--- a/manuscript/leafwater_manuscript.docx
+++ b/manuscript/leafwater_manuscript.docx
@@ -90,22 +90,6 @@
     </w:p>
     <w:p>
       <w:pPr>
-        <w:pStyle w:val="Author"/>
-      </w:pPr>
-      <w:r>
-        <w:t xml:space="preserve"/>
-      </w:r>
-    </w:p>
-    <w:p>
-      <w:pPr>
-        <w:pStyle w:val="Date"/>
-      </w:pPr>
-      <w:r>
-        <w:t xml:space="preserve"/>
-      </w:r>
-    </w:p>
-    <w:p>
-      <w:pPr>
         <w:pStyle w:val="FirstParagraph"/>
       </w:pPr>
       <w:r>
@@ -151,10 +135,7 @@
         <w:t xml:space="preserve"> </w:t>
       </w:r>
       <w:r>
-        <w:t xml:space="preserve">and James E. Watkins Jr.</w:t>
-      </w:r>
-      <w:r>
-        <w:t xml:space="preserve"> </w:t>
+        <w:t xml:space="preserve">and James E. Watkins Jr. </w:t>
       </w:r>
       <w:r>
         <w:rPr>
@@ -216,7 +197,7 @@
       <w:r>
         <w:t xml:space="preserve"> </w:t>
       </w:r>
-      <w:hyperlink r:id="rId21">
+      <w:hyperlink r:id="rId20">
         <w:r>
           <w:rPr>
             <w:rStyle w:val="Hyperlink"/>
@@ -243,32 +224,37 @@
       <w:pPr>
         <w:pStyle w:val="Heading1"/>
       </w:pPr>
-      <w:bookmarkStart w:id="22" w:name="abstract"/>
+      <w:bookmarkStart w:id="21" w:name="abstract"/>
+      <w:r>
+        <w:t xml:space="preserve">Abstract</w:t>
+      </w:r>
+      <w:bookmarkEnd w:id="21"/>
+    </w:p>
+    <w:p>
+      <w:pPr>
+        <w:pStyle w:val="FirstParagraph"/>
+      </w:pPr>
+      <w:r>
+        <w:br w:type="textWrapping"/>
+      </w:r>
+    </w:p>
+    <w:p>
+      <w:pPr>
+        <w:pStyle w:val="BodyText"/>
+      </w:pPr>
+      <w:r>
+        <w:t xml:space="preserve">Key Words:</w:t>
+      </w:r>
+    </w:p>
+    <w:p>
+      <w:pPr>
+        <w:pStyle w:val="Heading1"/>
+      </w:pPr>
+      <w:bookmarkStart w:id="22" w:name="introduction"/>
+      <w:r>
+        <w:t xml:space="preserve">Introduction</w:t>
+      </w:r>
       <w:bookmarkEnd w:id="22"/>
-      <w:r>
-        <w:t xml:space="preserve">Abstract</w:t>
-      </w:r>
-    </w:p>
-    <w:p>
-      <w:pPr>
-        <w:pStyle w:val="FirstParagraph"/>
-      </w:pPr>
-      <w:r>
-        <w:br w:type="textWrapping"/>
-      </w:r>
-      <w:r>
-        <w:t xml:space="preserve">Key Words:</w:t>
-      </w:r>
-    </w:p>
-    <w:p>
-      <w:pPr>
-        <w:pStyle w:val="Heading1"/>
-      </w:pPr>
-      <w:bookmarkStart w:id="23" w:name="introduction"/>
-      <w:bookmarkEnd w:id="23"/>
-      <w:r>
-        <w:t xml:space="preserve">Introduction</w:t>
-      </w:r>
     </w:p>
     <w:p>
       <w:pPr>
@@ -390,42 +376,671 @@
       <w:pPr>
         <w:pStyle w:val="Heading1"/>
       </w:pPr>
-      <w:bookmarkStart w:id="24" w:name="methods"/>
+      <w:bookmarkStart w:id="23" w:name="methods"/>
+      <w:r>
+        <w:t xml:space="preserve">Methods</w:t>
+      </w:r>
+      <w:bookmarkEnd w:id="23"/>
+    </w:p>
+    <w:p>
+      <w:pPr>
+        <w:pStyle w:val="Heading2"/>
+      </w:pPr>
+      <w:bookmarkStart w:id="24" w:name="study-site-and-species-selection"/>
+      <w:r>
+        <w:t xml:space="preserve">Study Site and Species Selection</w:t>
+      </w:r>
       <w:bookmarkEnd w:id="24"/>
-      <w:r>
-        <w:t xml:space="preserve">Methods</w:t>
+    </w:p>
+    <w:p>
+      <w:pPr>
+        <w:pStyle w:val="FirstParagraph"/>
+      </w:pPr>
+      <w:r>
+        <w:t xml:space="preserve">The sites used for this study included two Costa Rican wet tropical forest locations at La Selva Biological Research Station in Heredia (84⁰00’12W, 10⁰25’52N) and Las Cruce Research Station in San Vito (8° 47′ 7” N, 82° 57′ 32” W). The La Selva site is a low elevation (ca 50 m) tropical forest, with a moderate dry season. The Las Cruces site is a premontane tropical forest located at a higher elvation (ca 1200 m). Both sites receive approximately 4m of annual rainfall</w:t>
+      </w:r>
+      <w:r>
+        <w:t xml:space="preserve"> </w:t>
+      </w:r>
+      <w:r>
+        <w:t xml:space="preserve">(Holdridge, 1967, p. @gentry_four_1993)</w:t>
+      </w:r>
+      <w:r>
+        <w:t xml:space="preserve">.</w:t>
+      </w:r>
+    </w:p>
+    <w:p>
+      <w:pPr>
+        <w:pStyle w:val="BodyText"/>
+      </w:pPr>
+      <w:r>
+        <w:br w:type="textWrapping"/>
+      </w:r>
+    </w:p>
+    <w:p>
+      <w:pPr>
+        <w:pStyle w:val="BodyText"/>
+      </w:pPr>
+      <w:r>
+        <w:t xml:space="preserve">A survey of morphological, stoichiometric, anatomical and leaf water relations parameters were conducted for six individuals from 39 fern species across three fundamentally distinct life froms (Table 1). Across both sites, 18 terrestrial, 15 epiphytic and 6 hemi-epiphytic species were collected and meausured. In this study, terrestrial life froms were all collected from shaded closed canopy understories in the forest floor. Epiphyitc life forms were sampled from trunks or within tree canopies,depending on the species. Epiphytic species were collected from canopy trees using single-rope climbing techniques. Hemi-epiphytic species were all collected along lower sections of trees trunks (1-3 m). Importantly, all sampled hemi-epiphtic species are known to have root connections to forest floor soils at some point in their life history. Individuals of species were collected across multiple populations but within similar microhabitat conditions. All sampled fern species were restricted to the eupolypod I and II clades. Vouchers for each species were deposited at the sites of collection at either the La Selva (LSCR) or Las Cruces (LCCR) herbariums.</w:t>
       </w:r>
     </w:p>
     <w:p>
       <w:pPr>
         <w:pStyle w:val="Heading2"/>
       </w:pPr>
-      <w:bookmarkStart w:id="25" w:name="study-site-and-species-selection"/>
+      <w:bookmarkStart w:id="25" w:name="plant-material"/>
+      <w:r>
+        <w:t xml:space="preserve">Plant Material</w:t>
+      </w:r>
       <w:bookmarkEnd w:id="25"/>
-      <w:r>
-        <w:t xml:space="preserve">Study Site and Species Selection</w:t>
-      </w:r>
     </w:p>
     <w:p>
       <w:pPr>
         <w:pStyle w:val="FirstParagraph"/>
       </w:pPr>
       <w:r>
-        <w:t xml:space="preserve">The sites used for this study included two Costa Rican wet tropical forest locations at La Selva Biological Research Station in Heredia (84⁰00’12W, 10⁰25’52N) and Las Cruce Research Station in San Vito (8° 47′ 7” N, 82° 57′ 32” W). The La Selva site is a low elevation (ca 50 m) tropical forest, with a moderate dry season. The Las Cruces site is a premontane tropical forest located at a higher elvation (ca 1200 m). Both sites receive approximately 4m of annual rainfall</w:t>
-      </w:r>
-      <w:r>
-        <w:t xml:space="preserve"> </w:t>
-      </w:r>
-      <w:r>
-        <w:t xml:space="preserve">(Holdridge, 1967,</w:t>
-      </w:r>
-      <w:r>
-        <w:t xml:space="preserve">Gentry (1993)</w:t>
+        <w:t xml:space="preserve">Two complete fronds from sampled individuals were field collected in the early morning (6-7:00 am). Stipes were cut at the base of the rhizome and cut ends were wrapped in wet paper towels and transported to the lab in black plastic bags. Stipes were re-cut under water adn rehydrated until time of hydaulic measurement (1-6 hours). Due to the difficulty in sampling some canopy species; whole epiphytic individuals were removed, maintained overnight in well-watered conditions in an abient air laboratory and sampled the following day. One frond from each individual was utlized for presssure volume curves, while the other was sampled for strucutral morphology, lamina stoichmetry and anatomical traits.</w:t>
+      </w:r>
+      <w:r>
+        <w:t xml:space="preserve"> </w:t>
+      </w:r>
+      <w:r>
+        <w:t xml:space="preserve">## Leaf Morphometric traits</w:t>
+      </w:r>
+    </w:p>
+    <w:p>
+      <w:pPr>
+        <w:pStyle w:val="BodyText"/>
+      </w:pPr>
+      <w:r>
+        <w:t xml:space="preserve">Stipe length (cm) and lamina length (cm) were calculated from one sampled frond per indiviudal. Total lamina area for each frond was measured with a Li-3100 leaf area meter (LiCor Biosciences, ). Leaf mass per unit area (LMA, g cm</w:t>
+      </w:r>
+      <w:r>
+        <w:rPr>
+          <w:vertAlign w:val="superscript"/>
+        </w:rPr>
+        <w:t xml:space="preserve">-2</w:t>
+      </w:r>
+      <w:r>
+        <w:t xml:space="preserve">) was calculated using the tissue punch method. For each individual, ten lamina punches (5 mm</w:t>
+      </w:r>
+      <w:r>
+        <w:t xml:space="preserve"> </w:t>
+      </w:r>
+      <w:r>
+        <w:rPr>
+          <w:vertAlign w:val="superscript"/>
+        </w:rPr>
+        <w:t xml:space="preserve">2</w:t>
+      </w:r>
+      <w:r>
+        <w:t xml:space="preserve">) were dried to a constant mass and LMA was calculated as the total dry mass divided by the total area of all leaf punches.</w:t>
+      </w:r>
+    </w:p>
+    <w:p>
+      <w:pPr>
+        <w:pStyle w:val="Heading2"/>
+      </w:pPr>
+      <w:bookmarkStart w:id="26" w:name="anatomical-traits"/>
+      <w:r>
+        <w:t xml:space="preserve">Anatomical traits</w:t>
+      </w:r>
+      <w:bookmarkEnd w:id="26"/>
+    </w:p>
+    <w:p>
+      <w:pPr>
+        <w:pStyle w:val="FirstParagraph"/>
+      </w:pPr>
+      <w:r>
+        <w:t xml:space="preserve">Total</w:t>
+      </w:r>
+      <w:r>
+        <w:t xml:space="preserve"> </w:t>
+      </w:r>
+      <w:r>
+        <w:rPr>
+          <w:b/>
+        </w:rPr>
+        <w:t xml:space="preserve">xylem vascular</w:t>
+      </w:r>
+      <w:r>
+        <w:t xml:space="preserve"> </w:t>
+      </w:r>
+      <w:r>
+        <w:t xml:space="preserve">area was determined for stipe segments from hand cross-sections. Each cross section was stained with toulune blue….for.</w:t>
+      </w:r>
+      <w:r>
+        <w:t xml:space="preserve"> </w:t>
+      </w:r>
+      <w:r>
+        <w:t xml:space="preserve">Images under 10x were …</w:t>
+      </w:r>
+      <w:r>
+        <w:t xml:space="preserve"> </w:t>
+      </w:r>
+      <w:r>
+        <w:t xml:space="preserve">Total vascular area was determined by measuring the area of all vascular bundles within a stipe cross section. Images were analyzed using Image J software (National Institutes of Health, Bethesda Maryland, USA).</w:t>
+      </w:r>
+    </w:p>
+    <w:p>
+      <w:pPr>
+        <w:pStyle w:val="BodyText"/>
+      </w:pPr>
+      <w:r>
+        <w:br w:type="textWrapping"/>
+      </w:r>
+    </w:p>
+    <w:p>
+      <w:pPr>
+        <w:pStyle w:val="BodyText"/>
+      </w:pPr>
+      <w:r>
+        <w:t xml:space="preserve">Stomatal density (SD) was measured by directly counting stomata on the abaxial leaf surface under 40x magnification. Three leaf punches (4 mm</w:t>
+      </w:r>
+      <w:r>
+        <w:rPr>
+          <w:vertAlign w:val="superscript"/>
+        </w:rPr>
+        <w:t xml:space="preserve">2</w:t>
+      </w:r>
+      <w:r>
+        <w:t xml:space="preserve"> </w:t>
+      </w:r>
+      <w:r>
+        <w:t xml:space="preserve">diameter) were sampled across random locations on different pinnae from each individual. The number of stomata in each field of fiew were counted in three random regions on each of three leaf punches. The stomatal density for each indivudal is presented as the mean SD across all 9 sampled regions</w:t>
+      </w:r>
+    </w:p>
+    <w:p>
+      <w:pPr>
+        <w:pStyle w:val="BodyText"/>
+      </w:pPr>
+      <w:r>
+        <w:br w:type="textWrapping"/>
+      </w:r>
+    </w:p>
+    <w:p>
+      <w:pPr>
+        <w:pStyle w:val="BodyText"/>
+      </w:pPr>
+      <w:r>
+        <w:t xml:space="preserve">Indiviudal images of stomata were directly photographed under 40x magnification (AmScope FMA050) across all three leaf punches per individual. Stomatal length and width of both guard cells were calculated for 9 stomata for each individual using Image J. Stomatal size (SS) was calculated as guard cell length multipled by the combined width of each guard cell pair, as in</w:t>
+      </w:r>
+      <w:r>
+        <w:t xml:space="preserve"> </w:t>
+      </w:r>
+      <w:r>
+        <w:t xml:space="preserve">Franks &amp; Beerling (2009)</w:t>
+      </w:r>
+      <w:r>
+        <w:t xml:space="preserve">.</w:t>
+      </w:r>
+    </w:p>
+    <w:p>
+      <w:pPr>
+        <w:pStyle w:val="Heading2"/>
+      </w:pPr>
+      <w:bookmarkStart w:id="27" w:name="foliar-chemistry"/>
+      <w:r>
+        <w:t xml:space="preserve">Foliar chemistry</w:t>
+      </w:r>
+      <w:bookmarkEnd w:id="27"/>
+    </w:p>
+    <w:p>
+      <w:pPr>
+        <w:pStyle w:val="FirstParagraph"/>
+      </w:pPr>
+      <w:r>
+        <w:t xml:space="preserve">Subsamples of foliar tissue used for lamina area calculation were samples across muliple pinnae for each individual. These subsamples were dired to a constant mass and ground using a Wig-L-Bug (Sigma-Aldrich Co. St. Louis, USA). Nitrogen content and deltaC</w:t>
+      </w:r>
+      <w:r>
+        <w:rPr>
+          <w:vertAlign w:val="superscript"/>
+        </w:rPr>
+        <w:t xml:space="preserve">13</w:t>
+      </w:r>
+      <w:r>
+        <w:t xml:space="preserve"> </w:t>
+      </w:r>
+      <w:r>
+        <w:t xml:space="preserve">were measured using a Delta V isotope ratio mass spectrometer interfaced to a NC2500 elemental analyzer (Thermo Scientific) and corrected by comparison with certified standards.</w:t>
+      </w:r>
+    </w:p>
+    <w:p>
+      <w:pPr>
+        <w:pStyle w:val="Heading2"/>
+      </w:pPr>
+      <w:bookmarkStart w:id="28" w:name="pressure-volume-curves"/>
+      <w:r>
+        <w:t xml:space="preserve">Pressure volume curves</w:t>
+      </w:r>
+      <w:bookmarkEnd w:id="28"/>
+    </w:p>
+    <w:p>
+      <w:pPr>
+        <w:pStyle w:val="FirstParagraph"/>
+      </w:pPr>
+      <w:r>
+        <w:t xml:space="preserve">We used a modified pressure–volume technique of Tyree and Hammel (1972) to estimate the following tissue-water relations: osmotic potential at full tissue hydration ( Ψ π , sat ), osmotic potential at the turgor loss point of tissues ( Ψ π , tlp ), bulk modulus of tissue elasticity ( ε ), and tissue-water capacitance ( C ). This method has been fully described by Davis and Mooney (1986).</w:t>
+      </w:r>
+    </w:p>
+    <w:p>
+      <w:pPr>
+        <w:pStyle w:val="BodyText"/>
+      </w:pPr>
+      <w:r>
+        <w:br w:type="textWrapping"/>
+      </w:r>
+    </w:p>
+    <w:p>
+      <w:pPr>
+        <w:pStyle w:val="BodyText"/>
+      </w:pPr>
+      <w:r>
+        <w:t xml:space="preserve">For each pressure-volume curve we sampled top most intact pinnae for each fully hydrated frond. We generated pressure–volume curves by taking sequential water potential measurements ( Ψ ) as fronds air dried first in closed plastic bages (0-2 hrs) and then on a bench top. The fresh mass was recored immediately before and after each Ψ determination. Following each PV curve, samples were dried to a constant mass to calculate relative water content (RWC).</w:t>
+      </w:r>
+    </w:p>
+    <w:p>
+      <w:pPr>
+        <w:pStyle w:val="BodyText"/>
+      </w:pPr>
+      <w:r>
+        <w:br w:type="textWrapping"/>
+      </w:r>
+    </w:p>
+    <w:p>
+      <w:pPr>
+        <w:pStyle w:val="BodyText"/>
+      </w:pPr>
+      <w:r>
+        <w:t xml:space="preserve">Lawren Sack’s = something here</w:t>
+      </w:r>
+      <w:r>
+        <w:t xml:space="preserve"> </w:t>
+      </w:r>
+      <w:r>
+        <w:t xml:space="preserve">To determine Ψπ, tlp , a plot of 1/ Ψ vs. RWC was generated, and the</w:t>
+      </w:r>
+      <w:r>
+        <w:t xml:space="preserve"> </w:t>
+      </w:r>
+      <w:r>
+        <w:t xml:space="preserve">point at which the graph linearized was taken as the Ψπ, tlp ( Davis and</w:t>
+      </w:r>
+      <w:r>
+        <w:t xml:space="preserve"> </w:t>
+      </w:r>
+      <w:r>
+        <w:t xml:space="preserve">Mooney, 1986 ). Ψπ, sat was determined by extending the regression line to the point where x = 0 (RWC =100). ε was determined from the slope m of the line of Ψpvs. RWC and the RWC at the turgor loss point (RWC°), such that ε= m RWC ° ,</w:t>
+      </w:r>
+      <w:r>
+        <w:t xml:space="preserve"> </w:t>
+      </w:r>
+      <w:r>
+        <w:t xml:space="preserve">and C was determined as the slope of RWC vs. Ψ ( Table 2 ).</w:t>
+      </w:r>
+    </w:p>
+    <w:p>
+      <w:pPr>
+        <w:pStyle w:val="Heading2"/>
+      </w:pPr>
+      <w:bookmarkStart w:id="29" w:name="statistical-analysis"/>
+      <w:r>
+        <w:t xml:space="preserve">Statistical analysis</w:t>
+      </w:r>
+      <w:bookmarkEnd w:id="29"/>
+    </w:p>
+    <w:p>
+      <w:pPr>
+        <w:pStyle w:val="FirstParagraph"/>
+      </w:pPr>
+      <w:r>
+        <w:t xml:space="preserve">Linear mixed-effect models were used to test responses of functional traits to categorical fixed effects of life form and site. The interaction between life form and site was tested to confirm any potential environmental or climate infunce on trait patterns. Generally, there were few life form x site interactions, so models with life form and site as main effects were compared to full models (AIC scores). Depending on the AIC scores, the most parsimonious model was selected. To test for broad differences among life forms, individual plant species were treated as random effects in each model. Tukey’s post-hoc test were performed in conjunction with ANOVA to determine which mean values of functional traits were different among fixed effect treatments with the</w:t>
+      </w:r>
+      <w:r>
+        <w:t xml:space="preserve"> </w:t>
+      </w:r>
+      <w:r>
+        <w:t xml:space="preserve">‘</w:t>
+      </w:r>
+      <w:r>
+        <w:t xml:space="preserve">multcomp</w:t>
+      </w:r>
+      <w:r>
+        <w:t xml:space="preserve">’</w:t>
+      </w:r>
+      <w:r>
+        <w:t xml:space="preserve"> </w:t>
+      </w:r>
+      <w:r>
+        <w:t xml:space="preserve">package</w:t>
+      </w:r>
+      <w:r>
+        <w:t xml:space="preserve"> </w:t>
+      </w:r>
+      <w:r>
+        <w:t xml:space="preserve">(</w:t>
+      </w:r>
+      <w:r>
+        <w:rPr>
+          <w:b/>
+        </w:rPr>
+        <w:t xml:space="preserve">???</w:t>
       </w:r>
       <w:r>
         <w:t xml:space="preserve">)</w:t>
       </w:r>
       <w:r>
+        <w:t xml:space="preserve">. We utlized a type 3 ANOVA due to an unbalanced design with the limited number of hemi-epiphytes species available. When interactions were present, we computed pairwise comparisons with the</w:t>
+      </w:r>
+      <w:r>
+        <w:t xml:space="preserve"> </w:t>
+      </w:r>
+      <w:r>
+        <w:t xml:space="preserve">‘</w:t>
+      </w:r>
+      <w:r>
+        <w:t xml:space="preserve">emmeans</w:t>
+      </w:r>
+      <w:r>
+        <w:t xml:space="preserve">’</w:t>
+      </w:r>
+      <w:r>
+        <w:t xml:space="preserve"> </w:t>
+      </w:r>
+      <w:r>
+        <w:t xml:space="preserve">package</w:t>
+      </w:r>
+      <w:r>
+        <w:t xml:space="preserve"> </w:t>
+      </w:r>
+      <w:r>
+        <w:t xml:space="preserve">(</w:t>
+      </w:r>
+      <w:r>
+        <w:rPr>
+          <w:b/>
+        </w:rPr>
+        <w:t xml:space="preserve">???</w:t>
+      </w:r>
+      <w:r>
+        <w:t xml:space="preserve">)</w:t>
+      </w:r>
+      <w:r>
+        <w:t xml:space="preserve"> </w:t>
+      </w:r>
+      <w:r>
+        <w:t xml:space="preserve">to investigate interactions between life form and site.</w:t>
+      </w:r>
+    </w:p>
+    <w:p>
+      <w:pPr>
+        <w:pStyle w:val="BodyText"/>
+      </w:pPr>
+      <w:r>
+        <w:br w:type="textWrapping"/>
+      </w:r>
+    </w:p>
+    <w:p>
+      <w:pPr>
+        <w:pStyle w:val="BodyText"/>
+      </w:pPr>
+      <w:r>
+        <w:rPr>
+          <w:b/>
+        </w:rPr>
+        <w:t xml:space="preserve">A phylogenetic tree for these 30 fern species was constructed based on chloroplast rbcL sequences obtained from the GenBank website (</w:t>
+      </w:r>
+      <w:hyperlink r:id="rId30">
+        <w:r>
+          <w:rPr>
+            <w:rStyle w:val="Hyperlink"/>
+            <w:b/>
+          </w:rPr>
+          <w:t xml:space="preserve">http://www.ncbi.nlm.nih.gov/genbank/</w:t>
+        </w:r>
+      </w:hyperlink>
+      <w:r>
+        <w:rPr>
+          <w:b/>
+        </w:rPr>
+        <w:t xml:space="preserve">). Phylogenetic analyses for each matrix were carried out using the maximum likelihood method in PAUP* v.4.0b10 [44]. Schneider et al. (2004) has integrated Colysis and major components of Microsorum into Leptochilus by using nucleotide sequences derived from three plastid loci [45]. For simplicity, the old Latin names of species in Colysis and Microsorum were used in the present study. The phylogenetic signal (K-statistic) for each trait was calculated using</w:t>
+      </w:r>
+      <w:r>
+        <w:rPr>
+          <w:b/>
+        </w:rPr>
+        <w:t xml:space="preserve"> </w:t>
+      </w:r>
+      <w:r>
+        <w:rPr>
+          <w:b/>
+        </w:rPr>
+        <w:t xml:space="preserve">‘</w:t>
+      </w:r>
+      <w:r>
+        <w:rPr>
+          <w:b/>
+        </w:rPr>
+        <w:t xml:space="preserve">picante</w:t>
+      </w:r>
+      <w:r>
+        <w:rPr>
+          <w:b/>
+        </w:rPr>
+        <w:t xml:space="preserve">’</w:t>
+      </w:r>
+      <w:r>
+        <w:rPr>
+          <w:b/>
+        </w:rPr>
+        <w:t xml:space="preserve"> </w:t>
+      </w:r>
+      <w:r>
+        <w:rPr>
+          <w:b/>
+        </w:rPr>
+        <w:t xml:space="preserve">based on the R package. Such K-statistics can express the conservatism of traits. Cases where the K-value is ,1 indicate convergent traits while K.1 represents that traits are more conserved than would be presumed from a Brownian expectation [47]. Relationships among variables were evaluated by both pair-wise Pearson correlations in the R package and a phylogenetically independent contrast (PIC). Possible evolutionary associations were assessed via PIC analysis, utilizing the molecular phylogenetic tree. This PIC analysis was examined with the</w:t>
+      </w:r>
+      <w:r>
+        <w:rPr>
+          <w:b/>
+        </w:rPr>
+        <w:t xml:space="preserve"> </w:t>
+      </w:r>
+      <w:r>
+        <w:rPr>
+          <w:b/>
+        </w:rPr>
+        <w:t xml:space="preserve">‘</w:t>
+      </w:r>
+      <w:r>
+        <w:rPr>
+          <w:b/>
+        </w:rPr>
+        <w:t xml:space="preserve">‘analysis of traits</w:t>
+      </w:r>
+      <w:r>
+        <w:rPr>
+          <w:b/>
+        </w:rPr>
+        <w:t xml:space="preserve">’</w:t>
+      </w:r>
+      <w:r>
+        <w:rPr>
+          <w:b/>
+        </w:rPr>
+        <w:t xml:space="preserve">’ module in Phylocom, which calculates the internal node values for continuous traits [48].</w:t>
+      </w:r>
+    </w:p>
+    <w:p>
+      <w:pPr>
+        <w:pStyle w:val="BodyText"/>
+      </w:pPr>
+      <w:r>
+        <w:br w:type="textWrapping"/>
+      </w:r>
+    </w:p>
+    <w:p>
+      <w:pPr>
+        <w:pStyle w:val="BodyText"/>
+      </w:pPr>
+      <w:r>
+        <w:t xml:space="preserve">For bivariate trait relationships, responses of dependent variables were analysed with linear mixed-effect models, with species as a random effect and plant group and/or canopy type as categorical fixed effects. Explained variance (R</w:t>
+      </w:r>
+      <w:r>
+        <w:rPr>
+          <w:vertAlign w:val="superscript"/>
+        </w:rPr>
+        <w:t xml:space="preserve">2</w:t>
+      </w:r>
+      <w:r>
+        <w:t xml:space="preserve">) of mixed models were computed as in</w:t>
+      </w:r>
+      <w:r>
+        <w:t xml:space="preserve"> </w:t>
+      </w:r>
+      <w:r>
+        <w:t xml:space="preserve">(</w:t>
+      </w:r>
+      <w:r>
+        <w:rPr>
+          <w:b/>
+        </w:rPr>
+        <w:t xml:space="preserve">???</w:t>
+      </w:r>
+      <w:r>
+        <w:t xml:space="preserve">)</w:t>
+      </w:r>
+      <w:r>
+        <w:t xml:space="preserve">, in which the marginal R</w:t>
+      </w:r>
+      <w:r>
+        <w:rPr>
+          <w:vertAlign w:val="superscript"/>
+        </w:rPr>
+        <w:t xml:space="preserve">2</w:t>
+      </w:r>
+      <w:r>
+        <w:t xml:space="preserve"> </w:t>
+      </w:r>
+      <w:r>
+        <w:t xml:space="preserve">represents variance explained by fixed factors and the conditional R</w:t>
+      </w:r>
+      <w:r>
+        <w:rPr>
+          <w:vertAlign w:val="superscript"/>
+        </w:rPr>
+        <w:t xml:space="preserve">2</w:t>
+      </w:r>
+      <w:r>
+        <w:t xml:space="preserve"> </w:t>
+      </w:r>
+      <w:r>
+        <w:t xml:space="preserve">by both fixed and random factors. Tests of allometric relationships between log-transformed biomass components were implemented using standardized major axis regression in the</w:t>
+      </w:r>
+      <w:r>
+        <w:t xml:space="preserve"> </w:t>
+      </w:r>
+      <w:r>
+        <w:t xml:space="preserve">‘</w:t>
+      </w:r>
+      <w:r>
+        <w:t xml:space="preserve">smatr</w:t>
+      </w:r>
+      <w:r>
+        <w:t xml:space="preserve">’</w:t>
+      </w:r>
+      <w:r>
+        <w:t xml:space="preserve"> </w:t>
+      </w:r>
+      <w:r>
+        <w:t xml:space="preserve">package in R</w:t>
+      </w:r>
+      <w:r>
+        <w:t xml:space="preserve"> </w:t>
+      </w:r>
+      <w:r>
+        <w:t xml:space="preserve">(</w:t>
+      </w:r>
+      <w:r>
+        <w:rPr>
+          <w:b/>
+        </w:rPr>
+        <w:t xml:space="preserve">???</w:t>
+      </w:r>
+      <w:r>
+        <w:t xml:space="preserve">)</w:t>
+      </w:r>
+      <w:r>
+        <w:t xml:space="preserve">. Principal component analysis, utilizing the</w:t>
+      </w:r>
+      <w:r>
+        <w:t xml:space="preserve"> </w:t>
+      </w:r>
+      <w:r>
+        <w:t xml:space="preserve">‘</w:t>
+      </w:r>
+      <w:r>
+        <w:t xml:space="preserve">vegan</w:t>
+      </w:r>
+      <w:r>
+        <w:t xml:space="preserve">’</w:t>
+      </w:r>
+      <w:r>
+        <w:t xml:space="preserve"> </w:t>
+      </w:r>
+      <w:r>
+        <w:t xml:space="preserve">package</w:t>
+      </w:r>
+      <w:r>
+        <w:t xml:space="preserve"> </w:t>
+      </w:r>
+      <w:r>
+        <w:t xml:space="preserve">(</w:t>
+      </w:r>
+      <w:r>
+        <w:rPr>
+          <w:b/>
+        </w:rPr>
+        <w:t xml:space="preserve">???</w:t>
+      </w:r>
+      <w:r>
+        <w:t xml:space="preserve">)</w:t>
+      </w:r>
+      <w:r>
+        <w:t xml:space="preserve">, was used to explore how measured functional traits were distributed and co-varied among species (mean values) and life form. All tests of statistical significance were conducted at an</w:t>
+      </w:r>
+      <w:r>
+        <w:t xml:space="preserve"> </w:t>
+      </w:r>
+      <m:oMath>
+        <m:r>
+          <m:t>α</m:t>
+        </m:r>
+      </m:oMath>
+      <w:r>
+        <w:t xml:space="preserve"> </w:t>
+      </w:r>
+      <w:r>
+        <w:t xml:space="preserve">level of 0.05. All analyses were performed with R 3.5.1</w:t>
+      </w:r>
+      <w:r>
+        <w:t xml:space="preserve"> </w:t>
+      </w:r>
+      <w:r>
+        <w:t xml:space="preserve">(</w:t>
+      </w:r>
+      <w:r>
+        <w:rPr>
+          <w:b/>
+        </w:rPr>
+        <w:t xml:space="preserve">???</w:t>
+      </w:r>
+      <w:r>
+        <w:t xml:space="preserve">)</w:t>
+      </w:r>
+      <w:r>
         <w:t xml:space="preserve">.</w:t>
       </w:r>
     </w:p>
@@ -434,523 +1049,583 @@
         <w:pStyle w:val="BodyText"/>
       </w:pPr>
       <w:r>
+        <w:t xml:space="preserve">#Results</w:t>
+      </w:r>
+    </w:p>
+    <w:p>
+      <w:pPr>
+        <w:pStyle w:val="Heading2"/>
+      </w:pPr>
+      <w:bookmarkStart w:id="31" w:name="frond-morphology"/>
+      <w:r>
+        <w:t xml:space="preserve">Frond Morphology</w:t>
+      </w:r>
+      <w:bookmarkEnd w:id="31"/>
+    </w:p>
+    <w:p>
+      <w:pPr>
+        <w:pStyle w:val="FirstParagraph"/>
+      </w:pPr>
+      <w:r>
+        <w:t xml:space="preserve">Allomteric relationships between lamina area and total frond length had similar slopes across all three life forms (Figure 1a). This broad convergence in frond allometry suggests that tropical ferns build leaf structures in predicatble proportions, despite variation in frond structural traits. Total frond length was reduced by 26 % in epiphytic (59$</w:t>
+      </w:r>
+      <m:oMath>
+        <m:r>
+          <m:t>2.5</m:t>
+        </m:r>
+        <m:r>
+          <m:t>)</m:t>
+        </m:r>
+        <m:r>
+          <m:t>c</m:t>
+        </m:r>
+        <m:r>
+          <m:t>o</m:t>
+        </m:r>
+        <m:r>
+          <m:t>m</m:t>
+        </m:r>
+        <m:r>
+          <m:t>p</m:t>
+        </m:r>
+        <m:r>
+          <m:t>a</m:t>
+        </m:r>
+        <m:r>
+          <m:t>r</m:t>
+        </m:r>
+        <m:r>
+          <m:t>e</m:t>
+        </m:r>
+        <m:r>
+          <m:t>d</m:t>
+        </m:r>
+        <m:r>
+          <m:t>t</m:t>
+        </m:r>
+        <m:r>
+          <m:t>o</m:t>
+        </m:r>
+        <m:r>
+          <m:t>t</m:t>
+        </m:r>
+        <m:r>
+          <m:t>e</m:t>
+        </m:r>
+        <m:r>
+          <m:t>r</m:t>
+        </m:r>
+        <m:r>
+          <m:t>r</m:t>
+        </m:r>
+        <m:r>
+          <m:t>e</m:t>
+        </m:r>
+        <m:r>
+          <m:t>s</m:t>
+        </m:r>
+        <m:r>
+          <m:t>t</m:t>
+        </m:r>
+        <m:r>
+          <m:t>r</m:t>
+        </m:r>
+        <m:r>
+          <m:t>i</m:t>
+        </m:r>
+        <m:r>
+          <m:t>a</m:t>
+        </m:r>
+        <m:r>
+          <m:t>l</m:t>
+        </m:r>
+        <m:r>
+          <m:t>(</m:t>
+        </m:r>
+        <m:r>
+          <m:t>85</m:t>
+        </m:r>
+      </m:oMath>
+      <w:r>
+        <w:t xml:space="preserve">$3.3) species, with frond length of hemi-epiphytes an intermediate between both groups (</w:t>
+      </w:r>
+      <w:r>
+        <w:rPr>
+          <w:i/>
+        </w:rPr>
+        <w:t xml:space="preserve">P</w:t>
+      </w:r>
+      <w:r>
+        <w:t xml:space="preserve"> </w:t>
+      </w:r>
+      <w:r>
+        <w:t xml:space="preserve">= 0.021). The reduction in total frond length was driven by a large reduction (-54 %) of stipe length in epiphytic compared to terrestrial species (</w:t>
+      </w:r>
+      <w:r>
+        <w:rPr>
+          <w:i/>
+        </w:rPr>
+        <w:t xml:space="preserve">P</w:t>
+      </w:r>
+      <w:r>
+        <w:t xml:space="preserve"> </w:t>
+      </w:r>
+      <w:r>
+        <w:t xml:space="preserve">= 0.001, Figure 1b). Leaf mass per unit area was 67% higher in epiphytic compared to terrestrial species, with hemi-epiphytic species intermediates between both life forms (</w:t>
+      </w:r>
+      <w:r>
+        <w:rPr>
+          <w:i/>
+        </w:rPr>
+        <w:t xml:space="preserve">P</w:t>
+      </w:r>
+      <w:r>
+        <w:t xml:space="preserve"> </w:t>
+      </w:r>
+      <w:r>
+        <w:t xml:space="preserve">= 0.002, Figure 1C). Do differences were detected in total lamina area between any of the life form groups, due to the large amount of variation in lamina area across all species (R</w:t>
+      </w:r>
+      <w:r>
+        <w:rPr>
+          <w:vertAlign w:val="superscript"/>
+        </w:rPr>
+        <w:t xml:space="preserve">2</w:t>
+      </w:r>
+      <w:r>
+        <w:t xml:space="preserve"> </w:t>
+      </w:r>
+      <w:r>
+        <w:t xml:space="preserve">marginal = 0.17 &amp; R</w:t>
+      </w:r>
+      <w:r>
+        <w:rPr>
+          <w:vertAlign w:val="superscript"/>
+        </w:rPr>
+        <w:t xml:space="preserve">2</w:t>
+      </w:r>
+      <w:r>
+        <w:t xml:space="preserve"> </w:t>
+      </w:r>
+      <w:r>
+        <w:t xml:space="preserve">conditional = 0.89).</w:t>
+      </w:r>
+    </w:p>
+    <w:p>
+      <w:pPr>
+        <w:pStyle w:val="Heading2"/>
+      </w:pPr>
+      <w:bookmarkStart w:id="32" w:name="anatomical-traits-xylem-and-stomata"/>
+      <w:r>
+        <w:t xml:space="preserve">Anatomical traits (xylem and stomata)</w:t>
+      </w:r>
+      <w:bookmarkEnd w:id="32"/>
+    </w:p>
+    <w:p>
+      <w:pPr>
+        <w:pStyle w:val="FirstParagraph"/>
+      </w:pPr>
+      <w:r>
+        <w:t xml:space="preserve">Epiphytic and hemi-epiphytic species had 51% lower stomatal density (36$</w:t>
+      </w:r>
+      <m:oMath>
+        <m:r>
+          <m:t>1.7</m:t>
+        </m:r>
+        <m:r>
+          <m:t>m</m:t>
+        </m:r>
+        <m:sSup>
+          <m:e>
+            <m:r>
+              <m:t>m</m:t>
+            </m:r>
+          </m:e>
+          <m:sup>
+            <m:r>
+              <m:t>−</m:t>
+            </m:r>
+          </m:sup>
+        </m:sSup>
+        <m:sSup>
+          <m:e>
+            <m:r>
+              <m:t>2</m:t>
+            </m:r>
+          </m:e>
+          <m:sup>
+            <m:r>
+              <m:t>)</m:t>
+            </m:r>
+          </m:sup>
+        </m:sSup>
+        <m:r>
+          <m:t>c</m:t>
+        </m:r>
+        <m:r>
+          <m:t>o</m:t>
+        </m:r>
+        <m:r>
+          <m:t>m</m:t>
+        </m:r>
+        <m:r>
+          <m:t>p</m:t>
+        </m:r>
+        <m:r>
+          <m:t>a</m:t>
+        </m:r>
+        <m:r>
+          <m:t>r</m:t>
+        </m:r>
+        <m:r>
+          <m:t>e</m:t>
+        </m:r>
+        <m:r>
+          <m:t>d</m:t>
+        </m:r>
+        <m:r>
+          <m:t>t</m:t>
+        </m:r>
+        <m:r>
+          <m:t>o</m:t>
+        </m:r>
+        <m:r>
+          <m:t>t</m:t>
+        </m:r>
+        <m:r>
+          <m:t>e</m:t>
+        </m:r>
+        <m:r>
+          <m:t>r</m:t>
+        </m:r>
+        <m:r>
+          <m:t>r</m:t>
+        </m:r>
+        <m:r>
+          <m:t>e</m:t>
+        </m:r>
+        <m:r>
+          <m:t>s</m:t>
+        </m:r>
+        <m:r>
+          <m:t>t</m:t>
+        </m:r>
+        <m:r>
+          <m:t>r</m:t>
+        </m:r>
+        <m:r>
+          <m:t>i</m:t>
+        </m:r>
+        <m:r>
+          <m:t>a</m:t>
+        </m:r>
+        <m:r>
+          <m:t>l</m:t>
+        </m:r>
+        <m:r>
+          <m:t>s</m:t>
+        </m:r>
+        <m:r>
+          <m:t>p</m:t>
+        </m:r>
+        <m:r>
+          <m:t>e</m:t>
+        </m:r>
+        <m:r>
+          <m:t>c</m:t>
+        </m:r>
+        <m:r>
+          <m:t>i</m:t>
+        </m:r>
+        <m:r>
+          <m:t>e</m:t>
+        </m:r>
+        <m:r>
+          <m:t>s</m:t>
+        </m:r>
+        <m:r>
+          <m:t>(</m:t>
+        </m:r>
+        <m:r>
+          <m:t>72</m:t>
+        </m:r>
+      </m:oMath>
+      <w:r>
+        <w:t xml:space="preserve">$3.1,</w:t>
+      </w:r>
+      <w:r>
+        <w:t xml:space="preserve"> </w:t>
+      </w:r>
+      <w:r>
+        <w:rPr>
+          <w:i/>
+        </w:rPr>
+        <w:t xml:space="preserve">P</w:t>
+      </w:r>
+      <w:r>
+        <w:t xml:space="preserve"> </w:t>
+      </w:r>
+      <w:r>
+        <w:t xml:space="preserve">&lt; 0.001).</w:t>
+      </w:r>
+    </w:p>
+    <w:p>
+      <w:pPr>
+        <w:pStyle w:val="BodyText"/>
+      </w:pPr>
+      <w:r>
+        <w:t xml:space="preserve">**no interaction with stomatal size, however, if only main effect model then</w:t>
+      </w:r>
+    </w:p>
+    <w:p>
+      <w:pPr>
+        <w:pStyle w:val="Heading2"/>
+      </w:pPr>
+      <w:bookmarkStart w:id="33" w:name="foliar-chemistry-1"/>
+      <w:r>
+        <w:t xml:space="preserve">Foliar Chemistry</w:t>
+      </w:r>
+      <w:bookmarkEnd w:id="33"/>
+    </w:p>
+    <w:p>
+      <w:pPr>
+        <w:pStyle w:val="FirstParagraph"/>
+      </w:pPr>
+      <w:r>
+        <w:t xml:space="preserve">Foliar nitrogen content was 29.8% lower in epiphytic ferns compared to terrestrial and hemi-epiphytic ferns (</w:t>
+      </w:r>
+      <w:r>
+        <w:rPr>
+          <w:i/>
+        </w:rPr>
+        <w:t xml:space="preserve">P</w:t>
+      </w:r>
+      <w:r>
+        <w:t xml:space="preserve"> </w:t>
+      </w:r>
+      <w:r>
+        <w:t xml:space="preserve">= 0.007).</w:t>
+      </w:r>
+    </w:p>
+    <w:p>
+      <w:pPr>
+        <w:pStyle w:val="BodyText"/>
+      </w:pPr>
+      <w:r>
+        <w:t xml:space="preserve">Foliar</w:t>
+      </w:r>
+      <w:r>
+        <w:t xml:space="preserve"> </w:t>
+      </w:r>
+      <m:oMath>
+        <m:r>
+          <m:t>δ</m:t>
+        </m:r>
+      </m:oMath>
+      <w:r>
+        <w:rPr>
+          <w:vertAlign w:val="superscript"/>
+        </w:rPr>
+        <w:t xml:space="preserve">13</w:t>
+      </w:r>
+      <w:r>
+        <w:t xml:space="preserve">C for terrestrial and hemi-epiphytic species were more negative that epiphytic species (</w:t>
+      </w:r>
+      <w:r>
+        <w:rPr>
+          <w:i/>
+        </w:rPr>
+        <w:t xml:space="preserve">P</w:t>
+      </w:r>
+      <w:r>
+        <w:t xml:space="preserve"> </w:t>
+      </w:r>
+      <w:r>
+        <w:t xml:space="preserve">= 0.004, Figure 2x). Additionally, foliar</w:t>
+      </w:r>
+      <m:oMath>
+        <m:r>
+          <m:t>δ</m:t>
+        </m:r>
+      </m:oMath>
+      <w:r>
+        <w:rPr>
+          <w:vertAlign w:val="superscript"/>
+        </w:rPr>
+        <w:t xml:space="preserve">13</w:t>
+      </w:r>
+      <w:r>
+        <w:t xml:space="preserve">C for fern species at the higher elevation Las Cruces site were less negative (-32.6 &amp;permil) than fern species at the low elevation La Selva site (34.0 &amp;permil,</w:t>
+      </w:r>
+      <w:r>
+        <w:rPr>
+          <w:i/>
+        </w:rPr>
+        <w:t xml:space="preserve">P</w:t>
+      </w:r>
+      <w:r>
+        <w:t xml:space="preserve"> </w:t>
+      </w:r>
+      <w:r>
+        <w:t xml:space="preserve">= 0.015).</w:t>
+      </w:r>
+    </w:p>
+    <w:p>
+      <w:pPr>
+        <w:pStyle w:val="BodyText"/>
+      </w:pPr>
+      <w:r>
+        <w:rPr>
+          <w:i/>
+        </w:rPr>
+        <w:t xml:space="preserve">chlorp</w:t>
+      </w:r>
+      <w:r>
+        <w:rPr>
+          <w:i/>
+        </w:rPr>
+        <w:t xml:space="preserve"> </w:t>
+      </w:r>
+      <w:r>
+        <w:rPr>
+          <w:i/>
+        </w:rPr>
+        <w:t xml:space="preserve">hyll</w:t>
+      </w:r>
+      <w:r>
+        <w:t xml:space="preserve">?</w:t>
+      </w:r>
+      <w:r>
+        <w:t xml:space="preserve"> </w:t>
+      </w:r>
+      <w:r>
+        <w:t xml:space="preserve">I had to perform a little data mining to get this result. I dropped one epiphytic species with way to variable data (400-800 mg m</w:t>
+      </w:r>
+      <w:r>
+        <w:rPr>
+          <w:vertAlign w:val="superscript"/>
+        </w:rPr>
+        <w:t xml:space="preserve">-2</w:t>
+      </w:r>
+      <w:r>
+        <w:t xml:space="preserve">) and a few outliers. Not sure how meaningful these differences are.</w:t>
+      </w:r>
+    </w:p>
+    <w:p>
+      <w:pPr>
+        <w:pStyle w:val="Heading2"/>
+      </w:pPr>
+      <w:bookmarkStart w:id="34" w:name="foliar-hydraulic-traits"/>
+      <w:r>
+        <w:t xml:space="preserve">Foliar Hydraulic Traits</w:t>
+      </w:r>
+      <w:bookmarkEnd w:id="34"/>
+    </w:p>
+    <w:p>
+      <w:pPr>
+        <w:pStyle w:val="FirstParagraph"/>
+      </w:pPr>
+      <w:r>
+        <w:t xml:space="preserve">The turgor loss point (</w:t>
+      </w:r>
+      <m:oMath>
+        <m:r>
+          <m:t>Π</m:t>
+        </m:r>
+      </m:oMath>
+      <w:r>
+        <w:rPr>
+          <w:i/>
+        </w:rPr>
+        <w:t xml:space="preserve">tlp</w:t>
+      </w:r>
+      <w:r>
+        <w:t xml:space="preserve">)</w:t>
+      </w:r>
+    </w:p>
+    <w:p>
+      <w:pPr>
+        <w:pStyle w:val="Heading2"/>
+      </w:pPr>
+      <w:bookmarkStart w:id="35" w:name="bivariate-traits-relationships"/>
+      <w:r>
+        <w:t xml:space="preserve">bivariate traits relationships:</w:t>
+      </w:r>
+      <w:bookmarkEnd w:id="35"/>
+    </w:p>
+    <w:p>
+      <w:pPr>
+        <w:pStyle w:val="FirstParagraph"/>
+      </w:pPr>
+      <w:r>
+        <w:t xml:space="preserve">leaf area with xylem</w:t>
+      </w:r>
+      <w:r>
+        <w:t xml:space="preserve"> </w:t>
+      </w:r>
+      <w:r>
+        <w:t xml:space="preserve">lma and nitrogen</w:t>
+      </w:r>
+      <w:r>
+        <w:t xml:space="preserve"> </w:t>
+      </w:r>
+      <w:r>
+        <w:t xml:space="preserve">density vs size</w:t>
+      </w:r>
+    </w:p>
+    <w:p>
+      <w:pPr>
+        <w:pStyle w:val="Heading1"/>
+      </w:pPr>
+      <w:bookmarkStart w:id="36" w:name="discussion"/>
+      <w:r>
+        <w:t xml:space="preserve">Discussion</w:t>
+      </w:r>
+      <w:bookmarkEnd w:id="36"/>
+    </w:p>
+    <w:p>
+      <w:pPr>
+        <w:pStyle w:val="FirstParagraph"/>
+      </w:pPr>
+      <w:r>
+        <w:t xml:space="preserve">(Brodribb 2017): A passive linkage between leaf water status and guard cell turgor observed in extant basal vascular plants appears to be sufficient to prevent xylem cavitation during diurnal changes in evaporative demand (Martins et al., 2015). However, without more sophisticated mechanisms to reduce guard cell turgor and produce complete stomatal closure, it has been hypothesized that passive closure does not provide a sufficiently tight stomatal seal capable of preventing ferns and lycophytes from rapidly reaching critical leaf water potentials when soil water is depleted during drought (McAdam and Brodribb, 2013). As a result, ferns and lycophytes in dry environments rely on either a high plant capacitance or low stomatal density (McAdam and Brodribb, 2013), desiccation tolerance (Hietz, 2010), and in some cases, rather cavitation-resistant xylem (Baer et al., 2016).</w:t>
+      </w:r>
+      <w:r>
         <w:br w:type="textWrapping"/>
       </w:r>
       <w:r>
-        <w:t xml:space="preserve">A survey of morphological, stoichiometric, anatomical and leaf water relations parameters were conducted for six individuals from 39 fern species across three fundamentally distinct life froms (Table 1). Across both sites, 18 terrestrial, 15 epiphytic and 6 hemi-epiphytic species were collected and meausured. In this study, terrestrial life froms were all collected from shaded closed canopy understories in the forest floor. Epiphyitc life forms were sampled from trunks or within tree canopies,depending on the species. Epiphytic species were collected from canopy trees using single-rope climbing techniques. Hemi-epiphytic species were all collected along lower sections of trees trunks (1-3 m). Importantly, all sampled hemi-epiphtic species are known to have root connections to forest floor soils at some point in their life history. Individuals of species were collected across multiple populations but within similar microhabitat conditions. All sampled fern species were restricted to the eupolypod I and II clades. Vouchers for each species were deposited at the sites of collection at either the La Selva (LSCR) or Las Cruces (LCCR) herbariums.</w:t>
-      </w:r>
-    </w:p>
-    <w:p>
-      <w:pPr>
-        <w:pStyle w:val="Heading2"/>
-      </w:pPr>
-      <w:bookmarkStart w:id="26" w:name="plant-material"/>
-      <w:bookmarkEnd w:id="26"/>
-      <w:r>
-        <w:t xml:space="preserve">Plant Material</w:t>
-      </w:r>
+        <w:t xml:space="preserve">We foudn that cavaitaion-resistant xylem where not the case here (see review too)</w:t>
+      </w:r>
+    </w:p>
+    <w:p>
+      <w:pPr>
+        <w:pStyle w:val="Heading1"/>
+      </w:pPr>
+      <w:bookmarkStart w:id="37" w:name="acknowledgements"/>
+      <w:r>
+        <w:t xml:space="preserve">Acknowledgements</w:t>
+      </w:r>
+      <w:bookmarkEnd w:id="37"/>
     </w:p>
     <w:p>
       <w:pPr>
         <w:pStyle w:val="FirstParagraph"/>
       </w:pPr>
       <w:r>
-        <w:t xml:space="preserve">Two complete fronds from sampled individuals were field collected in the early morning (6-7:00 am). Stipes were cut at the base of the rhizome and cut ends were wrapped in wet paper towels and transported to the lab in black plastic bags. Stipes were re-cut under water adn rehydrated until time of hydaulic measurement (1-6 hours). Due to the difficulty in sampling some canopy species; whole epiphytic individuals were removed, maintained overnight in well-watered conditions in an abient air laboratory and sampled the following day. One frond from each individual was utlized for presssure volume curves, while the other was sampled for strucutral morphology, lamina stoichmetry and anatomical traits.</w:t>
-      </w:r>
-      <w:r>
-        <w:t xml:space="preserve"> </w:t>
-      </w:r>
-      <w:r>
-        <w:t xml:space="preserve">## Leaf Morphometric traits</w:t>
-      </w:r>
-    </w:p>
-    <w:p>
-      <w:pPr>
-        <w:pStyle w:val="BodyText"/>
-      </w:pPr>
-      <w:r>
-        <w:t xml:space="preserve">Stipe length (cm) and lamina length (cm) were calculated from one sampled frond per indiviudal. Total lamina area for each frond was measured with a Li-3100 leaf area meter (LiCor Biosciences, ). Leaf mass per unit area (LMA, g cm</w:t>
-      </w:r>
-      <w:r>
-        <w:rPr>
-          <w:vertAlign w:val="superscript"/>
-        </w:rPr>
-        <w:t xml:space="preserve">-2</w:t>
-      </w:r>
-      <w:r>
-        <w:t xml:space="preserve">) was calculated using the tissue punch method. For each individual, ten lamina punches (5 mm</w:t>
-      </w:r>
-      <w:r>
-        <w:t xml:space="preserve"> </w:t>
-      </w:r>
-      <w:r>
-        <w:rPr>
-          <w:vertAlign w:val="superscript"/>
-        </w:rPr>
-        <w:t xml:space="preserve">2</w:t>
-      </w:r>
-      <w:r>
-        <w:t xml:space="preserve">) were dried to a constant mass and LMA was calculated as the total dry mass divided by the total area of all leaf punches.</w:t>
-      </w:r>
-    </w:p>
-    <w:p>
-      <w:pPr>
-        <w:pStyle w:val="Heading2"/>
-      </w:pPr>
-      <w:bookmarkStart w:id="27" w:name="anatomical-traits"/>
-      <w:bookmarkEnd w:id="27"/>
-      <w:r>
-        <w:t xml:space="preserve">Anatomical traits</w:t>
-      </w:r>
-    </w:p>
-    <w:p>
-      <w:pPr>
-        <w:pStyle w:val="FirstParagraph"/>
-      </w:pPr>
-      <w:r>
-        <w:t xml:space="preserve">Total</w:t>
-      </w:r>
-      <w:r>
-        <w:t xml:space="preserve"> </w:t>
-      </w:r>
-      <w:r>
-        <w:rPr>
-          <w:b/>
-        </w:rPr>
-        <w:t xml:space="preserve">xylem vascular</w:t>
-      </w:r>
-      <w:r>
-        <w:t xml:space="preserve"> </w:t>
-      </w:r>
-      <w:r>
-        <w:t xml:space="preserve">area was determined for stipe segments from hand cross-sections. Each cross section was stained with toulune blue….for.</w:t>
-      </w:r>
-      <w:r>
-        <w:t xml:space="preserve"> </w:t>
-      </w:r>
-      <w:r>
-        <w:t xml:space="preserve">Images under 10x were …</w:t>
-      </w:r>
-      <w:r>
-        <w:t xml:space="preserve"> </w:t>
-      </w:r>
-      <w:r>
-        <w:t xml:space="preserve">Total vascular area was determined by measuring the area of all vascular bundles within a stipe cross section. Images were analyzed using Image J software (National Institutes of Health, Bethesda Maryland, USA).</w:t>
-      </w:r>
-    </w:p>
-    <w:p>
-      <w:pPr>
-        <w:pStyle w:val="BodyText"/>
-      </w:pPr>
-      <w:r>
-        <w:br w:type="textWrapping"/>
-      </w:r>
-      <w:r>
-        <w:t xml:space="preserve">Stomatal density (SD) was measured by directly counting stomata on the abaxial leaf surface under 40x magnification. Three leaf punches (4 mm</w:t>
-      </w:r>
-      <w:r>
-        <w:rPr>
-          <w:vertAlign w:val="superscript"/>
-        </w:rPr>
-        <w:t xml:space="preserve">2</w:t>
-      </w:r>
-      <w:r>
-        <w:t xml:space="preserve"> </w:t>
-      </w:r>
-      <w:r>
-        <w:t xml:space="preserve">diameter) were sampled across random locations on different pinnae from each individual. The number of stomata in each field of fiew were counted in three random regions on each of three leaf punches. The stomatal density for each indivudal is presented as the mean SD across all 9 sampled regions</w:t>
-      </w:r>
-    </w:p>
-    <w:p>
-      <w:pPr>
-        <w:pStyle w:val="BodyText"/>
-      </w:pPr>
-      <w:r>
-        <w:br w:type="textWrapping"/>
-      </w:r>
-      <w:r>
-        <w:t xml:space="preserve">Indiviudal images of stomata were directly photographed under 40x magnification (AmCcope FMA050) across all three leaf punches per individual. Stomatal length and width of both guard cells were calculated for 9 stomata for each individual using Image J. Stomatal size (SS) was calculated as guard cell length multipled by the combined width of each guard cell pair, as in</w:t>
-      </w:r>
-      <w:r>
-        <w:t xml:space="preserve"> </w:t>
-      </w:r>
-      <w:r>
-        <w:t xml:space="preserve">Franks &amp; Beerling (2009)</w:t>
-      </w:r>
-      <w:r>
-        <w:t xml:space="preserve">.</w:t>
-      </w:r>
-    </w:p>
-    <w:p>
-      <w:pPr>
-        <w:pStyle w:val="Heading2"/>
-      </w:pPr>
-      <w:bookmarkStart w:id="28" w:name="foliar-chemistry"/>
-      <w:bookmarkEnd w:id="28"/>
-      <w:r>
-        <w:t xml:space="preserve">Foliar chemistry</w:t>
-      </w:r>
-    </w:p>
-    <w:p>
-      <w:pPr>
-        <w:pStyle w:val="FirstParagraph"/>
-      </w:pPr>
-      <w:r>
-        <w:t xml:space="preserve">Subsamples of foliar tissue used for lamina area calculation were samples across muliple pinnae for each individual. These subsamples were dired to a constant mass and ground using a Wig-L-Bug (Sigma-Aldrich Co. St. Louis, USA).</w:t>
-      </w:r>
-    </w:p>
-    <w:p>
-      <w:pPr>
-        <w:pStyle w:val="BodyText"/>
-      </w:pPr>
-      <w:r>
-        <w:t xml:space="preserve">Nitrogen content and deltaC</w:t>
-      </w:r>
-      <w:r>
-        <w:rPr>
-          <w:vertAlign w:val="superscript"/>
-        </w:rPr>
-        <w:t xml:space="preserve">13</w:t>
-      </w:r>
-      <w:r>
-        <w:t xml:space="preserve"> </w:t>
-      </w:r>
-      <w:r>
-        <w:t xml:space="preserve">were measured using a</w:t>
-      </w:r>
-    </w:p>
-    <w:p>
-      <w:pPr>
-        <w:pStyle w:val="BodyText"/>
-      </w:pPr>
-      <w:r>
-        <w:t xml:space="preserve">by comparison with certified standards.</w:t>
-      </w:r>
-    </w:p>
-    <w:p>
-      <w:pPr>
-        <w:pStyle w:val="Heading2"/>
-      </w:pPr>
-      <w:bookmarkStart w:id="29" w:name="pressure-volume-curves"/>
-      <w:bookmarkEnd w:id="29"/>
-      <w:r>
-        <w:t xml:space="preserve">Pressure volume curves</w:t>
-      </w:r>
-    </w:p>
-    <w:p>
-      <w:pPr>
-        <w:pStyle w:val="FirstParagraph"/>
-      </w:pPr>
-      <w:r>
-        <w:t xml:space="preserve">We used a modified pressure–volume technique of Tyree and Hammel (1972) to estimate the following tissue-water relations: osmotic potential at full tissue hydration ( Ψ π , sat ), osmotic potential at the turgor loss point of tissues ( Ψ π , tlp ), bulk modulus of tissue elasticity ( ε ), and tissue-water capacitance ( C ). This method has been fully described by Davis and Mooney (1986).</w:t>
-      </w:r>
-    </w:p>
-    <w:p>
-      <w:pPr>
-        <w:pStyle w:val="BodyText"/>
-      </w:pPr>
-      <w:r>
-        <w:br w:type="textWrapping"/>
-      </w:r>
-      <w:r>
-        <w:t xml:space="preserve">For each pressure-volume curve we sampled top most intact pinnae for each fully hydrated frond. We generated pressure–volume curves by taking sequential water potential measurements ( Ψ ) as fronds air dried first in closed plastic bages (0-2 hrs) and then on a bench top. The fresh mass was recored immediately before and after each Ψ determination. Following each PV curve, samples were dried to a constant mass to calculate relative water content (RWC).</w:t>
-      </w:r>
-    </w:p>
-    <w:p>
-      <w:pPr>
-        <w:pStyle w:val="BodyText"/>
-      </w:pPr>
-      <w:r>
-        <w:br w:type="textWrapping"/>
-      </w:r>
-      <w:r>
-        <w:t xml:space="preserve">Lawren Sack’s = something here</w:t>
-      </w:r>
-      <w:r>
-        <w:t xml:space="preserve"> </w:t>
-      </w:r>
-      <w:r>
-        <w:t xml:space="preserve">To determine Ψπ, tlp , a plot of 1/ Ψ vs. RWC was generated, and the</w:t>
-      </w:r>
-      <w:r>
-        <w:t xml:space="preserve"> </w:t>
-      </w:r>
-      <w:r>
-        <w:t xml:space="preserve">point at which the graph linearized was taken as the Ψπ, tlp ( Davis and</w:t>
-      </w:r>
-      <w:r>
-        <w:t xml:space="preserve"> </w:t>
-      </w:r>
-      <w:r>
-        <w:t xml:space="preserve">Mooney, 1986 ). Ψπ, sat was determined by extending the regression line to the point where x = 0 (RWC =100). ε was determined from the slope m of the line of Ψpvs. RWC and the RWC at the turgor loss point (RWC°), such that ε= m RWC ° ,</w:t>
-      </w:r>
-      <w:r>
-        <w:t xml:space="preserve"> </w:t>
-      </w:r>
-      <w:r>
-        <w:t xml:space="preserve">and C was determined as the slope of RWC vs. Ψ ( Table 2 ).</w:t>
-      </w:r>
-    </w:p>
-    <w:p>
-      <w:pPr>
-        <w:pStyle w:val="Heading2"/>
-      </w:pPr>
-      <w:bookmarkStart w:id="30" w:name="statistical-analysis"/>
-      <w:bookmarkEnd w:id="30"/>
-      <w:r>
-        <w:t xml:space="preserve">Statistical analysis</w:t>
-      </w:r>
-    </w:p>
-    <w:p>
-      <w:pPr>
-        <w:pStyle w:val="FirstParagraph"/>
-      </w:pPr>
-      <w:r>
-        <w:t xml:space="preserve">Tests of allometric relationships between log-transformed biomass components were implemented using standardized major axis regression in the</w:t>
-      </w:r>
-      <w:r>
-        <w:t xml:space="preserve"> </w:t>
-      </w:r>
-      <w:r>
-        <w:t xml:space="preserve">‘</w:t>
-      </w:r>
-      <w:r>
-        <w:t xml:space="preserve">smatr</w:t>
-      </w:r>
-      <w:r>
-        <w:t xml:space="preserve">’</w:t>
-      </w:r>
-      <w:r>
-        <w:t xml:space="preserve"> </w:t>
-      </w:r>
-      <w:r>
-        <w:t xml:space="preserve">package in R</w:t>
-      </w:r>
-      <w:r>
-        <w:t xml:space="preserve"> </w:t>
-      </w:r>
-      <w:r>
-        <w:t xml:space="preserve">(</w:t>
-      </w:r>
-      <w:r>
-        <w:rPr>
-          <w:b/>
-        </w:rPr>
-        <w:t xml:space="preserve">???</w:t>
-      </w:r>
-      <w:r>
-        <w:t xml:space="preserve">)</w:t>
-      </w:r>
-      <w:r>
-        <w:t xml:space="preserve">. All tests of statistical significance were conducted at an</w:t>
-      </w:r>
-      <w:r>
-        <w:t xml:space="preserve"> </w:t>
-      </w:r>
-      <m:oMath>
-        <m:r>
-          <m:t>α</m:t>
-        </m:r>
-      </m:oMath>
-      <w:r>
-        <w:t xml:space="preserve"> </w:t>
-      </w:r>
-      <w:r>
-        <w:t xml:space="preserve">level of 0.05.</w:t>
+        <w:t xml:space="preserve">We would like to thank Juliette Bechard, Kathleen Bynon, Luke Calderaro and Alexandra Russell for their hard work in the field and in the lab. We would also like to thank Rodolfo Quiros Flores and Bernal Matarrita Carranza for their organizational support at each OTS field station.</w:t>
       </w:r>
     </w:p>
     <w:p>
       <w:pPr>
         <w:pStyle w:val="Heading1"/>
       </w:pPr>
-      <w:bookmarkStart w:id="31" w:name="results"/>
-      <w:bookmarkEnd w:id="31"/>
-      <w:r>
-        <w:t xml:space="preserve">Results</w:t>
-      </w:r>
-    </w:p>
-    <w:p>
-      <w:pPr>
-        <w:pStyle w:val="Heading2"/>
-      </w:pPr>
-      <w:bookmarkStart w:id="32" w:name="frond-morphology"/>
-      <w:bookmarkEnd w:id="32"/>
-      <w:r>
-        <w:t xml:space="preserve">Frond Morphology</w:t>
-      </w:r>
-    </w:p>
-    <w:p>
-      <w:pPr>
-        <w:pStyle w:val="FirstParagraph"/>
-      </w:pPr>
-      <w:r>
-        <w:t xml:space="preserve">No differences in lamina area, however, this depends on which model I choose (with or without niche x site interaction). There is a massive amount of variation tied up in species-specific differences. Stipes in terrestrial species are 56% longer than epiphytic or hemi-epiphytic species. Total frond length is 30% longer in terrestrial than epiphytic species, with hemi-epiphytic species as intermediates.</w:t>
-      </w:r>
-    </w:p>
-    <w:p>
-      <w:pPr>
-        <w:pStyle w:val="BodyText"/>
-      </w:pPr>
-      <w:r>
-        <w:t xml:space="preserve">Specific leaf area is 35% higher in terrestrials ferns compared to epiphytic ferns, with hemi-epiphytes as intermediates.</w:t>
-      </w:r>
-    </w:p>
-    <w:p>
-      <w:pPr>
-        <w:pStyle w:val="BodyText"/>
-      </w:pPr>
-      <w:r>
-        <w:t xml:space="preserve">Not surprising, but frond area-length relationships are strong across all fern species.</w:t>
-      </w:r>
-    </w:p>
-    <w:p>
-      <w:pPr>
-        <w:pStyle w:val="Heading2"/>
-      </w:pPr>
-      <w:bookmarkStart w:id="33" w:name="anatomical-traits-xylem-and-stomata"/>
-      <w:bookmarkEnd w:id="33"/>
-      <w:r>
-        <w:t xml:space="preserve">Anatomical traits (xylem and stomata)</w:t>
-      </w:r>
-    </w:p>
-    <w:p>
-      <w:pPr>
-        <w:pStyle w:val="FirstParagraph"/>
-      </w:pPr>
-      <w:r>
-        <w:t xml:space="preserve">Epiphytic and hemi-epiphytic species have 51% fewer stomata per given area than terrestrial species!</w:t>
-      </w:r>
-    </w:p>
-    <w:p>
-      <w:pPr>
-        <w:pStyle w:val="Heading2"/>
-      </w:pPr>
-      <w:bookmarkStart w:id="34" w:name="foliar-chemistry-1"/>
-      <w:bookmarkEnd w:id="34"/>
-      <w:r>
-        <w:t xml:space="preserve">Foliar Chemistry</w:t>
-      </w:r>
-    </w:p>
-    <w:p>
-      <w:pPr>
-        <w:pStyle w:val="FirstParagraph"/>
-      </w:pPr>
-      <w:r>
-        <w:t xml:space="preserve">Foliar nitrogen is 29.8% lower in epiphytes compared to other groupgs</w:t>
-      </w:r>
-    </w:p>
-    <w:p>
-      <w:pPr>
-        <w:pStyle w:val="BodyText"/>
-      </w:pPr>
-      <w:r>
-        <w:t xml:space="preserve">Foliar nitrogen and lma relationships differ between habitat groups</w:t>
-      </w:r>
-    </w:p>
-    <w:p>
-      <w:pPr>
-        <w:pStyle w:val="BodyText"/>
-      </w:pPr>
-      <w:r>
-        <w:t xml:space="preserve">Mean foliar</w:t>
-      </w:r>
-      <w:r>
-        <w:t xml:space="preserve"> </w:t>
-      </w:r>
-      <m:oMath>
-        <m:r>
-          <m:t>δ</m:t>
-        </m:r>
-      </m:oMath>
-      <w:r>
-        <w:rPr>
-          <w:vertAlign w:val="superscript"/>
-        </w:rPr>
-        <w:t xml:space="preserve">13</w:t>
-      </w:r>
-      <w:r>
-        <w:t xml:space="preserve">C for epiphytes is -34.4‰ compared with -32.5‰ for terrestrial + hemi-epiphytes. These is also a significant site effect. Is this relevant?</w:t>
-      </w:r>
-    </w:p>
-    <w:p>
-      <w:pPr>
-        <w:pStyle w:val="BodyText"/>
-      </w:pPr>
-      <w:r>
-        <w:t xml:space="preserve">I had to perform a little data mining to get this result. I dropped one epiphytic species with way to variable data (400-800 mg m</w:t>
-      </w:r>
-      <w:r>
-        <w:rPr>
-          <w:vertAlign w:val="superscript"/>
-        </w:rPr>
-        <w:t xml:space="preserve">-2</w:t>
-      </w:r>
-      <w:r>
-        <w:t xml:space="preserve">) and a few outliers. Not sure how meaningful these differences are.</w:t>
-      </w:r>
-    </w:p>
-    <w:p>
-      <w:pPr>
-        <w:pStyle w:val="Heading2"/>
-      </w:pPr>
-      <w:bookmarkStart w:id="35" w:name="foliar-hydraulic-traits"/>
-      <w:bookmarkEnd w:id="35"/>
-      <w:r>
-        <w:t xml:space="preserve">Foliar Hydraulic Traits</w:t>
-      </w:r>
-    </w:p>
-    <w:p>
-      <w:pPr>
-        <w:pStyle w:val="Heading1"/>
-      </w:pPr>
-      <w:bookmarkStart w:id="36" w:name="discussion"/>
-      <w:bookmarkEnd w:id="36"/>
-      <w:r>
-        <w:t xml:space="preserve">Discussion</w:t>
-      </w:r>
-    </w:p>
-    <w:p>
-      <w:pPr>
-        <w:pStyle w:val="FirstParagraph"/>
-      </w:pPr>
-      <w:r>
-        <w:t xml:space="preserve">(Brodribb 2017): A passive linkage between leaf water status and guard cell turgor observed in extant basal vascular plants appears to be sufficient to prevent xylem cavitation during diurnal changes in evaporative demand (Martins et al., 2015). However, without more sophisticated mechanisms to reduce guard cell turgor and produce complete stomatal closure, it has been hypothesized that passive closure does not provide a sufficiently tight stomatal seal capable of preventing ferns and lycophytes from rapidly reaching critical leaf water potentials when soil water is depleted during drought (McAdam and Brodribb, 2013). As a result, ferns and lycophytes in dry environments rely on either a high plant capacitance or low stomatal density (McAdam and Brodribb, 2013), desiccation tolerance (Hietz, 2010), and in some cases, rather cavitation-resistant xylem (Baer et al., 2016).</w:t>
-      </w:r>
-      <w:r>
-        <w:br w:type="textWrapping"/>
-      </w:r>
-      <w:r>
-        <w:t xml:space="preserve">We foudn that cavaitaion-resistant xylem where not the case here (see review too)</w:t>
-      </w:r>
-    </w:p>
-    <w:p>
-      <w:pPr>
-        <w:pStyle w:val="Heading1"/>
-      </w:pPr>
-      <w:bookmarkStart w:id="37" w:name="acknowledgements"/>
-      <w:bookmarkEnd w:id="37"/>
-      <w:r>
-        <w:t xml:space="preserve">Acknowledgements</w:t>
-      </w:r>
-    </w:p>
-    <w:p>
-      <w:pPr>
-        <w:pStyle w:val="FirstParagraph"/>
-      </w:pPr>
-      <w:r>
-        <w:t xml:space="preserve">We would like to thank Juliette Bechard, Kathleen Bynon, Luke Calderaro and Alexandra Russell for their hard work in the field and in the lab. We would also like to thank Rodolfo Quiros Flores and Bernal Matarrita Carranza for their organizational support at each OTS field station.</w:t>
-      </w:r>
-    </w:p>
-    <w:p>
-      <w:pPr>
-        <w:pStyle w:val="Heading1"/>
-      </w:pPr>
       <w:bookmarkStart w:id="38" w:name="bibliography"/>
+      <w:r>
+        <w:t xml:space="preserve">Bibliography</w:t>
+      </w:r>
       <w:bookmarkEnd w:id="38"/>
-      <w:r>
-        <w:t xml:space="preserve">Bibliography</w:t>
-      </w:r>
-    </w:p>
+    </w:p>
+    <w:bookmarkStart w:id="42" w:name="refs"/>
+    <w:bookmarkStart w:id="39" w:name="ref-franks_maximum_2009"/>
     <w:p>
       <w:pPr>
         <w:pStyle w:val="Bibliography"/>
@@ -1018,6 +1693,8 @@
         <w:t xml:space="preserve">: 10343–10347.</w:t>
       </w:r>
     </w:p>
+    <w:bookmarkEnd w:id="39"/>
+    <w:bookmarkStart w:id="40" w:name="ref-gentry_four_1993"/>
     <w:p>
       <w:pPr>
         <w:pStyle w:val="Bibliography"/>
@@ -1057,6 +1734,8 @@
         <w:t xml:space="preserve">. Yale University Press.</w:t>
       </w:r>
     </w:p>
+    <w:bookmarkEnd w:id="40"/>
+    <w:bookmarkStart w:id="41" w:name="ref-holdridge_life_1967"/>
     <w:p>
       <w:pPr>
         <w:pStyle w:val="Bibliography"/>
@@ -1093,8 +1772,10 @@
         <w:t xml:space="preserve">Life zone ecology.</w:t>
       </w:r>
     </w:p>
+    <w:bookmarkEnd w:id="41"/>
+    <w:bookmarkEnd w:id="42"/>
     <w:sectPr>
-      <w:footerReference w:type="default" r:id="rId8"/>
+      <w:footerReference w:type="default" r:id="rId9"/>
       <w:pgSz w:w="12240" w:h="15840"/>
       <w:pgMar w:top="1440" w:right="1440" w:bottom="1440" w:left="1440" w:header="720" w:footer="720" w:gutter="0"/>
       <w:lnNumType w:countBy="1" w:restart="continuous"/>
@@ -1103,6 +1784,10 @@
     </w:sectPr>
   </w:body>
 </w:document>
+</file>
+
+<file path=word/comments.xml><?xml version="1.0" encoding="utf-8"?>
+<w:comments xmlns:w="http://schemas.openxmlformats.org/wordprocessingml/2006/main" xmlns:m="http://schemas.openxmlformats.org/officeDocument/2006/math" xmlns:r="http://schemas.openxmlformats.org/officeDocument/2006/relationships" xmlns:o="urn:schemas-microsoft-com:office:office" xmlns:v="urn:schemas-microsoft-com:vml" xmlns:w10="urn:schemas-microsoft-com:office:word" xmlns:a="http://schemas.openxmlformats.org/drawingml/2006/main" xmlns:pic="http://schemas.openxmlformats.org/drawingml/2006/picture" xmlns:wp="http://schemas.openxmlformats.org/drawingml/2006/wordprocessingDrawing"/>
 </file>
 
 <file path=word/footer1.xml><?xml version="1.0" encoding="utf-8"?>
@@ -1456,7 +2141,7 @@
     </w:lvl>
   </w:abstractNum>
   <w:abstractNum w:abstractNumId="990">
-    <w:nsid w:val="be98cf0f"/>
+    <w:nsid w:val="2c1ae401"/>
     <w:multiLevelType w:val="multilevel"/>
     <w:lvl w:ilvl="0">
       <w:numFmt w:val="bullet"/>
@@ -1535,9 +2220,31 @@
         <w:ind w:left="4800" w:hanging="480"/>
       </w:pPr>
     </w:lvl>
+    <w:lvl w:ilvl="7">
+      <w:numFmt w:val="bullet"/>
+      <w:lvlText w:val=" "/>
+      <w:lvlJc w:val="left"/>
+      <w:pPr>
+        <w:tabs>
+          <w:tab w:val="num" w:pos="5040"/>
+        </w:tabs>
+        <w:ind w:left="5520" w:hanging="480"/>
+      </w:pPr>
+    </w:lvl>
+    <w:lvl w:ilvl="8">
+      <w:numFmt w:val="bullet"/>
+      <w:lvlText w:val=" "/>
+      <w:lvlJc w:val="left"/>
+      <w:pPr>
+        <w:tabs>
+          <w:tab w:val="num" w:pos="5760"/>
+        </w:tabs>
+        <w:ind w:left="6240" w:hanging="480"/>
+      </w:pPr>
+    </w:lvl>
   </w:abstractNum>
   <w:abstractNum w:abstractNumId="991">
-    <w:nsid w:val="2694af88"/>
+    <w:nsid w:val="ea454b4c"/>
     <w:multiLevelType w:val="multilevel"/>
     <w:lvl w:ilvl="0">
       <w:numFmt w:val="bullet"/>
@@ -1614,6 +2321,28 @@
           <w:tab w:val="num" w:pos="4320"/>
         </w:tabs>
         <w:ind w:left="4800" w:hanging="480"/>
+      </w:pPr>
+    </w:lvl>
+    <w:lvl w:ilvl="7">
+      <w:numFmt w:val="bullet"/>
+      <w:lvlText w:val="–"/>
+      <w:lvlJc w:val="left"/>
+      <w:pPr>
+        <w:tabs>
+          <w:tab w:val="num" w:pos="5040"/>
+        </w:tabs>
+        <w:ind w:left="5520" w:hanging="480"/>
+      </w:pPr>
+    </w:lvl>
+    <w:lvl w:ilvl="8">
+      <w:numFmt w:val="bullet"/>
+      <w:lvlText w:val="•"/>
+      <w:lvlJc w:val="left"/>
+      <w:pPr>
+        <w:tabs>
+          <w:tab w:val="num" w:pos="5760"/>
+        </w:tabs>
+        <w:ind w:left="6240" w:hanging="480"/>
       </w:pPr>
     </w:lvl>
   </w:abstractNum>

--- a/manuscript/leafwater_manuscript.docx
+++ b/manuscript/leafwater_manuscript.docx
@@ -135,13 +135,19 @@
         <w:t xml:space="preserve"> </w:t>
       </w:r>
       <w:r>
-        <w:t xml:space="preserve">and James E. Watkins Jr. </w:t>
+        <w:t xml:space="preserve">James E. Watkins Jr. </w:t>
       </w:r>
       <w:r>
         <w:rPr>
           <w:vertAlign w:val="superscript"/>
         </w:rPr>
         <w:t xml:space="preserve">1</w:t>
+      </w:r>
+      <w:r>
+        <w:t xml:space="preserve"> </w:t>
+      </w:r>
+      <w:r>
+        <w:t xml:space="preserve">and others</w:t>
       </w:r>
     </w:p>
     <w:p>
@@ -258,6 +264,64 @@
     </w:p>
     <w:p>
       <w:pPr>
+        <w:numPr>
+          <w:numId w:val="1001"/>
+          <w:ilvl w:val="0"/>
+        </w:numPr>
+      </w:pPr>
+      <w:r>
+        <w:t xml:space="preserve">Paragraph: epiphytism, ferns and evoln. history</w:t>
+      </w:r>
+    </w:p>
+    <w:p>
+      <w:pPr>
+        <w:numPr>
+          <w:numId w:val="1001"/>
+          <w:ilvl w:val="0"/>
+        </w:numPr>
+      </w:pPr>
+      <w:r>
+        <w:t xml:space="preserve">Paragraph: microhabitat differences</w:t>
+      </w:r>
+    </w:p>
+    <w:p>
+      <w:pPr>
+        <w:pStyle w:val="Compact"/>
+        <w:numPr>
+          <w:numId w:val="1002"/>
+          <w:ilvl w:val="1"/>
+        </w:numPr>
+      </w:pPr>
+      <w:r>
+        <w:t xml:space="preserve">terrestrial vs epiphytes (cardelus)</w:t>
+      </w:r>
+    </w:p>
+    <w:p>
+      <w:pPr>
+        <w:pStyle w:val="Compact"/>
+        <w:numPr>
+          <w:numId w:val="1002"/>
+          <w:ilvl w:val="1"/>
+        </w:numPr>
+      </w:pPr>
+      <w:r>
+        <w:t xml:space="preserve">Within forests, epiphytes grow at many levels. Some are restricted to the dark understory, whereas others grow on the exposed twigs of emergent tree (Watkins 2012)</w:t>
+      </w:r>
+    </w:p>
+    <w:p>
+      <w:pPr>
+        <w:pStyle w:val="Compact"/>
+        <w:numPr>
+          <w:numId w:val="1002"/>
+          <w:ilvl w:val="1"/>
+        </w:numPr>
+      </w:pPr>
+      <w:r>
+        <w:t xml:space="preserve">hemi-epiphyitc life form co-exists with both these groups which may represent an evolutionary transition between terrestrial and epipythic life histories.</w:t>
+      </w:r>
+    </w:p>
+    <w:p>
+      <w:pPr>
         <w:pStyle w:val="Compact"/>
         <w:numPr>
           <w:numId w:val="1001"/>
@@ -265,87 +329,7 @@
         </w:numPr>
       </w:pPr>
       <w:r>
-        <w:t xml:space="preserve">Epiphytism, ferns and evoln. history</w:t>
-      </w:r>
-    </w:p>
-    <w:p>
-      <w:pPr>
-        <w:pStyle w:val="FirstParagraph"/>
-      </w:pPr>
-      <w:r>
-        <w:t xml:space="preserve">Within forests, epiphytes grow at many levels. Some are restricted to the dark understory, whereas others grow on the exposed twigs of emergent tree (Watkeins 2012)</w:t>
-      </w:r>
-    </w:p>
-    <w:p>
-      <w:pPr>
-        <w:numPr>
-          <w:numId w:val="1002"/>
-          <w:ilvl w:val="0"/>
-        </w:numPr>
-      </w:pPr>
-      <w:r>
-        <w:t xml:space="preserve">microhabitat differences</w:t>
-      </w:r>
-    </w:p>
-    <w:p>
-      <w:pPr>
-        <w:numPr>
-          <w:numId w:val="1002"/>
-          <w:ilvl w:val="0"/>
-        </w:numPr>
-      </w:pPr>
-      <w:r>
-        <w:t xml:space="preserve">Consequences of radiation of plants into canopy, seed vs spore</w:t>
-      </w:r>
-    </w:p>
-    <w:p>
-      <w:pPr>
-        <w:numPr>
-          <w:numId w:val="1002"/>
-          <w:ilvl w:val="0"/>
-        </w:numPr>
-      </w:pPr>
-      <w:r>
-        <w:t xml:space="preserve">Evolution of traits</w:t>
-      </w:r>
-      <w:r>
-        <w:t xml:space="preserve"> </w:t>
-      </w:r>
-      <w:r>
-        <w:t xml:space="preserve">With tropical ferns, there is a fundamental evolutionary clade where one clade of ferns (Euploypoid I) had predomintaley radiated into epiphytic nihces, while a sister clade (Eupolypoid II) has mostley diversified on the forest floor (Watkings 2012).</w:t>
-      </w:r>
-      <w:r>
-        <w:t xml:space="preserve"> </w:t>
-      </w:r>
-      <w:r>
-        <w:t xml:space="preserve">Previous works by Zhang shows how these traits influence gas exchange however, what lead to these initial success is unclear</w:t>
-      </w:r>
-    </w:p>
-    <w:p>
-      <w:pPr>
-        <w:numPr>
-          <w:numId w:val="1002"/>
-          <w:ilvl w:val="0"/>
-        </w:numPr>
-      </w:pPr>
-      <w:r>
-        <w:t xml:space="preserve">water relations and stomata</w:t>
-      </w:r>
-    </w:p>
-    <w:p>
-      <w:pPr>
-        <w:pStyle w:val="FirstParagraph"/>
-      </w:pPr>
-      <w:r>
-        <w:t xml:space="preserve">Terrestrial ferns may have reduced water use efficiency, which would be consistent with Brodribb and McAdam’s hypothesis of inefficient stomatal control.</w:t>
-      </w:r>
-    </w:p>
-    <w:p>
-      <w:pPr>
-        <w:pStyle w:val="BodyText"/>
-      </w:pPr>
-      <w:r>
-        <w:t xml:space="preserve">if stomata are regulated by leaf water status, what traits realted to water relations allows ferns to succeed.</w:t>
+        <w:t xml:space="preserve">Paragraph: Consequences of radiation of plants into canopy, Evolution of traits</w:t>
       </w:r>
     </w:p>
     <w:p>
@@ -353,23 +337,94 @@
         <w:pStyle w:val="Compact"/>
         <w:numPr>
           <w:numId w:val="1003"/>
+          <w:ilvl w:val="1"/>
+        </w:numPr>
+      </w:pPr>
+      <w:r>
+        <w:t xml:space="preserve">With tropical ferns, there is a fundamental evolutionary clade where one clade of ferns (Euploypoid I) had predomintaley radiated into epiphytic nihces, while a sister clade (Eupolypoid II) has mostly diversified on the forest floor (Watkins 2012).</w:t>
+      </w:r>
+    </w:p>
+    <w:p>
+      <w:pPr>
+        <w:numPr>
+          <w:numId w:val="1001"/>
           <w:ilvl w:val="0"/>
         </w:numPr>
       </w:pPr>
       <w:r>
-        <w:t xml:space="preserve">this study seeks…</w:t>
-      </w:r>
-      <w:r>
-        <w:t xml:space="preserve"> </w:t>
-      </w:r>
-      <w:r>
-        <w:t xml:space="preserve">looking within E1 and E2</w:t>
-      </w:r>
-      <w:r>
-        <w:t xml:space="preserve"> </w:t>
-      </w:r>
-      <w:r>
-        <w:t xml:space="preserve">Additionally, a hemi-epiphyitc life form co-exists with both these groups which may represent an evolutionary transition between terrestrial and epipythic life histories.</w:t>
+        <w:t xml:space="preserve">Previous works by Zhang shows how certain traits influence gas exchange however, what lead to these initial success is unclear (water status)</w:t>
+      </w:r>
+    </w:p>
+    <w:p>
+      <w:pPr>
+        <w:pStyle w:val="Compact"/>
+        <w:numPr>
+          <w:numId w:val="1001"/>
+          <w:ilvl w:val="0"/>
+        </w:numPr>
+      </w:pPr>
+      <w:r>
+        <w:t xml:space="preserve">Paragraph: water relations and stomata</w:t>
+      </w:r>
+    </w:p>
+    <w:p>
+      <w:pPr>
+        <w:pStyle w:val="Compact"/>
+        <w:numPr>
+          <w:numId w:val="1004"/>
+          <w:ilvl w:val="1"/>
+        </w:numPr>
+      </w:pPr>
+      <w:r>
+        <w:t xml:space="preserve">Terrestrial ferns may have reduced water use efficiency, which would be consistent with Brodribb and McAdam’s hypothesis of inefficient stomatal control.</w:t>
+      </w:r>
+    </w:p>
+    <w:p>
+      <w:pPr>
+        <w:pStyle w:val="Compact"/>
+        <w:numPr>
+          <w:numId w:val="1004"/>
+          <w:ilvl w:val="1"/>
+        </w:numPr>
+      </w:pPr>
+      <w:r>
+        <w:t xml:space="preserve">if stomata are regulated by leaf water status, what traits related to water relations allows ferns to succeed.</w:t>
+      </w:r>
+    </w:p>
+    <w:p>
+      <w:pPr>
+        <w:pStyle w:val="Compact"/>
+        <w:numPr>
+          <w:numId w:val="1001"/>
+          <w:ilvl w:val="0"/>
+        </w:numPr>
+      </w:pPr>
+      <w:r>
+        <w:t xml:space="preserve">Paragraph: this study seeks…</w:t>
+      </w:r>
+    </w:p>
+    <w:p>
+      <w:pPr>
+        <w:pStyle w:val="Compact"/>
+        <w:numPr>
+          <w:numId w:val="1005"/>
+          <w:ilvl w:val="1"/>
+        </w:numPr>
+      </w:pPr>
+      <w:r>
+        <w:t xml:space="preserve">looking within E1 and E2 at traits related to water relations</w:t>
+      </w:r>
+    </w:p>
+    <w:p>
+      <w:pPr>
+        <w:pStyle w:val="Compact"/>
+        <w:numPr>
+          <w:numId w:val="1005"/>
+          <w:ilvl w:val="1"/>
+        </w:numPr>
+      </w:pPr>
+      <w:r>
+        <w:t xml:space="preserve">hemi as intermediaries?</w:t>
       </w:r>
     </w:p>
     <w:p>
@@ -397,7 +452,7 @@
         <w:pStyle w:val="FirstParagraph"/>
       </w:pPr>
       <w:r>
-        <w:t xml:space="preserve">The sites used for this study included two Costa Rican wet tropical forest locations at La Selva Biological Research Station in Heredia (84⁰00’12W, 10⁰25’52N) and Las Cruce Research Station in San Vito (8° 47′ 7” N, 82° 57′ 32” W). The La Selva site is a low elevation (ca 50 m) tropical forest, with a moderate dry season. The Las Cruces site is a premontane tropical forest located at a higher elvation (ca 1200 m). Both sites receive approximately 4m of annual rainfall</w:t>
+        <w:t xml:space="preserve">The sites used for this study included two Costa Rican wet tropical forest locations at La Selva Biological Research Station in Heredia (84⁰00’12W, 10⁰25’52N) and Las Cruces Research Station in San Vito (8° 47′ 7” N, 82° 57′ 32” W). The La Selva site is a low elevation (ca 50 m) tropical forest, with a moderate dry season. The Las Cruces site is a premontane tropical forest located at a higher elevation (ca 1200 m). Both sites receive approximately 4m of annual rainfall</w:t>
       </w:r>
       <w:r>
         <w:t xml:space="preserve"> </w:t>
@@ -422,7 +477,7 @@
         <w:pStyle w:val="BodyText"/>
       </w:pPr>
       <w:r>
-        <w:t xml:space="preserve">A survey of morphological, stoichiometric, anatomical and leaf water relations parameters were conducted for six individuals from 39 fern species across three fundamentally distinct life froms (Table 1). Across both sites, 18 terrestrial, 15 epiphytic and 6 hemi-epiphytic species were collected and meausured. In this study, terrestrial life froms were all collected from shaded closed canopy understories in the forest floor. Epiphyitc life forms were sampled from trunks or within tree canopies,depending on the species. Epiphytic species were collected from canopy trees using single-rope climbing techniques. Hemi-epiphytic species were all collected along lower sections of trees trunks (1-3 m). Importantly, all sampled hemi-epiphtic species are known to have root connections to forest floor soils at some point in their life history. Individuals of species were collected across multiple populations but within similar microhabitat conditions. All sampled fern species were restricted to the eupolypod I and II clades. Vouchers for each species were deposited at the sites of collection at either the La Selva (LSCR) or Las Cruces (LCCR) herbariums.</w:t>
+        <w:t xml:space="preserve">A survey of morphological, stoichiometric, anatomical and leaf water relations parameters were conducted for six individuals from 39 fern species across three fundamentally distinct life forms (Table 1). Across both sites, 18 terrestrial, 15 epiphytic and 6 hemi-epiphytic species were collected and measured. In this study, terrestrial life forms were all collected from shaded closed canopy understories in the forest floor. Epiphyitc life forms were sampled from trunks or within tree canopies, depending on the species. Epiphytic species were collected from canopy trees using single-rope climbing techniques. Hemi-epiphytic species were all collected along lower sections of trees trunks (1-3 m). Importantly, all sampled hemi-epiphytic species are known to have root connections to forest floor soils at some point in their life history. Individuals of species were collected across multiple populations but within similar microhabitat conditions. Most sampled fern species, with the exception of hemi-epiphytes, were restricted to the eupolypod I and II clades. Vouchers for each species were deposited at the respective site of collection at either the La Selva (LSCR) or Las Cruces (LCCR) herbariums.</w:t>
       </w:r>
     </w:p>
     <w:p>
@@ -440,13 +495,100 @@
         <w:pStyle w:val="FirstParagraph"/>
       </w:pPr>
       <w:r>
-        <w:t xml:space="preserve">Two complete fronds from sampled individuals were field collected in the early morning (6-7:00 am). Stipes were cut at the base of the rhizome and cut ends were wrapped in wet paper towels and transported to the lab in black plastic bags. Stipes were re-cut under water adn rehydrated until time of hydaulic measurement (1-6 hours). Due to the difficulty in sampling some canopy species; whole epiphytic individuals were removed, maintained overnight in well-watered conditions in an abient air laboratory and sampled the following day. One frond from each individual was utlized for presssure volume curves, while the other was sampled for strucutral morphology, lamina stoichmetry and anatomical traits.</w:t>
-      </w:r>
-      <w:r>
-        <w:t xml:space="preserve"> </w:t>
-      </w:r>
-      <w:r>
-        <w:t xml:space="preserve">## Leaf Morphometric traits</w:t>
+        <w:t xml:space="preserve">Two complete fronds from sampled individuals were field collected in the early morning (6-7:00 am). One frond from each individual was utilized for pressure volume curves, while the other was sampled for structural morphology, lamina stoichmetry and anatomical traits. Stipes were cut at the base of the rhizome and cut ends were wrapped in wet paper towels and transported to the lab in black plastic bags. Stipes were re-cut under water and re-hydrated until time of hydraulic measurement (1-6 hours). Due to the difficulty in sampling some high canopy species; whole epiphytic individuals were carefully removed, maintained overnight in well-watered conditions in an ambient air laboratory and sampled the following day.</w:t>
+      </w:r>
+    </w:p>
+    <w:p>
+      <w:pPr>
+        <w:pStyle w:val="Heading2"/>
+      </w:pPr>
+      <w:bookmarkStart w:id="26" w:name="leaf-morphometric-traits"/>
+      <w:r>
+        <w:t xml:space="preserve">Leaf Morphometric traits</w:t>
+      </w:r>
+      <w:bookmarkEnd w:id="26"/>
+    </w:p>
+    <w:p>
+      <w:pPr>
+        <w:pStyle w:val="FirstParagraph"/>
+      </w:pPr>
+      <w:r>
+        <w:t xml:space="preserve">Stipe length (cm) and lamina length (cm) were calculated from one sampled frond per individual. Total frond length was calculated as the sum of stipe and lamina lengths. Total lamina area for each frond was measured with a Li-3100 leaf area meter (LiCor Biosciences, Lincoln, NE, USA). Leaf mass per unit area (LMA, g cm</w:t>
+      </w:r>
+      <w:r>
+        <w:rPr>
+          <w:vertAlign w:val="superscript"/>
+        </w:rPr>
+        <w:t xml:space="preserve">-2</w:t>
+      </w:r>
+      <w:r>
+        <w:t xml:space="preserve">) was calculated using the tissue punch method. For each individual, ten lamina punches (5 mm</w:t>
+      </w:r>
+      <w:r>
+        <w:rPr>
+          <w:vertAlign w:val="superscript"/>
+        </w:rPr>
+        <w:t xml:space="preserve">2</w:t>
+      </w:r>
+      <w:r>
+        <w:t xml:space="preserve">) were dried to a constant mass and LMA was calculated as the total dry mass divided by the total area of all leaf punches.</w:t>
+      </w:r>
+    </w:p>
+    <w:p>
+      <w:pPr>
+        <w:pStyle w:val="Heading2"/>
+      </w:pPr>
+      <w:bookmarkStart w:id="27" w:name="anatomical-traits"/>
+      <w:r>
+        <w:t xml:space="preserve">Anatomical traits</w:t>
+      </w:r>
+      <w:bookmarkEnd w:id="27"/>
+    </w:p>
+    <w:p>
+      <w:pPr>
+        <w:pStyle w:val="FirstParagraph"/>
+      </w:pPr>
+      <w:r>
+        <w:t xml:space="preserve">Stomatal density (SD) was measured by directly counting stomata on the abaxial leaf surface under 40x magnification. Three leaf punches (4 mm</w:t>
+      </w:r>
+      <w:r>
+        <w:rPr>
+          <w:vertAlign w:val="superscript"/>
+        </w:rPr>
+        <w:t xml:space="preserve">2</w:t>
+      </w:r>
+      <w:r>
+        <w:t xml:space="preserve"> </w:t>
+      </w:r>
+      <w:r>
+        <w:t xml:space="preserve">diameter) were sampled across random locations on different pinnae from each individual. The number of stomata in each field of view were counted in three random regions on each of three leaf punches. The stomatal density (# mm</w:t>
+      </w:r>
+      <w:r>
+        <w:rPr>
+          <w:vertAlign w:val="superscript"/>
+        </w:rPr>
+        <w:t xml:space="preserve">2</w:t>
+      </w:r>
+      <w:r>
+        <w:t xml:space="preserve">) for each individual is presented as the mean SD across all 9 sampled regions. Individual images of stomata were directly photographed under 40x magnification (AmScope FMA050) across all three leaf punches per individual. Stomatal length (mm) and width (mm) of both guard cells were calculated for 9 stomata for each individual using Image J. Stomatal size (SS, mm</w:t>
+      </w:r>
+      <w:r>
+        <w:rPr>
+          <w:vertAlign w:val="superscript"/>
+        </w:rPr>
+        <w:t xml:space="preserve">2</w:t>
+      </w:r>
+      <w:r>
+        <w:t xml:space="preserve">) was calculated as guard cell length multiplied by the combined width of each guard cell pair, as in</w:t>
+      </w:r>
+      <w:r>
+        <w:t xml:space="preserve"> </w:t>
+      </w:r>
+      <w:r>
+        <w:t xml:space="preserve">Franks &amp; Beerling (2009)</w:t>
+      </w:r>
+      <w:r>
+        <w:t xml:space="preserve">.</w:t>
       </w:r>
     </w:p>
     <w:p>
@@ -454,73 +596,323 @@
         <w:pStyle w:val="BodyText"/>
       </w:pPr>
       <w:r>
-        <w:t xml:space="preserve">Stipe length (cm) and lamina length (cm) were calculated from one sampled frond per indiviudal. Total lamina area for each frond was measured with a Li-3100 leaf area meter (LiCor Biosciences, ). Leaf mass per unit area (LMA, g cm</w:t>
+        <w:br w:type="textWrapping"/>
+      </w:r>
+    </w:p>
+    <w:p>
+      <w:pPr>
+        <w:pStyle w:val="BodyText"/>
+      </w:pPr>
+      <w:r>
+        <w:t xml:space="preserve">Total xylem vascular area (mm</w:t>
       </w:r>
       <w:r>
         <w:rPr>
           <w:vertAlign w:val="superscript"/>
         </w:rPr>
+        <w:t xml:space="preserve">2</w:t>
+      </w:r>
+      <w:r>
+        <w:t xml:space="preserve">) was determined for stipe segments from hand cross-sections. Each cross section was stained with toluene blue and then photographed under 40x magnification. Total xylem vascular area was determined by measuring the area of all xylem element for each vascular bundle within a stipe cross section. Images were analyzed using Image J software (National Institutes of Health, Bethesda Maryland, USA). Huber values (HV) were calculated as the ratio of the xylem vascular area to the supported lamina area for each individual.</w:t>
+      </w:r>
+    </w:p>
+    <w:p>
+      <w:pPr>
+        <w:pStyle w:val="Heading2"/>
+      </w:pPr>
+      <w:bookmarkStart w:id="28" w:name="foliar-chemistry"/>
+      <w:r>
+        <w:t xml:space="preserve">Foliar chemistry</w:t>
+      </w:r>
+      <w:bookmarkEnd w:id="28"/>
+    </w:p>
+    <w:p>
+      <w:pPr>
+        <w:pStyle w:val="FirstParagraph"/>
+      </w:pPr>
+      <w:r>
+        <w:t xml:space="preserve">Sub-samples of foliage tissue used for lamina area calculation were collected across multiple pinnae for each individual. These sub-samples were dried to a constant mass and ground using a Wig-L-Bug (Sigma-Aldrich Co. St. Louis, USA). Nitrogen content and deltaC</w:t>
+      </w:r>
+      <w:r>
+        <w:rPr>
+          <w:vertAlign w:val="superscript"/>
+        </w:rPr>
+        <w:t xml:space="preserve">13</w:t>
+      </w:r>
+      <w:r>
+        <w:t xml:space="preserve"> </w:t>
+      </w:r>
+      <w:r>
+        <w:t xml:space="preserve">were measured using a Delta V isotope ratio mass spectrometer interfaced to a NC2500 elemental analyzer (Thermo Scientific) and corrected by comparison with certified standards.</w:t>
+      </w:r>
+    </w:p>
+    <w:p>
+      <w:pPr>
+        <w:pStyle w:val="BodyText"/>
+      </w:pPr>
+      <w:r>
+        <w:br w:type="textWrapping"/>
+      </w:r>
+    </w:p>
+    <w:p>
+      <w:pPr>
+        <w:pStyle w:val="BodyText"/>
+      </w:pPr>
+      <w:r>
+        <w:t xml:space="preserve">Lamina chlorophyll content was determined on three different pinnae for each individual. Single point measurements of chlorophyll content (mg m</w:t>
+      </w:r>
+      <w:r>
+        <w:rPr>
+          <w:vertAlign w:val="superscript"/>
+        </w:rPr>
         <w:t xml:space="preserve">-2</w:t>
       </w:r>
       <w:r>
-        <w:t xml:space="preserve">) was calculated using the tissue punch method. For each individual, ten lamina punches (5 mm</w:t>
-      </w:r>
-      <w:r>
-        <w:t xml:space="preserve"> </w:t>
-      </w:r>
-      <w:r>
-        <w:rPr>
-          <w:vertAlign w:val="superscript"/>
-        </w:rPr>
-        <w:t xml:space="preserve">2</w:t>
-      </w:r>
-      <w:r>
-        <w:t xml:space="preserve">) were dried to a constant mass and LMA was calculated as the total dry mass divided by the total area of all leaf punches.</w:t>
+        <w:t xml:space="preserve">) were measured within a 3 mm diameter circle with the CCM-300 chlorophyll content meter (Opti-Sciences, Hudson, NH, USA). Chlorophyll content per individual is expressed as the mean of point measurements across the entire frond.</w:t>
       </w:r>
     </w:p>
     <w:p>
       <w:pPr>
         <w:pStyle w:val="Heading2"/>
       </w:pPr>
-      <w:bookmarkStart w:id="26" w:name="anatomical-traits"/>
-      <w:r>
-        <w:t xml:space="preserve">Anatomical traits</w:t>
-      </w:r>
-      <w:bookmarkEnd w:id="26"/>
+      <w:bookmarkStart w:id="29" w:name="pressure-volume-relations"/>
+      <w:r>
+        <w:t xml:space="preserve">Pressure-volume relations</w:t>
+      </w:r>
+      <w:bookmarkEnd w:id="29"/>
     </w:p>
     <w:p>
       <w:pPr>
         <w:pStyle w:val="FirstParagraph"/>
       </w:pPr>
       <w:r>
-        <w:t xml:space="preserve">Total</w:t>
-      </w:r>
-      <w:r>
-        <w:t xml:space="preserve"> </w:t>
+        <w:t xml:space="preserve">Tissue-water relations were determined with pressure–volume analysis</w:t>
+      </w:r>
+      <w:r>
+        <w:t xml:space="preserve"> </w:t>
+      </w:r>
+      <w:r>
+        <w:t xml:space="preserve">(Tyree &amp; Hammel, 1972)</w:t>
+      </w:r>
+      <w:r>
+        <w:t xml:space="preserve"> </w:t>
+      </w:r>
+      <w:r>
+        <w:t xml:space="preserve">on fully expanded fronds with a Scholander pressure bomb (PMS Instruments Co., Corvallis, OR, USA). For each pressure-volume (PV) curve we sampled top most intact pinnae after full re-hydration. We generated pressure–volume curves by taking sequential water potential measurements (</w:t>
+      </w:r>
+      <m:oMath>
+        <m:r>
+          <m:t>Ψ</m:t>
+        </m:r>
+      </m:oMath>
+      <w:r>
+        <w:rPr>
+          <w:vertAlign w:val="subscript"/>
+        </w:rPr>
+        <w:t xml:space="preserve">leaf</w:t>
+      </w:r>
+      <w:r>
+        <w:t xml:space="preserve">) as fronds air dried, first in closed plastic bags (0-2 hrs), and then in open bags. The fresh mass was recorded immediately before and after each</w:t>
+      </w:r>
+      <w:r>
+        <w:t xml:space="preserve"> </w:t>
+      </w:r>
+      <m:oMath>
+        <m:r>
+          <m:t>Ψ</m:t>
+        </m:r>
+      </m:oMath>
+      <w:r>
+        <w:t xml:space="preserve"> </w:t>
+      </w:r>
+      <w:r>
+        <w:t xml:space="preserve">determination. Following each PV curve, foliar samples were dried to a constant mass to calculate relative water content (RWC).</w:t>
+      </w:r>
+    </w:p>
+    <w:p>
+      <w:pPr>
+        <w:pStyle w:val="BodyText"/>
+      </w:pPr>
+      <w:r>
+        <w:br w:type="textWrapping"/>
+      </w:r>
+    </w:p>
+    <w:p>
+      <w:pPr>
+        <w:pStyle w:val="BodyText"/>
+      </w:pPr>
+      <w:r>
+        <w:t xml:space="preserve">For each PV curve, we graphed the relationship between 1/</w:t>
+      </w:r>
+      <m:oMath>
+        <m:r>
+          <m:t>Ψ</m:t>
+        </m:r>
+      </m:oMath>
+      <w:r>
+        <w:rPr>
+          <w:vertAlign w:val="subscript"/>
+        </w:rPr>
+        <w:t xml:space="preserve">leaf</w:t>
+      </w:r>
+      <w:r>
+        <w:t xml:space="preserve"> </w:t>
+      </w:r>
+      <w:r>
+        <w:t xml:space="preserve">and leaf mass to estimate parameters related to leaf turgor and bulk tissue water relations. We then calculated leaf water potential at turgor loss (</w:t>
+      </w:r>
+      <m:oMath>
+        <m:r>
+          <m:t>Ψ</m:t>
+        </m:r>
+      </m:oMath>
+      <w:r>
+        <w:rPr>
+          <w:vertAlign w:val="subscript"/>
+        </w:rPr>
+        <w:t xml:space="preserve">tlp</w:t>
+      </w:r>
+      <w:r>
+        <w:t xml:space="preserve">), the osmotic potential at full tissue hydration (</w:t>
+      </w:r>
+      <m:oMath>
+        <m:r>
+          <m:t>Π</m:t>
+        </m:r>
+      </m:oMath>
+      <w:r>
+        <w:rPr>
+          <w:vertAlign w:val="subscript"/>
+        </w:rPr>
+        <w:t xml:space="preserve">o</w:t>
+      </w:r>
+      <w:r>
+        <w:t xml:space="preserve">), the bulk modulus of tissue elasticity (</w:t>
+      </w:r>
+      <m:oMath>
+        <m:r>
+          <m:t>ϵ</m:t>
+        </m:r>
+      </m:oMath>
+      <w:r>
+        <w:t xml:space="preserve">) and tissue capacitance (C) according to</w:t>
+      </w:r>
+      <w:r>
+        <w:t xml:space="preserve"> </w:t>
+      </w:r>
+      <w:r>
+        <w:t xml:space="preserve">Sack</w:t>
+      </w:r>
+      <w:r>
+        <w:t xml:space="preserve"> </w:t>
+      </w:r>
+      <w:r>
+        <w:rPr>
+          <w:i/>
+        </w:rPr>
+        <w:t xml:space="preserve">et al.</w:t>
+      </w:r>
+      <w:r>
+        <w:t xml:space="preserve"> </w:t>
+      </w:r>
+      <w:r>
+        <w:t xml:space="preserve">(2011)</w:t>
+      </w:r>
+      <w:r>
+        <w:t xml:space="preserve">.</w:t>
+      </w:r>
+    </w:p>
+    <w:p>
+      <w:pPr>
+        <w:pStyle w:val="Heading2"/>
+      </w:pPr>
+      <w:bookmarkStart w:id="30" w:name="statistical-analysis"/>
+      <w:r>
+        <w:t xml:space="preserve">Statistical analysis</w:t>
+      </w:r>
+      <w:bookmarkEnd w:id="30"/>
+    </w:p>
+    <w:p>
+      <w:pPr>
+        <w:pStyle w:val="FirstParagraph"/>
+      </w:pPr>
+      <w:r>
+        <w:t xml:space="preserve">Linear mixed-effect models were used to test responses of functional traits to categorical fixed effects of life form and site. The interaction between life form and site was tested to confirm any potential environmental or climate influence on trait patterns. Generally, there were few life form x site interactions, so models with life form and site as main effects were compared to full models (AIC scores) and the most parsimonious model was selected. To test for broad differences among life forms, individual plant species were treated as random effects in each model. Tukey’s post-hoc test were performed in conjunction with ANOVA to determine which mean values of functional traits were different among fixed effect treatments with the</w:t>
+      </w:r>
+      <w:r>
+        <w:t xml:space="preserve"> </w:t>
+      </w:r>
+      <w:r>
+        <w:t xml:space="preserve">‘</w:t>
+      </w:r>
+      <w:r>
+        <w:t xml:space="preserve">multcomp</w:t>
+      </w:r>
+      <w:r>
+        <w:t xml:space="preserve">’</w:t>
+      </w:r>
+      <w:r>
+        <w:t xml:space="preserve"> </w:t>
+      </w:r>
+      <w:r>
+        <w:t xml:space="preserve">package</w:t>
+      </w:r>
+      <w:r>
+        <w:t xml:space="preserve"> </w:t>
+      </w:r>
+      <w:r>
+        <w:t xml:space="preserve">(</w:t>
       </w:r>
       <w:r>
         <w:rPr>
           <w:b/>
         </w:rPr>
-        <w:t xml:space="preserve">xylem vascular</w:t>
-      </w:r>
-      <w:r>
-        <w:t xml:space="preserve"> </w:t>
-      </w:r>
-      <w:r>
-        <w:t xml:space="preserve">area was determined for stipe segments from hand cross-sections. Each cross section was stained with toulune blue….for.</w:t>
-      </w:r>
-      <w:r>
-        <w:t xml:space="preserve"> </w:t>
-      </w:r>
-      <w:r>
-        <w:t xml:space="preserve">Images under 10x were …</w:t>
-      </w:r>
-      <w:r>
-        <w:t xml:space="preserve"> </w:t>
-      </w:r>
-      <w:r>
-        <w:t xml:space="preserve">Total vascular area was determined by measuring the area of all vascular bundles within a stipe cross section. Images were analyzed using Image J software (National Institutes of Health, Bethesda Maryland, USA).</w:t>
+        <w:t xml:space="preserve">???</w:t>
+      </w:r>
+      <w:r>
+        <w:t xml:space="preserve">)</w:t>
+      </w:r>
+      <w:r>
+        <w:t xml:space="preserve">. We utilized a type 3 ANOVA due to an unbalanced design with the limited number of hemi-epiphytes species available. When interactions were present, we computed pairwise comparisons with the</w:t>
+      </w:r>
+      <w:r>
+        <w:t xml:space="preserve"> </w:t>
+      </w:r>
+      <w:r>
+        <w:t xml:space="preserve">‘</w:t>
+      </w:r>
+      <w:r>
+        <w:t xml:space="preserve">emmeans</w:t>
+      </w:r>
+      <w:r>
+        <w:t xml:space="preserve">’</w:t>
+      </w:r>
+      <w:r>
+        <w:t xml:space="preserve"> </w:t>
+      </w:r>
+      <w:r>
+        <w:t xml:space="preserve">package</w:t>
+      </w:r>
+      <w:r>
+        <w:t xml:space="preserve"> </w:t>
+      </w:r>
+      <w:r>
+        <w:t xml:space="preserve">(</w:t>
+      </w:r>
+      <w:r>
+        <w:rPr>
+          <w:b/>
+        </w:rPr>
+        <w:t xml:space="preserve">???</w:t>
+      </w:r>
+      <w:r>
+        <w:t xml:space="preserve">)</w:t>
+      </w:r>
+      <w:r>
+        <w:t xml:space="preserve"> </w:t>
+      </w:r>
+      <w:r>
+        <w:t xml:space="preserve">to investigate interactions between life form and site.</w:t>
       </w:r>
     </w:p>
     <w:p>
@@ -528,6 +920,14 @@
         <w:pStyle w:val="BodyText"/>
       </w:pPr>
       <w:r>
+        <w:t xml:space="preserve">The conditional and marginal r2 values were calculated as per Nakagawa &amp; Schielzeth (2013)</w:t>
+      </w:r>
+    </w:p>
+    <w:p>
+      <w:pPr>
+        <w:pStyle w:val="BodyText"/>
+      </w:pPr>
+      <w:r>
         <w:br w:type="textWrapping"/>
       </w:r>
     </w:p>
@@ -536,262 +936,12 @@
         <w:pStyle w:val="BodyText"/>
       </w:pPr>
       <w:r>
-        <w:t xml:space="preserve">Stomatal density (SD) was measured by directly counting stomata on the abaxial leaf surface under 40x magnification. Three leaf punches (4 mm</w:t>
-      </w:r>
-      <w:r>
-        <w:rPr>
-          <w:vertAlign w:val="superscript"/>
-        </w:rPr>
-        <w:t xml:space="preserve">2</w:t>
-      </w:r>
-      <w:r>
-        <w:t xml:space="preserve"> </w:t>
-      </w:r>
-      <w:r>
-        <w:t xml:space="preserve">diameter) were sampled across random locations on different pinnae from each individual. The number of stomata in each field of fiew were counted in three random regions on each of three leaf punches. The stomatal density for each indivudal is presented as the mean SD across all 9 sampled regions</w:t>
-      </w:r>
-    </w:p>
-    <w:p>
-      <w:pPr>
-        <w:pStyle w:val="BodyText"/>
-      </w:pPr>
-      <w:r>
-        <w:br w:type="textWrapping"/>
-      </w:r>
-    </w:p>
-    <w:p>
-      <w:pPr>
-        <w:pStyle w:val="BodyText"/>
-      </w:pPr>
-      <w:r>
-        <w:t xml:space="preserve">Indiviudal images of stomata were directly photographed under 40x magnification (AmScope FMA050) across all three leaf punches per individual. Stomatal length and width of both guard cells were calculated for 9 stomata for each individual using Image J. Stomatal size (SS) was calculated as guard cell length multipled by the combined width of each guard cell pair, as in</w:t>
-      </w:r>
-      <w:r>
-        <w:t xml:space="preserve"> </w:t>
-      </w:r>
-      <w:r>
-        <w:t xml:space="preserve">Franks &amp; Beerling (2009)</w:t>
-      </w:r>
-      <w:r>
-        <w:t xml:space="preserve">.</w:t>
-      </w:r>
-    </w:p>
-    <w:p>
-      <w:pPr>
-        <w:pStyle w:val="Heading2"/>
-      </w:pPr>
-      <w:bookmarkStart w:id="27" w:name="foliar-chemistry"/>
-      <w:r>
-        <w:t xml:space="preserve">Foliar chemistry</w:t>
-      </w:r>
-      <w:bookmarkEnd w:id="27"/>
-    </w:p>
-    <w:p>
-      <w:pPr>
-        <w:pStyle w:val="FirstParagraph"/>
-      </w:pPr>
-      <w:r>
-        <w:t xml:space="preserve">Subsamples of foliar tissue used for lamina area calculation were samples across muliple pinnae for each individual. These subsamples were dired to a constant mass and ground using a Wig-L-Bug (Sigma-Aldrich Co. St. Louis, USA). Nitrogen content and deltaC</w:t>
-      </w:r>
-      <w:r>
-        <w:rPr>
-          <w:vertAlign w:val="superscript"/>
-        </w:rPr>
-        <w:t xml:space="preserve">13</w:t>
-      </w:r>
-      <w:r>
-        <w:t xml:space="preserve"> </w:t>
-      </w:r>
-      <w:r>
-        <w:t xml:space="preserve">were measured using a Delta V isotope ratio mass spectrometer interfaced to a NC2500 elemental analyzer (Thermo Scientific) and corrected by comparison with certified standards.</w:t>
-      </w:r>
-    </w:p>
-    <w:p>
-      <w:pPr>
-        <w:pStyle w:val="Heading2"/>
-      </w:pPr>
-      <w:bookmarkStart w:id="28" w:name="pressure-volume-curves"/>
-      <w:r>
-        <w:t xml:space="preserve">Pressure volume curves</w:t>
-      </w:r>
-      <w:bookmarkEnd w:id="28"/>
-    </w:p>
-    <w:p>
-      <w:pPr>
-        <w:pStyle w:val="FirstParagraph"/>
-      </w:pPr>
-      <w:r>
-        <w:t xml:space="preserve">We used a modified pressure–volume technique of Tyree and Hammel (1972) to estimate the following tissue-water relations: osmotic potential at full tissue hydration ( Ψ π , sat ), osmotic potential at the turgor loss point of tissues ( Ψ π , tlp ), bulk modulus of tissue elasticity ( ε ), and tissue-water capacitance ( C ). This method has been fully described by Davis and Mooney (1986).</w:t>
-      </w:r>
-    </w:p>
-    <w:p>
-      <w:pPr>
-        <w:pStyle w:val="BodyText"/>
-      </w:pPr>
-      <w:r>
-        <w:br w:type="textWrapping"/>
-      </w:r>
-    </w:p>
-    <w:p>
-      <w:pPr>
-        <w:pStyle w:val="BodyText"/>
-      </w:pPr>
-      <w:r>
-        <w:t xml:space="preserve">For each pressure-volume curve we sampled top most intact pinnae for each fully hydrated frond. We generated pressure–volume curves by taking sequential water potential measurements ( Ψ ) as fronds air dried first in closed plastic bages (0-2 hrs) and then on a bench top. The fresh mass was recored immediately before and after each Ψ determination. Following each PV curve, samples were dried to a constant mass to calculate relative water content (RWC).</w:t>
-      </w:r>
-    </w:p>
-    <w:p>
-      <w:pPr>
-        <w:pStyle w:val="BodyText"/>
-      </w:pPr>
-      <w:r>
-        <w:br w:type="textWrapping"/>
-      </w:r>
-    </w:p>
-    <w:p>
-      <w:pPr>
-        <w:pStyle w:val="BodyText"/>
-      </w:pPr>
-      <w:r>
-        <w:t xml:space="preserve">Lawren Sack’s = something here</w:t>
-      </w:r>
-      <w:r>
-        <w:t xml:space="preserve"> </w:t>
-      </w:r>
-      <w:r>
-        <w:t xml:space="preserve">To determine Ψπ, tlp , a plot of 1/ Ψ vs. RWC was generated, and the</w:t>
-      </w:r>
-      <w:r>
-        <w:t xml:space="preserve"> </w:t>
-      </w:r>
-      <w:r>
-        <w:t xml:space="preserve">point at which the graph linearized was taken as the Ψπ, tlp ( Davis and</w:t>
-      </w:r>
-      <w:r>
-        <w:t xml:space="preserve"> </w:t>
-      </w:r>
-      <w:r>
-        <w:t xml:space="preserve">Mooney, 1986 ). Ψπ, sat was determined by extending the regression line to the point where x = 0 (RWC =100). ε was determined from the slope m of the line of Ψpvs. RWC and the RWC at the turgor loss point (RWC°), such that ε= m RWC ° ,</w:t>
-      </w:r>
-      <w:r>
-        <w:t xml:space="preserve"> </w:t>
-      </w:r>
-      <w:r>
-        <w:t xml:space="preserve">and C was determined as the slope of RWC vs. Ψ ( Table 2 ).</w:t>
-      </w:r>
-    </w:p>
-    <w:p>
-      <w:pPr>
-        <w:pStyle w:val="Heading2"/>
-      </w:pPr>
-      <w:bookmarkStart w:id="29" w:name="statistical-analysis"/>
-      <w:r>
-        <w:t xml:space="preserve">Statistical analysis</w:t>
-      </w:r>
-      <w:bookmarkEnd w:id="29"/>
-    </w:p>
-    <w:p>
-      <w:pPr>
-        <w:pStyle w:val="FirstParagraph"/>
-      </w:pPr>
-      <w:r>
-        <w:t xml:space="preserve">Linear mixed-effect models were used to test responses of functional traits to categorical fixed effects of life form and site. The interaction between life form and site was tested to confirm any potential environmental or climate infunce on trait patterns. Generally, there were few life form x site interactions, so models with life form and site as main effects were compared to full models (AIC scores). Depending on the AIC scores, the most parsimonious model was selected. To test for broad differences among life forms, individual plant species were treated as random effects in each model. Tukey’s post-hoc test were performed in conjunction with ANOVA to determine which mean values of functional traits were different among fixed effect treatments with the</w:t>
-      </w:r>
-      <w:r>
-        <w:t xml:space="preserve"> </w:t>
-      </w:r>
-      <w:r>
-        <w:t xml:space="preserve">‘</w:t>
-      </w:r>
-      <w:r>
-        <w:t xml:space="preserve">multcomp</w:t>
-      </w:r>
-      <w:r>
-        <w:t xml:space="preserve">’</w:t>
-      </w:r>
-      <w:r>
-        <w:t xml:space="preserve"> </w:t>
-      </w:r>
-      <w:r>
-        <w:t xml:space="preserve">package</w:t>
-      </w:r>
-      <w:r>
-        <w:t xml:space="preserve"> </w:t>
-      </w:r>
-      <w:r>
-        <w:t xml:space="preserve">(</w:t>
-      </w:r>
-      <w:r>
         <w:rPr>
           <w:b/>
         </w:rPr>
-        <w:t xml:space="preserve">???</w:t>
-      </w:r>
-      <w:r>
-        <w:t xml:space="preserve">)</w:t>
-      </w:r>
-      <w:r>
-        <w:t xml:space="preserve">. We utlized a type 3 ANOVA due to an unbalanced design with the limited number of hemi-epiphytes species available. When interactions were present, we computed pairwise comparisons with the</w:t>
-      </w:r>
-      <w:r>
-        <w:t xml:space="preserve"> </w:t>
-      </w:r>
-      <w:r>
-        <w:t xml:space="preserve">‘</w:t>
-      </w:r>
-      <w:r>
-        <w:t xml:space="preserve">emmeans</w:t>
-      </w:r>
-      <w:r>
-        <w:t xml:space="preserve">’</w:t>
-      </w:r>
-      <w:r>
-        <w:t xml:space="preserve"> </w:t>
-      </w:r>
-      <w:r>
-        <w:t xml:space="preserve">package</w:t>
-      </w:r>
-      <w:r>
-        <w:t xml:space="preserve"> </w:t>
-      </w:r>
-      <w:r>
-        <w:t xml:space="preserve">(</w:t>
-      </w:r>
-      <w:r>
-        <w:rPr>
-          <w:b/>
-        </w:rPr>
-        <w:t xml:space="preserve">???</w:t>
-      </w:r>
-      <w:r>
-        <w:t xml:space="preserve">)</w:t>
-      </w:r>
-      <w:r>
-        <w:t xml:space="preserve"> </w:t>
-      </w:r>
-      <w:r>
-        <w:t xml:space="preserve">to investigate interactions between life form and site.</w:t>
-      </w:r>
-    </w:p>
-    <w:p>
-      <w:pPr>
-        <w:pStyle w:val="BodyText"/>
-      </w:pPr>
-      <w:r>
-        <w:br w:type="textWrapping"/>
-      </w:r>
-    </w:p>
-    <w:p>
-      <w:pPr>
-        <w:pStyle w:val="BodyText"/>
-      </w:pPr>
-      <w:r>
-        <w:rPr>
-          <w:b/>
-        </w:rPr>
         <w:t xml:space="preserve">A phylogenetic tree for these 30 fern species was constructed based on chloroplast rbcL sequences obtained from the GenBank website (</w:t>
       </w:r>
-      <w:hyperlink r:id="rId30">
+      <w:hyperlink r:id="rId31">
         <w:r>
           <w:rPr>
             <w:rStyle w:val="Hyperlink"/>
@@ -886,7 +1036,7 @@
         <w:pStyle w:val="BodyText"/>
       </w:pPr>
       <w:r>
-        <w:t xml:space="preserve">For bivariate trait relationships, responses of dependent variables were analysed with linear mixed-effect models, with species as a random effect and plant group and/or canopy type as categorical fixed effects. Explained variance (R</w:t>
+        <w:t xml:space="preserve">For bivariate trait relationships, responses of dependent variables were analysed with linear mixed-effect models, with species as a random effect and life form as a categorical fixed effect. Explained variance (R</w:t>
       </w:r>
       <w:r>
         <w:rPr>
@@ -1046,108 +1196,179 @@
     </w:p>
     <w:p>
       <w:pPr>
+        <w:pStyle w:val="Heading1"/>
+      </w:pPr>
+      <w:bookmarkStart w:id="32" w:name="results"/>
+      <w:r>
+        <w:t xml:space="preserve">Results</w:t>
+      </w:r>
+      <w:bookmarkEnd w:id="32"/>
+    </w:p>
+    <w:p>
+      <w:pPr>
+        <w:pStyle w:val="Heading2"/>
+      </w:pPr>
+      <w:bookmarkStart w:id="33" w:name="frond-morphology"/>
+      <w:r>
+        <w:t xml:space="preserve">Frond morphology</w:t>
+      </w:r>
+      <w:bookmarkEnd w:id="33"/>
+    </w:p>
+    <w:p>
+      <w:pPr>
+        <w:pStyle w:val="FirstParagraph"/>
+      </w:pPr>
+      <w:r>
+        <w:rPr>
+          <w:b/>
+        </w:rPr>
+        <w:t xml:space="preserve">Allomteric relationships between lamina area and total frond length had similar slopes across all three life forms (Figure 1a). This broad convergence in frond allometry suggests that tropical ferns build leaf structures in predictable proportions, despite variation in frond structural traits.</w:t>
+      </w:r>
+    </w:p>
+    <w:p>
+      <w:pPr>
         <w:pStyle w:val="BodyText"/>
       </w:pPr>
       <w:r>
-        <w:t xml:space="preserve">#Results</w:t>
+        <w:br w:type="textWrapping"/>
+      </w:r>
+    </w:p>
+    <w:p>
+      <w:pPr>
+        <w:pStyle w:val="BodyText"/>
+      </w:pPr>
+      <w:r>
+        <w:t xml:space="preserve">Allometric relationships between lamina area and stipe length were functionally different between epiphytic species compared to terrestrial and hemi-epiphytic species (Figure 1A). Log relationships of stipe length and lamina area were positively correlated for each life form, however, pair wise differences were detected in both the slopes (</w:t>
+      </w:r>
+      <w:r>
+        <w:rPr>
+          <w:i/>
+        </w:rPr>
+        <w:t xml:space="preserve">P</w:t>
+      </w:r>
+      <w:r>
+        <w:t xml:space="preserve"> </w:t>
+      </w:r>
+      <w:r>
+        <w:t xml:space="preserve">&lt; 0.001) and elevation (</w:t>
+      </w:r>
+      <w:r>
+        <w:rPr>
+          <w:i/>
+        </w:rPr>
+        <w:t xml:space="preserve">P</w:t>
+      </w:r>
+      <w:r>
+        <w:t xml:space="preserve"> </w:t>
+      </w:r>
+      <w:r>
+        <w:t xml:space="preserve">&lt; 0.001) of this allometric relationship for epiphytic species. This functional shift in leaf structural relationships for epiphtic species likely represents adaptation to the reduce the path length of water transport. Total frond length was reduced by 26 % in epiphytic (59±2.5) compared to terrestrial (85±3.3) species, with frond length of hemi-epiphytes an intermediate between both groups (</w:t>
+      </w:r>
+      <w:r>
+        <w:rPr>
+          <w:i/>
+        </w:rPr>
+        <w:t xml:space="preserve">P</w:t>
+      </w:r>
+      <w:r>
+        <w:t xml:space="preserve"> </w:t>
+      </w:r>
+      <w:r>
+        <w:t xml:space="preserve">= 0.021). The reduction in total frond length was driven by a large reduction (-54 %) in stipe length in epiphytic compared to terrestrial species (</w:t>
+      </w:r>
+      <w:r>
+        <w:rPr>
+          <w:i/>
+        </w:rPr>
+        <w:t xml:space="preserve">P</w:t>
+      </w:r>
+      <w:r>
+        <w:t xml:space="preserve"> </w:t>
+      </w:r>
+      <w:r>
+        <w:t xml:space="preserve">= 0.001, Figure 1B).</w:t>
+      </w:r>
+    </w:p>
+    <w:p>
+      <w:pPr>
+        <w:pStyle w:val="BodyText"/>
+      </w:pPr>
+      <w:r>
+        <w:br w:type="textWrapping"/>
+      </w:r>
+    </w:p>
+    <w:p>
+      <w:pPr>
+        <w:pStyle w:val="BodyText"/>
+      </w:pPr>
+      <w:r>
+        <w:t xml:space="preserve">No differences were detected in total lamina area between any of the life form groups, due to the large amount of variation in lamina area across species (R</w:t>
+      </w:r>
+      <w:r>
+        <w:rPr>
+          <w:vertAlign w:val="superscript"/>
+        </w:rPr>
+        <w:t xml:space="preserve">2</w:t>
+      </w:r>
+      <w:r>
+        <w:t xml:space="preserve"> </w:t>
+      </w:r>
+      <w:r>
+        <w:t xml:space="preserve">marginal = 0.17 &amp; R</w:t>
+      </w:r>
+      <w:r>
+        <w:rPr>
+          <w:vertAlign w:val="superscript"/>
+        </w:rPr>
+        <w:t xml:space="preserve">2</w:t>
+      </w:r>
+      <w:r>
+        <w:t xml:space="preserve"> </w:t>
+      </w:r>
+      <w:r>
+        <w:t xml:space="preserve">conditional = 0.89). However, leaf mass per unit area was 67% higher in epiphytic compared to terrestrial species, with hemi-epiphytic species intermediates between both life forms (</w:t>
+      </w:r>
+      <w:r>
+        <w:rPr>
+          <w:i/>
+        </w:rPr>
+        <w:t xml:space="preserve">P</w:t>
+      </w:r>
+      <w:r>
+        <w:t xml:space="preserve"> </w:t>
+      </w:r>
+      <w:r>
+        <w:t xml:space="preserve">= 0.002, Figure 1C).</w:t>
       </w:r>
     </w:p>
     <w:p>
       <w:pPr>
         <w:pStyle w:val="Heading2"/>
       </w:pPr>
-      <w:bookmarkStart w:id="31" w:name="frond-morphology"/>
-      <w:r>
-        <w:t xml:space="preserve">Frond Morphology</w:t>
-      </w:r>
-      <w:bookmarkEnd w:id="31"/>
+      <w:bookmarkStart w:id="34" w:name="anatomical-traits-1"/>
+      <w:r>
+        <w:t xml:space="preserve">Anatomical traits</w:t>
+      </w:r>
+      <w:bookmarkEnd w:id="34"/>
     </w:p>
     <w:p>
       <w:pPr>
         <w:pStyle w:val="FirstParagraph"/>
       </w:pPr>
       <w:r>
-        <w:t xml:space="preserve">Allomteric relationships between lamina area and total frond length had similar slopes across all three life forms (Figure 1a). This broad convergence in frond allometry suggests that tropical ferns build leaf structures in predicatble proportions, despite variation in frond structural traits. Total frond length was reduced by 26 % in epiphytic (59$</w:t>
-      </w:r>
-      <m:oMath>
-        <m:r>
-          <m:t>2.5</m:t>
-        </m:r>
-        <m:r>
-          <m:t>)</m:t>
-        </m:r>
-        <m:r>
-          <m:t>c</m:t>
-        </m:r>
-        <m:r>
-          <m:t>o</m:t>
-        </m:r>
-        <m:r>
-          <m:t>m</m:t>
-        </m:r>
-        <m:r>
-          <m:t>p</m:t>
-        </m:r>
-        <m:r>
-          <m:t>a</m:t>
-        </m:r>
-        <m:r>
-          <m:t>r</m:t>
-        </m:r>
-        <m:r>
-          <m:t>e</m:t>
-        </m:r>
-        <m:r>
-          <m:t>d</m:t>
-        </m:r>
-        <m:r>
-          <m:t>t</m:t>
-        </m:r>
-        <m:r>
-          <m:t>o</m:t>
-        </m:r>
-        <m:r>
-          <m:t>t</m:t>
-        </m:r>
-        <m:r>
-          <m:t>e</m:t>
-        </m:r>
-        <m:r>
-          <m:t>r</m:t>
-        </m:r>
-        <m:r>
-          <m:t>r</m:t>
-        </m:r>
-        <m:r>
-          <m:t>e</m:t>
-        </m:r>
-        <m:r>
-          <m:t>s</m:t>
-        </m:r>
-        <m:r>
-          <m:t>t</m:t>
-        </m:r>
-        <m:r>
-          <m:t>r</m:t>
-        </m:r>
-        <m:r>
-          <m:t>i</m:t>
-        </m:r>
-        <m:r>
-          <m:t>a</m:t>
-        </m:r>
-        <m:r>
-          <m:t>l</m:t>
-        </m:r>
-        <m:r>
-          <m:t>(</m:t>
-        </m:r>
-        <m:r>
-          <m:t>85</m:t>
-        </m:r>
-      </m:oMath>
-      <w:r>
-        <w:t xml:space="preserve">$3.3) species, with frond length of hemi-epiphytes an intermediate between both groups (</w:t>
+        <w:t xml:space="preserve">Epiphytic and hemi-epiphytic species had 51% lower stomatal density (36±1.7 mm</w:t>
+      </w:r>
+      <w:r>
+        <w:rPr>
+          <w:vertAlign w:val="superscript"/>
+        </w:rPr>
+        <w:t xml:space="preserve">-2</w:t>
+      </w:r>
+      <w:r>
+        <w:t xml:space="preserve">) compared to terrestrial species (72±3.1,</w:t>
+      </w:r>
+      <w:r>
+        <w:t xml:space="preserve"> </w:t>
       </w:r>
       <w:r>
         <w:rPr>
@@ -1159,7 +1380,7 @@
         <w:t xml:space="preserve"> </w:t>
       </w:r>
       <w:r>
-        <w:t xml:space="preserve">= 0.021). The reduction in total frond length was driven by a large reduction (-54 %) of stipe length in epiphytic compared to terrestrial species (</w:t>
+        <w:t xml:space="preserve">&lt; 0.001). Stomatal length was similar across all species, however, guard cell width differed across life forms. Mean width of individual guard cells was 18 % smaller in terrestrial species compared to hemi-epiphytic of epiphytic species. Overall, stomatal size of terrestrial and epiphytic species were statistical similar, yet epiphytes had broadly higher stomatal size. Stomatal size in hemi-epiphtic species was 27 % larger than terrestrial or epiphytic life forms (</w:t>
       </w:r>
       <w:r>
         <w:rPr>
@@ -1171,7 +1392,23 @@
         <w:t xml:space="preserve"> </w:t>
       </w:r>
       <w:r>
-        <w:t xml:space="preserve">= 0.001, Figure 1b). Leaf mass per unit area was 67% higher in epiphytic compared to terrestrial species, with hemi-epiphytic species intermediates between both life forms (</w:t>
+        <w:t xml:space="preserve">= 0.044).</w:t>
+      </w:r>
+    </w:p>
+    <w:p>
+      <w:pPr>
+        <w:pStyle w:val="BodyText"/>
+      </w:pPr>
+      <w:r>
+        <w:br w:type="textWrapping"/>
+      </w:r>
+    </w:p>
+    <w:p>
+      <w:pPr>
+        <w:pStyle w:val="BodyText"/>
+      </w:pPr>
+      <w:r>
+        <w:t xml:space="preserve">Total xylem area was 65 % smaller in epiphytic species compared to terrestrial species (</w:t>
       </w:r>
       <w:r>
         <w:rPr>
@@ -1183,177 +1420,55 @@
         <w:t xml:space="preserve"> </w:t>
       </w:r>
       <w:r>
-        <w:t xml:space="preserve">= 0.002, Figure 1C). Do differences were detected in total lamina area between any of the life form groups, due to the large amount of variation in lamina area across all species (R</w:t>
-      </w:r>
-      <w:r>
-        <w:rPr>
-          <w:vertAlign w:val="superscript"/>
-        </w:rPr>
-        <w:t xml:space="preserve">2</w:t>
-      </w:r>
-      <w:r>
-        <w:t xml:space="preserve"> </w:t>
-      </w:r>
-      <w:r>
-        <w:t xml:space="preserve">marginal = 0.17 &amp; R</w:t>
-      </w:r>
-      <w:r>
-        <w:rPr>
-          <w:vertAlign w:val="superscript"/>
-        </w:rPr>
-        <w:t xml:space="preserve">2</w:t>
-      </w:r>
-      <w:r>
-        <w:t xml:space="preserve"> </w:t>
-      </w:r>
-      <w:r>
-        <w:t xml:space="preserve">conditional = 0.89).</w:t>
+        <w:t xml:space="preserve">= 0.003), with hemi-epiphytic species has intermediates (</w:t>
+      </w:r>
+      <w:r>
+        <w:rPr>
+          <w:b/>
+        </w:rPr>
+        <w:t xml:space="preserve">add means here if no figure</w:t>
+      </w:r>
+      <w:r>
+        <w:t xml:space="preserve">). Consequently, terrestrial species produced more xylem area per unit leaf area than epiphytic or hemi-epiphytic species, resulting in a higher Huber value (</w:t>
+      </w:r>
+      <w:r>
+        <w:rPr>
+          <w:i/>
+        </w:rPr>
+        <w:t xml:space="preserve">P</w:t>
+      </w:r>
+      <w:r>
+        <w:t xml:space="preserve"> </w:t>
+      </w:r>
+      <w:r>
+        <w:t xml:space="preserve">= 0.001). (</w:t>
+      </w:r>
+      <w:r>
+        <w:rPr>
+          <w:b/>
+        </w:rPr>
+        <w:t xml:space="preserve">add means here if no figure</w:t>
+      </w:r>
+      <w:r>
+        <w:t xml:space="preserve">)</w:t>
       </w:r>
     </w:p>
     <w:p>
       <w:pPr>
         <w:pStyle w:val="Heading2"/>
       </w:pPr>
-      <w:bookmarkStart w:id="32" w:name="anatomical-traits-xylem-and-stomata"/>
-      <w:r>
-        <w:t xml:space="preserve">Anatomical traits (xylem and stomata)</w:t>
-      </w:r>
-      <w:bookmarkEnd w:id="32"/>
+      <w:bookmarkStart w:id="35" w:name="foliar-chemistry-1"/>
+      <w:r>
+        <w:t xml:space="preserve">Foliar chemistry</w:t>
+      </w:r>
+      <w:bookmarkEnd w:id="35"/>
     </w:p>
     <w:p>
       <w:pPr>
         <w:pStyle w:val="FirstParagraph"/>
       </w:pPr>
       <w:r>
-        <w:t xml:space="preserve">Epiphytic and hemi-epiphytic species had 51% lower stomatal density (36$</w:t>
-      </w:r>
-      <m:oMath>
-        <m:r>
-          <m:t>1.7</m:t>
-        </m:r>
-        <m:r>
-          <m:t>m</m:t>
-        </m:r>
-        <m:sSup>
-          <m:e>
-            <m:r>
-              <m:t>m</m:t>
-            </m:r>
-          </m:e>
-          <m:sup>
-            <m:r>
-              <m:t>−</m:t>
-            </m:r>
-          </m:sup>
-        </m:sSup>
-        <m:sSup>
-          <m:e>
-            <m:r>
-              <m:t>2</m:t>
-            </m:r>
-          </m:e>
-          <m:sup>
-            <m:r>
-              <m:t>)</m:t>
-            </m:r>
-          </m:sup>
-        </m:sSup>
-        <m:r>
-          <m:t>c</m:t>
-        </m:r>
-        <m:r>
-          <m:t>o</m:t>
-        </m:r>
-        <m:r>
-          <m:t>m</m:t>
-        </m:r>
-        <m:r>
-          <m:t>p</m:t>
-        </m:r>
-        <m:r>
-          <m:t>a</m:t>
-        </m:r>
-        <m:r>
-          <m:t>r</m:t>
-        </m:r>
-        <m:r>
-          <m:t>e</m:t>
-        </m:r>
-        <m:r>
-          <m:t>d</m:t>
-        </m:r>
-        <m:r>
-          <m:t>t</m:t>
-        </m:r>
-        <m:r>
-          <m:t>o</m:t>
-        </m:r>
-        <m:r>
-          <m:t>t</m:t>
-        </m:r>
-        <m:r>
-          <m:t>e</m:t>
-        </m:r>
-        <m:r>
-          <m:t>r</m:t>
-        </m:r>
-        <m:r>
-          <m:t>r</m:t>
-        </m:r>
-        <m:r>
-          <m:t>e</m:t>
-        </m:r>
-        <m:r>
-          <m:t>s</m:t>
-        </m:r>
-        <m:r>
-          <m:t>t</m:t>
-        </m:r>
-        <m:r>
-          <m:t>r</m:t>
-        </m:r>
-        <m:r>
-          <m:t>i</m:t>
-        </m:r>
-        <m:r>
-          <m:t>a</m:t>
-        </m:r>
-        <m:r>
-          <m:t>l</m:t>
-        </m:r>
-        <m:r>
-          <m:t>s</m:t>
-        </m:r>
-        <m:r>
-          <m:t>p</m:t>
-        </m:r>
-        <m:r>
-          <m:t>e</m:t>
-        </m:r>
-        <m:r>
-          <m:t>c</m:t>
-        </m:r>
-        <m:r>
-          <m:t>i</m:t>
-        </m:r>
-        <m:r>
-          <m:t>e</m:t>
-        </m:r>
-        <m:r>
-          <m:t>s</m:t>
-        </m:r>
-        <m:r>
-          <m:t>(</m:t>
-        </m:r>
-        <m:r>
-          <m:t>72</m:t>
-        </m:r>
-      </m:oMath>
-      <w:r>
-        <w:t xml:space="preserve">$3.1,</w:t>
-      </w:r>
-      <w:r>
-        <w:t xml:space="preserve"> </w:t>
+        <w:t xml:space="preserve">Foliar nitrogen content was 29.8% lower in epiphytic ferns compared to terrestrial and hemi-epiphytic ferns (</w:t>
       </w:r>
       <w:r>
         <w:rPr>
@@ -1365,53 +1480,7 @@
         <w:t xml:space="preserve"> </w:t>
       </w:r>
       <w:r>
-        <w:t xml:space="preserve">&lt; 0.001).</w:t>
-      </w:r>
-    </w:p>
-    <w:p>
-      <w:pPr>
-        <w:pStyle w:val="BodyText"/>
-      </w:pPr>
-      <w:r>
-        <w:t xml:space="preserve">**no interaction with stomatal size, however, if only main effect model then</w:t>
-      </w:r>
-    </w:p>
-    <w:p>
-      <w:pPr>
-        <w:pStyle w:val="Heading2"/>
-      </w:pPr>
-      <w:bookmarkStart w:id="33" w:name="foliar-chemistry-1"/>
-      <w:r>
-        <w:t xml:space="preserve">Foliar Chemistry</w:t>
-      </w:r>
-      <w:bookmarkEnd w:id="33"/>
-    </w:p>
-    <w:p>
-      <w:pPr>
-        <w:pStyle w:val="FirstParagraph"/>
-      </w:pPr>
-      <w:r>
-        <w:t xml:space="preserve">Foliar nitrogen content was 29.8% lower in epiphytic ferns compared to terrestrial and hemi-epiphytic ferns (</w:t>
-      </w:r>
-      <w:r>
-        <w:rPr>
-          <w:i/>
-        </w:rPr>
-        <w:t xml:space="preserve">P</w:t>
-      </w:r>
-      <w:r>
-        <w:t xml:space="preserve"> </w:t>
-      </w:r>
-      <w:r>
-        <w:t xml:space="preserve">= 0.007).</w:t>
-      </w:r>
-    </w:p>
-    <w:p>
-      <w:pPr>
-        <w:pStyle w:val="BodyText"/>
-      </w:pPr>
-      <w:r>
-        <w:t xml:space="preserve">Foliar</w:t>
+        <w:t xml:space="preserve">= 0.007). Foliar</w:t>
       </w:r>
       <w:r>
         <w:t xml:space="preserve"> </w:t>
@@ -1474,58 +1543,33 @@
         <w:pStyle w:val="BodyText"/>
       </w:pPr>
       <w:r>
-        <w:rPr>
-          <w:i/>
-        </w:rPr>
-        <w:t xml:space="preserve">chlorp</w:t>
-      </w:r>
-      <w:r>
-        <w:rPr>
-          <w:i/>
-        </w:rPr>
-        <w:t xml:space="preserve"> </w:t>
-      </w:r>
-      <w:r>
-        <w:rPr>
-          <w:i/>
-        </w:rPr>
-        <w:t xml:space="preserve">hyll</w:t>
-      </w:r>
-      <w:r>
-        <w:t xml:space="preserve">?</w:t>
-      </w:r>
-      <w:r>
-        <w:t xml:space="preserve"> </w:t>
-      </w:r>
-      <w:r>
-        <w:t xml:space="preserve">I had to perform a little data mining to get this result. I dropped one epiphytic species with way to variable data (400-800 mg m</w:t>
-      </w:r>
-      <w:r>
-        <w:rPr>
-          <w:vertAlign w:val="superscript"/>
-        </w:rPr>
-        <w:t xml:space="preserve">-2</w:t>
-      </w:r>
-      <w:r>
-        <w:t xml:space="preserve">) and a few outliers. Not sure how meaningful these differences are.</w:t>
+        <w:br w:type="textWrapping"/>
+      </w:r>
+    </w:p>
+    <w:p>
+      <w:pPr>
+        <w:pStyle w:val="BodyText"/>
+      </w:pPr>
+      <w:r>
+        <w:t xml:space="preserve">Total chlorophyll content was similar between terrestrial and epiphytic species, although epiphytic species had a lower range of chlorophyll content. Hemi-epiphytic species had similar chlorophyll content to terrestrial species, but were 37 % higher than epiphytic species (*P = 0.031).</w:t>
       </w:r>
     </w:p>
     <w:p>
       <w:pPr>
         <w:pStyle w:val="Heading2"/>
       </w:pPr>
-      <w:bookmarkStart w:id="34" w:name="foliar-hydraulic-traits"/>
-      <w:r>
-        <w:t xml:space="preserve">Foliar Hydraulic Traits</w:t>
-      </w:r>
-      <w:bookmarkEnd w:id="34"/>
+      <w:bookmarkStart w:id="36" w:name="frond-hydraulic-traits"/>
+      <w:r>
+        <w:t xml:space="preserve">Frond hydraulic traits</w:t>
+      </w:r>
+      <w:bookmarkEnd w:id="36"/>
     </w:p>
     <w:p>
       <w:pPr>
         <w:pStyle w:val="FirstParagraph"/>
       </w:pPr>
       <w:r>
-        <w:t xml:space="preserve">The turgor loss point (</w:t>
+        <w:t xml:space="preserve">Surprisingly, minimal functional differences in drought tolerance where detected among the three life ferns from pressure volume curve parameters (Figure 2a). The turgor loss point (</w:t>
       </w:r>
       <m:oMath>
         <m:r>
@@ -1534,98 +1578,818 @@
       </m:oMath>
       <w:r>
         <w:rPr>
+          <w:vertAlign w:val="subscript"/>
+        </w:rPr>
+        <w:t xml:space="preserve">tlp</w:t>
+      </w:r>
+      <w:r>
+        <w:t xml:space="preserve">) varied by fern life form (</w:t>
+      </w:r>
+      <w:r>
+        <w:rPr>
           <w:i/>
         </w:rPr>
+        <w:t xml:space="preserve">P</w:t>
+      </w:r>
+      <w:r>
+        <w:t xml:space="preserve"> </w:t>
+      </w:r>
+      <w:r>
+        <w:t xml:space="preserve">= 0.042), however, post-hoc multiple comparisons did not detect differences in</w:t>
+      </w:r>
+      <w:r>
+        <w:t xml:space="preserve"> </w:t>
+      </w:r>
+      <m:oMath>
+        <m:r>
+          <m:t>Ψ</m:t>
+        </m:r>
+      </m:oMath>
+      <w:r>
+        <w:rPr>
+          <w:vertAlign w:val="subscript"/>
+        </w:rPr>
         <w:t xml:space="preserve">tlp</w:t>
       </w:r>
       <w:r>
+        <w:t xml:space="preserve"> </w:t>
+      </w:r>
+      <w:r>
+        <w:t xml:space="preserve">across terrestrial, hemi-epiphytic or epiphytic ferns. Broadly, terrestrial and hemi-epiphytic fern species had slightly lower</w:t>
+      </w:r>
+      <w:r>
+        <w:t xml:space="preserve"> </w:t>
+      </w:r>
+      <m:oMath>
+        <m:r>
+          <m:t>Ψ</m:t>
+        </m:r>
+      </m:oMath>
+      <w:r>
+        <w:rPr>
+          <w:vertAlign w:val="subscript"/>
+        </w:rPr>
+        <w:t xml:space="preserve">tlp</w:t>
+      </w:r>
+      <w:r>
+        <w:t xml:space="preserve"> </w:t>
+      </w:r>
+      <w:r>
+        <w:t xml:space="preserve">than epiphytic species (Figure 2b). Additionally, the osmotic potential (</w:t>
+      </w:r>
+      <m:oMath>
+        <m:r>
+          <m:t>Π</m:t>
+        </m:r>
+      </m:oMath>
+      <w:r>
+        <w:rPr>
+          <w:vertAlign w:val="subscript"/>
+        </w:rPr>
+        <w:t xml:space="preserve">o</w:t>
+      </w:r>
+      <w:r>
+        <w:t xml:space="preserve">) decreased in terrestrial and hemi-epiphytic species (</w:t>
+      </w:r>
+      <w:r>
+        <w:rPr>
+          <w:i/>
+        </w:rPr>
+        <w:t xml:space="preserve">P</w:t>
+      </w:r>
+      <w:r>
+        <w:t xml:space="preserve"> </w:t>
+      </w:r>
+      <w:r>
+        <w:t xml:space="preserve">= 0.009, Figure 2C), while the modulus of elasticity (</w:t>
+      </w:r>
+      <m:oMath>
+        <m:r>
+          <m:t>ϵ</m:t>
+        </m:r>
+      </m:oMath>
+      <w:r>
+        <w:t xml:space="preserve">) was similar across all life forms. Consequently, the broad decreases in</w:t>
+      </w:r>
+      <w:r>
+        <w:t xml:space="preserve"> </w:t>
+      </w:r>
+      <m:oMath>
+        <m:r>
+          <m:t>Ψ</m:t>
+        </m:r>
+      </m:oMath>
+      <w:r>
+        <w:rPr>
+          <w:vertAlign w:val="subscript"/>
+        </w:rPr>
+        <w:t xml:space="preserve">tlp</w:t>
+      </w:r>
+      <w:r>
+        <w:t xml:space="preserve"> </w:t>
+      </w:r>
+      <w:r>
+        <w:t xml:space="preserve">among terrestrial and hemi-epiphytic fern species appeared to be driven by osmotic adjustments via solute accumulations rather than shifts in cell wall flexibility (see</w:t>
+      </w:r>
+      <w:r>
+        <w:t xml:space="preserve"> </w:t>
+      </w:r>
+      <w:r>
+        <w:t xml:space="preserve">(</w:t>
+      </w:r>
+      <w:r>
+        <w:rPr>
+          <w:b/>
+        </w:rPr>
+        <w:t xml:space="preserve">???</w:t>
+      </w:r>
+      <w:r>
         <w:t xml:space="preserve">)</w:t>
       </w:r>
+      <w:r>
+        <w:t xml:space="preserve">).</w:t>
+      </w:r>
+    </w:p>
+    <w:p>
+      <w:pPr>
+        <w:pStyle w:val="BodyText"/>
+      </w:pPr>
+      <w:r>
+        <w:br w:type="textWrapping"/>
+      </w:r>
+    </w:p>
+    <w:p>
+      <w:pPr>
+        <w:pStyle w:val="BodyText"/>
+      </w:pPr>
+      <w:r>
+        <w:t xml:space="preserve">Tissue capacitance at turgor loss point (</w:t>
+      </w:r>
+      <w:r>
+        <w:rPr>
+          <w:b/>
+        </w:rPr>
+        <w:t xml:space="preserve">capacitance zero?</w:t>
+      </w:r>
+      <w:r>
+        <w:t xml:space="preserve">) was 54 % lower in epiphytic compared to terrestrial species (</w:t>
+      </w:r>
+      <w:r>
+        <w:rPr>
+          <w:i/>
+        </w:rPr>
+        <w:t xml:space="preserve">P</w:t>
+      </w:r>
+      <w:r>
+        <w:t xml:space="preserve"> </w:t>
+      </w:r>
+      <w:r>
+        <w:t xml:space="preserve">= 0.010), with hemi-epiphytic species has intermediates.</w:t>
+      </w:r>
     </w:p>
     <w:p>
       <w:pPr>
         <w:pStyle w:val="Heading2"/>
       </w:pPr>
-      <w:bookmarkStart w:id="35" w:name="bivariate-traits-relationships"/>
-      <w:r>
-        <w:t xml:space="preserve">bivariate traits relationships:</w:t>
-      </w:r>
-      <w:bookmarkEnd w:id="35"/>
+      <w:bookmarkStart w:id="37" w:name="bivariate-traits-relationships"/>
+      <w:r>
+        <w:t xml:space="preserve">Bivariate traits relationships:</w:t>
+      </w:r>
+      <w:bookmarkEnd w:id="37"/>
+    </w:p>
+    <w:p>
+      <w:pPr>
+        <w:pStyle w:val="Compact"/>
+        <w:numPr>
+          <w:numId w:val="1006"/>
+          <w:ilvl w:val="0"/>
+        </w:numPr>
+      </w:pPr>
+      <w:r>
+        <w:t xml:space="preserve">leaf area/stipe or others with with xylem</w:t>
+      </w:r>
+    </w:p>
+    <w:p>
+      <w:pPr>
+        <w:pStyle w:val="Compact"/>
+        <w:numPr>
+          <w:numId w:val="1006"/>
+          <w:ilvl w:val="0"/>
+        </w:numPr>
+      </w:pPr>
+      <w:r>
+        <w:t xml:space="preserve">lma and nitrogen</w:t>
+      </w:r>
+    </w:p>
+    <w:p>
+      <w:pPr>
+        <w:pStyle w:val="Compact"/>
+        <w:numPr>
+          <w:numId w:val="1006"/>
+          <w:ilvl w:val="0"/>
+        </w:numPr>
+      </w:pPr>
+      <w:r>
+        <w:t xml:space="preserve">density vs size (not much with stomata and other traits)</w:t>
+      </w:r>
+    </w:p>
+    <w:p>
+      <w:pPr>
+        <w:pStyle w:val="Compact"/>
+        <w:numPr>
+          <w:numId w:val="1006"/>
+          <w:ilvl w:val="0"/>
+        </w:numPr>
+      </w:pPr>
+      <w:r>
+        <w:t xml:space="preserve">others?</w:t>
+      </w:r>
+    </w:p>
+    <w:p>
+      <w:pPr>
+        <w:pStyle w:val="Heading1"/>
+      </w:pPr>
+      <w:bookmarkStart w:id="38" w:name="figures"/>
+      <w:r>
+        <w:t xml:space="preserve">Figures</w:t>
+      </w:r>
+      <w:bookmarkEnd w:id="38"/>
     </w:p>
     <w:p>
       <w:pPr>
         <w:pStyle w:val="FirstParagraph"/>
       </w:pPr>
       <w:r>
-        <w:t xml:space="preserve">leaf area with xylem</w:t>
-      </w:r>
-      <w:r>
-        <w:t xml:space="preserve"> </w:t>
-      </w:r>
-      <w:r>
-        <w:t xml:space="preserve">lma and nitrogen</w:t>
-      </w:r>
-      <w:r>
-        <w:t xml:space="preserve"> </w:t>
-      </w:r>
-      <w:r>
-        <w:t xml:space="preserve">density vs size</w:t>
+        <w:drawing>
+          <wp:inline>
+            <wp:extent cx="5943600" cy="3566160"/>
+            <wp:effectExtent b="0" l="0" r="0" t="0"/>
+            <wp:docPr descr="" title="" id="1" name="Picture"/>
+            <a:graphic>
+              <a:graphicData uri="http://schemas.openxmlformats.org/drawingml/2006/picture">
+                <pic:pic>
+                  <pic:nvPicPr>
+                    <pic:cNvPr descr="leafwater_manuscript_files/figure-docx/figure1-1.png" id="0" name="Picture"/>
+                    <pic:cNvPicPr>
+                      <a:picLocks noChangeArrowheads="1" noChangeAspect="1"/>
+                    </pic:cNvPicPr>
+                  </pic:nvPicPr>
+                  <pic:blipFill>
+                    <a:blip r:embed="rId39"/>
+                    <a:stretch>
+                      <a:fillRect/>
+                    </a:stretch>
+                  </pic:blipFill>
+                  <pic:spPr bwMode="auto">
+                    <a:xfrm>
+                      <a:off x="0" y="0"/>
+                      <a:ext cx="5943600" cy="3566160"/>
+                    </a:xfrm>
+                    <a:prstGeom prst="rect">
+                      <a:avLst/>
+                    </a:prstGeom>
+                    <a:noFill/>
+                    <a:ln w="9525">
+                      <a:noFill/>
+                      <a:headEnd/>
+                      <a:tailEnd/>
+                    </a:ln>
+                  </pic:spPr>
+                </pic:pic>
+              </a:graphicData>
+            </a:graphic>
+          </wp:inline>
+        </w:drawing>
+      </w:r>
+      <w:r>
+        <w:t xml:space="preserve"> </w:t>
+      </w:r>
+      <w:r>
+        <w:t xml:space="preserve">Figure 1. Functional shift in path length to transport water, via stipe length, alters how different fern life forms build conductive structures</w:t>
+      </w:r>
+    </w:p>
+    <w:p>
+      <w:pPr>
+        <w:pStyle w:val="BodyText"/>
+      </w:pPr>
+      <w:r>
+        <w:br w:type="textWrapping"/>
+      </w:r>
+    </w:p>
+    <w:p>
+      <w:pPr>
+        <w:pStyle w:val="BodyText"/>
+      </w:pPr>
+      <w:r>
+        <w:drawing>
+          <wp:inline>
+            <wp:extent cx="5943600" cy="5943600"/>
+            <wp:effectExtent b="0" l="0" r="0" t="0"/>
+            <wp:docPr descr="" title="" id="1" name="Picture"/>
+            <a:graphic>
+              <a:graphicData uri="http://schemas.openxmlformats.org/drawingml/2006/picture">
+                <pic:pic>
+                  <pic:nvPicPr>
+                    <pic:cNvPr descr="leafwater_manuscript_files/figure-docx/figure2-1.png" id="0" name="Picture"/>
+                    <pic:cNvPicPr>
+                      <a:picLocks noChangeArrowheads="1" noChangeAspect="1"/>
+                    </pic:cNvPicPr>
+                  </pic:nvPicPr>
+                  <pic:blipFill>
+                    <a:blip r:embed="rId40"/>
+                    <a:stretch>
+                      <a:fillRect/>
+                    </a:stretch>
+                  </pic:blipFill>
+                  <pic:spPr bwMode="auto">
+                    <a:xfrm>
+                      <a:off x="0" y="0"/>
+                      <a:ext cx="5943600" cy="5943600"/>
+                    </a:xfrm>
+                    <a:prstGeom prst="rect">
+                      <a:avLst/>
+                    </a:prstGeom>
+                    <a:noFill/>
+                    <a:ln w="9525">
+                      <a:noFill/>
+                      <a:headEnd/>
+                      <a:tailEnd/>
+                    </a:ln>
+                  </pic:spPr>
+                </pic:pic>
+              </a:graphicData>
+            </a:graphic>
+          </wp:inline>
+        </w:drawing>
+      </w:r>
+      <w:r>
+        <w:t xml:space="preserve"> </w:t>
+      </w:r>
+      <w:r>
+        <w:t xml:space="preserve">Figure 2. Shifts in LMA between life forms alters relationships with nitrogen and water use efficiency</w:t>
+      </w:r>
+    </w:p>
+    <w:p>
+      <w:pPr>
+        <w:pStyle w:val="BodyText"/>
+      </w:pPr>
+      <w:r>
+        <w:drawing>
+          <wp:inline>
+            <wp:extent cx="5943600" cy="3566160"/>
+            <wp:effectExtent b="0" l="0" r="0" t="0"/>
+            <wp:docPr descr="" title="" id="1" name="Picture"/>
+            <a:graphic>
+              <a:graphicData uri="http://schemas.openxmlformats.org/drawingml/2006/picture">
+                <pic:pic>
+                  <pic:nvPicPr>
+                    <pic:cNvPr descr="leafwater_manuscript_files/figure-docx/stipe-1.png" id="0" name="Picture"/>
+                    <pic:cNvPicPr>
+                      <a:picLocks noChangeArrowheads="1" noChangeAspect="1"/>
+                    </pic:cNvPicPr>
+                  </pic:nvPicPr>
+                  <pic:blipFill>
+                    <a:blip r:embed="rId41"/>
+                    <a:stretch>
+                      <a:fillRect/>
+                    </a:stretch>
+                  </pic:blipFill>
+                  <pic:spPr bwMode="auto">
+                    <a:xfrm>
+                      <a:off x="0" y="0"/>
+                      <a:ext cx="5943600" cy="3566160"/>
+                    </a:xfrm>
+                    <a:prstGeom prst="rect">
+                      <a:avLst/>
+                    </a:prstGeom>
+                    <a:noFill/>
+                    <a:ln w="9525">
+                      <a:noFill/>
+                      <a:headEnd/>
+                      <a:tailEnd/>
+                    </a:ln>
+                  </pic:spPr>
+                </pic:pic>
+              </a:graphicData>
+            </a:graphic>
+          </wp:inline>
+        </w:drawing>
+      </w:r>
+      <w:r>
+        <w:t xml:space="preserve"> </w:t>
+      </w:r>
+      <w:r>
+        <w:t xml:space="preserve">Figure 3. Stipe length and xylem anatomy define water supply.</w:t>
+      </w:r>
+    </w:p>
+    <w:p>
+      <w:pPr>
+        <w:pStyle w:val="BodyText"/>
+      </w:pPr>
+      <w:r>
+        <w:br w:type="textWrapping"/>
+      </w:r>
+    </w:p>
+    <w:p>
+      <w:pPr>
+        <w:pStyle w:val="BodyText"/>
+      </w:pPr>
+      <w:r>
+        <w:drawing>
+          <wp:inline>
+            <wp:extent cx="5943600" cy="5943600"/>
+            <wp:effectExtent b="0" l="0" r="0" t="0"/>
+            <wp:docPr descr="" title="" id="1" name="Picture"/>
+            <a:graphic>
+              <a:graphicData uri="http://schemas.openxmlformats.org/drawingml/2006/picture">
+                <pic:pic>
+                  <pic:nvPicPr>
+                    <pic:cNvPr descr="leafwater_manuscript_files/figure-docx/figure3-1.png" id="0" name="Picture"/>
+                    <pic:cNvPicPr>
+                      <a:picLocks noChangeArrowheads="1" noChangeAspect="1"/>
+                    </pic:cNvPicPr>
+                  </pic:nvPicPr>
+                  <pic:blipFill>
+                    <a:blip r:embed="rId42"/>
+                    <a:stretch>
+                      <a:fillRect/>
+                    </a:stretch>
+                  </pic:blipFill>
+                  <pic:spPr bwMode="auto">
+                    <a:xfrm>
+                      <a:off x="0" y="0"/>
+                      <a:ext cx="5943600" cy="5943600"/>
+                    </a:xfrm>
+                    <a:prstGeom prst="rect">
+                      <a:avLst/>
+                    </a:prstGeom>
+                    <a:noFill/>
+                    <a:ln w="9525">
+                      <a:noFill/>
+                      <a:headEnd/>
+                      <a:tailEnd/>
+                    </a:ln>
+                  </pic:spPr>
+                </pic:pic>
+              </a:graphicData>
+            </a:graphic>
+          </wp:inline>
+        </w:drawing>
+      </w:r>
+      <w:r>
+        <w:t xml:space="preserve"> </w:t>
+      </w:r>
+      <w:r>
+        <w:t xml:space="preserve">Figure 4. Stomatal traits and xylem area are functional different between life forms.</w:t>
+      </w:r>
+    </w:p>
+    <w:p>
+      <w:pPr>
+        <w:pStyle w:val="BodyText"/>
+      </w:pPr>
+      <w:r>
+        <w:br w:type="textWrapping"/>
+      </w:r>
+    </w:p>
+    <w:p>
+      <w:pPr>
+        <w:pStyle w:val="BodyText"/>
+      </w:pPr>
+      <w:r>
+        <w:drawing>
+          <wp:inline>
+            <wp:extent cx="5544151" cy="5544151"/>
+            <wp:effectExtent b="0" l="0" r="0" t="0"/>
+            <wp:docPr descr="" title="" id="1" name="Picture"/>
+            <a:graphic>
+              <a:graphicData uri="http://schemas.openxmlformats.org/drawingml/2006/picture">
+                <pic:pic>
+                  <pic:nvPicPr>
+                    <pic:cNvPr descr="leafwater_manuscript_files/figure-docx/figure4a-1.png" id="0" name="Picture"/>
+                    <pic:cNvPicPr>
+                      <a:picLocks noChangeArrowheads="1" noChangeAspect="1"/>
+                    </pic:cNvPicPr>
+                  </pic:nvPicPr>
+                  <pic:blipFill>
+                    <a:blip r:embed="rId43"/>
+                    <a:stretch>
+                      <a:fillRect/>
+                    </a:stretch>
+                  </pic:blipFill>
+                  <pic:spPr bwMode="auto">
+                    <a:xfrm>
+                      <a:off x="0" y="0"/>
+                      <a:ext cx="5544151" cy="5544151"/>
+                    </a:xfrm>
+                    <a:prstGeom prst="rect">
+                      <a:avLst/>
+                    </a:prstGeom>
+                    <a:noFill/>
+                    <a:ln w="9525">
+                      <a:noFill/>
+                      <a:headEnd/>
+                      <a:tailEnd/>
+                    </a:ln>
+                  </pic:spPr>
+                </pic:pic>
+              </a:graphicData>
+            </a:graphic>
+          </wp:inline>
+        </w:drawing>
+      </w:r>
+      <w:r>
+        <w:t xml:space="preserve"> </w:t>
+      </w:r>
+      <w:r>
+        <w:t xml:space="preserve">Figure 5A. Global view of pv curves. I am currently making this with ggplots, which means it looks different and I need to figure out how to combine with pv parameter figures (below).</w:t>
+      </w:r>
+    </w:p>
+    <w:p>
+      <w:pPr>
+        <w:pStyle w:val="BodyText"/>
+      </w:pPr>
+      <w:r>
+        <w:br w:type="textWrapping"/>
+      </w:r>
+    </w:p>
+    <w:p>
+      <w:pPr>
+        <w:pStyle w:val="BodyText"/>
+      </w:pPr>
+      <w:r>
+        <w:drawing>
+          <wp:inline>
+            <wp:extent cx="5943600" cy="2971800"/>
+            <wp:effectExtent b="0" l="0" r="0" t="0"/>
+            <wp:docPr descr="" title="" id="1" name="Picture"/>
+            <a:graphic>
+              <a:graphicData uri="http://schemas.openxmlformats.org/drawingml/2006/picture">
+                <pic:pic>
+                  <pic:nvPicPr>
+                    <pic:cNvPr descr="leafwater_manuscript_files/figure-docx/figure4b-1.png" id="0" name="Picture"/>
+                    <pic:cNvPicPr>
+                      <a:picLocks noChangeArrowheads="1" noChangeAspect="1"/>
+                    </pic:cNvPicPr>
+                  </pic:nvPicPr>
+                  <pic:blipFill>
+                    <a:blip r:embed="rId44"/>
+                    <a:stretch>
+                      <a:fillRect/>
+                    </a:stretch>
+                  </pic:blipFill>
+                  <pic:spPr bwMode="auto">
+                    <a:xfrm>
+                      <a:off x="0" y="0"/>
+                      <a:ext cx="5943600" cy="2971800"/>
+                    </a:xfrm>
+                    <a:prstGeom prst="rect">
+                      <a:avLst/>
+                    </a:prstGeom>
+                    <a:noFill/>
+                    <a:ln w="9525">
+                      <a:noFill/>
+                      <a:headEnd/>
+                      <a:tailEnd/>
+                    </a:ln>
+                  </pic:spPr>
+                </pic:pic>
+              </a:graphicData>
+            </a:graphic>
+          </wp:inline>
+        </w:drawing>
+      </w:r>
+      <w:r>
+        <w:t xml:space="preserve"> </w:t>
+      </w:r>
+      <w:r>
+        <w:t xml:space="preserve">Figure 5B. Epiphytic not more drought tolerant. Osmotic adjustments, not shifts in cell wall flexibility explain differences in TLP. I am not sure what capacitance at TLP means. There are possibly a few low outliers that may help TLP stats….</w:t>
+      </w:r>
+    </w:p>
+    <w:p>
+      <w:pPr>
+        <w:pStyle w:val="BodyText"/>
+      </w:pPr>
+      <w:r>
+        <w:br w:type="textWrapping"/>
+      </w:r>
+    </w:p>
+    <w:p>
+      <w:pPr>
+        <w:pStyle w:val="BodyText"/>
+      </w:pPr>
+      <w:r>
+        <w:drawing>
+          <wp:inline>
+            <wp:extent cx="5544151" cy="5544151"/>
+            <wp:effectExtent b="0" l="0" r="0" t="0"/>
+            <wp:docPr descr="" title="" id="1" name="Picture"/>
+            <a:graphic>
+              <a:graphicData uri="http://schemas.openxmlformats.org/drawingml/2006/picture">
+                <pic:pic>
+                  <pic:nvPicPr>
+                    <pic:cNvPr descr="leafwater_manuscript_files/figure-docx/figure5-1.png" id="0" name="Picture"/>
+                    <pic:cNvPicPr>
+                      <a:picLocks noChangeArrowheads="1" noChangeAspect="1"/>
+                    </pic:cNvPicPr>
+                  </pic:nvPicPr>
+                  <pic:blipFill>
+                    <a:blip r:embed="rId45"/>
+                    <a:stretch>
+                      <a:fillRect/>
+                    </a:stretch>
+                  </pic:blipFill>
+                  <pic:spPr bwMode="auto">
+                    <a:xfrm>
+                      <a:off x="0" y="0"/>
+                      <a:ext cx="5544151" cy="5544151"/>
+                    </a:xfrm>
+                    <a:prstGeom prst="rect">
+                      <a:avLst/>
+                    </a:prstGeom>
+                    <a:noFill/>
+                    <a:ln w="9525">
+                      <a:noFill/>
+                      <a:headEnd/>
+                      <a:tailEnd/>
+                    </a:ln>
+                  </pic:spPr>
+                </pic:pic>
+              </a:graphicData>
+            </a:graphic>
+          </wp:inline>
+        </w:drawing>
+      </w:r>
+      <w:r>
+        <w:t xml:space="preserve"> </w:t>
+      </w:r>
+      <w:r>
+        <w:t xml:space="preserve">Figure 6. This PCA is a mostly a placeholder, I imagine we will replace it with trait phylogeny mapping</w:t>
       </w:r>
     </w:p>
     <w:p>
       <w:pPr>
         <w:pStyle w:val="Heading1"/>
       </w:pPr>
-      <w:bookmarkStart w:id="36" w:name="discussion"/>
+      <w:bookmarkStart w:id="46" w:name="more-plots"/>
+      <w:r>
+        <w:t xml:space="preserve">More Plots</w:t>
+      </w:r>
+      <w:bookmarkEnd w:id="46"/>
+    </w:p>
+    <w:p>
+      <w:pPr>
+        <w:pStyle w:val="FirstParagraph"/>
+      </w:pPr>
+      <w:r>
+        <w:drawing>
+          <wp:inline>
+            <wp:extent cx="5544151" cy="5544151"/>
+            <wp:effectExtent b="0" l="0" r="0" t="0"/>
+            <wp:docPr descr="" title="" id="1" name="Picture"/>
+            <a:graphic>
+              <a:graphicData uri="http://schemas.openxmlformats.org/drawingml/2006/picture">
+                <pic:pic>
+                  <pic:nvPicPr>
+                    <pic:cNvPr descr="leafwater_manuscript_files/figure-docx/middays-1.png" id="0" name="Picture"/>
+                    <pic:cNvPicPr>
+                      <a:picLocks noChangeArrowheads="1" noChangeAspect="1"/>
+                    </pic:cNvPicPr>
+                  </pic:nvPicPr>
+                  <pic:blipFill>
+                    <a:blip r:embed="rId47"/>
+                    <a:stretch>
+                      <a:fillRect/>
+                    </a:stretch>
+                  </pic:blipFill>
+                  <pic:spPr bwMode="auto">
+                    <a:xfrm>
+                      <a:off x="0" y="0"/>
+                      <a:ext cx="5544151" cy="5544151"/>
+                    </a:xfrm>
+                    <a:prstGeom prst="rect">
+                      <a:avLst/>
+                    </a:prstGeom>
+                    <a:noFill/>
+                    <a:ln w="9525">
+                      <a:noFill/>
+                      <a:headEnd/>
+                      <a:tailEnd/>
+                    </a:ln>
+                  </pic:spPr>
+                </pic:pic>
+              </a:graphicData>
+            </a:graphic>
+          </wp:inline>
+        </w:drawing>
+      </w:r>
+      <w:r>
+        <w:t xml:space="preserve"> </w:t>
+      </w:r>
+      <w:r>
+        <w:t xml:space="preserve">Midday water potential similar across life forms.</w:t>
+      </w:r>
+    </w:p>
+    <w:p>
+      <w:pPr>
+        <w:pStyle w:val="BodyText"/>
+      </w:pPr>
+      <w:r>
+        <w:br w:type="textWrapping"/>
+      </w:r>
+    </w:p>
+    <w:p>
+      <w:pPr>
+        <w:pStyle w:val="BodyText"/>
+      </w:pPr>
+      <w:r>
+        <w:drawing>
+          <wp:inline>
+            <wp:extent cx="5544151" cy="5544151"/>
+            <wp:effectExtent b="0" l="0" r="0" t="0"/>
+            <wp:docPr descr="" title="" id="1" name="Picture"/>
+            <a:graphic>
+              <a:graphicData uri="http://schemas.openxmlformats.org/drawingml/2006/picture">
+                <pic:pic>
+                  <pic:nvPicPr>
+                    <pic:cNvPr descr="leafwater_manuscript_files/figure-docx/allom2-1.png" id="0" name="Picture"/>
+                    <pic:cNvPicPr>
+                      <a:picLocks noChangeArrowheads="1" noChangeAspect="1"/>
+                    </pic:cNvPicPr>
+                  </pic:nvPicPr>
+                  <pic:blipFill>
+                    <a:blip r:embed="rId48"/>
+                    <a:stretch>
+                      <a:fillRect/>
+                    </a:stretch>
+                  </pic:blipFill>
+                  <pic:spPr bwMode="auto">
+                    <a:xfrm>
+                      <a:off x="0" y="0"/>
+                      <a:ext cx="5544151" cy="5544151"/>
+                    </a:xfrm>
+                    <a:prstGeom prst="rect">
+                      <a:avLst/>
+                    </a:prstGeom>
+                    <a:noFill/>
+                    <a:ln w="9525">
+                      <a:noFill/>
+                      <a:headEnd/>
+                      <a:tailEnd/>
+                    </a:ln>
+                  </pic:spPr>
+                </pic:pic>
+              </a:graphicData>
+            </a:graphic>
+          </wp:inline>
+        </w:drawing>
+      </w:r>
+      <w:r>
+        <w:t xml:space="preserve"> </w:t>
+      </w:r>
+      <w:r>
+        <w:t xml:space="preserve">Frond length and lamina area allometry same among life forms.</w:t>
+      </w:r>
+    </w:p>
+    <w:p>
+      <w:pPr>
+        <w:pStyle w:val="Heading1"/>
+      </w:pPr>
+      <w:bookmarkStart w:id="49" w:name="discussion"/>
       <w:r>
         <w:t xml:space="preserve">Discussion</w:t>
       </w:r>
-      <w:bookmarkEnd w:id="36"/>
+      <w:bookmarkEnd w:id="49"/>
+    </w:p>
+    <w:p>
+      <w:pPr>
+        <w:pStyle w:val="Heading1"/>
+      </w:pPr>
+      <w:bookmarkStart w:id="50" w:name="acknowledgements"/>
+      <w:r>
+        <w:t xml:space="preserve">Acknowledgements</w:t>
+      </w:r>
+      <w:bookmarkEnd w:id="50"/>
     </w:p>
     <w:p>
       <w:pPr>
         <w:pStyle w:val="FirstParagraph"/>
       </w:pPr>
       <w:r>
-        <w:t xml:space="preserve">(Brodribb 2017): A passive linkage between leaf water status and guard cell turgor observed in extant basal vascular plants appears to be sufficient to prevent xylem cavitation during diurnal changes in evaporative demand (Martins et al., 2015). However, without more sophisticated mechanisms to reduce guard cell turgor and produce complete stomatal closure, it has been hypothesized that passive closure does not provide a sufficiently tight stomatal seal capable of preventing ferns and lycophytes from rapidly reaching critical leaf water potentials when soil water is depleted during drought (McAdam and Brodribb, 2013). As a result, ferns and lycophytes in dry environments rely on either a high plant capacitance or low stomatal density (McAdam and Brodribb, 2013), desiccation tolerance (Hietz, 2010), and in some cases, rather cavitation-resistant xylem (Baer et al., 2016).</w:t>
-      </w:r>
-      <w:r>
-        <w:br w:type="textWrapping"/>
-      </w:r>
-      <w:r>
-        <w:t xml:space="preserve">We foudn that cavaitaion-resistant xylem where not the case here (see review too)</w:t>
+        <w:t xml:space="preserve">We would like to thank Juliette Bechard, Kathleen Bynon, Luke Calderaro and Alexandra Russell for their hard work in the field and in the lab. We would also like to thank Rodolfo Quiros Flores and Bernal Matarrita Carranza for their organizational support at each OTS field station.</w:t>
       </w:r>
     </w:p>
     <w:p>
       <w:pPr>
         <w:pStyle w:val="Heading1"/>
       </w:pPr>
-      <w:bookmarkStart w:id="37" w:name="acknowledgements"/>
-      <w:r>
-        <w:t xml:space="preserve">Acknowledgements</w:t>
-      </w:r>
-      <w:bookmarkEnd w:id="37"/>
-    </w:p>
-    <w:p>
-      <w:pPr>
-        <w:pStyle w:val="FirstParagraph"/>
-      </w:pPr>
-      <w:r>
-        <w:t xml:space="preserve">We would like to thank Juliette Bechard, Kathleen Bynon, Luke Calderaro and Alexandra Russell for their hard work in the field and in the lab. We would also like to thank Rodolfo Quiros Flores and Bernal Matarrita Carranza for their organizational support at each OTS field station.</w:t>
-      </w:r>
-    </w:p>
-    <w:p>
-      <w:pPr>
-        <w:pStyle w:val="Heading1"/>
-      </w:pPr>
-      <w:bookmarkStart w:id="38" w:name="bibliography"/>
+      <w:bookmarkStart w:id="51" w:name="bibliography"/>
       <w:r>
         <w:t xml:space="preserve">Bibliography</w:t>
       </w:r>
-      <w:bookmarkEnd w:id="38"/>
-    </w:p>
-    <w:bookmarkStart w:id="42" w:name="refs"/>
-    <w:bookmarkStart w:id="39" w:name="ref-franks_maximum_2009"/>
+      <w:bookmarkEnd w:id="51"/>
+    </w:p>
+    <w:bookmarkStart w:id="57" w:name="refs"/>
+    <w:bookmarkStart w:id="52" w:name="ref-franks_maximum_2009"/>
     <w:p>
       <w:pPr>
         <w:pStyle w:val="Bibliography"/>
@@ -1693,8 +2457,8 @@
         <w:t xml:space="preserve">: 10343–10347.</w:t>
       </w:r>
     </w:p>
-    <w:bookmarkEnd w:id="39"/>
-    <w:bookmarkStart w:id="40" w:name="ref-gentry_four_1993"/>
+    <w:bookmarkEnd w:id="52"/>
+    <w:bookmarkStart w:id="53" w:name="ref-gentry_four_1993"/>
     <w:p>
       <w:pPr>
         <w:pStyle w:val="Bibliography"/>
@@ -1734,8 +2498,8 @@
         <w:t xml:space="preserve">. Yale University Press.</w:t>
       </w:r>
     </w:p>
-    <w:bookmarkEnd w:id="40"/>
-    <w:bookmarkStart w:id="41" w:name="ref-holdridge_life_1967"/>
+    <w:bookmarkEnd w:id="53"/>
+    <w:bookmarkStart w:id="54" w:name="ref-holdridge_life_1967"/>
     <w:p>
       <w:pPr>
         <w:pStyle w:val="Bibliography"/>
@@ -1772,8 +2536,144 @@
         <w:t xml:space="preserve">Life zone ecology.</w:t>
       </w:r>
     </w:p>
-    <w:bookmarkEnd w:id="41"/>
-    <w:bookmarkEnd w:id="42"/>
+    <w:bookmarkEnd w:id="54"/>
+    <w:bookmarkStart w:id="55" w:name="ref-sack_prometheuswiki_2011"/>
+    <w:p>
+      <w:pPr>
+        <w:pStyle w:val="Bibliography"/>
+      </w:pPr>
+      <w:r>
+        <w:rPr>
+          <w:b w:val="0"/>
+          <w:b/>
+        </w:rPr>
+        <w:t xml:space="preserve">Sack L</w:t>
+      </w:r>
+      <w:r>
+        <w:rPr>
+          <w:b/>
+        </w:rPr>
+        <w:t xml:space="preserve">,</w:t>
+      </w:r>
+      <w:r>
+        <w:rPr>
+          <w:b/>
+        </w:rPr>
+        <w:t xml:space="preserve"> </w:t>
+      </w:r>
+      <w:r>
+        <w:rPr>
+          <w:b w:val="0"/>
+          <w:b/>
+        </w:rPr>
+        <w:t xml:space="preserve">Pasquet-Kok J</w:t>
+      </w:r>
+      <w:r>
+        <w:rPr>
+          <w:b/>
+        </w:rPr>
+        <w:t xml:space="preserve">,</w:t>
+      </w:r>
+      <w:r>
+        <w:rPr>
+          <w:b/>
+        </w:rPr>
+        <w:t xml:space="preserve"> </w:t>
+      </w:r>
+      <w:r>
+        <w:rPr>
+          <w:b w:val="0"/>
+          <w:b/>
+        </w:rPr>
+        <w:t xml:space="preserve">Contributors P</w:t>
+      </w:r>
+      <w:r>
+        <w:t xml:space="preserve">.</w:t>
+      </w:r>
+      <w:r>
+        <w:t xml:space="preserve"> </w:t>
+      </w:r>
+      <w:r>
+        <w:rPr>
+          <w:b/>
+        </w:rPr>
+        <w:t xml:space="preserve">2011</w:t>
+      </w:r>
+      <w:r>
+        <w:t xml:space="preserve">. PrometheusWiki Leaf pressure-volume curve parameters.</w:t>
+      </w:r>
+    </w:p>
+    <w:bookmarkEnd w:id="55"/>
+    <w:bookmarkStart w:id="56" w:name="ref-tyree_measurement_1972"/>
+    <w:p>
+      <w:pPr>
+        <w:pStyle w:val="Bibliography"/>
+      </w:pPr>
+      <w:r>
+        <w:rPr>
+          <w:b w:val="0"/>
+          <w:b/>
+        </w:rPr>
+        <w:t xml:space="preserve">Tyree MT</w:t>
+      </w:r>
+      <w:r>
+        <w:rPr>
+          <w:b/>
+        </w:rPr>
+        <w:t xml:space="preserve">,</w:t>
+      </w:r>
+      <w:r>
+        <w:rPr>
+          <w:b/>
+        </w:rPr>
+        <w:t xml:space="preserve"> </w:t>
+      </w:r>
+      <w:r>
+        <w:rPr>
+          <w:b w:val="0"/>
+          <w:b/>
+        </w:rPr>
+        <w:t xml:space="preserve">Hammel HT</w:t>
+      </w:r>
+      <w:r>
+        <w:t xml:space="preserve">.</w:t>
+      </w:r>
+      <w:r>
+        <w:t xml:space="preserve"> </w:t>
+      </w:r>
+      <w:r>
+        <w:rPr>
+          <w:b/>
+        </w:rPr>
+        <w:t xml:space="preserve">1972</w:t>
+      </w:r>
+      <w:r>
+        <w:t xml:space="preserve">. The Measurement of the Turgor Pressure and the Water Relations of Plants by the Pressure-bomb Technique.</w:t>
+      </w:r>
+      <w:r>
+        <w:t xml:space="preserve"> </w:t>
+      </w:r>
+      <w:r>
+        <w:rPr>
+          <w:i/>
+        </w:rPr>
+        <w:t xml:space="preserve">Journal of Experimental Botany</w:t>
+      </w:r>
+      <w:r>
+        <w:t xml:space="preserve"> </w:t>
+      </w:r>
+      <w:r>
+        <w:rPr>
+          <w:b/>
+        </w:rPr>
+        <w:t xml:space="preserve">23</w:t>
+      </w:r>
+      <w:r>
+        <w:t xml:space="preserve">: 267–282.</w:t>
+      </w:r>
+    </w:p>
+    <w:bookmarkEnd w:id="56"/>
+    <w:bookmarkEnd w:id="57"/>
     <w:sectPr>
       <w:footerReference w:type="default" r:id="rId9"/>
       <w:pgSz w:w="12240" w:h="15840"/>
@@ -2365,6 +3265,15 @@
     <w:abstractNumId w:val="991"/>
   </w:num>
   <w:num w:numId="1003">
+    <w:abstractNumId w:val="991"/>
+  </w:num>
+  <w:num w:numId="1004">
+    <w:abstractNumId w:val="991"/>
+  </w:num>
+  <w:num w:numId="1005">
+    <w:abstractNumId w:val="991"/>
+  </w:num>
+  <w:num w:numId="1006">
     <w:abstractNumId w:val="991"/>
   </w:num>
 </w:numbering>

--- a/manuscript/leafwater_manuscript.docx
+++ b/manuscript/leafwater_manuscript.docx
@@ -275,17 +275,6 @@
     </w:p>
     <w:p>
       <w:pPr>
-        <w:numPr>
-          <w:numId w:val="1001"/>
-          <w:ilvl w:val="0"/>
-        </w:numPr>
-      </w:pPr>
-      <w:r>
-        <w:t xml:space="preserve">Paragraph: microhabitat differences</w:t>
-      </w:r>
-    </w:p>
-    <w:p>
-      <w:pPr>
         <w:pStyle w:val="Compact"/>
         <w:numPr>
           <w:numId w:val="1002"/>
@@ -293,26 +282,97 @@
         </w:numPr>
       </w:pPr>
       <w:r>
-        <w:t xml:space="preserve">terrestrial vs epiphytes (cardelus)</w:t>
+        <w:t xml:space="preserve">Following the rise of angiosperms, a major radiation event in ferns occurred in the Cretaceous period, leading to diversification and proliferation of modern fern taxa</w:t>
+      </w:r>
+      <w:r>
+        <w:t xml:space="preserve"> </w:t>
+      </w:r>
+      <w:r>
+        <w:t xml:space="preserve">(</w:t>
+      </w:r>
+      <w:r>
+        <w:rPr>
+          <w:b/>
+        </w:rPr>
+        <w:t xml:space="preserve">???</w:t>
+      </w:r>
+      <w:r>
+        <w:t xml:space="preserve">)</w:t>
+      </w:r>
+      <w:r>
+        <w:t xml:space="preserve">. Globally, fern species continue to adapt and thrive in shaded understory environments. Part of this recent Cretaceous radiation event in ferns (polypods), however, included oppourtunistic diversification into more complex ecological niches provided by now dominant angiosperm canopies</w:t>
+      </w:r>
+      <w:r>
+        <w:t xml:space="preserve"> </w:t>
+      </w:r>
+      <w:r>
+        <w:t xml:space="preserve">(</w:t>
+      </w:r>
+      <w:r>
+        <w:rPr>
+          <w:b/>
+        </w:rPr>
+        <w:t xml:space="preserve">???</w:t>
+      </w:r>
+      <w:r>
+        <w:t xml:space="preserve">)</w:t>
+      </w:r>
+      <w:r>
+        <w:t xml:space="preserve">. Consquently, one clade of ferns (Euploypoid I) has largely radiated into epiphytic niches, while a sister clade (Eupolypoid II) remained and diversified on the forest floor in tropical ecosystems (Watkins 2012).</w:t>
+      </w:r>
+    </w:p>
+    <w:p>
+      <w:pPr>
+        <w:numPr>
+          <w:numId w:val="1001"/>
+          <w:ilvl w:val="0"/>
+        </w:numPr>
+      </w:pPr>
+      <w:r>
+        <w:t xml:space="preserve">Paragraph: microhabitat differences</w:t>
       </w:r>
     </w:p>
     <w:p>
       <w:pPr>
         <w:pStyle w:val="Compact"/>
         <w:numPr>
-          <w:numId w:val="1002"/>
+          <w:numId w:val="1003"/>
           <w:ilvl w:val="1"/>
         </w:numPr>
       </w:pPr>
       <w:r>
-        <w:t xml:space="preserve">Within forests, epiphytes grow at many levels. Some are restricted to the dark understory, whereas others grow on the exposed twigs of emergent tree (Watkins 2012)</w:t>
+        <w:t xml:space="preserve">terrestrial vs epiphytes (cardelus)</w:t>
       </w:r>
     </w:p>
     <w:p>
       <w:pPr>
         <w:pStyle w:val="Compact"/>
         <w:numPr>
-          <w:numId w:val="1002"/>
+          <w:numId w:val="1003"/>
+          <w:ilvl w:val="1"/>
+        </w:numPr>
+      </w:pPr>
+      <w:r>
+        <w:t xml:space="preserve">Within forests, epiphytes grow at many levels. Some are restricted to the dark understory, whereas others grow on the exposed twigs of emergent tree (Watkins 2012).</w:t>
+      </w:r>
+    </w:p>
+    <w:p>
+      <w:pPr>
+        <w:pStyle w:val="Compact"/>
+        <w:numPr>
+          <w:numId w:val="1003"/>
+          <w:ilvl w:val="1"/>
+        </w:numPr>
+      </w:pPr>
+      <w:r>
+        <w:t xml:space="preserve">As non-parasites, epiphyitc plants face a variety of ecological stressors, regardless of canopy position, that drive selection of functional traits key across their life history.</w:t>
+      </w:r>
+    </w:p>
+    <w:p>
+      <w:pPr>
+        <w:pStyle w:val="Compact"/>
+        <w:numPr>
+          <w:numId w:val="1003"/>
           <w:ilvl w:val="1"/>
         </w:numPr>
       </w:pPr>
@@ -336,23 +396,78 @@
       <w:pPr>
         <w:pStyle w:val="Compact"/>
         <w:numPr>
-          <w:numId w:val="1003"/>
-          <w:ilvl w:val="1"/>
-        </w:numPr>
-      </w:pPr>
-      <w:r>
-        <w:t xml:space="preserve">With tropical ferns, there is a fundamental evolutionary clade where one clade of ferns (Euploypoid I) had predomintaley radiated into epiphytic nihces, while a sister clade (Eupolypoid II) has mostly diversified on the forest floor (Watkins 2012).</w:t>
-      </w:r>
-    </w:p>
-    <w:p>
-      <w:pPr>
-        <w:numPr>
           <w:numId w:val="1001"/>
           <w:ilvl w:val="0"/>
         </w:numPr>
       </w:pPr>
       <w:r>
-        <w:t xml:space="preserve">Previous works by Zhang shows how certain traits influence gas exchange however, what lead to these initial success is unclear (water status)</w:t>
+        <w:t xml:space="preserve">A host of studies reveal how anatomical traits directly influence physiology in ferns in a manner that is functionally different from seed plants (</w:t>
+      </w:r>
+      <w:r>
+        <w:t xml:space="preserve">(</w:t>
+      </w:r>
+      <w:r>
+        <w:rPr>
+          <w:b/>
+        </w:rPr>
+        <w:t xml:space="preserve">???</w:t>
+      </w:r>
+      <w:r>
+        <w:t xml:space="preserve">)</w:t>
+      </w:r>
+      <w:r>
+        <w:t xml:space="preserve">,</w:t>
+      </w:r>
+      <w:r>
+        <w:t xml:space="preserve"> </w:t>
+      </w:r>
+      <w:r>
+        <w:t xml:space="preserve">(</w:t>
+      </w:r>
+      <w:r>
+        <w:rPr>
+          <w:b/>
+        </w:rPr>
+        <w:t xml:space="preserve">???</w:t>
+      </w:r>
+      <w:r>
+        <w:t xml:space="preserve">)</w:t>
+      </w:r>
+      <w:r>
+        <w:t xml:space="preserve">,</w:t>
+      </w:r>
+      <w:r>
+        <w:t xml:space="preserve"> </w:t>
+      </w:r>
+      <w:r>
+        <w:t xml:space="preserve">(</w:t>
+      </w:r>
+      <w:r>
+        <w:rPr>
+          <w:b/>
+        </w:rPr>
+        <w:t xml:space="preserve">???</w:t>
+      </w:r>
+      <w:r>
+        <w:t xml:space="preserve">)</w:t>
+      </w:r>
+      <w:r>
+        <w:t xml:space="preserve"> </w:t>
+      </w:r>
+      <w:r>
+        <w:t xml:space="preserve">(</w:t>
+      </w:r>
+      <w:r>
+        <w:rPr>
+          <w:b/>
+        </w:rPr>
+        <w:t xml:space="preserve">???</w:t>
+      </w:r>
+      <w:r>
+        <w:t xml:space="preserve">)</w:t>
+      </w:r>
+      <w:r>
+        <w:t xml:space="preserve">).</w:t>
       </w:r>
     </w:p>
     <w:p>
@@ -364,31 +479,22 @@
         </w:numPr>
       </w:pPr>
       <w:r>
-        <w:t xml:space="preserve">Paragraph: water relations and stomata</w:t>
-      </w:r>
-    </w:p>
-    <w:p>
-      <w:pPr>
-        <w:pStyle w:val="Compact"/>
-        <w:numPr>
-          <w:numId w:val="1004"/>
-          <w:ilvl w:val="1"/>
-        </w:numPr>
-      </w:pPr>
-      <w:r>
-        <w:t xml:space="preserve">Terrestrial ferns may have reduced water use efficiency, which would be consistent with Brodribb and McAdam’s hypothesis of inefficient stomatal control.</w:t>
-      </w:r>
-    </w:p>
-    <w:p>
-      <w:pPr>
-        <w:pStyle w:val="Compact"/>
-        <w:numPr>
-          <w:numId w:val="1004"/>
-          <w:ilvl w:val="1"/>
-        </w:numPr>
-      </w:pPr>
-      <w:r>
-        <w:t xml:space="preserve">if stomata are regulated by leaf water status, what traits related to water relations allows ferns to succeed.</w:t>
+        <w:t xml:space="preserve">includes drought tolerance in gametophyte life stage, in both life stages</w:t>
+      </w:r>
+      <w:r>
+        <w:t xml:space="preserve"> </w:t>
+      </w:r>
+      <w:r>
+        <w:t xml:space="preserve">(</w:t>
+      </w:r>
+      <w:r>
+        <w:rPr>
+          <w:b/>
+        </w:rPr>
+        <w:t xml:space="preserve">???</w:t>
+      </w:r>
+      <w:r>
+        <w:t xml:space="preserve">)</w:t>
       </w:r>
     </w:p>
     <w:p>
@@ -400,7 +506,30 @@
         </w:numPr>
       </w:pPr>
       <w:r>
-        <w:t xml:space="preserve">Paragraph: this study seeks…</w:t>
+        <w:t xml:space="preserve">It appears likely that the canalization of stomatal traits…</w:t>
+      </w:r>
+    </w:p>
+    <w:p>
+      <w:pPr>
+        <w:numPr>
+          <w:numId w:val="1001"/>
+          <w:ilvl w:val="0"/>
+        </w:numPr>
+      </w:pPr>
+      <w:r>
+        <w:t xml:space="preserve">Regardless, epiphytic ferns span a vast arraw of micrhabitats that will undergo a suite of environmental stresses (high light, high ph, limited water) that should….</w:t>
+      </w:r>
+    </w:p>
+    <w:p>
+      <w:pPr>
+        <w:pStyle w:val="Compact"/>
+        <w:numPr>
+          <w:numId w:val="1001"/>
+          <w:ilvl w:val="0"/>
+        </w:numPr>
+      </w:pPr>
+      <w:r>
+        <w:t xml:space="preserve">Paragraph: water relations and strucutre</w:t>
       </w:r>
     </w:p>
     <w:p>
@@ -412,7 +541,25 @@
         </w:numPr>
       </w:pPr>
       <w:r>
-        <w:t xml:space="preserve">looking within E1 and E2 at traits related to water relations</w:t>
+        <w:t xml:space="preserve">As water transport in ferns occurs exclusively through primary vascular tissue, wrapped in discrete bundles that can span the entire frond</w:t>
+      </w:r>
+      <w:r>
+        <w:t xml:space="preserve"> </w:t>
+      </w:r>
+      <w:r>
+        <w:t xml:space="preserve">(</w:t>
+      </w:r>
+      <w:r>
+        <w:rPr>
+          <w:b/>
+        </w:rPr>
+        <w:t xml:space="preserve">???</w:t>
+      </w:r>
+      <w:r>
+        <w:t xml:space="preserve">)</w:t>
+      </w:r>
+      <w:r>
+        <w:t xml:space="preserve">…</w:t>
       </w:r>
     </w:p>
     <w:p>
@@ -424,7 +571,82 @@
         </w:numPr>
       </w:pPr>
       <w:r>
-        <w:t xml:space="preserve">hemi as intermediaries?</w:t>
+        <w:t xml:space="preserve">Terrestrial ferns may have reduced water use efficiency, which would be consistent with Brodribb and McAdam’s hypothesis of inefficient stomatal control.</w:t>
+      </w:r>
+    </w:p>
+    <w:p>
+      <w:pPr>
+        <w:pStyle w:val="Compact"/>
+        <w:numPr>
+          <w:numId w:val="1005"/>
+          <w:ilvl w:val="1"/>
+        </w:numPr>
+      </w:pPr>
+      <w:r>
+        <w:t xml:space="preserve">if stomata are regulated by leaf water status, what traits related to water relations allows ferns to succeed.</w:t>
+      </w:r>
+      <w:r>
+        <w:t xml:space="preserve"> </w:t>
+      </w:r>
+      <w:r>
+        <w:t xml:space="preserve">+The evolution of xylem and that of stomata are</w:t>
+      </w:r>
+      <w:r>
+        <w:t xml:space="preserve"> </w:t>
+      </w:r>
+      <w:r>
+        <w:t xml:space="preserve">tightly interconnected (Sperry, 2004). (read) -</w:t>
+      </w:r>
+    </w:p>
+    <w:p>
+      <w:pPr>
+        <w:pStyle w:val="Compact"/>
+        <w:numPr>
+          <w:numId w:val="1001"/>
+          <w:ilvl w:val="0"/>
+        </w:numPr>
+      </w:pPr>
+      <w:r>
+        <w:t xml:space="preserve">Paragraph: this study seeks…</w:t>
+      </w:r>
+    </w:p>
+    <w:p>
+      <w:pPr>
+        <w:pStyle w:val="Compact"/>
+        <w:numPr>
+          <w:numId w:val="1006"/>
+          <w:ilvl w:val="1"/>
+        </w:numPr>
+      </w:pPr>
+      <w:r>
+        <w:t xml:space="preserve">looking within E1 and E2 at traits related to water relations</w:t>
+      </w:r>
+    </w:p>
+    <w:p>
+      <w:pPr>
+        <w:pStyle w:val="Compact"/>
+        <w:numPr>
+          <w:numId w:val="1006"/>
+          <w:ilvl w:val="1"/>
+        </w:numPr>
+      </w:pPr>
+      <w:r>
+        <w:t xml:space="preserve">hemi as intermediaries? hemiepiphytic species begin life as epiphytes and transform into hemiepiphytes by eventually developing terrestrial root systems</w:t>
+      </w:r>
+      <w:r>
+        <w:t xml:space="preserve"> </w:t>
+      </w:r>
+      <w:r>
+        <w:t xml:space="preserve">(</w:t>
+      </w:r>
+      <w:r>
+        <w:rPr>
+          <w:b/>
+        </w:rPr>
+        <w:t xml:space="preserve">???</w:t>
+      </w:r>
+      <w:r>
+        <w:t xml:space="preserve">)</w:t>
       </w:r>
     </w:p>
     <w:p>
@@ -604,7 +826,7 @@
         <w:pStyle w:val="BodyText"/>
       </w:pPr>
       <w:r>
-        <w:t xml:space="preserve">Total xylem vascular area (mm</w:t>
+        <w:t xml:space="preserve">Stipes measured for vulnerability to cavitation were transversely sectioned by hand using razorblade. Stipes were sectioned at the distal end, where conduit resistivity impacts hydraulic conductivity the most. Sections were stained in toluidine blue and then mounted in glycerine on microscope slides. Each section was photographed using a light microscope mounted with a digital camera (Amscope FMA050). Section photographs were anatomically analyzed using ImageJ (National Institutes of Health, Bethesda, ML, USA). Total xylem vascular area (mm</w:t>
       </w:r>
       <w:r>
         <w:rPr>
@@ -613,7 +835,7 @@
         <w:t xml:space="preserve">2</w:t>
       </w:r>
       <w:r>
-        <w:t xml:space="preserve">) was determined for stipe segments from hand cross-sections. Each cross section was stained with toluene blue and then photographed under 40x magnification. Total xylem vascular area was determined by measuring the area of all xylem element for each vascular bundle within a stipe cross section. Images were analyzed using Image J software (National Institutes of Health, Bethesda Maryland, USA). Huber values (HV) were calculated as the ratio of the xylem vascular area to the supported lamina area for each individual.</w:t>
+        <w:t xml:space="preserve">) was considered the conduit lumen area and the wall area for all xylem in each cross section.</w:t>
       </w:r>
     </w:p>
     <w:p>
@@ -897,16 +1119,7 @@
         <w:t xml:space="preserve"> </w:t>
       </w:r>
       <w:r>
-        <w:t xml:space="preserve">(</w:t>
-      </w:r>
-      <w:r>
-        <w:rPr>
-          <w:b/>
-        </w:rPr>
-        <w:t xml:space="preserve">???</w:t>
-      </w:r>
-      <w:r>
-        <w:t xml:space="preserve">)</w:t>
+        <w:t xml:space="preserve">(Lenth, 2018)</w:t>
       </w:r>
       <w:r>
         <w:t xml:space="preserve"> </w:t>
@@ -1695,16 +1908,22 @@
         <w:t xml:space="preserve"> </w:t>
       </w:r>
       <w:r>
-        <w:t xml:space="preserve">(</w:t>
-      </w:r>
-      <w:r>
-        <w:rPr>
-          <w:b/>
-        </w:rPr>
-        <w:t xml:space="preserve">???</w:t>
-      </w:r>
-      <w:r>
-        <w:t xml:space="preserve">)</w:t>
+        <w:t xml:space="preserve">Bartlett</w:t>
+      </w:r>
+      <w:r>
+        <w:t xml:space="preserve"> </w:t>
+      </w:r>
+      <w:r>
+        <w:rPr>
+          <w:i/>
+        </w:rPr>
+        <w:t xml:space="preserve">et al.</w:t>
+      </w:r>
+      <w:r>
+        <w:t xml:space="preserve"> </w:t>
+      </w:r>
+      <w:r>
+        <w:t xml:space="preserve">(2012)</w:t>
       </w:r>
       <w:r>
         <w:t xml:space="preserve">).</w:t>
@@ -1761,7 +1980,7 @@
       <w:pPr>
         <w:pStyle w:val="Compact"/>
         <w:numPr>
-          <w:numId w:val="1006"/>
+          <w:numId w:val="1007"/>
           <w:ilvl w:val="0"/>
         </w:numPr>
       </w:pPr>
@@ -1773,7 +1992,7 @@
       <w:pPr>
         <w:pStyle w:val="Compact"/>
         <w:numPr>
-          <w:numId w:val="1006"/>
+          <w:numId w:val="1007"/>
           <w:ilvl w:val="0"/>
         </w:numPr>
       </w:pPr>
@@ -1785,7 +2004,7 @@
       <w:pPr>
         <w:pStyle w:val="Compact"/>
         <w:numPr>
-          <w:numId w:val="1006"/>
+          <w:numId w:val="1007"/>
           <w:ilvl w:val="0"/>
         </w:numPr>
       </w:pPr>
@@ -1797,7 +2016,7 @@
       <w:pPr>
         <w:pStyle w:val="Compact"/>
         <w:numPr>
-          <w:numId w:val="1006"/>
+          <w:numId w:val="1007"/>
           <w:ilvl w:val="0"/>
         </w:numPr>
       </w:pPr>
@@ -1883,6 +2102,67 @@
       <w:r>
         <w:drawing>
           <wp:inline>
+            <wp:extent cx="5943600" cy="3566160"/>
+            <wp:effectExtent b="0" l="0" r="0" t="0"/>
+            <wp:docPr descr="" title="" id="1" name="Picture"/>
+            <a:graphic>
+              <a:graphicData uri="http://schemas.openxmlformats.org/drawingml/2006/picture">
+                <pic:pic>
+                  <pic:nvPicPr>
+                    <pic:cNvPr descr="leafwater_manuscript_files/figure-docx/stipe-1.png" id="0" name="Picture"/>
+                    <pic:cNvPicPr>
+                      <a:picLocks noChangeArrowheads="1" noChangeAspect="1"/>
+                    </pic:cNvPicPr>
+                  </pic:nvPicPr>
+                  <pic:blipFill>
+                    <a:blip r:embed="rId40"/>
+                    <a:stretch>
+                      <a:fillRect/>
+                    </a:stretch>
+                  </pic:blipFill>
+                  <pic:spPr bwMode="auto">
+                    <a:xfrm>
+                      <a:off x="0" y="0"/>
+                      <a:ext cx="5943600" cy="3566160"/>
+                    </a:xfrm>
+                    <a:prstGeom prst="rect">
+                      <a:avLst/>
+                    </a:prstGeom>
+                    <a:noFill/>
+                    <a:ln w="9525">
+                      <a:noFill/>
+                      <a:headEnd/>
+                      <a:tailEnd/>
+                    </a:ln>
+                  </pic:spPr>
+                </pic:pic>
+              </a:graphicData>
+            </a:graphic>
+          </wp:inline>
+        </w:drawing>
+      </w:r>
+      <w:r>
+        <w:t xml:space="preserve"> </w:t>
+      </w:r>
+      <w:r>
+        <w:t xml:space="preserve">Figure 2. Stipe length and xylem anatomy define water supply.</w:t>
+      </w:r>
+    </w:p>
+    <w:p>
+      <w:pPr>
+        <w:pStyle w:val="BodyText"/>
+      </w:pPr>
+      <w:r>
+        <w:br w:type="textWrapping"/>
+      </w:r>
+    </w:p>
+    <w:p>
+      <w:pPr>
+        <w:pStyle w:val="BodyText"/>
+      </w:pPr>
+      <w:r>
+        <w:drawing>
+          <wp:inline>
             <wp:extent cx="5943600" cy="5943600"/>
             <wp:effectExtent b="0" l="0" r="0" t="0"/>
             <wp:docPr descr="" title="" id="1" name="Picture"/>
@@ -1896,7 +2176,7 @@
                     </pic:cNvPicPr>
                   </pic:nvPicPr>
                   <pic:blipFill>
-                    <a:blip r:embed="rId40"/>
+                    <a:blip r:embed="rId41"/>
                     <a:stretch>
                       <a:fillRect/>
                     </a:stretch>
@@ -1926,60 +2206,7 @@
         <w:t xml:space="preserve"> </w:t>
       </w:r>
       <w:r>
-        <w:t xml:space="preserve">Figure 2. Shifts in LMA between life forms alters relationships with nitrogen and water use efficiency</w:t>
-      </w:r>
-    </w:p>
-    <w:p>
-      <w:pPr>
-        <w:pStyle w:val="BodyText"/>
-      </w:pPr>
-      <w:r>
-        <w:drawing>
-          <wp:inline>
-            <wp:extent cx="5943600" cy="3566160"/>
-            <wp:effectExtent b="0" l="0" r="0" t="0"/>
-            <wp:docPr descr="" title="" id="1" name="Picture"/>
-            <a:graphic>
-              <a:graphicData uri="http://schemas.openxmlformats.org/drawingml/2006/picture">
-                <pic:pic>
-                  <pic:nvPicPr>
-                    <pic:cNvPr descr="leafwater_manuscript_files/figure-docx/stipe-1.png" id="0" name="Picture"/>
-                    <pic:cNvPicPr>
-                      <a:picLocks noChangeArrowheads="1" noChangeAspect="1"/>
-                    </pic:cNvPicPr>
-                  </pic:nvPicPr>
-                  <pic:blipFill>
-                    <a:blip r:embed="rId41"/>
-                    <a:stretch>
-                      <a:fillRect/>
-                    </a:stretch>
-                  </pic:blipFill>
-                  <pic:spPr bwMode="auto">
-                    <a:xfrm>
-                      <a:off x="0" y="0"/>
-                      <a:ext cx="5943600" cy="3566160"/>
-                    </a:xfrm>
-                    <a:prstGeom prst="rect">
-                      <a:avLst/>
-                    </a:prstGeom>
-                    <a:noFill/>
-                    <a:ln w="9525">
-                      <a:noFill/>
-                      <a:headEnd/>
-                      <a:tailEnd/>
-                    </a:ln>
-                  </pic:spPr>
-                </pic:pic>
-              </a:graphicData>
-            </a:graphic>
-          </wp:inline>
-        </w:drawing>
-      </w:r>
-      <w:r>
-        <w:t xml:space="preserve"> </w:t>
-      </w:r>
-      <w:r>
-        <w:t xml:space="preserve">Figure 3. Stipe length and xylem anatomy define water supply.</w:t>
+        <w:t xml:space="preserve">Figure 3. Shifts in LMA between life forms alters relationships with nitrogen and water use efficiency</w:t>
       </w:r>
     </w:p>
     <w:p>
@@ -2362,13 +2589,85 @@
     </w:p>
     <w:p>
       <w:pPr>
+        <w:pStyle w:val="Heading2"/>
+      </w:pPr>
+      <w:bookmarkStart w:id="50" w:name="Xa710c3b15b7ed8c298efba60981ece5b5b22afd"/>
+      <w:r>
+        <w:t xml:space="preserve">Do biomechanical relationships define water transport capacity?</w:t>
+      </w:r>
+      <w:bookmarkEnd w:id="50"/>
+    </w:p>
+    <w:p>
+      <w:pPr>
+        <w:numPr>
+          <w:numId w:val="1008"/>
+          <w:ilvl w:val="0"/>
+        </w:numPr>
+      </w:pPr>
+      <w:r>
+        <w:t xml:space="preserve">Differences in slopes of scaling realtionships between epiphyitc and terrestrial (more than with phyloegny) ferns have been detected with LMA and petiole width, suggesting a balance is required between optimizing hydaulic support and providing sufficient biomechanical support</w:t>
+      </w:r>
+      <w:r>
+        <w:t xml:space="preserve"> </w:t>
+      </w:r>
+      <w:r>
+        <w:t xml:space="preserve">(</w:t>
+      </w:r>
+      <w:r>
+        <w:rPr>
+          <w:b/>
+        </w:rPr>
+        <w:t xml:space="preserve">???</w:t>
+      </w:r>
+      <w:r>
+        <w:t xml:space="preserve">)</w:t>
+      </w:r>
+    </w:p>
+    <w:p>
+      <w:pPr>
+        <w:numPr>
+          <w:numId w:val="1008"/>
+          <w:ilvl w:val="0"/>
+        </w:numPr>
+      </w:pPr>
+      <w:r>
+        <w:t xml:space="preserve">Foliar Narea increases with LMA () in terrestrial temperate ferns understory [</w:t>
+      </w:r>
+      <w:r>
+        <w:t xml:space="preserve">(</w:t>
+      </w:r>
+      <w:r>
+        <w:rPr>
+          <w:b/>
+        </w:rPr>
+        <w:t xml:space="preserve">???</w:t>
+      </w:r>
+      <w:r>
+        <w:t xml:space="preserve">)</w:t>
+      </w:r>
+      <w:r>
+        <w:t xml:space="preserve">; *campany</w:t>
+      </w:r>
+    </w:p>
+    <w:p>
+      <w:pPr>
+        <w:pStyle w:val="Heading2"/>
+      </w:pPr>
+      <w:bookmarkStart w:id="51" w:name="Xa60dab6c47f99d2658d08afecb06bb71dd7c8e6"/>
+      <w:r>
+        <w:t xml:space="preserve">Do canalized traits define leaf water status?</w:t>
+      </w:r>
+      <w:bookmarkEnd w:id="51"/>
+    </w:p>
+    <w:p>
+      <w:pPr>
         <w:pStyle w:val="Heading1"/>
       </w:pPr>
-      <w:bookmarkStart w:id="50" w:name="acknowledgements"/>
+      <w:bookmarkStart w:id="52" w:name="acknowledgements"/>
       <w:r>
         <w:t xml:space="preserve">Acknowledgements</w:t>
       </w:r>
-      <w:bookmarkEnd w:id="50"/>
+      <w:bookmarkEnd w:id="52"/>
     </w:p>
     <w:p>
       <w:pPr>
@@ -2382,14 +2681,14 @@
       <w:pPr>
         <w:pStyle w:val="Heading1"/>
       </w:pPr>
-      <w:bookmarkStart w:id="51" w:name="bibliography"/>
+      <w:bookmarkStart w:id="53" w:name="bibliography"/>
       <w:r>
         <w:t xml:space="preserve">Bibliography</w:t>
       </w:r>
-      <w:bookmarkEnd w:id="51"/>
-    </w:p>
-    <w:bookmarkStart w:id="57" w:name="refs"/>
-    <w:bookmarkStart w:id="52" w:name="ref-franks_maximum_2009"/>
+      <w:bookmarkEnd w:id="53"/>
+    </w:p>
+    <w:bookmarkStart w:id="61" w:name="refs"/>
+    <w:bookmarkStart w:id="54" w:name="ref-bartlett_determinants_2012"/>
     <w:p>
       <w:pPr>
         <w:pStyle w:val="Bibliography"/>
@@ -2399,6 +2698,94 @@
           <w:b w:val="0"/>
           <w:b/>
         </w:rPr>
+        <w:t xml:space="preserve">Bartlett MK</w:t>
+      </w:r>
+      <w:r>
+        <w:rPr>
+          <w:b/>
+        </w:rPr>
+        <w:t xml:space="preserve">,</w:t>
+      </w:r>
+      <w:r>
+        <w:rPr>
+          <w:b/>
+        </w:rPr>
+        <w:t xml:space="preserve"> </w:t>
+      </w:r>
+      <w:r>
+        <w:rPr>
+          <w:b w:val="0"/>
+          <w:b/>
+        </w:rPr>
+        <w:t xml:space="preserve">Scoffoni C</w:t>
+      </w:r>
+      <w:r>
+        <w:rPr>
+          <w:b/>
+        </w:rPr>
+        <w:t xml:space="preserve">,</w:t>
+      </w:r>
+      <w:r>
+        <w:rPr>
+          <w:b/>
+        </w:rPr>
+        <w:t xml:space="preserve"> </w:t>
+      </w:r>
+      <w:r>
+        <w:rPr>
+          <w:b w:val="0"/>
+          <w:b/>
+        </w:rPr>
+        <w:t xml:space="preserve">Sack L</w:t>
+      </w:r>
+      <w:r>
+        <w:t xml:space="preserve">.</w:t>
+      </w:r>
+      <w:r>
+        <w:t xml:space="preserve"> </w:t>
+      </w:r>
+      <w:r>
+        <w:rPr>
+          <w:b/>
+        </w:rPr>
+        <w:t xml:space="preserve">2012</w:t>
+      </w:r>
+      <w:r>
+        <w:t xml:space="preserve">. The determinants of leaf turgor loss point and prediction of drought tolerance of species and biomes: A global meta-analysis.</w:t>
+      </w:r>
+      <w:r>
+        <w:t xml:space="preserve"> </w:t>
+      </w:r>
+      <w:r>
+        <w:rPr>
+          <w:i/>
+        </w:rPr>
+        <w:t xml:space="preserve">Ecology Letters</w:t>
+      </w:r>
+      <w:r>
+        <w:t xml:space="preserve"> </w:t>
+      </w:r>
+      <w:r>
+        <w:rPr>
+          <w:b/>
+        </w:rPr>
+        <w:t xml:space="preserve">15</w:t>
+      </w:r>
+      <w:r>
+        <w:t xml:space="preserve">: 393–405.</w:t>
+      </w:r>
+    </w:p>
+    <w:bookmarkEnd w:id="54"/>
+    <w:bookmarkStart w:id="55" w:name="ref-franks_maximum_2009"/>
+    <w:p>
+      <w:pPr>
+        <w:pStyle w:val="Bibliography"/>
+      </w:pPr>
+      <w:r>
+        <w:rPr>
+          <w:b w:val="0"/>
+          <w:b/>
+        </w:rPr>
         <w:t xml:space="preserve">Franks PJ</w:t>
       </w:r>
       <w:r>
@@ -2457,8 +2844,8 @@
         <w:t xml:space="preserve">: 10343–10347.</w:t>
       </w:r>
     </w:p>
-    <w:bookmarkEnd w:id="52"/>
-    <w:bookmarkStart w:id="53" w:name="ref-gentry_four_1993"/>
+    <w:bookmarkEnd w:id="55"/>
+    <w:bookmarkStart w:id="56" w:name="ref-gentry_four_1993"/>
     <w:p>
       <w:pPr>
         <w:pStyle w:val="Bibliography"/>
@@ -2498,8 +2885,8 @@
         <w:t xml:space="preserve">. Yale University Press.</w:t>
       </w:r>
     </w:p>
-    <w:bookmarkEnd w:id="53"/>
-    <w:bookmarkStart w:id="54" w:name="ref-holdridge_life_1967"/>
+    <w:bookmarkEnd w:id="56"/>
+    <w:bookmarkStart w:id="57" w:name="ref-holdridge_life_1967"/>
     <w:p>
       <w:pPr>
         <w:pStyle w:val="Bibliography"/>
@@ -2536,8 +2923,8 @@
         <w:t xml:space="preserve">Life zone ecology.</w:t>
       </w:r>
     </w:p>
-    <w:bookmarkEnd w:id="54"/>
-    <w:bookmarkStart w:id="55" w:name="ref-sack_prometheuswiki_2011"/>
+    <w:bookmarkEnd w:id="57"/>
+    <w:bookmarkStart w:id="58" w:name="ref-lenth_emmeans:_2018"/>
     <w:p>
       <w:pPr>
         <w:pStyle w:val="Bibliography"/>
@@ -2547,6 +2934,35 @@
           <w:b w:val="0"/>
           <w:b/>
         </w:rPr>
+        <w:t xml:space="preserve">Lenth R</w:t>
+      </w:r>
+      <w:r>
+        <w:t xml:space="preserve">.</w:t>
+      </w:r>
+      <w:r>
+        <w:t xml:space="preserve"> </w:t>
+      </w:r>
+      <w:r>
+        <w:rPr>
+          <w:b/>
+        </w:rPr>
+        <w:t xml:space="preserve">2018</w:t>
+      </w:r>
+      <w:r>
+        <w:t xml:space="preserve">. Emmeans: Estimated Marginal Means, aka Least-Squares Means.</w:t>
+      </w:r>
+    </w:p>
+    <w:bookmarkEnd w:id="58"/>
+    <w:bookmarkStart w:id="59" w:name="ref-sack_prometheuswiki_2011"/>
+    <w:p>
+      <w:pPr>
+        <w:pStyle w:val="Bibliography"/>
+      </w:pPr>
+      <w:r>
+        <w:rPr>
+          <w:b w:val="0"/>
+          <w:b/>
+        </w:rPr>
         <w:t xml:space="preserve">Sack L</w:t>
       </w:r>
       <w:r>
@@ -2603,8 +3019,8 @@
         <w:t xml:space="preserve">. PrometheusWiki Leaf pressure-volume curve parameters.</w:t>
       </w:r>
     </w:p>
-    <w:bookmarkEnd w:id="55"/>
-    <w:bookmarkStart w:id="56" w:name="ref-tyree_measurement_1972"/>
+    <w:bookmarkEnd w:id="59"/>
+    <w:bookmarkStart w:id="60" w:name="ref-tyree_measurement_1972"/>
     <w:p>
       <w:pPr>
         <w:pStyle w:val="Bibliography"/>
@@ -2672,8 +3088,8 @@
         <w:t xml:space="preserve">: 267–282.</w:t>
       </w:r>
     </w:p>
-    <w:bookmarkEnd w:id="56"/>
-    <w:bookmarkEnd w:id="57"/>
+    <w:bookmarkEnd w:id="60"/>
+    <w:bookmarkEnd w:id="61"/>
     <w:sectPr>
       <w:footerReference w:type="default" r:id="rId9"/>
       <w:pgSz w:w="12240" w:h="15840"/>
@@ -3274,6 +3690,12 @@
     <w:abstractNumId w:val="991"/>
   </w:num>
   <w:num w:numId="1006">
+    <w:abstractNumId w:val="991"/>
+  </w:num>
+  <w:num w:numId="1007">
+    <w:abstractNumId w:val="991"/>
+  </w:num>
+  <w:num w:numId="1008">
     <w:abstractNumId w:val="991"/>
   </w:num>
 </w:numbering>

--- a/manuscript/leafwater_manuscript.docx
+++ b/manuscript/leafwater_manuscript.docx
@@ -693,124 +693,169 @@
       <w:r>
         <w:br w:type="textWrapping"/>
       </w:r>
+      <w:r>
+        <w:t xml:space="preserve">A survey of morphological, stoichiometric, anatomical and leaf water relations parameters were conducted for six individuals from 39 fern species across three fundamentally distinct life forms (Table 1). Across both sites, 18 terrestrial, 15 epiphytic and 6 hemi-epiphytic species were collected and measured. In this study, terrestrial life forms were all collected from shaded closed canopy understories in the forest floor. Epiphyitc life forms were sampled from trunks or within tree canopies, depending on the species. Epiphytic species were collected from canopy trees using single-rope climbing techniques. Hemi-epiphytic species were all collected along lower sections of trees trunks (1-3 m). Importantly, all sampled hemi-epiphytic species are known to have root connections to forest floor soils at some point in their life history. Individuals of species were collected across multiple populations but within similar microhabitat conditions. Most sampled fern species, with the exception of hemi-epiphytes, were restricted to the eupolypod I and II clades. Vouchers for each species were deposited at the respective site of collection at either the La Selva (LSCR) or Las Cruces (LCCR) herbariums.</w:t>
+      </w:r>
+    </w:p>
+    <w:p>
+      <w:pPr>
+        <w:pStyle w:val="Heading2"/>
+      </w:pPr>
+      <w:bookmarkStart w:id="25" w:name="plant-material"/>
+      <w:r>
+        <w:t xml:space="preserve">Plant Material</w:t>
+      </w:r>
+      <w:bookmarkEnd w:id="25"/>
+    </w:p>
+    <w:p>
+      <w:pPr>
+        <w:pStyle w:val="FirstParagraph"/>
+      </w:pPr>
+      <w:r>
+        <w:t xml:space="preserve">Two complete fronds from sampled individuals were field collected in the early morning (6-7:00 am). One frond from each individual was utilized for pressure volume curves, while the other was sampled for structural morphology, lamina stoichmetry and anatomical traits. Stipes were cut at the base of the rhizome and cut ends were wrapped in wet paper towels and transported to the lab in black plastic bags. Stipes were re-cut under water and re-hydrated until time of hydraulic measurement (1-6 hours). Due to the difficulty in sampling some high canopy species; whole epiphytic individuals were carefully removed, maintained overnight in well-watered conditions in an ambient air laboratory and sampled the following day.</w:t>
+      </w:r>
+    </w:p>
+    <w:p>
+      <w:pPr>
+        <w:pStyle w:val="Heading2"/>
+      </w:pPr>
+      <w:bookmarkStart w:id="26" w:name="leaf-morphometric-traits"/>
+      <w:r>
+        <w:t xml:space="preserve">Leaf Morphometric traits</w:t>
+      </w:r>
+      <w:bookmarkEnd w:id="26"/>
+    </w:p>
+    <w:p>
+      <w:pPr>
+        <w:pStyle w:val="FirstParagraph"/>
+      </w:pPr>
+      <w:r>
+        <w:t xml:space="preserve">Stipe length (cm) and lamina length (cm) were calculated from one sampled frond per individual. Total frond length was calculated as the sum of stipe and lamina lengths. Total lamina area for each frond was measured with a Li-3100 leaf area meter (LiCor Biosciences, Lincoln, NE, USA). Leaf mass per unit area (LMA, g cm</w:t>
+      </w:r>
+      <w:r>
+        <w:rPr>
+          <w:vertAlign w:val="superscript"/>
+        </w:rPr>
+        <w:t xml:space="preserve">-2</w:t>
+      </w:r>
+      <w:r>
+        <w:t xml:space="preserve">) was calculated using the tissue punch method. For each individual, ten lamina punches (5 mm</w:t>
+      </w:r>
+      <w:r>
+        <w:rPr>
+          <w:vertAlign w:val="superscript"/>
+        </w:rPr>
+        <w:t xml:space="preserve">2</w:t>
+      </w:r>
+      <w:r>
+        <w:t xml:space="preserve">) were dried to a constant mass and LMA was calculated as the total dry mass divided by the total area of all leaf punches.</w:t>
+      </w:r>
+    </w:p>
+    <w:p>
+      <w:pPr>
+        <w:pStyle w:val="Heading2"/>
+      </w:pPr>
+      <w:bookmarkStart w:id="27" w:name="anatomical-traits"/>
+      <w:r>
+        <w:t xml:space="preserve">Anatomical traits</w:t>
+      </w:r>
+      <w:bookmarkEnd w:id="27"/>
+    </w:p>
+    <w:p>
+      <w:pPr>
+        <w:pStyle w:val="FirstParagraph"/>
+      </w:pPr>
+      <w:r>
+        <w:t xml:space="preserve">Stomatal density (SD) was measured by directly counting stomata on the abaxial leaf surface under 40x magnification. Three leaf punches (4 mm</w:t>
+      </w:r>
+      <w:r>
+        <w:rPr>
+          <w:vertAlign w:val="superscript"/>
+        </w:rPr>
+        <w:t xml:space="preserve">2</w:t>
+      </w:r>
+      <w:r>
+        <w:t xml:space="preserve"> </w:t>
+      </w:r>
+      <w:r>
+        <w:t xml:space="preserve">diameter) were sampled across random locations on different pinnae from each individual. The number of stomata in each field of view were counted in three random regions on each of three leaf punches. The stomatal density (# mm</w:t>
+      </w:r>
+      <w:r>
+        <w:rPr>
+          <w:vertAlign w:val="superscript"/>
+        </w:rPr>
+        <w:t xml:space="preserve">2</w:t>
+      </w:r>
+      <w:r>
+        <w:t xml:space="preserve">) for each individual is presented as the mean SD across all 9 sampled regions. Individual images of stomata were directly photographed under 40x magnification (AmScope FMA050) across all three leaf punches per individual. Stomatal length (mm) and width (mm) of both guard cells were calculated for 9 stomata for each individual using Image J. Stomatal size (SS, mm</w:t>
+      </w:r>
+      <w:r>
+        <w:rPr>
+          <w:vertAlign w:val="superscript"/>
+        </w:rPr>
+        <w:t xml:space="preserve">2</w:t>
+      </w:r>
+      <w:r>
+        <w:t xml:space="preserve">) was calculated as guard cell length multiplied by the combined width of each guard cell pair, as in</w:t>
+      </w:r>
+      <w:r>
+        <w:t xml:space="preserve"> </w:t>
+      </w:r>
+      <w:r>
+        <w:t xml:space="preserve">Franks &amp; Beerling (2009)</w:t>
+      </w:r>
+      <w:r>
+        <w:t xml:space="preserve">.</w:t>
+      </w:r>
     </w:p>
     <w:p>
       <w:pPr>
         <w:pStyle w:val="BodyText"/>
       </w:pPr>
       <w:r>
-        <w:t xml:space="preserve">A survey of morphological, stoichiometric, anatomical and leaf water relations parameters were conducted for six individuals from 39 fern species across three fundamentally distinct life forms (Table 1). Across both sites, 18 terrestrial, 15 epiphytic and 6 hemi-epiphytic species were collected and measured. In this study, terrestrial life forms were all collected from shaded closed canopy understories in the forest floor. Epiphyitc life forms were sampled from trunks or within tree canopies, depending on the species. Epiphytic species were collected from canopy trees using single-rope climbing techniques. Hemi-epiphytic species were all collected along lower sections of trees trunks (1-3 m). Importantly, all sampled hemi-epiphytic species are known to have root connections to forest floor soils at some point in their life history. Individuals of species were collected across multiple populations but within similar microhabitat conditions. Most sampled fern species, with the exception of hemi-epiphytes, were restricted to the eupolypod I and II clades. Vouchers for each species were deposited at the respective site of collection at either the La Selva (LSCR) or Las Cruces (LCCR) herbariums.</w:t>
+        <w:br w:type="textWrapping"/>
+      </w:r>
+      <w:r>
+        <w:t xml:space="preserve">Stipes measured for vulnerability to cavitation were transversely sectioned by hand using razorblade. Stipes were sectioned at the distal end, where conduit resistivity impacts hydraulic conductivity the most. Sections were stained in toluidine blue and then mounted in glycerine on microscope slides. Each section was photographed using a light microscope mounted with a digital camera (Amscope FMA050). Section photographs were anatomically analyzed using ImageJ (National Institutes of Health, Bethesda, ML, USA). Total xylem vascular area (mm</w:t>
+      </w:r>
+      <w:r>
+        <w:rPr>
+          <w:vertAlign w:val="superscript"/>
+        </w:rPr>
+        <w:t xml:space="preserve">2</w:t>
+      </w:r>
+      <w:r>
+        <w:t xml:space="preserve">) was considered the conduit lumen area and the wall area for all xylem in each cross section.</w:t>
       </w:r>
     </w:p>
     <w:p>
       <w:pPr>
         <w:pStyle w:val="Heading2"/>
       </w:pPr>
-      <w:bookmarkStart w:id="25" w:name="plant-material"/>
-      <w:r>
-        <w:t xml:space="preserve">Plant Material</w:t>
-      </w:r>
-      <w:bookmarkEnd w:id="25"/>
+      <w:bookmarkStart w:id="28" w:name="foliar-chemistry"/>
+      <w:r>
+        <w:t xml:space="preserve">Foliar chemistry</w:t>
+      </w:r>
+      <w:bookmarkEnd w:id="28"/>
     </w:p>
     <w:p>
       <w:pPr>
         <w:pStyle w:val="FirstParagraph"/>
       </w:pPr>
       <w:r>
-        <w:t xml:space="preserve">Two complete fronds from sampled individuals were field collected in the early morning (6-7:00 am). One frond from each individual was utilized for pressure volume curves, while the other was sampled for structural morphology, lamina stoichmetry and anatomical traits. Stipes were cut at the base of the rhizome and cut ends were wrapped in wet paper towels and transported to the lab in black plastic bags. Stipes were re-cut under water and re-hydrated until time of hydraulic measurement (1-6 hours). Due to the difficulty in sampling some high canopy species; whole epiphytic individuals were carefully removed, maintained overnight in well-watered conditions in an ambient air laboratory and sampled the following day.</w:t>
-      </w:r>
-    </w:p>
-    <w:p>
-      <w:pPr>
-        <w:pStyle w:val="Heading2"/>
-      </w:pPr>
-      <w:bookmarkStart w:id="26" w:name="leaf-morphometric-traits"/>
-      <w:r>
-        <w:t xml:space="preserve">Leaf Morphometric traits</w:t>
-      </w:r>
-      <w:bookmarkEnd w:id="26"/>
-    </w:p>
-    <w:p>
-      <w:pPr>
-        <w:pStyle w:val="FirstParagraph"/>
-      </w:pPr>
-      <w:r>
-        <w:t xml:space="preserve">Stipe length (cm) and lamina length (cm) were calculated from one sampled frond per individual. Total frond length was calculated as the sum of stipe and lamina lengths. Total lamina area for each frond was measured with a Li-3100 leaf area meter (LiCor Biosciences, Lincoln, NE, USA). Leaf mass per unit area (LMA, g cm</w:t>
+        <w:t xml:space="preserve">Sub-samples of foliage tissue used for lamina area calculation were collected across multiple pinnae for each individual. These sub-samples were dried to a constant mass and ground using a Wig-L-Bug (Sigma-Aldrich Co. St. Louis, USA). Nitrogen content and deltaC</w:t>
       </w:r>
       <w:r>
         <w:rPr>
           <w:vertAlign w:val="superscript"/>
         </w:rPr>
-        <w:t xml:space="preserve">-2</w:t>
-      </w:r>
-      <w:r>
-        <w:t xml:space="preserve">) was calculated using the tissue punch method. For each individual, ten lamina punches (5 mm</w:t>
-      </w:r>
-      <w:r>
-        <w:rPr>
-          <w:vertAlign w:val="superscript"/>
-        </w:rPr>
-        <w:t xml:space="preserve">2</w:t>
-      </w:r>
-      <w:r>
-        <w:t xml:space="preserve">) were dried to a constant mass and LMA was calculated as the total dry mass divided by the total area of all leaf punches.</w:t>
-      </w:r>
-    </w:p>
-    <w:p>
-      <w:pPr>
-        <w:pStyle w:val="Heading2"/>
-      </w:pPr>
-      <w:bookmarkStart w:id="27" w:name="anatomical-traits"/>
-      <w:r>
-        <w:t xml:space="preserve">Anatomical traits</w:t>
-      </w:r>
-      <w:bookmarkEnd w:id="27"/>
-    </w:p>
-    <w:p>
-      <w:pPr>
-        <w:pStyle w:val="FirstParagraph"/>
-      </w:pPr>
-      <w:r>
-        <w:t xml:space="preserve">Stomatal density (SD) was measured by directly counting stomata on the abaxial leaf surface under 40x magnification. Three leaf punches (4 mm</w:t>
-      </w:r>
-      <w:r>
-        <w:rPr>
-          <w:vertAlign w:val="superscript"/>
-        </w:rPr>
-        <w:t xml:space="preserve">2</w:t>
-      </w:r>
-      <w:r>
-        <w:t xml:space="preserve"> </w:t>
-      </w:r>
-      <w:r>
-        <w:t xml:space="preserve">diameter) were sampled across random locations on different pinnae from each individual. The number of stomata in each field of view were counted in three random regions on each of three leaf punches. The stomatal density (# mm</w:t>
-      </w:r>
-      <w:r>
-        <w:rPr>
-          <w:vertAlign w:val="superscript"/>
-        </w:rPr>
-        <w:t xml:space="preserve">2</w:t>
-      </w:r>
-      <w:r>
-        <w:t xml:space="preserve">) for each individual is presented as the mean SD across all 9 sampled regions. Individual images of stomata were directly photographed under 40x magnification (AmScope FMA050) across all three leaf punches per individual. Stomatal length (mm) and width (mm) of both guard cells were calculated for 9 stomata for each individual using Image J. Stomatal size (SS, mm</w:t>
-      </w:r>
-      <w:r>
-        <w:rPr>
-          <w:vertAlign w:val="superscript"/>
-        </w:rPr>
-        <w:t xml:space="preserve">2</w:t>
-      </w:r>
-      <w:r>
-        <w:t xml:space="preserve">) was calculated as guard cell length multiplied by the combined width of each guard cell pair, as in</w:t>
-      </w:r>
-      <w:r>
-        <w:t xml:space="preserve"> </w:t>
-      </w:r>
-      <w:r>
-        <w:t xml:space="preserve">Franks &amp; Beerling (2009)</w:t>
-      </w:r>
-      <w:r>
-        <w:t xml:space="preserve">.</w:t>
+        <w:t xml:space="preserve">13</w:t>
+      </w:r>
+      <w:r>
+        <w:t xml:space="preserve"> </w:t>
+      </w:r>
+      <w:r>
+        <w:t xml:space="preserve">were measured using a Delta V isotope ratio mass spectrometer interfaced to a NC2500 elemental analyzer (Thermo Scientific) and corrected by comparison with certified standards.</w:t>
       </w:r>
     </w:p>
     <w:p>
@@ -820,66 +865,6 @@
       <w:r>
         <w:br w:type="textWrapping"/>
       </w:r>
-    </w:p>
-    <w:p>
-      <w:pPr>
-        <w:pStyle w:val="BodyText"/>
-      </w:pPr>
-      <w:r>
-        <w:t xml:space="preserve">Stipes measured for vulnerability to cavitation were transversely sectioned by hand using razorblade. Stipes were sectioned at the distal end, where conduit resistivity impacts hydraulic conductivity the most. Sections were stained in toluidine blue and then mounted in glycerine on microscope slides. Each section was photographed using a light microscope mounted with a digital camera (Amscope FMA050). Section photographs were anatomically analyzed using ImageJ (National Institutes of Health, Bethesda, ML, USA). Total xylem vascular area (mm</w:t>
-      </w:r>
-      <w:r>
-        <w:rPr>
-          <w:vertAlign w:val="superscript"/>
-        </w:rPr>
-        <w:t xml:space="preserve">2</w:t>
-      </w:r>
-      <w:r>
-        <w:t xml:space="preserve">) was considered the conduit lumen area and the wall area for all xylem in each cross section.</w:t>
-      </w:r>
-    </w:p>
-    <w:p>
-      <w:pPr>
-        <w:pStyle w:val="Heading2"/>
-      </w:pPr>
-      <w:bookmarkStart w:id="28" w:name="foliar-chemistry"/>
-      <w:r>
-        <w:t xml:space="preserve">Foliar chemistry</w:t>
-      </w:r>
-      <w:bookmarkEnd w:id="28"/>
-    </w:p>
-    <w:p>
-      <w:pPr>
-        <w:pStyle w:val="FirstParagraph"/>
-      </w:pPr>
-      <w:r>
-        <w:t xml:space="preserve">Sub-samples of foliage tissue used for lamina area calculation were collected across multiple pinnae for each individual. These sub-samples were dried to a constant mass and ground using a Wig-L-Bug (Sigma-Aldrich Co. St. Louis, USA). Nitrogen content and deltaC</w:t>
-      </w:r>
-      <w:r>
-        <w:rPr>
-          <w:vertAlign w:val="superscript"/>
-        </w:rPr>
-        <w:t xml:space="preserve">13</w:t>
-      </w:r>
-      <w:r>
-        <w:t xml:space="preserve"> </w:t>
-      </w:r>
-      <w:r>
-        <w:t xml:space="preserve">were measured using a Delta V isotope ratio mass spectrometer interfaced to a NC2500 elemental analyzer (Thermo Scientific) and corrected by comparison with certified standards.</w:t>
-      </w:r>
-    </w:p>
-    <w:p>
-      <w:pPr>
-        <w:pStyle w:val="BodyText"/>
-      </w:pPr>
-      <w:r>
-        <w:br w:type="textWrapping"/>
-      </w:r>
-    </w:p>
-    <w:p>
-      <w:pPr>
-        <w:pStyle w:val="BodyText"/>
-      </w:pPr>
       <w:r>
         <w:t xml:space="preserve">Lamina chlorophyll content was determined on three different pinnae for each individual. Single point measurements of chlorophyll content (mg m</w:t>
       </w:r>
@@ -958,11 +943,6 @@
       <w:r>
         <w:br w:type="textWrapping"/>
       </w:r>
-    </w:p>
-    <w:p>
-      <w:pPr>
-        <w:pStyle w:val="BodyText"/>
-      </w:pPr>
       <w:r>
         <w:t xml:space="preserve">For each PV curve, we graphed the relationship between 1/</w:t>
       </w:r>
@@ -1143,11 +1123,6 @@
       <w:r>
         <w:br w:type="textWrapping"/>
       </w:r>
-    </w:p>
-    <w:p>
-      <w:pPr>
-        <w:pStyle w:val="BodyText"/>
-      </w:pPr>
       <w:r>
         <w:rPr>
           <w:b/>
@@ -1243,11 +1218,6 @@
       <w:r>
         <w:br w:type="textWrapping"/>
       </w:r>
-    </w:p>
-    <w:p>
-      <w:pPr>
-        <w:pStyle w:val="BodyText"/>
-      </w:pPr>
       <w:r>
         <w:t xml:space="preserve">For bivariate trait relationships, responses of dependent variables were analysed with linear mixed-effect models, with species as a random effect and life form as a categorical fixed effect. Explained variance (R</w:t>
       </w:r>
@@ -1421,9 +1391,9 @@
       <w:pPr>
         <w:pStyle w:val="Heading2"/>
       </w:pPr>
-      <w:bookmarkStart w:id="33" w:name="frond-morphology"/>
-      <w:r>
-        <w:t xml:space="preserve">Frond morphology</w:t>
+      <w:bookmarkStart w:id="33" w:name="frond-morphology-and-anatomy"/>
+      <w:r>
+        <w:t xml:space="preserve">Frond morphology and anatomy</w:t>
       </w:r>
       <w:bookmarkEnd w:id="33"/>
     </w:p>
@@ -1432,10 +1402,55 @@
         <w:pStyle w:val="FirstParagraph"/>
       </w:pPr>
       <w:r>
-        <w:rPr>
-          <w:b/>
-        </w:rPr>
-        <w:t xml:space="preserve">Allomteric relationships between lamina area and total frond length had similar slopes across all three life forms (Figure 1a). This broad convergence in frond allometry suggests that tropical ferns build leaf structures in predictable proportions, despite variation in frond structural traits.</w:t>
+        <w:t xml:space="preserve">Functional shifts in frond structural relationships for epiphtic species likely represent adaptation to the reduce the path length of water transport to lamina tissues. Total frond length was reduced by 26 % in epiphytic (59±2.5) compared to terrestrial (85±3.3) species, with frond length of hemi-epiphytes an intermediate between both groups (</w:t>
+      </w:r>
+      <w:r>
+        <w:rPr>
+          <w:i/>
+        </w:rPr>
+        <w:t xml:space="preserve">P</w:t>
+      </w:r>
+      <w:r>
+        <w:t xml:space="preserve"> </w:t>
+      </w:r>
+      <w:r>
+        <w:t xml:space="preserve">= 0.021). The reduction in total frond length was driven by a large reduction (-54 %) in stipe length in epiphytic compared to terrestrial species (</w:t>
+      </w:r>
+      <w:r>
+        <w:rPr>
+          <w:i/>
+        </w:rPr>
+        <w:t xml:space="preserve">P</w:t>
+      </w:r>
+      <w:r>
+        <w:t xml:space="preserve"> </w:t>
+      </w:r>
+      <w:r>
+        <w:t xml:space="preserve">= 0.001, Figure 1A). The majority of epiphytic and hemi-epiphytic ferns had stipes restricted to less than 20 cm (80% quantiles), while maximum stipe length of terrestrial ferns from the same probablity distribution was 42.3 cm. Allometric relationships between stipe length and lamina area were functionally different between epiphytic species compared to terrestrial and hemi-epiphytic species (Figure 1B). Log relationships of stipe length and lamina area were positively correlated for each life form, however, pair wise differences were detected in both the slopes (</w:t>
+      </w:r>
+      <w:r>
+        <w:rPr>
+          <w:i/>
+        </w:rPr>
+        <w:t xml:space="preserve">P</w:t>
+      </w:r>
+      <w:r>
+        <w:t xml:space="preserve"> </w:t>
+      </w:r>
+      <w:r>
+        <w:t xml:space="preserve">&lt; 0.001) and elevation (</w:t>
+      </w:r>
+      <w:r>
+        <w:rPr>
+          <w:i/>
+        </w:rPr>
+        <w:t xml:space="preserve">P</w:t>
+      </w:r>
+      <w:r>
+        <w:t xml:space="preserve"> </w:t>
+      </w:r>
+      <w:r>
+        <w:t xml:space="preserve">&lt; 0.001) of this structural relationship for epiphytic species.</w:t>
       </w:r>
     </w:p>
     <w:p>
@@ -1445,13 +1460,111 @@
       <w:r>
         <w:br w:type="textWrapping"/>
       </w:r>
+      <w:r>
+        <w:t xml:space="preserve">Total xylem area was 65 % smaller in epiphytic species compared to terrestrial species (</w:t>
+      </w:r>
+      <w:r>
+        <w:rPr>
+          <w:i/>
+        </w:rPr>
+        <w:t xml:space="preserve">P</w:t>
+      </w:r>
+      <w:r>
+        <w:t xml:space="preserve"> </w:t>
+      </w:r>
+      <w:r>
+        <w:t xml:space="preserve">= 0.003), with hemi-epiphytic species has intermediates (Figure 2A). Consequently, terrestrial species produced more xylem area per unit leaf area than epiphytic or hemi-epiphytic species, resulting in higher Huber valuec (</w:t>
+      </w:r>
+      <w:r>
+        <w:rPr>
+          <w:i/>
+        </w:rPr>
+        <w:t xml:space="preserve">P</w:t>
+      </w:r>
+      <w:r>
+        <w:t xml:space="preserve"> </w:t>
+      </w:r>
+      <w:r>
+        <w:t xml:space="preserve">= 0.001). (</w:t>
+      </w:r>
+      <w:r>
+        <w:rPr>
+          <w:b/>
+        </w:rPr>
+        <w:t xml:space="preserve">add means here if no figure</w:t>
+      </w:r>
+      <w:r>
+        <w:t xml:space="preserve">). Overall, increases in total xylem area were postively correlated with increases in stipe length (</w:t>
+      </w:r>
+      <w:r>
+        <w:rPr>
+          <w:i/>
+        </w:rPr>
+        <w:t xml:space="preserve">P</w:t>
+      </w:r>
+      <w:r>
+        <w:t xml:space="preserve"> </w:t>
+      </w:r>
+      <w:r>
+        <w:t xml:space="preserve">&lt; 0.0001, Figure 2B), with a marginally significant effect of fern life form. The relationship between total xylem area and stipe length in hemi-epiphytes</w:t>
+      </w:r>
     </w:p>
     <w:p>
       <w:pPr>
         <w:pStyle w:val="BodyText"/>
       </w:pPr>
       <w:r>
-        <w:t xml:space="preserve">Allometric relationships between lamina area and stipe length were functionally different between epiphytic species compared to terrestrial and hemi-epiphytic species (Figure 1A). Log relationships of stipe length and lamina area were positively correlated for each life form, however, pair wise differences were detected in both the slopes (</w:t>
+        <w:br w:type="textWrapping"/>
+      </w:r>
+      <w:r>
+        <w:rPr>
+          <w:b/>
+        </w:rPr>
+        <w:t xml:space="preserve">data check for stipe xylem regression, pick back up here</w:t>
+      </w:r>
+      <w:r>
+        <w:t xml:space="preserve"> </w:t>
+      </w:r>
+      <w:r>
+        <w:rPr>
+          <w:b/>
+        </w:rPr>
+        <w:t xml:space="preserve">you cannot have a large stipe without a large xylem area</w:t>
+      </w:r>
+    </w:p>
+    <w:p>
+      <w:pPr>
+        <w:pStyle w:val="BodyText"/>
+      </w:pPr>
+      <w:r>
+        <w:br w:type="textWrapping"/>
+      </w:r>
+      <w:r>
+        <w:t xml:space="preserve">No differences were detected in total lamina area between any of the life form groups, due to the large amount of variation in lamina area across species (R</w:t>
+      </w:r>
+      <w:r>
+        <w:rPr>
+          <w:vertAlign w:val="superscript"/>
+        </w:rPr>
+        <w:t xml:space="preserve">2</w:t>
+      </w:r>
+      <w:r>
+        <w:t xml:space="preserve"> </w:t>
+      </w:r>
+      <w:r>
+        <w:t xml:space="preserve">marginal = 0.17 &amp; R</w:t>
+      </w:r>
+      <w:r>
+        <w:rPr>
+          <w:vertAlign w:val="superscript"/>
+        </w:rPr>
+        <w:t xml:space="preserve">2</w:t>
+      </w:r>
+      <w:r>
+        <w:t xml:space="preserve"> </w:t>
+      </w:r>
+      <w:r>
+        <w:t xml:space="preserve">conditional = 0.89). However, leaf mass per unit area was 67% higher in epiphytic compared to terrestrial species, with hemi-epiphytic species intermediates between both life forms (</w:t>
       </w:r>
       <w:r>
         <w:rPr>
@@ -1463,7 +1576,30 @@
         <w:t xml:space="preserve"> </w:t>
       </w:r>
       <w:r>
-        <w:t xml:space="preserve">&lt; 0.001) and elevation (</w:t>
+        <w:t xml:space="preserve">= 0.002, Figure 1C).</w:t>
+      </w:r>
+    </w:p>
+    <w:p>
+      <w:pPr>
+        <w:pStyle w:val="BodyText"/>
+      </w:pPr>
+      <w:r>
+        <w:br w:type="textWrapping"/>
+      </w:r>
+      <w:r>
+        <w:t xml:space="preserve">Epiphytic and hemi-epiphytic species had 51% lower stomatal density (36±1.7 mm</w:t>
+      </w:r>
+      <w:r>
+        <w:rPr>
+          <w:vertAlign w:val="superscript"/>
+        </w:rPr>
+        <w:t xml:space="preserve">-2</w:t>
+      </w:r>
+      <w:r>
+        <w:t xml:space="preserve">) compared to terrestrial species (72±3.1,</w:t>
+      </w:r>
+      <w:r>
+        <w:t xml:space="preserve"> </w:t>
       </w:r>
       <w:r>
         <w:rPr>
@@ -1475,7 +1611,7 @@
         <w:t xml:space="preserve"> </w:t>
       </w:r>
       <w:r>
-        <w:t xml:space="preserve">&lt; 0.001) of this allometric relationship for epiphytic species. This functional shift in leaf structural relationships for epiphtic species likely represents adaptation to the reduce the path length of water transport. Total frond length was reduced by 26 % in epiphytic (59±2.5) compared to terrestrial (85±3.3) species, with frond length of hemi-epiphytes an intermediate between both groups (</w:t>
+        <w:t xml:space="preserve">&lt; 0.001). Stomatal length was similar across all species, however, guard cell width differed across life forms. Mean width of individual guard cells was 18 % smaller in terrestrial species compared to hemi-epiphytic of epiphytic species. Overall, stomatal size of terrestrial and epiphytic species were statistical similar, yet epiphytes had broadly higher stomatal size. Stomatal size in hemi-epiphtic species was 27 % larger than terrestrial or epiphytic life forms (</w:t>
       </w:r>
       <w:r>
         <w:rPr>
@@ -1487,194 +1623,18 @@
         <w:t xml:space="preserve"> </w:t>
       </w:r>
       <w:r>
-        <w:t xml:space="preserve">= 0.021). The reduction in total frond length was driven by a large reduction (-54 %) in stipe length in epiphytic compared to terrestrial species (</w:t>
-      </w:r>
-      <w:r>
-        <w:rPr>
-          <w:i/>
-        </w:rPr>
-        <w:t xml:space="preserve">P</w:t>
-      </w:r>
-      <w:r>
-        <w:t xml:space="preserve"> </w:t>
-      </w:r>
-      <w:r>
-        <w:t xml:space="preserve">= 0.001, Figure 1B).</w:t>
-      </w:r>
-    </w:p>
-    <w:p>
-      <w:pPr>
-        <w:pStyle w:val="BodyText"/>
-      </w:pPr>
-      <w:r>
-        <w:br w:type="textWrapping"/>
-      </w:r>
-    </w:p>
-    <w:p>
-      <w:pPr>
-        <w:pStyle w:val="BodyText"/>
-      </w:pPr>
-      <w:r>
-        <w:t xml:space="preserve">No differences were detected in total lamina area between any of the life form groups, due to the large amount of variation in lamina area across species (R</w:t>
-      </w:r>
-      <w:r>
-        <w:rPr>
-          <w:vertAlign w:val="superscript"/>
-        </w:rPr>
-        <w:t xml:space="preserve">2</w:t>
-      </w:r>
-      <w:r>
-        <w:t xml:space="preserve"> </w:t>
-      </w:r>
-      <w:r>
-        <w:t xml:space="preserve">marginal = 0.17 &amp; R</w:t>
-      </w:r>
-      <w:r>
-        <w:rPr>
-          <w:vertAlign w:val="superscript"/>
-        </w:rPr>
-        <w:t xml:space="preserve">2</w:t>
-      </w:r>
-      <w:r>
-        <w:t xml:space="preserve"> </w:t>
-      </w:r>
-      <w:r>
-        <w:t xml:space="preserve">conditional = 0.89). However, leaf mass per unit area was 67% higher in epiphytic compared to terrestrial species, with hemi-epiphytic species intermediates between both life forms (</w:t>
-      </w:r>
-      <w:r>
-        <w:rPr>
-          <w:i/>
-        </w:rPr>
-        <w:t xml:space="preserve">P</w:t>
-      </w:r>
-      <w:r>
-        <w:t xml:space="preserve"> </w:t>
-      </w:r>
-      <w:r>
-        <w:t xml:space="preserve">= 0.002, Figure 1C).</w:t>
+        <w:t xml:space="preserve">= 0.044).</w:t>
       </w:r>
     </w:p>
     <w:p>
       <w:pPr>
         <w:pStyle w:val="Heading2"/>
       </w:pPr>
-      <w:bookmarkStart w:id="34" w:name="anatomical-traits-1"/>
-      <w:r>
-        <w:t xml:space="preserve">Anatomical traits</w:t>
+      <w:bookmarkStart w:id="34" w:name="foliar-chemistry-1"/>
+      <w:r>
+        <w:t xml:space="preserve">Foliar chemistry</w:t>
       </w:r>
       <w:bookmarkEnd w:id="34"/>
-    </w:p>
-    <w:p>
-      <w:pPr>
-        <w:pStyle w:val="FirstParagraph"/>
-      </w:pPr>
-      <w:r>
-        <w:t xml:space="preserve">Epiphytic and hemi-epiphytic species had 51% lower stomatal density (36±1.7 mm</w:t>
-      </w:r>
-      <w:r>
-        <w:rPr>
-          <w:vertAlign w:val="superscript"/>
-        </w:rPr>
-        <w:t xml:space="preserve">-2</w:t>
-      </w:r>
-      <w:r>
-        <w:t xml:space="preserve">) compared to terrestrial species (72±3.1,</w:t>
-      </w:r>
-      <w:r>
-        <w:t xml:space="preserve"> </w:t>
-      </w:r>
-      <w:r>
-        <w:rPr>
-          <w:i/>
-        </w:rPr>
-        <w:t xml:space="preserve">P</w:t>
-      </w:r>
-      <w:r>
-        <w:t xml:space="preserve"> </w:t>
-      </w:r>
-      <w:r>
-        <w:t xml:space="preserve">&lt; 0.001). Stomatal length was similar across all species, however, guard cell width differed across life forms. Mean width of individual guard cells was 18 % smaller in terrestrial species compared to hemi-epiphytic of epiphytic species. Overall, stomatal size of terrestrial and epiphytic species were statistical similar, yet epiphytes had broadly higher stomatal size. Stomatal size in hemi-epiphtic species was 27 % larger than terrestrial or epiphytic life forms (</w:t>
-      </w:r>
-      <w:r>
-        <w:rPr>
-          <w:i/>
-        </w:rPr>
-        <w:t xml:space="preserve">P</w:t>
-      </w:r>
-      <w:r>
-        <w:t xml:space="preserve"> </w:t>
-      </w:r>
-      <w:r>
-        <w:t xml:space="preserve">= 0.044).</w:t>
-      </w:r>
-    </w:p>
-    <w:p>
-      <w:pPr>
-        <w:pStyle w:val="BodyText"/>
-      </w:pPr>
-      <w:r>
-        <w:br w:type="textWrapping"/>
-      </w:r>
-    </w:p>
-    <w:p>
-      <w:pPr>
-        <w:pStyle w:val="BodyText"/>
-      </w:pPr>
-      <w:r>
-        <w:t xml:space="preserve">Total xylem area was 65 % smaller in epiphytic species compared to terrestrial species (</w:t>
-      </w:r>
-      <w:r>
-        <w:rPr>
-          <w:i/>
-        </w:rPr>
-        <w:t xml:space="preserve">P</w:t>
-      </w:r>
-      <w:r>
-        <w:t xml:space="preserve"> </w:t>
-      </w:r>
-      <w:r>
-        <w:t xml:space="preserve">= 0.003), with hemi-epiphytic species has intermediates (</w:t>
-      </w:r>
-      <w:r>
-        <w:rPr>
-          <w:b/>
-        </w:rPr>
-        <w:t xml:space="preserve">add means here if no figure</w:t>
-      </w:r>
-      <w:r>
-        <w:t xml:space="preserve">). Consequently, terrestrial species produced more xylem area per unit leaf area than epiphytic or hemi-epiphytic species, resulting in a higher Huber value (</w:t>
-      </w:r>
-      <w:r>
-        <w:rPr>
-          <w:i/>
-        </w:rPr>
-        <w:t xml:space="preserve">P</w:t>
-      </w:r>
-      <w:r>
-        <w:t xml:space="preserve"> </w:t>
-      </w:r>
-      <w:r>
-        <w:t xml:space="preserve">= 0.001). (</w:t>
-      </w:r>
-      <w:r>
-        <w:rPr>
-          <w:b/>
-        </w:rPr>
-        <w:t xml:space="preserve">add means here if no figure</w:t>
-      </w:r>
-      <w:r>
-        <w:t xml:space="preserve">)</w:t>
-      </w:r>
-    </w:p>
-    <w:p>
-      <w:pPr>
-        <w:pStyle w:val="Heading2"/>
-      </w:pPr>
-      <w:bookmarkStart w:id="35" w:name="foliar-chemistry-1"/>
-      <w:r>
-        <w:t xml:space="preserve">Foliar chemistry</w:t>
-      </w:r>
-      <w:bookmarkEnd w:id="35"/>
     </w:p>
     <w:p>
       <w:pPr>
@@ -1758,11 +1718,6 @@
       <w:r>
         <w:br w:type="textWrapping"/>
       </w:r>
-    </w:p>
-    <w:p>
-      <w:pPr>
-        <w:pStyle w:val="BodyText"/>
-      </w:pPr>
       <w:r>
         <w:t xml:space="preserve">Total chlorophyll content was similar between terrestrial and epiphytic species, although epiphytic species had a lower range of chlorophyll content. Hemi-epiphytic species had similar chlorophyll content to terrestrial species, but were 37 % higher than epiphytic species (*P = 0.031).</w:t>
       </w:r>
@@ -1771,11 +1726,11 @@
       <w:pPr>
         <w:pStyle w:val="Heading2"/>
       </w:pPr>
-      <w:bookmarkStart w:id="36" w:name="frond-hydraulic-traits"/>
+      <w:bookmarkStart w:id="35" w:name="frond-hydraulic-traits"/>
       <w:r>
         <w:t xml:space="preserve">Frond hydraulic traits</w:t>
       </w:r>
-      <w:bookmarkEnd w:id="36"/>
+      <w:bookmarkEnd w:id="35"/>
     </w:p>
     <w:p>
       <w:pPr>
@@ -1936,11 +1891,6 @@
       <w:r>
         <w:br w:type="textWrapping"/>
       </w:r>
-    </w:p>
-    <w:p>
-      <w:pPr>
-        <w:pStyle w:val="BodyText"/>
-      </w:pPr>
       <w:r>
         <w:t xml:space="preserve">Tissue capacitance at turgor loss point (</w:t>
       </w:r>
@@ -1965,16 +1915,25 @@
       <w:r>
         <w:t xml:space="preserve">= 0.010), with hemi-epiphytic species has intermediates.</w:t>
       </w:r>
+      <w:r>
+        <w:t xml:space="preserve"> </w:t>
+      </w:r>
+      <w:r>
+        <w:rPr>
+          <w:b/>
+        </w:rPr>
+        <w:t xml:space="preserve">add normal capactiance instead</w:t>
+      </w:r>
     </w:p>
     <w:p>
       <w:pPr>
         <w:pStyle w:val="Heading2"/>
       </w:pPr>
-      <w:bookmarkStart w:id="37" w:name="bivariate-traits-relationships"/>
+      <w:bookmarkStart w:id="36" w:name="bivariate-traits-relationships"/>
       <w:r>
         <w:t xml:space="preserve">Bivariate traits relationships:</w:t>
       </w:r>
-      <w:bookmarkEnd w:id="37"/>
+      <w:bookmarkEnd w:id="36"/>
     </w:p>
     <w:p>
       <w:pPr>
@@ -2028,11 +1987,11 @@
       <w:pPr>
         <w:pStyle w:val="Heading1"/>
       </w:pPr>
-      <w:bookmarkStart w:id="38" w:name="figures"/>
+      <w:bookmarkStart w:id="37" w:name="figures"/>
       <w:r>
         <w:t xml:space="preserve">Figures</w:t>
       </w:r>
-      <w:bookmarkEnd w:id="38"/>
+      <w:bookmarkEnd w:id="37"/>
     </w:p>
     <w:p>
       <w:pPr>
@@ -2049,6 +2008,67 @@
                 <pic:pic>
                   <pic:nvPicPr>
                     <pic:cNvPr descr="leafwater_manuscript_files/figure-docx/figure1-1.png" id="0" name="Picture"/>
+                    <pic:cNvPicPr>
+                      <a:picLocks noChangeArrowheads="1" noChangeAspect="1"/>
+                    </pic:cNvPicPr>
+                  </pic:nvPicPr>
+                  <pic:blipFill>
+                    <a:blip r:embed="rId38"/>
+                    <a:stretch>
+                      <a:fillRect/>
+                    </a:stretch>
+                  </pic:blipFill>
+                  <pic:spPr bwMode="auto">
+                    <a:xfrm>
+                      <a:off x="0" y="0"/>
+                      <a:ext cx="5943600" cy="3566160"/>
+                    </a:xfrm>
+                    <a:prstGeom prst="rect">
+                      <a:avLst/>
+                    </a:prstGeom>
+                    <a:noFill/>
+                    <a:ln w="9525">
+                      <a:noFill/>
+                      <a:headEnd/>
+                      <a:tailEnd/>
+                    </a:ln>
+                  </pic:spPr>
+                </pic:pic>
+              </a:graphicData>
+            </a:graphic>
+          </wp:inline>
+        </w:drawing>
+      </w:r>
+      <w:r>
+        <w:t xml:space="preserve"> </w:t>
+      </w:r>
+      <w:r>
+        <w:t xml:space="preserve">Figure 1. Functional shift in path length to transport water, via stipe length, alters how different fern life forms build conductive structures</w:t>
+      </w:r>
+    </w:p>
+    <w:p>
+      <w:pPr>
+        <w:pStyle w:val="BodyText"/>
+      </w:pPr>
+      <w:r>
+        <w:br w:type="textWrapping"/>
+      </w:r>
+    </w:p>
+    <w:p>
+      <w:pPr>
+        <w:pStyle w:val="BodyText"/>
+      </w:pPr>
+      <w:r>
+        <w:drawing>
+          <wp:inline>
+            <wp:extent cx="5943600" cy="3566160"/>
+            <wp:effectExtent b="0" l="0" r="0" t="0"/>
+            <wp:docPr descr="" title="" id="1" name="Picture"/>
+            <a:graphic>
+              <a:graphicData uri="http://schemas.openxmlformats.org/drawingml/2006/picture">
+                <pic:pic>
+                  <pic:nvPicPr>
+                    <pic:cNvPr descr="leafwater_manuscript_files/figure-docx/stipe-1.png" id="0" name="Picture"/>
                     <pic:cNvPicPr>
                       <a:picLocks noChangeArrowheads="1" noChangeAspect="1"/>
                     </pic:cNvPicPr>
@@ -2084,7 +2104,68 @@
         <w:t xml:space="preserve"> </w:t>
       </w:r>
       <w:r>
-        <w:t xml:space="preserve">Figure 1. Functional shift in path length to transport water, via stipe length, alters how different fern life forms build conductive structures</w:t>
+        <w:t xml:space="preserve">Figure 2. Stipe length and xylem anatomy define water supply.</w:t>
+      </w:r>
+    </w:p>
+    <w:p>
+      <w:pPr>
+        <w:pStyle w:val="BodyText"/>
+      </w:pPr>
+      <w:r>
+        <w:br w:type="textWrapping"/>
+      </w:r>
+    </w:p>
+    <w:p>
+      <w:pPr>
+        <w:pStyle w:val="BodyText"/>
+      </w:pPr>
+      <w:r>
+        <w:drawing>
+          <wp:inline>
+            <wp:extent cx="5943600" cy="5943600"/>
+            <wp:effectExtent b="0" l="0" r="0" t="0"/>
+            <wp:docPr descr="" title="" id="1" name="Picture"/>
+            <a:graphic>
+              <a:graphicData uri="http://schemas.openxmlformats.org/drawingml/2006/picture">
+                <pic:pic>
+                  <pic:nvPicPr>
+                    <pic:cNvPr descr="leafwater_manuscript_files/figure-docx/figure2-1.png" id="0" name="Picture"/>
+                    <pic:cNvPicPr>
+                      <a:picLocks noChangeArrowheads="1" noChangeAspect="1"/>
+                    </pic:cNvPicPr>
+                  </pic:nvPicPr>
+                  <pic:blipFill>
+                    <a:blip r:embed="rId40"/>
+                    <a:stretch>
+                      <a:fillRect/>
+                    </a:stretch>
+                  </pic:blipFill>
+                  <pic:spPr bwMode="auto">
+                    <a:xfrm>
+                      <a:off x="0" y="0"/>
+                      <a:ext cx="5943600" cy="5943600"/>
+                    </a:xfrm>
+                    <a:prstGeom prst="rect">
+                      <a:avLst/>
+                    </a:prstGeom>
+                    <a:noFill/>
+                    <a:ln w="9525">
+                      <a:noFill/>
+                      <a:headEnd/>
+                      <a:tailEnd/>
+                    </a:ln>
+                  </pic:spPr>
+                </pic:pic>
+              </a:graphicData>
+            </a:graphic>
+          </wp:inline>
+        </w:drawing>
+      </w:r>
+      <w:r>
+        <w:t xml:space="preserve"> </w:t>
+      </w:r>
+      <w:r>
+        <w:t xml:space="preserve">Figure 3. Shifts in LMA between life forms alters relationships with nitrogen and water use efficiency</w:t>
       </w:r>
     </w:p>
     <w:p>
@@ -2109,13 +2190,13 @@
               <a:graphicData uri="http://schemas.openxmlformats.org/drawingml/2006/picture">
                 <pic:pic>
                   <pic:nvPicPr>
-                    <pic:cNvPr descr="leafwater_manuscript_files/figure-docx/stipe-1.png" id="0" name="Picture"/>
+                    <pic:cNvPr descr="leafwater_manuscript_files/figure-docx/figure3-1.png" id="0" name="Picture"/>
                     <pic:cNvPicPr>
                       <a:picLocks noChangeArrowheads="1" noChangeAspect="1"/>
                     </pic:cNvPicPr>
                   </pic:nvPicPr>
                   <pic:blipFill>
-                    <a:blip r:embed="rId40"/>
+                    <a:blip r:embed="rId41"/>
                     <a:stretch>
                       <a:fillRect/>
                     </a:stretch>
@@ -2145,128 +2226,6 @@
         <w:t xml:space="preserve"> </w:t>
       </w:r>
       <w:r>
-        <w:t xml:space="preserve">Figure 2. Stipe length and xylem anatomy define water supply.</w:t>
-      </w:r>
-    </w:p>
-    <w:p>
-      <w:pPr>
-        <w:pStyle w:val="BodyText"/>
-      </w:pPr>
-      <w:r>
-        <w:br w:type="textWrapping"/>
-      </w:r>
-    </w:p>
-    <w:p>
-      <w:pPr>
-        <w:pStyle w:val="BodyText"/>
-      </w:pPr>
-      <w:r>
-        <w:drawing>
-          <wp:inline>
-            <wp:extent cx="5943600" cy="5943600"/>
-            <wp:effectExtent b="0" l="0" r="0" t="0"/>
-            <wp:docPr descr="" title="" id="1" name="Picture"/>
-            <a:graphic>
-              <a:graphicData uri="http://schemas.openxmlformats.org/drawingml/2006/picture">
-                <pic:pic>
-                  <pic:nvPicPr>
-                    <pic:cNvPr descr="leafwater_manuscript_files/figure-docx/figure2-1.png" id="0" name="Picture"/>
-                    <pic:cNvPicPr>
-                      <a:picLocks noChangeArrowheads="1" noChangeAspect="1"/>
-                    </pic:cNvPicPr>
-                  </pic:nvPicPr>
-                  <pic:blipFill>
-                    <a:blip r:embed="rId41"/>
-                    <a:stretch>
-                      <a:fillRect/>
-                    </a:stretch>
-                  </pic:blipFill>
-                  <pic:spPr bwMode="auto">
-                    <a:xfrm>
-                      <a:off x="0" y="0"/>
-                      <a:ext cx="5943600" cy="5943600"/>
-                    </a:xfrm>
-                    <a:prstGeom prst="rect">
-                      <a:avLst/>
-                    </a:prstGeom>
-                    <a:noFill/>
-                    <a:ln w="9525">
-                      <a:noFill/>
-                      <a:headEnd/>
-                      <a:tailEnd/>
-                    </a:ln>
-                  </pic:spPr>
-                </pic:pic>
-              </a:graphicData>
-            </a:graphic>
-          </wp:inline>
-        </w:drawing>
-      </w:r>
-      <w:r>
-        <w:t xml:space="preserve"> </w:t>
-      </w:r>
-      <w:r>
-        <w:t xml:space="preserve">Figure 3. Shifts in LMA between life forms alters relationships with nitrogen and water use efficiency</w:t>
-      </w:r>
-    </w:p>
-    <w:p>
-      <w:pPr>
-        <w:pStyle w:val="BodyText"/>
-      </w:pPr>
-      <w:r>
-        <w:br w:type="textWrapping"/>
-      </w:r>
-    </w:p>
-    <w:p>
-      <w:pPr>
-        <w:pStyle w:val="BodyText"/>
-      </w:pPr>
-      <w:r>
-        <w:drawing>
-          <wp:inline>
-            <wp:extent cx="5943600" cy="5943600"/>
-            <wp:effectExtent b="0" l="0" r="0" t="0"/>
-            <wp:docPr descr="" title="" id="1" name="Picture"/>
-            <a:graphic>
-              <a:graphicData uri="http://schemas.openxmlformats.org/drawingml/2006/picture">
-                <pic:pic>
-                  <pic:nvPicPr>
-                    <pic:cNvPr descr="leafwater_manuscript_files/figure-docx/figure3-1.png" id="0" name="Picture"/>
-                    <pic:cNvPicPr>
-                      <a:picLocks noChangeArrowheads="1" noChangeAspect="1"/>
-                    </pic:cNvPicPr>
-                  </pic:nvPicPr>
-                  <pic:blipFill>
-                    <a:blip r:embed="rId42"/>
-                    <a:stretch>
-                      <a:fillRect/>
-                    </a:stretch>
-                  </pic:blipFill>
-                  <pic:spPr bwMode="auto">
-                    <a:xfrm>
-                      <a:off x="0" y="0"/>
-                      <a:ext cx="5943600" cy="5943600"/>
-                    </a:xfrm>
-                    <a:prstGeom prst="rect">
-                      <a:avLst/>
-                    </a:prstGeom>
-                    <a:noFill/>
-                    <a:ln w="9525">
-                      <a:noFill/>
-                      <a:headEnd/>
-                      <a:tailEnd/>
-                    </a:ln>
-                  </pic:spPr>
-                </pic:pic>
-              </a:graphicData>
-            </a:graphic>
-          </wp:inline>
-        </w:drawing>
-      </w:r>
-      <w:r>
-        <w:t xml:space="preserve"> </w:t>
-      </w:r>
-      <w:r>
         <w:t xml:space="preserve">Figure 4. Stomatal traits and xylem area are functional different between life forms.</w:t>
       </w:r>
     </w:p>
@@ -2298,7 +2257,7 @@
                     </pic:cNvPicPr>
                   </pic:nvPicPr>
                   <pic:blipFill>
-                    <a:blip r:embed="rId43"/>
+                    <a:blip r:embed="rId42"/>
                     <a:stretch>
                       <a:fillRect/>
                     </a:stretch>
@@ -2359,7 +2318,7 @@
                     </pic:cNvPicPr>
                   </pic:nvPicPr>
                   <pic:blipFill>
-                    <a:blip r:embed="rId44"/>
+                    <a:blip r:embed="rId43"/>
                     <a:stretch>
                       <a:fillRect/>
                     </a:stretch>
@@ -2420,7 +2379,7 @@
                     </pic:cNvPicPr>
                   </pic:nvPicPr>
                   <pic:blipFill>
-                    <a:blip r:embed="rId45"/>
+                    <a:blip r:embed="rId44"/>
                     <a:stretch>
                       <a:fillRect/>
                     </a:stretch>
@@ -2457,15 +2416,76 @@
       <w:pPr>
         <w:pStyle w:val="Heading1"/>
       </w:pPr>
-      <w:bookmarkStart w:id="46" w:name="more-plots"/>
+      <w:bookmarkStart w:id="45" w:name="more-plots"/>
       <w:r>
         <w:t xml:space="preserve">More Plots</w:t>
       </w:r>
-      <w:bookmarkEnd w:id="46"/>
+      <w:bookmarkEnd w:id="45"/>
     </w:p>
     <w:p>
       <w:pPr>
         <w:pStyle w:val="FirstParagraph"/>
+      </w:pPr>
+      <w:r>
+        <w:drawing>
+          <wp:inline>
+            <wp:extent cx="5943600" cy="3566160"/>
+            <wp:effectExtent b="0" l="0" r="0" t="0"/>
+            <wp:docPr descr="" title="" id="1" name="Picture"/>
+            <a:graphic>
+              <a:graphicData uri="http://schemas.openxmlformats.org/drawingml/2006/picture">
+                <pic:pic>
+                  <pic:nvPicPr>
+                    <pic:cNvPr descr="leafwater_manuscript_files/figure-docx/acr-1.png" id="0" name="Picture"/>
+                    <pic:cNvPicPr>
+                      <a:picLocks noChangeArrowheads="1" noChangeAspect="1"/>
+                    </pic:cNvPicPr>
+                  </pic:nvPicPr>
+                  <pic:blipFill>
+                    <a:blip r:embed="rId46"/>
+                    <a:stretch>
+                      <a:fillRect/>
+                    </a:stretch>
+                  </pic:blipFill>
+                  <pic:spPr bwMode="auto">
+                    <a:xfrm>
+                      <a:off x="0" y="0"/>
+                      <a:ext cx="5943600" cy="3566160"/>
+                    </a:xfrm>
+                    <a:prstGeom prst="rect">
+                      <a:avLst/>
+                    </a:prstGeom>
+                    <a:noFill/>
+                    <a:ln w="9525">
+                      <a:noFill/>
+                      <a:headEnd/>
+                      <a:tailEnd/>
+                    </a:ln>
+                  </pic:spPr>
+                </pic:pic>
+              </a:graphicData>
+            </a:graphic>
+          </wp:inline>
+        </w:drawing>
+      </w:r>
+      <w:r>
+        <w:t xml:space="preserve"> </w:t>
+      </w:r>
+      <w:r>
+        <w:t xml:space="preserve">Ancestral state reconstruction for frond length</w:t>
+      </w:r>
+    </w:p>
+    <w:p>
+      <w:pPr>
+        <w:pStyle w:val="BodyText"/>
+      </w:pPr>
+      <w:r>
+        <w:br w:type="textWrapping"/>
+      </w:r>
+    </w:p>
+    <w:p>
+      <w:pPr>
+        <w:pStyle w:val="BodyText"/>
       </w:pPr>
       <w:r>
         <w:drawing>
@@ -2518,84 +2538,23 @@
     </w:p>
     <w:p>
       <w:pPr>
-        <w:pStyle w:val="BodyText"/>
-      </w:pPr>
-      <w:r>
-        <w:br w:type="textWrapping"/>
-      </w:r>
-    </w:p>
-    <w:p>
-      <w:pPr>
-        <w:pStyle w:val="BodyText"/>
-      </w:pPr>
-      <w:r>
-        <w:drawing>
-          <wp:inline>
-            <wp:extent cx="5544151" cy="5544151"/>
-            <wp:effectExtent b="0" l="0" r="0" t="0"/>
-            <wp:docPr descr="" title="" id="1" name="Picture"/>
-            <a:graphic>
-              <a:graphicData uri="http://schemas.openxmlformats.org/drawingml/2006/picture">
-                <pic:pic>
-                  <pic:nvPicPr>
-                    <pic:cNvPr descr="leafwater_manuscript_files/figure-docx/allom2-1.png" id="0" name="Picture"/>
-                    <pic:cNvPicPr>
-                      <a:picLocks noChangeArrowheads="1" noChangeAspect="1"/>
-                    </pic:cNvPicPr>
-                  </pic:nvPicPr>
-                  <pic:blipFill>
-                    <a:blip r:embed="rId48"/>
-                    <a:stretch>
-                      <a:fillRect/>
-                    </a:stretch>
-                  </pic:blipFill>
-                  <pic:spPr bwMode="auto">
-                    <a:xfrm>
-                      <a:off x="0" y="0"/>
-                      <a:ext cx="5544151" cy="5544151"/>
-                    </a:xfrm>
-                    <a:prstGeom prst="rect">
-                      <a:avLst/>
-                    </a:prstGeom>
-                    <a:noFill/>
-                    <a:ln w="9525">
-                      <a:noFill/>
-                      <a:headEnd/>
-                      <a:tailEnd/>
-                    </a:ln>
-                  </pic:spPr>
-                </pic:pic>
-              </a:graphicData>
-            </a:graphic>
-          </wp:inline>
-        </w:drawing>
-      </w:r>
-      <w:r>
-        <w:t xml:space="preserve"> </w:t>
-      </w:r>
-      <w:r>
-        <w:t xml:space="preserve">Frond length and lamina area allometry same among life forms.</w:t>
-      </w:r>
-    </w:p>
-    <w:p>
-      <w:pPr>
         <w:pStyle w:val="Heading1"/>
       </w:pPr>
-      <w:bookmarkStart w:id="49" w:name="discussion"/>
+      <w:bookmarkStart w:id="48" w:name="discussion"/>
       <w:r>
         <w:t xml:space="preserve">Discussion</w:t>
       </w:r>
+      <w:bookmarkEnd w:id="48"/>
+    </w:p>
+    <w:p>
+      <w:pPr>
+        <w:pStyle w:val="Heading2"/>
+      </w:pPr>
+      <w:bookmarkStart w:id="49" w:name="Xa710c3b15b7ed8c298efba60981ece5b5b22afd"/>
+      <w:r>
+        <w:t xml:space="preserve">Do biomechanical relationships define water transport capacity?</w:t>
+      </w:r>
       <w:bookmarkEnd w:id="49"/>
-    </w:p>
-    <w:p>
-      <w:pPr>
-        <w:pStyle w:val="Heading2"/>
-      </w:pPr>
-      <w:bookmarkStart w:id="50" w:name="Xa710c3b15b7ed8c298efba60981ece5b5b22afd"/>
-      <w:r>
-        <w:t xml:space="preserve">Do biomechanical relationships define water transport capacity?</w:t>
-      </w:r>
-      <w:bookmarkEnd w:id="50"/>
     </w:p>
     <w:p>
       <w:pPr>
@@ -2653,42 +2612,42 @@
       <w:pPr>
         <w:pStyle w:val="Heading2"/>
       </w:pPr>
-      <w:bookmarkStart w:id="51" w:name="Xa60dab6c47f99d2658d08afecb06bb71dd7c8e6"/>
+      <w:bookmarkStart w:id="50" w:name="Xa60dab6c47f99d2658d08afecb06bb71dd7c8e6"/>
       <w:r>
         <w:t xml:space="preserve">Do canalized traits define leaf water status?</w:t>
       </w:r>
+      <w:bookmarkEnd w:id="50"/>
+    </w:p>
+    <w:p>
+      <w:pPr>
+        <w:pStyle w:val="Heading1"/>
+      </w:pPr>
+      <w:bookmarkStart w:id="51" w:name="acknowledgements"/>
+      <w:r>
+        <w:t xml:space="preserve">Acknowledgements</w:t>
+      </w:r>
       <w:bookmarkEnd w:id="51"/>
     </w:p>
     <w:p>
       <w:pPr>
+        <w:pStyle w:val="FirstParagraph"/>
+      </w:pPr>
+      <w:r>
+        <w:t xml:space="preserve">We would like to thank Juliette Bechard, Kathleen Bynon, Luke Calderaro and Alexandra Russell for their hard work in the field and in the lab. We would also like to thank Rodolfo Quiros Flores and Bernal Matarrita Carranza for their organizational support at each OTS field station.</w:t>
+      </w:r>
+    </w:p>
+    <w:p>
+      <w:pPr>
         <w:pStyle w:val="Heading1"/>
       </w:pPr>
-      <w:bookmarkStart w:id="52" w:name="acknowledgements"/>
-      <w:r>
-        <w:t xml:space="preserve">Acknowledgements</w:t>
+      <w:bookmarkStart w:id="52" w:name="bibliography"/>
+      <w:r>
+        <w:t xml:space="preserve">Bibliography</w:t>
       </w:r>
       <w:bookmarkEnd w:id="52"/>
     </w:p>
-    <w:p>
-      <w:pPr>
-        <w:pStyle w:val="FirstParagraph"/>
-      </w:pPr>
-      <w:r>
-        <w:t xml:space="preserve">We would like to thank Juliette Bechard, Kathleen Bynon, Luke Calderaro and Alexandra Russell for their hard work in the field and in the lab. We would also like to thank Rodolfo Quiros Flores and Bernal Matarrita Carranza for their organizational support at each OTS field station.</w:t>
-      </w:r>
-    </w:p>
-    <w:p>
-      <w:pPr>
-        <w:pStyle w:val="Heading1"/>
-      </w:pPr>
-      <w:bookmarkStart w:id="53" w:name="bibliography"/>
-      <w:r>
-        <w:t xml:space="preserve">Bibliography</w:t>
-      </w:r>
-      <w:bookmarkEnd w:id="53"/>
-    </w:p>
-    <w:bookmarkStart w:id="61" w:name="refs"/>
-    <w:bookmarkStart w:id="54" w:name="ref-bartlett_determinants_2012"/>
+    <w:bookmarkStart w:id="60" w:name="refs"/>
+    <w:bookmarkStart w:id="53" w:name="ref-bartlett_determinants_2012"/>
     <w:p>
       <w:pPr>
         <w:pStyle w:val="Bibliography"/>
@@ -2775,8 +2734,77 @@
         <w:t xml:space="preserve">: 393–405.</w:t>
       </w:r>
     </w:p>
+    <w:bookmarkEnd w:id="53"/>
+    <w:bookmarkStart w:id="54" w:name="ref-franks_maximum_2009"/>
+    <w:p>
+      <w:pPr>
+        <w:pStyle w:val="Bibliography"/>
+      </w:pPr>
+      <w:r>
+        <w:rPr>
+          <w:b w:val="0"/>
+          <w:b/>
+        </w:rPr>
+        <w:t xml:space="preserve">Franks PJ</w:t>
+      </w:r>
+      <w:r>
+        <w:rPr>
+          <w:b/>
+        </w:rPr>
+        <w:t xml:space="preserve">,</w:t>
+      </w:r>
+      <w:r>
+        <w:rPr>
+          <w:b/>
+        </w:rPr>
+        <w:t xml:space="preserve"> </w:t>
+      </w:r>
+      <w:r>
+        <w:rPr>
+          <w:b w:val="0"/>
+          <w:b/>
+        </w:rPr>
+        <w:t xml:space="preserve">Beerling DJ</w:t>
+      </w:r>
+      <w:r>
+        <w:t xml:space="preserve">.</w:t>
+      </w:r>
+      <w:r>
+        <w:t xml:space="preserve"> </w:t>
+      </w:r>
+      <w:r>
+        <w:rPr>
+          <w:b/>
+        </w:rPr>
+        <w:t xml:space="preserve">2009</w:t>
+      </w:r>
+      <w:r>
+        <w:t xml:space="preserve">. Maximum leaf conductance driven by CO2 effects on stomatal size and density over geologic time.</w:t>
+      </w:r>
+      <w:r>
+        <w:t xml:space="preserve"> </w:t>
+      </w:r>
+      <w:r>
+        <w:rPr>
+          <w:i/>
+        </w:rPr>
+        <w:t xml:space="preserve">Proceedings of the National Academy of Sciences</w:t>
+      </w:r>
+      <w:r>
+        <w:t xml:space="preserve"> </w:t>
+      </w:r>
+      <w:r>
+        <w:rPr>
+          <w:b/>
+        </w:rPr>
+        <w:t xml:space="preserve">106</w:t>
+      </w:r>
+      <w:r>
+        <w:t xml:space="preserve">: 10343–10347.</w:t>
+      </w:r>
+    </w:p>
     <w:bookmarkEnd w:id="54"/>
-    <w:bookmarkStart w:id="55" w:name="ref-franks_maximum_2009"/>
+    <w:bookmarkStart w:id="55" w:name="ref-gentry_four_1993"/>
     <w:p>
       <w:pPr>
         <w:pStyle w:val="Bibliography"/>
@@ -2786,7 +2814,115 @@
           <w:b w:val="0"/>
           <w:b/>
         </w:rPr>
-        <w:t xml:space="preserve">Franks PJ</w:t>
+        <w:t xml:space="preserve">Gentry AH</w:t>
+      </w:r>
+      <w:r>
+        <w:t xml:space="preserve">.</w:t>
+      </w:r>
+      <w:r>
+        <w:t xml:space="preserve"> </w:t>
+      </w:r>
+      <w:r>
+        <w:rPr>
+          <w:b/>
+        </w:rPr>
+        <w:t xml:space="preserve">1993</w:t>
+      </w:r>
+      <w:r>
+        <w:t xml:space="preserve">.</w:t>
+      </w:r>
+      <w:r>
+        <w:t xml:space="preserve"> </w:t>
+      </w:r>
+      <w:r>
+        <w:rPr>
+          <w:i/>
+        </w:rPr>
+        <w:t xml:space="preserve">Four Neotropical Rainforests</w:t>
+      </w:r>
+      <w:r>
+        <w:t xml:space="preserve">. Yale University Press.</w:t>
+      </w:r>
+    </w:p>
+    <w:bookmarkEnd w:id="55"/>
+    <w:bookmarkStart w:id="56" w:name="ref-holdridge_life_1967"/>
+    <w:p>
+      <w:pPr>
+        <w:pStyle w:val="Bibliography"/>
+      </w:pPr>
+      <w:r>
+        <w:rPr>
+          <w:b w:val="0"/>
+          <w:b/>
+        </w:rPr>
+        <w:t xml:space="preserve">Holdridge LR</w:t>
+      </w:r>
+      <w:r>
+        <w:t xml:space="preserve">.</w:t>
+      </w:r>
+      <w:r>
+        <w:t xml:space="preserve"> </w:t>
+      </w:r>
+      <w:r>
+        <w:rPr>
+          <w:b/>
+        </w:rPr>
+        <w:t xml:space="preserve">1967</w:t>
+      </w:r>
+      <w:r>
+        <w:t xml:space="preserve">. Life zone ecology.</w:t>
+      </w:r>
+      <w:r>
+        <w:t xml:space="preserve"> </w:t>
+      </w:r>
+      <w:r>
+        <w:rPr>
+          <w:i/>
+        </w:rPr>
+        <w:t xml:space="preserve">Life zone ecology.</w:t>
+      </w:r>
+    </w:p>
+    <w:bookmarkEnd w:id="56"/>
+    <w:bookmarkStart w:id="57" w:name="ref-lenth_emmeans:_2018"/>
+    <w:p>
+      <w:pPr>
+        <w:pStyle w:val="Bibliography"/>
+      </w:pPr>
+      <w:r>
+        <w:rPr>
+          <w:b w:val="0"/>
+          <w:b/>
+        </w:rPr>
+        <w:t xml:space="preserve">Lenth R</w:t>
+      </w:r>
+      <w:r>
+        <w:t xml:space="preserve">.</w:t>
+      </w:r>
+      <w:r>
+        <w:t xml:space="preserve"> </w:t>
+      </w:r>
+      <w:r>
+        <w:rPr>
+          <w:b/>
+        </w:rPr>
+        <w:t xml:space="preserve">2018</w:t>
+      </w:r>
+      <w:r>
+        <w:t xml:space="preserve">. Emmeans: Estimated Marginal Means, aka Least-Squares Means.</w:t>
+      </w:r>
+    </w:p>
+    <w:bookmarkEnd w:id="57"/>
+    <w:bookmarkStart w:id="58" w:name="ref-sack_prometheuswiki_2011"/>
+    <w:p>
+      <w:pPr>
+        <w:pStyle w:val="Bibliography"/>
+      </w:pPr>
+      <w:r>
+        <w:rPr>
+          <w:b w:val="0"/>
+          <w:b/>
+        </w:rPr>
+        <w:t xml:space="preserve">Sack L</w:t>
       </w:r>
       <w:r>
         <w:rPr>
@@ -2805,7 +2941,26 @@
           <w:b w:val="0"/>
           <w:b/>
         </w:rPr>
-        <w:t xml:space="preserve">Beerling DJ</w:t>
+        <w:t xml:space="preserve">Pasquet-Kok J</w:t>
+      </w:r>
+      <w:r>
+        <w:rPr>
+          <w:b/>
+        </w:rPr>
+        <w:t xml:space="preserve">,</w:t>
+      </w:r>
+      <w:r>
+        <w:rPr>
+          <w:b/>
+        </w:rPr>
+        <w:t xml:space="preserve"> </w:t>
+      </w:r>
+      <w:r>
+        <w:rPr>
+          <w:b w:val="0"/>
+          <w:b/>
+        </w:rPr>
+        <w:t xml:space="preserve">Contributors P</w:t>
       </w:r>
       <w:r>
         <w:t xml:space="preserve">.</w:t>
@@ -2817,10 +2972,58 @@
         <w:rPr>
           <w:b/>
         </w:rPr>
-        <w:t xml:space="preserve">2009</w:t>
-      </w:r>
-      <w:r>
-        <w:t xml:space="preserve">. Maximum leaf conductance driven by CO2 effects on stomatal size and density over geologic time.</w:t>
+        <w:t xml:space="preserve">2011</w:t>
+      </w:r>
+      <w:r>
+        <w:t xml:space="preserve">. PrometheusWiki Leaf pressure-volume curve parameters.</w:t>
+      </w:r>
+    </w:p>
+    <w:bookmarkEnd w:id="58"/>
+    <w:bookmarkStart w:id="59" w:name="ref-tyree_measurement_1972"/>
+    <w:p>
+      <w:pPr>
+        <w:pStyle w:val="Bibliography"/>
+      </w:pPr>
+      <w:r>
+        <w:rPr>
+          <w:b w:val="0"/>
+          <w:b/>
+        </w:rPr>
+        <w:t xml:space="preserve">Tyree MT</w:t>
+      </w:r>
+      <w:r>
+        <w:rPr>
+          <w:b/>
+        </w:rPr>
+        <w:t xml:space="preserve">,</w:t>
+      </w:r>
+      <w:r>
+        <w:rPr>
+          <w:b/>
+        </w:rPr>
+        <w:t xml:space="preserve"> </w:t>
+      </w:r>
+      <w:r>
+        <w:rPr>
+          <w:b w:val="0"/>
+          <w:b/>
+        </w:rPr>
+        <w:t xml:space="preserve">Hammel HT</w:t>
+      </w:r>
+      <w:r>
+        <w:t xml:space="preserve">.</w:t>
+      </w:r>
+      <w:r>
+        <w:t xml:space="preserve"> </w:t>
+      </w:r>
+      <w:r>
+        <w:rPr>
+          <w:b/>
+        </w:rPr>
+        <w:t xml:space="preserve">1972</w:t>
+      </w:r>
+      <w:r>
+        <w:t xml:space="preserve">. The Measurement of the Turgor Pressure and the Water Relations of Plants by the Pressure-bomb Technique.</w:t>
       </w:r>
       <w:r>
         <w:t xml:space="preserve"> </w:t>
@@ -2829,267 +3032,23 @@
         <w:rPr>
           <w:i/>
         </w:rPr>
-        <w:t xml:space="preserve">Proceedings of the National Academy of Sciences</w:t>
-      </w:r>
-      <w:r>
-        <w:t xml:space="preserve"> </w:t>
-      </w:r>
-      <w:r>
-        <w:rPr>
-          <w:b/>
-        </w:rPr>
-        <w:t xml:space="preserve">106</w:t>
-      </w:r>
-      <w:r>
-        <w:t xml:space="preserve">: 10343–10347.</w:t>
-      </w:r>
-    </w:p>
-    <w:bookmarkEnd w:id="55"/>
-    <w:bookmarkStart w:id="56" w:name="ref-gentry_four_1993"/>
-    <w:p>
-      <w:pPr>
-        <w:pStyle w:val="Bibliography"/>
-      </w:pPr>
-      <w:r>
-        <w:rPr>
-          <w:b w:val="0"/>
-          <w:b/>
-        </w:rPr>
-        <w:t xml:space="preserve">Gentry AH</w:t>
-      </w:r>
-      <w:r>
-        <w:t xml:space="preserve">.</w:t>
-      </w:r>
-      <w:r>
-        <w:t xml:space="preserve"> </w:t>
-      </w:r>
-      <w:r>
-        <w:rPr>
-          <w:b/>
-        </w:rPr>
-        <w:t xml:space="preserve">1993</w:t>
-      </w:r>
-      <w:r>
-        <w:t xml:space="preserve">.</w:t>
-      </w:r>
-      <w:r>
-        <w:t xml:space="preserve"> </w:t>
-      </w:r>
-      <w:r>
-        <w:rPr>
-          <w:i/>
-        </w:rPr>
-        <w:t xml:space="preserve">Four Neotropical Rainforests</w:t>
-      </w:r>
-      <w:r>
-        <w:t xml:space="preserve">. Yale University Press.</w:t>
-      </w:r>
-    </w:p>
-    <w:bookmarkEnd w:id="56"/>
-    <w:bookmarkStart w:id="57" w:name="ref-holdridge_life_1967"/>
-    <w:p>
-      <w:pPr>
-        <w:pStyle w:val="Bibliography"/>
-      </w:pPr>
-      <w:r>
-        <w:rPr>
-          <w:b w:val="0"/>
-          <w:b/>
-        </w:rPr>
-        <w:t xml:space="preserve">Holdridge LR</w:t>
-      </w:r>
-      <w:r>
-        <w:t xml:space="preserve">.</w:t>
-      </w:r>
-      <w:r>
-        <w:t xml:space="preserve"> </w:t>
-      </w:r>
-      <w:r>
-        <w:rPr>
-          <w:b/>
-        </w:rPr>
-        <w:t xml:space="preserve">1967</w:t>
-      </w:r>
-      <w:r>
-        <w:t xml:space="preserve">. Life zone ecology.</w:t>
-      </w:r>
-      <w:r>
-        <w:t xml:space="preserve"> </w:t>
-      </w:r>
-      <w:r>
-        <w:rPr>
-          <w:i/>
-        </w:rPr>
-        <w:t xml:space="preserve">Life zone ecology.</w:t>
-      </w:r>
-    </w:p>
-    <w:bookmarkEnd w:id="57"/>
-    <w:bookmarkStart w:id="58" w:name="ref-lenth_emmeans:_2018"/>
-    <w:p>
-      <w:pPr>
-        <w:pStyle w:val="Bibliography"/>
-      </w:pPr>
-      <w:r>
-        <w:rPr>
-          <w:b w:val="0"/>
-          <w:b/>
-        </w:rPr>
-        <w:t xml:space="preserve">Lenth R</w:t>
-      </w:r>
-      <w:r>
-        <w:t xml:space="preserve">.</w:t>
-      </w:r>
-      <w:r>
-        <w:t xml:space="preserve"> </w:t>
-      </w:r>
-      <w:r>
-        <w:rPr>
-          <w:b/>
-        </w:rPr>
-        <w:t xml:space="preserve">2018</w:t>
-      </w:r>
-      <w:r>
-        <w:t xml:space="preserve">. Emmeans: Estimated Marginal Means, aka Least-Squares Means.</w:t>
-      </w:r>
-    </w:p>
-    <w:bookmarkEnd w:id="58"/>
-    <w:bookmarkStart w:id="59" w:name="ref-sack_prometheuswiki_2011"/>
-    <w:p>
-      <w:pPr>
-        <w:pStyle w:val="Bibliography"/>
-      </w:pPr>
-      <w:r>
-        <w:rPr>
-          <w:b w:val="0"/>
-          <w:b/>
-        </w:rPr>
-        <w:t xml:space="preserve">Sack L</w:t>
-      </w:r>
-      <w:r>
-        <w:rPr>
-          <w:b/>
-        </w:rPr>
-        <w:t xml:space="preserve">,</w:t>
-      </w:r>
-      <w:r>
-        <w:rPr>
-          <w:b/>
-        </w:rPr>
-        <w:t xml:space="preserve"> </w:t>
-      </w:r>
-      <w:r>
-        <w:rPr>
-          <w:b w:val="0"/>
-          <w:b/>
-        </w:rPr>
-        <w:t xml:space="preserve">Pasquet-Kok J</w:t>
-      </w:r>
-      <w:r>
-        <w:rPr>
-          <w:b/>
-        </w:rPr>
-        <w:t xml:space="preserve">,</w:t>
-      </w:r>
-      <w:r>
-        <w:rPr>
-          <w:b/>
-        </w:rPr>
-        <w:t xml:space="preserve"> </w:t>
-      </w:r>
-      <w:r>
-        <w:rPr>
-          <w:b w:val="0"/>
-          <w:b/>
-        </w:rPr>
-        <w:t xml:space="preserve">Contributors P</w:t>
-      </w:r>
-      <w:r>
-        <w:t xml:space="preserve">.</w:t>
-      </w:r>
-      <w:r>
-        <w:t xml:space="preserve"> </w:t>
-      </w:r>
-      <w:r>
-        <w:rPr>
-          <w:b/>
-        </w:rPr>
-        <w:t xml:space="preserve">2011</w:t>
-      </w:r>
-      <w:r>
-        <w:t xml:space="preserve">. PrometheusWiki Leaf pressure-volume curve parameters.</w:t>
+        <w:t xml:space="preserve">Journal of Experimental Botany</w:t>
+      </w:r>
+      <w:r>
+        <w:t xml:space="preserve"> </w:t>
+      </w:r>
+      <w:r>
+        <w:rPr>
+          <w:b/>
+        </w:rPr>
+        <w:t xml:space="preserve">23</w:t>
+      </w:r>
+      <w:r>
+        <w:t xml:space="preserve">: 267–282.</w:t>
       </w:r>
     </w:p>
     <w:bookmarkEnd w:id="59"/>
-    <w:bookmarkStart w:id="60" w:name="ref-tyree_measurement_1972"/>
-    <w:p>
-      <w:pPr>
-        <w:pStyle w:val="Bibliography"/>
-      </w:pPr>
-      <w:r>
-        <w:rPr>
-          <w:b w:val="0"/>
-          <w:b/>
-        </w:rPr>
-        <w:t xml:space="preserve">Tyree MT</w:t>
-      </w:r>
-      <w:r>
-        <w:rPr>
-          <w:b/>
-        </w:rPr>
-        <w:t xml:space="preserve">,</w:t>
-      </w:r>
-      <w:r>
-        <w:rPr>
-          <w:b/>
-        </w:rPr>
-        <w:t xml:space="preserve"> </w:t>
-      </w:r>
-      <w:r>
-        <w:rPr>
-          <w:b w:val="0"/>
-          <w:b/>
-        </w:rPr>
-        <w:t xml:space="preserve">Hammel HT</w:t>
-      </w:r>
-      <w:r>
-        <w:t xml:space="preserve">.</w:t>
-      </w:r>
-      <w:r>
-        <w:t xml:space="preserve"> </w:t>
-      </w:r>
-      <w:r>
-        <w:rPr>
-          <w:b/>
-        </w:rPr>
-        <w:t xml:space="preserve">1972</w:t>
-      </w:r>
-      <w:r>
-        <w:t xml:space="preserve">. The Measurement of the Turgor Pressure and the Water Relations of Plants by the Pressure-bomb Technique.</w:t>
-      </w:r>
-      <w:r>
-        <w:t xml:space="preserve"> </w:t>
-      </w:r>
-      <w:r>
-        <w:rPr>
-          <w:i/>
-        </w:rPr>
-        <w:t xml:space="preserve">Journal of Experimental Botany</w:t>
-      </w:r>
-      <w:r>
-        <w:t xml:space="preserve"> </w:t>
-      </w:r>
-      <w:r>
-        <w:rPr>
-          <w:b/>
-        </w:rPr>
-        <w:t xml:space="preserve">23</w:t>
-      </w:r>
-      <w:r>
-        <w:t xml:space="preserve">: 267–282.</w:t>
-      </w:r>
-    </w:p>
     <w:bookmarkEnd w:id="60"/>
-    <w:bookmarkEnd w:id="61"/>
     <w:sectPr>
       <w:footerReference w:type="default" r:id="rId9"/>
       <w:pgSz w:w="12240" w:h="15840"/>

--- a/manuscript/leafwater_manuscript.docx
+++ b/manuscript/leafwater_manuscript.docx
@@ -1124,91 +1124,254 @@
         <w:br w:type="textWrapping"/>
       </w:r>
       <w:r>
-        <w:rPr>
-          <w:b/>
-        </w:rPr>
-        <w:t xml:space="preserve">A phylogenetic tree for these 30 fern species was constructed based on chloroplast rbcL sequences obtained from the GenBank website (</w:t>
+        <w:t xml:space="preserve">**A phylogenetic tree for these 30 fern species was constructed based on chloroplast rbcL sequences obtained from the GenBank website (</w:t>
       </w:r>
       <w:hyperlink r:id="rId31">
         <w:r>
           <w:rPr>
             <w:rStyle w:val="Hyperlink"/>
-            <w:b/>
           </w:rPr>
           <w:t xml:space="preserve">http://www.ncbi.nlm.nih.gov/genbank/</w:t>
         </w:r>
       </w:hyperlink>
       <w:r>
+        <w:t xml:space="preserve">). Phylogenetic analyses for each matrix were carried out using the maximum likelihood method in PAUP* v.4.0b10 [44]. Schneider et al. (2004) has integrated Colysis and major components of Microsorum into Leptochilus by using nucleotide sequences derived from three plastid loci [45]. For simplicity, the old Latin names of species in Colysis and Microsorum were used in the present study.</w:t>
+      </w:r>
+    </w:p>
+    <w:p>
+      <w:pPr>
+        <w:pStyle w:val="BodyText"/>
+      </w:pPr>
+      <w:r>
+        <w:br w:type="textWrapping"/>
+      </w:r>
+      <w:r>
+        <w:t xml:space="preserve">The phylogenetic signal (K-statistic) based on Brownian motion-based metrics was calculated for each continuous trait using the</w:t>
+      </w:r>
+      <w:r>
+        <w:t xml:space="preserve"> </w:t>
+      </w:r>
+      <w:r>
+        <w:t xml:space="preserve">‘</w:t>
+      </w:r>
+      <w:r>
+        <w:t xml:space="preserve">picante</w:t>
+      </w:r>
+      <w:r>
+        <w:t xml:space="preserve">’</w:t>
+      </w:r>
+      <w:r>
+        <w:t xml:space="preserve"> </w:t>
+      </w:r>
+      <w:r>
+        <w:t xml:space="preserve">package in R</w:t>
+      </w:r>
+      <w:r>
+        <w:t xml:space="preserve">(</w:t>
+      </w:r>
+      <w:r>
         <w:rPr>
           <w:b/>
         </w:rPr>
-        <w:t xml:space="preserve">). Phylogenetic analyses for each matrix were carried out using the maximum likelihood method in PAUP* v.4.0b10 [44]. Schneider et al. (2004) has integrated Colysis and major components of Microsorum into Leptochilus by using nucleotide sequences derived from three plastid loci [45]. For simplicity, the old Latin names of species in Colysis and Microsorum were used in the present study. The phylogenetic signal (K-statistic) for each trait was calculated using</w:t>
+        <w:t xml:space="preserve">???</w:t>
+      </w:r>
+      <w:r>
+        <w:t xml:space="preserve">)</w:t>
+      </w:r>
+      <w:r>
+        <w:t xml:space="preserve">. Values of</w:t>
+      </w:r>
+      <w:r>
+        <w:t xml:space="preserve"> </w:t>
+      </w:r>
+      <w:r>
+        <w:t xml:space="preserve">‘</w:t>
+      </w:r>
+      <w:r>
+        <w:t xml:space="preserve">K</w:t>
+      </w:r>
+      <w:r>
+        <w:t xml:space="preserve">’</w:t>
+      </w:r>
+      <w:r>
+        <w:t xml:space="preserve"> </w:t>
+      </w:r>
+      <w:r>
+        <w:t xml:space="preserve">for a given trait that are below 1 mean that relatives resesmble one another less than we would expect for Brownian motion (lower phlogenetic signal), and vice verse for values of</w:t>
+      </w:r>
+      <w:r>
+        <w:t xml:space="preserve"> </w:t>
+      </w:r>
+      <w:r>
+        <w:t xml:space="preserve">‘</w:t>
+      </w:r>
+      <w:r>
+        <w:t xml:space="preserve">K</w:t>
+      </w:r>
+      <w:r>
+        <w:t xml:space="preserve">’</w:t>
+      </w:r>
+      <w:r>
+        <w:t xml:space="preserve"> </w:t>
+      </w:r>
+      <w:r>
+        <w:t xml:space="preserve">above 1</w:t>
+      </w:r>
+      <w:r>
+        <w:t xml:space="preserve"> </w:t>
+      </w:r>
+      <w:r>
+        <w:t xml:space="preserve">(</w:t>
       </w:r>
       <w:r>
         <w:rPr>
           <w:b/>
         </w:rPr>
-        <w:t xml:space="preserve"> </w:t>
+        <w:t xml:space="preserve">???</w:t>
+      </w:r>
+      <w:r>
+        <w:t xml:space="preserve">)</w:t>
+      </w:r>
+      <w:r>
+        <w:t xml:space="preserve">. Signifcant</w:t>
+      </w:r>
+      <w:r>
+        <w:t xml:space="preserve"> </w:t>
+      </w:r>
+      <w:r>
+        <w:rPr>
+          <w:i/>
+        </w:rPr>
+        <w:t xml:space="preserve">P</w:t>
+      </w:r>
+      <w:r>
+        <w:t xml:space="preserve"> </w:t>
+      </w:r>
+      <w:r>
+        <w:t xml:space="preserve">values for</w:t>
+      </w:r>
+      <w:r>
+        <w:t xml:space="preserve"> </w:t>
+      </w:r>
+      <w:r>
+        <w:t xml:space="preserve">‘</w:t>
+      </w:r>
+      <w:r>
+        <w:t xml:space="preserve">K</w:t>
+      </w:r>
+      <w:r>
+        <w:t xml:space="preserve">’</w:t>
+      </w:r>
+      <w:r>
+        <w:t xml:space="preserve"> </w:t>
+      </w:r>
+      <w:r>
+        <w:t xml:space="preserve">indicates that close relatives are more similar than random species pairs for the given trait.</w:t>
+      </w:r>
+    </w:p>
+    <w:p>
+      <w:pPr>
+        <w:pStyle w:val="BodyText"/>
+      </w:pPr>
+      <w:r>
+        <w:br w:type="textWrapping"/>
+      </w:r>
+      <w:r>
+        <w:t xml:space="preserve">Relationships among variables were evaluated by both pair-wise Pearson correlations in the R package and a phylogenetically independent contrast (PIC). Possible evolutionary associations were assessed via PIC analysis, utilizing the molecular phylogenetic tree.</w:t>
+      </w:r>
+    </w:p>
+    <w:p>
+      <w:pPr>
+        <w:pStyle w:val="BodyText"/>
+      </w:pPr>
+      <w:r>
+        <w:br w:type="textWrapping"/>
+      </w:r>
+      <w:r>
+        <w:t xml:space="preserve">Bivariate relationships among continuous traits were analysed with phylogenetically independent contrasts (PIC) in the</w:t>
+      </w:r>
+      <w:r>
+        <w:t xml:space="preserve"> </w:t>
+      </w:r>
+      <w:r>
+        <w:t xml:space="preserve">‘</w:t>
+      </w:r>
+      <w:r>
+        <w:t xml:space="preserve">ape</w:t>
+      </w:r>
+      <w:r>
+        <w:t xml:space="preserve">’</w:t>
+      </w:r>
+      <w:r>
+        <w:t xml:space="preserve"> </w:t>
+      </w:r>
+      <w:r>
+        <w:t xml:space="preserve">package in R</w:t>
+      </w:r>
+      <w:r>
+        <w:t xml:space="preserve"> </w:t>
+      </w:r>
+      <w:r>
+        <w:t xml:space="preserve">(</w:t>
       </w:r>
       <w:r>
         <w:rPr>
           <w:b/>
         </w:rPr>
+        <w:t xml:space="preserve">???</w:t>
+      </w:r>
+      <w:r>
+        <w:t xml:space="preserve">)</w:t>
+      </w:r>
+      <w:r>
+        <w:t xml:space="preserve">.</w:t>
+      </w:r>
+    </w:p>
+    <w:p>
+      <w:pPr>
+        <w:pStyle w:val="BodyText"/>
+      </w:pPr>
+      <w:r>
+        <w:br w:type="textWrapping"/>
+      </w:r>
+      <w:r>
+        <w:t xml:space="preserve">Tests of allometric relationships between log-transformed morphological traits were implemented using standardized major axis regression in the</w:t>
+      </w:r>
+      <w:r>
+        <w:t xml:space="preserve"> </w:t>
+      </w:r>
+      <w:r>
         <w:t xml:space="preserve">‘</w:t>
       </w:r>
       <w:r>
+        <w:t xml:space="preserve">smatr</w:t>
+      </w:r>
+      <w:r>
+        <w:t xml:space="preserve">’</w:t>
+      </w:r>
+      <w:r>
+        <w:t xml:space="preserve"> </w:t>
+      </w:r>
+      <w:r>
+        <w:t xml:space="preserve">package in R</w:t>
+      </w:r>
+      <w:r>
+        <w:t xml:space="preserve"> </w:t>
+      </w:r>
+      <w:r>
+        <w:t xml:space="preserve">(</w:t>
+      </w:r>
+      <w:r>
         <w:rPr>
           <w:b/>
         </w:rPr>
-        <w:t xml:space="preserve">picante</w:t>
-      </w:r>
-      <w:r>
-        <w:rPr>
-          <w:b/>
-        </w:rPr>
-        <w:t xml:space="preserve">’</w:t>
-      </w:r>
-      <w:r>
-        <w:rPr>
-          <w:b/>
-        </w:rPr>
-        <w:t xml:space="preserve"> </w:t>
-      </w:r>
-      <w:r>
-        <w:rPr>
-          <w:b/>
-        </w:rPr>
-        <w:t xml:space="preserve">based on the R package. Such K-statistics can express the conservatism of traits. Cases where the K-value is ,1 indicate convergent traits while K.1 represents that traits are more conserved than would be presumed from a Brownian expectation [47]. Relationships among variables were evaluated by both pair-wise Pearson correlations in the R package and a phylogenetically independent contrast (PIC). Possible evolutionary associations were assessed via PIC analysis, utilizing the molecular phylogenetic tree. This PIC analysis was examined with the</w:t>
-      </w:r>
-      <w:r>
-        <w:rPr>
-          <w:b/>
-        </w:rPr>
-        <w:t xml:space="preserve"> </w:t>
-      </w:r>
-      <w:r>
-        <w:rPr>
-          <w:b/>
-        </w:rPr>
-        <w:t xml:space="preserve">‘</w:t>
-      </w:r>
-      <w:r>
-        <w:rPr>
-          <w:b/>
-        </w:rPr>
-        <w:t xml:space="preserve">‘analysis of traits</w:t>
-      </w:r>
-      <w:r>
-        <w:rPr>
-          <w:b/>
-        </w:rPr>
-        <w:t xml:space="preserve">’</w:t>
-      </w:r>
-      <w:r>
-        <w:rPr>
-          <w:b/>
-        </w:rPr>
-        <w:t xml:space="preserve">’ module in Phylocom, which calculates the internal node values for continuous traits [48].</w:t>
+        <w:t xml:space="preserve">???</w:t>
+      </w:r>
+      <w:r>
+        <w:t xml:space="preserve">)</w:t>
+      </w:r>
+      <w:r>
+        <w:t xml:space="preserve">.</w:t>
       </w:r>
     </w:p>
     <w:p>
@@ -1216,97 +1379,7 @@
         <w:pStyle w:val="BodyText"/>
       </w:pPr>
       <w:r>
-        <w:br w:type="textWrapping"/>
-      </w:r>
-      <w:r>
-        <w:t xml:space="preserve">For bivariate trait relationships, responses of dependent variables were analysed with linear mixed-effect models, with species as a random effect and life form as a categorical fixed effect. Explained variance (R</w:t>
-      </w:r>
-      <w:r>
-        <w:rPr>
-          <w:vertAlign w:val="superscript"/>
-        </w:rPr>
-        <w:t xml:space="preserve">2</w:t>
-      </w:r>
-      <w:r>
-        <w:t xml:space="preserve">) of mixed models were computed as in</w:t>
-      </w:r>
-      <w:r>
-        <w:t xml:space="preserve"> </w:t>
-      </w:r>
-      <w:r>
-        <w:t xml:space="preserve">(</w:t>
-      </w:r>
-      <w:r>
-        <w:rPr>
-          <w:b/>
-        </w:rPr>
-        <w:t xml:space="preserve">???</w:t>
-      </w:r>
-      <w:r>
-        <w:t xml:space="preserve">)</w:t>
-      </w:r>
-      <w:r>
-        <w:t xml:space="preserve">, in which the marginal R</w:t>
-      </w:r>
-      <w:r>
-        <w:rPr>
-          <w:vertAlign w:val="superscript"/>
-        </w:rPr>
-        <w:t xml:space="preserve">2</w:t>
-      </w:r>
-      <w:r>
-        <w:t xml:space="preserve"> </w:t>
-      </w:r>
-      <w:r>
-        <w:t xml:space="preserve">represents variance explained by fixed factors and the conditional R</w:t>
-      </w:r>
-      <w:r>
-        <w:rPr>
-          <w:vertAlign w:val="superscript"/>
-        </w:rPr>
-        <w:t xml:space="preserve">2</w:t>
-      </w:r>
-      <w:r>
-        <w:t xml:space="preserve"> </w:t>
-      </w:r>
-      <w:r>
-        <w:t xml:space="preserve">by both fixed and random factors. Tests of allometric relationships between log-transformed biomass components were implemented using standardized major axis regression in the</w:t>
-      </w:r>
-      <w:r>
-        <w:t xml:space="preserve"> </w:t>
-      </w:r>
-      <w:r>
-        <w:t xml:space="preserve">‘</w:t>
-      </w:r>
-      <w:r>
-        <w:t xml:space="preserve">smatr</w:t>
-      </w:r>
-      <w:r>
-        <w:t xml:space="preserve">’</w:t>
-      </w:r>
-      <w:r>
-        <w:t xml:space="preserve"> </w:t>
-      </w:r>
-      <w:r>
-        <w:t xml:space="preserve">package in R</w:t>
-      </w:r>
-      <w:r>
-        <w:t xml:space="preserve"> </w:t>
-      </w:r>
-      <w:r>
-        <w:t xml:space="preserve">(</w:t>
-      </w:r>
-      <w:r>
-        <w:rPr>
-          <w:b/>
-        </w:rPr>
-        <w:t xml:space="preserve">???</w:t>
-      </w:r>
-      <w:r>
-        <w:t xml:space="preserve">)</w:t>
-      </w:r>
-      <w:r>
-        <w:t xml:space="preserve">. Principal component analysis, utilizing the</w:t>
+        <w:t xml:space="preserve">Principal component analysis, utilizing the</w:t>
       </w:r>
       <w:r>
         <w:t xml:space="preserve"> </w:t>
@@ -2427,6 +2500,14 @@
         <w:pStyle w:val="FirstParagraph"/>
       </w:pPr>
       <w:r>
+        <w:t xml:space="preserve">Figures to make:</w:t>
+      </w:r>
+    </w:p>
+    <w:p>
+      <w:pPr>
+        <w:pStyle w:val="BodyText"/>
+      </w:pPr>
+      <w:r>
         <w:drawing>
           <wp:inline>
             <wp:extent cx="5943600" cy="3566160"/>
@@ -2540,21 +2621,754 @@
       <w:pPr>
         <w:pStyle w:val="Heading1"/>
       </w:pPr>
-      <w:bookmarkStart w:id="48" w:name="discussion"/>
+      <w:bookmarkStart w:id="48" w:name="tables"/>
+      <w:r>
+        <w:t xml:space="preserve">Tables</w:t>
+      </w:r>
+      <w:bookmarkEnd w:id="48"/>
+    </w:p>
+    <w:p>
+      <w:pPr>
+        <w:pStyle w:val="FirstParagraph"/>
+      </w:pPr>
+      <w:r>
+        <w:t xml:space="preserve">Table 1. Phylogenetic signal for X functional traits of tropical ferns sampled across the Euploypoid I &amp; II clades. Meausured species (n=39) encompass tererstrial, hemi-spiphytic and epiphytic habitats across two Costa Rican forest sites.</w:t>
+      </w:r>
+    </w:p>
+    <w:p>
+      <w:pPr>
+        <w:pStyle w:val="SourceCode"/>
+      </w:pPr>
+      <w:r>
+        <w:rPr>
+          <w:rStyle w:val="VerbatimChar"/>
+        </w:rPr>
+        <w:t xml:space="preserve">## Additional documentation is being constructed at http://nutterb.github.io/pixiedust/index.html</w:t>
+      </w:r>
+    </w:p>
+    <w:tbl>
+      <w:tblPr>
+        <w:tblStyle w:val="Table"/>
+        <w:tblW w:type="pct" w:w="0.0"/>
+        <w:tblLook w:firstRow="1"/>
+      </w:tblPr>
+      <w:tblGrid/>
+      <w:tr>
+        <w:trPr>
+          <w:cnfStyle w:firstRow="1"/>
+        </w:trPr>
+        <w:tc>
+          <w:tcPr>
+            <w:tcBorders>
+              <w:bottom w:val="single"/>
+            </w:tcBorders>
+            <w:vAlign w:val="bottom"/>
+          </w:tcPr>
+          <w:p>
+            <w:pPr>
+              <w:pStyle w:val="Compact"/>
+              <w:jc w:val="left"/>
+            </w:pPr>
+            <w:r>
+              <w:rPr>
+                <w:b/>
+              </w:rPr>
+              <w:t xml:space="preserve">Functional Trait</w:t>
+            </w:r>
+          </w:p>
+        </w:tc>
+        <w:tc>
+          <w:tcPr>
+            <w:tcBorders>
+              <w:bottom w:val="single"/>
+            </w:tcBorders>
+            <w:vAlign w:val="bottom"/>
+          </w:tcPr>
+          <w:p>
+            <w:pPr>
+              <w:pStyle w:val="Compact"/>
+              <w:jc w:val="right"/>
+            </w:pPr>
+            <w:r>
+              <w:rPr>
+                <w:b/>
+              </w:rPr>
+              <w:t xml:space="preserve">K-statistic</w:t>
+            </w:r>
+          </w:p>
+        </w:tc>
+        <w:tc>
+          <w:tcPr>
+            <w:tcBorders>
+              <w:bottom w:val="single"/>
+            </w:tcBorders>
+            <w:vAlign w:val="bottom"/>
+          </w:tcPr>
+          <w:p>
+            <w:pPr>
+              <w:pStyle w:val="Compact"/>
+              <w:jc w:val="right"/>
+            </w:pPr>
+            <w:r>
+              <w:rPr>
+                <w:i/>
+                <w:b/>
+              </w:rPr>
+              <w:t xml:space="preserve">P</w:t>
+            </w:r>
+          </w:p>
+        </w:tc>
+      </w:tr>
+      <w:tr>
+        <w:tc>
+          <w:p>
+            <w:pPr>
+              <w:pStyle w:val="Compact"/>
+              <w:jc w:val="left"/>
+            </w:pPr>
+            <w:r>
+              <w:t xml:space="preserve">Stomatal Density</w:t>
+            </w:r>
+          </w:p>
+        </w:tc>
+        <w:tc>
+          <w:p>
+            <w:pPr>
+              <w:pStyle w:val="Compact"/>
+              <w:jc w:val="right"/>
+            </w:pPr>
+            <w:r>
+              <w:t xml:space="preserve">0.5801065</w:t>
+            </w:r>
+          </w:p>
+        </w:tc>
+        <w:tc>
+          <w:p>
+            <w:pPr>
+              <w:pStyle w:val="Compact"/>
+              <w:jc w:val="right"/>
+            </w:pPr>
+            <w:r>
+              <w:t xml:space="preserve">0.001</w:t>
+            </w:r>
+          </w:p>
+        </w:tc>
+      </w:tr>
+      <w:tr>
+        <w:tc>
+          <w:p>
+            <w:pPr>
+              <w:pStyle w:val="Compact"/>
+              <w:jc w:val="left"/>
+            </w:pPr>
+            <w:r>
+              <w:t xml:space="preserve">Stomatal Size</w:t>
+            </w:r>
+          </w:p>
+        </w:tc>
+        <w:tc>
+          <w:p>
+            <w:pPr>
+              <w:pStyle w:val="Compact"/>
+              <w:jc w:val="right"/>
+            </w:pPr>
+            <w:r>
+              <w:t xml:space="preserve">0.3567476</w:t>
+            </w:r>
+          </w:p>
+        </w:tc>
+        <w:tc>
+          <w:p>
+            <w:pPr>
+              <w:pStyle w:val="Compact"/>
+              <w:jc w:val="right"/>
+            </w:pPr>
+            <w:r>
+              <w:t xml:space="preserve">0.024</w:t>
+            </w:r>
+          </w:p>
+        </w:tc>
+      </w:tr>
+      <w:tr>
+        <w:tc>
+          <w:p>
+            <w:pPr>
+              <w:pStyle w:val="Compact"/>
+              <w:jc w:val="left"/>
+            </w:pPr>
+            <w:r>
+              <w:t xml:space="preserve">Guard cell length</w:t>
+            </w:r>
+          </w:p>
+        </w:tc>
+        <w:tc>
+          <w:p>
+            <w:pPr>
+              <w:pStyle w:val="Compact"/>
+              <w:jc w:val="right"/>
+            </w:pPr>
+            <w:r>
+              <w:t xml:space="preserve">0.2940968</w:t>
+            </w:r>
+          </w:p>
+        </w:tc>
+        <w:tc>
+          <w:p>
+            <w:pPr>
+              <w:pStyle w:val="Compact"/>
+              <w:jc w:val="right"/>
+            </w:pPr>
+            <w:r>
+              <w:t xml:space="preserve">0.063</w:t>
+            </w:r>
+          </w:p>
+        </w:tc>
+      </w:tr>
+      <w:tr>
+        <w:tc>
+          <w:p>
+            <w:pPr>
+              <w:pStyle w:val="Compact"/>
+              <w:jc w:val="left"/>
+            </w:pPr>
+            <w:r>
+              <w:t xml:space="preserve">Guard cell width</w:t>
+            </w:r>
+          </w:p>
+        </w:tc>
+        <w:tc>
+          <w:p>
+            <w:pPr>
+              <w:pStyle w:val="Compact"/>
+              <w:jc w:val="right"/>
+            </w:pPr>
+            <w:r>
+              <w:t xml:space="preserve">0.31346</w:t>
+            </w:r>
+          </w:p>
+        </w:tc>
+        <w:tc>
+          <w:p>
+            <w:pPr>
+              <w:pStyle w:val="Compact"/>
+              <w:jc w:val="right"/>
+            </w:pPr>
+            <w:r>
+              <w:t xml:space="preserve">0.036</w:t>
+            </w:r>
+          </w:p>
+        </w:tc>
+      </w:tr>
+      <w:tr>
+        <w:tc>
+          <w:p>
+            <w:pPr>
+              <w:pStyle w:val="Compact"/>
+              <w:jc w:val="left"/>
+            </w:pPr>
+            <w:r>
+              <w:t xml:space="preserve">Xylem area</w:t>
+            </w:r>
+          </w:p>
+        </w:tc>
+        <w:tc>
+          <w:p>
+            <w:pPr>
+              <w:pStyle w:val="Compact"/>
+              <w:jc w:val="right"/>
+            </w:pPr>
+            <w:r>
+              <w:t xml:space="preserve">0.2720322</w:t>
+            </w:r>
+          </w:p>
+        </w:tc>
+        <w:tc>
+          <w:p>
+            <w:pPr>
+              <w:pStyle w:val="Compact"/>
+              <w:jc w:val="right"/>
+            </w:pPr>
+            <w:r>
+              <w:t xml:space="preserve">0.137</w:t>
+            </w:r>
+          </w:p>
+        </w:tc>
+      </w:tr>
+      <w:tr>
+        <w:tc>
+          <w:p>
+            <w:pPr>
+              <w:pStyle w:val="Compact"/>
+              <w:jc w:val="left"/>
+            </w:pPr>
+            <w:r>
+              <w:t xml:space="preserve">Huber value</w:t>
+            </w:r>
+          </w:p>
+        </w:tc>
+        <w:tc>
+          <w:p>
+            <w:pPr>
+              <w:pStyle w:val="Compact"/>
+              <w:jc w:val="right"/>
+            </w:pPr>
+            <w:r>
+              <w:t xml:space="preserve">0.033933</w:t>
+            </w:r>
+          </w:p>
+        </w:tc>
+        <w:tc>
+          <w:p>
+            <w:pPr>
+              <w:pStyle w:val="Compact"/>
+              <w:jc w:val="right"/>
+            </w:pPr>
+            <w:r>
+              <w:t xml:space="preserve">0.99</w:t>
+            </w:r>
+          </w:p>
+        </w:tc>
+      </w:tr>
+      <w:tr>
+        <w:tc>
+          <w:p>
+            <w:pPr>
+              <w:pStyle w:val="Compact"/>
+              <w:jc w:val="left"/>
+            </w:pPr>
+            <w:r>
+              <w:t xml:space="preserve">TLP</w:t>
+            </w:r>
+          </w:p>
+        </w:tc>
+        <w:tc>
+          <w:p>
+            <w:pPr>
+              <w:pStyle w:val="Compact"/>
+              <w:jc w:val="right"/>
+            </w:pPr>
+            <w:r>
+              <w:t xml:space="preserve">0.2682495</w:t>
+            </w:r>
+          </w:p>
+        </w:tc>
+        <w:tc>
+          <w:p>
+            <w:pPr>
+              <w:pStyle w:val="Compact"/>
+              <w:jc w:val="right"/>
+            </w:pPr>
+            <w:r>
+              <w:t xml:space="preserve">0.107</w:t>
+            </w:r>
+          </w:p>
+        </w:tc>
+      </w:tr>
+      <w:tr>
+        <w:tc>
+          <w:p>
+            <w:pPr>
+              <w:pStyle w:val="Compact"/>
+              <w:jc w:val="left"/>
+            </w:pPr>
+            <w:r>
+              <w:t xml:space="preserve">Osmotic Potential</w:t>
+            </w:r>
+          </w:p>
+        </w:tc>
+        <w:tc>
+          <w:p>
+            <w:pPr>
+              <w:pStyle w:val="Compact"/>
+              <w:jc w:val="right"/>
+            </w:pPr>
+            <w:r>
+              <w:t xml:space="preserve">0.316065</w:t>
+            </w:r>
+          </w:p>
+        </w:tc>
+        <w:tc>
+          <w:p>
+            <w:pPr>
+              <w:pStyle w:val="Compact"/>
+              <w:jc w:val="right"/>
+            </w:pPr>
+            <w:r>
+              <w:t xml:space="preserve">0.047</w:t>
+            </w:r>
+          </w:p>
+        </w:tc>
+      </w:tr>
+      <w:tr>
+        <w:tc>
+          <w:p>
+            <w:pPr>
+              <w:pStyle w:val="Compact"/>
+              <w:jc w:val="left"/>
+            </w:pPr>
+            <w:r>
+              <w:t xml:space="preserve">Elasticity</w:t>
+            </w:r>
+          </w:p>
+        </w:tc>
+        <w:tc>
+          <w:p>
+            <w:pPr>
+              <w:pStyle w:val="Compact"/>
+              <w:jc w:val="right"/>
+            </w:pPr>
+            <w:r>
+              <w:t xml:space="preserve">0.1459465</w:t>
+            </w:r>
+          </w:p>
+        </w:tc>
+        <w:tc>
+          <w:p>
+            <w:pPr>
+              <w:pStyle w:val="Compact"/>
+              <w:jc w:val="right"/>
+            </w:pPr>
+            <w:r>
+              <w:t xml:space="preserve">0.578</w:t>
+            </w:r>
+          </w:p>
+        </w:tc>
+      </w:tr>
+      <w:tr>
+        <w:tc>
+          <w:p>
+            <w:pPr>
+              <w:pStyle w:val="Compact"/>
+              <w:jc w:val="left"/>
+            </w:pPr>
+            <w:r>
+              <w:t xml:space="preserve">Capacitance full</w:t>
+            </w:r>
+          </w:p>
+        </w:tc>
+        <w:tc>
+          <w:p>
+            <w:pPr>
+              <w:pStyle w:val="Compact"/>
+              <w:jc w:val="right"/>
+            </w:pPr>
+            <w:r>
+              <w:t xml:space="preserve">0.1401441</w:t>
+            </w:r>
+          </w:p>
+        </w:tc>
+        <w:tc>
+          <w:p>
+            <w:pPr>
+              <w:pStyle w:val="Compact"/>
+              <w:jc w:val="right"/>
+            </w:pPr>
+            <w:r>
+              <w:t xml:space="preserve">0.65</w:t>
+            </w:r>
+          </w:p>
+        </w:tc>
+      </w:tr>
+      <w:tr>
+        <w:tc>
+          <w:p>
+            <w:pPr>
+              <w:pStyle w:val="Compact"/>
+              <w:jc w:val="left"/>
+            </w:pPr>
+            <w:r>
+              <w:t xml:space="preserve">Capacitance zero</w:t>
+            </w:r>
+          </w:p>
+        </w:tc>
+        <w:tc>
+          <w:p>
+            <w:pPr>
+              <w:pStyle w:val="Compact"/>
+              <w:jc w:val="right"/>
+            </w:pPr>
+            <w:r>
+              <w:t xml:space="preserve">0.1326652</w:t>
+            </w:r>
+          </w:p>
+        </w:tc>
+        <w:tc>
+          <w:p>
+            <w:pPr>
+              <w:pStyle w:val="Compact"/>
+              <w:jc w:val="right"/>
+            </w:pPr>
+            <w:r>
+              <w:t xml:space="preserve">0.678</w:t>
+            </w:r>
+          </w:p>
+        </w:tc>
+      </w:tr>
+      <w:tr>
+        <w:tc>
+          <w:p>
+            <w:pPr>
+              <w:pStyle w:val="Compact"/>
+              <w:jc w:val="left"/>
+            </w:pPr>
+            <w:r>
+              <w:t xml:space="preserve">Frond length</w:t>
+            </w:r>
+          </w:p>
+        </w:tc>
+        <w:tc>
+          <w:p>
+            <w:pPr>
+              <w:pStyle w:val="Compact"/>
+              <w:jc w:val="right"/>
+            </w:pPr>
+            <w:r>
+              <w:t xml:space="preserve">0.2219753</w:t>
+            </w:r>
+          </w:p>
+        </w:tc>
+        <w:tc>
+          <w:p>
+            <w:pPr>
+              <w:pStyle w:val="Compact"/>
+              <w:jc w:val="right"/>
+            </w:pPr>
+            <w:r>
+              <w:t xml:space="preserve">0.318</w:t>
+            </w:r>
+          </w:p>
+        </w:tc>
+      </w:tr>
+      <w:tr>
+        <w:tc>
+          <w:p>
+            <w:pPr>
+              <w:pStyle w:val="Compact"/>
+              <w:jc w:val="left"/>
+            </w:pPr>
+            <w:r>
+              <w:t xml:space="preserve">Stipe length</w:t>
+            </w:r>
+          </w:p>
+        </w:tc>
+        <w:tc>
+          <w:p>
+            <w:pPr>
+              <w:pStyle w:val="Compact"/>
+              <w:jc w:val="right"/>
+            </w:pPr>
+            <w:r>
+              <w:t xml:space="preserve">0.2546361</w:t>
+            </w:r>
+          </w:p>
+        </w:tc>
+        <w:tc>
+          <w:p>
+            <w:pPr>
+              <w:pStyle w:val="Compact"/>
+              <w:jc w:val="right"/>
+            </w:pPr>
+            <w:r>
+              <w:t xml:space="preserve">0.186</w:t>
+            </w:r>
+          </w:p>
+        </w:tc>
+      </w:tr>
+      <w:tr>
+        <w:tc>
+          <w:p>
+            <w:pPr>
+              <w:pStyle w:val="Compact"/>
+              <w:jc w:val="left"/>
+            </w:pPr>
+            <w:r>
+              <w:t xml:space="preserve">Lamina area</w:t>
+            </w:r>
+          </w:p>
+        </w:tc>
+        <w:tc>
+          <w:p>
+            <w:pPr>
+              <w:pStyle w:val="Compact"/>
+              <w:jc w:val="right"/>
+            </w:pPr>
+            <w:r>
+              <w:t xml:space="preserve">0.2865205</w:t>
+            </w:r>
+          </w:p>
+        </w:tc>
+        <w:tc>
+          <w:p>
+            <w:pPr>
+              <w:pStyle w:val="Compact"/>
+              <w:jc w:val="right"/>
+            </w:pPr>
+            <w:r>
+              <w:t xml:space="preserve">0.215</w:t>
+            </w:r>
+          </w:p>
+        </w:tc>
+      </w:tr>
+      <w:tr>
+        <w:tc>
+          <w:p>
+            <w:pPr>
+              <w:pStyle w:val="Compact"/>
+              <w:jc w:val="left"/>
+            </w:pPr>
+            <w:r>
+              <w:t xml:space="preserve">Chlorophyll content</w:t>
+            </w:r>
+          </w:p>
+        </w:tc>
+        <w:tc>
+          <w:p>
+            <w:pPr>
+              <w:pStyle w:val="Compact"/>
+              <w:jc w:val="right"/>
+            </w:pPr>
+            <w:r>
+              <w:t xml:space="preserve">0.189138</w:t>
+            </w:r>
+          </w:p>
+        </w:tc>
+        <w:tc>
+          <w:p>
+            <w:pPr>
+              <w:pStyle w:val="Compact"/>
+              <w:jc w:val="right"/>
+            </w:pPr>
+            <w:r>
+              <w:t xml:space="preserve">0.376</w:t>
+            </w:r>
+          </w:p>
+        </w:tc>
+      </w:tr>
+      <w:tr>
+        <w:tc>
+          <w:p>
+            <w:pPr>
+              <w:pStyle w:val="Compact"/>
+              <w:jc w:val="left"/>
+            </w:pPr>
+            <w:r>
+              <w:t xml:space="preserve">SLA</w:t>
+            </w:r>
+          </w:p>
+        </w:tc>
+        <w:tc>
+          <w:p>
+            <w:pPr>
+              <w:pStyle w:val="Compact"/>
+              <w:jc w:val="right"/>
+            </w:pPr>
+            <w:r>
+              <w:t xml:space="preserve">0.2107074</w:t>
+            </w:r>
+          </w:p>
+        </w:tc>
+        <w:tc>
+          <w:p>
+            <w:pPr>
+              <w:pStyle w:val="Compact"/>
+              <w:jc w:val="right"/>
+            </w:pPr>
+            <w:r>
+              <w:t xml:space="preserve">0.311</w:t>
+            </w:r>
+          </w:p>
+        </w:tc>
+      </w:tr>
+      <w:tr>
+        <w:tc>
+          <w:p>
+            <w:pPr>
+              <w:pStyle w:val="Compact"/>
+              <w:jc w:val="left"/>
+            </w:pPr>
+            <w:r>
+              <w:t xml:space="preserve">13C</w:t>
+            </w:r>
+          </w:p>
+        </w:tc>
+        <w:tc>
+          <w:p>
+            <w:pPr>
+              <w:pStyle w:val="Compact"/>
+              <w:jc w:val="right"/>
+            </w:pPr>
+            <w:r>
+              <w:t xml:space="preserve">0.2179485</w:t>
+            </w:r>
+          </w:p>
+        </w:tc>
+        <w:tc>
+          <w:p>
+            <w:pPr>
+              <w:pStyle w:val="Compact"/>
+              <w:jc w:val="right"/>
+            </w:pPr>
+            <w:r>
+              <w:t xml:space="preserve">0.228</w:t>
+            </w:r>
+          </w:p>
+        </w:tc>
+      </w:tr>
+      <w:tr>
+        <w:tc>
+          <w:p>
+            <w:pPr>
+              <w:pStyle w:val="Compact"/>
+              <w:jc w:val="left"/>
+            </w:pPr>
+            <w:r>
+              <w:t xml:space="preserve">Foliar Nitrogen</w:t>
+            </w:r>
+          </w:p>
+        </w:tc>
+        <w:tc>
+          <w:p>
+            <w:pPr>
+              <w:pStyle w:val="Compact"/>
+              <w:jc w:val="right"/>
+            </w:pPr>
+            <w:r>
+              <w:t xml:space="preserve">0.3084941</w:t>
+            </w:r>
+          </w:p>
+        </w:tc>
+        <w:tc>
+          <w:p>
+            <w:pPr>
+              <w:pStyle w:val="Compact"/>
+              <w:jc w:val="right"/>
+            </w:pPr>
+            <w:r>
+              <w:t xml:space="preserve">0.037</w:t>
+            </w:r>
+          </w:p>
+        </w:tc>
+      </w:tr>
+    </w:tbl>
+    <w:p>
+      <w:pPr>
+        <w:pStyle w:val="Heading1"/>
+      </w:pPr>
+      <w:bookmarkStart w:id="49" w:name="discussion"/>
       <w:r>
         <w:t xml:space="preserve">Discussion</w:t>
       </w:r>
-      <w:bookmarkEnd w:id="48"/>
+      <w:bookmarkEnd w:id="49"/>
     </w:p>
     <w:p>
       <w:pPr>
         <w:pStyle w:val="Heading2"/>
       </w:pPr>
-      <w:bookmarkStart w:id="49" w:name="Xa710c3b15b7ed8c298efba60981ece5b5b22afd"/>
+      <w:bookmarkStart w:id="50" w:name="Xa710c3b15b7ed8c298efba60981ece5b5b22afd"/>
       <w:r>
         <w:t xml:space="preserve">Do biomechanical relationships define water transport capacity?</w:t>
       </w:r>
-      <w:bookmarkEnd w:id="49"/>
+      <w:bookmarkEnd w:id="50"/>
     </w:p>
     <w:p>
       <w:pPr>
@@ -2612,21 +3426,21 @@
       <w:pPr>
         <w:pStyle w:val="Heading2"/>
       </w:pPr>
-      <w:bookmarkStart w:id="50" w:name="Xa60dab6c47f99d2658d08afecb06bb71dd7c8e6"/>
+      <w:bookmarkStart w:id="51" w:name="Xa60dab6c47f99d2658d08afecb06bb71dd7c8e6"/>
       <w:r>
         <w:t xml:space="preserve">Do canalized traits define leaf water status?</w:t>
       </w:r>
-      <w:bookmarkEnd w:id="50"/>
+      <w:bookmarkEnd w:id="51"/>
     </w:p>
     <w:p>
       <w:pPr>
         <w:pStyle w:val="Heading1"/>
       </w:pPr>
-      <w:bookmarkStart w:id="51" w:name="acknowledgements"/>
+      <w:bookmarkStart w:id="52" w:name="acknowledgements"/>
       <w:r>
         <w:t xml:space="preserve">Acknowledgements</w:t>
       </w:r>
-      <w:bookmarkEnd w:id="51"/>
+      <w:bookmarkEnd w:id="52"/>
     </w:p>
     <w:p>
       <w:pPr>
@@ -2640,14 +3454,14 @@
       <w:pPr>
         <w:pStyle w:val="Heading1"/>
       </w:pPr>
-      <w:bookmarkStart w:id="52" w:name="bibliography"/>
+      <w:bookmarkStart w:id="53" w:name="bibliography"/>
       <w:r>
         <w:t xml:space="preserve">Bibliography</w:t>
       </w:r>
-      <w:bookmarkEnd w:id="52"/>
-    </w:p>
-    <w:bookmarkStart w:id="60" w:name="refs"/>
-    <w:bookmarkStart w:id="53" w:name="ref-bartlett_determinants_2012"/>
+      <w:bookmarkEnd w:id="53"/>
+    </w:p>
+    <w:bookmarkStart w:id="61" w:name="refs"/>
+    <w:bookmarkStart w:id="54" w:name="ref-bartlett_determinants_2012"/>
     <w:p>
       <w:pPr>
         <w:pStyle w:val="Bibliography"/>
@@ -2734,8 +3548,8 @@
         <w:t xml:space="preserve">: 393–405.</w:t>
       </w:r>
     </w:p>
-    <w:bookmarkEnd w:id="53"/>
-    <w:bookmarkStart w:id="54" w:name="ref-franks_maximum_2009"/>
+    <w:bookmarkEnd w:id="54"/>
+    <w:bookmarkStart w:id="55" w:name="ref-franks_maximum_2009"/>
     <w:p>
       <w:pPr>
         <w:pStyle w:val="Bibliography"/>
@@ -2803,8 +3617,8 @@
         <w:t xml:space="preserve">: 10343–10347.</w:t>
       </w:r>
     </w:p>
-    <w:bookmarkEnd w:id="54"/>
-    <w:bookmarkStart w:id="55" w:name="ref-gentry_four_1993"/>
+    <w:bookmarkEnd w:id="55"/>
+    <w:bookmarkStart w:id="56" w:name="ref-gentry_four_1993"/>
     <w:p>
       <w:pPr>
         <w:pStyle w:val="Bibliography"/>
@@ -2844,8 +3658,8 @@
         <w:t xml:space="preserve">. Yale University Press.</w:t>
       </w:r>
     </w:p>
-    <w:bookmarkEnd w:id="55"/>
-    <w:bookmarkStart w:id="56" w:name="ref-holdridge_life_1967"/>
+    <w:bookmarkEnd w:id="56"/>
+    <w:bookmarkStart w:id="57" w:name="ref-holdridge_life_1967"/>
     <w:p>
       <w:pPr>
         <w:pStyle w:val="Bibliography"/>
@@ -2882,8 +3696,8 @@
         <w:t xml:space="preserve">Life zone ecology.</w:t>
       </w:r>
     </w:p>
-    <w:bookmarkEnd w:id="56"/>
-    <w:bookmarkStart w:id="57" w:name="ref-lenth_emmeans:_2018"/>
+    <w:bookmarkEnd w:id="57"/>
+    <w:bookmarkStart w:id="58" w:name="ref-lenth_emmeans:_2018"/>
     <w:p>
       <w:pPr>
         <w:pStyle w:val="Bibliography"/>
@@ -2911,8 +3725,8 @@
         <w:t xml:space="preserve">. Emmeans: Estimated Marginal Means, aka Least-Squares Means.</w:t>
       </w:r>
     </w:p>
-    <w:bookmarkEnd w:id="57"/>
-    <w:bookmarkStart w:id="58" w:name="ref-sack_prometheuswiki_2011"/>
+    <w:bookmarkEnd w:id="58"/>
+    <w:bookmarkStart w:id="59" w:name="ref-sack_prometheuswiki_2011"/>
     <w:p>
       <w:pPr>
         <w:pStyle w:val="Bibliography"/>
@@ -2978,8 +3792,8 @@
         <w:t xml:space="preserve">. PrometheusWiki Leaf pressure-volume curve parameters.</w:t>
       </w:r>
     </w:p>
-    <w:bookmarkEnd w:id="58"/>
-    <w:bookmarkStart w:id="59" w:name="ref-tyree_measurement_1972"/>
+    <w:bookmarkEnd w:id="59"/>
+    <w:bookmarkStart w:id="60" w:name="ref-tyree_measurement_1972"/>
     <w:p>
       <w:pPr>
         <w:pStyle w:val="Bibliography"/>
@@ -3047,8 +3861,8 @@
         <w:t xml:space="preserve">: 267–282.</w:t>
       </w:r>
     </w:p>
-    <w:bookmarkEnd w:id="59"/>
     <w:bookmarkEnd w:id="60"/>
+    <w:bookmarkEnd w:id="61"/>
     <w:sectPr>
       <w:footerReference w:type="default" r:id="rId9"/>
       <w:pgSz w:w="12240" w:h="15840"/>

--- a/manuscript/leafwater_manuscript.docx
+++ b/manuscript/leafwater_manuscript.docx
@@ -2315,52 +2315,7 @@
         <w:pStyle w:val="BodyText"/>
       </w:pPr>
       <w:r>
-        <w:drawing>
-          <wp:inline>
-            <wp:extent cx="5544151" cy="5544151"/>
-            <wp:effectExtent b="0" l="0" r="0" t="0"/>
-            <wp:docPr descr="" title="" id="1" name="Picture"/>
-            <a:graphic>
-              <a:graphicData uri="http://schemas.openxmlformats.org/drawingml/2006/picture">
-                <pic:pic>
-                  <pic:nvPicPr>
-                    <pic:cNvPr descr="leafwater_manuscript_files/figure-docx/figure4a-1.png" id="0" name="Picture"/>
-                    <pic:cNvPicPr>
-                      <a:picLocks noChangeArrowheads="1" noChangeAspect="1"/>
-                    </pic:cNvPicPr>
-                  </pic:nvPicPr>
-                  <pic:blipFill>
-                    <a:blip r:embed="rId42"/>
-                    <a:stretch>
-                      <a:fillRect/>
-                    </a:stretch>
-                  </pic:blipFill>
-                  <pic:spPr bwMode="auto">
-                    <a:xfrm>
-                      <a:off x="0" y="0"/>
-                      <a:ext cx="5544151" cy="5544151"/>
-                    </a:xfrm>
-                    <a:prstGeom prst="rect">
-                      <a:avLst/>
-                    </a:prstGeom>
-                    <a:noFill/>
-                    <a:ln w="9525">
-                      <a:noFill/>
-                      <a:headEnd/>
-                      <a:tailEnd/>
-                    </a:ln>
-                  </pic:spPr>
-                </pic:pic>
-              </a:graphicData>
-            </a:graphic>
-          </wp:inline>
-        </w:drawing>
-      </w:r>
-      <w:r>
-        <w:t xml:space="preserve"> </w:t>
-      </w:r>
-      <w:r>
-        <w:t xml:space="preserve">Figure 5A. Global view of pv curves. I am currently making this with ggplots, which means it looks different and I need to figure out how to combine with pv parameter figures (below).</w:t>
+        <w:t xml:space="preserve">Figure 5. Epiphytic ferns species are not more drought tolerant. Osmotic adjustments, not shifts in cell wall flexibility explain differences in TLP. I am not sure what capacitance at TLP means.</w:t>
       </w:r>
     </w:p>
     <w:p>
@@ -2369,138 +2324,6 @@
       </w:pPr>
       <w:r>
         <w:br w:type="textWrapping"/>
-      </w:r>
-    </w:p>
-    <w:p>
-      <w:pPr>
-        <w:pStyle w:val="BodyText"/>
-      </w:pPr>
-      <w:r>
-        <w:drawing>
-          <wp:inline>
-            <wp:extent cx="5943600" cy="2971800"/>
-            <wp:effectExtent b="0" l="0" r="0" t="0"/>
-            <wp:docPr descr="" title="" id="1" name="Picture"/>
-            <a:graphic>
-              <a:graphicData uri="http://schemas.openxmlformats.org/drawingml/2006/picture">
-                <pic:pic>
-                  <pic:nvPicPr>
-                    <pic:cNvPr descr="leafwater_manuscript_files/figure-docx/figure4b-1.png" id="0" name="Picture"/>
-                    <pic:cNvPicPr>
-                      <a:picLocks noChangeArrowheads="1" noChangeAspect="1"/>
-                    </pic:cNvPicPr>
-                  </pic:nvPicPr>
-                  <pic:blipFill>
-                    <a:blip r:embed="rId43"/>
-                    <a:stretch>
-                      <a:fillRect/>
-                    </a:stretch>
-                  </pic:blipFill>
-                  <pic:spPr bwMode="auto">
-                    <a:xfrm>
-                      <a:off x="0" y="0"/>
-                      <a:ext cx="5943600" cy="2971800"/>
-                    </a:xfrm>
-                    <a:prstGeom prst="rect">
-                      <a:avLst/>
-                    </a:prstGeom>
-                    <a:noFill/>
-                    <a:ln w="9525">
-                      <a:noFill/>
-                      <a:headEnd/>
-                      <a:tailEnd/>
-                    </a:ln>
-                  </pic:spPr>
-                </pic:pic>
-              </a:graphicData>
-            </a:graphic>
-          </wp:inline>
-        </w:drawing>
-      </w:r>
-      <w:r>
-        <w:t xml:space="preserve"> </w:t>
-      </w:r>
-      <w:r>
-        <w:t xml:space="preserve">Figure 5B. Epiphytic not more drought tolerant. Osmotic adjustments, not shifts in cell wall flexibility explain differences in TLP. I am not sure what capacitance at TLP means. There are possibly a few low outliers that may help TLP stats….</w:t>
-      </w:r>
-    </w:p>
-    <w:p>
-      <w:pPr>
-        <w:pStyle w:val="BodyText"/>
-      </w:pPr>
-      <w:r>
-        <w:br w:type="textWrapping"/>
-      </w:r>
-    </w:p>
-    <w:p>
-      <w:pPr>
-        <w:pStyle w:val="BodyText"/>
-      </w:pPr>
-      <w:r>
-        <w:drawing>
-          <wp:inline>
-            <wp:extent cx="5544151" cy="5544151"/>
-            <wp:effectExtent b="0" l="0" r="0" t="0"/>
-            <wp:docPr descr="" title="" id="1" name="Picture"/>
-            <a:graphic>
-              <a:graphicData uri="http://schemas.openxmlformats.org/drawingml/2006/picture">
-                <pic:pic>
-                  <pic:nvPicPr>
-                    <pic:cNvPr descr="leafwater_manuscript_files/figure-docx/figure5-1.png" id="0" name="Picture"/>
-                    <pic:cNvPicPr>
-                      <a:picLocks noChangeArrowheads="1" noChangeAspect="1"/>
-                    </pic:cNvPicPr>
-                  </pic:nvPicPr>
-                  <pic:blipFill>
-                    <a:blip r:embed="rId44"/>
-                    <a:stretch>
-                      <a:fillRect/>
-                    </a:stretch>
-                  </pic:blipFill>
-                  <pic:spPr bwMode="auto">
-                    <a:xfrm>
-                      <a:off x="0" y="0"/>
-                      <a:ext cx="5544151" cy="5544151"/>
-                    </a:xfrm>
-                    <a:prstGeom prst="rect">
-                      <a:avLst/>
-                    </a:prstGeom>
-                    <a:noFill/>
-                    <a:ln w="9525">
-                      <a:noFill/>
-                      <a:headEnd/>
-                      <a:tailEnd/>
-                    </a:ln>
-                  </pic:spPr>
-                </pic:pic>
-              </a:graphicData>
-            </a:graphic>
-          </wp:inline>
-        </w:drawing>
-      </w:r>
-      <w:r>
-        <w:t xml:space="preserve"> </w:t>
-      </w:r>
-      <w:r>
-        <w:t xml:space="preserve">Figure 6. This PCA is a mostly a placeholder, I imagine we will replace it with trait phylogeny mapping</w:t>
-      </w:r>
-    </w:p>
-    <w:p>
-      <w:pPr>
-        <w:pStyle w:val="Heading1"/>
-      </w:pPr>
-      <w:bookmarkStart w:id="45" w:name="more-plots"/>
-      <w:r>
-        <w:t xml:space="preserve">More Plots</w:t>
-      </w:r>
-      <w:bookmarkEnd w:id="45"/>
-    </w:p>
-    <w:p>
-      <w:pPr>
-        <w:pStyle w:val="FirstParagraph"/>
-      </w:pPr>
-      <w:r>
-        <w:t xml:space="preserve">Figures to make:</w:t>
       </w:r>
     </w:p>
     <w:p>
@@ -2523,7 +2346,7 @@
                     </pic:cNvPicPr>
                   </pic:nvPicPr>
                   <pic:blipFill>
-                    <a:blip r:embed="rId46"/>
+                    <a:blip r:embed="rId42"/>
                     <a:stretch>
                       <a:fillRect/>
                     </a:stretch>
@@ -2558,74 +2381,13 @@
     </w:p>
     <w:p>
       <w:pPr>
-        <w:pStyle w:val="BodyText"/>
-      </w:pPr>
-      <w:r>
-        <w:br w:type="textWrapping"/>
-      </w:r>
-    </w:p>
-    <w:p>
-      <w:pPr>
-        <w:pStyle w:val="BodyText"/>
-      </w:pPr>
-      <w:r>
-        <w:drawing>
-          <wp:inline>
-            <wp:extent cx="5544151" cy="5544151"/>
-            <wp:effectExtent b="0" l="0" r="0" t="0"/>
-            <wp:docPr descr="" title="" id="1" name="Picture"/>
-            <a:graphic>
-              <a:graphicData uri="http://schemas.openxmlformats.org/drawingml/2006/picture">
-                <pic:pic>
-                  <pic:nvPicPr>
-                    <pic:cNvPr descr="leafwater_manuscript_files/figure-docx/middays-1.png" id="0" name="Picture"/>
-                    <pic:cNvPicPr>
-                      <a:picLocks noChangeArrowheads="1" noChangeAspect="1"/>
-                    </pic:cNvPicPr>
-                  </pic:nvPicPr>
-                  <pic:blipFill>
-                    <a:blip r:embed="rId47"/>
-                    <a:stretch>
-                      <a:fillRect/>
-                    </a:stretch>
-                  </pic:blipFill>
-                  <pic:spPr bwMode="auto">
-                    <a:xfrm>
-                      <a:off x="0" y="0"/>
-                      <a:ext cx="5544151" cy="5544151"/>
-                    </a:xfrm>
-                    <a:prstGeom prst="rect">
-                      <a:avLst/>
-                    </a:prstGeom>
-                    <a:noFill/>
-                    <a:ln w="9525">
-                      <a:noFill/>
-                      <a:headEnd/>
-                      <a:tailEnd/>
-                    </a:ln>
-                  </pic:spPr>
-                </pic:pic>
-              </a:graphicData>
-            </a:graphic>
-          </wp:inline>
-        </w:drawing>
-      </w:r>
-      <w:r>
-        <w:t xml:space="preserve"> </w:t>
-      </w:r>
-      <w:r>
-        <w:t xml:space="preserve">Midday water potential similar across life forms.</w:t>
-      </w:r>
-    </w:p>
-    <w:p>
-      <w:pPr>
         <w:pStyle w:val="Heading1"/>
       </w:pPr>
-      <w:bookmarkStart w:id="48" w:name="tables"/>
+      <w:bookmarkStart w:id="43" w:name="tables"/>
       <w:r>
         <w:t xml:space="preserve">Tables</w:t>
       </w:r>
-      <w:bookmarkEnd w:id="48"/>
+      <w:bookmarkEnd w:id="43"/>
     </w:p>
     <w:p>
       <w:pPr>
@@ -2633,17 +2395,6 @@
       </w:pPr>
       <w:r>
         <w:t xml:space="preserve">Table 1. Phylogenetic signal for X functional traits of tropical ferns sampled across the Euploypoid I &amp; II clades. Meausured species (n=39) encompass tererstrial, hemi-spiphytic and epiphytic habitats across two Costa Rican forest sites.</w:t>
-      </w:r>
-    </w:p>
-    <w:p>
-      <w:pPr>
-        <w:pStyle w:val="SourceCode"/>
-      </w:pPr>
-      <w:r>
-        <w:rPr>
-          <w:rStyle w:val="VerbatimChar"/>
-        </w:rPr>
-        <w:t xml:space="preserve">## Additional documentation is being constructed at http://nutterb.github.io/pixiedust/index.html</w:t>
       </w:r>
     </w:p>
     <w:tbl>
@@ -3354,21 +3105,21 @@
       <w:pPr>
         <w:pStyle w:val="Heading1"/>
       </w:pPr>
-      <w:bookmarkStart w:id="49" w:name="discussion"/>
+      <w:bookmarkStart w:id="44" w:name="discussion"/>
       <w:r>
         <w:t xml:space="preserve">Discussion</w:t>
       </w:r>
-      <w:bookmarkEnd w:id="49"/>
+      <w:bookmarkEnd w:id="44"/>
     </w:p>
     <w:p>
       <w:pPr>
         <w:pStyle w:val="Heading2"/>
       </w:pPr>
-      <w:bookmarkStart w:id="50" w:name="Xa710c3b15b7ed8c298efba60981ece5b5b22afd"/>
+      <w:bookmarkStart w:id="45" w:name="Xa710c3b15b7ed8c298efba60981ece5b5b22afd"/>
       <w:r>
         <w:t xml:space="preserve">Do biomechanical relationships define water transport capacity?</w:t>
       </w:r>
-      <w:bookmarkEnd w:id="50"/>
+      <w:bookmarkEnd w:id="45"/>
     </w:p>
     <w:p>
       <w:pPr>
@@ -3426,21 +3177,21 @@
       <w:pPr>
         <w:pStyle w:val="Heading2"/>
       </w:pPr>
-      <w:bookmarkStart w:id="51" w:name="Xa60dab6c47f99d2658d08afecb06bb71dd7c8e6"/>
+      <w:bookmarkStart w:id="46" w:name="Xa60dab6c47f99d2658d08afecb06bb71dd7c8e6"/>
       <w:r>
         <w:t xml:space="preserve">Do canalized traits define leaf water status?</w:t>
       </w:r>
-      <w:bookmarkEnd w:id="51"/>
+      <w:bookmarkEnd w:id="46"/>
     </w:p>
     <w:p>
       <w:pPr>
         <w:pStyle w:val="Heading1"/>
       </w:pPr>
-      <w:bookmarkStart w:id="52" w:name="acknowledgements"/>
+      <w:bookmarkStart w:id="47" w:name="acknowledgements"/>
       <w:r>
         <w:t xml:space="preserve">Acknowledgements</w:t>
       </w:r>
-      <w:bookmarkEnd w:id="52"/>
+      <w:bookmarkEnd w:id="47"/>
     </w:p>
     <w:p>
       <w:pPr>
@@ -3454,14 +3205,14 @@
       <w:pPr>
         <w:pStyle w:val="Heading1"/>
       </w:pPr>
-      <w:bookmarkStart w:id="53" w:name="bibliography"/>
+      <w:bookmarkStart w:id="48" w:name="bibliography"/>
       <w:r>
         <w:t xml:space="preserve">Bibliography</w:t>
       </w:r>
-      <w:bookmarkEnd w:id="53"/>
-    </w:p>
-    <w:bookmarkStart w:id="61" w:name="refs"/>
-    <w:bookmarkStart w:id="54" w:name="ref-bartlett_determinants_2012"/>
+      <w:bookmarkEnd w:id="48"/>
+    </w:p>
+    <w:bookmarkStart w:id="56" w:name="refs"/>
+    <w:bookmarkStart w:id="49" w:name="ref-bartlett_determinants_2012"/>
     <w:p>
       <w:pPr>
         <w:pStyle w:val="Bibliography"/>
@@ -3548,8 +3299,8 @@
         <w:t xml:space="preserve">: 393–405.</w:t>
       </w:r>
     </w:p>
-    <w:bookmarkEnd w:id="54"/>
-    <w:bookmarkStart w:id="55" w:name="ref-franks_maximum_2009"/>
+    <w:bookmarkEnd w:id="49"/>
+    <w:bookmarkStart w:id="50" w:name="ref-franks_maximum_2009"/>
     <w:p>
       <w:pPr>
         <w:pStyle w:val="Bibliography"/>
@@ -3617,8 +3368,8 @@
         <w:t xml:space="preserve">: 10343–10347.</w:t>
       </w:r>
     </w:p>
-    <w:bookmarkEnd w:id="55"/>
-    <w:bookmarkStart w:id="56" w:name="ref-gentry_four_1993"/>
+    <w:bookmarkEnd w:id="50"/>
+    <w:bookmarkStart w:id="51" w:name="ref-gentry_four_1993"/>
     <w:p>
       <w:pPr>
         <w:pStyle w:val="Bibliography"/>
@@ -3658,8 +3409,8 @@
         <w:t xml:space="preserve">. Yale University Press.</w:t>
       </w:r>
     </w:p>
-    <w:bookmarkEnd w:id="56"/>
-    <w:bookmarkStart w:id="57" w:name="ref-holdridge_life_1967"/>
+    <w:bookmarkEnd w:id="51"/>
+    <w:bookmarkStart w:id="52" w:name="ref-holdridge_life_1967"/>
     <w:p>
       <w:pPr>
         <w:pStyle w:val="Bibliography"/>
@@ -3696,8 +3447,8 @@
         <w:t xml:space="preserve">Life zone ecology.</w:t>
       </w:r>
     </w:p>
-    <w:bookmarkEnd w:id="57"/>
-    <w:bookmarkStart w:id="58" w:name="ref-lenth_emmeans:_2018"/>
+    <w:bookmarkEnd w:id="52"/>
+    <w:bookmarkStart w:id="53" w:name="ref-lenth_emmeans:_2018"/>
     <w:p>
       <w:pPr>
         <w:pStyle w:val="Bibliography"/>
@@ -3725,8 +3476,8 @@
         <w:t xml:space="preserve">. Emmeans: Estimated Marginal Means, aka Least-Squares Means.</w:t>
       </w:r>
     </w:p>
-    <w:bookmarkEnd w:id="58"/>
-    <w:bookmarkStart w:id="59" w:name="ref-sack_prometheuswiki_2011"/>
+    <w:bookmarkEnd w:id="53"/>
+    <w:bookmarkStart w:id="54" w:name="ref-sack_prometheuswiki_2011"/>
     <w:p>
       <w:pPr>
         <w:pStyle w:val="Bibliography"/>
@@ -3792,8 +3543,8 @@
         <w:t xml:space="preserve">. PrometheusWiki Leaf pressure-volume curve parameters.</w:t>
       </w:r>
     </w:p>
-    <w:bookmarkEnd w:id="59"/>
-    <w:bookmarkStart w:id="60" w:name="ref-tyree_measurement_1972"/>
+    <w:bookmarkEnd w:id="54"/>
+    <w:bookmarkStart w:id="55" w:name="ref-tyree_measurement_1972"/>
     <w:p>
       <w:pPr>
         <w:pStyle w:val="Bibliography"/>
@@ -3861,8 +3612,8 @@
         <w:t xml:space="preserve">: 267–282.</w:t>
       </w:r>
     </w:p>
-    <w:bookmarkEnd w:id="60"/>
-    <w:bookmarkEnd w:id="61"/>
+    <w:bookmarkEnd w:id="55"/>
+    <w:bookmarkEnd w:id="56"/>
     <w:sectPr>
       <w:footerReference w:type="default" r:id="rId9"/>
       <w:pgSz w:w="12240" w:h="15840"/>

--- a/manuscript/leafwater_manuscript.docx
+++ b/manuscript/leafwater_manuscript.docx
@@ -288,16 +288,7 @@
         <w:t xml:space="preserve"> </w:t>
       </w:r>
       <w:r>
-        <w:t xml:space="preserve">(</w:t>
-      </w:r>
-      <w:r>
-        <w:rPr>
-          <w:b/>
-        </w:rPr>
-        <w:t xml:space="preserve">???</w:t>
-      </w:r>
-      <w:r>
-        <w:t xml:space="preserve">)</w:t>
+        <w:t xml:space="preserve">(Schuettpelz &amp; Pryer, 2009)</w:t>
       </w:r>
       <w:r>
         <w:t xml:space="preserve">. Globally, fern species continue to adapt and thrive in shaded understory environments. Part of this recent Cretaceous radiation event in ferns (polypods), however, included oppourtunistic diversification into more complex ecological niches provided by now dominant angiosperm canopies</w:t>
@@ -306,19 +297,31 @@
         <w:t xml:space="preserve"> </w:t>
       </w:r>
       <w:r>
-        <w:t xml:space="preserve">(</w:t>
-      </w:r>
-      <w:r>
-        <w:rPr>
-          <w:b/>
-        </w:rPr>
-        <w:t xml:space="preserve">???</w:t>
-      </w:r>
-      <w:r>
-        <w:t xml:space="preserve">)</w:t>
-      </w:r>
-      <w:r>
-        <w:t xml:space="preserve">. Consquently, one clade of ferns (Euploypoid I) has largely radiated into epiphytic niches, while a sister clade (Eupolypoid II) remained and diversified on the forest floor in tropical ecosystems (Watkins 2012).</w:t>
+        <w:t xml:space="preserve">(Schneider</w:t>
+      </w:r>
+      <w:r>
+        <w:t xml:space="preserve"> </w:t>
+      </w:r>
+      <w:r>
+        <w:rPr>
+          <w:i/>
+        </w:rPr>
+        <w:t xml:space="preserve">et al.</w:t>
+      </w:r>
+      <w:r>
+        <w:t xml:space="preserve">, 2004)</w:t>
+      </w:r>
+      <w:r>
+        <w:t xml:space="preserve">. Consquently, one clade of ferns (Euploypoid I) has largely radiated into epiphytic niches, while a sister clade (Eupolypoid II) remained and diversified on the forest floor in tropical ecosystems</w:t>
+      </w:r>
+      <w:r>
+        <w:t xml:space="preserve"> </w:t>
+      </w:r>
+      <w:r>
+        <w:t xml:space="preserve">(Watkins &amp; Cardelús, 2012)</w:t>
+      </w:r>
+      <w:r>
+        <w:t xml:space="preserve">.</w:t>
       </w:r>
     </w:p>
     <w:p>
@@ -353,7 +356,16 @@
         </w:numPr>
       </w:pPr>
       <w:r>
-        <w:t xml:space="preserve">Within forests, epiphytes grow at many levels. Some are restricted to the dark understory, whereas others grow on the exposed twigs of emergent tree (Watkins 2012).</w:t>
+        <w:t xml:space="preserve">Within forests, epiphytes grow at many levels. Some are restricted to the dark understory, whereas others grow on the exposed twigs of emergent tree</w:t>
+      </w:r>
+      <w:r>
+        <w:t xml:space="preserve"> </w:t>
+      </w:r>
+      <w:r>
+        <w:t xml:space="preserve">(Watkins &amp; Cardelús, 2012)</w:t>
+      </w:r>
+      <w:r>
+        <w:t xml:space="preserve">.</w:t>
       </w:r>
     </w:p>
     <w:p>
@@ -396,14 +408,107 @@
       <w:pPr>
         <w:pStyle w:val="Compact"/>
         <w:numPr>
-          <w:numId w:val="1001"/>
-          <w:ilvl w:val="0"/>
+          <w:numId w:val="1004"/>
+          <w:ilvl w:val="1"/>
         </w:numPr>
       </w:pPr>
       <w:r>
         <w:t xml:space="preserve">A host of studies reveal how anatomical traits directly influence physiology in ferns in a manner that is functionally different from seed plants (</w:t>
       </w:r>
       <w:r>
+        <w:t xml:space="preserve">Woodhouse &amp; Nobel (1982)</w:t>
+      </w:r>
+      <w:r>
+        <w:t xml:space="preserve">,</w:t>
+      </w:r>
+      <w:r>
+        <w:t xml:space="preserve"> </w:t>
+      </w:r>
+      <w:r>
+        <w:t xml:space="preserve">Zhang</w:t>
+      </w:r>
+      <w:r>
+        <w:t xml:space="preserve"> </w:t>
+      </w:r>
+      <w:r>
+        <w:rPr>
+          <w:i/>
+        </w:rPr>
+        <w:t xml:space="preserve">et al.</w:t>
+      </w:r>
+      <w:r>
+        <w:t xml:space="preserve"> </w:t>
+      </w:r>
+      <w:r>
+        <w:t xml:space="preserve">(2009)</w:t>
+      </w:r>
+      <w:r>
+        <w:t xml:space="preserve">,</w:t>
+      </w:r>
+      <w:r>
+        <w:t xml:space="preserve"> </w:t>
+      </w:r>
+      <w:r>
+        <w:t xml:space="preserve">Brodersen</w:t>
+      </w:r>
+      <w:r>
+        <w:t xml:space="preserve"> </w:t>
+      </w:r>
+      <w:r>
+        <w:rPr>
+          <w:i/>
+        </w:rPr>
+        <w:t xml:space="preserve">et al.</w:t>
+      </w:r>
+      <w:r>
+        <w:t xml:space="preserve"> </w:t>
+      </w:r>
+      <w:r>
+        <w:t xml:space="preserve">(2012)</w:t>
+      </w:r>
+      <w:r>
+        <w:t xml:space="preserve">,</w:t>
+      </w:r>
+      <w:r>
+        <w:t xml:space="preserve"> </w:t>
+      </w:r>
+      <w:r>
+        <w:t xml:space="preserve">Brodribb</w:t>
+      </w:r>
+      <w:r>
+        <w:t xml:space="preserve"> </w:t>
+      </w:r>
+      <w:r>
+        <w:rPr>
+          <w:i/>
+        </w:rPr>
+        <w:t xml:space="preserve">et al.</w:t>
+      </w:r>
+      <w:r>
+        <w:t xml:space="preserve"> </w:t>
+      </w:r>
+      <w:r>
+        <w:t xml:space="preserve">(2005)</w:t>
+      </w:r>
+      <w:r>
+        <w:t xml:space="preserve">).</w:t>
+      </w:r>
+    </w:p>
+    <w:p>
+      <w:pPr>
+        <w:pStyle w:val="Compact"/>
+        <w:numPr>
+          <w:numId w:val="1004"/>
+          <w:ilvl w:val="1"/>
+        </w:numPr>
+      </w:pPr>
+      <w:r>
+        <w:t xml:space="preserve">includes drought tolerance in gametophyte life stage, in both life stages</w:t>
+      </w:r>
+      <w:r>
+        <w:t xml:space="preserve"> </w:t>
+      </w:r>
+      <w:r>
         <w:t xml:space="preserve">(</w:t>
       </w:r>
       <w:r>
@@ -415,59 +520,29 @@
       <w:r>
         <w:t xml:space="preserve">)</w:t>
       </w:r>
-      <w:r>
-        <w:t xml:space="preserve">,</w:t>
-      </w:r>
-      <w:r>
-        <w:t xml:space="preserve"> </w:t>
-      </w:r>
-      <w:r>
-        <w:t xml:space="preserve">(</w:t>
-      </w:r>
-      <w:r>
-        <w:rPr>
-          <w:b/>
-        </w:rPr>
-        <w:t xml:space="preserve">???</w:t>
-      </w:r>
-      <w:r>
-        <w:t xml:space="preserve">)</w:t>
-      </w:r>
-      <w:r>
-        <w:t xml:space="preserve">,</w:t>
-      </w:r>
-      <w:r>
-        <w:t xml:space="preserve"> </w:t>
-      </w:r>
-      <w:r>
-        <w:t xml:space="preserve">(</w:t>
-      </w:r>
-      <w:r>
-        <w:rPr>
-          <w:b/>
-        </w:rPr>
-        <w:t xml:space="preserve">???</w:t>
-      </w:r>
-      <w:r>
-        <w:t xml:space="preserve">)</w:t>
-      </w:r>
-      <w:r>
-        <w:t xml:space="preserve"> </w:t>
-      </w:r>
-      <w:r>
-        <w:t xml:space="preserve">(</w:t>
-      </w:r>
-      <w:r>
-        <w:rPr>
-          <w:b/>
-        </w:rPr>
-        <w:t xml:space="preserve">???</w:t>
-      </w:r>
-      <w:r>
-        <w:t xml:space="preserve">)</w:t>
-      </w:r>
-      <w:r>
-        <w:t xml:space="preserve">).</w:t>
+    </w:p>
+    <w:p>
+      <w:pPr>
+        <w:pStyle w:val="Compact"/>
+        <w:numPr>
+          <w:numId w:val="1004"/>
+          <w:ilvl w:val="1"/>
+        </w:numPr>
+      </w:pPr>
+      <w:r>
+        <w:t xml:space="preserve">It appears likely that the canalization of stomatal traits…</w:t>
+      </w:r>
+    </w:p>
+    <w:p>
+      <w:pPr>
+        <w:pStyle w:val="Compact"/>
+        <w:numPr>
+          <w:numId w:val="1004"/>
+          <w:ilvl w:val="1"/>
+        </w:numPr>
+      </w:pPr>
+      <w:r>
+        <w:t xml:space="preserve">Regardless, epiphytic ferns span a vast arraw of microhabitats that will undergo a suite of environmental stresses (high light, high ph, limited water) that should….</w:t>
       </w:r>
     </w:p>
     <w:p>
@@ -479,22 +554,85 @@
         </w:numPr>
       </w:pPr>
       <w:r>
-        <w:t xml:space="preserve">includes drought tolerance in gametophyte life stage, in both life stages</w:t>
-      </w:r>
-      <w:r>
-        <w:t xml:space="preserve"> </w:t>
-      </w:r>
-      <w:r>
-        <w:t xml:space="preserve">(</w:t>
-      </w:r>
-      <w:r>
-        <w:rPr>
-          <w:b/>
-        </w:rPr>
-        <w:t xml:space="preserve">???</w:t>
-      </w:r>
-      <w:r>
-        <w:t xml:space="preserve">)</w:t>
+        <w:t xml:space="preserve">Paragraph: water relations and strucutre</w:t>
+      </w:r>
+    </w:p>
+    <w:p>
+      <w:pPr>
+        <w:pStyle w:val="Compact"/>
+        <w:numPr>
+          <w:numId w:val="1005"/>
+          <w:ilvl w:val="1"/>
+        </w:numPr>
+      </w:pPr>
+      <w:r>
+        <w:t xml:space="preserve">As water transport in ferns occurs exclusively through primary vascular tissue, wrapped in discrete bundles that can span the entire frond</w:t>
+      </w:r>
+      <w:r>
+        <w:t xml:space="preserve"> </w:t>
+      </w:r>
+      <w:r>
+        <w:t xml:space="preserve">(Pittermann</w:t>
+      </w:r>
+      <w:r>
+        <w:t xml:space="preserve"> </w:t>
+      </w:r>
+      <w:r>
+        <w:rPr>
+          <w:i/>
+        </w:rPr>
+        <w:t xml:space="preserve">et al.</w:t>
+      </w:r>
+      <w:r>
+        <w:t xml:space="preserve">, 2011)</w:t>
+      </w:r>
+      <w:r>
+        <w:t xml:space="preserve">…</w:t>
+      </w:r>
+    </w:p>
+    <w:p>
+      <w:pPr>
+        <w:pStyle w:val="Compact"/>
+        <w:numPr>
+          <w:numId w:val="1005"/>
+          <w:ilvl w:val="1"/>
+        </w:numPr>
+      </w:pPr>
+      <w:r>
+        <w:t xml:space="preserve">Terrestrial ferns may have reduced water use efficiency, which would be consistent with Brodribb and McAdam’s hypothesis of inefficient stomatal control.</w:t>
+      </w:r>
+    </w:p>
+    <w:p>
+      <w:pPr>
+        <w:pStyle w:val="Compact"/>
+        <w:numPr>
+          <w:numId w:val="1005"/>
+          <w:ilvl w:val="1"/>
+        </w:numPr>
+      </w:pPr>
+      <w:r>
+        <w:t xml:space="preserve">if stomata are regulated by leaf water status, what traits related to water relations allows ferns to succeed.</w:t>
+      </w:r>
+      <w:r>
+        <w:t xml:space="preserve"> </w:t>
+      </w:r>
+      <w:r>
+        <w:t xml:space="preserve">+The evolution of xylem and that of stomata are</w:t>
+      </w:r>
+      <w:r>
+        <w:t xml:space="preserve"> </w:t>
+      </w:r>
+      <w:r>
+        <w:t xml:space="preserve">tightly interconnected</w:t>
+      </w:r>
+      <w:r>
+        <w:t xml:space="preserve"> </w:t>
+      </w:r>
+      <w:r>
+        <w:t xml:space="preserve">(Sperry, 2004)</w:t>
+      </w:r>
+      <w:r>
+        <w:t xml:space="preserve">. (read) -</w:t>
       </w:r>
     </w:p>
     <w:p>
@@ -506,107 +644,6 @@
         </w:numPr>
       </w:pPr>
       <w:r>
-        <w:t xml:space="preserve">It appears likely that the canalization of stomatal traits…</w:t>
-      </w:r>
-    </w:p>
-    <w:p>
-      <w:pPr>
-        <w:numPr>
-          <w:numId w:val="1001"/>
-          <w:ilvl w:val="0"/>
-        </w:numPr>
-      </w:pPr>
-      <w:r>
-        <w:t xml:space="preserve">Regardless, epiphytic ferns span a vast arraw of micrhabitats that will undergo a suite of environmental stresses (high light, high ph, limited water) that should….</w:t>
-      </w:r>
-    </w:p>
-    <w:p>
-      <w:pPr>
-        <w:pStyle w:val="Compact"/>
-        <w:numPr>
-          <w:numId w:val="1001"/>
-          <w:ilvl w:val="0"/>
-        </w:numPr>
-      </w:pPr>
-      <w:r>
-        <w:t xml:space="preserve">Paragraph: water relations and strucutre</w:t>
-      </w:r>
-    </w:p>
-    <w:p>
-      <w:pPr>
-        <w:pStyle w:val="Compact"/>
-        <w:numPr>
-          <w:numId w:val="1005"/>
-          <w:ilvl w:val="1"/>
-        </w:numPr>
-      </w:pPr>
-      <w:r>
-        <w:t xml:space="preserve">As water transport in ferns occurs exclusively through primary vascular tissue, wrapped in discrete bundles that can span the entire frond</w:t>
-      </w:r>
-      <w:r>
-        <w:t xml:space="preserve"> </w:t>
-      </w:r>
-      <w:r>
-        <w:t xml:space="preserve">(</w:t>
-      </w:r>
-      <w:r>
-        <w:rPr>
-          <w:b/>
-        </w:rPr>
-        <w:t xml:space="preserve">???</w:t>
-      </w:r>
-      <w:r>
-        <w:t xml:space="preserve">)</w:t>
-      </w:r>
-      <w:r>
-        <w:t xml:space="preserve">…</w:t>
-      </w:r>
-    </w:p>
-    <w:p>
-      <w:pPr>
-        <w:pStyle w:val="Compact"/>
-        <w:numPr>
-          <w:numId w:val="1005"/>
-          <w:ilvl w:val="1"/>
-        </w:numPr>
-      </w:pPr>
-      <w:r>
-        <w:t xml:space="preserve">Terrestrial ferns may have reduced water use efficiency, which would be consistent with Brodribb and McAdam’s hypothesis of inefficient stomatal control.</w:t>
-      </w:r>
-    </w:p>
-    <w:p>
-      <w:pPr>
-        <w:pStyle w:val="Compact"/>
-        <w:numPr>
-          <w:numId w:val="1005"/>
-          <w:ilvl w:val="1"/>
-        </w:numPr>
-      </w:pPr>
-      <w:r>
-        <w:t xml:space="preserve">if stomata are regulated by leaf water status, what traits related to water relations allows ferns to succeed.</w:t>
-      </w:r>
-      <w:r>
-        <w:t xml:space="preserve"> </w:t>
-      </w:r>
-      <w:r>
-        <w:t xml:space="preserve">+The evolution of xylem and that of stomata are</w:t>
-      </w:r>
-      <w:r>
-        <w:t xml:space="preserve"> </w:t>
-      </w:r>
-      <w:r>
-        <w:t xml:space="preserve">tightly interconnected (Sperry, 2004). (read) -</w:t>
-      </w:r>
-    </w:p>
-    <w:p>
-      <w:pPr>
-        <w:pStyle w:val="Compact"/>
-        <w:numPr>
-          <w:numId w:val="1001"/>
-          <w:ilvl w:val="0"/>
-        </w:numPr>
-      </w:pPr>
-      <w:r>
         <w:t xml:space="preserve">Paragraph: this study seeks…</w:t>
       </w:r>
     </w:p>
@@ -1124,18 +1161,40 @@
         <w:br w:type="textWrapping"/>
       </w:r>
       <w:r>
-        <w:t xml:space="preserve">**A phylogenetic tree for these 30 fern species was constructed based on chloroplast rbcL sequences obtained from the GenBank website (</w:t>
-      </w:r>
-      <w:hyperlink r:id="rId31">
-        <w:r>
-          <w:rPr>
-            <w:rStyle w:val="Hyperlink"/>
-          </w:rPr>
-          <w:t xml:space="preserve">http://www.ncbi.nlm.nih.gov/genbank/</w:t>
-        </w:r>
-      </w:hyperlink>
-      <w:r>
-        <w:t xml:space="preserve">). Phylogenetic analyses for each matrix were carried out using the maximum likelihood method in PAUP* v.4.0b10 [44]. Schneider et al. (2004) has integrated Colysis and major components of Microsorum into Leptochilus by using nucleotide sequences derived from three plastid loci [45]. For simplicity, the old Latin names of species in Colysis and Microsorum were used in the present study.</w:t>
+        <w:t xml:space="preserve">A phylogenetic tree for these 39 fern species was constructed using the Maximum Likelihood method based on the Tamura 3-parameter model</w:t>
+      </w:r>
+      <w:r>
+        <w:t xml:space="preserve"> </w:t>
+      </w:r>
+      <w:r>
+        <w:t xml:space="preserve">(Tamura, 1992)</w:t>
+      </w:r>
+      <w:r>
+        <w:t xml:space="preserve"> </w:t>
+      </w:r>
+      <w:r>
+        <w:t xml:space="preserve">and all evolitionary analyses were conducted in MEGA7</w:t>
+      </w:r>
+      <w:r>
+        <w:t xml:space="preserve"> </w:t>
+      </w:r>
+      <w:r>
+        <w:t xml:space="preserve">(Kumar</w:t>
+      </w:r>
+      <w:r>
+        <w:t xml:space="preserve"> </w:t>
+      </w:r>
+      <w:r>
+        <w:rPr>
+          <w:i/>
+        </w:rPr>
+        <w:t xml:space="preserve">et al.</w:t>
+      </w:r>
+      <w:r>
+        <w:t xml:space="preserve">, 2016)</w:t>
+      </w:r>
+      <w:r>
+        <w:t xml:space="preserve">. The tree with the highest log likelihood (-7696.70) is shown. The percentage of trees in which the associated taxa clustered together is shown next to the branches. Initial tree(s) for the heuristic search were obtained automatically by applying Neighbor-Join and BioNJ algorithms to a matrix of pairwise distances estimated using the Maximum Composite Likelihood (MCL) approach, and then selecting the topology with superior log likelihood value. The rate variation model allowed for some sites to be evolutionarily invariable ([+I], 64.89% sites). The analysis involved 40 nucleotide sequences. All positions containing gaps and missing data were eliminated. There were a total of 1131 positions in the final dataset.</w:t>
       </w:r>
     </w:p>
     <w:p>
@@ -1167,6 +1226,195 @@
         <w:t xml:space="preserve">package in R</w:t>
       </w:r>
       <w:r>
+        <w:t xml:space="preserve">(Kembel</w:t>
+      </w:r>
+      <w:r>
+        <w:t xml:space="preserve"> </w:t>
+      </w:r>
+      <w:r>
+        <w:rPr>
+          <w:i/>
+        </w:rPr>
+        <w:t xml:space="preserve">et al.</w:t>
+      </w:r>
+      <w:r>
+        <w:t xml:space="preserve">, 2010)</w:t>
+      </w:r>
+      <w:r>
+        <w:t xml:space="preserve">. Values of</w:t>
+      </w:r>
+      <w:r>
+        <w:t xml:space="preserve"> </w:t>
+      </w:r>
+      <w:r>
+        <w:t xml:space="preserve">‘</w:t>
+      </w:r>
+      <w:r>
+        <w:t xml:space="preserve">K</w:t>
+      </w:r>
+      <w:r>
+        <w:t xml:space="preserve">’</w:t>
+      </w:r>
+      <w:r>
+        <w:t xml:space="preserve"> </w:t>
+      </w:r>
+      <w:r>
+        <w:t xml:space="preserve">for a given trait that are below 1 mean that relatives resesmble one another less than we would expect for Brownian motion (lower phlogenetic signal), and vice verse for values of</w:t>
+      </w:r>
+      <w:r>
+        <w:t xml:space="preserve"> </w:t>
+      </w:r>
+      <w:r>
+        <w:t xml:space="preserve">‘</w:t>
+      </w:r>
+      <w:r>
+        <w:t xml:space="preserve">K</w:t>
+      </w:r>
+      <w:r>
+        <w:t xml:space="preserve">’</w:t>
+      </w:r>
+      <w:r>
+        <w:t xml:space="preserve"> </w:t>
+      </w:r>
+      <w:r>
+        <w:t xml:space="preserve">above 1</w:t>
+      </w:r>
+      <w:r>
+        <w:t xml:space="preserve"> </w:t>
+      </w:r>
+      <w:r>
+        <w:t xml:space="preserve">(Blomberg</w:t>
+      </w:r>
+      <w:r>
+        <w:t xml:space="preserve"> </w:t>
+      </w:r>
+      <w:r>
+        <w:rPr>
+          <w:i/>
+        </w:rPr>
+        <w:t xml:space="preserve">et al.</w:t>
+      </w:r>
+      <w:r>
+        <w:t xml:space="preserve">, 2003)</w:t>
+      </w:r>
+      <w:r>
+        <w:t xml:space="preserve">. Signifcant</w:t>
+      </w:r>
+      <w:r>
+        <w:t xml:space="preserve"> </w:t>
+      </w:r>
+      <w:r>
+        <w:rPr>
+          <w:i/>
+        </w:rPr>
+        <w:t xml:space="preserve">P</w:t>
+      </w:r>
+      <w:r>
+        <w:t xml:space="preserve"> </w:t>
+      </w:r>
+      <w:r>
+        <w:t xml:space="preserve">values for</w:t>
+      </w:r>
+      <w:r>
+        <w:t xml:space="preserve"> </w:t>
+      </w:r>
+      <w:r>
+        <w:t xml:space="preserve">‘</w:t>
+      </w:r>
+      <w:r>
+        <w:t xml:space="preserve">K</w:t>
+      </w:r>
+      <w:r>
+        <w:t xml:space="preserve">’</w:t>
+      </w:r>
+      <w:r>
+        <w:t xml:space="preserve"> </w:t>
+      </w:r>
+      <w:r>
+        <w:t xml:space="preserve">indicates that close relatives are more similar than random species pairs for the given trait.</w:t>
+      </w:r>
+    </w:p>
+    <w:p>
+      <w:pPr>
+        <w:pStyle w:val="BodyText"/>
+      </w:pPr>
+      <w:r>
+        <w:br w:type="textWrapping"/>
+      </w:r>
+      <w:r>
+        <w:t xml:space="preserve">Relationships among variables were evaluated by both pair-wise Pearson correlations in the R package and a phylogenetically independent contrast (PIC). Possible evolutionary associations were assessed via PIC analysis, utilizing the molecular phylogenetic tree.</w:t>
+      </w:r>
+    </w:p>
+    <w:p>
+      <w:pPr>
+        <w:pStyle w:val="BodyText"/>
+      </w:pPr>
+      <w:r>
+        <w:br w:type="textWrapping"/>
+      </w:r>
+      <w:r>
+        <w:t xml:space="preserve">Bivariate relationships among continuous traits were analysed with phylogenetically independent contrasts (PIC) in the</w:t>
+      </w:r>
+      <w:r>
+        <w:t xml:space="preserve"> </w:t>
+      </w:r>
+      <w:r>
+        <w:t xml:space="preserve">‘</w:t>
+      </w:r>
+      <w:r>
+        <w:t xml:space="preserve">ape</w:t>
+      </w:r>
+      <w:r>
+        <w:t xml:space="preserve">’</w:t>
+      </w:r>
+      <w:r>
+        <w:t xml:space="preserve"> </w:t>
+      </w:r>
+      <w:r>
+        <w:t xml:space="preserve">package in R</w:t>
+      </w:r>
+      <w:r>
+        <w:t xml:space="preserve"> </w:t>
+      </w:r>
+      <w:r>
+        <w:t xml:space="preserve">(Paradis &amp; Schliep, 2019)</w:t>
+      </w:r>
+      <w:r>
+        <w:t xml:space="preserve">.</w:t>
+      </w:r>
+    </w:p>
+    <w:p>
+      <w:pPr>
+        <w:pStyle w:val="BodyText"/>
+      </w:pPr>
+      <w:r>
+        <w:br w:type="textWrapping"/>
+      </w:r>
+      <w:r>
+        <w:t xml:space="preserve">Tests of allometric relationships between log-transformed morphological traits were implemented using standardized major axis regression in the</w:t>
+      </w:r>
+      <w:r>
+        <w:t xml:space="preserve"> </w:t>
+      </w:r>
+      <w:r>
+        <w:t xml:space="preserve">‘</w:t>
+      </w:r>
+      <w:r>
+        <w:t xml:space="preserve">smatr</w:t>
+      </w:r>
+      <w:r>
+        <w:t xml:space="preserve">’</w:t>
+      </w:r>
+      <w:r>
+        <w:t xml:space="preserve"> </w:t>
+      </w:r>
+      <w:r>
+        <w:t xml:space="preserve">package in R</w:t>
+      </w:r>
+      <w:r>
+        <w:t xml:space="preserve"> </w:t>
+      </w:r>
+      <w:r>
         <w:t xml:space="preserve">(</w:t>
       </w:r>
       <w:r>
@@ -1179,94 +1427,7 @@
         <w:t xml:space="preserve">)</w:t>
       </w:r>
       <w:r>
-        <w:t xml:space="preserve">. Values of</w:t>
-      </w:r>
-      <w:r>
-        <w:t xml:space="preserve"> </w:t>
-      </w:r>
-      <w:r>
-        <w:t xml:space="preserve">‘</w:t>
-      </w:r>
-      <w:r>
-        <w:t xml:space="preserve">K</w:t>
-      </w:r>
-      <w:r>
-        <w:t xml:space="preserve">’</w:t>
-      </w:r>
-      <w:r>
-        <w:t xml:space="preserve"> </w:t>
-      </w:r>
-      <w:r>
-        <w:t xml:space="preserve">for a given trait that are below 1 mean that relatives resesmble one another less than we would expect for Brownian motion (lower phlogenetic signal), and vice verse for values of</w:t>
-      </w:r>
-      <w:r>
-        <w:t xml:space="preserve"> </w:t>
-      </w:r>
-      <w:r>
-        <w:t xml:space="preserve">‘</w:t>
-      </w:r>
-      <w:r>
-        <w:t xml:space="preserve">K</w:t>
-      </w:r>
-      <w:r>
-        <w:t xml:space="preserve">’</w:t>
-      </w:r>
-      <w:r>
-        <w:t xml:space="preserve"> </w:t>
-      </w:r>
-      <w:r>
-        <w:t xml:space="preserve">above 1</w:t>
-      </w:r>
-      <w:r>
-        <w:t xml:space="preserve"> </w:t>
-      </w:r>
-      <w:r>
-        <w:t xml:space="preserve">(</w:t>
-      </w:r>
-      <w:r>
-        <w:rPr>
-          <w:b/>
-        </w:rPr>
-        <w:t xml:space="preserve">???</w:t>
-      </w:r>
-      <w:r>
-        <w:t xml:space="preserve">)</w:t>
-      </w:r>
-      <w:r>
-        <w:t xml:space="preserve">. Signifcant</w:t>
-      </w:r>
-      <w:r>
-        <w:t xml:space="preserve"> </w:t>
-      </w:r>
-      <w:r>
-        <w:rPr>
-          <w:i/>
-        </w:rPr>
-        <w:t xml:space="preserve">P</w:t>
-      </w:r>
-      <w:r>
-        <w:t xml:space="preserve"> </w:t>
-      </w:r>
-      <w:r>
-        <w:t xml:space="preserve">values for</w:t>
-      </w:r>
-      <w:r>
-        <w:t xml:space="preserve"> </w:t>
-      </w:r>
-      <w:r>
-        <w:t xml:space="preserve">‘</w:t>
-      </w:r>
-      <w:r>
-        <w:t xml:space="preserve">K</w:t>
-      </w:r>
-      <w:r>
-        <w:t xml:space="preserve">’</w:t>
-      </w:r>
-      <w:r>
-        <w:t xml:space="preserve"> </w:t>
-      </w:r>
-      <w:r>
-        <w:t xml:space="preserve">indicates that close relatives are more similar than random species pairs for the given trait.</w:t>
+        <w:t xml:space="preserve">.</w:t>
       </w:r>
     </w:p>
     <w:p>
@@ -1274,148 +1435,13 @@
         <w:pStyle w:val="BodyText"/>
       </w:pPr>
       <w:r>
-        <w:br w:type="textWrapping"/>
-      </w:r>
-      <w:r>
-        <w:t xml:space="preserve">Relationships among variables were evaluated by both pair-wise Pearson correlations in the R package and a phylogenetically independent contrast (PIC). Possible evolutionary associations were assessed via PIC analysis, utilizing the molecular phylogenetic tree.</w:t>
-      </w:r>
-    </w:p>
-    <w:p>
-      <w:pPr>
-        <w:pStyle w:val="BodyText"/>
-      </w:pPr>
-      <w:r>
-        <w:br w:type="textWrapping"/>
-      </w:r>
-      <w:r>
-        <w:t xml:space="preserve">Bivariate relationships among continuous traits were analysed with phylogenetically independent contrasts (PIC) in the</w:t>
-      </w:r>
-      <w:r>
-        <w:t xml:space="preserve"> </w:t>
-      </w:r>
-      <w:r>
-        <w:t xml:space="preserve">‘</w:t>
-      </w:r>
-      <w:r>
-        <w:t xml:space="preserve">ape</w:t>
-      </w:r>
-      <w:r>
-        <w:t xml:space="preserve">’</w:t>
-      </w:r>
-      <w:r>
-        <w:t xml:space="preserve"> </w:t>
-      </w:r>
-      <w:r>
-        <w:t xml:space="preserve">package in R</w:t>
-      </w:r>
-      <w:r>
-        <w:t xml:space="preserve"> </w:t>
-      </w:r>
-      <w:r>
-        <w:t xml:space="preserve">(</w:t>
-      </w:r>
-      <w:r>
-        <w:rPr>
-          <w:b/>
-        </w:rPr>
-        <w:t xml:space="preserve">???</w:t>
-      </w:r>
-      <w:r>
-        <w:t xml:space="preserve">)</w:t>
-      </w:r>
-      <w:r>
-        <w:t xml:space="preserve">.</w:t>
-      </w:r>
-    </w:p>
-    <w:p>
-      <w:pPr>
-        <w:pStyle w:val="BodyText"/>
-      </w:pPr>
-      <w:r>
-        <w:br w:type="textWrapping"/>
-      </w:r>
-      <w:r>
-        <w:t xml:space="preserve">Tests of allometric relationships between log-transformed morphological traits were implemented using standardized major axis regression in the</w:t>
-      </w:r>
-      <w:r>
-        <w:t xml:space="preserve"> </w:t>
-      </w:r>
-      <w:r>
-        <w:t xml:space="preserve">‘</w:t>
-      </w:r>
-      <w:r>
-        <w:t xml:space="preserve">smatr</w:t>
-      </w:r>
-      <w:r>
-        <w:t xml:space="preserve">’</w:t>
-      </w:r>
-      <w:r>
-        <w:t xml:space="preserve"> </w:t>
-      </w:r>
-      <w:r>
-        <w:t xml:space="preserve">package in R</w:t>
-      </w:r>
-      <w:r>
-        <w:t xml:space="preserve"> </w:t>
-      </w:r>
-      <w:r>
-        <w:t xml:space="preserve">(</w:t>
-      </w:r>
-      <w:r>
-        <w:rPr>
-          <w:b/>
-        </w:rPr>
-        <w:t xml:space="preserve">???</w:t>
-      </w:r>
-      <w:r>
-        <w:t xml:space="preserve">)</w:t>
-      </w:r>
-      <w:r>
-        <w:t xml:space="preserve">.</w:t>
-      </w:r>
-    </w:p>
-    <w:p>
-      <w:pPr>
-        <w:pStyle w:val="BodyText"/>
-      </w:pPr>
-      <w:r>
-        <w:t xml:space="preserve">Principal component analysis, utilizing the</w:t>
-      </w:r>
-      <w:r>
-        <w:t xml:space="preserve"> </w:t>
-      </w:r>
-      <w:r>
-        <w:t xml:space="preserve">‘</w:t>
-      </w:r>
-      <w:r>
-        <w:t xml:space="preserve">vegan</w:t>
-      </w:r>
-      <w:r>
-        <w:t xml:space="preserve">’</w:t>
-      </w:r>
-      <w:r>
-        <w:t xml:space="preserve"> </w:t>
-      </w:r>
-      <w:r>
-        <w:t xml:space="preserve">package</w:t>
-      </w:r>
-      <w:r>
-        <w:t xml:space="preserve"> </w:t>
-      </w:r>
-      <w:r>
-        <w:t xml:space="preserve">(</w:t>
-      </w:r>
-      <w:r>
-        <w:rPr>
-          <w:b/>
-        </w:rPr>
-        <w:t xml:space="preserve">???</w:t>
-      </w:r>
-      <w:r>
-        <w:t xml:space="preserve">)</w:t>
-      </w:r>
-      <w:r>
-        <w:t xml:space="preserve">, was used to explore how measured functional traits were distributed and co-varied among species (mean values) and life form. All tests of statistical significance were conducted at an</w:t>
+        <w:t xml:space="preserve"> </w:t>
+      </w:r>
+      <w:r>
+        <w:t xml:space="preserve"> </w:t>
+      </w:r>
+      <w:r>
+        <w:t xml:space="preserve">All tests of statistical significance were conducted at an</w:t>
       </w:r>
       <w:r>
         <w:t xml:space="preserve"> </w:t>
@@ -1454,260 +1480,260 @@
       <w:pPr>
         <w:pStyle w:val="Heading1"/>
       </w:pPr>
-      <w:bookmarkStart w:id="32" w:name="results"/>
+      <w:bookmarkStart w:id="31" w:name="results"/>
       <w:r>
         <w:t xml:space="preserve">Results</w:t>
       </w:r>
+      <w:bookmarkEnd w:id="31"/>
+    </w:p>
+    <w:p>
+      <w:pPr>
+        <w:pStyle w:val="Heading2"/>
+      </w:pPr>
+      <w:bookmarkStart w:id="32" w:name="frond-morphology-and-anatomy"/>
+      <w:r>
+        <w:t xml:space="preserve">Frond morphology and anatomy</w:t>
+      </w:r>
       <w:bookmarkEnd w:id="32"/>
     </w:p>
     <w:p>
       <w:pPr>
+        <w:pStyle w:val="FirstParagraph"/>
+      </w:pPr>
+      <w:r>
+        <w:t xml:space="preserve">Functional shifts in frond structural relationships for epiphtic species likely represent adaptation to the reduce the path length of water transport to lamina tissues. Total frond length was reduced by 26 % in epiphytic (59±2.5) compared to terrestrial (85±3.3) species, with frond length of hemi-epiphytes an intermediate between both groups (</w:t>
+      </w:r>
+      <w:r>
+        <w:rPr>
+          <w:i/>
+        </w:rPr>
+        <w:t xml:space="preserve">P</w:t>
+      </w:r>
+      <w:r>
+        <w:t xml:space="preserve"> </w:t>
+      </w:r>
+      <w:r>
+        <w:t xml:space="preserve">= 0.021). The reduction in total frond length was driven by a large reduction (-54 %) in stipe length in epiphytic compared to terrestrial species (</w:t>
+      </w:r>
+      <w:r>
+        <w:rPr>
+          <w:i/>
+        </w:rPr>
+        <w:t xml:space="preserve">P</w:t>
+      </w:r>
+      <w:r>
+        <w:t xml:space="preserve"> </w:t>
+      </w:r>
+      <w:r>
+        <w:t xml:space="preserve">= 0.001, Figure 1A). The majority of epiphytic and hemi-epiphytic ferns had stipes restricted to less than 20 cm (80% quantiles), while maximum stipe length of terrestrial ferns from the same probablity distribution was 42.3 cm. Allometric relationships between stipe length and lamina area were functionally different between epiphytic species compared to terrestrial and hemi-epiphytic species (Figure 1B). Log relationships of stipe length and lamina area were positively correlated for each life form, however, pair wise differences were detected in both the slopes (</w:t>
+      </w:r>
+      <w:r>
+        <w:rPr>
+          <w:i/>
+        </w:rPr>
+        <w:t xml:space="preserve">P</w:t>
+      </w:r>
+      <w:r>
+        <w:t xml:space="preserve"> </w:t>
+      </w:r>
+      <w:r>
+        <w:t xml:space="preserve">&lt; 0.001) and elevation (</w:t>
+      </w:r>
+      <w:r>
+        <w:rPr>
+          <w:i/>
+        </w:rPr>
+        <w:t xml:space="preserve">P</w:t>
+      </w:r>
+      <w:r>
+        <w:t xml:space="preserve"> </w:t>
+      </w:r>
+      <w:r>
+        <w:t xml:space="preserve">&lt; 0.001) of this structural relationship for epiphytic species.</w:t>
+      </w:r>
+    </w:p>
+    <w:p>
+      <w:pPr>
+        <w:pStyle w:val="BodyText"/>
+      </w:pPr>
+      <w:r>
+        <w:br w:type="textWrapping"/>
+      </w:r>
+      <w:r>
+        <w:t xml:space="preserve">Total xylem area was 65 % smaller in epiphytic species compared to terrestrial species (</w:t>
+      </w:r>
+      <w:r>
+        <w:rPr>
+          <w:i/>
+        </w:rPr>
+        <w:t xml:space="preserve">P</w:t>
+      </w:r>
+      <w:r>
+        <w:t xml:space="preserve"> </w:t>
+      </w:r>
+      <w:r>
+        <w:t xml:space="preserve">= 0.003), with hemi-epiphytic species has intermediates (Figure 2A). Consequently, terrestrial species produced more xylem area per unit leaf area than epiphytic or hemi-epiphytic species, resulting in higher Huber valuec (</w:t>
+      </w:r>
+      <w:r>
+        <w:rPr>
+          <w:i/>
+        </w:rPr>
+        <w:t xml:space="preserve">P</w:t>
+      </w:r>
+      <w:r>
+        <w:t xml:space="preserve"> </w:t>
+      </w:r>
+      <w:r>
+        <w:t xml:space="preserve">= 0.001). (</w:t>
+      </w:r>
+      <w:r>
+        <w:rPr>
+          <w:b/>
+        </w:rPr>
+        <w:t xml:space="preserve">add means here if no figure</w:t>
+      </w:r>
+      <w:r>
+        <w:t xml:space="preserve">). Overall, increases in total xylem area were postively correlated with increases in stipe length (</w:t>
+      </w:r>
+      <w:r>
+        <w:rPr>
+          <w:i/>
+        </w:rPr>
+        <w:t xml:space="preserve">P</w:t>
+      </w:r>
+      <w:r>
+        <w:t xml:space="preserve"> </w:t>
+      </w:r>
+      <w:r>
+        <w:t xml:space="preserve">&lt; 0.0001, Figure 2B), with a marginally significant effect of fern life form. The relationship between total xylem area and stipe length in hemi-epiphytes</w:t>
+      </w:r>
+    </w:p>
+    <w:p>
+      <w:pPr>
+        <w:pStyle w:val="BodyText"/>
+      </w:pPr>
+      <w:r>
+        <w:br w:type="textWrapping"/>
+      </w:r>
+      <w:r>
+        <w:rPr>
+          <w:b/>
+        </w:rPr>
+        <w:t xml:space="preserve">data check for stipe xylem regression, pick back up here</w:t>
+      </w:r>
+      <w:r>
+        <w:t xml:space="preserve"> </w:t>
+      </w:r>
+      <w:r>
+        <w:rPr>
+          <w:b/>
+        </w:rPr>
+        <w:t xml:space="preserve">you cannot have a large stipe without a large xylem area</w:t>
+      </w:r>
+    </w:p>
+    <w:p>
+      <w:pPr>
+        <w:pStyle w:val="BodyText"/>
+      </w:pPr>
+      <w:r>
+        <w:br w:type="textWrapping"/>
+      </w:r>
+      <w:r>
+        <w:t xml:space="preserve">No differences were detected in total lamina area between any of the life form groups, due to the large amount of variation in lamina area across species (R</w:t>
+      </w:r>
+      <w:r>
+        <w:rPr>
+          <w:vertAlign w:val="superscript"/>
+        </w:rPr>
+        <w:t xml:space="preserve">2</w:t>
+      </w:r>
+      <w:r>
+        <w:t xml:space="preserve"> </w:t>
+      </w:r>
+      <w:r>
+        <w:t xml:space="preserve">marginal = 0.17 &amp; R</w:t>
+      </w:r>
+      <w:r>
+        <w:rPr>
+          <w:vertAlign w:val="superscript"/>
+        </w:rPr>
+        <w:t xml:space="preserve">2</w:t>
+      </w:r>
+      <w:r>
+        <w:t xml:space="preserve"> </w:t>
+      </w:r>
+      <w:r>
+        <w:t xml:space="preserve">conditional = 0.89). However, leaf mass per unit area was 67% higher in epiphytic compared to terrestrial species, with hemi-epiphytic species intermediates between both life forms (</w:t>
+      </w:r>
+      <w:r>
+        <w:rPr>
+          <w:i/>
+        </w:rPr>
+        <w:t xml:space="preserve">P</w:t>
+      </w:r>
+      <w:r>
+        <w:t xml:space="preserve"> </w:t>
+      </w:r>
+      <w:r>
+        <w:t xml:space="preserve">= 0.002, Figure 1C).</w:t>
+      </w:r>
+    </w:p>
+    <w:p>
+      <w:pPr>
+        <w:pStyle w:val="BodyText"/>
+      </w:pPr>
+      <w:r>
+        <w:br w:type="textWrapping"/>
+      </w:r>
+      <w:r>
+        <w:t xml:space="preserve">Epiphytic and hemi-epiphytic species had 51% lower stomatal density (36±1.7 mm</w:t>
+      </w:r>
+      <w:r>
+        <w:rPr>
+          <w:vertAlign w:val="superscript"/>
+        </w:rPr>
+        <w:t xml:space="preserve">-2</w:t>
+      </w:r>
+      <w:r>
+        <w:t xml:space="preserve">) compared to terrestrial species (72±3.1,</w:t>
+      </w:r>
+      <w:r>
+        <w:t xml:space="preserve"> </w:t>
+      </w:r>
+      <w:r>
+        <w:rPr>
+          <w:i/>
+        </w:rPr>
+        <w:t xml:space="preserve">P</w:t>
+      </w:r>
+      <w:r>
+        <w:t xml:space="preserve"> </w:t>
+      </w:r>
+      <w:r>
+        <w:t xml:space="preserve">&lt; 0.001). Stomatal length was similar across all species, however, guard cell width differed across life forms. Mean width of individual guard cells was 18 % smaller in terrestrial species compared to hemi-epiphytic of epiphytic species. Overall, stomatal size of terrestrial and epiphytic species were statistical similar, yet epiphytes had broadly higher stomatal size. Stomatal size in hemi-epiphtic species was 27 % larger than terrestrial or epiphytic life forms (</w:t>
+      </w:r>
+      <w:r>
+        <w:rPr>
+          <w:i/>
+        </w:rPr>
+        <w:t xml:space="preserve">P</w:t>
+      </w:r>
+      <w:r>
+        <w:t xml:space="preserve"> </w:t>
+      </w:r>
+      <w:r>
+        <w:t xml:space="preserve">= 0.044).</w:t>
+      </w:r>
+    </w:p>
+    <w:p>
+      <w:pPr>
         <w:pStyle w:val="Heading2"/>
       </w:pPr>
-      <w:bookmarkStart w:id="33" w:name="frond-morphology-and-anatomy"/>
-      <w:r>
-        <w:t xml:space="preserve">Frond morphology and anatomy</w:t>
+      <w:bookmarkStart w:id="33" w:name="foliar-chemistry-1"/>
+      <w:r>
+        <w:t xml:space="preserve">Foliar chemistry</w:t>
       </w:r>
       <w:bookmarkEnd w:id="33"/>
-    </w:p>
-    <w:p>
-      <w:pPr>
-        <w:pStyle w:val="FirstParagraph"/>
-      </w:pPr>
-      <w:r>
-        <w:t xml:space="preserve">Functional shifts in frond structural relationships for epiphtic species likely represent adaptation to the reduce the path length of water transport to lamina tissues. Total frond length was reduced by 26 % in epiphytic (59±2.5) compared to terrestrial (85±3.3) species, with frond length of hemi-epiphytes an intermediate between both groups (</w:t>
-      </w:r>
-      <w:r>
-        <w:rPr>
-          <w:i/>
-        </w:rPr>
-        <w:t xml:space="preserve">P</w:t>
-      </w:r>
-      <w:r>
-        <w:t xml:space="preserve"> </w:t>
-      </w:r>
-      <w:r>
-        <w:t xml:space="preserve">= 0.021). The reduction in total frond length was driven by a large reduction (-54 %) in stipe length in epiphytic compared to terrestrial species (</w:t>
-      </w:r>
-      <w:r>
-        <w:rPr>
-          <w:i/>
-        </w:rPr>
-        <w:t xml:space="preserve">P</w:t>
-      </w:r>
-      <w:r>
-        <w:t xml:space="preserve"> </w:t>
-      </w:r>
-      <w:r>
-        <w:t xml:space="preserve">= 0.001, Figure 1A). The majority of epiphytic and hemi-epiphytic ferns had stipes restricted to less than 20 cm (80% quantiles), while maximum stipe length of terrestrial ferns from the same probablity distribution was 42.3 cm. Allometric relationships between stipe length and lamina area were functionally different between epiphytic species compared to terrestrial and hemi-epiphytic species (Figure 1B). Log relationships of stipe length and lamina area were positively correlated for each life form, however, pair wise differences were detected in both the slopes (</w:t>
-      </w:r>
-      <w:r>
-        <w:rPr>
-          <w:i/>
-        </w:rPr>
-        <w:t xml:space="preserve">P</w:t>
-      </w:r>
-      <w:r>
-        <w:t xml:space="preserve"> </w:t>
-      </w:r>
-      <w:r>
-        <w:t xml:space="preserve">&lt; 0.001) and elevation (</w:t>
-      </w:r>
-      <w:r>
-        <w:rPr>
-          <w:i/>
-        </w:rPr>
-        <w:t xml:space="preserve">P</w:t>
-      </w:r>
-      <w:r>
-        <w:t xml:space="preserve"> </w:t>
-      </w:r>
-      <w:r>
-        <w:t xml:space="preserve">&lt; 0.001) of this structural relationship for epiphytic species.</w:t>
-      </w:r>
-    </w:p>
-    <w:p>
-      <w:pPr>
-        <w:pStyle w:val="BodyText"/>
-      </w:pPr>
-      <w:r>
-        <w:br w:type="textWrapping"/>
-      </w:r>
-      <w:r>
-        <w:t xml:space="preserve">Total xylem area was 65 % smaller in epiphytic species compared to terrestrial species (</w:t>
-      </w:r>
-      <w:r>
-        <w:rPr>
-          <w:i/>
-        </w:rPr>
-        <w:t xml:space="preserve">P</w:t>
-      </w:r>
-      <w:r>
-        <w:t xml:space="preserve"> </w:t>
-      </w:r>
-      <w:r>
-        <w:t xml:space="preserve">= 0.003), with hemi-epiphytic species has intermediates (Figure 2A). Consequently, terrestrial species produced more xylem area per unit leaf area than epiphytic or hemi-epiphytic species, resulting in higher Huber valuec (</w:t>
-      </w:r>
-      <w:r>
-        <w:rPr>
-          <w:i/>
-        </w:rPr>
-        <w:t xml:space="preserve">P</w:t>
-      </w:r>
-      <w:r>
-        <w:t xml:space="preserve"> </w:t>
-      </w:r>
-      <w:r>
-        <w:t xml:space="preserve">= 0.001). (</w:t>
-      </w:r>
-      <w:r>
-        <w:rPr>
-          <w:b/>
-        </w:rPr>
-        <w:t xml:space="preserve">add means here if no figure</w:t>
-      </w:r>
-      <w:r>
-        <w:t xml:space="preserve">). Overall, increases in total xylem area were postively correlated with increases in stipe length (</w:t>
-      </w:r>
-      <w:r>
-        <w:rPr>
-          <w:i/>
-        </w:rPr>
-        <w:t xml:space="preserve">P</w:t>
-      </w:r>
-      <w:r>
-        <w:t xml:space="preserve"> </w:t>
-      </w:r>
-      <w:r>
-        <w:t xml:space="preserve">&lt; 0.0001, Figure 2B), with a marginally significant effect of fern life form. The relationship between total xylem area and stipe length in hemi-epiphytes</w:t>
-      </w:r>
-    </w:p>
-    <w:p>
-      <w:pPr>
-        <w:pStyle w:val="BodyText"/>
-      </w:pPr>
-      <w:r>
-        <w:br w:type="textWrapping"/>
-      </w:r>
-      <w:r>
-        <w:rPr>
-          <w:b/>
-        </w:rPr>
-        <w:t xml:space="preserve">data check for stipe xylem regression, pick back up here</w:t>
-      </w:r>
-      <w:r>
-        <w:t xml:space="preserve"> </w:t>
-      </w:r>
-      <w:r>
-        <w:rPr>
-          <w:b/>
-        </w:rPr>
-        <w:t xml:space="preserve">you cannot have a large stipe without a large xylem area</w:t>
-      </w:r>
-    </w:p>
-    <w:p>
-      <w:pPr>
-        <w:pStyle w:val="BodyText"/>
-      </w:pPr>
-      <w:r>
-        <w:br w:type="textWrapping"/>
-      </w:r>
-      <w:r>
-        <w:t xml:space="preserve">No differences were detected in total lamina area between any of the life form groups, due to the large amount of variation in lamina area across species (R</w:t>
-      </w:r>
-      <w:r>
-        <w:rPr>
-          <w:vertAlign w:val="superscript"/>
-        </w:rPr>
-        <w:t xml:space="preserve">2</w:t>
-      </w:r>
-      <w:r>
-        <w:t xml:space="preserve"> </w:t>
-      </w:r>
-      <w:r>
-        <w:t xml:space="preserve">marginal = 0.17 &amp; R</w:t>
-      </w:r>
-      <w:r>
-        <w:rPr>
-          <w:vertAlign w:val="superscript"/>
-        </w:rPr>
-        <w:t xml:space="preserve">2</w:t>
-      </w:r>
-      <w:r>
-        <w:t xml:space="preserve"> </w:t>
-      </w:r>
-      <w:r>
-        <w:t xml:space="preserve">conditional = 0.89). However, leaf mass per unit area was 67% higher in epiphytic compared to terrestrial species, with hemi-epiphytic species intermediates between both life forms (</w:t>
-      </w:r>
-      <w:r>
-        <w:rPr>
-          <w:i/>
-        </w:rPr>
-        <w:t xml:space="preserve">P</w:t>
-      </w:r>
-      <w:r>
-        <w:t xml:space="preserve"> </w:t>
-      </w:r>
-      <w:r>
-        <w:t xml:space="preserve">= 0.002, Figure 1C).</w:t>
-      </w:r>
-    </w:p>
-    <w:p>
-      <w:pPr>
-        <w:pStyle w:val="BodyText"/>
-      </w:pPr>
-      <w:r>
-        <w:br w:type="textWrapping"/>
-      </w:r>
-      <w:r>
-        <w:t xml:space="preserve">Epiphytic and hemi-epiphytic species had 51% lower stomatal density (36±1.7 mm</w:t>
-      </w:r>
-      <w:r>
-        <w:rPr>
-          <w:vertAlign w:val="superscript"/>
-        </w:rPr>
-        <w:t xml:space="preserve">-2</w:t>
-      </w:r>
-      <w:r>
-        <w:t xml:space="preserve">) compared to terrestrial species (72±3.1,</w:t>
-      </w:r>
-      <w:r>
-        <w:t xml:space="preserve"> </w:t>
-      </w:r>
-      <w:r>
-        <w:rPr>
-          <w:i/>
-        </w:rPr>
-        <w:t xml:space="preserve">P</w:t>
-      </w:r>
-      <w:r>
-        <w:t xml:space="preserve"> </w:t>
-      </w:r>
-      <w:r>
-        <w:t xml:space="preserve">&lt; 0.001). Stomatal length was similar across all species, however, guard cell width differed across life forms. Mean width of individual guard cells was 18 % smaller in terrestrial species compared to hemi-epiphytic of epiphytic species. Overall, stomatal size of terrestrial and epiphytic species were statistical similar, yet epiphytes had broadly higher stomatal size. Stomatal size in hemi-epiphtic species was 27 % larger than terrestrial or epiphytic life forms (</w:t>
-      </w:r>
-      <w:r>
-        <w:rPr>
-          <w:i/>
-        </w:rPr>
-        <w:t xml:space="preserve">P</w:t>
-      </w:r>
-      <w:r>
-        <w:t xml:space="preserve"> </w:t>
-      </w:r>
-      <w:r>
-        <w:t xml:space="preserve">= 0.044).</w:t>
-      </w:r>
-    </w:p>
-    <w:p>
-      <w:pPr>
-        <w:pStyle w:val="Heading2"/>
-      </w:pPr>
-      <w:bookmarkStart w:id="34" w:name="foliar-chemistry-1"/>
-      <w:r>
-        <w:t xml:space="preserve">Foliar chemistry</w:t>
-      </w:r>
-      <w:bookmarkEnd w:id="34"/>
     </w:p>
     <w:p>
       <w:pPr>
@@ -1799,11 +1825,11 @@
       <w:pPr>
         <w:pStyle w:val="Heading2"/>
       </w:pPr>
-      <w:bookmarkStart w:id="35" w:name="frond-hydraulic-traits"/>
+      <w:bookmarkStart w:id="34" w:name="frond-hydraulic-traits"/>
       <w:r>
         <w:t xml:space="preserve">Frond hydraulic traits</w:t>
       </w:r>
-      <w:bookmarkEnd w:id="35"/>
+      <w:bookmarkEnd w:id="34"/>
     </w:p>
     <w:p>
       <w:pPr>
@@ -2002,11 +2028,11 @@
       <w:pPr>
         <w:pStyle w:val="Heading2"/>
       </w:pPr>
-      <w:bookmarkStart w:id="36" w:name="bivariate-traits-relationships"/>
-      <w:r>
-        <w:t xml:space="preserve">Bivariate traits relationships:</w:t>
-      </w:r>
-      <w:bookmarkEnd w:id="36"/>
+      <w:bookmarkStart w:id="35" w:name="phylogentic-traits-relationships"/>
+      <w:r>
+        <w:t xml:space="preserve">Phylogentic traits relationships:</w:t>
+      </w:r>
+      <w:bookmarkEnd w:id="35"/>
     </w:p>
     <w:p>
       <w:pPr>
@@ -2046,7 +2072,6 @@
     </w:p>
     <w:p>
       <w:pPr>
-        <w:pStyle w:val="Compact"/>
         <w:numPr>
           <w:numId w:val="1007"/>
           <w:ilvl w:val="0"/>
@@ -2058,13 +2083,24 @@
     </w:p>
     <w:p>
       <w:pPr>
+        <w:numPr>
+          <w:numId w:val="1007"/>
+          <w:ilvl w:val="0"/>
+        </w:numPr>
+      </w:pPr>
+      <w:r>
+        <w:t xml:space="preserve">Kstats (table 1)</w:t>
+      </w:r>
+    </w:p>
+    <w:p>
+      <w:pPr>
         <w:pStyle w:val="Heading1"/>
       </w:pPr>
-      <w:bookmarkStart w:id="37" w:name="figures"/>
+      <w:bookmarkStart w:id="36" w:name="figures"/>
       <w:r>
         <w:t xml:space="preserve">Figures</w:t>
       </w:r>
-      <w:bookmarkEnd w:id="37"/>
+      <w:bookmarkEnd w:id="36"/>
     </w:p>
     <w:p>
       <w:pPr>
@@ -2081,6 +2117,67 @@
                 <pic:pic>
                   <pic:nvPicPr>
                     <pic:cNvPr descr="leafwater_manuscript_files/figure-docx/figure1-1.png" id="0" name="Picture"/>
+                    <pic:cNvPicPr>
+                      <a:picLocks noChangeArrowheads="1" noChangeAspect="1"/>
+                    </pic:cNvPicPr>
+                  </pic:nvPicPr>
+                  <pic:blipFill>
+                    <a:blip r:embed="rId37"/>
+                    <a:stretch>
+                      <a:fillRect/>
+                    </a:stretch>
+                  </pic:blipFill>
+                  <pic:spPr bwMode="auto">
+                    <a:xfrm>
+                      <a:off x="0" y="0"/>
+                      <a:ext cx="5943600" cy="3566160"/>
+                    </a:xfrm>
+                    <a:prstGeom prst="rect">
+                      <a:avLst/>
+                    </a:prstGeom>
+                    <a:noFill/>
+                    <a:ln w="9525">
+                      <a:noFill/>
+                      <a:headEnd/>
+                      <a:tailEnd/>
+                    </a:ln>
+                  </pic:spPr>
+                </pic:pic>
+              </a:graphicData>
+            </a:graphic>
+          </wp:inline>
+        </w:drawing>
+      </w:r>
+      <w:r>
+        <w:t xml:space="preserve"> </w:t>
+      </w:r>
+      <w:r>
+        <w:t xml:space="preserve">Figure 1. Functional shift in path length to transport water, via stipe length, alters how different fern life forms build conductive structures</w:t>
+      </w:r>
+    </w:p>
+    <w:p>
+      <w:pPr>
+        <w:pStyle w:val="BodyText"/>
+      </w:pPr>
+      <w:r>
+        <w:br w:type="textWrapping"/>
+      </w:r>
+    </w:p>
+    <w:p>
+      <w:pPr>
+        <w:pStyle w:val="BodyText"/>
+      </w:pPr>
+      <w:r>
+        <w:drawing>
+          <wp:inline>
+            <wp:extent cx="5943600" cy="3566160"/>
+            <wp:effectExtent b="0" l="0" r="0" t="0"/>
+            <wp:docPr descr="" title="" id="1" name="Picture"/>
+            <a:graphic>
+              <a:graphicData uri="http://schemas.openxmlformats.org/drawingml/2006/picture">
+                <pic:pic>
+                  <pic:nvPicPr>
+                    <pic:cNvPr descr="leafwater_manuscript_files/figure-docx/stipe-1.png" id="0" name="Picture"/>
                     <pic:cNvPicPr>
                       <a:picLocks noChangeArrowheads="1" noChangeAspect="1"/>
                     </pic:cNvPicPr>
@@ -2116,7 +2213,68 @@
         <w:t xml:space="preserve"> </w:t>
       </w:r>
       <w:r>
-        <w:t xml:space="preserve">Figure 1. Functional shift in path length to transport water, via stipe length, alters how different fern life forms build conductive structures</w:t>
+        <w:t xml:space="preserve">Figure 2. Stipe length and xylem anatomy define water supply.</w:t>
+      </w:r>
+    </w:p>
+    <w:p>
+      <w:pPr>
+        <w:pStyle w:val="BodyText"/>
+      </w:pPr>
+      <w:r>
+        <w:br w:type="textWrapping"/>
+      </w:r>
+    </w:p>
+    <w:p>
+      <w:pPr>
+        <w:pStyle w:val="BodyText"/>
+      </w:pPr>
+      <w:r>
+        <w:drawing>
+          <wp:inline>
+            <wp:extent cx="5943600" cy="5943600"/>
+            <wp:effectExtent b="0" l="0" r="0" t="0"/>
+            <wp:docPr descr="" title="" id="1" name="Picture"/>
+            <a:graphic>
+              <a:graphicData uri="http://schemas.openxmlformats.org/drawingml/2006/picture">
+                <pic:pic>
+                  <pic:nvPicPr>
+                    <pic:cNvPr descr="leafwater_manuscript_files/figure-docx/figure2-1.png" id="0" name="Picture"/>
+                    <pic:cNvPicPr>
+                      <a:picLocks noChangeArrowheads="1" noChangeAspect="1"/>
+                    </pic:cNvPicPr>
+                  </pic:nvPicPr>
+                  <pic:blipFill>
+                    <a:blip r:embed="rId39"/>
+                    <a:stretch>
+                      <a:fillRect/>
+                    </a:stretch>
+                  </pic:blipFill>
+                  <pic:spPr bwMode="auto">
+                    <a:xfrm>
+                      <a:off x="0" y="0"/>
+                      <a:ext cx="5943600" cy="5943600"/>
+                    </a:xfrm>
+                    <a:prstGeom prst="rect">
+                      <a:avLst/>
+                    </a:prstGeom>
+                    <a:noFill/>
+                    <a:ln w="9525">
+                      <a:noFill/>
+                      <a:headEnd/>
+                      <a:tailEnd/>
+                    </a:ln>
+                  </pic:spPr>
+                </pic:pic>
+              </a:graphicData>
+            </a:graphic>
+          </wp:inline>
+        </w:drawing>
+      </w:r>
+      <w:r>
+        <w:t xml:space="preserve"> </w:t>
+      </w:r>
+      <w:r>
+        <w:t xml:space="preserve">Figure 3. Shifts in LMA between life forms alters relationships with nitrogen and water use efficiency</w:t>
       </w:r>
     </w:p>
     <w:p>
@@ -2141,13 +2299,13 @@
               <a:graphicData uri="http://schemas.openxmlformats.org/drawingml/2006/picture">
                 <pic:pic>
                   <pic:nvPicPr>
-                    <pic:cNvPr descr="leafwater_manuscript_files/figure-docx/stipe-1.png" id="0" name="Picture"/>
+                    <pic:cNvPr descr="leafwater_manuscript_files/figure-docx/figure3-1.png" id="0" name="Picture"/>
                     <pic:cNvPicPr>
                       <a:picLocks noChangeArrowheads="1" noChangeAspect="1"/>
                     </pic:cNvPicPr>
                   </pic:nvPicPr>
                   <pic:blipFill>
-                    <a:blip r:embed="rId39"/>
+                    <a:blip r:embed="rId40"/>
                     <a:stretch>
                       <a:fillRect/>
                     </a:stretch>
@@ -2177,7 +2335,7 @@
         <w:t xml:space="preserve"> </w:t>
       </w:r>
       <w:r>
-        <w:t xml:space="preserve">Figure 2. Stipe length and xylem anatomy define water supply.</w:t>
+        <w:t xml:space="preserve">Figure 4. Stomatal traits and xylem area are functional different between life forms.</w:t>
       </w:r>
     </w:p>
     <w:p>
@@ -2202,13 +2360,13 @@
               <a:graphicData uri="http://schemas.openxmlformats.org/drawingml/2006/picture">
                 <pic:pic>
                   <pic:nvPicPr>
-                    <pic:cNvPr descr="leafwater_manuscript_files/figure-docx/figure2-1.png" id="0" name="Picture"/>
+                    <pic:cNvPr descr="leafwater_manuscript_files/figure-docx/figure4-1.png" id="0" name="Picture"/>
                     <pic:cNvPicPr>
                       <a:picLocks noChangeArrowheads="1" noChangeAspect="1"/>
                     </pic:cNvPicPr>
                   </pic:nvPicPr>
                   <pic:blipFill>
-                    <a:blip r:embed="rId40"/>
+                    <a:blip r:embed="rId41"/>
                     <a:stretch>
                       <a:fillRect/>
                     </a:stretch>
@@ -2238,7 +2396,7 @@
         <w:t xml:space="preserve"> </w:t>
       </w:r>
       <w:r>
-        <w:t xml:space="preserve">Figure 3. Shifts in LMA between life forms alters relationships with nitrogen and water use efficiency</w:t>
+        <w:t xml:space="preserve">Figure 5. Epiphytic ferns species are not more drought tolerant. Osmotic adjustments, not shifts in cell wall flexibility explain differences in TLP. I am not sure what capacitance at TLP means.</w:t>
       </w:r>
     </w:p>
     <w:p>
@@ -2256,20 +2414,20 @@
       <w:r>
         <w:drawing>
           <wp:inline>
-            <wp:extent cx="5943600" cy="3566160"/>
+            <wp:extent cx="5486400" cy="5486400"/>
             <wp:effectExtent b="0" l="0" r="0" t="0"/>
             <wp:docPr descr="" title="" id="1" name="Picture"/>
             <a:graphic>
               <a:graphicData uri="http://schemas.openxmlformats.org/drawingml/2006/picture">
                 <pic:pic>
                   <pic:nvPicPr>
-                    <pic:cNvPr descr="leafwater_manuscript_files/figure-docx/figure3-1.png" id="0" name="Picture"/>
+                    <pic:cNvPr descr="asr_stipe.jpeg" id="0" name="Picture"/>
                     <pic:cNvPicPr>
                       <a:picLocks noChangeArrowheads="1" noChangeAspect="1"/>
                     </pic:cNvPicPr>
                   </pic:nvPicPr>
                   <pic:blipFill>
-                    <a:blip r:embed="rId41"/>
+                    <a:blip r:embed="rId42"/>
                     <a:stretch>
                       <a:fillRect/>
                     </a:stretch>
@@ -2277,7 +2435,7 @@
                   <pic:spPr bwMode="auto">
                     <a:xfrm>
                       <a:off x="0" y="0"/>
-                      <a:ext cx="5943600" cy="3566160"/>
+                      <a:ext cx="5486400" cy="5486400"/>
                     </a:xfrm>
                     <a:prstGeom prst="rect">
                       <a:avLst/>
@@ -2296,26 +2454,10 @@
         </w:drawing>
       </w:r>
       <w:r>
-        <w:t xml:space="preserve"> </w:t>
-      </w:r>
-      <w:r>
-        <w:t xml:space="preserve">Figure 4. Stomatal traits and xylem area are functional different between life forms.</w:t>
-      </w:r>
-    </w:p>
-    <w:p>
-      <w:pPr>
-        <w:pStyle w:val="BodyText"/>
-      </w:pPr>
-      <w:r>
         <w:br w:type="textWrapping"/>
       </w:r>
-    </w:p>
-    <w:p>
-      <w:pPr>
-        <w:pStyle w:val="BodyText"/>
-      </w:pPr>
-      <w:r>
-        <w:t xml:space="preserve">Figure 5. Epiphytic ferns species are not more drought tolerant. Osmotic adjustments, not shifts in cell wall flexibility explain differences in TLP. I am not sure what capacitance at TLP means.</w:t>
+      <w:r>
+        <w:t xml:space="preserve">Figure 6. Ancestral state reconstructions for stipe length</w:t>
       </w:r>
     </w:p>
     <w:p>
@@ -2333,20 +2475,20 @@
       <w:r>
         <w:drawing>
           <wp:inline>
-            <wp:extent cx="5943600" cy="3566160"/>
+            <wp:extent cx="5486400" cy="5486400"/>
             <wp:effectExtent b="0" l="0" r="0" t="0"/>
             <wp:docPr descr="" title="" id="1" name="Picture"/>
             <a:graphic>
               <a:graphicData uri="http://schemas.openxmlformats.org/drawingml/2006/picture">
                 <pic:pic>
                   <pic:nvPicPr>
-                    <pic:cNvPr descr="leafwater_manuscript_files/figure-docx/acr-1.png" id="0" name="Picture"/>
+                    <pic:cNvPr descr="asr_stomata.jpeg" id="0" name="Picture"/>
                     <pic:cNvPicPr>
                       <a:picLocks noChangeArrowheads="1" noChangeAspect="1"/>
                     </pic:cNvPicPr>
                   </pic:nvPicPr>
                   <pic:blipFill>
-                    <a:blip r:embed="rId42"/>
+                    <a:blip r:embed="rId43"/>
                     <a:stretch>
                       <a:fillRect/>
                     </a:stretch>
@@ -2354,7 +2496,7 @@
                   <pic:spPr bwMode="auto">
                     <a:xfrm>
                       <a:off x="0" y="0"/>
-                      <a:ext cx="5943600" cy="3566160"/>
+                      <a:ext cx="5486400" cy="5486400"/>
                     </a:xfrm>
                     <a:prstGeom prst="rect">
                       <a:avLst/>
@@ -2373,21 +2515,21 @@
         </w:drawing>
       </w:r>
       <w:r>
-        <w:t xml:space="preserve"> </w:t>
-      </w:r>
-      <w:r>
-        <w:t xml:space="preserve">Ancestral state reconstruction for frond length</w:t>
+        <w:br w:type="textWrapping"/>
+      </w:r>
+      <w:r>
+        <w:t xml:space="preserve">Figure 6. Ancestral state reconstructions for stipe length</w:t>
       </w:r>
     </w:p>
     <w:p>
       <w:pPr>
         <w:pStyle w:val="Heading1"/>
       </w:pPr>
-      <w:bookmarkStart w:id="43" w:name="tables"/>
+      <w:bookmarkStart w:id="44" w:name="tables"/>
       <w:r>
         <w:t xml:space="preserve">Tables</w:t>
       </w:r>
-      <w:bookmarkEnd w:id="43"/>
+      <w:bookmarkEnd w:id="44"/>
     </w:p>
     <w:p>
       <w:pPr>
@@ -2395,6 +2537,15 @@
       </w:pPr>
       <w:r>
         <w:t xml:space="preserve">Table 1. Phylogenetic signal for X functional traits of tropical ferns sampled across the Euploypoid I &amp; II clades. Meausured species (n=39) encompass tererstrial, hemi-spiphytic and epiphytic habitats across two Costa Rican forest sites.</w:t>
+      </w:r>
+      <w:r>
+        <w:t xml:space="preserve"> </w:t>
+      </w:r>
+      <w:r>
+        <w:rPr>
+          <w:b/>
+        </w:rPr>
+        <w:t xml:space="preserve">Eventually we will drop some of these</w:t>
       </w:r>
     </w:p>
     <w:tbl>
@@ -3105,21 +3256,21 @@
       <w:pPr>
         <w:pStyle w:val="Heading1"/>
       </w:pPr>
-      <w:bookmarkStart w:id="44" w:name="discussion"/>
+      <w:bookmarkStart w:id="45" w:name="discussion"/>
       <w:r>
         <w:t xml:space="preserve">Discussion</w:t>
       </w:r>
-      <w:bookmarkEnd w:id="44"/>
+      <w:bookmarkEnd w:id="45"/>
     </w:p>
     <w:p>
       <w:pPr>
         <w:pStyle w:val="Heading2"/>
       </w:pPr>
-      <w:bookmarkStart w:id="45" w:name="Xa710c3b15b7ed8c298efba60981ece5b5b22afd"/>
+      <w:bookmarkStart w:id="46" w:name="Xa710c3b15b7ed8c298efba60981ece5b5b22afd"/>
       <w:r>
         <w:t xml:space="preserve">Do biomechanical relationships define water transport capacity?</w:t>
       </w:r>
-      <w:bookmarkEnd w:id="45"/>
+      <w:bookmarkEnd w:id="46"/>
     </w:p>
     <w:p>
       <w:pPr>
@@ -3177,21 +3328,21 @@
       <w:pPr>
         <w:pStyle w:val="Heading2"/>
       </w:pPr>
-      <w:bookmarkStart w:id="46" w:name="Xa60dab6c47f99d2658d08afecb06bb71dd7c8e6"/>
+      <w:bookmarkStart w:id="47" w:name="Xa60dab6c47f99d2658d08afecb06bb71dd7c8e6"/>
       <w:r>
         <w:t xml:space="preserve">Do canalized traits define leaf water status?</w:t>
       </w:r>
-      <w:bookmarkEnd w:id="46"/>
+      <w:bookmarkEnd w:id="47"/>
     </w:p>
     <w:p>
       <w:pPr>
         <w:pStyle w:val="Heading1"/>
       </w:pPr>
-      <w:bookmarkStart w:id="47" w:name="acknowledgements"/>
+      <w:bookmarkStart w:id="48" w:name="acknowledgements"/>
       <w:r>
         <w:t xml:space="preserve">Acknowledgements</w:t>
       </w:r>
-      <w:bookmarkEnd w:id="47"/>
+      <w:bookmarkEnd w:id="48"/>
     </w:p>
     <w:p>
       <w:pPr>
@@ -3205,14 +3356,14 @@
       <w:pPr>
         <w:pStyle w:val="Heading1"/>
       </w:pPr>
-      <w:bookmarkStart w:id="48" w:name="bibliography"/>
+      <w:bookmarkStart w:id="49" w:name="bibliography"/>
       <w:r>
         <w:t xml:space="preserve">Bibliography</w:t>
       </w:r>
-      <w:bookmarkEnd w:id="48"/>
-    </w:p>
-    <w:bookmarkStart w:id="56" w:name="refs"/>
-    <w:bookmarkStart w:id="49" w:name="ref-bartlett_determinants_2012"/>
+      <w:bookmarkEnd w:id="49"/>
+    </w:p>
+    <w:bookmarkStart w:id="71" w:name="refs"/>
+    <w:bookmarkStart w:id="50" w:name="ref-bartlett_determinants_2012"/>
     <w:p>
       <w:pPr>
         <w:pStyle w:val="Bibliography"/>
@@ -3299,8 +3450,8 @@
         <w:t xml:space="preserve">: 393–405.</w:t>
       </w:r>
     </w:p>
-    <w:bookmarkEnd w:id="49"/>
-    <w:bookmarkStart w:id="50" w:name="ref-franks_maximum_2009"/>
+    <w:bookmarkEnd w:id="50"/>
+    <w:bookmarkStart w:id="51" w:name="ref-blomberg_testing_2003"/>
     <w:p>
       <w:pPr>
         <w:pStyle w:val="Bibliography"/>
@@ -3310,6 +3461,289 @@
           <w:b w:val="0"/>
           <w:b/>
         </w:rPr>
+        <w:t xml:space="preserve">Blomberg SP</w:t>
+      </w:r>
+      <w:r>
+        <w:rPr>
+          <w:b/>
+        </w:rPr>
+        <w:t xml:space="preserve">,</w:t>
+      </w:r>
+      <w:r>
+        <w:rPr>
+          <w:b/>
+        </w:rPr>
+        <w:t xml:space="preserve"> </w:t>
+      </w:r>
+      <w:r>
+        <w:rPr>
+          <w:b w:val="0"/>
+          <w:b/>
+        </w:rPr>
+        <w:t xml:space="preserve">Garland T</w:t>
+      </w:r>
+      <w:r>
+        <w:rPr>
+          <w:b/>
+        </w:rPr>
+        <w:t xml:space="preserve">,</w:t>
+      </w:r>
+      <w:r>
+        <w:rPr>
+          <w:b/>
+        </w:rPr>
+        <w:t xml:space="preserve"> </w:t>
+      </w:r>
+      <w:r>
+        <w:rPr>
+          <w:b w:val="0"/>
+          <w:b/>
+        </w:rPr>
+        <w:t xml:space="preserve">Ives AR</w:t>
+      </w:r>
+      <w:r>
+        <w:t xml:space="preserve">.</w:t>
+      </w:r>
+      <w:r>
+        <w:t xml:space="preserve"> </w:t>
+      </w:r>
+      <w:r>
+        <w:rPr>
+          <w:b/>
+        </w:rPr>
+        <w:t xml:space="preserve">2003</w:t>
+      </w:r>
+      <w:r>
+        <w:t xml:space="preserve">. TESTING FOR PHYLOGENETIC SIGNAL IN COMPARATIVE DATA: BEHAVIORAL TRAITS ARE MORE LABILE.</w:t>
+      </w:r>
+      <w:r>
+        <w:t xml:space="preserve"> </w:t>
+      </w:r>
+      <w:r>
+        <w:rPr>
+          <w:i/>
+        </w:rPr>
+        <w:t xml:space="preserve">Evolution</w:t>
+      </w:r>
+      <w:r>
+        <w:t xml:space="preserve"> </w:t>
+      </w:r>
+      <w:r>
+        <w:rPr>
+          <w:b/>
+        </w:rPr>
+        <w:t xml:space="preserve">57</w:t>
+      </w:r>
+      <w:r>
+        <w:t xml:space="preserve">: 717–745.</w:t>
+      </w:r>
+    </w:p>
+    <w:bookmarkEnd w:id="51"/>
+    <w:bookmarkStart w:id="52" w:name="ref-brodersen_physiological_2012"/>
+    <w:p>
+      <w:pPr>
+        <w:pStyle w:val="Bibliography"/>
+      </w:pPr>
+      <w:r>
+        <w:rPr>
+          <w:b w:val="0"/>
+          <w:b/>
+        </w:rPr>
+        <w:t xml:space="preserve">Brodersen CR</w:t>
+      </w:r>
+      <w:r>
+        <w:rPr>
+          <w:b/>
+        </w:rPr>
+        <w:t xml:space="preserve">,</w:t>
+      </w:r>
+      <w:r>
+        <w:rPr>
+          <w:b/>
+        </w:rPr>
+        <w:t xml:space="preserve"> </w:t>
+      </w:r>
+      <w:r>
+        <w:rPr>
+          <w:b w:val="0"/>
+          <w:b/>
+        </w:rPr>
+        <w:t xml:space="preserve">Roark LC</w:t>
+      </w:r>
+      <w:r>
+        <w:rPr>
+          <w:b/>
+        </w:rPr>
+        <w:t xml:space="preserve">,</w:t>
+      </w:r>
+      <w:r>
+        <w:rPr>
+          <w:b/>
+        </w:rPr>
+        <w:t xml:space="preserve"> </w:t>
+      </w:r>
+      <w:r>
+        <w:rPr>
+          <w:b w:val="0"/>
+          <w:b/>
+        </w:rPr>
+        <w:t xml:space="preserve">Pittermann J</w:t>
+      </w:r>
+      <w:r>
+        <w:t xml:space="preserve">.</w:t>
+      </w:r>
+      <w:r>
+        <w:t xml:space="preserve"> </w:t>
+      </w:r>
+      <w:r>
+        <w:rPr>
+          <w:b/>
+        </w:rPr>
+        <w:t xml:space="preserve">2012</w:t>
+      </w:r>
+      <w:r>
+        <w:t xml:space="preserve">. The physiological implications of primary xylem organization in two ferns.</w:t>
+      </w:r>
+      <w:r>
+        <w:t xml:space="preserve"> </w:t>
+      </w:r>
+      <w:r>
+        <w:rPr>
+          <w:i/>
+        </w:rPr>
+        <w:t xml:space="preserve">Plant, Cell &amp; Environment</w:t>
+      </w:r>
+      <w:r>
+        <w:t xml:space="preserve"> </w:t>
+      </w:r>
+      <w:r>
+        <w:rPr>
+          <w:b/>
+        </w:rPr>
+        <w:t xml:space="preserve">35</w:t>
+      </w:r>
+      <w:r>
+        <w:t xml:space="preserve">: 1898–1911.</w:t>
+      </w:r>
+    </w:p>
+    <w:bookmarkEnd w:id="52"/>
+    <w:bookmarkStart w:id="53" w:name="ref-brodribb_leaf_2005"/>
+    <w:p>
+      <w:pPr>
+        <w:pStyle w:val="Bibliography"/>
+      </w:pPr>
+      <w:r>
+        <w:rPr>
+          <w:b w:val="0"/>
+          <w:b/>
+        </w:rPr>
+        <w:t xml:space="preserve">Brodribb TJ</w:t>
+      </w:r>
+      <w:r>
+        <w:rPr>
+          <w:b/>
+        </w:rPr>
+        <w:t xml:space="preserve">,</w:t>
+      </w:r>
+      <w:r>
+        <w:rPr>
+          <w:b/>
+        </w:rPr>
+        <w:t xml:space="preserve"> </w:t>
+      </w:r>
+      <w:r>
+        <w:rPr>
+          <w:b w:val="0"/>
+          <w:b/>
+        </w:rPr>
+        <w:t xml:space="preserve">Holbrook NM</w:t>
+      </w:r>
+      <w:r>
+        <w:rPr>
+          <w:b/>
+        </w:rPr>
+        <w:t xml:space="preserve">,</w:t>
+      </w:r>
+      <w:r>
+        <w:rPr>
+          <w:b/>
+        </w:rPr>
+        <w:t xml:space="preserve"> </w:t>
+      </w:r>
+      <w:r>
+        <w:rPr>
+          <w:b w:val="0"/>
+          <w:b/>
+        </w:rPr>
+        <w:t xml:space="preserve">Zwieniecki MA</w:t>
+      </w:r>
+      <w:r>
+        <w:rPr>
+          <w:b/>
+        </w:rPr>
+        <w:t xml:space="preserve">,</w:t>
+      </w:r>
+      <w:r>
+        <w:rPr>
+          <w:b/>
+        </w:rPr>
+        <w:t xml:space="preserve"> </w:t>
+      </w:r>
+      <w:r>
+        <w:rPr>
+          <w:b w:val="0"/>
+          <w:b/>
+        </w:rPr>
+        <w:t xml:space="preserve">Palma B</w:t>
+      </w:r>
+      <w:r>
+        <w:t xml:space="preserve">.</w:t>
+      </w:r>
+      <w:r>
+        <w:t xml:space="preserve"> </w:t>
+      </w:r>
+      <w:r>
+        <w:rPr>
+          <w:b/>
+        </w:rPr>
+        <w:t xml:space="preserve">2005</w:t>
+      </w:r>
+      <w:r>
+        <w:t xml:space="preserve">. Leaf hydraulic capacity in ferns, conifers and angiosperms: Impacts on photosynthetic maxima.</w:t>
+      </w:r>
+      <w:r>
+        <w:t xml:space="preserve"> </w:t>
+      </w:r>
+      <w:r>
+        <w:rPr>
+          <w:i/>
+        </w:rPr>
+        <w:t xml:space="preserve">New Phytologist</w:t>
+      </w:r>
+      <w:r>
+        <w:t xml:space="preserve"> </w:t>
+      </w:r>
+      <w:r>
+        <w:rPr>
+          <w:b/>
+        </w:rPr>
+        <w:t xml:space="preserve">165</w:t>
+      </w:r>
+      <w:r>
+        <w:t xml:space="preserve">: 839–846.</w:t>
+      </w:r>
+    </w:p>
+    <w:bookmarkEnd w:id="53"/>
+    <w:bookmarkStart w:id="54" w:name="ref-franks_maximum_2009"/>
+    <w:p>
+      <w:pPr>
+        <w:pStyle w:val="Bibliography"/>
+      </w:pPr>
+      <w:r>
+        <w:rPr>
+          <w:b w:val="0"/>
+          <w:b/>
+        </w:rPr>
         <w:t xml:space="preserve">Franks PJ</w:t>
       </w:r>
       <w:r>
@@ -3368,8 +3802,8 @@
         <w:t xml:space="preserve">: 10343–10347.</w:t>
       </w:r>
     </w:p>
-    <w:bookmarkEnd w:id="50"/>
-    <w:bookmarkStart w:id="51" w:name="ref-gentry_four_1993"/>
+    <w:bookmarkEnd w:id="54"/>
+    <w:bookmarkStart w:id="55" w:name="ref-gentry_four_1993"/>
     <w:p>
       <w:pPr>
         <w:pStyle w:val="Bibliography"/>
@@ -3409,8 +3843,8 @@
         <w:t xml:space="preserve">. Yale University Press.</w:t>
       </w:r>
     </w:p>
-    <w:bookmarkEnd w:id="51"/>
-    <w:bookmarkStart w:id="52" w:name="ref-holdridge_life_1967"/>
+    <w:bookmarkEnd w:id="55"/>
+    <w:bookmarkStart w:id="56" w:name="ref-holdridge_life_1967"/>
     <w:p>
       <w:pPr>
         <w:pStyle w:val="Bibliography"/>
@@ -3447,8 +3881,8 @@
         <w:t xml:space="preserve">Life zone ecology.</w:t>
       </w:r>
     </w:p>
-    <w:bookmarkEnd w:id="52"/>
-    <w:bookmarkStart w:id="53" w:name="ref-lenth_emmeans:_2018"/>
+    <w:bookmarkEnd w:id="56"/>
+    <w:bookmarkStart w:id="57" w:name="ref-kembel_picante_2010"/>
     <w:p>
       <w:pPr>
         <w:pStyle w:val="Bibliography"/>
@@ -3458,6 +3892,277 @@
           <w:b w:val="0"/>
           <w:b/>
         </w:rPr>
+        <w:t xml:space="preserve">Kembel SW</w:t>
+      </w:r>
+      <w:r>
+        <w:rPr>
+          <w:b/>
+        </w:rPr>
+        <w:t xml:space="preserve">,</w:t>
+      </w:r>
+      <w:r>
+        <w:rPr>
+          <w:b/>
+        </w:rPr>
+        <w:t xml:space="preserve"> </w:t>
+      </w:r>
+      <w:r>
+        <w:rPr>
+          <w:b w:val="0"/>
+          <w:b/>
+        </w:rPr>
+        <w:t xml:space="preserve">Cowan PD</w:t>
+      </w:r>
+      <w:r>
+        <w:rPr>
+          <w:b/>
+        </w:rPr>
+        <w:t xml:space="preserve">,</w:t>
+      </w:r>
+      <w:r>
+        <w:rPr>
+          <w:b/>
+        </w:rPr>
+        <w:t xml:space="preserve"> </w:t>
+      </w:r>
+      <w:r>
+        <w:rPr>
+          <w:b w:val="0"/>
+          <w:b/>
+        </w:rPr>
+        <w:t xml:space="preserve">Helmus MR</w:t>
+      </w:r>
+      <w:r>
+        <w:rPr>
+          <w:b/>
+        </w:rPr>
+        <w:t xml:space="preserve">,</w:t>
+      </w:r>
+      <w:r>
+        <w:rPr>
+          <w:b/>
+        </w:rPr>
+        <w:t xml:space="preserve"> </w:t>
+      </w:r>
+      <w:r>
+        <w:rPr>
+          <w:b w:val="0"/>
+          <w:b/>
+        </w:rPr>
+        <w:t xml:space="preserve">Cornwell WK</w:t>
+      </w:r>
+      <w:r>
+        <w:rPr>
+          <w:b/>
+        </w:rPr>
+        <w:t xml:space="preserve">,</w:t>
+      </w:r>
+      <w:r>
+        <w:rPr>
+          <w:b/>
+        </w:rPr>
+        <w:t xml:space="preserve"> </w:t>
+      </w:r>
+      <w:r>
+        <w:rPr>
+          <w:b w:val="0"/>
+          <w:b/>
+        </w:rPr>
+        <w:t xml:space="preserve">Morlon H</w:t>
+      </w:r>
+      <w:r>
+        <w:rPr>
+          <w:b/>
+        </w:rPr>
+        <w:t xml:space="preserve">,</w:t>
+      </w:r>
+      <w:r>
+        <w:rPr>
+          <w:b/>
+        </w:rPr>
+        <w:t xml:space="preserve"> </w:t>
+      </w:r>
+      <w:r>
+        <w:rPr>
+          <w:b w:val="0"/>
+          <w:b/>
+        </w:rPr>
+        <w:t xml:space="preserve">Ackerly DD</w:t>
+      </w:r>
+      <w:r>
+        <w:rPr>
+          <w:b/>
+        </w:rPr>
+        <w:t xml:space="preserve">,</w:t>
+      </w:r>
+      <w:r>
+        <w:rPr>
+          <w:b/>
+        </w:rPr>
+        <w:t xml:space="preserve"> </w:t>
+      </w:r>
+      <w:r>
+        <w:rPr>
+          <w:b w:val="0"/>
+          <w:b/>
+        </w:rPr>
+        <w:t xml:space="preserve">Blomberg SP</w:t>
+      </w:r>
+      <w:r>
+        <w:rPr>
+          <w:b/>
+        </w:rPr>
+        <w:t xml:space="preserve">,</w:t>
+      </w:r>
+      <w:r>
+        <w:rPr>
+          <w:b/>
+        </w:rPr>
+        <w:t xml:space="preserve"> </w:t>
+      </w:r>
+      <w:r>
+        <w:rPr>
+          <w:b w:val="0"/>
+          <w:b/>
+        </w:rPr>
+        <w:t xml:space="preserve">Webb CO</w:t>
+      </w:r>
+      <w:r>
+        <w:t xml:space="preserve">.</w:t>
+      </w:r>
+      <w:r>
+        <w:t xml:space="preserve"> </w:t>
+      </w:r>
+      <w:r>
+        <w:rPr>
+          <w:b/>
+        </w:rPr>
+        <w:t xml:space="preserve">2010</w:t>
+      </w:r>
+      <w:r>
+        <w:t xml:space="preserve">. Picante: R tools for integrating phylogenies and ecology.</w:t>
+      </w:r>
+      <w:r>
+        <w:t xml:space="preserve"> </w:t>
+      </w:r>
+      <w:r>
+        <w:rPr>
+          <w:i/>
+        </w:rPr>
+        <w:t xml:space="preserve">Bioinformatics</w:t>
+      </w:r>
+      <w:r>
+        <w:t xml:space="preserve"> </w:t>
+      </w:r>
+      <w:r>
+        <w:rPr>
+          <w:b/>
+        </w:rPr>
+        <w:t xml:space="preserve">26</w:t>
+      </w:r>
+      <w:r>
+        <w:t xml:space="preserve">: 1463–1464.</w:t>
+      </w:r>
+    </w:p>
+    <w:bookmarkEnd w:id="57"/>
+    <w:bookmarkStart w:id="58" w:name="ref-kumar_mega7_2016"/>
+    <w:p>
+      <w:pPr>
+        <w:pStyle w:val="Bibliography"/>
+      </w:pPr>
+      <w:r>
+        <w:rPr>
+          <w:b w:val="0"/>
+          <w:b/>
+        </w:rPr>
+        <w:t xml:space="preserve">Kumar S</w:t>
+      </w:r>
+      <w:r>
+        <w:rPr>
+          <w:b/>
+        </w:rPr>
+        <w:t xml:space="preserve">,</w:t>
+      </w:r>
+      <w:r>
+        <w:rPr>
+          <w:b/>
+        </w:rPr>
+        <w:t xml:space="preserve"> </w:t>
+      </w:r>
+      <w:r>
+        <w:rPr>
+          <w:b w:val="0"/>
+          <w:b/>
+        </w:rPr>
+        <w:t xml:space="preserve">Stecher G</w:t>
+      </w:r>
+      <w:r>
+        <w:rPr>
+          <w:b/>
+        </w:rPr>
+        <w:t xml:space="preserve">,</w:t>
+      </w:r>
+      <w:r>
+        <w:rPr>
+          <w:b/>
+        </w:rPr>
+        <w:t xml:space="preserve"> </w:t>
+      </w:r>
+      <w:r>
+        <w:rPr>
+          <w:b w:val="0"/>
+          <w:b/>
+        </w:rPr>
+        <w:t xml:space="preserve">Tamura K</w:t>
+      </w:r>
+      <w:r>
+        <w:t xml:space="preserve">.</w:t>
+      </w:r>
+      <w:r>
+        <w:t xml:space="preserve"> </w:t>
+      </w:r>
+      <w:r>
+        <w:rPr>
+          <w:b/>
+        </w:rPr>
+        <w:t xml:space="preserve">2016</w:t>
+      </w:r>
+      <w:r>
+        <w:t xml:space="preserve">. MEGA7: Molecular Evolutionary Genetics Analysis Version 7.0 for Bigger Datasets.</w:t>
+      </w:r>
+      <w:r>
+        <w:t xml:space="preserve"> </w:t>
+      </w:r>
+      <w:r>
+        <w:rPr>
+          <w:i/>
+        </w:rPr>
+        <w:t xml:space="preserve">Molecular Biology and Evolution</w:t>
+      </w:r>
+      <w:r>
+        <w:t xml:space="preserve"> </w:t>
+      </w:r>
+      <w:r>
+        <w:rPr>
+          <w:b/>
+        </w:rPr>
+        <w:t xml:space="preserve">33</w:t>
+      </w:r>
+      <w:r>
+        <w:t xml:space="preserve">: 1870–1874.</w:t>
+      </w:r>
+    </w:p>
+    <w:bookmarkEnd w:id="58"/>
+    <w:bookmarkStart w:id="59" w:name="ref-lenth_emmeans:_2018"/>
+    <w:p>
+      <w:pPr>
+        <w:pStyle w:val="Bibliography"/>
+      </w:pPr>
+      <w:r>
+        <w:rPr>
+          <w:b w:val="0"/>
+          <w:b/>
+        </w:rPr>
         <w:t xml:space="preserve">Lenth R</w:t>
       </w:r>
       <w:r>
@@ -3476,8 +4181,8 @@
         <w:t xml:space="preserve">. Emmeans: Estimated Marginal Means, aka Least-Squares Means.</w:t>
       </w:r>
     </w:p>
-    <w:bookmarkEnd w:id="53"/>
-    <w:bookmarkStart w:id="54" w:name="ref-sack_prometheuswiki_2011"/>
+    <w:bookmarkEnd w:id="59"/>
+    <w:bookmarkStart w:id="60" w:name="ref-paradis_ape_2019"/>
     <w:p>
       <w:pPr>
         <w:pStyle w:val="Bibliography"/>
@@ -3487,6 +4192,182 @@
           <w:b w:val="0"/>
           <w:b/>
         </w:rPr>
+        <w:t xml:space="preserve">Paradis E</w:t>
+      </w:r>
+      <w:r>
+        <w:rPr>
+          <w:b/>
+        </w:rPr>
+        <w:t xml:space="preserve">,</w:t>
+      </w:r>
+      <w:r>
+        <w:rPr>
+          <w:b/>
+        </w:rPr>
+        <w:t xml:space="preserve"> </w:t>
+      </w:r>
+      <w:r>
+        <w:rPr>
+          <w:b w:val="0"/>
+          <w:b/>
+        </w:rPr>
+        <w:t xml:space="preserve">Schliep K</w:t>
+      </w:r>
+      <w:r>
+        <w:t xml:space="preserve">.</w:t>
+      </w:r>
+      <w:r>
+        <w:t xml:space="preserve"> </w:t>
+      </w:r>
+      <w:r>
+        <w:rPr>
+          <w:b/>
+        </w:rPr>
+        <w:t xml:space="preserve">2019</w:t>
+      </w:r>
+      <w:r>
+        <w:t xml:space="preserve">. Ape 5.0: An environment for modern phylogenetics and evolutionary analyses in R (R Schwartz, Ed.).</w:t>
+      </w:r>
+      <w:r>
+        <w:t xml:space="preserve"> </w:t>
+      </w:r>
+      <w:r>
+        <w:rPr>
+          <w:i/>
+        </w:rPr>
+        <w:t xml:space="preserve">Bioinformatics</w:t>
+      </w:r>
+      <w:r>
+        <w:t xml:space="preserve"> </w:t>
+      </w:r>
+      <w:r>
+        <w:rPr>
+          <w:b/>
+        </w:rPr>
+        <w:t xml:space="preserve">35</w:t>
+      </w:r>
+      <w:r>
+        <w:t xml:space="preserve">: 526–528.</w:t>
+      </w:r>
+    </w:p>
+    <w:bookmarkEnd w:id="60"/>
+    <w:bookmarkStart w:id="61" w:name="ref-pittermann_structure-function_2011"/>
+    <w:p>
+      <w:pPr>
+        <w:pStyle w:val="Bibliography"/>
+      </w:pPr>
+      <w:r>
+        <w:rPr>
+          <w:b w:val="0"/>
+          <w:b/>
+        </w:rPr>
+        <w:t xml:space="preserve">Pittermann J</w:t>
+      </w:r>
+      <w:r>
+        <w:rPr>
+          <w:b/>
+        </w:rPr>
+        <w:t xml:space="preserve">,</w:t>
+      </w:r>
+      <w:r>
+        <w:rPr>
+          <w:b/>
+        </w:rPr>
+        <w:t xml:space="preserve"> </w:t>
+      </w:r>
+      <w:r>
+        <w:rPr>
+          <w:b w:val="0"/>
+          <w:b/>
+        </w:rPr>
+        <w:t xml:space="preserve">Limm E</w:t>
+      </w:r>
+      <w:r>
+        <w:rPr>
+          <w:b/>
+        </w:rPr>
+        <w:t xml:space="preserve">,</w:t>
+      </w:r>
+      <w:r>
+        <w:rPr>
+          <w:b/>
+        </w:rPr>
+        <w:t xml:space="preserve"> </w:t>
+      </w:r>
+      <w:r>
+        <w:rPr>
+          <w:b w:val="0"/>
+          <w:b/>
+        </w:rPr>
+        <w:t xml:space="preserve">Rico C</w:t>
+      </w:r>
+      <w:r>
+        <w:rPr>
+          <w:b/>
+        </w:rPr>
+        <w:t xml:space="preserve">,</w:t>
+      </w:r>
+      <w:r>
+        <w:rPr>
+          <w:b/>
+        </w:rPr>
+        <w:t xml:space="preserve"> </w:t>
+      </w:r>
+      <w:r>
+        <w:rPr>
+          <w:b w:val="0"/>
+          <w:b/>
+        </w:rPr>
+        <w:t xml:space="preserve">Christman MA</w:t>
+      </w:r>
+      <w:r>
+        <w:t xml:space="preserve">.</w:t>
+      </w:r>
+      <w:r>
+        <w:t xml:space="preserve"> </w:t>
+      </w:r>
+      <w:r>
+        <w:rPr>
+          <w:b/>
+        </w:rPr>
+        <w:t xml:space="preserve">2011</w:t>
+      </w:r>
+      <w:r>
+        <w:t xml:space="preserve">. Structure-function constraints of tracheid-based xylem: A comparison of conifers and ferns.</w:t>
+      </w:r>
+      <w:r>
+        <w:t xml:space="preserve"> </w:t>
+      </w:r>
+      <w:r>
+        <w:rPr>
+          <w:i/>
+        </w:rPr>
+        <w:t xml:space="preserve">New Phytologist</w:t>
+      </w:r>
+      <w:r>
+        <w:t xml:space="preserve"> </w:t>
+      </w:r>
+      <w:r>
+        <w:rPr>
+          <w:b/>
+        </w:rPr>
+        <w:t xml:space="preserve">192</w:t>
+      </w:r>
+      <w:r>
+        <w:t xml:space="preserve">: 449–461.</w:t>
+      </w:r>
+    </w:p>
+    <w:bookmarkEnd w:id="61"/>
+    <w:bookmarkStart w:id="62" w:name="ref-sack_prometheuswiki_2011"/>
+    <w:p>
+      <w:pPr>
+        <w:pStyle w:val="Bibliography"/>
+      </w:pPr>
+      <w:r>
+        <w:rPr>
+          <w:b w:val="0"/>
+          <w:b/>
+        </w:rPr>
         <w:t xml:space="preserve">Sack L</w:t>
       </w:r>
       <w:r>
@@ -3543,8 +4424,8 @@
         <w:t xml:space="preserve">. PrometheusWiki Leaf pressure-volume curve parameters.</w:t>
       </w:r>
     </w:p>
-    <w:bookmarkEnd w:id="54"/>
-    <w:bookmarkStart w:id="55" w:name="ref-tyree_measurement_1972"/>
+    <w:bookmarkEnd w:id="62"/>
+    <w:bookmarkStart w:id="63" w:name="ref-schneider_ferns_2004"/>
     <w:p>
       <w:pPr>
         <w:pStyle w:val="Bibliography"/>
@@ -3554,6 +4435,320 @@
           <w:b w:val="0"/>
           <w:b/>
         </w:rPr>
+        <w:t xml:space="preserve">Schneider H</w:t>
+      </w:r>
+      <w:r>
+        <w:rPr>
+          <w:b/>
+        </w:rPr>
+        <w:t xml:space="preserve">,</w:t>
+      </w:r>
+      <w:r>
+        <w:rPr>
+          <w:b/>
+        </w:rPr>
+        <w:t xml:space="preserve"> </w:t>
+      </w:r>
+      <w:r>
+        <w:rPr>
+          <w:b w:val="0"/>
+          <w:b/>
+        </w:rPr>
+        <w:t xml:space="preserve">Schuettpelz E</w:t>
+      </w:r>
+      <w:r>
+        <w:rPr>
+          <w:b/>
+        </w:rPr>
+        <w:t xml:space="preserve">,</w:t>
+      </w:r>
+      <w:r>
+        <w:rPr>
+          <w:b/>
+        </w:rPr>
+        <w:t xml:space="preserve"> </w:t>
+      </w:r>
+      <w:r>
+        <w:rPr>
+          <w:b w:val="0"/>
+          <w:b/>
+        </w:rPr>
+        <w:t xml:space="preserve">Pryer KM</w:t>
+      </w:r>
+      <w:r>
+        <w:rPr>
+          <w:b/>
+        </w:rPr>
+        <w:t xml:space="preserve">,</w:t>
+      </w:r>
+      <w:r>
+        <w:rPr>
+          <w:b/>
+        </w:rPr>
+        <w:t xml:space="preserve"> </w:t>
+      </w:r>
+      <w:r>
+        <w:rPr>
+          <w:b w:val="0"/>
+          <w:b/>
+        </w:rPr>
+        <w:t xml:space="preserve">Cranfill R</w:t>
+      </w:r>
+      <w:r>
+        <w:rPr>
+          <w:b/>
+        </w:rPr>
+        <w:t xml:space="preserve">,</w:t>
+      </w:r>
+      <w:r>
+        <w:rPr>
+          <w:b/>
+        </w:rPr>
+        <w:t xml:space="preserve"> </w:t>
+      </w:r>
+      <w:r>
+        <w:rPr>
+          <w:b w:val="0"/>
+          <w:b/>
+        </w:rPr>
+        <w:t xml:space="preserve">Magallón S</w:t>
+      </w:r>
+      <w:r>
+        <w:rPr>
+          <w:b/>
+        </w:rPr>
+        <w:t xml:space="preserve">,</w:t>
+      </w:r>
+      <w:r>
+        <w:rPr>
+          <w:b/>
+        </w:rPr>
+        <w:t xml:space="preserve"> </w:t>
+      </w:r>
+      <w:r>
+        <w:rPr>
+          <w:b w:val="0"/>
+          <w:b/>
+        </w:rPr>
+        <w:t xml:space="preserve">Lupia R</w:t>
+      </w:r>
+      <w:r>
+        <w:t xml:space="preserve">.</w:t>
+      </w:r>
+      <w:r>
+        <w:t xml:space="preserve"> </w:t>
+      </w:r>
+      <w:r>
+        <w:rPr>
+          <w:b/>
+        </w:rPr>
+        <w:t xml:space="preserve">2004</w:t>
+      </w:r>
+      <w:r>
+        <w:t xml:space="preserve">. Ferns diversified in the shadow of angiosperms.</w:t>
+      </w:r>
+      <w:r>
+        <w:t xml:space="preserve"> </w:t>
+      </w:r>
+      <w:r>
+        <w:rPr>
+          <w:i/>
+        </w:rPr>
+        <w:t xml:space="preserve">Nature</w:t>
+      </w:r>
+      <w:r>
+        <w:t xml:space="preserve"> </w:t>
+      </w:r>
+      <w:r>
+        <w:rPr>
+          <w:b/>
+        </w:rPr>
+        <w:t xml:space="preserve">428</w:t>
+      </w:r>
+      <w:r>
+        <w:t xml:space="preserve">: 553–557.</w:t>
+      </w:r>
+    </w:p>
+    <w:bookmarkEnd w:id="63"/>
+    <w:bookmarkStart w:id="64" w:name="ref-schuettpelz_evidence_2009"/>
+    <w:p>
+      <w:pPr>
+        <w:pStyle w:val="Bibliography"/>
+      </w:pPr>
+      <w:r>
+        <w:rPr>
+          <w:b w:val="0"/>
+          <w:b/>
+        </w:rPr>
+        <w:t xml:space="preserve">Schuettpelz E</w:t>
+      </w:r>
+      <w:r>
+        <w:rPr>
+          <w:b/>
+        </w:rPr>
+        <w:t xml:space="preserve">,</w:t>
+      </w:r>
+      <w:r>
+        <w:rPr>
+          <w:b/>
+        </w:rPr>
+        <w:t xml:space="preserve"> </w:t>
+      </w:r>
+      <w:r>
+        <w:rPr>
+          <w:b w:val="0"/>
+          <w:b/>
+        </w:rPr>
+        <w:t xml:space="preserve">Pryer KM</w:t>
+      </w:r>
+      <w:r>
+        <w:t xml:space="preserve">.</w:t>
+      </w:r>
+      <w:r>
+        <w:t xml:space="preserve"> </w:t>
+      </w:r>
+      <w:r>
+        <w:rPr>
+          <w:b/>
+        </w:rPr>
+        <w:t xml:space="preserve">2009</w:t>
+      </w:r>
+      <w:r>
+        <w:t xml:space="preserve">. Evidence for a Cenozoic radiation of ferns in an angiosperm-dominated canopy.</w:t>
+      </w:r>
+      <w:r>
+        <w:t xml:space="preserve"> </w:t>
+      </w:r>
+      <w:r>
+        <w:rPr>
+          <w:i/>
+        </w:rPr>
+        <w:t xml:space="preserve">Proceedings of the National Academy of Sciences</w:t>
+      </w:r>
+      <w:r>
+        <w:t xml:space="preserve"> </w:t>
+      </w:r>
+      <w:r>
+        <w:rPr>
+          <w:b/>
+        </w:rPr>
+        <w:t xml:space="preserve">106</w:t>
+      </w:r>
+      <w:r>
+        <w:t xml:space="preserve">: 11200–11205.</w:t>
+      </w:r>
+    </w:p>
+    <w:bookmarkEnd w:id="64"/>
+    <w:bookmarkStart w:id="65" w:name="ref-sperry_coordinating_2004"/>
+    <w:p>
+      <w:pPr>
+        <w:pStyle w:val="Bibliography"/>
+      </w:pPr>
+      <w:r>
+        <w:rPr>
+          <w:b w:val="0"/>
+          <w:b/>
+        </w:rPr>
+        <w:t xml:space="preserve">Sperry JS</w:t>
+      </w:r>
+      <w:r>
+        <w:t xml:space="preserve">.</w:t>
+      </w:r>
+      <w:r>
+        <w:t xml:space="preserve"> </w:t>
+      </w:r>
+      <w:r>
+        <w:rPr>
+          <w:b/>
+        </w:rPr>
+        <w:t xml:space="preserve">2004</w:t>
+      </w:r>
+      <w:r>
+        <w:t xml:space="preserve">. Coordinating stomatal and xylem functioning – an evolutionary perspective.</w:t>
+      </w:r>
+      <w:r>
+        <w:t xml:space="preserve"> </w:t>
+      </w:r>
+      <w:r>
+        <w:rPr>
+          <w:i/>
+        </w:rPr>
+        <w:t xml:space="preserve">New Phytologist</w:t>
+      </w:r>
+      <w:r>
+        <w:t xml:space="preserve"> </w:t>
+      </w:r>
+      <w:r>
+        <w:rPr>
+          <w:b/>
+        </w:rPr>
+        <w:t xml:space="preserve">162</w:t>
+      </w:r>
+      <w:r>
+        <w:t xml:space="preserve">: 568–570.</w:t>
+      </w:r>
+    </w:p>
+    <w:bookmarkEnd w:id="65"/>
+    <w:bookmarkStart w:id="66" w:name="ref-tamura_estimation_1992"/>
+    <w:p>
+      <w:pPr>
+        <w:pStyle w:val="Bibliography"/>
+      </w:pPr>
+      <w:r>
+        <w:rPr>
+          <w:b w:val="0"/>
+          <w:b/>
+        </w:rPr>
+        <w:t xml:space="preserve">Tamura K</w:t>
+      </w:r>
+      <w:r>
+        <w:t xml:space="preserve">.</w:t>
+      </w:r>
+      <w:r>
+        <w:t xml:space="preserve"> </w:t>
+      </w:r>
+      <w:r>
+        <w:rPr>
+          <w:b/>
+        </w:rPr>
+        <w:t xml:space="preserve">1992</w:t>
+      </w:r>
+      <w:r>
+        <w:t xml:space="preserve">. Estimation of the number of nucleotide substitutions when there are strong transition-transversion and G+C-content biases.</w:t>
+      </w:r>
+      <w:r>
+        <w:t xml:space="preserve"> </w:t>
+      </w:r>
+      <w:r>
+        <w:rPr>
+          <w:i/>
+        </w:rPr>
+        <w:t xml:space="preserve">Molecular Biology and Evolution</w:t>
+      </w:r>
+      <w:r>
+        <w:t xml:space="preserve"> </w:t>
+      </w:r>
+      <w:r>
+        <w:rPr>
+          <w:b/>
+        </w:rPr>
+        <w:t xml:space="preserve">9</w:t>
+      </w:r>
+      <w:r>
+        <w:t xml:space="preserve">: 678=687.</w:t>
+      </w:r>
+    </w:p>
+    <w:bookmarkEnd w:id="66"/>
+    <w:bookmarkStart w:id="67" w:name="ref-tyree_measurement_1972"/>
+    <w:p>
+      <w:pPr>
+        <w:pStyle w:val="Bibliography"/>
+      </w:pPr>
+      <w:r>
+        <w:rPr>
+          <w:b w:val="0"/>
+          <w:b/>
+        </w:rPr>
         <w:t xml:space="preserve">Tyree MT</w:t>
       </w:r>
       <w:r>
@@ -3612,8 +4807,253 @@
         <w:t xml:space="preserve">: 267–282.</w:t>
       </w:r>
     </w:p>
-    <w:bookmarkEnd w:id="55"/>
-    <w:bookmarkEnd w:id="56"/>
+    <w:bookmarkEnd w:id="67"/>
+    <w:bookmarkStart w:id="68" w:name="ref-watkins_ferns_2012"/>
+    <w:p>
+      <w:pPr>
+        <w:pStyle w:val="Bibliography"/>
+      </w:pPr>
+      <w:r>
+        <w:rPr>
+          <w:b w:val="0"/>
+          <w:b/>
+        </w:rPr>
+        <w:t xml:space="preserve">Watkins JE</w:t>
+      </w:r>
+      <w:r>
+        <w:rPr>
+          <w:b/>
+        </w:rPr>
+        <w:t xml:space="preserve">,</w:t>
+      </w:r>
+      <w:r>
+        <w:rPr>
+          <w:b/>
+        </w:rPr>
+        <w:t xml:space="preserve"> </w:t>
+      </w:r>
+      <w:r>
+        <w:rPr>
+          <w:b w:val="0"/>
+          <w:b/>
+        </w:rPr>
+        <w:t xml:space="preserve">Cardelús CL</w:t>
+      </w:r>
+      <w:r>
+        <w:t xml:space="preserve">.</w:t>
+      </w:r>
+      <w:r>
+        <w:t xml:space="preserve"> </w:t>
+      </w:r>
+      <w:r>
+        <w:rPr>
+          <w:b/>
+        </w:rPr>
+        <w:t xml:space="preserve">2012</w:t>
+      </w:r>
+      <w:r>
+        <w:t xml:space="preserve">. Ferns in an Angiosperm World: Cretaceous Radiation into the Epiphytic Niche and Diversification on the Forest Floor.</w:t>
+      </w:r>
+      <w:r>
+        <w:t xml:space="preserve"> </w:t>
+      </w:r>
+      <w:r>
+        <w:rPr>
+          <w:i/>
+        </w:rPr>
+        <w:t xml:space="preserve">International Journal of Plant Sciences</w:t>
+      </w:r>
+      <w:r>
+        <w:t xml:space="preserve"> </w:t>
+      </w:r>
+      <w:r>
+        <w:rPr>
+          <w:b/>
+        </w:rPr>
+        <w:t xml:space="preserve">173</w:t>
+      </w:r>
+      <w:r>
+        <w:t xml:space="preserve">: 695–710.</w:t>
+      </w:r>
+    </w:p>
+    <w:bookmarkEnd w:id="68"/>
+    <w:bookmarkStart w:id="69" w:name="ref-woodhouse_stipe_1982"/>
+    <w:p>
+      <w:pPr>
+        <w:pStyle w:val="Bibliography"/>
+      </w:pPr>
+      <w:r>
+        <w:rPr>
+          <w:b w:val="0"/>
+          <w:b/>
+        </w:rPr>
+        <w:t xml:space="preserve">Woodhouse RM</w:t>
+      </w:r>
+      <w:r>
+        <w:rPr>
+          <w:b/>
+        </w:rPr>
+        <w:t xml:space="preserve">,</w:t>
+      </w:r>
+      <w:r>
+        <w:rPr>
+          <w:b/>
+        </w:rPr>
+        <w:t xml:space="preserve"> </w:t>
+      </w:r>
+      <w:r>
+        <w:rPr>
+          <w:b w:val="0"/>
+          <w:b/>
+        </w:rPr>
+        <w:t xml:space="preserve">Nobel PS</w:t>
+      </w:r>
+      <w:r>
+        <w:t xml:space="preserve">.</w:t>
+      </w:r>
+      <w:r>
+        <w:t xml:space="preserve"> </w:t>
+      </w:r>
+      <w:r>
+        <w:rPr>
+          <w:b/>
+        </w:rPr>
+        <w:t xml:space="preserve">1982</w:t>
+      </w:r>
+      <w:r>
+        <w:t xml:space="preserve">. Stipe Anatomy, Water Potentials, and Xylem Conductances in Seven Species of Ferns (Filicopsida).</w:t>
+      </w:r>
+      <w:r>
+        <w:t xml:space="preserve"> </w:t>
+      </w:r>
+      <w:r>
+        <w:rPr>
+          <w:i/>
+        </w:rPr>
+        <w:t xml:space="preserve">American Journal of Botany</w:t>
+      </w:r>
+      <w:r>
+        <w:t xml:space="preserve"> </w:t>
+      </w:r>
+      <w:r>
+        <w:rPr>
+          <w:b/>
+        </w:rPr>
+        <w:t xml:space="preserve">69</w:t>
+      </w:r>
+      <w:r>
+        <w:t xml:space="preserve">: 135–140.</w:t>
+      </w:r>
+    </w:p>
+    <w:bookmarkEnd w:id="69"/>
+    <w:bookmarkStart w:id="70" w:name="ref-zhang_epiphytes_2009"/>
+    <w:p>
+      <w:pPr>
+        <w:pStyle w:val="Bibliography"/>
+      </w:pPr>
+      <w:r>
+        <w:rPr>
+          <w:b w:val="0"/>
+          <w:b/>
+        </w:rPr>
+        <w:t xml:space="preserve">Zhang Q</w:t>
+      </w:r>
+      <w:r>
+        <w:rPr>
+          <w:b/>
+        </w:rPr>
+        <w:t xml:space="preserve">,</w:t>
+      </w:r>
+      <w:r>
+        <w:rPr>
+          <w:b/>
+        </w:rPr>
+        <w:t xml:space="preserve"> </w:t>
+      </w:r>
+      <w:r>
+        <w:rPr>
+          <w:b w:val="0"/>
+          <w:b/>
+        </w:rPr>
+        <w:t xml:space="preserve">Chen J-W</w:t>
+      </w:r>
+      <w:r>
+        <w:rPr>
+          <w:b/>
+        </w:rPr>
+        <w:t xml:space="preserve">,</w:t>
+      </w:r>
+      <w:r>
+        <w:rPr>
+          <w:b/>
+        </w:rPr>
+        <w:t xml:space="preserve"> </w:t>
+      </w:r>
+      <w:r>
+        <w:rPr>
+          <w:b w:val="0"/>
+          <w:b/>
+        </w:rPr>
+        <w:t xml:space="preserve">Li B-G</w:t>
+      </w:r>
+      <w:r>
+        <w:rPr>
+          <w:b/>
+        </w:rPr>
+        <w:t xml:space="preserve">,</w:t>
+      </w:r>
+      <w:r>
+        <w:rPr>
+          <w:b/>
+        </w:rPr>
+        <w:t xml:space="preserve"> </w:t>
+      </w:r>
+      <w:r>
+        <w:rPr>
+          <w:b w:val="0"/>
+          <w:b/>
+        </w:rPr>
+        <w:t xml:space="preserve">Cao K-F</w:t>
+      </w:r>
+      <w:r>
+        <w:t xml:space="preserve">.</w:t>
+      </w:r>
+      <w:r>
+        <w:t xml:space="preserve"> </w:t>
+      </w:r>
+      <w:r>
+        <w:rPr>
+          <w:b/>
+        </w:rPr>
+        <w:t xml:space="preserve">2009</w:t>
+      </w:r>
+      <w:r>
+        <w:t xml:space="preserve">. Epiphytes and Hemiepiphytes Have Slower Photosynthetic Response to Lightflecks than Terrestrial Plants: Evidence from Ferns and Figs.</w:t>
+      </w:r>
+      <w:r>
+        <w:t xml:space="preserve"> </w:t>
+      </w:r>
+      <w:r>
+        <w:rPr>
+          <w:i/>
+        </w:rPr>
+        <w:t xml:space="preserve">Journal of Tropical Ecology</w:t>
+      </w:r>
+      <w:r>
+        <w:t xml:space="preserve"> </w:t>
+      </w:r>
+      <w:r>
+        <w:rPr>
+          <w:b/>
+        </w:rPr>
+        <w:t xml:space="preserve">25</w:t>
+      </w:r>
+      <w:r>
+        <w:t xml:space="preserve">: 465–472.</w:t>
+      </w:r>
+    </w:p>
+    <w:bookmarkEnd w:id="70"/>
+    <w:bookmarkEnd w:id="71"/>
     <w:sectPr>
       <w:footerReference w:type="default" r:id="rId9"/>
       <w:pgSz w:w="12240" w:h="15840"/>

--- a/manuscript/leafwater_manuscript.docx
+++ b/manuscript/leafwater_manuscript.docx
@@ -503,22 +503,7 @@
         </w:numPr>
       </w:pPr>
       <w:r>
-        <w:t xml:space="preserve">includes drought tolerance in gametophyte life stage, in both life stages</w:t>
-      </w:r>
-      <w:r>
-        <w:t xml:space="preserve"> </w:t>
-      </w:r>
-      <w:r>
-        <w:t xml:space="preserve">(</w:t>
-      </w:r>
-      <w:r>
-        <w:rPr>
-          <w:b/>
-        </w:rPr>
-        <w:t xml:space="preserve">???</w:t>
-      </w:r>
-      <w:r>
-        <w:t xml:space="preserve">)</w:t>
+        <w:t xml:space="preserve">includes drought tolerance in gametophyte life stage, in both life stages [watkins]</w:t>
       </w:r>
     </w:p>
     <w:p>
@@ -542,7 +527,7 @@
         </w:numPr>
       </w:pPr>
       <w:r>
-        <w:t xml:space="preserve">Regardless, epiphytic ferns span a vast arraw of microhabitats that will undergo a suite of environmental stresses (high light, high ph, limited water) that should….</w:t>
+        <w:t xml:space="preserve">Regardless, epiphytic ferns span a vast arraw of micro-habitats that will undergo a suite of environmental stresses (high light, high pH, limited water) that should….</w:t>
       </w:r>
     </w:p>
     <w:p>
@@ -554,7 +539,7 @@
         </w:numPr>
       </w:pPr>
       <w:r>
-        <w:t xml:space="preserve">Paragraph: water relations and strucutre</w:t>
+        <w:t xml:space="preserve">Paragraph: water relations and structure</w:t>
       </w:r>
     </w:p>
     <w:p>
@@ -668,22 +653,16 @@
         </w:numPr>
       </w:pPr>
       <w:r>
-        <w:t xml:space="preserve">hemi as intermediaries? hemiepiphytic species begin life as epiphytes and transform into hemiepiphytes by eventually developing terrestrial root systems</w:t>
-      </w:r>
-      <w:r>
-        <w:t xml:space="preserve"> </w:t>
-      </w:r>
-      <w:r>
-        <w:t xml:space="preserve">(</w:t>
-      </w:r>
-      <w:r>
-        <w:rPr>
-          <w:b/>
-        </w:rPr>
-        <w:t xml:space="preserve">???</w:t>
-      </w:r>
-      <w:r>
-        <w:t xml:space="preserve">)</w:t>
+        <w:t xml:space="preserve">hemi as intermediaries? hemi-epiphytic species begin life as epiphytes and transform into hemi-epiphytes by eventually developing terrestrial root systems</w:t>
+      </w:r>
+      <w:r>
+        <w:t xml:space="preserve"> </w:t>
+      </w:r>
+      <w:r>
+        <w:t xml:space="preserve">(Moffett, 2000)</w:t>
+      </w:r>
+      <w:r>
+        <w:t xml:space="preserve">. Add watts new paper.</w:t>
       </w:r>
     </w:p>
     <w:p>
@@ -731,7 +710,7 @@
         <w:br w:type="textWrapping"/>
       </w:r>
       <w:r>
-        <w:t xml:space="preserve">A survey of morphological, stoichiometric, anatomical and leaf water relations parameters were conducted for six individuals from 39 fern species across three fundamentally distinct life forms (Table 1). Across both sites, 18 terrestrial, 15 epiphytic and 6 hemi-epiphytic species were collected and measured. In this study, terrestrial life forms were all collected from shaded closed canopy understories in the forest floor. Epiphyitc life forms were sampled from trunks or within tree canopies, depending on the species. Epiphytic species were collected from canopy trees using single-rope climbing techniques. Hemi-epiphytic species were all collected along lower sections of trees trunks (1-3 m). Importantly, all sampled hemi-epiphytic species are known to have root connections to forest floor soils at some point in their life history. Individuals of species were collected across multiple populations but within similar microhabitat conditions. Most sampled fern species, with the exception of hemi-epiphytes, were restricted to the eupolypod I and II clades. Vouchers for each species were deposited at the respective site of collection at either the La Selva (LSCR) or Las Cruces (LCCR) herbariums.</w:t>
+        <w:t xml:space="preserve">A survey of morphological, stoichiometric, anatomical and leaf water relations parameters were conducted for six individuals from 39 fern species across three fundamentally distinct life forms (Table 1). Across both sites, 18 terrestrial, 15 epiphytic and 6 hemi-epiphytic species were collected and measured. In this study, terrestrial life forms were all collected from shaded closed canopy understories in the forest floor. Epiphytic life forms were sampled from trunks or within tree canopies, depending on the species. Epiphytic species were collected from canopy trees using single-rope climbing techniques. Hemi-epiphytic species were all collected along lower sections of trees trunks (1-3 m). Importantly, all sampled hemi-epiphytic species are known to have root connections to forest floor soils at some point in their life history. Individuals of species were collected across multiple populations but within similar micro-habitat conditions. Most sampled fern species, with the exception of hemi-epiphytes, were restricted to the eupolypod I and II clades. Vouchers for each species were deposited at the respective site of collection at either the La Selva (LSCR) or Las Cruces (LCCR) herbariums.</w:t>
       </w:r>
     </w:p>
     <w:p>
@@ -853,7 +832,7 @@
         <w:br w:type="textWrapping"/>
       </w:r>
       <w:r>
-        <w:t xml:space="preserve">Stipes measured for vulnerability to cavitation were transversely sectioned by hand using razorblade. Stipes were sectioned at the distal end, where conduit resistivity impacts hydraulic conductivity the most. Sections were stained in toluidine blue and then mounted in glycerine on microscope slides. Each section was photographed using a light microscope mounted with a digital camera (Amscope FMA050). Section photographs were anatomically analyzed using ImageJ (National Institutes of Health, Bethesda, ML, USA). Total xylem vascular area (mm</w:t>
+        <w:t xml:space="preserve">Stipes measured for vulnerability to cavitation were transversely sectioned by hand using razor blade. Stipes were sectioned at the distal end, where conduit resistivity impacts hydraulic conductivity the most. Sections were stained in toluidine blue and then mounted in glycerine on microscope slides. Each section was photographed using a light microscope mounted with a digital camera (Amscope FMA050). Section photographs were anatomically analyzed using ImageJ (National Institutes of Health, Bethesda, ML, USA). Total xylem vascular area (mm</w:t>
       </w:r>
       <w:r>
         <w:rPr>
@@ -1259,7 +1238,7 @@
         <w:t xml:space="preserve"> </w:t>
       </w:r>
       <w:r>
-        <w:t xml:space="preserve">for a given trait that are below 1 mean that relatives resesmble one another less than we would expect for Brownian motion (lower phlogenetic signal), and vice verse for values of</w:t>
+        <w:t xml:space="preserve">for a given trait that are below 1 mean that relatives resemble one another less than we would expect for Brownian motion (lower phlogenetic signal), and vice verse for values of</w:t>
       </w:r>
       <w:r>
         <w:t xml:space="preserve"> </w:t>
@@ -1415,16 +1394,19 @@
         <w:t xml:space="preserve"> </w:t>
       </w:r>
       <w:r>
-        <w:t xml:space="preserve">(</w:t>
-      </w:r>
-      <w:r>
-        <w:rPr>
-          <w:b/>
-        </w:rPr>
-        <w:t xml:space="preserve">???</w:t>
-      </w:r>
-      <w:r>
-        <w:t xml:space="preserve">)</w:t>
+        <w:t xml:space="preserve">(Warton</w:t>
+      </w:r>
+      <w:r>
+        <w:t xml:space="preserve"> </w:t>
+      </w:r>
+      <w:r>
+        <w:rPr>
+          <w:i/>
+        </w:rPr>
+        <w:t xml:space="preserve">et al.</w:t>
+      </w:r>
+      <w:r>
+        <w:t xml:space="preserve">, 2012)</w:t>
       </w:r>
       <w:r>
         <w:t xml:space="preserve">.</w:t>
@@ -1461,16 +1443,7 @@
         <w:t xml:space="preserve"> </w:t>
       </w:r>
       <w:r>
-        <w:t xml:space="preserve">(</w:t>
-      </w:r>
-      <w:r>
-        <w:rPr>
-          <w:b/>
-        </w:rPr>
-        <w:t xml:space="preserve">???</w:t>
-      </w:r>
-      <w:r>
-        <w:t xml:space="preserve">)</w:t>
+        <w:t xml:space="preserve">(Team, 2013)</w:t>
       </w:r>
       <w:r>
         <w:t xml:space="preserve">.</w:t>
@@ -2457,7 +2430,7 @@
         <w:br w:type="textWrapping"/>
       </w:r>
       <w:r>
-        <w:t xml:space="preserve">Figure 6. Ancestral state reconstructions for stipe length</w:t>
+        <w:t xml:space="preserve">Figure 6. Ancestral state reconstruction for stipe length mapped onto the phylogeny of the selected ferns examined in this study. A bootstrap value is associated with each node.</w:t>
       </w:r>
     </w:p>
     <w:p>
@@ -2518,7 +2491,7 @@
         <w:br w:type="textWrapping"/>
       </w:r>
       <w:r>
-        <w:t xml:space="preserve">Figure 6. Ancestral state reconstructions for stipe length</w:t>
+        <w:t xml:space="preserve">Figure 7. Ancestral state reconstruction for stomatal density mapped onto the phylogeny of the selected ferns examined in this study. A bootstrap value is associated with each node.</w:t>
       </w:r>
     </w:p>
     <w:p>
@@ -3286,16 +3259,19 @@
         <w:t xml:space="preserve"> </w:t>
       </w:r>
       <w:r>
-        <w:t xml:space="preserve">(</w:t>
-      </w:r>
-      <w:r>
-        <w:rPr>
-          <w:b/>
-        </w:rPr>
-        <w:t xml:space="preserve">???</w:t>
-      </w:r>
-      <w:r>
-        <w:t xml:space="preserve">)</w:t>
+        <w:t xml:space="preserve">(Peppe</w:t>
+      </w:r>
+      <w:r>
+        <w:t xml:space="preserve"> </w:t>
+      </w:r>
+      <w:r>
+        <w:rPr>
+          <w:i/>
+        </w:rPr>
+        <w:t xml:space="preserve">et al.</w:t>
+      </w:r>
+      <w:r>
+        <w:t xml:space="preserve">, 2014)</w:t>
       </w:r>
     </w:p>
     <w:p>
@@ -3306,22 +3282,19 @@
         </w:numPr>
       </w:pPr>
       <w:r>
-        <w:t xml:space="preserve">Foliar Narea increases with LMA () in terrestrial temperate ferns understory [</w:t>
-      </w:r>
-      <w:r>
-        <w:t xml:space="preserve">(</w:t>
-      </w:r>
-      <w:r>
-        <w:rPr>
-          <w:b/>
-        </w:rPr>
-        <w:t xml:space="preserve">???</w:t>
-      </w:r>
-      <w:r>
-        <w:t xml:space="preserve">)</w:t>
-      </w:r>
-      <w:r>
-        <w:t xml:space="preserve">; *campany</w:t>
+        <w:t xml:space="preserve">Foliar Narea increases with LMA () in terrestrial temperate ferns understory</w:t>
+      </w:r>
+      <w:r>
+        <w:t xml:space="preserve"> </w:t>
+      </w:r>
+      <w:r>
+        <w:t xml:space="preserve">(Karst &amp; Lechowicz, 2007)</w:t>
+      </w:r>
+      <w:r>
+        <w:t xml:space="preserve"> </w:t>
+      </w:r>
+      <w:r>
+        <w:t xml:space="preserve">add campany</w:t>
       </w:r>
     </w:p>
     <w:p>
@@ -3362,7 +3335,7 @@
       </w:r>
       <w:bookmarkEnd w:id="49"/>
     </w:p>
-    <w:bookmarkStart w:id="71" w:name="refs"/>
+    <w:bookmarkStart w:id="76" w:name="refs"/>
     <w:bookmarkStart w:id="50" w:name="ref-bartlett_determinants_2012"/>
     <w:p>
       <w:pPr>
@@ -3882,7 +3855,7 @@
       </w:r>
     </w:p>
     <w:bookmarkEnd w:id="56"/>
-    <w:bookmarkStart w:id="57" w:name="ref-kembel_picante_2010"/>
+    <w:bookmarkStart w:id="57" w:name="ref-karst_are_2007"/>
     <w:p>
       <w:pPr>
         <w:pStyle w:val="Bibliography"/>
@@ -3892,6 +3865,75 @@
           <w:b w:val="0"/>
           <w:b/>
         </w:rPr>
+        <w:t xml:space="preserve">Karst AL</w:t>
+      </w:r>
+      <w:r>
+        <w:rPr>
+          <w:b/>
+        </w:rPr>
+        <w:t xml:space="preserve">,</w:t>
+      </w:r>
+      <w:r>
+        <w:rPr>
+          <w:b/>
+        </w:rPr>
+        <w:t xml:space="preserve"> </w:t>
+      </w:r>
+      <w:r>
+        <w:rPr>
+          <w:b w:val="0"/>
+          <w:b/>
+        </w:rPr>
+        <w:t xml:space="preserve">Lechowicz MJ</w:t>
+      </w:r>
+      <w:r>
+        <w:t xml:space="preserve">.</w:t>
+      </w:r>
+      <w:r>
+        <w:t xml:space="preserve"> </w:t>
+      </w:r>
+      <w:r>
+        <w:rPr>
+          <w:b/>
+        </w:rPr>
+        <w:t xml:space="preserve">2007</w:t>
+      </w:r>
+      <w:r>
+        <w:t xml:space="preserve">. Are correlations among foliar traits in ferns consistent with those in the seed plants?</w:t>
+      </w:r>
+      <w:r>
+        <w:t xml:space="preserve"> </w:t>
+      </w:r>
+      <w:r>
+        <w:rPr>
+          <w:i/>
+        </w:rPr>
+        <w:t xml:space="preserve">New Phytologist</w:t>
+      </w:r>
+      <w:r>
+        <w:t xml:space="preserve"> </w:t>
+      </w:r>
+      <w:r>
+        <w:rPr>
+          <w:b/>
+        </w:rPr>
+        <w:t xml:space="preserve">173</w:t>
+      </w:r>
+      <w:r>
+        <w:t xml:space="preserve">: 306–312.</w:t>
+      </w:r>
+    </w:p>
+    <w:bookmarkEnd w:id="57"/>
+    <w:bookmarkStart w:id="58" w:name="ref-kembel_picante_2010"/>
+    <w:p>
+      <w:pPr>
+        <w:pStyle w:val="Bibliography"/>
+      </w:pPr>
+      <w:r>
+        <w:rPr>
+          <w:b w:val="0"/>
+          <w:b/>
+        </w:rPr>
         <w:t xml:space="preserve">Kembel SW</w:t>
       </w:r>
       <w:r>
@@ -4064,8 +4106,8 @@
         <w:t xml:space="preserve">: 1463–1464.</w:t>
       </w:r>
     </w:p>
-    <w:bookmarkEnd w:id="57"/>
-    <w:bookmarkStart w:id="58" w:name="ref-kumar_mega7_2016"/>
+    <w:bookmarkEnd w:id="58"/>
+    <w:bookmarkStart w:id="59" w:name="ref-kumar_mega7_2016"/>
     <w:p>
       <w:pPr>
         <w:pStyle w:val="Bibliography"/>
@@ -4152,8 +4194,8 @@
         <w:t xml:space="preserve">: 1870–1874.</w:t>
       </w:r>
     </w:p>
-    <w:bookmarkEnd w:id="58"/>
-    <w:bookmarkStart w:id="59" w:name="ref-lenth_emmeans:_2018"/>
+    <w:bookmarkEnd w:id="59"/>
+    <w:bookmarkStart w:id="60" w:name="ref-lenth_emmeans:_2018"/>
     <w:p>
       <w:pPr>
         <w:pStyle w:val="Bibliography"/>
@@ -4181,8 +4223,8 @@
         <w:t xml:space="preserve">. Emmeans: Estimated Marginal Means, aka Least-Squares Means.</w:t>
       </w:r>
     </w:p>
-    <w:bookmarkEnd w:id="59"/>
-    <w:bookmarkStart w:id="60" w:name="ref-paradis_ape_2019"/>
+    <w:bookmarkEnd w:id="60"/>
+    <w:bookmarkStart w:id="61" w:name="ref-moffett_whats_2000"/>
     <w:p>
       <w:pPr>
         <w:pStyle w:val="Bibliography"/>
@@ -4192,6 +4234,56 @@
           <w:b w:val="0"/>
           <w:b/>
         </w:rPr>
+        <w:t xml:space="preserve">Moffett MW</w:t>
+      </w:r>
+      <w:r>
+        <w:t xml:space="preserve">.</w:t>
+      </w:r>
+      <w:r>
+        <w:t xml:space="preserve"> </w:t>
+      </w:r>
+      <w:r>
+        <w:rPr>
+          <w:b/>
+        </w:rPr>
+        <w:t xml:space="preserve">2000</w:t>
+      </w:r>
+      <w:r>
+        <w:t xml:space="preserve">. What’s ‘Up’? A Critical Look at the Basic Terms of Canopy Biology1.</w:t>
+      </w:r>
+      <w:r>
+        <w:t xml:space="preserve"> </w:t>
+      </w:r>
+      <w:r>
+        <w:rPr>
+          <w:i/>
+        </w:rPr>
+        <w:t xml:space="preserve">Biotropica</w:t>
+      </w:r>
+      <w:r>
+        <w:t xml:space="preserve"> </w:t>
+      </w:r>
+      <w:r>
+        <w:rPr>
+          <w:b/>
+        </w:rPr>
+        <w:t xml:space="preserve">32</w:t>
+      </w:r>
+      <w:r>
+        <w:t xml:space="preserve">: 569–596.</w:t>
+      </w:r>
+    </w:p>
+    <w:bookmarkEnd w:id="61"/>
+    <w:bookmarkStart w:id="62" w:name="ref-paradis_ape_2019"/>
+    <w:p>
+      <w:pPr>
+        <w:pStyle w:val="Bibliography"/>
+      </w:pPr>
+      <w:r>
+        <w:rPr>
+          <w:b w:val="0"/>
+          <w:b/>
+        </w:rPr>
         <w:t xml:space="preserve">Paradis E</w:t>
       </w:r>
       <w:r>
@@ -4250,8 +4342,8 @@
         <w:t xml:space="preserve">: 526–528.</w:t>
       </w:r>
     </w:p>
-    <w:bookmarkEnd w:id="60"/>
-    <w:bookmarkStart w:id="61" w:name="ref-pittermann_structure-function_2011"/>
+    <w:bookmarkEnd w:id="62"/>
+    <w:bookmarkStart w:id="63" w:name="ref-peppe_biomechanical_2014"/>
     <w:p>
       <w:pPr>
         <w:pStyle w:val="Bibliography"/>
@@ -4261,6 +4353,170 @@
           <w:b w:val="0"/>
           <w:b/>
         </w:rPr>
+        <w:t xml:space="preserve">Peppe DJ</w:t>
+      </w:r>
+      <w:r>
+        <w:rPr>
+          <w:b/>
+        </w:rPr>
+        <w:t xml:space="preserve">,</w:t>
+      </w:r>
+      <w:r>
+        <w:rPr>
+          <w:b/>
+        </w:rPr>
+        <w:t xml:space="preserve"> </w:t>
+      </w:r>
+      <w:r>
+        <w:rPr>
+          <w:b w:val="0"/>
+          <w:b/>
+        </w:rPr>
+        <w:t xml:space="preserve">Lemons CR</w:t>
+      </w:r>
+      <w:r>
+        <w:rPr>
+          <w:b/>
+        </w:rPr>
+        <w:t xml:space="preserve">,</w:t>
+      </w:r>
+      <w:r>
+        <w:rPr>
+          <w:b/>
+        </w:rPr>
+        <w:t xml:space="preserve"> </w:t>
+      </w:r>
+      <w:r>
+        <w:rPr>
+          <w:b w:val="0"/>
+          <w:b/>
+        </w:rPr>
+        <w:t xml:space="preserve">Royer DL</w:t>
+      </w:r>
+      <w:r>
+        <w:rPr>
+          <w:b/>
+        </w:rPr>
+        <w:t xml:space="preserve">,</w:t>
+      </w:r>
+      <w:r>
+        <w:rPr>
+          <w:b/>
+        </w:rPr>
+        <w:t xml:space="preserve"> </w:t>
+      </w:r>
+      <w:r>
+        <w:rPr>
+          <w:b w:val="0"/>
+          <w:b/>
+        </w:rPr>
+        <w:t xml:space="preserve">Wing SL</w:t>
+      </w:r>
+      <w:r>
+        <w:rPr>
+          <w:b/>
+        </w:rPr>
+        <w:t xml:space="preserve">,</w:t>
+      </w:r>
+      <w:r>
+        <w:rPr>
+          <w:b/>
+        </w:rPr>
+        <w:t xml:space="preserve"> </w:t>
+      </w:r>
+      <w:r>
+        <w:rPr>
+          <w:b w:val="0"/>
+          <w:b/>
+        </w:rPr>
+        <w:t xml:space="preserve">Wright IJ</w:t>
+      </w:r>
+      <w:r>
+        <w:rPr>
+          <w:b/>
+        </w:rPr>
+        <w:t xml:space="preserve">,</w:t>
+      </w:r>
+      <w:r>
+        <w:rPr>
+          <w:b/>
+        </w:rPr>
+        <w:t xml:space="preserve"> </w:t>
+      </w:r>
+      <w:r>
+        <w:rPr>
+          <w:b w:val="0"/>
+          <w:b/>
+        </w:rPr>
+        <w:t xml:space="preserve">Lusk CH</w:t>
+      </w:r>
+      <w:r>
+        <w:rPr>
+          <w:b/>
+        </w:rPr>
+        <w:t xml:space="preserve">,</w:t>
+      </w:r>
+      <w:r>
+        <w:rPr>
+          <w:b/>
+        </w:rPr>
+        <w:t xml:space="preserve"> </w:t>
+      </w:r>
+      <w:r>
+        <w:rPr>
+          <w:b w:val="0"/>
+          <w:b/>
+        </w:rPr>
+        <w:t xml:space="preserve">Rhoden CH</w:t>
+      </w:r>
+      <w:r>
+        <w:t xml:space="preserve">.</w:t>
+      </w:r>
+      <w:r>
+        <w:t xml:space="preserve"> </w:t>
+      </w:r>
+      <w:r>
+        <w:rPr>
+          <w:b/>
+        </w:rPr>
+        <w:t xml:space="preserve">2014</w:t>
+      </w:r>
+      <w:r>
+        <w:t xml:space="preserve">. Biomechanical and leaf–climate relationships: A comparison of ferns and seed plants.</w:t>
+      </w:r>
+      <w:r>
+        <w:t xml:space="preserve"> </w:t>
+      </w:r>
+      <w:r>
+        <w:rPr>
+          <w:i/>
+        </w:rPr>
+        <w:t xml:space="preserve">American Journal of Botany</w:t>
+      </w:r>
+      <w:r>
+        <w:t xml:space="preserve"> </w:t>
+      </w:r>
+      <w:r>
+        <w:rPr>
+          <w:b/>
+        </w:rPr>
+        <w:t xml:space="preserve">101</w:t>
+      </w:r>
+      <w:r>
+        <w:t xml:space="preserve">: 338–347.</w:t>
+      </w:r>
+    </w:p>
+    <w:bookmarkEnd w:id="63"/>
+    <w:bookmarkStart w:id="64" w:name="ref-pittermann_structure-function_2011"/>
+    <w:p>
+      <w:pPr>
+        <w:pStyle w:val="Bibliography"/>
+      </w:pPr>
+      <w:r>
+        <w:rPr>
+          <w:b w:val="0"/>
+          <w:b/>
+        </w:rPr>
         <w:t xml:space="preserve">Pittermann J</w:t>
       </w:r>
       <w:r>
@@ -4357,8 +4613,8 @@
         <w:t xml:space="preserve">: 449–461.</w:t>
       </w:r>
     </w:p>
-    <w:bookmarkEnd w:id="61"/>
-    <w:bookmarkStart w:id="62" w:name="ref-sack_prometheuswiki_2011"/>
+    <w:bookmarkEnd w:id="64"/>
+    <w:bookmarkStart w:id="65" w:name="ref-sack_prometheuswiki_2011"/>
     <w:p>
       <w:pPr>
         <w:pStyle w:val="Bibliography"/>
@@ -4424,8 +4680,8 @@
         <w:t xml:space="preserve">. PrometheusWiki Leaf pressure-volume curve parameters.</w:t>
       </w:r>
     </w:p>
-    <w:bookmarkEnd w:id="62"/>
-    <w:bookmarkStart w:id="63" w:name="ref-schneider_ferns_2004"/>
+    <w:bookmarkEnd w:id="65"/>
+    <w:bookmarkStart w:id="66" w:name="ref-schneider_ferns_2004"/>
     <w:p>
       <w:pPr>
         <w:pStyle w:val="Bibliography"/>
@@ -4569,8 +4825,8 @@
         <w:t xml:space="preserve">: 553–557.</w:t>
       </w:r>
     </w:p>
-    <w:bookmarkEnd w:id="63"/>
-    <w:bookmarkStart w:id="64" w:name="ref-schuettpelz_evidence_2009"/>
+    <w:bookmarkEnd w:id="66"/>
+    <w:bookmarkStart w:id="67" w:name="ref-schuettpelz_evidence_2009"/>
     <w:p>
       <w:pPr>
         <w:pStyle w:val="Bibliography"/>
@@ -4638,8 +4894,8 @@
         <w:t xml:space="preserve">: 11200–11205.</w:t>
       </w:r>
     </w:p>
-    <w:bookmarkEnd w:id="64"/>
-    <w:bookmarkStart w:id="65" w:name="ref-sperry_coordinating_2004"/>
+    <w:bookmarkEnd w:id="67"/>
+    <w:bookmarkStart w:id="68" w:name="ref-sperry_coordinating_2004"/>
     <w:p>
       <w:pPr>
         <w:pStyle w:val="Bibliography"/>
@@ -4688,8 +4944,8 @@
         <w:t xml:space="preserve">: 568–570.</w:t>
       </w:r>
     </w:p>
-    <w:bookmarkEnd w:id="65"/>
-    <w:bookmarkStart w:id="66" w:name="ref-tamura_estimation_1992"/>
+    <w:bookmarkEnd w:id="68"/>
+    <w:bookmarkStart w:id="69" w:name="ref-tamura_estimation_1992"/>
     <w:p>
       <w:pPr>
         <w:pStyle w:val="Bibliography"/>
@@ -4738,8 +4994,8 @@
         <w:t xml:space="preserve">: 678=687.</w:t>
       </w:r>
     </w:p>
-    <w:bookmarkEnd w:id="66"/>
-    <w:bookmarkStart w:id="67" w:name="ref-tyree_measurement_1972"/>
+    <w:bookmarkEnd w:id="69"/>
+    <w:bookmarkStart w:id="70" w:name="ref-team_r_2013"/>
     <w:p>
       <w:pPr>
         <w:pStyle w:val="Bibliography"/>
@@ -4749,6 +5005,35 @@
           <w:b w:val="0"/>
           <w:b/>
         </w:rPr>
+        <w:t xml:space="preserve">Team RC</w:t>
+      </w:r>
+      <w:r>
+        <w:t xml:space="preserve">.</w:t>
+      </w:r>
+      <w:r>
+        <w:t xml:space="preserve"> </w:t>
+      </w:r>
+      <w:r>
+        <w:rPr>
+          <w:b/>
+        </w:rPr>
+        <w:t xml:space="preserve">2013</w:t>
+      </w:r>
+      <w:r>
+        <w:t xml:space="preserve">. R: A language and environment for statistical computing.</w:t>
+      </w:r>
+    </w:p>
+    <w:bookmarkEnd w:id="70"/>
+    <w:bookmarkStart w:id="71" w:name="ref-tyree_measurement_1972"/>
+    <w:p>
+      <w:pPr>
+        <w:pStyle w:val="Bibliography"/>
+      </w:pPr>
+      <w:r>
+        <w:rPr>
+          <w:b w:val="0"/>
+          <w:b/>
+        </w:rPr>
         <w:t xml:space="preserve">Tyree MT</w:t>
       </w:r>
       <w:r>
@@ -4807,8 +5092,8 @@
         <w:t xml:space="preserve">: 267–282.</w:t>
       </w:r>
     </w:p>
-    <w:bookmarkEnd w:id="67"/>
-    <w:bookmarkStart w:id="68" w:name="ref-watkins_ferns_2012"/>
+    <w:bookmarkEnd w:id="71"/>
+    <w:bookmarkStart w:id="72" w:name="ref-warton_smatr_2012"/>
     <w:p>
       <w:pPr>
         <w:pStyle w:val="Bibliography"/>
@@ -4818,6 +5103,113 @@
           <w:b w:val="0"/>
           <w:b/>
         </w:rPr>
+        <w:t xml:space="preserve">Warton DI</w:t>
+      </w:r>
+      <w:r>
+        <w:rPr>
+          <w:b/>
+        </w:rPr>
+        <w:t xml:space="preserve">,</w:t>
+      </w:r>
+      <w:r>
+        <w:rPr>
+          <w:b/>
+        </w:rPr>
+        <w:t xml:space="preserve"> </w:t>
+      </w:r>
+      <w:r>
+        <w:rPr>
+          <w:b w:val="0"/>
+          <w:b/>
+        </w:rPr>
+        <w:t xml:space="preserve">Duursma RA</w:t>
+      </w:r>
+      <w:r>
+        <w:rPr>
+          <w:b/>
+        </w:rPr>
+        <w:t xml:space="preserve">,</w:t>
+      </w:r>
+      <w:r>
+        <w:rPr>
+          <w:b/>
+        </w:rPr>
+        <w:t xml:space="preserve"> </w:t>
+      </w:r>
+      <w:r>
+        <w:rPr>
+          <w:b w:val="0"/>
+          <w:b/>
+        </w:rPr>
+        <w:t xml:space="preserve">Falster DS</w:t>
+      </w:r>
+      <w:r>
+        <w:rPr>
+          <w:b/>
+        </w:rPr>
+        <w:t xml:space="preserve">,</w:t>
+      </w:r>
+      <w:r>
+        <w:rPr>
+          <w:b/>
+        </w:rPr>
+        <w:t xml:space="preserve"> </w:t>
+      </w:r>
+      <w:r>
+        <w:rPr>
+          <w:b w:val="0"/>
+          <w:b/>
+        </w:rPr>
+        <w:t xml:space="preserve">Taskinen S</w:t>
+      </w:r>
+      <w:r>
+        <w:t xml:space="preserve">.</w:t>
+      </w:r>
+      <w:r>
+        <w:t xml:space="preserve"> </w:t>
+      </w:r>
+      <w:r>
+        <w:rPr>
+          <w:b/>
+        </w:rPr>
+        <w:t xml:space="preserve">2012</w:t>
+      </w:r>
+      <w:r>
+        <w:t xml:space="preserve">. Smatr 3- an R package for estimation and inference about allometric lines: The smatr 3 - an R package.</w:t>
+      </w:r>
+      <w:r>
+        <w:t xml:space="preserve"> </w:t>
+      </w:r>
+      <w:r>
+        <w:rPr>
+          <w:i/>
+        </w:rPr>
+        <w:t xml:space="preserve">Methods in Ecology and Evolution</w:t>
+      </w:r>
+      <w:r>
+        <w:t xml:space="preserve"> </w:t>
+      </w:r>
+      <w:r>
+        <w:rPr>
+          <w:b/>
+        </w:rPr>
+        <w:t xml:space="preserve">3</w:t>
+      </w:r>
+      <w:r>
+        <w:t xml:space="preserve">: 257–259.</w:t>
+      </w:r>
+    </w:p>
+    <w:bookmarkEnd w:id="72"/>
+    <w:bookmarkStart w:id="73" w:name="ref-watkins_ferns_2012"/>
+    <w:p>
+      <w:pPr>
+        <w:pStyle w:val="Bibliography"/>
+      </w:pPr>
+      <w:r>
+        <w:rPr>
+          <w:b w:val="0"/>
+          <w:b/>
+        </w:rPr>
         <w:t xml:space="preserve">Watkins JE</w:t>
       </w:r>
       <w:r>
@@ -4876,8 +5268,8 @@
         <w:t xml:space="preserve">: 695–710.</w:t>
       </w:r>
     </w:p>
-    <w:bookmarkEnd w:id="68"/>
-    <w:bookmarkStart w:id="69" w:name="ref-woodhouse_stipe_1982"/>
+    <w:bookmarkEnd w:id="73"/>
+    <w:bookmarkStart w:id="74" w:name="ref-woodhouse_stipe_1982"/>
     <w:p>
       <w:pPr>
         <w:pStyle w:val="Bibliography"/>
@@ -4945,8 +5337,8 @@
         <w:t xml:space="preserve">: 135–140.</w:t>
       </w:r>
     </w:p>
-    <w:bookmarkEnd w:id="69"/>
-    <w:bookmarkStart w:id="70" w:name="ref-zhang_epiphytes_2009"/>
+    <w:bookmarkEnd w:id="74"/>
+    <w:bookmarkStart w:id="75" w:name="ref-zhang_epiphytes_2009"/>
     <w:p>
       <w:pPr>
         <w:pStyle w:val="Bibliography"/>
@@ -5052,8 +5444,8 @@
         <w:t xml:space="preserve">: 465–472.</w:t>
       </w:r>
     </w:p>
-    <w:bookmarkEnd w:id="70"/>
-    <w:bookmarkEnd w:id="71"/>
+    <w:bookmarkEnd w:id="75"/>
+    <w:bookmarkEnd w:id="76"/>
     <w:sectPr>
       <w:footerReference w:type="default" r:id="rId9"/>
       <w:pgSz w:w="12240" w:h="15840"/>

--- a/manuscript/leafwater_manuscript.docx
+++ b/manuscript/leafwater_manuscript.docx
@@ -1055,7 +1055,7 @@
         <w:pStyle w:val="FirstParagraph"/>
       </w:pPr>
       <w:r>
-        <w:t xml:space="preserve">Linear mixed-effect models were used to test responses of functional traits to categorical fixed effects of life form and site. The interaction between life form and site was tested to confirm any potential environmental or climate influence on trait patterns. Generally, there were few life form x site interactions, so models with life form and site as main effects were compared to full models (AIC scores) and the most parsimonious model was selected. To test for broad differences among life forms, individual plant species were treated as random effects in each model. Tukey’s post-hoc test were performed in conjunction with ANOVA to determine which mean values of functional traits were different among fixed effect treatments with the</w:t>
+        <w:t xml:space="preserve">Linear mixed-effect models were used to test responses of functional traits to categorical fixed effects of life form and site, as well as to test for bivariate relationships among key functional traits. The interaction between life form and site was tested to confirm any potential environmental or climate influence on functional trait patterns. Generally, there were few life form x site interactions, so models with life form and site as main effects were compared to full models (AIC scores) and the most parsimonious model was selected. To test for broad differences among life forms, individual plant species were treated as random effects in each model. Tukey’s post-hoc test were performed in conjunction with ANOVA to determine which mean values of functional traits were different among fixed effect treatments with the</w:t>
       </w:r>
       <w:r>
         <w:t xml:space="preserve"> </w:t>
@@ -1091,7 +1091,7 @@
         <w:t xml:space="preserve">)</w:t>
       </w:r>
       <w:r>
-        <w:t xml:space="preserve">. We utilized a type 3 ANOVA due to an unbalanced design with the limited number of hemi-epiphytes species available. When interactions were present, we computed pairwise comparisons with the</w:t>
+        <w:t xml:space="preserve">. We utilized a type 3 ANOVA due to an unbalanced design with the limited number of hemi-epiphytes species available. If interactions were present, we computed pairwise comparisons with the</w:t>
       </w:r>
       <w:r>
         <w:t xml:space="preserve"> </w:t>
@@ -1123,13 +1123,193 @@
       <w:r>
         <w:t xml:space="preserve">to investigate interactions between life form and site.</w:t>
       </w:r>
+      <w:r>
+        <w:t xml:space="preserve"> </w:t>
+      </w:r>
+      <w:r>
+        <w:rPr>
+          <w:b/>
+        </w:rPr>
+        <w:t xml:space="preserve">For mixed-effect models, the conditional and marginal r2 values were calculated as per</w:t>
+      </w:r>
+      <w:r>
+        <w:rPr>
+          <w:b/>
+        </w:rPr>
+        <w:t xml:space="preserve"> </w:t>
+      </w:r>
+      <w:r>
+        <w:rPr>
+          <w:b/>
+        </w:rPr>
+        <w:t xml:space="preserve">Nakagawa &amp; Schielzeth (2013)</w:t>
+      </w:r>
+      <w:r>
+        <w:rPr>
+          <w:b/>
+        </w:rPr>
+        <w:t xml:space="preserve">. Confidence intervals (95%) of linear mixed-effects models were generated using bootstrapping methods with 999 simulations, using the</w:t>
+      </w:r>
+      <w:r>
+        <w:rPr>
+          <w:b/>
+        </w:rPr>
+        <w:t xml:space="preserve"> </w:t>
+      </w:r>
+      <w:r>
+        <w:rPr>
+          <w:b/>
+        </w:rPr>
+        <w:t xml:space="preserve">‘</w:t>
+      </w:r>
+      <w:r>
+        <w:rPr>
+          <w:b/>
+        </w:rPr>
+        <w:t xml:space="preserve">bootMer</w:t>
+      </w:r>
+      <w:r>
+        <w:rPr>
+          <w:b/>
+        </w:rPr>
+        <w:t xml:space="preserve">’</w:t>
+      </w:r>
+      <w:r>
+        <w:rPr>
+          <w:b/>
+        </w:rPr>
+        <w:t xml:space="preserve"> </w:t>
+      </w:r>
+      <w:r>
+        <w:rPr>
+          <w:b/>
+        </w:rPr>
+        <w:t xml:space="preserve">function in the</w:t>
+      </w:r>
+      <w:r>
+        <w:rPr>
+          <w:b/>
+        </w:rPr>
+        <w:t xml:space="preserve"> </w:t>
+      </w:r>
+      <w:r>
+        <w:rPr>
+          <w:b/>
+        </w:rPr>
+        <w:t xml:space="preserve">‘</w:t>
+      </w:r>
+      <w:r>
+        <w:rPr>
+          <w:b/>
+        </w:rPr>
+        <w:t xml:space="preserve">lme4</w:t>
+      </w:r>
+      <w:r>
+        <w:rPr>
+          <w:b/>
+        </w:rPr>
+        <w:t xml:space="preserve">’</w:t>
+      </w:r>
+      <w:r>
+        <w:rPr>
+          <w:b/>
+        </w:rPr>
+        <w:t xml:space="preserve"> </w:t>
+      </w:r>
+      <w:r>
+        <w:rPr>
+          <w:b/>
+        </w:rPr>
+        <w:t xml:space="preserve">package (Bates et al. 2015).</w:t>
+      </w:r>
+      <w:r>
+        <w:t xml:space="preserve"> </w:t>
+      </w:r>
+      <w:r>
+        <w:t xml:space="preserve">Tests of differences in slopes and elevations of bivariate relationships between morphological traits were implemented using standardized major axis regression in the</w:t>
+      </w:r>
+      <w:r>
+        <w:t xml:space="preserve"> </w:t>
+      </w:r>
+      <w:r>
+        <w:t xml:space="preserve">‘</w:t>
+      </w:r>
+      <w:r>
+        <w:t xml:space="preserve">smatr</w:t>
+      </w:r>
+      <w:r>
+        <w:t xml:space="preserve">’</w:t>
+      </w:r>
+      <w:r>
+        <w:t xml:space="preserve"> </w:t>
+      </w:r>
+      <w:r>
+        <w:t xml:space="preserve">package in R</w:t>
+      </w:r>
+      <w:r>
+        <w:t xml:space="preserve"> </w:t>
+      </w:r>
+      <w:r>
+        <w:t xml:space="preserve">(Warton</w:t>
+      </w:r>
+      <w:r>
+        <w:t xml:space="preserve"> </w:t>
+      </w:r>
+      <w:r>
+        <w:rPr>
+          <w:i/>
+        </w:rPr>
+        <w:t xml:space="preserve">et al.</w:t>
+      </w:r>
+      <w:r>
+        <w:t xml:space="preserve">, 2012)</w:t>
+      </w:r>
+      <w:r>
+        <w:t xml:space="preserve">.</w:t>
+      </w:r>
     </w:p>
     <w:p>
       <w:pPr>
         <w:pStyle w:val="BodyText"/>
       </w:pPr>
       <w:r>
-        <w:t xml:space="preserve">The conditional and marginal r2 values were calculated as per Nakagawa &amp; Schielzeth (2013)</w:t>
+        <w:br w:type="textWrapping"/>
+      </w:r>
+      <w:r>
+        <w:t xml:space="preserve">A phylogenetic tree for these 39 fern species was constructed using the Maximum Likelihood method based on the Tamura 3-parameter model</w:t>
+      </w:r>
+      <w:r>
+        <w:t xml:space="preserve"> </w:t>
+      </w:r>
+      <w:r>
+        <w:t xml:space="preserve">(Tamura, 1992)</w:t>
+      </w:r>
+      <w:r>
+        <w:t xml:space="preserve"> </w:t>
+      </w:r>
+      <w:r>
+        <w:t xml:space="preserve">and all evolutionary analyses were conducted in MEGA7</w:t>
+      </w:r>
+      <w:r>
+        <w:t xml:space="preserve"> </w:t>
+      </w:r>
+      <w:r>
+        <w:t xml:space="preserve">(Kumar</w:t>
+      </w:r>
+      <w:r>
+        <w:t xml:space="preserve"> </w:t>
+      </w:r>
+      <w:r>
+        <w:rPr>
+          <w:i/>
+        </w:rPr>
+        <w:t xml:space="preserve">et al.</w:t>
+      </w:r>
+      <w:r>
+        <w:t xml:space="preserve">, 2016)</w:t>
+      </w:r>
+      <w:r>
+        <w:t xml:space="preserve">. Initial tree(s) for the heuristic search were obtained automatically by applying Neighbor-Join and BioNJ algorithms to a matrix of pairwise distances estimated using the Maximum Composite Likelihood (MCL) approach, and then selecting the topology with superior log likelihood value. The tree with the highest log likelihood (-7696.70) was selected. The rate variation model allowed for some sites to be evolutionarily invariable ([+I], 64.89% sites). The analysis involved 40 nucleotide sequences. All positions containing gaps and missing data were eliminated. There were a total of 1131 positions in the final dataset.</w:t>
       </w:r>
     </w:p>
     <w:p>
@@ -1140,25 +1320,28 @@
         <w:br w:type="textWrapping"/>
       </w:r>
       <w:r>
-        <w:t xml:space="preserve">A phylogenetic tree for these 39 fern species was constructed using the Maximum Likelihood method based on the Tamura 3-parameter model</w:t>
-      </w:r>
-      <w:r>
-        <w:t xml:space="preserve"> </w:t>
-      </w:r>
-      <w:r>
-        <w:t xml:space="preserve">(Tamura, 1992)</w:t>
-      </w:r>
-      <w:r>
-        <w:t xml:space="preserve"> </w:t>
-      </w:r>
-      <w:r>
-        <w:t xml:space="preserve">and all evolitionary analyses were conducted in MEGA7</w:t>
-      </w:r>
-      <w:r>
-        <w:t xml:space="preserve"> </w:t>
-      </w:r>
-      <w:r>
-        <w:t xml:space="preserve">(Kumar</w:t>
+        <w:t xml:space="preserve">The phylogenetic signal (K-statistic) based on Brownian motion-based metrics was calculated for each continuous trait using the</w:t>
+      </w:r>
+      <w:r>
+        <w:t xml:space="preserve"> </w:t>
+      </w:r>
+      <w:r>
+        <w:t xml:space="preserve">‘</w:t>
+      </w:r>
+      <w:r>
+        <w:t xml:space="preserve">picante</w:t>
+      </w:r>
+      <w:r>
+        <w:t xml:space="preserve">’</w:t>
+      </w:r>
+      <w:r>
+        <w:t xml:space="preserve"> </w:t>
+      </w:r>
+      <w:r>
+        <w:t xml:space="preserve">package in R</w:t>
+      </w:r>
+      <w:r>
+        <w:t xml:space="preserve">(Kembel</w:t>
       </w:r>
       <w:r>
         <w:t xml:space="preserve"> </w:t>
@@ -1170,21 +1353,10 @@
         <w:t xml:space="preserve">et al.</w:t>
       </w:r>
       <w:r>
-        <w:t xml:space="preserve">, 2016)</w:t>
-      </w:r>
-      <w:r>
-        <w:t xml:space="preserve">. The tree with the highest log likelihood (-7696.70) is shown. The percentage of trees in which the associated taxa clustered together is shown next to the branches. Initial tree(s) for the heuristic search were obtained automatically by applying Neighbor-Join and BioNJ algorithms to a matrix of pairwise distances estimated using the Maximum Composite Likelihood (MCL) approach, and then selecting the topology with superior log likelihood value. The rate variation model allowed for some sites to be evolutionarily invariable ([+I], 64.89% sites). The analysis involved 40 nucleotide sequences. All positions containing gaps and missing data were eliminated. There were a total of 1131 positions in the final dataset.</w:t>
-      </w:r>
-    </w:p>
-    <w:p>
-      <w:pPr>
-        <w:pStyle w:val="BodyText"/>
-      </w:pPr>
-      <w:r>
-        <w:br w:type="textWrapping"/>
-      </w:r>
-      <w:r>
-        <w:t xml:space="preserve">The phylogenetic signal (K-statistic) based on Brownian motion-based metrics was calculated for each continuous trait using the</w:t>
+        <w:t xml:space="preserve">, 2010)</w:t>
+      </w:r>
+      <w:r>
+        <w:t xml:space="preserve">. Values of</w:t>
       </w:r>
       <w:r>
         <w:t xml:space="preserve"> </w:t>
@@ -1193,7 +1365,7 @@
         <w:t xml:space="preserve">‘</w:t>
       </w:r>
       <w:r>
-        <w:t xml:space="preserve">picante</w:t>
+        <w:t xml:space="preserve">K</w:t>
       </w:r>
       <w:r>
         <w:t xml:space="preserve">’</w:t>
@@ -1202,228 +1374,118 @@
         <w:t xml:space="preserve"> </w:t>
       </w:r>
       <w:r>
+        <w:t xml:space="preserve">for a given trait that are below 1 mean that relatives resemble one another less than we would expect for Brownian motion (lower phlogenetic signal), and vice verse for values of</w:t>
+      </w:r>
+      <w:r>
+        <w:t xml:space="preserve"> </w:t>
+      </w:r>
+      <w:r>
+        <w:t xml:space="preserve">‘</w:t>
+      </w:r>
+      <w:r>
+        <w:t xml:space="preserve">K</w:t>
+      </w:r>
+      <w:r>
+        <w:t xml:space="preserve">’</w:t>
+      </w:r>
+      <w:r>
+        <w:t xml:space="preserve"> </w:t>
+      </w:r>
+      <w:r>
+        <w:t xml:space="preserve">above 1</w:t>
+      </w:r>
+      <w:r>
+        <w:t xml:space="preserve"> </w:t>
+      </w:r>
+      <w:r>
+        <w:t xml:space="preserve">(Blomberg</w:t>
+      </w:r>
+      <w:r>
+        <w:t xml:space="preserve"> </w:t>
+      </w:r>
+      <w:r>
+        <w:rPr>
+          <w:i/>
+        </w:rPr>
+        <w:t xml:space="preserve">et al.</w:t>
+      </w:r>
+      <w:r>
+        <w:t xml:space="preserve">, 2003)</w:t>
+      </w:r>
+      <w:r>
+        <w:t xml:space="preserve">. Signifcant</w:t>
+      </w:r>
+      <w:r>
+        <w:t xml:space="preserve"> </w:t>
+      </w:r>
+      <w:r>
+        <w:rPr>
+          <w:i/>
+        </w:rPr>
+        <w:t xml:space="preserve">P</w:t>
+      </w:r>
+      <w:r>
+        <w:t xml:space="preserve"> </w:t>
+      </w:r>
+      <w:r>
+        <w:t xml:space="preserve">values for</w:t>
+      </w:r>
+      <w:r>
+        <w:t xml:space="preserve"> </w:t>
+      </w:r>
+      <w:r>
+        <w:t xml:space="preserve">‘</w:t>
+      </w:r>
+      <w:r>
+        <w:t xml:space="preserve">K</w:t>
+      </w:r>
+      <w:r>
+        <w:t xml:space="preserve">’</w:t>
+      </w:r>
+      <w:r>
+        <w:t xml:space="preserve"> </w:t>
+      </w:r>
+      <w:r>
+        <w:t xml:space="preserve">indicates that close relatives are more similar than random species pairs for the given trait. Additionally, bivariate relationships among mean species values of continuous traits were analysed with phylogenetically independent contrasts (PIC) in the</w:t>
+      </w:r>
+      <w:r>
+        <w:t xml:space="preserve"> </w:t>
+      </w:r>
+      <w:r>
+        <w:t xml:space="preserve">‘</w:t>
+      </w:r>
+      <w:r>
+        <w:t xml:space="preserve">ape</w:t>
+      </w:r>
+      <w:r>
+        <w:t xml:space="preserve">’</w:t>
+      </w:r>
+      <w:r>
+        <w:t xml:space="preserve"> </w:t>
+      </w:r>
+      <w:r>
         <w:t xml:space="preserve">package in R</w:t>
       </w:r>
       <w:r>
-        <w:t xml:space="preserve">(Kembel</w:t>
-      </w:r>
-      <w:r>
-        <w:t xml:space="preserve"> </w:t>
-      </w:r>
-      <w:r>
-        <w:rPr>
-          <w:i/>
-        </w:rPr>
-        <w:t xml:space="preserve">et al.</w:t>
-      </w:r>
-      <w:r>
-        <w:t xml:space="preserve">, 2010)</w:t>
-      </w:r>
-      <w:r>
-        <w:t xml:space="preserve">. Values of</w:t>
-      </w:r>
-      <w:r>
-        <w:t xml:space="preserve"> </w:t>
-      </w:r>
-      <w:r>
-        <w:t xml:space="preserve">‘</w:t>
-      </w:r>
-      <w:r>
-        <w:t xml:space="preserve">K</w:t>
-      </w:r>
-      <w:r>
-        <w:t xml:space="preserve">’</w:t>
-      </w:r>
-      <w:r>
-        <w:t xml:space="preserve"> </w:t>
-      </w:r>
-      <w:r>
-        <w:t xml:space="preserve">for a given trait that are below 1 mean that relatives resemble one another less than we would expect for Brownian motion (lower phlogenetic signal), and vice verse for values of</w:t>
-      </w:r>
-      <w:r>
-        <w:t xml:space="preserve"> </w:t>
-      </w:r>
-      <w:r>
-        <w:t xml:space="preserve">‘</w:t>
-      </w:r>
-      <w:r>
-        <w:t xml:space="preserve">K</w:t>
-      </w:r>
-      <w:r>
-        <w:t xml:space="preserve">’</w:t>
-      </w:r>
-      <w:r>
-        <w:t xml:space="preserve"> </w:t>
-      </w:r>
-      <w:r>
-        <w:t xml:space="preserve">above 1</w:t>
-      </w:r>
-      <w:r>
-        <w:t xml:space="preserve"> </w:t>
-      </w:r>
-      <w:r>
-        <w:t xml:space="preserve">(Blomberg</w:t>
-      </w:r>
-      <w:r>
-        <w:t xml:space="preserve"> </w:t>
-      </w:r>
-      <w:r>
-        <w:rPr>
-          <w:i/>
-        </w:rPr>
-        <w:t xml:space="preserve">et al.</w:t>
-      </w:r>
-      <w:r>
-        <w:t xml:space="preserve">, 2003)</w:t>
-      </w:r>
-      <w:r>
-        <w:t xml:space="preserve">. Signifcant</w:t>
-      </w:r>
-      <w:r>
-        <w:t xml:space="preserve"> </w:t>
-      </w:r>
-      <w:r>
-        <w:rPr>
-          <w:i/>
-        </w:rPr>
-        <w:t xml:space="preserve">P</w:t>
-      </w:r>
-      <w:r>
-        <w:t xml:space="preserve"> </w:t>
-      </w:r>
-      <w:r>
-        <w:t xml:space="preserve">values for</w:t>
-      </w:r>
-      <w:r>
-        <w:t xml:space="preserve"> </w:t>
-      </w:r>
-      <w:r>
-        <w:t xml:space="preserve">‘</w:t>
-      </w:r>
-      <w:r>
-        <w:t xml:space="preserve">K</w:t>
-      </w:r>
-      <w:r>
-        <w:t xml:space="preserve">’</w:t>
-      </w:r>
-      <w:r>
-        <w:t xml:space="preserve"> </w:t>
-      </w:r>
-      <w:r>
-        <w:t xml:space="preserve">indicates that close relatives are more similar than random species pairs for the given trait.</w:t>
-      </w:r>
-    </w:p>
-    <w:p>
-      <w:pPr>
-        <w:pStyle w:val="BodyText"/>
-      </w:pPr>
-      <w:r>
-        <w:br w:type="textWrapping"/>
-      </w:r>
-      <w:r>
-        <w:t xml:space="preserve">Relationships among variables were evaluated by both pair-wise Pearson correlations in the R package and a phylogenetically independent contrast (PIC). Possible evolutionary associations were assessed via PIC analysis, utilizing the molecular phylogenetic tree.</w:t>
-      </w:r>
-    </w:p>
-    <w:p>
-      <w:pPr>
-        <w:pStyle w:val="BodyText"/>
-      </w:pPr>
-      <w:r>
-        <w:br w:type="textWrapping"/>
-      </w:r>
-      <w:r>
-        <w:t xml:space="preserve">Bivariate relationships among continuous traits were analysed with phylogenetically independent contrasts (PIC) in the</w:t>
-      </w:r>
-      <w:r>
-        <w:t xml:space="preserve"> </w:t>
-      </w:r>
-      <w:r>
-        <w:t xml:space="preserve">‘</w:t>
-      </w:r>
-      <w:r>
-        <w:t xml:space="preserve">ape</w:t>
-      </w:r>
-      <w:r>
-        <w:t xml:space="preserve">’</w:t>
-      </w:r>
-      <w:r>
-        <w:t xml:space="preserve"> </w:t>
-      </w:r>
-      <w:r>
-        <w:t xml:space="preserve">package in R</w:t>
-      </w:r>
-      <w:r>
         <w:t xml:space="preserve"> </w:t>
       </w:r>
       <w:r>
         <w:t xml:space="preserve">(Paradis &amp; Schliep, 2019)</w:t>
       </w:r>
       <w:r>
-        <w:t xml:space="preserve">.</w:t>
-      </w:r>
-    </w:p>
-    <w:p>
-      <w:pPr>
-        <w:pStyle w:val="BodyText"/>
-      </w:pPr>
-      <w:r>
-        <w:br w:type="textWrapping"/>
-      </w:r>
-      <w:r>
-        <w:t xml:space="preserve">Tests of allometric relationships between log-transformed morphological traits were implemented using standardized major axis regression in the</w:t>
-      </w:r>
-      <w:r>
-        <w:t xml:space="preserve"> </w:t>
-      </w:r>
-      <w:r>
-        <w:t xml:space="preserve">‘</w:t>
-      </w:r>
-      <w:r>
-        <w:t xml:space="preserve">smatr</w:t>
-      </w:r>
-      <w:r>
-        <w:t xml:space="preserve">’</w:t>
-      </w:r>
-      <w:r>
-        <w:t xml:space="preserve"> </w:t>
-      </w:r>
-      <w:r>
-        <w:t xml:space="preserve">package in R</w:t>
-      </w:r>
-      <w:r>
-        <w:t xml:space="preserve"> </w:t>
-      </w:r>
-      <w:r>
-        <w:t xml:space="preserve">(Warton</w:t>
-      </w:r>
-      <w:r>
-        <w:t xml:space="preserve"> </w:t>
-      </w:r>
-      <w:r>
-        <w:rPr>
-          <w:i/>
-        </w:rPr>
-        <w:t xml:space="preserve">et al.</w:t>
-      </w:r>
-      <w:r>
-        <w:t xml:space="preserve">, 2012)</w:t>
-      </w:r>
-      <w:r>
-        <w:t xml:space="preserve">.</w:t>
-      </w:r>
-    </w:p>
-    <w:p>
-      <w:pPr>
-        <w:pStyle w:val="BodyText"/>
-      </w:pPr>
-      <w:r>
-        <w:t xml:space="preserve"> </w:t>
-      </w:r>
-      <w:r>
-        <w:t xml:space="preserve"> </w:t>
-      </w:r>
-      <w:r>
-        <w:t xml:space="preserve">All tests of statistical significance were conducted at an</w:t>
+        <w:t xml:space="preserve"> </w:t>
+      </w:r>
+      <w:r>
+        <w:t xml:space="preserve">to correct for possible non-independence resulting from phylogeny</w:t>
+      </w:r>
+      <w:r>
+        <w:t xml:space="preserve"> </w:t>
+      </w:r>
+      <w:r>
+        <w:t xml:space="preserve">(Felsenstein, 1985)</w:t>
+      </w:r>
+      <w:r>
+        <w:t xml:space="preserve">. All PIC analyses were directly compared with the results of conventional ANOVA (described above) to better understand the functional and evolutionary relationships between traits. All tests of statistical significance were conducted at an</w:t>
       </w:r>
       <w:r>
         <w:t xml:space="preserve"> </w:t>
@@ -1437,7 +1499,7 @@
         <w:t xml:space="preserve"> </w:t>
       </w:r>
       <w:r>
-        <w:t xml:space="preserve">level of 0.05. All analyses were performed with R 3.5.1</w:t>
+        <w:t xml:space="preserve">level of 0.05 and all analyses were performed with R 3.6.0</w:t>
       </w:r>
       <w:r>
         <w:t xml:space="preserve"> </w:t>
@@ -1510,7 +1572,7 @@
         <w:t xml:space="preserve"> </w:t>
       </w:r>
       <w:r>
-        <w:t xml:space="preserve">&lt; 0.001) and elevation (</w:t>
+        <w:t xml:space="preserve">&lt; 0.0001) and elevation (</w:t>
       </w:r>
       <w:r>
         <w:rPr>
@@ -1522,7 +1584,31 @@
         <w:t xml:space="preserve"> </w:t>
       </w:r>
       <w:r>
-        <w:t xml:space="preserve">&lt; 0.001) of this structural relationship for epiphytic species.</w:t>
+        <w:t xml:space="preserve">&lt; 0.0001) of this structural relationship for epiphytic species. Phylogenetic independent constrasts support the postive relationship between stipe length and lamina area for measured species (</w:t>
+      </w:r>
+      <w:r>
+        <w:rPr>
+          <w:i/>
+        </w:rPr>
+        <w:t xml:space="preserve">P</w:t>
+      </w:r>
+      <w:r>
+        <w:t xml:space="preserve"> </w:t>
+      </w:r>
+      <w:r>
+        <w:t xml:space="preserve">&lt; 0.001, r</w:t>
+      </w:r>
+      <w:r>
+        <w:rPr>
+          <w:vertAlign w:val="superscript"/>
+        </w:rPr>
+        <w:t xml:space="preserve">2</w:t>
+      </w:r>
+      <w:r>
+        <w:t xml:space="preserve"> </w:t>
+      </w:r>
+      <w:r>
+        <w:t xml:space="preserve">= 0.49).</w:t>
       </w:r>
     </w:p>
     <w:p>
@@ -1545,7 +1631,7 @@
         <w:t xml:space="preserve"> </w:t>
       </w:r>
       <w:r>
-        <w:t xml:space="preserve">= 0.003), with hemi-epiphytic species has intermediates (Figure 2A). Consequently, terrestrial species produced more xylem area per unit leaf area than epiphytic or hemi-epiphytic species, resulting in higher Huber valuec (</w:t>
+        <w:t xml:space="preserve">= 0.003), with hemi-epiphytic species has intermediates (Figure 2A). Consequently, terrestrial species produced more xylem area per unit leaf area than epiphytic or hemi-epiphytic species, resulting in higher Huber values (</w:t>
       </w:r>
       <w:r>
         <w:rPr>
@@ -1566,7 +1652,7 @@
         <w:t xml:space="preserve">add means here if no figure</w:t>
       </w:r>
       <w:r>
-        <w:t xml:space="preserve">). Overall, increases in total xylem area were postively correlated with increases in stipe length (</w:t>
+        <w:t xml:space="preserve">). Increases in total xylem area were postively correlated with increases in stipe length across all life froms (</w:t>
       </w:r>
       <w:r>
         <w:rPr>
@@ -1578,30 +1664,40 @@
         <w:t xml:space="preserve"> </w:t>
       </w:r>
       <w:r>
-        <w:t xml:space="preserve">&lt; 0.0001, Figure 2B), with a marginally significant effect of fern life form. The relationship between total xylem area and stipe length in hemi-epiphytes</w:t>
-      </w:r>
-    </w:p>
-    <w:p>
-      <w:pPr>
-        <w:pStyle w:val="BodyText"/>
-      </w:pPr>
-      <w:r>
-        <w:br w:type="textWrapping"/>
-      </w:r>
-      <w:r>
-        <w:rPr>
-          <w:b/>
-        </w:rPr>
-        <w:t xml:space="preserve">data check for stipe xylem regression, pick back up here</w:t>
-      </w:r>
-      <w:r>
-        <w:t xml:space="preserve"> </w:t>
-      </w:r>
-      <w:r>
-        <w:rPr>
-          <w:b/>
-        </w:rPr>
-        <w:t xml:space="preserve">you cannot have a large stipe without a large xylem area</w:t>
+        <w:t xml:space="preserve">= 0.0002). Pair-wise differences were detected for the slopes of this postive relationship between xylem area and stipe length across life forms, while elevations were similar (Figure 2B). Phylogenetic independent constrasts support the postive relationship between xylem area and stipe length for measured species (</w:t>
+      </w:r>
+      <w:r>
+        <w:rPr>
+          <w:i/>
+        </w:rPr>
+        <w:t xml:space="preserve">P</w:t>
+      </w:r>
+      <w:r>
+        <w:t xml:space="preserve"> </w:t>
+      </w:r>
+      <w:r>
+        <w:t xml:space="preserve">= 0.003, r</w:t>
+      </w:r>
+      <w:r>
+        <w:rPr>
+          <w:vertAlign w:val="superscript"/>
+        </w:rPr>
+        <w:t xml:space="preserve">2</w:t>
+      </w:r>
+      <w:r>
+        <w:t xml:space="preserve"> </w:t>
+      </w:r>
+      <w:r>
+        <w:t xml:space="preserve">= 0.19).</w:t>
+      </w:r>
+      <w:r>
+        <w:t xml:space="preserve"> </w:t>
+      </w:r>
+      <w:r>
+        <w:rPr>
+          <w:b/>
+        </w:rPr>
+        <w:t xml:space="preserve">Broadly, you cannot have a large stipe without large xylem area</w:t>
       </w:r>
     </w:p>
     <w:p>
@@ -3335,7 +3431,7 @@
       </w:r>
       <w:bookmarkEnd w:id="49"/>
     </w:p>
-    <w:bookmarkStart w:id="76" w:name="refs"/>
+    <w:bookmarkStart w:id="78" w:name="refs"/>
     <w:bookmarkStart w:id="50" w:name="ref-bartlett_determinants_2012"/>
     <w:p>
       <w:pPr>
@@ -3707,7 +3803,7 @@
       </w:r>
     </w:p>
     <w:bookmarkEnd w:id="53"/>
-    <w:bookmarkStart w:id="54" w:name="ref-franks_maximum_2009"/>
+    <w:bookmarkStart w:id="54" w:name="ref-felsenstein_phylogenies_1985"/>
     <w:p>
       <w:pPr>
         <w:pStyle w:val="Bibliography"/>
@@ -3717,6 +3813,56 @@
           <w:b w:val="0"/>
           <w:b/>
         </w:rPr>
+        <w:t xml:space="preserve">Felsenstein J</w:t>
+      </w:r>
+      <w:r>
+        <w:t xml:space="preserve">.</w:t>
+      </w:r>
+      <w:r>
+        <w:t xml:space="preserve"> </w:t>
+      </w:r>
+      <w:r>
+        <w:rPr>
+          <w:b/>
+        </w:rPr>
+        <w:t xml:space="preserve">1985</w:t>
+      </w:r>
+      <w:r>
+        <w:t xml:space="preserve">. Phylogenies and the Comparative Method.</w:t>
+      </w:r>
+      <w:r>
+        <w:t xml:space="preserve"> </w:t>
+      </w:r>
+      <w:r>
+        <w:rPr>
+          <w:i/>
+        </w:rPr>
+        <w:t xml:space="preserve">The American Naturalist</w:t>
+      </w:r>
+      <w:r>
+        <w:t xml:space="preserve"> </w:t>
+      </w:r>
+      <w:r>
+        <w:rPr>
+          <w:b/>
+        </w:rPr>
+        <w:t xml:space="preserve">125</w:t>
+      </w:r>
+      <w:r>
+        <w:t xml:space="preserve">: 1–15.</w:t>
+      </w:r>
+    </w:p>
+    <w:bookmarkEnd w:id="54"/>
+    <w:bookmarkStart w:id="55" w:name="ref-franks_maximum_2009"/>
+    <w:p>
+      <w:pPr>
+        <w:pStyle w:val="Bibliography"/>
+      </w:pPr>
+      <w:r>
+        <w:rPr>
+          <w:b w:val="0"/>
+          <w:b/>
+        </w:rPr>
         <w:t xml:space="preserve">Franks PJ</w:t>
       </w:r>
       <w:r>
@@ -3775,8 +3921,8 @@
         <w:t xml:space="preserve">: 10343–10347.</w:t>
       </w:r>
     </w:p>
-    <w:bookmarkEnd w:id="54"/>
-    <w:bookmarkStart w:id="55" w:name="ref-gentry_four_1993"/>
+    <w:bookmarkEnd w:id="55"/>
+    <w:bookmarkStart w:id="56" w:name="ref-gentry_four_1993"/>
     <w:p>
       <w:pPr>
         <w:pStyle w:val="Bibliography"/>
@@ -3816,8 +3962,8 @@
         <w:t xml:space="preserve">. Yale University Press.</w:t>
       </w:r>
     </w:p>
-    <w:bookmarkEnd w:id="55"/>
-    <w:bookmarkStart w:id="56" w:name="ref-holdridge_life_1967"/>
+    <w:bookmarkEnd w:id="56"/>
+    <w:bookmarkStart w:id="57" w:name="ref-holdridge_life_1967"/>
     <w:p>
       <w:pPr>
         <w:pStyle w:val="Bibliography"/>
@@ -3854,8 +4000,8 @@
         <w:t xml:space="preserve">Life zone ecology.</w:t>
       </w:r>
     </w:p>
-    <w:bookmarkEnd w:id="56"/>
-    <w:bookmarkStart w:id="57" w:name="ref-karst_are_2007"/>
+    <w:bookmarkEnd w:id="57"/>
+    <w:bookmarkStart w:id="58" w:name="ref-karst_are_2007"/>
     <w:p>
       <w:pPr>
         <w:pStyle w:val="Bibliography"/>
@@ -3923,8 +4069,8 @@
         <w:t xml:space="preserve">: 306–312.</w:t>
       </w:r>
     </w:p>
-    <w:bookmarkEnd w:id="57"/>
-    <w:bookmarkStart w:id="58" w:name="ref-kembel_picante_2010"/>
+    <w:bookmarkEnd w:id="58"/>
+    <w:bookmarkStart w:id="59" w:name="ref-kembel_picante_2010"/>
     <w:p>
       <w:pPr>
         <w:pStyle w:val="Bibliography"/>
@@ -4106,8 +4252,8 @@
         <w:t xml:space="preserve">: 1463–1464.</w:t>
       </w:r>
     </w:p>
-    <w:bookmarkEnd w:id="58"/>
-    <w:bookmarkStart w:id="59" w:name="ref-kumar_mega7_2016"/>
+    <w:bookmarkEnd w:id="59"/>
+    <w:bookmarkStart w:id="60" w:name="ref-kumar_mega7_2016"/>
     <w:p>
       <w:pPr>
         <w:pStyle w:val="Bibliography"/>
@@ -4194,8 +4340,8 @@
         <w:t xml:space="preserve">: 1870–1874.</w:t>
       </w:r>
     </w:p>
-    <w:bookmarkEnd w:id="59"/>
-    <w:bookmarkStart w:id="60" w:name="ref-lenth_emmeans:_2018"/>
+    <w:bookmarkEnd w:id="60"/>
+    <w:bookmarkStart w:id="61" w:name="ref-lenth_emmeans:_2018"/>
     <w:p>
       <w:pPr>
         <w:pStyle w:val="Bibliography"/>
@@ -4223,8 +4369,8 @@
         <w:t xml:space="preserve">. Emmeans: Estimated Marginal Means, aka Least-Squares Means.</w:t>
       </w:r>
     </w:p>
-    <w:bookmarkEnd w:id="60"/>
-    <w:bookmarkStart w:id="61" w:name="ref-moffett_whats_2000"/>
+    <w:bookmarkEnd w:id="61"/>
+    <w:bookmarkStart w:id="62" w:name="ref-moffett_whats_2000"/>
     <w:p>
       <w:pPr>
         <w:pStyle w:val="Bibliography"/>
@@ -4273,8 +4419,8 @@
         <w:t xml:space="preserve">: 569–596.</w:t>
       </w:r>
     </w:p>
-    <w:bookmarkEnd w:id="61"/>
-    <w:bookmarkStart w:id="62" w:name="ref-paradis_ape_2019"/>
+    <w:bookmarkEnd w:id="62"/>
+    <w:bookmarkStart w:id="63" w:name="ref-nakagawa_general_2013"/>
     <w:p>
       <w:pPr>
         <w:pStyle w:val="Bibliography"/>
@@ -4284,6 +4430,75 @@
           <w:b w:val="0"/>
           <w:b/>
         </w:rPr>
+        <w:t xml:space="preserve">Nakagawa S</w:t>
+      </w:r>
+      <w:r>
+        <w:rPr>
+          <w:b/>
+        </w:rPr>
+        <w:t xml:space="preserve">,</w:t>
+      </w:r>
+      <w:r>
+        <w:rPr>
+          <w:b/>
+        </w:rPr>
+        <w:t xml:space="preserve"> </w:t>
+      </w:r>
+      <w:r>
+        <w:rPr>
+          <w:b w:val="0"/>
+          <w:b/>
+        </w:rPr>
+        <w:t xml:space="preserve">Schielzeth H</w:t>
+      </w:r>
+      <w:r>
+        <w:t xml:space="preserve">.</w:t>
+      </w:r>
+      <w:r>
+        <w:t xml:space="preserve"> </w:t>
+      </w:r>
+      <w:r>
+        <w:rPr>
+          <w:b/>
+        </w:rPr>
+        <w:t xml:space="preserve">2013</w:t>
+      </w:r>
+      <w:r>
+        <w:t xml:space="preserve">. A general and simple method for obtaining R2 from generalized linear mixed-effects models.</w:t>
+      </w:r>
+      <w:r>
+        <w:t xml:space="preserve"> </w:t>
+      </w:r>
+      <w:r>
+        <w:rPr>
+          <w:i/>
+        </w:rPr>
+        <w:t xml:space="preserve">Methods in Ecology and Evolution</w:t>
+      </w:r>
+      <w:r>
+        <w:t xml:space="preserve"> </w:t>
+      </w:r>
+      <w:r>
+        <w:rPr>
+          <w:b/>
+        </w:rPr>
+        <w:t xml:space="preserve">4</w:t>
+      </w:r>
+      <w:r>
+        <w:t xml:space="preserve">: 133–142.</w:t>
+      </w:r>
+    </w:p>
+    <w:bookmarkEnd w:id="63"/>
+    <w:bookmarkStart w:id="64" w:name="ref-paradis_ape_2019"/>
+    <w:p>
+      <w:pPr>
+        <w:pStyle w:val="Bibliography"/>
+      </w:pPr>
+      <w:r>
+        <w:rPr>
+          <w:b w:val="0"/>
+          <w:b/>
+        </w:rPr>
         <w:t xml:space="preserve">Paradis E</w:t>
       </w:r>
       <w:r>
@@ -4342,8 +4557,8 @@
         <w:t xml:space="preserve">: 526–528.</w:t>
       </w:r>
     </w:p>
-    <w:bookmarkEnd w:id="62"/>
-    <w:bookmarkStart w:id="63" w:name="ref-peppe_biomechanical_2014"/>
+    <w:bookmarkEnd w:id="64"/>
+    <w:bookmarkStart w:id="65" w:name="ref-peppe_biomechanical_2014"/>
     <w:p>
       <w:pPr>
         <w:pStyle w:val="Bibliography"/>
@@ -4506,8 +4721,8 @@
         <w:t xml:space="preserve">: 338–347.</w:t>
       </w:r>
     </w:p>
-    <w:bookmarkEnd w:id="63"/>
-    <w:bookmarkStart w:id="64" w:name="ref-pittermann_structure-function_2011"/>
+    <w:bookmarkEnd w:id="65"/>
+    <w:bookmarkStart w:id="66" w:name="ref-pittermann_structure-function_2011"/>
     <w:p>
       <w:pPr>
         <w:pStyle w:val="Bibliography"/>
@@ -4613,8 +4828,8 @@
         <w:t xml:space="preserve">: 449–461.</w:t>
       </w:r>
     </w:p>
-    <w:bookmarkEnd w:id="64"/>
-    <w:bookmarkStart w:id="65" w:name="ref-sack_prometheuswiki_2011"/>
+    <w:bookmarkEnd w:id="66"/>
+    <w:bookmarkStart w:id="67" w:name="ref-sack_prometheuswiki_2011"/>
     <w:p>
       <w:pPr>
         <w:pStyle w:val="Bibliography"/>
@@ -4680,8 +4895,8 @@
         <w:t xml:space="preserve">. PrometheusWiki Leaf pressure-volume curve parameters.</w:t>
       </w:r>
     </w:p>
-    <w:bookmarkEnd w:id="65"/>
-    <w:bookmarkStart w:id="66" w:name="ref-schneider_ferns_2004"/>
+    <w:bookmarkEnd w:id="67"/>
+    <w:bookmarkStart w:id="68" w:name="ref-schneider_ferns_2004"/>
     <w:p>
       <w:pPr>
         <w:pStyle w:val="Bibliography"/>
@@ -4825,8 +5040,8 @@
         <w:t xml:space="preserve">: 553–557.</w:t>
       </w:r>
     </w:p>
-    <w:bookmarkEnd w:id="66"/>
-    <w:bookmarkStart w:id="67" w:name="ref-schuettpelz_evidence_2009"/>
+    <w:bookmarkEnd w:id="68"/>
+    <w:bookmarkStart w:id="69" w:name="ref-schuettpelz_evidence_2009"/>
     <w:p>
       <w:pPr>
         <w:pStyle w:val="Bibliography"/>
@@ -4894,8 +5109,8 @@
         <w:t xml:space="preserve">: 11200–11205.</w:t>
       </w:r>
     </w:p>
-    <w:bookmarkEnd w:id="67"/>
-    <w:bookmarkStart w:id="68" w:name="ref-sperry_coordinating_2004"/>
+    <w:bookmarkEnd w:id="69"/>
+    <w:bookmarkStart w:id="70" w:name="ref-sperry_coordinating_2004"/>
     <w:p>
       <w:pPr>
         <w:pStyle w:val="Bibliography"/>
@@ -4944,8 +5159,8 @@
         <w:t xml:space="preserve">: 568–570.</w:t>
       </w:r>
     </w:p>
-    <w:bookmarkEnd w:id="68"/>
-    <w:bookmarkStart w:id="69" w:name="ref-tamura_estimation_1992"/>
+    <w:bookmarkEnd w:id="70"/>
+    <w:bookmarkStart w:id="71" w:name="ref-tamura_estimation_1992"/>
     <w:p>
       <w:pPr>
         <w:pStyle w:val="Bibliography"/>
@@ -4994,8 +5209,8 @@
         <w:t xml:space="preserve">: 678=687.</w:t>
       </w:r>
     </w:p>
-    <w:bookmarkEnd w:id="69"/>
-    <w:bookmarkStart w:id="70" w:name="ref-team_r_2013"/>
+    <w:bookmarkEnd w:id="71"/>
+    <w:bookmarkStart w:id="72" w:name="ref-team_r_2013"/>
     <w:p>
       <w:pPr>
         <w:pStyle w:val="Bibliography"/>
@@ -5023,8 +5238,8 @@
         <w:t xml:space="preserve">. R: A language and environment for statistical computing.</w:t>
       </w:r>
     </w:p>
-    <w:bookmarkEnd w:id="70"/>
-    <w:bookmarkStart w:id="71" w:name="ref-tyree_measurement_1972"/>
+    <w:bookmarkEnd w:id="72"/>
+    <w:bookmarkStart w:id="73" w:name="ref-tyree_measurement_1972"/>
     <w:p>
       <w:pPr>
         <w:pStyle w:val="Bibliography"/>
@@ -5092,8 +5307,8 @@
         <w:t xml:space="preserve">: 267–282.</w:t>
       </w:r>
     </w:p>
-    <w:bookmarkEnd w:id="71"/>
-    <w:bookmarkStart w:id="72" w:name="ref-warton_smatr_2012"/>
+    <w:bookmarkEnd w:id="73"/>
+    <w:bookmarkStart w:id="74" w:name="ref-warton_smatr_2012"/>
     <w:p>
       <w:pPr>
         <w:pStyle w:val="Bibliography"/>
@@ -5199,8 +5414,8 @@
         <w:t xml:space="preserve">: 257–259.</w:t>
       </w:r>
     </w:p>
-    <w:bookmarkEnd w:id="72"/>
-    <w:bookmarkStart w:id="73" w:name="ref-watkins_ferns_2012"/>
+    <w:bookmarkEnd w:id="74"/>
+    <w:bookmarkStart w:id="75" w:name="ref-watkins_ferns_2012"/>
     <w:p>
       <w:pPr>
         <w:pStyle w:val="Bibliography"/>
@@ -5268,8 +5483,8 @@
         <w:t xml:space="preserve">: 695–710.</w:t>
       </w:r>
     </w:p>
-    <w:bookmarkEnd w:id="73"/>
-    <w:bookmarkStart w:id="74" w:name="ref-woodhouse_stipe_1982"/>
+    <w:bookmarkEnd w:id="75"/>
+    <w:bookmarkStart w:id="76" w:name="ref-woodhouse_stipe_1982"/>
     <w:p>
       <w:pPr>
         <w:pStyle w:val="Bibliography"/>
@@ -5337,8 +5552,8 @@
         <w:t xml:space="preserve">: 135–140.</w:t>
       </w:r>
     </w:p>
-    <w:bookmarkEnd w:id="74"/>
-    <w:bookmarkStart w:id="75" w:name="ref-zhang_epiphytes_2009"/>
+    <w:bookmarkEnd w:id="76"/>
+    <w:bookmarkStart w:id="77" w:name="ref-zhang_epiphytes_2009"/>
     <w:p>
       <w:pPr>
         <w:pStyle w:val="Bibliography"/>
@@ -5444,8 +5659,8 @@
         <w:t xml:space="preserve">: 465–472.</w:t>
       </w:r>
     </w:p>
-    <w:bookmarkEnd w:id="75"/>
-    <w:bookmarkEnd w:id="76"/>
+    <w:bookmarkEnd w:id="77"/>
+    <w:bookmarkEnd w:id="78"/>
     <w:sectPr>
       <w:footerReference w:type="default" r:id="rId9"/>
       <w:pgSz w:w="12240" w:h="15840"/>

--- a/manuscript/leafwater_manuscript.docx
+++ b/manuscript/leafwater_manuscript.docx
@@ -1560,7 +1560,10 @@
         <w:t xml:space="preserve"> </w:t>
       </w:r>
       <w:r>
-        <w:t xml:space="preserve">= 0.001, Figure 1A). The majority of epiphytic and hemi-epiphytic ferns had stipes restricted to less than 20 cm (80% quantiles), while maximum stipe length of terrestrial ferns from the same probablity distribution was 42.3 cm. Allometric relationships between stipe length and lamina area were functionally different between epiphytic species compared to terrestrial and hemi-epiphytic species (Figure 1B). Log relationships of stipe length and lamina area were positively correlated for each life form, however, pair wise differences were detected in both the slopes (</w:t>
+        <w:t xml:space="preserve">= 0.001, Figure 1A). The majority of epiphytic and hemi-epiphytic ferns had stipes restricted to less than 20 cm (80% quantiles), while maximum stipe length of terrestrial ferns from the same probablity distribution was 42.3 cm. Allometric relationships between stipe length and lamina area were functionally different between epiphytic species compared to terrestrial and hemi-epiphytic species (Figure 1B, stipe length x life form;</w:t>
+      </w:r>
+      <w:r>
+        <w:t xml:space="preserve"> </w:t>
       </w:r>
       <w:r>
         <w:rPr>
@@ -1572,6 +1575,18 @@
         <w:t xml:space="preserve"> </w:t>
       </w:r>
       <w:r>
+        <w:t xml:space="preserve">= 0.002). Log relationships of stipe length and lamina area were positively correlated for each life form, however, pair wise differences were detected in both the slopes (</w:t>
+      </w:r>
+      <w:r>
+        <w:rPr>
+          <w:i/>
+        </w:rPr>
+        <w:t xml:space="preserve">P</w:t>
+      </w:r>
+      <w:r>
+        <w:t xml:space="preserve"> </w:t>
+      </w:r>
+      <w:r>
         <w:t xml:space="preserve">&lt; 0.0001) and elevation (</w:t>
       </w:r>
       <w:r>
@@ -1608,7 +1623,7 @@
         <w:t xml:space="preserve"> </w:t>
       </w:r>
       <w:r>
-        <w:t xml:space="preserve">= 0.49).</w:t>
+        <w:t xml:space="preserve">= 0.46).</w:t>
       </w:r>
     </w:p>
     <w:p>
@@ -1619,7 +1634,7 @@
         <w:br w:type="textWrapping"/>
       </w:r>
       <w:r>
-        <w:t xml:space="preserve">Total xylem area was 65 % smaller in epiphytic species compared to terrestrial species (</w:t>
+        <w:t xml:space="preserve">Total xylem area was 60 % smaller in epiphytic and hemi-epiphytic species compared to terrestrial species (</w:t>
       </w:r>
       <w:r>
         <w:rPr>
@@ -1631,7 +1646,7 @@
         <w:t xml:space="preserve"> </w:t>
       </w:r>
       <w:r>
-        <w:t xml:space="preserve">= 0.003), with hemi-epiphytic species has intermediates (Figure 2A). Consequently, terrestrial species produced more xylem area per unit leaf area than epiphytic or hemi-epiphytic species, resulting in higher Huber values (</w:t>
+        <w:t xml:space="preserve">= 0.003, Figure 2A). Consequently, terrestrial species produced more xylem area per unit leaf area than epiphytic or hemi-epiphytic species, resulting in higher Huber values (</w:t>
       </w:r>
       <w:r>
         <w:rPr>
@@ -1652,7 +1667,7 @@
         <w:t xml:space="preserve">add means here if no figure</w:t>
       </w:r>
       <w:r>
-        <w:t xml:space="preserve">). Increases in total xylem area were postively correlated with increases in stipe length across all life froms (</w:t>
+        <w:t xml:space="preserve">). Increases in stipe length were postively correlated with increases in total xylem area across all life froms (</w:t>
       </w:r>
       <w:r>
         <w:rPr>
@@ -1664,7 +1679,7 @@
         <w:t xml:space="preserve"> </w:t>
       </w:r>
       <w:r>
-        <w:t xml:space="preserve">= 0.0002). Pair-wise differences were detected for the slopes of this postive relationship between xylem area and stipe length across life forms, while elevations were similar (Figure 2B). Phylogenetic independent constrasts support the postive relationship between xylem area and stipe length for measured species (</w:t>
+        <w:t xml:space="preserve">= 0.0002). Pair-wise differences were detected for the slopes (</w:t>
       </w:r>
       <w:r>
         <w:rPr>
@@ -1676,7 +1691,19 @@
         <w:t xml:space="preserve"> </w:t>
       </w:r>
       <w:r>
-        <w:t xml:space="preserve">= 0.003, r</w:t>
+        <w:t xml:space="preserve">&lt; 0.0001) of this postive relationship between stipe length and xylem area across life forms, while elevations were similar (Figure 2B). Phylogenetic independent constrasts support the postive relationship between xylem area and stipe length for measured species (</w:t>
+      </w:r>
+      <w:r>
+        <w:rPr>
+          <w:i/>
+        </w:rPr>
+        <w:t xml:space="preserve">P</w:t>
+      </w:r>
+      <w:r>
+        <w:t xml:space="preserve"> </w:t>
+      </w:r>
+      <w:r>
+        <w:t xml:space="preserve">= 0.0004, r</w:t>
       </w:r>
       <w:r>
         <w:rPr>
@@ -1688,16 +1715,7 @@
         <w:t xml:space="preserve"> </w:t>
       </w:r>
       <w:r>
-        <w:t xml:space="preserve">= 0.19).</w:t>
-      </w:r>
-      <w:r>
-        <w:t xml:space="preserve"> </w:t>
-      </w:r>
-      <w:r>
-        <w:rPr>
-          <w:b/>
-        </w:rPr>
-        <w:t xml:space="preserve">Broadly, you cannot have a large stipe without large xylem area</w:t>
+        <w:t xml:space="preserve">= 0.27).</w:t>
       </w:r>
     </w:p>
     <w:p>
@@ -1732,7 +1750,7 @@
         <w:t xml:space="preserve"> </w:t>
       </w:r>
       <w:r>
-        <w:t xml:space="preserve">conditional = 0.89). However, leaf mass per unit area was 67% higher in epiphytic compared to terrestrial species, with hemi-epiphytic species intermediates between both life forms (</w:t>
+        <w:t xml:space="preserve">conditional = 0.89). However, leaf mass per unit area (LMA) was 67% higher in epiphytic compared to terrestrial species, with hemi-epiphytic species intermediates between both life forms (</w:t>
       </w:r>
       <w:r>
         <w:rPr>
@@ -1744,18 +1762,7 @@
         <w:t xml:space="preserve"> </w:t>
       </w:r>
       <w:r>
-        <w:t xml:space="preserve">= 0.002, Figure 1C).</w:t>
-      </w:r>
-    </w:p>
-    <w:p>
-      <w:pPr>
-        <w:pStyle w:val="BodyText"/>
-      </w:pPr>
-      <w:r>
-        <w:br w:type="textWrapping"/>
-      </w:r>
-      <w:r>
-        <w:t xml:space="preserve">Epiphytic and hemi-epiphytic species had 51% lower stomatal density (36±1.7 mm</w:t>
+        <w:t xml:space="preserve">= 0.002, Figure 1C). Broadly, leaf thickness of terrestrial and hemi-epiphytic ferns was constrained to less than 300 g m</w:t>
       </w:r>
       <w:r>
         <w:rPr>
@@ -1764,64 +1771,106 @@
         <w:t xml:space="preserve">-2</w:t>
       </w:r>
       <w:r>
-        <w:t xml:space="preserve">) compared to terrestrial species (72±3.1,</w:t>
-      </w:r>
-      <w:r>
-        <w:t xml:space="preserve"> </w:t>
+        <w:t xml:space="preserve">, while epiphytic ferns species were capable of much higher values.</w:t>
+      </w:r>
+    </w:p>
+    <w:p>
+      <w:pPr>
+        <w:pStyle w:val="Heading2"/>
+      </w:pPr>
+      <w:bookmarkStart w:id="33" w:name="lamina-chemistry"/>
+      <w:r>
+        <w:t xml:space="preserve">Lamina chemistry</w:t>
+      </w:r>
+      <w:bookmarkEnd w:id="33"/>
+    </w:p>
+    <w:p>
+      <w:pPr>
+        <w:pStyle w:val="FirstParagraph"/>
+      </w:pPr>
+      <w:r>
+        <w:t xml:space="preserve">Lamina nitrogen content (</w:t>
       </w:r>
       <w:r>
         <w:rPr>
           <w:i/>
         </w:rPr>
+        <w:t xml:space="preserve">N</w:t>
+      </w:r>
+      <w:r>
+        <w:t xml:space="preserve">) was 29.8% lower in epiphytic ferns compared to terrestrial and hemi-epiphytic ferns (</w:t>
+      </w:r>
+      <w:r>
+        <w:rPr>
+          <w:i/>
+        </w:rPr>
         <w:t xml:space="preserve">P</w:t>
       </w:r>
       <w:r>
         <w:t xml:space="preserve"> </w:t>
       </w:r>
       <w:r>
-        <w:t xml:space="preserve">&lt; 0.001). Stomatal length was similar across all species, however, guard cell width differed across life forms. Mean width of individual guard cells was 18 % smaller in terrestrial species compared to hemi-epiphytic of epiphytic species. Overall, stomatal size of terrestrial and epiphytic species were statistical similar, yet epiphytes had broadly higher stomatal size. Stomatal size in hemi-epiphtic species was 27 % larger than terrestrial or epiphytic life forms (</w:t>
+        <w:t xml:space="preserve">= 0.007).</w:t>
+      </w:r>
+      <w:r>
+        <w:t xml:space="preserve"> </w:t>
       </w:r>
       <w:r>
         <w:rPr>
           <w:i/>
         </w:rPr>
+        <w:t xml:space="preserve">N</w:t>
+      </w:r>
+      <w:r>
+        <w:t xml:space="preserve"> </w:t>
+      </w:r>
+      <w:r>
+        <w:t xml:space="preserve">was negatively correlated with increass in LMA for terrestrial and hemi-epiphytic species, but not for epiphytic species (LMA x life form</w:t>
+      </w:r>
+      <w:r>
+        <w:t xml:space="preserve"> </w:t>
+      </w:r>
+      <w:r>
+        <w:rPr>
+          <w:i/>
+        </w:rPr>
         <w:t xml:space="preserve">P</w:t>
       </w:r>
       <w:r>
         <w:t xml:space="preserve"> </w:t>
       </w:r>
       <w:r>
-        <w:t xml:space="preserve">= 0.044).</w:t>
-      </w:r>
-    </w:p>
-    <w:p>
-      <w:pPr>
-        <w:pStyle w:val="Heading2"/>
-      </w:pPr>
-      <w:bookmarkStart w:id="33" w:name="foliar-chemistry-1"/>
-      <w:r>
-        <w:t xml:space="preserve">Foliar chemistry</w:t>
-      </w:r>
-      <w:bookmarkEnd w:id="33"/>
-    </w:p>
-    <w:p>
-      <w:pPr>
-        <w:pStyle w:val="FirstParagraph"/>
-      </w:pPr>
-      <w:r>
-        <w:t xml:space="preserve">Foliar nitrogen content was 29.8% lower in epiphytic ferns compared to terrestrial and hemi-epiphytic ferns (</w:t>
+        <w:t xml:space="preserve">&lt; 0.0001). Slopes and elevations of the signficant relationship between</w:t>
+      </w:r>
+      <w:r>
+        <w:t xml:space="preserve"> </w:t>
       </w:r>
       <w:r>
         <w:rPr>
           <w:i/>
         </w:rPr>
-        <w:t xml:space="preserve">P</w:t>
-      </w:r>
-      <w:r>
-        <w:t xml:space="preserve"> </w:t>
-      </w:r>
-      <w:r>
-        <w:t xml:space="preserve">= 0.007). Foliar</w:t>
+        <w:t xml:space="preserve">N</w:t>
+      </w:r>
+      <w:r>
+        <w:t xml:space="preserve"> </w:t>
+      </w:r>
+      <w:r>
+        <w:t xml:space="preserve">and LMA varied across life forms (Figure 3A). Phylogenetic independent constrasts, however, did not detect a relationship between</w:t>
+      </w:r>
+      <w:r>
+        <w:t xml:space="preserve"> </w:t>
+      </w:r>
+      <w:r>
+        <w:rPr>
+          <w:i/>
+        </w:rPr>
+        <w:t xml:space="preserve">N</w:t>
+      </w:r>
+      <w:r>
+        <w:t xml:space="preserve"> </w:t>
+      </w:r>
+      <w:r>
+        <w:t xml:space="preserve">and LMA. Additionally, lamina</w:t>
       </w:r>
       <w:r>
         <w:t xml:space="preserve"> </w:t>
@@ -1838,7 +1887,7 @@
         <w:t xml:space="preserve">13</w:t>
       </w:r>
       <w:r>
-        <w:t xml:space="preserve">C for terrestrial and hemi-epiphytic species were more negative that epiphytic species (</w:t>
+        <w:t xml:space="preserve">C for terrestrial and hemi-epiphytic species was more negative that epiphytic species (</w:t>
       </w:r>
       <w:r>
         <w:rPr>
@@ -1850,7 +1899,10 @@
         <w:t xml:space="preserve"> </w:t>
       </w:r>
       <w:r>
-        <w:t xml:space="preserve">= 0.004, Figure 2x). Additionally, foliar</w:t>
+        <w:t xml:space="preserve">= 0.004, Figure 2C). Lamina</w:t>
+      </w:r>
+      <w:r>
+        <w:t xml:space="preserve"> </w:t>
       </w:r>
       <m:oMath>
         <m:r>
@@ -1864,7 +1916,7 @@
         <w:t xml:space="preserve">13</w:t>
       </w:r>
       <w:r>
-        <w:t xml:space="preserve">C for fern species at the higher elevation Las Cruces site were less negative (-32.6 &amp;permil) than fern species at the low elevation La Selva site (34.0 &amp;permil,</w:t>
+        <w:t xml:space="preserve">C for fern species at the higher elevation Las Cruces site was also less negative (-32.6 &amp;permil) than fern species at the low elevation La Selva site (34.0 &amp;permil,</w:t>
       </w:r>
       <w:r>
         <w:rPr>
@@ -1894,11 +1946,101 @@
       <w:pPr>
         <w:pStyle w:val="Heading2"/>
       </w:pPr>
-      <w:bookmarkStart w:id="34" w:name="frond-hydraulic-traits"/>
+      <w:bookmarkStart w:id="34" w:name="stomatal-anatomy"/>
+      <w:r>
+        <w:t xml:space="preserve">Stomatal anatomy</w:t>
+      </w:r>
+      <w:bookmarkEnd w:id="34"/>
+    </w:p>
+    <w:p>
+      <w:pPr>
+        <w:pStyle w:val="FirstParagraph"/>
+      </w:pPr>
+      <w:r>
+        <w:t xml:space="preserve">Epiphytic and hemi-epiphytic species had 51% lower stomatal density (36±1.7 mm</w:t>
+      </w:r>
+      <w:r>
+        <w:rPr>
+          <w:vertAlign w:val="superscript"/>
+        </w:rPr>
+        <w:t xml:space="preserve">-2</w:t>
+      </w:r>
+      <w:r>
+        <w:t xml:space="preserve">) compared to terrestrial species (72±3.1,</w:t>
+      </w:r>
+      <w:r>
+        <w:t xml:space="preserve"> </w:t>
+      </w:r>
+      <w:r>
+        <w:rPr>
+          <w:i/>
+        </w:rPr>
+        <w:t xml:space="preserve">P</w:t>
+      </w:r>
+      <w:r>
+        <w:t xml:space="preserve"> </w:t>
+      </w:r>
+      <w:r>
+        <w:t xml:space="preserve">&lt; 0.001). Stomatal length was similar across all species, however, guard cell width differed across life forms. Mean width of individual guard cells was 18 % smaller in terrestrial species compared to hemi-epiphytic of epiphytic species. Overall, stomatal size of terrestrial and epiphytic species were statistical similar, yet epiphytes had broadly higher stomatal size. Stomatal size in hemi-epiphtic species was 27 % larger than terrestrial or epiphytic life forms (</w:t>
+      </w:r>
+      <w:r>
+        <w:rPr>
+          <w:i/>
+        </w:rPr>
+        <w:t xml:space="preserve">P</w:t>
+      </w:r>
+      <w:r>
+        <w:t xml:space="preserve"> </w:t>
+      </w:r>
+      <w:r>
+        <w:t xml:space="preserve">= 0.044). Increases in stomatal density were negatively correlated increases in stomatal density across all life forms (</w:t>
+      </w:r>
+      <w:r>
+        <w:rPr>
+          <w:i/>
+        </w:rPr>
+        <w:t xml:space="preserve">P</w:t>
+      </w:r>
+      <w:r>
+        <w:t xml:space="preserve"> </w:t>
+      </w:r>
+      <w:r>
+        <w:t xml:space="preserve">&lt; 0.0001). Pair-wise differences across life forms were detected for the slopes (</w:t>
+      </w:r>
+      <w:r>
+        <w:rPr>
+          <w:i/>
+        </w:rPr>
+        <w:t xml:space="preserve">P</w:t>
+      </w:r>
+      <w:r>
+        <w:t xml:space="preserve"> </w:t>
+      </w:r>
+      <w:r>
+        <w:t xml:space="preserve">&lt; 0.0001) and elevations (</w:t>
+      </w:r>
+      <w:r>
+        <w:rPr>
+          <w:i/>
+        </w:rPr>
+        <w:t xml:space="preserve">P</w:t>
+      </w:r>
+      <w:r>
+        <w:t xml:space="preserve"> </w:t>
+      </w:r>
+      <w:r>
+        <w:t xml:space="preserve">= 0.007) of the negative relationship between stomatal density and stomatal size (Figure 4B).</w:t>
+      </w:r>
+    </w:p>
+    <w:p>
+      <w:pPr>
+        <w:pStyle w:val="Heading2"/>
+      </w:pPr>
+      <w:bookmarkStart w:id="35" w:name="frond-hydraulic-traits"/>
       <w:r>
         <w:t xml:space="preserve">Frond hydraulic traits</w:t>
       </w:r>
-      <w:bookmarkEnd w:id="34"/>
+      <w:bookmarkEnd w:id="35"/>
     </w:p>
     <w:p>
       <w:pPr>
@@ -2097,11 +2239,11 @@
       <w:pPr>
         <w:pStyle w:val="Heading2"/>
       </w:pPr>
-      <w:bookmarkStart w:id="35" w:name="phylogentic-traits-relationships"/>
+      <w:bookmarkStart w:id="36" w:name="phylogentic-traits-relationships"/>
       <w:r>
         <w:t xml:space="preserve">Phylogentic traits relationships:</w:t>
       </w:r>
-      <w:bookmarkEnd w:id="35"/>
+      <w:bookmarkEnd w:id="36"/>
     </w:p>
     <w:p>
       <w:pPr>
@@ -2112,64 +2254,18 @@
         </w:numPr>
       </w:pPr>
       <w:r>
-        <w:t xml:space="preserve">leaf area/stipe or others with with xylem</w:t>
-      </w:r>
-    </w:p>
-    <w:p>
-      <w:pPr>
-        <w:pStyle w:val="Compact"/>
-        <w:numPr>
-          <w:numId w:val="1007"/>
-          <w:ilvl w:val="0"/>
-        </w:numPr>
-      </w:pPr>
-      <w:r>
-        <w:t xml:space="preserve">lma and nitrogen</w:t>
-      </w:r>
-    </w:p>
-    <w:p>
-      <w:pPr>
-        <w:pStyle w:val="Compact"/>
-        <w:numPr>
-          <w:numId w:val="1007"/>
-          <w:ilvl w:val="0"/>
-        </w:numPr>
-      </w:pPr>
-      <w:r>
         <w:t xml:space="preserve">density vs size (not much with stomata and other traits)</w:t>
       </w:r>
     </w:p>
     <w:p>
       <w:pPr>
-        <w:numPr>
-          <w:numId w:val="1007"/>
-          <w:ilvl w:val="0"/>
-        </w:numPr>
-      </w:pPr>
-      <w:r>
-        <w:t xml:space="preserve">others?</w:t>
-      </w:r>
-    </w:p>
-    <w:p>
-      <w:pPr>
-        <w:numPr>
-          <w:numId w:val="1007"/>
-          <w:ilvl w:val="0"/>
-        </w:numPr>
-      </w:pPr>
-      <w:r>
-        <w:t xml:space="preserve">Kstats (table 1)</w:t>
-      </w:r>
-    </w:p>
-    <w:p>
-      <w:pPr>
         <w:pStyle w:val="Heading1"/>
       </w:pPr>
-      <w:bookmarkStart w:id="36" w:name="figures"/>
+      <w:bookmarkStart w:id="37" w:name="figures"/>
       <w:r>
         <w:t xml:space="preserve">Figures</w:t>
       </w:r>
-      <w:bookmarkEnd w:id="36"/>
+      <w:bookmarkEnd w:id="37"/>
     </w:p>
     <w:p>
       <w:pPr>
@@ -2186,67 +2282,6 @@
                 <pic:pic>
                   <pic:nvPicPr>
                     <pic:cNvPr descr="leafwater_manuscript_files/figure-docx/figure1-1.png" id="0" name="Picture"/>
-                    <pic:cNvPicPr>
-                      <a:picLocks noChangeArrowheads="1" noChangeAspect="1"/>
-                    </pic:cNvPicPr>
-                  </pic:nvPicPr>
-                  <pic:blipFill>
-                    <a:blip r:embed="rId37"/>
-                    <a:stretch>
-                      <a:fillRect/>
-                    </a:stretch>
-                  </pic:blipFill>
-                  <pic:spPr bwMode="auto">
-                    <a:xfrm>
-                      <a:off x="0" y="0"/>
-                      <a:ext cx="5943600" cy="3566160"/>
-                    </a:xfrm>
-                    <a:prstGeom prst="rect">
-                      <a:avLst/>
-                    </a:prstGeom>
-                    <a:noFill/>
-                    <a:ln w="9525">
-                      <a:noFill/>
-                      <a:headEnd/>
-                      <a:tailEnd/>
-                    </a:ln>
-                  </pic:spPr>
-                </pic:pic>
-              </a:graphicData>
-            </a:graphic>
-          </wp:inline>
-        </w:drawing>
-      </w:r>
-      <w:r>
-        <w:t xml:space="preserve"> </w:t>
-      </w:r>
-      <w:r>
-        <w:t xml:space="preserve">Figure 1. Functional shift in path length to transport water, via stipe length, alters how different fern life forms build conductive structures</w:t>
-      </w:r>
-    </w:p>
-    <w:p>
-      <w:pPr>
-        <w:pStyle w:val="BodyText"/>
-      </w:pPr>
-      <w:r>
-        <w:br w:type="textWrapping"/>
-      </w:r>
-    </w:p>
-    <w:p>
-      <w:pPr>
-        <w:pStyle w:val="BodyText"/>
-      </w:pPr>
-      <w:r>
-        <w:drawing>
-          <wp:inline>
-            <wp:extent cx="5943600" cy="3566160"/>
-            <wp:effectExtent b="0" l="0" r="0" t="0"/>
-            <wp:docPr descr="" title="" id="1" name="Picture"/>
-            <a:graphic>
-              <a:graphicData uri="http://schemas.openxmlformats.org/drawingml/2006/picture">
-                <pic:pic>
-                  <pic:nvPicPr>
-                    <pic:cNvPr descr="leafwater_manuscript_files/figure-docx/stipe-1.png" id="0" name="Picture"/>
                     <pic:cNvPicPr>
                       <a:picLocks noChangeArrowheads="1" noChangeAspect="1"/>
                     </pic:cNvPicPr>
@@ -2282,7 +2317,19 @@
         <w:t xml:space="preserve"> </w:t>
       </w:r>
       <w:r>
-        <w:t xml:space="preserve">Figure 2. Stipe length and xylem anatomy define water supply.</w:t>
+        <w:t xml:space="preserve">Figure 1. Structural shifts in path lengths to transport water, via stipe length, alters how tropical fern life forms build conductive structures. (A) Stipe length is reduced in epiphytic tropical fern species that develop without permanent connections to soil. (B) Lamina area in tropical ferns is allometrically (log-based) related to stipe length and this relationship varies by life form. The conditional and marginal r</w:t>
+      </w:r>
+      <w:r>
+        <w:rPr>
+          <w:vertAlign w:val="superscript"/>
+        </w:rPr>
+        <w:t xml:space="preserve">2</w:t>
+      </w:r>
+      <w:r>
+        <w:t xml:space="preserve"> </w:t>
+      </w:r>
+      <w:r>
+        <w:t xml:space="preserve">for the overall allometric relationship between lamina area and stipe length are 0.23 and 0.88, respectively. Significant log-linear fits for each life from are shown with dashed lines. The width of boxplots are drawn proportional to the number of observations in each life form.</w:t>
       </w:r>
     </w:p>
     <w:p>
@@ -2300,14 +2347,14 @@
       <w:r>
         <w:drawing>
           <wp:inline>
-            <wp:extent cx="5943600" cy="5943600"/>
+            <wp:extent cx="5943600" cy="3566160"/>
             <wp:effectExtent b="0" l="0" r="0" t="0"/>
             <wp:docPr descr="" title="" id="1" name="Picture"/>
             <a:graphic>
               <a:graphicData uri="http://schemas.openxmlformats.org/drawingml/2006/picture">
                 <pic:pic>
                   <pic:nvPicPr>
-                    <pic:cNvPr descr="leafwater_manuscript_files/figure-docx/figure2-1.png" id="0" name="Picture"/>
+                    <pic:cNvPr descr="leafwater_manuscript_files/figure-docx/stipe-1.png" id="0" name="Picture"/>
                     <pic:cNvPicPr>
                       <a:picLocks noChangeArrowheads="1" noChangeAspect="1"/>
                     </pic:cNvPicPr>
@@ -2321,7 +2368,7 @@
                   <pic:spPr bwMode="auto">
                     <a:xfrm>
                       <a:off x="0" y="0"/>
-                      <a:ext cx="5943600" cy="5943600"/>
+                      <a:ext cx="5943600" cy="3566160"/>
                     </a:xfrm>
                     <a:prstGeom prst="rect">
                       <a:avLst/>
@@ -2343,7 +2390,52 @@
         <w:t xml:space="preserve"> </w:t>
       </w:r>
       <w:r>
-        <w:t xml:space="preserve">Figure 3. Shifts in LMA between life forms alters relationships with nitrogen and water use efficiency</w:t>
+        <w:t xml:space="preserve">Figure 2. Conductive hydraulic supply, via total xylem area, constrains stipe lenth in tropical fern species. (A) Total xylem area is both reduced and constained in tropical epiphitic and hemi-epiphytic ferns. (B) The capacity for greater total xylem area in terretrial tropical ferns supports construction of large stipes. The conditional and marginal r</w:t>
+      </w:r>
+      <w:r>
+        <w:rPr>
+          <w:vertAlign w:val="superscript"/>
+        </w:rPr>
+        <w:t xml:space="preserve">2</w:t>
+      </w:r>
+      <w:r>
+        <w:t xml:space="preserve"> </w:t>
+      </w:r>
+      <w:r>
+        <w:t xml:space="preserve">for the overall postive relationship between stipe length and total xylem area are 0.30 and 0.88, respectively. Significant linear relationships for each life from are shown with dashed lines representing model fits and grey shaded areas as 95 % confidence intervals for the mean.The width of boxplots are drawn proportional to the number of observations in each life form.</w:t>
+      </w:r>
+    </w:p>
+    <w:p>
+      <w:pPr>
+        <w:pStyle w:val="BodyText"/>
+      </w:pPr>
+      <w:r>
+        <w:br w:type="textWrapping"/>
+      </w:r>
+    </w:p>
+    <w:p>
+      <w:pPr>
+        <w:pStyle w:val="BodyText"/>
+      </w:pPr>
+      <w:r>
+        <w:t xml:space="preserve">Figure 3. Shifts in lamina thickness (LMA) and lamina chemistry differ between tropical fern life forms. (A) Epiphytic ferns have greater LMA than non-epiphytic ferns and (B) LMA is negatively related to lamina nitrogen content in only terrestrial and hemi-epiphytic ferns. (C) Lamina</w:t>
+      </w:r>
+      <w:r>
+        <w:t xml:space="preserve"> </w:t>
+      </w:r>
+      <m:oMath>
+        <m:r>
+          <m:t>δ</m:t>
+        </m:r>
+      </m:oMath>
+      <w:r>
+        <w:rPr>
+          <w:vertAlign w:val="superscript"/>
+        </w:rPr>
+        <w:t xml:space="preserve">13</w:t>
+      </w:r>
+      <w:r>
+        <w:t xml:space="preserve">C was higher in epiphytic ferns (higher values indicate higher water-use efficiency) compared to terrestrial and epiphytic ferns. Significant linear relationships are shown with dashed lines representing model fits and grey shaded areas as 95 % confidence intervals for the mean. The width of boxplots are drawn proportional to the number of observations in each life form.</w:t>
       </w:r>
     </w:p>
     <w:p>
@@ -2404,7 +2496,7 @@
         <w:t xml:space="preserve"> </w:t>
       </w:r>
       <w:r>
-        <w:t xml:space="preserve">Figure 4. Stomatal traits and xylem area are functional different between life forms.</w:t>
+        <w:t xml:space="preserve">Figure 4. Stomatal traits differed between tropical fern life forms. (A) Stomatal density was reduced in epiphytic and hemi-epiphytic ferns compared to terrestrial ferns. (B) Stomatal density was negatively related to stomatal size for all life forms. Significant linear relationships for each life from are shown with dashed lines representing model fits and grey shaded areas as 95 % confidence intervals for the mean.The width of boxplots are drawn proportional to the number of observations in each life form.</w:t>
       </w:r>
     </w:p>
     <w:p>
@@ -3392,26 +3484,45 @@
       <w:r>
         <w:t xml:space="preserve">add campany</w:t>
       </w:r>
+      <w:r>
+        <w:br w:type="textWrapping"/>
+      </w:r>
+      <w:r>
+        <w:rPr>
+          <w:b/>
+        </w:rPr>
+        <w:t xml:space="preserve">Broadly, you cannot have a large stipe without large xylem area</w:t>
+      </w:r>
     </w:p>
     <w:p>
       <w:pPr>
         <w:pStyle w:val="Heading2"/>
       </w:pPr>
-      <w:bookmarkStart w:id="47" w:name="Xa60dab6c47f99d2658d08afecb06bb71dd7c8e6"/>
-      <w:r>
-        <w:t xml:space="preserve">Do canalized traits define leaf water status?</w:t>
+      <w:bookmarkStart w:id="47" w:name="X826b8058c9705f86c9a8e29dad0523acced8e6e"/>
+      <w:r>
+        <w:t xml:space="preserve">Do canalized traits define drought avoidance?</w:t>
       </w:r>
       <w:bookmarkEnd w:id="47"/>
     </w:p>
     <w:p>
       <w:pPr>
+        <w:pStyle w:val="Heading2"/>
+      </w:pPr>
+      <w:bookmarkStart w:id="48" w:name="where-do-hemi-epiphytes-fit"/>
+      <w:r>
+        <w:t xml:space="preserve">where do hemi-epiphytes fit?</w:t>
+      </w:r>
+      <w:bookmarkEnd w:id="48"/>
+    </w:p>
+    <w:p>
+      <w:pPr>
         <w:pStyle w:val="Heading1"/>
       </w:pPr>
-      <w:bookmarkStart w:id="48" w:name="acknowledgements"/>
+      <w:bookmarkStart w:id="49" w:name="acknowledgements"/>
       <w:r>
         <w:t xml:space="preserve">Acknowledgements</w:t>
       </w:r>
-      <w:bookmarkEnd w:id="48"/>
+      <w:bookmarkEnd w:id="49"/>
     </w:p>
     <w:p>
       <w:pPr>
@@ -3425,14 +3536,14 @@
       <w:pPr>
         <w:pStyle w:val="Heading1"/>
       </w:pPr>
-      <w:bookmarkStart w:id="49" w:name="bibliography"/>
+      <w:bookmarkStart w:id="50" w:name="bibliography"/>
       <w:r>
         <w:t xml:space="preserve">Bibliography</w:t>
       </w:r>
-      <w:bookmarkEnd w:id="49"/>
-    </w:p>
-    <w:bookmarkStart w:id="78" w:name="refs"/>
-    <w:bookmarkStart w:id="50" w:name="ref-bartlett_determinants_2012"/>
+      <w:bookmarkEnd w:id="50"/>
+    </w:p>
+    <w:bookmarkStart w:id="79" w:name="refs"/>
+    <w:bookmarkStart w:id="51" w:name="ref-bartlett_determinants_2012"/>
     <w:p>
       <w:pPr>
         <w:pStyle w:val="Bibliography"/>
@@ -3519,8 +3630,8 @@
         <w:t xml:space="preserve">: 393–405.</w:t>
       </w:r>
     </w:p>
-    <w:bookmarkEnd w:id="50"/>
-    <w:bookmarkStart w:id="51" w:name="ref-blomberg_testing_2003"/>
+    <w:bookmarkEnd w:id="51"/>
+    <w:bookmarkStart w:id="52" w:name="ref-blomberg_testing_2003"/>
     <w:p>
       <w:pPr>
         <w:pStyle w:val="Bibliography"/>
@@ -3607,8 +3718,8 @@
         <w:t xml:space="preserve">: 717–745.</w:t>
       </w:r>
     </w:p>
-    <w:bookmarkEnd w:id="51"/>
-    <w:bookmarkStart w:id="52" w:name="ref-brodersen_physiological_2012"/>
+    <w:bookmarkEnd w:id="52"/>
+    <w:bookmarkStart w:id="53" w:name="ref-brodersen_physiological_2012"/>
     <w:p>
       <w:pPr>
         <w:pStyle w:val="Bibliography"/>
@@ -3695,8 +3806,8 @@
         <w:t xml:space="preserve">: 1898–1911.</w:t>
       </w:r>
     </w:p>
-    <w:bookmarkEnd w:id="52"/>
-    <w:bookmarkStart w:id="53" w:name="ref-brodribb_leaf_2005"/>
+    <w:bookmarkEnd w:id="53"/>
+    <w:bookmarkStart w:id="54" w:name="ref-brodribb_leaf_2005"/>
     <w:p>
       <w:pPr>
         <w:pStyle w:val="Bibliography"/>
@@ -3802,8 +3913,8 @@
         <w:t xml:space="preserve">: 839–846.</w:t>
       </w:r>
     </w:p>
-    <w:bookmarkEnd w:id="53"/>
-    <w:bookmarkStart w:id="54" w:name="ref-felsenstein_phylogenies_1985"/>
+    <w:bookmarkEnd w:id="54"/>
+    <w:bookmarkStart w:id="55" w:name="ref-felsenstein_phylogenies_1985"/>
     <w:p>
       <w:pPr>
         <w:pStyle w:val="Bibliography"/>
@@ -3852,8 +3963,8 @@
         <w:t xml:space="preserve">: 1–15.</w:t>
       </w:r>
     </w:p>
-    <w:bookmarkEnd w:id="54"/>
-    <w:bookmarkStart w:id="55" w:name="ref-franks_maximum_2009"/>
+    <w:bookmarkEnd w:id="55"/>
+    <w:bookmarkStart w:id="56" w:name="ref-franks_maximum_2009"/>
     <w:p>
       <w:pPr>
         <w:pStyle w:val="Bibliography"/>
@@ -3921,8 +4032,8 @@
         <w:t xml:space="preserve">: 10343–10347.</w:t>
       </w:r>
     </w:p>
-    <w:bookmarkEnd w:id="55"/>
-    <w:bookmarkStart w:id="56" w:name="ref-gentry_four_1993"/>
+    <w:bookmarkEnd w:id="56"/>
+    <w:bookmarkStart w:id="57" w:name="ref-gentry_four_1993"/>
     <w:p>
       <w:pPr>
         <w:pStyle w:val="Bibliography"/>
@@ -3962,8 +4073,8 @@
         <w:t xml:space="preserve">. Yale University Press.</w:t>
       </w:r>
     </w:p>
-    <w:bookmarkEnd w:id="56"/>
-    <w:bookmarkStart w:id="57" w:name="ref-holdridge_life_1967"/>
+    <w:bookmarkEnd w:id="57"/>
+    <w:bookmarkStart w:id="58" w:name="ref-holdridge_life_1967"/>
     <w:p>
       <w:pPr>
         <w:pStyle w:val="Bibliography"/>
@@ -4000,8 +4111,8 @@
         <w:t xml:space="preserve">Life zone ecology.</w:t>
       </w:r>
     </w:p>
-    <w:bookmarkEnd w:id="57"/>
-    <w:bookmarkStart w:id="58" w:name="ref-karst_are_2007"/>
+    <w:bookmarkEnd w:id="58"/>
+    <w:bookmarkStart w:id="59" w:name="ref-karst_are_2007"/>
     <w:p>
       <w:pPr>
         <w:pStyle w:val="Bibliography"/>
@@ -4069,8 +4180,8 @@
         <w:t xml:space="preserve">: 306–312.</w:t>
       </w:r>
     </w:p>
-    <w:bookmarkEnd w:id="58"/>
-    <w:bookmarkStart w:id="59" w:name="ref-kembel_picante_2010"/>
+    <w:bookmarkEnd w:id="59"/>
+    <w:bookmarkStart w:id="60" w:name="ref-kembel_picante_2010"/>
     <w:p>
       <w:pPr>
         <w:pStyle w:val="Bibliography"/>
@@ -4252,8 +4363,8 @@
         <w:t xml:space="preserve">: 1463–1464.</w:t>
       </w:r>
     </w:p>
-    <w:bookmarkEnd w:id="59"/>
-    <w:bookmarkStart w:id="60" w:name="ref-kumar_mega7_2016"/>
+    <w:bookmarkEnd w:id="60"/>
+    <w:bookmarkStart w:id="61" w:name="ref-kumar_mega7_2016"/>
     <w:p>
       <w:pPr>
         <w:pStyle w:val="Bibliography"/>
@@ -4340,8 +4451,8 @@
         <w:t xml:space="preserve">: 1870–1874.</w:t>
       </w:r>
     </w:p>
-    <w:bookmarkEnd w:id="60"/>
-    <w:bookmarkStart w:id="61" w:name="ref-lenth_emmeans:_2018"/>
+    <w:bookmarkEnd w:id="61"/>
+    <w:bookmarkStart w:id="62" w:name="ref-lenth_emmeans:_2018"/>
     <w:p>
       <w:pPr>
         <w:pStyle w:val="Bibliography"/>
@@ -4369,8 +4480,8 @@
         <w:t xml:space="preserve">. Emmeans: Estimated Marginal Means, aka Least-Squares Means.</w:t>
       </w:r>
     </w:p>
-    <w:bookmarkEnd w:id="61"/>
-    <w:bookmarkStart w:id="62" w:name="ref-moffett_whats_2000"/>
+    <w:bookmarkEnd w:id="62"/>
+    <w:bookmarkStart w:id="63" w:name="ref-moffett_whats_2000"/>
     <w:p>
       <w:pPr>
         <w:pStyle w:val="Bibliography"/>
@@ -4419,8 +4530,8 @@
         <w:t xml:space="preserve">: 569–596.</w:t>
       </w:r>
     </w:p>
-    <w:bookmarkEnd w:id="62"/>
-    <w:bookmarkStart w:id="63" w:name="ref-nakagawa_general_2013"/>
+    <w:bookmarkEnd w:id="63"/>
+    <w:bookmarkStart w:id="64" w:name="ref-nakagawa_general_2013"/>
     <w:p>
       <w:pPr>
         <w:pStyle w:val="Bibliography"/>
@@ -4488,8 +4599,8 @@
         <w:t xml:space="preserve">: 133–142.</w:t>
       </w:r>
     </w:p>
-    <w:bookmarkEnd w:id="63"/>
-    <w:bookmarkStart w:id="64" w:name="ref-paradis_ape_2019"/>
+    <w:bookmarkEnd w:id="64"/>
+    <w:bookmarkStart w:id="65" w:name="ref-paradis_ape_2019"/>
     <w:p>
       <w:pPr>
         <w:pStyle w:val="Bibliography"/>
@@ -4557,8 +4668,8 @@
         <w:t xml:space="preserve">: 526–528.</w:t>
       </w:r>
     </w:p>
-    <w:bookmarkEnd w:id="64"/>
-    <w:bookmarkStart w:id="65" w:name="ref-peppe_biomechanical_2014"/>
+    <w:bookmarkEnd w:id="65"/>
+    <w:bookmarkStart w:id="66" w:name="ref-peppe_biomechanical_2014"/>
     <w:p>
       <w:pPr>
         <w:pStyle w:val="Bibliography"/>
@@ -4721,8 +4832,8 @@
         <w:t xml:space="preserve">: 338–347.</w:t>
       </w:r>
     </w:p>
-    <w:bookmarkEnd w:id="65"/>
-    <w:bookmarkStart w:id="66" w:name="ref-pittermann_structure-function_2011"/>
+    <w:bookmarkEnd w:id="66"/>
+    <w:bookmarkStart w:id="67" w:name="ref-pittermann_structure-function_2011"/>
     <w:p>
       <w:pPr>
         <w:pStyle w:val="Bibliography"/>
@@ -4828,8 +4939,8 @@
         <w:t xml:space="preserve">: 449–461.</w:t>
       </w:r>
     </w:p>
-    <w:bookmarkEnd w:id="66"/>
-    <w:bookmarkStart w:id="67" w:name="ref-sack_prometheuswiki_2011"/>
+    <w:bookmarkEnd w:id="67"/>
+    <w:bookmarkStart w:id="68" w:name="ref-sack_prometheuswiki_2011"/>
     <w:p>
       <w:pPr>
         <w:pStyle w:val="Bibliography"/>
@@ -4895,8 +5006,8 @@
         <w:t xml:space="preserve">. PrometheusWiki Leaf pressure-volume curve parameters.</w:t>
       </w:r>
     </w:p>
-    <w:bookmarkEnd w:id="67"/>
-    <w:bookmarkStart w:id="68" w:name="ref-schneider_ferns_2004"/>
+    <w:bookmarkEnd w:id="68"/>
+    <w:bookmarkStart w:id="69" w:name="ref-schneider_ferns_2004"/>
     <w:p>
       <w:pPr>
         <w:pStyle w:val="Bibliography"/>
@@ -5040,8 +5151,8 @@
         <w:t xml:space="preserve">: 553–557.</w:t>
       </w:r>
     </w:p>
-    <w:bookmarkEnd w:id="68"/>
-    <w:bookmarkStart w:id="69" w:name="ref-schuettpelz_evidence_2009"/>
+    <w:bookmarkEnd w:id="69"/>
+    <w:bookmarkStart w:id="70" w:name="ref-schuettpelz_evidence_2009"/>
     <w:p>
       <w:pPr>
         <w:pStyle w:val="Bibliography"/>
@@ -5109,8 +5220,8 @@
         <w:t xml:space="preserve">: 11200–11205.</w:t>
       </w:r>
     </w:p>
-    <w:bookmarkEnd w:id="69"/>
-    <w:bookmarkStart w:id="70" w:name="ref-sperry_coordinating_2004"/>
+    <w:bookmarkEnd w:id="70"/>
+    <w:bookmarkStart w:id="71" w:name="ref-sperry_coordinating_2004"/>
     <w:p>
       <w:pPr>
         <w:pStyle w:val="Bibliography"/>
@@ -5159,8 +5270,8 @@
         <w:t xml:space="preserve">: 568–570.</w:t>
       </w:r>
     </w:p>
-    <w:bookmarkEnd w:id="70"/>
-    <w:bookmarkStart w:id="71" w:name="ref-tamura_estimation_1992"/>
+    <w:bookmarkEnd w:id="71"/>
+    <w:bookmarkStart w:id="72" w:name="ref-tamura_estimation_1992"/>
     <w:p>
       <w:pPr>
         <w:pStyle w:val="Bibliography"/>
@@ -5209,8 +5320,8 @@
         <w:t xml:space="preserve">: 678=687.</w:t>
       </w:r>
     </w:p>
-    <w:bookmarkEnd w:id="71"/>
-    <w:bookmarkStart w:id="72" w:name="ref-team_r_2013"/>
+    <w:bookmarkEnd w:id="72"/>
+    <w:bookmarkStart w:id="73" w:name="ref-team_r_2013"/>
     <w:p>
       <w:pPr>
         <w:pStyle w:val="Bibliography"/>
@@ -5238,8 +5349,8 @@
         <w:t xml:space="preserve">. R: A language and environment for statistical computing.</w:t>
       </w:r>
     </w:p>
-    <w:bookmarkEnd w:id="72"/>
-    <w:bookmarkStart w:id="73" w:name="ref-tyree_measurement_1972"/>
+    <w:bookmarkEnd w:id="73"/>
+    <w:bookmarkStart w:id="74" w:name="ref-tyree_measurement_1972"/>
     <w:p>
       <w:pPr>
         <w:pStyle w:val="Bibliography"/>
@@ -5307,8 +5418,8 @@
         <w:t xml:space="preserve">: 267–282.</w:t>
       </w:r>
     </w:p>
-    <w:bookmarkEnd w:id="73"/>
-    <w:bookmarkStart w:id="74" w:name="ref-warton_smatr_2012"/>
+    <w:bookmarkEnd w:id="74"/>
+    <w:bookmarkStart w:id="75" w:name="ref-warton_smatr_2012"/>
     <w:p>
       <w:pPr>
         <w:pStyle w:val="Bibliography"/>
@@ -5414,8 +5525,8 @@
         <w:t xml:space="preserve">: 257–259.</w:t>
       </w:r>
     </w:p>
-    <w:bookmarkEnd w:id="74"/>
-    <w:bookmarkStart w:id="75" w:name="ref-watkins_ferns_2012"/>
+    <w:bookmarkEnd w:id="75"/>
+    <w:bookmarkStart w:id="76" w:name="ref-watkins_ferns_2012"/>
     <w:p>
       <w:pPr>
         <w:pStyle w:val="Bibliography"/>
@@ -5483,8 +5594,8 @@
         <w:t xml:space="preserve">: 695–710.</w:t>
       </w:r>
     </w:p>
-    <w:bookmarkEnd w:id="75"/>
-    <w:bookmarkStart w:id="76" w:name="ref-woodhouse_stipe_1982"/>
+    <w:bookmarkEnd w:id="76"/>
+    <w:bookmarkStart w:id="77" w:name="ref-woodhouse_stipe_1982"/>
     <w:p>
       <w:pPr>
         <w:pStyle w:val="Bibliography"/>
@@ -5552,8 +5663,8 @@
         <w:t xml:space="preserve">: 135–140.</w:t>
       </w:r>
     </w:p>
-    <w:bookmarkEnd w:id="76"/>
-    <w:bookmarkStart w:id="77" w:name="ref-zhang_epiphytes_2009"/>
+    <w:bookmarkEnd w:id="77"/>
+    <w:bookmarkStart w:id="78" w:name="ref-zhang_epiphytes_2009"/>
     <w:p>
       <w:pPr>
         <w:pStyle w:val="Bibliography"/>
@@ -5659,8 +5770,8 @@
         <w:t xml:space="preserve">: 465–472.</w:t>
       </w:r>
     </w:p>
-    <w:bookmarkEnd w:id="77"/>
     <w:bookmarkEnd w:id="78"/>
+    <w:bookmarkEnd w:id="79"/>
     <w:sectPr>
       <w:footerReference w:type="default" r:id="rId9"/>
       <w:pgSz w:w="12240" w:h="15840"/>

--- a/manuscript/leafwater_manuscript.docx
+++ b/manuscript/leafwater_manuscript.docx
@@ -326,6 +326,7 @@
     </w:p>
     <w:p>
       <w:pPr>
+        <w:pStyle w:val="Compact"/>
         <w:numPr>
           <w:numId w:val="1001"/>
           <w:ilvl w:val="0"/>
@@ -344,7 +345,7 @@
         </w:numPr>
       </w:pPr>
       <w:r>
-        <w:t xml:space="preserve">terrestrial vs epiphytes (cardelus)</w:t>
+        <w:t xml:space="preserve">epiphytes contribute to biodiversity, productivity but how their traits have adapted is unclear.</w:t>
       </w:r>
     </w:p>
     <w:p>
@@ -356,16 +357,7 @@
         </w:numPr>
       </w:pPr>
       <w:r>
-        <w:t xml:space="preserve">Within forests, epiphytes grow at many levels. Some are restricted to the dark understory, whereas others grow on the exposed twigs of emergent tree</w:t>
-      </w:r>
-      <w:r>
-        <w:t xml:space="preserve"> </w:t>
-      </w:r>
-      <w:r>
-        <w:t xml:space="preserve">(Watkins &amp; Cardelús, 2012)</w:t>
-      </w:r>
-      <w:r>
-        <w:t xml:space="preserve">.</w:t>
+        <w:t xml:space="preserve">terrestrial vs epiphytes (cardelus)</w:t>
       </w:r>
     </w:p>
     <w:p>
@@ -377,7 +369,16 @@
         </w:numPr>
       </w:pPr>
       <w:r>
-        <w:t xml:space="preserve">As non-parasites, epiphyitc plants face a variety of ecological stressors, regardless of canopy position, that drive selection of functional traits key across their life history.</w:t>
+        <w:t xml:space="preserve">Within forests, epiphytes grow at many levels. Some are restricted to the dark understory, whereas others grow on the exposed twigs of emergent tree</w:t>
+      </w:r>
+      <w:r>
+        <w:t xml:space="preserve"> </w:t>
+      </w:r>
+      <w:r>
+        <w:t xml:space="preserve">(Watkins &amp; Cardelús, 2012)</w:t>
+      </w:r>
+      <w:r>
+        <w:t xml:space="preserve">.</w:t>
       </w:r>
     </w:p>
     <w:p>
@@ -389,7 +390,31 @@
         </w:numPr>
       </w:pPr>
       <w:r>
+        <w:t xml:space="preserve">As non-parasites, epiphyitc plants face a variety of ecological stressors, regardless of canopy position, that drive selection of functional traits key across their life history.</w:t>
+      </w:r>
+    </w:p>
+    <w:p>
+      <w:pPr>
+        <w:pStyle w:val="Compact"/>
+        <w:numPr>
+          <w:numId w:val="1003"/>
+          <w:ilvl w:val="1"/>
+        </w:numPr>
+      </w:pPr>
+      <w:r>
         <w:t xml:space="preserve">hemi-epiphyitc life form co-exists with both these groups which may represent an evolutionary transition between terrestrial and epipythic life histories. (add Zo)</w:t>
+      </w:r>
+    </w:p>
+    <w:p>
+      <w:pPr>
+        <w:pStyle w:val="Compact"/>
+        <w:numPr>
+          <w:numId w:val="1003"/>
+          <w:ilvl w:val="1"/>
+        </w:numPr>
+      </w:pPr>
+      <w:r>
+        <w:t xml:space="preserve">ferns, as seed-free plants, have been shown to have canalized functions – less inherent functional plasticity (yet a 1/3 of tropical fern species have diversified into canopy)</w:t>
       </w:r>
     </w:p>
     <w:p>
@@ -710,7 +735,7 @@
         <w:br w:type="textWrapping"/>
       </w:r>
       <w:r>
-        <w:t xml:space="preserve">A survey of morphological, stoichiometric, anatomical and leaf water relations parameters were conducted for six individuals from 39 fern species across three fundamentally distinct life forms (Table 1). Across both sites, 18 terrestrial, 15 epiphytic and 6 hemi-epiphytic species were collected and measured. In this study, terrestrial life forms were all collected from shaded closed canopy understories in the forest floor. Epiphytic life forms were sampled from trunks or within tree canopies, depending on the species. Epiphytic species were collected from canopy trees using single-rope climbing techniques. Hemi-epiphytic species were all collected along lower sections of trees trunks (1-3 m). Importantly, all sampled hemi-epiphytic species are known to have root connections to forest floor soils at some point in their life history. Individuals of species were collected across multiple populations but within similar micro-habitat conditions. Most sampled fern species, with the exception of hemi-epiphytes, were restricted to the eupolypod I and II clades. Vouchers for each species were deposited at the respective site of collection at either the La Selva (LSCR) or Las Cruces (LCCR) herbariums.</w:t>
+        <w:t xml:space="preserve">A survey of morphological, stoichiometric, anatomical and leaf water relations parameters were conducted for six individuals from 39 fern species across three fundamentally distinct life forms (Table S1). Across both sites, 18 terrestrial, 15 epiphytic and 6 hemi-epiphytic species were collected and measured. In this study, terrestrial life forms were all collected from shaded closed canopy understories in the forest floor. Epiphytic life forms were sampled from trunks or within tree canopies, depending on the species. Epiphytic species were collected from canopy trees using single-rope climbing techniques. Hemi-epiphytic species were all collected along lower sections of trees trunks (1-3 m). Importantly, all sampled hemi-epiphytic species are known to have root connections to forest floor soils at some point in their life history. Individuals of species were collected across multiple populations but within similar micro-habitat conditions. Most sampled fern species, with the exception of hemi-epiphytes, were restricted to the eupolypod I and II clades. Vouchers for each species were deposited at the respective site of collection at either the La Selva (LSCR) or Las Cruces (LCCR) herbariums.</w:t>
       </w:r>
     </w:p>
     <w:p>
@@ -1309,16 +1334,7 @@
         <w:t xml:space="preserve">, 2016)</w:t>
       </w:r>
       <w:r>
-        <w:t xml:space="preserve">. For each taxon, previously published sequences were obtained from GenBank (</w:t>
-      </w:r>
-      <w:r>
-        <w:rPr>
-          <w:b/>
-        </w:rPr>
-        <w:t xml:space="preserve">accession numbers are provided in Supplementary information-have but need to add</w:t>
-      </w:r>
-      <w:r>
-        <w:t xml:space="preserve">). In eight instances, it was necessary to use sequences from a closely-related species in the same genus as due suitable sequences from the focal species were unavailable (see Supplementary information). The tree was rooted with a single included representative of the Dennstaedtiaceae,</w:t>
+        <w:t xml:space="preserve">. For each taxon, previously published sequences were obtained from GenBank (Table S1). In eight instances, it was necessary to use sequences from a closely-related species in the same genus as due suitable sequences from the focal species were unavailable. The tree was rooted with a single included representative of the Dennstaedtiaceae,</w:t>
       </w:r>
       <w:r>
         <w:t xml:space="preserve"> </w:t>
@@ -3315,7 +3331,7 @@
               <a:graphicData uri="http://schemas.openxmlformats.org/drawingml/2006/picture">
                 <pic:pic>
                   <pic:nvPicPr>
-                    <pic:cNvPr descr="leafwater_manuscript_files/figure-docx/stipe-1.png" id="0" name="Picture"/>
+                    <pic:cNvPr descr="leafwater_manuscript_files/figure-docx/figure2-1.png" id="0" name="Picture"/>
                     <pic:cNvPicPr>
                       <a:picLocks noChangeArrowheads="1" noChangeAspect="1"/>
                     </pic:cNvPicPr>
@@ -3388,7 +3404,7 @@
               <a:graphicData uri="http://schemas.openxmlformats.org/drawingml/2006/picture">
                 <pic:pic>
                   <pic:nvPicPr>
-                    <pic:cNvPr descr="leafwater_manuscript_files/figure-docx/figure2-1.png" id="0" name="Picture"/>
+                    <pic:cNvPr descr="leafwater_manuscript_files/figure-docx/figure3-1.png" id="0" name="Picture"/>
                     <pic:cNvPicPr>
                       <a:picLocks noChangeArrowheads="1" noChangeAspect="1"/>
                     </pic:cNvPicPr>
@@ -3466,7 +3482,7 @@
               <a:graphicData uri="http://schemas.openxmlformats.org/drawingml/2006/picture">
                 <pic:pic>
                   <pic:nvPicPr>
-                    <pic:cNvPr descr="leafwater_manuscript_files/figure-docx/figure3-1.png" id="0" name="Picture"/>
+                    <pic:cNvPr descr="leafwater_manuscript_files/figure-docx/figure4-1.png" id="0" name="Picture"/>
                     <pic:cNvPicPr>
                       <a:picLocks noChangeArrowheads="1" noChangeAspect="1"/>
                     </pic:cNvPicPr>
@@ -3527,7 +3543,7 @@
               <a:graphicData uri="http://schemas.openxmlformats.org/drawingml/2006/picture">
                 <pic:pic>
                   <pic:nvPicPr>
-                    <pic:cNvPr descr="leafwater_manuscript_files/figure-docx/figure4-1.png" id="0" name="Picture"/>
+                    <pic:cNvPr descr="leafwater_manuscript_files/figure-docx/figure5-1.png" id="0" name="Picture"/>
                     <pic:cNvPicPr>
                       <a:picLocks noChangeArrowheads="1" noChangeAspect="1"/>
                     </pic:cNvPicPr>
@@ -7615,14 +7631,24 @@
       <w:pPr>
         <w:pStyle w:val="Heading1"/>
       </w:pPr>
-      <w:bookmarkStart w:id="54" w:name="bibliography"/>
+      <w:bookmarkStart w:id="54" w:name="funding"/>
+      <w:r>
+        <w:t xml:space="preserve">Funding</w:t>
+      </w:r>
+      <w:bookmarkEnd w:id="54"/>
+    </w:p>
+    <w:p>
+      <w:pPr>
+        <w:pStyle w:val="Heading1"/>
+      </w:pPr>
+      <w:bookmarkStart w:id="55" w:name="bibliography"/>
       <w:r>
         <w:t xml:space="preserve">Bibliography</w:t>
       </w:r>
-      <w:bookmarkEnd w:id="54"/>
-    </w:p>
-    <w:bookmarkStart w:id="83" w:name="refs"/>
-    <w:bookmarkStart w:id="55" w:name="ref-bartlett_determinants_2012"/>
+      <w:bookmarkEnd w:id="55"/>
+    </w:p>
+    <w:bookmarkStart w:id="84" w:name="refs"/>
+    <w:bookmarkStart w:id="56" w:name="ref-bartlett_determinants_2012"/>
     <w:p>
       <w:pPr>
         <w:pStyle w:val="Bibliography"/>
@@ -7709,8 +7735,8 @@
         <w:t xml:space="preserve">: 393–405.</w:t>
       </w:r>
     </w:p>
-    <w:bookmarkEnd w:id="55"/>
-    <w:bookmarkStart w:id="56" w:name="ref-blomberg_testing_2003"/>
+    <w:bookmarkEnd w:id="56"/>
+    <w:bookmarkStart w:id="57" w:name="ref-blomberg_testing_2003"/>
     <w:p>
       <w:pPr>
         <w:pStyle w:val="Bibliography"/>
@@ -7797,8 +7823,8 @@
         <w:t xml:space="preserve">: 717–745.</w:t>
       </w:r>
     </w:p>
-    <w:bookmarkEnd w:id="56"/>
-    <w:bookmarkStart w:id="57" w:name="ref-brodersen_physiological_2012"/>
+    <w:bookmarkEnd w:id="57"/>
+    <w:bookmarkStart w:id="58" w:name="ref-brodersen_physiological_2012"/>
     <w:p>
       <w:pPr>
         <w:pStyle w:val="Bibliography"/>
@@ -7885,8 +7911,8 @@
         <w:t xml:space="preserve">: 1898–1911.</w:t>
       </w:r>
     </w:p>
-    <w:bookmarkEnd w:id="57"/>
-    <w:bookmarkStart w:id="58" w:name="ref-brodribb_leaf_2005"/>
+    <w:bookmarkEnd w:id="58"/>
+    <w:bookmarkStart w:id="59" w:name="ref-brodribb_leaf_2005"/>
     <w:p>
       <w:pPr>
         <w:pStyle w:val="Bibliography"/>
@@ -7992,8 +8018,8 @@
         <w:t xml:space="preserve">: 839–846.</w:t>
       </w:r>
     </w:p>
-    <w:bookmarkEnd w:id="58"/>
-    <w:bookmarkStart w:id="59" w:name="ref-felsenstein_phylogenies_1985"/>
+    <w:bookmarkEnd w:id="59"/>
+    <w:bookmarkStart w:id="60" w:name="ref-felsenstein_phylogenies_1985"/>
     <w:p>
       <w:pPr>
         <w:pStyle w:val="Bibliography"/>
@@ -8042,8 +8068,8 @@
         <w:t xml:space="preserve">: 1–15.</w:t>
       </w:r>
     </w:p>
-    <w:bookmarkEnd w:id="59"/>
-    <w:bookmarkStart w:id="60" w:name="ref-franks_maximum_2009"/>
+    <w:bookmarkEnd w:id="60"/>
+    <w:bookmarkStart w:id="61" w:name="ref-franks_maximum_2009"/>
     <w:p>
       <w:pPr>
         <w:pStyle w:val="Bibliography"/>
@@ -8111,8 +8137,8 @@
         <w:t xml:space="preserve">: 10343–10347.</w:t>
       </w:r>
     </w:p>
-    <w:bookmarkEnd w:id="60"/>
-    <w:bookmarkStart w:id="61" w:name="ref-gentry_four_1993"/>
+    <w:bookmarkEnd w:id="61"/>
+    <w:bookmarkStart w:id="62" w:name="ref-gentry_four_1993"/>
     <w:p>
       <w:pPr>
         <w:pStyle w:val="Bibliography"/>
@@ -8152,8 +8178,8 @@
         <w:t xml:space="preserve">. Yale University Press.</w:t>
       </w:r>
     </w:p>
-    <w:bookmarkEnd w:id="61"/>
-    <w:bookmarkStart w:id="62" w:name="ref-holdridge_life_1967"/>
+    <w:bookmarkEnd w:id="62"/>
+    <w:bookmarkStart w:id="63" w:name="ref-holdridge_life_1967"/>
     <w:p>
       <w:pPr>
         <w:pStyle w:val="Bibliography"/>
@@ -8190,8 +8216,8 @@
         <w:t xml:space="preserve">Life zone ecology.</w:t>
       </w:r>
     </w:p>
-    <w:bookmarkEnd w:id="62"/>
-    <w:bookmarkStart w:id="63" w:name="ref-karst_are_2007"/>
+    <w:bookmarkEnd w:id="63"/>
+    <w:bookmarkStart w:id="64" w:name="ref-karst_are_2007"/>
     <w:p>
       <w:pPr>
         <w:pStyle w:val="Bibliography"/>
@@ -8259,8 +8285,8 @@
         <w:t xml:space="preserve">: 306–312.</w:t>
       </w:r>
     </w:p>
-    <w:bookmarkEnd w:id="63"/>
-    <w:bookmarkStart w:id="64" w:name="ref-kembel_picante_2010"/>
+    <w:bookmarkEnd w:id="64"/>
+    <w:bookmarkStart w:id="65" w:name="ref-kembel_picante_2010"/>
     <w:p>
       <w:pPr>
         <w:pStyle w:val="Bibliography"/>
@@ -8442,8 +8468,8 @@
         <w:t xml:space="preserve">: 1463–1464.</w:t>
       </w:r>
     </w:p>
-    <w:bookmarkEnd w:id="64"/>
-    <w:bookmarkStart w:id="65" w:name="ref-kumar_mega7_2016"/>
+    <w:bookmarkEnd w:id="65"/>
+    <w:bookmarkStart w:id="66" w:name="ref-kumar_mega7_2016"/>
     <w:p>
       <w:pPr>
         <w:pStyle w:val="Bibliography"/>
@@ -8530,8 +8556,8 @@
         <w:t xml:space="preserve">: 1870–1874.</w:t>
       </w:r>
     </w:p>
-    <w:bookmarkEnd w:id="65"/>
-    <w:bookmarkStart w:id="66" w:name="ref-lenth_emmeans:_2018"/>
+    <w:bookmarkEnd w:id="66"/>
+    <w:bookmarkStart w:id="67" w:name="ref-lenth_emmeans:_2018"/>
     <w:p>
       <w:pPr>
         <w:pStyle w:val="Bibliography"/>
@@ -8559,8 +8585,8 @@
         <w:t xml:space="preserve">. Emmeans: Estimated Marginal Means, aka Least-Squares Means.</w:t>
       </w:r>
     </w:p>
-    <w:bookmarkEnd w:id="66"/>
-    <w:bookmarkStart w:id="67" w:name="ref-moffett_whats_2000"/>
+    <w:bookmarkEnd w:id="67"/>
+    <w:bookmarkStart w:id="68" w:name="ref-moffett_whats_2000"/>
     <w:p>
       <w:pPr>
         <w:pStyle w:val="Bibliography"/>
@@ -8609,8 +8635,8 @@
         <w:t xml:space="preserve">: 569–596.</w:t>
       </w:r>
     </w:p>
-    <w:bookmarkEnd w:id="67"/>
-    <w:bookmarkStart w:id="68" w:name="ref-nakagawa_general_2013"/>
+    <w:bookmarkEnd w:id="68"/>
+    <w:bookmarkStart w:id="69" w:name="ref-nakagawa_general_2013"/>
     <w:p>
       <w:pPr>
         <w:pStyle w:val="Bibliography"/>
@@ -8678,8 +8704,8 @@
         <w:t xml:space="preserve">: 133–142.</w:t>
       </w:r>
     </w:p>
-    <w:bookmarkEnd w:id="68"/>
-    <w:bookmarkStart w:id="69" w:name="ref-paradis_ape_2019"/>
+    <w:bookmarkEnd w:id="69"/>
+    <w:bookmarkStart w:id="70" w:name="ref-paradis_ape_2019"/>
     <w:p>
       <w:pPr>
         <w:pStyle w:val="Bibliography"/>
@@ -8747,8 +8773,8 @@
         <w:t xml:space="preserve">: 526–528.</w:t>
       </w:r>
     </w:p>
-    <w:bookmarkEnd w:id="69"/>
-    <w:bookmarkStart w:id="70" w:name="ref-peppe_biomechanical_2014"/>
+    <w:bookmarkEnd w:id="70"/>
+    <w:bookmarkStart w:id="71" w:name="ref-peppe_biomechanical_2014"/>
     <w:p>
       <w:pPr>
         <w:pStyle w:val="Bibliography"/>
@@ -8911,8 +8937,8 @@
         <w:t xml:space="preserve">: 338–347.</w:t>
       </w:r>
     </w:p>
-    <w:bookmarkEnd w:id="70"/>
-    <w:bookmarkStart w:id="71" w:name="ref-pittermann_structure-function_2011"/>
+    <w:bookmarkEnd w:id="71"/>
+    <w:bookmarkStart w:id="72" w:name="ref-pittermann_structure-function_2011"/>
     <w:p>
       <w:pPr>
         <w:pStyle w:val="Bibliography"/>
@@ -9018,8 +9044,8 @@
         <w:t xml:space="preserve">: 449–461.</w:t>
       </w:r>
     </w:p>
-    <w:bookmarkEnd w:id="71"/>
-    <w:bookmarkStart w:id="72" w:name="ref-sack_prometheuswiki_2011"/>
+    <w:bookmarkEnd w:id="72"/>
+    <w:bookmarkStart w:id="73" w:name="ref-sack_prometheuswiki_2011"/>
     <w:p>
       <w:pPr>
         <w:pStyle w:val="Bibliography"/>
@@ -9085,8 +9111,8 @@
         <w:t xml:space="preserve">. PrometheusWiki Leaf pressure-volume curve parameters.</w:t>
       </w:r>
     </w:p>
-    <w:bookmarkEnd w:id="72"/>
-    <w:bookmarkStart w:id="73" w:name="ref-schneider_ferns_2004"/>
+    <w:bookmarkEnd w:id="73"/>
+    <w:bookmarkStart w:id="74" w:name="ref-schneider_ferns_2004"/>
     <w:p>
       <w:pPr>
         <w:pStyle w:val="Bibliography"/>
@@ -9230,8 +9256,8 @@
         <w:t xml:space="preserve">: 553–557.</w:t>
       </w:r>
     </w:p>
-    <w:bookmarkEnd w:id="73"/>
-    <w:bookmarkStart w:id="74" w:name="ref-schuettpelz_evidence_2009"/>
+    <w:bookmarkEnd w:id="74"/>
+    <w:bookmarkStart w:id="75" w:name="ref-schuettpelz_evidence_2009"/>
     <w:p>
       <w:pPr>
         <w:pStyle w:val="Bibliography"/>
@@ -9299,8 +9325,8 @@
         <w:t xml:space="preserve">: 11200–11205.</w:t>
       </w:r>
     </w:p>
-    <w:bookmarkEnd w:id="74"/>
-    <w:bookmarkStart w:id="75" w:name="ref-sperry_coordinating_2004"/>
+    <w:bookmarkEnd w:id="75"/>
+    <w:bookmarkStart w:id="76" w:name="ref-sperry_coordinating_2004"/>
     <w:p>
       <w:pPr>
         <w:pStyle w:val="Bibliography"/>
@@ -9349,8 +9375,8 @@
         <w:t xml:space="preserve">: 568–570.</w:t>
       </w:r>
     </w:p>
-    <w:bookmarkEnd w:id="75"/>
-    <w:bookmarkStart w:id="76" w:name="ref-tamura_estimation_1992"/>
+    <w:bookmarkEnd w:id="76"/>
+    <w:bookmarkStart w:id="77" w:name="ref-tamura_estimation_1992"/>
     <w:p>
       <w:pPr>
         <w:pStyle w:val="Bibliography"/>
@@ -9399,8 +9425,8 @@
         <w:t xml:space="preserve">: 678=687.</w:t>
       </w:r>
     </w:p>
-    <w:bookmarkEnd w:id="76"/>
-    <w:bookmarkStart w:id="77" w:name="ref-team_r_2013"/>
+    <w:bookmarkEnd w:id="77"/>
+    <w:bookmarkStart w:id="78" w:name="ref-team_r_2013"/>
     <w:p>
       <w:pPr>
         <w:pStyle w:val="Bibliography"/>
@@ -9428,8 +9454,8 @@
         <w:t xml:space="preserve">. R: A language and environment for statistical computing.</w:t>
       </w:r>
     </w:p>
-    <w:bookmarkEnd w:id="77"/>
-    <w:bookmarkStart w:id="78" w:name="ref-tyree_measurement_1972"/>
+    <w:bookmarkEnd w:id="78"/>
+    <w:bookmarkStart w:id="79" w:name="ref-tyree_measurement_1972"/>
     <w:p>
       <w:pPr>
         <w:pStyle w:val="Bibliography"/>
@@ -9497,8 +9523,8 @@
         <w:t xml:space="preserve">: 267–282.</w:t>
       </w:r>
     </w:p>
-    <w:bookmarkEnd w:id="78"/>
-    <w:bookmarkStart w:id="79" w:name="ref-warton_smatr_2012"/>
+    <w:bookmarkEnd w:id="79"/>
+    <w:bookmarkStart w:id="80" w:name="ref-warton_smatr_2012"/>
     <w:p>
       <w:pPr>
         <w:pStyle w:val="Bibliography"/>
@@ -9604,8 +9630,8 @@
         <w:t xml:space="preserve">: 257–259.</w:t>
       </w:r>
     </w:p>
-    <w:bookmarkEnd w:id="79"/>
-    <w:bookmarkStart w:id="80" w:name="ref-watkins_ferns_2012"/>
+    <w:bookmarkEnd w:id="80"/>
+    <w:bookmarkStart w:id="81" w:name="ref-watkins_ferns_2012"/>
     <w:p>
       <w:pPr>
         <w:pStyle w:val="Bibliography"/>
@@ -9673,8 +9699,8 @@
         <w:t xml:space="preserve">: 695–710.</w:t>
       </w:r>
     </w:p>
-    <w:bookmarkEnd w:id="80"/>
-    <w:bookmarkStart w:id="81" w:name="ref-woodhouse_stipe_1982"/>
+    <w:bookmarkEnd w:id="81"/>
+    <w:bookmarkStart w:id="82" w:name="ref-woodhouse_stipe_1982"/>
     <w:p>
       <w:pPr>
         <w:pStyle w:val="Bibliography"/>
@@ -9742,8 +9768,8 @@
         <w:t xml:space="preserve">: 135–140.</w:t>
       </w:r>
     </w:p>
-    <w:bookmarkEnd w:id="81"/>
-    <w:bookmarkStart w:id="82" w:name="ref-zhang_epiphytes_2009"/>
+    <w:bookmarkEnd w:id="82"/>
+    <w:bookmarkStart w:id="83" w:name="ref-zhang_epiphytes_2009"/>
     <w:p>
       <w:pPr>
         <w:pStyle w:val="Bibliography"/>
@@ -9849,8 +9875,8 @@
         <w:t xml:space="preserve">: 465–472.</w:t>
       </w:r>
     </w:p>
-    <w:bookmarkEnd w:id="82"/>
     <w:bookmarkEnd w:id="83"/>
+    <w:bookmarkEnd w:id="84"/>
     <w:sectPr>
       <w:footerReference w:type="default" r:id="rId9"/>
       <w:pgSz w:w="12240" w:h="15840"/>

--- a/manuscript/leafwater_manuscript.docx
+++ b/manuscript/leafwater_manuscript.docx
@@ -230,99 +230,11 @@
       <w:pPr>
         <w:pStyle w:val="Heading1"/>
       </w:pPr>
-      <w:bookmarkStart w:id="21" w:name="abstract"/>
-      <w:r>
-        <w:t xml:space="preserve">Abstract</w:t>
+      <w:bookmarkStart w:id="21" w:name="summary"/>
+      <w:r>
+        <w:t xml:space="preserve">Summary</w:t>
       </w:r>
       <w:bookmarkEnd w:id="21"/>
-    </w:p>
-    <w:p>
-      <w:pPr>
-        <w:pStyle w:val="FirstParagraph"/>
-      </w:pPr>
-      <w:r>
-        <w:br w:type="textWrapping"/>
-      </w:r>
-    </w:p>
-    <w:p>
-      <w:pPr>
-        <w:pStyle w:val="BodyText"/>
-      </w:pPr>
-      <w:r>
-        <w:t xml:space="preserve">Key Words:</w:t>
-      </w:r>
-    </w:p>
-    <w:p>
-      <w:pPr>
-        <w:pStyle w:val="Heading1"/>
-      </w:pPr>
-      <w:bookmarkStart w:id="22" w:name="introduction"/>
-      <w:r>
-        <w:t xml:space="preserve">Introduction</w:t>
-      </w:r>
-      <w:bookmarkEnd w:id="22"/>
-    </w:p>
-    <w:p>
-      <w:pPr>
-        <w:numPr>
-          <w:numId w:val="1001"/>
-          <w:ilvl w:val="0"/>
-        </w:numPr>
-      </w:pPr>
-      <w:r>
-        <w:t xml:space="preserve">Paragraph: epiphytism, ferns and evoln. history</w:t>
-      </w:r>
-    </w:p>
-    <w:p>
-      <w:pPr>
-        <w:pStyle w:val="Compact"/>
-        <w:numPr>
-          <w:numId w:val="1002"/>
-          <w:ilvl w:val="1"/>
-        </w:numPr>
-      </w:pPr>
-      <w:r>
-        <w:t xml:space="preserve">Following the rise of angiosperms, a major radiation event in ferns occurred in the Cretaceous period, leading to diversification and proliferation of modern fern taxa</w:t>
-      </w:r>
-      <w:r>
-        <w:t xml:space="preserve"> </w:t>
-      </w:r>
-      <w:r>
-        <w:t xml:space="preserve">(Schuettpelz &amp; Pryer, 2009)</w:t>
-      </w:r>
-      <w:r>
-        <w:t xml:space="preserve">. Globally, fern species continue to adapt and thrive in shaded understory environments. Part of this recent Cretaceous radiation event in ferns (polypods), however, included oppourtunistic diversification into more complex ecological niches provided by now dominant angiosperm canopies</w:t>
-      </w:r>
-      <w:r>
-        <w:t xml:space="preserve"> </w:t>
-      </w:r>
-      <w:r>
-        <w:t xml:space="preserve">(Schneider</w:t>
-      </w:r>
-      <w:r>
-        <w:t xml:space="preserve"> </w:t>
-      </w:r>
-      <w:r>
-        <w:rPr>
-          <w:i/>
-        </w:rPr>
-        <w:t xml:space="preserve">et al.</w:t>
-      </w:r>
-      <w:r>
-        <w:t xml:space="preserve">, 2004)</w:t>
-      </w:r>
-      <w:r>
-        <w:t xml:space="preserve">. Consquently, one clade of ferns (Euploypoid I) has largely radiated into epiphytic niches, while a sister clade (Eupolypoid II) remained and diversified on the forest floor in tropical ecosystems</w:t>
-      </w:r>
-      <w:r>
-        <w:t xml:space="preserve"> </w:t>
-      </w:r>
-      <w:r>
-        <w:t xml:space="preserve">(Watkins &amp; Cardelús, 2012)</w:t>
-      </w:r>
-      <w:r>
-        <w:t xml:space="preserve">.</w:t>
-      </w:r>
     </w:p>
     <w:p>
       <w:pPr>
@@ -333,88 +245,7 @@
         </w:numPr>
       </w:pPr>
       <w:r>
-        <w:t xml:space="preserve">Paragraph: microhabitat differences</w:t>
-      </w:r>
-    </w:p>
-    <w:p>
-      <w:pPr>
-        <w:pStyle w:val="Compact"/>
-        <w:numPr>
-          <w:numId w:val="1003"/>
-          <w:ilvl w:val="1"/>
-        </w:numPr>
-      </w:pPr>
-      <w:r>
-        <w:t xml:space="preserve">epiphytes contribute to biodiversity, productivity but how their traits have adapted is unclear.</w:t>
-      </w:r>
-    </w:p>
-    <w:p>
-      <w:pPr>
-        <w:pStyle w:val="Compact"/>
-        <w:numPr>
-          <w:numId w:val="1003"/>
-          <w:ilvl w:val="1"/>
-        </w:numPr>
-      </w:pPr>
-      <w:r>
-        <w:t xml:space="preserve">terrestrial vs epiphytes (cardelus)</w:t>
-      </w:r>
-    </w:p>
-    <w:p>
-      <w:pPr>
-        <w:pStyle w:val="Compact"/>
-        <w:numPr>
-          <w:numId w:val="1003"/>
-          <w:ilvl w:val="1"/>
-        </w:numPr>
-      </w:pPr>
-      <w:r>
-        <w:t xml:space="preserve">Within forests, epiphytes grow at many levels. Some are restricted to the dark understory, whereas others grow on the exposed twigs of emergent tree</w:t>
-      </w:r>
-      <w:r>
-        <w:t xml:space="preserve"> </w:t>
-      </w:r>
-      <w:r>
-        <w:t xml:space="preserve">(Watkins &amp; Cardelús, 2012)</w:t>
-      </w:r>
-      <w:r>
-        <w:t xml:space="preserve">.</w:t>
-      </w:r>
-    </w:p>
-    <w:p>
-      <w:pPr>
-        <w:pStyle w:val="Compact"/>
-        <w:numPr>
-          <w:numId w:val="1003"/>
-          <w:ilvl w:val="1"/>
-        </w:numPr>
-      </w:pPr>
-      <w:r>
-        <w:t xml:space="preserve">As non-parasites, epiphyitc plants face a variety of ecological stressors, regardless of canopy position, that drive selection of functional traits key across their life history.</w:t>
-      </w:r>
-    </w:p>
-    <w:p>
-      <w:pPr>
-        <w:pStyle w:val="Compact"/>
-        <w:numPr>
-          <w:numId w:val="1003"/>
-          <w:ilvl w:val="1"/>
-        </w:numPr>
-      </w:pPr>
-      <w:r>
-        <w:t xml:space="preserve">hemi-epiphyitc life form co-exists with both these groups which may represent an evolutionary transition between terrestrial and epipythic life histories. (add Zo)</w:t>
-      </w:r>
-    </w:p>
-    <w:p>
-      <w:pPr>
-        <w:pStyle w:val="Compact"/>
-        <w:numPr>
-          <w:numId w:val="1003"/>
-          <w:ilvl w:val="1"/>
-        </w:numPr>
-      </w:pPr>
-      <w:r>
-        <w:t xml:space="preserve">ferns, as seed-free plants, have been shown to have canalized functions – less inherent functional plasticity (yet a 1/3 of tropical fern species have diversified into canopy)</w:t>
+        <w:t xml:space="preserve">research and rationale</w:t>
       </w:r>
     </w:p>
     <w:p>
@@ -426,133 +257,7 @@
         </w:numPr>
       </w:pPr>
       <w:r>
-        <w:t xml:space="preserve">Paragraph: Consequences of radiation of plants into canopy, Evolution of traits</w:t>
-      </w:r>
-    </w:p>
-    <w:p>
-      <w:pPr>
-        <w:pStyle w:val="Compact"/>
-        <w:numPr>
-          <w:numId w:val="1004"/>
-          <w:ilvl w:val="1"/>
-        </w:numPr>
-      </w:pPr>
-      <w:r>
-        <w:t xml:space="preserve">A host of studies reveal how anatomical traits directly influence physiology in ferns in a manner that is functionally different from seed plants (</w:t>
-      </w:r>
-      <w:r>
-        <w:t xml:space="preserve">Woodhouse &amp; Nobel (1982)</w:t>
-      </w:r>
-      <w:r>
-        <w:t xml:space="preserve">,</w:t>
-      </w:r>
-      <w:r>
-        <w:t xml:space="preserve"> </w:t>
-      </w:r>
-      <w:r>
-        <w:t xml:space="preserve">Zhang</w:t>
-      </w:r>
-      <w:r>
-        <w:t xml:space="preserve"> </w:t>
-      </w:r>
-      <w:r>
-        <w:rPr>
-          <w:i/>
-        </w:rPr>
-        <w:t xml:space="preserve">et al.</w:t>
-      </w:r>
-      <w:r>
-        <w:t xml:space="preserve"> </w:t>
-      </w:r>
-      <w:r>
-        <w:t xml:space="preserve">(2009)</w:t>
-      </w:r>
-      <w:r>
-        <w:t xml:space="preserve">,</w:t>
-      </w:r>
-      <w:r>
-        <w:t xml:space="preserve"> </w:t>
-      </w:r>
-      <w:r>
-        <w:t xml:space="preserve">Brodersen</w:t>
-      </w:r>
-      <w:r>
-        <w:t xml:space="preserve"> </w:t>
-      </w:r>
-      <w:r>
-        <w:rPr>
-          <w:i/>
-        </w:rPr>
-        <w:t xml:space="preserve">et al.</w:t>
-      </w:r>
-      <w:r>
-        <w:t xml:space="preserve"> </w:t>
-      </w:r>
-      <w:r>
-        <w:t xml:space="preserve">(2012)</w:t>
-      </w:r>
-      <w:r>
-        <w:t xml:space="preserve">,</w:t>
-      </w:r>
-      <w:r>
-        <w:t xml:space="preserve"> </w:t>
-      </w:r>
-      <w:r>
-        <w:t xml:space="preserve">Brodribb</w:t>
-      </w:r>
-      <w:r>
-        <w:t xml:space="preserve"> </w:t>
-      </w:r>
-      <w:r>
-        <w:rPr>
-          <w:i/>
-        </w:rPr>
-        <w:t xml:space="preserve">et al.</w:t>
-      </w:r>
-      <w:r>
-        <w:t xml:space="preserve"> </w:t>
-      </w:r>
-      <w:r>
-        <w:t xml:space="preserve">(2005)</w:t>
-      </w:r>
-      <w:r>
-        <w:t xml:space="preserve">).</w:t>
-      </w:r>
-    </w:p>
-    <w:p>
-      <w:pPr>
-        <w:pStyle w:val="Compact"/>
-        <w:numPr>
-          <w:numId w:val="1004"/>
-          <w:ilvl w:val="1"/>
-        </w:numPr>
-      </w:pPr>
-      <w:r>
-        <w:t xml:space="preserve">includes drought tolerance in gametophyte life stage, in both life stages [watkins]</w:t>
-      </w:r>
-    </w:p>
-    <w:p>
-      <w:pPr>
-        <w:pStyle w:val="Compact"/>
-        <w:numPr>
-          <w:numId w:val="1004"/>
-          <w:ilvl w:val="1"/>
-        </w:numPr>
-      </w:pPr>
-      <w:r>
-        <w:t xml:space="preserve">It appears likely that the canalization of stomatal traits…</w:t>
-      </w:r>
-    </w:p>
-    <w:p>
-      <w:pPr>
-        <w:pStyle w:val="Compact"/>
-        <w:numPr>
-          <w:numId w:val="1004"/>
-          <w:ilvl w:val="1"/>
-        </w:numPr>
-      </w:pPr>
-      <w:r>
-        <w:t xml:space="preserve">Regardless, epiphytic ferns span a vast arraw of micro-habitats that will undergo a suite of environmental stresses (high light, high pH, limited water) that should….</w:t>
+        <w:t xml:space="preserve">methods</w:t>
       </w:r>
     </w:p>
     <w:p>
@@ -564,85 +269,7 @@
         </w:numPr>
       </w:pPr>
       <w:r>
-        <w:t xml:space="preserve">Paragraph: water relations and structure</w:t>
-      </w:r>
-    </w:p>
-    <w:p>
-      <w:pPr>
-        <w:pStyle w:val="Compact"/>
-        <w:numPr>
-          <w:numId w:val="1005"/>
-          <w:ilvl w:val="1"/>
-        </w:numPr>
-      </w:pPr>
-      <w:r>
-        <w:t xml:space="preserve">As water transport in ferns occurs exclusively through primary vascular tissue, wrapped in discrete bundles that can span the entire frond</w:t>
-      </w:r>
-      <w:r>
-        <w:t xml:space="preserve"> </w:t>
-      </w:r>
-      <w:r>
-        <w:t xml:space="preserve">(Pittermann</w:t>
-      </w:r>
-      <w:r>
-        <w:t xml:space="preserve"> </w:t>
-      </w:r>
-      <w:r>
-        <w:rPr>
-          <w:i/>
-        </w:rPr>
-        <w:t xml:space="preserve">et al.</w:t>
-      </w:r>
-      <w:r>
-        <w:t xml:space="preserve">, 2011)</w:t>
-      </w:r>
-      <w:r>
-        <w:t xml:space="preserve">…</w:t>
-      </w:r>
-    </w:p>
-    <w:p>
-      <w:pPr>
-        <w:pStyle w:val="Compact"/>
-        <w:numPr>
-          <w:numId w:val="1005"/>
-          <w:ilvl w:val="1"/>
-        </w:numPr>
-      </w:pPr>
-      <w:r>
-        <w:t xml:space="preserve">Terrestrial ferns may have reduced water use efficiency, which would be consistent with Brodribb and McAdam’s hypothesis of inefficient stomatal control.</w:t>
-      </w:r>
-    </w:p>
-    <w:p>
-      <w:pPr>
-        <w:pStyle w:val="Compact"/>
-        <w:numPr>
-          <w:numId w:val="1005"/>
-          <w:ilvl w:val="1"/>
-        </w:numPr>
-      </w:pPr>
-      <w:r>
-        <w:t xml:space="preserve">if stomata are regulated by leaf water status, what traits related to water relations allows ferns to succeed.</w:t>
-      </w:r>
-      <w:r>
-        <w:t xml:space="preserve"> </w:t>
-      </w:r>
-      <w:r>
-        <w:t xml:space="preserve">+The evolution of xylem and that of stomata are</w:t>
-      </w:r>
-      <w:r>
-        <w:t xml:space="preserve"> </w:t>
-      </w:r>
-      <w:r>
-        <w:t xml:space="preserve">tightly interconnected</w:t>
-      </w:r>
-      <w:r>
-        <w:t xml:space="preserve"> </w:t>
-      </w:r>
-      <w:r>
-        <w:t xml:space="preserve">(Sperry, 2004)</w:t>
-      </w:r>
-      <w:r>
-        <w:t xml:space="preserve">. (read) -</w:t>
+        <w:t xml:space="preserve">key results</w:t>
       </w:r>
     </w:p>
     <w:p>
@@ -654,40 +281,603 @@
         </w:numPr>
       </w:pPr>
       <w:r>
-        <w:t xml:space="preserve">Paragraph: this study seeks…</w:t>
+        <w:t xml:space="preserve">main conclusion (key discussion points)</w:t>
       </w:r>
     </w:p>
     <w:p>
       <w:pPr>
-        <w:pStyle w:val="Compact"/>
-        <w:numPr>
-          <w:numId w:val="1006"/>
-          <w:ilvl w:val="1"/>
-        </w:numPr>
-      </w:pPr>
-      <w:r>
-        <w:t xml:space="preserve">looking within E1 and E2 at traits related to water relations</w:t>
+        <w:pStyle w:val="FirstParagraph"/>
+      </w:pPr>
+      <w:r>
+        <w:br w:type="textWrapping"/>
       </w:r>
     </w:p>
     <w:p>
       <w:pPr>
-        <w:pStyle w:val="Compact"/>
-        <w:numPr>
-          <w:numId w:val="1006"/>
-          <w:ilvl w:val="1"/>
-        </w:numPr>
-      </w:pPr>
-      <w:r>
-        <w:t xml:space="preserve">hemi as intermediaries? hemi-epiphytic species begin life as epiphytes and transform into hemi-epiphytes by eventually developing terrestrial root systems</w:t>
-      </w:r>
-      <w:r>
-        <w:t xml:space="preserve"> </w:t>
-      </w:r>
-      <w:r>
-        <w:t xml:space="preserve">(Moffett, 2000)</w:t>
-      </w:r>
-      <w:r>
-        <w:t xml:space="preserve">. Add watts new paper.</w:t>
+        <w:pStyle w:val="BodyText"/>
+      </w:pPr>
+      <w:r>
+        <w:t xml:space="preserve">Key Words:</w:t>
+      </w:r>
+    </w:p>
+    <w:p>
+      <w:pPr>
+        <w:pStyle w:val="Heading1"/>
+      </w:pPr>
+      <w:bookmarkStart w:id="22" w:name="introduction"/>
+      <w:r>
+        <w:t xml:space="preserve">Introduction</w:t>
+      </w:r>
+      <w:bookmarkEnd w:id="22"/>
+    </w:p>
+    <w:p>
+      <w:pPr>
+        <w:pStyle w:val="FirstParagraph"/>
+      </w:pPr>
+      <w:r>
+        <w:t xml:space="preserve">Following the rise of angiosperms, a major radiation event in ferns occurred in the Cretaceous period that led to the diversification and proliferation of modern fern taxa</w:t>
+      </w:r>
+      <w:r>
+        <w:t xml:space="preserve"> </w:t>
+      </w:r>
+      <w:r>
+        <w:t xml:space="preserve">(Schuettpelz &amp; Pryer, 2009)</w:t>
+      </w:r>
+      <w:r>
+        <w:t xml:space="preserve">. Globally, fern species continue to adapt, thrive and serve important ecological roles in shaded understory environments. However, part of this large Cretaceous radiation event in tropical ferns (Polypods) included opportunistic diversification into more complex ecological niches provided by now dominant angiosperm canopies</w:t>
+      </w:r>
+      <w:r>
+        <w:t xml:space="preserve"> </w:t>
+      </w:r>
+      <w:r>
+        <w:t xml:space="preserve">(Schneider</w:t>
+      </w:r>
+      <w:r>
+        <w:t xml:space="preserve"> </w:t>
+      </w:r>
+      <w:r>
+        <w:rPr>
+          <w:i/>
+        </w:rPr>
+        <w:t xml:space="preserve">et al.</w:t>
+      </w:r>
+      <w:r>
+        <w:t xml:space="preserve">, 2004)</w:t>
+      </w:r>
+      <w:r>
+        <w:t xml:space="preserve">. Consequently, one clade of ferns (Euploypoid I) has largely radiated into epiphytic niches, while a sister clade (Eupolypoid II) remained and diversified on the forest floor in tropical ecosystems</w:t>
+      </w:r>
+      <w:r>
+        <w:t xml:space="preserve"> </w:t>
+      </w:r>
+      <w:r>
+        <w:t xml:space="preserve">(Watkins &amp; Cardelús, 2012)</w:t>
+      </w:r>
+      <w:r>
+        <w:t xml:space="preserve">. Extant ferns and orchids are the predominant tropical vascular epiphytes and ferns account for eight of the largest epiphyte genera</w:t>
+      </w:r>
+      <w:r>
+        <w:t xml:space="preserve"> </w:t>
+      </w:r>
+      <w:r>
+        <w:t xml:space="preserve">(Gentry &amp; Dodson, 1987; Cardelús</w:t>
+      </w:r>
+      <w:r>
+        <w:t xml:space="preserve"> </w:t>
+      </w:r>
+      <w:r>
+        <w:rPr>
+          <w:i/>
+        </w:rPr>
+        <w:t xml:space="preserve">et al.</w:t>
+      </w:r>
+      <w:r>
+        <w:t xml:space="preserve">, 2006)</w:t>
+      </w:r>
+      <w:r>
+        <w:t xml:space="preserve">. Epiphytes may be vulnerable to global change factors because they reside at an interesting interface of vegetation and the atmosphere, but selection of tolerance mechanisms in epiphytic species may dampen this projection</w:t>
+      </w:r>
+      <w:r>
+        <w:t xml:space="preserve"> </w:t>
+      </w:r>
+      <w:r>
+        <w:t xml:space="preserve">(Lüttge, 2012a; Gotsch</w:t>
+      </w:r>
+      <w:r>
+        <w:t xml:space="preserve"> </w:t>
+      </w:r>
+      <w:r>
+        <w:rPr>
+          <w:i/>
+        </w:rPr>
+        <w:t xml:space="preserve">et al.</w:t>
+      </w:r>
+      <w:r>
+        <w:t xml:space="preserve">, 2015)</w:t>
+      </w:r>
+      <w:r>
+        <w:t xml:space="preserve">.</w:t>
+      </w:r>
+    </w:p>
+    <w:p>
+      <w:pPr>
+        <w:pStyle w:val="BodyText"/>
+      </w:pPr>
+      <w:r>
+        <w:br w:type="textWrapping"/>
+      </w:r>
+      <w:r>
+        <w:t xml:space="preserve">Epiphytic tropical ferns grow across a continuum of canopy positions, from heavily shaded low trunk positions to exposed twigs of emergent trees</w:t>
+      </w:r>
+      <w:r>
+        <w:t xml:space="preserve"> </w:t>
+      </w:r>
+      <w:r>
+        <w:t xml:space="preserve">(Watkins &amp; Cardelús, 2012)</w:t>
+      </w:r>
+      <w:r>
+        <w:t xml:space="preserve">. Hemi-epiphyitc life form also exists in tropical ferns, with germination and establishment as an epiphyte that eventually establishes a terresitrial root-soil connection</w:t>
+      </w:r>
+      <w:r>
+        <w:t xml:space="preserve"> </w:t>
+      </w:r>
+      <w:r>
+        <w:t xml:space="preserve">(@ Moffett, 2000; Zotz, 2013)</w:t>
+      </w:r>
+      <w:r>
+        <w:t xml:space="preserve">. Consequently, the ecophysiology of all epiphytic ferns (and to some degree hemi-epiphytes) is moderated by variable and uncertain supplies of irradiance, mineral nutrition and water</w:t>
+      </w:r>
+      <w:r>
+        <w:t xml:space="preserve"> </w:t>
+      </w:r>
+      <w:r>
+        <w:t xml:space="preserve">(Lüttge, 2012b)</w:t>
+      </w:r>
+      <w:r>
+        <w:t xml:space="preserve">. For example, vapor pressure deficit,light exposure and wind speed fluctuate with canopy position and size of tropical trees</w:t>
+      </w:r>
+      <w:r>
+        <w:t xml:space="preserve"> </w:t>
+      </w:r>
+      <w:r>
+        <w:t xml:space="preserve">(Cardelús</w:t>
+      </w:r>
+      <w:r>
+        <w:t xml:space="preserve"> </w:t>
+      </w:r>
+      <w:r>
+        <w:rPr>
+          <w:i/>
+        </w:rPr>
+        <w:t xml:space="preserve">et al.</w:t>
+      </w:r>
+      <w:r>
+        <w:t xml:space="preserve">, 2006; Watkins</w:t>
+      </w:r>
+      <w:r>
+        <w:t xml:space="preserve"> </w:t>
+      </w:r>
+      <w:r>
+        <w:rPr>
+          <w:i/>
+        </w:rPr>
+        <w:t xml:space="preserve">et al.</w:t>
+      </w:r>
+      <w:r>
+        <w:t xml:space="preserve">, 2010; Woods</w:t>
+      </w:r>
+      <w:r>
+        <w:t xml:space="preserve"> </w:t>
+      </w:r>
+      <w:r>
+        <w:rPr>
+          <w:i/>
+        </w:rPr>
+        <w:t xml:space="preserve">et al.</w:t>
+      </w:r>
+      <w:r>
+        <w:t xml:space="preserve">, 2015)</w:t>
+      </w:r>
+      <w:r>
+        <w:t xml:space="preserve">, nitrogen and phospohorus availbility can be limited to highly variable foliar leaching and canopy soil</w:t>
+      </w:r>
+      <w:r>
+        <w:t xml:space="preserve"> </w:t>
+      </w:r>
+      <w:r>
+        <w:t xml:space="preserve">(Cardelús &amp; Mack, 2010)</w:t>
+      </w:r>
+      <w:r>
+        <w:t xml:space="preserve"> </w:t>
+      </w:r>
+      <w:r>
+        <w:t xml:space="preserve">and water supply can be impacted by the lack of soil connections, even with ample precipitation</w:t>
+      </w:r>
+      <w:r>
+        <w:t xml:space="preserve"> </w:t>
+      </w:r>
+      <w:r>
+        <w:t xml:space="preserve">(Gotsch</w:t>
+      </w:r>
+      <w:r>
+        <w:t xml:space="preserve"> </w:t>
+      </w:r>
+      <w:r>
+        <w:rPr>
+          <w:i/>
+        </w:rPr>
+        <w:t xml:space="preserve">et al.</w:t>
+      </w:r>
+      <w:r>
+        <w:t xml:space="preserve">, 2015)</w:t>
+      </w:r>
+      <w:r>
+        <w:t xml:space="preserve">. The resulting micro-habitats for epiphytic ferns may often resemble niches we would never associate as being</w:t>
+      </w:r>
+      <w:r>
+        <w:t xml:space="preserve"> </w:t>
+      </w:r>
+      <w:r>
+        <w:t xml:space="preserve">‘</w:t>
+      </w:r>
+      <w:r>
+        <w:t xml:space="preserve">tropical</w:t>
+      </w:r>
+      <w:r>
+        <w:t xml:space="preserve">’</w:t>
+      </w:r>
+      <w:r>
+        <w:t xml:space="preserve"> </w:t>
+      </w:r>
+      <w:r>
+        <w:t xml:space="preserve">in nature and are undoubtably fundamentally distinct from habitats terrestrial tropic ferns inhabitat. Therefore, evolutionary selection of functional traits to adapt to these highly variable environmental conditions should have coincided with the opportunistic diversification into epiphyitc niches by ferns.</w:t>
+      </w:r>
+    </w:p>
+    <w:p>
+      <w:pPr>
+        <w:pStyle w:val="BodyText"/>
+      </w:pPr>
+      <w:r>
+        <w:br w:type="textWrapping"/>
+      </w:r>
+      <w:r>
+        <w:t xml:space="preserve">The ecological stresses of the epiphytic habitat have likely driven selection of functional traits for all vascular and non-vascular plant lineages. Importantly, is is now generally accepted that seed-free plant lineages (including ferns) exhibit evolutionary canalization of physiolgoical function that could inherently inhibit their plasticity to changing environmental conditions. A suite of studies already reveal how anatomical traits directly influence physiology in ferns in a manner that is functionally different from seed plants (</w:t>
+      </w:r>
+      <w:r>
+        <w:t xml:space="preserve">Woodhouse &amp; Nobel (1982)</w:t>
+      </w:r>
+      <w:r>
+        <w:t xml:space="preserve">;</w:t>
+      </w:r>
+      <w:r>
+        <w:t xml:space="preserve"> </w:t>
+      </w:r>
+      <w:r>
+        <w:t xml:space="preserve">Zhang</w:t>
+      </w:r>
+      <w:r>
+        <w:t xml:space="preserve"> </w:t>
+      </w:r>
+      <w:r>
+        <w:rPr>
+          <w:i/>
+        </w:rPr>
+        <w:t xml:space="preserve">et al.</w:t>
+      </w:r>
+      <w:r>
+        <w:t xml:space="preserve"> </w:t>
+      </w:r>
+      <w:r>
+        <w:t xml:space="preserve">(2009)</w:t>
+      </w:r>
+      <w:r>
+        <w:t xml:space="preserve">;</w:t>
+      </w:r>
+      <w:r>
+        <w:t xml:space="preserve"> </w:t>
+      </w:r>
+      <w:r>
+        <w:t xml:space="preserve">Brodersen</w:t>
+      </w:r>
+      <w:r>
+        <w:t xml:space="preserve"> </w:t>
+      </w:r>
+      <w:r>
+        <w:rPr>
+          <w:i/>
+        </w:rPr>
+        <w:t xml:space="preserve">et al.</w:t>
+      </w:r>
+      <w:r>
+        <w:t xml:space="preserve"> </w:t>
+      </w:r>
+      <w:r>
+        <w:t xml:space="preserve">(2012)</w:t>
+      </w:r>
+      <w:r>
+        <w:t xml:space="preserve">;</w:t>
+      </w:r>
+      <w:r>
+        <w:t xml:space="preserve"> </w:t>
+      </w:r>
+      <w:r>
+        <w:t xml:space="preserve">Brodribb</w:t>
+      </w:r>
+      <w:r>
+        <w:t xml:space="preserve"> </w:t>
+      </w:r>
+      <w:r>
+        <w:rPr>
+          <w:i/>
+        </w:rPr>
+        <w:t xml:space="preserve">et al.</w:t>
+      </w:r>
+      <w:r>
+        <w:t xml:space="preserve"> </w:t>
+      </w:r>
+      <w:r>
+        <w:t xml:space="preserve">(2005)</w:t>
+      </w:r>
+      <w:r>
+        <w:t xml:space="preserve">). Epiphytic seed plants exhibit high adaptative capacity to maintain leaf water balance; including both drought tolerance and avoidance meachanims, foliar water uptake and shifts in leaf capacitance</w:t>
+      </w:r>
+      <w:r>
+        <w:t xml:space="preserve"> </w:t>
+      </w:r>
+      <w:r>
+        <w:t xml:space="preserve">(Gotsch</w:t>
+      </w:r>
+      <w:r>
+        <w:t xml:space="preserve"> </w:t>
+      </w:r>
+      <w:r>
+        <w:rPr>
+          <w:i/>
+        </w:rPr>
+        <w:t xml:space="preserve">et al.</w:t>
+      </w:r>
+      <w:r>
+        <w:t xml:space="preserve">, 2015)</w:t>
+      </w:r>
+      <w:r>
+        <w:t xml:space="preserve">. However, even through a 1/3 of tropical fern species have diversified into tree canopies</w:t>
+      </w:r>
+      <w:r>
+        <w:t xml:space="preserve"> </w:t>
+      </w:r>
+      <w:r>
+        <w:t xml:space="preserve">(Schuettpelz &amp; Pryer, 2009)</w:t>
+      </w:r>
+      <w:r>
+        <w:t xml:space="preserve">, our understanding of how potentially limiting plasticity in ecophysioliogical function has still resulted in such a massive diversification is surpisingly unclear.</w:t>
+      </w:r>
+    </w:p>
+    <w:p>
+      <w:pPr>
+        <w:pStyle w:val="BodyText"/>
+      </w:pPr>
+      <w:r>
+        <w:br w:type="textWrapping"/>
+      </w:r>
+      <w:r>
+        <w:t xml:space="preserve">Adaptations of morphological, anatomical and physiolgical traits that define plant relations will be essential in the ecophysiological success of any epiphytic plant, yet our knowledge of how epiphytic fern species maintain plant water balance is currently underdeveloped. High degrees of dessication tolerance has been detected in the gametophyte stages of epiphytic ferns</w:t>
+      </w:r>
+      <w:r>
+        <w:t xml:space="preserve"> </w:t>
+      </w:r>
+      <w:r>
+        <w:t xml:space="preserve">(Watkins</w:t>
+      </w:r>
+      <w:r>
+        <w:t xml:space="preserve"> </w:t>
+      </w:r>
+      <w:r>
+        <w:rPr>
+          <w:i/>
+        </w:rPr>
+        <w:t xml:space="preserve">et al.</w:t>
+      </w:r>
+      <w:r>
+        <w:t xml:space="preserve">, 2007)</w:t>
+      </w:r>
+      <w:r>
+        <w:t xml:space="preserve">, but far less is known of the sporophyte generation. Evolutionary canalized passive stomatal control has also been reported several times in ferns species</w:t>
+      </w:r>
+      <w:r>
+        <w:t xml:space="preserve"> </w:t>
+      </w:r>
+      <w:r>
+        <w:t xml:space="preserve">(Brodribb &amp; McAdam, 2011, p. @ruszala_land_2011; McAdam &amp; Brodribb, 2012; Cardoso</w:t>
+      </w:r>
+      <w:r>
+        <w:t xml:space="preserve"> </w:t>
+      </w:r>
+      <w:r>
+        <w:rPr>
+          <w:i/>
+        </w:rPr>
+        <w:t xml:space="preserve">et al.</w:t>
+      </w:r>
+      <w:r>
+        <w:t xml:space="preserve">, 2019)</w:t>
+      </w:r>
+      <w:r>
+        <w:t xml:space="preserve">, suggesting that ferns possess a diminished capacity to optimize water-use efficiency</w:t>
+      </w:r>
+      <w:r>
+        <w:t xml:space="preserve"> </w:t>
+      </w:r>
+      <w:r>
+        <w:t xml:space="preserve">(Brodribb</w:t>
+      </w:r>
+      <w:r>
+        <w:t xml:space="preserve"> </w:t>
+      </w:r>
+      <w:r>
+        <w:rPr>
+          <w:i/>
+        </w:rPr>
+        <w:t xml:space="preserve">et al.</w:t>
+      </w:r>
+      <w:r>
+        <w:t xml:space="preserve">, 2009)</w:t>
+      </w:r>
+      <w:r>
+        <w:t xml:space="preserve">. This reported inefficient stomatal function likely contributes to reduced photosynthetic rates of tropical epiphytic ferns compared to figs and terrestrial ferns</w:t>
+      </w:r>
+      <w:r>
+        <w:t xml:space="preserve"> </w:t>
+      </w:r>
+      <w:r>
+        <w:t xml:space="preserve">(Zhang</w:t>
+      </w:r>
+      <w:r>
+        <w:t xml:space="preserve"> </w:t>
+      </w:r>
+      <w:r>
+        <w:rPr>
+          <w:i/>
+        </w:rPr>
+        <w:t xml:space="preserve">et al.</w:t>
+      </w:r>
+      <w:r>
+        <w:t xml:space="preserve">, 2009, 2014)</w:t>
+      </w:r>
+      <w:r>
+        <w:t xml:space="preserve">. In these studies, thicker leaves, smaller and fewer stomata and reduced vein density inhibted photosynthetic performance in epiphytic ferns. Passive stomatal function should mean that gas exchange of epiphytic fern is primarily controlled by leaf water status. Consequently, anatomical and biomechanical traits that regulate leaf water supply may help elucidate how epiphytic ferns thrive in sub-optimal resource environments, despite canalized stomatal function.</w:t>
+      </w:r>
+    </w:p>
+    <w:p>
+      <w:pPr>
+        <w:pStyle w:val="BodyText"/>
+      </w:pPr>
+      <w:r>
+        <w:br w:type="textWrapping"/>
+      </w:r>
+      <w:r>
+        <w:t xml:space="preserve">Compared to terrestrial habitats, ferns in epiphytic habitats should exhibit</w:t>
+      </w:r>
+      <w:r>
+        <w:t xml:space="preserve"> </w:t>
+      </w:r>
+      <w:r>
+        <w:t xml:space="preserve">plasticity in anatomical and biomechanical traits to cope with drought stress</w:t>
+      </w:r>
+      <w:r>
+        <w:t xml:space="preserve"> </w:t>
+      </w:r>
+      <w:r>
+        <w:t xml:space="preserve">(e.g. high light, high VPD &amp; variable access to water, Saldaña</w:t>
+      </w:r>
+      <w:r>
+        <w:t xml:space="preserve"> </w:t>
+      </w:r>
+      <w:r>
+        <w:rPr>
+          <w:i/>
+        </w:rPr>
+        <w:t xml:space="preserve">et al.</w:t>
+      </w:r>
+      <w:r>
+        <w:t xml:space="preserve">, 2005; Watkins</w:t>
+      </w:r>
+      <w:r>
+        <w:t xml:space="preserve"> </w:t>
+      </w:r>
+      <w:r>
+        <w:rPr>
+          <w:i/>
+        </w:rPr>
+        <w:t xml:space="preserve">et al.</w:t>
+      </w:r>
+      <w:r>
+        <w:t xml:space="preserve">, 2007; Kessler</w:t>
+      </w:r>
+      <w:r>
+        <w:t xml:space="preserve"> </w:t>
+      </w:r>
+      <w:r>
+        <w:rPr>
+          <w:i/>
+        </w:rPr>
+        <w:t xml:space="preserve">et al.</w:t>
+      </w:r>
+      <w:r>
+        <w:t xml:space="preserve">, 2007; Nishida &amp; Hanba, 2017)</w:t>
+      </w:r>
+      <w:r>
+        <w:t xml:space="preserve">. Water transport in ferns occurs exclusively through hydraulically efficient primary vascular tissue, with xylem that exhibits a broad range of cavitation resisitance</w:t>
+      </w:r>
+      <w:r>
+        <w:t xml:space="preserve"> </w:t>
+      </w:r>
+      <w:r>
+        <w:t xml:space="preserve">(Pittermann</w:t>
+      </w:r>
+      <w:r>
+        <w:t xml:space="preserve"> </w:t>
+      </w:r>
+      <w:r>
+        <w:rPr>
+          <w:i/>
+        </w:rPr>
+        <w:t xml:space="preserve">et al.</w:t>
+      </w:r>
+      <w:r>
+        <w:t xml:space="preserve">, 2011)</w:t>
+      </w:r>
+      <w:r>
+        <w:t xml:space="preserve">. Ferns have also been shown to have higher hydraulic safety margins in angiosperms, resulting from reduced hydraullic conductivity and rapid stomatal closure</w:t>
+      </w:r>
+      <w:r>
+        <w:t xml:space="preserve"> </w:t>
+      </w:r>
+      <w:r>
+        <w:t xml:space="preserve">(Brodribb &amp; Holbrook, 2004)</w:t>
+      </w:r>
+      <w:r>
+        <w:t xml:space="preserve">. In epiphytic ferns, decreased conductivity in the xylems of stipes limits the amount of water supply available to a given leaf area, however this reduction in hydraullic capacity may increase drought tolerance</w:t>
+      </w:r>
+      <w:r>
+        <w:t xml:space="preserve"> </w:t>
+      </w:r>
+      <w:r>
+        <w:t xml:space="preserve">(Watkins</w:t>
+      </w:r>
+      <w:r>
+        <w:t xml:space="preserve"> </w:t>
+      </w:r>
+      <w:r>
+        <w:rPr>
+          <w:i/>
+        </w:rPr>
+        <w:t xml:space="preserve">et al.</w:t>
+      </w:r>
+      <w:r>
+        <w:t xml:space="preserve">, 2010)</w:t>
+      </w:r>
+      <w:r>
+        <w:t xml:space="preserve">. Synthesizing these findings in ferns suggests that the evolution of xylem and stomata are liekly connected from an ancestral state of water conservatism</w:t>
+      </w:r>
+      <w:r>
+        <w:t xml:space="preserve"> </w:t>
+      </w:r>
+      <w:r>
+        <w:t xml:space="preserve">(Sperry, 2004)</w:t>
+      </w:r>
+      <w:r>
+        <w:t xml:space="preserve">, and the more recent diversification of epiphytic ferns allows exploration of the degree to which hydraullic tolerance or avoidance mechanisms manifest in key functional traits.</w:t>
+      </w:r>
+    </w:p>
+    <w:p>
+      <w:pPr>
+        <w:pStyle w:val="BodyText"/>
+      </w:pPr>
+      <w:r>
+        <w:br w:type="textWrapping"/>
+      </w:r>
+      <w:r>
+        <w:t xml:space="preserve">This study tests the hypothesis that the evolution of plant functional traits typically related to drought tolerance promoted the radiation of ferns from largely moist, terrestrial habitats to far more unpredictable canopy habitats. We examined the resistance to hydraulic failure across field-sampled terrestrial, hemi-epiphytic and epiphytic ferns in Costa Rican tropical forests and related these data to a suite of anatomical and morphological traits that modulate leaf water status. We focused on a large representation of species from two recent fern lineages, Euploypoids I and Euploypoid II, to explore epiphytic functional trait divergence in a phylogentic context. We also sought to unpack the transitionary role the hemi-epiphytic life form serves, if any, to the radiation of ferns from terrestrial to epiphytic habitats.</w:t>
       </w:r>
     </w:p>
     <w:p>
@@ -721,7 +911,7 @@
         <w:t xml:space="preserve"> </w:t>
       </w:r>
       <w:r>
-        <w:t xml:space="preserve">(Holdridge, 1967, p. @gentry_four_1993)</w:t>
+        <w:t xml:space="preserve">(Holdridge, 1967; Gentry, 1993)</w:t>
       </w:r>
       <w:r>
         <w:t xml:space="preserve">.</w:t>
@@ -1104,16 +1294,19 @@
         <w:t xml:space="preserve"> </w:t>
       </w:r>
       <w:r>
-        <w:t xml:space="preserve">(</w:t>
-      </w:r>
-      <w:r>
-        <w:rPr>
-          <w:b/>
-        </w:rPr>
-        <w:t xml:space="preserve">???</w:t>
-      </w:r>
-      <w:r>
-        <w:t xml:space="preserve">)</w:t>
+        <w:t xml:space="preserve">(Hothorn</w:t>
+      </w:r>
+      <w:r>
+        <w:t xml:space="preserve"> </w:t>
+      </w:r>
+      <w:r>
+        <w:rPr>
+          <w:i/>
+        </w:rPr>
+        <w:t xml:space="preserve">et al.</w:t>
+      </w:r>
+      <w:r>
+        <w:t xml:space="preserve">, 2008)</w:t>
       </w:r>
       <w:r>
         <w:t xml:space="preserve">. We utilized a type 3 ANOVA due to an unbalanced design with the limited number of hemi-epiphytes species available. If interactions were present, we computed pairwise comparisons with the</w:t>
@@ -1146,34 +1339,25 @@
         <w:t xml:space="preserve"> </w:t>
       </w:r>
       <w:r>
-        <w:t xml:space="preserve">to investigate interactions between life form and site.</w:t>
-      </w:r>
-      <w:r>
-        <w:t xml:space="preserve"> </w:t>
-      </w:r>
-      <w:r>
-        <w:rPr>
-          <w:b/>
-        </w:rPr>
-        <w:t xml:space="preserve">For mixed-effect models, the conditional and marginal r2 values were calculated as per</w:t>
-      </w:r>
-      <w:r>
-        <w:rPr>
-          <w:b/>
-        </w:rPr>
-        <w:t xml:space="preserve"> </w:t>
-      </w:r>
-      <w:r>
-        <w:rPr>
-          <w:b/>
-        </w:rPr>
+        <w:t xml:space="preserve">to investigate interactions between life form and site. For mixed-effect models, the conditional and marginal r2 values were calculated as per</w:t>
+      </w:r>
+      <w:r>
+        <w:t xml:space="preserve"> </w:t>
+      </w:r>
+      <w:r>
         <w:t xml:space="preserve">Nakagawa &amp; Schielzeth (2013)</w:t>
       </w:r>
       <w:r>
-        <w:rPr>
-          <w:b/>
-        </w:rPr>
-        <w:t xml:space="preserve">. Confidence intervals (95%) of linear mixed-effects models were generated using bootstrapping methods with 999 simulations, using the</w:t>
+        <w:t xml:space="preserve">.</w:t>
+      </w:r>
+      <w:r>
+        <w:t xml:space="preserve"> </w:t>
+      </w:r>
+      <w:r>
+        <w:rPr>
+          <w:b/>
+        </w:rPr>
+        <w:t xml:space="preserve">Confidence intervals (95%) of linear mixed-effects models were generated using bootstrapping methods with 999 simulations, using the</w:t>
       </w:r>
       <w:r>
         <w:rPr>
@@ -1358,25 +1542,7 @@
         <w:t xml:space="preserve"> </w:t>
       </w:r>
       <w:r>
-        <w:t xml:space="preserve">(</w:t>
-      </w:r>
-      <w:r>
-        <w:rPr>
-          <w:b/>
-        </w:rPr>
-        <w:t xml:space="preserve">???</w:t>
-      </w:r>
-      <w:r>
-        <w:t xml:space="preserve">,</w:t>
-      </w:r>
-      <w:r>
-        <w:t xml:space="preserve"> </w:t>
-      </w:r>
-      <w:r>
-        <w:t xml:space="preserve">@ronquist</w:t>
-      </w:r>
-      <w:r>
-        <w:t xml:space="preserve">)</w:t>
+        <w:t xml:space="preserve">(Huelsenbeck &amp; Ronquist, 2001; Ronquist &amp; Huelsenbeck, 2003)</w:t>
       </w:r>
       <w:r>
         <w:t xml:space="preserve">. Two runs of four Markov Chain Monte Carlo (MCMC) chains (3</w:t>
@@ -2399,7 +2565,7 @@
     <w:p>
       <w:pPr>
         <w:numPr>
-          <w:numId w:val="1007"/>
+          <w:numId w:val="1002"/>
           <w:ilvl w:val="0"/>
         </w:numPr>
       </w:pPr>
@@ -2428,7 +2594,7 @@
     <w:p>
       <w:pPr>
         <w:numPr>
-          <w:numId w:val="1007"/>
+          <w:numId w:val="1002"/>
           <w:ilvl w:val="0"/>
         </w:numPr>
       </w:pPr>
@@ -2451,7 +2617,7 @@
     <w:p>
       <w:pPr>
         <w:numPr>
-          <w:numId w:val="1007"/>
+          <w:numId w:val="1002"/>
           <w:ilvl w:val="0"/>
         </w:numPr>
       </w:pPr>
@@ -2473,7 +2639,7 @@
       <w:pPr>
         <w:pStyle w:val="Compact"/>
         <w:numPr>
-          <w:numId w:val="1008"/>
+          <w:numId w:val="1003"/>
           <w:ilvl w:val="0"/>
         </w:numPr>
       </w:pPr>
@@ -2495,7 +2661,7 @@
       <w:pPr>
         <w:pStyle w:val="Compact"/>
         <w:numPr>
-          <w:numId w:val="1009"/>
+          <w:numId w:val="1004"/>
           <w:ilvl w:val="0"/>
         </w:numPr>
       </w:pPr>
@@ -7647,7 +7813,7 @@
       </w:r>
       <w:bookmarkEnd w:id="55"/>
     </w:p>
-    <w:bookmarkStart w:id="84" w:name="refs"/>
+    <w:bookmarkStart w:id="107" w:name="refs"/>
     <w:bookmarkStart w:id="56" w:name="ref-bartlett_determinants_2012"/>
     <w:p>
       <w:pPr>
@@ -7912,7 +8078,7 @@
       </w:r>
     </w:p>
     <w:bookmarkEnd w:id="58"/>
-    <w:bookmarkStart w:id="59" w:name="ref-brodribb_leaf_2005"/>
+    <w:bookmarkStart w:id="59" w:name="ref-brodribb_stomatal_2004"/>
     <w:p>
       <w:pPr>
         <w:pStyle w:val="Bibliography"/>
@@ -7944,44 +8110,6 @@
         <w:t xml:space="preserve">Holbrook NM</w:t>
       </w:r>
       <w:r>
-        <w:rPr>
-          <w:b/>
-        </w:rPr>
-        <w:t xml:space="preserve">,</w:t>
-      </w:r>
-      <w:r>
-        <w:rPr>
-          <w:b/>
-        </w:rPr>
-        <w:t xml:space="preserve"> </w:t>
-      </w:r>
-      <w:r>
-        <w:rPr>
-          <w:b w:val="0"/>
-          <w:b/>
-        </w:rPr>
-        <w:t xml:space="preserve">Zwieniecki MA</w:t>
-      </w:r>
-      <w:r>
-        <w:rPr>
-          <w:b/>
-        </w:rPr>
-        <w:t xml:space="preserve">,</w:t>
-      </w:r>
-      <w:r>
-        <w:rPr>
-          <w:b/>
-        </w:rPr>
-        <w:t xml:space="preserve"> </w:t>
-      </w:r>
-      <w:r>
-        <w:rPr>
-          <w:b w:val="0"/>
-          <w:b/>
-        </w:rPr>
-        <w:t xml:space="preserve">Palma B</w:t>
-      </w:r>
-      <w:r>
         <w:t xml:space="preserve">.</w:t>
       </w:r>
       <w:r>
@@ -7991,10 +8119,10 @@
         <w:rPr>
           <w:b/>
         </w:rPr>
-        <w:t xml:space="preserve">2005</w:t>
-      </w:r>
-      <w:r>
-        <w:t xml:space="preserve">. Leaf hydraulic capacity in ferns, conifers and angiosperms: Impacts on photosynthetic maxima.</w:t>
+        <w:t xml:space="preserve">2004</w:t>
+      </w:r>
+      <w:r>
+        <w:t xml:space="preserve">. Stomatal protection against hydraulic failure: A comparison of coexisting ferns and angiosperms.</w:t>
       </w:r>
       <w:r>
         <w:t xml:space="preserve"> </w:t>
@@ -8012,14 +8140,14 @@
         <w:rPr>
           <w:b/>
         </w:rPr>
-        <w:t xml:space="preserve">165</w:t>
-      </w:r>
-      <w:r>
-        <w:t xml:space="preserve">: 839–846.</w:t>
+        <w:t xml:space="preserve">162</w:t>
+      </w:r>
+      <w:r>
+        <w:t xml:space="preserve">: 663–670.</w:t>
       </w:r>
     </w:p>
     <w:bookmarkEnd w:id="59"/>
-    <w:bookmarkStart w:id="60" w:name="ref-felsenstein_phylogenies_1985"/>
+    <w:bookmarkStart w:id="60" w:name="ref-brodribb_leaf_2005"/>
     <w:p>
       <w:pPr>
         <w:pStyle w:val="Bibliography"/>
@@ -8029,7 +8157,64 @@
           <w:b w:val="0"/>
           <w:b/>
         </w:rPr>
-        <w:t xml:space="preserve">Felsenstein J</w:t>
+        <w:t xml:space="preserve">Brodribb TJ</w:t>
+      </w:r>
+      <w:r>
+        <w:rPr>
+          <w:b/>
+        </w:rPr>
+        <w:t xml:space="preserve">,</w:t>
+      </w:r>
+      <w:r>
+        <w:rPr>
+          <w:b/>
+        </w:rPr>
+        <w:t xml:space="preserve"> </w:t>
+      </w:r>
+      <w:r>
+        <w:rPr>
+          <w:b w:val="0"/>
+          <w:b/>
+        </w:rPr>
+        <w:t xml:space="preserve">Holbrook NM</w:t>
+      </w:r>
+      <w:r>
+        <w:rPr>
+          <w:b/>
+        </w:rPr>
+        <w:t xml:space="preserve">,</w:t>
+      </w:r>
+      <w:r>
+        <w:rPr>
+          <w:b/>
+        </w:rPr>
+        <w:t xml:space="preserve"> </w:t>
+      </w:r>
+      <w:r>
+        <w:rPr>
+          <w:b w:val="0"/>
+          <w:b/>
+        </w:rPr>
+        <w:t xml:space="preserve">Zwieniecki MA</w:t>
+      </w:r>
+      <w:r>
+        <w:rPr>
+          <w:b/>
+        </w:rPr>
+        <w:t xml:space="preserve">,</w:t>
+      </w:r>
+      <w:r>
+        <w:rPr>
+          <w:b/>
+        </w:rPr>
+        <w:t xml:space="preserve"> </w:t>
+      </w:r>
+      <w:r>
+        <w:rPr>
+          <w:b w:val="0"/>
+          <w:b/>
+        </w:rPr>
+        <w:t xml:space="preserve">Palma B</w:t>
       </w:r>
       <w:r>
         <w:t xml:space="preserve">.</w:t>
@@ -8041,10 +8226,10 @@
         <w:rPr>
           <w:b/>
         </w:rPr>
-        <w:t xml:space="preserve">1985</w:t>
-      </w:r>
-      <w:r>
-        <w:t xml:space="preserve">. Phylogenies and the Comparative Method.</w:t>
+        <w:t xml:space="preserve">2005</w:t>
+      </w:r>
+      <w:r>
+        <w:t xml:space="preserve">. Leaf hydraulic capacity in ferns, conifers and angiosperms: Impacts on photosynthetic maxima.</w:t>
       </w:r>
       <w:r>
         <w:t xml:space="preserve"> </w:t>
@@ -8053,23 +8238,23 @@
         <w:rPr>
           <w:i/>
         </w:rPr>
-        <w:t xml:space="preserve">The American Naturalist</w:t>
-      </w:r>
-      <w:r>
-        <w:t xml:space="preserve"> </w:t>
-      </w:r>
-      <w:r>
-        <w:rPr>
-          <w:b/>
-        </w:rPr>
-        <w:t xml:space="preserve">125</w:t>
-      </w:r>
-      <w:r>
-        <w:t xml:space="preserve">: 1–15.</w:t>
+        <w:t xml:space="preserve">New Phytologist</w:t>
+      </w:r>
+      <w:r>
+        <w:t xml:space="preserve"> </w:t>
+      </w:r>
+      <w:r>
+        <w:rPr>
+          <w:b/>
+        </w:rPr>
+        <w:t xml:space="preserve">165</w:t>
+      </w:r>
+      <w:r>
+        <w:t xml:space="preserve">: 839–846.</w:t>
       </w:r>
     </w:p>
     <w:bookmarkEnd w:id="60"/>
-    <w:bookmarkStart w:id="61" w:name="ref-franks_maximum_2009"/>
+    <w:bookmarkStart w:id="61" w:name="ref-brodribb_passive_2011"/>
     <w:p>
       <w:pPr>
         <w:pStyle w:val="Bibliography"/>
@@ -8079,7 +8264,7 @@
           <w:b w:val="0"/>
           <w:b/>
         </w:rPr>
-        <w:t xml:space="preserve">Franks PJ</w:t>
+        <w:t xml:space="preserve">Brodribb TJ</w:t>
       </w:r>
       <w:r>
         <w:rPr>
@@ -8098,7 +8283,7 @@
           <w:b w:val="0"/>
           <w:b/>
         </w:rPr>
-        <w:t xml:space="preserve">Beerling DJ</w:t>
+        <w:t xml:space="preserve">McAdam SAM</w:t>
       </w:r>
       <w:r>
         <w:t xml:space="preserve">.</w:t>
@@ -8110,10 +8295,10 @@
         <w:rPr>
           <w:b/>
         </w:rPr>
-        <w:t xml:space="preserve">2009</w:t>
-      </w:r>
-      <w:r>
-        <w:t xml:space="preserve">. Maximum leaf conductance driven by CO2 effects on stomatal size and density over geologic time.</w:t>
+        <w:t xml:space="preserve">2011</w:t>
+      </w:r>
+      <w:r>
+        <w:t xml:space="preserve">. Passive Origins of Stomatal Control in Vascular Plants.</w:t>
       </w:r>
       <w:r>
         <w:t xml:space="preserve"> </w:t>
@@ -8122,23 +8307,23 @@
         <w:rPr>
           <w:i/>
         </w:rPr>
-        <w:t xml:space="preserve">Proceedings of the National Academy of Sciences</w:t>
-      </w:r>
-      <w:r>
-        <w:t xml:space="preserve"> </w:t>
-      </w:r>
-      <w:r>
-        <w:rPr>
-          <w:b/>
-        </w:rPr>
-        <w:t xml:space="preserve">106</w:t>
-      </w:r>
-      <w:r>
-        <w:t xml:space="preserve">: 10343–10347.</w:t>
+        <w:t xml:space="preserve">Science</w:t>
+      </w:r>
+      <w:r>
+        <w:t xml:space="preserve"> </w:t>
+      </w:r>
+      <w:r>
+        <w:rPr>
+          <w:b/>
+        </w:rPr>
+        <w:t xml:space="preserve">331</w:t>
+      </w:r>
+      <w:r>
+        <w:t xml:space="preserve">: 582–585.</w:t>
       </w:r>
     </w:p>
     <w:bookmarkEnd w:id="61"/>
-    <w:bookmarkStart w:id="62" w:name="ref-gentry_four_1993"/>
+    <w:bookmarkStart w:id="62" w:name="ref-brodribb_evolution_2009"/>
     <w:p>
       <w:pPr>
         <w:pStyle w:val="Bibliography"/>
@@ -8148,7 +8333,64 @@
           <w:b w:val="0"/>
           <w:b/>
         </w:rPr>
-        <w:t xml:space="preserve">Gentry AH</w:t>
+        <w:t xml:space="preserve">Brodribb TJ</w:t>
+      </w:r>
+      <w:r>
+        <w:rPr>
+          <w:b/>
+        </w:rPr>
+        <w:t xml:space="preserve">,</w:t>
+      </w:r>
+      <w:r>
+        <w:rPr>
+          <w:b/>
+        </w:rPr>
+        <w:t xml:space="preserve"> </w:t>
+      </w:r>
+      <w:r>
+        <w:rPr>
+          <w:b w:val="0"/>
+          <w:b/>
+        </w:rPr>
+        <w:t xml:space="preserve">McAdam SAM</w:t>
+      </w:r>
+      <w:r>
+        <w:rPr>
+          <w:b/>
+        </w:rPr>
+        <w:t xml:space="preserve">,</w:t>
+      </w:r>
+      <w:r>
+        <w:rPr>
+          <w:b/>
+        </w:rPr>
+        <w:t xml:space="preserve"> </w:t>
+      </w:r>
+      <w:r>
+        <w:rPr>
+          <w:b w:val="0"/>
+          <w:b/>
+        </w:rPr>
+        <w:t xml:space="preserve">Jordan GJ</w:t>
+      </w:r>
+      <w:r>
+        <w:rPr>
+          <w:b/>
+        </w:rPr>
+        <w:t xml:space="preserve">,</w:t>
+      </w:r>
+      <w:r>
+        <w:rPr>
+          <w:b/>
+        </w:rPr>
+        <w:t xml:space="preserve"> </w:t>
+      </w:r>
+      <w:r>
+        <w:rPr>
+          <w:b w:val="0"/>
+          <w:b/>
+        </w:rPr>
+        <w:t xml:space="preserve">Feild TS</w:t>
       </w:r>
       <w:r>
         <w:t xml:space="preserve">.</w:t>
@@ -8160,10 +8402,10 @@
         <w:rPr>
           <w:b/>
         </w:rPr>
-        <w:t xml:space="preserve">1993</w:t>
-      </w:r>
-      <w:r>
-        <w:t xml:space="preserve">.</w:t>
+        <w:t xml:space="preserve">2009</w:t>
+      </w:r>
+      <w:r>
+        <w:t xml:space="preserve">. Evolution of stomatal responsiveness to CO2 and optimization of water-use efficiency among land plants.</w:t>
       </w:r>
       <w:r>
         <w:t xml:space="preserve"> </w:t>
@@ -8172,14 +8414,23 @@
         <w:rPr>
           <w:i/>
         </w:rPr>
-        <w:t xml:space="preserve">Four Neotropical Rainforests</w:t>
-      </w:r>
-      <w:r>
-        <w:t xml:space="preserve">. Yale University Press.</w:t>
+        <w:t xml:space="preserve">New Phytologist</w:t>
+      </w:r>
+      <w:r>
+        <w:t xml:space="preserve"> </w:t>
+      </w:r>
+      <w:r>
+        <w:rPr>
+          <w:b/>
+        </w:rPr>
+        <w:t xml:space="preserve">183</w:t>
+      </w:r>
+      <w:r>
+        <w:t xml:space="preserve">: 839–847.</w:t>
       </w:r>
     </w:p>
     <w:bookmarkEnd w:id="62"/>
-    <w:bookmarkStart w:id="63" w:name="ref-holdridge_life_1967"/>
+    <w:bookmarkStart w:id="63" w:name="ref-cardelus_vascular_2006"/>
     <w:p>
       <w:pPr>
         <w:pStyle w:val="Bibliography"/>
@@ -8189,7 +8440,45 @@
           <w:b w:val="0"/>
           <w:b/>
         </w:rPr>
-        <w:t xml:space="preserve">Holdridge LR</w:t>
+        <w:t xml:space="preserve">Cardelús CL</w:t>
+      </w:r>
+      <w:r>
+        <w:rPr>
+          <w:b/>
+        </w:rPr>
+        <w:t xml:space="preserve">,</w:t>
+      </w:r>
+      <w:r>
+        <w:rPr>
+          <w:b/>
+        </w:rPr>
+        <w:t xml:space="preserve"> </w:t>
+      </w:r>
+      <w:r>
+        <w:rPr>
+          <w:b w:val="0"/>
+          <w:b/>
+        </w:rPr>
+        <w:t xml:space="preserve">Colwell RK</w:t>
+      </w:r>
+      <w:r>
+        <w:rPr>
+          <w:b/>
+        </w:rPr>
+        <w:t xml:space="preserve">,</w:t>
+      </w:r>
+      <w:r>
+        <w:rPr>
+          <w:b/>
+        </w:rPr>
+        <w:t xml:space="preserve"> </w:t>
+      </w:r>
+      <w:r>
+        <w:rPr>
+          <w:b w:val="0"/>
+          <w:b/>
+        </w:rPr>
+        <w:t xml:space="preserve">Watkins JE</w:t>
       </w:r>
       <w:r>
         <w:t xml:space="preserve">.</w:t>
@@ -8201,10 +8490,10 @@
         <w:rPr>
           <w:b/>
         </w:rPr>
-        <w:t xml:space="preserve">1967</w:t>
-      </w:r>
-      <w:r>
-        <w:t xml:space="preserve">. Life zone ecology.</w:t>
+        <w:t xml:space="preserve">2006</w:t>
+      </w:r>
+      <w:r>
+        <w:t xml:space="preserve">. Vascular epiphyte distribution patterns: Explaining the mid-elevation richness peak.</w:t>
       </w:r>
       <w:r>
         <w:t xml:space="preserve"> </w:t>
@@ -8213,11 +8502,23 @@
         <w:rPr>
           <w:i/>
         </w:rPr>
-        <w:t xml:space="preserve">Life zone ecology.</w:t>
+        <w:t xml:space="preserve">Journal of Ecology</w:t>
+      </w:r>
+      <w:r>
+        <w:t xml:space="preserve"> </w:t>
+      </w:r>
+      <w:r>
+        <w:rPr>
+          <w:b/>
+        </w:rPr>
+        <w:t xml:space="preserve">94</w:t>
+      </w:r>
+      <w:r>
+        <w:t xml:space="preserve">: 144–156.</w:t>
       </w:r>
     </w:p>
     <w:bookmarkEnd w:id="63"/>
-    <w:bookmarkStart w:id="64" w:name="ref-karst_are_2007"/>
+    <w:bookmarkStart w:id="64" w:name="ref-cardelus_nutrient_2010"/>
     <w:p>
       <w:pPr>
         <w:pStyle w:val="Bibliography"/>
@@ -8227,7 +8528,7 @@
           <w:b w:val="0"/>
           <w:b/>
         </w:rPr>
-        <w:t xml:space="preserve">Karst AL</w:t>
+        <w:t xml:space="preserve">Cardelús CL</w:t>
       </w:r>
       <w:r>
         <w:rPr>
@@ -8246,7 +8547,7 @@
           <w:b w:val="0"/>
           <w:b/>
         </w:rPr>
-        <w:t xml:space="preserve">Lechowicz MJ</w:t>
+        <w:t xml:space="preserve">Mack MC</w:t>
       </w:r>
       <w:r>
         <w:t xml:space="preserve">.</w:t>
@@ -8258,10 +8559,10 @@
         <w:rPr>
           <w:b/>
         </w:rPr>
-        <w:t xml:space="preserve">2007</w:t>
-      </w:r>
-      <w:r>
-        <w:t xml:space="preserve">. Are correlations among foliar traits in ferns consistent with those in the seed plants?</w:t>
+        <w:t xml:space="preserve">2010</w:t>
+      </w:r>
+      <w:r>
+        <w:t xml:space="preserve">. The nutrient status of epiphytes and their host trees along an elevational gradient in Costa Rica.</w:t>
       </w:r>
       <w:r>
         <w:t xml:space="preserve"> </w:t>
@@ -8270,23 +8571,23 @@
         <w:rPr>
           <w:i/>
         </w:rPr>
-        <w:t xml:space="preserve">New Phytologist</w:t>
-      </w:r>
-      <w:r>
-        <w:t xml:space="preserve"> </w:t>
-      </w:r>
-      <w:r>
-        <w:rPr>
-          <w:b/>
-        </w:rPr>
-        <w:t xml:space="preserve">173</w:t>
-      </w:r>
-      <w:r>
-        <w:t xml:space="preserve">: 306–312.</w:t>
+        <w:t xml:space="preserve">Plant Ecology</w:t>
+      </w:r>
+      <w:r>
+        <w:t xml:space="preserve"> </w:t>
+      </w:r>
+      <w:r>
+        <w:rPr>
+          <w:b/>
+        </w:rPr>
+        <w:t xml:space="preserve">207</w:t>
+      </w:r>
+      <w:r>
+        <w:t xml:space="preserve">: 25–37.</w:t>
       </w:r>
     </w:p>
     <w:bookmarkEnd w:id="64"/>
-    <w:bookmarkStart w:id="65" w:name="ref-kembel_picante_2010"/>
+    <w:bookmarkStart w:id="65" w:name="ref-cardoso_hydraulics_2019"/>
     <w:p>
       <w:pPr>
         <w:pStyle w:val="Bibliography"/>
@@ -8296,7 +8597,7 @@
           <w:b w:val="0"/>
           <w:b/>
         </w:rPr>
-        <w:t xml:space="preserve">Kembel SW</w:t>
+        <w:t xml:space="preserve">Cardoso AA</w:t>
       </w:r>
       <w:r>
         <w:rPr>
@@ -8315,7 +8616,7 @@
           <w:b w:val="0"/>
           <w:b/>
         </w:rPr>
-        <w:t xml:space="preserve">Cowan PD</w:t>
+        <w:t xml:space="preserve">Randall JM</w:t>
       </w:r>
       <w:r>
         <w:rPr>
@@ -8334,102 +8635,7 @@
           <w:b w:val="0"/>
           <w:b/>
         </w:rPr>
-        <w:t xml:space="preserve">Helmus MR</w:t>
-      </w:r>
-      <w:r>
-        <w:rPr>
-          <w:b/>
-        </w:rPr>
-        <w:t xml:space="preserve">,</w:t>
-      </w:r>
-      <w:r>
-        <w:rPr>
-          <w:b/>
-        </w:rPr>
-        <w:t xml:space="preserve"> </w:t>
-      </w:r>
-      <w:r>
-        <w:rPr>
-          <w:b w:val="0"/>
-          <w:b/>
-        </w:rPr>
-        <w:t xml:space="preserve">Cornwell WK</w:t>
-      </w:r>
-      <w:r>
-        <w:rPr>
-          <w:b/>
-        </w:rPr>
-        <w:t xml:space="preserve">,</w:t>
-      </w:r>
-      <w:r>
-        <w:rPr>
-          <w:b/>
-        </w:rPr>
-        <w:t xml:space="preserve"> </w:t>
-      </w:r>
-      <w:r>
-        <w:rPr>
-          <w:b w:val="0"/>
-          <w:b/>
-        </w:rPr>
-        <w:t xml:space="preserve">Morlon H</w:t>
-      </w:r>
-      <w:r>
-        <w:rPr>
-          <w:b/>
-        </w:rPr>
-        <w:t xml:space="preserve">,</w:t>
-      </w:r>
-      <w:r>
-        <w:rPr>
-          <w:b/>
-        </w:rPr>
-        <w:t xml:space="preserve"> </w:t>
-      </w:r>
-      <w:r>
-        <w:rPr>
-          <w:b w:val="0"/>
-          <w:b/>
-        </w:rPr>
-        <w:t xml:space="preserve">Ackerly DD</w:t>
-      </w:r>
-      <w:r>
-        <w:rPr>
-          <w:b/>
-        </w:rPr>
-        <w:t xml:space="preserve">,</w:t>
-      </w:r>
-      <w:r>
-        <w:rPr>
-          <w:b/>
-        </w:rPr>
-        <w:t xml:space="preserve"> </w:t>
-      </w:r>
-      <w:r>
-        <w:rPr>
-          <w:b w:val="0"/>
-          <w:b/>
-        </w:rPr>
-        <w:t xml:space="preserve">Blomberg SP</w:t>
-      </w:r>
-      <w:r>
-        <w:rPr>
-          <w:b/>
-        </w:rPr>
-        <w:t xml:space="preserve">,</w:t>
-      </w:r>
-      <w:r>
-        <w:rPr>
-          <w:b/>
-        </w:rPr>
-        <w:t xml:space="preserve"> </w:t>
-      </w:r>
-      <w:r>
-        <w:rPr>
-          <w:b w:val="0"/>
-          <w:b/>
-        </w:rPr>
-        <w:t xml:space="preserve">Webb CO</w:t>
+        <w:t xml:space="preserve">McAdam SAM</w:t>
       </w:r>
       <w:r>
         <w:t xml:space="preserve">.</w:t>
@@ -8441,10 +8647,10 @@
         <w:rPr>
           <w:b/>
         </w:rPr>
-        <w:t xml:space="preserve">2010</w:t>
-      </w:r>
-      <w:r>
-        <w:t xml:space="preserve">. Picante: R tools for integrating phylogenies and ecology.</w:t>
+        <w:t xml:space="preserve">2019</w:t>
+      </w:r>
+      <w:r>
+        <w:t xml:space="preserve">. Hydraulics Regulate Stomatal Responses to Changes in Leaf Water Status in the Fern Athyrium filix-femina.</w:t>
       </w:r>
       <w:r>
         <w:t xml:space="preserve"> </w:t>
@@ -8453,23 +8659,23 @@
         <w:rPr>
           <w:i/>
         </w:rPr>
-        <w:t xml:space="preserve">Bioinformatics</w:t>
-      </w:r>
-      <w:r>
-        <w:t xml:space="preserve"> </w:t>
-      </w:r>
-      <w:r>
-        <w:rPr>
-          <w:b/>
-        </w:rPr>
-        <w:t xml:space="preserve">26</w:t>
-      </w:r>
-      <w:r>
-        <w:t xml:space="preserve">: 1463–1464.</w:t>
+        <w:t xml:space="preserve">Plant Physiology</w:t>
+      </w:r>
+      <w:r>
+        <w:t xml:space="preserve"> </w:t>
+      </w:r>
+      <w:r>
+        <w:rPr>
+          <w:b/>
+        </w:rPr>
+        <w:t xml:space="preserve">179</w:t>
+      </w:r>
+      <w:r>
+        <w:t xml:space="preserve">: 533–543.</w:t>
       </w:r>
     </w:p>
     <w:bookmarkEnd w:id="65"/>
-    <w:bookmarkStart w:id="66" w:name="ref-kumar_mega7_2016"/>
+    <w:bookmarkStart w:id="66" w:name="ref-felsenstein_phylogenies_1985"/>
     <w:p>
       <w:pPr>
         <w:pStyle w:val="Bibliography"/>
@@ -8479,45 +8685,7 @@
           <w:b w:val="0"/>
           <w:b/>
         </w:rPr>
-        <w:t xml:space="preserve">Kumar S</w:t>
-      </w:r>
-      <w:r>
-        <w:rPr>
-          <w:b/>
-        </w:rPr>
-        <w:t xml:space="preserve">,</w:t>
-      </w:r>
-      <w:r>
-        <w:rPr>
-          <w:b/>
-        </w:rPr>
-        <w:t xml:space="preserve"> </w:t>
-      </w:r>
-      <w:r>
-        <w:rPr>
-          <w:b w:val="0"/>
-          <w:b/>
-        </w:rPr>
-        <w:t xml:space="preserve">Stecher G</w:t>
-      </w:r>
-      <w:r>
-        <w:rPr>
-          <w:b/>
-        </w:rPr>
-        <w:t xml:space="preserve">,</w:t>
-      </w:r>
-      <w:r>
-        <w:rPr>
-          <w:b/>
-        </w:rPr>
-        <w:t xml:space="preserve"> </w:t>
-      </w:r>
-      <w:r>
-        <w:rPr>
-          <w:b w:val="0"/>
-          <w:b/>
-        </w:rPr>
-        <w:t xml:space="preserve">Tamura K</w:t>
+        <w:t xml:space="preserve">Felsenstein J</w:t>
       </w:r>
       <w:r>
         <w:t xml:space="preserve">.</w:t>
@@ -8529,10 +8697,10 @@
         <w:rPr>
           <w:b/>
         </w:rPr>
-        <w:t xml:space="preserve">2016</w:t>
-      </w:r>
-      <w:r>
-        <w:t xml:space="preserve">. MEGA7: Molecular Evolutionary Genetics Analysis Version 7.0 for Bigger Datasets.</w:t>
+        <w:t xml:space="preserve">1985</w:t>
+      </w:r>
+      <w:r>
+        <w:t xml:space="preserve">. Phylogenies and the Comparative Method.</w:t>
       </w:r>
       <w:r>
         <w:t xml:space="preserve"> </w:t>
@@ -8541,23 +8709,23 @@
         <w:rPr>
           <w:i/>
         </w:rPr>
-        <w:t xml:space="preserve">Molecular Biology and Evolution</w:t>
-      </w:r>
-      <w:r>
-        <w:t xml:space="preserve"> </w:t>
-      </w:r>
-      <w:r>
-        <w:rPr>
-          <w:b/>
-        </w:rPr>
-        <w:t xml:space="preserve">33</w:t>
-      </w:r>
-      <w:r>
-        <w:t xml:space="preserve">: 1870–1874.</w:t>
+        <w:t xml:space="preserve">The American Naturalist</w:t>
+      </w:r>
+      <w:r>
+        <w:t xml:space="preserve"> </w:t>
+      </w:r>
+      <w:r>
+        <w:rPr>
+          <w:b/>
+        </w:rPr>
+        <w:t xml:space="preserve">125</w:t>
+      </w:r>
+      <w:r>
+        <w:t xml:space="preserve">: 1–15.</w:t>
       </w:r>
     </w:p>
     <w:bookmarkEnd w:id="66"/>
-    <w:bookmarkStart w:id="67" w:name="ref-lenth_emmeans:_2018"/>
+    <w:bookmarkStart w:id="67" w:name="ref-franks_maximum_2009"/>
     <w:p>
       <w:pPr>
         <w:pStyle w:val="Bibliography"/>
@@ -8567,7 +8735,26 @@
           <w:b w:val="0"/>
           <w:b/>
         </w:rPr>
-        <w:t xml:space="preserve">Lenth R</w:t>
+        <w:t xml:space="preserve">Franks PJ</w:t>
+      </w:r>
+      <w:r>
+        <w:rPr>
+          <w:b/>
+        </w:rPr>
+        <w:t xml:space="preserve">,</w:t>
+      </w:r>
+      <w:r>
+        <w:rPr>
+          <w:b/>
+        </w:rPr>
+        <w:t xml:space="preserve"> </w:t>
+      </w:r>
+      <w:r>
+        <w:rPr>
+          <w:b w:val="0"/>
+          <w:b/>
+        </w:rPr>
+        <w:t xml:space="preserve">Beerling DJ</w:t>
       </w:r>
       <w:r>
         <w:t xml:space="preserve">.</w:t>
@@ -8579,14 +8766,35 @@
         <w:rPr>
           <w:b/>
         </w:rPr>
-        <w:t xml:space="preserve">2018</w:t>
-      </w:r>
-      <w:r>
-        <w:t xml:space="preserve">. Emmeans: Estimated Marginal Means, aka Least-Squares Means.</w:t>
+        <w:t xml:space="preserve">2009</w:t>
+      </w:r>
+      <w:r>
+        <w:t xml:space="preserve">. Maximum leaf conductance driven by CO2 effects on stomatal size and density over geologic time.</w:t>
+      </w:r>
+      <w:r>
+        <w:t xml:space="preserve"> </w:t>
+      </w:r>
+      <w:r>
+        <w:rPr>
+          <w:i/>
+        </w:rPr>
+        <w:t xml:space="preserve">Proceedings of the National Academy of Sciences</w:t>
+      </w:r>
+      <w:r>
+        <w:t xml:space="preserve"> </w:t>
+      </w:r>
+      <w:r>
+        <w:rPr>
+          <w:b/>
+        </w:rPr>
+        <w:t xml:space="preserve">106</w:t>
+      </w:r>
+      <w:r>
+        <w:t xml:space="preserve">: 10343–10347.</w:t>
       </w:r>
     </w:p>
     <w:bookmarkEnd w:id="67"/>
-    <w:bookmarkStart w:id="68" w:name="ref-moffett_whats_2000"/>
+    <w:bookmarkStart w:id="68" w:name="ref-gentry_four_1993"/>
     <w:p>
       <w:pPr>
         <w:pStyle w:val="Bibliography"/>
@@ -8596,7 +8804,7 @@
           <w:b w:val="0"/>
           <w:b/>
         </w:rPr>
-        <w:t xml:space="preserve">Moffett MW</w:t>
+        <w:t xml:space="preserve">Gentry AH</w:t>
       </w:r>
       <w:r>
         <w:t xml:space="preserve">.</w:t>
@@ -8608,10 +8816,10 @@
         <w:rPr>
           <w:b/>
         </w:rPr>
-        <w:t xml:space="preserve">2000</w:t>
-      </w:r>
-      <w:r>
-        <w:t xml:space="preserve">. What’s ‘Up’? A Critical Look at the Basic Terms of Canopy Biology1.</w:t>
+        <w:t xml:space="preserve">1993</w:t>
+      </w:r>
+      <w:r>
+        <w:t xml:space="preserve">.</w:t>
       </w:r>
       <w:r>
         <w:t xml:space="preserve"> </w:t>
@@ -8620,23 +8828,14 @@
         <w:rPr>
           <w:i/>
         </w:rPr>
-        <w:t xml:space="preserve">Biotropica</w:t>
-      </w:r>
-      <w:r>
-        <w:t xml:space="preserve"> </w:t>
-      </w:r>
-      <w:r>
-        <w:rPr>
-          <w:b/>
-        </w:rPr>
-        <w:t xml:space="preserve">32</w:t>
-      </w:r>
-      <w:r>
-        <w:t xml:space="preserve">: 569–596.</w:t>
+        <w:t xml:space="preserve">Four Neotropical Rainforests</w:t>
+      </w:r>
+      <w:r>
+        <w:t xml:space="preserve">. Yale University Press.</w:t>
       </w:r>
     </w:p>
     <w:bookmarkEnd w:id="68"/>
-    <w:bookmarkStart w:id="69" w:name="ref-nakagawa_general_2013"/>
+    <w:bookmarkStart w:id="69" w:name="ref-gentry_diversity_1987"/>
     <w:p>
       <w:pPr>
         <w:pStyle w:val="Bibliography"/>
@@ -8646,7 +8845,7 @@
           <w:b w:val="0"/>
           <w:b/>
         </w:rPr>
-        <w:t xml:space="preserve">Nakagawa S</w:t>
+        <w:t xml:space="preserve">Gentry AH</w:t>
       </w:r>
       <w:r>
         <w:rPr>
@@ -8665,7 +8864,7 @@
           <w:b w:val="0"/>
           <w:b/>
         </w:rPr>
-        <w:t xml:space="preserve">Schielzeth H</w:t>
+        <w:t xml:space="preserve">Dodson CH</w:t>
       </w:r>
       <w:r>
         <w:t xml:space="preserve">.</w:t>
@@ -8677,10 +8876,10 @@
         <w:rPr>
           <w:b/>
         </w:rPr>
-        <w:t xml:space="preserve">2013</w:t>
-      </w:r>
-      <w:r>
-        <w:t xml:space="preserve">. A general and simple method for obtaining R2 from generalized linear mixed-effects models.</w:t>
+        <w:t xml:space="preserve">1987</w:t>
+      </w:r>
+      <w:r>
+        <w:t xml:space="preserve">. Diversity and Biogeography of Neotropical Vascular Epiphytes.</w:t>
       </w:r>
       <w:r>
         <w:t xml:space="preserve"> </w:t>
@@ -8689,23 +8888,23 @@
         <w:rPr>
           <w:i/>
         </w:rPr>
-        <w:t xml:space="preserve">Methods in Ecology and Evolution</w:t>
-      </w:r>
-      <w:r>
-        <w:t xml:space="preserve"> </w:t>
-      </w:r>
-      <w:r>
-        <w:rPr>
-          <w:b/>
-        </w:rPr>
-        <w:t xml:space="preserve">4</w:t>
-      </w:r>
-      <w:r>
-        <w:t xml:space="preserve">: 133–142.</w:t>
+        <w:t xml:space="preserve">Annals of the Missouri Botanical Garden</w:t>
+      </w:r>
+      <w:r>
+        <w:t xml:space="preserve"> </w:t>
+      </w:r>
+      <w:r>
+        <w:rPr>
+          <w:b/>
+        </w:rPr>
+        <w:t xml:space="preserve">74</w:t>
+      </w:r>
+      <w:r>
+        <w:t xml:space="preserve">: 205–233.</w:t>
       </w:r>
     </w:p>
     <w:bookmarkEnd w:id="69"/>
-    <w:bookmarkStart w:id="70" w:name="ref-paradis_ape_2019"/>
+    <w:bookmarkStart w:id="70" w:name="ref-gotsch_life_2015"/>
     <w:p>
       <w:pPr>
         <w:pStyle w:val="Bibliography"/>
@@ -8715,7 +8914,7 @@
           <w:b w:val="0"/>
           <w:b/>
         </w:rPr>
-        <w:t xml:space="preserve">Paradis E</w:t>
+        <w:t xml:space="preserve">Gotsch SG</w:t>
       </w:r>
       <w:r>
         <w:rPr>
@@ -8734,7 +8933,102 @@
           <w:b w:val="0"/>
           <w:b/>
         </w:rPr>
-        <w:t xml:space="preserve">Schliep K</w:t>
+        <w:t xml:space="preserve">Nadkarni N</w:t>
+      </w:r>
+      <w:r>
+        <w:rPr>
+          <w:b/>
+        </w:rPr>
+        <w:t xml:space="preserve">,</w:t>
+      </w:r>
+      <w:r>
+        <w:rPr>
+          <w:b/>
+        </w:rPr>
+        <w:t xml:space="preserve"> </w:t>
+      </w:r>
+      <w:r>
+        <w:rPr>
+          <w:b w:val="0"/>
+          <w:b/>
+        </w:rPr>
+        <w:t xml:space="preserve">Darby A</w:t>
+      </w:r>
+      <w:r>
+        <w:rPr>
+          <w:b/>
+        </w:rPr>
+        <w:t xml:space="preserve">,</w:t>
+      </w:r>
+      <w:r>
+        <w:rPr>
+          <w:b/>
+        </w:rPr>
+        <w:t xml:space="preserve"> </w:t>
+      </w:r>
+      <w:r>
+        <w:rPr>
+          <w:b w:val="0"/>
+          <w:b/>
+        </w:rPr>
+        <w:t xml:space="preserve">Glunk A</w:t>
+      </w:r>
+      <w:r>
+        <w:rPr>
+          <w:b/>
+        </w:rPr>
+        <w:t xml:space="preserve">,</w:t>
+      </w:r>
+      <w:r>
+        <w:rPr>
+          <w:b/>
+        </w:rPr>
+        <w:t xml:space="preserve"> </w:t>
+      </w:r>
+      <w:r>
+        <w:rPr>
+          <w:b w:val="0"/>
+          <w:b/>
+        </w:rPr>
+        <w:t xml:space="preserve">Dix M</w:t>
+      </w:r>
+      <w:r>
+        <w:rPr>
+          <w:b/>
+        </w:rPr>
+        <w:t xml:space="preserve">,</w:t>
+      </w:r>
+      <w:r>
+        <w:rPr>
+          <w:b/>
+        </w:rPr>
+        <w:t xml:space="preserve"> </w:t>
+      </w:r>
+      <w:r>
+        <w:rPr>
+          <w:b w:val="0"/>
+          <w:b/>
+        </w:rPr>
+        <w:t xml:space="preserve">Davidson K</w:t>
+      </w:r>
+      <w:r>
+        <w:rPr>
+          <w:b/>
+        </w:rPr>
+        <w:t xml:space="preserve">,</w:t>
+      </w:r>
+      <w:r>
+        <w:rPr>
+          <w:b/>
+        </w:rPr>
+        <w:t xml:space="preserve"> </w:t>
+      </w:r>
+      <w:r>
+        <w:rPr>
+          <w:b w:val="0"/>
+          <w:b/>
+        </w:rPr>
+        <w:t xml:space="preserve">Dawson TE</w:t>
       </w:r>
       <w:r>
         <w:t xml:space="preserve">.</w:t>
@@ -8746,10 +9040,10 @@
         <w:rPr>
           <w:b/>
         </w:rPr>
-        <w:t xml:space="preserve">2019</w:t>
-      </w:r>
-      <w:r>
-        <w:t xml:space="preserve">. Ape 5.0: An environment for modern phylogenetics and evolutionary analyses in R (R Schwartz, Ed.).</w:t>
+        <w:t xml:space="preserve">2015</w:t>
+      </w:r>
+      <w:r>
+        <w:t xml:space="preserve">. Life in the treetops: Ecophysiological strategies of canopy epiphytes in a tropical montane cloud forest.</w:t>
       </w:r>
       <w:r>
         <w:t xml:space="preserve"> </w:t>
@@ -8758,23 +9052,23 @@
         <w:rPr>
           <w:i/>
         </w:rPr>
-        <w:t xml:space="preserve">Bioinformatics</w:t>
-      </w:r>
-      <w:r>
-        <w:t xml:space="preserve"> </w:t>
-      </w:r>
-      <w:r>
-        <w:rPr>
-          <w:b/>
-        </w:rPr>
-        <w:t xml:space="preserve">35</w:t>
-      </w:r>
-      <w:r>
-        <w:t xml:space="preserve">: 526–528.</w:t>
+        <w:t xml:space="preserve">Ecological Monographs</w:t>
+      </w:r>
+      <w:r>
+        <w:t xml:space="preserve"> </w:t>
+      </w:r>
+      <w:r>
+        <w:rPr>
+          <w:b/>
+        </w:rPr>
+        <w:t xml:space="preserve">85</w:t>
+      </w:r>
+      <w:r>
+        <w:t xml:space="preserve">: 393–412.</w:t>
       </w:r>
     </w:p>
     <w:bookmarkEnd w:id="70"/>
-    <w:bookmarkStart w:id="71" w:name="ref-peppe_biomechanical_2014"/>
+    <w:bookmarkStart w:id="71" w:name="ref-holdridge_life_1967"/>
     <w:p>
       <w:pPr>
         <w:pStyle w:val="Bibliography"/>
@@ -8784,121 +9078,7 @@
           <w:b w:val="0"/>
           <w:b/>
         </w:rPr>
-        <w:t xml:space="preserve">Peppe DJ</w:t>
-      </w:r>
-      <w:r>
-        <w:rPr>
-          <w:b/>
-        </w:rPr>
-        <w:t xml:space="preserve">,</w:t>
-      </w:r>
-      <w:r>
-        <w:rPr>
-          <w:b/>
-        </w:rPr>
-        <w:t xml:space="preserve"> </w:t>
-      </w:r>
-      <w:r>
-        <w:rPr>
-          <w:b w:val="0"/>
-          <w:b/>
-        </w:rPr>
-        <w:t xml:space="preserve">Lemons CR</w:t>
-      </w:r>
-      <w:r>
-        <w:rPr>
-          <w:b/>
-        </w:rPr>
-        <w:t xml:space="preserve">,</w:t>
-      </w:r>
-      <w:r>
-        <w:rPr>
-          <w:b/>
-        </w:rPr>
-        <w:t xml:space="preserve"> </w:t>
-      </w:r>
-      <w:r>
-        <w:rPr>
-          <w:b w:val="0"/>
-          <w:b/>
-        </w:rPr>
-        <w:t xml:space="preserve">Royer DL</w:t>
-      </w:r>
-      <w:r>
-        <w:rPr>
-          <w:b/>
-        </w:rPr>
-        <w:t xml:space="preserve">,</w:t>
-      </w:r>
-      <w:r>
-        <w:rPr>
-          <w:b/>
-        </w:rPr>
-        <w:t xml:space="preserve"> </w:t>
-      </w:r>
-      <w:r>
-        <w:rPr>
-          <w:b w:val="0"/>
-          <w:b/>
-        </w:rPr>
-        <w:t xml:space="preserve">Wing SL</w:t>
-      </w:r>
-      <w:r>
-        <w:rPr>
-          <w:b/>
-        </w:rPr>
-        <w:t xml:space="preserve">,</w:t>
-      </w:r>
-      <w:r>
-        <w:rPr>
-          <w:b/>
-        </w:rPr>
-        <w:t xml:space="preserve"> </w:t>
-      </w:r>
-      <w:r>
-        <w:rPr>
-          <w:b w:val="0"/>
-          <w:b/>
-        </w:rPr>
-        <w:t xml:space="preserve">Wright IJ</w:t>
-      </w:r>
-      <w:r>
-        <w:rPr>
-          <w:b/>
-        </w:rPr>
-        <w:t xml:space="preserve">,</w:t>
-      </w:r>
-      <w:r>
-        <w:rPr>
-          <w:b/>
-        </w:rPr>
-        <w:t xml:space="preserve"> </w:t>
-      </w:r>
-      <w:r>
-        <w:rPr>
-          <w:b w:val="0"/>
-          <w:b/>
-        </w:rPr>
-        <w:t xml:space="preserve">Lusk CH</w:t>
-      </w:r>
-      <w:r>
-        <w:rPr>
-          <w:b/>
-        </w:rPr>
-        <w:t xml:space="preserve">,</w:t>
-      </w:r>
-      <w:r>
-        <w:rPr>
-          <w:b/>
-        </w:rPr>
-        <w:t xml:space="preserve"> </w:t>
-      </w:r>
-      <w:r>
-        <w:rPr>
-          <w:b w:val="0"/>
-          <w:b/>
-        </w:rPr>
-        <w:t xml:space="preserve">Rhoden CH</w:t>
+        <w:t xml:space="preserve">Holdridge LR</w:t>
       </w:r>
       <w:r>
         <w:t xml:space="preserve">.</w:t>
@@ -8910,10 +9090,10 @@
         <w:rPr>
           <w:b/>
         </w:rPr>
-        <w:t xml:space="preserve">2014</w:t>
-      </w:r>
-      <w:r>
-        <w:t xml:space="preserve">. Biomechanical and leaf–climate relationships: A comparison of ferns and seed plants.</w:t>
+        <w:t xml:space="preserve">1967</w:t>
+      </w:r>
+      <w:r>
+        <w:t xml:space="preserve">. Life zone ecology.</w:t>
       </w:r>
       <w:r>
         <w:t xml:space="preserve"> </w:t>
@@ -8922,23 +9102,11 @@
         <w:rPr>
           <w:i/>
         </w:rPr>
-        <w:t xml:space="preserve">American Journal of Botany</w:t>
-      </w:r>
-      <w:r>
-        <w:t xml:space="preserve"> </w:t>
-      </w:r>
-      <w:r>
-        <w:rPr>
-          <w:b/>
-        </w:rPr>
-        <w:t xml:space="preserve">101</w:t>
-      </w:r>
-      <w:r>
-        <w:t xml:space="preserve">: 338–347.</w:t>
+        <w:t xml:space="preserve">Life zone ecology.</w:t>
       </w:r>
     </w:p>
     <w:bookmarkEnd w:id="71"/>
-    <w:bookmarkStart w:id="72" w:name="ref-pittermann_structure-function_2011"/>
+    <w:bookmarkStart w:id="72" w:name="ref-hothorn_simultaneous_2008"/>
     <w:p>
       <w:pPr>
         <w:pStyle w:val="Bibliography"/>
@@ -8948,7 +9116,7 @@
           <w:b w:val="0"/>
           <w:b/>
         </w:rPr>
-        <w:t xml:space="preserve">Pittermann J</w:t>
+        <w:t xml:space="preserve">Hothorn T</w:t>
       </w:r>
       <w:r>
         <w:rPr>
@@ -8967,7 +9135,7 @@
           <w:b w:val="0"/>
           <w:b/>
         </w:rPr>
-        <w:t xml:space="preserve">Limm E</w:t>
+        <w:t xml:space="preserve">Bretz F</w:t>
       </w:r>
       <w:r>
         <w:rPr>
@@ -8986,26 +9154,7 @@
           <w:b w:val="0"/>
           <w:b/>
         </w:rPr>
-        <w:t xml:space="preserve">Rico C</w:t>
-      </w:r>
-      <w:r>
-        <w:rPr>
-          <w:b/>
-        </w:rPr>
-        <w:t xml:space="preserve">,</w:t>
-      </w:r>
-      <w:r>
-        <w:rPr>
-          <w:b/>
-        </w:rPr>
-        <w:t xml:space="preserve"> </w:t>
-      </w:r>
-      <w:r>
-        <w:rPr>
-          <w:b w:val="0"/>
-          <w:b/>
-        </w:rPr>
-        <w:t xml:space="preserve">Christman MA</w:t>
+        <w:t xml:space="preserve">Westfall P</w:t>
       </w:r>
       <w:r>
         <w:t xml:space="preserve">.</w:t>
@@ -9017,10 +9166,10 @@
         <w:rPr>
           <w:b/>
         </w:rPr>
-        <w:t xml:space="preserve">2011</w:t>
-      </w:r>
-      <w:r>
-        <w:t xml:space="preserve">. Structure-function constraints of tracheid-based xylem: A comparison of conifers and ferns.</w:t>
+        <w:t xml:space="preserve">2008</w:t>
+      </w:r>
+      <w:r>
+        <w:t xml:space="preserve">. Simultaneous Inference in General Parametric Models.</w:t>
       </w:r>
       <w:r>
         <w:t xml:space="preserve"> </w:t>
@@ -9029,23 +9178,23 @@
         <w:rPr>
           <w:i/>
         </w:rPr>
-        <w:t xml:space="preserve">New Phytologist</w:t>
-      </w:r>
-      <w:r>
-        <w:t xml:space="preserve"> </w:t>
-      </w:r>
-      <w:r>
-        <w:rPr>
-          <w:b/>
-        </w:rPr>
-        <w:t xml:space="preserve">192</w:t>
-      </w:r>
-      <w:r>
-        <w:t xml:space="preserve">: 449–461.</w:t>
+        <w:t xml:space="preserve">Biometrical Journal</w:t>
+      </w:r>
+      <w:r>
+        <w:t xml:space="preserve"> </w:t>
+      </w:r>
+      <w:r>
+        <w:rPr>
+          <w:b/>
+        </w:rPr>
+        <w:t xml:space="preserve">50</w:t>
+      </w:r>
+      <w:r>
+        <w:t xml:space="preserve">: 346–363.</w:t>
       </w:r>
     </w:p>
     <w:bookmarkEnd w:id="72"/>
-    <w:bookmarkStart w:id="73" w:name="ref-sack_prometheuswiki_2011"/>
+    <w:bookmarkStart w:id="73" w:name="ref-huelsenbeck_mrbayes_2001"/>
     <w:p>
       <w:pPr>
         <w:pStyle w:val="Bibliography"/>
@@ -9055,7 +9204,7 @@
           <w:b w:val="0"/>
           <w:b/>
         </w:rPr>
-        <w:t xml:space="preserve">Sack L</w:t>
+        <w:t xml:space="preserve">Huelsenbeck JP</w:t>
       </w:r>
       <w:r>
         <w:rPr>
@@ -9074,26 +9223,7 @@
           <w:b w:val="0"/>
           <w:b/>
         </w:rPr>
-        <w:t xml:space="preserve">Pasquet-Kok J</w:t>
-      </w:r>
-      <w:r>
-        <w:rPr>
-          <w:b/>
-        </w:rPr>
-        <w:t xml:space="preserve">,</w:t>
-      </w:r>
-      <w:r>
-        <w:rPr>
-          <w:b/>
-        </w:rPr>
-        <w:t xml:space="preserve"> </w:t>
-      </w:r>
-      <w:r>
-        <w:rPr>
-          <w:b w:val="0"/>
-          <w:b/>
-        </w:rPr>
-        <w:t xml:space="preserve">Contributors P</w:t>
+        <w:t xml:space="preserve">Ronquist F</w:t>
       </w:r>
       <w:r>
         <w:t xml:space="preserve">.</w:t>
@@ -9105,14 +9235,35 @@
         <w:rPr>
           <w:b/>
         </w:rPr>
-        <w:t xml:space="preserve">2011</w:t>
-      </w:r>
-      <w:r>
-        <w:t xml:space="preserve">. PrometheusWiki Leaf pressure-volume curve parameters.</w:t>
+        <w:t xml:space="preserve">2001</w:t>
+      </w:r>
+      <w:r>
+        <w:t xml:space="preserve">. MRBAYES: Bayesian inference of phylogenetic trees.</w:t>
+      </w:r>
+      <w:r>
+        <w:t xml:space="preserve"> </w:t>
+      </w:r>
+      <w:r>
+        <w:rPr>
+          <w:i/>
+        </w:rPr>
+        <w:t xml:space="preserve">Bioinformatics</w:t>
+      </w:r>
+      <w:r>
+        <w:t xml:space="preserve"> </w:t>
+      </w:r>
+      <w:r>
+        <w:rPr>
+          <w:b/>
+        </w:rPr>
+        <w:t xml:space="preserve">17</w:t>
+      </w:r>
+      <w:r>
+        <w:t xml:space="preserve">: 754–755.</w:t>
       </w:r>
     </w:p>
     <w:bookmarkEnd w:id="73"/>
-    <w:bookmarkStart w:id="74" w:name="ref-schneider_ferns_2004"/>
+    <w:bookmarkStart w:id="74" w:name="ref-karst_are_2007"/>
     <w:p>
       <w:pPr>
         <w:pStyle w:val="Bibliography"/>
@@ -9122,7 +9273,7 @@
           <w:b w:val="0"/>
           <w:b/>
         </w:rPr>
-        <w:t xml:space="preserve">Schneider H</w:t>
+        <w:t xml:space="preserve">Karst AL</w:t>
       </w:r>
       <w:r>
         <w:rPr>
@@ -9141,83 +9292,7 @@
           <w:b w:val="0"/>
           <w:b/>
         </w:rPr>
-        <w:t xml:space="preserve">Schuettpelz E</w:t>
-      </w:r>
-      <w:r>
-        <w:rPr>
-          <w:b/>
-        </w:rPr>
-        <w:t xml:space="preserve">,</w:t>
-      </w:r>
-      <w:r>
-        <w:rPr>
-          <w:b/>
-        </w:rPr>
-        <w:t xml:space="preserve"> </w:t>
-      </w:r>
-      <w:r>
-        <w:rPr>
-          <w:b w:val="0"/>
-          <w:b/>
-        </w:rPr>
-        <w:t xml:space="preserve">Pryer KM</w:t>
-      </w:r>
-      <w:r>
-        <w:rPr>
-          <w:b/>
-        </w:rPr>
-        <w:t xml:space="preserve">,</w:t>
-      </w:r>
-      <w:r>
-        <w:rPr>
-          <w:b/>
-        </w:rPr>
-        <w:t xml:space="preserve"> </w:t>
-      </w:r>
-      <w:r>
-        <w:rPr>
-          <w:b w:val="0"/>
-          <w:b/>
-        </w:rPr>
-        <w:t xml:space="preserve">Cranfill R</w:t>
-      </w:r>
-      <w:r>
-        <w:rPr>
-          <w:b/>
-        </w:rPr>
-        <w:t xml:space="preserve">,</w:t>
-      </w:r>
-      <w:r>
-        <w:rPr>
-          <w:b/>
-        </w:rPr>
-        <w:t xml:space="preserve"> </w:t>
-      </w:r>
-      <w:r>
-        <w:rPr>
-          <w:b w:val="0"/>
-          <w:b/>
-        </w:rPr>
-        <w:t xml:space="preserve">Magallón S</w:t>
-      </w:r>
-      <w:r>
-        <w:rPr>
-          <w:b/>
-        </w:rPr>
-        <w:t xml:space="preserve">,</w:t>
-      </w:r>
-      <w:r>
-        <w:rPr>
-          <w:b/>
-        </w:rPr>
-        <w:t xml:space="preserve"> </w:t>
-      </w:r>
-      <w:r>
-        <w:rPr>
-          <w:b w:val="0"/>
-          <w:b/>
-        </w:rPr>
-        <w:t xml:space="preserve">Lupia R</w:t>
+        <w:t xml:space="preserve">Lechowicz MJ</w:t>
       </w:r>
       <w:r>
         <w:t xml:space="preserve">.</w:t>
@@ -9229,10 +9304,10 @@
         <w:rPr>
           <w:b/>
         </w:rPr>
-        <w:t xml:space="preserve">2004</w:t>
-      </w:r>
-      <w:r>
-        <w:t xml:space="preserve">. Ferns diversified in the shadow of angiosperms.</w:t>
+        <w:t xml:space="preserve">2007</w:t>
+      </w:r>
+      <w:r>
+        <w:t xml:space="preserve">. Are correlations among foliar traits in ferns consistent with those in the seed plants?</w:t>
       </w:r>
       <w:r>
         <w:t xml:space="preserve"> </w:t>
@@ -9241,23 +9316,23 @@
         <w:rPr>
           <w:i/>
         </w:rPr>
-        <w:t xml:space="preserve">Nature</w:t>
-      </w:r>
-      <w:r>
-        <w:t xml:space="preserve"> </w:t>
-      </w:r>
-      <w:r>
-        <w:rPr>
-          <w:b/>
-        </w:rPr>
-        <w:t xml:space="preserve">428</w:t>
-      </w:r>
-      <w:r>
-        <w:t xml:space="preserve">: 553–557.</w:t>
+        <w:t xml:space="preserve">New Phytologist</w:t>
+      </w:r>
+      <w:r>
+        <w:t xml:space="preserve"> </w:t>
+      </w:r>
+      <w:r>
+        <w:rPr>
+          <w:b/>
+        </w:rPr>
+        <w:t xml:space="preserve">173</w:t>
+      </w:r>
+      <w:r>
+        <w:t xml:space="preserve">: 306–312.</w:t>
       </w:r>
     </w:p>
     <w:bookmarkEnd w:id="74"/>
-    <w:bookmarkStart w:id="75" w:name="ref-schuettpelz_evidence_2009"/>
+    <w:bookmarkStart w:id="75" w:name="ref-kembel_picante_2010"/>
     <w:p>
       <w:pPr>
         <w:pStyle w:val="Bibliography"/>
@@ -9267,7 +9342,7 @@
           <w:b w:val="0"/>
           <w:b/>
         </w:rPr>
-        <w:t xml:space="preserve">Schuettpelz E</w:t>
+        <w:t xml:space="preserve">Kembel SW</w:t>
       </w:r>
       <w:r>
         <w:rPr>
@@ -9286,7 +9361,121 @@
           <w:b w:val="0"/>
           <w:b/>
         </w:rPr>
-        <w:t xml:space="preserve">Pryer KM</w:t>
+        <w:t xml:space="preserve">Cowan PD</w:t>
+      </w:r>
+      <w:r>
+        <w:rPr>
+          <w:b/>
+        </w:rPr>
+        <w:t xml:space="preserve">,</w:t>
+      </w:r>
+      <w:r>
+        <w:rPr>
+          <w:b/>
+        </w:rPr>
+        <w:t xml:space="preserve"> </w:t>
+      </w:r>
+      <w:r>
+        <w:rPr>
+          <w:b w:val="0"/>
+          <w:b/>
+        </w:rPr>
+        <w:t xml:space="preserve">Helmus MR</w:t>
+      </w:r>
+      <w:r>
+        <w:rPr>
+          <w:b/>
+        </w:rPr>
+        <w:t xml:space="preserve">,</w:t>
+      </w:r>
+      <w:r>
+        <w:rPr>
+          <w:b/>
+        </w:rPr>
+        <w:t xml:space="preserve"> </w:t>
+      </w:r>
+      <w:r>
+        <w:rPr>
+          <w:b w:val="0"/>
+          <w:b/>
+        </w:rPr>
+        <w:t xml:space="preserve">Cornwell WK</w:t>
+      </w:r>
+      <w:r>
+        <w:rPr>
+          <w:b/>
+        </w:rPr>
+        <w:t xml:space="preserve">,</w:t>
+      </w:r>
+      <w:r>
+        <w:rPr>
+          <w:b/>
+        </w:rPr>
+        <w:t xml:space="preserve"> </w:t>
+      </w:r>
+      <w:r>
+        <w:rPr>
+          <w:b w:val="0"/>
+          <w:b/>
+        </w:rPr>
+        <w:t xml:space="preserve">Morlon H</w:t>
+      </w:r>
+      <w:r>
+        <w:rPr>
+          <w:b/>
+        </w:rPr>
+        <w:t xml:space="preserve">,</w:t>
+      </w:r>
+      <w:r>
+        <w:rPr>
+          <w:b/>
+        </w:rPr>
+        <w:t xml:space="preserve"> </w:t>
+      </w:r>
+      <w:r>
+        <w:rPr>
+          <w:b w:val="0"/>
+          <w:b/>
+        </w:rPr>
+        <w:t xml:space="preserve">Ackerly DD</w:t>
+      </w:r>
+      <w:r>
+        <w:rPr>
+          <w:b/>
+        </w:rPr>
+        <w:t xml:space="preserve">,</w:t>
+      </w:r>
+      <w:r>
+        <w:rPr>
+          <w:b/>
+        </w:rPr>
+        <w:t xml:space="preserve"> </w:t>
+      </w:r>
+      <w:r>
+        <w:rPr>
+          <w:b w:val="0"/>
+          <w:b/>
+        </w:rPr>
+        <w:t xml:space="preserve">Blomberg SP</w:t>
+      </w:r>
+      <w:r>
+        <w:rPr>
+          <w:b/>
+        </w:rPr>
+        <w:t xml:space="preserve">,</w:t>
+      </w:r>
+      <w:r>
+        <w:rPr>
+          <w:b/>
+        </w:rPr>
+        <w:t xml:space="preserve"> </w:t>
+      </w:r>
+      <w:r>
+        <w:rPr>
+          <w:b w:val="0"/>
+          <w:b/>
+        </w:rPr>
+        <w:t xml:space="preserve">Webb CO</w:t>
       </w:r>
       <w:r>
         <w:t xml:space="preserve">.</w:t>
@@ -9298,10 +9487,10 @@
         <w:rPr>
           <w:b/>
         </w:rPr>
-        <w:t xml:space="preserve">2009</w:t>
-      </w:r>
-      <w:r>
-        <w:t xml:space="preserve">. Evidence for a Cenozoic radiation of ferns in an angiosperm-dominated canopy.</w:t>
+        <w:t xml:space="preserve">2010</w:t>
+      </w:r>
+      <w:r>
+        <w:t xml:space="preserve">. Picante: R tools for integrating phylogenies and ecology.</w:t>
       </w:r>
       <w:r>
         <w:t xml:space="preserve"> </w:t>
@@ -9310,23 +9499,23 @@
         <w:rPr>
           <w:i/>
         </w:rPr>
-        <w:t xml:space="preserve">Proceedings of the National Academy of Sciences</w:t>
-      </w:r>
-      <w:r>
-        <w:t xml:space="preserve"> </w:t>
-      </w:r>
-      <w:r>
-        <w:rPr>
-          <w:b/>
-        </w:rPr>
-        <w:t xml:space="preserve">106</w:t>
-      </w:r>
-      <w:r>
-        <w:t xml:space="preserve">: 11200–11205.</w:t>
+        <w:t xml:space="preserve">Bioinformatics</w:t>
+      </w:r>
+      <w:r>
+        <w:t xml:space="preserve"> </w:t>
+      </w:r>
+      <w:r>
+        <w:rPr>
+          <w:b/>
+        </w:rPr>
+        <w:t xml:space="preserve">26</w:t>
+      </w:r>
+      <w:r>
+        <w:t xml:space="preserve">: 1463–1464.</w:t>
       </w:r>
     </w:p>
     <w:bookmarkEnd w:id="75"/>
-    <w:bookmarkStart w:id="76" w:name="ref-sperry_coordinating_2004"/>
+    <w:bookmarkStart w:id="76" w:name="ref-kessler_patterns_2007"/>
     <w:p>
       <w:pPr>
         <w:pStyle w:val="Bibliography"/>
@@ -9336,7 +9525,64 @@
           <w:b w:val="0"/>
           <w:b/>
         </w:rPr>
-        <w:t xml:space="preserve">Sperry JS</w:t>
+        <w:t xml:space="preserve">Kessler M</w:t>
+      </w:r>
+      <w:r>
+        <w:rPr>
+          <w:b/>
+        </w:rPr>
+        <w:t xml:space="preserve">,</w:t>
+      </w:r>
+      <w:r>
+        <w:rPr>
+          <w:b/>
+        </w:rPr>
+        <w:t xml:space="preserve"> </w:t>
+      </w:r>
+      <w:r>
+        <w:rPr>
+          <w:b w:val="0"/>
+          <w:b/>
+        </w:rPr>
+        <w:t xml:space="preserve">Siorak Y</w:t>
+      </w:r>
+      <w:r>
+        <w:rPr>
+          <w:b/>
+        </w:rPr>
+        <w:t xml:space="preserve">,</w:t>
+      </w:r>
+      <w:r>
+        <w:rPr>
+          <w:b/>
+        </w:rPr>
+        <w:t xml:space="preserve"> </w:t>
+      </w:r>
+      <w:r>
+        <w:rPr>
+          <w:b w:val="0"/>
+          <w:b/>
+        </w:rPr>
+        <w:t xml:space="preserve">Wunderlich M</w:t>
+      </w:r>
+      <w:r>
+        <w:rPr>
+          <w:b/>
+        </w:rPr>
+        <w:t xml:space="preserve">,</w:t>
+      </w:r>
+      <w:r>
+        <w:rPr>
+          <w:b/>
+        </w:rPr>
+        <w:t xml:space="preserve"> </w:t>
+      </w:r>
+      <w:r>
+        <w:rPr>
+          <w:b w:val="0"/>
+          <w:b/>
+        </w:rPr>
+        <w:t xml:space="preserve">Wegner C</w:t>
       </w:r>
       <w:r>
         <w:t xml:space="preserve">.</w:t>
@@ -9348,10 +9594,10 @@
         <w:rPr>
           <w:b/>
         </w:rPr>
-        <w:t xml:space="preserve">2004</w:t>
-      </w:r>
-      <w:r>
-        <w:t xml:space="preserve">. Coordinating stomatal and xylem functioning – an evolutionary perspective.</w:t>
+        <w:t xml:space="preserve">2007</w:t>
+      </w:r>
+      <w:r>
+        <w:t xml:space="preserve">. Patterns of morphological leaf traits among pteridophytes along humidity and temperature gradients in the Bolivian Andes.</w:t>
       </w:r>
       <w:r>
         <w:t xml:space="preserve"> </w:t>
@@ -9360,23 +9606,23 @@
         <w:rPr>
           <w:i/>
         </w:rPr>
-        <w:t xml:space="preserve">New Phytologist</w:t>
-      </w:r>
-      <w:r>
-        <w:t xml:space="preserve"> </w:t>
-      </w:r>
-      <w:r>
-        <w:rPr>
-          <w:b/>
-        </w:rPr>
-        <w:t xml:space="preserve">162</w:t>
-      </w:r>
-      <w:r>
-        <w:t xml:space="preserve">: 568–570.</w:t>
+        <w:t xml:space="preserve">Functional Plant Biology</w:t>
+      </w:r>
+      <w:r>
+        <w:t xml:space="preserve"> </w:t>
+      </w:r>
+      <w:r>
+        <w:rPr>
+          <w:b/>
+        </w:rPr>
+        <w:t xml:space="preserve">34</w:t>
+      </w:r>
+      <w:r>
+        <w:t xml:space="preserve">: 963–971.</w:t>
       </w:r>
     </w:p>
     <w:bookmarkEnd w:id="76"/>
-    <w:bookmarkStart w:id="77" w:name="ref-tamura_estimation_1992"/>
+    <w:bookmarkStart w:id="77" w:name="ref-kumar_mega7_2016"/>
     <w:p>
       <w:pPr>
         <w:pStyle w:val="Bibliography"/>
@@ -9386,6 +9632,44 @@
           <w:b w:val="0"/>
           <w:b/>
         </w:rPr>
+        <w:t xml:space="preserve">Kumar S</w:t>
+      </w:r>
+      <w:r>
+        <w:rPr>
+          <w:b/>
+        </w:rPr>
+        <w:t xml:space="preserve">,</w:t>
+      </w:r>
+      <w:r>
+        <w:rPr>
+          <w:b/>
+        </w:rPr>
+        <w:t xml:space="preserve"> </w:t>
+      </w:r>
+      <w:r>
+        <w:rPr>
+          <w:b w:val="0"/>
+          <w:b/>
+        </w:rPr>
+        <w:t xml:space="preserve">Stecher G</w:t>
+      </w:r>
+      <w:r>
+        <w:rPr>
+          <w:b/>
+        </w:rPr>
+        <w:t xml:space="preserve">,</w:t>
+      </w:r>
+      <w:r>
+        <w:rPr>
+          <w:b/>
+        </w:rPr>
+        <w:t xml:space="preserve"> </w:t>
+      </w:r>
+      <w:r>
+        <w:rPr>
+          <w:b w:val="0"/>
+          <w:b/>
+        </w:rPr>
         <w:t xml:space="preserve">Tamura K</w:t>
       </w:r>
       <w:r>
@@ -9398,10 +9682,10 @@
         <w:rPr>
           <w:b/>
         </w:rPr>
-        <w:t xml:space="preserve">1992</w:t>
-      </w:r>
-      <w:r>
-        <w:t xml:space="preserve">. Estimation of the number of nucleotide substitutions when there are strong transition-transversion and G+C-content biases.</w:t>
+        <w:t xml:space="preserve">2016</w:t>
+      </w:r>
+      <w:r>
+        <w:t xml:space="preserve">. MEGA7: Molecular Evolutionary Genetics Analysis Version 7.0 for Bigger Datasets.</w:t>
       </w:r>
       <w:r>
         <w:t xml:space="preserve"> </w:t>
@@ -9419,14 +9703,14 @@
         <w:rPr>
           <w:b/>
         </w:rPr>
-        <w:t xml:space="preserve">9</w:t>
-      </w:r>
-      <w:r>
-        <w:t xml:space="preserve">: 678=687.</w:t>
+        <w:t xml:space="preserve">33</w:t>
+      </w:r>
+      <w:r>
+        <w:t xml:space="preserve">: 1870–1874.</w:t>
       </w:r>
     </w:p>
     <w:bookmarkEnd w:id="77"/>
-    <w:bookmarkStart w:id="78" w:name="ref-team_r_2013"/>
+    <w:bookmarkStart w:id="78" w:name="ref-lenth_emmeans_2018"/>
     <w:p>
       <w:pPr>
         <w:pStyle w:val="Bibliography"/>
@@ -9436,7 +9720,7 @@
           <w:b w:val="0"/>
           <w:b/>
         </w:rPr>
-        <w:t xml:space="preserve">Team RC</w:t>
+        <w:t xml:space="preserve">Lenth R</w:t>
       </w:r>
       <w:r>
         <w:t xml:space="preserve">.</w:t>
@@ -9448,14 +9732,14 @@
         <w:rPr>
           <w:b/>
         </w:rPr>
-        <w:t xml:space="preserve">2013</w:t>
-      </w:r>
-      <w:r>
-        <w:t xml:space="preserve">. R: A language and environment for statistical computing.</w:t>
+        <w:t xml:space="preserve">2018</w:t>
+      </w:r>
+      <w:r>
+        <w:t xml:space="preserve">. Emmeans: Estimated Marginal Means, aka Least-Squares Means.</w:t>
       </w:r>
     </w:p>
     <w:bookmarkEnd w:id="78"/>
-    <w:bookmarkStart w:id="79" w:name="ref-tyree_measurement_1972"/>
+    <w:bookmarkStart w:id="79" w:name="ref-zotz_epiphytic_2009"/>
     <w:p>
       <w:pPr>
         <w:pStyle w:val="Bibliography"/>
@@ -9465,26 +9749,7 @@
           <w:b w:val="0"/>
           <w:b/>
         </w:rPr>
-        <w:t xml:space="preserve">Tyree MT</w:t>
-      </w:r>
-      <w:r>
-        <w:rPr>
-          <w:b/>
-        </w:rPr>
-        <w:t xml:space="preserve">,</w:t>
-      </w:r>
-      <w:r>
-        <w:rPr>
-          <w:b/>
-        </w:rPr>
-        <w:t xml:space="preserve"> </w:t>
-      </w:r>
-      <w:r>
-        <w:rPr>
-          <w:b w:val="0"/>
-          <w:b/>
-        </w:rPr>
-        <w:t xml:space="preserve">Hammel HT</w:t>
+        <w:t xml:space="preserve">Lüttge U</w:t>
       </w:r>
       <w:r>
         <w:t xml:space="preserve">.</w:t>
@@ -9496,35 +9761,14 @@
         <w:rPr>
           <w:b/>
         </w:rPr>
-        <w:t xml:space="preserve">1972</w:t>
-      </w:r>
-      <w:r>
-        <w:t xml:space="preserve">. The Measurement of the Turgor Pressure and the Water Relations of Plants by the Pressure-bomb Technique.</w:t>
-      </w:r>
-      <w:r>
-        <w:t xml:space="preserve"> </w:t>
-      </w:r>
-      <w:r>
-        <w:rPr>
-          <w:i/>
-        </w:rPr>
-        <w:t xml:space="preserve">Journal of Experimental Botany</w:t>
-      </w:r>
-      <w:r>
-        <w:t xml:space="preserve"> </w:t>
-      </w:r>
-      <w:r>
-        <w:rPr>
-          <w:b/>
-        </w:rPr>
-        <w:t xml:space="preserve">23</w:t>
-      </w:r>
-      <w:r>
-        <w:t xml:space="preserve">: 267–282.</w:t>
+        <w:t xml:space="preserve">2012a</w:t>
+      </w:r>
+      <w:r>
+        <w:t xml:space="preserve">. Epiphytic Plants in a Changing World-Global: Change Effects on Vascular and Non-Vascular Epiphytes. Progress in Botany. Berlin, Heidelberg: Springer Science &amp; Business Media,.</w:t>
       </w:r>
     </w:p>
     <w:bookmarkEnd w:id="79"/>
-    <w:bookmarkStart w:id="80" w:name="ref-warton_smatr_2012"/>
+    <w:bookmarkStart w:id="80" w:name="ref-luttge_vascular_2012"/>
     <w:p>
       <w:pPr>
         <w:pStyle w:val="Bibliography"/>
@@ -9534,64 +9778,7 @@
           <w:b w:val="0"/>
           <w:b/>
         </w:rPr>
-        <w:t xml:space="preserve">Warton DI</w:t>
-      </w:r>
-      <w:r>
-        <w:rPr>
-          <w:b/>
-        </w:rPr>
-        <w:t xml:space="preserve">,</w:t>
-      </w:r>
-      <w:r>
-        <w:rPr>
-          <w:b/>
-        </w:rPr>
-        <w:t xml:space="preserve"> </w:t>
-      </w:r>
-      <w:r>
-        <w:rPr>
-          <w:b w:val="0"/>
-          <w:b/>
-        </w:rPr>
-        <w:t xml:space="preserve">Duursma RA</w:t>
-      </w:r>
-      <w:r>
-        <w:rPr>
-          <w:b/>
-        </w:rPr>
-        <w:t xml:space="preserve">,</w:t>
-      </w:r>
-      <w:r>
-        <w:rPr>
-          <w:b/>
-        </w:rPr>
-        <w:t xml:space="preserve"> </w:t>
-      </w:r>
-      <w:r>
-        <w:rPr>
-          <w:b w:val="0"/>
-          <w:b/>
-        </w:rPr>
-        <w:t xml:space="preserve">Falster DS</w:t>
-      </w:r>
-      <w:r>
-        <w:rPr>
-          <w:b/>
-        </w:rPr>
-        <w:t xml:space="preserve">,</w:t>
-      </w:r>
-      <w:r>
-        <w:rPr>
-          <w:b/>
-        </w:rPr>
-        <w:t xml:space="preserve"> </w:t>
-      </w:r>
-      <w:r>
-        <w:rPr>
-          <w:b w:val="0"/>
-          <w:b/>
-        </w:rPr>
-        <w:t xml:space="preserve">Taskinen S</w:t>
+        <w:t xml:space="preserve">Lüttge U</w:t>
       </w:r>
       <w:r>
         <w:t xml:space="preserve">.</w:t>
@@ -9603,10 +9790,10 @@
         <w:rPr>
           <w:b/>
         </w:rPr>
-        <w:t xml:space="preserve">2012</w:t>
-      </w:r>
-      <w:r>
-        <w:t xml:space="preserve">. Smatr 3- an R package for estimation and inference about allometric lines: The smatr 3 - an R package.</w:t>
+        <w:t xml:space="preserve">2012b</w:t>
+      </w:r>
+      <w:r>
+        <w:t xml:space="preserve">.</w:t>
       </w:r>
       <w:r>
         <w:t xml:space="preserve"> </w:t>
@@ -9615,23 +9802,14 @@
         <w:rPr>
           <w:i/>
         </w:rPr>
-        <w:t xml:space="preserve">Methods in Ecology and Evolution</w:t>
-      </w:r>
-      <w:r>
-        <w:t xml:space="preserve"> </w:t>
-      </w:r>
-      <w:r>
-        <w:rPr>
-          <w:b/>
-        </w:rPr>
-        <w:t xml:space="preserve">3</w:t>
-      </w:r>
-      <w:r>
-        <w:t xml:space="preserve">: 257–259.</w:t>
+        <w:t xml:space="preserve">Vascular Plants as Epiphytes: Evolution and Ecophysiology</w:t>
+      </w:r>
+      <w:r>
+        <w:t xml:space="preserve">. Springer Science &amp; Business Media.</w:t>
       </w:r>
     </w:p>
     <w:bookmarkEnd w:id="80"/>
-    <w:bookmarkStart w:id="81" w:name="ref-watkins_ferns_2012"/>
+    <w:bookmarkStart w:id="81" w:name="ref-mcadam_fern_2012"/>
     <w:p>
       <w:pPr>
         <w:pStyle w:val="Bibliography"/>
@@ -9641,7 +9819,7 @@
           <w:b w:val="0"/>
           <w:b/>
         </w:rPr>
-        <w:t xml:space="preserve">Watkins JE</w:t>
+        <w:t xml:space="preserve">McAdam SAM</w:t>
       </w:r>
       <w:r>
         <w:rPr>
@@ -9660,7 +9838,7 @@
           <w:b w:val="0"/>
           <w:b/>
         </w:rPr>
-        <w:t xml:space="preserve">Cardelús CL</w:t>
+        <w:t xml:space="preserve">Brodribb TJ</w:t>
       </w:r>
       <w:r>
         <w:t xml:space="preserve">.</w:t>
@@ -9675,7 +9853,7 @@
         <w:t xml:space="preserve">2012</w:t>
       </w:r>
       <w:r>
-        <w:t xml:space="preserve">. Ferns in an Angiosperm World: Cretaceous Radiation into the Epiphytic Niche and Diversification on the Forest Floor.</w:t>
+        <w:t xml:space="preserve">. Fern and Lycophyte Guard Cells Do Not Respond to Endogenous Abscisic Acid.</w:t>
       </w:r>
       <w:r>
         <w:t xml:space="preserve"> </w:t>
@@ -9684,23 +9862,23 @@
         <w:rPr>
           <w:i/>
         </w:rPr>
-        <w:t xml:space="preserve">International Journal of Plant Sciences</w:t>
-      </w:r>
-      <w:r>
-        <w:t xml:space="preserve"> </w:t>
-      </w:r>
-      <w:r>
-        <w:rPr>
-          <w:b/>
-        </w:rPr>
-        <w:t xml:space="preserve">173</w:t>
-      </w:r>
-      <w:r>
-        <w:t xml:space="preserve">: 695–710.</w:t>
+        <w:t xml:space="preserve">The Plant Cell</w:t>
+      </w:r>
+      <w:r>
+        <w:t xml:space="preserve"> </w:t>
+      </w:r>
+      <w:r>
+        <w:rPr>
+          <w:b/>
+        </w:rPr>
+        <w:t xml:space="preserve">24</w:t>
+      </w:r>
+      <w:r>
+        <w:t xml:space="preserve">: 1510–1521.</w:t>
       </w:r>
     </w:p>
     <w:bookmarkEnd w:id="81"/>
-    <w:bookmarkStart w:id="82" w:name="ref-woodhouse_stipe_1982"/>
+    <w:bookmarkStart w:id="82" w:name="ref-moffett_whats_2000"/>
     <w:p>
       <w:pPr>
         <w:pStyle w:val="Bibliography"/>
@@ -9710,26 +9888,7 @@
           <w:b w:val="0"/>
           <w:b/>
         </w:rPr>
-        <w:t xml:space="preserve">Woodhouse RM</w:t>
-      </w:r>
-      <w:r>
-        <w:rPr>
-          <w:b/>
-        </w:rPr>
-        <w:t xml:space="preserve">,</w:t>
-      </w:r>
-      <w:r>
-        <w:rPr>
-          <w:b/>
-        </w:rPr>
-        <w:t xml:space="preserve"> </w:t>
-      </w:r>
-      <w:r>
-        <w:rPr>
-          <w:b w:val="0"/>
-          <w:b/>
-        </w:rPr>
-        <w:t xml:space="preserve">Nobel PS</w:t>
+        <w:t xml:space="preserve">Moffett MW</w:t>
       </w:r>
       <w:r>
         <w:t xml:space="preserve">.</w:t>
@@ -9741,10 +9900,10 @@
         <w:rPr>
           <w:b/>
         </w:rPr>
-        <w:t xml:space="preserve">1982</w:t>
-      </w:r>
-      <w:r>
-        <w:t xml:space="preserve">. Stipe Anatomy, Water Potentials, and Xylem Conductances in Seven Species of Ferns (Filicopsida).</w:t>
+        <w:t xml:space="preserve">2000</w:t>
+      </w:r>
+      <w:r>
+        <w:t xml:space="preserve">. What’s ‘Up’? A Critical Look at the Basic Terms of Canopy Biology1.</w:t>
       </w:r>
       <w:r>
         <w:t xml:space="preserve"> </w:t>
@@ -9753,23 +9912,23 @@
         <w:rPr>
           <w:i/>
         </w:rPr>
-        <w:t xml:space="preserve">American Journal of Botany</w:t>
-      </w:r>
-      <w:r>
-        <w:t xml:space="preserve"> </w:t>
-      </w:r>
-      <w:r>
-        <w:rPr>
-          <w:b/>
-        </w:rPr>
-        <w:t xml:space="preserve">69</w:t>
-      </w:r>
-      <w:r>
-        <w:t xml:space="preserve">: 135–140.</w:t>
+        <w:t xml:space="preserve">Biotropica</w:t>
+      </w:r>
+      <w:r>
+        <w:t xml:space="preserve"> </w:t>
+      </w:r>
+      <w:r>
+        <w:rPr>
+          <w:b/>
+        </w:rPr>
+        <w:t xml:space="preserve">32</w:t>
+      </w:r>
+      <w:r>
+        <w:t xml:space="preserve">: 569–596.</w:t>
       </w:r>
     </w:p>
     <w:bookmarkEnd w:id="82"/>
-    <w:bookmarkStart w:id="83" w:name="ref-zhang_epiphytes_2009"/>
+    <w:bookmarkStart w:id="83" w:name="ref-nakagawa_general_2013"/>
     <w:p>
       <w:pPr>
         <w:pStyle w:val="Bibliography"/>
@@ -9779,7 +9938,7 @@
           <w:b w:val="0"/>
           <w:b/>
         </w:rPr>
-        <w:t xml:space="preserve">Zhang Q</w:t>
+        <w:t xml:space="preserve">Nakagawa S</w:t>
       </w:r>
       <w:r>
         <w:rPr>
@@ -9798,45 +9957,7 @@
           <w:b w:val="0"/>
           <w:b/>
         </w:rPr>
-        <w:t xml:space="preserve">Chen J-W</w:t>
-      </w:r>
-      <w:r>
-        <w:rPr>
-          <w:b/>
-        </w:rPr>
-        <w:t xml:space="preserve">,</w:t>
-      </w:r>
-      <w:r>
-        <w:rPr>
-          <w:b/>
-        </w:rPr>
-        <w:t xml:space="preserve"> </w:t>
-      </w:r>
-      <w:r>
-        <w:rPr>
-          <w:b w:val="0"/>
-          <w:b/>
-        </w:rPr>
-        <w:t xml:space="preserve">Li B-G</w:t>
-      </w:r>
-      <w:r>
-        <w:rPr>
-          <w:b/>
-        </w:rPr>
-        <w:t xml:space="preserve">,</w:t>
-      </w:r>
-      <w:r>
-        <w:rPr>
-          <w:b/>
-        </w:rPr>
-        <w:t xml:space="preserve"> </w:t>
-      </w:r>
-      <w:r>
-        <w:rPr>
-          <w:b w:val="0"/>
-          <w:b/>
-        </w:rPr>
-        <w:t xml:space="preserve">Cao K-F</w:t>
+        <w:t xml:space="preserve">Schielzeth H</w:t>
       </w:r>
       <w:r>
         <w:t xml:space="preserve">.</w:t>
@@ -9848,10 +9969,10 @@
         <w:rPr>
           <w:b/>
         </w:rPr>
-        <w:t xml:space="preserve">2009</w:t>
-      </w:r>
-      <w:r>
-        <w:t xml:space="preserve">. Epiphytes and Hemiepiphytes Have Slower Photosynthetic Response to Lightflecks than Terrestrial Plants: Evidence from Ferns and Figs.</w:t>
+        <w:t xml:space="preserve">2013</w:t>
+      </w:r>
+      <w:r>
+        <w:t xml:space="preserve">. A general and simple method for obtaining R2 from generalized linear mixed-effects models.</w:t>
       </w:r>
       <w:r>
         <w:t xml:space="preserve"> </w:t>
@@ -9860,23 +9981,2043 @@
         <w:rPr>
           <w:i/>
         </w:rPr>
-        <w:t xml:space="preserve">Journal of Tropical Ecology</w:t>
-      </w:r>
-      <w:r>
-        <w:t xml:space="preserve"> </w:t>
-      </w:r>
-      <w:r>
-        <w:rPr>
-          <w:b/>
-        </w:rPr>
-        <w:t xml:space="preserve">25</w:t>
-      </w:r>
-      <w:r>
-        <w:t xml:space="preserve">: 465–472.</w:t>
+        <w:t xml:space="preserve">Methods in Ecology and Evolution</w:t>
+      </w:r>
+      <w:r>
+        <w:t xml:space="preserve"> </w:t>
+      </w:r>
+      <w:r>
+        <w:rPr>
+          <w:b/>
+        </w:rPr>
+        <w:t xml:space="preserve">4</w:t>
+      </w:r>
+      <w:r>
+        <w:t xml:space="preserve">: 133–142.</w:t>
       </w:r>
     </w:p>
     <w:bookmarkEnd w:id="83"/>
+    <w:bookmarkStart w:id="84" w:name="ref-nishida_photosynthetic_2017"/>
+    <w:p>
+      <w:pPr>
+        <w:pStyle w:val="Bibliography"/>
+      </w:pPr>
+      <w:r>
+        <w:rPr>
+          <w:b w:val="0"/>
+          <w:b/>
+        </w:rPr>
+        <w:t xml:space="preserve">Nishida K</w:t>
+      </w:r>
+      <w:r>
+        <w:rPr>
+          <w:b/>
+        </w:rPr>
+        <w:t xml:space="preserve">,</w:t>
+      </w:r>
+      <w:r>
+        <w:rPr>
+          <w:b/>
+        </w:rPr>
+        <w:t xml:space="preserve"> </w:t>
+      </w:r>
+      <w:r>
+        <w:rPr>
+          <w:b w:val="0"/>
+          <w:b/>
+        </w:rPr>
+        <w:t xml:space="preserve">Hanba YT</w:t>
+      </w:r>
+      <w:r>
+        <w:t xml:space="preserve">.</w:t>
+      </w:r>
+      <w:r>
+        <w:t xml:space="preserve"> </w:t>
+      </w:r>
+      <w:r>
+        <w:rPr>
+          <w:b/>
+        </w:rPr>
+        <w:t xml:space="preserve">2017</w:t>
+      </w:r>
+      <w:r>
+        <w:t xml:space="preserve">. Photosynthetic response of four fern species from different habitats to drought stress: Relationship between morpho-anatomical and physiological traits.</w:t>
+      </w:r>
+      <w:r>
+        <w:t xml:space="preserve"> </w:t>
+      </w:r>
+      <w:r>
+        <w:rPr>
+          <w:i/>
+        </w:rPr>
+        <w:t xml:space="preserve">Photosynthetica</w:t>
+      </w:r>
+      <w:r>
+        <w:t xml:space="preserve"> </w:t>
+      </w:r>
+      <w:r>
+        <w:rPr>
+          <w:b/>
+        </w:rPr>
+        <w:t xml:space="preserve">55</w:t>
+      </w:r>
+      <w:r>
+        <w:t xml:space="preserve">: 689–697.</w:t>
+      </w:r>
+    </w:p>
     <w:bookmarkEnd w:id="84"/>
+    <w:bookmarkStart w:id="85" w:name="ref-paradis_ape_2019"/>
+    <w:p>
+      <w:pPr>
+        <w:pStyle w:val="Bibliography"/>
+      </w:pPr>
+      <w:r>
+        <w:rPr>
+          <w:b w:val="0"/>
+          <w:b/>
+        </w:rPr>
+        <w:t xml:space="preserve">Paradis E</w:t>
+      </w:r>
+      <w:r>
+        <w:rPr>
+          <w:b/>
+        </w:rPr>
+        <w:t xml:space="preserve">,</w:t>
+      </w:r>
+      <w:r>
+        <w:rPr>
+          <w:b/>
+        </w:rPr>
+        <w:t xml:space="preserve"> </w:t>
+      </w:r>
+      <w:r>
+        <w:rPr>
+          <w:b w:val="0"/>
+          <w:b/>
+        </w:rPr>
+        <w:t xml:space="preserve">Schliep K</w:t>
+      </w:r>
+      <w:r>
+        <w:t xml:space="preserve">.</w:t>
+      </w:r>
+      <w:r>
+        <w:t xml:space="preserve"> </w:t>
+      </w:r>
+      <w:r>
+        <w:rPr>
+          <w:b/>
+        </w:rPr>
+        <w:t xml:space="preserve">2019</w:t>
+      </w:r>
+      <w:r>
+        <w:t xml:space="preserve">. Ape 5.0: An environment for modern phylogenetics and evolutionary analyses in R (R Schwartz, Ed.).</w:t>
+      </w:r>
+      <w:r>
+        <w:t xml:space="preserve"> </w:t>
+      </w:r>
+      <w:r>
+        <w:rPr>
+          <w:i/>
+        </w:rPr>
+        <w:t xml:space="preserve">Bioinformatics</w:t>
+      </w:r>
+      <w:r>
+        <w:t xml:space="preserve"> </w:t>
+      </w:r>
+      <w:r>
+        <w:rPr>
+          <w:b/>
+        </w:rPr>
+        <w:t xml:space="preserve">35</w:t>
+      </w:r>
+      <w:r>
+        <w:t xml:space="preserve">: 526–528.</w:t>
+      </w:r>
+    </w:p>
+    <w:bookmarkEnd w:id="85"/>
+    <w:bookmarkStart w:id="86" w:name="ref-peppe_biomechanical_2014"/>
+    <w:p>
+      <w:pPr>
+        <w:pStyle w:val="Bibliography"/>
+      </w:pPr>
+      <w:r>
+        <w:rPr>
+          <w:b w:val="0"/>
+          <w:b/>
+        </w:rPr>
+        <w:t xml:space="preserve">Peppe DJ</w:t>
+      </w:r>
+      <w:r>
+        <w:rPr>
+          <w:b/>
+        </w:rPr>
+        <w:t xml:space="preserve">,</w:t>
+      </w:r>
+      <w:r>
+        <w:rPr>
+          <w:b/>
+        </w:rPr>
+        <w:t xml:space="preserve"> </w:t>
+      </w:r>
+      <w:r>
+        <w:rPr>
+          <w:b w:val="0"/>
+          <w:b/>
+        </w:rPr>
+        <w:t xml:space="preserve">Lemons CR</w:t>
+      </w:r>
+      <w:r>
+        <w:rPr>
+          <w:b/>
+        </w:rPr>
+        <w:t xml:space="preserve">,</w:t>
+      </w:r>
+      <w:r>
+        <w:rPr>
+          <w:b/>
+        </w:rPr>
+        <w:t xml:space="preserve"> </w:t>
+      </w:r>
+      <w:r>
+        <w:rPr>
+          <w:b w:val="0"/>
+          <w:b/>
+        </w:rPr>
+        <w:t xml:space="preserve">Royer DL</w:t>
+      </w:r>
+      <w:r>
+        <w:rPr>
+          <w:b/>
+        </w:rPr>
+        <w:t xml:space="preserve">,</w:t>
+      </w:r>
+      <w:r>
+        <w:rPr>
+          <w:b/>
+        </w:rPr>
+        <w:t xml:space="preserve"> </w:t>
+      </w:r>
+      <w:r>
+        <w:rPr>
+          <w:b w:val="0"/>
+          <w:b/>
+        </w:rPr>
+        <w:t xml:space="preserve">Wing SL</w:t>
+      </w:r>
+      <w:r>
+        <w:rPr>
+          <w:b/>
+        </w:rPr>
+        <w:t xml:space="preserve">,</w:t>
+      </w:r>
+      <w:r>
+        <w:rPr>
+          <w:b/>
+        </w:rPr>
+        <w:t xml:space="preserve"> </w:t>
+      </w:r>
+      <w:r>
+        <w:rPr>
+          <w:b w:val="0"/>
+          <w:b/>
+        </w:rPr>
+        <w:t xml:space="preserve">Wright IJ</w:t>
+      </w:r>
+      <w:r>
+        <w:rPr>
+          <w:b/>
+        </w:rPr>
+        <w:t xml:space="preserve">,</w:t>
+      </w:r>
+      <w:r>
+        <w:rPr>
+          <w:b/>
+        </w:rPr>
+        <w:t xml:space="preserve"> </w:t>
+      </w:r>
+      <w:r>
+        <w:rPr>
+          <w:b w:val="0"/>
+          <w:b/>
+        </w:rPr>
+        <w:t xml:space="preserve">Lusk CH</w:t>
+      </w:r>
+      <w:r>
+        <w:rPr>
+          <w:b/>
+        </w:rPr>
+        <w:t xml:space="preserve">,</w:t>
+      </w:r>
+      <w:r>
+        <w:rPr>
+          <w:b/>
+        </w:rPr>
+        <w:t xml:space="preserve"> </w:t>
+      </w:r>
+      <w:r>
+        <w:rPr>
+          <w:b w:val="0"/>
+          <w:b/>
+        </w:rPr>
+        <w:t xml:space="preserve">Rhoden CH</w:t>
+      </w:r>
+      <w:r>
+        <w:t xml:space="preserve">.</w:t>
+      </w:r>
+      <w:r>
+        <w:t xml:space="preserve"> </w:t>
+      </w:r>
+      <w:r>
+        <w:rPr>
+          <w:b/>
+        </w:rPr>
+        <w:t xml:space="preserve">2014</w:t>
+      </w:r>
+      <w:r>
+        <w:t xml:space="preserve">. Biomechanical and leaf–climate relationships: A comparison of ferns and seed plants.</w:t>
+      </w:r>
+      <w:r>
+        <w:t xml:space="preserve"> </w:t>
+      </w:r>
+      <w:r>
+        <w:rPr>
+          <w:i/>
+        </w:rPr>
+        <w:t xml:space="preserve">American Journal of Botany</w:t>
+      </w:r>
+      <w:r>
+        <w:t xml:space="preserve"> </w:t>
+      </w:r>
+      <w:r>
+        <w:rPr>
+          <w:b/>
+        </w:rPr>
+        <w:t xml:space="preserve">101</w:t>
+      </w:r>
+      <w:r>
+        <w:t xml:space="preserve">: 338–347.</w:t>
+      </w:r>
+    </w:p>
+    <w:bookmarkEnd w:id="86"/>
+    <w:bookmarkStart w:id="87" w:name="ref-pittermann_structure-function_2011"/>
+    <w:p>
+      <w:pPr>
+        <w:pStyle w:val="Bibliography"/>
+      </w:pPr>
+      <w:r>
+        <w:rPr>
+          <w:b w:val="0"/>
+          <w:b/>
+        </w:rPr>
+        <w:t xml:space="preserve">Pittermann J</w:t>
+      </w:r>
+      <w:r>
+        <w:rPr>
+          <w:b/>
+        </w:rPr>
+        <w:t xml:space="preserve">,</w:t>
+      </w:r>
+      <w:r>
+        <w:rPr>
+          <w:b/>
+        </w:rPr>
+        <w:t xml:space="preserve"> </w:t>
+      </w:r>
+      <w:r>
+        <w:rPr>
+          <w:b w:val="0"/>
+          <w:b/>
+        </w:rPr>
+        <w:t xml:space="preserve">Limm E</w:t>
+      </w:r>
+      <w:r>
+        <w:rPr>
+          <w:b/>
+        </w:rPr>
+        <w:t xml:space="preserve">,</w:t>
+      </w:r>
+      <w:r>
+        <w:rPr>
+          <w:b/>
+        </w:rPr>
+        <w:t xml:space="preserve"> </w:t>
+      </w:r>
+      <w:r>
+        <w:rPr>
+          <w:b w:val="0"/>
+          <w:b/>
+        </w:rPr>
+        <w:t xml:space="preserve">Rico C</w:t>
+      </w:r>
+      <w:r>
+        <w:rPr>
+          <w:b/>
+        </w:rPr>
+        <w:t xml:space="preserve">,</w:t>
+      </w:r>
+      <w:r>
+        <w:rPr>
+          <w:b/>
+        </w:rPr>
+        <w:t xml:space="preserve"> </w:t>
+      </w:r>
+      <w:r>
+        <w:rPr>
+          <w:b w:val="0"/>
+          <w:b/>
+        </w:rPr>
+        <w:t xml:space="preserve">Christman MA</w:t>
+      </w:r>
+      <w:r>
+        <w:t xml:space="preserve">.</w:t>
+      </w:r>
+      <w:r>
+        <w:t xml:space="preserve"> </w:t>
+      </w:r>
+      <w:r>
+        <w:rPr>
+          <w:b/>
+        </w:rPr>
+        <w:t xml:space="preserve">2011</w:t>
+      </w:r>
+      <w:r>
+        <w:t xml:space="preserve">. Structure-function constraints of tracheid-based xylem: A comparison of conifers and ferns.</w:t>
+      </w:r>
+      <w:r>
+        <w:t xml:space="preserve"> </w:t>
+      </w:r>
+      <w:r>
+        <w:rPr>
+          <w:i/>
+        </w:rPr>
+        <w:t xml:space="preserve">New Phytologist</w:t>
+      </w:r>
+      <w:r>
+        <w:t xml:space="preserve"> </w:t>
+      </w:r>
+      <w:r>
+        <w:rPr>
+          <w:b/>
+        </w:rPr>
+        <w:t xml:space="preserve">192</w:t>
+      </w:r>
+      <w:r>
+        <w:t xml:space="preserve">: 449–461.</w:t>
+      </w:r>
+    </w:p>
+    <w:bookmarkEnd w:id="87"/>
+    <w:bookmarkStart w:id="88" w:name="ref-ronquist_mrbayes_2003"/>
+    <w:p>
+      <w:pPr>
+        <w:pStyle w:val="Bibliography"/>
+      </w:pPr>
+      <w:r>
+        <w:rPr>
+          <w:b w:val="0"/>
+          <w:b/>
+        </w:rPr>
+        <w:t xml:space="preserve">Ronquist F</w:t>
+      </w:r>
+      <w:r>
+        <w:rPr>
+          <w:b/>
+        </w:rPr>
+        <w:t xml:space="preserve">,</w:t>
+      </w:r>
+      <w:r>
+        <w:rPr>
+          <w:b/>
+        </w:rPr>
+        <w:t xml:space="preserve"> </w:t>
+      </w:r>
+      <w:r>
+        <w:rPr>
+          <w:b w:val="0"/>
+          <w:b/>
+        </w:rPr>
+        <w:t xml:space="preserve">Huelsenbeck JP</w:t>
+      </w:r>
+      <w:r>
+        <w:t xml:space="preserve">.</w:t>
+      </w:r>
+      <w:r>
+        <w:t xml:space="preserve"> </w:t>
+      </w:r>
+      <w:r>
+        <w:rPr>
+          <w:b/>
+        </w:rPr>
+        <w:t xml:space="preserve">2003</w:t>
+      </w:r>
+      <w:r>
+        <w:t xml:space="preserve">. MrBayes 3: Bayesian phylogenetic inference under mixed models.</w:t>
+      </w:r>
+      <w:r>
+        <w:t xml:space="preserve"> </w:t>
+      </w:r>
+      <w:r>
+        <w:rPr>
+          <w:i/>
+        </w:rPr>
+        <w:t xml:space="preserve">Bioinformatics</w:t>
+      </w:r>
+      <w:r>
+        <w:t xml:space="preserve"> </w:t>
+      </w:r>
+      <w:r>
+        <w:rPr>
+          <w:b/>
+        </w:rPr>
+        <w:t xml:space="preserve">19</w:t>
+      </w:r>
+      <w:r>
+        <w:t xml:space="preserve">: 1572–1574.</w:t>
+      </w:r>
+    </w:p>
+    <w:bookmarkEnd w:id="88"/>
+    <w:bookmarkStart w:id="89" w:name="ref-ruszala_land_2011"/>
+    <w:p>
+      <w:pPr>
+        <w:pStyle w:val="Bibliography"/>
+      </w:pPr>
+      <w:r>
+        <w:rPr>
+          <w:b w:val="0"/>
+          <w:b/>
+        </w:rPr>
+        <w:t xml:space="preserve">Ruszala EM</w:t>
+      </w:r>
+      <w:r>
+        <w:rPr>
+          <w:b/>
+        </w:rPr>
+        <w:t xml:space="preserve">,</w:t>
+      </w:r>
+      <w:r>
+        <w:rPr>
+          <w:b/>
+        </w:rPr>
+        <w:t xml:space="preserve"> </w:t>
+      </w:r>
+      <w:r>
+        <w:rPr>
+          <w:b w:val="0"/>
+          <w:b/>
+        </w:rPr>
+        <w:t xml:space="preserve">Beerling DJ</w:t>
+      </w:r>
+      <w:r>
+        <w:rPr>
+          <w:b/>
+        </w:rPr>
+        <w:t xml:space="preserve">,</w:t>
+      </w:r>
+      <w:r>
+        <w:rPr>
+          <w:b/>
+        </w:rPr>
+        <w:t xml:space="preserve"> </w:t>
+      </w:r>
+      <w:r>
+        <w:rPr>
+          <w:b w:val="0"/>
+          <w:b/>
+        </w:rPr>
+        <w:t xml:space="preserve">Franks PJ</w:t>
+      </w:r>
+      <w:r>
+        <w:rPr>
+          <w:b/>
+        </w:rPr>
+        <w:t xml:space="preserve">,</w:t>
+      </w:r>
+      <w:r>
+        <w:rPr>
+          <w:b/>
+        </w:rPr>
+        <w:t xml:space="preserve"> </w:t>
+      </w:r>
+      <w:r>
+        <w:rPr>
+          <w:b w:val="0"/>
+          <w:b/>
+        </w:rPr>
+        <w:t xml:space="preserve">Chater C</w:t>
+      </w:r>
+      <w:r>
+        <w:rPr>
+          <w:b/>
+        </w:rPr>
+        <w:t xml:space="preserve">,</w:t>
+      </w:r>
+      <w:r>
+        <w:rPr>
+          <w:b/>
+        </w:rPr>
+        <w:t xml:space="preserve"> </w:t>
+      </w:r>
+      <w:r>
+        <w:rPr>
+          <w:b w:val="0"/>
+          <w:b/>
+        </w:rPr>
+        <w:t xml:space="preserve">Casson SA</w:t>
+      </w:r>
+      <w:r>
+        <w:rPr>
+          <w:b/>
+        </w:rPr>
+        <w:t xml:space="preserve">,</w:t>
+      </w:r>
+      <w:r>
+        <w:rPr>
+          <w:b/>
+        </w:rPr>
+        <w:t xml:space="preserve"> </w:t>
+      </w:r>
+      <w:r>
+        <w:rPr>
+          <w:b w:val="0"/>
+          <w:b/>
+        </w:rPr>
+        <w:t xml:space="preserve">Gray JE</w:t>
+      </w:r>
+      <w:r>
+        <w:rPr>
+          <w:b/>
+        </w:rPr>
+        <w:t xml:space="preserve">,</w:t>
+      </w:r>
+      <w:r>
+        <w:rPr>
+          <w:b/>
+        </w:rPr>
+        <w:t xml:space="preserve"> </w:t>
+      </w:r>
+      <w:r>
+        <w:rPr>
+          <w:b w:val="0"/>
+          <w:b/>
+        </w:rPr>
+        <w:t xml:space="preserve">Hetherington AM</w:t>
+      </w:r>
+      <w:r>
+        <w:t xml:space="preserve">.</w:t>
+      </w:r>
+      <w:r>
+        <w:t xml:space="preserve"> </w:t>
+      </w:r>
+      <w:r>
+        <w:rPr>
+          <w:b/>
+        </w:rPr>
+        <w:t xml:space="preserve">2011</w:t>
+      </w:r>
+      <w:r>
+        <w:t xml:space="preserve">. Land Plants Acquired Active Stomatal Control Early in Their Evolutionary History.</w:t>
+      </w:r>
+      <w:r>
+        <w:t xml:space="preserve"> </w:t>
+      </w:r>
+      <w:r>
+        <w:rPr>
+          <w:i/>
+        </w:rPr>
+        <w:t xml:space="preserve">Current Biology</w:t>
+      </w:r>
+      <w:r>
+        <w:t xml:space="preserve"> </w:t>
+      </w:r>
+      <w:r>
+        <w:rPr>
+          <w:b/>
+        </w:rPr>
+        <w:t xml:space="preserve">21</w:t>
+      </w:r>
+      <w:r>
+        <w:t xml:space="preserve">: 1030–1035.</w:t>
+      </w:r>
+    </w:p>
+    <w:bookmarkEnd w:id="89"/>
+    <w:bookmarkStart w:id="90" w:name="ref-sack_prometheuswiki_2011"/>
+    <w:p>
+      <w:pPr>
+        <w:pStyle w:val="Bibliography"/>
+      </w:pPr>
+      <w:r>
+        <w:rPr>
+          <w:b w:val="0"/>
+          <w:b/>
+        </w:rPr>
+        <w:t xml:space="preserve">Sack L</w:t>
+      </w:r>
+      <w:r>
+        <w:rPr>
+          <w:b/>
+        </w:rPr>
+        <w:t xml:space="preserve">,</w:t>
+      </w:r>
+      <w:r>
+        <w:rPr>
+          <w:b/>
+        </w:rPr>
+        <w:t xml:space="preserve"> </w:t>
+      </w:r>
+      <w:r>
+        <w:rPr>
+          <w:b w:val="0"/>
+          <w:b/>
+        </w:rPr>
+        <w:t xml:space="preserve">Pasquet-Kok J</w:t>
+      </w:r>
+      <w:r>
+        <w:rPr>
+          <w:b/>
+        </w:rPr>
+        <w:t xml:space="preserve">,</w:t>
+      </w:r>
+      <w:r>
+        <w:rPr>
+          <w:b/>
+        </w:rPr>
+        <w:t xml:space="preserve"> </w:t>
+      </w:r>
+      <w:r>
+        <w:rPr>
+          <w:b w:val="0"/>
+          <w:b/>
+        </w:rPr>
+        <w:t xml:space="preserve">Contributors P</w:t>
+      </w:r>
+      <w:r>
+        <w:t xml:space="preserve">.</w:t>
+      </w:r>
+      <w:r>
+        <w:t xml:space="preserve"> </w:t>
+      </w:r>
+      <w:r>
+        <w:rPr>
+          <w:b/>
+        </w:rPr>
+        <w:t xml:space="preserve">2011</w:t>
+      </w:r>
+      <w:r>
+        <w:t xml:space="preserve">. PrometheusWiki Leaf pressure-volume curve parameters.</w:t>
+      </w:r>
+    </w:p>
+    <w:bookmarkEnd w:id="90"/>
+    <w:bookmarkStart w:id="91" w:name="ref-saldana_ecophysiological_2005"/>
+    <w:p>
+      <w:pPr>
+        <w:pStyle w:val="Bibliography"/>
+      </w:pPr>
+      <w:r>
+        <w:rPr>
+          <w:b w:val="0"/>
+          <w:b/>
+        </w:rPr>
+        <w:t xml:space="preserve">Saldaña A</w:t>
+      </w:r>
+      <w:r>
+        <w:rPr>
+          <w:b/>
+        </w:rPr>
+        <w:t xml:space="preserve">,</w:t>
+      </w:r>
+      <w:r>
+        <w:rPr>
+          <w:b/>
+        </w:rPr>
+        <w:t xml:space="preserve"> </w:t>
+      </w:r>
+      <w:r>
+        <w:rPr>
+          <w:b w:val="0"/>
+          <w:b/>
+        </w:rPr>
+        <w:t xml:space="preserve">Gianoli E</w:t>
+      </w:r>
+      <w:r>
+        <w:rPr>
+          <w:b/>
+        </w:rPr>
+        <w:t xml:space="preserve">,</w:t>
+      </w:r>
+      <w:r>
+        <w:rPr>
+          <w:b/>
+        </w:rPr>
+        <w:t xml:space="preserve"> </w:t>
+      </w:r>
+      <w:r>
+        <w:rPr>
+          <w:b w:val="0"/>
+          <w:b/>
+        </w:rPr>
+        <w:t xml:space="preserve">Lusk CH</w:t>
+      </w:r>
+      <w:r>
+        <w:t xml:space="preserve">.</w:t>
+      </w:r>
+      <w:r>
+        <w:t xml:space="preserve"> </w:t>
+      </w:r>
+      <w:r>
+        <w:rPr>
+          <w:b/>
+        </w:rPr>
+        <w:t xml:space="preserve">2005</w:t>
+      </w:r>
+      <w:r>
+        <w:t xml:space="preserve">. Ecophysiological responses to light availability in three Blechnum species (Pteridophyta, Blechnaceae) of different ecological breadth.</w:t>
+      </w:r>
+      <w:r>
+        <w:t xml:space="preserve"> </w:t>
+      </w:r>
+      <w:r>
+        <w:rPr>
+          <w:i/>
+        </w:rPr>
+        <w:t xml:space="preserve">Oecologia</w:t>
+      </w:r>
+      <w:r>
+        <w:t xml:space="preserve"> </w:t>
+      </w:r>
+      <w:r>
+        <w:rPr>
+          <w:b/>
+        </w:rPr>
+        <w:t xml:space="preserve">145</w:t>
+      </w:r>
+      <w:r>
+        <w:t xml:space="preserve">: 251.</w:t>
+      </w:r>
+    </w:p>
+    <w:bookmarkEnd w:id="91"/>
+    <w:bookmarkStart w:id="92" w:name="ref-schneider_ferns_2004"/>
+    <w:p>
+      <w:pPr>
+        <w:pStyle w:val="Bibliography"/>
+      </w:pPr>
+      <w:r>
+        <w:rPr>
+          <w:b w:val="0"/>
+          <w:b/>
+        </w:rPr>
+        <w:t xml:space="preserve">Schneider H</w:t>
+      </w:r>
+      <w:r>
+        <w:rPr>
+          <w:b/>
+        </w:rPr>
+        <w:t xml:space="preserve">,</w:t>
+      </w:r>
+      <w:r>
+        <w:rPr>
+          <w:b/>
+        </w:rPr>
+        <w:t xml:space="preserve"> </w:t>
+      </w:r>
+      <w:r>
+        <w:rPr>
+          <w:b w:val="0"/>
+          <w:b/>
+        </w:rPr>
+        <w:t xml:space="preserve">Schuettpelz E</w:t>
+      </w:r>
+      <w:r>
+        <w:rPr>
+          <w:b/>
+        </w:rPr>
+        <w:t xml:space="preserve">,</w:t>
+      </w:r>
+      <w:r>
+        <w:rPr>
+          <w:b/>
+        </w:rPr>
+        <w:t xml:space="preserve"> </w:t>
+      </w:r>
+      <w:r>
+        <w:rPr>
+          <w:b w:val="0"/>
+          <w:b/>
+        </w:rPr>
+        <w:t xml:space="preserve">Pryer KM</w:t>
+      </w:r>
+      <w:r>
+        <w:rPr>
+          <w:b/>
+        </w:rPr>
+        <w:t xml:space="preserve">,</w:t>
+      </w:r>
+      <w:r>
+        <w:rPr>
+          <w:b/>
+        </w:rPr>
+        <w:t xml:space="preserve"> </w:t>
+      </w:r>
+      <w:r>
+        <w:rPr>
+          <w:b w:val="0"/>
+          <w:b/>
+        </w:rPr>
+        <w:t xml:space="preserve">Cranfill R</w:t>
+      </w:r>
+      <w:r>
+        <w:rPr>
+          <w:b/>
+        </w:rPr>
+        <w:t xml:space="preserve">,</w:t>
+      </w:r>
+      <w:r>
+        <w:rPr>
+          <w:b/>
+        </w:rPr>
+        <w:t xml:space="preserve"> </w:t>
+      </w:r>
+      <w:r>
+        <w:rPr>
+          <w:b w:val="0"/>
+          <w:b/>
+        </w:rPr>
+        <w:t xml:space="preserve">Magallón S</w:t>
+      </w:r>
+      <w:r>
+        <w:rPr>
+          <w:b/>
+        </w:rPr>
+        <w:t xml:space="preserve">,</w:t>
+      </w:r>
+      <w:r>
+        <w:rPr>
+          <w:b/>
+        </w:rPr>
+        <w:t xml:space="preserve"> </w:t>
+      </w:r>
+      <w:r>
+        <w:rPr>
+          <w:b w:val="0"/>
+          <w:b/>
+        </w:rPr>
+        <w:t xml:space="preserve">Lupia R</w:t>
+      </w:r>
+      <w:r>
+        <w:t xml:space="preserve">.</w:t>
+      </w:r>
+      <w:r>
+        <w:t xml:space="preserve"> </w:t>
+      </w:r>
+      <w:r>
+        <w:rPr>
+          <w:b/>
+        </w:rPr>
+        <w:t xml:space="preserve">2004</w:t>
+      </w:r>
+      <w:r>
+        <w:t xml:space="preserve">. Ferns diversified in the shadow of angiosperms.</w:t>
+      </w:r>
+      <w:r>
+        <w:t xml:space="preserve"> </w:t>
+      </w:r>
+      <w:r>
+        <w:rPr>
+          <w:i/>
+        </w:rPr>
+        <w:t xml:space="preserve">Nature</w:t>
+      </w:r>
+      <w:r>
+        <w:t xml:space="preserve"> </w:t>
+      </w:r>
+      <w:r>
+        <w:rPr>
+          <w:b/>
+        </w:rPr>
+        <w:t xml:space="preserve">428</w:t>
+      </w:r>
+      <w:r>
+        <w:t xml:space="preserve">: 553–557.</w:t>
+      </w:r>
+    </w:p>
+    <w:bookmarkEnd w:id="92"/>
+    <w:bookmarkStart w:id="93" w:name="ref-schuettpelz_evidence_2009"/>
+    <w:p>
+      <w:pPr>
+        <w:pStyle w:val="Bibliography"/>
+      </w:pPr>
+      <w:r>
+        <w:rPr>
+          <w:b w:val="0"/>
+          <w:b/>
+        </w:rPr>
+        <w:t xml:space="preserve">Schuettpelz E</w:t>
+      </w:r>
+      <w:r>
+        <w:rPr>
+          <w:b/>
+        </w:rPr>
+        <w:t xml:space="preserve">,</w:t>
+      </w:r>
+      <w:r>
+        <w:rPr>
+          <w:b/>
+        </w:rPr>
+        <w:t xml:space="preserve"> </w:t>
+      </w:r>
+      <w:r>
+        <w:rPr>
+          <w:b w:val="0"/>
+          <w:b/>
+        </w:rPr>
+        <w:t xml:space="preserve">Pryer KM</w:t>
+      </w:r>
+      <w:r>
+        <w:t xml:space="preserve">.</w:t>
+      </w:r>
+      <w:r>
+        <w:t xml:space="preserve"> </w:t>
+      </w:r>
+      <w:r>
+        <w:rPr>
+          <w:b/>
+        </w:rPr>
+        <w:t xml:space="preserve">2009</w:t>
+      </w:r>
+      <w:r>
+        <w:t xml:space="preserve">. Evidence for a Cenozoic radiation of ferns in an angiosperm-dominated canopy.</w:t>
+      </w:r>
+      <w:r>
+        <w:t xml:space="preserve"> </w:t>
+      </w:r>
+      <w:r>
+        <w:rPr>
+          <w:i/>
+        </w:rPr>
+        <w:t xml:space="preserve">Proceedings of the National Academy of Sciences</w:t>
+      </w:r>
+      <w:r>
+        <w:t xml:space="preserve"> </w:t>
+      </w:r>
+      <w:r>
+        <w:rPr>
+          <w:b/>
+        </w:rPr>
+        <w:t xml:space="preserve">106</w:t>
+      </w:r>
+      <w:r>
+        <w:t xml:space="preserve">: 11200–11205.</w:t>
+      </w:r>
+    </w:p>
+    <w:bookmarkEnd w:id="93"/>
+    <w:bookmarkStart w:id="94" w:name="ref-sperry_coordinating_2004"/>
+    <w:p>
+      <w:pPr>
+        <w:pStyle w:val="Bibliography"/>
+      </w:pPr>
+      <w:r>
+        <w:rPr>
+          <w:b w:val="0"/>
+          <w:b/>
+        </w:rPr>
+        <w:t xml:space="preserve">Sperry JS</w:t>
+      </w:r>
+      <w:r>
+        <w:t xml:space="preserve">.</w:t>
+      </w:r>
+      <w:r>
+        <w:t xml:space="preserve"> </w:t>
+      </w:r>
+      <w:r>
+        <w:rPr>
+          <w:b/>
+        </w:rPr>
+        <w:t xml:space="preserve">2004</w:t>
+      </w:r>
+      <w:r>
+        <w:t xml:space="preserve">. Coordinating stomatal and xylem functioning – an evolutionary perspective.</w:t>
+      </w:r>
+      <w:r>
+        <w:t xml:space="preserve"> </w:t>
+      </w:r>
+      <w:r>
+        <w:rPr>
+          <w:i/>
+        </w:rPr>
+        <w:t xml:space="preserve">New Phytologist</w:t>
+      </w:r>
+      <w:r>
+        <w:t xml:space="preserve"> </w:t>
+      </w:r>
+      <w:r>
+        <w:rPr>
+          <w:b/>
+        </w:rPr>
+        <w:t xml:space="preserve">162</w:t>
+      </w:r>
+      <w:r>
+        <w:t xml:space="preserve">: 568–570.</w:t>
+      </w:r>
+    </w:p>
+    <w:bookmarkEnd w:id="94"/>
+    <w:bookmarkStart w:id="95" w:name="ref-tamura_estimation_1992"/>
+    <w:p>
+      <w:pPr>
+        <w:pStyle w:val="Bibliography"/>
+      </w:pPr>
+      <w:r>
+        <w:rPr>
+          <w:b w:val="0"/>
+          <w:b/>
+        </w:rPr>
+        <w:t xml:space="preserve">Tamura K</w:t>
+      </w:r>
+      <w:r>
+        <w:t xml:space="preserve">.</w:t>
+      </w:r>
+      <w:r>
+        <w:t xml:space="preserve"> </w:t>
+      </w:r>
+      <w:r>
+        <w:rPr>
+          <w:b/>
+        </w:rPr>
+        <w:t xml:space="preserve">1992</w:t>
+      </w:r>
+      <w:r>
+        <w:t xml:space="preserve">. Estimation of the number of nucleotide substitutions when there are strong transition-transversion and G+C-content biases.</w:t>
+      </w:r>
+      <w:r>
+        <w:t xml:space="preserve"> </w:t>
+      </w:r>
+      <w:r>
+        <w:rPr>
+          <w:i/>
+        </w:rPr>
+        <w:t xml:space="preserve">Molecular Biology and Evolution</w:t>
+      </w:r>
+      <w:r>
+        <w:t xml:space="preserve"> </w:t>
+      </w:r>
+      <w:r>
+        <w:rPr>
+          <w:b/>
+        </w:rPr>
+        <w:t xml:space="preserve">9</w:t>
+      </w:r>
+      <w:r>
+        <w:t xml:space="preserve">: 678=687.</w:t>
+      </w:r>
+    </w:p>
+    <w:bookmarkEnd w:id="95"/>
+    <w:bookmarkStart w:id="96" w:name="ref-team_r_2013"/>
+    <w:p>
+      <w:pPr>
+        <w:pStyle w:val="Bibliography"/>
+      </w:pPr>
+      <w:r>
+        <w:rPr>
+          <w:b w:val="0"/>
+          <w:b/>
+        </w:rPr>
+        <w:t xml:space="preserve">Team RC</w:t>
+      </w:r>
+      <w:r>
+        <w:t xml:space="preserve">.</w:t>
+      </w:r>
+      <w:r>
+        <w:t xml:space="preserve"> </w:t>
+      </w:r>
+      <w:r>
+        <w:rPr>
+          <w:b/>
+        </w:rPr>
+        <w:t xml:space="preserve">2013</w:t>
+      </w:r>
+      <w:r>
+        <w:t xml:space="preserve">. R: A language and environment for statistical computing.</w:t>
+      </w:r>
+    </w:p>
+    <w:bookmarkEnd w:id="96"/>
+    <w:bookmarkStart w:id="97" w:name="ref-tyree_measurement_1972"/>
+    <w:p>
+      <w:pPr>
+        <w:pStyle w:val="Bibliography"/>
+      </w:pPr>
+      <w:r>
+        <w:rPr>
+          <w:b w:val="0"/>
+          <w:b/>
+        </w:rPr>
+        <w:t xml:space="preserve">Tyree MT</w:t>
+      </w:r>
+      <w:r>
+        <w:rPr>
+          <w:b/>
+        </w:rPr>
+        <w:t xml:space="preserve">,</w:t>
+      </w:r>
+      <w:r>
+        <w:rPr>
+          <w:b/>
+        </w:rPr>
+        <w:t xml:space="preserve"> </w:t>
+      </w:r>
+      <w:r>
+        <w:rPr>
+          <w:b w:val="0"/>
+          <w:b/>
+        </w:rPr>
+        <w:t xml:space="preserve">Hammel HT</w:t>
+      </w:r>
+      <w:r>
+        <w:t xml:space="preserve">.</w:t>
+      </w:r>
+      <w:r>
+        <w:t xml:space="preserve"> </w:t>
+      </w:r>
+      <w:r>
+        <w:rPr>
+          <w:b/>
+        </w:rPr>
+        <w:t xml:space="preserve">1972</w:t>
+      </w:r>
+      <w:r>
+        <w:t xml:space="preserve">. The Measurement of the Turgor Pressure and the Water Relations of Plants by the Pressure-bomb Technique.</w:t>
+      </w:r>
+      <w:r>
+        <w:t xml:space="preserve"> </w:t>
+      </w:r>
+      <w:r>
+        <w:rPr>
+          <w:i/>
+        </w:rPr>
+        <w:t xml:space="preserve">Journal of Experimental Botany</w:t>
+      </w:r>
+      <w:r>
+        <w:t xml:space="preserve"> </w:t>
+      </w:r>
+      <w:r>
+        <w:rPr>
+          <w:b/>
+        </w:rPr>
+        <w:t xml:space="preserve">23</w:t>
+      </w:r>
+      <w:r>
+        <w:t xml:space="preserve">: 267–282.</w:t>
+      </w:r>
+    </w:p>
+    <w:bookmarkEnd w:id="97"/>
+    <w:bookmarkStart w:id="98" w:name="ref-warton_smatr_2012"/>
+    <w:p>
+      <w:pPr>
+        <w:pStyle w:val="Bibliography"/>
+      </w:pPr>
+      <w:r>
+        <w:rPr>
+          <w:b w:val="0"/>
+          <w:b/>
+        </w:rPr>
+        <w:t xml:space="preserve">Warton DI</w:t>
+      </w:r>
+      <w:r>
+        <w:rPr>
+          <w:b/>
+        </w:rPr>
+        <w:t xml:space="preserve">,</w:t>
+      </w:r>
+      <w:r>
+        <w:rPr>
+          <w:b/>
+        </w:rPr>
+        <w:t xml:space="preserve"> </w:t>
+      </w:r>
+      <w:r>
+        <w:rPr>
+          <w:b w:val="0"/>
+          <w:b/>
+        </w:rPr>
+        <w:t xml:space="preserve">Duursma RA</w:t>
+      </w:r>
+      <w:r>
+        <w:rPr>
+          <w:b/>
+        </w:rPr>
+        <w:t xml:space="preserve">,</w:t>
+      </w:r>
+      <w:r>
+        <w:rPr>
+          <w:b/>
+        </w:rPr>
+        <w:t xml:space="preserve"> </w:t>
+      </w:r>
+      <w:r>
+        <w:rPr>
+          <w:b w:val="0"/>
+          <w:b/>
+        </w:rPr>
+        <w:t xml:space="preserve">Falster DS</w:t>
+      </w:r>
+      <w:r>
+        <w:rPr>
+          <w:b/>
+        </w:rPr>
+        <w:t xml:space="preserve">,</w:t>
+      </w:r>
+      <w:r>
+        <w:rPr>
+          <w:b/>
+        </w:rPr>
+        <w:t xml:space="preserve"> </w:t>
+      </w:r>
+      <w:r>
+        <w:rPr>
+          <w:b w:val="0"/>
+          <w:b/>
+        </w:rPr>
+        <w:t xml:space="preserve">Taskinen S</w:t>
+      </w:r>
+      <w:r>
+        <w:t xml:space="preserve">.</w:t>
+      </w:r>
+      <w:r>
+        <w:t xml:space="preserve"> </w:t>
+      </w:r>
+      <w:r>
+        <w:rPr>
+          <w:b/>
+        </w:rPr>
+        <w:t xml:space="preserve">2012</w:t>
+      </w:r>
+      <w:r>
+        <w:t xml:space="preserve">. Smatr 3- an R package for estimation and inference about allometric lines: The smatr 3 - an R package.</w:t>
+      </w:r>
+      <w:r>
+        <w:t xml:space="preserve"> </w:t>
+      </w:r>
+      <w:r>
+        <w:rPr>
+          <w:i/>
+        </w:rPr>
+        <w:t xml:space="preserve">Methods in Ecology and Evolution</w:t>
+      </w:r>
+      <w:r>
+        <w:t xml:space="preserve"> </w:t>
+      </w:r>
+      <w:r>
+        <w:rPr>
+          <w:b/>
+        </w:rPr>
+        <w:t xml:space="preserve">3</w:t>
+      </w:r>
+      <w:r>
+        <w:t xml:space="preserve">: 257–259.</w:t>
+      </w:r>
+    </w:p>
+    <w:bookmarkEnd w:id="98"/>
+    <w:bookmarkStart w:id="99" w:name="ref-watkins_ferns_2012"/>
+    <w:p>
+      <w:pPr>
+        <w:pStyle w:val="Bibliography"/>
+      </w:pPr>
+      <w:r>
+        <w:rPr>
+          <w:b w:val="0"/>
+          <w:b/>
+        </w:rPr>
+        <w:t xml:space="preserve">Watkins JE</w:t>
+      </w:r>
+      <w:r>
+        <w:rPr>
+          <w:b/>
+        </w:rPr>
+        <w:t xml:space="preserve">,</w:t>
+      </w:r>
+      <w:r>
+        <w:rPr>
+          <w:b/>
+        </w:rPr>
+        <w:t xml:space="preserve"> </w:t>
+      </w:r>
+      <w:r>
+        <w:rPr>
+          <w:b w:val="0"/>
+          <w:b/>
+        </w:rPr>
+        <w:t xml:space="preserve">Cardelús CL</w:t>
+      </w:r>
+      <w:r>
+        <w:t xml:space="preserve">.</w:t>
+      </w:r>
+      <w:r>
+        <w:t xml:space="preserve"> </w:t>
+      </w:r>
+      <w:r>
+        <w:rPr>
+          <w:b/>
+        </w:rPr>
+        <w:t xml:space="preserve">2012</w:t>
+      </w:r>
+      <w:r>
+        <w:t xml:space="preserve">. Ferns in an Angiosperm World: Cretaceous Radiation into the Epiphytic Niche and Diversification on the Forest Floor.</w:t>
+      </w:r>
+      <w:r>
+        <w:t xml:space="preserve"> </w:t>
+      </w:r>
+      <w:r>
+        <w:rPr>
+          <w:i/>
+        </w:rPr>
+        <w:t xml:space="preserve">International Journal of Plant Sciences</w:t>
+      </w:r>
+      <w:r>
+        <w:t xml:space="preserve"> </w:t>
+      </w:r>
+      <w:r>
+        <w:rPr>
+          <w:b/>
+        </w:rPr>
+        <w:t xml:space="preserve">173</w:t>
+      </w:r>
+      <w:r>
+        <w:t xml:space="preserve">: 695–710.</w:t>
+      </w:r>
+    </w:p>
+    <w:bookmarkEnd w:id="99"/>
+    <w:bookmarkStart w:id="100" w:name="ref-watkins_hydraulic_2010"/>
+    <w:p>
+      <w:pPr>
+        <w:pStyle w:val="Bibliography"/>
+      </w:pPr>
+      <w:r>
+        <w:rPr>
+          <w:b w:val="0"/>
+          <w:b/>
+        </w:rPr>
+        <w:t xml:space="preserve">Watkins JE</w:t>
+      </w:r>
+      <w:r>
+        <w:rPr>
+          <w:b/>
+        </w:rPr>
+        <w:t xml:space="preserve">,</w:t>
+      </w:r>
+      <w:r>
+        <w:rPr>
+          <w:b/>
+        </w:rPr>
+        <w:t xml:space="preserve"> </w:t>
+      </w:r>
+      <w:r>
+        <w:rPr>
+          <w:b w:val="0"/>
+          <w:b/>
+        </w:rPr>
+        <w:t xml:space="preserve">Holbrook NM</w:t>
+      </w:r>
+      <w:r>
+        <w:rPr>
+          <w:b/>
+        </w:rPr>
+        <w:t xml:space="preserve">,</w:t>
+      </w:r>
+      <w:r>
+        <w:rPr>
+          <w:b/>
+        </w:rPr>
+        <w:t xml:space="preserve"> </w:t>
+      </w:r>
+      <w:r>
+        <w:rPr>
+          <w:b w:val="0"/>
+          <w:b/>
+        </w:rPr>
+        <w:t xml:space="preserve">Zwieniecki MA</w:t>
+      </w:r>
+      <w:r>
+        <w:t xml:space="preserve">.</w:t>
+      </w:r>
+      <w:r>
+        <w:t xml:space="preserve"> </w:t>
+      </w:r>
+      <w:r>
+        <w:rPr>
+          <w:b/>
+        </w:rPr>
+        <w:t xml:space="preserve">2010</w:t>
+      </w:r>
+      <w:r>
+        <w:t xml:space="preserve">. Hydraulic properties of fern sporophytes: Consequences for ecological and evolutionary diversification.</w:t>
+      </w:r>
+      <w:r>
+        <w:t xml:space="preserve"> </w:t>
+      </w:r>
+      <w:r>
+        <w:rPr>
+          <w:i/>
+        </w:rPr>
+        <w:t xml:space="preserve">American Journal of Botany</w:t>
+      </w:r>
+      <w:r>
+        <w:t xml:space="preserve"> </w:t>
+      </w:r>
+      <w:r>
+        <w:rPr>
+          <w:b/>
+        </w:rPr>
+        <w:t xml:space="preserve">97</w:t>
+      </w:r>
+      <w:r>
+        <w:t xml:space="preserve">: 2007–2019.</w:t>
+      </w:r>
+    </w:p>
+    <w:bookmarkEnd w:id="100"/>
+    <w:bookmarkStart w:id="101" w:name="ref-watkins_ecological_2007"/>
+    <w:p>
+      <w:pPr>
+        <w:pStyle w:val="Bibliography"/>
+      </w:pPr>
+      <w:r>
+        <w:rPr>
+          <w:b w:val="0"/>
+          <w:b/>
+        </w:rPr>
+        <w:t xml:space="preserve">Watkins JE</w:t>
+      </w:r>
+      <w:r>
+        <w:rPr>
+          <w:b/>
+        </w:rPr>
+        <w:t xml:space="preserve">,</w:t>
+      </w:r>
+      <w:r>
+        <w:rPr>
+          <w:b/>
+        </w:rPr>
+        <w:t xml:space="preserve"> </w:t>
+      </w:r>
+      <w:r>
+        <w:rPr>
+          <w:b w:val="0"/>
+          <w:b/>
+        </w:rPr>
+        <w:t xml:space="preserve">Mack MC</w:t>
+      </w:r>
+      <w:r>
+        <w:rPr>
+          <w:b/>
+        </w:rPr>
+        <w:t xml:space="preserve">,</w:t>
+      </w:r>
+      <w:r>
+        <w:rPr>
+          <w:b/>
+        </w:rPr>
+        <w:t xml:space="preserve"> </w:t>
+      </w:r>
+      <w:r>
+        <w:rPr>
+          <w:b w:val="0"/>
+          <w:b/>
+        </w:rPr>
+        <w:t xml:space="preserve">Sinclair TR</w:t>
+      </w:r>
+      <w:r>
+        <w:rPr>
+          <w:b/>
+        </w:rPr>
+        <w:t xml:space="preserve">,</w:t>
+      </w:r>
+      <w:r>
+        <w:rPr>
+          <w:b/>
+        </w:rPr>
+        <w:t xml:space="preserve"> </w:t>
+      </w:r>
+      <w:r>
+        <w:rPr>
+          <w:b w:val="0"/>
+          <w:b/>
+        </w:rPr>
+        <w:t xml:space="preserve">Mulkey SS</w:t>
+      </w:r>
+      <w:r>
+        <w:t xml:space="preserve">.</w:t>
+      </w:r>
+      <w:r>
+        <w:t xml:space="preserve"> </w:t>
+      </w:r>
+      <w:r>
+        <w:rPr>
+          <w:b/>
+        </w:rPr>
+        <w:t xml:space="preserve">2007</w:t>
+      </w:r>
+      <w:r>
+        <w:t xml:space="preserve">. Ecological and evolutionary consequences of desiccation tolerance in tropical fern gametophytes.</w:t>
+      </w:r>
+      <w:r>
+        <w:t xml:space="preserve"> </w:t>
+      </w:r>
+      <w:r>
+        <w:rPr>
+          <w:i/>
+        </w:rPr>
+        <w:t xml:space="preserve">New Phytologist</w:t>
+      </w:r>
+      <w:r>
+        <w:t xml:space="preserve"> </w:t>
+      </w:r>
+      <w:r>
+        <w:rPr>
+          <w:b/>
+        </w:rPr>
+        <w:t xml:space="preserve">176</w:t>
+      </w:r>
+      <w:r>
+        <w:t xml:space="preserve">: 708–717.</w:t>
+      </w:r>
+    </w:p>
+    <w:bookmarkEnd w:id="101"/>
+    <w:bookmarkStart w:id="102" w:name="ref-woodhouse_stipe_1982"/>
+    <w:p>
+      <w:pPr>
+        <w:pStyle w:val="Bibliography"/>
+      </w:pPr>
+      <w:r>
+        <w:rPr>
+          <w:b w:val="0"/>
+          <w:b/>
+        </w:rPr>
+        <w:t xml:space="preserve">Woodhouse RM</w:t>
+      </w:r>
+      <w:r>
+        <w:rPr>
+          <w:b/>
+        </w:rPr>
+        <w:t xml:space="preserve">,</w:t>
+      </w:r>
+      <w:r>
+        <w:rPr>
+          <w:b/>
+        </w:rPr>
+        <w:t xml:space="preserve"> </w:t>
+      </w:r>
+      <w:r>
+        <w:rPr>
+          <w:b w:val="0"/>
+          <w:b/>
+        </w:rPr>
+        <w:t xml:space="preserve">Nobel PS</w:t>
+      </w:r>
+      <w:r>
+        <w:t xml:space="preserve">.</w:t>
+      </w:r>
+      <w:r>
+        <w:t xml:space="preserve"> </w:t>
+      </w:r>
+      <w:r>
+        <w:rPr>
+          <w:b/>
+        </w:rPr>
+        <w:t xml:space="preserve">1982</w:t>
+      </w:r>
+      <w:r>
+        <w:t xml:space="preserve">. Stipe Anatomy, Water Potentials, and Xylem Conductances in Seven Species of Ferns (Filicopsida).</w:t>
+      </w:r>
+      <w:r>
+        <w:t xml:space="preserve"> </w:t>
+      </w:r>
+      <w:r>
+        <w:rPr>
+          <w:i/>
+        </w:rPr>
+        <w:t xml:space="preserve">American Journal of Botany</w:t>
+      </w:r>
+      <w:r>
+        <w:t xml:space="preserve"> </w:t>
+      </w:r>
+      <w:r>
+        <w:rPr>
+          <w:b/>
+        </w:rPr>
+        <w:t xml:space="preserve">69</w:t>
+      </w:r>
+      <w:r>
+        <w:t xml:space="preserve">: 135–140.</w:t>
+      </w:r>
+    </w:p>
+    <w:bookmarkEnd w:id="102"/>
+    <w:bookmarkStart w:id="103" w:name="ref-woods_microhabitat_2015"/>
+    <w:p>
+      <w:pPr>
+        <w:pStyle w:val="Bibliography"/>
+      </w:pPr>
+      <w:r>
+        <w:rPr>
+          <w:b w:val="0"/>
+          <w:b/>
+        </w:rPr>
+        <w:t xml:space="preserve">Woods CL</w:t>
+      </w:r>
+      <w:r>
+        <w:rPr>
+          <w:b/>
+        </w:rPr>
+        <w:t xml:space="preserve">,</w:t>
+      </w:r>
+      <w:r>
+        <w:rPr>
+          <w:b/>
+        </w:rPr>
+        <w:t xml:space="preserve"> </w:t>
+      </w:r>
+      <w:r>
+        <w:rPr>
+          <w:b w:val="0"/>
+          <w:b/>
+        </w:rPr>
+        <w:t xml:space="preserve">Cardelús CL</w:t>
+      </w:r>
+      <w:r>
+        <w:rPr>
+          <w:b/>
+        </w:rPr>
+        <w:t xml:space="preserve">,</w:t>
+      </w:r>
+      <w:r>
+        <w:rPr>
+          <w:b/>
+        </w:rPr>
+        <w:t xml:space="preserve"> </w:t>
+      </w:r>
+      <w:r>
+        <w:rPr>
+          <w:b w:val="0"/>
+          <w:b/>
+        </w:rPr>
+        <w:t xml:space="preserve">DeWalt SJ</w:t>
+      </w:r>
+      <w:r>
+        <w:t xml:space="preserve">.</w:t>
+      </w:r>
+      <w:r>
+        <w:t xml:space="preserve"> </w:t>
+      </w:r>
+      <w:r>
+        <w:rPr>
+          <w:b/>
+        </w:rPr>
+        <w:t xml:space="preserve">2015</w:t>
+      </w:r>
+      <w:r>
+        <w:t xml:space="preserve">. Microhabitat associations of vascular epiphytes in a wet tropical forest canopy.</w:t>
+      </w:r>
+      <w:r>
+        <w:t xml:space="preserve"> </w:t>
+      </w:r>
+      <w:r>
+        <w:rPr>
+          <w:i/>
+        </w:rPr>
+        <w:t xml:space="preserve">Journal of Ecology</w:t>
+      </w:r>
+      <w:r>
+        <w:t xml:space="preserve"> </w:t>
+      </w:r>
+      <w:r>
+        <w:rPr>
+          <w:b/>
+        </w:rPr>
+        <w:t xml:space="preserve">103</w:t>
+      </w:r>
+      <w:r>
+        <w:t xml:space="preserve">: 421–430.</w:t>
+      </w:r>
+    </w:p>
+    <w:bookmarkEnd w:id="103"/>
+    <w:bookmarkStart w:id="104" w:name="ref-zhang_epiphytes_2009"/>
+    <w:p>
+      <w:pPr>
+        <w:pStyle w:val="Bibliography"/>
+      </w:pPr>
+      <w:r>
+        <w:rPr>
+          <w:b w:val="0"/>
+          <w:b/>
+        </w:rPr>
+        <w:t xml:space="preserve">Zhang Q</w:t>
+      </w:r>
+      <w:r>
+        <w:rPr>
+          <w:b/>
+        </w:rPr>
+        <w:t xml:space="preserve">,</w:t>
+      </w:r>
+      <w:r>
+        <w:rPr>
+          <w:b/>
+        </w:rPr>
+        <w:t xml:space="preserve"> </w:t>
+      </w:r>
+      <w:r>
+        <w:rPr>
+          <w:b w:val="0"/>
+          <w:b/>
+        </w:rPr>
+        <w:t xml:space="preserve">Chen J-W</w:t>
+      </w:r>
+      <w:r>
+        <w:rPr>
+          <w:b/>
+        </w:rPr>
+        <w:t xml:space="preserve">,</w:t>
+      </w:r>
+      <w:r>
+        <w:rPr>
+          <w:b/>
+        </w:rPr>
+        <w:t xml:space="preserve"> </w:t>
+      </w:r>
+      <w:r>
+        <w:rPr>
+          <w:b w:val="0"/>
+          <w:b/>
+        </w:rPr>
+        <w:t xml:space="preserve">Li B-G</w:t>
+      </w:r>
+      <w:r>
+        <w:rPr>
+          <w:b/>
+        </w:rPr>
+        <w:t xml:space="preserve">,</w:t>
+      </w:r>
+      <w:r>
+        <w:rPr>
+          <w:b/>
+        </w:rPr>
+        <w:t xml:space="preserve"> </w:t>
+      </w:r>
+      <w:r>
+        <w:rPr>
+          <w:b w:val="0"/>
+          <w:b/>
+        </w:rPr>
+        <w:t xml:space="preserve">Cao K-F</w:t>
+      </w:r>
+      <w:r>
+        <w:t xml:space="preserve">.</w:t>
+      </w:r>
+      <w:r>
+        <w:t xml:space="preserve"> </w:t>
+      </w:r>
+      <w:r>
+        <w:rPr>
+          <w:b/>
+        </w:rPr>
+        <w:t xml:space="preserve">2009</w:t>
+      </w:r>
+      <w:r>
+        <w:t xml:space="preserve">. Epiphytes and Hemiepiphytes Have Slower Photosynthetic Response to Lightflecks than Terrestrial Plants: Evidence from Ferns and Figs.</w:t>
+      </w:r>
+      <w:r>
+        <w:t xml:space="preserve"> </w:t>
+      </w:r>
+      <w:r>
+        <w:rPr>
+          <w:i/>
+        </w:rPr>
+        <w:t xml:space="preserve">Journal of Tropical Ecology</w:t>
+      </w:r>
+      <w:r>
+        <w:t xml:space="preserve"> </w:t>
+      </w:r>
+      <w:r>
+        <w:rPr>
+          <w:b/>
+        </w:rPr>
+        <w:t xml:space="preserve">25</w:t>
+      </w:r>
+      <w:r>
+        <w:t xml:space="preserve">: 465–472.</w:t>
+      </w:r>
+    </w:p>
+    <w:bookmarkEnd w:id="104"/>
+    <w:bookmarkStart w:id="105" w:name="ref-zhang_leaf_2014"/>
+    <w:p>
+      <w:pPr>
+        <w:pStyle w:val="Bibliography"/>
+      </w:pPr>
+      <w:r>
+        <w:rPr>
+          <w:b w:val="0"/>
+          <w:b/>
+        </w:rPr>
+        <w:t xml:space="preserve">Zhang S-B</w:t>
+      </w:r>
+      <w:r>
+        <w:rPr>
+          <w:b/>
+        </w:rPr>
+        <w:t xml:space="preserve">,</w:t>
+      </w:r>
+      <w:r>
+        <w:rPr>
+          <w:b/>
+        </w:rPr>
+        <w:t xml:space="preserve"> </w:t>
+      </w:r>
+      <w:r>
+        <w:rPr>
+          <w:b w:val="0"/>
+          <w:b/>
+        </w:rPr>
+        <w:t xml:space="preserve">Sun M</w:t>
+      </w:r>
+      <w:r>
+        <w:rPr>
+          <w:b/>
+        </w:rPr>
+        <w:t xml:space="preserve">,</w:t>
+      </w:r>
+      <w:r>
+        <w:rPr>
+          <w:b/>
+        </w:rPr>
+        <w:t xml:space="preserve"> </w:t>
+      </w:r>
+      <w:r>
+        <w:rPr>
+          <w:b w:val="0"/>
+          <w:b/>
+        </w:rPr>
+        <w:t xml:space="preserve">Cao K-F</w:t>
+      </w:r>
+      <w:r>
+        <w:rPr>
+          <w:b/>
+        </w:rPr>
+        <w:t xml:space="preserve">,</w:t>
+      </w:r>
+      <w:r>
+        <w:rPr>
+          <w:b/>
+        </w:rPr>
+        <w:t xml:space="preserve"> </w:t>
+      </w:r>
+      <w:r>
+        <w:rPr>
+          <w:b w:val="0"/>
+          <w:b/>
+        </w:rPr>
+        <w:t xml:space="preserve">Hu H</w:t>
+      </w:r>
+      <w:r>
+        <w:rPr>
+          <w:b/>
+        </w:rPr>
+        <w:t xml:space="preserve">,</w:t>
+      </w:r>
+      <w:r>
+        <w:rPr>
+          <w:b/>
+        </w:rPr>
+        <w:t xml:space="preserve"> </w:t>
+      </w:r>
+      <w:r>
+        <w:rPr>
+          <w:b w:val="0"/>
+          <w:b/>
+        </w:rPr>
+        <w:t xml:space="preserve">Zhang J-L</w:t>
+      </w:r>
+      <w:r>
+        <w:t xml:space="preserve">.</w:t>
+      </w:r>
+      <w:r>
+        <w:t xml:space="preserve"> </w:t>
+      </w:r>
+      <w:r>
+        <w:rPr>
+          <w:b/>
+        </w:rPr>
+        <w:t xml:space="preserve">2014</w:t>
+      </w:r>
+      <w:r>
+        <w:t xml:space="preserve">. Leaf Photosynthetic Rate of Tropical Ferns Is Evolutionarily Linked to Water Transport Capacity.</w:t>
+      </w:r>
+      <w:r>
+        <w:t xml:space="preserve"> </w:t>
+      </w:r>
+      <w:r>
+        <w:rPr>
+          <w:i/>
+        </w:rPr>
+        <w:t xml:space="preserve">PLOS ONE</w:t>
+      </w:r>
+      <w:r>
+        <w:t xml:space="preserve"> </w:t>
+      </w:r>
+      <w:r>
+        <w:rPr>
+          <w:b/>
+        </w:rPr>
+        <w:t xml:space="preserve">9</w:t>
+      </w:r>
+      <w:r>
+        <w:t xml:space="preserve">: e84682.</w:t>
+      </w:r>
+    </w:p>
+    <w:bookmarkEnd w:id="105"/>
+    <w:bookmarkStart w:id="106" w:name="ref-zotz_hemiepiphyte_2013"/>
+    <w:p>
+      <w:pPr>
+        <w:pStyle w:val="Bibliography"/>
+      </w:pPr>
+      <w:r>
+        <w:rPr>
+          <w:b w:val="0"/>
+          <w:b/>
+        </w:rPr>
+        <w:t xml:space="preserve">Zotz G</w:t>
+      </w:r>
+      <w:r>
+        <w:t xml:space="preserve">.</w:t>
+      </w:r>
+      <w:r>
+        <w:t xml:space="preserve"> </w:t>
+      </w:r>
+      <w:r>
+        <w:rPr>
+          <w:b/>
+        </w:rPr>
+        <w:t xml:space="preserve">2013</w:t>
+      </w:r>
+      <w:r>
+        <w:t xml:space="preserve">. ‘Hemiepiphyte’: A confusing term and its history.</w:t>
+      </w:r>
+      <w:r>
+        <w:t xml:space="preserve"> </w:t>
+      </w:r>
+      <w:r>
+        <w:rPr>
+          <w:i/>
+        </w:rPr>
+        <w:t xml:space="preserve">Annals of Botany</w:t>
+      </w:r>
+      <w:r>
+        <w:t xml:space="preserve"> </w:t>
+      </w:r>
+      <w:r>
+        <w:rPr>
+          <w:b/>
+        </w:rPr>
+        <w:t xml:space="preserve">111</w:t>
+      </w:r>
+      <w:r>
+        <w:t xml:space="preserve">: 1015–1020.</w:t>
+      </w:r>
+    </w:p>
+    <w:bookmarkEnd w:id="106"/>
+    <w:bookmarkEnd w:id="107"/>
     <w:sectPr>
       <w:footerReference w:type="default" r:id="rId9"/>
       <w:pgSz w:w="12240" w:h="15840"/>
@@ -10471,21 +12612,6 @@
     <w:abstractNumId w:val="991"/>
   </w:num>
   <w:num w:numId="1004">
-    <w:abstractNumId w:val="991"/>
-  </w:num>
-  <w:num w:numId="1005">
-    <w:abstractNumId w:val="991"/>
-  </w:num>
-  <w:num w:numId="1006">
-    <w:abstractNumId w:val="991"/>
-  </w:num>
-  <w:num w:numId="1007">
-    <w:abstractNumId w:val="991"/>
-  </w:num>
-  <w:num w:numId="1008">
-    <w:abstractNumId w:val="991"/>
-  </w:num>
-  <w:num w:numId="1009">
     <w:abstractNumId w:val="991"/>
   </w:num>
 </w:numbering>

--- a/manuscript/leafwater_manuscript.docx
+++ b/manuscript/leafwater_manuscript.docx
@@ -324,7 +324,7 @@
         <w:t xml:space="preserve">(Schuettpelz &amp; Pryer, 2009)</w:t>
       </w:r>
       <w:r>
-        <w:t xml:space="preserve">. Globally, fern species continue to adapt, thrive and serve important ecological roles in shaded understory environments. However, part of this large Cretaceous radiation event in tropical ferns (Polypods) included opportunistic diversification into more complex ecological niches provided by now dominant angiosperm canopies</w:t>
+        <w:t xml:space="preserve">. Globally, fern species continue to adapt, thrive and serve important ecological roles in shaded understory environments. However, part of this large Cretaceous radiation event in tropical ferns included opportunistic diversification into more complex ecological niches provided by now dominant angiosperm canopies</w:t>
       </w:r>
       <w:r>
         <w:t xml:space="preserve"> </w:t>
@@ -354,7 +354,7 @@
         <w:t xml:space="preserve">(Watkins &amp; Cardelús, 2012)</w:t>
       </w:r>
       <w:r>
-        <w:t xml:space="preserve">. Extant ferns and orchids are the predominant tropical vascular epiphytes and ferns account for eight of the largest epiphyte genera</w:t>
+        <w:t xml:space="preserve">. Extant ferns and orchids are now the predominant tropical vascular epiphytes and ferns account for eight of the largest epiphyte genera</w:t>
       </w:r>
       <w:r>
         <w:t xml:space="preserve"> </w:t>
@@ -375,7 +375,7 @@
         <w:t xml:space="preserve">, 2006)</w:t>
       </w:r>
       <w:r>
-        <w:t xml:space="preserve">. Epiphytes may be vulnerable to global change factors because they reside at an interesting interface of vegetation and the atmosphere, but selection of tolerance mechanisms in epiphytic species may dampen this projection</w:t>
+        <w:t xml:space="preserve">. Importantly, epiphytes may be vulnerable to global change factors because they reside at an interesting interface of vegetation and the atmosphere, but evolutionary selection of tolerance mechanisms in epiphytic species may dampen this projection</w:t>
       </w:r>
       <w:r>
         <w:t xml:space="preserve"> </w:t>
@@ -416,16 +416,16 @@
         <w:t xml:space="preserve">(Watkins &amp; Cardelús, 2012)</w:t>
       </w:r>
       <w:r>
-        <w:t xml:space="preserve">. Hemi-epiphyitc life form also exists in tropical ferns, with germination and establishment as an epiphyte that eventually establishes a terresitrial root-soil connection</w:t>
-      </w:r>
-      <w:r>
-        <w:t xml:space="preserve"> </w:t>
-      </w:r>
-      <w:r>
-        <w:t xml:space="preserve">(@ Moffett, 2000; Zotz, 2013)</w:t>
-      </w:r>
-      <w:r>
-        <w:t xml:space="preserve">. Consequently, the ecophysiology of all epiphytic ferns (and to some degree hemi-epiphytes) is moderated by variable and uncertain supplies of irradiance, mineral nutrition and water</w:t>
+        <w:t xml:space="preserve">. A hemi-epiphyitc life form also exists in tropical ferns, with germination and establishment as an epiphyte that eventually establishes a terrestrial root-soil connection</w:t>
+      </w:r>
+      <w:r>
+        <w:t xml:space="preserve"> </w:t>
+      </w:r>
+      <w:r>
+        <w:t xml:space="preserve">(Moffett, 2000; Zotz, 2013)</w:t>
+      </w:r>
+      <w:r>
+        <w:t xml:space="preserve">. Consequently, the ecophysiology of all epiphytic ferns (and likely to some degree hemi-epiphytes) is moderated by variable and uncertain supplies of irradiance, mineral nutrition and water</w:t>
       </w:r>
       <w:r>
         <w:t xml:space="preserve"> </w:t>
@@ -434,7 +434,7 @@
         <w:t xml:space="preserve">(Lüttge, 2012b)</w:t>
       </w:r>
       <w:r>
-        <w:t xml:space="preserve">. For example, vapor pressure deficit,light exposure and wind speed fluctuate with canopy position and size of tropical trees</w:t>
+        <w:t xml:space="preserve">. For example, vapor pressure deficit, light exposure and wind speed fluctuate with canopy position and size of tropical trees</w:t>
       </w:r>
       <w:r>
         <w:t xml:space="preserve"> </w:t>
@@ -479,7 +479,7 @@
         <w:t xml:space="preserve">, 2015)</w:t>
       </w:r>
       <w:r>
-        <w:t xml:space="preserve">, nitrogen and phospohorus availbility can be limited to highly variable foliar leaching and canopy soil</w:t>
+        <w:t xml:space="preserve">, nitrogen and phosphorus availability can be limited to foliar leaching and highly variable canopy soil</w:t>
       </w:r>
       <w:r>
         <w:t xml:space="preserve"> </w:t>
@@ -491,7 +491,7 @@
         <w:t xml:space="preserve"> </w:t>
       </w:r>
       <w:r>
-        <w:t xml:space="preserve">and water supply can be impacted by the lack of soil connections, even with ample precipitation</w:t>
+        <w:t xml:space="preserve">and water supply can be negatively impacted by the lack of soil connections, even with ample precipitation</w:t>
       </w:r>
       <w:r>
         <w:t xml:space="preserve"> </w:t>
@@ -512,7 +512,7 @@
         <w:t xml:space="preserve">, 2015)</w:t>
       </w:r>
       <w:r>
-        <w:t xml:space="preserve">. The resulting micro-habitats for epiphytic ferns may often resemble niches we would never associate as being</w:t>
+        <w:t xml:space="preserve">. The resulting micro-habitats for epiphytic ferns may often resemble niches we might never associate as being</w:t>
       </w:r>
       <w:r>
         <w:t xml:space="preserve"> </w:t>
@@ -530,7 +530,7 @@
         <w:t xml:space="preserve"> </w:t>
       </w:r>
       <w:r>
-        <w:t xml:space="preserve">in nature and are undoubtably fundamentally distinct from habitats terrestrial tropic ferns inhabitat. Therefore, evolutionary selection of functional traits to adapt to these highly variable environmental conditions should have coincided with the opportunistic diversification into epiphyitc niches by ferns.</w:t>
+        <w:t xml:space="preserve">in nature and are undoubtedly fundamentally distinct from habitats terrestrial tropic ferns inhabit. Therefore, evolutionary selection of functional traits to adapt to these highly variable environmental conditions should have coincided with the opportunistic diversification of ferns into epiphyitc niches.</w:t>
       </w:r>
     </w:p>
     <w:p>
@@ -541,7 +541,28 @@
         <w:br w:type="textWrapping"/>
       </w:r>
       <w:r>
-        <w:t xml:space="preserve">The ecological stresses of the epiphytic habitat have likely driven selection of functional traits for all vascular and non-vascular plant lineages. Importantly, is is now generally accepted that seed-free plant lineages (including ferns) exhibit evolutionary canalization of physiolgoical function that could inherently inhibit their plasticity to changing environmental conditions. A suite of studies already reveal how anatomical traits directly influence physiology in ferns in a manner that is functionally different from seed plants (</w:t>
+        <w:t xml:space="preserve">The ecological stresses of the epiphytic habitat have likely driven selection of functional traits for all residing vascular and non-vascular plant lineages. For example, epiphytic seed plants exhibit high adaptive capacity to maintain leaf water balance; including both drought tolerance and avoidance mechanisms, foliar water uptake and shifts in leaf capacitance</w:t>
+      </w:r>
+      <w:r>
+        <w:t xml:space="preserve"> </w:t>
+      </w:r>
+      <w:r>
+        <w:t xml:space="preserve">(Gotsch</w:t>
+      </w:r>
+      <w:r>
+        <w:t xml:space="preserve"> </w:t>
+      </w:r>
+      <w:r>
+        <w:rPr>
+          <w:i/>
+        </w:rPr>
+        <w:t xml:space="preserve">et al.</w:t>
+      </w:r>
+      <w:r>
+        <w:t xml:space="preserve">, 2015)</w:t>
+      </w:r>
+      <w:r>
+        <w:t xml:space="preserve">. Alternatively, it is now generally accepted that seed-free vasuclar plant lineages (including ferns) exhibit evolutionary canalization of physiological function that may inherently inhibit their plasticity to changing environmental conditions. A suite of studies already reveal how anatomical traits directly influence physiology in ferns in a manner that is functionally different from seed plants (</w:t>
       </w:r>
       <w:r>
         <w:t xml:space="preserve">Woodhouse &amp; Nobel (1982)</w:t>
@@ -577,6 +598,30 @@
         <w:t xml:space="preserve"> </w:t>
       </w:r>
       <w:r>
+        <w:t xml:space="preserve">Brodribb</w:t>
+      </w:r>
+      <w:r>
+        <w:t xml:space="preserve"> </w:t>
+      </w:r>
+      <w:r>
+        <w:rPr>
+          <w:i/>
+        </w:rPr>
+        <w:t xml:space="preserve">et al.</w:t>
+      </w:r>
+      <w:r>
+        <w:t xml:space="preserve"> </w:t>
+      </w:r>
+      <w:r>
+        <w:t xml:space="preserve">(2005)</w:t>
+      </w:r>
+      <w:r>
+        <w:t xml:space="preserve">;</w:t>
+      </w:r>
+      <w:r>
+        <w:t xml:space="preserve"> </w:t>
+      </w:r>
+      <w:r>
         <w:t xml:space="preserve">Brodersen</w:t>
       </w:r>
       <w:r>
@@ -595,52 +640,7 @@
         <w:t xml:space="preserve">(2012)</w:t>
       </w:r>
       <w:r>
-        <w:t xml:space="preserve">;</w:t>
-      </w:r>
-      <w:r>
-        <w:t xml:space="preserve"> </w:t>
-      </w:r>
-      <w:r>
-        <w:t xml:space="preserve">Brodribb</w:t>
-      </w:r>
-      <w:r>
-        <w:t xml:space="preserve"> </w:t>
-      </w:r>
-      <w:r>
-        <w:rPr>
-          <w:i/>
-        </w:rPr>
-        <w:t xml:space="preserve">et al.</w:t>
-      </w:r>
-      <w:r>
-        <w:t xml:space="preserve"> </w:t>
-      </w:r>
-      <w:r>
-        <w:t xml:space="preserve">(2005)</w:t>
-      </w:r>
-      <w:r>
-        <w:t xml:space="preserve">). Epiphytic seed plants exhibit high adaptative capacity to maintain leaf water balance; including both drought tolerance and avoidance meachanims, foliar water uptake and shifts in leaf capacitance</w:t>
-      </w:r>
-      <w:r>
-        <w:t xml:space="preserve"> </w:t>
-      </w:r>
-      <w:r>
-        <w:t xml:space="preserve">(Gotsch</w:t>
-      </w:r>
-      <w:r>
-        <w:t xml:space="preserve"> </w:t>
-      </w:r>
-      <w:r>
-        <w:rPr>
-          <w:i/>
-        </w:rPr>
-        <w:t xml:space="preserve">et al.</w:t>
-      </w:r>
-      <w:r>
-        <w:t xml:space="preserve">, 2015)</w:t>
-      </w:r>
-      <w:r>
-        <w:t xml:space="preserve">. However, even through a 1/3 of tropical fern species have diversified into tree canopies</w:t>
+        <w:t xml:space="preserve">). Even through a 1/3 of tropical fern species have diversified into tree canopies</w:t>
       </w:r>
       <w:r>
         <w:t xml:space="preserve"> </w:t>
@@ -649,7 +649,7 @@
         <w:t xml:space="preserve">(Schuettpelz &amp; Pryer, 2009)</w:t>
       </w:r>
       <w:r>
-        <w:t xml:space="preserve">, our understanding of how potentially limiting plasticity in ecophysioliogical function has still resulted in such a massive diversification is surpisingly unclear.</w:t>
+        <w:t xml:space="preserve">, our understanding of how potentially limiting plasticity in ecophysiological function has still resulted in such a massive diversification is surprisingly unclear.</w:t>
       </w:r>
     </w:p>
     <w:p>
@@ -660,7 +660,7 @@
         <w:br w:type="textWrapping"/>
       </w:r>
       <w:r>
-        <w:t xml:space="preserve">Adaptations of morphological, anatomical and physiolgical traits that define plant relations will be essential in the ecophysiological success of any epiphytic plant, yet our knowledge of how epiphytic fern species maintain plant water balance is currently underdeveloped. High degrees of dessication tolerance has been detected in the gametophyte stages of epiphytic ferns</w:t>
+        <w:t xml:space="preserve">Adaptations of morphological, anatomical and physiological traits that define plant water relations will be essential in the ecophysiological success of any epiphytic plant, yet our knowledge of how epiphytic fern species maintain plant water balance is currently underdeveloped. High degrees of desiccation tolerance has been detected in the gametophyte stages of epiphytic ferns</w:t>
       </w:r>
       <w:r>
         <w:t xml:space="preserve"> </w:t>
@@ -687,7 +687,7 @@
         <w:t xml:space="preserve"> </w:t>
       </w:r>
       <w:r>
-        <w:t xml:space="preserve">(Brodribb &amp; McAdam, 2011, p. @ruszala_land_2011; McAdam &amp; Brodribb, 2012; Cardoso</w:t>
+        <w:t xml:space="preserve">(Brodribb &amp; McAdam, 2011; Ruszala</w:t>
       </w:r>
       <w:r>
         <w:t xml:space="preserve"> </w:t>
@@ -699,6 +699,18 @@
         <w:t xml:space="preserve">et al.</w:t>
       </w:r>
       <w:r>
+        <w:t xml:space="preserve">, 2011; McAdam &amp; Brodribb, 2012; Cardoso</w:t>
+      </w:r>
+      <w:r>
+        <w:t xml:space="preserve"> </w:t>
+      </w:r>
+      <w:r>
+        <w:rPr>
+          <w:i/>
+        </w:rPr>
+        <w:t xml:space="preserve">et al.</w:t>
+      </w:r>
+      <w:r>
         <w:t xml:space="preserve">, 2019)</w:t>
       </w:r>
       <w:r>
@@ -744,7 +756,7 @@
         <w:t xml:space="preserve">, 2009, 2014)</w:t>
       </w:r>
       <w:r>
-        <w:t xml:space="preserve">. In these studies, thicker leaves, smaller and fewer stomata and reduced vein density inhibted photosynthetic performance in epiphytic ferns. Passive stomatal function should mean that gas exchange of epiphytic fern is primarily controlled by leaf water status. Consequently, anatomical and biomechanical traits that regulate leaf water supply may help elucidate how epiphytic ferns thrive in sub-optimal resource environments, despite canalized stomatal function.</w:t>
+        <w:t xml:space="preserve">. In these studies, thicker leaves, smaller and fewer stomata and reduced vein density inhibited photosynthetic performance in epiphytic ferns. Passive stomatal function should mean that gas exchange of epiphytic fern is primarily controlled by leaf water status. Consequently, anatomical and biomechanical traits that regulate leaf water supply may help elucidate how epiphytic ferns thrive in sub-optimal resource environments, despite canalized stomatal function.</w:t>
       </w:r>
     </w:p>
     <w:p>
@@ -806,7 +818,7 @@
         <w:t xml:space="preserve">, 2007; Nishida &amp; Hanba, 2017)</w:t>
       </w:r>
       <w:r>
-        <w:t xml:space="preserve">. Water transport in ferns occurs exclusively through hydraulically efficient primary vascular tissue, with xylem that exhibits a broad range of cavitation resisitance</w:t>
+        <w:t xml:space="preserve">. Water transport in ferns occurs exclusively through hydraulically efficient primary vascular tissue, with xylem that exhibits a broad range of cavitation resistance</w:t>
       </w:r>
       <w:r>
         <w:t xml:space="preserve"> </w:t>
@@ -827,7 +839,7 @@
         <w:t xml:space="preserve">, 2011)</w:t>
       </w:r>
       <w:r>
-        <w:t xml:space="preserve">. Ferns have also been shown to have higher hydraulic safety margins in angiosperms, resulting from reduced hydraullic conductivity and rapid stomatal closure</w:t>
+        <w:t xml:space="preserve">. Ferns have also been shown to have higher hydraulic safety margins in angiosperms, resulting from reduced hydraulic conductivity and rapid stomatal closure</w:t>
       </w:r>
       <w:r>
         <w:t xml:space="preserve"> </w:t>
@@ -836,7 +848,7 @@
         <w:t xml:space="preserve">(Brodribb &amp; Holbrook, 2004)</w:t>
       </w:r>
       <w:r>
-        <w:t xml:space="preserve">. In epiphytic ferns, decreased conductivity in the xylems of stipes limits the amount of water supply available to a given leaf area, however this reduction in hydraullic capacity may increase drought tolerance</w:t>
+        <w:t xml:space="preserve">. In epiphytic ferns, decreased conductivity in the xylems of stipes limits the amount of water supply available to a given leaf area, however this reduction in hydraulic capacity may increase drought tolerance</w:t>
       </w:r>
       <w:r>
         <w:t xml:space="preserve"> </w:t>
@@ -857,7 +869,7 @@
         <w:t xml:space="preserve">, 2010)</w:t>
       </w:r>
       <w:r>
-        <w:t xml:space="preserve">. Synthesizing these findings in ferns suggests that the evolution of xylem and stomata are liekly connected from an ancestral state of water conservatism</w:t>
+        <w:t xml:space="preserve">. Synthesizing these findings in ferns suggests that the evolution of xylem and stomata are likely connected from an ancestral state of water conservatism</w:t>
       </w:r>
       <w:r>
         <w:t xml:space="preserve"> </w:t>
@@ -866,7 +878,7 @@
         <w:t xml:space="preserve">(Sperry, 2004)</w:t>
       </w:r>
       <w:r>
-        <w:t xml:space="preserve">, and the more recent diversification of epiphytic ferns allows exploration of the degree to which hydraullic tolerance or avoidance mechanisms manifest in key functional traits.</w:t>
+        <w:t xml:space="preserve">, and the more recent diversification of epiphytic ferns allows exploration of the degree to which hydraulic tolerance or avoidance mechanisms manifest in key functional traits.</w:t>
       </w:r>
     </w:p>
     <w:p>
@@ -877,7 +889,7 @@
         <w:br w:type="textWrapping"/>
       </w:r>
       <w:r>
-        <w:t xml:space="preserve">This study tests the hypothesis that the evolution of plant functional traits typically related to drought tolerance promoted the radiation of ferns from largely moist, terrestrial habitats to far more unpredictable canopy habitats. We examined the resistance to hydraulic failure across field-sampled terrestrial, hemi-epiphytic and epiphytic ferns in Costa Rican tropical forests and related these data to a suite of anatomical and morphological traits that modulate leaf water status. We focused on a large representation of species from two recent fern lineages, Euploypoids I and Euploypoid II, to explore epiphytic functional trait divergence in a phylogentic context. We also sought to unpack the transitionary role the hemi-epiphytic life form serves, if any, to the radiation of ferns from terrestrial to epiphytic habitats.</w:t>
+        <w:t xml:space="preserve">This study tests the hypothesis that the evolution of plant functional traits typically related to drought tolerance promoted the radiation of ferns from largely moist, terrestrial habitats to far more unpredictable canopy habitats. We examined the resistance to hydraulic failure across field-sampled terrestrial, hemi-epiphytic and epiphytic ferns in Costa Rican tropical forests and related these data to a suite of anatomical and morphological traits that modulate leaf water status. We focused on a large representation of species from two recent fern lineages, Euploypods I and Euploypoid II, to explore epiphytic functional trait divergence in a phylogenetic context. We also sought to unpack the transitionary role the hemi-epiphytic life form serves, if any, to the radiation of ferns from terrestrial to epiphytic habitats.</w:t>
       </w:r>
     </w:p>
     <w:p>
@@ -925,7 +937,7 @@
         <w:br w:type="textWrapping"/>
       </w:r>
       <w:r>
-        <w:t xml:space="preserve">A survey of morphological, stoichiometric, anatomical and leaf water relations parameters were conducted for six individuals from 39 fern species across three fundamentally distinct life forms (Table S1). Across both sites, 18 terrestrial, 15 epiphytic and 6 hemi-epiphytic species were collected and measured. In this study, terrestrial life forms were all collected from shaded closed canopy understories in the forest floor. Epiphytic life forms were sampled from trunks or within tree canopies, depending on the species. Epiphytic species were collected from canopy trees using single-rope climbing techniques. Hemi-epiphytic species were all collected along lower sections of trees trunks (1-3 m). Importantly, all sampled hemi-epiphytic species are known to have root connections to forest floor soils at some point in their life history. Individuals of species were collected across multiple populations but within similar micro-habitat conditions. Most sampled fern species, with the exception of hemi-epiphytes, were restricted to the eupolypod I and II clades. Vouchers for each species were deposited at the respective site of collection at either the La Selva (LSCR) or Las Cruces (LCCR) herbariums.</w:t>
+        <w:t xml:space="preserve">A survey of morphological, stoichiometric, anatomical and leaf water relations parameters were conducted for six individuals from 39 fern species across three fundamentally distinct life forms (Table S1). Across both sites, 18 terrestrial, 15 epiphytic and 6 hemi-epiphytic species were collected and measured. In this study, terrestrial life forms were all collected from shaded closed canopy understories in the forest floor. Epiphytic life forms were sampled from trunks or within tree canopies, depending on the species. Epiphytic species were collected from canopy trees using single-rope climbing techniques, when necessary. Hemi-epiphytic species were all collected along lower sections of trees trunks (1-3 m). Importantly, all sampled hemi-epiphytic species are known to have root connections to forest floor soils at some point in their life history. Individuals of species were collected across multiple populations but within similar micro-habitat conditions. All sampled fern species were restricted to the Eupolypod I and II clades. Vouchers for each species were deposited at the respective site of collection at either the La Selva (LSCR) or Las Cruces (LCCR) herbariums.</w:t>
       </w:r>
     </w:p>
     <w:p>
@@ -943,7 +955,7 @@
         <w:pStyle w:val="FirstParagraph"/>
       </w:pPr>
       <w:r>
-        <w:t xml:space="preserve">Two complete fronds from sampled individuals were field collected in the early morning (6-7:00 am). One frond from each individual was utilized for pressure volume curves, while the other was sampled for structural morphology, lamina stoichmetry and anatomical traits. Stipes were cut at the base of the rhizome and cut ends were wrapped in wet paper towels and transported to the lab in black plastic bags. Stipes were re-cut under water and re-hydrated until time of hydraulic measurement (1-6 hours). Due to the difficulty in sampling some high canopy species; whole epiphytic individuals were carefully removed, maintained overnight in well-watered conditions in an ambient air laboratory and sampled the following day.</w:t>
+        <w:t xml:space="preserve">Two complete fronds from sampled individuals were field collected in the early morning (6-7:30 am). One frond from each individual was utilized for pressure volume curves, while the other was sampled for structural morphology, lamina stoichmetry and anatomical traits. Stipes were cut at the base of the rhizome and cut ends were wrapped in wet paper towels and transported to the lab in black plastic bags. Stipes were re-cut under water and re-hydrated until time of hydraulic measurement (1-6 hours). Due to the difficulty in sampling some high canopy species; whole epiphytic individuals were carefully removed, maintained overnight in well-watered conditions in an ambient air laboratory and sampled the following day.</w:t>
       </w:r>
     </w:p>
     <w:p>
@@ -1018,7 +1030,7 @@
         <w:t xml:space="preserve">2</w:t>
       </w:r>
       <w:r>
-        <w:t xml:space="preserve">) for each individual is presented as the mean SD across all 9 sampled regions. Individual images of stomata were directly photographed under 40x magnification (AmScope FMA050) across all three leaf punches per individual. Stomatal length (mm) and width (mm) of both guard cells were calculated for 9 stomata for each individual using Image J. Stomatal size (SS, mm</w:t>
+        <w:t xml:space="preserve">) for each individual is presented as the mean SD across all 9 sampled regions. Individual images of stomata were directly photographed under 40x magnification (AmScope FMA050) across all three leaf punches per individual. Stomatal length (mm) and width (mm) of both guard cells were calculated for 9 stomata for each individual using Image J (National Institutes of Health, Bethesda, ML, USA). Stomatal size (SS, mm</w:t>
       </w:r>
       <w:r>
         <w:rPr>
@@ -1047,7 +1059,7 @@
         <w:br w:type="textWrapping"/>
       </w:r>
       <w:r>
-        <w:t xml:space="preserve">Stipes measured for vulnerability to cavitation were transversely sectioned by hand using razor blade. Stipes were sectioned at the distal end, where conduit resistivity impacts hydraulic conductivity the most. Sections were stained in toluidine blue and then mounted in glycerine on microscope slides. Each section was photographed using a light microscope mounted with a digital camera (Amscope FMA050). Section photographs were anatomically analyzed using ImageJ (National Institutes of Health, Bethesda, ML, USA). Total xylem vascular area (mm</w:t>
+        <w:t xml:space="preserve">Stipes measured for vulnerability to cavitation were transversely sectioned by hand using razor blade. Stipes were sectioned at the distal end, where conduit resistivity impacts hydraulic conductivity the most. Sections were stained in toluidine blue and then mounted in glycerine on microscope slides. Each section was photographed using a light microscope mounted with a digital camera (Amscope FMA050). Section photographs were anatomically analyzed using ImageJ. Total xylem vascular area (mm</w:t>
       </w:r>
       <w:r>
         <w:rPr>
@@ -1056,7 +1068,7 @@
         <w:t xml:space="preserve">2</w:t>
       </w:r>
       <w:r>
-        <w:t xml:space="preserve">) was considered the conduit lumen area and the wall area for all xylem in each cross section.</w:t>
+        <w:t xml:space="preserve">) was considered the conduit lumen area and the wall area for all xylem in each cross section. Huber values were calculated by dividing the total xylem vascular area by the lamina area it supported.</w:t>
       </w:r>
     </w:p>
     <w:p>
@@ -1074,7 +1086,18 @@
         <w:pStyle w:val="FirstParagraph"/>
       </w:pPr>
       <w:r>
-        <w:t xml:space="preserve">Sub-samples of foliage tissue used for lamina area calculation were collected across multiple pinnae for each individual. These sub-samples were dried to a constant mass and ground using a Wig-L-Bug (Sigma-Aldrich Co. St. Louis, USA). Nitrogen content and deltaC</w:t>
+        <w:t xml:space="preserve">Sub-samples of foliage tissue, used for lamina area calculation, were collected across multiple locations on each pinnae for every individual. These sub-samples were dried to a constant mass and ground using a Wig-L-Bug (Sigma-Aldrich Co. St. Louis, USA). Nitrogen content and</w:t>
+      </w:r>
+      <w:r>
+        <w:t xml:space="preserve"> </w:t>
+      </w:r>
+      <m:oMath>
+        <m:r>
+          <m:t>δ</m:t>
+        </m:r>
+      </m:oMath>
+      <w:r>
+        <w:t xml:space="preserve">C</w:t>
       </w:r>
       <w:r>
         <w:rPr>
@@ -1107,6 +1130,15 @@
       </w:r>
       <w:r>
         <w:t xml:space="preserve">) were measured within a 3 mm diameter circle with the CCM-300 chlorophyll content meter (Opti-Sciences, Hudson, NH, USA). Chlorophyll content per individual is expressed as the mean of point measurements across the entire frond.</w:t>
+      </w:r>
+      <w:r>
+        <w:t xml:space="preserve"> </w:t>
+      </w:r>
+      <w:r>
+        <w:rPr>
+          <w:b/>
+        </w:rPr>
+        <w:t xml:space="preserve">should we keep or drop this</w:t>
       </w:r>
     </w:p>
     <w:p>
@@ -1136,7 +1168,7 @@
         <w:t xml:space="preserve"> </w:t>
       </w:r>
       <w:r>
-        <w:t xml:space="preserve">on fully expanded fronds with a Scholander pressure bomb (PMS Instruments Co., Corvallis, OR, USA). For each pressure-volume (PV) curve we sampled top most intact pinnae after full re-hydration. We generated pressure–volume curves by taking sequential water potential measurements (</w:t>
+        <w:t xml:space="preserve">on fully expanded fronds with a Scholander pressure bomb (PMS Instruments Co., Corvallis, OR, USA). For each pressure-volume (PV) curve, we sampled the top most intact pinnae after full re-hydration. We generated pressure–volume curves by taking sequential water potential measurements (</w:t>
       </w:r>
       <m:oMath>
         <m:r>
@@ -1150,7 +1182,7 @@
         <w:t xml:space="preserve">leaf</w:t>
       </w:r>
       <w:r>
-        <w:t xml:space="preserve">) as fronds air dried, first in closed plastic bags (0-2 hrs), and then in open bags. The fresh mass was recorded immediately before and after each</w:t>
+        <w:t xml:space="preserve">) as fronds air dried, first in closed plastic bags (0-3 hrs), and then in open air. The fresh mass was recorded immediately before and after each</w:t>
       </w:r>
       <w:r>
         <w:t xml:space="preserve"> </w:t>
@@ -1164,18 +1196,7 @@
         <w:t xml:space="preserve"> </w:t>
       </w:r>
       <w:r>
-        <w:t xml:space="preserve">determination. Following each PV curve, foliar samples were dried to a constant mass to calculate relative water content (RWC).</w:t>
-      </w:r>
-    </w:p>
-    <w:p>
-      <w:pPr>
-        <w:pStyle w:val="BodyText"/>
-      </w:pPr>
-      <w:r>
-        <w:br w:type="textWrapping"/>
-      </w:r>
-      <w:r>
-        <w:t xml:space="preserve">For each PV curve, we graphed the relationship between 1/</w:t>
+        <w:t xml:space="preserve">determination. Following each PV curve, foliar samples were dried to a constant mass to calculate relative water content (RWC). For each PV curve, we graphed the relationship between 1/</w:t>
       </w:r>
       <m:oMath>
         <m:r>
@@ -1270,7 +1291,7 @@
         <w:pStyle w:val="FirstParagraph"/>
       </w:pPr>
       <w:r>
-        <w:t xml:space="preserve">Linear mixed-effect models were used to test responses of functional traits to categorical fixed effects of life form and site, as well as to test for bivariate relationships among key functional traits. The interaction between life form and site was tested to confirm any potential environmental or climate influence on functional trait patterns. Generally, there were few life form x site interactions, so models with life form and site as main effects were compared to full models (AIC scores) and the most parsimonious model was selected. To test for broad differences among life forms, individual plant species were treated as random effects in each model. Tukey’s post-hoc test were performed in conjunction with ANOVA to determine which mean values of functional traits were different among fixed effect treatments with the</w:t>
+        <w:t xml:space="preserve">Linear mixed-effect models were used to test responses of functional traits to categorical fixed effects of life form and collection site, as well as to test for bivariate relationships among key functional traits. The interaction between life form and collection site was tested to confirm any potential environmental or climate influence on functional trait patterns. Generally, there were few life form x collection site interactions, so models with life form and collection site as main effects were compared to full models (AIC scores) and the most parsimonious model was selected. To test for broad differences among life forms, individual plant species were treated as random effects in each model. Tukey’s post-hoc test were performed in conjunction with ANOVA to determine which mean values of functional traits were different among fixed effect treatments with the</w:t>
       </w:r>
       <w:r>
         <w:t xml:space="preserve"> </w:t>
@@ -1339,7 +1360,19 @@
         <w:t xml:space="preserve"> </w:t>
       </w:r>
       <w:r>
-        <w:t xml:space="preserve">to investigate interactions between life form and site. For mixed-effect models, the conditional and marginal r2 values were calculated as per</w:t>
+        <w:t xml:space="preserve">to investigate interactions between life form and site. For mixed-effect models, the conditional and marginal R</w:t>
+      </w:r>
+      <w:r>
+        <w:rPr>
+          <w:vertAlign w:val="superscript"/>
+        </w:rPr>
+        <w:t xml:space="preserve">2</w:t>
+      </w:r>
+      <w:r>
+        <w:t xml:space="preserve"> </w:t>
+      </w:r>
+      <w:r>
+        <w:t xml:space="preserve">values were calculated as per</w:t>
       </w:r>
       <w:r>
         <w:t xml:space="preserve"> </w:t>
@@ -1348,94 +1381,7 @@
         <w:t xml:space="preserve">Nakagawa &amp; Schielzeth (2013)</w:t>
       </w:r>
       <w:r>
-        <w:t xml:space="preserve">.</w:t>
-      </w:r>
-      <w:r>
-        <w:t xml:space="preserve"> </w:t>
-      </w:r>
-      <w:r>
-        <w:rPr>
-          <w:b/>
-        </w:rPr>
-        <w:t xml:space="preserve">Confidence intervals (95%) of linear mixed-effects models were generated using bootstrapping methods with 999 simulations, using the</w:t>
-      </w:r>
-      <w:r>
-        <w:rPr>
-          <w:b/>
-        </w:rPr>
-        <w:t xml:space="preserve"> </w:t>
-      </w:r>
-      <w:r>
-        <w:rPr>
-          <w:b/>
-        </w:rPr>
-        <w:t xml:space="preserve">‘</w:t>
-      </w:r>
-      <w:r>
-        <w:rPr>
-          <w:b/>
-        </w:rPr>
-        <w:t xml:space="preserve">bootMer</w:t>
-      </w:r>
-      <w:r>
-        <w:rPr>
-          <w:b/>
-        </w:rPr>
-        <w:t xml:space="preserve">’</w:t>
-      </w:r>
-      <w:r>
-        <w:rPr>
-          <w:b/>
-        </w:rPr>
-        <w:t xml:space="preserve"> </w:t>
-      </w:r>
-      <w:r>
-        <w:rPr>
-          <w:b/>
-        </w:rPr>
-        <w:t xml:space="preserve">function in the</w:t>
-      </w:r>
-      <w:r>
-        <w:rPr>
-          <w:b/>
-        </w:rPr>
-        <w:t xml:space="preserve"> </w:t>
-      </w:r>
-      <w:r>
-        <w:rPr>
-          <w:b/>
-        </w:rPr>
-        <w:t xml:space="preserve">‘</w:t>
-      </w:r>
-      <w:r>
-        <w:rPr>
-          <w:b/>
-        </w:rPr>
-        <w:t xml:space="preserve">lme4</w:t>
-      </w:r>
-      <w:r>
-        <w:rPr>
-          <w:b/>
-        </w:rPr>
-        <w:t xml:space="preserve">’</w:t>
-      </w:r>
-      <w:r>
-        <w:rPr>
-          <w:b/>
-        </w:rPr>
-        <w:t xml:space="preserve"> </w:t>
-      </w:r>
-      <w:r>
-        <w:rPr>
-          <w:b/>
-        </w:rPr>
-        <w:t xml:space="preserve">package (Bates et al. 2015).</w:t>
-      </w:r>
-      <w:r>
-        <w:t xml:space="preserve"> </w:t>
-      </w:r>
-      <w:r>
-        <w:t xml:space="preserve">Tests of differences in slopes and elevations of bivariate relationships between morphological traits were implemented using standardized major axis regression in the</w:t>
+        <w:t xml:space="preserve">. Tests of differences in slopes and elevations of bivariate relationships between morphological traits were implemented using standardized major axis regression in the</w:t>
       </w:r>
       <w:r>
         <w:t xml:space="preserve"> </w:t>
@@ -1643,7 +1589,7 @@
         <w:t xml:space="preserve"> </w:t>
       </w:r>
       <w:r>
-        <w:t xml:space="preserve">for a given trait that are below 1 mean that relatives resemble one another less than we would expect for Brownian motion (lower phlogenetic signal), and vice verse for values of</w:t>
+        <w:t xml:space="preserve">for a given trait that are below 1 mean that relatives resemble one another less than we would expect for Brownian motion (lower phylogenetic signal), and vice verse for values of</w:t>
       </w:r>
       <w:r>
         <w:t xml:space="preserve"> </w:t>
@@ -1682,7 +1628,7 @@
         <w:t xml:space="preserve">, 2003)</w:t>
       </w:r>
       <w:r>
-        <w:t xml:space="preserve">. Signifcant</w:t>
+        <w:t xml:space="preserve">. Significant</w:t>
       </w:r>
       <w:r>
         <w:t xml:space="preserve"> </w:t>
@@ -1829,7 +1775,7 @@
         <w:t xml:space="preserve"> </w:t>
       </w:r>
       <w:r>
-        <w:t xml:space="preserve">= 0.001, Figure 1A). The majority of epiphytic and hemi-epiphytic ferns had stipes restricted to less than 20 cm (80% quantiles), while maximum stipe length of terrestrial ferns from the same probablity distribution was 42.3 cm. Allometric relationships between stipe length and lamina area were functionally different between epiphytic species compared to terrestrial and hemi-epiphytic species (Figure 1B, stipe length x life form;</w:t>
+        <w:t xml:space="preserve">= 0.001, Figure 1A). The majority of epiphytic and hemi-epiphytic ferns had stipes restricted to less than 20 cm (80% quantiles), while maximum stipe length of terrestrial ferns from the same probability distribution was 42.3 cm. Allometric relationships between stipe length and lamina area were functionally different between epiphytic species compared to terrestrial and hemi-epiphytic species (Figure 1B, stipe length x life form;</w:t>
       </w:r>
       <w:r>
         <w:t xml:space="preserve"> </w:t>
@@ -1868,7 +1814,7 @@
         <w:t xml:space="preserve"> </w:t>
       </w:r>
       <w:r>
-        <w:t xml:space="preserve">&lt; 0.001) of this structural relationship for epiphytic species. Phylogenetic independent constrasts support the postive relationship between stipe length and lamina area for measured species (</w:t>
+        <w:t xml:space="preserve">&lt; 0.001) of this structural relationship for epiphytic species. Phylogenetic independent contrasts support the postie relationship between stipe length and lamina area for measured species (</w:t>
       </w:r>
       <w:r>
         <w:rPr>
@@ -1936,7 +1882,7 @@
         <w:t xml:space="preserve">add means here if no figure</w:t>
       </w:r>
       <w:r>
-        <w:t xml:space="preserve">). Increases in stipe length were postively correlated with increases in total xylem area across all life froms (</w:t>
+        <w:t xml:space="preserve">). Increases in stipe length were positively correlated with increases in total xylem area across all life forms (</w:t>
       </w:r>
       <w:r>
         <w:rPr>
@@ -1960,7 +1906,7 @@
         <w:t xml:space="preserve"> </w:t>
       </w:r>
       <w:r>
-        <w:t xml:space="preserve">&lt; 0.0001) of this postive relationship between stipe length and xylem area across life forms, while elevations were similar (Figure 2B). Phylogenetic independent constrasts support the postive relationship between xylem area and stipe length for measured species (</w:t>
+        <w:t xml:space="preserve">&lt; 0.0001) of this postive relationship between stipe length and xylem area across life forms, while elevations were similar (Figure 2B). Phylogenetic independent contrasts support the positive relationship between xylem area and stipe length for measured species (</w:t>
       </w:r>
       <w:r>
         <w:rPr>
@@ -2007,7 +1953,7 @@
         <w:t xml:space="preserve"> </w:t>
       </w:r>
       <w:r>
-        <w:t xml:space="preserve">marginal = 0.17 &amp; R</w:t>
+        <w:t xml:space="preserve">marginal = 0.17 and R</w:t>
       </w:r>
       <w:r>
         <w:rPr>
@@ -2047,9 +1993,9 @@
       <w:pPr>
         <w:pStyle w:val="Heading2"/>
       </w:pPr>
-      <w:bookmarkStart w:id="33" w:name="lamina-chemistry"/>
-      <w:r>
-        <w:t xml:space="preserve">Lamina chemistry</w:t>
+      <w:bookmarkStart w:id="33" w:name="foliar-chemistry-1"/>
+      <w:r>
+        <w:t xml:space="preserve">Foliar chemistry</w:t>
       </w:r>
       <w:bookmarkEnd w:id="33"/>
     </w:p>
@@ -2094,7 +2040,7 @@
         <w:t xml:space="preserve"> </w:t>
       </w:r>
       <w:r>
-        <w:t xml:space="preserve">was negatively correlated with increass in LMA for terrestrial and hemi-epiphytic species, but not for epiphytic species (LMA x life form</w:t>
+        <w:t xml:space="preserve">was negatively correlated with increases in LMA for terrestrial and hemi-epiphytic species, but not for epiphytic species (LMA x life form</w:t>
       </w:r>
       <w:r>
         <w:t xml:space="preserve"> </w:t>
@@ -2109,7 +2055,7 @@
         <w:t xml:space="preserve"> </w:t>
       </w:r>
       <w:r>
-        <w:t xml:space="preserve">&lt; 0.0001). Slopes and elevations of the signficant relationship between</w:t>
+        <w:t xml:space="preserve">&lt; 0.0001). Slopes and elevations of the significant relationship between</w:t>
       </w:r>
       <w:r>
         <w:t xml:space="preserve"> </w:t>
@@ -2124,7 +2070,7 @@
         <w:t xml:space="preserve"> </w:t>
       </w:r>
       <w:r>
-        <w:t xml:space="preserve">and LMA varied across life forms (Figure 3A). Phylogenetic independent constrasts, however, did not detect a relationship between</w:t>
+        <w:t xml:space="preserve">and LMA varied across life forms (Figure 3A). Phylogenetic independent contrasts, however, did not detect a relationship between</w:t>
       </w:r>
       <w:r>
         <w:t xml:space="preserve"> </w:t>
@@ -2185,7 +2131,10 @@
         <w:t xml:space="preserve">13</w:t>
       </w:r>
       <w:r>
-        <w:t xml:space="preserve">C for fern species at the higher elevation Las Cruces site was also less negative (-32.6 &amp;permil) than fern species at the low elevation La Selva site (34.0 &amp;permil,</w:t>
+        <w:t xml:space="preserve">C for fern species at the higher elevation Las Cruces site was also less negative (-32.6 ‰) than fern species at the low elevation La Selva site (34.0 ‰,</w:t>
+      </w:r>
+      <w:r>
+        <w:t xml:space="preserve"> </w:t>
       </w:r>
       <w:r>
         <w:rPr>
@@ -2208,7 +2157,19 @@
         <w:br w:type="textWrapping"/>
       </w:r>
       <w:r>
-        <w:t xml:space="preserve">Total chlorophyll content was similar between terrestrial and epiphytic species, although epiphytic species had a lower range of chlorophyll content. Hemi-epiphytic species had similar chlorophyll content to terrestrial species, but were 37 % higher than epiphytic species (*P = 0.031).</w:t>
+        <w:t xml:space="preserve">Total chlorophyll content was similar between terrestrial and epiphytic species, although epiphytic species had a lower range of chlorophyll content. Hemi-epiphytic species had similar chlorophyll content to terrestrial species, but were 37 % higher than epiphytic species (</w:t>
+      </w:r>
+      <w:r>
+        <w:rPr>
+          <w:i/>
+        </w:rPr>
+        <w:t xml:space="preserve">P</w:t>
+      </w:r>
+      <w:r>
+        <w:t xml:space="preserve"> </w:t>
+      </w:r>
+      <w:r>
+        <w:t xml:space="preserve">= 0.031).</w:t>
       </w:r>
     </w:p>
     <w:p>
@@ -2235,7 +2196,16 @@
         <w:t xml:space="preserve">-2</w:t>
       </w:r>
       <w:r>
-        <w:t xml:space="preserve">) compared to terrestrial species (72±3.1,</w:t>
+        <w:t xml:space="preserve">) compared to terrestrial species (72±3.1 mm</w:t>
+      </w:r>
+      <w:r>
+        <w:rPr>
+          <w:vertAlign w:val="superscript"/>
+        </w:rPr>
+        <w:t xml:space="preserve">-2</w:t>
+      </w:r>
+      <w:r>
+        <w:t xml:space="preserve">,</w:t>
       </w:r>
       <w:r>
         <w:t xml:space="preserve"> </w:t>
@@ -2298,7 +2268,7 @@
         <w:t xml:space="preserve"> </w:t>
       </w:r>
       <w:r>
-        <w:t xml:space="preserve">= 0.007) of the negative relationship between stomatal density and stomatal size (Figure 4B). Phylogenetic independent constrasts support the negative relationship between stomatal density and stomatal size for measured species (</w:t>
+        <w:t xml:space="preserve">= 0.007) of the negative relationship between stomatal density and stomatal size (Figure 4B). Phylogenetic independent contrasts support the negative relationship between stomatal density and stomatal size for measured species (</w:t>
       </w:r>
       <w:r>
         <w:rPr>
@@ -2460,13 +2430,13 @@
         <w:t xml:space="preserve"> </w:t>
       </w:r>
       <w:r>
-        <w:t xml:space="preserve">among terrestrial and hemi-epiphytic fern species appeared to be driven by osmotic adjustments via solute accumulations rather than shifts in cell wall flexibility (see</w:t>
-      </w:r>
-      <w:r>
-        <w:t xml:space="preserve"> </w:t>
-      </w:r>
-      <w:r>
-        <w:t xml:space="preserve">Bartlett</w:t>
+        <w:t xml:space="preserve">among terrestrial and hemi-epiphytic fern species appeared to be driven by osmotic adjustments via solute accumulations rather than shifts in cell wall flexibility</w:t>
+      </w:r>
+      <w:r>
+        <w:t xml:space="preserve"> </w:t>
+      </w:r>
+      <w:r>
+        <w:t xml:space="preserve">(see Bartlett</w:t>
       </w:r>
       <w:r>
         <w:t xml:space="preserve"> </w:t>
@@ -2478,13 +2448,10 @@
         <w:t xml:space="preserve">et al.</w:t>
       </w:r>
       <w:r>
-        <w:t xml:space="preserve"> </w:t>
-      </w:r>
-      <w:r>
-        <w:t xml:space="preserve">(2012)</w:t>
-      </w:r>
-      <w:r>
-        <w:t xml:space="preserve">). Additionally, tissue capacitance at full turgor declined quickly with increasing</w:t>
+        <w:t xml:space="preserve">, 2012)</w:t>
+      </w:r>
+      <w:r>
+        <w:t xml:space="preserve">. Additionally, tissue capacitance at full turgor declined quickly with increasing</w:t>
       </w:r>
       <w:r>
         <w:t xml:space="preserve"> </w:t>
@@ -2498,7 +2465,7 @@
         <w:t xml:space="preserve"> </w:t>
       </w:r>
       <w:r>
-        <w:t xml:space="preserve">and the tissue capacitance at the turgor loss point decreased by 54 % in epiphytic compared to terrestrial species (</w:t>
+        <w:t xml:space="preserve">and the tissue capacitance at the turgor loss point as 54 % lower in epiphytic compared to terrestrial species (</w:t>
       </w:r>
       <w:r>
         <w:rPr>
@@ -2528,7 +2495,7 @@
         <w:pStyle w:val="FirstParagraph"/>
       </w:pPr>
       <w:r>
-        <w:t xml:space="preserve">The degree to which a phylogenetic signal (K-statistic) was expressed in the functional traits for these tropical ferns species was generally low (Table 1). A significant phylogenetic signal was detected for stomatal traits and a few hydrauylic traits, but was not apparent in morphological, anatomical or leaf chemical traits. Broadly, this suggests that the measured trait phenotypes of measured species resembled each other less than expected under Brownian motion evolution.</w:t>
+        <w:t xml:space="preserve">The degree to which a phylogenetic signal (K-statistic) was expressed in the functional traits for these tropical ferns species was generally low (Table 1). A significant phylogenetic signal was detected for stomatal traits and a few hydraulic traits, but was not apparent in morphological, anatomical or leaf chemical traits. Broadly, this suggests that the measured trait phenotypes of measured species resembled each other less than expected under Brownian motion evolution.</w:t>
       </w:r>
     </w:p>
     <w:p>
@@ -2570,7 +2537,7 @@
         </w:numPr>
       </w:pPr>
       <w:r>
-        <w:t xml:space="preserve">Differences in slopes of scaling realtionships between epiphyitc and terrestrial (more than with phyloegny) ferns have been detected with LMA and petiole width, suggesting a balance is required between optimizing hydaulic support and providing sufficient biomechanical support</w:t>
+        <w:t xml:space="preserve">Differences in slopes of scaling relationships between epiphyitc and terrestrial (more than with phylogeny) ferns have been detected with LMA and petiole width, suggesting a balance is required between optimizing hydraulic support and providing sufficient biomechanical support</w:t>
       </w:r>
       <w:r>
         <w:t xml:space="preserve"> </w:t>
@@ -2599,7 +2566,7 @@
         </w:numPr>
       </w:pPr>
       <w:r>
-        <w:t xml:space="preserve">Foliar Narea increases with LMA () in terrestrial temperate ferns understory</w:t>
+        <w:t xml:space="preserve">Foliar N area increases with LMA in terrestrial temperate ferns understory</w:t>
       </w:r>
       <w:r>
         <w:t xml:space="preserve"> </w:t>
@@ -2611,7 +2578,7 @@
         <w:t xml:space="preserve"> </w:t>
       </w:r>
       <w:r>
-        <w:t xml:space="preserve">add campany</w:t>
+        <w:t xml:space="preserve">add campany, why not epiphytes (n limitation vs other capacitance functions?)</w:t>
       </w:r>
     </w:p>
     <w:p>
@@ -2684,7 +2651,7 @@
         <w:pStyle w:val="FirstParagraph"/>
       </w:pPr>
       <w:r>
-        <w:t xml:space="preserve">Table 1. Phylogenetic signal for X functional traits of tropical ferns sampled across the Euploypoid I &amp; II clades. Meausured species (n=39) encompass tererstrial, hemi-spiphytic and epiphytic habitats across two Costa Rican forest sites.</w:t>
+        <w:t xml:space="preserve">Table 1. Phylogenetic signal for X functional traits of tropical ferns sampled across the Euploypoid I &amp; II clades. Measured species (n=39) encompass terrestrial, hemi-epiphytic and epiphytic habitats across two Costa Rican forest sites.</w:t>
       </w:r>
       <w:r>
         <w:t xml:space="preserve"> </w:t>
@@ -2835,76 +2802,6 @@
             </w:pPr>
             <w:r>
               <w:t xml:space="preserve">0.013</w:t>
-            </w:r>
-          </w:p>
-        </w:tc>
-      </w:tr>
-      <w:tr>
-        <w:tc>
-          <w:p>
-            <w:pPr>
-              <w:pStyle w:val="Compact"/>
-              <w:jc w:val="left"/>
-            </w:pPr>
-            <w:r>
-              <w:t xml:space="preserve">Guard cell length</w:t>
-            </w:r>
-          </w:p>
-        </w:tc>
-        <w:tc>
-          <w:p>
-            <w:pPr>
-              <w:pStyle w:val="Compact"/>
-              <w:jc w:val="right"/>
-            </w:pPr>
-            <w:r>
-              <w:t xml:space="preserve">0.3158429</w:t>
-            </w:r>
-          </w:p>
-        </w:tc>
-        <w:tc>
-          <w:p>
-            <w:pPr>
-              <w:pStyle w:val="Compact"/>
-              <w:jc w:val="right"/>
-            </w:pPr>
-            <w:r>
-              <w:t xml:space="preserve">0.046</w:t>
-            </w:r>
-          </w:p>
-        </w:tc>
-      </w:tr>
-      <w:tr>
-        <w:tc>
-          <w:p>
-            <w:pPr>
-              <w:pStyle w:val="Compact"/>
-              <w:jc w:val="left"/>
-            </w:pPr>
-            <w:r>
-              <w:t xml:space="preserve">Guard cell width</w:t>
-            </w:r>
-          </w:p>
-        </w:tc>
-        <w:tc>
-          <w:p>
-            <w:pPr>
-              <w:pStyle w:val="Compact"/>
-              <w:jc w:val="right"/>
-            </w:pPr>
-            <w:r>
-              <w:t xml:space="preserve">0.4352063</w:t>
-            </w:r>
-          </w:p>
-        </w:tc>
-        <w:tc>
-          <w:p>
-            <w:pPr>
-              <w:pStyle w:val="Compact"/>
-              <w:jc w:val="right"/>
-            </w:pPr>
-            <w:r>
-              <w:t xml:space="preserve">0.026</w:t>
             </w:r>
           </w:p>
         </w:tc>
@@ -3460,7 +3357,7 @@
         <w:t xml:space="preserve"> </w:t>
       </w:r>
       <w:r>
-        <w:t xml:space="preserve">Figure 1. Structural shifts in path lengths to transport water, via stipe length, alters how tropical fern life forms build conductive structures. (A) Boxplots of stipe length across tropical fern life forms. (B) Lamina area in tropical ferns is allometrically (log-based) related to stipe length and this relationship varies by life form. The conditional and marginal R</w:t>
+        <w:t xml:space="preserve">Figure 1. Structural shifts in path lengths to transport water, via stipe length, alters how tropical fern life forms build conductive structures. (A) Box plots of stipe length across tropical fern life forms. (B) Lamina area in tropical ferns is allometrically (log-based) related to stipe length and this relationship varies by life form. The conditional and marginal R</w:t>
       </w:r>
       <w:r>
         <w:rPr>
@@ -3472,7 +3369,7 @@
         <w:t xml:space="preserve"> </w:t>
       </w:r>
       <w:r>
-        <w:t xml:space="preserve">for the overall allometric relationship between lamina area and stipe length are 0.23 and 0.88, respectively. Significant log-linear fits for each life from are shown with dashed lines. The width of boxplots are drawn proportional to the number of observations in each life form.</w:t>
+        <w:t xml:space="preserve">for the overall allometric relationship between lamina area and stipe length are 0.23 and 0.88, respectively. Significant log-linear fits for each life from are shown with dashed lines. The width of box plots are drawn proportional to the number of observations in each life form.</w:t>
       </w:r>
     </w:p>
     <w:p>
@@ -3533,7 +3430,7 @@
         <w:t xml:space="preserve"> </w:t>
       </w:r>
       <w:r>
-        <w:t xml:space="preserve">Figure 2. Conductive hydraulic supply, via total xylem area, constrains stipe lenth in tropical fern species. (A) Boxplots of Total xylem area across tropical fern life forms. (B) The capacity for greater total xylem area in terrestrial tropical ferns supports construction of large stipes. The conditional and marginal R</w:t>
+        <w:t xml:space="preserve">Figure 2. Conductive hydraulic supply, via total xylem area, constrains stipe length in tropical fern species. (A) Box plots of Total xylem area across tropical fern life forms. (B) The capacity for greater total xylem area in terrestrial tropical ferns supports construction of large stipes. The conditional and marginal R</w:t>
       </w:r>
       <w:r>
         <w:rPr>
@@ -3545,7 +3442,7 @@
         <w:t xml:space="preserve"> </w:t>
       </w:r>
       <w:r>
-        <w:t xml:space="preserve">for the overall postive relationship between stipe length and total xylem area are 0.30 and 0.88, respectively. Significant linear relationships for each life from are shown with dashed lines representing model fits and grey shaded areas as 95 % confidence intervals for the mean. The width of boxplots are drawn proportional to the number of observations in each life form.</w:t>
+        <w:t xml:space="preserve">for the overall positive relationship between stipe length and total xylem area are 0.30 and 0.88, respectively. Significant linear relationships for each life from are shown with dashed lines representing model fits and grey shaded areas as 95 % confidence intervals for the mean. The width of box plots are drawn proportional to the number of observations in each life form.</w:t>
       </w:r>
     </w:p>
     <w:p>
@@ -3606,7 +3503,7 @@
         <w:t xml:space="preserve"> </w:t>
       </w:r>
       <w:r>
-        <w:t xml:space="preserve">Figure 3. Shifts in lamina thickness (LMA) and lamina chemistry differ between tropical fern life forms. (A) Boxplots of leaf mass per unit area (LMA) across tropical fern life forms. (B) LMA is negatively related to lamina nitrogen content in only terrestrial and hemi-epiphytic ferns. (C) Boxplots of lamina</w:t>
+        <w:t xml:space="preserve">Figure 3. Shifts in lamina thickness (LMA) and lamina chemistry differ between tropical fern life forms. (A) Box plots of leaf mass per unit area (LMA) across tropical fern life forms. (B) LMA is negatively related to lamina nitrogen content in only terrestrial and hemi-epiphytic ferns. (C) Box plots of lamina</w:t>
       </w:r>
       <w:r>
         <w:t xml:space="preserve"> </w:t>
@@ -3623,7 +3520,7 @@
         <w:t xml:space="preserve">13</w:t>
       </w:r>
       <w:r>
-        <w:t xml:space="preserve">C across tropical fern life forms (higher values indicate higher water-use efficiency). Significant linear relationships are shown with dashed lines representing model fits and grey shaded areas as 95 % confidence intervals for the mean. The width of boxplots are drawn proportional to the number of observations in each life form.</w:t>
+        <w:t xml:space="preserve">C across tropical fern life forms (higher values indicate higher water-use efficiency). Significant linear relationships are shown with dashed lines representing model fits and grey shaded areas as 95 % confidence intervals for the mean. The width of box plots are drawn proportional to the number of observations in each life form.</w:t>
       </w:r>
     </w:p>
     <w:p>
@@ -3684,7 +3581,7 @@
         <w:t xml:space="preserve"> </w:t>
       </w:r>
       <w:r>
-        <w:t xml:space="preserve">Figure 4. Stomatal traits differed between tropical fern life forms. (A) Boxplots of stomatal density across tropical fern life forms. (B) Stomatal density was negatively related to stomatal size for all life forms. Significant linear relationships for each life from are shown with dashed lines representing model fits and grey shaded areas as 95 % confidence intervals for the mean. The width of boxplots are drawn proportional to the number of observations in each life form.</w:t>
+        <w:t xml:space="preserve">Figure 4. Stomatal traits differed between tropical fern life forms. (A) Box plots of stomatal density across tropical fern life forms. (B) Stomatal density was negatively related to stomatal size for all life forms. Significant linear relationships for each life from are shown with dashed lines representing model fits and grey shaded areas as 95 % confidence intervals for the mean. The width of box plots are drawn proportional to the number of observations in each life form.</w:t>
       </w:r>
     </w:p>
     <w:p>
@@ -3745,7 +3642,7 @@
         <w:t xml:space="preserve"> </w:t>
       </w:r>
       <w:r>
-        <w:t xml:space="preserve">Figure 5. Epiphytic tropical ferns are not more drought tolerant than terrestrial or hemi-epiphytic tropical ferns. (A) Raw results from 211 presssure volume curves from 38 tropical fern species. Boxplots of turgor loss point (B) and osmotic potenial (C) across tropical fern life forms. Relationship between tissue capacitance at full turgor and the bulk modulus of elasticity for tropical ferns (D) and boxplots of the tissue capacitance at turgor loss point (inset). Fits for panels A,D for fern life forms use loess regression for visualization purposes. The width of boxplots are drawn proportional to the number of observations in each life form.</w:t>
+        <w:t xml:space="preserve">Figure 5. Epiphytic tropical ferns are not more drought tolerant than terrestrial or hemi-epiphytic tropical ferns. (A) Raw results from 211 pressure volume curves from 38 tropical fern species. Box plots of turgor loss point (B) and osmotic potential (C) across tropical fern life forms. Relationship between tissue capacitance at full turgor and the bulk modulus of elasticity for tropical ferns (D) and box plots of the tissue capacitance at turgor loss point (inset). Fits for panels A,D for fern life forms use loess regression for visualization purposes. The width of box plots are drawn proportional to the number of observations in each life form.</w:t>
       </w:r>
     </w:p>
     <w:p>
@@ -3867,7 +3764,7 @@
         <w:br w:type="textWrapping"/>
       </w:r>
       <w:r>
-        <w:t xml:space="preserve">Figure 7. Ancestral state reconstruction for stomatal density mapped onto the phylogeny of the selected ferns examined in this study. A posteri</w:t>
+        <w:t xml:space="preserve">Figure 7. Ancestral state reconstruction for stomatal density mapped onto the phylogeny of the selected ferns examined in this study. A posterior probability are indicated at each node.</w:t>
       </w:r>
     </w:p>
     <w:p>
@@ -7764,7 +7661,7 @@
       </w:r>
       <w:r>
         <w:rPr>
-          <w:b/>
+          <w:i/>
         </w:rPr>
         <w:t xml:space="preserve">Pecluma pectinata</w:t>
       </w:r>
@@ -7772,7 +7669,7 @@
         <w:t xml:space="preserve"> </w:t>
       </w:r>
       <w:r>
-        <w:t xml:space="preserve">was trimmed from the phlogenetic tree due to missing data.</w:t>
+        <w:t xml:space="preserve">was trimmed from the phylogenetic tree due to missing data.</w:t>
       </w:r>
     </w:p>
     <w:p>

--- a/manuscript/leafwater_manuscript.docx
+++ b/manuscript/leafwater_manuscript.docx
@@ -93,7 +93,7 @@
         <w:pStyle w:val="FirstParagraph"/>
       </w:pPr>
       <w:r>
-        <w:br w:type="textWrapping"/>
+        <w:br/>
       </w:r>
       <w:r>
         <w:t xml:space="preserve">Courtney E. Campany</w:t>
@@ -155,7 +155,7 @@
         <w:pStyle w:val="BodyText"/>
       </w:pPr>
       <w:r>
-        <w:br w:type="textWrapping"/>
+        <w:br/>
       </w:r>
       <w:r>
         <w:rPr>
@@ -175,7 +175,7 @@
         <w:pStyle w:val="BodyText"/>
       </w:pPr>
       <w:r>
-        <w:br w:type="textWrapping"/>
+        <w:br/>
       </w:r>
       <w:r>
         <w:rPr>
@@ -195,7 +195,7 @@
         <w:pStyle w:val="BodyText"/>
       </w:pPr>
       <w:r>
-        <w:br w:type="textWrapping"/>
+        <w:br/>
       </w:r>
       <w:r>
         <w:t xml:space="preserve">Corresponding author: C.E. Campany, email:</w:t>
@@ -220,7 +220,7 @@
         <w:pStyle w:val="BodyText"/>
       </w:pPr>
       <w:r>
-        <w:br w:type="textWrapping"/>
+        <w:br/>
       </w:r>
       <w:r>
         <w:t xml:space="preserve">Running Head: Terrestrial and epiphtic fern functional traits</w:t>
@@ -289,7 +289,7 @@
         <w:pStyle w:val="FirstParagraph"/>
       </w:pPr>
       <w:r>
-        <w:br w:type="textWrapping"/>
+        <w:br/>
       </w:r>
     </w:p>
     <w:p>
@@ -404,7 +404,7 @@
         <w:pStyle w:val="BodyText"/>
       </w:pPr>
       <w:r>
-        <w:br w:type="textWrapping"/>
+        <w:br/>
       </w:r>
       <w:r>
         <w:t xml:space="preserve">Epiphytic tropical ferns grow across a continuum of canopy positions, from heavily shaded low trunk positions to exposed twigs of emergent trees</w:t>
@@ -538,7 +538,7 @@
         <w:pStyle w:val="BodyText"/>
       </w:pPr>
       <w:r>
-        <w:br w:type="textWrapping"/>
+        <w:br/>
       </w:r>
       <w:r>
         <w:t xml:space="preserve">The ecological stresses of the epiphytic habitat have likely driven selection of functional traits for all residing vascular and non-vascular plant lineages. For example, epiphytic seed plants exhibit high adaptive capacity to maintain leaf water balance; including both drought tolerance and avoidance mechanisms, foliar water uptake and shifts in leaf capacitance</w:t>
@@ -657,7 +657,7 @@
         <w:pStyle w:val="BodyText"/>
       </w:pPr>
       <w:r>
-        <w:br w:type="textWrapping"/>
+        <w:br/>
       </w:r>
       <w:r>
         <w:t xml:space="preserve">Adaptations of morphological, anatomical and physiological traits that define plant water relations will be essential in the ecophysiological success of any epiphytic plant, yet our knowledge of how epiphytic fern species maintain plant water balance is currently underdeveloped. High degrees of desiccation tolerance has been detected in the gametophyte stages of epiphytic ferns</w:t>
@@ -764,7 +764,7 @@
         <w:pStyle w:val="BodyText"/>
       </w:pPr>
       <w:r>
-        <w:br w:type="textWrapping"/>
+        <w:br/>
       </w:r>
       <w:r>
         <w:t xml:space="preserve">Compared to terrestrial habitats, ferns in epiphytic habitats should exhibit</w:t>
@@ -886,7 +886,7 @@
         <w:pStyle w:val="BodyText"/>
       </w:pPr>
       <w:r>
-        <w:br w:type="textWrapping"/>
+        <w:br/>
       </w:r>
       <w:r>
         <w:t xml:space="preserve">This study tests the hypothesis that the evolution of plant functional traits typically related to drought tolerance promoted the radiation of ferns from largely moist, terrestrial habitats to far more unpredictable canopy habitats. We examined the resistance to hydraulic failure across field-sampled terrestrial, hemi-epiphytic and epiphytic ferns in Costa Rican tropical forests and related these data to a suite of anatomical and morphological traits that modulate leaf water status. We focused on a large representation of species from two recent fern lineages, Euploypods I and Euploypoid II, to explore epiphytic functional trait divergence in a phylogenetic context. We also sought to unpack the transitionary role the hemi-epiphytic life form serves, if any, to the radiation of ferns from terrestrial to epiphytic habitats.</w:t>
@@ -934,7 +934,7 @@
         <w:pStyle w:val="BodyText"/>
       </w:pPr>
       <w:r>
-        <w:br w:type="textWrapping"/>
+        <w:br/>
       </w:r>
       <w:r>
         <w:t xml:space="preserve">A survey of morphological, stoichiometric, anatomical and leaf water relations parameters were conducted for six individuals from 39 fern species across three fundamentally distinct life forms (Table S1). Across both sites, 18 terrestrial, 15 epiphytic and 6 hemi-epiphytic species were collected and measured. In this study, terrestrial life forms were all collected from shaded closed canopy understories in the forest floor. Epiphytic life forms were sampled from trunks or within tree canopies, depending on the species. Epiphytic species were collected from canopy trees using single-rope climbing techniques, when necessary. Hemi-epiphytic species were all collected along lower sections of trees trunks (1-3 m). Importantly, all sampled hemi-epiphytic species are known to have root connections to forest floor soils at some point in their life history. Individuals of species were collected across multiple populations but within similar micro-habitat conditions. All sampled fern species were restricted to the Eupolypod I and II clades. Vouchers for each species were deposited at the respective site of collection at either the La Selva (LSCR) or Las Cruces (LCCR) herbariums.</w:t>
@@ -1056,7 +1056,7 @@
         <w:pStyle w:val="BodyText"/>
       </w:pPr>
       <w:r>
-        <w:br w:type="textWrapping"/>
+        <w:br/>
       </w:r>
       <w:r>
         <w:t xml:space="preserve">Stipes measured for vulnerability to cavitation were transversely sectioned by hand using razor blade. Stipes were sectioned at the distal end, where conduit resistivity impacts hydraulic conductivity the most. Sections were stained in toluidine blue and then mounted in glycerine on microscope slides. Each section was photographed using a light microscope mounted with a digital camera (Amscope FMA050). Section photographs were anatomically analyzed using ImageJ. Total xylem vascular area (mm</w:t>
@@ -1117,7 +1117,7 @@
         <w:pStyle w:val="BodyText"/>
       </w:pPr>
       <w:r>
-        <w:br w:type="textWrapping"/>
+        <w:br/>
       </w:r>
       <w:r>
         <w:t xml:space="preserve">Lamina chlorophyll content was determined on three different pinnae for each individual. Single point measurements of chlorophyll content (mg m</w:t>
@@ -1428,7 +1428,7 @@
         <w:pStyle w:val="BodyText"/>
       </w:pPr>
       <w:r>
-        <w:br w:type="textWrapping"/>
+        <w:br/>
       </w:r>
       <w:r>
         <w:t xml:space="preserve">A phylogenetic tree for these 39 fern species was constructed using the Maximum Likelihood method based on the Tamura 3-parameter model</w:t>
@@ -1532,7 +1532,7 @@
         <w:pStyle w:val="BodyText"/>
       </w:pPr>
       <w:r>
-        <w:br w:type="textWrapping"/>
+        <w:br/>
       </w:r>
       <w:r>
         <w:t xml:space="preserve">The phylogenetic signal (K-statistic) based on Brownian motion-based metrics was calculated for each continuous trait using the</w:t>
@@ -1814,7 +1814,7 @@
         <w:t xml:space="preserve"> </w:t>
       </w:r>
       <w:r>
-        <w:t xml:space="preserve">&lt; 0.001) of this structural relationship for epiphytic species. Phylogenetic independent contrasts support the postie relationship between stipe length and lamina area for measured species (</w:t>
+        <w:t xml:space="preserve">&lt; 0.001) of this structural relationship for epiphytic species. Phylogenetic independent contrasts support the postive relationship between stipe length and lamina area for measured species (</w:t>
       </w:r>
       <w:r>
         <w:rPr>
@@ -1846,7 +1846,7 @@
         <w:pStyle w:val="BodyText"/>
       </w:pPr>
       <w:r>
-        <w:br w:type="textWrapping"/>
+        <w:br/>
       </w:r>
       <w:r>
         <w:t xml:space="preserve">Total xylem area was 60 % smaller in epiphytic and hemi-epiphytic species compared to terrestrial species (</w:t>
@@ -1930,7 +1930,7 @@
         <w:t xml:space="preserve"> </w:t>
       </w:r>
       <w:r>
-        <w:t xml:space="preserve">= 0.27).</w:t>
+        <w:t xml:space="preserve">= 0.26).</w:t>
       </w:r>
     </w:p>
     <w:p>
@@ -1938,7 +1938,7 @@
         <w:pStyle w:val="BodyText"/>
       </w:pPr>
       <w:r>
-        <w:br w:type="textWrapping"/>
+        <w:br/>
       </w:r>
       <w:r>
         <w:t xml:space="preserve">No differences were detected in total lamina area between any of the life form groups, due to the large amount of variation in lamina area across species (R</w:t>
@@ -2154,7 +2154,7 @@
         <w:pStyle w:val="BodyText"/>
       </w:pPr>
       <w:r>
-        <w:br w:type="textWrapping"/>
+        <w:br/>
       </w:r>
       <w:r>
         <w:t xml:space="preserve">Total chlorophyll content was similar between terrestrial and epiphytic species, although epiphytic species had a lower range of chlorophyll content. Hemi-epiphytic species had similar chlorophyll content to terrestrial species, but were 37 % higher than epiphytic species (</w:t>
@@ -2503,7 +2503,7 @@
         <w:pStyle w:val="BodyText"/>
       </w:pPr>
       <w:r>
-        <w:br w:type="textWrapping"/>
+        <w:br/>
       </w:r>
       <w:r>
         <w:t xml:space="preserve">Ancestral state reconstructions also elucidated how tropical fern character states derived from terrestrial origins were adapted under selection pressures from new and distinct epiphytic environments within the Eupolypod clades. The selection for shorter stipes can be seen in divergence of both epiphytic and hemi-epiphytic species on the phylogeny (Figure 6). The selection for fewer stomata is also readily apparent in epiphytic species divergence, especially in the Eupolypods II clade (Figure 7). Additionally, the emergence of thick leaves (high LMA) and the reduction of total xylem area is almost entirely constrained to divergence events of epiphytic species of the Eupolypod species examined in this study (Figure S1 &amp; S2).</w:t>
@@ -2531,13 +2531,26 @@
     </w:p>
     <w:p>
       <w:pPr>
-        <w:numPr>
-          <w:numId w:val="1002"/>
-          <w:ilvl w:val="0"/>
-        </w:numPr>
-      </w:pPr>
-      <w:r>
-        <w:t xml:space="preserve">Differences in slopes of scaling relationships between epiphyitc and terrestrial (more than with phylogeny) ferns have been detected with LMA and petiole width, suggesting a balance is required between optimizing hydraulic support and providing sufficient biomechanical support</w:t>
+        <w:pStyle w:val="FirstParagraph"/>
+      </w:pPr>
+      <w:r>
+        <w:t xml:space="preserve">Tropical epiphytic ferns routinely face environmental conditions that are distinct from the forest floor. Despite large annual precipitation, epiphytic ferns without a root-soil connection still likely face strong selection pressures from a transient water supply. In conjuction with limited access to elemental nutrients (i.e. N and P), epiphytic ferns must adapt structural traits to optimize both nutient retention and efficient hydraulic transport. The evolution of these traits would have been essential to maintain a postive carbon balance as epiphytes radiated into the canopy niche. Here, evidence for the selection of both reduced xylem area and stipe length for water transport in the diversification of epiphtic and hemi-epiphytic ferns is evident in the phylogeny of our studied species. Additionally, evolutionary selection of thick laminas (↑ LMA) is readily apparent in the diversification of epiphytic ferns. Evaluating why these strucutral traits evolved requires unpacking their role in the biomechanics of form and fucntion for epiphytic ferns.</w:t>
+      </w:r>
+    </w:p>
+    <w:p>
+      <w:pPr>
+        <w:pStyle w:val="BodyText"/>
+      </w:pPr>
+      <w:r>
+        <w:t xml:space="preserve">/</w:t>
+      </w:r>
+    </w:p>
+    <w:p>
+      <w:pPr>
+        <w:pStyle w:val="BodyText"/>
+      </w:pPr>
+      <w:r>
+        <w:t xml:space="preserve">Differences in structrual scaling relationships between epiphyitc and terrestrial ferns have previously been detected with LMA and petiole width, suggesting a needed balance between hydraulic and biomechanincal support</w:t>
       </w:r>
       <w:r>
         <w:t xml:space="preserve"> </w:t>
@@ -2557,16 +2570,70 @@
       <w:r>
         <w:t xml:space="preserve">, 2014)</w:t>
       </w:r>
-    </w:p>
-    <w:p>
-      <w:pPr>
-        <w:numPr>
-          <w:numId w:val="1002"/>
-          <w:ilvl w:val="0"/>
-        </w:numPr>
-      </w:pPr>
-      <w:r>
-        <w:t xml:space="preserve">Foliar N area increases with LMA in terrestrial temperate ferns understory</w:t>
+      <w:r>
+        <w:t xml:space="preserve">. Our results build on these findings by elucidating several additional allometrical differences beteen epiphyitc and terrestrial tropical ferns. Structural relationships between stipe length and both lamina area and xylem area differed bewteen terrestrial and epiphytic life forms. Both these findings highlight adaptations to reduce the path length of water transport in epiphytic ferns; compared to longer pathlengths supported by greater surface area of conductive xylem in terrestrial ferns. As a consequence, reduced total frond length of epiphytic ferns does not appear to come at a consequence of conductive surface area of the lamina. Ecologically, these shifts in frond structure and anatomy in fern epiphytes should represent an adaptation to maintain postive water balance for lamina structural integrity and gas exchange in the absense of a root-soil connection.</w:t>
+      </w:r>
+    </w:p>
+    <w:p>
+      <w:pPr>
+        <w:pStyle w:val="BodyText"/>
+      </w:pPr>
+      <w:r>
+        <w:t xml:space="preserve">/</w:t>
+      </w:r>
+    </w:p>
+    <w:p>
+      <w:pPr>
+        <w:pStyle w:val="BodyText"/>
+      </w:pPr>
+      <w:r>
+        <w:t xml:space="preserve">turgor,</w:t>
+      </w:r>
+      <w:r>
+        <w:t xml:space="preserve"> </w:t>
+      </w:r>
+      <w:r>
+        <w:t xml:space="preserve">large datasets</w:t>
+      </w:r>
+      <w:r>
+        <w:t xml:space="preserve"> </w:t>
+      </w:r>
+      <w:r>
+        <w:t xml:space="preserve">tropical plants tlp</w:t>
+      </w:r>
+      <w:r>
+        <w:t xml:space="preserve"> </w:t>
+      </w:r>
+      <w:r>
+        <w:t xml:space="preserve">why?</w:t>
+      </w:r>
+      <w:r>
+        <w:t xml:space="preserve"> </w:t>
+      </w:r>
+      <w:r>
+        <w:t xml:space="preserve">tissue capacitance at the turgor loss point as 54 % lower in epiphytic compared to terrestrial species</w:t>
+      </w:r>
+    </w:p>
+    <w:p>
+      <w:pPr>
+        <w:pStyle w:val="BodyText"/>
+      </w:pPr>
+      <w:r>
+        <w:t xml:space="preserve">The minimal stipe length of epiphytic ferns likely also represents an increased reliance on rhizomes for mechanical support (?)</w:t>
+      </w:r>
+    </w:p>
+    <w:p>
+      <w:pPr>
+        <w:pStyle w:val="BodyText"/>
+      </w:pPr>
+      <w:r>
+        <w:t xml:space="preserve">/</w:t>
+      </w:r>
+      <w:r>
+        <w:t xml:space="preserve"> </w:t>
+      </w:r>
+      <w:r>
+        <w:t xml:space="preserve">Increases in foliar N with increases with LMA have been reported in both terrestrial temperate ferns</w:t>
       </w:r>
       <w:r>
         <w:t xml:space="preserve"> </w:t>
@@ -2578,11 +2645,18 @@
         <w:t xml:space="preserve"> </w:t>
       </w:r>
       <w:r>
-        <w:t xml:space="preserve">add campany, why not epiphytes (n limitation vs other capacitance functions?)</w:t>
-      </w:r>
-    </w:p>
-    <w:p>
-      <w:pPr>
+        <w:t xml:space="preserve">and tropical ferns [campany2018]. Here, this relationship was confirmed in terrestrial and hemi-epiphyitc tropical ferns but was uncoupled in fern epiphytes.</w:t>
+      </w:r>
+      <w:r>
+        <w:t xml:space="preserve"> </w:t>
+      </w:r>
+      <w:r>
+        <w:t xml:space="preserve">, why not epiphytes (n limitation vs other capacitance functions?).</w:t>
+      </w:r>
+    </w:p>
+    <w:p>
+      <w:pPr>
+        <w:pStyle w:val="Compact"/>
         <w:numPr>
           <w:numId w:val="1002"/>
           <w:ilvl w:val="0"/>
@@ -2616,35 +2690,107 @@
     </w:p>
     <w:p>
       <w:pPr>
+        <w:pStyle w:val="FirstParagraph"/>
+      </w:pPr>
+      <w:r>
+        <w:t xml:space="preserve">water conservation strategies</w:t>
+      </w:r>
+    </w:p>
+    <w:p>
+      <w:pPr>
         <w:pStyle w:val="Heading2"/>
       </w:pPr>
-      <w:bookmarkStart w:id="40" w:name="where-do-hemi-epiphytes-fit"/>
-      <w:r>
-        <w:t xml:space="preserve">where do hemi-epiphytes fit?</w:t>
+      <w:bookmarkStart w:id="40" w:name="X26767ec6ff51357d3d117b074b8f94a7fe6e7bf"/>
+      <w:r>
+        <w:t xml:space="preserve">The role of hemi-epiphytic life-forms in the evolution of epiphytism in ferns</w:t>
       </w:r>
       <w:bookmarkEnd w:id="40"/>
     </w:p>
     <w:p>
       <w:pPr>
-        <w:pStyle w:val="Compact"/>
-        <w:numPr>
-          <w:numId w:val="1004"/>
-          <w:ilvl w:val="0"/>
-        </w:numPr>
-      </w:pPr>
-      <w:r>
-        <w:t xml:space="preserve">hemi-epiphytes share traits of both life forms…</w:t>
-      </w:r>
+        <w:pStyle w:val="FirstParagraph"/>
+      </w:pPr>
+      <w:r>
+        <w:t xml:space="preserve">Understanding the evolutionary role of hemi-epiphytic ferns in the radiation of tropical ferns into epipytic niches is complicated by a limited species diversity available to measure.</w:t>
+      </w:r>
+      <w:r>
+        <w:t xml:space="preserve"> </w:t>
+      </w:r>
+      <w:r>
+        <w:rPr>
+          <w:b/>
+        </w:rPr>
+        <w:t xml:space="preserve">For example, our phylogenetic ancestral trait reconstructions suggest both terrestrial and epiphytic origins for extant hemi-epiphytic ferns species in this study.</w:t>
+      </w:r>
+      <w:r>
+        <w:t xml:space="preserve"> </w:t>
+      </w:r>
+      <w:r>
+        <w:t xml:space="preserve">Overall, hemi-epiphytic species shared characteristics of both terrestrial and epiphytic life forms, however, similarity in trait function does provide evidence of the transitionary role of the hemi-epiphytic life form. The morphological construction of fronds in hemi-epiphytic species resembles those of terrestrial origins. Similarity in structural allometry (stipe - lamina) and leaf thickness in hemi-epiphytic and terrrestrial ferns suggests that hemi-epiphytic species still optimize functional traits in relation to a low-light environment with a established root-soil connection. This terrestrial-centric trait optimization is also apparent in the similar mineral nutrition (foliar N content) and lamina water-use efficiency (</w:t>
+      </w:r>
+      <m:oMath>
+        <m:r>
+          <m:t>δ</m:t>
+        </m:r>
+      </m:oMath>
+      <w:r>
+        <w:rPr>
+          <w:vertAlign w:val="superscript"/>
+        </w:rPr>
+        <w:t xml:space="preserve">13</w:t>
+      </w:r>
+      <w:r>
+        <w:t xml:space="preserve">C) of hemi-epiphytic and terrestrial fern species. Overall, these similarities should not be surprising if the root-soil connection in hemi-epiphytic species is established early in their sporophytic life history. However, if these morphological and stoichmetric traits are optmized differently in the early life stages of hemi-epiphytic fern species without a root-soil connection is unknown. As such, the plasticity in trait function as hemi-epiphytic fern sporophytes first establish and then develop soil connections should be investigated further.</w:t>
+      </w:r>
+    </w:p>
+    <w:p>
+      <w:pPr>
+        <w:pStyle w:val="BodyText"/>
+      </w:pPr>
+      <w:r>
+        <w:br/>
+      </w:r>
+      <w:r>
+        <w:t xml:space="preserve">On the other hand, hemi-epiphytic ferns retain traits associated with avoiding dessication that more closely resemble strategies of the measured epiphytic ferns. Reductions of both stipe length and total xylem area in hemi-epiphytic ferns suggest that adaptations to reduced water availability in their early establishment as epiphyites are likely conserved throughtout their life history. Similarily, decreases in stomatal density for hemi-epiphytes also reveals a lasting epiphytic adaptation to drought avoidance and water conservatism. The evolutionary origins of hemi-epiphytic species remains unclear, but our data do suggest that</w:t>
+      </w:r>
+      <w:r>
+        <w:t xml:space="preserve"> </w:t>
+      </w:r>
+      <w:r>
+        <w:t xml:space="preserve">‘</w:t>
+      </w:r>
+      <w:r>
+        <w:t xml:space="preserve">epiphytic-like</w:t>
+      </w:r>
+      <w:r>
+        <w:t xml:space="preserve">’</w:t>
+      </w:r>
+      <w:r>
+        <w:t xml:space="preserve"> </w:t>
+      </w:r>
+      <w:r>
+        <w:t xml:space="preserve">traits optimized to avoid dessication are likely maintained even when hemi-epiphytic ferns establish a permanent connection with a terrestrial water supply. This suggests an evolutionary epiphytic origin of extant hemi-epiphytic ferns, which could be further elucidated when plasticity of functional traits in the early establishing sporophyte (as an epiphyte) are better understood.</w:t>
+      </w:r>
+    </w:p>
+    <w:p>
+      <w:pPr>
+        <w:pStyle w:val="Heading2"/>
+      </w:pPr>
+      <w:bookmarkStart w:id="41" w:name="conclusions"/>
+      <w:r>
+        <w:t xml:space="preserve">Conclusions</w:t>
+      </w:r>
+      <w:bookmarkEnd w:id="41"/>
     </w:p>
     <w:p>
       <w:pPr>
         <w:pStyle w:val="Heading1"/>
       </w:pPr>
-      <w:bookmarkStart w:id="41" w:name="tables"/>
+      <w:bookmarkStart w:id="42" w:name="tables"/>
       <w:r>
         <w:t xml:space="preserve">Tables</w:t>
       </w:r>
-      <w:bookmarkEnd w:id="41"/>
+      <w:bookmarkEnd w:id="42"/>
     </w:p>
     <w:p>
       <w:pPr>
@@ -2755,7 +2901,7 @@
               <w:jc w:val="right"/>
             </w:pPr>
             <w:r>
-              <w:t xml:space="preserve">0.872341</w:t>
+              <w:t xml:space="preserve">0.7370624</w:t>
             </w:r>
           </w:p>
         </w:tc>
@@ -2766,7 +2912,7 @@
               <w:jc w:val="right"/>
             </w:pPr>
             <w:r>
-              <w:t xml:space="preserve">0.001</w:t>
+              <w:t xml:space="preserve">0.002</w:t>
             </w:r>
           </w:p>
         </w:tc>
@@ -2790,7 +2936,7 @@
               <w:jc w:val="right"/>
             </w:pPr>
             <w:r>
-              <w:t xml:space="preserve">0.4162234</w:t>
+              <w:t xml:space="preserve">0.3913156</w:t>
             </w:r>
           </w:p>
         </w:tc>
@@ -2825,7 +2971,7 @@
               <w:jc w:val="right"/>
             </w:pPr>
             <w:r>
-              <w:t xml:space="preserve">0.360975</w:t>
+              <w:t xml:space="preserve">0.3338348</w:t>
             </w:r>
           </w:p>
         </w:tc>
@@ -2836,7 +2982,7 @@
               <w:jc w:val="right"/>
             </w:pPr>
             <w:r>
-              <w:t xml:space="preserve">0.127</w:t>
+              <w:t xml:space="preserve">0.124</w:t>
             </w:r>
           </w:p>
         </w:tc>
@@ -2860,7 +3006,7 @@
               <w:jc w:val="right"/>
             </w:pPr>
             <w:r>
-              <w:t xml:space="preserve">0.043205</w:t>
+              <w:t xml:space="preserve">0.0432333</w:t>
             </w:r>
           </w:p>
         </w:tc>
@@ -2871,7 +3017,7 @@
               <w:jc w:val="right"/>
             </w:pPr>
             <w:r>
-              <w:t xml:space="preserve">0.993</w:t>
+              <w:t xml:space="preserve">0.99</w:t>
             </w:r>
           </w:p>
         </w:tc>
@@ -2895,7 +3041,7 @@
               <w:jc w:val="right"/>
             </w:pPr>
             <w:r>
-              <w:t xml:space="preserve">0.3182815</w:t>
+              <w:t xml:space="preserve">0.31395</w:t>
             </w:r>
           </w:p>
         </w:tc>
@@ -2906,7 +3052,7 @@
               <w:jc w:val="right"/>
             </w:pPr>
             <w:r>
-              <w:t xml:space="preserve">0.061</w:t>
+              <w:t xml:space="preserve">0.073</w:t>
             </w:r>
           </w:p>
         </w:tc>
@@ -2930,7 +3076,7 @@
               <w:jc w:val="right"/>
             </w:pPr>
             <w:r>
-              <w:t xml:space="preserve">0.4042027</w:t>
+              <w:t xml:space="preserve">0.3874653</w:t>
             </w:r>
           </w:p>
         </w:tc>
@@ -2941,7 +3087,7 @@
               <w:jc w:val="right"/>
             </w:pPr>
             <w:r>
-              <w:t xml:space="preserve">0.02</w:t>
+              <w:t xml:space="preserve">0.023</w:t>
             </w:r>
           </w:p>
         </w:tc>
@@ -2965,7 +3111,7 @@
               <w:jc w:val="right"/>
             </w:pPr>
             <w:r>
-              <w:t xml:space="preserve">0.1672624</w:t>
+              <w:t xml:space="preserve">0.1674148</w:t>
             </w:r>
           </w:p>
         </w:tc>
@@ -2976,7 +3122,7 @@
               <w:jc w:val="right"/>
             </w:pPr>
             <w:r>
-              <w:t xml:space="preserve">0.558</w:t>
+              <w:t xml:space="preserve">0.556</w:t>
             </w:r>
           </w:p>
         </w:tc>
@@ -3000,7 +3146,7 @@
               <w:jc w:val="right"/>
             </w:pPr>
             <w:r>
-              <w:t xml:space="preserve">0.1577854</w:t>
+              <w:t xml:space="preserve">0.1621564</w:t>
             </w:r>
           </w:p>
         </w:tc>
@@ -3011,7 +3157,7 @@
               <w:jc w:val="right"/>
             </w:pPr>
             <w:r>
-              <w:t xml:space="preserve">0.627</w:t>
+              <w:t xml:space="preserve">0.63</w:t>
             </w:r>
           </w:p>
         </w:tc>
@@ -3035,7 +3181,7 @@
               <w:jc w:val="right"/>
             </w:pPr>
             <w:r>
-              <w:t xml:space="preserve">0.208801</w:t>
+              <w:t xml:space="preserve">0.1922907</w:t>
             </w:r>
           </w:p>
         </w:tc>
@@ -3046,7 +3192,7 @@
               <w:jc w:val="right"/>
             </w:pPr>
             <w:r>
-              <w:t xml:space="preserve">0.6</w:t>
+              <w:t xml:space="preserve">0.629</w:t>
             </w:r>
           </w:p>
         </w:tc>
@@ -3070,7 +3216,7 @@
               <w:jc w:val="right"/>
             </w:pPr>
             <w:r>
-              <w:t xml:space="preserve">0.2518348</w:t>
+              <w:t xml:space="preserve">0.2596125</w:t>
             </w:r>
           </w:p>
         </w:tc>
@@ -3081,7 +3227,7 @@
               <w:jc w:val="right"/>
             </w:pPr>
             <w:r>
-              <w:t xml:space="preserve">0.217</w:t>
+              <w:t xml:space="preserve">0.218</w:t>
             </w:r>
           </w:p>
         </w:tc>
@@ -3105,7 +3251,7 @@
               <w:jc w:val="right"/>
             </w:pPr>
             <w:r>
-              <w:t xml:space="preserve">0.3312957</w:t>
+              <w:t xml:space="preserve">0.3175584</w:t>
             </w:r>
           </w:p>
         </w:tc>
@@ -3116,7 +3262,7 @@
               <w:jc w:val="right"/>
             </w:pPr>
             <w:r>
-              <w:t xml:space="preserve">0.157</w:t>
+              <w:t xml:space="preserve">0.145</w:t>
             </w:r>
           </w:p>
         </w:tc>
@@ -3140,7 +3286,7 @@
               <w:jc w:val="right"/>
             </w:pPr>
             <w:r>
-              <w:t xml:space="preserve">0.2694056</w:t>
+              <w:t xml:space="preserve">0.2908901</w:t>
             </w:r>
           </w:p>
         </w:tc>
@@ -3151,7 +3297,7 @@
               <w:jc w:val="right"/>
             </w:pPr>
             <w:r>
-              <w:t xml:space="preserve">0.109</w:t>
+              <w:t xml:space="preserve">0.105</w:t>
             </w:r>
           </w:p>
         </w:tc>
@@ -3175,7 +3321,7 @@
               <w:jc w:val="right"/>
             </w:pPr>
             <w:r>
-              <w:t xml:space="preserve">0.2008573</w:t>
+              <w:t xml:space="preserve">0.2024845</w:t>
             </w:r>
           </w:p>
         </w:tc>
@@ -3186,7 +3332,7 @@
               <w:jc w:val="right"/>
             </w:pPr>
             <w:r>
-              <w:t xml:space="preserve">0.375</w:t>
+              <w:t xml:space="preserve">0.373</w:t>
             </w:r>
           </w:p>
         </w:tc>
@@ -3210,7 +3356,7 @@
               <w:jc w:val="right"/>
             </w:pPr>
             <w:r>
-              <w:t xml:space="preserve">0.309222</w:t>
+              <w:t xml:space="preserve">0.2690727</w:t>
             </w:r>
           </w:p>
         </w:tc>
@@ -3221,7 +3367,7 @@
               <w:jc w:val="right"/>
             </w:pPr>
             <w:r>
-              <w:t xml:space="preserve">0.297</w:t>
+              <w:t xml:space="preserve">0.319</w:t>
             </w:r>
           </w:p>
         </w:tc>
@@ -3245,7 +3391,7 @@
               <w:jc w:val="right"/>
             </w:pPr>
             <w:r>
-              <w:t xml:space="preserve">0.2794523</w:t>
+              <w:t xml:space="preserve">0.2704244</w:t>
             </w:r>
           </w:p>
         </w:tc>
@@ -3256,7 +3402,7 @@
               <w:jc w:val="right"/>
             </w:pPr>
             <w:r>
-              <w:t xml:space="preserve">0.206</w:t>
+              <w:t xml:space="preserve">0.207</w:t>
             </w:r>
           </w:p>
         </w:tc>
@@ -3280,7 +3426,7 @@
               <w:jc w:val="right"/>
             </w:pPr>
             <w:r>
-              <w:t xml:space="preserve">0.3348093</w:t>
+              <w:t xml:space="preserve">0.3447475</w:t>
             </w:r>
           </w:p>
         </w:tc>
@@ -3291,7 +3437,7 @@
               <w:jc w:val="right"/>
             </w:pPr>
             <w:r>
-              <w:t xml:space="preserve">0.029</w:t>
+              <w:t xml:space="preserve">0.034</w:t>
             </w:r>
           </w:p>
         </w:tc>
@@ -3301,11 +3447,11 @@
       <w:pPr>
         <w:pStyle w:val="Heading1"/>
       </w:pPr>
-      <w:bookmarkStart w:id="42" w:name="figures"/>
+      <w:bookmarkStart w:id="43" w:name="figures"/>
       <w:r>
         <w:t xml:space="preserve">Figures</w:t>
       </w:r>
-      <w:bookmarkEnd w:id="42"/>
+      <w:bookmarkEnd w:id="43"/>
     </w:p>
     <w:p>
       <w:pPr>
@@ -3322,79 +3468,6 @@
                 <pic:pic>
                   <pic:nvPicPr>
                     <pic:cNvPr descr="leafwater_manuscript_files/figure-docx/figure1-1.png" id="0" name="Picture"/>
-                    <pic:cNvPicPr>
-                      <a:picLocks noChangeArrowheads="1" noChangeAspect="1"/>
-                    </pic:cNvPicPr>
-                  </pic:nvPicPr>
-                  <pic:blipFill>
-                    <a:blip r:embed="rId43"/>
-                    <a:stretch>
-                      <a:fillRect/>
-                    </a:stretch>
-                  </pic:blipFill>
-                  <pic:spPr bwMode="auto">
-                    <a:xfrm>
-                      <a:off x="0" y="0"/>
-                      <a:ext cx="5943600" cy="3566160"/>
-                    </a:xfrm>
-                    <a:prstGeom prst="rect">
-                      <a:avLst/>
-                    </a:prstGeom>
-                    <a:noFill/>
-                    <a:ln w="9525">
-                      <a:noFill/>
-                      <a:headEnd/>
-                      <a:tailEnd/>
-                    </a:ln>
-                  </pic:spPr>
-                </pic:pic>
-              </a:graphicData>
-            </a:graphic>
-          </wp:inline>
-        </w:drawing>
-      </w:r>
-      <w:r>
-        <w:t xml:space="preserve"> </w:t>
-      </w:r>
-      <w:r>
-        <w:t xml:space="preserve">Figure 1. Structural shifts in path lengths to transport water, via stipe length, alters how tropical fern life forms build conductive structures. (A) Box plots of stipe length across tropical fern life forms. (B) Lamina area in tropical ferns is allometrically (log-based) related to stipe length and this relationship varies by life form. The conditional and marginal R</w:t>
-      </w:r>
-      <w:r>
-        <w:rPr>
-          <w:vertAlign w:val="superscript"/>
-        </w:rPr>
-        <w:t xml:space="preserve">2</w:t>
-      </w:r>
-      <w:r>
-        <w:t xml:space="preserve"> </w:t>
-      </w:r>
-      <w:r>
-        <w:t xml:space="preserve">for the overall allometric relationship between lamina area and stipe length are 0.23 and 0.88, respectively. Significant log-linear fits for each life from are shown with dashed lines. The width of box plots are drawn proportional to the number of observations in each life form.</w:t>
-      </w:r>
-    </w:p>
-    <w:p>
-      <w:pPr>
-        <w:pStyle w:val="BodyText"/>
-      </w:pPr>
-      <w:r>
-        <w:br w:type="textWrapping"/>
-      </w:r>
-    </w:p>
-    <w:p>
-      <w:pPr>
-        <w:pStyle w:val="BodyText"/>
-      </w:pPr>
-      <w:r>
-        <w:drawing>
-          <wp:inline>
-            <wp:extent cx="5943600" cy="3566160"/>
-            <wp:effectExtent b="0" l="0" r="0" t="0"/>
-            <wp:docPr descr="" title="" id="1" name="Picture"/>
-            <a:graphic>
-              <a:graphicData uri="http://schemas.openxmlformats.org/drawingml/2006/picture">
-                <pic:pic>
-                  <pic:nvPicPr>
-                    <pic:cNvPr descr="leafwater_manuscript_files/figure-docx/figure2-1.png" id="0" name="Picture"/>
                     <pic:cNvPicPr>
                       <a:picLocks noChangeArrowheads="1" noChangeAspect="1"/>
                     </pic:cNvPicPr>
@@ -3430,7 +3503,7 @@
         <w:t xml:space="preserve"> </w:t>
       </w:r>
       <w:r>
-        <w:t xml:space="preserve">Figure 2. Conductive hydraulic supply, via total xylem area, constrains stipe length in tropical fern species. (A) Box plots of Total xylem area across tropical fern life forms. (B) The capacity for greater total xylem area in terrestrial tropical ferns supports construction of large stipes. The conditional and marginal R</w:t>
+        <w:t xml:space="preserve">Figure 1. Structural shifts in path lengths to transport water, via stipe length, alters how tropical fern life forms build conductive structures. (A) Box plots of stipe length across tropical fern life forms. (B) Lamina area in tropical ferns is allometrically (log-based) related to stipe length and this relationship varies by life form. The conditional and marginal R</w:t>
       </w:r>
       <w:r>
         <w:rPr>
@@ -3442,7 +3515,7 @@
         <w:t xml:space="preserve"> </w:t>
       </w:r>
       <w:r>
-        <w:t xml:space="preserve">for the overall positive relationship between stipe length and total xylem area are 0.30 and 0.88, respectively. Significant linear relationships for each life from are shown with dashed lines representing model fits and grey shaded areas as 95 % confidence intervals for the mean. The width of box plots are drawn proportional to the number of observations in each life form.</w:t>
+        <w:t xml:space="preserve">for the overall allometric relationship between lamina area and stipe length are 0.23 and 0.88, respectively. Significant log-linear fits for each life from are shown with dashed lines. The width of box plots are drawn proportional to the number of observations in each life form.</w:t>
       </w:r>
     </w:p>
     <w:p>
@@ -3450,7 +3523,7 @@
         <w:pStyle w:val="BodyText"/>
       </w:pPr>
       <w:r>
-        <w:br w:type="textWrapping"/>
+        <w:br/>
       </w:r>
     </w:p>
     <w:p>
@@ -3460,14 +3533,14 @@
       <w:r>
         <w:drawing>
           <wp:inline>
-            <wp:extent cx="5943600" cy="2971800"/>
+            <wp:extent cx="5943600" cy="3566160"/>
             <wp:effectExtent b="0" l="0" r="0" t="0"/>
             <wp:docPr descr="" title="" id="1" name="Picture"/>
             <a:graphic>
               <a:graphicData uri="http://schemas.openxmlformats.org/drawingml/2006/picture">
                 <pic:pic>
                   <pic:nvPicPr>
-                    <pic:cNvPr descr="leafwater_manuscript_files/figure-docx/figure3-1.png" id="0" name="Picture"/>
+                    <pic:cNvPr descr="leafwater_manuscript_files/figure-docx/figure2-1.png" id="0" name="Picture"/>
                     <pic:cNvPicPr>
                       <a:picLocks noChangeArrowheads="1" noChangeAspect="1"/>
                     </pic:cNvPicPr>
@@ -3481,7 +3554,7 @@
                   <pic:spPr bwMode="auto">
                     <a:xfrm>
                       <a:off x="0" y="0"/>
-                      <a:ext cx="5943600" cy="2971800"/>
+                      <a:ext cx="5943600" cy="3566160"/>
                     </a:xfrm>
                     <a:prstGeom prst="rect">
                       <a:avLst/>
@@ -3503,24 +3576,19 @@
         <w:t xml:space="preserve"> </w:t>
       </w:r>
       <w:r>
-        <w:t xml:space="preserve">Figure 3. Shifts in lamina thickness (LMA) and lamina chemistry differ between tropical fern life forms. (A) Box plots of leaf mass per unit area (LMA) across tropical fern life forms. (B) LMA is negatively related to lamina nitrogen content in only terrestrial and hemi-epiphytic ferns. (C) Box plots of lamina</w:t>
-      </w:r>
-      <w:r>
-        <w:t xml:space="preserve"> </w:t>
-      </w:r>
-      <m:oMath>
-        <m:r>
-          <m:t>δ</m:t>
-        </m:r>
-      </m:oMath>
+        <w:t xml:space="preserve">Figure 2. Conductive hydraulic supply, via total xylem area, constrains stipe length in tropical fern species. (A) Box plots of Total xylem area across tropical fern life forms. (B) The capacity for greater total xylem area in terrestrial tropical ferns supports construction of large stipes. The conditional and marginal R</w:t>
+      </w:r>
       <w:r>
         <w:rPr>
           <w:vertAlign w:val="superscript"/>
         </w:rPr>
-        <w:t xml:space="preserve">13</w:t>
-      </w:r>
-      <w:r>
-        <w:t xml:space="preserve">C across tropical fern life forms (higher values indicate higher water-use efficiency). Significant linear relationships are shown with dashed lines representing model fits and grey shaded areas as 95 % confidence intervals for the mean. The width of box plots are drawn proportional to the number of observations in each life form.</w:t>
+        <w:t xml:space="preserve">2</w:t>
+      </w:r>
+      <w:r>
+        <w:t xml:space="preserve"> </w:t>
+      </w:r>
+      <w:r>
+        <w:t xml:space="preserve">for the overall positive relationship between stipe length and total xylem area are 0.30 and 0.88, respectively. Significant linear relationships for each life from are shown with dashed lines representing model fits and grey shaded areas as 95 % confidence intervals for the mean. The width of box plots are drawn proportional to the number of observations in each life form.</w:t>
       </w:r>
     </w:p>
     <w:p>
@@ -3528,7 +3596,7 @@
         <w:pStyle w:val="BodyText"/>
       </w:pPr>
       <w:r>
-        <w:br w:type="textWrapping"/>
+        <w:br/>
       </w:r>
     </w:p>
     <w:p>
@@ -3545,7 +3613,7 @@
               <a:graphicData uri="http://schemas.openxmlformats.org/drawingml/2006/picture">
                 <pic:pic>
                   <pic:nvPicPr>
-                    <pic:cNvPr descr="leafwater_manuscript_files/figure-docx/figure4-1.png" id="0" name="Picture"/>
+                    <pic:cNvPr descr="leafwater_manuscript_files/figure-docx/figure3-1.png" id="0" name="Picture"/>
                     <pic:cNvPicPr>
                       <a:picLocks noChangeArrowheads="1" noChangeAspect="1"/>
                     </pic:cNvPicPr>
@@ -3581,6 +3649,84 @@
         <w:t xml:space="preserve"> </w:t>
       </w:r>
       <w:r>
+        <w:t xml:space="preserve">Figure 3. Shifts in lamina thickness (LMA) and lamina chemistry differ between tropical fern life forms. (A) Box plots of leaf mass per unit area (LMA) across tropical fern life forms. (B) LMA is negatively related to lamina nitrogen content in only terrestrial and hemi-epiphytic ferns. (C) Box plots of lamina</w:t>
+      </w:r>
+      <w:r>
+        <w:t xml:space="preserve"> </w:t>
+      </w:r>
+      <m:oMath>
+        <m:r>
+          <m:t>δ</m:t>
+        </m:r>
+      </m:oMath>
+      <w:r>
+        <w:rPr>
+          <w:vertAlign w:val="superscript"/>
+        </w:rPr>
+        <w:t xml:space="preserve">13</w:t>
+      </w:r>
+      <w:r>
+        <w:t xml:space="preserve">C across tropical fern life forms (higher values indicate higher water-use efficiency). Significant linear relationships are shown with dashed lines representing model fits and grey shaded areas as 95 % confidence intervals for the mean. The width of box plots are drawn proportional to the number of observations in each life form.</w:t>
+      </w:r>
+    </w:p>
+    <w:p>
+      <w:pPr>
+        <w:pStyle w:val="BodyText"/>
+      </w:pPr>
+      <w:r>
+        <w:br/>
+      </w:r>
+    </w:p>
+    <w:p>
+      <w:pPr>
+        <w:pStyle w:val="BodyText"/>
+      </w:pPr>
+      <w:r>
+        <w:drawing>
+          <wp:inline>
+            <wp:extent cx="5943600" cy="2971800"/>
+            <wp:effectExtent b="0" l="0" r="0" t="0"/>
+            <wp:docPr descr="" title="" id="1" name="Picture"/>
+            <a:graphic>
+              <a:graphicData uri="http://schemas.openxmlformats.org/drawingml/2006/picture">
+                <pic:pic>
+                  <pic:nvPicPr>
+                    <pic:cNvPr descr="leafwater_manuscript_files/figure-docx/figure4-1.png" id="0" name="Picture"/>
+                    <pic:cNvPicPr>
+                      <a:picLocks noChangeArrowheads="1" noChangeAspect="1"/>
+                    </pic:cNvPicPr>
+                  </pic:nvPicPr>
+                  <pic:blipFill>
+                    <a:blip r:embed="rId47"/>
+                    <a:stretch>
+                      <a:fillRect/>
+                    </a:stretch>
+                  </pic:blipFill>
+                  <pic:spPr bwMode="auto">
+                    <a:xfrm>
+                      <a:off x="0" y="0"/>
+                      <a:ext cx="5943600" cy="2971800"/>
+                    </a:xfrm>
+                    <a:prstGeom prst="rect">
+                      <a:avLst/>
+                    </a:prstGeom>
+                    <a:noFill/>
+                    <a:ln w="9525">
+                      <a:noFill/>
+                      <a:headEnd/>
+                      <a:tailEnd/>
+                    </a:ln>
+                  </pic:spPr>
+                </pic:pic>
+              </a:graphicData>
+            </a:graphic>
+          </wp:inline>
+        </w:drawing>
+      </w:r>
+      <w:r>
+        <w:t xml:space="preserve"> </w:t>
+      </w:r>
+      <w:r>
         <w:t xml:space="preserve">Figure 4. Stomatal traits differed between tropical fern life forms. (A) Box plots of stomatal density across tropical fern life forms. (B) Stomatal density was negatively related to stomatal size for all life forms. Significant linear relationships for each life from are shown with dashed lines representing model fits and grey shaded areas as 95 % confidence intervals for the mean. The width of box plots are drawn proportional to the number of observations in each life form.</w:t>
       </w:r>
     </w:p>
@@ -3589,7 +3735,7 @@
         <w:pStyle w:val="BodyText"/>
       </w:pPr>
       <w:r>
-        <w:br w:type="textWrapping"/>
+        <w:br/>
       </w:r>
     </w:p>
     <w:p>
@@ -3612,7 +3758,7 @@
                     </pic:cNvPicPr>
                   </pic:nvPicPr>
                   <pic:blipFill>
-                    <a:blip r:embed="rId47"/>
+                    <a:blip r:embed="rId48"/>
                     <a:stretch>
                       <a:fillRect/>
                     </a:stretch>
@@ -3650,7 +3796,7 @@
         <w:pStyle w:val="BodyText"/>
       </w:pPr>
       <w:r>
-        <w:br w:type="textWrapping"/>
+        <w:br/>
       </w:r>
     </w:p>
     <w:p>
@@ -3668,67 +3814,6 @@
                 <pic:pic>
                   <pic:nvPicPr>
                     <pic:cNvPr descr="asr_stipe.jpeg" id="0" name="Picture"/>
-                    <pic:cNvPicPr>
-                      <a:picLocks noChangeArrowheads="1" noChangeAspect="1"/>
-                    </pic:cNvPicPr>
-                  </pic:nvPicPr>
-                  <pic:blipFill>
-                    <a:blip r:embed="rId48"/>
-                    <a:stretch>
-                      <a:fillRect/>
-                    </a:stretch>
-                  </pic:blipFill>
-                  <pic:spPr bwMode="auto">
-                    <a:xfrm>
-                      <a:off x="0" y="0"/>
-                      <a:ext cx="5486400" cy="5486400"/>
-                    </a:xfrm>
-                    <a:prstGeom prst="rect">
-                      <a:avLst/>
-                    </a:prstGeom>
-                    <a:noFill/>
-                    <a:ln w="9525">
-                      <a:noFill/>
-                      <a:headEnd/>
-                      <a:tailEnd/>
-                    </a:ln>
-                  </pic:spPr>
-                </pic:pic>
-              </a:graphicData>
-            </a:graphic>
-          </wp:inline>
-        </w:drawing>
-      </w:r>
-      <w:r>
-        <w:br w:type="textWrapping"/>
-      </w:r>
-      <w:r>
-        <w:t xml:space="preserve">Figure 6. Ancestral state reconstruction for stipe length mapped onto the phylogeny of the selected ferns examined in this study. A posterior probability are indicated at each node.</w:t>
-      </w:r>
-    </w:p>
-    <w:p>
-      <w:pPr>
-        <w:pStyle w:val="BodyText"/>
-      </w:pPr>
-      <w:r>
-        <w:br w:type="textWrapping"/>
-      </w:r>
-    </w:p>
-    <w:p>
-      <w:pPr>
-        <w:pStyle w:val="BodyText"/>
-      </w:pPr>
-      <w:r>
-        <w:drawing>
-          <wp:inline>
-            <wp:extent cx="5486400" cy="5486400"/>
-            <wp:effectExtent b="0" l="0" r="0" t="0"/>
-            <wp:docPr descr="" title="" id="1" name="Picture"/>
-            <a:graphic>
-              <a:graphicData uri="http://schemas.openxmlformats.org/drawingml/2006/picture">
-                <pic:pic>
-                  <pic:nvPicPr>
-                    <pic:cNvPr descr="asr_stomata.jpeg" id="0" name="Picture"/>
                     <pic:cNvPicPr>
                       <a:picLocks noChangeArrowheads="1" noChangeAspect="1"/>
                     </pic:cNvPicPr>
@@ -3761,3786 +3846,18 @@
         </w:drawing>
       </w:r>
       <w:r>
-        <w:br w:type="textWrapping"/>
-      </w:r>
-      <w:r>
-        <w:t xml:space="preserve">Figure 7. Ancestral state reconstruction for stomatal density mapped onto the phylogeny of the selected ferns examined in this study. A posterior probability are indicated at each node.</w:t>
-      </w:r>
-    </w:p>
-    <w:p>
-      <w:pPr>
-        <w:pStyle w:val="Heading1"/>
-      </w:pPr>
-      <w:bookmarkStart w:id="50" w:name="supplementary-information"/>
-      <w:r>
-        <w:t xml:space="preserve">Supplementary Information</w:t>
-      </w:r>
-      <w:bookmarkEnd w:id="50"/>
-    </w:p>
-    <w:p>
-      <w:pPr>
-        <w:pStyle w:val="FirstParagraph"/>
-      </w:pPr>
-      <w:r>
-        <w:t xml:space="preserve">Table S1. List of fern species examined in this study, included the clade to which they belong, the field site where they were sampled, their life form and Genbank information used to build the phylogeny.</w:t>
-      </w:r>
-    </w:p>
-    <w:tbl>
-      <w:tblPr>
-        <w:tblStyle w:val="Table"/>
-        <w:tblW w:type="pct" w:w="5000.0"/>
-        <w:tblLook w:firstRow="1"/>
-      </w:tblPr>
-      <w:tblGrid>
-        <w:gridCol w:w="843"/>
-        <w:gridCol w:w="796"/>
-        <w:gridCol w:w="1827"/>
-        <w:gridCol w:w="702"/>
-        <w:gridCol w:w="656"/>
-        <w:gridCol w:w="937"/>
-        <w:gridCol w:w="1031"/>
-        <w:gridCol w:w="1124"/>
-      </w:tblGrid>
-      <w:tr>
-        <w:trPr>
-          <w:cnfStyle w:firstRow="1"/>
-        </w:trPr>
-        <w:tc>
-          <w:tcPr>
-            <w:tcBorders>
-              <w:bottom w:val="single"/>
-            </w:tcBorders>
-            <w:vAlign w:val="bottom"/>
-          </w:tcPr>
-          <w:p>
-            <w:pPr>
-              <w:pStyle w:val="Compact"/>
-              <w:jc w:val="left"/>
-            </w:pPr>
-            <w:r>
-              <w:rPr>
-                <w:b/>
-              </w:rPr>
-              <w:t xml:space="preserve">Genus</w:t>
-            </w:r>
-          </w:p>
-        </w:tc>
-        <w:tc>
-          <w:tcPr>
-            <w:tcBorders>
-              <w:bottom w:val="single"/>
-            </w:tcBorders>
-            <w:vAlign w:val="bottom"/>
-          </w:tcPr>
-          <w:p>
-            <w:pPr>
-              <w:pStyle w:val="Compact"/>
-              <w:jc w:val="left"/>
-            </w:pPr>
-            <w:r>
-              <w:rPr>
-                <w:b/>
-              </w:rPr>
-              <w:t xml:space="preserve">Epithet</w:t>
-            </w:r>
-          </w:p>
-        </w:tc>
-        <w:tc>
-          <w:tcPr>
-            <w:tcBorders>
-              <w:bottom w:val="single"/>
-            </w:tcBorders>
-            <w:vAlign w:val="bottom"/>
-          </w:tcPr>
-          <w:p>
-            <w:pPr>
-              <w:pStyle w:val="Compact"/>
-              <w:jc w:val="left"/>
-            </w:pPr>
-            <w:r>
-              <w:rPr>
-                <w:b/>
-              </w:rPr>
-              <w:t xml:space="preserve">Author</w:t>
-            </w:r>
-          </w:p>
-        </w:tc>
-        <w:tc>
-          <w:tcPr>
-            <w:tcBorders>
-              <w:bottom w:val="single"/>
-            </w:tcBorders>
-            <w:vAlign w:val="bottom"/>
-          </w:tcPr>
-          <w:p>
-            <w:pPr>
-              <w:pStyle w:val="Compact"/>
-              <w:jc w:val="left"/>
-            </w:pPr>
-            <w:r>
-              <w:rPr>
-                <w:b/>
-              </w:rPr>
-              <w:t xml:space="preserve">Field_Site</w:t>
-            </w:r>
-          </w:p>
-        </w:tc>
-        <w:tc>
-          <w:tcPr>
-            <w:tcBorders>
-              <w:bottom w:val="single"/>
-            </w:tcBorders>
-            <w:vAlign w:val="bottom"/>
-          </w:tcPr>
-          <w:p>
-            <w:pPr>
-              <w:pStyle w:val="Compact"/>
-              <w:jc w:val="left"/>
-            </w:pPr>
-            <w:r>
-              <w:rPr>
-                <w:b/>
-              </w:rPr>
-              <w:t xml:space="preserve">Life_form</w:t>
-            </w:r>
-          </w:p>
-        </w:tc>
-        <w:tc>
-          <w:tcPr>
-            <w:tcBorders>
-              <w:bottom w:val="single"/>
-            </w:tcBorders>
-            <w:vAlign w:val="bottom"/>
-          </w:tcPr>
-          <w:p>
-            <w:pPr>
-              <w:pStyle w:val="Compact"/>
-              <w:jc w:val="left"/>
-            </w:pPr>
-            <w:r>
-              <w:rPr>
-                <w:b/>
-              </w:rPr>
-              <w:t xml:space="preserve">Eupolypod_clade</w:t>
-            </w:r>
-          </w:p>
-        </w:tc>
-        <w:tc>
-          <w:tcPr>
-            <w:tcBorders>
-              <w:bottom w:val="single"/>
-            </w:tcBorders>
-            <w:vAlign w:val="bottom"/>
-          </w:tcPr>
-          <w:p>
-            <w:pPr>
-              <w:pStyle w:val="Compact"/>
-              <w:jc w:val="left"/>
-            </w:pPr>
-            <w:r>
-              <w:rPr>
-                <w:b/>
-              </w:rPr>
-              <w:t xml:space="preserve">Genbank_Accession</w:t>
-            </w:r>
-          </w:p>
-        </w:tc>
-        <w:tc>
-          <w:tcPr>
-            <w:tcBorders>
-              <w:bottom w:val="single"/>
-            </w:tcBorders>
-            <w:vAlign w:val="bottom"/>
-          </w:tcPr>
-          <w:p>
-            <w:pPr>
-              <w:pStyle w:val="Compact"/>
-              <w:jc w:val="left"/>
-            </w:pPr>
-            <w:r>
-              <w:rPr>
-                <w:b/>
-              </w:rPr>
-              <w:t xml:space="preserve">Genbank_substituion</w:t>
-            </w:r>
-          </w:p>
-        </w:tc>
-      </w:tr>
-      <w:tr>
-        <w:tc>
-          <w:p>
-            <w:pPr>
-              <w:pStyle w:val="Compact"/>
-              <w:jc w:val="left"/>
-            </w:pPr>
-            <w:r>
-              <w:rPr>
-                <w:i/>
-              </w:rPr>
-              <w:t xml:space="preserve">Asplenium</w:t>
-            </w:r>
-          </w:p>
-        </w:tc>
-        <w:tc>
-          <w:p>
-            <w:pPr>
-              <w:pStyle w:val="Compact"/>
-              <w:jc w:val="left"/>
-            </w:pPr>
-            <w:r>
-              <w:rPr>
-                <w:i/>
-              </w:rPr>
-              <w:t xml:space="preserve">auritum</w:t>
-            </w:r>
-          </w:p>
-        </w:tc>
-        <w:tc>
-          <w:p>
-            <w:pPr>
-              <w:pStyle w:val="Compact"/>
-              <w:jc w:val="left"/>
-            </w:pPr>
-            <w:r>
-              <w:t xml:space="preserve">Sw.</w:t>
-            </w:r>
-          </w:p>
-        </w:tc>
-        <w:tc>
-          <w:p>
-            <w:pPr>
-              <w:pStyle w:val="Compact"/>
-              <w:jc w:val="left"/>
-            </w:pPr>
-            <w:r>
-              <w:t xml:space="preserve">La Selva</w:t>
-            </w:r>
-          </w:p>
-        </w:tc>
-        <w:tc>
-          <w:p>
-            <w:pPr>
-              <w:pStyle w:val="Compact"/>
-              <w:jc w:val="left"/>
-            </w:pPr>
-            <w:r>
-              <w:t xml:space="preserve">epiphyte</w:t>
-            </w:r>
-          </w:p>
-        </w:tc>
-        <w:tc>
-          <w:p>
-            <w:pPr>
-              <w:pStyle w:val="Compact"/>
-              <w:jc w:val="left"/>
-            </w:pPr>
-            <w:r>
-              <w:t xml:space="preserve">E2</w:t>
-            </w:r>
-          </w:p>
-        </w:tc>
-        <w:tc>
-          <w:p>
-            <w:pPr>
-              <w:pStyle w:val="Compact"/>
-              <w:jc w:val="left"/>
-            </w:pPr>
-            <w:r>
-              <w:t xml:space="preserve">EF463146</w:t>
-            </w:r>
-          </w:p>
-        </w:tc>
-        <w:tc>
-          <w:p/>
-        </w:tc>
-      </w:tr>
-      <w:tr>
-        <w:tc>
-          <w:p>
-            <w:pPr>
-              <w:pStyle w:val="Compact"/>
-              <w:jc w:val="left"/>
-            </w:pPr>
-            <w:r>
-              <w:rPr>
-                <w:i/>
-              </w:rPr>
-              <w:t xml:space="preserve">Asplenium</w:t>
-            </w:r>
-          </w:p>
-        </w:tc>
-        <w:tc>
-          <w:p>
-            <w:pPr>
-              <w:pStyle w:val="Compact"/>
-              <w:jc w:val="left"/>
-            </w:pPr>
-            <w:r>
-              <w:rPr>
-                <w:i/>
-              </w:rPr>
-              <w:t xml:space="preserve">juglandifolium</w:t>
-            </w:r>
-          </w:p>
-        </w:tc>
-        <w:tc>
-          <w:p>
-            <w:pPr>
-              <w:pStyle w:val="Compact"/>
-              <w:jc w:val="left"/>
-            </w:pPr>
-            <w:r>
-              <w:t xml:space="preserve">Lam.</w:t>
-            </w:r>
-          </w:p>
-        </w:tc>
-        <w:tc>
-          <w:p>
-            <w:pPr>
-              <w:pStyle w:val="Compact"/>
-              <w:jc w:val="left"/>
-            </w:pPr>
-            <w:r>
-              <w:t xml:space="preserve">La Selva</w:t>
-            </w:r>
-          </w:p>
-        </w:tc>
-        <w:tc>
-          <w:p>
-            <w:pPr>
-              <w:pStyle w:val="Compact"/>
-              <w:jc w:val="left"/>
-            </w:pPr>
-            <w:r>
-              <w:t xml:space="preserve">epiphyte</w:t>
-            </w:r>
-          </w:p>
-        </w:tc>
-        <w:tc>
-          <w:p>
-            <w:pPr>
-              <w:pStyle w:val="Compact"/>
-              <w:jc w:val="left"/>
-            </w:pPr>
-            <w:r>
-              <w:t xml:space="preserve">E2</w:t>
-            </w:r>
-          </w:p>
-        </w:tc>
-        <w:tc>
-          <w:p>
-            <w:pPr>
-              <w:pStyle w:val="Compact"/>
-              <w:jc w:val="left"/>
-            </w:pPr>
-            <w:r>
-              <w:t xml:space="preserve">AF525269</w:t>
-            </w:r>
-          </w:p>
-        </w:tc>
-        <w:tc>
-          <w:p/>
-        </w:tc>
-      </w:tr>
-      <w:tr>
-        <w:tc>
-          <w:p>
-            <w:pPr>
-              <w:pStyle w:val="Compact"/>
-              <w:jc w:val="left"/>
-            </w:pPr>
-            <w:r>
-              <w:rPr>
-                <w:i/>
-              </w:rPr>
-              <w:t xml:space="preserve">Asplenium</w:t>
-            </w:r>
-          </w:p>
-        </w:tc>
-        <w:tc>
-          <w:p>
-            <w:pPr>
-              <w:pStyle w:val="Compact"/>
-              <w:jc w:val="left"/>
-            </w:pPr>
-            <w:r>
-              <w:rPr>
-                <w:i/>
-              </w:rPr>
-              <w:t xml:space="preserve">serratum</w:t>
-            </w:r>
-          </w:p>
-        </w:tc>
-        <w:tc>
-          <w:p>
-            <w:pPr>
-              <w:pStyle w:val="Compact"/>
-              <w:jc w:val="left"/>
-            </w:pPr>
-            <w:r>
-              <w:t xml:space="preserve">L.</w:t>
-            </w:r>
-          </w:p>
-        </w:tc>
-        <w:tc>
-          <w:p>
-            <w:pPr>
-              <w:pStyle w:val="Compact"/>
-              <w:jc w:val="left"/>
-            </w:pPr>
-            <w:r>
-              <w:t xml:space="preserve">La Selva</w:t>
-            </w:r>
-          </w:p>
-        </w:tc>
-        <w:tc>
-          <w:p>
-            <w:pPr>
-              <w:pStyle w:val="Compact"/>
-              <w:jc w:val="left"/>
-            </w:pPr>
-            <w:r>
-              <w:t xml:space="preserve">epiphyte</w:t>
-            </w:r>
-          </w:p>
-        </w:tc>
-        <w:tc>
-          <w:p>
-            <w:pPr>
-              <w:pStyle w:val="Compact"/>
-              <w:jc w:val="left"/>
-            </w:pPr>
-            <w:r>
-              <w:t xml:space="preserve">E2</w:t>
-            </w:r>
-          </w:p>
-        </w:tc>
-        <w:tc>
-          <w:p>
-            <w:pPr>
-              <w:pStyle w:val="Compact"/>
-              <w:jc w:val="left"/>
-            </w:pPr>
-            <w:r>
-              <w:t xml:space="preserve">KJ628633</w:t>
-            </w:r>
-          </w:p>
-        </w:tc>
-        <w:tc>
-          <w:p/>
-        </w:tc>
-      </w:tr>
-      <w:tr>
-        <w:tc>
-          <w:p>
-            <w:pPr>
-              <w:pStyle w:val="Compact"/>
-              <w:jc w:val="left"/>
-            </w:pPr>
-            <w:r>
-              <w:rPr>
-                <w:i/>
-              </w:rPr>
-              <w:t xml:space="preserve">Asplenium</w:t>
-            </w:r>
-          </w:p>
-        </w:tc>
-        <w:tc>
-          <w:p>
-            <w:pPr>
-              <w:pStyle w:val="Compact"/>
-              <w:jc w:val="left"/>
-            </w:pPr>
-            <w:r>
-              <w:rPr>
-                <w:i/>
-              </w:rPr>
-              <w:t xml:space="preserve">uniseriale</w:t>
-            </w:r>
-          </w:p>
-        </w:tc>
-        <w:tc>
-          <w:p>
-            <w:pPr>
-              <w:pStyle w:val="Compact"/>
-              <w:jc w:val="left"/>
-            </w:pPr>
-            <w:r>
-              <w:t xml:space="preserve">Raddi</w:t>
-            </w:r>
-          </w:p>
-        </w:tc>
-        <w:tc>
-          <w:p>
-            <w:pPr>
-              <w:pStyle w:val="Compact"/>
-              <w:jc w:val="left"/>
-            </w:pPr>
-            <w:r>
-              <w:t xml:space="preserve">Las Cruces</w:t>
-            </w:r>
-          </w:p>
-        </w:tc>
-        <w:tc>
-          <w:p>
-            <w:pPr>
-              <w:pStyle w:val="Compact"/>
-              <w:jc w:val="left"/>
-            </w:pPr>
-            <w:r>
-              <w:t xml:space="preserve">terrestrial</w:t>
-            </w:r>
-          </w:p>
-        </w:tc>
-        <w:tc>
-          <w:p>
-            <w:pPr>
-              <w:pStyle w:val="Compact"/>
-              <w:jc w:val="left"/>
-            </w:pPr>
-            <w:r>
-              <w:t xml:space="preserve">E2</w:t>
-            </w:r>
-          </w:p>
-        </w:tc>
-        <w:tc>
-          <w:p>
-            <w:pPr>
-              <w:pStyle w:val="Compact"/>
-              <w:jc w:val="left"/>
-            </w:pPr>
-            <w:r>
-              <w:t xml:space="preserve">GU929858</w:t>
-            </w:r>
-          </w:p>
-        </w:tc>
-        <w:tc>
-          <w:p>
-            <w:pPr>
-              <w:pStyle w:val="Compact"/>
-              <w:jc w:val="left"/>
-            </w:pPr>
-            <w:r>
-              <w:t xml:space="preserve">A. radicans</w:t>
-            </w:r>
-          </w:p>
-        </w:tc>
-      </w:tr>
-      <w:tr>
-        <w:tc>
-          <w:p>
-            <w:pPr>
-              <w:pStyle w:val="Compact"/>
-              <w:jc w:val="left"/>
-            </w:pPr>
-            <w:r>
-              <w:rPr>
-                <w:i/>
-              </w:rPr>
-              <w:t xml:space="preserve">Blechnum</w:t>
-            </w:r>
-          </w:p>
-        </w:tc>
-        <w:tc>
-          <w:p>
-            <w:pPr>
-              <w:pStyle w:val="Compact"/>
-              <w:jc w:val="left"/>
-            </w:pPr>
-            <w:r>
-              <w:rPr>
-                <w:i/>
-              </w:rPr>
-              <w:t xml:space="preserve">occidentale</w:t>
-            </w:r>
-          </w:p>
-        </w:tc>
-        <w:tc>
-          <w:p>
-            <w:pPr>
-              <w:pStyle w:val="Compact"/>
-              <w:jc w:val="left"/>
-            </w:pPr>
-            <w:r>
-              <w:t xml:space="preserve">L.</w:t>
-            </w:r>
-          </w:p>
-        </w:tc>
-        <w:tc>
-          <w:p>
-            <w:pPr>
-              <w:pStyle w:val="Compact"/>
-              <w:jc w:val="left"/>
-            </w:pPr>
-            <w:r>
-              <w:t xml:space="preserve">La Selva</w:t>
-            </w:r>
-          </w:p>
-        </w:tc>
-        <w:tc>
-          <w:p>
-            <w:pPr>
-              <w:pStyle w:val="Compact"/>
-              <w:jc w:val="left"/>
-            </w:pPr>
-            <w:r>
-              <w:t xml:space="preserve">terrestrial</w:t>
-            </w:r>
-          </w:p>
-        </w:tc>
-        <w:tc>
-          <w:p>
-            <w:pPr>
-              <w:pStyle w:val="Compact"/>
-              <w:jc w:val="left"/>
-            </w:pPr>
-            <w:r>
-              <w:t xml:space="preserve">E2</w:t>
-            </w:r>
-          </w:p>
-        </w:tc>
-        <w:tc>
-          <w:p>
-            <w:pPr>
-              <w:pStyle w:val="Compact"/>
-              <w:jc w:val="left"/>
-            </w:pPr>
-            <w:r>
-              <w:t xml:space="preserve">EU352296</w:t>
-            </w:r>
-          </w:p>
-        </w:tc>
-        <w:tc>
-          <w:p/>
-        </w:tc>
-      </w:tr>
-      <w:tr>
-        <w:tc>
-          <w:p>
-            <w:pPr>
-              <w:pStyle w:val="Compact"/>
-              <w:jc w:val="left"/>
-            </w:pPr>
-            <w:r>
-              <w:rPr>
-                <w:i/>
-              </w:rPr>
-              <w:t xml:space="preserve">Campyloneurum</w:t>
-            </w:r>
-          </w:p>
-        </w:tc>
-        <w:tc>
-          <w:p>
-            <w:pPr>
-              <w:pStyle w:val="Compact"/>
-              <w:jc w:val="left"/>
-            </w:pPr>
-            <w:r>
-              <w:rPr>
-                <w:i/>
-              </w:rPr>
-              <w:t xml:space="preserve">brevifolium</w:t>
-            </w:r>
-          </w:p>
-        </w:tc>
-        <w:tc>
-          <w:p>
-            <w:pPr>
-              <w:pStyle w:val="Compact"/>
-              <w:jc w:val="left"/>
-            </w:pPr>
-            <w:r>
-              <w:t xml:space="preserve">(Lodd. ex Link) Link</w:t>
-            </w:r>
-          </w:p>
-        </w:tc>
-        <w:tc>
-          <w:p>
-            <w:pPr>
-              <w:pStyle w:val="Compact"/>
-              <w:jc w:val="left"/>
-            </w:pPr>
-            <w:r>
-              <w:t xml:space="preserve">La Selva</w:t>
-            </w:r>
-          </w:p>
-        </w:tc>
-        <w:tc>
-          <w:p>
-            <w:pPr>
-              <w:pStyle w:val="Compact"/>
-              <w:jc w:val="left"/>
-            </w:pPr>
-            <w:r>
-              <w:t xml:space="preserve">epiphyte</w:t>
-            </w:r>
-          </w:p>
-        </w:tc>
-        <w:tc>
-          <w:p>
-            <w:pPr>
-              <w:pStyle w:val="Compact"/>
-              <w:jc w:val="left"/>
-            </w:pPr>
-            <w:r>
-              <w:t xml:space="preserve">E1</w:t>
-            </w:r>
-          </w:p>
-        </w:tc>
-        <w:tc>
-          <w:p>
-            <w:pPr>
-              <w:pStyle w:val="Compact"/>
-              <w:jc w:val="left"/>
-            </w:pPr>
-            <w:r>
-              <w:t xml:space="preserve">MF317994</w:t>
-            </w:r>
-          </w:p>
-        </w:tc>
-        <w:tc>
-          <w:p/>
-        </w:tc>
-      </w:tr>
-      <w:tr>
-        <w:tc>
-          <w:p>
-            <w:pPr>
-              <w:pStyle w:val="Compact"/>
-              <w:jc w:val="left"/>
-            </w:pPr>
-            <w:r>
-              <w:rPr>
-                <w:i/>
-              </w:rPr>
-              <w:t xml:space="preserve">Christella</w:t>
-            </w:r>
-          </w:p>
-        </w:tc>
-        <w:tc>
-          <w:p>
-            <w:pPr>
-              <w:pStyle w:val="Compact"/>
-              <w:jc w:val="left"/>
-            </w:pPr>
-            <w:r>
-              <w:rPr>
-                <w:i/>
-              </w:rPr>
-              <w:t xml:space="preserve">dentata</w:t>
-            </w:r>
-          </w:p>
-        </w:tc>
-        <w:tc>
-          <w:p>
-            <w:pPr>
-              <w:pStyle w:val="Compact"/>
-              <w:jc w:val="left"/>
-            </w:pPr>
-            <w:r>
-              <w:t xml:space="preserve">(Forsk.) Brownsey &amp; Jermy</w:t>
-            </w:r>
-          </w:p>
-        </w:tc>
-        <w:tc>
-          <w:p>
-            <w:pPr>
-              <w:pStyle w:val="Compact"/>
-              <w:jc w:val="left"/>
-            </w:pPr>
-            <w:r>
-              <w:t xml:space="preserve">La Selva</w:t>
-            </w:r>
-          </w:p>
-        </w:tc>
-        <w:tc>
-          <w:p>
-            <w:pPr>
-              <w:pStyle w:val="Compact"/>
-              <w:jc w:val="left"/>
-            </w:pPr>
-            <w:r>
-              <w:t xml:space="preserve">terrestrial</w:t>
-            </w:r>
-          </w:p>
-        </w:tc>
-        <w:tc>
-          <w:p>
-            <w:pPr>
-              <w:pStyle w:val="Compact"/>
-              <w:jc w:val="left"/>
-            </w:pPr>
-            <w:r>
-              <w:t xml:space="preserve">E2</w:t>
-            </w:r>
-          </w:p>
-        </w:tc>
-        <w:tc>
-          <w:p>
-            <w:pPr>
-              <w:pStyle w:val="Compact"/>
-              <w:jc w:val="left"/>
-            </w:pPr>
-            <w:r>
-              <w:t xml:space="preserve">KY099782</w:t>
-            </w:r>
-          </w:p>
-        </w:tc>
-        <w:tc>
-          <w:p/>
-        </w:tc>
-      </w:tr>
-      <w:tr>
-        <w:tc>
-          <w:p>
-            <w:pPr>
-              <w:pStyle w:val="Compact"/>
-              <w:jc w:val="left"/>
-            </w:pPr>
-            <w:r>
-              <w:rPr>
-                <w:i/>
-              </w:rPr>
-              <w:t xml:space="preserve">Cyclopeltis</w:t>
-            </w:r>
-          </w:p>
-        </w:tc>
-        <w:tc>
-          <w:p>
-            <w:pPr>
-              <w:pStyle w:val="Compact"/>
-              <w:jc w:val="left"/>
-            </w:pPr>
-            <w:r>
-              <w:rPr>
-                <w:i/>
-              </w:rPr>
-              <w:t xml:space="preserve">semicordata</w:t>
-            </w:r>
-          </w:p>
-        </w:tc>
-        <w:tc>
-          <w:p>
-            <w:pPr>
-              <w:pStyle w:val="Compact"/>
-              <w:jc w:val="left"/>
-            </w:pPr>
-            <w:r>
-              <w:t xml:space="preserve">(Sw.) J. Sm.</w:t>
-            </w:r>
-          </w:p>
-        </w:tc>
-        <w:tc>
-          <w:p>
-            <w:pPr>
-              <w:pStyle w:val="Compact"/>
-              <w:jc w:val="left"/>
-            </w:pPr>
-            <w:r>
-              <w:t xml:space="preserve">La Selva</w:t>
-            </w:r>
-          </w:p>
-        </w:tc>
-        <w:tc>
-          <w:p>
-            <w:pPr>
-              <w:pStyle w:val="Compact"/>
-              <w:jc w:val="left"/>
-            </w:pPr>
-            <w:r>
-              <w:t xml:space="preserve">terrestrial</w:t>
-            </w:r>
-          </w:p>
-        </w:tc>
-        <w:tc>
-          <w:p>
-            <w:pPr>
-              <w:pStyle w:val="Compact"/>
-              <w:jc w:val="left"/>
-            </w:pPr>
-            <w:r>
-              <w:t xml:space="preserve">E1</w:t>
-            </w:r>
-          </w:p>
-        </w:tc>
-        <w:tc>
-          <w:p>
-            <w:pPr>
-              <w:pStyle w:val="Compact"/>
-              <w:jc w:val="left"/>
-            </w:pPr>
-            <w:r>
-              <w:t xml:space="preserve">EF463234</w:t>
-            </w:r>
-          </w:p>
-        </w:tc>
-        <w:tc>
-          <w:p/>
-        </w:tc>
-      </w:tr>
-      <w:tr>
-        <w:tc>
-          <w:p>
-            <w:pPr>
-              <w:pStyle w:val="Compact"/>
-              <w:jc w:val="left"/>
-            </w:pPr>
-            <w:r>
-              <w:rPr>
-                <w:i/>
-              </w:rPr>
-              <w:t xml:space="preserve">Diplazium</w:t>
-            </w:r>
-          </w:p>
-        </w:tc>
-        <w:tc>
-          <w:p>
-            <w:pPr>
-              <w:pStyle w:val="Compact"/>
-              <w:jc w:val="left"/>
-            </w:pPr>
-            <w:r>
-              <w:rPr>
-                <w:i/>
-              </w:rPr>
-              <w:t xml:space="preserve">atirrense</w:t>
-            </w:r>
-          </w:p>
-        </w:tc>
-        <w:tc>
-          <w:p>
-            <w:pPr>
-              <w:pStyle w:val="Compact"/>
-              <w:jc w:val="left"/>
-            </w:pPr>
-            <w:r>
-              <w:t xml:space="preserve">(J. D. Sm.) Lellinger</w:t>
-            </w:r>
-          </w:p>
-        </w:tc>
-        <w:tc>
-          <w:p>
-            <w:pPr>
-              <w:pStyle w:val="Compact"/>
-              <w:jc w:val="left"/>
-            </w:pPr>
-            <w:r>
-              <w:t xml:space="preserve">Las Cruces</w:t>
-            </w:r>
-          </w:p>
-        </w:tc>
-        <w:tc>
-          <w:p>
-            <w:pPr>
-              <w:pStyle w:val="Compact"/>
-              <w:jc w:val="left"/>
-            </w:pPr>
-            <w:r>
-              <w:t xml:space="preserve">terrestrial</w:t>
-            </w:r>
-          </w:p>
-        </w:tc>
-        <w:tc>
-          <w:p>
-            <w:pPr>
-              <w:pStyle w:val="Compact"/>
-              <w:jc w:val="left"/>
-            </w:pPr>
-            <w:r>
-              <w:t xml:space="preserve">E2</w:t>
-            </w:r>
-          </w:p>
-        </w:tc>
-        <w:tc>
-          <w:p>
-            <w:pPr>
-              <w:pStyle w:val="Compact"/>
-              <w:jc w:val="left"/>
-            </w:pPr>
-            <w:r>
-              <w:t xml:space="preserve">KT329392</w:t>
-            </w:r>
-          </w:p>
-        </w:tc>
-        <w:tc>
-          <w:p>
-            <w:pPr>
-              <w:pStyle w:val="Compact"/>
-              <w:jc w:val="left"/>
-            </w:pPr>
-            <w:r>
-              <w:t xml:space="preserve">D. macrodictyon</w:t>
-            </w:r>
-          </w:p>
-        </w:tc>
-      </w:tr>
-      <w:tr>
-        <w:tc>
-          <w:p>
-            <w:pPr>
-              <w:pStyle w:val="Compact"/>
-              <w:jc w:val="left"/>
-            </w:pPr>
-            <w:r>
-              <w:rPr>
-                <w:i/>
-              </w:rPr>
-              <w:t xml:space="preserve">Diplazium</w:t>
-            </w:r>
-          </w:p>
-        </w:tc>
-        <w:tc>
-          <w:p>
-            <w:pPr>
-              <w:pStyle w:val="Compact"/>
-              <w:jc w:val="left"/>
-            </w:pPr>
-            <w:r>
-              <w:rPr>
-                <w:i/>
-              </w:rPr>
-              <w:t xml:space="preserve">prominulum</w:t>
-            </w:r>
-          </w:p>
-        </w:tc>
-        <w:tc>
-          <w:p>
-            <w:pPr>
-              <w:pStyle w:val="Compact"/>
-              <w:jc w:val="left"/>
-            </w:pPr>
-            <w:r>
-              <w:t xml:space="preserve">Maxon</w:t>
-            </w:r>
-          </w:p>
-        </w:tc>
-        <w:tc>
-          <w:p>
-            <w:pPr>
-              <w:pStyle w:val="Compact"/>
-              <w:jc w:val="left"/>
-            </w:pPr>
-            <w:r>
-              <w:t xml:space="preserve">Las Cruces</w:t>
-            </w:r>
-          </w:p>
-        </w:tc>
-        <w:tc>
-          <w:p>
-            <w:pPr>
-              <w:pStyle w:val="Compact"/>
-              <w:jc w:val="left"/>
-            </w:pPr>
-            <w:r>
-              <w:t xml:space="preserve">terrestrial</w:t>
-            </w:r>
-          </w:p>
-        </w:tc>
-        <w:tc>
-          <w:p>
-            <w:pPr>
-              <w:pStyle w:val="Compact"/>
-              <w:jc w:val="left"/>
-            </w:pPr>
-            <w:r>
-              <w:t xml:space="preserve">E2</w:t>
-            </w:r>
-          </w:p>
-        </w:tc>
-        <w:tc>
-          <w:p>
-            <w:pPr>
-              <w:pStyle w:val="Compact"/>
-              <w:jc w:val="left"/>
-            </w:pPr>
-            <w:r>
-              <w:t xml:space="preserve">EF463310</w:t>
-            </w:r>
-          </w:p>
-        </w:tc>
-        <w:tc>
-          <w:p>
-            <w:pPr>
-              <w:pStyle w:val="Compact"/>
-              <w:jc w:val="left"/>
-            </w:pPr>
-            <w:r>
-              <w:t xml:space="preserve">D. cristatum</w:t>
-            </w:r>
-          </w:p>
-        </w:tc>
-      </w:tr>
-      <w:tr>
-        <w:tc>
-          <w:p>
-            <w:pPr>
-              <w:pStyle w:val="Compact"/>
-              <w:jc w:val="left"/>
-            </w:pPr>
-            <w:r>
-              <w:rPr>
-                <w:i/>
-              </w:rPr>
-              <w:t xml:space="preserve">Diplazium</w:t>
-            </w:r>
-          </w:p>
-        </w:tc>
-        <w:tc>
-          <w:p>
-            <w:pPr>
-              <w:pStyle w:val="Compact"/>
-              <w:jc w:val="left"/>
-            </w:pPr>
-            <w:r>
-              <w:rPr>
-                <w:i/>
-              </w:rPr>
-              <w:t xml:space="preserve">striatastrum</w:t>
-            </w:r>
-          </w:p>
-        </w:tc>
-        <w:tc>
-          <w:p>
-            <w:pPr>
-              <w:pStyle w:val="Compact"/>
-              <w:jc w:val="left"/>
-            </w:pPr>
-            <w:r>
-              <w:t xml:space="preserve">Lellinger</w:t>
-            </w:r>
-          </w:p>
-        </w:tc>
-        <w:tc>
-          <w:p>
-            <w:pPr>
-              <w:pStyle w:val="Compact"/>
-              <w:jc w:val="left"/>
-            </w:pPr>
-            <w:r>
-              <w:t xml:space="preserve">La Selva</w:t>
-            </w:r>
-          </w:p>
-        </w:tc>
-        <w:tc>
-          <w:p>
-            <w:pPr>
-              <w:pStyle w:val="Compact"/>
-              <w:jc w:val="left"/>
-            </w:pPr>
-            <w:r>
-              <w:t xml:space="preserve">terrestrial</w:t>
-            </w:r>
-          </w:p>
-        </w:tc>
-        <w:tc>
-          <w:p>
-            <w:pPr>
-              <w:pStyle w:val="Compact"/>
-              <w:jc w:val="left"/>
-            </w:pPr>
-            <w:r>
-              <w:t xml:space="preserve">E2</w:t>
-            </w:r>
-          </w:p>
-        </w:tc>
-        <w:tc>
-          <w:p>
-            <w:pPr>
-              <w:pStyle w:val="Compact"/>
-              <w:jc w:val="left"/>
-            </w:pPr>
-            <w:r>
-              <w:t xml:space="preserve">KY427346</w:t>
-            </w:r>
-          </w:p>
-        </w:tc>
-        <w:tc>
-          <w:p>
-            <w:pPr>
-              <w:pStyle w:val="Compact"/>
-              <w:jc w:val="left"/>
-            </w:pPr>
-            <w:r>
-              <w:t xml:space="preserve">D. striatum (plastome)</w:t>
-            </w:r>
-          </w:p>
-        </w:tc>
-      </w:tr>
-      <w:tr>
-        <w:tc>
-          <w:p>
-            <w:pPr>
-              <w:pStyle w:val="Compact"/>
-              <w:jc w:val="left"/>
-            </w:pPr>
-            <w:r>
-              <w:rPr>
-                <w:i/>
-              </w:rPr>
-              <w:t xml:space="preserve">Dryopteris</w:t>
-            </w:r>
-          </w:p>
-        </w:tc>
-        <w:tc>
-          <w:p>
-            <w:pPr>
-              <w:pStyle w:val="Compact"/>
-              <w:jc w:val="left"/>
-            </w:pPr>
-            <w:r>
-              <w:rPr>
-                <w:i/>
-              </w:rPr>
-              <w:t xml:space="preserve">patula</w:t>
-            </w:r>
-          </w:p>
-        </w:tc>
-        <w:tc>
-          <w:p>
-            <w:pPr>
-              <w:pStyle w:val="Compact"/>
-              <w:jc w:val="left"/>
-            </w:pPr>
-            <w:r>
-              <w:t xml:space="preserve">(Sw.) Underw.</w:t>
-            </w:r>
-          </w:p>
-        </w:tc>
-        <w:tc>
-          <w:p>
-            <w:pPr>
-              <w:pStyle w:val="Compact"/>
-              <w:jc w:val="left"/>
-            </w:pPr>
-            <w:r>
-              <w:t xml:space="preserve">Las Cruces</w:t>
-            </w:r>
-          </w:p>
-        </w:tc>
-        <w:tc>
-          <w:p>
-            <w:pPr>
-              <w:pStyle w:val="Compact"/>
-              <w:jc w:val="left"/>
-            </w:pPr>
-            <w:r>
-              <w:t xml:space="preserve">epiphyte</w:t>
-            </w:r>
-          </w:p>
-        </w:tc>
-        <w:tc>
-          <w:p>
-            <w:pPr>
-              <w:pStyle w:val="Compact"/>
-              <w:jc w:val="left"/>
-            </w:pPr>
-            <w:r>
-              <w:t xml:space="preserve">E1</w:t>
-            </w:r>
-          </w:p>
-        </w:tc>
-        <w:tc>
-          <w:p>
-            <w:pPr>
-              <w:pStyle w:val="Compact"/>
-              <w:jc w:val="left"/>
-            </w:pPr>
-            <w:r>
-              <w:t xml:space="preserve">KJ464427</w:t>
-            </w:r>
-          </w:p>
-        </w:tc>
-        <w:tc>
-          <w:p/>
-        </w:tc>
-      </w:tr>
-      <w:tr>
-        <w:tc>
-          <w:p>
-            <w:pPr>
-              <w:pStyle w:val="Compact"/>
-              <w:jc w:val="left"/>
-            </w:pPr>
-            <w:r>
-              <w:rPr>
-                <w:i/>
-              </w:rPr>
-              <w:t xml:space="preserve">Elaphoglossum</w:t>
-            </w:r>
-          </w:p>
-        </w:tc>
-        <w:tc>
-          <w:p>
-            <w:pPr>
-              <w:pStyle w:val="Compact"/>
-              <w:jc w:val="left"/>
-            </w:pPr>
-            <w:r>
-              <w:rPr>
-                <w:i/>
-              </w:rPr>
-              <w:t xml:space="preserve">amygdalifolium</w:t>
-            </w:r>
-          </w:p>
-        </w:tc>
-        <w:tc>
-          <w:p>
-            <w:pPr>
-              <w:pStyle w:val="Compact"/>
-              <w:jc w:val="left"/>
-            </w:pPr>
-            <w:r>
-              <w:t xml:space="preserve">(Mett. ex Kuhn) Christ</w:t>
-            </w:r>
-          </w:p>
-        </w:tc>
-        <w:tc>
-          <w:p>
-            <w:pPr>
-              <w:pStyle w:val="Compact"/>
-              <w:jc w:val="left"/>
-            </w:pPr>
-            <w:r>
-              <w:t xml:space="preserve">La Selva</w:t>
-            </w:r>
-          </w:p>
-        </w:tc>
-        <w:tc>
-          <w:p>
-            <w:pPr>
-              <w:pStyle w:val="Compact"/>
-              <w:jc w:val="left"/>
-            </w:pPr>
-            <w:r>
-              <w:t xml:space="preserve">hemi-epiphyte</w:t>
-            </w:r>
-          </w:p>
-        </w:tc>
-        <w:tc>
-          <w:p>
-            <w:pPr>
-              <w:pStyle w:val="Compact"/>
-              <w:jc w:val="left"/>
-            </w:pPr>
-            <w:r>
-              <w:t xml:space="preserve">E1</w:t>
-            </w:r>
-          </w:p>
-        </w:tc>
-        <w:tc>
-          <w:p>
-            <w:pPr>
-              <w:pStyle w:val="Compact"/>
-              <w:jc w:val="left"/>
-            </w:pPr>
-            <w:r>
-              <w:t xml:space="preserve">EF463184</w:t>
-            </w:r>
-          </w:p>
-        </w:tc>
-        <w:tc>
-          <w:p/>
-        </w:tc>
-      </w:tr>
-      <w:tr>
-        <w:tc>
-          <w:p>
-            <w:pPr>
-              <w:pStyle w:val="Compact"/>
-              <w:jc w:val="left"/>
-            </w:pPr>
-            <w:r>
-              <w:rPr>
-                <w:i/>
-              </w:rPr>
-              <w:t xml:space="preserve">Elaphoglossum</w:t>
-            </w:r>
-          </w:p>
-        </w:tc>
-        <w:tc>
-          <w:p>
-            <w:pPr>
-              <w:pStyle w:val="Compact"/>
-              <w:jc w:val="left"/>
-            </w:pPr>
-            <w:r>
-              <w:rPr>
-                <w:i/>
-              </w:rPr>
-              <w:t xml:space="preserve">decursivum</w:t>
-            </w:r>
-          </w:p>
-        </w:tc>
-        <w:tc>
-          <w:p>
-            <w:pPr>
-              <w:pStyle w:val="Compact"/>
-              <w:jc w:val="left"/>
-            </w:pPr>
-            <w:r>
-              <w:t xml:space="preserve">Mickel</w:t>
-            </w:r>
-          </w:p>
-        </w:tc>
-        <w:tc>
-          <w:p>
-            <w:pPr>
-              <w:pStyle w:val="Compact"/>
-              <w:jc w:val="left"/>
-            </w:pPr>
-            <w:r>
-              <w:t xml:space="preserve">Las Cruces</w:t>
-            </w:r>
-          </w:p>
-        </w:tc>
-        <w:tc>
-          <w:p>
-            <w:pPr>
-              <w:pStyle w:val="Compact"/>
-              <w:jc w:val="left"/>
-            </w:pPr>
-            <w:r>
-              <w:t xml:space="preserve">epiphyte</w:t>
-            </w:r>
-          </w:p>
-        </w:tc>
-        <w:tc>
-          <w:p>
-            <w:pPr>
-              <w:pStyle w:val="Compact"/>
-              <w:jc w:val="left"/>
-            </w:pPr>
-            <w:r>
-              <w:t xml:space="preserve">E1</w:t>
-            </w:r>
-          </w:p>
-        </w:tc>
-        <w:tc>
-          <w:p>
-            <w:pPr>
-              <w:pStyle w:val="Compact"/>
-              <w:jc w:val="left"/>
-            </w:pPr>
-            <w:r>
-              <w:t xml:space="preserve">AY818698</w:t>
-            </w:r>
-          </w:p>
-        </w:tc>
-        <w:tc>
-          <w:p>
-            <w:pPr>
-              <w:pStyle w:val="Compact"/>
-              <w:jc w:val="left"/>
-            </w:pPr>
-            <w:r>
-              <w:t xml:space="preserve">E. lonchophyllum</w:t>
-            </w:r>
-          </w:p>
-        </w:tc>
-      </w:tr>
-      <w:tr>
-        <w:tc>
-          <w:p>
-            <w:pPr>
-              <w:pStyle w:val="Compact"/>
-              <w:jc w:val="left"/>
-            </w:pPr>
-            <w:r>
-              <w:rPr>
-                <w:i/>
-              </w:rPr>
-              <w:t xml:space="preserve">Elaphoglossum</w:t>
-            </w:r>
-          </w:p>
-        </w:tc>
-        <w:tc>
-          <w:p>
-            <w:pPr>
-              <w:pStyle w:val="Compact"/>
-              <w:jc w:val="left"/>
-            </w:pPr>
-            <w:r>
-              <w:rPr>
-                <w:i/>
-              </w:rPr>
-              <w:t xml:space="preserve">herminieri</w:t>
-            </w:r>
-          </w:p>
-        </w:tc>
-        <w:tc>
-          <w:p>
-            <w:pPr>
-              <w:pStyle w:val="Compact"/>
-              <w:jc w:val="left"/>
-            </w:pPr>
-            <w:r>
-              <w:t xml:space="preserve">(Bory &amp; Fée) T. Moore</w:t>
-            </w:r>
-          </w:p>
-        </w:tc>
-        <w:tc>
-          <w:p>
-            <w:pPr>
-              <w:pStyle w:val="Compact"/>
-              <w:jc w:val="left"/>
-            </w:pPr>
-            <w:r>
-              <w:t xml:space="preserve">La Selva</w:t>
-            </w:r>
-          </w:p>
-        </w:tc>
-        <w:tc>
-          <w:p>
-            <w:pPr>
-              <w:pStyle w:val="Compact"/>
-              <w:jc w:val="left"/>
-            </w:pPr>
-            <w:r>
-              <w:t xml:space="preserve">epiphyte</w:t>
-            </w:r>
-          </w:p>
-        </w:tc>
-        <w:tc>
-          <w:p>
-            <w:pPr>
-              <w:pStyle w:val="Compact"/>
-              <w:jc w:val="left"/>
-            </w:pPr>
-            <w:r>
-              <w:t xml:space="preserve">E1</w:t>
-            </w:r>
-          </w:p>
-        </w:tc>
-        <w:tc>
-          <w:p>
-            <w:pPr>
-              <w:pStyle w:val="Compact"/>
-              <w:jc w:val="left"/>
-            </w:pPr>
-            <w:r>
-              <w:t xml:space="preserve">EF463193</w:t>
-            </w:r>
-          </w:p>
-        </w:tc>
-        <w:tc>
-          <w:p/>
-        </w:tc>
-      </w:tr>
-      <w:tr>
-        <w:tc>
-          <w:p>
-            <w:pPr>
-              <w:pStyle w:val="Compact"/>
-              <w:jc w:val="left"/>
-            </w:pPr>
-            <w:r>
-              <w:rPr>
-                <w:i/>
-              </w:rPr>
-              <w:t xml:space="preserve">Elaphoglossum</w:t>
-            </w:r>
-          </w:p>
-        </w:tc>
-        <w:tc>
-          <w:p>
-            <w:pPr>
-              <w:pStyle w:val="Compact"/>
-              <w:jc w:val="left"/>
-            </w:pPr>
-            <w:r>
-              <w:rPr>
-                <w:i/>
-              </w:rPr>
-              <w:t xml:space="preserve">latifolium</w:t>
-            </w:r>
-          </w:p>
-        </w:tc>
-        <w:tc>
-          <w:p>
-            <w:pPr>
-              <w:pStyle w:val="Compact"/>
-              <w:jc w:val="left"/>
-            </w:pPr>
-            <w:r>
-              <w:t xml:space="preserve">(Sw.) J. Sm.</w:t>
-            </w:r>
-          </w:p>
-        </w:tc>
-        <w:tc>
-          <w:p>
-            <w:pPr>
-              <w:pStyle w:val="Compact"/>
-              <w:jc w:val="left"/>
-            </w:pPr>
-            <w:r>
-              <w:t xml:space="preserve">La Selva</w:t>
-            </w:r>
-          </w:p>
-        </w:tc>
-        <w:tc>
-          <w:p>
-            <w:pPr>
-              <w:pStyle w:val="Compact"/>
-              <w:jc w:val="left"/>
-            </w:pPr>
-            <w:r>
-              <w:t xml:space="preserve">epiphyte</w:t>
-            </w:r>
-          </w:p>
-        </w:tc>
-        <w:tc>
-          <w:p>
-            <w:pPr>
-              <w:pStyle w:val="Compact"/>
-              <w:jc w:val="left"/>
-            </w:pPr>
-            <w:r>
-              <w:t xml:space="preserve">E1</w:t>
-            </w:r>
-          </w:p>
-        </w:tc>
-        <w:tc>
-          <w:p>
-            <w:pPr>
-              <w:pStyle w:val="Compact"/>
-              <w:jc w:val="left"/>
-            </w:pPr>
-            <w:r>
-              <w:t xml:space="preserve">KJ628702</w:t>
-            </w:r>
-          </w:p>
-        </w:tc>
-        <w:tc>
-          <w:p/>
-        </w:tc>
-      </w:tr>
-      <w:tr>
-        <w:tc>
-          <w:p>
-            <w:pPr>
-              <w:pStyle w:val="Compact"/>
-              <w:jc w:val="left"/>
-            </w:pPr>
-            <w:r>
-              <w:rPr>
-                <w:i/>
-              </w:rPr>
-              <w:t xml:space="preserve">Goniopteris</w:t>
-            </w:r>
-          </w:p>
-        </w:tc>
-        <w:tc>
-          <w:p>
-            <w:pPr>
-              <w:pStyle w:val="Compact"/>
-              <w:jc w:val="left"/>
-            </w:pPr>
-            <w:r>
-              <w:rPr>
-                <w:i/>
-              </w:rPr>
-              <w:t xml:space="preserve">curta</w:t>
-            </w:r>
-          </w:p>
-        </w:tc>
-        <w:tc>
-          <w:p>
-            <w:pPr>
-              <w:pStyle w:val="Compact"/>
-              <w:jc w:val="left"/>
-            </w:pPr>
-            <w:r>
-              <w:t xml:space="preserve">(Christ) A. R. Sm.</w:t>
-            </w:r>
-          </w:p>
-        </w:tc>
-        <w:tc>
-          <w:p>
-            <w:pPr>
-              <w:pStyle w:val="Compact"/>
-              <w:jc w:val="left"/>
-            </w:pPr>
-            <w:r>
-              <w:t xml:space="preserve">La Selva</w:t>
-            </w:r>
-          </w:p>
-        </w:tc>
-        <w:tc>
-          <w:p>
-            <w:pPr>
-              <w:pStyle w:val="Compact"/>
-              <w:jc w:val="left"/>
-            </w:pPr>
-            <w:r>
-              <w:t xml:space="preserve">terrestrial</w:t>
-            </w:r>
-          </w:p>
-        </w:tc>
-        <w:tc>
-          <w:p>
-            <w:pPr>
-              <w:pStyle w:val="Compact"/>
-              <w:jc w:val="left"/>
-            </w:pPr>
-            <w:r>
-              <w:t xml:space="preserve">E2</w:t>
-            </w:r>
-          </w:p>
-        </w:tc>
-        <w:tc>
-          <w:p>
-            <w:pPr>
-              <w:pStyle w:val="Compact"/>
-              <w:jc w:val="left"/>
-            </w:pPr>
-            <w:r>
-              <w:t xml:space="preserve">EF463285</w:t>
-            </w:r>
-          </w:p>
-        </w:tc>
-        <w:tc>
-          <w:p>
-            <w:pPr>
-              <w:pStyle w:val="Compact"/>
-              <w:jc w:val="left"/>
-            </w:pPr>
-            <w:r>
-              <w:t xml:space="preserve">G. gemmulifera</w:t>
-            </w:r>
-          </w:p>
-        </w:tc>
-      </w:tr>
-      <w:tr>
-        <w:tc>
-          <w:p>
-            <w:pPr>
-              <w:pStyle w:val="Compact"/>
-              <w:jc w:val="left"/>
-            </w:pPr>
-            <w:r>
-              <w:rPr>
-                <w:i/>
-              </w:rPr>
-              <w:t xml:space="preserve">Goniopteris</w:t>
-            </w:r>
-          </w:p>
-        </w:tc>
-        <w:tc>
-          <w:p>
-            <w:pPr>
-              <w:pStyle w:val="Compact"/>
-              <w:jc w:val="left"/>
-            </w:pPr>
-            <w:r>
-              <w:rPr>
-                <w:i/>
-              </w:rPr>
-              <w:t xml:space="preserve">nicaraguensis</w:t>
-            </w:r>
-          </w:p>
-        </w:tc>
-        <w:tc>
-          <w:p>
-            <w:pPr>
-              <w:pStyle w:val="Compact"/>
-              <w:jc w:val="left"/>
-            </w:pPr>
-            <w:r>
-              <w:t xml:space="preserve">(E. Fourn.) Salino &amp; T. E. Almeida</w:t>
-            </w:r>
-          </w:p>
-        </w:tc>
-        <w:tc>
-          <w:p>
-            <w:pPr>
-              <w:pStyle w:val="Compact"/>
-              <w:jc w:val="left"/>
-            </w:pPr>
-            <w:r>
-              <w:t xml:space="preserve">La Selva</w:t>
-            </w:r>
-          </w:p>
-        </w:tc>
-        <w:tc>
-          <w:p>
-            <w:pPr>
-              <w:pStyle w:val="Compact"/>
-              <w:jc w:val="left"/>
-            </w:pPr>
-            <w:r>
-              <w:t xml:space="preserve">terrestrial</w:t>
-            </w:r>
-          </w:p>
-        </w:tc>
-        <w:tc>
-          <w:p>
-            <w:pPr>
-              <w:pStyle w:val="Compact"/>
-              <w:jc w:val="left"/>
-            </w:pPr>
-            <w:r>
-              <w:t xml:space="preserve">E2</w:t>
-            </w:r>
-          </w:p>
-        </w:tc>
-        <w:tc>
-          <w:p>
-            <w:pPr>
-              <w:pStyle w:val="Compact"/>
-              <w:jc w:val="left"/>
-            </w:pPr>
-            <w:r>
-              <w:t xml:space="preserve">KJ628860</w:t>
-            </w:r>
-          </w:p>
-        </w:tc>
-        <w:tc>
-          <w:p/>
-        </w:tc>
-      </w:tr>
-      <w:tr>
-        <w:tc>
-          <w:p>
-            <w:pPr>
-              <w:pStyle w:val="Compact"/>
-              <w:jc w:val="left"/>
-            </w:pPr>
-            <w:r>
-              <w:rPr>
-                <w:i/>
-              </w:rPr>
-              <w:t xml:space="preserve">Lomariopsis</w:t>
-            </w:r>
-          </w:p>
-        </w:tc>
-        <w:tc>
-          <w:p>
-            <w:pPr>
-              <w:pStyle w:val="Compact"/>
-              <w:jc w:val="left"/>
-            </w:pPr>
-            <w:r>
-              <w:rPr>
-                <w:i/>
-              </w:rPr>
-              <w:t xml:space="preserve">japurensis</w:t>
-            </w:r>
-          </w:p>
-        </w:tc>
-        <w:tc>
-          <w:p>
-            <w:pPr>
-              <w:pStyle w:val="Compact"/>
-              <w:jc w:val="left"/>
-            </w:pPr>
-            <w:r>
-              <w:t xml:space="preserve">(Mart.) J. Sm.</w:t>
-            </w:r>
-          </w:p>
-        </w:tc>
-        <w:tc>
-          <w:p>
-            <w:pPr>
-              <w:pStyle w:val="Compact"/>
-              <w:jc w:val="left"/>
-            </w:pPr>
-            <w:r>
-              <w:t xml:space="preserve">La Selva</w:t>
-            </w:r>
-          </w:p>
-        </w:tc>
-        <w:tc>
-          <w:p>
-            <w:pPr>
-              <w:pStyle w:val="Compact"/>
-              <w:jc w:val="left"/>
-            </w:pPr>
-            <w:r>
-              <w:t xml:space="preserve">hemi-epiphyte</w:t>
-            </w:r>
-          </w:p>
-        </w:tc>
-        <w:tc>
-          <w:p>
-            <w:pPr>
-              <w:pStyle w:val="Compact"/>
-              <w:jc w:val="left"/>
-            </w:pPr>
-            <w:r>
-              <w:t xml:space="preserve">E1</w:t>
-            </w:r>
-          </w:p>
-        </w:tc>
-        <w:tc>
-          <w:p>
-            <w:pPr>
-              <w:pStyle w:val="Compact"/>
-              <w:jc w:val="left"/>
-            </w:pPr>
-            <w:r>
-              <w:t xml:space="preserve">KJ628760</w:t>
-            </w:r>
-          </w:p>
-        </w:tc>
-        <w:tc>
-          <w:p/>
-        </w:tc>
-      </w:tr>
-      <w:tr>
-        <w:tc>
-          <w:p>
-            <w:pPr>
-              <w:pStyle w:val="Compact"/>
-              <w:jc w:val="left"/>
-            </w:pPr>
-            <w:r>
-              <w:rPr>
-                <w:i/>
-              </w:rPr>
-              <w:t xml:space="preserve">Lomariopsis</w:t>
-            </w:r>
-          </w:p>
-        </w:tc>
-        <w:tc>
-          <w:p>
-            <w:pPr>
-              <w:pStyle w:val="Compact"/>
-              <w:jc w:val="left"/>
-            </w:pPr>
-            <w:r>
-              <w:rPr>
-                <w:i/>
-              </w:rPr>
-              <w:t xml:space="preserve">maxonii</w:t>
-            </w:r>
-          </w:p>
-        </w:tc>
-        <w:tc>
-          <w:p>
-            <w:pPr>
-              <w:pStyle w:val="Compact"/>
-              <w:jc w:val="left"/>
-            </w:pPr>
-            <w:r>
-              <w:t xml:space="preserve">(Underw.) Holtt.</w:t>
-            </w:r>
-          </w:p>
-        </w:tc>
-        <w:tc>
-          <w:p>
-            <w:pPr>
-              <w:pStyle w:val="Compact"/>
-              <w:jc w:val="left"/>
-            </w:pPr>
-            <w:r>
-              <w:t xml:space="preserve">Las Cruces</w:t>
-            </w:r>
-          </w:p>
-        </w:tc>
-        <w:tc>
-          <w:p>
-            <w:pPr>
-              <w:pStyle w:val="Compact"/>
-              <w:jc w:val="left"/>
-            </w:pPr>
-            <w:r>
-              <w:t xml:space="preserve">hemi-epiphyte</w:t>
-            </w:r>
-          </w:p>
-        </w:tc>
-        <w:tc>
-          <w:p>
-            <w:pPr>
-              <w:pStyle w:val="Compact"/>
-              <w:jc w:val="left"/>
-            </w:pPr>
-            <w:r>
-              <w:t xml:space="preserve">E1</w:t>
-            </w:r>
-          </w:p>
-        </w:tc>
-        <w:tc>
-          <w:p>
-            <w:pPr>
-              <w:pStyle w:val="Compact"/>
-              <w:jc w:val="left"/>
-            </w:pPr>
-            <w:r>
-              <w:t xml:space="preserve">KJ628767</w:t>
-            </w:r>
-          </w:p>
-        </w:tc>
-        <w:tc>
-          <w:p>
-            <w:pPr>
-              <w:pStyle w:val="Compact"/>
-              <w:jc w:val="left"/>
-            </w:pPr>
-            <w:r>
-              <w:t xml:space="preserve">L. vestita</w:t>
-            </w:r>
-          </w:p>
-        </w:tc>
-      </w:tr>
-      <w:tr>
-        <w:tc>
-          <w:p>
-            <w:pPr>
-              <w:pStyle w:val="Compact"/>
-              <w:jc w:val="left"/>
-            </w:pPr>
-            <w:r>
-              <w:rPr>
-                <w:i/>
-              </w:rPr>
-              <w:t xml:space="preserve">Mickelia</w:t>
-            </w:r>
-          </w:p>
-        </w:tc>
-        <w:tc>
-          <w:p>
-            <w:pPr>
-              <w:pStyle w:val="Compact"/>
-              <w:jc w:val="left"/>
-            </w:pPr>
-            <w:r>
-              <w:rPr>
-                <w:i/>
-              </w:rPr>
-              <w:t xml:space="preserve">nicotianifolia</w:t>
-            </w:r>
-          </w:p>
-        </w:tc>
-        <w:tc>
-          <w:p>
-            <w:pPr>
-              <w:pStyle w:val="Compact"/>
-              <w:jc w:val="left"/>
-            </w:pPr>
-            <w:r>
-              <w:t xml:space="preserve">(Sw.) R. C. Moran, Labiak &amp; Sundue</w:t>
-            </w:r>
-          </w:p>
-        </w:tc>
-        <w:tc>
-          <w:p>
-            <w:pPr>
-              <w:pStyle w:val="Compact"/>
-              <w:jc w:val="left"/>
-            </w:pPr>
-            <w:r>
-              <w:t xml:space="preserve">La Selva</w:t>
-            </w:r>
-          </w:p>
-        </w:tc>
-        <w:tc>
-          <w:p>
-            <w:pPr>
-              <w:pStyle w:val="Compact"/>
-              <w:jc w:val="left"/>
-            </w:pPr>
-            <w:r>
-              <w:t xml:space="preserve">climber</w:t>
-            </w:r>
-          </w:p>
-        </w:tc>
-        <w:tc>
-          <w:p>
-            <w:pPr>
-              <w:pStyle w:val="Compact"/>
-              <w:jc w:val="left"/>
-            </w:pPr>
-            <w:r>
-              <w:t xml:space="preserve">E1</w:t>
-            </w:r>
-          </w:p>
-        </w:tc>
-        <w:tc>
-          <w:p>
-            <w:pPr>
-              <w:pStyle w:val="Compact"/>
-              <w:jc w:val="left"/>
-            </w:pPr>
-            <w:r>
-              <w:t xml:space="preserve">EF463171</w:t>
-            </w:r>
-          </w:p>
-        </w:tc>
-        <w:tc>
-          <w:p/>
-        </w:tc>
-      </w:tr>
-      <w:tr>
-        <w:tc>
-          <w:p>
-            <w:pPr>
-              <w:pStyle w:val="Compact"/>
-              <w:jc w:val="left"/>
-            </w:pPr>
-            <w:r>
-              <w:rPr>
-                <w:i/>
-              </w:rPr>
-              <w:t xml:space="preserve">Nephrolepis</w:t>
-            </w:r>
-          </w:p>
-        </w:tc>
-        <w:tc>
-          <w:p>
-            <w:pPr>
-              <w:pStyle w:val="Compact"/>
-              <w:jc w:val="left"/>
-            </w:pPr>
-            <w:r>
-              <w:rPr>
-                <w:i/>
-              </w:rPr>
-              <w:t xml:space="preserve">biserrata</w:t>
-            </w:r>
-          </w:p>
-        </w:tc>
-        <w:tc>
-          <w:p>
-            <w:pPr>
-              <w:pStyle w:val="Compact"/>
-              <w:jc w:val="left"/>
-            </w:pPr>
-            <w:r>
-              <w:t xml:space="preserve">(Sw.) Schott</w:t>
-            </w:r>
-          </w:p>
-        </w:tc>
-        <w:tc>
-          <w:p>
-            <w:pPr>
-              <w:pStyle w:val="Compact"/>
-              <w:jc w:val="left"/>
-            </w:pPr>
-            <w:r>
-              <w:t xml:space="preserve">La Selva</w:t>
-            </w:r>
-          </w:p>
-        </w:tc>
-        <w:tc>
-          <w:p>
-            <w:pPr>
-              <w:pStyle w:val="Compact"/>
-              <w:jc w:val="left"/>
-            </w:pPr>
-            <w:r>
-              <w:t xml:space="preserve">terrestrial</w:t>
-            </w:r>
-          </w:p>
-        </w:tc>
-        <w:tc>
-          <w:p>
-            <w:pPr>
-              <w:pStyle w:val="Compact"/>
-              <w:jc w:val="left"/>
-            </w:pPr>
-            <w:r>
-              <w:t xml:space="preserve">E1</w:t>
-            </w:r>
-          </w:p>
-        </w:tc>
-        <w:tc>
-          <w:p>
-            <w:pPr>
-              <w:pStyle w:val="Compact"/>
-              <w:jc w:val="left"/>
-            </w:pPr>
-            <w:r>
-              <w:t xml:space="preserve">KY099834</w:t>
-            </w:r>
-          </w:p>
-        </w:tc>
-        <w:tc>
-          <w:p/>
-        </w:tc>
-      </w:tr>
-      <w:tr>
-        <w:tc>
-          <w:p>
-            <w:pPr>
-              <w:pStyle w:val="Compact"/>
-              <w:jc w:val="left"/>
-            </w:pPr>
-            <w:r>
-              <w:rPr>
-                <w:i/>
-              </w:rPr>
-              <w:t xml:space="preserve">Nephrolepis</w:t>
-            </w:r>
-          </w:p>
-        </w:tc>
-        <w:tc>
-          <w:p>
-            <w:pPr>
-              <w:pStyle w:val="Compact"/>
-              <w:jc w:val="left"/>
-            </w:pPr>
-            <w:r>
-              <w:rPr>
-                <w:i/>
-              </w:rPr>
-              <w:t xml:space="preserve">brownii</w:t>
-            </w:r>
-          </w:p>
-        </w:tc>
-        <w:tc>
-          <w:p>
-            <w:pPr>
-              <w:pStyle w:val="Compact"/>
-              <w:jc w:val="left"/>
-            </w:pPr>
-            <w:r>
-              <w:t xml:space="preserve">(Desv.) Hovenk. &amp; Miyam.</w:t>
-            </w:r>
-          </w:p>
-        </w:tc>
-        <w:tc>
-          <w:p>
-            <w:pPr>
-              <w:pStyle w:val="Compact"/>
-              <w:jc w:val="left"/>
-            </w:pPr>
-            <w:r>
-              <w:t xml:space="preserve">Las Cruces</w:t>
-            </w:r>
-          </w:p>
-        </w:tc>
-        <w:tc>
-          <w:p>
-            <w:pPr>
-              <w:pStyle w:val="Compact"/>
-              <w:jc w:val="left"/>
-            </w:pPr>
-            <w:r>
-              <w:t xml:space="preserve">terrestrial</w:t>
-            </w:r>
-          </w:p>
-        </w:tc>
-        <w:tc>
-          <w:p>
-            <w:pPr>
-              <w:pStyle w:val="Compact"/>
-              <w:jc w:val="left"/>
-            </w:pPr>
-            <w:r>
-              <w:t xml:space="preserve">E1</w:t>
-            </w:r>
-          </w:p>
-        </w:tc>
-        <w:tc>
-          <w:p>
-            <w:pPr>
-              <w:pStyle w:val="Compact"/>
-              <w:jc w:val="left"/>
-            </w:pPr>
-            <w:r>
-              <w:t xml:space="preserve">KR816691</w:t>
-            </w:r>
-          </w:p>
-        </w:tc>
-        <w:tc>
-          <w:p/>
-        </w:tc>
-      </w:tr>
-      <w:tr>
-        <w:tc>
-          <w:p>
-            <w:pPr>
-              <w:pStyle w:val="Compact"/>
-              <w:jc w:val="left"/>
-            </w:pPr>
-            <w:r>
-              <w:rPr>
-                <w:i/>
-              </w:rPr>
-              <w:t xml:space="preserve">Nephrolepis</w:t>
-            </w:r>
-          </w:p>
-        </w:tc>
-        <w:tc>
-          <w:p>
-            <w:pPr>
-              <w:pStyle w:val="Compact"/>
-              <w:jc w:val="left"/>
-            </w:pPr>
-            <w:r>
-              <w:rPr>
-                <w:i/>
-              </w:rPr>
-              <w:t xml:space="preserve">rivularis</w:t>
-            </w:r>
-          </w:p>
-        </w:tc>
-        <w:tc>
-          <w:p>
-            <w:pPr>
-              <w:pStyle w:val="Compact"/>
-              <w:jc w:val="left"/>
-            </w:pPr>
-            <w:r>
-              <w:t xml:space="preserve">(Vahl) Mett. ex Krug</w:t>
-            </w:r>
-          </w:p>
-        </w:tc>
-        <w:tc>
-          <w:p>
-            <w:pPr>
-              <w:pStyle w:val="Compact"/>
-              <w:jc w:val="left"/>
-            </w:pPr>
-            <w:r>
-              <w:t xml:space="preserve">La Selva</w:t>
-            </w:r>
-          </w:p>
-        </w:tc>
-        <w:tc>
-          <w:p>
-            <w:pPr>
-              <w:pStyle w:val="Compact"/>
-              <w:jc w:val="left"/>
-            </w:pPr>
-            <w:r>
-              <w:t xml:space="preserve">terrestrial</w:t>
-            </w:r>
-          </w:p>
-        </w:tc>
-        <w:tc>
-          <w:p>
-            <w:pPr>
-              <w:pStyle w:val="Compact"/>
-              <w:jc w:val="left"/>
-            </w:pPr>
-            <w:r>
-              <w:t xml:space="preserve">E1</w:t>
-            </w:r>
-          </w:p>
-        </w:tc>
-        <w:tc>
-          <w:p>
-            <w:pPr>
-              <w:pStyle w:val="Compact"/>
-              <w:jc w:val="left"/>
-            </w:pPr>
-            <w:r>
-              <w:t xml:space="preserve">HM748158</w:t>
-            </w:r>
-          </w:p>
-        </w:tc>
-        <w:tc>
-          <w:p/>
-        </w:tc>
-      </w:tr>
-      <w:tr>
-        <w:tc>
-          <w:p>
-            <w:pPr>
-              <w:pStyle w:val="Compact"/>
-              <w:jc w:val="left"/>
-            </w:pPr>
-            <w:r>
-              <w:rPr>
-                <w:i/>
-              </w:rPr>
-              <w:t xml:space="preserve">Niphidium</w:t>
-            </w:r>
-          </w:p>
-        </w:tc>
-        <w:tc>
-          <w:p>
-            <w:pPr>
-              <w:pStyle w:val="Compact"/>
-              <w:jc w:val="left"/>
-            </w:pPr>
-            <w:r>
-              <w:rPr>
-                <w:i/>
-              </w:rPr>
-              <w:t xml:space="preserve">crassifolium</w:t>
-            </w:r>
-          </w:p>
-        </w:tc>
-        <w:tc>
-          <w:p>
-            <w:pPr>
-              <w:pStyle w:val="Compact"/>
-              <w:jc w:val="left"/>
-            </w:pPr>
-            <w:r>
-              <w:t xml:space="preserve">(L.) Lellinger</w:t>
-            </w:r>
-          </w:p>
-        </w:tc>
-        <w:tc>
-          <w:p>
-            <w:pPr>
-              <w:pStyle w:val="Compact"/>
-              <w:jc w:val="left"/>
-            </w:pPr>
-            <w:r>
-              <w:t xml:space="preserve">Las Cruces</w:t>
-            </w:r>
-          </w:p>
-        </w:tc>
-        <w:tc>
-          <w:p>
-            <w:pPr>
-              <w:pStyle w:val="Compact"/>
-              <w:jc w:val="left"/>
-            </w:pPr>
-            <w:r>
-              <w:t xml:space="preserve">epiphyte</w:t>
-            </w:r>
-          </w:p>
-        </w:tc>
-        <w:tc>
-          <w:p>
-            <w:pPr>
-              <w:pStyle w:val="Compact"/>
-              <w:jc w:val="left"/>
-            </w:pPr>
-            <w:r>
-              <w:t xml:space="preserve">E1</w:t>
-            </w:r>
-          </w:p>
-        </w:tc>
-        <w:tc>
-          <w:p>
-            <w:pPr>
-              <w:pStyle w:val="Compact"/>
-              <w:jc w:val="left"/>
-            </w:pPr>
-            <w:r>
-              <w:t xml:space="preserve">EF463254</w:t>
-            </w:r>
-          </w:p>
-        </w:tc>
-        <w:tc>
-          <w:p/>
-        </w:tc>
-      </w:tr>
-      <w:tr>
-        <w:tc>
-          <w:p>
-            <w:pPr>
-              <w:pStyle w:val="Compact"/>
-              <w:jc w:val="left"/>
-            </w:pPr>
-            <w:r>
-              <w:rPr>
-                <w:i/>
-              </w:rPr>
-              <w:t xml:space="preserve">Oleandra</w:t>
-            </w:r>
-          </w:p>
-        </w:tc>
-        <w:tc>
-          <w:p>
-            <w:pPr>
-              <w:pStyle w:val="Compact"/>
-              <w:jc w:val="left"/>
-            </w:pPr>
-            <w:r>
-              <w:rPr>
-                <w:i/>
-              </w:rPr>
-              <w:t xml:space="preserve">articulata</w:t>
-            </w:r>
-          </w:p>
-        </w:tc>
-        <w:tc>
-          <w:p>
-            <w:pPr>
-              <w:pStyle w:val="Compact"/>
-              <w:jc w:val="left"/>
-            </w:pPr>
-            <w:r>
-              <w:t xml:space="preserve">(Sw.) C. Presl</w:t>
-            </w:r>
-          </w:p>
-        </w:tc>
-        <w:tc>
-          <w:p>
-            <w:pPr>
-              <w:pStyle w:val="Compact"/>
-              <w:jc w:val="left"/>
-            </w:pPr>
-            <w:r>
-              <w:t xml:space="preserve">La Selva</w:t>
-            </w:r>
-          </w:p>
-        </w:tc>
-        <w:tc>
-          <w:p>
-            <w:pPr>
-              <w:pStyle w:val="Compact"/>
-              <w:jc w:val="left"/>
-            </w:pPr>
-            <w:r>
-              <w:t xml:space="preserve">epiphyte</w:t>
-            </w:r>
-          </w:p>
-        </w:tc>
-        <w:tc>
-          <w:p>
-            <w:pPr>
-              <w:pStyle w:val="Compact"/>
-              <w:jc w:val="left"/>
-            </w:pPr>
-            <w:r>
-              <w:t xml:space="preserve">E1</w:t>
-            </w:r>
-          </w:p>
-        </w:tc>
-        <w:tc>
-          <w:p>
-            <w:pPr>
-              <w:pStyle w:val="Compact"/>
-              <w:jc w:val="left"/>
-            </w:pPr>
-            <w:r>
-              <w:t xml:space="preserve">KF667644</w:t>
-            </w:r>
-          </w:p>
-        </w:tc>
-        <w:tc>
-          <w:p/>
-        </w:tc>
-      </w:tr>
-      <w:tr>
-        <w:tc>
-          <w:p>
-            <w:pPr>
-              <w:pStyle w:val="Compact"/>
-              <w:jc w:val="left"/>
-            </w:pPr>
-            <w:r>
-              <w:rPr>
-                <w:i/>
-              </w:rPr>
-              <w:t xml:space="preserve">Oleandra</w:t>
-            </w:r>
-          </w:p>
-        </w:tc>
-        <w:tc>
-          <w:p>
-            <w:pPr>
-              <w:pStyle w:val="Compact"/>
-              <w:jc w:val="left"/>
-            </w:pPr>
-            <w:r>
-              <w:rPr>
-                <w:i/>
-              </w:rPr>
-              <w:t xml:space="preserve">costaricensis</w:t>
-            </w:r>
-          </w:p>
-        </w:tc>
-        <w:tc>
-          <w:p>
-            <w:pPr>
-              <w:pStyle w:val="Compact"/>
-              <w:jc w:val="left"/>
-            </w:pPr>
-            <w:r>
-              <w:t xml:space="preserve">Maxon</w:t>
-            </w:r>
-          </w:p>
-        </w:tc>
-        <w:tc>
-          <w:p>
-            <w:pPr>
-              <w:pStyle w:val="Compact"/>
-              <w:jc w:val="left"/>
-            </w:pPr>
-            <w:r>
-              <w:t xml:space="preserve">Las Cruces</w:t>
-            </w:r>
-          </w:p>
-        </w:tc>
-        <w:tc>
-          <w:p>
-            <w:pPr>
-              <w:pStyle w:val="Compact"/>
-              <w:jc w:val="left"/>
-            </w:pPr>
-            <w:r>
-              <w:t xml:space="preserve">terrestrial</w:t>
-            </w:r>
-          </w:p>
-        </w:tc>
-        <w:tc>
-          <w:p>
-            <w:pPr>
-              <w:pStyle w:val="Compact"/>
-              <w:jc w:val="left"/>
-            </w:pPr>
-            <w:r>
-              <w:t xml:space="preserve">E1</w:t>
-            </w:r>
-          </w:p>
-        </w:tc>
-        <w:tc>
-          <w:p>
-            <w:pPr>
-              <w:pStyle w:val="Compact"/>
-              <w:jc w:val="left"/>
-            </w:pPr>
-            <w:r>
-              <w:t xml:space="preserve">KF667646</w:t>
-            </w:r>
-          </w:p>
-        </w:tc>
-        <w:tc>
-          <w:p>
-            <w:pPr>
-              <w:pStyle w:val="Compact"/>
-              <w:jc w:val="left"/>
-            </w:pPr>
-            <w:r>
-              <w:t xml:space="preserve">O. pilosa</w:t>
-            </w:r>
-          </w:p>
-        </w:tc>
-      </w:tr>
-      <w:tr>
-        <w:tc>
-          <w:p>
-            <w:pPr>
-              <w:pStyle w:val="Compact"/>
-              <w:jc w:val="left"/>
-            </w:pPr>
-            <w:r>
-              <w:rPr>
-                <w:i/>
-              </w:rPr>
-              <w:t xml:space="preserve">Olfersia</w:t>
-            </w:r>
-          </w:p>
-        </w:tc>
-        <w:tc>
-          <w:p>
-            <w:pPr>
-              <w:pStyle w:val="Compact"/>
-              <w:jc w:val="left"/>
-            </w:pPr>
-            <w:r>
-              <w:rPr>
-                <w:i/>
-              </w:rPr>
-              <w:t xml:space="preserve">cervina</w:t>
-            </w:r>
-          </w:p>
-        </w:tc>
-        <w:tc>
-          <w:p>
-            <w:pPr>
-              <w:pStyle w:val="Compact"/>
-              <w:jc w:val="left"/>
-            </w:pPr>
-            <w:r>
-              <w:t xml:space="preserve">(L.) Kunze</w:t>
-            </w:r>
-          </w:p>
-        </w:tc>
-        <w:tc>
-          <w:p>
-            <w:pPr>
-              <w:pStyle w:val="Compact"/>
-              <w:jc w:val="left"/>
-            </w:pPr>
-            <w:r>
-              <w:t xml:space="preserve">Las Cruces</w:t>
-            </w:r>
-          </w:p>
-        </w:tc>
-        <w:tc>
-          <w:p>
-            <w:pPr>
-              <w:pStyle w:val="Compact"/>
-              <w:jc w:val="left"/>
-            </w:pPr>
-            <w:r>
-              <w:t xml:space="preserve">terrestrial</w:t>
-            </w:r>
-          </w:p>
-        </w:tc>
-        <w:tc>
-          <w:p>
-            <w:pPr>
-              <w:pStyle w:val="Compact"/>
-              <w:jc w:val="left"/>
-            </w:pPr>
-            <w:r>
-              <w:t xml:space="preserve">E1</w:t>
-            </w:r>
-          </w:p>
-        </w:tc>
-        <w:tc>
-          <w:p>
-            <w:pPr>
-              <w:pStyle w:val="Compact"/>
-              <w:jc w:val="left"/>
-            </w:pPr>
-            <w:r>
-              <w:t xml:space="preserve">EF463213</w:t>
-            </w:r>
-          </w:p>
-        </w:tc>
-        <w:tc>
-          <w:p/>
-        </w:tc>
-      </w:tr>
-      <w:tr>
-        <w:tc>
-          <w:p>
-            <w:pPr>
-              <w:pStyle w:val="Compact"/>
-              <w:jc w:val="left"/>
-            </w:pPr>
-            <w:r>
-              <w:rPr>
-                <w:i/>
-              </w:rPr>
-              <w:t xml:space="preserve">Parablechnum</w:t>
-            </w:r>
-          </w:p>
-        </w:tc>
-        <w:tc>
-          <w:p>
-            <w:pPr>
-              <w:pStyle w:val="Compact"/>
-              <w:jc w:val="left"/>
-            </w:pPr>
-            <w:r>
-              <w:rPr>
-                <w:i/>
-              </w:rPr>
-              <w:t xml:space="preserve">schiedeanum</w:t>
-            </w:r>
-          </w:p>
-        </w:tc>
-        <w:tc>
-          <w:p>
-            <w:pPr>
-              <w:pStyle w:val="Compact"/>
-              <w:jc w:val="left"/>
-            </w:pPr>
-            <w:r>
-              <w:t xml:space="preserve">(Schltdl. ex C. Presl) Gasper &amp; Salino</w:t>
-            </w:r>
-          </w:p>
-        </w:tc>
-        <w:tc>
-          <w:p>
-            <w:pPr>
-              <w:pStyle w:val="Compact"/>
-              <w:jc w:val="left"/>
-            </w:pPr>
-            <w:r>
-              <w:t xml:space="preserve">Las Cruces</w:t>
-            </w:r>
-          </w:p>
-        </w:tc>
-        <w:tc>
-          <w:p>
-            <w:pPr>
-              <w:pStyle w:val="Compact"/>
-              <w:jc w:val="left"/>
-            </w:pPr>
-            <w:r>
-              <w:t xml:space="preserve">terrestrial</w:t>
-            </w:r>
-          </w:p>
-        </w:tc>
-        <w:tc>
-          <w:p>
-            <w:pPr>
-              <w:pStyle w:val="Compact"/>
-              <w:jc w:val="left"/>
-            </w:pPr>
-            <w:r>
-              <w:t xml:space="preserve">E2</w:t>
-            </w:r>
-          </w:p>
-        </w:tc>
-        <w:tc>
-          <w:p>
-            <w:pPr>
-              <w:pStyle w:val="Compact"/>
-              <w:jc w:val="left"/>
-            </w:pPr>
-            <w:r>
-              <w:t xml:space="preserve">KU898655</w:t>
-            </w:r>
-          </w:p>
-        </w:tc>
-        <w:tc>
-          <w:p/>
-        </w:tc>
-      </w:tr>
-      <w:tr>
-        <w:tc>
-          <w:p>
-            <w:pPr>
-              <w:pStyle w:val="Compact"/>
-              <w:jc w:val="left"/>
-            </w:pPr>
-            <w:r>
-              <w:rPr>
-                <w:i/>
-              </w:rPr>
-              <w:t xml:space="preserve">Parapolystichum</w:t>
-            </w:r>
-          </w:p>
-        </w:tc>
-        <w:tc>
-          <w:p>
-            <w:pPr>
-              <w:pStyle w:val="Compact"/>
-              <w:jc w:val="left"/>
-            </w:pPr>
-            <w:r>
-              <w:rPr>
-                <w:i/>
-              </w:rPr>
-              <w:t xml:space="preserve">excultum</w:t>
-            </w:r>
-          </w:p>
-        </w:tc>
-        <w:tc>
-          <w:p>
-            <w:pPr>
-              <w:pStyle w:val="Compact"/>
-              <w:jc w:val="left"/>
-            </w:pPr>
-            <w:r>
-              <w:t xml:space="preserve">(Mett.) Labiak, Sundue &amp; R. C. Moran</w:t>
-            </w:r>
-          </w:p>
-        </w:tc>
-        <w:tc>
-          <w:p>
-            <w:pPr>
-              <w:pStyle w:val="Compact"/>
-              <w:jc w:val="left"/>
-            </w:pPr>
-            <w:r>
-              <w:t xml:space="preserve">Las Cruces</w:t>
-            </w:r>
-          </w:p>
-        </w:tc>
-        <w:tc>
-          <w:p>
-            <w:pPr>
-              <w:pStyle w:val="Compact"/>
-              <w:jc w:val="left"/>
-            </w:pPr>
-            <w:r>
-              <w:t xml:space="preserve">terrestrial</w:t>
-            </w:r>
-          </w:p>
-        </w:tc>
-        <w:tc>
-          <w:p>
-            <w:pPr>
-              <w:pStyle w:val="Compact"/>
-              <w:jc w:val="left"/>
-            </w:pPr>
-            <w:r>
-              <w:t xml:space="preserve">E1</w:t>
-            </w:r>
-          </w:p>
-        </w:tc>
-        <w:tc>
-          <w:p>
-            <w:pPr>
-              <w:pStyle w:val="Compact"/>
-              <w:jc w:val="left"/>
-            </w:pPr>
-            <w:r>
-              <w:t xml:space="preserve">KJ464444</w:t>
-            </w:r>
-          </w:p>
-        </w:tc>
-        <w:tc>
-          <w:p/>
-        </w:tc>
-      </w:tr>
-      <w:tr>
-        <w:tc>
-          <w:p>
-            <w:pPr>
-              <w:pStyle w:val="Compact"/>
-              <w:jc w:val="left"/>
-            </w:pPr>
-            <w:r>
-              <w:rPr>
-                <w:i/>
-              </w:rPr>
-              <w:t xml:space="preserve">Pecluma</w:t>
-            </w:r>
-          </w:p>
-        </w:tc>
-        <w:tc>
-          <w:p>
-            <w:pPr>
-              <w:pStyle w:val="Compact"/>
-              <w:jc w:val="left"/>
-            </w:pPr>
-            <w:r>
-              <w:rPr>
-                <w:i/>
-              </w:rPr>
-              <w:t xml:space="preserve">pectinata</w:t>
-            </w:r>
-          </w:p>
-        </w:tc>
-        <w:tc>
-          <w:p>
-            <w:pPr>
-              <w:pStyle w:val="Compact"/>
-              <w:jc w:val="left"/>
-            </w:pPr>
-            <w:r>
-              <w:t xml:space="preserve">(L.) M. G. Price</w:t>
-            </w:r>
-          </w:p>
-        </w:tc>
-        <w:tc>
-          <w:p>
-            <w:pPr>
-              <w:pStyle w:val="Compact"/>
-              <w:jc w:val="left"/>
-            </w:pPr>
-            <w:r>
-              <w:t xml:space="preserve">La Selva</w:t>
-            </w:r>
-          </w:p>
-        </w:tc>
-        <w:tc>
-          <w:p>
-            <w:pPr>
-              <w:pStyle w:val="Compact"/>
-              <w:jc w:val="left"/>
-            </w:pPr>
-            <w:r>
-              <w:t xml:space="preserve">epiphyte</w:t>
-            </w:r>
-          </w:p>
-        </w:tc>
-        <w:tc>
-          <w:p>
-            <w:pPr>
-              <w:pStyle w:val="Compact"/>
-              <w:jc w:val="left"/>
-            </w:pPr>
-            <w:r>
-              <w:t xml:space="preserve">E1</w:t>
-            </w:r>
-          </w:p>
-        </w:tc>
-        <w:tc>
-          <w:p>
-            <w:pPr>
-              <w:pStyle w:val="Compact"/>
-              <w:jc w:val="left"/>
-            </w:pPr>
-            <w:r>
-              <w:t xml:space="preserve">KT780741</w:t>
-            </w:r>
-          </w:p>
-        </w:tc>
-        <w:tc>
-          <w:p/>
-        </w:tc>
-      </w:tr>
-      <w:tr>
-        <w:tc>
-          <w:p>
-            <w:pPr>
-              <w:pStyle w:val="Compact"/>
-              <w:jc w:val="left"/>
-            </w:pPr>
-            <w:r>
-              <w:rPr>
-                <w:i/>
-              </w:rPr>
-              <w:t xml:space="preserve">Phlebodium</w:t>
-            </w:r>
-          </w:p>
-        </w:tc>
-        <w:tc>
-          <w:p>
-            <w:pPr>
-              <w:pStyle w:val="Compact"/>
-              <w:jc w:val="left"/>
-            </w:pPr>
-            <w:r>
-              <w:rPr>
-                <w:i/>
-              </w:rPr>
-              <w:t xml:space="preserve">aureum</w:t>
-            </w:r>
-          </w:p>
-        </w:tc>
-        <w:tc>
-          <w:p>
-            <w:pPr>
-              <w:pStyle w:val="Compact"/>
-              <w:jc w:val="left"/>
-            </w:pPr>
-            <w:r>
-              <w:t xml:space="preserve">(L.) J. Sm.</w:t>
-            </w:r>
-          </w:p>
-        </w:tc>
-        <w:tc>
-          <w:p>
-            <w:pPr>
-              <w:pStyle w:val="Compact"/>
-              <w:jc w:val="left"/>
-            </w:pPr>
-            <w:r>
-              <w:t xml:space="preserve">La Selva</w:t>
-            </w:r>
-          </w:p>
-        </w:tc>
-        <w:tc>
-          <w:p>
-            <w:pPr>
-              <w:pStyle w:val="Compact"/>
-              <w:jc w:val="left"/>
-            </w:pPr>
-            <w:r>
-              <w:t xml:space="preserve">epiphyte</w:t>
-            </w:r>
-          </w:p>
-        </w:tc>
-        <w:tc>
-          <w:p>
-            <w:pPr>
-              <w:pStyle w:val="Compact"/>
-              <w:jc w:val="left"/>
-            </w:pPr>
-            <w:r>
-              <w:t xml:space="preserve">E1</w:t>
-            </w:r>
-          </w:p>
-        </w:tc>
-        <w:tc>
-          <w:p>
-            <w:pPr>
-              <w:pStyle w:val="Compact"/>
-              <w:jc w:val="left"/>
-            </w:pPr>
-            <w:r>
-              <w:t xml:space="preserve">KR816694</w:t>
-            </w:r>
-          </w:p>
-        </w:tc>
-        <w:tc>
-          <w:p/>
-        </w:tc>
-      </w:tr>
-      <w:tr>
-        <w:tc>
-          <w:p>
-            <w:pPr>
-              <w:pStyle w:val="Compact"/>
-              <w:jc w:val="left"/>
-            </w:pPr>
-            <w:r>
-              <w:rPr>
-                <w:i/>
-              </w:rPr>
-              <w:t xml:space="preserve">Pleopeltis</w:t>
-            </w:r>
-          </w:p>
-        </w:tc>
-        <w:tc>
-          <w:p>
-            <w:pPr>
-              <w:pStyle w:val="Compact"/>
-              <w:jc w:val="left"/>
-            </w:pPr>
-            <w:r>
-              <w:rPr>
-                <w:i/>
-              </w:rPr>
-              <w:t xml:space="preserve">bradeorum</w:t>
-            </w:r>
-          </w:p>
-        </w:tc>
-        <w:tc>
-          <w:p>
-            <w:pPr>
-              <w:pStyle w:val="Compact"/>
-              <w:jc w:val="left"/>
-            </w:pPr>
-            <w:r>
-              <w:t xml:space="preserve">(Rosenst.) A. R. Sm. &amp; Tejero</w:t>
-            </w:r>
-          </w:p>
-        </w:tc>
-        <w:tc>
-          <w:p>
-            <w:pPr>
-              <w:pStyle w:val="Compact"/>
-              <w:jc w:val="left"/>
-            </w:pPr>
-            <w:r>
-              <w:t xml:space="preserve">La Selva</w:t>
-            </w:r>
-          </w:p>
-        </w:tc>
-        <w:tc>
-          <w:p>
-            <w:pPr>
-              <w:pStyle w:val="Compact"/>
-              <w:jc w:val="left"/>
-            </w:pPr>
-            <w:r>
-              <w:t xml:space="preserve">hemi-epiphyte</w:t>
-            </w:r>
-          </w:p>
-        </w:tc>
-        <w:tc>
-          <w:p>
-            <w:pPr>
-              <w:pStyle w:val="Compact"/>
-              <w:jc w:val="left"/>
-            </w:pPr>
-            <w:r>
-              <w:t xml:space="preserve">E1</w:t>
-            </w:r>
-          </w:p>
-        </w:tc>
-        <w:tc>
-          <w:p>
-            <w:pPr>
-              <w:pStyle w:val="Compact"/>
-              <w:jc w:val="left"/>
-            </w:pPr>
-            <w:r>
-              <w:t xml:space="preserve">AY362614</w:t>
-            </w:r>
-          </w:p>
-        </w:tc>
-        <w:tc>
-          <w:p/>
-        </w:tc>
-      </w:tr>
-      <w:tr>
-        <w:tc>
-          <w:p>
-            <w:pPr>
-              <w:pStyle w:val="Compact"/>
-              <w:jc w:val="left"/>
-            </w:pPr>
-            <w:r>
-              <w:rPr>
-                <w:i/>
-              </w:rPr>
-              <w:t xml:space="preserve">Polybotrya</w:t>
-            </w:r>
-          </w:p>
-        </w:tc>
-        <w:tc>
-          <w:p>
-            <w:pPr>
-              <w:pStyle w:val="Compact"/>
-              <w:jc w:val="left"/>
-            </w:pPr>
-            <w:r>
-              <w:rPr>
-                <w:i/>
-              </w:rPr>
-              <w:t xml:space="preserve">osmundacea</w:t>
-            </w:r>
-          </w:p>
-        </w:tc>
-        <w:tc>
-          <w:p>
-            <w:pPr>
-              <w:pStyle w:val="Compact"/>
-              <w:jc w:val="left"/>
-            </w:pPr>
-            <w:r>
-              <w:t xml:space="preserve">Humb. &amp; Bonpl. ex Willd.</w:t>
-            </w:r>
-          </w:p>
-        </w:tc>
-        <w:tc>
-          <w:p>
-            <w:pPr>
-              <w:pStyle w:val="Compact"/>
-              <w:jc w:val="left"/>
-            </w:pPr>
-            <w:r>
-              <w:t xml:space="preserve">La Selva</w:t>
-            </w:r>
-          </w:p>
-        </w:tc>
-        <w:tc>
-          <w:p>
-            <w:pPr>
-              <w:pStyle w:val="Compact"/>
-              <w:jc w:val="left"/>
-            </w:pPr>
-            <w:r>
-              <w:t xml:space="preserve">climber</w:t>
-            </w:r>
-          </w:p>
-        </w:tc>
-        <w:tc>
-          <w:p>
-            <w:pPr>
-              <w:pStyle w:val="Compact"/>
-              <w:jc w:val="left"/>
-            </w:pPr>
-            <w:r>
-              <w:t xml:space="preserve">E1</w:t>
-            </w:r>
-          </w:p>
-        </w:tc>
-        <w:tc>
-          <w:p>
-            <w:pPr>
-              <w:pStyle w:val="Compact"/>
-              <w:jc w:val="left"/>
-            </w:pPr>
-            <w:r>
-              <w:t xml:space="preserve">KM495215</w:t>
-            </w:r>
-          </w:p>
-        </w:tc>
-        <w:tc>
-          <w:p/>
-        </w:tc>
-      </w:tr>
-      <w:tr>
-        <w:tc>
-          <w:p>
-            <w:pPr>
-              <w:pStyle w:val="Compact"/>
-              <w:jc w:val="left"/>
-            </w:pPr>
-            <w:r>
-              <w:rPr>
-                <w:i/>
-              </w:rPr>
-              <w:t xml:space="preserve">Salpichlaena</w:t>
-            </w:r>
-          </w:p>
-        </w:tc>
-        <w:tc>
-          <w:p>
-            <w:pPr>
-              <w:pStyle w:val="Compact"/>
-              <w:jc w:val="left"/>
-            </w:pPr>
-            <w:r>
-              <w:rPr>
-                <w:i/>
-              </w:rPr>
-              <w:t xml:space="preserve">volubilis</w:t>
-            </w:r>
-          </w:p>
-        </w:tc>
-        <w:tc>
-          <w:p>
-            <w:pPr>
-              <w:pStyle w:val="Compact"/>
-              <w:jc w:val="left"/>
-            </w:pPr>
-            <w:r>
-              <w:t xml:space="preserve">(Kaulf.) J. Sm.</w:t>
-            </w:r>
-          </w:p>
-        </w:tc>
-        <w:tc>
-          <w:p>
-            <w:pPr>
-              <w:pStyle w:val="Compact"/>
-              <w:jc w:val="left"/>
-            </w:pPr>
-            <w:r>
-              <w:t xml:space="preserve">La Selva</w:t>
-            </w:r>
-          </w:p>
-        </w:tc>
-        <w:tc>
-          <w:p>
-            <w:pPr>
-              <w:pStyle w:val="Compact"/>
-              <w:jc w:val="left"/>
-            </w:pPr>
-            <w:r>
-              <w:t xml:space="preserve">terrestrial</w:t>
-            </w:r>
-          </w:p>
-        </w:tc>
-        <w:tc>
-          <w:p>
-            <w:pPr>
-              <w:pStyle w:val="Compact"/>
-              <w:jc w:val="left"/>
-            </w:pPr>
-            <w:r>
-              <w:t xml:space="preserve">E2</w:t>
-            </w:r>
-          </w:p>
-        </w:tc>
-        <w:tc>
-          <w:p>
-            <w:pPr>
-              <w:pStyle w:val="Compact"/>
-              <w:jc w:val="left"/>
-            </w:pPr>
-            <w:r>
-              <w:t xml:space="preserve">EF463162</w:t>
-            </w:r>
-          </w:p>
-        </w:tc>
-        <w:tc>
-          <w:p/>
-        </w:tc>
-      </w:tr>
-      <w:tr>
-        <w:tc>
-          <w:p>
-            <w:pPr>
-              <w:pStyle w:val="Compact"/>
-              <w:jc w:val="left"/>
-            </w:pPr>
-            <w:r>
-              <w:rPr>
-                <w:i/>
-              </w:rPr>
-              <w:t xml:space="preserve">Serpocaulon</w:t>
-            </w:r>
-          </w:p>
-        </w:tc>
-        <w:tc>
-          <w:p>
-            <w:pPr>
-              <w:pStyle w:val="Compact"/>
-              <w:jc w:val="left"/>
-            </w:pPr>
-            <w:r>
-              <w:rPr>
-                <w:i/>
-              </w:rPr>
-              <w:t xml:space="preserve">fraxinifolium</w:t>
-            </w:r>
-          </w:p>
-        </w:tc>
-        <w:tc>
-          <w:p>
-            <w:pPr>
-              <w:pStyle w:val="Compact"/>
-              <w:jc w:val="left"/>
-            </w:pPr>
-            <w:r>
-              <w:t xml:space="preserve">(Jacq.) A. R. Sm.</w:t>
-            </w:r>
-          </w:p>
-        </w:tc>
-        <w:tc>
-          <w:p>
-            <w:pPr>
-              <w:pStyle w:val="Compact"/>
-              <w:jc w:val="left"/>
-            </w:pPr>
-            <w:r>
-              <w:t xml:space="preserve">Las Cruces</w:t>
-            </w:r>
-          </w:p>
-        </w:tc>
-        <w:tc>
-          <w:p>
-            <w:pPr>
-              <w:pStyle w:val="Compact"/>
-              <w:jc w:val="left"/>
-            </w:pPr>
-            <w:r>
-              <w:t xml:space="preserve">epiphyte</w:t>
-            </w:r>
-          </w:p>
-        </w:tc>
-        <w:tc>
-          <w:p>
-            <w:pPr>
-              <w:pStyle w:val="Compact"/>
-              <w:jc w:val="left"/>
-            </w:pPr>
-            <w:r>
-              <w:t xml:space="preserve">E1</w:t>
-            </w:r>
-          </w:p>
-        </w:tc>
-        <w:tc>
-          <w:p>
-            <w:pPr>
-              <w:pStyle w:val="Compact"/>
-              <w:jc w:val="left"/>
-            </w:pPr>
-            <w:r>
-              <w:t xml:space="preserve">EF551071</w:t>
-            </w:r>
-          </w:p>
-        </w:tc>
-        <w:tc>
-          <w:p/>
-        </w:tc>
-      </w:tr>
-      <w:tr>
-        <w:tc>
-          <w:p>
-            <w:pPr>
-              <w:pStyle w:val="Compact"/>
-              <w:jc w:val="left"/>
-            </w:pPr>
-            <w:r>
-              <w:rPr>
-                <w:i/>
-              </w:rPr>
-              <w:t xml:space="preserve">Serpocaulon</w:t>
-            </w:r>
-          </w:p>
-        </w:tc>
-        <w:tc>
-          <w:p>
-            <w:pPr>
-              <w:pStyle w:val="Compact"/>
-              <w:jc w:val="left"/>
-            </w:pPr>
-            <w:r>
-              <w:rPr>
-                <w:i/>
-              </w:rPr>
-              <w:t xml:space="preserve">loriciforme</w:t>
-            </w:r>
-          </w:p>
-        </w:tc>
-        <w:tc>
-          <w:p>
-            <w:pPr>
-              <w:pStyle w:val="Compact"/>
-              <w:jc w:val="left"/>
-            </w:pPr>
-            <w:r>
-              <w:t xml:space="preserve">(Rosenst.) A. R. Sm.</w:t>
-            </w:r>
-          </w:p>
-        </w:tc>
-        <w:tc>
-          <w:p>
-            <w:pPr>
-              <w:pStyle w:val="Compact"/>
-              <w:jc w:val="left"/>
-            </w:pPr>
-            <w:r>
-              <w:t xml:space="preserve">La Selva</w:t>
-            </w:r>
-          </w:p>
-        </w:tc>
-        <w:tc>
-          <w:p>
-            <w:pPr>
-              <w:pStyle w:val="Compact"/>
-              <w:jc w:val="left"/>
-            </w:pPr>
-            <w:r>
-              <w:t xml:space="preserve">epiphyte</w:t>
-            </w:r>
-          </w:p>
-        </w:tc>
-        <w:tc>
-          <w:p>
-            <w:pPr>
-              <w:pStyle w:val="Compact"/>
-              <w:jc w:val="left"/>
-            </w:pPr>
-            <w:r>
-              <w:t xml:space="preserve">E1</w:t>
-            </w:r>
-          </w:p>
-        </w:tc>
-        <w:tc>
-          <w:p>
-            <w:pPr>
-              <w:pStyle w:val="Compact"/>
-              <w:jc w:val="left"/>
-            </w:pPr>
-            <w:r>
-              <w:t xml:space="preserve">KJ628812</w:t>
-            </w:r>
-          </w:p>
-        </w:tc>
-        <w:tc>
-          <w:p/>
-        </w:tc>
-      </w:tr>
-      <w:tr>
-        <w:tc>
-          <w:p>
-            <w:pPr>
-              <w:pStyle w:val="Compact"/>
-              <w:jc w:val="left"/>
-            </w:pPr>
-            <w:r>
-              <w:rPr>
-                <w:i/>
-              </w:rPr>
-              <w:t xml:space="preserve">Serpocaulon</w:t>
-            </w:r>
-          </w:p>
-        </w:tc>
-        <w:tc>
-          <w:p>
-            <w:pPr>
-              <w:pStyle w:val="Compact"/>
-              <w:jc w:val="left"/>
-            </w:pPr>
-            <w:r>
-              <w:rPr>
-                <w:i/>
-              </w:rPr>
-              <w:t xml:space="preserve">triseriale</w:t>
-            </w:r>
-          </w:p>
-        </w:tc>
-        <w:tc>
-          <w:p>
-            <w:pPr>
-              <w:pStyle w:val="Compact"/>
-              <w:jc w:val="left"/>
-            </w:pPr>
-            <w:r>
-              <w:t xml:space="preserve">(Sw.) A. R. Sm.</w:t>
-            </w:r>
-          </w:p>
-        </w:tc>
-        <w:tc>
-          <w:p>
-            <w:pPr>
-              <w:pStyle w:val="Compact"/>
-              <w:jc w:val="left"/>
-            </w:pPr>
-            <w:r>
-              <w:t xml:space="preserve">Las Cruces</w:t>
-            </w:r>
-          </w:p>
-        </w:tc>
-        <w:tc>
-          <w:p>
-            <w:pPr>
-              <w:pStyle w:val="Compact"/>
-              <w:jc w:val="left"/>
-            </w:pPr>
-            <w:r>
-              <w:t xml:space="preserve">epiphyte</w:t>
-            </w:r>
-          </w:p>
-        </w:tc>
-        <w:tc>
-          <w:p>
-            <w:pPr>
-              <w:pStyle w:val="Compact"/>
-              <w:jc w:val="left"/>
-            </w:pPr>
-            <w:r>
-              <w:t xml:space="preserve">E1</w:t>
-            </w:r>
-          </w:p>
-        </w:tc>
-        <w:tc>
-          <w:p>
-            <w:pPr>
-              <w:pStyle w:val="Compact"/>
-              <w:jc w:val="left"/>
-            </w:pPr>
-            <w:r>
-              <w:t xml:space="preserve">EF463263</w:t>
-            </w:r>
-          </w:p>
-        </w:tc>
-        <w:tc>
-          <w:p/>
-        </w:tc>
-      </w:tr>
-      <w:tr>
-        <w:tc>
-          <w:p>
-            <w:pPr>
-              <w:pStyle w:val="Compact"/>
-              <w:jc w:val="left"/>
-            </w:pPr>
-            <w:r>
-              <w:rPr>
-                <w:i/>
-              </w:rPr>
-              <w:t xml:space="preserve">Tectaria</w:t>
-            </w:r>
-          </w:p>
-        </w:tc>
-        <w:tc>
-          <w:p>
-            <w:pPr>
-              <w:pStyle w:val="Compact"/>
-              <w:jc w:val="left"/>
-            </w:pPr>
-            <w:r>
-              <w:rPr>
-                <w:i/>
-              </w:rPr>
-              <w:t xml:space="preserve">incisa</w:t>
-            </w:r>
-          </w:p>
-        </w:tc>
-        <w:tc>
-          <w:p>
-            <w:pPr>
-              <w:pStyle w:val="Compact"/>
-              <w:jc w:val="left"/>
-            </w:pPr>
-            <w:r>
-              <w:t xml:space="preserve">Cav.</w:t>
-            </w:r>
-          </w:p>
-        </w:tc>
-        <w:tc>
-          <w:p>
-            <w:pPr>
-              <w:pStyle w:val="Compact"/>
-              <w:jc w:val="left"/>
-            </w:pPr>
-            <w:r>
-              <w:t xml:space="preserve">La Selva</w:t>
-            </w:r>
-          </w:p>
-        </w:tc>
-        <w:tc>
-          <w:p>
-            <w:pPr>
-              <w:pStyle w:val="Compact"/>
-              <w:jc w:val="left"/>
-            </w:pPr>
-            <w:r>
-              <w:t xml:space="preserve">terrestrial</w:t>
-            </w:r>
-          </w:p>
-        </w:tc>
-        <w:tc>
-          <w:p>
-            <w:pPr>
-              <w:pStyle w:val="Compact"/>
-              <w:jc w:val="left"/>
-            </w:pPr>
-            <w:r>
-              <w:t xml:space="preserve">E1</w:t>
-            </w:r>
-          </w:p>
-        </w:tc>
-        <w:tc>
-          <w:p>
-            <w:pPr>
-              <w:pStyle w:val="Compact"/>
-              <w:jc w:val="left"/>
-            </w:pPr>
-            <w:r>
-              <w:t xml:space="preserve">EF463272</w:t>
-            </w:r>
-          </w:p>
-        </w:tc>
-        <w:tc>
-          <w:p/>
-        </w:tc>
-      </w:tr>
-      <w:tr>
-        <w:tc>
-          <w:p>
-            <w:pPr>
-              <w:pStyle w:val="Compact"/>
-              <w:jc w:val="left"/>
-            </w:pPr>
-            <w:r>
-              <w:rPr>
-                <w:i/>
-              </w:rPr>
-              <w:t xml:space="preserve">Dennstaedtia</w:t>
-            </w:r>
-          </w:p>
-        </w:tc>
-        <w:tc>
-          <w:p>
-            <w:pPr>
-              <w:pStyle w:val="Compact"/>
-              <w:jc w:val="left"/>
-            </w:pPr>
-            <w:r>
-              <w:rPr>
-                <w:i/>
-              </w:rPr>
-              <w:t xml:space="preserve">dissecta</w:t>
-            </w:r>
-          </w:p>
-        </w:tc>
-        <w:tc>
-          <w:p>
-            <w:pPr>
-              <w:pStyle w:val="Compact"/>
-              <w:jc w:val="left"/>
-            </w:pPr>
-            <w:r>
-              <w:t xml:space="preserve">(Sw.) Moore</w:t>
-            </w:r>
-          </w:p>
-        </w:tc>
-        <w:tc>
-          <w:p/>
-        </w:tc>
-        <w:tc>
-          <w:p/>
-        </w:tc>
-        <w:tc>
-          <w:p>
-            <w:pPr>
-              <w:pStyle w:val="Compact"/>
-              <w:jc w:val="left"/>
-            </w:pPr>
-            <w:r>
-              <w:t xml:space="preserve">out group</w:t>
-            </w:r>
-          </w:p>
-        </w:tc>
-        <w:tc>
-          <w:p>
-            <w:pPr>
-              <w:pStyle w:val="Compact"/>
-              <w:jc w:val="left"/>
-            </w:pPr>
-            <w:r>
-              <w:t xml:space="preserve">EF463166</w:t>
-            </w:r>
-          </w:p>
-        </w:tc>
-        <w:tc>
-          <w:p/>
-        </w:tc>
-      </w:tr>
-    </w:tbl>
+        <w:br/>
+      </w:r>
+      <w:r>
+        <w:t xml:space="preserve">Figure 6. Ancestral state reconstruction for stipe length mapped onto the phylogeny of the selected ferns examined in this study. A posterior probability are indicated at each node.</w:t>
+      </w:r>
+    </w:p>
     <w:p>
       <w:pPr>
         <w:pStyle w:val="BodyText"/>
       </w:pPr>
       <w:r>
-        <w:br w:type="textWrapping"/>
+        <w:br/>
       </w:r>
     </w:p>
     <w:p>
@@ -7557,13 +3874,13 @@
               <a:graphicData uri="http://schemas.openxmlformats.org/drawingml/2006/picture">
                 <pic:pic>
                   <pic:nvPicPr>
-                    <pic:cNvPr descr="asr_lma.jpeg" id="0" name="Picture"/>
+                    <pic:cNvPr descr="asr_stomata.jpeg" id="0" name="Picture"/>
                     <pic:cNvPicPr>
                       <a:picLocks noChangeArrowheads="1" noChangeAspect="1"/>
                     </pic:cNvPicPr>
                   </pic:nvPicPr>
                   <pic:blipFill>
-                    <a:blip r:embed="rId51"/>
+                    <a:blip r:embed="rId50"/>
                     <a:stretch>
                       <a:fillRect/>
                     </a:stretch>
@@ -7590,18 +3907,3786 @@
         </w:drawing>
       </w:r>
       <w:r>
-        <w:br w:type="textWrapping"/>
-      </w:r>
-      <w:r>
-        <w:t xml:space="preserve">Figure S1. Ancestral state reconstruction for leaf mass per unit area (LMA) mapped onto the phylogeny of the selected tropical ferns examined in this study. A posterior probability are indicated at each node.</w:t>
-      </w:r>
-    </w:p>
+        <w:br/>
+      </w:r>
+      <w:r>
+        <w:t xml:space="preserve">Figure 7. Ancestral state reconstruction for stomatal density mapped onto the phylogeny of the selected ferns examined in this study. A posterior probability are indicated at each node.</w:t>
+      </w:r>
+    </w:p>
+    <w:p>
+      <w:pPr>
+        <w:pStyle w:val="Heading1"/>
+      </w:pPr>
+      <w:bookmarkStart w:id="51" w:name="supplementary-information"/>
+      <w:r>
+        <w:t xml:space="preserve">Supplementary Information</w:t>
+      </w:r>
+      <w:bookmarkEnd w:id="51"/>
+    </w:p>
+    <w:p>
+      <w:pPr>
+        <w:pStyle w:val="FirstParagraph"/>
+      </w:pPr>
+      <w:r>
+        <w:t xml:space="preserve">Table S1. List of fern species examined in this study, included the clade to which they belong, the field site where they were sampled, their life form and Genbank information used to build the phylogeny.</w:t>
+      </w:r>
+    </w:p>
+    <w:tbl>
+      <w:tblPr>
+        <w:tblStyle w:val="Table"/>
+        <w:tblW w:type="pct" w:w="5000.0"/>
+        <w:tblLook w:firstRow="1"/>
+      </w:tblPr>
+      <w:tblGrid>
+        <w:gridCol w:w="843"/>
+        <w:gridCol w:w="796"/>
+        <w:gridCol w:w="1827"/>
+        <w:gridCol w:w="702"/>
+        <w:gridCol w:w="656"/>
+        <w:gridCol w:w="937"/>
+        <w:gridCol w:w="1031"/>
+        <w:gridCol w:w="1124"/>
+      </w:tblGrid>
+      <w:tr>
+        <w:trPr>
+          <w:cnfStyle w:firstRow="1"/>
+        </w:trPr>
+        <w:tc>
+          <w:tcPr>
+            <w:tcBorders>
+              <w:bottom w:val="single"/>
+            </w:tcBorders>
+            <w:vAlign w:val="bottom"/>
+          </w:tcPr>
+          <w:p>
+            <w:pPr>
+              <w:pStyle w:val="Compact"/>
+              <w:jc w:val="left"/>
+            </w:pPr>
+            <w:r>
+              <w:rPr>
+                <w:b/>
+              </w:rPr>
+              <w:t xml:space="preserve">Genus</w:t>
+            </w:r>
+          </w:p>
+        </w:tc>
+        <w:tc>
+          <w:tcPr>
+            <w:tcBorders>
+              <w:bottom w:val="single"/>
+            </w:tcBorders>
+            <w:vAlign w:val="bottom"/>
+          </w:tcPr>
+          <w:p>
+            <w:pPr>
+              <w:pStyle w:val="Compact"/>
+              <w:jc w:val="left"/>
+            </w:pPr>
+            <w:r>
+              <w:rPr>
+                <w:b/>
+              </w:rPr>
+              <w:t xml:space="preserve">Epithet</w:t>
+            </w:r>
+          </w:p>
+        </w:tc>
+        <w:tc>
+          <w:tcPr>
+            <w:tcBorders>
+              <w:bottom w:val="single"/>
+            </w:tcBorders>
+            <w:vAlign w:val="bottom"/>
+          </w:tcPr>
+          <w:p>
+            <w:pPr>
+              <w:pStyle w:val="Compact"/>
+              <w:jc w:val="left"/>
+            </w:pPr>
+            <w:r>
+              <w:rPr>
+                <w:b/>
+              </w:rPr>
+              <w:t xml:space="preserve">Author</w:t>
+            </w:r>
+          </w:p>
+        </w:tc>
+        <w:tc>
+          <w:tcPr>
+            <w:tcBorders>
+              <w:bottom w:val="single"/>
+            </w:tcBorders>
+            <w:vAlign w:val="bottom"/>
+          </w:tcPr>
+          <w:p>
+            <w:pPr>
+              <w:pStyle w:val="Compact"/>
+              <w:jc w:val="left"/>
+            </w:pPr>
+            <w:r>
+              <w:rPr>
+                <w:b/>
+              </w:rPr>
+              <w:t xml:space="preserve">Field_Site</w:t>
+            </w:r>
+          </w:p>
+        </w:tc>
+        <w:tc>
+          <w:tcPr>
+            <w:tcBorders>
+              <w:bottom w:val="single"/>
+            </w:tcBorders>
+            <w:vAlign w:val="bottom"/>
+          </w:tcPr>
+          <w:p>
+            <w:pPr>
+              <w:pStyle w:val="Compact"/>
+              <w:jc w:val="left"/>
+            </w:pPr>
+            <w:r>
+              <w:rPr>
+                <w:b/>
+              </w:rPr>
+              <w:t xml:space="preserve">Life_form</w:t>
+            </w:r>
+          </w:p>
+        </w:tc>
+        <w:tc>
+          <w:tcPr>
+            <w:tcBorders>
+              <w:bottom w:val="single"/>
+            </w:tcBorders>
+            <w:vAlign w:val="bottom"/>
+          </w:tcPr>
+          <w:p>
+            <w:pPr>
+              <w:pStyle w:val="Compact"/>
+              <w:jc w:val="left"/>
+            </w:pPr>
+            <w:r>
+              <w:rPr>
+                <w:b/>
+              </w:rPr>
+              <w:t xml:space="preserve">Eupolypod_clade</w:t>
+            </w:r>
+          </w:p>
+        </w:tc>
+        <w:tc>
+          <w:tcPr>
+            <w:tcBorders>
+              <w:bottom w:val="single"/>
+            </w:tcBorders>
+            <w:vAlign w:val="bottom"/>
+          </w:tcPr>
+          <w:p>
+            <w:pPr>
+              <w:pStyle w:val="Compact"/>
+              <w:jc w:val="left"/>
+            </w:pPr>
+            <w:r>
+              <w:rPr>
+                <w:b/>
+              </w:rPr>
+              <w:t xml:space="preserve">Genbank_Accession</w:t>
+            </w:r>
+          </w:p>
+        </w:tc>
+        <w:tc>
+          <w:tcPr>
+            <w:tcBorders>
+              <w:bottom w:val="single"/>
+            </w:tcBorders>
+            <w:vAlign w:val="bottom"/>
+          </w:tcPr>
+          <w:p>
+            <w:pPr>
+              <w:pStyle w:val="Compact"/>
+              <w:jc w:val="left"/>
+            </w:pPr>
+            <w:r>
+              <w:rPr>
+                <w:b/>
+              </w:rPr>
+              <w:t xml:space="preserve">Genbank_substituion</w:t>
+            </w:r>
+          </w:p>
+        </w:tc>
+      </w:tr>
+      <w:tr>
+        <w:tc>
+          <w:p>
+            <w:pPr>
+              <w:pStyle w:val="Compact"/>
+              <w:jc w:val="left"/>
+            </w:pPr>
+            <w:r>
+              <w:rPr>
+                <w:i/>
+              </w:rPr>
+              <w:t xml:space="preserve">Asplenium</w:t>
+            </w:r>
+          </w:p>
+        </w:tc>
+        <w:tc>
+          <w:p>
+            <w:pPr>
+              <w:pStyle w:val="Compact"/>
+              <w:jc w:val="left"/>
+            </w:pPr>
+            <w:r>
+              <w:rPr>
+                <w:i/>
+              </w:rPr>
+              <w:t xml:space="preserve">auritum</w:t>
+            </w:r>
+          </w:p>
+        </w:tc>
+        <w:tc>
+          <w:p>
+            <w:pPr>
+              <w:pStyle w:val="Compact"/>
+              <w:jc w:val="left"/>
+            </w:pPr>
+            <w:r>
+              <w:t xml:space="preserve">Sw.</w:t>
+            </w:r>
+          </w:p>
+        </w:tc>
+        <w:tc>
+          <w:p>
+            <w:pPr>
+              <w:pStyle w:val="Compact"/>
+              <w:jc w:val="left"/>
+            </w:pPr>
+            <w:r>
+              <w:t xml:space="preserve">La Selva</w:t>
+            </w:r>
+          </w:p>
+        </w:tc>
+        <w:tc>
+          <w:p>
+            <w:pPr>
+              <w:pStyle w:val="Compact"/>
+              <w:jc w:val="left"/>
+            </w:pPr>
+            <w:r>
+              <w:t xml:space="preserve">epiphyte</w:t>
+            </w:r>
+          </w:p>
+        </w:tc>
+        <w:tc>
+          <w:p>
+            <w:pPr>
+              <w:pStyle w:val="Compact"/>
+              <w:jc w:val="left"/>
+            </w:pPr>
+            <w:r>
+              <w:t xml:space="preserve">E2</w:t>
+            </w:r>
+          </w:p>
+        </w:tc>
+        <w:tc>
+          <w:p>
+            <w:pPr>
+              <w:pStyle w:val="Compact"/>
+              <w:jc w:val="left"/>
+            </w:pPr>
+            <w:r>
+              <w:t xml:space="preserve">EF463146</w:t>
+            </w:r>
+          </w:p>
+        </w:tc>
+        <w:tc>
+          <w:p/>
+        </w:tc>
+      </w:tr>
+      <w:tr>
+        <w:tc>
+          <w:p>
+            <w:pPr>
+              <w:pStyle w:val="Compact"/>
+              <w:jc w:val="left"/>
+            </w:pPr>
+            <w:r>
+              <w:rPr>
+                <w:i/>
+              </w:rPr>
+              <w:t xml:space="preserve">Asplenium</w:t>
+            </w:r>
+          </w:p>
+        </w:tc>
+        <w:tc>
+          <w:p>
+            <w:pPr>
+              <w:pStyle w:val="Compact"/>
+              <w:jc w:val="left"/>
+            </w:pPr>
+            <w:r>
+              <w:rPr>
+                <w:i/>
+              </w:rPr>
+              <w:t xml:space="preserve">juglandifolium</w:t>
+            </w:r>
+          </w:p>
+        </w:tc>
+        <w:tc>
+          <w:p>
+            <w:pPr>
+              <w:pStyle w:val="Compact"/>
+              <w:jc w:val="left"/>
+            </w:pPr>
+            <w:r>
+              <w:t xml:space="preserve">Lam.</w:t>
+            </w:r>
+          </w:p>
+        </w:tc>
+        <w:tc>
+          <w:p>
+            <w:pPr>
+              <w:pStyle w:val="Compact"/>
+              <w:jc w:val="left"/>
+            </w:pPr>
+            <w:r>
+              <w:t xml:space="preserve">La Selva</w:t>
+            </w:r>
+          </w:p>
+        </w:tc>
+        <w:tc>
+          <w:p>
+            <w:pPr>
+              <w:pStyle w:val="Compact"/>
+              <w:jc w:val="left"/>
+            </w:pPr>
+            <w:r>
+              <w:t xml:space="preserve">epiphyte</w:t>
+            </w:r>
+          </w:p>
+        </w:tc>
+        <w:tc>
+          <w:p>
+            <w:pPr>
+              <w:pStyle w:val="Compact"/>
+              <w:jc w:val="left"/>
+            </w:pPr>
+            <w:r>
+              <w:t xml:space="preserve">E2</w:t>
+            </w:r>
+          </w:p>
+        </w:tc>
+        <w:tc>
+          <w:p>
+            <w:pPr>
+              <w:pStyle w:val="Compact"/>
+              <w:jc w:val="left"/>
+            </w:pPr>
+            <w:r>
+              <w:t xml:space="preserve">AF525269</w:t>
+            </w:r>
+          </w:p>
+        </w:tc>
+        <w:tc>
+          <w:p/>
+        </w:tc>
+      </w:tr>
+      <w:tr>
+        <w:tc>
+          <w:p>
+            <w:pPr>
+              <w:pStyle w:val="Compact"/>
+              <w:jc w:val="left"/>
+            </w:pPr>
+            <w:r>
+              <w:rPr>
+                <w:i/>
+              </w:rPr>
+              <w:t xml:space="preserve">Asplenium</w:t>
+            </w:r>
+          </w:p>
+        </w:tc>
+        <w:tc>
+          <w:p>
+            <w:pPr>
+              <w:pStyle w:val="Compact"/>
+              <w:jc w:val="left"/>
+            </w:pPr>
+            <w:r>
+              <w:rPr>
+                <w:i/>
+              </w:rPr>
+              <w:t xml:space="preserve">serratum</w:t>
+            </w:r>
+          </w:p>
+        </w:tc>
+        <w:tc>
+          <w:p>
+            <w:pPr>
+              <w:pStyle w:val="Compact"/>
+              <w:jc w:val="left"/>
+            </w:pPr>
+            <w:r>
+              <w:t xml:space="preserve">L.</w:t>
+            </w:r>
+          </w:p>
+        </w:tc>
+        <w:tc>
+          <w:p>
+            <w:pPr>
+              <w:pStyle w:val="Compact"/>
+              <w:jc w:val="left"/>
+            </w:pPr>
+            <w:r>
+              <w:t xml:space="preserve">La Selva</w:t>
+            </w:r>
+          </w:p>
+        </w:tc>
+        <w:tc>
+          <w:p>
+            <w:pPr>
+              <w:pStyle w:val="Compact"/>
+              <w:jc w:val="left"/>
+            </w:pPr>
+            <w:r>
+              <w:t xml:space="preserve">epiphyte</w:t>
+            </w:r>
+          </w:p>
+        </w:tc>
+        <w:tc>
+          <w:p>
+            <w:pPr>
+              <w:pStyle w:val="Compact"/>
+              <w:jc w:val="left"/>
+            </w:pPr>
+            <w:r>
+              <w:t xml:space="preserve">E2</w:t>
+            </w:r>
+          </w:p>
+        </w:tc>
+        <w:tc>
+          <w:p>
+            <w:pPr>
+              <w:pStyle w:val="Compact"/>
+              <w:jc w:val="left"/>
+            </w:pPr>
+            <w:r>
+              <w:t xml:space="preserve">KJ628633</w:t>
+            </w:r>
+          </w:p>
+        </w:tc>
+        <w:tc>
+          <w:p/>
+        </w:tc>
+      </w:tr>
+      <w:tr>
+        <w:tc>
+          <w:p>
+            <w:pPr>
+              <w:pStyle w:val="Compact"/>
+              <w:jc w:val="left"/>
+            </w:pPr>
+            <w:r>
+              <w:rPr>
+                <w:i/>
+              </w:rPr>
+              <w:t xml:space="preserve">Asplenium</w:t>
+            </w:r>
+          </w:p>
+        </w:tc>
+        <w:tc>
+          <w:p>
+            <w:pPr>
+              <w:pStyle w:val="Compact"/>
+              <w:jc w:val="left"/>
+            </w:pPr>
+            <w:r>
+              <w:rPr>
+                <w:i/>
+              </w:rPr>
+              <w:t xml:space="preserve">uniseriale</w:t>
+            </w:r>
+          </w:p>
+        </w:tc>
+        <w:tc>
+          <w:p>
+            <w:pPr>
+              <w:pStyle w:val="Compact"/>
+              <w:jc w:val="left"/>
+            </w:pPr>
+            <w:r>
+              <w:t xml:space="preserve">Raddi</w:t>
+            </w:r>
+          </w:p>
+        </w:tc>
+        <w:tc>
+          <w:p>
+            <w:pPr>
+              <w:pStyle w:val="Compact"/>
+              <w:jc w:val="left"/>
+            </w:pPr>
+            <w:r>
+              <w:t xml:space="preserve">Las Cruces</w:t>
+            </w:r>
+          </w:p>
+        </w:tc>
+        <w:tc>
+          <w:p>
+            <w:pPr>
+              <w:pStyle w:val="Compact"/>
+              <w:jc w:val="left"/>
+            </w:pPr>
+            <w:r>
+              <w:t xml:space="preserve">terrestrial</w:t>
+            </w:r>
+          </w:p>
+        </w:tc>
+        <w:tc>
+          <w:p>
+            <w:pPr>
+              <w:pStyle w:val="Compact"/>
+              <w:jc w:val="left"/>
+            </w:pPr>
+            <w:r>
+              <w:t xml:space="preserve">E2</w:t>
+            </w:r>
+          </w:p>
+        </w:tc>
+        <w:tc>
+          <w:p>
+            <w:pPr>
+              <w:pStyle w:val="Compact"/>
+              <w:jc w:val="left"/>
+            </w:pPr>
+            <w:r>
+              <w:t xml:space="preserve">GU929858</w:t>
+            </w:r>
+          </w:p>
+        </w:tc>
+        <w:tc>
+          <w:p>
+            <w:pPr>
+              <w:pStyle w:val="Compact"/>
+              <w:jc w:val="left"/>
+            </w:pPr>
+            <w:r>
+              <w:t xml:space="preserve">A. radicans</w:t>
+            </w:r>
+          </w:p>
+        </w:tc>
+      </w:tr>
+      <w:tr>
+        <w:tc>
+          <w:p>
+            <w:pPr>
+              <w:pStyle w:val="Compact"/>
+              <w:jc w:val="left"/>
+            </w:pPr>
+            <w:r>
+              <w:rPr>
+                <w:i/>
+              </w:rPr>
+              <w:t xml:space="preserve">Blechnum</w:t>
+            </w:r>
+          </w:p>
+        </w:tc>
+        <w:tc>
+          <w:p>
+            <w:pPr>
+              <w:pStyle w:val="Compact"/>
+              <w:jc w:val="left"/>
+            </w:pPr>
+            <w:r>
+              <w:rPr>
+                <w:i/>
+              </w:rPr>
+              <w:t xml:space="preserve">occidentale</w:t>
+            </w:r>
+          </w:p>
+        </w:tc>
+        <w:tc>
+          <w:p>
+            <w:pPr>
+              <w:pStyle w:val="Compact"/>
+              <w:jc w:val="left"/>
+            </w:pPr>
+            <w:r>
+              <w:t xml:space="preserve">L.</w:t>
+            </w:r>
+          </w:p>
+        </w:tc>
+        <w:tc>
+          <w:p>
+            <w:pPr>
+              <w:pStyle w:val="Compact"/>
+              <w:jc w:val="left"/>
+            </w:pPr>
+            <w:r>
+              <w:t xml:space="preserve">La Selva</w:t>
+            </w:r>
+          </w:p>
+        </w:tc>
+        <w:tc>
+          <w:p>
+            <w:pPr>
+              <w:pStyle w:val="Compact"/>
+              <w:jc w:val="left"/>
+            </w:pPr>
+            <w:r>
+              <w:t xml:space="preserve">terrestrial</w:t>
+            </w:r>
+          </w:p>
+        </w:tc>
+        <w:tc>
+          <w:p>
+            <w:pPr>
+              <w:pStyle w:val="Compact"/>
+              <w:jc w:val="left"/>
+            </w:pPr>
+            <w:r>
+              <w:t xml:space="preserve">E2</w:t>
+            </w:r>
+          </w:p>
+        </w:tc>
+        <w:tc>
+          <w:p>
+            <w:pPr>
+              <w:pStyle w:val="Compact"/>
+              <w:jc w:val="left"/>
+            </w:pPr>
+            <w:r>
+              <w:t xml:space="preserve">EU352296</w:t>
+            </w:r>
+          </w:p>
+        </w:tc>
+        <w:tc>
+          <w:p/>
+        </w:tc>
+      </w:tr>
+      <w:tr>
+        <w:tc>
+          <w:p>
+            <w:pPr>
+              <w:pStyle w:val="Compact"/>
+              <w:jc w:val="left"/>
+            </w:pPr>
+            <w:r>
+              <w:rPr>
+                <w:i/>
+              </w:rPr>
+              <w:t xml:space="preserve">Campyloneurum</w:t>
+            </w:r>
+          </w:p>
+        </w:tc>
+        <w:tc>
+          <w:p>
+            <w:pPr>
+              <w:pStyle w:val="Compact"/>
+              <w:jc w:val="left"/>
+            </w:pPr>
+            <w:r>
+              <w:rPr>
+                <w:i/>
+              </w:rPr>
+              <w:t xml:space="preserve">brevifolium</w:t>
+            </w:r>
+          </w:p>
+        </w:tc>
+        <w:tc>
+          <w:p>
+            <w:pPr>
+              <w:pStyle w:val="Compact"/>
+              <w:jc w:val="left"/>
+            </w:pPr>
+            <w:r>
+              <w:t xml:space="preserve">(Lodd. ex Link) Link</w:t>
+            </w:r>
+          </w:p>
+        </w:tc>
+        <w:tc>
+          <w:p>
+            <w:pPr>
+              <w:pStyle w:val="Compact"/>
+              <w:jc w:val="left"/>
+            </w:pPr>
+            <w:r>
+              <w:t xml:space="preserve">La Selva</w:t>
+            </w:r>
+          </w:p>
+        </w:tc>
+        <w:tc>
+          <w:p>
+            <w:pPr>
+              <w:pStyle w:val="Compact"/>
+              <w:jc w:val="left"/>
+            </w:pPr>
+            <w:r>
+              <w:t xml:space="preserve">epiphyte</w:t>
+            </w:r>
+          </w:p>
+        </w:tc>
+        <w:tc>
+          <w:p>
+            <w:pPr>
+              <w:pStyle w:val="Compact"/>
+              <w:jc w:val="left"/>
+            </w:pPr>
+            <w:r>
+              <w:t xml:space="preserve">E1</w:t>
+            </w:r>
+          </w:p>
+        </w:tc>
+        <w:tc>
+          <w:p>
+            <w:pPr>
+              <w:pStyle w:val="Compact"/>
+              <w:jc w:val="left"/>
+            </w:pPr>
+            <w:r>
+              <w:t xml:space="preserve">MF317994</w:t>
+            </w:r>
+          </w:p>
+        </w:tc>
+        <w:tc>
+          <w:p/>
+        </w:tc>
+      </w:tr>
+      <w:tr>
+        <w:tc>
+          <w:p>
+            <w:pPr>
+              <w:pStyle w:val="Compact"/>
+              <w:jc w:val="left"/>
+            </w:pPr>
+            <w:r>
+              <w:rPr>
+                <w:i/>
+              </w:rPr>
+              <w:t xml:space="preserve">Christella</w:t>
+            </w:r>
+          </w:p>
+        </w:tc>
+        <w:tc>
+          <w:p>
+            <w:pPr>
+              <w:pStyle w:val="Compact"/>
+              <w:jc w:val="left"/>
+            </w:pPr>
+            <w:r>
+              <w:rPr>
+                <w:i/>
+              </w:rPr>
+              <w:t xml:space="preserve">dentata</w:t>
+            </w:r>
+          </w:p>
+        </w:tc>
+        <w:tc>
+          <w:p>
+            <w:pPr>
+              <w:pStyle w:val="Compact"/>
+              <w:jc w:val="left"/>
+            </w:pPr>
+            <w:r>
+              <w:t xml:space="preserve">(Forsk.) Brownsey &amp; Jermy</w:t>
+            </w:r>
+          </w:p>
+        </w:tc>
+        <w:tc>
+          <w:p>
+            <w:pPr>
+              <w:pStyle w:val="Compact"/>
+              <w:jc w:val="left"/>
+            </w:pPr>
+            <w:r>
+              <w:t xml:space="preserve">La Selva</w:t>
+            </w:r>
+          </w:p>
+        </w:tc>
+        <w:tc>
+          <w:p>
+            <w:pPr>
+              <w:pStyle w:val="Compact"/>
+              <w:jc w:val="left"/>
+            </w:pPr>
+            <w:r>
+              <w:t xml:space="preserve">terrestrial</w:t>
+            </w:r>
+          </w:p>
+        </w:tc>
+        <w:tc>
+          <w:p>
+            <w:pPr>
+              <w:pStyle w:val="Compact"/>
+              <w:jc w:val="left"/>
+            </w:pPr>
+            <w:r>
+              <w:t xml:space="preserve">E2</w:t>
+            </w:r>
+          </w:p>
+        </w:tc>
+        <w:tc>
+          <w:p>
+            <w:pPr>
+              <w:pStyle w:val="Compact"/>
+              <w:jc w:val="left"/>
+            </w:pPr>
+            <w:r>
+              <w:t xml:space="preserve">KY099782</w:t>
+            </w:r>
+          </w:p>
+        </w:tc>
+        <w:tc>
+          <w:p/>
+        </w:tc>
+      </w:tr>
+      <w:tr>
+        <w:tc>
+          <w:p>
+            <w:pPr>
+              <w:pStyle w:val="Compact"/>
+              <w:jc w:val="left"/>
+            </w:pPr>
+            <w:r>
+              <w:rPr>
+                <w:i/>
+              </w:rPr>
+              <w:t xml:space="preserve">Cyclopeltis</w:t>
+            </w:r>
+          </w:p>
+        </w:tc>
+        <w:tc>
+          <w:p>
+            <w:pPr>
+              <w:pStyle w:val="Compact"/>
+              <w:jc w:val="left"/>
+            </w:pPr>
+            <w:r>
+              <w:rPr>
+                <w:i/>
+              </w:rPr>
+              <w:t xml:space="preserve">semicordata</w:t>
+            </w:r>
+          </w:p>
+        </w:tc>
+        <w:tc>
+          <w:p>
+            <w:pPr>
+              <w:pStyle w:val="Compact"/>
+              <w:jc w:val="left"/>
+            </w:pPr>
+            <w:r>
+              <w:t xml:space="preserve">(Sw.) J. Sm.</w:t>
+            </w:r>
+          </w:p>
+        </w:tc>
+        <w:tc>
+          <w:p>
+            <w:pPr>
+              <w:pStyle w:val="Compact"/>
+              <w:jc w:val="left"/>
+            </w:pPr>
+            <w:r>
+              <w:t xml:space="preserve">La Selva</w:t>
+            </w:r>
+          </w:p>
+        </w:tc>
+        <w:tc>
+          <w:p>
+            <w:pPr>
+              <w:pStyle w:val="Compact"/>
+              <w:jc w:val="left"/>
+            </w:pPr>
+            <w:r>
+              <w:t xml:space="preserve">terrestrial</w:t>
+            </w:r>
+          </w:p>
+        </w:tc>
+        <w:tc>
+          <w:p>
+            <w:pPr>
+              <w:pStyle w:val="Compact"/>
+              <w:jc w:val="left"/>
+            </w:pPr>
+            <w:r>
+              <w:t xml:space="preserve">E1</w:t>
+            </w:r>
+          </w:p>
+        </w:tc>
+        <w:tc>
+          <w:p>
+            <w:pPr>
+              <w:pStyle w:val="Compact"/>
+              <w:jc w:val="left"/>
+            </w:pPr>
+            <w:r>
+              <w:t xml:space="preserve">EF463234</w:t>
+            </w:r>
+          </w:p>
+        </w:tc>
+        <w:tc>
+          <w:p/>
+        </w:tc>
+      </w:tr>
+      <w:tr>
+        <w:tc>
+          <w:p>
+            <w:pPr>
+              <w:pStyle w:val="Compact"/>
+              <w:jc w:val="left"/>
+            </w:pPr>
+            <w:r>
+              <w:rPr>
+                <w:i/>
+              </w:rPr>
+              <w:t xml:space="preserve">Diplazium</w:t>
+            </w:r>
+          </w:p>
+        </w:tc>
+        <w:tc>
+          <w:p>
+            <w:pPr>
+              <w:pStyle w:val="Compact"/>
+              <w:jc w:val="left"/>
+            </w:pPr>
+            <w:r>
+              <w:rPr>
+                <w:i/>
+              </w:rPr>
+              <w:t xml:space="preserve">atirrense</w:t>
+            </w:r>
+          </w:p>
+        </w:tc>
+        <w:tc>
+          <w:p>
+            <w:pPr>
+              <w:pStyle w:val="Compact"/>
+              <w:jc w:val="left"/>
+            </w:pPr>
+            <w:r>
+              <w:t xml:space="preserve">(J. D. Sm.) Lellinger</w:t>
+            </w:r>
+          </w:p>
+        </w:tc>
+        <w:tc>
+          <w:p>
+            <w:pPr>
+              <w:pStyle w:val="Compact"/>
+              <w:jc w:val="left"/>
+            </w:pPr>
+            <w:r>
+              <w:t xml:space="preserve">Las Cruces</w:t>
+            </w:r>
+          </w:p>
+        </w:tc>
+        <w:tc>
+          <w:p>
+            <w:pPr>
+              <w:pStyle w:val="Compact"/>
+              <w:jc w:val="left"/>
+            </w:pPr>
+            <w:r>
+              <w:t xml:space="preserve">terrestrial</w:t>
+            </w:r>
+          </w:p>
+        </w:tc>
+        <w:tc>
+          <w:p>
+            <w:pPr>
+              <w:pStyle w:val="Compact"/>
+              <w:jc w:val="left"/>
+            </w:pPr>
+            <w:r>
+              <w:t xml:space="preserve">E2</w:t>
+            </w:r>
+          </w:p>
+        </w:tc>
+        <w:tc>
+          <w:p>
+            <w:pPr>
+              <w:pStyle w:val="Compact"/>
+              <w:jc w:val="left"/>
+            </w:pPr>
+            <w:r>
+              <w:t xml:space="preserve">KT329392</w:t>
+            </w:r>
+          </w:p>
+        </w:tc>
+        <w:tc>
+          <w:p>
+            <w:pPr>
+              <w:pStyle w:val="Compact"/>
+              <w:jc w:val="left"/>
+            </w:pPr>
+            <w:r>
+              <w:t xml:space="preserve">D. macrodictyon</w:t>
+            </w:r>
+          </w:p>
+        </w:tc>
+      </w:tr>
+      <w:tr>
+        <w:tc>
+          <w:p>
+            <w:pPr>
+              <w:pStyle w:val="Compact"/>
+              <w:jc w:val="left"/>
+            </w:pPr>
+            <w:r>
+              <w:rPr>
+                <w:i/>
+              </w:rPr>
+              <w:t xml:space="preserve">Diplazium</w:t>
+            </w:r>
+          </w:p>
+        </w:tc>
+        <w:tc>
+          <w:p>
+            <w:pPr>
+              <w:pStyle w:val="Compact"/>
+              <w:jc w:val="left"/>
+            </w:pPr>
+            <w:r>
+              <w:rPr>
+                <w:i/>
+              </w:rPr>
+              <w:t xml:space="preserve">prominulum</w:t>
+            </w:r>
+          </w:p>
+        </w:tc>
+        <w:tc>
+          <w:p>
+            <w:pPr>
+              <w:pStyle w:val="Compact"/>
+              <w:jc w:val="left"/>
+            </w:pPr>
+            <w:r>
+              <w:t xml:space="preserve">Maxon</w:t>
+            </w:r>
+          </w:p>
+        </w:tc>
+        <w:tc>
+          <w:p>
+            <w:pPr>
+              <w:pStyle w:val="Compact"/>
+              <w:jc w:val="left"/>
+            </w:pPr>
+            <w:r>
+              <w:t xml:space="preserve">Las Cruces</w:t>
+            </w:r>
+          </w:p>
+        </w:tc>
+        <w:tc>
+          <w:p>
+            <w:pPr>
+              <w:pStyle w:val="Compact"/>
+              <w:jc w:val="left"/>
+            </w:pPr>
+            <w:r>
+              <w:t xml:space="preserve">terrestrial</w:t>
+            </w:r>
+          </w:p>
+        </w:tc>
+        <w:tc>
+          <w:p>
+            <w:pPr>
+              <w:pStyle w:val="Compact"/>
+              <w:jc w:val="left"/>
+            </w:pPr>
+            <w:r>
+              <w:t xml:space="preserve">E2</w:t>
+            </w:r>
+          </w:p>
+        </w:tc>
+        <w:tc>
+          <w:p>
+            <w:pPr>
+              <w:pStyle w:val="Compact"/>
+              <w:jc w:val="left"/>
+            </w:pPr>
+            <w:r>
+              <w:t xml:space="preserve">EF463310</w:t>
+            </w:r>
+          </w:p>
+        </w:tc>
+        <w:tc>
+          <w:p>
+            <w:pPr>
+              <w:pStyle w:val="Compact"/>
+              <w:jc w:val="left"/>
+            </w:pPr>
+            <w:r>
+              <w:t xml:space="preserve">D. cristatum</w:t>
+            </w:r>
+          </w:p>
+        </w:tc>
+      </w:tr>
+      <w:tr>
+        <w:tc>
+          <w:p>
+            <w:pPr>
+              <w:pStyle w:val="Compact"/>
+              <w:jc w:val="left"/>
+            </w:pPr>
+            <w:r>
+              <w:rPr>
+                <w:i/>
+              </w:rPr>
+              <w:t xml:space="preserve">Diplazium</w:t>
+            </w:r>
+          </w:p>
+        </w:tc>
+        <w:tc>
+          <w:p>
+            <w:pPr>
+              <w:pStyle w:val="Compact"/>
+              <w:jc w:val="left"/>
+            </w:pPr>
+            <w:r>
+              <w:rPr>
+                <w:i/>
+              </w:rPr>
+              <w:t xml:space="preserve">striatastrum</w:t>
+            </w:r>
+          </w:p>
+        </w:tc>
+        <w:tc>
+          <w:p>
+            <w:pPr>
+              <w:pStyle w:val="Compact"/>
+              <w:jc w:val="left"/>
+            </w:pPr>
+            <w:r>
+              <w:t xml:space="preserve">Lellinger</w:t>
+            </w:r>
+          </w:p>
+        </w:tc>
+        <w:tc>
+          <w:p>
+            <w:pPr>
+              <w:pStyle w:val="Compact"/>
+              <w:jc w:val="left"/>
+            </w:pPr>
+            <w:r>
+              <w:t xml:space="preserve">La Selva</w:t>
+            </w:r>
+          </w:p>
+        </w:tc>
+        <w:tc>
+          <w:p>
+            <w:pPr>
+              <w:pStyle w:val="Compact"/>
+              <w:jc w:val="left"/>
+            </w:pPr>
+            <w:r>
+              <w:t xml:space="preserve">terrestrial</w:t>
+            </w:r>
+          </w:p>
+        </w:tc>
+        <w:tc>
+          <w:p>
+            <w:pPr>
+              <w:pStyle w:val="Compact"/>
+              <w:jc w:val="left"/>
+            </w:pPr>
+            <w:r>
+              <w:t xml:space="preserve">E2</w:t>
+            </w:r>
+          </w:p>
+        </w:tc>
+        <w:tc>
+          <w:p>
+            <w:pPr>
+              <w:pStyle w:val="Compact"/>
+              <w:jc w:val="left"/>
+            </w:pPr>
+            <w:r>
+              <w:t xml:space="preserve">KY427346</w:t>
+            </w:r>
+          </w:p>
+        </w:tc>
+        <w:tc>
+          <w:p>
+            <w:pPr>
+              <w:pStyle w:val="Compact"/>
+              <w:jc w:val="left"/>
+            </w:pPr>
+            <w:r>
+              <w:t xml:space="preserve">D. striatum (plastome)</w:t>
+            </w:r>
+          </w:p>
+        </w:tc>
+      </w:tr>
+      <w:tr>
+        <w:tc>
+          <w:p>
+            <w:pPr>
+              <w:pStyle w:val="Compact"/>
+              <w:jc w:val="left"/>
+            </w:pPr>
+            <w:r>
+              <w:rPr>
+                <w:i/>
+              </w:rPr>
+              <w:t xml:space="preserve">Dryopteris</w:t>
+            </w:r>
+          </w:p>
+        </w:tc>
+        <w:tc>
+          <w:p>
+            <w:pPr>
+              <w:pStyle w:val="Compact"/>
+              <w:jc w:val="left"/>
+            </w:pPr>
+            <w:r>
+              <w:rPr>
+                <w:i/>
+              </w:rPr>
+              <w:t xml:space="preserve">patula</w:t>
+            </w:r>
+          </w:p>
+        </w:tc>
+        <w:tc>
+          <w:p>
+            <w:pPr>
+              <w:pStyle w:val="Compact"/>
+              <w:jc w:val="left"/>
+            </w:pPr>
+            <w:r>
+              <w:t xml:space="preserve">(Sw.) Underw.</w:t>
+            </w:r>
+          </w:p>
+        </w:tc>
+        <w:tc>
+          <w:p>
+            <w:pPr>
+              <w:pStyle w:val="Compact"/>
+              <w:jc w:val="left"/>
+            </w:pPr>
+            <w:r>
+              <w:t xml:space="preserve">Las Cruces</w:t>
+            </w:r>
+          </w:p>
+        </w:tc>
+        <w:tc>
+          <w:p>
+            <w:pPr>
+              <w:pStyle w:val="Compact"/>
+              <w:jc w:val="left"/>
+            </w:pPr>
+            <w:r>
+              <w:t xml:space="preserve">epiphyte</w:t>
+            </w:r>
+          </w:p>
+        </w:tc>
+        <w:tc>
+          <w:p>
+            <w:pPr>
+              <w:pStyle w:val="Compact"/>
+              <w:jc w:val="left"/>
+            </w:pPr>
+            <w:r>
+              <w:t xml:space="preserve">E1</w:t>
+            </w:r>
+          </w:p>
+        </w:tc>
+        <w:tc>
+          <w:p>
+            <w:pPr>
+              <w:pStyle w:val="Compact"/>
+              <w:jc w:val="left"/>
+            </w:pPr>
+            <w:r>
+              <w:t xml:space="preserve">KJ464427</w:t>
+            </w:r>
+          </w:p>
+        </w:tc>
+        <w:tc>
+          <w:p/>
+        </w:tc>
+      </w:tr>
+      <w:tr>
+        <w:tc>
+          <w:p>
+            <w:pPr>
+              <w:pStyle w:val="Compact"/>
+              <w:jc w:val="left"/>
+            </w:pPr>
+            <w:r>
+              <w:rPr>
+                <w:i/>
+              </w:rPr>
+              <w:t xml:space="preserve">Elaphoglossum</w:t>
+            </w:r>
+          </w:p>
+        </w:tc>
+        <w:tc>
+          <w:p>
+            <w:pPr>
+              <w:pStyle w:val="Compact"/>
+              <w:jc w:val="left"/>
+            </w:pPr>
+            <w:r>
+              <w:rPr>
+                <w:i/>
+              </w:rPr>
+              <w:t xml:space="preserve">amygdalifolium</w:t>
+            </w:r>
+          </w:p>
+        </w:tc>
+        <w:tc>
+          <w:p>
+            <w:pPr>
+              <w:pStyle w:val="Compact"/>
+              <w:jc w:val="left"/>
+            </w:pPr>
+            <w:r>
+              <w:t xml:space="preserve">(Mett. ex Kuhn) Christ</w:t>
+            </w:r>
+          </w:p>
+        </w:tc>
+        <w:tc>
+          <w:p>
+            <w:pPr>
+              <w:pStyle w:val="Compact"/>
+              <w:jc w:val="left"/>
+            </w:pPr>
+            <w:r>
+              <w:t xml:space="preserve">La Selva</w:t>
+            </w:r>
+          </w:p>
+        </w:tc>
+        <w:tc>
+          <w:p>
+            <w:pPr>
+              <w:pStyle w:val="Compact"/>
+              <w:jc w:val="left"/>
+            </w:pPr>
+            <w:r>
+              <w:t xml:space="preserve">hemi-epiphyte</w:t>
+            </w:r>
+          </w:p>
+        </w:tc>
+        <w:tc>
+          <w:p>
+            <w:pPr>
+              <w:pStyle w:val="Compact"/>
+              <w:jc w:val="left"/>
+            </w:pPr>
+            <w:r>
+              <w:t xml:space="preserve">E1</w:t>
+            </w:r>
+          </w:p>
+        </w:tc>
+        <w:tc>
+          <w:p>
+            <w:pPr>
+              <w:pStyle w:val="Compact"/>
+              <w:jc w:val="left"/>
+            </w:pPr>
+            <w:r>
+              <w:t xml:space="preserve">EF463184</w:t>
+            </w:r>
+          </w:p>
+        </w:tc>
+        <w:tc>
+          <w:p/>
+        </w:tc>
+      </w:tr>
+      <w:tr>
+        <w:tc>
+          <w:p>
+            <w:pPr>
+              <w:pStyle w:val="Compact"/>
+              <w:jc w:val="left"/>
+            </w:pPr>
+            <w:r>
+              <w:rPr>
+                <w:i/>
+              </w:rPr>
+              <w:t xml:space="preserve">Elaphoglossum</w:t>
+            </w:r>
+          </w:p>
+        </w:tc>
+        <w:tc>
+          <w:p>
+            <w:pPr>
+              <w:pStyle w:val="Compact"/>
+              <w:jc w:val="left"/>
+            </w:pPr>
+            <w:r>
+              <w:rPr>
+                <w:i/>
+              </w:rPr>
+              <w:t xml:space="preserve">decursivum</w:t>
+            </w:r>
+          </w:p>
+        </w:tc>
+        <w:tc>
+          <w:p>
+            <w:pPr>
+              <w:pStyle w:val="Compact"/>
+              <w:jc w:val="left"/>
+            </w:pPr>
+            <w:r>
+              <w:t xml:space="preserve">Mickel</w:t>
+            </w:r>
+          </w:p>
+        </w:tc>
+        <w:tc>
+          <w:p>
+            <w:pPr>
+              <w:pStyle w:val="Compact"/>
+              <w:jc w:val="left"/>
+            </w:pPr>
+            <w:r>
+              <w:t xml:space="preserve">Las Cruces</w:t>
+            </w:r>
+          </w:p>
+        </w:tc>
+        <w:tc>
+          <w:p>
+            <w:pPr>
+              <w:pStyle w:val="Compact"/>
+              <w:jc w:val="left"/>
+            </w:pPr>
+            <w:r>
+              <w:t xml:space="preserve">epiphyte</w:t>
+            </w:r>
+          </w:p>
+        </w:tc>
+        <w:tc>
+          <w:p>
+            <w:pPr>
+              <w:pStyle w:val="Compact"/>
+              <w:jc w:val="left"/>
+            </w:pPr>
+            <w:r>
+              <w:t xml:space="preserve">E1</w:t>
+            </w:r>
+          </w:p>
+        </w:tc>
+        <w:tc>
+          <w:p>
+            <w:pPr>
+              <w:pStyle w:val="Compact"/>
+              <w:jc w:val="left"/>
+            </w:pPr>
+            <w:r>
+              <w:t xml:space="preserve">AY818698</w:t>
+            </w:r>
+          </w:p>
+        </w:tc>
+        <w:tc>
+          <w:p>
+            <w:pPr>
+              <w:pStyle w:val="Compact"/>
+              <w:jc w:val="left"/>
+            </w:pPr>
+            <w:r>
+              <w:t xml:space="preserve">E. lonchophyllum</w:t>
+            </w:r>
+          </w:p>
+        </w:tc>
+      </w:tr>
+      <w:tr>
+        <w:tc>
+          <w:p>
+            <w:pPr>
+              <w:pStyle w:val="Compact"/>
+              <w:jc w:val="left"/>
+            </w:pPr>
+            <w:r>
+              <w:rPr>
+                <w:i/>
+              </w:rPr>
+              <w:t xml:space="preserve">Elaphoglossum</w:t>
+            </w:r>
+          </w:p>
+        </w:tc>
+        <w:tc>
+          <w:p>
+            <w:pPr>
+              <w:pStyle w:val="Compact"/>
+              <w:jc w:val="left"/>
+            </w:pPr>
+            <w:r>
+              <w:rPr>
+                <w:i/>
+              </w:rPr>
+              <w:t xml:space="preserve">herminieri</w:t>
+            </w:r>
+          </w:p>
+        </w:tc>
+        <w:tc>
+          <w:p>
+            <w:pPr>
+              <w:pStyle w:val="Compact"/>
+              <w:jc w:val="left"/>
+            </w:pPr>
+            <w:r>
+              <w:t xml:space="preserve">(Bory &amp; Fée) T. Moore</w:t>
+            </w:r>
+          </w:p>
+        </w:tc>
+        <w:tc>
+          <w:p>
+            <w:pPr>
+              <w:pStyle w:val="Compact"/>
+              <w:jc w:val="left"/>
+            </w:pPr>
+            <w:r>
+              <w:t xml:space="preserve">La Selva</w:t>
+            </w:r>
+          </w:p>
+        </w:tc>
+        <w:tc>
+          <w:p>
+            <w:pPr>
+              <w:pStyle w:val="Compact"/>
+              <w:jc w:val="left"/>
+            </w:pPr>
+            <w:r>
+              <w:t xml:space="preserve">epiphyte</w:t>
+            </w:r>
+          </w:p>
+        </w:tc>
+        <w:tc>
+          <w:p>
+            <w:pPr>
+              <w:pStyle w:val="Compact"/>
+              <w:jc w:val="left"/>
+            </w:pPr>
+            <w:r>
+              <w:t xml:space="preserve">E1</w:t>
+            </w:r>
+          </w:p>
+        </w:tc>
+        <w:tc>
+          <w:p>
+            <w:pPr>
+              <w:pStyle w:val="Compact"/>
+              <w:jc w:val="left"/>
+            </w:pPr>
+            <w:r>
+              <w:t xml:space="preserve">EF463193</w:t>
+            </w:r>
+          </w:p>
+        </w:tc>
+        <w:tc>
+          <w:p/>
+        </w:tc>
+      </w:tr>
+      <w:tr>
+        <w:tc>
+          <w:p>
+            <w:pPr>
+              <w:pStyle w:val="Compact"/>
+              <w:jc w:val="left"/>
+            </w:pPr>
+            <w:r>
+              <w:rPr>
+                <w:i/>
+              </w:rPr>
+              <w:t xml:space="preserve">Elaphoglossum</w:t>
+            </w:r>
+          </w:p>
+        </w:tc>
+        <w:tc>
+          <w:p>
+            <w:pPr>
+              <w:pStyle w:val="Compact"/>
+              <w:jc w:val="left"/>
+            </w:pPr>
+            <w:r>
+              <w:rPr>
+                <w:i/>
+              </w:rPr>
+              <w:t xml:space="preserve">latifolium</w:t>
+            </w:r>
+          </w:p>
+        </w:tc>
+        <w:tc>
+          <w:p>
+            <w:pPr>
+              <w:pStyle w:val="Compact"/>
+              <w:jc w:val="left"/>
+            </w:pPr>
+            <w:r>
+              <w:t xml:space="preserve">(Sw.) J. Sm.</w:t>
+            </w:r>
+          </w:p>
+        </w:tc>
+        <w:tc>
+          <w:p>
+            <w:pPr>
+              <w:pStyle w:val="Compact"/>
+              <w:jc w:val="left"/>
+            </w:pPr>
+            <w:r>
+              <w:t xml:space="preserve">La Selva</w:t>
+            </w:r>
+          </w:p>
+        </w:tc>
+        <w:tc>
+          <w:p>
+            <w:pPr>
+              <w:pStyle w:val="Compact"/>
+              <w:jc w:val="left"/>
+            </w:pPr>
+            <w:r>
+              <w:t xml:space="preserve">epiphyte</w:t>
+            </w:r>
+          </w:p>
+        </w:tc>
+        <w:tc>
+          <w:p>
+            <w:pPr>
+              <w:pStyle w:val="Compact"/>
+              <w:jc w:val="left"/>
+            </w:pPr>
+            <w:r>
+              <w:t xml:space="preserve">E1</w:t>
+            </w:r>
+          </w:p>
+        </w:tc>
+        <w:tc>
+          <w:p>
+            <w:pPr>
+              <w:pStyle w:val="Compact"/>
+              <w:jc w:val="left"/>
+            </w:pPr>
+            <w:r>
+              <w:t xml:space="preserve">KJ628702</w:t>
+            </w:r>
+          </w:p>
+        </w:tc>
+        <w:tc>
+          <w:p/>
+        </w:tc>
+      </w:tr>
+      <w:tr>
+        <w:tc>
+          <w:p>
+            <w:pPr>
+              <w:pStyle w:val="Compact"/>
+              <w:jc w:val="left"/>
+            </w:pPr>
+            <w:r>
+              <w:rPr>
+                <w:i/>
+              </w:rPr>
+              <w:t xml:space="preserve">Goniopteris</w:t>
+            </w:r>
+          </w:p>
+        </w:tc>
+        <w:tc>
+          <w:p>
+            <w:pPr>
+              <w:pStyle w:val="Compact"/>
+              <w:jc w:val="left"/>
+            </w:pPr>
+            <w:r>
+              <w:rPr>
+                <w:i/>
+              </w:rPr>
+              <w:t xml:space="preserve">curta</w:t>
+            </w:r>
+          </w:p>
+        </w:tc>
+        <w:tc>
+          <w:p>
+            <w:pPr>
+              <w:pStyle w:val="Compact"/>
+              <w:jc w:val="left"/>
+            </w:pPr>
+            <w:r>
+              <w:t xml:space="preserve">(Christ) A. R. Sm.</w:t>
+            </w:r>
+          </w:p>
+        </w:tc>
+        <w:tc>
+          <w:p>
+            <w:pPr>
+              <w:pStyle w:val="Compact"/>
+              <w:jc w:val="left"/>
+            </w:pPr>
+            <w:r>
+              <w:t xml:space="preserve">La Selva</w:t>
+            </w:r>
+          </w:p>
+        </w:tc>
+        <w:tc>
+          <w:p>
+            <w:pPr>
+              <w:pStyle w:val="Compact"/>
+              <w:jc w:val="left"/>
+            </w:pPr>
+            <w:r>
+              <w:t xml:space="preserve">terrestrial</w:t>
+            </w:r>
+          </w:p>
+        </w:tc>
+        <w:tc>
+          <w:p>
+            <w:pPr>
+              <w:pStyle w:val="Compact"/>
+              <w:jc w:val="left"/>
+            </w:pPr>
+            <w:r>
+              <w:t xml:space="preserve">E2</w:t>
+            </w:r>
+          </w:p>
+        </w:tc>
+        <w:tc>
+          <w:p>
+            <w:pPr>
+              <w:pStyle w:val="Compact"/>
+              <w:jc w:val="left"/>
+            </w:pPr>
+            <w:r>
+              <w:t xml:space="preserve">EF463285</w:t>
+            </w:r>
+          </w:p>
+        </w:tc>
+        <w:tc>
+          <w:p>
+            <w:pPr>
+              <w:pStyle w:val="Compact"/>
+              <w:jc w:val="left"/>
+            </w:pPr>
+            <w:r>
+              <w:t xml:space="preserve">G. gemmulifera</w:t>
+            </w:r>
+          </w:p>
+        </w:tc>
+      </w:tr>
+      <w:tr>
+        <w:tc>
+          <w:p>
+            <w:pPr>
+              <w:pStyle w:val="Compact"/>
+              <w:jc w:val="left"/>
+            </w:pPr>
+            <w:r>
+              <w:rPr>
+                <w:i/>
+              </w:rPr>
+              <w:t xml:space="preserve">Goniopteris</w:t>
+            </w:r>
+          </w:p>
+        </w:tc>
+        <w:tc>
+          <w:p>
+            <w:pPr>
+              <w:pStyle w:val="Compact"/>
+              <w:jc w:val="left"/>
+            </w:pPr>
+            <w:r>
+              <w:rPr>
+                <w:i/>
+              </w:rPr>
+              <w:t xml:space="preserve">nicaraguensis</w:t>
+            </w:r>
+          </w:p>
+        </w:tc>
+        <w:tc>
+          <w:p>
+            <w:pPr>
+              <w:pStyle w:val="Compact"/>
+              <w:jc w:val="left"/>
+            </w:pPr>
+            <w:r>
+              <w:t xml:space="preserve">(E. Fourn.) Salino &amp; T. E. Almeida</w:t>
+            </w:r>
+          </w:p>
+        </w:tc>
+        <w:tc>
+          <w:p>
+            <w:pPr>
+              <w:pStyle w:val="Compact"/>
+              <w:jc w:val="left"/>
+            </w:pPr>
+            <w:r>
+              <w:t xml:space="preserve">La Selva</w:t>
+            </w:r>
+          </w:p>
+        </w:tc>
+        <w:tc>
+          <w:p>
+            <w:pPr>
+              <w:pStyle w:val="Compact"/>
+              <w:jc w:val="left"/>
+            </w:pPr>
+            <w:r>
+              <w:t xml:space="preserve">terrestrial</w:t>
+            </w:r>
+          </w:p>
+        </w:tc>
+        <w:tc>
+          <w:p>
+            <w:pPr>
+              <w:pStyle w:val="Compact"/>
+              <w:jc w:val="left"/>
+            </w:pPr>
+            <w:r>
+              <w:t xml:space="preserve">E2</w:t>
+            </w:r>
+          </w:p>
+        </w:tc>
+        <w:tc>
+          <w:p>
+            <w:pPr>
+              <w:pStyle w:val="Compact"/>
+              <w:jc w:val="left"/>
+            </w:pPr>
+            <w:r>
+              <w:t xml:space="preserve">KJ628860</w:t>
+            </w:r>
+          </w:p>
+        </w:tc>
+        <w:tc>
+          <w:p/>
+        </w:tc>
+      </w:tr>
+      <w:tr>
+        <w:tc>
+          <w:p>
+            <w:pPr>
+              <w:pStyle w:val="Compact"/>
+              <w:jc w:val="left"/>
+            </w:pPr>
+            <w:r>
+              <w:rPr>
+                <w:i/>
+              </w:rPr>
+              <w:t xml:space="preserve">Lomariopsis</w:t>
+            </w:r>
+          </w:p>
+        </w:tc>
+        <w:tc>
+          <w:p>
+            <w:pPr>
+              <w:pStyle w:val="Compact"/>
+              <w:jc w:val="left"/>
+            </w:pPr>
+            <w:r>
+              <w:rPr>
+                <w:i/>
+              </w:rPr>
+              <w:t xml:space="preserve">japurensis</w:t>
+            </w:r>
+          </w:p>
+        </w:tc>
+        <w:tc>
+          <w:p>
+            <w:pPr>
+              <w:pStyle w:val="Compact"/>
+              <w:jc w:val="left"/>
+            </w:pPr>
+            <w:r>
+              <w:t xml:space="preserve">(Mart.) J. Sm.</w:t>
+            </w:r>
+          </w:p>
+        </w:tc>
+        <w:tc>
+          <w:p>
+            <w:pPr>
+              <w:pStyle w:val="Compact"/>
+              <w:jc w:val="left"/>
+            </w:pPr>
+            <w:r>
+              <w:t xml:space="preserve">La Selva</w:t>
+            </w:r>
+          </w:p>
+        </w:tc>
+        <w:tc>
+          <w:p>
+            <w:pPr>
+              <w:pStyle w:val="Compact"/>
+              <w:jc w:val="left"/>
+            </w:pPr>
+            <w:r>
+              <w:t xml:space="preserve">hemi-epiphyte</w:t>
+            </w:r>
+          </w:p>
+        </w:tc>
+        <w:tc>
+          <w:p>
+            <w:pPr>
+              <w:pStyle w:val="Compact"/>
+              <w:jc w:val="left"/>
+            </w:pPr>
+            <w:r>
+              <w:t xml:space="preserve">E1</w:t>
+            </w:r>
+          </w:p>
+        </w:tc>
+        <w:tc>
+          <w:p>
+            <w:pPr>
+              <w:pStyle w:val="Compact"/>
+              <w:jc w:val="left"/>
+            </w:pPr>
+            <w:r>
+              <w:t xml:space="preserve">KJ628760</w:t>
+            </w:r>
+          </w:p>
+        </w:tc>
+        <w:tc>
+          <w:p/>
+        </w:tc>
+      </w:tr>
+      <w:tr>
+        <w:tc>
+          <w:p>
+            <w:pPr>
+              <w:pStyle w:val="Compact"/>
+              <w:jc w:val="left"/>
+            </w:pPr>
+            <w:r>
+              <w:rPr>
+                <w:i/>
+              </w:rPr>
+              <w:t xml:space="preserve">Lomariopsis</w:t>
+            </w:r>
+          </w:p>
+        </w:tc>
+        <w:tc>
+          <w:p>
+            <w:pPr>
+              <w:pStyle w:val="Compact"/>
+              <w:jc w:val="left"/>
+            </w:pPr>
+            <w:r>
+              <w:rPr>
+                <w:i/>
+              </w:rPr>
+              <w:t xml:space="preserve">maxonii</w:t>
+            </w:r>
+          </w:p>
+        </w:tc>
+        <w:tc>
+          <w:p>
+            <w:pPr>
+              <w:pStyle w:val="Compact"/>
+              <w:jc w:val="left"/>
+            </w:pPr>
+            <w:r>
+              <w:t xml:space="preserve">(Underw.) Holtt.</w:t>
+            </w:r>
+          </w:p>
+        </w:tc>
+        <w:tc>
+          <w:p>
+            <w:pPr>
+              <w:pStyle w:val="Compact"/>
+              <w:jc w:val="left"/>
+            </w:pPr>
+            <w:r>
+              <w:t xml:space="preserve">Las Cruces</w:t>
+            </w:r>
+          </w:p>
+        </w:tc>
+        <w:tc>
+          <w:p>
+            <w:pPr>
+              <w:pStyle w:val="Compact"/>
+              <w:jc w:val="left"/>
+            </w:pPr>
+            <w:r>
+              <w:t xml:space="preserve">hemi-epiphyte</w:t>
+            </w:r>
+          </w:p>
+        </w:tc>
+        <w:tc>
+          <w:p>
+            <w:pPr>
+              <w:pStyle w:val="Compact"/>
+              <w:jc w:val="left"/>
+            </w:pPr>
+            <w:r>
+              <w:t xml:space="preserve">E1</w:t>
+            </w:r>
+          </w:p>
+        </w:tc>
+        <w:tc>
+          <w:p>
+            <w:pPr>
+              <w:pStyle w:val="Compact"/>
+              <w:jc w:val="left"/>
+            </w:pPr>
+            <w:r>
+              <w:t xml:space="preserve">KJ628767</w:t>
+            </w:r>
+          </w:p>
+        </w:tc>
+        <w:tc>
+          <w:p>
+            <w:pPr>
+              <w:pStyle w:val="Compact"/>
+              <w:jc w:val="left"/>
+            </w:pPr>
+            <w:r>
+              <w:t xml:space="preserve">L. vestita</w:t>
+            </w:r>
+          </w:p>
+        </w:tc>
+      </w:tr>
+      <w:tr>
+        <w:tc>
+          <w:p>
+            <w:pPr>
+              <w:pStyle w:val="Compact"/>
+              <w:jc w:val="left"/>
+            </w:pPr>
+            <w:r>
+              <w:rPr>
+                <w:i/>
+              </w:rPr>
+              <w:t xml:space="preserve">Mickelia</w:t>
+            </w:r>
+          </w:p>
+        </w:tc>
+        <w:tc>
+          <w:p>
+            <w:pPr>
+              <w:pStyle w:val="Compact"/>
+              <w:jc w:val="left"/>
+            </w:pPr>
+            <w:r>
+              <w:rPr>
+                <w:i/>
+              </w:rPr>
+              <w:t xml:space="preserve">nicotianifolia</w:t>
+            </w:r>
+          </w:p>
+        </w:tc>
+        <w:tc>
+          <w:p>
+            <w:pPr>
+              <w:pStyle w:val="Compact"/>
+              <w:jc w:val="left"/>
+            </w:pPr>
+            <w:r>
+              <w:t xml:space="preserve">(Sw.) R. C. Moran, Labiak &amp; Sundue</w:t>
+            </w:r>
+          </w:p>
+        </w:tc>
+        <w:tc>
+          <w:p>
+            <w:pPr>
+              <w:pStyle w:val="Compact"/>
+              <w:jc w:val="left"/>
+            </w:pPr>
+            <w:r>
+              <w:t xml:space="preserve">La Selva</w:t>
+            </w:r>
+          </w:p>
+        </w:tc>
+        <w:tc>
+          <w:p>
+            <w:pPr>
+              <w:pStyle w:val="Compact"/>
+              <w:jc w:val="left"/>
+            </w:pPr>
+            <w:r>
+              <w:t xml:space="preserve">climber</w:t>
+            </w:r>
+          </w:p>
+        </w:tc>
+        <w:tc>
+          <w:p>
+            <w:pPr>
+              <w:pStyle w:val="Compact"/>
+              <w:jc w:val="left"/>
+            </w:pPr>
+            <w:r>
+              <w:t xml:space="preserve">E1</w:t>
+            </w:r>
+          </w:p>
+        </w:tc>
+        <w:tc>
+          <w:p>
+            <w:pPr>
+              <w:pStyle w:val="Compact"/>
+              <w:jc w:val="left"/>
+            </w:pPr>
+            <w:r>
+              <w:t xml:space="preserve">EF463171</w:t>
+            </w:r>
+          </w:p>
+        </w:tc>
+        <w:tc>
+          <w:p/>
+        </w:tc>
+      </w:tr>
+      <w:tr>
+        <w:tc>
+          <w:p>
+            <w:pPr>
+              <w:pStyle w:val="Compact"/>
+              <w:jc w:val="left"/>
+            </w:pPr>
+            <w:r>
+              <w:rPr>
+                <w:i/>
+              </w:rPr>
+              <w:t xml:space="preserve">Nephrolepis</w:t>
+            </w:r>
+          </w:p>
+        </w:tc>
+        <w:tc>
+          <w:p>
+            <w:pPr>
+              <w:pStyle w:val="Compact"/>
+              <w:jc w:val="left"/>
+            </w:pPr>
+            <w:r>
+              <w:rPr>
+                <w:i/>
+              </w:rPr>
+              <w:t xml:space="preserve">biserrata</w:t>
+            </w:r>
+          </w:p>
+        </w:tc>
+        <w:tc>
+          <w:p>
+            <w:pPr>
+              <w:pStyle w:val="Compact"/>
+              <w:jc w:val="left"/>
+            </w:pPr>
+            <w:r>
+              <w:t xml:space="preserve">(Sw.) Schott</w:t>
+            </w:r>
+          </w:p>
+        </w:tc>
+        <w:tc>
+          <w:p>
+            <w:pPr>
+              <w:pStyle w:val="Compact"/>
+              <w:jc w:val="left"/>
+            </w:pPr>
+            <w:r>
+              <w:t xml:space="preserve">La Selva</w:t>
+            </w:r>
+          </w:p>
+        </w:tc>
+        <w:tc>
+          <w:p>
+            <w:pPr>
+              <w:pStyle w:val="Compact"/>
+              <w:jc w:val="left"/>
+            </w:pPr>
+            <w:r>
+              <w:t xml:space="preserve">terrestrial</w:t>
+            </w:r>
+          </w:p>
+        </w:tc>
+        <w:tc>
+          <w:p>
+            <w:pPr>
+              <w:pStyle w:val="Compact"/>
+              <w:jc w:val="left"/>
+            </w:pPr>
+            <w:r>
+              <w:t xml:space="preserve">E1</w:t>
+            </w:r>
+          </w:p>
+        </w:tc>
+        <w:tc>
+          <w:p>
+            <w:pPr>
+              <w:pStyle w:val="Compact"/>
+              <w:jc w:val="left"/>
+            </w:pPr>
+            <w:r>
+              <w:t xml:space="preserve">KY099834</w:t>
+            </w:r>
+          </w:p>
+        </w:tc>
+        <w:tc>
+          <w:p/>
+        </w:tc>
+      </w:tr>
+      <w:tr>
+        <w:tc>
+          <w:p>
+            <w:pPr>
+              <w:pStyle w:val="Compact"/>
+              <w:jc w:val="left"/>
+            </w:pPr>
+            <w:r>
+              <w:rPr>
+                <w:i/>
+              </w:rPr>
+              <w:t xml:space="preserve">Nephrolepis</w:t>
+            </w:r>
+          </w:p>
+        </w:tc>
+        <w:tc>
+          <w:p>
+            <w:pPr>
+              <w:pStyle w:val="Compact"/>
+              <w:jc w:val="left"/>
+            </w:pPr>
+            <w:r>
+              <w:rPr>
+                <w:i/>
+              </w:rPr>
+              <w:t xml:space="preserve">brownii</w:t>
+            </w:r>
+          </w:p>
+        </w:tc>
+        <w:tc>
+          <w:p>
+            <w:pPr>
+              <w:pStyle w:val="Compact"/>
+              <w:jc w:val="left"/>
+            </w:pPr>
+            <w:r>
+              <w:t xml:space="preserve">(Desv.) Hovenk. &amp; Miyam.</w:t>
+            </w:r>
+          </w:p>
+        </w:tc>
+        <w:tc>
+          <w:p>
+            <w:pPr>
+              <w:pStyle w:val="Compact"/>
+              <w:jc w:val="left"/>
+            </w:pPr>
+            <w:r>
+              <w:t xml:space="preserve">Las Cruces</w:t>
+            </w:r>
+          </w:p>
+        </w:tc>
+        <w:tc>
+          <w:p>
+            <w:pPr>
+              <w:pStyle w:val="Compact"/>
+              <w:jc w:val="left"/>
+            </w:pPr>
+            <w:r>
+              <w:t xml:space="preserve">terrestrial</w:t>
+            </w:r>
+          </w:p>
+        </w:tc>
+        <w:tc>
+          <w:p>
+            <w:pPr>
+              <w:pStyle w:val="Compact"/>
+              <w:jc w:val="left"/>
+            </w:pPr>
+            <w:r>
+              <w:t xml:space="preserve">E1</w:t>
+            </w:r>
+          </w:p>
+        </w:tc>
+        <w:tc>
+          <w:p>
+            <w:pPr>
+              <w:pStyle w:val="Compact"/>
+              <w:jc w:val="left"/>
+            </w:pPr>
+            <w:r>
+              <w:t xml:space="preserve">KR816691</w:t>
+            </w:r>
+          </w:p>
+        </w:tc>
+        <w:tc>
+          <w:p/>
+        </w:tc>
+      </w:tr>
+      <w:tr>
+        <w:tc>
+          <w:p>
+            <w:pPr>
+              <w:pStyle w:val="Compact"/>
+              <w:jc w:val="left"/>
+            </w:pPr>
+            <w:r>
+              <w:rPr>
+                <w:i/>
+              </w:rPr>
+              <w:t xml:space="preserve">Nephrolepis</w:t>
+            </w:r>
+          </w:p>
+        </w:tc>
+        <w:tc>
+          <w:p>
+            <w:pPr>
+              <w:pStyle w:val="Compact"/>
+              <w:jc w:val="left"/>
+            </w:pPr>
+            <w:r>
+              <w:rPr>
+                <w:i/>
+              </w:rPr>
+              <w:t xml:space="preserve">rivularis</w:t>
+            </w:r>
+          </w:p>
+        </w:tc>
+        <w:tc>
+          <w:p>
+            <w:pPr>
+              <w:pStyle w:val="Compact"/>
+              <w:jc w:val="left"/>
+            </w:pPr>
+            <w:r>
+              <w:t xml:space="preserve">(Vahl) Mett. ex Krug</w:t>
+            </w:r>
+          </w:p>
+        </w:tc>
+        <w:tc>
+          <w:p>
+            <w:pPr>
+              <w:pStyle w:val="Compact"/>
+              <w:jc w:val="left"/>
+            </w:pPr>
+            <w:r>
+              <w:t xml:space="preserve">La Selva</w:t>
+            </w:r>
+          </w:p>
+        </w:tc>
+        <w:tc>
+          <w:p>
+            <w:pPr>
+              <w:pStyle w:val="Compact"/>
+              <w:jc w:val="left"/>
+            </w:pPr>
+            <w:r>
+              <w:t xml:space="preserve">terrestrial</w:t>
+            </w:r>
+          </w:p>
+        </w:tc>
+        <w:tc>
+          <w:p>
+            <w:pPr>
+              <w:pStyle w:val="Compact"/>
+              <w:jc w:val="left"/>
+            </w:pPr>
+            <w:r>
+              <w:t xml:space="preserve">E1</w:t>
+            </w:r>
+          </w:p>
+        </w:tc>
+        <w:tc>
+          <w:p>
+            <w:pPr>
+              <w:pStyle w:val="Compact"/>
+              <w:jc w:val="left"/>
+            </w:pPr>
+            <w:r>
+              <w:t xml:space="preserve">HM748158</w:t>
+            </w:r>
+          </w:p>
+        </w:tc>
+        <w:tc>
+          <w:p/>
+        </w:tc>
+      </w:tr>
+      <w:tr>
+        <w:tc>
+          <w:p>
+            <w:pPr>
+              <w:pStyle w:val="Compact"/>
+              <w:jc w:val="left"/>
+            </w:pPr>
+            <w:r>
+              <w:rPr>
+                <w:i/>
+              </w:rPr>
+              <w:t xml:space="preserve">Niphidium</w:t>
+            </w:r>
+          </w:p>
+        </w:tc>
+        <w:tc>
+          <w:p>
+            <w:pPr>
+              <w:pStyle w:val="Compact"/>
+              <w:jc w:val="left"/>
+            </w:pPr>
+            <w:r>
+              <w:rPr>
+                <w:i/>
+              </w:rPr>
+              <w:t xml:space="preserve">crassifolium</w:t>
+            </w:r>
+          </w:p>
+        </w:tc>
+        <w:tc>
+          <w:p>
+            <w:pPr>
+              <w:pStyle w:val="Compact"/>
+              <w:jc w:val="left"/>
+            </w:pPr>
+            <w:r>
+              <w:t xml:space="preserve">(L.) Lellinger</w:t>
+            </w:r>
+          </w:p>
+        </w:tc>
+        <w:tc>
+          <w:p>
+            <w:pPr>
+              <w:pStyle w:val="Compact"/>
+              <w:jc w:val="left"/>
+            </w:pPr>
+            <w:r>
+              <w:t xml:space="preserve">Las Cruces</w:t>
+            </w:r>
+          </w:p>
+        </w:tc>
+        <w:tc>
+          <w:p>
+            <w:pPr>
+              <w:pStyle w:val="Compact"/>
+              <w:jc w:val="left"/>
+            </w:pPr>
+            <w:r>
+              <w:t xml:space="preserve">epiphyte</w:t>
+            </w:r>
+          </w:p>
+        </w:tc>
+        <w:tc>
+          <w:p>
+            <w:pPr>
+              <w:pStyle w:val="Compact"/>
+              <w:jc w:val="left"/>
+            </w:pPr>
+            <w:r>
+              <w:t xml:space="preserve">E1</w:t>
+            </w:r>
+          </w:p>
+        </w:tc>
+        <w:tc>
+          <w:p>
+            <w:pPr>
+              <w:pStyle w:val="Compact"/>
+              <w:jc w:val="left"/>
+            </w:pPr>
+            <w:r>
+              <w:t xml:space="preserve">EF463254</w:t>
+            </w:r>
+          </w:p>
+        </w:tc>
+        <w:tc>
+          <w:p/>
+        </w:tc>
+      </w:tr>
+      <w:tr>
+        <w:tc>
+          <w:p>
+            <w:pPr>
+              <w:pStyle w:val="Compact"/>
+              <w:jc w:val="left"/>
+            </w:pPr>
+            <w:r>
+              <w:rPr>
+                <w:i/>
+              </w:rPr>
+              <w:t xml:space="preserve">Oleandra</w:t>
+            </w:r>
+          </w:p>
+        </w:tc>
+        <w:tc>
+          <w:p>
+            <w:pPr>
+              <w:pStyle w:val="Compact"/>
+              <w:jc w:val="left"/>
+            </w:pPr>
+            <w:r>
+              <w:rPr>
+                <w:i/>
+              </w:rPr>
+              <w:t xml:space="preserve">articulata</w:t>
+            </w:r>
+          </w:p>
+        </w:tc>
+        <w:tc>
+          <w:p>
+            <w:pPr>
+              <w:pStyle w:val="Compact"/>
+              <w:jc w:val="left"/>
+            </w:pPr>
+            <w:r>
+              <w:t xml:space="preserve">(Sw.) C. Presl</w:t>
+            </w:r>
+          </w:p>
+        </w:tc>
+        <w:tc>
+          <w:p>
+            <w:pPr>
+              <w:pStyle w:val="Compact"/>
+              <w:jc w:val="left"/>
+            </w:pPr>
+            <w:r>
+              <w:t xml:space="preserve">La Selva</w:t>
+            </w:r>
+          </w:p>
+        </w:tc>
+        <w:tc>
+          <w:p>
+            <w:pPr>
+              <w:pStyle w:val="Compact"/>
+              <w:jc w:val="left"/>
+            </w:pPr>
+            <w:r>
+              <w:t xml:space="preserve">epiphyte</w:t>
+            </w:r>
+          </w:p>
+        </w:tc>
+        <w:tc>
+          <w:p>
+            <w:pPr>
+              <w:pStyle w:val="Compact"/>
+              <w:jc w:val="left"/>
+            </w:pPr>
+            <w:r>
+              <w:t xml:space="preserve">E1</w:t>
+            </w:r>
+          </w:p>
+        </w:tc>
+        <w:tc>
+          <w:p>
+            <w:pPr>
+              <w:pStyle w:val="Compact"/>
+              <w:jc w:val="left"/>
+            </w:pPr>
+            <w:r>
+              <w:t xml:space="preserve">KF667644</w:t>
+            </w:r>
+          </w:p>
+        </w:tc>
+        <w:tc>
+          <w:p/>
+        </w:tc>
+      </w:tr>
+      <w:tr>
+        <w:tc>
+          <w:p>
+            <w:pPr>
+              <w:pStyle w:val="Compact"/>
+              <w:jc w:val="left"/>
+            </w:pPr>
+            <w:r>
+              <w:rPr>
+                <w:i/>
+              </w:rPr>
+              <w:t xml:space="preserve">Oleandra</w:t>
+            </w:r>
+          </w:p>
+        </w:tc>
+        <w:tc>
+          <w:p>
+            <w:pPr>
+              <w:pStyle w:val="Compact"/>
+              <w:jc w:val="left"/>
+            </w:pPr>
+            <w:r>
+              <w:rPr>
+                <w:i/>
+              </w:rPr>
+              <w:t xml:space="preserve">costaricensis</w:t>
+            </w:r>
+          </w:p>
+        </w:tc>
+        <w:tc>
+          <w:p>
+            <w:pPr>
+              <w:pStyle w:val="Compact"/>
+              <w:jc w:val="left"/>
+            </w:pPr>
+            <w:r>
+              <w:t xml:space="preserve">Maxon</w:t>
+            </w:r>
+          </w:p>
+        </w:tc>
+        <w:tc>
+          <w:p>
+            <w:pPr>
+              <w:pStyle w:val="Compact"/>
+              <w:jc w:val="left"/>
+            </w:pPr>
+            <w:r>
+              <w:t xml:space="preserve">Las Cruces</w:t>
+            </w:r>
+          </w:p>
+        </w:tc>
+        <w:tc>
+          <w:p>
+            <w:pPr>
+              <w:pStyle w:val="Compact"/>
+              <w:jc w:val="left"/>
+            </w:pPr>
+            <w:r>
+              <w:t xml:space="preserve">terrestrial</w:t>
+            </w:r>
+          </w:p>
+        </w:tc>
+        <w:tc>
+          <w:p>
+            <w:pPr>
+              <w:pStyle w:val="Compact"/>
+              <w:jc w:val="left"/>
+            </w:pPr>
+            <w:r>
+              <w:t xml:space="preserve">E1</w:t>
+            </w:r>
+          </w:p>
+        </w:tc>
+        <w:tc>
+          <w:p>
+            <w:pPr>
+              <w:pStyle w:val="Compact"/>
+              <w:jc w:val="left"/>
+            </w:pPr>
+            <w:r>
+              <w:t xml:space="preserve">KF667646</w:t>
+            </w:r>
+          </w:p>
+        </w:tc>
+        <w:tc>
+          <w:p>
+            <w:pPr>
+              <w:pStyle w:val="Compact"/>
+              <w:jc w:val="left"/>
+            </w:pPr>
+            <w:r>
+              <w:t xml:space="preserve">O. pilosa</w:t>
+            </w:r>
+          </w:p>
+        </w:tc>
+      </w:tr>
+      <w:tr>
+        <w:tc>
+          <w:p>
+            <w:pPr>
+              <w:pStyle w:val="Compact"/>
+              <w:jc w:val="left"/>
+            </w:pPr>
+            <w:r>
+              <w:rPr>
+                <w:i/>
+              </w:rPr>
+              <w:t xml:space="preserve">Olfersia</w:t>
+            </w:r>
+          </w:p>
+        </w:tc>
+        <w:tc>
+          <w:p>
+            <w:pPr>
+              <w:pStyle w:val="Compact"/>
+              <w:jc w:val="left"/>
+            </w:pPr>
+            <w:r>
+              <w:rPr>
+                <w:i/>
+              </w:rPr>
+              <w:t xml:space="preserve">cervina</w:t>
+            </w:r>
+          </w:p>
+        </w:tc>
+        <w:tc>
+          <w:p>
+            <w:pPr>
+              <w:pStyle w:val="Compact"/>
+              <w:jc w:val="left"/>
+            </w:pPr>
+            <w:r>
+              <w:t xml:space="preserve">(L.) Kunze</w:t>
+            </w:r>
+          </w:p>
+        </w:tc>
+        <w:tc>
+          <w:p>
+            <w:pPr>
+              <w:pStyle w:val="Compact"/>
+              <w:jc w:val="left"/>
+            </w:pPr>
+            <w:r>
+              <w:t xml:space="preserve">Las Cruces</w:t>
+            </w:r>
+          </w:p>
+        </w:tc>
+        <w:tc>
+          <w:p>
+            <w:pPr>
+              <w:pStyle w:val="Compact"/>
+              <w:jc w:val="left"/>
+            </w:pPr>
+            <w:r>
+              <w:t xml:space="preserve">terrestrial</w:t>
+            </w:r>
+          </w:p>
+        </w:tc>
+        <w:tc>
+          <w:p>
+            <w:pPr>
+              <w:pStyle w:val="Compact"/>
+              <w:jc w:val="left"/>
+            </w:pPr>
+            <w:r>
+              <w:t xml:space="preserve">E1</w:t>
+            </w:r>
+          </w:p>
+        </w:tc>
+        <w:tc>
+          <w:p>
+            <w:pPr>
+              <w:pStyle w:val="Compact"/>
+              <w:jc w:val="left"/>
+            </w:pPr>
+            <w:r>
+              <w:t xml:space="preserve">EF463213</w:t>
+            </w:r>
+          </w:p>
+        </w:tc>
+        <w:tc>
+          <w:p/>
+        </w:tc>
+      </w:tr>
+      <w:tr>
+        <w:tc>
+          <w:p>
+            <w:pPr>
+              <w:pStyle w:val="Compact"/>
+              <w:jc w:val="left"/>
+            </w:pPr>
+            <w:r>
+              <w:rPr>
+                <w:i/>
+              </w:rPr>
+              <w:t xml:space="preserve">Parablechnum</w:t>
+            </w:r>
+          </w:p>
+        </w:tc>
+        <w:tc>
+          <w:p>
+            <w:pPr>
+              <w:pStyle w:val="Compact"/>
+              <w:jc w:val="left"/>
+            </w:pPr>
+            <w:r>
+              <w:rPr>
+                <w:i/>
+              </w:rPr>
+              <w:t xml:space="preserve">schiedeanum</w:t>
+            </w:r>
+          </w:p>
+        </w:tc>
+        <w:tc>
+          <w:p>
+            <w:pPr>
+              <w:pStyle w:val="Compact"/>
+              <w:jc w:val="left"/>
+            </w:pPr>
+            <w:r>
+              <w:t xml:space="preserve">(Schltdl. ex C. Presl) Gasper &amp; Salino</w:t>
+            </w:r>
+          </w:p>
+        </w:tc>
+        <w:tc>
+          <w:p>
+            <w:pPr>
+              <w:pStyle w:val="Compact"/>
+              <w:jc w:val="left"/>
+            </w:pPr>
+            <w:r>
+              <w:t xml:space="preserve">Las Cruces</w:t>
+            </w:r>
+          </w:p>
+        </w:tc>
+        <w:tc>
+          <w:p>
+            <w:pPr>
+              <w:pStyle w:val="Compact"/>
+              <w:jc w:val="left"/>
+            </w:pPr>
+            <w:r>
+              <w:t xml:space="preserve">terrestrial</w:t>
+            </w:r>
+          </w:p>
+        </w:tc>
+        <w:tc>
+          <w:p>
+            <w:pPr>
+              <w:pStyle w:val="Compact"/>
+              <w:jc w:val="left"/>
+            </w:pPr>
+            <w:r>
+              <w:t xml:space="preserve">E2</w:t>
+            </w:r>
+          </w:p>
+        </w:tc>
+        <w:tc>
+          <w:p>
+            <w:pPr>
+              <w:pStyle w:val="Compact"/>
+              <w:jc w:val="left"/>
+            </w:pPr>
+            <w:r>
+              <w:t xml:space="preserve">KU898655</w:t>
+            </w:r>
+          </w:p>
+        </w:tc>
+        <w:tc>
+          <w:p/>
+        </w:tc>
+      </w:tr>
+      <w:tr>
+        <w:tc>
+          <w:p>
+            <w:pPr>
+              <w:pStyle w:val="Compact"/>
+              <w:jc w:val="left"/>
+            </w:pPr>
+            <w:r>
+              <w:rPr>
+                <w:i/>
+              </w:rPr>
+              <w:t xml:space="preserve">Parapolystichum</w:t>
+            </w:r>
+          </w:p>
+        </w:tc>
+        <w:tc>
+          <w:p>
+            <w:pPr>
+              <w:pStyle w:val="Compact"/>
+              <w:jc w:val="left"/>
+            </w:pPr>
+            <w:r>
+              <w:rPr>
+                <w:i/>
+              </w:rPr>
+              <w:t xml:space="preserve">excultum</w:t>
+            </w:r>
+          </w:p>
+        </w:tc>
+        <w:tc>
+          <w:p>
+            <w:pPr>
+              <w:pStyle w:val="Compact"/>
+              <w:jc w:val="left"/>
+            </w:pPr>
+            <w:r>
+              <w:t xml:space="preserve">(Mett.) Labiak, Sundue &amp; R. C. Moran</w:t>
+            </w:r>
+          </w:p>
+        </w:tc>
+        <w:tc>
+          <w:p>
+            <w:pPr>
+              <w:pStyle w:val="Compact"/>
+              <w:jc w:val="left"/>
+            </w:pPr>
+            <w:r>
+              <w:t xml:space="preserve">Las Cruces</w:t>
+            </w:r>
+          </w:p>
+        </w:tc>
+        <w:tc>
+          <w:p>
+            <w:pPr>
+              <w:pStyle w:val="Compact"/>
+              <w:jc w:val="left"/>
+            </w:pPr>
+            <w:r>
+              <w:t xml:space="preserve">terrestrial</w:t>
+            </w:r>
+          </w:p>
+        </w:tc>
+        <w:tc>
+          <w:p>
+            <w:pPr>
+              <w:pStyle w:val="Compact"/>
+              <w:jc w:val="left"/>
+            </w:pPr>
+            <w:r>
+              <w:t xml:space="preserve">E1</w:t>
+            </w:r>
+          </w:p>
+        </w:tc>
+        <w:tc>
+          <w:p>
+            <w:pPr>
+              <w:pStyle w:val="Compact"/>
+              <w:jc w:val="left"/>
+            </w:pPr>
+            <w:r>
+              <w:t xml:space="preserve">KJ464444</w:t>
+            </w:r>
+          </w:p>
+        </w:tc>
+        <w:tc>
+          <w:p/>
+        </w:tc>
+      </w:tr>
+      <w:tr>
+        <w:tc>
+          <w:p>
+            <w:pPr>
+              <w:pStyle w:val="Compact"/>
+              <w:jc w:val="left"/>
+            </w:pPr>
+            <w:r>
+              <w:rPr>
+                <w:i/>
+              </w:rPr>
+              <w:t xml:space="preserve">Pecluma</w:t>
+            </w:r>
+          </w:p>
+        </w:tc>
+        <w:tc>
+          <w:p>
+            <w:pPr>
+              <w:pStyle w:val="Compact"/>
+              <w:jc w:val="left"/>
+            </w:pPr>
+            <w:r>
+              <w:rPr>
+                <w:i/>
+              </w:rPr>
+              <w:t xml:space="preserve">pectinata</w:t>
+            </w:r>
+          </w:p>
+        </w:tc>
+        <w:tc>
+          <w:p>
+            <w:pPr>
+              <w:pStyle w:val="Compact"/>
+              <w:jc w:val="left"/>
+            </w:pPr>
+            <w:r>
+              <w:t xml:space="preserve">(L.) M. G. Price</w:t>
+            </w:r>
+          </w:p>
+        </w:tc>
+        <w:tc>
+          <w:p>
+            <w:pPr>
+              <w:pStyle w:val="Compact"/>
+              <w:jc w:val="left"/>
+            </w:pPr>
+            <w:r>
+              <w:t xml:space="preserve">La Selva</w:t>
+            </w:r>
+          </w:p>
+        </w:tc>
+        <w:tc>
+          <w:p>
+            <w:pPr>
+              <w:pStyle w:val="Compact"/>
+              <w:jc w:val="left"/>
+            </w:pPr>
+            <w:r>
+              <w:t xml:space="preserve">epiphyte</w:t>
+            </w:r>
+          </w:p>
+        </w:tc>
+        <w:tc>
+          <w:p>
+            <w:pPr>
+              <w:pStyle w:val="Compact"/>
+              <w:jc w:val="left"/>
+            </w:pPr>
+            <w:r>
+              <w:t xml:space="preserve">E1</w:t>
+            </w:r>
+          </w:p>
+        </w:tc>
+        <w:tc>
+          <w:p>
+            <w:pPr>
+              <w:pStyle w:val="Compact"/>
+              <w:jc w:val="left"/>
+            </w:pPr>
+            <w:r>
+              <w:t xml:space="preserve">KT780741</w:t>
+            </w:r>
+          </w:p>
+        </w:tc>
+        <w:tc>
+          <w:p/>
+        </w:tc>
+      </w:tr>
+      <w:tr>
+        <w:tc>
+          <w:p>
+            <w:pPr>
+              <w:pStyle w:val="Compact"/>
+              <w:jc w:val="left"/>
+            </w:pPr>
+            <w:r>
+              <w:rPr>
+                <w:i/>
+              </w:rPr>
+              <w:t xml:space="preserve">Phlebodium</w:t>
+            </w:r>
+          </w:p>
+        </w:tc>
+        <w:tc>
+          <w:p>
+            <w:pPr>
+              <w:pStyle w:val="Compact"/>
+              <w:jc w:val="left"/>
+            </w:pPr>
+            <w:r>
+              <w:rPr>
+                <w:i/>
+              </w:rPr>
+              <w:t xml:space="preserve">aureum</w:t>
+            </w:r>
+          </w:p>
+        </w:tc>
+        <w:tc>
+          <w:p>
+            <w:pPr>
+              <w:pStyle w:val="Compact"/>
+              <w:jc w:val="left"/>
+            </w:pPr>
+            <w:r>
+              <w:t xml:space="preserve">(L.) J. Sm.</w:t>
+            </w:r>
+          </w:p>
+        </w:tc>
+        <w:tc>
+          <w:p>
+            <w:pPr>
+              <w:pStyle w:val="Compact"/>
+              <w:jc w:val="left"/>
+            </w:pPr>
+            <w:r>
+              <w:t xml:space="preserve">La Selva</w:t>
+            </w:r>
+          </w:p>
+        </w:tc>
+        <w:tc>
+          <w:p>
+            <w:pPr>
+              <w:pStyle w:val="Compact"/>
+              <w:jc w:val="left"/>
+            </w:pPr>
+            <w:r>
+              <w:t xml:space="preserve">epiphyte</w:t>
+            </w:r>
+          </w:p>
+        </w:tc>
+        <w:tc>
+          <w:p>
+            <w:pPr>
+              <w:pStyle w:val="Compact"/>
+              <w:jc w:val="left"/>
+            </w:pPr>
+            <w:r>
+              <w:t xml:space="preserve">E1</w:t>
+            </w:r>
+          </w:p>
+        </w:tc>
+        <w:tc>
+          <w:p>
+            <w:pPr>
+              <w:pStyle w:val="Compact"/>
+              <w:jc w:val="left"/>
+            </w:pPr>
+            <w:r>
+              <w:t xml:space="preserve">KR816694</w:t>
+            </w:r>
+          </w:p>
+        </w:tc>
+        <w:tc>
+          <w:p/>
+        </w:tc>
+      </w:tr>
+      <w:tr>
+        <w:tc>
+          <w:p>
+            <w:pPr>
+              <w:pStyle w:val="Compact"/>
+              <w:jc w:val="left"/>
+            </w:pPr>
+            <w:r>
+              <w:rPr>
+                <w:i/>
+              </w:rPr>
+              <w:t xml:space="preserve">Pleopeltis</w:t>
+            </w:r>
+          </w:p>
+        </w:tc>
+        <w:tc>
+          <w:p>
+            <w:pPr>
+              <w:pStyle w:val="Compact"/>
+              <w:jc w:val="left"/>
+            </w:pPr>
+            <w:r>
+              <w:rPr>
+                <w:i/>
+              </w:rPr>
+              <w:t xml:space="preserve">bradeorum</w:t>
+            </w:r>
+          </w:p>
+        </w:tc>
+        <w:tc>
+          <w:p>
+            <w:pPr>
+              <w:pStyle w:val="Compact"/>
+              <w:jc w:val="left"/>
+            </w:pPr>
+            <w:r>
+              <w:t xml:space="preserve">(Rosenst.) A. R. Sm. &amp; Tejero</w:t>
+            </w:r>
+          </w:p>
+        </w:tc>
+        <w:tc>
+          <w:p>
+            <w:pPr>
+              <w:pStyle w:val="Compact"/>
+              <w:jc w:val="left"/>
+            </w:pPr>
+            <w:r>
+              <w:t xml:space="preserve">La Selva</w:t>
+            </w:r>
+          </w:p>
+        </w:tc>
+        <w:tc>
+          <w:p>
+            <w:pPr>
+              <w:pStyle w:val="Compact"/>
+              <w:jc w:val="left"/>
+            </w:pPr>
+            <w:r>
+              <w:t xml:space="preserve">hemi-epiphyte</w:t>
+            </w:r>
+          </w:p>
+        </w:tc>
+        <w:tc>
+          <w:p>
+            <w:pPr>
+              <w:pStyle w:val="Compact"/>
+              <w:jc w:val="left"/>
+            </w:pPr>
+            <w:r>
+              <w:t xml:space="preserve">E1</w:t>
+            </w:r>
+          </w:p>
+        </w:tc>
+        <w:tc>
+          <w:p>
+            <w:pPr>
+              <w:pStyle w:val="Compact"/>
+              <w:jc w:val="left"/>
+            </w:pPr>
+            <w:r>
+              <w:t xml:space="preserve">AY362614</w:t>
+            </w:r>
+          </w:p>
+        </w:tc>
+        <w:tc>
+          <w:p/>
+        </w:tc>
+      </w:tr>
+      <w:tr>
+        <w:tc>
+          <w:p>
+            <w:pPr>
+              <w:pStyle w:val="Compact"/>
+              <w:jc w:val="left"/>
+            </w:pPr>
+            <w:r>
+              <w:rPr>
+                <w:i/>
+              </w:rPr>
+              <w:t xml:space="preserve">Polybotrya</w:t>
+            </w:r>
+          </w:p>
+        </w:tc>
+        <w:tc>
+          <w:p>
+            <w:pPr>
+              <w:pStyle w:val="Compact"/>
+              <w:jc w:val="left"/>
+            </w:pPr>
+            <w:r>
+              <w:rPr>
+                <w:i/>
+              </w:rPr>
+              <w:t xml:space="preserve">osmundacea</w:t>
+            </w:r>
+          </w:p>
+        </w:tc>
+        <w:tc>
+          <w:p>
+            <w:pPr>
+              <w:pStyle w:val="Compact"/>
+              <w:jc w:val="left"/>
+            </w:pPr>
+            <w:r>
+              <w:t xml:space="preserve">Humb. &amp; Bonpl. ex Willd.</w:t>
+            </w:r>
+          </w:p>
+        </w:tc>
+        <w:tc>
+          <w:p>
+            <w:pPr>
+              <w:pStyle w:val="Compact"/>
+              <w:jc w:val="left"/>
+            </w:pPr>
+            <w:r>
+              <w:t xml:space="preserve">La Selva</w:t>
+            </w:r>
+          </w:p>
+        </w:tc>
+        <w:tc>
+          <w:p>
+            <w:pPr>
+              <w:pStyle w:val="Compact"/>
+              <w:jc w:val="left"/>
+            </w:pPr>
+            <w:r>
+              <w:t xml:space="preserve">climber</w:t>
+            </w:r>
+          </w:p>
+        </w:tc>
+        <w:tc>
+          <w:p>
+            <w:pPr>
+              <w:pStyle w:val="Compact"/>
+              <w:jc w:val="left"/>
+            </w:pPr>
+            <w:r>
+              <w:t xml:space="preserve">E1</w:t>
+            </w:r>
+          </w:p>
+        </w:tc>
+        <w:tc>
+          <w:p>
+            <w:pPr>
+              <w:pStyle w:val="Compact"/>
+              <w:jc w:val="left"/>
+            </w:pPr>
+            <w:r>
+              <w:t xml:space="preserve">KM495215</w:t>
+            </w:r>
+          </w:p>
+        </w:tc>
+        <w:tc>
+          <w:p/>
+        </w:tc>
+      </w:tr>
+      <w:tr>
+        <w:tc>
+          <w:p>
+            <w:pPr>
+              <w:pStyle w:val="Compact"/>
+              <w:jc w:val="left"/>
+            </w:pPr>
+            <w:r>
+              <w:rPr>
+                <w:i/>
+              </w:rPr>
+              <w:t xml:space="preserve">Salpichlaena</w:t>
+            </w:r>
+          </w:p>
+        </w:tc>
+        <w:tc>
+          <w:p>
+            <w:pPr>
+              <w:pStyle w:val="Compact"/>
+              <w:jc w:val="left"/>
+            </w:pPr>
+            <w:r>
+              <w:rPr>
+                <w:i/>
+              </w:rPr>
+              <w:t xml:space="preserve">volubilis</w:t>
+            </w:r>
+          </w:p>
+        </w:tc>
+        <w:tc>
+          <w:p>
+            <w:pPr>
+              <w:pStyle w:val="Compact"/>
+              <w:jc w:val="left"/>
+            </w:pPr>
+            <w:r>
+              <w:t xml:space="preserve">(Kaulf.) J. Sm.</w:t>
+            </w:r>
+          </w:p>
+        </w:tc>
+        <w:tc>
+          <w:p>
+            <w:pPr>
+              <w:pStyle w:val="Compact"/>
+              <w:jc w:val="left"/>
+            </w:pPr>
+            <w:r>
+              <w:t xml:space="preserve">La Selva</w:t>
+            </w:r>
+          </w:p>
+        </w:tc>
+        <w:tc>
+          <w:p>
+            <w:pPr>
+              <w:pStyle w:val="Compact"/>
+              <w:jc w:val="left"/>
+            </w:pPr>
+            <w:r>
+              <w:t xml:space="preserve">terrestrial</w:t>
+            </w:r>
+          </w:p>
+        </w:tc>
+        <w:tc>
+          <w:p>
+            <w:pPr>
+              <w:pStyle w:val="Compact"/>
+              <w:jc w:val="left"/>
+            </w:pPr>
+            <w:r>
+              <w:t xml:space="preserve">E2</w:t>
+            </w:r>
+          </w:p>
+        </w:tc>
+        <w:tc>
+          <w:p>
+            <w:pPr>
+              <w:pStyle w:val="Compact"/>
+              <w:jc w:val="left"/>
+            </w:pPr>
+            <w:r>
+              <w:t xml:space="preserve">EF463162</w:t>
+            </w:r>
+          </w:p>
+        </w:tc>
+        <w:tc>
+          <w:p/>
+        </w:tc>
+      </w:tr>
+      <w:tr>
+        <w:tc>
+          <w:p>
+            <w:pPr>
+              <w:pStyle w:val="Compact"/>
+              <w:jc w:val="left"/>
+            </w:pPr>
+            <w:r>
+              <w:rPr>
+                <w:i/>
+              </w:rPr>
+              <w:t xml:space="preserve">Serpocaulon</w:t>
+            </w:r>
+          </w:p>
+        </w:tc>
+        <w:tc>
+          <w:p>
+            <w:pPr>
+              <w:pStyle w:val="Compact"/>
+              <w:jc w:val="left"/>
+            </w:pPr>
+            <w:r>
+              <w:rPr>
+                <w:i/>
+              </w:rPr>
+              <w:t xml:space="preserve">fraxinifolium</w:t>
+            </w:r>
+          </w:p>
+        </w:tc>
+        <w:tc>
+          <w:p>
+            <w:pPr>
+              <w:pStyle w:val="Compact"/>
+              <w:jc w:val="left"/>
+            </w:pPr>
+            <w:r>
+              <w:t xml:space="preserve">(Jacq.) A. R. Sm.</w:t>
+            </w:r>
+          </w:p>
+        </w:tc>
+        <w:tc>
+          <w:p>
+            <w:pPr>
+              <w:pStyle w:val="Compact"/>
+              <w:jc w:val="left"/>
+            </w:pPr>
+            <w:r>
+              <w:t xml:space="preserve">Las Cruces</w:t>
+            </w:r>
+          </w:p>
+        </w:tc>
+        <w:tc>
+          <w:p>
+            <w:pPr>
+              <w:pStyle w:val="Compact"/>
+              <w:jc w:val="left"/>
+            </w:pPr>
+            <w:r>
+              <w:t xml:space="preserve">epiphyte</w:t>
+            </w:r>
+          </w:p>
+        </w:tc>
+        <w:tc>
+          <w:p>
+            <w:pPr>
+              <w:pStyle w:val="Compact"/>
+              <w:jc w:val="left"/>
+            </w:pPr>
+            <w:r>
+              <w:t xml:space="preserve">E1</w:t>
+            </w:r>
+          </w:p>
+        </w:tc>
+        <w:tc>
+          <w:p>
+            <w:pPr>
+              <w:pStyle w:val="Compact"/>
+              <w:jc w:val="left"/>
+            </w:pPr>
+            <w:r>
+              <w:t xml:space="preserve">EF551071</w:t>
+            </w:r>
+          </w:p>
+        </w:tc>
+        <w:tc>
+          <w:p/>
+        </w:tc>
+      </w:tr>
+      <w:tr>
+        <w:tc>
+          <w:p>
+            <w:pPr>
+              <w:pStyle w:val="Compact"/>
+              <w:jc w:val="left"/>
+            </w:pPr>
+            <w:r>
+              <w:rPr>
+                <w:i/>
+              </w:rPr>
+              <w:t xml:space="preserve">Serpocaulon</w:t>
+            </w:r>
+          </w:p>
+        </w:tc>
+        <w:tc>
+          <w:p>
+            <w:pPr>
+              <w:pStyle w:val="Compact"/>
+              <w:jc w:val="left"/>
+            </w:pPr>
+            <w:r>
+              <w:rPr>
+                <w:i/>
+              </w:rPr>
+              <w:t xml:space="preserve">loriciforme</w:t>
+            </w:r>
+          </w:p>
+        </w:tc>
+        <w:tc>
+          <w:p>
+            <w:pPr>
+              <w:pStyle w:val="Compact"/>
+              <w:jc w:val="left"/>
+            </w:pPr>
+            <w:r>
+              <w:t xml:space="preserve">(Rosenst.) A. R. Sm.</w:t>
+            </w:r>
+          </w:p>
+        </w:tc>
+        <w:tc>
+          <w:p>
+            <w:pPr>
+              <w:pStyle w:val="Compact"/>
+              <w:jc w:val="left"/>
+            </w:pPr>
+            <w:r>
+              <w:t xml:space="preserve">La Selva</w:t>
+            </w:r>
+          </w:p>
+        </w:tc>
+        <w:tc>
+          <w:p>
+            <w:pPr>
+              <w:pStyle w:val="Compact"/>
+              <w:jc w:val="left"/>
+            </w:pPr>
+            <w:r>
+              <w:t xml:space="preserve">epiphyte</w:t>
+            </w:r>
+          </w:p>
+        </w:tc>
+        <w:tc>
+          <w:p>
+            <w:pPr>
+              <w:pStyle w:val="Compact"/>
+              <w:jc w:val="left"/>
+            </w:pPr>
+            <w:r>
+              <w:t xml:space="preserve">E1</w:t>
+            </w:r>
+          </w:p>
+        </w:tc>
+        <w:tc>
+          <w:p>
+            <w:pPr>
+              <w:pStyle w:val="Compact"/>
+              <w:jc w:val="left"/>
+            </w:pPr>
+            <w:r>
+              <w:t xml:space="preserve">KJ628812</w:t>
+            </w:r>
+          </w:p>
+        </w:tc>
+        <w:tc>
+          <w:p/>
+        </w:tc>
+      </w:tr>
+      <w:tr>
+        <w:tc>
+          <w:p>
+            <w:pPr>
+              <w:pStyle w:val="Compact"/>
+              <w:jc w:val="left"/>
+            </w:pPr>
+            <w:r>
+              <w:rPr>
+                <w:i/>
+              </w:rPr>
+              <w:t xml:space="preserve">Serpocaulon</w:t>
+            </w:r>
+          </w:p>
+        </w:tc>
+        <w:tc>
+          <w:p>
+            <w:pPr>
+              <w:pStyle w:val="Compact"/>
+              <w:jc w:val="left"/>
+            </w:pPr>
+            <w:r>
+              <w:rPr>
+                <w:i/>
+              </w:rPr>
+              <w:t xml:space="preserve">triseriale</w:t>
+            </w:r>
+          </w:p>
+        </w:tc>
+        <w:tc>
+          <w:p>
+            <w:pPr>
+              <w:pStyle w:val="Compact"/>
+              <w:jc w:val="left"/>
+            </w:pPr>
+            <w:r>
+              <w:t xml:space="preserve">(Sw.) A. R. Sm.</w:t>
+            </w:r>
+          </w:p>
+        </w:tc>
+        <w:tc>
+          <w:p>
+            <w:pPr>
+              <w:pStyle w:val="Compact"/>
+              <w:jc w:val="left"/>
+            </w:pPr>
+            <w:r>
+              <w:t xml:space="preserve">Las Cruces</w:t>
+            </w:r>
+          </w:p>
+        </w:tc>
+        <w:tc>
+          <w:p>
+            <w:pPr>
+              <w:pStyle w:val="Compact"/>
+              <w:jc w:val="left"/>
+            </w:pPr>
+            <w:r>
+              <w:t xml:space="preserve">epiphyte</w:t>
+            </w:r>
+          </w:p>
+        </w:tc>
+        <w:tc>
+          <w:p>
+            <w:pPr>
+              <w:pStyle w:val="Compact"/>
+              <w:jc w:val="left"/>
+            </w:pPr>
+            <w:r>
+              <w:t xml:space="preserve">E1</w:t>
+            </w:r>
+          </w:p>
+        </w:tc>
+        <w:tc>
+          <w:p>
+            <w:pPr>
+              <w:pStyle w:val="Compact"/>
+              <w:jc w:val="left"/>
+            </w:pPr>
+            <w:r>
+              <w:t xml:space="preserve">EF463263</w:t>
+            </w:r>
+          </w:p>
+        </w:tc>
+        <w:tc>
+          <w:p/>
+        </w:tc>
+      </w:tr>
+      <w:tr>
+        <w:tc>
+          <w:p>
+            <w:pPr>
+              <w:pStyle w:val="Compact"/>
+              <w:jc w:val="left"/>
+            </w:pPr>
+            <w:r>
+              <w:rPr>
+                <w:i/>
+              </w:rPr>
+              <w:t xml:space="preserve">Tectaria</w:t>
+            </w:r>
+          </w:p>
+        </w:tc>
+        <w:tc>
+          <w:p>
+            <w:pPr>
+              <w:pStyle w:val="Compact"/>
+              <w:jc w:val="left"/>
+            </w:pPr>
+            <w:r>
+              <w:rPr>
+                <w:i/>
+              </w:rPr>
+              <w:t xml:space="preserve">incisa</w:t>
+            </w:r>
+          </w:p>
+        </w:tc>
+        <w:tc>
+          <w:p>
+            <w:pPr>
+              <w:pStyle w:val="Compact"/>
+              <w:jc w:val="left"/>
+            </w:pPr>
+            <w:r>
+              <w:t xml:space="preserve">Cav.</w:t>
+            </w:r>
+          </w:p>
+        </w:tc>
+        <w:tc>
+          <w:p>
+            <w:pPr>
+              <w:pStyle w:val="Compact"/>
+              <w:jc w:val="left"/>
+            </w:pPr>
+            <w:r>
+              <w:t xml:space="preserve">La Selva</w:t>
+            </w:r>
+          </w:p>
+        </w:tc>
+        <w:tc>
+          <w:p>
+            <w:pPr>
+              <w:pStyle w:val="Compact"/>
+              <w:jc w:val="left"/>
+            </w:pPr>
+            <w:r>
+              <w:t xml:space="preserve">terrestrial</w:t>
+            </w:r>
+          </w:p>
+        </w:tc>
+        <w:tc>
+          <w:p>
+            <w:pPr>
+              <w:pStyle w:val="Compact"/>
+              <w:jc w:val="left"/>
+            </w:pPr>
+            <w:r>
+              <w:t xml:space="preserve">E1</w:t>
+            </w:r>
+          </w:p>
+        </w:tc>
+        <w:tc>
+          <w:p>
+            <w:pPr>
+              <w:pStyle w:val="Compact"/>
+              <w:jc w:val="left"/>
+            </w:pPr>
+            <w:r>
+              <w:t xml:space="preserve">EF463272</w:t>
+            </w:r>
+          </w:p>
+        </w:tc>
+        <w:tc>
+          <w:p/>
+        </w:tc>
+      </w:tr>
+      <w:tr>
+        <w:tc>
+          <w:p>
+            <w:pPr>
+              <w:pStyle w:val="Compact"/>
+              <w:jc w:val="left"/>
+            </w:pPr>
+            <w:r>
+              <w:rPr>
+                <w:i/>
+              </w:rPr>
+              <w:t xml:space="preserve">Dennstaedtia</w:t>
+            </w:r>
+          </w:p>
+        </w:tc>
+        <w:tc>
+          <w:p>
+            <w:pPr>
+              <w:pStyle w:val="Compact"/>
+              <w:jc w:val="left"/>
+            </w:pPr>
+            <w:r>
+              <w:rPr>
+                <w:i/>
+              </w:rPr>
+              <w:t xml:space="preserve">dissecta</w:t>
+            </w:r>
+          </w:p>
+        </w:tc>
+        <w:tc>
+          <w:p>
+            <w:pPr>
+              <w:pStyle w:val="Compact"/>
+              <w:jc w:val="left"/>
+            </w:pPr>
+            <w:r>
+              <w:t xml:space="preserve">(Sw.) Moore</w:t>
+            </w:r>
+          </w:p>
+        </w:tc>
+        <w:tc>
+          <w:p/>
+        </w:tc>
+        <w:tc>
+          <w:p/>
+        </w:tc>
+        <w:tc>
+          <w:p>
+            <w:pPr>
+              <w:pStyle w:val="Compact"/>
+              <w:jc w:val="left"/>
+            </w:pPr>
+            <w:r>
+              <w:t xml:space="preserve">out group</w:t>
+            </w:r>
+          </w:p>
+        </w:tc>
+        <w:tc>
+          <w:p>
+            <w:pPr>
+              <w:pStyle w:val="Compact"/>
+              <w:jc w:val="left"/>
+            </w:pPr>
+            <w:r>
+              <w:t xml:space="preserve">EF463166</w:t>
+            </w:r>
+          </w:p>
+        </w:tc>
+        <w:tc>
+          <w:p/>
+        </w:tc>
+      </w:tr>
+    </w:tbl>
     <w:p>
       <w:pPr>
         <w:pStyle w:val="BodyText"/>
       </w:pPr>
       <w:r>
-        <w:br w:type="textWrapping"/>
+        <w:br/>
       </w:r>
     </w:p>
     <w:p>
@@ -7618,7 +7703,7 @@
               <a:graphicData uri="http://schemas.openxmlformats.org/drawingml/2006/picture">
                 <pic:pic>
                   <pic:nvPicPr>
-                    <pic:cNvPr descr="asr_xa.jpeg" id="0" name="Picture"/>
+                    <pic:cNvPr descr="asr_lma.jpeg" id="0" name="Picture"/>
                     <pic:cNvPicPr>
                       <a:picLocks noChangeArrowheads="1" noChangeAspect="1"/>
                     </pic:cNvPicPr>
@@ -7651,7 +7736,68 @@
         </w:drawing>
       </w:r>
       <w:r>
-        <w:br w:type="textWrapping"/>
+        <w:br/>
+      </w:r>
+      <w:r>
+        <w:t xml:space="preserve">Figure S1. Ancestral state reconstruction for leaf mass per unit area (LMA) mapped onto the phylogeny of the selected tropical ferns examined in this study. A posterior probability are indicated at each node.</w:t>
+      </w:r>
+    </w:p>
+    <w:p>
+      <w:pPr>
+        <w:pStyle w:val="BodyText"/>
+      </w:pPr>
+      <w:r>
+        <w:br/>
+      </w:r>
+    </w:p>
+    <w:p>
+      <w:pPr>
+        <w:pStyle w:val="BodyText"/>
+      </w:pPr>
+      <w:r>
+        <w:drawing>
+          <wp:inline>
+            <wp:extent cx="5486400" cy="5486400"/>
+            <wp:effectExtent b="0" l="0" r="0" t="0"/>
+            <wp:docPr descr="" title="" id="1" name="Picture"/>
+            <a:graphic>
+              <a:graphicData uri="http://schemas.openxmlformats.org/drawingml/2006/picture">
+                <pic:pic>
+                  <pic:nvPicPr>
+                    <pic:cNvPr descr="asr_xa.jpeg" id="0" name="Picture"/>
+                    <pic:cNvPicPr>
+                      <a:picLocks noChangeArrowheads="1" noChangeAspect="1"/>
+                    </pic:cNvPicPr>
+                  </pic:nvPicPr>
+                  <pic:blipFill>
+                    <a:blip r:embed="rId53"/>
+                    <a:stretch>
+                      <a:fillRect/>
+                    </a:stretch>
+                  </pic:blipFill>
+                  <pic:spPr bwMode="auto">
+                    <a:xfrm>
+                      <a:off x="0" y="0"/>
+                      <a:ext cx="5486400" cy="5486400"/>
+                    </a:xfrm>
+                    <a:prstGeom prst="rect">
+                      <a:avLst/>
+                    </a:prstGeom>
+                    <a:noFill/>
+                    <a:ln w="9525">
+                      <a:noFill/>
+                      <a:headEnd/>
+                      <a:tailEnd/>
+                    </a:ln>
+                  </pic:spPr>
+                </pic:pic>
+              </a:graphicData>
+            </a:graphic>
+          </wp:inline>
+        </w:drawing>
+      </w:r>
+      <w:r>
+        <w:br/>
       </w:r>
       <w:r>
         <w:t xml:space="preserve">Figure S1. Ancestral state reconstruction for total xylem area mapped onto the phylogeny of the selected tropical ferns examined in this study. A posterior probability are indicated at each node.</w:t>
@@ -7676,11 +7822,11 @@
       <w:pPr>
         <w:pStyle w:val="Heading1"/>
       </w:pPr>
-      <w:bookmarkStart w:id="53" w:name="acknowledgements"/>
+      <w:bookmarkStart w:id="54" w:name="acknowledgements"/>
       <w:r>
         <w:t xml:space="preserve">Acknowledgements</w:t>
       </w:r>
-      <w:bookmarkEnd w:id="53"/>
+      <w:bookmarkEnd w:id="54"/>
     </w:p>
     <w:p>
       <w:pPr>
@@ -7694,24 +7840,24 @@
       <w:pPr>
         <w:pStyle w:val="Heading1"/>
       </w:pPr>
-      <w:bookmarkStart w:id="54" w:name="funding"/>
+      <w:bookmarkStart w:id="55" w:name="funding"/>
       <w:r>
         <w:t xml:space="preserve">Funding</w:t>
       </w:r>
-      <w:bookmarkEnd w:id="54"/>
+      <w:bookmarkEnd w:id="55"/>
     </w:p>
     <w:p>
       <w:pPr>
         <w:pStyle w:val="Heading1"/>
       </w:pPr>
-      <w:bookmarkStart w:id="55" w:name="bibliography"/>
+      <w:bookmarkStart w:id="56" w:name="bibliography"/>
       <w:r>
         <w:t xml:space="preserve">Bibliography</w:t>
       </w:r>
-      <w:bookmarkEnd w:id="55"/>
-    </w:p>
-    <w:bookmarkStart w:id="107" w:name="refs"/>
-    <w:bookmarkStart w:id="56" w:name="ref-bartlett_determinants_2012"/>
+      <w:bookmarkEnd w:id="56"/>
+    </w:p>
+    <w:bookmarkStart w:id="108" w:name="refs"/>
+    <w:bookmarkStart w:id="57" w:name="ref-bartlett_determinants_2012"/>
     <w:p>
       <w:pPr>
         <w:pStyle w:val="Bibliography"/>
@@ -7798,8 +7944,8 @@
         <w:t xml:space="preserve">: 393–405.</w:t>
       </w:r>
     </w:p>
-    <w:bookmarkEnd w:id="56"/>
-    <w:bookmarkStart w:id="57" w:name="ref-blomberg_testing_2003"/>
+    <w:bookmarkEnd w:id="57"/>
+    <w:bookmarkStart w:id="58" w:name="ref-blomberg_testing_2003"/>
     <w:p>
       <w:pPr>
         <w:pStyle w:val="Bibliography"/>
@@ -7886,8 +8032,8 @@
         <w:t xml:space="preserve">: 717–745.</w:t>
       </w:r>
     </w:p>
-    <w:bookmarkEnd w:id="57"/>
-    <w:bookmarkStart w:id="58" w:name="ref-brodersen_physiological_2012"/>
+    <w:bookmarkEnd w:id="58"/>
+    <w:bookmarkStart w:id="59" w:name="ref-brodersen_physiological_2012"/>
     <w:p>
       <w:pPr>
         <w:pStyle w:val="Bibliography"/>
@@ -7974,8 +8120,8 @@
         <w:t xml:space="preserve">: 1898–1911.</w:t>
       </w:r>
     </w:p>
-    <w:bookmarkEnd w:id="58"/>
-    <w:bookmarkStart w:id="59" w:name="ref-brodribb_stomatal_2004"/>
+    <w:bookmarkEnd w:id="59"/>
+    <w:bookmarkStart w:id="60" w:name="ref-brodribb_stomatal_2004"/>
     <w:p>
       <w:pPr>
         <w:pStyle w:val="Bibliography"/>
@@ -8043,8 +8189,8 @@
         <w:t xml:space="preserve">: 663–670.</w:t>
       </w:r>
     </w:p>
-    <w:bookmarkEnd w:id="59"/>
-    <w:bookmarkStart w:id="60" w:name="ref-brodribb_leaf_2005"/>
+    <w:bookmarkEnd w:id="60"/>
+    <w:bookmarkStart w:id="61" w:name="ref-brodribb_leaf_2005"/>
     <w:p>
       <w:pPr>
         <w:pStyle w:val="Bibliography"/>
@@ -8150,8 +8296,8 @@
         <w:t xml:space="preserve">: 839–846.</w:t>
       </w:r>
     </w:p>
-    <w:bookmarkEnd w:id="60"/>
-    <w:bookmarkStart w:id="61" w:name="ref-brodribb_passive_2011"/>
+    <w:bookmarkEnd w:id="61"/>
+    <w:bookmarkStart w:id="62" w:name="ref-brodribb_passive_2011"/>
     <w:p>
       <w:pPr>
         <w:pStyle w:val="Bibliography"/>
@@ -8219,8 +8365,8 @@
         <w:t xml:space="preserve">: 582–585.</w:t>
       </w:r>
     </w:p>
-    <w:bookmarkEnd w:id="61"/>
-    <w:bookmarkStart w:id="62" w:name="ref-brodribb_evolution_2009"/>
+    <w:bookmarkEnd w:id="62"/>
+    <w:bookmarkStart w:id="63" w:name="ref-brodribb_evolution_2009"/>
     <w:p>
       <w:pPr>
         <w:pStyle w:val="Bibliography"/>
@@ -8326,8 +8472,8 @@
         <w:t xml:space="preserve">: 839–847.</w:t>
       </w:r>
     </w:p>
-    <w:bookmarkEnd w:id="62"/>
-    <w:bookmarkStart w:id="63" w:name="ref-cardelus_vascular_2006"/>
+    <w:bookmarkEnd w:id="63"/>
+    <w:bookmarkStart w:id="64" w:name="ref-cardelus_vascular_2006"/>
     <w:p>
       <w:pPr>
         <w:pStyle w:val="Bibliography"/>
@@ -8414,8 +8560,8 @@
         <w:t xml:space="preserve">: 144–156.</w:t>
       </w:r>
     </w:p>
-    <w:bookmarkEnd w:id="63"/>
-    <w:bookmarkStart w:id="64" w:name="ref-cardelus_nutrient_2010"/>
+    <w:bookmarkEnd w:id="64"/>
+    <w:bookmarkStart w:id="65" w:name="ref-cardelus_nutrient_2010"/>
     <w:p>
       <w:pPr>
         <w:pStyle w:val="Bibliography"/>
@@ -8483,8 +8629,8 @@
         <w:t xml:space="preserve">: 25–37.</w:t>
       </w:r>
     </w:p>
-    <w:bookmarkEnd w:id="64"/>
-    <w:bookmarkStart w:id="65" w:name="ref-cardoso_hydraulics_2019"/>
+    <w:bookmarkEnd w:id="65"/>
+    <w:bookmarkStart w:id="66" w:name="ref-cardoso_hydraulics_2019"/>
     <w:p>
       <w:pPr>
         <w:pStyle w:val="Bibliography"/>
@@ -8571,8 +8717,8 @@
         <w:t xml:space="preserve">: 533–543.</w:t>
       </w:r>
     </w:p>
-    <w:bookmarkEnd w:id="65"/>
-    <w:bookmarkStart w:id="66" w:name="ref-felsenstein_phylogenies_1985"/>
+    <w:bookmarkEnd w:id="66"/>
+    <w:bookmarkStart w:id="67" w:name="ref-felsenstein_phylogenies_1985"/>
     <w:p>
       <w:pPr>
         <w:pStyle w:val="Bibliography"/>
@@ -8621,8 +8767,8 @@
         <w:t xml:space="preserve">: 1–15.</w:t>
       </w:r>
     </w:p>
-    <w:bookmarkEnd w:id="66"/>
-    <w:bookmarkStart w:id="67" w:name="ref-franks_maximum_2009"/>
+    <w:bookmarkEnd w:id="67"/>
+    <w:bookmarkStart w:id="68" w:name="ref-franks_maximum_2009"/>
     <w:p>
       <w:pPr>
         <w:pStyle w:val="Bibliography"/>
@@ -8690,8 +8836,8 @@
         <w:t xml:space="preserve">: 10343–10347.</w:t>
       </w:r>
     </w:p>
-    <w:bookmarkEnd w:id="67"/>
-    <w:bookmarkStart w:id="68" w:name="ref-gentry_four_1993"/>
+    <w:bookmarkEnd w:id="68"/>
+    <w:bookmarkStart w:id="69" w:name="ref-gentry_four_1993"/>
     <w:p>
       <w:pPr>
         <w:pStyle w:val="Bibliography"/>
@@ -8731,8 +8877,8 @@
         <w:t xml:space="preserve">. Yale University Press.</w:t>
       </w:r>
     </w:p>
-    <w:bookmarkEnd w:id="68"/>
-    <w:bookmarkStart w:id="69" w:name="ref-gentry_diversity_1987"/>
+    <w:bookmarkEnd w:id="69"/>
+    <w:bookmarkStart w:id="70" w:name="ref-gentry_diversity_1987"/>
     <w:p>
       <w:pPr>
         <w:pStyle w:val="Bibliography"/>
@@ -8800,8 +8946,8 @@
         <w:t xml:space="preserve">: 205–233.</w:t>
       </w:r>
     </w:p>
-    <w:bookmarkEnd w:id="69"/>
-    <w:bookmarkStart w:id="70" w:name="ref-gotsch_life_2015"/>
+    <w:bookmarkEnd w:id="70"/>
+    <w:bookmarkStart w:id="71" w:name="ref-gotsch_life_2015"/>
     <w:p>
       <w:pPr>
         <w:pStyle w:val="Bibliography"/>
@@ -8964,8 +9110,8 @@
         <w:t xml:space="preserve">: 393–412.</w:t>
       </w:r>
     </w:p>
-    <w:bookmarkEnd w:id="70"/>
-    <w:bookmarkStart w:id="71" w:name="ref-holdridge_life_1967"/>
+    <w:bookmarkEnd w:id="71"/>
+    <w:bookmarkStart w:id="72" w:name="ref-holdridge_life_1967"/>
     <w:p>
       <w:pPr>
         <w:pStyle w:val="Bibliography"/>
@@ -9002,8 +9148,8 @@
         <w:t xml:space="preserve">Life zone ecology.</w:t>
       </w:r>
     </w:p>
-    <w:bookmarkEnd w:id="71"/>
-    <w:bookmarkStart w:id="72" w:name="ref-hothorn_simultaneous_2008"/>
+    <w:bookmarkEnd w:id="72"/>
+    <w:bookmarkStart w:id="73" w:name="ref-hothorn_simultaneous_2008"/>
     <w:p>
       <w:pPr>
         <w:pStyle w:val="Bibliography"/>
@@ -9090,8 +9236,8 @@
         <w:t xml:space="preserve">: 346–363.</w:t>
       </w:r>
     </w:p>
-    <w:bookmarkEnd w:id="72"/>
-    <w:bookmarkStart w:id="73" w:name="ref-huelsenbeck_mrbayes_2001"/>
+    <w:bookmarkEnd w:id="73"/>
+    <w:bookmarkStart w:id="74" w:name="ref-huelsenbeck_mrbayes_2001"/>
     <w:p>
       <w:pPr>
         <w:pStyle w:val="Bibliography"/>
@@ -9159,8 +9305,8 @@
         <w:t xml:space="preserve">: 754–755.</w:t>
       </w:r>
     </w:p>
-    <w:bookmarkEnd w:id="73"/>
-    <w:bookmarkStart w:id="74" w:name="ref-karst_are_2007"/>
+    <w:bookmarkEnd w:id="74"/>
+    <w:bookmarkStart w:id="75" w:name="ref-karst_are_2007"/>
     <w:p>
       <w:pPr>
         <w:pStyle w:val="Bibliography"/>
@@ -9228,8 +9374,8 @@
         <w:t xml:space="preserve">: 306–312.</w:t>
       </w:r>
     </w:p>
-    <w:bookmarkEnd w:id="74"/>
-    <w:bookmarkStart w:id="75" w:name="ref-kembel_picante_2010"/>
+    <w:bookmarkEnd w:id="75"/>
+    <w:bookmarkStart w:id="76" w:name="ref-kembel_picante_2010"/>
     <w:p>
       <w:pPr>
         <w:pStyle w:val="Bibliography"/>
@@ -9411,8 +9557,8 @@
         <w:t xml:space="preserve">: 1463–1464.</w:t>
       </w:r>
     </w:p>
-    <w:bookmarkEnd w:id="75"/>
-    <w:bookmarkStart w:id="76" w:name="ref-kessler_patterns_2007"/>
+    <w:bookmarkEnd w:id="76"/>
+    <w:bookmarkStart w:id="77" w:name="ref-kessler_patterns_2007"/>
     <w:p>
       <w:pPr>
         <w:pStyle w:val="Bibliography"/>
@@ -9518,8 +9664,8 @@
         <w:t xml:space="preserve">: 963–971.</w:t>
       </w:r>
     </w:p>
-    <w:bookmarkEnd w:id="76"/>
-    <w:bookmarkStart w:id="77" w:name="ref-kumar_mega7_2016"/>
+    <w:bookmarkEnd w:id="77"/>
+    <w:bookmarkStart w:id="78" w:name="ref-kumar_mega7_2016"/>
     <w:p>
       <w:pPr>
         <w:pStyle w:val="Bibliography"/>
@@ -9606,8 +9752,8 @@
         <w:t xml:space="preserve">: 1870–1874.</w:t>
       </w:r>
     </w:p>
-    <w:bookmarkEnd w:id="77"/>
-    <w:bookmarkStart w:id="78" w:name="ref-lenth_emmeans_2018"/>
+    <w:bookmarkEnd w:id="78"/>
+    <w:bookmarkStart w:id="79" w:name="ref-lenth_emmeans_2018"/>
     <w:p>
       <w:pPr>
         <w:pStyle w:val="Bibliography"/>
@@ -9635,8 +9781,8 @@
         <w:t xml:space="preserve">. Emmeans: Estimated Marginal Means, aka Least-Squares Means.</w:t>
       </w:r>
     </w:p>
-    <w:bookmarkEnd w:id="78"/>
-    <w:bookmarkStart w:id="79" w:name="ref-zotz_epiphytic_2009"/>
+    <w:bookmarkEnd w:id="79"/>
+    <w:bookmarkStart w:id="80" w:name="ref-zotz_epiphytic_2009"/>
     <w:p>
       <w:pPr>
         <w:pStyle w:val="Bibliography"/>
@@ -9664,8 +9810,8 @@
         <w:t xml:space="preserve">. Epiphytic Plants in a Changing World-Global: Change Effects on Vascular and Non-Vascular Epiphytes. Progress in Botany. Berlin, Heidelberg: Springer Science &amp; Business Media,.</w:t>
       </w:r>
     </w:p>
-    <w:bookmarkEnd w:id="79"/>
-    <w:bookmarkStart w:id="80" w:name="ref-luttge_vascular_2012"/>
+    <w:bookmarkEnd w:id="80"/>
+    <w:bookmarkStart w:id="81" w:name="ref-luttge_vascular_2012"/>
     <w:p>
       <w:pPr>
         <w:pStyle w:val="Bibliography"/>
@@ -9705,8 +9851,8 @@
         <w:t xml:space="preserve">. Springer Science &amp; Business Media.</w:t>
       </w:r>
     </w:p>
-    <w:bookmarkEnd w:id="80"/>
-    <w:bookmarkStart w:id="81" w:name="ref-mcadam_fern_2012"/>
+    <w:bookmarkEnd w:id="81"/>
+    <w:bookmarkStart w:id="82" w:name="ref-mcadam_fern_2012"/>
     <w:p>
       <w:pPr>
         <w:pStyle w:val="Bibliography"/>
@@ -9774,8 +9920,8 @@
         <w:t xml:space="preserve">: 1510–1521.</w:t>
       </w:r>
     </w:p>
-    <w:bookmarkEnd w:id="81"/>
-    <w:bookmarkStart w:id="82" w:name="ref-moffett_whats_2000"/>
+    <w:bookmarkEnd w:id="82"/>
+    <w:bookmarkStart w:id="83" w:name="ref-moffett_whats_2000"/>
     <w:p>
       <w:pPr>
         <w:pStyle w:val="Bibliography"/>
@@ -9824,8 +9970,8 @@
         <w:t xml:space="preserve">: 569–596.</w:t>
       </w:r>
     </w:p>
-    <w:bookmarkEnd w:id="82"/>
-    <w:bookmarkStart w:id="83" w:name="ref-nakagawa_general_2013"/>
+    <w:bookmarkEnd w:id="83"/>
+    <w:bookmarkStart w:id="84" w:name="ref-nakagawa_general_2013"/>
     <w:p>
       <w:pPr>
         <w:pStyle w:val="Bibliography"/>
@@ -9893,8 +10039,8 @@
         <w:t xml:space="preserve">: 133–142.</w:t>
       </w:r>
     </w:p>
-    <w:bookmarkEnd w:id="83"/>
-    <w:bookmarkStart w:id="84" w:name="ref-nishida_photosynthetic_2017"/>
+    <w:bookmarkEnd w:id="84"/>
+    <w:bookmarkStart w:id="85" w:name="ref-nishida_photosynthetic_2017"/>
     <w:p>
       <w:pPr>
         <w:pStyle w:val="Bibliography"/>
@@ -9962,8 +10108,8 @@
         <w:t xml:space="preserve">: 689–697.</w:t>
       </w:r>
     </w:p>
-    <w:bookmarkEnd w:id="84"/>
-    <w:bookmarkStart w:id="85" w:name="ref-paradis_ape_2019"/>
+    <w:bookmarkEnd w:id="85"/>
+    <w:bookmarkStart w:id="86" w:name="ref-paradis_ape_2019"/>
     <w:p>
       <w:pPr>
         <w:pStyle w:val="Bibliography"/>
@@ -10031,8 +10177,8 @@
         <w:t xml:space="preserve">: 526–528.</w:t>
       </w:r>
     </w:p>
-    <w:bookmarkEnd w:id="85"/>
-    <w:bookmarkStart w:id="86" w:name="ref-peppe_biomechanical_2014"/>
+    <w:bookmarkEnd w:id="86"/>
+    <w:bookmarkStart w:id="87" w:name="ref-peppe_biomechanical_2014"/>
     <w:p>
       <w:pPr>
         <w:pStyle w:val="Bibliography"/>
@@ -10195,8 +10341,8 @@
         <w:t xml:space="preserve">: 338–347.</w:t>
       </w:r>
     </w:p>
-    <w:bookmarkEnd w:id="86"/>
-    <w:bookmarkStart w:id="87" w:name="ref-pittermann_structure-function_2011"/>
+    <w:bookmarkEnd w:id="87"/>
+    <w:bookmarkStart w:id="88" w:name="ref-pittermann_structure-function_2011"/>
     <w:p>
       <w:pPr>
         <w:pStyle w:val="Bibliography"/>
@@ -10302,8 +10448,8 @@
         <w:t xml:space="preserve">: 449–461.</w:t>
       </w:r>
     </w:p>
-    <w:bookmarkEnd w:id="87"/>
-    <w:bookmarkStart w:id="88" w:name="ref-ronquist_mrbayes_2003"/>
+    <w:bookmarkEnd w:id="88"/>
+    <w:bookmarkStart w:id="89" w:name="ref-ronquist_mrbayes_2003"/>
     <w:p>
       <w:pPr>
         <w:pStyle w:val="Bibliography"/>
@@ -10371,8 +10517,8 @@
         <w:t xml:space="preserve">: 1572–1574.</w:t>
       </w:r>
     </w:p>
-    <w:bookmarkEnd w:id="88"/>
-    <w:bookmarkStart w:id="89" w:name="ref-ruszala_land_2011"/>
+    <w:bookmarkEnd w:id="89"/>
+    <w:bookmarkStart w:id="90" w:name="ref-ruszala_land_2011"/>
     <w:p>
       <w:pPr>
         <w:pStyle w:val="Bibliography"/>
@@ -10535,8 +10681,8 @@
         <w:t xml:space="preserve">: 1030–1035.</w:t>
       </w:r>
     </w:p>
-    <w:bookmarkEnd w:id="89"/>
-    <w:bookmarkStart w:id="90" w:name="ref-sack_prometheuswiki_2011"/>
+    <w:bookmarkEnd w:id="90"/>
+    <w:bookmarkStart w:id="91" w:name="ref-sack_prometheuswiki_2011"/>
     <w:p>
       <w:pPr>
         <w:pStyle w:val="Bibliography"/>
@@ -10602,8 +10748,8 @@
         <w:t xml:space="preserve">. PrometheusWiki Leaf pressure-volume curve parameters.</w:t>
       </w:r>
     </w:p>
-    <w:bookmarkEnd w:id="90"/>
-    <w:bookmarkStart w:id="91" w:name="ref-saldana_ecophysiological_2005"/>
+    <w:bookmarkEnd w:id="91"/>
+    <w:bookmarkStart w:id="92" w:name="ref-saldana_ecophysiological_2005"/>
     <w:p>
       <w:pPr>
         <w:pStyle w:val="Bibliography"/>
@@ -10690,8 +10836,8 @@
         <w:t xml:space="preserve">: 251.</w:t>
       </w:r>
     </w:p>
-    <w:bookmarkEnd w:id="91"/>
-    <w:bookmarkStart w:id="92" w:name="ref-schneider_ferns_2004"/>
+    <w:bookmarkEnd w:id="92"/>
+    <w:bookmarkStart w:id="93" w:name="ref-schneider_ferns_2004"/>
     <w:p>
       <w:pPr>
         <w:pStyle w:val="Bibliography"/>
@@ -10835,8 +10981,8 @@
         <w:t xml:space="preserve">: 553–557.</w:t>
       </w:r>
     </w:p>
-    <w:bookmarkEnd w:id="92"/>
-    <w:bookmarkStart w:id="93" w:name="ref-schuettpelz_evidence_2009"/>
+    <w:bookmarkEnd w:id="93"/>
+    <w:bookmarkStart w:id="94" w:name="ref-schuettpelz_evidence_2009"/>
     <w:p>
       <w:pPr>
         <w:pStyle w:val="Bibliography"/>
@@ -10904,8 +11050,8 @@
         <w:t xml:space="preserve">: 11200–11205.</w:t>
       </w:r>
     </w:p>
-    <w:bookmarkEnd w:id="93"/>
-    <w:bookmarkStart w:id="94" w:name="ref-sperry_coordinating_2004"/>
+    <w:bookmarkEnd w:id="94"/>
+    <w:bookmarkStart w:id="95" w:name="ref-sperry_coordinating_2004"/>
     <w:p>
       <w:pPr>
         <w:pStyle w:val="Bibliography"/>
@@ -10954,8 +11100,8 @@
         <w:t xml:space="preserve">: 568–570.</w:t>
       </w:r>
     </w:p>
-    <w:bookmarkEnd w:id="94"/>
-    <w:bookmarkStart w:id="95" w:name="ref-tamura_estimation_1992"/>
+    <w:bookmarkEnd w:id="95"/>
+    <w:bookmarkStart w:id="96" w:name="ref-tamura_estimation_1992"/>
     <w:p>
       <w:pPr>
         <w:pStyle w:val="Bibliography"/>
@@ -11004,8 +11150,8 @@
         <w:t xml:space="preserve">: 678=687.</w:t>
       </w:r>
     </w:p>
-    <w:bookmarkEnd w:id="95"/>
-    <w:bookmarkStart w:id="96" w:name="ref-team_r_2013"/>
+    <w:bookmarkEnd w:id="96"/>
+    <w:bookmarkStart w:id="97" w:name="ref-team_r_2013"/>
     <w:p>
       <w:pPr>
         <w:pStyle w:val="Bibliography"/>
@@ -11033,8 +11179,8 @@
         <w:t xml:space="preserve">. R: A language and environment for statistical computing.</w:t>
       </w:r>
     </w:p>
-    <w:bookmarkEnd w:id="96"/>
-    <w:bookmarkStart w:id="97" w:name="ref-tyree_measurement_1972"/>
+    <w:bookmarkEnd w:id="97"/>
+    <w:bookmarkStart w:id="98" w:name="ref-tyree_measurement_1972"/>
     <w:p>
       <w:pPr>
         <w:pStyle w:val="Bibliography"/>
@@ -11102,8 +11248,8 @@
         <w:t xml:space="preserve">: 267–282.</w:t>
       </w:r>
     </w:p>
-    <w:bookmarkEnd w:id="97"/>
-    <w:bookmarkStart w:id="98" w:name="ref-warton_smatr_2012"/>
+    <w:bookmarkEnd w:id="98"/>
+    <w:bookmarkStart w:id="99" w:name="ref-warton_smatr_2012"/>
     <w:p>
       <w:pPr>
         <w:pStyle w:val="Bibliography"/>
@@ -11209,8 +11355,8 @@
         <w:t xml:space="preserve">: 257–259.</w:t>
       </w:r>
     </w:p>
-    <w:bookmarkEnd w:id="98"/>
-    <w:bookmarkStart w:id="99" w:name="ref-watkins_ferns_2012"/>
+    <w:bookmarkEnd w:id="99"/>
+    <w:bookmarkStart w:id="100" w:name="ref-watkins_ferns_2012"/>
     <w:p>
       <w:pPr>
         <w:pStyle w:val="Bibliography"/>
@@ -11278,8 +11424,8 @@
         <w:t xml:space="preserve">: 695–710.</w:t>
       </w:r>
     </w:p>
-    <w:bookmarkEnd w:id="99"/>
-    <w:bookmarkStart w:id="100" w:name="ref-watkins_hydraulic_2010"/>
+    <w:bookmarkEnd w:id="100"/>
+    <w:bookmarkStart w:id="101" w:name="ref-watkins_hydraulic_2010"/>
     <w:p>
       <w:pPr>
         <w:pStyle w:val="Bibliography"/>
@@ -11366,8 +11512,8 @@
         <w:t xml:space="preserve">: 2007–2019.</w:t>
       </w:r>
     </w:p>
-    <w:bookmarkEnd w:id="100"/>
-    <w:bookmarkStart w:id="101" w:name="ref-watkins_ecological_2007"/>
+    <w:bookmarkEnd w:id="101"/>
+    <w:bookmarkStart w:id="102" w:name="ref-watkins_ecological_2007"/>
     <w:p>
       <w:pPr>
         <w:pStyle w:val="Bibliography"/>
@@ -11473,8 +11619,8 @@
         <w:t xml:space="preserve">: 708–717.</w:t>
       </w:r>
     </w:p>
-    <w:bookmarkEnd w:id="101"/>
-    <w:bookmarkStart w:id="102" w:name="ref-woodhouse_stipe_1982"/>
+    <w:bookmarkEnd w:id="102"/>
+    <w:bookmarkStart w:id="103" w:name="ref-woodhouse_stipe_1982"/>
     <w:p>
       <w:pPr>
         <w:pStyle w:val="Bibliography"/>
@@ -11542,8 +11688,8 @@
         <w:t xml:space="preserve">: 135–140.</w:t>
       </w:r>
     </w:p>
-    <w:bookmarkEnd w:id="102"/>
-    <w:bookmarkStart w:id="103" w:name="ref-woods_microhabitat_2015"/>
+    <w:bookmarkEnd w:id="103"/>
+    <w:bookmarkStart w:id="104" w:name="ref-woods_microhabitat_2015"/>
     <w:p>
       <w:pPr>
         <w:pStyle w:val="Bibliography"/>
@@ -11630,8 +11776,8 @@
         <w:t xml:space="preserve">: 421–430.</w:t>
       </w:r>
     </w:p>
-    <w:bookmarkEnd w:id="103"/>
-    <w:bookmarkStart w:id="104" w:name="ref-zhang_epiphytes_2009"/>
+    <w:bookmarkEnd w:id="104"/>
+    <w:bookmarkStart w:id="105" w:name="ref-zhang_epiphytes_2009"/>
     <w:p>
       <w:pPr>
         <w:pStyle w:val="Bibliography"/>
@@ -11737,8 +11883,8 @@
         <w:t xml:space="preserve">: 465–472.</w:t>
       </w:r>
     </w:p>
-    <w:bookmarkEnd w:id="104"/>
-    <w:bookmarkStart w:id="105" w:name="ref-zhang_leaf_2014"/>
+    <w:bookmarkEnd w:id="105"/>
+    <w:bookmarkStart w:id="106" w:name="ref-zhang_leaf_2014"/>
     <w:p>
       <w:pPr>
         <w:pStyle w:val="Bibliography"/>
@@ -11863,8 +12009,8 @@
         <w:t xml:space="preserve">: e84682.</w:t>
       </w:r>
     </w:p>
-    <w:bookmarkEnd w:id="105"/>
-    <w:bookmarkStart w:id="106" w:name="ref-zotz_hemiepiphyte_2013"/>
+    <w:bookmarkEnd w:id="106"/>
+    <w:bookmarkStart w:id="107" w:name="ref-zotz_hemiepiphyte_2013"/>
     <w:p>
       <w:pPr>
         <w:pStyle w:val="Bibliography"/>
@@ -11913,8 +12059,8 @@
         <w:t xml:space="preserve">: 1015–1020.</w:t>
       </w:r>
     </w:p>
-    <w:bookmarkEnd w:id="106"/>
     <w:bookmarkEnd w:id="107"/>
+    <w:bookmarkEnd w:id="108"/>
     <w:sectPr>
       <w:footerReference w:type="default" r:id="rId9"/>
       <w:pgSz w:w="12240" w:h="15840"/>
@@ -12506,9 +12652,6 @@
     <w:abstractNumId w:val="991"/>
   </w:num>
   <w:num w:numId="1003">
-    <w:abstractNumId w:val="991"/>
-  </w:num>
-  <w:num w:numId="1004">
     <w:abstractNumId w:val="991"/>
   </w:num>
 </w:numbering>

--- a/manuscript/leafwater_manuscript.docx
+++ b/manuscript/leafwater_manuscript.docx
@@ -2380,7 +2380,7 @@
       </w:r>
       <m:oMath>
         <m:r>
-          <m:t>Π</m:t>
+          <m:t>Ψ</m:t>
         </m:r>
       </m:oMath>
       <w:r>
@@ -2521,6 +2521,17 @@
     </w:p>
     <w:p>
       <w:pPr>
+        <w:pStyle w:val="FirstParagraph"/>
+      </w:pPr>
+      <w:r>
+        <w:t xml:space="preserve">Opening paragraph</w:t>
+      </w:r>
+      <w:r>
+        <w:br/>
+      </w:r>
+    </w:p>
+    <w:p>
+      <w:pPr>
         <w:pStyle w:val="Heading2"/>
       </w:pPr>
       <w:bookmarkStart w:id="38" w:name="Xa710c3b15b7ed8c298efba60981ece5b5b22afd"/>
@@ -2534,7 +2545,7 @@
         <w:pStyle w:val="FirstParagraph"/>
       </w:pPr>
       <w:r>
-        <w:t xml:space="preserve">Tropical epiphytic ferns routinely face environmental conditions that are distinct from the forest floor. Despite large annual precipitation, epiphytic ferns without a root-soil connection still likely face strong selection pressures from a transient water supply. In conjuction with limited access to elemental nutrients (i.e. N and P), epiphytic ferns must adapt structural traits to optimize both nutient retention and efficient hydraulic transport. The evolution of these traits would have been essential to maintain a postive carbon balance as epiphytes radiated into the canopy niche. Here, evidence for the selection of both reduced xylem area and stipe length for water transport in the diversification of epiphtic and hemi-epiphytic ferns is evident in the phylogeny of our studied species. Additionally, evolutionary selection of thick laminas (↑ LMA) is readily apparent in the diversification of epiphytic ferns. Evaluating why these strucutral traits evolved requires unpacking their role in the biomechanics of form and fucntion for epiphytic ferns.</w:t>
+        <w:t xml:space="preserve">Tropical epiphytic ferns routinely face environmental conditions that are distinct from the forest floor. Despite large annual precipitation, epiphytic ferns without a root-soil connectionroutinely faced strong selection pressures from a transient water supply. In conjuction with limited access to elemental nutrients (i.e. N and P), epiphytic ferns must adapt structural traits to optimize both nutient retention and efficient hydraulic transport. The evolution of these traits would have been essential to maintain a positive carbon balance as ferns radiated into the canopy niche. Here, evidence of the selection of both reduced xylem area and stipe length for water transport is evident in the diversification of epiphtic and hemi-epiphytic ferns in our studied species. Additionally, the selection of thick lamina (↑ LMA) is readily apparent in the diversification of epiphytic ferns. Evaluating why these strucutral traits evolved requires unpacking the role of each trait in the biomechanics of form and function of epiphytic ferns.</w:t>
       </w:r>
     </w:p>
     <w:p>
@@ -2542,7 +2553,31 @@
         <w:pStyle w:val="BodyText"/>
       </w:pPr>
       <w:r>
-        <w:t xml:space="preserve">/</w:t>
+        <w:br/>
+      </w:r>
+      <w:r>
+        <w:t xml:space="preserve">Differences in structrual scaling relationships between epiphytic and terrestrial ferns have previously been detected with LMA and petiole width, suggesting tradeoffs between hydraulic and biomechanincal support</w:t>
+      </w:r>
+      <w:r>
+        <w:t xml:space="preserve"> </w:t>
+      </w:r>
+      <w:r>
+        <w:t xml:space="preserve">(Peppe</w:t>
+      </w:r>
+      <w:r>
+        <w:t xml:space="preserve"> </w:t>
+      </w:r>
+      <w:r>
+        <w:rPr>
+          <w:i/>
+        </w:rPr>
+        <w:t xml:space="preserve">et al.</w:t>
+      </w:r>
+      <w:r>
+        <w:t xml:space="preserve">, 2014)</w:t>
+      </w:r>
+      <w:r>
+        <w:t xml:space="preserve">. Our results build on these findings by elucidating several additional allometrical differences between epiphyitc and terrestrial tropical ferns. Structural relationships between stipe length and both lamina area and xylem area differed bewteen terrestrial and epiphytic life forms. Both these findings highlight adaptions to reduce the path length of water transport in epiphytic ferns when compared to longer pathlengths supported by greater surface area of conductive xylem in terrestrial ferns. As a consequence, reduced total frond length of epiphytic ferns does not appear to come at a consequence of conductive surface area of the lamina. Ecologically, these epiphytic shifts in frond structure and anatomy should represent an adaptation to maintain postive water balance for lamina structural integrity and gas exchange in the absense of a root-soil connection.</w:t>
       </w:r>
     </w:p>
     <w:p>
@@ -2550,13 +2585,65 @@
         <w:pStyle w:val="BodyText"/>
       </w:pPr>
       <w:r>
-        <w:t xml:space="preserve">Differences in structrual scaling relationships between epiphyitc and terrestrial ferns have previously been detected with LMA and petiole width, suggesting a needed balance between hydraulic and biomechanincal support</w:t>
-      </w:r>
-      <w:r>
-        <w:t xml:space="preserve"> </w:t>
-      </w:r>
-      <w:r>
-        <w:t xml:space="preserve">(Peppe</w:t>
+        <w:br/>
+      </w:r>
+      <w:r>
+        <w:t xml:space="preserve">The minimal stipe length of epiphytic ferns likely also represents an increased reliance on rhizomes for mechanical support (?)</w:t>
+      </w:r>
+    </w:p>
+    <w:p>
+      <w:pPr>
+        <w:pStyle w:val="Heading2"/>
+      </w:pPr>
+      <w:bookmarkStart w:id="39" w:name="X4429dcf64c5b32f19ee17fb9f22b02081da506f"/>
+      <w:r>
+        <w:t xml:space="preserve">Avoidance versuse dessication in tropical ferns</w:t>
+      </w:r>
+      <w:bookmarkEnd w:id="39"/>
+    </w:p>
+    <w:p>
+      <w:pPr>
+        <w:pStyle w:val="FirstParagraph"/>
+      </w:pPr>
+      <w:r>
+        <w:t xml:space="preserve">Surpsingly, turgor loss point did not differ across the diverse survey of ferns species in terrestrial and epiphytic habitats. The components of tissue water potential, however, did vary between terrestrial and epiphytic ferns. Estimates of tissue capacitatnce (at full turgor and turgor loss) declined, osmotic potential was less negative and the bulk modulus of elasticity increased in epiphytic ferns.</w:t>
+      </w:r>
+      <w:r>
+        <w:t xml:space="preserve"> </w:t>
+      </w:r>
+      <w:r>
+        <w:t xml:space="preserve">osmotic potential less negative in epiphytes</w:t>
+      </w:r>
+    </w:p>
+    <w:p>
+      <w:pPr>
+        <w:pStyle w:val="BodyText"/>
+      </w:pPr>
+      <w:r>
+        <w:br/>
+      </w:r>
+      <m:oMath>
+        <m:r>
+          <m:t>Ψ</m:t>
+        </m:r>
+      </m:oMath>
+      <w:r>
+        <w:rPr>
+          <w:vertAlign w:val="subscript"/>
+        </w:rPr>
+        <w:t xml:space="preserve">TLP</w:t>
+      </w:r>
+      <w:r>
+        <w:t xml:space="preserve"> </w:t>
+      </w:r>
+      <w:r>
+        <w:t xml:space="preserve">has been found to be an indicator of drought tolerance across a wide range of plants and ecosystems (Bartlett et al., 2012). In tree canopies, osmotic regulation may be an important adaptation for angiosperms epiphytes living in drier sites to enable water uptake from canopy soils</w:t>
+      </w:r>
+      <w:r>
+        <w:t xml:space="preserve"> </w:t>
+      </w:r>
+      <w:r>
+        <w:t xml:space="preserve">(Gotsch</w:t>
       </w:r>
       <w:r>
         <w:t xml:space="preserve"> </w:t>
@@ -2568,10 +2655,24 @@
         <w:t xml:space="preserve">et al.</w:t>
       </w:r>
       <w:r>
-        <w:t xml:space="preserve">, 2014)</w:t>
-      </w:r>
-      <w:r>
-        <w:t xml:space="preserve">. Our results build on these findings by elucidating several additional allometrical differences beteen epiphyitc and terrestrial tropical ferns. Structural relationships between stipe length and both lamina area and xylem area differed bewteen terrestrial and epiphytic life forms. Both these findings highlight adaptations to reduce the path length of water transport in epiphytic ferns; compared to longer pathlengths supported by greater surface area of conductive xylem in terrestrial ferns. As a consequence, reduced total frond length of epiphytic ferns does not appear to come at a consequence of conductive surface area of the lamina. Ecologically, these shifts in frond structure and anatomy in fern epiphytes should represent an adaptation to maintain postive water balance for lamina structural integrity and gas exchange in the absense of a root-soil connection.</w:t>
+        <w:t xml:space="preserve">, 2018)</w:t>
+      </w:r>
+      <w:r>
+        <w:t xml:space="preserve">. Here, osmotic adjustments appeared to occur in epiphytic ferns (</w:t>
+      </w:r>
+      <m:oMath>
+        <m:r>
+          <m:t>Ψ</m:t>
+        </m:r>
+      </m:oMath>
+      <w:r>
+        <w:rPr>
+          <w:vertAlign w:val="subscript"/>
+        </w:rPr>
+        <w:t xml:space="preserve">o</w:t>
+      </w:r>
+      <w:r>
+        <w:t xml:space="preserve">), rather than shifts in cell wall flexibility</w:t>
       </w:r>
     </w:p>
     <w:p>
@@ -2579,7 +2680,73 @@
         <w:pStyle w:val="BodyText"/>
       </w:pPr>
       <w:r>
-        <w:t xml:space="preserve">/</w:t>
+        <w:br/>
+      </w:r>
+      <w:r>
+        <w:t xml:space="preserve">A growing body of evidence now suggests that to sustain water balance, epiphyitc angiosperms use nocturnal dew</w:t>
+      </w:r>
+      <w:r>
+        <w:t xml:space="preserve"> </w:t>
+      </w:r>
+      <w:r>
+        <w:t xml:space="preserve">(Chávez-Sahagún</w:t>
+      </w:r>
+      <w:r>
+        <w:t xml:space="preserve"> </w:t>
+      </w:r>
+      <w:r>
+        <w:rPr>
+          <w:i/>
+        </w:rPr>
+        <w:t xml:space="preserve">et al.</w:t>
+      </w:r>
+      <w:r>
+        <w:t xml:space="preserve">, 2019)</w:t>
+      </w:r>
+      <w:r>
+        <w:t xml:space="preserve">, have osmotic adjustments and alterate sap flow</w:t>
+      </w:r>
+      <w:r>
+        <w:t xml:space="preserve"> </w:t>
+      </w:r>
+      <w:r>
+        <w:t xml:space="preserve">(Gotsch</w:t>
+      </w:r>
+      <w:r>
+        <w:t xml:space="preserve"> </w:t>
+      </w:r>
+      <w:r>
+        <w:rPr>
+          <w:i/>
+        </w:rPr>
+        <w:t xml:space="preserve">et al.</w:t>
+      </w:r>
+      <w:r>
+        <w:t xml:space="preserve">, 2018)</w:t>
+      </w:r>
+      <w:r>
+        <w:t xml:space="preserve">, have thicker cuticles and leaves, denser veins and stomata and store water in pseudodbulbs</w:t>
+      </w:r>
+      <w:r>
+        <w:t xml:space="preserve"> </w:t>
+      </w:r>
+      <w:r>
+        <w:t xml:space="preserve">(Yang</w:t>
+      </w:r>
+      <w:r>
+        <w:t xml:space="preserve"> </w:t>
+      </w:r>
+      <w:r>
+        <w:rPr>
+          <w:i/>
+        </w:rPr>
+        <w:t xml:space="preserve">et al.</w:t>
+      </w:r>
+      <w:r>
+        <w:t xml:space="preserve">, 2016)</w:t>
+      </w:r>
+      <w:r>
+        <w:t xml:space="preserve">. However, ferns are …</w:t>
       </w:r>
     </w:p>
     <w:p>
@@ -2587,31 +2754,31 @@
         <w:pStyle w:val="BodyText"/>
       </w:pPr>
       <w:r>
-        <w:t xml:space="preserve">turgor,</w:t>
-      </w:r>
-      <w:r>
-        <w:t xml:space="preserve"> </w:t>
-      </w:r>
-      <w:r>
-        <w:t xml:space="preserve">large datasets</w:t>
-      </w:r>
-      <w:r>
-        <w:t xml:space="preserve"> </w:t>
-      </w:r>
-      <w:r>
-        <w:t xml:space="preserve">tropical plants tlp</w:t>
-      </w:r>
-      <w:r>
-        <w:t xml:space="preserve"> </w:t>
-      </w:r>
-      <w:r>
-        <w:t xml:space="preserve">why?</w:t>
-      </w:r>
-      <w:r>
-        <w:t xml:space="preserve"> </w:t>
-      </w:r>
-      <w:r>
-        <w:t xml:space="preserve">tissue capacitance at the turgor loss point as 54 % lower in epiphytic compared to terrestrial species</w:t>
+        <w:br/>
+      </w:r>
+      <w:r>
+        <w:t xml:space="preserve">High osmotic potentials (~-.97 mpa) in 17 epiphytic ferns, indicative of low solute concentrations, are the result of environmental constraints of the epiphytic habitat and low rates of gas exchange delay the onset of turgor loss in the tissues so that they appear to be very drought-stress tolerant</w:t>
+      </w:r>
+      <w:r>
+        <w:t xml:space="preserve"> </w:t>
+      </w:r>
+      <w:r>
+        <w:t xml:space="preserve">(Martin</w:t>
+      </w:r>
+      <w:r>
+        <w:t xml:space="preserve"> </w:t>
+      </w:r>
+      <w:r>
+        <w:rPr>
+          <w:i/>
+        </w:rPr>
+        <w:t xml:space="preserve">et al.</w:t>
+      </w:r>
+      <w:r>
+        <w:t xml:space="preserve">, 2004)</w:t>
+      </w:r>
+      <w:r>
+        <w:t xml:space="preserve">. Before passicive</w:t>
       </w:r>
     </w:p>
     <w:p>
@@ -2619,7 +2786,31 @@
         <w:pStyle w:val="BodyText"/>
       </w:pPr>
       <w:r>
-        <w:t xml:space="preserve">The minimal stipe length of epiphytic ferns likely also represents an increased reliance on rhizomes for mechanical support (?)</w:t>
+        <w:br/>
+      </w:r>
+      <w:r>
+        <w:t xml:space="preserve">Habitat comparisons among single taxa, showed that the epiphytic fern</w:t>
+      </w:r>
+      <w:r>
+        <w:t xml:space="preserve"> </w:t>
+      </w:r>
+      <w:r>
+        <w:rPr>
+          <w:i/>
+        </w:rPr>
+        <w:t xml:space="preserve">Lepisorus thunbergianus</w:t>
+      </w:r>
+      <w:r>
+        <w:t xml:space="preserve"> </w:t>
+      </w:r>
+      <w:r>
+        <w:t xml:space="preserve">had low stomatal density, higher WUE and low relative frond water content under manipulated drought, compared to terrestrial fern species.</w:t>
+      </w:r>
+      <w:r>
+        <w:t xml:space="preserve"> </w:t>
+      </w:r>
+      <w:r>
+        <w:t xml:space="preserve">(Nishida &amp; Hanba, 2017)</w:t>
       </w:r>
     </w:p>
     <w:p>
@@ -2627,11 +2818,61 @@
         <w:pStyle w:val="BodyText"/>
       </w:pPr>
       <w:r>
-        <w:t xml:space="preserve">/</w:t>
-      </w:r>
-      <w:r>
-        <w:t xml:space="preserve"> </w:t>
-      </w:r>
+        <w:br/>
+      </w:r>
+      <w:r>
+        <w:t xml:space="preserve">last para: Do canalized traits define drought avoidance?</w:t>
+      </w:r>
+      <w:r>
+        <w:t xml:space="preserve"> </w:t>
+      </w:r>
+      <w:r>
+        <w:t xml:space="preserve">* canalized stomatal traits in seed-free plants still exhibit wide range of variability</w:t>
+      </w:r>
+    </w:p>
+    <w:p>
+      <w:pPr>
+        <w:pStyle w:val="BodyText"/>
+      </w:pPr>
+      <w:r>
+        <w:t xml:space="preserve">Cell size in angiosperms, including guard cell width and length, has been shown to increase as genome size increases</w:t>
+      </w:r>
+      <w:r>
+        <w:t xml:space="preserve"> </w:t>
+      </w:r>
+      <w:r>
+        <w:t xml:space="preserve">(Beaulieu</w:t>
+      </w:r>
+      <w:r>
+        <w:t xml:space="preserve"> </w:t>
+      </w:r>
+      <w:r>
+        <w:rPr>
+          <w:i/>
+        </w:rPr>
+        <w:t xml:space="preserve">et al.</w:t>
+      </w:r>
+      <w:r>
+        <w:t xml:space="preserve">, 2008)</w:t>
+      </w:r>
+      <w:r>
+        <w:t xml:space="preserve">. Whether this finding extend to epiphytic and terrestrial fern lineages is uncertain.</w:t>
+      </w:r>
+    </w:p>
+    <w:p>
+      <w:pPr>
+        <w:pStyle w:val="Heading2"/>
+      </w:pPr>
+      <w:bookmarkStart w:id="40" w:name="X408e100be5f4a29af05842e3e2542c55bb46fd6"/>
+      <w:r>
+        <w:t xml:space="preserve">Consequence of epiphytism on mineral nutrition</w:t>
+      </w:r>
+      <w:bookmarkEnd w:id="40"/>
+    </w:p>
+    <w:p>
+      <w:pPr>
+        <w:pStyle w:val="FirstParagraph"/>
+      </w:pPr>
       <w:r>
         <w:t xml:space="preserve">Increases in foliar N with increases with LMA have been reported in both terrestrial temperate ferns</w:t>
       </w:r>
@@ -2645,23 +2886,48 @@
         <w:t xml:space="preserve"> </w:t>
       </w:r>
       <w:r>
-        <w:t xml:space="preserve">and tropical ferns [campany2018]. Here, this relationship was confirmed in terrestrial and hemi-epiphyitc tropical ferns but was uncoupled in fern epiphytes.</w:t>
-      </w:r>
-      <w:r>
-        <w:t xml:space="preserve"> </w:t>
-      </w:r>
-      <w:r>
-        <w:t xml:space="preserve">, why not epiphytes (n limitation vs other capacitance functions?).</w:t>
-      </w:r>
-    </w:p>
-    <w:p>
-      <w:pPr>
-        <w:pStyle w:val="Compact"/>
-        <w:numPr>
-          <w:numId w:val="1002"/>
-          <w:ilvl w:val="0"/>
-        </w:numPr>
-      </w:pPr>
+        <w:t xml:space="preserve">and tropical ferns</w:t>
+      </w:r>
+      <w:r>
+        <w:t xml:space="preserve"> </w:t>
+      </w:r>
+      <w:r>
+        <w:t xml:space="preserve">(Campany</w:t>
+      </w:r>
+      <w:r>
+        <w:t xml:space="preserve"> </w:t>
+      </w:r>
+      <w:r>
+        <w:rPr>
+          <w:i/>
+        </w:rPr>
+        <w:t xml:space="preserve">et al.</w:t>
+      </w:r>
+      <w:r>
+        <w:t xml:space="preserve">, 2019)</w:t>
+      </w:r>
+      <w:r>
+        <w:t xml:space="preserve">. Here, this relationship was confirmed in terrestrial and hemi-epiphyitc tropical ferns but was uncoupled in fern epiphytes.</w:t>
+      </w:r>
+    </w:p>
+    <w:p>
+      <w:pPr>
+        <w:pStyle w:val="BodyText"/>
+      </w:pPr>
+      <w:r>
+        <w:br/>
+      </w:r>
+      <w:r>
+        <w:t xml:space="preserve">why not epiphytes (n limitation vs other capacitance functions?).</w:t>
+      </w:r>
+    </w:p>
+    <w:p>
+      <w:pPr>
+        <w:pStyle w:val="BodyText"/>
+      </w:pPr>
+      <w:r>
+        <w:br/>
+      </w:r>
       <w:r>
         <w:t xml:space="preserve">Broadly, you cannot have a large stipe without large xylem area</w:t>
       </w:r>
@@ -2670,63 +2936,71 @@
       <w:pPr>
         <w:pStyle w:val="Heading2"/>
       </w:pPr>
-      <w:bookmarkStart w:id="39" w:name="X826b8058c9705f86c9a8e29dad0523acced8e6e"/>
+      <w:bookmarkStart w:id="41" w:name="X826b8058c9705f86c9a8e29dad0523acced8e6e"/>
       <w:r>
         <w:t xml:space="preserve">Do canalized traits define drought avoidance?</w:t>
       </w:r>
-      <w:bookmarkEnd w:id="39"/>
-    </w:p>
-    <w:p>
-      <w:pPr>
-        <w:pStyle w:val="Compact"/>
-        <w:numPr>
-          <w:numId w:val="1003"/>
-          <w:ilvl w:val="0"/>
-        </w:numPr>
-      </w:pPr>
-      <w:r>
-        <w:t xml:space="preserve">canalized stomatal traits in seed-free plants still exhibit wide range of variability</w:t>
-      </w:r>
+      <w:bookmarkEnd w:id="41"/>
     </w:p>
     <w:p>
       <w:pPr>
         <w:pStyle w:val="FirstParagraph"/>
       </w:pPr>
       <w:r>
-        <w:t xml:space="preserve">water conservation strategies</w:t>
+        <w:t xml:space="preserve">So far, the evidence collected suggests that epiphytic ferns have evolved drought avoidance straties to persists in the canopy niche. This appears to be in contrast to their epiphytic angiosperms neighbors (i.e. orchids and bromeliads). Evidence now strognly suggests that passive stomtatl function persists in fern evolution, compared to the active stomata control across the evolution of seed plant taxa. Here, we examined if canalized stomatal traits appears responsbible for the difference in water conservation stratigies observed in epiphytic ferns. Canalized stomatal traits in seed-free plants still exhibit a wide range of variability (see</w:t>
+      </w:r>
+      <w:r>
+        <w:t xml:space="preserve"> </w:t>
+      </w:r>
+      <w:r>
+        <w:t xml:space="preserve">Campany</w:t>
+      </w:r>
+      <w:r>
+        <w:t xml:space="preserve"> </w:t>
+      </w:r>
+      <w:r>
+        <w:rPr>
+          <w:i/>
+        </w:rPr>
+        <w:t xml:space="preserve">et al.</w:t>
+      </w:r>
+      <w:r>
+        <w:t xml:space="preserve"> </w:t>
+      </w:r>
+      <w:r>
+        <w:t xml:space="preserve">(2019)</w:t>
+      </w:r>
+      <w:r>
+        <w:t xml:space="preserve">).</w:t>
+      </w:r>
+    </w:p>
+    <w:p>
+      <w:pPr>
+        <w:pStyle w:val="BodyText"/>
+      </w:pPr>
+      <w:r>
+        <w:br/>
+      </w:r>
+      <w:r>
+        <w:t xml:space="preserve">foliar uptake capactiy in ferns?</w:t>
       </w:r>
     </w:p>
     <w:p>
       <w:pPr>
         <w:pStyle w:val="Heading2"/>
       </w:pPr>
-      <w:bookmarkStart w:id="40" w:name="X26767ec6ff51357d3d117b074b8f94a7fe6e7bf"/>
+      <w:bookmarkStart w:id="42" w:name="X26767ec6ff51357d3d117b074b8f94a7fe6e7bf"/>
       <w:r>
         <w:t xml:space="preserve">The role of hemi-epiphytic life-forms in the evolution of epiphytism in ferns</w:t>
       </w:r>
-      <w:bookmarkEnd w:id="40"/>
+      <w:bookmarkEnd w:id="42"/>
     </w:p>
     <w:p>
       <w:pPr>
         <w:pStyle w:val="FirstParagraph"/>
       </w:pPr>
       <w:r>
-        <w:t xml:space="preserve">Understanding the evolutionary role of hemi-epiphytic ferns in the radiation of tropical ferns into epipytic niches is complicated by a limited species diversity available to measure.</w:t>
-      </w:r>
-      <w:r>
-        <w:t xml:space="preserve"> </w:t>
-      </w:r>
-      <w:r>
-        <w:rPr>
-          <w:b/>
-        </w:rPr>
-        <w:t xml:space="preserve">For example, our phylogenetic ancestral trait reconstructions suggest both terrestrial and epiphytic origins for extant hemi-epiphytic ferns species in this study.</w:t>
-      </w:r>
-      <w:r>
-        <w:t xml:space="preserve"> </w:t>
-      </w:r>
-      <w:r>
-        <w:t xml:space="preserve">Overall, hemi-epiphytic species shared characteristics of both terrestrial and epiphytic life forms, however, similarity in trait function does provide evidence of the transitionary role of the hemi-epiphytic life form. The morphological construction of fronds in hemi-epiphytic species resembles those of terrestrial origins. Similarity in structural allometry (stipe - lamina) and leaf thickness in hemi-epiphytic and terrrestrial ferns suggests that hemi-epiphytic species still optimize functional traits in relation to a low-light environment with a established root-soil connection. This terrestrial-centric trait optimization is also apparent in the similar mineral nutrition (foliar N content) and lamina water-use efficiency (</w:t>
+        <w:t xml:space="preserve">Understanding the evolutionary role of hemi-epiphytic ferns in the radiation of tropical ferns into epipytic niches is complicated by the limited species diversity available to measure. For example, our constructed trait-based phylogenies suggest both terrestrial and epiphytic ancestors for extant hemi-epiphytic ferns species in this study. Overall, hemi-epiphytic species share characteristics of both terrestrial and epiphytic life forms, however, similarity in trait function does provide evidence of the transitionary role of the hemi-epiphytic life form. The morphological construction of fronds in hemi-epiphytic species resembles those of terrestrial origins. Similarity in structural allometry (stipe - lamina) and leaf thickness in hemi-epiphytic and terrrestrial ferns suggests that hemi-epiphytic species still optimize functional traits relative to a low-light environment with an established root-soil connection. This terrestrial-centric trait optimization is also apparent in the comparable mineral nutrition (foliar N content) and lamina water-use efficiency (</w:t>
       </w:r>
       <m:oMath>
         <m:r>
@@ -2740,7 +3014,7 @@
         <w:t xml:space="preserve">13</w:t>
       </w:r>
       <w:r>
-        <w:t xml:space="preserve">C) of hemi-epiphytic and terrestrial fern species. Overall, these similarities should not be surprising if the root-soil connection in hemi-epiphytic species is established early in their sporophytic life history. However, if these morphological and stoichmetric traits are optmized differently in the early life stages of hemi-epiphytic fern species without a root-soil connection is unknown. As such, the plasticity in trait function as hemi-epiphytic fern sporophytes first establish and then develop soil connections should be investigated further.</w:t>
+        <w:t xml:space="preserve">C) of hemi-epiphytic and terrestrial fern species. Overall, these similarities should not be surprising if the root-soil connection in hemi-epiphytic species is established early in their sporophytic life history. However, if these morphological and stoichmetric traits are optmized differently in life stages of hemi-epiphytic fern species with or without a root-soil connection is unknown. As such, the plasticity in trait function as hemi-epiphytic fern sporophytes first establish and then develop soil connections should be investigated further.</w:t>
       </w:r>
     </w:p>
     <w:p>
@@ -2751,7 +3025,7 @@
         <w:br/>
       </w:r>
       <w:r>
-        <w:t xml:space="preserve">On the other hand, hemi-epiphytic ferns retain traits associated with avoiding dessication that more closely resemble strategies of the measured epiphytic ferns. Reductions of both stipe length and total xylem area in hemi-epiphytic ferns suggest that adaptations to reduced water availability in their early establishment as epiphyites are likely conserved throughtout their life history. Similarily, decreases in stomatal density for hemi-epiphytes also reveals a lasting epiphytic adaptation to drought avoidance and water conservatism. The evolutionary origins of hemi-epiphytic species remains unclear, but our data do suggest that</w:t>
+        <w:t xml:space="preserve">On the other hand, hemi-epiphytic ferns retain traits associated with avoiding dessication that more closely resemble strategies of epiphytic ferns. Reductions of both stipe length and total xylem area in hemi-epiphytic ferns suggest that adaptations to reduced water availability in their early establishment as epiphyites are likely conserved throughout their life history. Similarily, decreases in stomatal density for hemi-epiphytes also reveals a lasting epiphytic adaptation to drought avoidance and water conservatism. The evolutionary origins of hemi-epiphytic species remains unclear, but our data do suggest that</w:t>
       </w:r>
       <w:r>
         <w:t xml:space="preserve"> </w:t>
@@ -2769,28 +3043,36 @@
         <w:t xml:space="preserve"> </w:t>
       </w:r>
       <w:r>
-        <w:t xml:space="preserve">traits optimized to avoid dessication are likely maintained even when hemi-epiphytic ferns establish a permanent connection with a terrestrial water supply. This suggests an evolutionary epiphytic origin of extant hemi-epiphytic ferns, which could be further elucidated when plasticity of functional traits in the early establishing sporophyte (as an epiphyte) are better understood.</w:t>
+        <w:t xml:space="preserve">traits optimized to avoid dessication are likely maintained even when hemi-epiphytic ferns establish a permanent connection with a terrestrial water supply. This could suggest an epiphytic origin of extant hemi-epiphytic ferns, which could be further elucidated when plasticity of functional traits in the early establishing sporophyte (as an epiphyte) are better understood.</w:t>
+      </w:r>
+    </w:p>
+    <w:p>
+      <w:pPr>
+        <w:pStyle w:val="BodyText"/>
+      </w:pPr>
+      <w:r>
+        <w:t xml:space="preserve">add holbrook 1996</w:t>
       </w:r>
     </w:p>
     <w:p>
       <w:pPr>
         <w:pStyle w:val="Heading2"/>
       </w:pPr>
-      <w:bookmarkStart w:id="41" w:name="conclusions"/>
+      <w:bookmarkStart w:id="43" w:name="conclusions"/>
       <w:r>
         <w:t xml:space="preserve">Conclusions</w:t>
       </w:r>
-      <w:bookmarkEnd w:id="41"/>
+      <w:bookmarkEnd w:id="43"/>
     </w:p>
     <w:p>
       <w:pPr>
         <w:pStyle w:val="Heading1"/>
       </w:pPr>
-      <w:bookmarkStart w:id="42" w:name="tables"/>
+      <w:bookmarkStart w:id="44" w:name="tables"/>
       <w:r>
         <w:t xml:space="preserve">Tables</w:t>
       </w:r>
-      <w:bookmarkEnd w:id="42"/>
+      <w:bookmarkEnd w:id="44"/>
     </w:p>
     <w:p>
       <w:pPr>
@@ -3447,11 +3729,11 @@
       <w:pPr>
         <w:pStyle w:val="Heading1"/>
       </w:pPr>
-      <w:bookmarkStart w:id="43" w:name="figures"/>
+      <w:bookmarkStart w:id="45" w:name="figures"/>
       <w:r>
         <w:t xml:space="preserve">Figures</w:t>
       </w:r>
-      <w:bookmarkEnd w:id="43"/>
+      <w:bookmarkEnd w:id="45"/>
     </w:p>
     <w:p>
       <w:pPr>
@@ -3473,7 +3755,7 @@
                     </pic:cNvPicPr>
                   </pic:nvPicPr>
                   <pic:blipFill>
-                    <a:blip r:embed="rId44"/>
+                    <a:blip r:embed="rId46"/>
                     <a:stretch>
                       <a:fillRect/>
                     </a:stretch>
@@ -3515,7 +3797,7 @@
         <w:t xml:space="preserve"> </w:t>
       </w:r>
       <w:r>
-        <w:t xml:space="preserve">for the overall allometric relationship between lamina area and stipe length are 0.23 and 0.88, respectively. Significant log-linear fits for each life from are shown with dashed lines. The width of box plots are drawn proportional to the number of observations in each life form.</w:t>
+        <w:t xml:space="preserve">for the overall allometric relationship between lamina area and stipe length are 0.23 and 0.88, respectively. Significant log-linear fits for each life from are shown with dashed lines. The width of box plots are drawn proportional to the number of measured species in each life form.</w:t>
       </w:r>
     </w:p>
     <w:p>
@@ -3546,7 +3828,7 @@
                     </pic:cNvPicPr>
                   </pic:nvPicPr>
                   <pic:blipFill>
-                    <a:blip r:embed="rId45"/>
+                    <a:blip r:embed="rId47"/>
                     <a:stretch>
                       <a:fillRect/>
                     </a:stretch>
@@ -3588,7 +3870,7 @@
         <w:t xml:space="preserve"> </w:t>
       </w:r>
       <w:r>
-        <w:t xml:space="preserve">for the overall positive relationship between stipe length and total xylem area are 0.30 and 0.88, respectively. Significant linear relationships for each life from are shown with dashed lines representing model fits and grey shaded areas as 95 % confidence intervals for the mean. The width of box plots are drawn proportional to the number of observations in each life form.</w:t>
+        <w:t xml:space="preserve">for the overall positive relationship between stipe length and total xylem area are 0.30 and 0.88, respectively. Significant linear relationships for each life from are shown with dashed lines representing model fits and grey shaded areas as 95 % confidence intervals for the mean. The width of box plots are drawn proportional to the number of measured species in each life form.</w:t>
       </w:r>
     </w:p>
     <w:p>
@@ -3619,7 +3901,7 @@
                     </pic:cNvPicPr>
                   </pic:nvPicPr>
                   <pic:blipFill>
-                    <a:blip r:embed="rId46"/>
+                    <a:blip r:embed="rId48"/>
                     <a:stretch>
                       <a:fillRect/>
                     </a:stretch>
@@ -3666,7 +3948,7 @@
         <w:t xml:space="preserve">13</w:t>
       </w:r>
       <w:r>
-        <w:t xml:space="preserve">C across tropical fern life forms (higher values indicate higher water-use efficiency). Significant linear relationships are shown with dashed lines representing model fits and grey shaded areas as 95 % confidence intervals for the mean. The width of box plots are drawn proportional to the number of observations in each life form.</w:t>
+        <w:t xml:space="preserve">C across tropical fern life forms (higher values indicate higher water-use efficiency). Significant linear relationships are shown with dashed lines representing model fits and grey shaded areas as 95 % confidence intervals for the mean. The width of box plots are drawn proportional to the number of measured species in each life form.</w:t>
       </w:r>
     </w:p>
     <w:p>
@@ -3697,7 +3979,7 @@
                     </pic:cNvPicPr>
                   </pic:nvPicPr>
                   <pic:blipFill>
-                    <a:blip r:embed="rId47"/>
+                    <a:blip r:embed="rId49"/>
                     <a:stretch>
                       <a:fillRect/>
                     </a:stretch>
@@ -3727,7 +4009,7 @@
         <w:t xml:space="preserve"> </w:t>
       </w:r>
       <w:r>
-        <w:t xml:space="preserve">Figure 4. Stomatal traits differed between tropical fern life forms. (A) Box plots of stomatal density across tropical fern life forms. (B) Stomatal density was negatively related to stomatal size for all life forms. Significant linear relationships for each life from are shown with dashed lines representing model fits and grey shaded areas as 95 % confidence intervals for the mean. The width of box plots are drawn proportional to the number of observations in each life form.</w:t>
+        <w:t xml:space="preserve">Figure 4. Stomatal traits differed between tropical fern life forms. (A) Box plots of stomatal density across tropical fern life forms. (B) Stomatal density was negatively related to stomatal size for all life forms. Significant linear relationships for each life from are shown with dashed lines representing model fits and grey shaded areas as 95 % confidence intervals for the mean. The width of box plots are drawn proportional to the number of measured species in each life form.</w:t>
       </w:r>
     </w:p>
     <w:p>
@@ -3758,7 +4040,7 @@
                     </pic:cNvPicPr>
                   </pic:nvPicPr>
                   <pic:blipFill>
-                    <a:blip r:embed="rId48"/>
+                    <a:blip r:embed="rId50"/>
                     <a:stretch>
                       <a:fillRect/>
                     </a:stretch>
@@ -3788,7 +4070,7 @@
         <w:t xml:space="preserve"> </w:t>
       </w:r>
       <w:r>
-        <w:t xml:space="preserve">Figure 5. Epiphytic tropical ferns are not more drought tolerant than terrestrial or hemi-epiphytic tropical ferns. (A) Raw results from 211 pressure volume curves from 38 tropical fern species. Box plots of turgor loss point (B) and osmotic potential (C) across tropical fern life forms. Relationship between tissue capacitance at full turgor and the bulk modulus of elasticity for tropical ferns (D) and box plots of the tissue capacitance at turgor loss point (inset). Fits for panels A,D for fern life forms use loess regression for visualization purposes. The width of box plots are drawn proportional to the number of observations in each life form.</w:t>
+        <w:t xml:space="preserve">Figure 5. Epiphytic tropical ferns are not more drought tolerant than terrestrial or hemi-epiphytic tropical ferns. (A) Raw results from 211 pressure volume curves from 38 tropical fern species. Box plots of turgor loss point (B) and osmotic potential (C) across tropical fern life forms. Relationship between tissue capacitance at full turgor and the bulk modulus of elasticity for tropical ferns (D) and box plots of the tissue capacitance at turgor loss point (inset). Fits for panels A,D for each fern life form uses loess regression for visualization purposes. The width of box plots are drawn proportional to the number of measured species in each life form.</w:t>
       </w:r>
     </w:p>
     <w:p>
@@ -3819,7 +4101,7 @@
                     </pic:cNvPicPr>
                   </pic:nvPicPr>
                   <pic:blipFill>
-                    <a:blip r:embed="rId49"/>
+                    <a:blip r:embed="rId51"/>
                     <a:stretch>
                       <a:fillRect/>
                     </a:stretch>
@@ -3875,3835 +4157,6 @@
                 <pic:pic>
                   <pic:nvPicPr>
                     <pic:cNvPr descr="asr_stomata.jpeg" id="0" name="Picture"/>
-                    <pic:cNvPicPr>
-                      <a:picLocks noChangeArrowheads="1" noChangeAspect="1"/>
-                    </pic:cNvPicPr>
-                  </pic:nvPicPr>
-                  <pic:blipFill>
-                    <a:blip r:embed="rId50"/>
-                    <a:stretch>
-                      <a:fillRect/>
-                    </a:stretch>
-                  </pic:blipFill>
-                  <pic:spPr bwMode="auto">
-                    <a:xfrm>
-                      <a:off x="0" y="0"/>
-                      <a:ext cx="5486400" cy="5486400"/>
-                    </a:xfrm>
-                    <a:prstGeom prst="rect">
-                      <a:avLst/>
-                    </a:prstGeom>
-                    <a:noFill/>
-                    <a:ln w="9525">
-                      <a:noFill/>
-                      <a:headEnd/>
-                      <a:tailEnd/>
-                    </a:ln>
-                  </pic:spPr>
-                </pic:pic>
-              </a:graphicData>
-            </a:graphic>
-          </wp:inline>
-        </w:drawing>
-      </w:r>
-      <w:r>
-        <w:br/>
-      </w:r>
-      <w:r>
-        <w:t xml:space="preserve">Figure 7. Ancestral state reconstruction for stomatal density mapped onto the phylogeny of the selected ferns examined in this study. A posterior probability are indicated at each node.</w:t>
-      </w:r>
-    </w:p>
-    <w:p>
-      <w:pPr>
-        <w:pStyle w:val="Heading1"/>
-      </w:pPr>
-      <w:bookmarkStart w:id="51" w:name="supplementary-information"/>
-      <w:r>
-        <w:t xml:space="preserve">Supplementary Information</w:t>
-      </w:r>
-      <w:bookmarkEnd w:id="51"/>
-    </w:p>
-    <w:p>
-      <w:pPr>
-        <w:pStyle w:val="FirstParagraph"/>
-      </w:pPr>
-      <w:r>
-        <w:t xml:space="preserve">Table S1. List of fern species examined in this study, included the clade to which they belong, the field site where they were sampled, their life form and Genbank information used to build the phylogeny.</w:t>
-      </w:r>
-    </w:p>
-    <w:tbl>
-      <w:tblPr>
-        <w:tblStyle w:val="Table"/>
-        <w:tblW w:type="pct" w:w="5000.0"/>
-        <w:tblLook w:firstRow="1"/>
-      </w:tblPr>
-      <w:tblGrid>
-        <w:gridCol w:w="843"/>
-        <w:gridCol w:w="796"/>
-        <w:gridCol w:w="1827"/>
-        <w:gridCol w:w="702"/>
-        <w:gridCol w:w="656"/>
-        <w:gridCol w:w="937"/>
-        <w:gridCol w:w="1031"/>
-        <w:gridCol w:w="1124"/>
-      </w:tblGrid>
-      <w:tr>
-        <w:trPr>
-          <w:cnfStyle w:firstRow="1"/>
-        </w:trPr>
-        <w:tc>
-          <w:tcPr>
-            <w:tcBorders>
-              <w:bottom w:val="single"/>
-            </w:tcBorders>
-            <w:vAlign w:val="bottom"/>
-          </w:tcPr>
-          <w:p>
-            <w:pPr>
-              <w:pStyle w:val="Compact"/>
-              <w:jc w:val="left"/>
-            </w:pPr>
-            <w:r>
-              <w:rPr>
-                <w:b/>
-              </w:rPr>
-              <w:t xml:space="preserve">Genus</w:t>
-            </w:r>
-          </w:p>
-        </w:tc>
-        <w:tc>
-          <w:tcPr>
-            <w:tcBorders>
-              <w:bottom w:val="single"/>
-            </w:tcBorders>
-            <w:vAlign w:val="bottom"/>
-          </w:tcPr>
-          <w:p>
-            <w:pPr>
-              <w:pStyle w:val="Compact"/>
-              <w:jc w:val="left"/>
-            </w:pPr>
-            <w:r>
-              <w:rPr>
-                <w:b/>
-              </w:rPr>
-              <w:t xml:space="preserve">Epithet</w:t>
-            </w:r>
-          </w:p>
-        </w:tc>
-        <w:tc>
-          <w:tcPr>
-            <w:tcBorders>
-              <w:bottom w:val="single"/>
-            </w:tcBorders>
-            <w:vAlign w:val="bottom"/>
-          </w:tcPr>
-          <w:p>
-            <w:pPr>
-              <w:pStyle w:val="Compact"/>
-              <w:jc w:val="left"/>
-            </w:pPr>
-            <w:r>
-              <w:rPr>
-                <w:b/>
-              </w:rPr>
-              <w:t xml:space="preserve">Author</w:t>
-            </w:r>
-          </w:p>
-        </w:tc>
-        <w:tc>
-          <w:tcPr>
-            <w:tcBorders>
-              <w:bottom w:val="single"/>
-            </w:tcBorders>
-            <w:vAlign w:val="bottom"/>
-          </w:tcPr>
-          <w:p>
-            <w:pPr>
-              <w:pStyle w:val="Compact"/>
-              <w:jc w:val="left"/>
-            </w:pPr>
-            <w:r>
-              <w:rPr>
-                <w:b/>
-              </w:rPr>
-              <w:t xml:space="preserve">Field_Site</w:t>
-            </w:r>
-          </w:p>
-        </w:tc>
-        <w:tc>
-          <w:tcPr>
-            <w:tcBorders>
-              <w:bottom w:val="single"/>
-            </w:tcBorders>
-            <w:vAlign w:val="bottom"/>
-          </w:tcPr>
-          <w:p>
-            <w:pPr>
-              <w:pStyle w:val="Compact"/>
-              <w:jc w:val="left"/>
-            </w:pPr>
-            <w:r>
-              <w:rPr>
-                <w:b/>
-              </w:rPr>
-              <w:t xml:space="preserve">Life_form</w:t>
-            </w:r>
-          </w:p>
-        </w:tc>
-        <w:tc>
-          <w:tcPr>
-            <w:tcBorders>
-              <w:bottom w:val="single"/>
-            </w:tcBorders>
-            <w:vAlign w:val="bottom"/>
-          </w:tcPr>
-          <w:p>
-            <w:pPr>
-              <w:pStyle w:val="Compact"/>
-              <w:jc w:val="left"/>
-            </w:pPr>
-            <w:r>
-              <w:rPr>
-                <w:b/>
-              </w:rPr>
-              <w:t xml:space="preserve">Eupolypod_clade</w:t>
-            </w:r>
-          </w:p>
-        </w:tc>
-        <w:tc>
-          <w:tcPr>
-            <w:tcBorders>
-              <w:bottom w:val="single"/>
-            </w:tcBorders>
-            <w:vAlign w:val="bottom"/>
-          </w:tcPr>
-          <w:p>
-            <w:pPr>
-              <w:pStyle w:val="Compact"/>
-              <w:jc w:val="left"/>
-            </w:pPr>
-            <w:r>
-              <w:rPr>
-                <w:b/>
-              </w:rPr>
-              <w:t xml:space="preserve">Genbank_Accession</w:t>
-            </w:r>
-          </w:p>
-        </w:tc>
-        <w:tc>
-          <w:tcPr>
-            <w:tcBorders>
-              <w:bottom w:val="single"/>
-            </w:tcBorders>
-            <w:vAlign w:val="bottom"/>
-          </w:tcPr>
-          <w:p>
-            <w:pPr>
-              <w:pStyle w:val="Compact"/>
-              <w:jc w:val="left"/>
-            </w:pPr>
-            <w:r>
-              <w:rPr>
-                <w:b/>
-              </w:rPr>
-              <w:t xml:space="preserve">Genbank_substituion</w:t>
-            </w:r>
-          </w:p>
-        </w:tc>
-      </w:tr>
-      <w:tr>
-        <w:tc>
-          <w:p>
-            <w:pPr>
-              <w:pStyle w:val="Compact"/>
-              <w:jc w:val="left"/>
-            </w:pPr>
-            <w:r>
-              <w:rPr>
-                <w:i/>
-              </w:rPr>
-              <w:t xml:space="preserve">Asplenium</w:t>
-            </w:r>
-          </w:p>
-        </w:tc>
-        <w:tc>
-          <w:p>
-            <w:pPr>
-              <w:pStyle w:val="Compact"/>
-              <w:jc w:val="left"/>
-            </w:pPr>
-            <w:r>
-              <w:rPr>
-                <w:i/>
-              </w:rPr>
-              <w:t xml:space="preserve">auritum</w:t>
-            </w:r>
-          </w:p>
-        </w:tc>
-        <w:tc>
-          <w:p>
-            <w:pPr>
-              <w:pStyle w:val="Compact"/>
-              <w:jc w:val="left"/>
-            </w:pPr>
-            <w:r>
-              <w:t xml:space="preserve">Sw.</w:t>
-            </w:r>
-          </w:p>
-        </w:tc>
-        <w:tc>
-          <w:p>
-            <w:pPr>
-              <w:pStyle w:val="Compact"/>
-              <w:jc w:val="left"/>
-            </w:pPr>
-            <w:r>
-              <w:t xml:space="preserve">La Selva</w:t>
-            </w:r>
-          </w:p>
-        </w:tc>
-        <w:tc>
-          <w:p>
-            <w:pPr>
-              <w:pStyle w:val="Compact"/>
-              <w:jc w:val="left"/>
-            </w:pPr>
-            <w:r>
-              <w:t xml:space="preserve">epiphyte</w:t>
-            </w:r>
-          </w:p>
-        </w:tc>
-        <w:tc>
-          <w:p>
-            <w:pPr>
-              <w:pStyle w:val="Compact"/>
-              <w:jc w:val="left"/>
-            </w:pPr>
-            <w:r>
-              <w:t xml:space="preserve">E2</w:t>
-            </w:r>
-          </w:p>
-        </w:tc>
-        <w:tc>
-          <w:p>
-            <w:pPr>
-              <w:pStyle w:val="Compact"/>
-              <w:jc w:val="left"/>
-            </w:pPr>
-            <w:r>
-              <w:t xml:space="preserve">EF463146</w:t>
-            </w:r>
-          </w:p>
-        </w:tc>
-        <w:tc>
-          <w:p/>
-        </w:tc>
-      </w:tr>
-      <w:tr>
-        <w:tc>
-          <w:p>
-            <w:pPr>
-              <w:pStyle w:val="Compact"/>
-              <w:jc w:val="left"/>
-            </w:pPr>
-            <w:r>
-              <w:rPr>
-                <w:i/>
-              </w:rPr>
-              <w:t xml:space="preserve">Asplenium</w:t>
-            </w:r>
-          </w:p>
-        </w:tc>
-        <w:tc>
-          <w:p>
-            <w:pPr>
-              <w:pStyle w:val="Compact"/>
-              <w:jc w:val="left"/>
-            </w:pPr>
-            <w:r>
-              <w:rPr>
-                <w:i/>
-              </w:rPr>
-              <w:t xml:space="preserve">juglandifolium</w:t>
-            </w:r>
-          </w:p>
-        </w:tc>
-        <w:tc>
-          <w:p>
-            <w:pPr>
-              <w:pStyle w:val="Compact"/>
-              <w:jc w:val="left"/>
-            </w:pPr>
-            <w:r>
-              <w:t xml:space="preserve">Lam.</w:t>
-            </w:r>
-          </w:p>
-        </w:tc>
-        <w:tc>
-          <w:p>
-            <w:pPr>
-              <w:pStyle w:val="Compact"/>
-              <w:jc w:val="left"/>
-            </w:pPr>
-            <w:r>
-              <w:t xml:space="preserve">La Selva</w:t>
-            </w:r>
-          </w:p>
-        </w:tc>
-        <w:tc>
-          <w:p>
-            <w:pPr>
-              <w:pStyle w:val="Compact"/>
-              <w:jc w:val="left"/>
-            </w:pPr>
-            <w:r>
-              <w:t xml:space="preserve">epiphyte</w:t>
-            </w:r>
-          </w:p>
-        </w:tc>
-        <w:tc>
-          <w:p>
-            <w:pPr>
-              <w:pStyle w:val="Compact"/>
-              <w:jc w:val="left"/>
-            </w:pPr>
-            <w:r>
-              <w:t xml:space="preserve">E2</w:t>
-            </w:r>
-          </w:p>
-        </w:tc>
-        <w:tc>
-          <w:p>
-            <w:pPr>
-              <w:pStyle w:val="Compact"/>
-              <w:jc w:val="left"/>
-            </w:pPr>
-            <w:r>
-              <w:t xml:space="preserve">AF525269</w:t>
-            </w:r>
-          </w:p>
-        </w:tc>
-        <w:tc>
-          <w:p/>
-        </w:tc>
-      </w:tr>
-      <w:tr>
-        <w:tc>
-          <w:p>
-            <w:pPr>
-              <w:pStyle w:val="Compact"/>
-              <w:jc w:val="left"/>
-            </w:pPr>
-            <w:r>
-              <w:rPr>
-                <w:i/>
-              </w:rPr>
-              <w:t xml:space="preserve">Asplenium</w:t>
-            </w:r>
-          </w:p>
-        </w:tc>
-        <w:tc>
-          <w:p>
-            <w:pPr>
-              <w:pStyle w:val="Compact"/>
-              <w:jc w:val="left"/>
-            </w:pPr>
-            <w:r>
-              <w:rPr>
-                <w:i/>
-              </w:rPr>
-              <w:t xml:space="preserve">serratum</w:t>
-            </w:r>
-          </w:p>
-        </w:tc>
-        <w:tc>
-          <w:p>
-            <w:pPr>
-              <w:pStyle w:val="Compact"/>
-              <w:jc w:val="left"/>
-            </w:pPr>
-            <w:r>
-              <w:t xml:space="preserve">L.</w:t>
-            </w:r>
-          </w:p>
-        </w:tc>
-        <w:tc>
-          <w:p>
-            <w:pPr>
-              <w:pStyle w:val="Compact"/>
-              <w:jc w:val="left"/>
-            </w:pPr>
-            <w:r>
-              <w:t xml:space="preserve">La Selva</w:t>
-            </w:r>
-          </w:p>
-        </w:tc>
-        <w:tc>
-          <w:p>
-            <w:pPr>
-              <w:pStyle w:val="Compact"/>
-              <w:jc w:val="left"/>
-            </w:pPr>
-            <w:r>
-              <w:t xml:space="preserve">epiphyte</w:t>
-            </w:r>
-          </w:p>
-        </w:tc>
-        <w:tc>
-          <w:p>
-            <w:pPr>
-              <w:pStyle w:val="Compact"/>
-              <w:jc w:val="left"/>
-            </w:pPr>
-            <w:r>
-              <w:t xml:space="preserve">E2</w:t>
-            </w:r>
-          </w:p>
-        </w:tc>
-        <w:tc>
-          <w:p>
-            <w:pPr>
-              <w:pStyle w:val="Compact"/>
-              <w:jc w:val="left"/>
-            </w:pPr>
-            <w:r>
-              <w:t xml:space="preserve">KJ628633</w:t>
-            </w:r>
-          </w:p>
-        </w:tc>
-        <w:tc>
-          <w:p/>
-        </w:tc>
-      </w:tr>
-      <w:tr>
-        <w:tc>
-          <w:p>
-            <w:pPr>
-              <w:pStyle w:val="Compact"/>
-              <w:jc w:val="left"/>
-            </w:pPr>
-            <w:r>
-              <w:rPr>
-                <w:i/>
-              </w:rPr>
-              <w:t xml:space="preserve">Asplenium</w:t>
-            </w:r>
-          </w:p>
-        </w:tc>
-        <w:tc>
-          <w:p>
-            <w:pPr>
-              <w:pStyle w:val="Compact"/>
-              <w:jc w:val="left"/>
-            </w:pPr>
-            <w:r>
-              <w:rPr>
-                <w:i/>
-              </w:rPr>
-              <w:t xml:space="preserve">uniseriale</w:t>
-            </w:r>
-          </w:p>
-        </w:tc>
-        <w:tc>
-          <w:p>
-            <w:pPr>
-              <w:pStyle w:val="Compact"/>
-              <w:jc w:val="left"/>
-            </w:pPr>
-            <w:r>
-              <w:t xml:space="preserve">Raddi</w:t>
-            </w:r>
-          </w:p>
-        </w:tc>
-        <w:tc>
-          <w:p>
-            <w:pPr>
-              <w:pStyle w:val="Compact"/>
-              <w:jc w:val="left"/>
-            </w:pPr>
-            <w:r>
-              <w:t xml:space="preserve">Las Cruces</w:t>
-            </w:r>
-          </w:p>
-        </w:tc>
-        <w:tc>
-          <w:p>
-            <w:pPr>
-              <w:pStyle w:val="Compact"/>
-              <w:jc w:val="left"/>
-            </w:pPr>
-            <w:r>
-              <w:t xml:space="preserve">terrestrial</w:t>
-            </w:r>
-          </w:p>
-        </w:tc>
-        <w:tc>
-          <w:p>
-            <w:pPr>
-              <w:pStyle w:val="Compact"/>
-              <w:jc w:val="left"/>
-            </w:pPr>
-            <w:r>
-              <w:t xml:space="preserve">E2</w:t>
-            </w:r>
-          </w:p>
-        </w:tc>
-        <w:tc>
-          <w:p>
-            <w:pPr>
-              <w:pStyle w:val="Compact"/>
-              <w:jc w:val="left"/>
-            </w:pPr>
-            <w:r>
-              <w:t xml:space="preserve">GU929858</w:t>
-            </w:r>
-          </w:p>
-        </w:tc>
-        <w:tc>
-          <w:p>
-            <w:pPr>
-              <w:pStyle w:val="Compact"/>
-              <w:jc w:val="left"/>
-            </w:pPr>
-            <w:r>
-              <w:t xml:space="preserve">A. radicans</w:t>
-            </w:r>
-          </w:p>
-        </w:tc>
-      </w:tr>
-      <w:tr>
-        <w:tc>
-          <w:p>
-            <w:pPr>
-              <w:pStyle w:val="Compact"/>
-              <w:jc w:val="left"/>
-            </w:pPr>
-            <w:r>
-              <w:rPr>
-                <w:i/>
-              </w:rPr>
-              <w:t xml:space="preserve">Blechnum</w:t>
-            </w:r>
-          </w:p>
-        </w:tc>
-        <w:tc>
-          <w:p>
-            <w:pPr>
-              <w:pStyle w:val="Compact"/>
-              <w:jc w:val="left"/>
-            </w:pPr>
-            <w:r>
-              <w:rPr>
-                <w:i/>
-              </w:rPr>
-              <w:t xml:space="preserve">occidentale</w:t>
-            </w:r>
-          </w:p>
-        </w:tc>
-        <w:tc>
-          <w:p>
-            <w:pPr>
-              <w:pStyle w:val="Compact"/>
-              <w:jc w:val="left"/>
-            </w:pPr>
-            <w:r>
-              <w:t xml:space="preserve">L.</w:t>
-            </w:r>
-          </w:p>
-        </w:tc>
-        <w:tc>
-          <w:p>
-            <w:pPr>
-              <w:pStyle w:val="Compact"/>
-              <w:jc w:val="left"/>
-            </w:pPr>
-            <w:r>
-              <w:t xml:space="preserve">La Selva</w:t>
-            </w:r>
-          </w:p>
-        </w:tc>
-        <w:tc>
-          <w:p>
-            <w:pPr>
-              <w:pStyle w:val="Compact"/>
-              <w:jc w:val="left"/>
-            </w:pPr>
-            <w:r>
-              <w:t xml:space="preserve">terrestrial</w:t>
-            </w:r>
-          </w:p>
-        </w:tc>
-        <w:tc>
-          <w:p>
-            <w:pPr>
-              <w:pStyle w:val="Compact"/>
-              <w:jc w:val="left"/>
-            </w:pPr>
-            <w:r>
-              <w:t xml:space="preserve">E2</w:t>
-            </w:r>
-          </w:p>
-        </w:tc>
-        <w:tc>
-          <w:p>
-            <w:pPr>
-              <w:pStyle w:val="Compact"/>
-              <w:jc w:val="left"/>
-            </w:pPr>
-            <w:r>
-              <w:t xml:space="preserve">EU352296</w:t>
-            </w:r>
-          </w:p>
-        </w:tc>
-        <w:tc>
-          <w:p/>
-        </w:tc>
-      </w:tr>
-      <w:tr>
-        <w:tc>
-          <w:p>
-            <w:pPr>
-              <w:pStyle w:val="Compact"/>
-              <w:jc w:val="left"/>
-            </w:pPr>
-            <w:r>
-              <w:rPr>
-                <w:i/>
-              </w:rPr>
-              <w:t xml:space="preserve">Campyloneurum</w:t>
-            </w:r>
-          </w:p>
-        </w:tc>
-        <w:tc>
-          <w:p>
-            <w:pPr>
-              <w:pStyle w:val="Compact"/>
-              <w:jc w:val="left"/>
-            </w:pPr>
-            <w:r>
-              <w:rPr>
-                <w:i/>
-              </w:rPr>
-              <w:t xml:space="preserve">brevifolium</w:t>
-            </w:r>
-          </w:p>
-        </w:tc>
-        <w:tc>
-          <w:p>
-            <w:pPr>
-              <w:pStyle w:val="Compact"/>
-              <w:jc w:val="left"/>
-            </w:pPr>
-            <w:r>
-              <w:t xml:space="preserve">(Lodd. ex Link) Link</w:t>
-            </w:r>
-          </w:p>
-        </w:tc>
-        <w:tc>
-          <w:p>
-            <w:pPr>
-              <w:pStyle w:val="Compact"/>
-              <w:jc w:val="left"/>
-            </w:pPr>
-            <w:r>
-              <w:t xml:space="preserve">La Selva</w:t>
-            </w:r>
-          </w:p>
-        </w:tc>
-        <w:tc>
-          <w:p>
-            <w:pPr>
-              <w:pStyle w:val="Compact"/>
-              <w:jc w:val="left"/>
-            </w:pPr>
-            <w:r>
-              <w:t xml:space="preserve">epiphyte</w:t>
-            </w:r>
-          </w:p>
-        </w:tc>
-        <w:tc>
-          <w:p>
-            <w:pPr>
-              <w:pStyle w:val="Compact"/>
-              <w:jc w:val="left"/>
-            </w:pPr>
-            <w:r>
-              <w:t xml:space="preserve">E1</w:t>
-            </w:r>
-          </w:p>
-        </w:tc>
-        <w:tc>
-          <w:p>
-            <w:pPr>
-              <w:pStyle w:val="Compact"/>
-              <w:jc w:val="left"/>
-            </w:pPr>
-            <w:r>
-              <w:t xml:space="preserve">MF317994</w:t>
-            </w:r>
-          </w:p>
-        </w:tc>
-        <w:tc>
-          <w:p/>
-        </w:tc>
-      </w:tr>
-      <w:tr>
-        <w:tc>
-          <w:p>
-            <w:pPr>
-              <w:pStyle w:val="Compact"/>
-              <w:jc w:val="left"/>
-            </w:pPr>
-            <w:r>
-              <w:rPr>
-                <w:i/>
-              </w:rPr>
-              <w:t xml:space="preserve">Christella</w:t>
-            </w:r>
-          </w:p>
-        </w:tc>
-        <w:tc>
-          <w:p>
-            <w:pPr>
-              <w:pStyle w:val="Compact"/>
-              <w:jc w:val="left"/>
-            </w:pPr>
-            <w:r>
-              <w:rPr>
-                <w:i/>
-              </w:rPr>
-              <w:t xml:space="preserve">dentata</w:t>
-            </w:r>
-          </w:p>
-        </w:tc>
-        <w:tc>
-          <w:p>
-            <w:pPr>
-              <w:pStyle w:val="Compact"/>
-              <w:jc w:val="left"/>
-            </w:pPr>
-            <w:r>
-              <w:t xml:space="preserve">(Forsk.) Brownsey &amp; Jermy</w:t>
-            </w:r>
-          </w:p>
-        </w:tc>
-        <w:tc>
-          <w:p>
-            <w:pPr>
-              <w:pStyle w:val="Compact"/>
-              <w:jc w:val="left"/>
-            </w:pPr>
-            <w:r>
-              <w:t xml:space="preserve">La Selva</w:t>
-            </w:r>
-          </w:p>
-        </w:tc>
-        <w:tc>
-          <w:p>
-            <w:pPr>
-              <w:pStyle w:val="Compact"/>
-              <w:jc w:val="left"/>
-            </w:pPr>
-            <w:r>
-              <w:t xml:space="preserve">terrestrial</w:t>
-            </w:r>
-          </w:p>
-        </w:tc>
-        <w:tc>
-          <w:p>
-            <w:pPr>
-              <w:pStyle w:val="Compact"/>
-              <w:jc w:val="left"/>
-            </w:pPr>
-            <w:r>
-              <w:t xml:space="preserve">E2</w:t>
-            </w:r>
-          </w:p>
-        </w:tc>
-        <w:tc>
-          <w:p>
-            <w:pPr>
-              <w:pStyle w:val="Compact"/>
-              <w:jc w:val="left"/>
-            </w:pPr>
-            <w:r>
-              <w:t xml:space="preserve">KY099782</w:t>
-            </w:r>
-          </w:p>
-        </w:tc>
-        <w:tc>
-          <w:p/>
-        </w:tc>
-      </w:tr>
-      <w:tr>
-        <w:tc>
-          <w:p>
-            <w:pPr>
-              <w:pStyle w:val="Compact"/>
-              <w:jc w:val="left"/>
-            </w:pPr>
-            <w:r>
-              <w:rPr>
-                <w:i/>
-              </w:rPr>
-              <w:t xml:space="preserve">Cyclopeltis</w:t>
-            </w:r>
-          </w:p>
-        </w:tc>
-        <w:tc>
-          <w:p>
-            <w:pPr>
-              <w:pStyle w:val="Compact"/>
-              <w:jc w:val="left"/>
-            </w:pPr>
-            <w:r>
-              <w:rPr>
-                <w:i/>
-              </w:rPr>
-              <w:t xml:space="preserve">semicordata</w:t>
-            </w:r>
-          </w:p>
-        </w:tc>
-        <w:tc>
-          <w:p>
-            <w:pPr>
-              <w:pStyle w:val="Compact"/>
-              <w:jc w:val="left"/>
-            </w:pPr>
-            <w:r>
-              <w:t xml:space="preserve">(Sw.) J. Sm.</w:t>
-            </w:r>
-          </w:p>
-        </w:tc>
-        <w:tc>
-          <w:p>
-            <w:pPr>
-              <w:pStyle w:val="Compact"/>
-              <w:jc w:val="left"/>
-            </w:pPr>
-            <w:r>
-              <w:t xml:space="preserve">La Selva</w:t>
-            </w:r>
-          </w:p>
-        </w:tc>
-        <w:tc>
-          <w:p>
-            <w:pPr>
-              <w:pStyle w:val="Compact"/>
-              <w:jc w:val="left"/>
-            </w:pPr>
-            <w:r>
-              <w:t xml:space="preserve">terrestrial</w:t>
-            </w:r>
-          </w:p>
-        </w:tc>
-        <w:tc>
-          <w:p>
-            <w:pPr>
-              <w:pStyle w:val="Compact"/>
-              <w:jc w:val="left"/>
-            </w:pPr>
-            <w:r>
-              <w:t xml:space="preserve">E1</w:t>
-            </w:r>
-          </w:p>
-        </w:tc>
-        <w:tc>
-          <w:p>
-            <w:pPr>
-              <w:pStyle w:val="Compact"/>
-              <w:jc w:val="left"/>
-            </w:pPr>
-            <w:r>
-              <w:t xml:space="preserve">EF463234</w:t>
-            </w:r>
-          </w:p>
-        </w:tc>
-        <w:tc>
-          <w:p/>
-        </w:tc>
-      </w:tr>
-      <w:tr>
-        <w:tc>
-          <w:p>
-            <w:pPr>
-              <w:pStyle w:val="Compact"/>
-              <w:jc w:val="left"/>
-            </w:pPr>
-            <w:r>
-              <w:rPr>
-                <w:i/>
-              </w:rPr>
-              <w:t xml:space="preserve">Diplazium</w:t>
-            </w:r>
-          </w:p>
-        </w:tc>
-        <w:tc>
-          <w:p>
-            <w:pPr>
-              <w:pStyle w:val="Compact"/>
-              <w:jc w:val="left"/>
-            </w:pPr>
-            <w:r>
-              <w:rPr>
-                <w:i/>
-              </w:rPr>
-              <w:t xml:space="preserve">atirrense</w:t>
-            </w:r>
-          </w:p>
-        </w:tc>
-        <w:tc>
-          <w:p>
-            <w:pPr>
-              <w:pStyle w:val="Compact"/>
-              <w:jc w:val="left"/>
-            </w:pPr>
-            <w:r>
-              <w:t xml:space="preserve">(J. D. Sm.) Lellinger</w:t>
-            </w:r>
-          </w:p>
-        </w:tc>
-        <w:tc>
-          <w:p>
-            <w:pPr>
-              <w:pStyle w:val="Compact"/>
-              <w:jc w:val="left"/>
-            </w:pPr>
-            <w:r>
-              <w:t xml:space="preserve">Las Cruces</w:t>
-            </w:r>
-          </w:p>
-        </w:tc>
-        <w:tc>
-          <w:p>
-            <w:pPr>
-              <w:pStyle w:val="Compact"/>
-              <w:jc w:val="left"/>
-            </w:pPr>
-            <w:r>
-              <w:t xml:space="preserve">terrestrial</w:t>
-            </w:r>
-          </w:p>
-        </w:tc>
-        <w:tc>
-          <w:p>
-            <w:pPr>
-              <w:pStyle w:val="Compact"/>
-              <w:jc w:val="left"/>
-            </w:pPr>
-            <w:r>
-              <w:t xml:space="preserve">E2</w:t>
-            </w:r>
-          </w:p>
-        </w:tc>
-        <w:tc>
-          <w:p>
-            <w:pPr>
-              <w:pStyle w:val="Compact"/>
-              <w:jc w:val="left"/>
-            </w:pPr>
-            <w:r>
-              <w:t xml:space="preserve">KT329392</w:t>
-            </w:r>
-          </w:p>
-        </w:tc>
-        <w:tc>
-          <w:p>
-            <w:pPr>
-              <w:pStyle w:val="Compact"/>
-              <w:jc w:val="left"/>
-            </w:pPr>
-            <w:r>
-              <w:t xml:space="preserve">D. macrodictyon</w:t>
-            </w:r>
-          </w:p>
-        </w:tc>
-      </w:tr>
-      <w:tr>
-        <w:tc>
-          <w:p>
-            <w:pPr>
-              <w:pStyle w:val="Compact"/>
-              <w:jc w:val="left"/>
-            </w:pPr>
-            <w:r>
-              <w:rPr>
-                <w:i/>
-              </w:rPr>
-              <w:t xml:space="preserve">Diplazium</w:t>
-            </w:r>
-          </w:p>
-        </w:tc>
-        <w:tc>
-          <w:p>
-            <w:pPr>
-              <w:pStyle w:val="Compact"/>
-              <w:jc w:val="left"/>
-            </w:pPr>
-            <w:r>
-              <w:rPr>
-                <w:i/>
-              </w:rPr>
-              <w:t xml:space="preserve">prominulum</w:t>
-            </w:r>
-          </w:p>
-        </w:tc>
-        <w:tc>
-          <w:p>
-            <w:pPr>
-              <w:pStyle w:val="Compact"/>
-              <w:jc w:val="left"/>
-            </w:pPr>
-            <w:r>
-              <w:t xml:space="preserve">Maxon</w:t>
-            </w:r>
-          </w:p>
-        </w:tc>
-        <w:tc>
-          <w:p>
-            <w:pPr>
-              <w:pStyle w:val="Compact"/>
-              <w:jc w:val="left"/>
-            </w:pPr>
-            <w:r>
-              <w:t xml:space="preserve">Las Cruces</w:t>
-            </w:r>
-          </w:p>
-        </w:tc>
-        <w:tc>
-          <w:p>
-            <w:pPr>
-              <w:pStyle w:val="Compact"/>
-              <w:jc w:val="left"/>
-            </w:pPr>
-            <w:r>
-              <w:t xml:space="preserve">terrestrial</w:t>
-            </w:r>
-          </w:p>
-        </w:tc>
-        <w:tc>
-          <w:p>
-            <w:pPr>
-              <w:pStyle w:val="Compact"/>
-              <w:jc w:val="left"/>
-            </w:pPr>
-            <w:r>
-              <w:t xml:space="preserve">E2</w:t>
-            </w:r>
-          </w:p>
-        </w:tc>
-        <w:tc>
-          <w:p>
-            <w:pPr>
-              <w:pStyle w:val="Compact"/>
-              <w:jc w:val="left"/>
-            </w:pPr>
-            <w:r>
-              <w:t xml:space="preserve">EF463310</w:t>
-            </w:r>
-          </w:p>
-        </w:tc>
-        <w:tc>
-          <w:p>
-            <w:pPr>
-              <w:pStyle w:val="Compact"/>
-              <w:jc w:val="left"/>
-            </w:pPr>
-            <w:r>
-              <w:t xml:space="preserve">D. cristatum</w:t>
-            </w:r>
-          </w:p>
-        </w:tc>
-      </w:tr>
-      <w:tr>
-        <w:tc>
-          <w:p>
-            <w:pPr>
-              <w:pStyle w:val="Compact"/>
-              <w:jc w:val="left"/>
-            </w:pPr>
-            <w:r>
-              <w:rPr>
-                <w:i/>
-              </w:rPr>
-              <w:t xml:space="preserve">Diplazium</w:t>
-            </w:r>
-          </w:p>
-        </w:tc>
-        <w:tc>
-          <w:p>
-            <w:pPr>
-              <w:pStyle w:val="Compact"/>
-              <w:jc w:val="left"/>
-            </w:pPr>
-            <w:r>
-              <w:rPr>
-                <w:i/>
-              </w:rPr>
-              <w:t xml:space="preserve">striatastrum</w:t>
-            </w:r>
-          </w:p>
-        </w:tc>
-        <w:tc>
-          <w:p>
-            <w:pPr>
-              <w:pStyle w:val="Compact"/>
-              <w:jc w:val="left"/>
-            </w:pPr>
-            <w:r>
-              <w:t xml:space="preserve">Lellinger</w:t>
-            </w:r>
-          </w:p>
-        </w:tc>
-        <w:tc>
-          <w:p>
-            <w:pPr>
-              <w:pStyle w:val="Compact"/>
-              <w:jc w:val="left"/>
-            </w:pPr>
-            <w:r>
-              <w:t xml:space="preserve">La Selva</w:t>
-            </w:r>
-          </w:p>
-        </w:tc>
-        <w:tc>
-          <w:p>
-            <w:pPr>
-              <w:pStyle w:val="Compact"/>
-              <w:jc w:val="left"/>
-            </w:pPr>
-            <w:r>
-              <w:t xml:space="preserve">terrestrial</w:t>
-            </w:r>
-          </w:p>
-        </w:tc>
-        <w:tc>
-          <w:p>
-            <w:pPr>
-              <w:pStyle w:val="Compact"/>
-              <w:jc w:val="left"/>
-            </w:pPr>
-            <w:r>
-              <w:t xml:space="preserve">E2</w:t>
-            </w:r>
-          </w:p>
-        </w:tc>
-        <w:tc>
-          <w:p>
-            <w:pPr>
-              <w:pStyle w:val="Compact"/>
-              <w:jc w:val="left"/>
-            </w:pPr>
-            <w:r>
-              <w:t xml:space="preserve">KY427346</w:t>
-            </w:r>
-          </w:p>
-        </w:tc>
-        <w:tc>
-          <w:p>
-            <w:pPr>
-              <w:pStyle w:val="Compact"/>
-              <w:jc w:val="left"/>
-            </w:pPr>
-            <w:r>
-              <w:t xml:space="preserve">D. striatum (plastome)</w:t>
-            </w:r>
-          </w:p>
-        </w:tc>
-      </w:tr>
-      <w:tr>
-        <w:tc>
-          <w:p>
-            <w:pPr>
-              <w:pStyle w:val="Compact"/>
-              <w:jc w:val="left"/>
-            </w:pPr>
-            <w:r>
-              <w:rPr>
-                <w:i/>
-              </w:rPr>
-              <w:t xml:space="preserve">Dryopteris</w:t>
-            </w:r>
-          </w:p>
-        </w:tc>
-        <w:tc>
-          <w:p>
-            <w:pPr>
-              <w:pStyle w:val="Compact"/>
-              <w:jc w:val="left"/>
-            </w:pPr>
-            <w:r>
-              <w:rPr>
-                <w:i/>
-              </w:rPr>
-              <w:t xml:space="preserve">patula</w:t>
-            </w:r>
-          </w:p>
-        </w:tc>
-        <w:tc>
-          <w:p>
-            <w:pPr>
-              <w:pStyle w:val="Compact"/>
-              <w:jc w:val="left"/>
-            </w:pPr>
-            <w:r>
-              <w:t xml:space="preserve">(Sw.) Underw.</w:t>
-            </w:r>
-          </w:p>
-        </w:tc>
-        <w:tc>
-          <w:p>
-            <w:pPr>
-              <w:pStyle w:val="Compact"/>
-              <w:jc w:val="left"/>
-            </w:pPr>
-            <w:r>
-              <w:t xml:space="preserve">Las Cruces</w:t>
-            </w:r>
-          </w:p>
-        </w:tc>
-        <w:tc>
-          <w:p>
-            <w:pPr>
-              <w:pStyle w:val="Compact"/>
-              <w:jc w:val="left"/>
-            </w:pPr>
-            <w:r>
-              <w:t xml:space="preserve">epiphyte</w:t>
-            </w:r>
-          </w:p>
-        </w:tc>
-        <w:tc>
-          <w:p>
-            <w:pPr>
-              <w:pStyle w:val="Compact"/>
-              <w:jc w:val="left"/>
-            </w:pPr>
-            <w:r>
-              <w:t xml:space="preserve">E1</w:t>
-            </w:r>
-          </w:p>
-        </w:tc>
-        <w:tc>
-          <w:p>
-            <w:pPr>
-              <w:pStyle w:val="Compact"/>
-              <w:jc w:val="left"/>
-            </w:pPr>
-            <w:r>
-              <w:t xml:space="preserve">KJ464427</w:t>
-            </w:r>
-          </w:p>
-        </w:tc>
-        <w:tc>
-          <w:p/>
-        </w:tc>
-      </w:tr>
-      <w:tr>
-        <w:tc>
-          <w:p>
-            <w:pPr>
-              <w:pStyle w:val="Compact"/>
-              <w:jc w:val="left"/>
-            </w:pPr>
-            <w:r>
-              <w:rPr>
-                <w:i/>
-              </w:rPr>
-              <w:t xml:space="preserve">Elaphoglossum</w:t>
-            </w:r>
-          </w:p>
-        </w:tc>
-        <w:tc>
-          <w:p>
-            <w:pPr>
-              <w:pStyle w:val="Compact"/>
-              <w:jc w:val="left"/>
-            </w:pPr>
-            <w:r>
-              <w:rPr>
-                <w:i/>
-              </w:rPr>
-              <w:t xml:space="preserve">amygdalifolium</w:t>
-            </w:r>
-          </w:p>
-        </w:tc>
-        <w:tc>
-          <w:p>
-            <w:pPr>
-              <w:pStyle w:val="Compact"/>
-              <w:jc w:val="left"/>
-            </w:pPr>
-            <w:r>
-              <w:t xml:space="preserve">(Mett. ex Kuhn) Christ</w:t>
-            </w:r>
-          </w:p>
-        </w:tc>
-        <w:tc>
-          <w:p>
-            <w:pPr>
-              <w:pStyle w:val="Compact"/>
-              <w:jc w:val="left"/>
-            </w:pPr>
-            <w:r>
-              <w:t xml:space="preserve">La Selva</w:t>
-            </w:r>
-          </w:p>
-        </w:tc>
-        <w:tc>
-          <w:p>
-            <w:pPr>
-              <w:pStyle w:val="Compact"/>
-              <w:jc w:val="left"/>
-            </w:pPr>
-            <w:r>
-              <w:t xml:space="preserve">hemi-epiphyte</w:t>
-            </w:r>
-          </w:p>
-        </w:tc>
-        <w:tc>
-          <w:p>
-            <w:pPr>
-              <w:pStyle w:val="Compact"/>
-              <w:jc w:val="left"/>
-            </w:pPr>
-            <w:r>
-              <w:t xml:space="preserve">E1</w:t>
-            </w:r>
-          </w:p>
-        </w:tc>
-        <w:tc>
-          <w:p>
-            <w:pPr>
-              <w:pStyle w:val="Compact"/>
-              <w:jc w:val="left"/>
-            </w:pPr>
-            <w:r>
-              <w:t xml:space="preserve">EF463184</w:t>
-            </w:r>
-          </w:p>
-        </w:tc>
-        <w:tc>
-          <w:p/>
-        </w:tc>
-      </w:tr>
-      <w:tr>
-        <w:tc>
-          <w:p>
-            <w:pPr>
-              <w:pStyle w:val="Compact"/>
-              <w:jc w:val="left"/>
-            </w:pPr>
-            <w:r>
-              <w:rPr>
-                <w:i/>
-              </w:rPr>
-              <w:t xml:space="preserve">Elaphoglossum</w:t>
-            </w:r>
-          </w:p>
-        </w:tc>
-        <w:tc>
-          <w:p>
-            <w:pPr>
-              <w:pStyle w:val="Compact"/>
-              <w:jc w:val="left"/>
-            </w:pPr>
-            <w:r>
-              <w:rPr>
-                <w:i/>
-              </w:rPr>
-              <w:t xml:space="preserve">decursivum</w:t>
-            </w:r>
-          </w:p>
-        </w:tc>
-        <w:tc>
-          <w:p>
-            <w:pPr>
-              <w:pStyle w:val="Compact"/>
-              <w:jc w:val="left"/>
-            </w:pPr>
-            <w:r>
-              <w:t xml:space="preserve">Mickel</w:t>
-            </w:r>
-          </w:p>
-        </w:tc>
-        <w:tc>
-          <w:p>
-            <w:pPr>
-              <w:pStyle w:val="Compact"/>
-              <w:jc w:val="left"/>
-            </w:pPr>
-            <w:r>
-              <w:t xml:space="preserve">Las Cruces</w:t>
-            </w:r>
-          </w:p>
-        </w:tc>
-        <w:tc>
-          <w:p>
-            <w:pPr>
-              <w:pStyle w:val="Compact"/>
-              <w:jc w:val="left"/>
-            </w:pPr>
-            <w:r>
-              <w:t xml:space="preserve">epiphyte</w:t>
-            </w:r>
-          </w:p>
-        </w:tc>
-        <w:tc>
-          <w:p>
-            <w:pPr>
-              <w:pStyle w:val="Compact"/>
-              <w:jc w:val="left"/>
-            </w:pPr>
-            <w:r>
-              <w:t xml:space="preserve">E1</w:t>
-            </w:r>
-          </w:p>
-        </w:tc>
-        <w:tc>
-          <w:p>
-            <w:pPr>
-              <w:pStyle w:val="Compact"/>
-              <w:jc w:val="left"/>
-            </w:pPr>
-            <w:r>
-              <w:t xml:space="preserve">AY818698</w:t>
-            </w:r>
-          </w:p>
-        </w:tc>
-        <w:tc>
-          <w:p>
-            <w:pPr>
-              <w:pStyle w:val="Compact"/>
-              <w:jc w:val="left"/>
-            </w:pPr>
-            <w:r>
-              <w:t xml:space="preserve">E. lonchophyllum</w:t>
-            </w:r>
-          </w:p>
-        </w:tc>
-      </w:tr>
-      <w:tr>
-        <w:tc>
-          <w:p>
-            <w:pPr>
-              <w:pStyle w:val="Compact"/>
-              <w:jc w:val="left"/>
-            </w:pPr>
-            <w:r>
-              <w:rPr>
-                <w:i/>
-              </w:rPr>
-              <w:t xml:space="preserve">Elaphoglossum</w:t>
-            </w:r>
-          </w:p>
-        </w:tc>
-        <w:tc>
-          <w:p>
-            <w:pPr>
-              <w:pStyle w:val="Compact"/>
-              <w:jc w:val="left"/>
-            </w:pPr>
-            <w:r>
-              <w:rPr>
-                <w:i/>
-              </w:rPr>
-              <w:t xml:space="preserve">herminieri</w:t>
-            </w:r>
-          </w:p>
-        </w:tc>
-        <w:tc>
-          <w:p>
-            <w:pPr>
-              <w:pStyle w:val="Compact"/>
-              <w:jc w:val="left"/>
-            </w:pPr>
-            <w:r>
-              <w:t xml:space="preserve">(Bory &amp; Fée) T. Moore</w:t>
-            </w:r>
-          </w:p>
-        </w:tc>
-        <w:tc>
-          <w:p>
-            <w:pPr>
-              <w:pStyle w:val="Compact"/>
-              <w:jc w:val="left"/>
-            </w:pPr>
-            <w:r>
-              <w:t xml:space="preserve">La Selva</w:t>
-            </w:r>
-          </w:p>
-        </w:tc>
-        <w:tc>
-          <w:p>
-            <w:pPr>
-              <w:pStyle w:val="Compact"/>
-              <w:jc w:val="left"/>
-            </w:pPr>
-            <w:r>
-              <w:t xml:space="preserve">epiphyte</w:t>
-            </w:r>
-          </w:p>
-        </w:tc>
-        <w:tc>
-          <w:p>
-            <w:pPr>
-              <w:pStyle w:val="Compact"/>
-              <w:jc w:val="left"/>
-            </w:pPr>
-            <w:r>
-              <w:t xml:space="preserve">E1</w:t>
-            </w:r>
-          </w:p>
-        </w:tc>
-        <w:tc>
-          <w:p>
-            <w:pPr>
-              <w:pStyle w:val="Compact"/>
-              <w:jc w:val="left"/>
-            </w:pPr>
-            <w:r>
-              <w:t xml:space="preserve">EF463193</w:t>
-            </w:r>
-          </w:p>
-        </w:tc>
-        <w:tc>
-          <w:p/>
-        </w:tc>
-      </w:tr>
-      <w:tr>
-        <w:tc>
-          <w:p>
-            <w:pPr>
-              <w:pStyle w:val="Compact"/>
-              <w:jc w:val="left"/>
-            </w:pPr>
-            <w:r>
-              <w:rPr>
-                <w:i/>
-              </w:rPr>
-              <w:t xml:space="preserve">Elaphoglossum</w:t>
-            </w:r>
-          </w:p>
-        </w:tc>
-        <w:tc>
-          <w:p>
-            <w:pPr>
-              <w:pStyle w:val="Compact"/>
-              <w:jc w:val="left"/>
-            </w:pPr>
-            <w:r>
-              <w:rPr>
-                <w:i/>
-              </w:rPr>
-              <w:t xml:space="preserve">latifolium</w:t>
-            </w:r>
-          </w:p>
-        </w:tc>
-        <w:tc>
-          <w:p>
-            <w:pPr>
-              <w:pStyle w:val="Compact"/>
-              <w:jc w:val="left"/>
-            </w:pPr>
-            <w:r>
-              <w:t xml:space="preserve">(Sw.) J. Sm.</w:t>
-            </w:r>
-          </w:p>
-        </w:tc>
-        <w:tc>
-          <w:p>
-            <w:pPr>
-              <w:pStyle w:val="Compact"/>
-              <w:jc w:val="left"/>
-            </w:pPr>
-            <w:r>
-              <w:t xml:space="preserve">La Selva</w:t>
-            </w:r>
-          </w:p>
-        </w:tc>
-        <w:tc>
-          <w:p>
-            <w:pPr>
-              <w:pStyle w:val="Compact"/>
-              <w:jc w:val="left"/>
-            </w:pPr>
-            <w:r>
-              <w:t xml:space="preserve">epiphyte</w:t>
-            </w:r>
-          </w:p>
-        </w:tc>
-        <w:tc>
-          <w:p>
-            <w:pPr>
-              <w:pStyle w:val="Compact"/>
-              <w:jc w:val="left"/>
-            </w:pPr>
-            <w:r>
-              <w:t xml:space="preserve">E1</w:t>
-            </w:r>
-          </w:p>
-        </w:tc>
-        <w:tc>
-          <w:p>
-            <w:pPr>
-              <w:pStyle w:val="Compact"/>
-              <w:jc w:val="left"/>
-            </w:pPr>
-            <w:r>
-              <w:t xml:space="preserve">KJ628702</w:t>
-            </w:r>
-          </w:p>
-        </w:tc>
-        <w:tc>
-          <w:p/>
-        </w:tc>
-      </w:tr>
-      <w:tr>
-        <w:tc>
-          <w:p>
-            <w:pPr>
-              <w:pStyle w:val="Compact"/>
-              <w:jc w:val="left"/>
-            </w:pPr>
-            <w:r>
-              <w:rPr>
-                <w:i/>
-              </w:rPr>
-              <w:t xml:space="preserve">Goniopteris</w:t>
-            </w:r>
-          </w:p>
-        </w:tc>
-        <w:tc>
-          <w:p>
-            <w:pPr>
-              <w:pStyle w:val="Compact"/>
-              <w:jc w:val="left"/>
-            </w:pPr>
-            <w:r>
-              <w:rPr>
-                <w:i/>
-              </w:rPr>
-              <w:t xml:space="preserve">curta</w:t>
-            </w:r>
-          </w:p>
-        </w:tc>
-        <w:tc>
-          <w:p>
-            <w:pPr>
-              <w:pStyle w:val="Compact"/>
-              <w:jc w:val="left"/>
-            </w:pPr>
-            <w:r>
-              <w:t xml:space="preserve">(Christ) A. R. Sm.</w:t>
-            </w:r>
-          </w:p>
-        </w:tc>
-        <w:tc>
-          <w:p>
-            <w:pPr>
-              <w:pStyle w:val="Compact"/>
-              <w:jc w:val="left"/>
-            </w:pPr>
-            <w:r>
-              <w:t xml:space="preserve">La Selva</w:t>
-            </w:r>
-          </w:p>
-        </w:tc>
-        <w:tc>
-          <w:p>
-            <w:pPr>
-              <w:pStyle w:val="Compact"/>
-              <w:jc w:val="left"/>
-            </w:pPr>
-            <w:r>
-              <w:t xml:space="preserve">terrestrial</w:t>
-            </w:r>
-          </w:p>
-        </w:tc>
-        <w:tc>
-          <w:p>
-            <w:pPr>
-              <w:pStyle w:val="Compact"/>
-              <w:jc w:val="left"/>
-            </w:pPr>
-            <w:r>
-              <w:t xml:space="preserve">E2</w:t>
-            </w:r>
-          </w:p>
-        </w:tc>
-        <w:tc>
-          <w:p>
-            <w:pPr>
-              <w:pStyle w:val="Compact"/>
-              <w:jc w:val="left"/>
-            </w:pPr>
-            <w:r>
-              <w:t xml:space="preserve">EF463285</w:t>
-            </w:r>
-          </w:p>
-        </w:tc>
-        <w:tc>
-          <w:p>
-            <w:pPr>
-              <w:pStyle w:val="Compact"/>
-              <w:jc w:val="left"/>
-            </w:pPr>
-            <w:r>
-              <w:t xml:space="preserve">G. gemmulifera</w:t>
-            </w:r>
-          </w:p>
-        </w:tc>
-      </w:tr>
-      <w:tr>
-        <w:tc>
-          <w:p>
-            <w:pPr>
-              <w:pStyle w:val="Compact"/>
-              <w:jc w:val="left"/>
-            </w:pPr>
-            <w:r>
-              <w:rPr>
-                <w:i/>
-              </w:rPr>
-              <w:t xml:space="preserve">Goniopteris</w:t>
-            </w:r>
-          </w:p>
-        </w:tc>
-        <w:tc>
-          <w:p>
-            <w:pPr>
-              <w:pStyle w:val="Compact"/>
-              <w:jc w:val="left"/>
-            </w:pPr>
-            <w:r>
-              <w:rPr>
-                <w:i/>
-              </w:rPr>
-              <w:t xml:space="preserve">nicaraguensis</w:t>
-            </w:r>
-          </w:p>
-        </w:tc>
-        <w:tc>
-          <w:p>
-            <w:pPr>
-              <w:pStyle w:val="Compact"/>
-              <w:jc w:val="left"/>
-            </w:pPr>
-            <w:r>
-              <w:t xml:space="preserve">(E. Fourn.) Salino &amp; T. E. Almeida</w:t>
-            </w:r>
-          </w:p>
-        </w:tc>
-        <w:tc>
-          <w:p>
-            <w:pPr>
-              <w:pStyle w:val="Compact"/>
-              <w:jc w:val="left"/>
-            </w:pPr>
-            <w:r>
-              <w:t xml:space="preserve">La Selva</w:t>
-            </w:r>
-          </w:p>
-        </w:tc>
-        <w:tc>
-          <w:p>
-            <w:pPr>
-              <w:pStyle w:val="Compact"/>
-              <w:jc w:val="left"/>
-            </w:pPr>
-            <w:r>
-              <w:t xml:space="preserve">terrestrial</w:t>
-            </w:r>
-          </w:p>
-        </w:tc>
-        <w:tc>
-          <w:p>
-            <w:pPr>
-              <w:pStyle w:val="Compact"/>
-              <w:jc w:val="left"/>
-            </w:pPr>
-            <w:r>
-              <w:t xml:space="preserve">E2</w:t>
-            </w:r>
-          </w:p>
-        </w:tc>
-        <w:tc>
-          <w:p>
-            <w:pPr>
-              <w:pStyle w:val="Compact"/>
-              <w:jc w:val="left"/>
-            </w:pPr>
-            <w:r>
-              <w:t xml:space="preserve">KJ628860</w:t>
-            </w:r>
-          </w:p>
-        </w:tc>
-        <w:tc>
-          <w:p/>
-        </w:tc>
-      </w:tr>
-      <w:tr>
-        <w:tc>
-          <w:p>
-            <w:pPr>
-              <w:pStyle w:val="Compact"/>
-              <w:jc w:val="left"/>
-            </w:pPr>
-            <w:r>
-              <w:rPr>
-                <w:i/>
-              </w:rPr>
-              <w:t xml:space="preserve">Lomariopsis</w:t>
-            </w:r>
-          </w:p>
-        </w:tc>
-        <w:tc>
-          <w:p>
-            <w:pPr>
-              <w:pStyle w:val="Compact"/>
-              <w:jc w:val="left"/>
-            </w:pPr>
-            <w:r>
-              <w:rPr>
-                <w:i/>
-              </w:rPr>
-              <w:t xml:space="preserve">japurensis</w:t>
-            </w:r>
-          </w:p>
-        </w:tc>
-        <w:tc>
-          <w:p>
-            <w:pPr>
-              <w:pStyle w:val="Compact"/>
-              <w:jc w:val="left"/>
-            </w:pPr>
-            <w:r>
-              <w:t xml:space="preserve">(Mart.) J. Sm.</w:t>
-            </w:r>
-          </w:p>
-        </w:tc>
-        <w:tc>
-          <w:p>
-            <w:pPr>
-              <w:pStyle w:val="Compact"/>
-              <w:jc w:val="left"/>
-            </w:pPr>
-            <w:r>
-              <w:t xml:space="preserve">La Selva</w:t>
-            </w:r>
-          </w:p>
-        </w:tc>
-        <w:tc>
-          <w:p>
-            <w:pPr>
-              <w:pStyle w:val="Compact"/>
-              <w:jc w:val="left"/>
-            </w:pPr>
-            <w:r>
-              <w:t xml:space="preserve">hemi-epiphyte</w:t>
-            </w:r>
-          </w:p>
-        </w:tc>
-        <w:tc>
-          <w:p>
-            <w:pPr>
-              <w:pStyle w:val="Compact"/>
-              <w:jc w:val="left"/>
-            </w:pPr>
-            <w:r>
-              <w:t xml:space="preserve">E1</w:t>
-            </w:r>
-          </w:p>
-        </w:tc>
-        <w:tc>
-          <w:p>
-            <w:pPr>
-              <w:pStyle w:val="Compact"/>
-              <w:jc w:val="left"/>
-            </w:pPr>
-            <w:r>
-              <w:t xml:space="preserve">KJ628760</w:t>
-            </w:r>
-          </w:p>
-        </w:tc>
-        <w:tc>
-          <w:p/>
-        </w:tc>
-      </w:tr>
-      <w:tr>
-        <w:tc>
-          <w:p>
-            <w:pPr>
-              <w:pStyle w:val="Compact"/>
-              <w:jc w:val="left"/>
-            </w:pPr>
-            <w:r>
-              <w:rPr>
-                <w:i/>
-              </w:rPr>
-              <w:t xml:space="preserve">Lomariopsis</w:t>
-            </w:r>
-          </w:p>
-        </w:tc>
-        <w:tc>
-          <w:p>
-            <w:pPr>
-              <w:pStyle w:val="Compact"/>
-              <w:jc w:val="left"/>
-            </w:pPr>
-            <w:r>
-              <w:rPr>
-                <w:i/>
-              </w:rPr>
-              <w:t xml:space="preserve">maxonii</w:t>
-            </w:r>
-          </w:p>
-        </w:tc>
-        <w:tc>
-          <w:p>
-            <w:pPr>
-              <w:pStyle w:val="Compact"/>
-              <w:jc w:val="left"/>
-            </w:pPr>
-            <w:r>
-              <w:t xml:space="preserve">(Underw.) Holtt.</w:t>
-            </w:r>
-          </w:p>
-        </w:tc>
-        <w:tc>
-          <w:p>
-            <w:pPr>
-              <w:pStyle w:val="Compact"/>
-              <w:jc w:val="left"/>
-            </w:pPr>
-            <w:r>
-              <w:t xml:space="preserve">Las Cruces</w:t>
-            </w:r>
-          </w:p>
-        </w:tc>
-        <w:tc>
-          <w:p>
-            <w:pPr>
-              <w:pStyle w:val="Compact"/>
-              <w:jc w:val="left"/>
-            </w:pPr>
-            <w:r>
-              <w:t xml:space="preserve">hemi-epiphyte</w:t>
-            </w:r>
-          </w:p>
-        </w:tc>
-        <w:tc>
-          <w:p>
-            <w:pPr>
-              <w:pStyle w:val="Compact"/>
-              <w:jc w:val="left"/>
-            </w:pPr>
-            <w:r>
-              <w:t xml:space="preserve">E1</w:t>
-            </w:r>
-          </w:p>
-        </w:tc>
-        <w:tc>
-          <w:p>
-            <w:pPr>
-              <w:pStyle w:val="Compact"/>
-              <w:jc w:val="left"/>
-            </w:pPr>
-            <w:r>
-              <w:t xml:space="preserve">KJ628767</w:t>
-            </w:r>
-          </w:p>
-        </w:tc>
-        <w:tc>
-          <w:p>
-            <w:pPr>
-              <w:pStyle w:val="Compact"/>
-              <w:jc w:val="left"/>
-            </w:pPr>
-            <w:r>
-              <w:t xml:space="preserve">L. vestita</w:t>
-            </w:r>
-          </w:p>
-        </w:tc>
-      </w:tr>
-      <w:tr>
-        <w:tc>
-          <w:p>
-            <w:pPr>
-              <w:pStyle w:val="Compact"/>
-              <w:jc w:val="left"/>
-            </w:pPr>
-            <w:r>
-              <w:rPr>
-                <w:i/>
-              </w:rPr>
-              <w:t xml:space="preserve">Mickelia</w:t>
-            </w:r>
-          </w:p>
-        </w:tc>
-        <w:tc>
-          <w:p>
-            <w:pPr>
-              <w:pStyle w:val="Compact"/>
-              <w:jc w:val="left"/>
-            </w:pPr>
-            <w:r>
-              <w:rPr>
-                <w:i/>
-              </w:rPr>
-              <w:t xml:space="preserve">nicotianifolia</w:t>
-            </w:r>
-          </w:p>
-        </w:tc>
-        <w:tc>
-          <w:p>
-            <w:pPr>
-              <w:pStyle w:val="Compact"/>
-              <w:jc w:val="left"/>
-            </w:pPr>
-            <w:r>
-              <w:t xml:space="preserve">(Sw.) R. C. Moran, Labiak &amp; Sundue</w:t>
-            </w:r>
-          </w:p>
-        </w:tc>
-        <w:tc>
-          <w:p>
-            <w:pPr>
-              <w:pStyle w:val="Compact"/>
-              <w:jc w:val="left"/>
-            </w:pPr>
-            <w:r>
-              <w:t xml:space="preserve">La Selva</w:t>
-            </w:r>
-          </w:p>
-        </w:tc>
-        <w:tc>
-          <w:p>
-            <w:pPr>
-              <w:pStyle w:val="Compact"/>
-              <w:jc w:val="left"/>
-            </w:pPr>
-            <w:r>
-              <w:t xml:space="preserve">climber</w:t>
-            </w:r>
-          </w:p>
-        </w:tc>
-        <w:tc>
-          <w:p>
-            <w:pPr>
-              <w:pStyle w:val="Compact"/>
-              <w:jc w:val="left"/>
-            </w:pPr>
-            <w:r>
-              <w:t xml:space="preserve">E1</w:t>
-            </w:r>
-          </w:p>
-        </w:tc>
-        <w:tc>
-          <w:p>
-            <w:pPr>
-              <w:pStyle w:val="Compact"/>
-              <w:jc w:val="left"/>
-            </w:pPr>
-            <w:r>
-              <w:t xml:space="preserve">EF463171</w:t>
-            </w:r>
-          </w:p>
-        </w:tc>
-        <w:tc>
-          <w:p/>
-        </w:tc>
-      </w:tr>
-      <w:tr>
-        <w:tc>
-          <w:p>
-            <w:pPr>
-              <w:pStyle w:val="Compact"/>
-              <w:jc w:val="left"/>
-            </w:pPr>
-            <w:r>
-              <w:rPr>
-                <w:i/>
-              </w:rPr>
-              <w:t xml:space="preserve">Nephrolepis</w:t>
-            </w:r>
-          </w:p>
-        </w:tc>
-        <w:tc>
-          <w:p>
-            <w:pPr>
-              <w:pStyle w:val="Compact"/>
-              <w:jc w:val="left"/>
-            </w:pPr>
-            <w:r>
-              <w:rPr>
-                <w:i/>
-              </w:rPr>
-              <w:t xml:space="preserve">biserrata</w:t>
-            </w:r>
-          </w:p>
-        </w:tc>
-        <w:tc>
-          <w:p>
-            <w:pPr>
-              <w:pStyle w:val="Compact"/>
-              <w:jc w:val="left"/>
-            </w:pPr>
-            <w:r>
-              <w:t xml:space="preserve">(Sw.) Schott</w:t>
-            </w:r>
-          </w:p>
-        </w:tc>
-        <w:tc>
-          <w:p>
-            <w:pPr>
-              <w:pStyle w:val="Compact"/>
-              <w:jc w:val="left"/>
-            </w:pPr>
-            <w:r>
-              <w:t xml:space="preserve">La Selva</w:t>
-            </w:r>
-          </w:p>
-        </w:tc>
-        <w:tc>
-          <w:p>
-            <w:pPr>
-              <w:pStyle w:val="Compact"/>
-              <w:jc w:val="left"/>
-            </w:pPr>
-            <w:r>
-              <w:t xml:space="preserve">terrestrial</w:t>
-            </w:r>
-          </w:p>
-        </w:tc>
-        <w:tc>
-          <w:p>
-            <w:pPr>
-              <w:pStyle w:val="Compact"/>
-              <w:jc w:val="left"/>
-            </w:pPr>
-            <w:r>
-              <w:t xml:space="preserve">E1</w:t>
-            </w:r>
-          </w:p>
-        </w:tc>
-        <w:tc>
-          <w:p>
-            <w:pPr>
-              <w:pStyle w:val="Compact"/>
-              <w:jc w:val="left"/>
-            </w:pPr>
-            <w:r>
-              <w:t xml:space="preserve">KY099834</w:t>
-            </w:r>
-          </w:p>
-        </w:tc>
-        <w:tc>
-          <w:p/>
-        </w:tc>
-      </w:tr>
-      <w:tr>
-        <w:tc>
-          <w:p>
-            <w:pPr>
-              <w:pStyle w:val="Compact"/>
-              <w:jc w:val="left"/>
-            </w:pPr>
-            <w:r>
-              <w:rPr>
-                <w:i/>
-              </w:rPr>
-              <w:t xml:space="preserve">Nephrolepis</w:t>
-            </w:r>
-          </w:p>
-        </w:tc>
-        <w:tc>
-          <w:p>
-            <w:pPr>
-              <w:pStyle w:val="Compact"/>
-              <w:jc w:val="left"/>
-            </w:pPr>
-            <w:r>
-              <w:rPr>
-                <w:i/>
-              </w:rPr>
-              <w:t xml:space="preserve">brownii</w:t>
-            </w:r>
-          </w:p>
-        </w:tc>
-        <w:tc>
-          <w:p>
-            <w:pPr>
-              <w:pStyle w:val="Compact"/>
-              <w:jc w:val="left"/>
-            </w:pPr>
-            <w:r>
-              <w:t xml:space="preserve">(Desv.) Hovenk. &amp; Miyam.</w:t>
-            </w:r>
-          </w:p>
-        </w:tc>
-        <w:tc>
-          <w:p>
-            <w:pPr>
-              <w:pStyle w:val="Compact"/>
-              <w:jc w:val="left"/>
-            </w:pPr>
-            <w:r>
-              <w:t xml:space="preserve">Las Cruces</w:t>
-            </w:r>
-          </w:p>
-        </w:tc>
-        <w:tc>
-          <w:p>
-            <w:pPr>
-              <w:pStyle w:val="Compact"/>
-              <w:jc w:val="left"/>
-            </w:pPr>
-            <w:r>
-              <w:t xml:space="preserve">terrestrial</w:t>
-            </w:r>
-          </w:p>
-        </w:tc>
-        <w:tc>
-          <w:p>
-            <w:pPr>
-              <w:pStyle w:val="Compact"/>
-              <w:jc w:val="left"/>
-            </w:pPr>
-            <w:r>
-              <w:t xml:space="preserve">E1</w:t>
-            </w:r>
-          </w:p>
-        </w:tc>
-        <w:tc>
-          <w:p>
-            <w:pPr>
-              <w:pStyle w:val="Compact"/>
-              <w:jc w:val="left"/>
-            </w:pPr>
-            <w:r>
-              <w:t xml:space="preserve">KR816691</w:t>
-            </w:r>
-          </w:p>
-        </w:tc>
-        <w:tc>
-          <w:p/>
-        </w:tc>
-      </w:tr>
-      <w:tr>
-        <w:tc>
-          <w:p>
-            <w:pPr>
-              <w:pStyle w:val="Compact"/>
-              <w:jc w:val="left"/>
-            </w:pPr>
-            <w:r>
-              <w:rPr>
-                <w:i/>
-              </w:rPr>
-              <w:t xml:space="preserve">Nephrolepis</w:t>
-            </w:r>
-          </w:p>
-        </w:tc>
-        <w:tc>
-          <w:p>
-            <w:pPr>
-              <w:pStyle w:val="Compact"/>
-              <w:jc w:val="left"/>
-            </w:pPr>
-            <w:r>
-              <w:rPr>
-                <w:i/>
-              </w:rPr>
-              <w:t xml:space="preserve">rivularis</w:t>
-            </w:r>
-          </w:p>
-        </w:tc>
-        <w:tc>
-          <w:p>
-            <w:pPr>
-              <w:pStyle w:val="Compact"/>
-              <w:jc w:val="left"/>
-            </w:pPr>
-            <w:r>
-              <w:t xml:space="preserve">(Vahl) Mett. ex Krug</w:t>
-            </w:r>
-          </w:p>
-        </w:tc>
-        <w:tc>
-          <w:p>
-            <w:pPr>
-              <w:pStyle w:val="Compact"/>
-              <w:jc w:val="left"/>
-            </w:pPr>
-            <w:r>
-              <w:t xml:space="preserve">La Selva</w:t>
-            </w:r>
-          </w:p>
-        </w:tc>
-        <w:tc>
-          <w:p>
-            <w:pPr>
-              <w:pStyle w:val="Compact"/>
-              <w:jc w:val="left"/>
-            </w:pPr>
-            <w:r>
-              <w:t xml:space="preserve">terrestrial</w:t>
-            </w:r>
-          </w:p>
-        </w:tc>
-        <w:tc>
-          <w:p>
-            <w:pPr>
-              <w:pStyle w:val="Compact"/>
-              <w:jc w:val="left"/>
-            </w:pPr>
-            <w:r>
-              <w:t xml:space="preserve">E1</w:t>
-            </w:r>
-          </w:p>
-        </w:tc>
-        <w:tc>
-          <w:p>
-            <w:pPr>
-              <w:pStyle w:val="Compact"/>
-              <w:jc w:val="left"/>
-            </w:pPr>
-            <w:r>
-              <w:t xml:space="preserve">HM748158</w:t>
-            </w:r>
-          </w:p>
-        </w:tc>
-        <w:tc>
-          <w:p/>
-        </w:tc>
-      </w:tr>
-      <w:tr>
-        <w:tc>
-          <w:p>
-            <w:pPr>
-              <w:pStyle w:val="Compact"/>
-              <w:jc w:val="left"/>
-            </w:pPr>
-            <w:r>
-              <w:rPr>
-                <w:i/>
-              </w:rPr>
-              <w:t xml:space="preserve">Niphidium</w:t>
-            </w:r>
-          </w:p>
-        </w:tc>
-        <w:tc>
-          <w:p>
-            <w:pPr>
-              <w:pStyle w:val="Compact"/>
-              <w:jc w:val="left"/>
-            </w:pPr>
-            <w:r>
-              <w:rPr>
-                <w:i/>
-              </w:rPr>
-              <w:t xml:space="preserve">crassifolium</w:t>
-            </w:r>
-          </w:p>
-        </w:tc>
-        <w:tc>
-          <w:p>
-            <w:pPr>
-              <w:pStyle w:val="Compact"/>
-              <w:jc w:val="left"/>
-            </w:pPr>
-            <w:r>
-              <w:t xml:space="preserve">(L.) Lellinger</w:t>
-            </w:r>
-          </w:p>
-        </w:tc>
-        <w:tc>
-          <w:p>
-            <w:pPr>
-              <w:pStyle w:val="Compact"/>
-              <w:jc w:val="left"/>
-            </w:pPr>
-            <w:r>
-              <w:t xml:space="preserve">Las Cruces</w:t>
-            </w:r>
-          </w:p>
-        </w:tc>
-        <w:tc>
-          <w:p>
-            <w:pPr>
-              <w:pStyle w:val="Compact"/>
-              <w:jc w:val="left"/>
-            </w:pPr>
-            <w:r>
-              <w:t xml:space="preserve">epiphyte</w:t>
-            </w:r>
-          </w:p>
-        </w:tc>
-        <w:tc>
-          <w:p>
-            <w:pPr>
-              <w:pStyle w:val="Compact"/>
-              <w:jc w:val="left"/>
-            </w:pPr>
-            <w:r>
-              <w:t xml:space="preserve">E1</w:t>
-            </w:r>
-          </w:p>
-        </w:tc>
-        <w:tc>
-          <w:p>
-            <w:pPr>
-              <w:pStyle w:val="Compact"/>
-              <w:jc w:val="left"/>
-            </w:pPr>
-            <w:r>
-              <w:t xml:space="preserve">EF463254</w:t>
-            </w:r>
-          </w:p>
-        </w:tc>
-        <w:tc>
-          <w:p/>
-        </w:tc>
-      </w:tr>
-      <w:tr>
-        <w:tc>
-          <w:p>
-            <w:pPr>
-              <w:pStyle w:val="Compact"/>
-              <w:jc w:val="left"/>
-            </w:pPr>
-            <w:r>
-              <w:rPr>
-                <w:i/>
-              </w:rPr>
-              <w:t xml:space="preserve">Oleandra</w:t>
-            </w:r>
-          </w:p>
-        </w:tc>
-        <w:tc>
-          <w:p>
-            <w:pPr>
-              <w:pStyle w:val="Compact"/>
-              <w:jc w:val="left"/>
-            </w:pPr>
-            <w:r>
-              <w:rPr>
-                <w:i/>
-              </w:rPr>
-              <w:t xml:space="preserve">articulata</w:t>
-            </w:r>
-          </w:p>
-        </w:tc>
-        <w:tc>
-          <w:p>
-            <w:pPr>
-              <w:pStyle w:val="Compact"/>
-              <w:jc w:val="left"/>
-            </w:pPr>
-            <w:r>
-              <w:t xml:space="preserve">(Sw.) C. Presl</w:t>
-            </w:r>
-          </w:p>
-        </w:tc>
-        <w:tc>
-          <w:p>
-            <w:pPr>
-              <w:pStyle w:val="Compact"/>
-              <w:jc w:val="left"/>
-            </w:pPr>
-            <w:r>
-              <w:t xml:space="preserve">La Selva</w:t>
-            </w:r>
-          </w:p>
-        </w:tc>
-        <w:tc>
-          <w:p>
-            <w:pPr>
-              <w:pStyle w:val="Compact"/>
-              <w:jc w:val="left"/>
-            </w:pPr>
-            <w:r>
-              <w:t xml:space="preserve">epiphyte</w:t>
-            </w:r>
-          </w:p>
-        </w:tc>
-        <w:tc>
-          <w:p>
-            <w:pPr>
-              <w:pStyle w:val="Compact"/>
-              <w:jc w:val="left"/>
-            </w:pPr>
-            <w:r>
-              <w:t xml:space="preserve">E1</w:t>
-            </w:r>
-          </w:p>
-        </w:tc>
-        <w:tc>
-          <w:p>
-            <w:pPr>
-              <w:pStyle w:val="Compact"/>
-              <w:jc w:val="left"/>
-            </w:pPr>
-            <w:r>
-              <w:t xml:space="preserve">KF667644</w:t>
-            </w:r>
-          </w:p>
-        </w:tc>
-        <w:tc>
-          <w:p/>
-        </w:tc>
-      </w:tr>
-      <w:tr>
-        <w:tc>
-          <w:p>
-            <w:pPr>
-              <w:pStyle w:val="Compact"/>
-              <w:jc w:val="left"/>
-            </w:pPr>
-            <w:r>
-              <w:rPr>
-                <w:i/>
-              </w:rPr>
-              <w:t xml:space="preserve">Oleandra</w:t>
-            </w:r>
-          </w:p>
-        </w:tc>
-        <w:tc>
-          <w:p>
-            <w:pPr>
-              <w:pStyle w:val="Compact"/>
-              <w:jc w:val="left"/>
-            </w:pPr>
-            <w:r>
-              <w:rPr>
-                <w:i/>
-              </w:rPr>
-              <w:t xml:space="preserve">costaricensis</w:t>
-            </w:r>
-          </w:p>
-        </w:tc>
-        <w:tc>
-          <w:p>
-            <w:pPr>
-              <w:pStyle w:val="Compact"/>
-              <w:jc w:val="left"/>
-            </w:pPr>
-            <w:r>
-              <w:t xml:space="preserve">Maxon</w:t>
-            </w:r>
-          </w:p>
-        </w:tc>
-        <w:tc>
-          <w:p>
-            <w:pPr>
-              <w:pStyle w:val="Compact"/>
-              <w:jc w:val="left"/>
-            </w:pPr>
-            <w:r>
-              <w:t xml:space="preserve">Las Cruces</w:t>
-            </w:r>
-          </w:p>
-        </w:tc>
-        <w:tc>
-          <w:p>
-            <w:pPr>
-              <w:pStyle w:val="Compact"/>
-              <w:jc w:val="left"/>
-            </w:pPr>
-            <w:r>
-              <w:t xml:space="preserve">terrestrial</w:t>
-            </w:r>
-          </w:p>
-        </w:tc>
-        <w:tc>
-          <w:p>
-            <w:pPr>
-              <w:pStyle w:val="Compact"/>
-              <w:jc w:val="left"/>
-            </w:pPr>
-            <w:r>
-              <w:t xml:space="preserve">E1</w:t>
-            </w:r>
-          </w:p>
-        </w:tc>
-        <w:tc>
-          <w:p>
-            <w:pPr>
-              <w:pStyle w:val="Compact"/>
-              <w:jc w:val="left"/>
-            </w:pPr>
-            <w:r>
-              <w:t xml:space="preserve">KF667646</w:t>
-            </w:r>
-          </w:p>
-        </w:tc>
-        <w:tc>
-          <w:p>
-            <w:pPr>
-              <w:pStyle w:val="Compact"/>
-              <w:jc w:val="left"/>
-            </w:pPr>
-            <w:r>
-              <w:t xml:space="preserve">O. pilosa</w:t>
-            </w:r>
-          </w:p>
-        </w:tc>
-      </w:tr>
-      <w:tr>
-        <w:tc>
-          <w:p>
-            <w:pPr>
-              <w:pStyle w:val="Compact"/>
-              <w:jc w:val="left"/>
-            </w:pPr>
-            <w:r>
-              <w:rPr>
-                <w:i/>
-              </w:rPr>
-              <w:t xml:space="preserve">Olfersia</w:t>
-            </w:r>
-          </w:p>
-        </w:tc>
-        <w:tc>
-          <w:p>
-            <w:pPr>
-              <w:pStyle w:val="Compact"/>
-              <w:jc w:val="left"/>
-            </w:pPr>
-            <w:r>
-              <w:rPr>
-                <w:i/>
-              </w:rPr>
-              <w:t xml:space="preserve">cervina</w:t>
-            </w:r>
-          </w:p>
-        </w:tc>
-        <w:tc>
-          <w:p>
-            <w:pPr>
-              <w:pStyle w:val="Compact"/>
-              <w:jc w:val="left"/>
-            </w:pPr>
-            <w:r>
-              <w:t xml:space="preserve">(L.) Kunze</w:t>
-            </w:r>
-          </w:p>
-        </w:tc>
-        <w:tc>
-          <w:p>
-            <w:pPr>
-              <w:pStyle w:val="Compact"/>
-              <w:jc w:val="left"/>
-            </w:pPr>
-            <w:r>
-              <w:t xml:space="preserve">Las Cruces</w:t>
-            </w:r>
-          </w:p>
-        </w:tc>
-        <w:tc>
-          <w:p>
-            <w:pPr>
-              <w:pStyle w:val="Compact"/>
-              <w:jc w:val="left"/>
-            </w:pPr>
-            <w:r>
-              <w:t xml:space="preserve">terrestrial</w:t>
-            </w:r>
-          </w:p>
-        </w:tc>
-        <w:tc>
-          <w:p>
-            <w:pPr>
-              <w:pStyle w:val="Compact"/>
-              <w:jc w:val="left"/>
-            </w:pPr>
-            <w:r>
-              <w:t xml:space="preserve">E1</w:t>
-            </w:r>
-          </w:p>
-        </w:tc>
-        <w:tc>
-          <w:p>
-            <w:pPr>
-              <w:pStyle w:val="Compact"/>
-              <w:jc w:val="left"/>
-            </w:pPr>
-            <w:r>
-              <w:t xml:space="preserve">EF463213</w:t>
-            </w:r>
-          </w:p>
-        </w:tc>
-        <w:tc>
-          <w:p/>
-        </w:tc>
-      </w:tr>
-      <w:tr>
-        <w:tc>
-          <w:p>
-            <w:pPr>
-              <w:pStyle w:val="Compact"/>
-              <w:jc w:val="left"/>
-            </w:pPr>
-            <w:r>
-              <w:rPr>
-                <w:i/>
-              </w:rPr>
-              <w:t xml:space="preserve">Parablechnum</w:t>
-            </w:r>
-          </w:p>
-        </w:tc>
-        <w:tc>
-          <w:p>
-            <w:pPr>
-              <w:pStyle w:val="Compact"/>
-              <w:jc w:val="left"/>
-            </w:pPr>
-            <w:r>
-              <w:rPr>
-                <w:i/>
-              </w:rPr>
-              <w:t xml:space="preserve">schiedeanum</w:t>
-            </w:r>
-          </w:p>
-        </w:tc>
-        <w:tc>
-          <w:p>
-            <w:pPr>
-              <w:pStyle w:val="Compact"/>
-              <w:jc w:val="left"/>
-            </w:pPr>
-            <w:r>
-              <w:t xml:space="preserve">(Schltdl. ex C. Presl) Gasper &amp; Salino</w:t>
-            </w:r>
-          </w:p>
-        </w:tc>
-        <w:tc>
-          <w:p>
-            <w:pPr>
-              <w:pStyle w:val="Compact"/>
-              <w:jc w:val="left"/>
-            </w:pPr>
-            <w:r>
-              <w:t xml:space="preserve">Las Cruces</w:t>
-            </w:r>
-          </w:p>
-        </w:tc>
-        <w:tc>
-          <w:p>
-            <w:pPr>
-              <w:pStyle w:val="Compact"/>
-              <w:jc w:val="left"/>
-            </w:pPr>
-            <w:r>
-              <w:t xml:space="preserve">terrestrial</w:t>
-            </w:r>
-          </w:p>
-        </w:tc>
-        <w:tc>
-          <w:p>
-            <w:pPr>
-              <w:pStyle w:val="Compact"/>
-              <w:jc w:val="left"/>
-            </w:pPr>
-            <w:r>
-              <w:t xml:space="preserve">E2</w:t>
-            </w:r>
-          </w:p>
-        </w:tc>
-        <w:tc>
-          <w:p>
-            <w:pPr>
-              <w:pStyle w:val="Compact"/>
-              <w:jc w:val="left"/>
-            </w:pPr>
-            <w:r>
-              <w:t xml:space="preserve">KU898655</w:t>
-            </w:r>
-          </w:p>
-        </w:tc>
-        <w:tc>
-          <w:p/>
-        </w:tc>
-      </w:tr>
-      <w:tr>
-        <w:tc>
-          <w:p>
-            <w:pPr>
-              <w:pStyle w:val="Compact"/>
-              <w:jc w:val="left"/>
-            </w:pPr>
-            <w:r>
-              <w:rPr>
-                <w:i/>
-              </w:rPr>
-              <w:t xml:space="preserve">Parapolystichum</w:t>
-            </w:r>
-          </w:p>
-        </w:tc>
-        <w:tc>
-          <w:p>
-            <w:pPr>
-              <w:pStyle w:val="Compact"/>
-              <w:jc w:val="left"/>
-            </w:pPr>
-            <w:r>
-              <w:rPr>
-                <w:i/>
-              </w:rPr>
-              <w:t xml:space="preserve">excultum</w:t>
-            </w:r>
-          </w:p>
-        </w:tc>
-        <w:tc>
-          <w:p>
-            <w:pPr>
-              <w:pStyle w:val="Compact"/>
-              <w:jc w:val="left"/>
-            </w:pPr>
-            <w:r>
-              <w:t xml:space="preserve">(Mett.) Labiak, Sundue &amp; R. C. Moran</w:t>
-            </w:r>
-          </w:p>
-        </w:tc>
-        <w:tc>
-          <w:p>
-            <w:pPr>
-              <w:pStyle w:val="Compact"/>
-              <w:jc w:val="left"/>
-            </w:pPr>
-            <w:r>
-              <w:t xml:space="preserve">Las Cruces</w:t>
-            </w:r>
-          </w:p>
-        </w:tc>
-        <w:tc>
-          <w:p>
-            <w:pPr>
-              <w:pStyle w:val="Compact"/>
-              <w:jc w:val="left"/>
-            </w:pPr>
-            <w:r>
-              <w:t xml:space="preserve">terrestrial</w:t>
-            </w:r>
-          </w:p>
-        </w:tc>
-        <w:tc>
-          <w:p>
-            <w:pPr>
-              <w:pStyle w:val="Compact"/>
-              <w:jc w:val="left"/>
-            </w:pPr>
-            <w:r>
-              <w:t xml:space="preserve">E1</w:t>
-            </w:r>
-          </w:p>
-        </w:tc>
-        <w:tc>
-          <w:p>
-            <w:pPr>
-              <w:pStyle w:val="Compact"/>
-              <w:jc w:val="left"/>
-            </w:pPr>
-            <w:r>
-              <w:t xml:space="preserve">KJ464444</w:t>
-            </w:r>
-          </w:p>
-        </w:tc>
-        <w:tc>
-          <w:p/>
-        </w:tc>
-      </w:tr>
-      <w:tr>
-        <w:tc>
-          <w:p>
-            <w:pPr>
-              <w:pStyle w:val="Compact"/>
-              <w:jc w:val="left"/>
-            </w:pPr>
-            <w:r>
-              <w:rPr>
-                <w:i/>
-              </w:rPr>
-              <w:t xml:space="preserve">Pecluma</w:t>
-            </w:r>
-          </w:p>
-        </w:tc>
-        <w:tc>
-          <w:p>
-            <w:pPr>
-              <w:pStyle w:val="Compact"/>
-              <w:jc w:val="left"/>
-            </w:pPr>
-            <w:r>
-              <w:rPr>
-                <w:i/>
-              </w:rPr>
-              <w:t xml:space="preserve">pectinata</w:t>
-            </w:r>
-          </w:p>
-        </w:tc>
-        <w:tc>
-          <w:p>
-            <w:pPr>
-              <w:pStyle w:val="Compact"/>
-              <w:jc w:val="left"/>
-            </w:pPr>
-            <w:r>
-              <w:t xml:space="preserve">(L.) M. G. Price</w:t>
-            </w:r>
-          </w:p>
-        </w:tc>
-        <w:tc>
-          <w:p>
-            <w:pPr>
-              <w:pStyle w:val="Compact"/>
-              <w:jc w:val="left"/>
-            </w:pPr>
-            <w:r>
-              <w:t xml:space="preserve">La Selva</w:t>
-            </w:r>
-          </w:p>
-        </w:tc>
-        <w:tc>
-          <w:p>
-            <w:pPr>
-              <w:pStyle w:val="Compact"/>
-              <w:jc w:val="left"/>
-            </w:pPr>
-            <w:r>
-              <w:t xml:space="preserve">epiphyte</w:t>
-            </w:r>
-          </w:p>
-        </w:tc>
-        <w:tc>
-          <w:p>
-            <w:pPr>
-              <w:pStyle w:val="Compact"/>
-              <w:jc w:val="left"/>
-            </w:pPr>
-            <w:r>
-              <w:t xml:space="preserve">E1</w:t>
-            </w:r>
-          </w:p>
-        </w:tc>
-        <w:tc>
-          <w:p>
-            <w:pPr>
-              <w:pStyle w:val="Compact"/>
-              <w:jc w:val="left"/>
-            </w:pPr>
-            <w:r>
-              <w:t xml:space="preserve">KT780741</w:t>
-            </w:r>
-          </w:p>
-        </w:tc>
-        <w:tc>
-          <w:p/>
-        </w:tc>
-      </w:tr>
-      <w:tr>
-        <w:tc>
-          <w:p>
-            <w:pPr>
-              <w:pStyle w:val="Compact"/>
-              <w:jc w:val="left"/>
-            </w:pPr>
-            <w:r>
-              <w:rPr>
-                <w:i/>
-              </w:rPr>
-              <w:t xml:space="preserve">Phlebodium</w:t>
-            </w:r>
-          </w:p>
-        </w:tc>
-        <w:tc>
-          <w:p>
-            <w:pPr>
-              <w:pStyle w:val="Compact"/>
-              <w:jc w:val="left"/>
-            </w:pPr>
-            <w:r>
-              <w:rPr>
-                <w:i/>
-              </w:rPr>
-              <w:t xml:space="preserve">aureum</w:t>
-            </w:r>
-          </w:p>
-        </w:tc>
-        <w:tc>
-          <w:p>
-            <w:pPr>
-              <w:pStyle w:val="Compact"/>
-              <w:jc w:val="left"/>
-            </w:pPr>
-            <w:r>
-              <w:t xml:space="preserve">(L.) J. Sm.</w:t>
-            </w:r>
-          </w:p>
-        </w:tc>
-        <w:tc>
-          <w:p>
-            <w:pPr>
-              <w:pStyle w:val="Compact"/>
-              <w:jc w:val="left"/>
-            </w:pPr>
-            <w:r>
-              <w:t xml:space="preserve">La Selva</w:t>
-            </w:r>
-          </w:p>
-        </w:tc>
-        <w:tc>
-          <w:p>
-            <w:pPr>
-              <w:pStyle w:val="Compact"/>
-              <w:jc w:val="left"/>
-            </w:pPr>
-            <w:r>
-              <w:t xml:space="preserve">epiphyte</w:t>
-            </w:r>
-          </w:p>
-        </w:tc>
-        <w:tc>
-          <w:p>
-            <w:pPr>
-              <w:pStyle w:val="Compact"/>
-              <w:jc w:val="left"/>
-            </w:pPr>
-            <w:r>
-              <w:t xml:space="preserve">E1</w:t>
-            </w:r>
-          </w:p>
-        </w:tc>
-        <w:tc>
-          <w:p>
-            <w:pPr>
-              <w:pStyle w:val="Compact"/>
-              <w:jc w:val="left"/>
-            </w:pPr>
-            <w:r>
-              <w:t xml:space="preserve">KR816694</w:t>
-            </w:r>
-          </w:p>
-        </w:tc>
-        <w:tc>
-          <w:p/>
-        </w:tc>
-      </w:tr>
-      <w:tr>
-        <w:tc>
-          <w:p>
-            <w:pPr>
-              <w:pStyle w:val="Compact"/>
-              <w:jc w:val="left"/>
-            </w:pPr>
-            <w:r>
-              <w:rPr>
-                <w:i/>
-              </w:rPr>
-              <w:t xml:space="preserve">Pleopeltis</w:t>
-            </w:r>
-          </w:p>
-        </w:tc>
-        <w:tc>
-          <w:p>
-            <w:pPr>
-              <w:pStyle w:val="Compact"/>
-              <w:jc w:val="left"/>
-            </w:pPr>
-            <w:r>
-              <w:rPr>
-                <w:i/>
-              </w:rPr>
-              <w:t xml:space="preserve">bradeorum</w:t>
-            </w:r>
-          </w:p>
-        </w:tc>
-        <w:tc>
-          <w:p>
-            <w:pPr>
-              <w:pStyle w:val="Compact"/>
-              <w:jc w:val="left"/>
-            </w:pPr>
-            <w:r>
-              <w:t xml:space="preserve">(Rosenst.) A. R. Sm. &amp; Tejero</w:t>
-            </w:r>
-          </w:p>
-        </w:tc>
-        <w:tc>
-          <w:p>
-            <w:pPr>
-              <w:pStyle w:val="Compact"/>
-              <w:jc w:val="left"/>
-            </w:pPr>
-            <w:r>
-              <w:t xml:space="preserve">La Selva</w:t>
-            </w:r>
-          </w:p>
-        </w:tc>
-        <w:tc>
-          <w:p>
-            <w:pPr>
-              <w:pStyle w:val="Compact"/>
-              <w:jc w:val="left"/>
-            </w:pPr>
-            <w:r>
-              <w:t xml:space="preserve">hemi-epiphyte</w:t>
-            </w:r>
-          </w:p>
-        </w:tc>
-        <w:tc>
-          <w:p>
-            <w:pPr>
-              <w:pStyle w:val="Compact"/>
-              <w:jc w:val="left"/>
-            </w:pPr>
-            <w:r>
-              <w:t xml:space="preserve">E1</w:t>
-            </w:r>
-          </w:p>
-        </w:tc>
-        <w:tc>
-          <w:p>
-            <w:pPr>
-              <w:pStyle w:val="Compact"/>
-              <w:jc w:val="left"/>
-            </w:pPr>
-            <w:r>
-              <w:t xml:space="preserve">AY362614</w:t>
-            </w:r>
-          </w:p>
-        </w:tc>
-        <w:tc>
-          <w:p/>
-        </w:tc>
-      </w:tr>
-      <w:tr>
-        <w:tc>
-          <w:p>
-            <w:pPr>
-              <w:pStyle w:val="Compact"/>
-              <w:jc w:val="left"/>
-            </w:pPr>
-            <w:r>
-              <w:rPr>
-                <w:i/>
-              </w:rPr>
-              <w:t xml:space="preserve">Polybotrya</w:t>
-            </w:r>
-          </w:p>
-        </w:tc>
-        <w:tc>
-          <w:p>
-            <w:pPr>
-              <w:pStyle w:val="Compact"/>
-              <w:jc w:val="left"/>
-            </w:pPr>
-            <w:r>
-              <w:rPr>
-                <w:i/>
-              </w:rPr>
-              <w:t xml:space="preserve">osmundacea</w:t>
-            </w:r>
-          </w:p>
-        </w:tc>
-        <w:tc>
-          <w:p>
-            <w:pPr>
-              <w:pStyle w:val="Compact"/>
-              <w:jc w:val="left"/>
-            </w:pPr>
-            <w:r>
-              <w:t xml:space="preserve">Humb. &amp; Bonpl. ex Willd.</w:t>
-            </w:r>
-          </w:p>
-        </w:tc>
-        <w:tc>
-          <w:p>
-            <w:pPr>
-              <w:pStyle w:val="Compact"/>
-              <w:jc w:val="left"/>
-            </w:pPr>
-            <w:r>
-              <w:t xml:space="preserve">La Selva</w:t>
-            </w:r>
-          </w:p>
-        </w:tc>
-        <w:tc>
-          <w:p>
-            <w:pPr>
-              <w:pStyle w:val="Compact"/>
-              <w:jc w:val="left"/>
-            </w:pPr>
-            <w:r>
-              <w:t xml:space="preserve">climber</w:t>
-            </w:r>
-          </w:p>
-        </w:tc>
-        <w:tc>
-          <w:p>
-            <w:pPr>
-              <w:pStyle w:val="Compact"/>
-              <w:jc w:val="left"/>
-            </w:pPr>
-            <w:r>
-              <w:t xml:space="preserve">E1</w:t>
-            </w:r>
-          </w:p>
-        </w:tc>
-        <w:tc>
-          <w:p>
-            <w:pPr>
-              <w:pStyle w:val="Compact"/>
-              <w:jc w:val="left"/>
-            </w:pPr>
-            <w:r>
-              <w:t xml:space="preserve">KM495215</w:t>
-            </w:r>
-          </w:p>
-        </w:tc>
-        <w:tc>
-          <w:p/>
-        </w:tc>
-      </w:tr>
-      <w:tr>
-        <w:tc>
-          <w:p>
-            <w:pPr>
-              <w:pStyle w:val="Compact"/>
-              <w:jc w:val="left"/>
-            </w:pPr>
-            <w:r>
-              <w:rPr>
-                <w:i/>
-              </w:rPr>
-              <w:t xml:space="preserve">Salpichlaena</w:t>
-            </w:r>
-          </w:p>
-        </w:tc>
-        <w:tc>
-          <w:p>
-            <w:pPr>
-              <w:pStyle w:val="Compact"/>
-              <w:jc w:val="left"/>
-            </w:pPr>
-            <w:r>
-              <w:rPr>
-                <w:i/>
-              </w:rPr>
-              <w:t xml:space="preserve">volubilis</w:t>
-            </w:r>
-          </w:p>
-        </w:tc>
-        <w:tc>
-          <w:p>
-            <w:pPr>
-              <w:pStyle w:val="Compact"/>
-              <w:jc w:val="left"/>
-            </w:pPr>
-            <w:r>
-              <w:t xml:space="preserve">(Kaulf.) J. Sm.</w:t>
-            </w:r>
-          </w:p>
-        </w:tc>
-        <w:tc>
-          <w:p>
-            <w:pPr>
-              <w:pStyle w:val="Compact"/>
-              <w:jc w:val="left"/>
-            </w:pPr>
-            <w:r>
-              <w:t xml:space="preserve">La Selva</w:t>
-            </w:r>
-          </w:p>
-        </w:tc>
-        <w:tc>
-          <w:p>
-            <w:pPr>
-              <w:pStyle w:val="Compact"/>
-              <w:jc w:val="left"/>
-            </w:pPr>
-            <w:r>
-              <w:t xml:space="preserve">terrestrial</w:t>
-            </w:r>
-          </w:p>
-        </w:tc>
-        <w:tc>
-          <w:p>
-            <w:pPr>
-              <w:pStyle w:val="Compact"/>
-              <w:jc w:val="left"/>
-            </w:pPr>
-            <w:r>
-              <w:t xml:space="preserve">E2</w:t>
-            </w:r>
-          </w:p>
-        </w:tc>
-        <w:tc>
-          <w:p>
-            <w:pPr>
-              <w:pStyle w:val="Compact"/>
-              <w:jc w:val="left"/>
-            </w:pPr>
-            <w:r>
-              <w:t xml:space="preserve">EF463162</w:t>
-            </w:r>
-          </w:p>
-        </w:tc>
-        <w:tc>
-          <w:p/>
-        </w:tc>
-      </w:tr>
-      <w:tr>
-        <w:tc>
-          <w:p>
-            <w:pPr>
-              <w:pStyle w:val="Compact"/>
-              <w:jc w:val="left"/>
-            </w:pPr>
-            <w:r>
-              <w:rPr>
-                <w:i/>
-              </w:rPr>
-              <w:t xml:space="preserve">Serpocaulon</w:t>
-            </w:r>
-          </w:p>
-        </w:tc>
-        <w:tc>
-          <w:p>
-            <w:pPr>
-              <w:pStyle w:val="Compact"/>
-              <w:jc w:val="left"/>
-            </w:pPr>
-            <w:r>
-              <w:rPr>
-                <w:i/>
-              </w:rPr>
-              <w:t xml:space="preserve">fraxinifolium</w:t>
-            </w:r>
-          </w:p>
-        </w:tc>
-        <w:tc>
-          <w:p>
-            <w:pPr>
-              <w:pStyle w:val="Compact"/>
-              <w:jc w:val="left"/>
-            </w:pPr>
-            <w:r>
-              <w:t xml:space="preserve">(Jacq.) A. R. Sm.</w:t>
-            </w:r>
-          </w:p>
-        </w:tc>
-        <w:tc>
-          <w:p>
-            <w:pPr>
-              <w:pStyle w:val="Compact"/>
-              <w:jc w:val="left"/>
-            </w:pPr>
-            <w:r>
-              <w:t xml:space="preserve">Las Cruces</w:t>
-            </w:r>
-          </w:p>
-        </w:tc>
-        <w:tc>
-          <w:p>
-            <w:pPr>
-              <w:pStyle w:val="Compact"/>
-              <w:jc w:val="left"/>
-            </w:pPr>
-            <w:r>
-              <w:t xml:space="preserve">epiphyte</w:t>
-            </w:r>
-          </w:p>
-        </w:tc>
-        <w:tc>
-          <w:p>
-            <w:pPr>
-              <w:pStyle w:val="Compact"/>
-              <w:jc w:val="left"/>
-            </w:pPr>
-            <w:r>
-              <w:t xml:space="preserve">E1</w:t>
-            </w:r>
-          </w:p>
-        </w:tc>
-        <w:tc>
-          <w:p>
-            <w:pPr>
-              <w:pStyle w:val="Compact"/>
-              <w:jc w:val="left"/>
-            </w:pPr>
-            <w:r>
-              <w:t xml:space="preserve">EF551071</w:t>
-            </w:r>
-          </w:p>
-        </w:tc>
-        <w:tc>
-          <w:p/>
-        </w:tc>
-      </w:tr>
-      <w:tr>
-        <w:tc>
-          <w:p>
-            <w:pPr>
-              <w:pStyle w:val="Compact"/>
-              <w:jc w:val="left"/>
-            </w:pPr>
-            <w:r>
-              <w:rPr>
-                <w:i/>
-              </w:rPr>
-              <w:t xml:space="preserve">Serpocaulon</w:t>
-            </w:r>
-          </w:p>
-        </w:tc>
-        <w:tc>
-          <w:p>
-            <w:pPr>
-              <w:pStyle w:val="Compact"/>
-              <w:jc w:val="left"/>
-            </w:pPr>
-            <w:r>
-              <w:rPr>
-                <w:i/>
-              </w:rPr>
-              <w:t xml:space="preserve">loriciforme</w:t>
-            </w:r>
-          </w:p>
-        </w:tc>
-        <w:tc>
-          <w:p>
-            <w:pPr>
-              <w:pStyle w:val="Compact"/>
-              <w:jc w:val="left"/>
-            </w:pPr>
-            <w:r>
-              <w:t xml:space="preserve">(Rosenst.) A. R. Sm.</w:t>
-            </w:r>
-          </w:p>
-        </w:tc>
-        <w:tc>
-          <w:p>
-            <w:pPr>
-              <w:pStyle w:val="Compact"/>
-              <w:jc w:val="left"/>
-            </w:pPr>
-            <w:r>
-              <w:t xml:space="preserve">La Selva</w:t>
-            </w:r>
-          </w:p>
-        </w:tc>
-        <w:tc>
-          <w:p>
-            <w:pPr>
-              <w:pStyle w:val="Compact"/>
-              <w:jc w:val="left"/>
-            </w:pPr>
-            <w:r>
-              <w:t xml:space="preserve">epiphyte</w:t>
-            </w:r>
-          </w:p>
-        </w:tc>
-        <w:tc>
-          <w:p>
-            <w:pPr>
-              <w:pStyle w:val="Compact"/>
-              <w:jc w:val="left"/>
-            </w:pPr>
-            <w:r>
-              <w:t xml:space="preserve">E1</w:t>
-            </w:r>
-          </w:p>
-        </w:tc>
-        <w:tc>
-          <w:p>
-            <w:pPr>
-              <w:pStyle w:val="Compact"/>
-              <w:jc w:val="left"/>
-            </w:pPr>
-            <w:r>
-              <w:t xml:space="preserve">KJ628812</w:t>
-            </w:r>
-          </w:p>
-        </w:tc>
-        <w:tc>
-          <w:p/>
-        </w:tc>
-      </w:tr>
-      <w:tr>
-        <w:tc>
-          <w:p>
-            <w:pPr>
-              <w:pStyle w:val="Compact"/>
-              <w:jc w:val="left"/>
-            </w:pPr>
-            <w:r>
-              <w:rPr>
-                <w:i/>
-              </w:rPr>
-              <w:t xml:space="preserve">Serpocaulon</w:t>
-            </w:r>
-          </w:p>
-        </w:tc>
-        <w:tc>
-          <w:p>
-            <w:pPr>
-              <w:pStyle w:val="Compact"/>
-              <w:jc w:val="left"/>
-            </w:pPr>
-            <w:r>
-              <w:rPr>
-                <w:i/>
-              </w:rPr>
-              <w:t xml:space="preserve">triseriale</w:t>
-            </w:r>
-          </w:p>
-        </w:tc>
-        <w:tc>
-          <w:p>
-            <w:pPr>
-              <w:pStyle w:val="Compact"/>
-              <w:jc w:val="left"/>
-            </w:pPr>
-            <w:r>
-              <w:t xml:space="preserve">(Sw.) A. R. Sm.</w:t>
-            </w:r>
-          </w:p>
-        </w:tc>
-        <w:tc>
-          <w:p>
-            <w:pPr>
-              <w:pStyle w:val="Compact"/>
-              <w:jc w:val="left"/>
-            </w:pPr>
-            <w:r>
-              <w:t xml:space="preserve">Las Cruces</w:t>
-            </w:r>
-          </w:p>
-        </w:tc>
-        <w:tc>
-          <w:p>
-            <w:pPr>
-              <w:pStyle w:val="Compact"/>
-              <w:jc w:val="left"/>
-            </w:pPr>
-            <w:r>
-              <w:t xml:space="preserve">epiphyte</w:t>
-            </w:r>
-          </w:p>
-        </w:tc>
-        <w:tc>
-          <w:p>
-            <w:pPr>
-              <w:pStyle w:val="Compact"/>
-              <w:jc w:val="left"/>
-            </w:pPr>
-            <w:r>
-              <w:t xml:space="preserve">E1</w:t>
-            </w:r>
-          </w:p>
-        </w:tc>
-        <w:tc>
-          <w:p>
-            <w:pPr>
-              <w:pStyle w:val="Compact"/>
-              <w:jc w:val="left"/>
-            </w:pPr>
-            <w:r>
-              <w:t xml:space="preserve">EF463263</w:t>
-            </w:r>
-          </w:p>
-        </w:tc>
-        <w:tc>
-          <w:p/>
-        </w:tc>
-      </w:tr>
-      <w:tr>
-        <w:tc>
-          <w:p>
-            <w:pPr>
-              <w:pStyle w:val="Compact"/>
-              <w:jc w:val="left"/>
-            </w:pPr>
-            <w:r>
-              <w:rPr>
-                <w:i/>
-              </w:rPr>
-              <w:t xml:space="preserve">Tectaria</w:t>
-            </w:r>
-          </w:p>
-        </w:tc>
-        <w:tc>
-          <w:p>
-            <w:pPr>
-              <w:pStyle w:val="Compact"/>
-              <w:jc w:val="left"/>
-            </w:pPr>
-            <w:r>
-              <w:rPr>
-                <w:i/>
-              </w:rPr>
-              <w:t xml:space="preserve">incisa</w:t>
-            </w:r>
-          </w:p>
-        </w:tc>
-        <w:tc>
-          <w:p>
-            <w:pPr>
-              <w:pStyle w:val="Compact"/>
-              <w:jc w:val="left"/>
-            </w:pPr>
-            <w:r>
-              <w:t xml:space="preserve">Cav.</w:t>
-            </w:r>
-          </w:p>
-        </w:tc>
-        <w:tc>
-          <w:p>
-            <w:pPr>
-              <w:pStyle w:val="Compact"/>
-              <w:jc w:val="left"/>
-            </w:pPr>
-            <w:r>
-              <w:t xml:space="preserve">La Selva</w:t>
-            </w:r>
-          </w:p>
-        </w:tc>
-        <w:tc>
-          <w:p>
-            <w:pPr>
-              <w:pStyle w:val="Compact"/>
-              <w:jc w:val="left"/>
-            </w:pPr>
-            <w:r>
-              <w:t xml:space="preserve">terrestrial</w:t>
-            </w:r>
-          </w:p>
-        </w:tc>
-        <w:tc>
-          <w:p>
-            <w:pPr>
-              <w:pStyle w:val="Compact"/>
-              <w:jc w:val="left"/>
-            </w:pPr>
-            <w:r>
-              <w:t xml:space="preserve">E1</w:t>
-            </w:r>
-          </w:p>
-        </w:tc>
-        <w:tc>
-          <w:p>
-            <w:pPr>
-              <w:pStyle w:val="Compact"/>
-              <w:jc w:val="left"/>
-            </w:pPr>
-            <w:r>
-              <w:t xml:space="preserve">EF463272</w:t>
-            </w:r>
-          </w:p>
-        </w:tc>
-        <w:tc>
-          <w:p/>
-        </w:tc>
-      </w:tr>
-      <w:tr>
-        <w:tc>
-          <w:p>
-            <w:pPr>
-              <w:pStyle w:val="Compact"/>
-              <w:jc w:val="left"/>
-            </w:pPr>
-            <w:r>
-              <w:rPr>
-                <w:i/>
-              </w:rPr>
-              <w:t xml:space="preserve">Dennstaedtia</w:t>
-            </w:r>
-          </w:p>
-        </w:tc>
-        <w:tc>
-          <w:p>
-            <w:pPr>
-              <w:pStyle w:val="Compact"/>
-              <w:jc w:val="left"/>
-            </w:pPr>
-            <w:r>
-              <w:rPr>
-                <w:i/>
-              </w:rPr>
-              <w:t xml:space="preserve">dissecta</w:t>
-            </w:r>
-          </w:p>
-        </w:tc>
-        <w:tc>
-          <w:p>
-            <w:pPr>
-              <w:pStyle w:val="Compact"/>
-              <w:jc w:val="left"/>
-            </w:pPr>
-            <w:r>
-              <w:t xml:space="preserve">(Sw.) Moore</w:t>
-            </w:r>
-          </w:p>
-        </w:tc>
-        <w:tc>
-          <w:p/>
-        </w:tc>
-        <w:tc>
-          <w:p/>
-        </w:tc>
-        <w:tc>
-          <w:p>
-            <w:pPr>
-              <w:pStyle w:val="Compact"/>
-              <w:jc w:val="left"/>
-            </w:pPr>
-            <w:r>
-              <w:t xml:space="preserve">out group</w:t>
-            </w:r>
-          </w:p>
-        </w:tc>
-        <w:tc>
-          <w:p>
-            <w:pPr>
-              <w:pStyle w:val="Compact"/>
-              <w:jc w:val="left"/>
-            </w:pPr>
-            <w:r>
-              <w:t xml:space="preserve">EF463166</w:t>
-            </w:r>
-          </w:p>
-        </w:tc>
-        <w:tc>
-          <w:p/>
-        </w:tc>
-      </w:tr>
-    </w:tbl>
-    <w:p>
-      <w:pPr>
-        <w:pStyle w:val="BodyText"/>
-      </w:pPr>
-      <w:r>
-        <w:br/>
-      </w:r>
-    </w:p>
-    <w:p>
-      <w:pPr>
-        <w:pStyle w:val="BodyText"/>
-      </w:pPr>
-      <w:r>
-        <w:drawing>
-          <wp:inline>
-            <wp:extent cx="5486400" cy="5486400"/>
-            <wp:effectExtent b="0" l="0" r="0" t="0"/>
-            <wp:docPr descr="" title="" id="1" name="Picture"/>
-            <a:graphic>
-              <a:graphicData uri="http://schemas.openxmlformats.org/drawingml/2006/picture">
-                <pic:pic>
-                  <pic:nvPicPr>
-                    <pic:cNvPr descr="asr_lma.jpeg" id="0" name="Picture"/>
                     <pic:cNvPicPr>
                       <a:picLocks noChangeArrowheads="1" noChangeAspect="1"/>
                     </pic:cNvPicPr>
@@ -7739,9 +4192,3777 @@
         <w:br/>
       </w:r>
       <w:r>
-        <w:t xml:space="preserve">Figure S1. Ancestral state reconstruction for leaf mass per unit area (LMA) mapped onto the phylogeny of the selected tropical ferns examined in this study. A posterior probability are indicated at each node.</w:t>
-      </w:r>
-    </w:p>
+        <w:t xml:space="preserve">Figure 7. Ancestral state reconstruction for stomatal density mapped onto the phylogeny of the selected ferns examined in this study. A posterior probability are indicated at each node.</w:t>
+      </w:r>
+    </w:p>
+    <w:p>
+      <w:pPr>
+        <w:pStyle w:val="Heading1"/>
+      </w:pPr>
+      <w:bookmarkStart w:id="53" w:name="supplementary-information"/>
+      <w:r>
+        <w:t xml:space="preserve">Supplementary Information</w:t>
+      </w:r>
+      <w:bookmarkEnd w:id="53"/>
+    </w:p>
+    <w:p>
+      <w:pPr>
+        <w:pStyle w:val="FirstParagraph"/>
+      </w:pPr>
+      <w:r>
+        <w:t xml:space="preserve">Table S1. List of fern species examined in this study, included the clade to which they belong, the field site where they were sampled, their life form and Genbank information used to build the phylogeny.</w:t>
+      </w:r>
+    </w:p>
+    <w:tbl>
+      <w:tblPr>
+        <w:tblStyle w:val="Table"/>
+        <w:tblW w:type="pct" w:w="5000.0"/>
+        <w:tblLook w:firstRow="1"/>
+      </w:tblPr>
+      <w:tblGrid>
+        <w:gridCol w:w="843"/>
+        <w:gridCol w:w="796"/>
+        <w:gridCol w:w="1827"/>
+        <w:gridCol w:w="702"/>
+        <w:gridCol w:w="656"/>
+        <w:gridCol w:w="937"/>
+        <w:gridCol w:w="1031"/>
+        <w:gridCol w:w="1124"/>
+      </w:tblGrid>
+      <w:tr>
+        <w:trPr>
+          <w:cnfStyle w:firstRow="1"/>
+        </w:trPr>
+        <w:tc>
+          <w:tcPr>
+            <w:tcBorders>
+              <w:bottom w:val="single"/>
+            </w:tcBorders>
+            <w:vAlign w:val="bottom"/>
+          </w:tcPr>
+          <w:p>
+            <w:pPr>
+              <w:pStyle w:val="Compact"/>
+              <w:jc w:val="left"/>
+            </w:pPr>
+            <w:r>
+              <w:rPr>
+                <w:b/>
+              </w:rPr>
+              <w:t xml:space="preserve">Genus</w:t>
+            </w:r>
+          </w:p>
+        </w:tc>
+        <w:tc>
+          <w:tcPr>
+            <w:tcBorders>
+              <w:bottom w:val="single"/>
+            </w:tcBorders>
+            <w:vAlign w:val="bottom"/>
+          </w:tcPr>
+          <w:p>
+            <w:pPr>
+              <w:pStyle w:val="Compact"/>
+              <w:jc w:val="left"/>
+            </w:pPr>
+            <w:r>
+              <w:rPr>
+                <w:b/>
+              </w:rPr>
+              <w:t xml:space="preserve">Epithet</w:t>
+            </w:r>
+          </w:p>
+        </w:tc>
+        <w:tc>
+          <w:tcPr>
+            <w:tcBorders>
+              <w:bottom w:val="single"/>
+            </w:tcBorders>
+            <w:vAlign w:val="bottom"/>
+          </w:tcPr>
+          <w:p>
+            <w:pPr>
+              <w:pStyle w:val="Compact"/>
+              <w:jc w:val="left"/>
+            </w:pPr>
+            <w:r>
+              <w:rPr>
+                <w:b/>
+              </w:rPr>
+              <w:t xml:space="preserve">Author</w:t>
+            </w:r>
+          </w:p>
+        </w:tc>
+        <w:tc>
+          <w:tcPr>
+            <w:tcBorders>
+              <w:bottom w:val="single"/>
+            </w:tcBorders>
+            <w:vAlign w:val="bottom"/>
+          </w:tcPr>
+          <w:p>
+            <w:pPr>
+              <w:pStyle w:val="Compact"/>
+              <w:jc w:val="left"/>
+            </w:pPr>
+            <w:r>
+              <w:rPr>
+                <w:b/>
+              </w:rPr>
+              <w:t xml:space="preserve">Field_Site</w:t>
+            </w:r>
+          </w:p>
+        </w:tc>
+        <w:tc>
+          <w:tcPr>
+            <w:tcBorders>
+              <w:bottom w:val="single"/>
+            </w:tcBorders>
+            <w:vAlign w:val="bottom"/>
+          </w:tcPr>
+          <w:p>
+            <w:pPr>
+              <w:pStyle w:val="Compact"/>
+              <w:jc w:val="left"/>
+            </w:pPr>
+            <w:r>
+              <w:rPr>
+                <w:b/>
+              </w:rPr>
+              <w:t xml:space="preserve">Life_form</w:t>
+            </w:r>
+          </w:p>
+        </w:tc>
+        <w:tc>
+          <w:tcPr>
+            <w:tcBorders>
+              <w:bottom w:val="single"/>
+            </w:tcBorders>
+            <w:vAlign w:val="bottom"/>
+          </w:tcPr>
+          <w:p>
+            <w:pPr>
+              <w:pStyle w:val="Compact"/>
+              <w:jc w:val="left"/>
+            </w:pPr>
+            <w:r>
+              <w:rPr>
+                <w:b/>
+              </w:rPr>
+              <w:t xml:space="preserve">Eupolypod_clade</w:t>
+            </w:r>
+          </w:p>
+        </w:tc>
+        <w:tc>
+          <w:tcPr>
+            <w:tcBorders>
+              <w:bottom w:val="single"/>
+            </w:tcBorders>
+            <w:vAlign w:val="bottom"/>
+          </w:tcPr>
+          <w:p>
+            <w:pPr>
+              <w:pStyle w:val="Compact"/>
+              <w:jc w:val="left"/>
+            </w:pPr>
+            <w:r>
+              <w:rPr>
+                <w:b/>
+              </w:rPr>
+              <w:t xml:space="preserve">Genbank_Accession</w:t>
+            </w:r>
+          </w:p>
+        </w:tc>
+        <w:tc>
+          <w:tcPr>
+            <w:tcBorders>
+              <w:bottom w:val="single"/>
+            </w:tcBorders>
+            <w:vAlign w:val="bottom"/>
+          </w:tcPr>
+          <w:p>
+            <w:pPr>
+              <w:pStyle w:val="Compact"/>
+              <w:jc w:val="left"/>
+            </w:pPr>
+            <w:r>
+              <w:rPr>
+                <w:b/>
+              </w:rPr>
+              <w:t xml:space="preserve">Genbank_substituion</w:t>
+            </w:r>
+          </w:p>
+        </w:tc>
+      </w:tr>
+      <w:tr>
+        <w:tc>
+          <w:p>
+            <w:pPr>
+              <w:pStyle w:val="Compact"/>
+              <w:jc w:val="left"/>
+            </w:pPr>
+            <w:r>
+              <w:rPr>
+                <w:i/>
+              </w:rPr>
+              <w:t xml:space="preserve">Asplenium</w:t>
+            </w:r>
+          </w:p>
+        </w:tc>
+        <w:tc>
+          <w:p>
+            <w:pPr>
+              <w:pStyle w:val="Compact"/>
+              <w:jc w:val="left"/>
+            </w:pPr>
+            <w:r>
+              <w:rPr>
+                <w:i/>
+              </w:rPr>
+              <w:t xml:space="preserve">auritum</w:t>
+            </w:r>
+          </w:p>
+        </w:tc>
+        <w:tc>
+          <w:p>
+            <w:pPr>
+              <w:pStyle w:val="Compact"/>
+              <w:jc w:val="left"/>
+            </w:pPr>
+            <w:r>
+              <w:t xml:space="preserve">Sw.</w:t>
+            </w:r>
+          </w:p>
+        </w:tc>
+        <w:tc>
+          <w:p>
+            <w:pPr>
+              <w:pStyle w:val="Compact"/>
+              <w:jc w:val="left"/>
+            </w:pPr>
+            <w:r>
+              <w:t xml:space="preserve">La Selva</w:t>
+            </w:r>
+          </w:p>
+        </w:tc>
+        <w:tc>
+          <w:p>
+            <w:pPr>
+              <w:pStyle w:val="Compact"/>
+              <w:jc w:val="left"/>
+            </w:pPr>
+            <w:r>
+              <w:t xml:space="preserve">epiphyte</w:t>
+            </w:r>
+          </w:p>
+        </w:tc>
+        <w:tc>
+          <w:p>
+            <w:pPr>
+              <w:pStyle w:val="Compact"/>
+              <w:jc w:val="left"/>
+            </w:pPr>
+            <w:r>
+              <w:t xml:space="preserve">E2</w:t>
+            </w:r>
+          </w:p>
+        </w:tc>
+        <w:tc>
+          <w:p>
+            <w:pPr>
+              <w:pStyle w:val="Compact"/>
+              <w:jc w:val="left"/>
+            </w:pPr>
+            <w:r>
+              <w:t xml:space="preserve">EF463146</w:t>
+            </w:r>
+          </w:p>
+        </w:tc>
+        <w:tc>
+          <w:p/>
+        </w:tc>
+      </w:tr>
+      <w:tr>
+        <w:tc>
+          <w:p>
+            <w:pPr>
+              <w:pStyle w:val="Compact"/>
+              <w:jc w:val="left"/>
+            </w:pPr>
+            <w:r>
+              <w:rPr>
+                <w:i/>
+              </w:rPr>
+              <w:t xml:space="preserve">Asplenium</w:t>
+            </w:r>
+          </w:p>
+        </w:tc>
+        <w:tc>
+          <w:p>
+            <w:pPr>
+              <w:pStyle w:val="Compact"/>
+              <w:jc w:val="left"/>
+            </w:pPr>
+            <w:r>
+              <w:rPr>
+                <w:i/>
+              </w:rPr>
+              <w:t xml:space="preserve">juglandifolium</w:t>
+            </w:r>
+          </w:p>
+        </w:tc>
+        <w:tc>
+          <w:p>
+            <w:pPr>
+              <w:pStyle w:val="Compact"/>
+              <w:jc w:val="left"/>
+            </w:pPr>
+            <w:r>
+              <w:t xml:space="preserve">Lam.</w:t>
+            </w:r>
+          </w:p>
+        </w:tc>
+        <w:tc>
+          <w:p>
+            <w:pPr>
+              <w:pStyle w:val="Compact"/>
+              <w:jc w:val="left"/>
+            </w:pPr>
+            <w:r>
+              <w:t xml:space="preserve">La Selva</w:t>
+            </w:r>
+          </w:p>
+        </w:tc>
+        <w:tc>
+          <w:p>
+            <w:pPr>
+              <w:pStyle w:val="Compact"/>
+              <w:jc w:val="left"/>
+            </w:pPr>
+            <w:r>
+              <w:t xml:space="preserve">epiphyte</w:t>
+            </w:r>
+          </w:p>
+        </w:tc>
+        <w:tc>
+          <w:p>
+            <w:pPr>
+              <w:pStyle w:val="Compact"/>
+              <w:jc w:val="left"/>
+            </w:pPr>
+            <w:r>
+              <w:t xml:space="preserve">E2</w:t>
+            </w:r>
+          </w:p>
+        </w:tc>
+        <w:tc>
+          <w:p>
+            <w:pPr>
+              <w:pStyle w:val="Compact"/>
+              <w:jc w:val="left"/>
+            </w:pPr>
+            <w:r>
+              <w:t xml:space="preserve">AF525269</w:t>
+            </w:r>
+          </w:p>
+        </w:tc>
+        <w:tc>
+          <w:p/>
+        </w:tc>
+      </w:tr>
+      <w:tr>
+        <w:tc>
+          <w:p>
+            <w:pPr>
+              <w:pStyle w:val="Compact"/>
+              <w:jc w:val="left"/>
+            </w:pPr>
+            <w:r>
+              <w:rPr>
+                <w:i/>
+              </w:rPr>
+              <w:t xml:space="preserve">Asplenium</w:t>
+            </w:r>
+          </w:p>
+        </w:tc>
+        <w:tc>
+          <w:p>
+            <w:pPr>
+              <w:pStyle w:val="Compact"/>
+              <w:jc w:val="left"/>
+            </w:pPr>
+            <w:r>
+              <w:rPr>
+                <w:i/>
+              </w:rPr>
+              <w:t xml:space="preserve">serratum</w:t>
+            </w:r>
+          </w:p>
+        </w:tc>
+        <w:tc>
+          <w:p>
+            <w:pPr>
+              <w:pStyle w:val="Compact"/>
+              <w:jc w:val="left"/>
+            </w:pPr>
+            <w:r>
+              <w:t xml:space="preserve">L.</w:t>
+            </w:r>
+          </w:p>
+        </w:tc>
+        <w:tc>
+          <w:p>
+            <w:pPr>
+              <w:pStyle w:val="Compact"/>
+              <w:jc w:val="left"/>
+            </w:pPr>
+            <w:r>
+              <w:t xml:space="preserve">La Selva</w:t>
+            </w:r>
+          </w:p>
+        </w:tc>
+        <w:tc>
+          <w:p>
+            <w:pPr>
+              <w:pStyle w:val="Compact"/>
+              <w:jc w:val="left"/>
+            </w:pPr>
+            <w:r>
+              <w:t xml:space="preserve">epiphyte</w:t>
+            </w:r>
+          </w:p>
+        </w:tc>
+        <w:tc>
+          <w:p>
+            <w:pPr>
+              <w:pStyle w:val="Compact"/>
+              <w:jc w:val="left"/>
+            </w:pPr>
+            <w:r>
+              <w:t xml:space="preserve">E2</w:t>
+            </w:r>
+          </w:p>
+        </w:tc>
+        <w:tc>
+          <w:p>
+            <w:pPr>
+              <w:pStyle w:val="Compact"/>
+              <w:jc w:val="left"/>
+            </w:pPr>
+            <w:r>
+              <w:t xml:space="preserve">KJ628633</w:t>
+            </w:r>
+          </w:p>
+        </w:tc>
+        <w:tc>
+          <w:p/>
+        </w:tc>
+      </w:tr>
+      <w:tr>
+        <w:tc>
+          <w:p>
+            <w:pPr>
+              <w:pStyle w:val="Compact"/>
+              <w:jc w:val="left"/>
+            </w:pPr>
+            <w:r>
+              <w:rPr>
+                <w:i/>
+              </w:rPr>
+              <w:t xml:space="preserve">Asplenium</w:t>
+            </w:r>
+          </w:p>
+        </w:tc>
+        <w:tc>
+          <w:p>
+            <w:pPr>
+              <w:pStyle w:val="Compact"/>
+              <w:jc w:val="left"/>
+            </w:pPr>
+            <w:r>
+              <w:rPr>
+                <w:i/>
+              </w:rPr>
+              <w:t xml:space="preserve">uniseriale</w:t>
+            </w:r>
+          </w:p>
+        </w:tc>
+        <w:tc>
+          <w:p>
+            <w:pPr>
+              <w:pStyle w:val="Compact"/>
+              <w:jc w:val="left"/>
+            </w:pPr>
+            <w:r>
+              <w:t xml:space="preserve">Raddi</w:t>
+            </w:r>
+          </w:p>
+        </w:tc>
+        <w:tc>
+          <w:p>
+            <w:pPr>
+              <w:pStyle w:val="Compact"/>
+              <w:jc w:val="left"/>
+            </w:pPr>
+            <w:r>
+              <w:t xml:space="preserve">Las Cruces</w:t>
+            </w:r>
+          </w:p>
+        </w:tc>
+        <w:tc>
+          <w:p>
+            <w:pPr>
+              <w:pStyle w:val="Compact"/>
+              <w:jc w:val="left"/>
+            </w:pPr>
+            <w:r>
+              <w:t xml:space="preserve">terrestrial</w:t>
+            </w:r>
+          </w:p>
+        </w:tc>
+        <w:tc>
+          <w:p>
+            <w:pPr>
+              <w:pStyle w:val="Compact"/>
+              <w:jc w:val="left"/>
+            </w:pPr>
+            <w:r>
+              <w:t xml:space="preserve">E2</w:t>
+            </w:r>
+          </w:p>
+        </w:tc>
+        <w:tc>
+          <w:p>
+            <w:pPr>
+              <w:pStyle w:val="Compact"/>
+              <w:jc w:val="left"/>
+            </w:pPr>
+            <w:r>
+              <w:t xml:space="preserve">GU929858</w:t>
+            </w:r>
+          </w:p>
+        </w:tc>
+        <w:tc>
+          <w:p>
+            <w:pPr>
+              <w:pStyle w:val="Compact"/>
+              <w:jc w:val="left"/>
+            </w:pPr>
+            <w:r>
+              <w:t xml:space="preserve">A. radicans</w:t>
+            </w:r>
+          </w:p>
+        </w:tc>
+      </w:tr>
+      <w:tr>
+        <w:tc>
+          <w:p>
+            <w:pPr>
+              <w:pStyle w:val="Compact"/>
+              <w:jc w:val="left"/>
+            </w:pPr>
+            <w:r>
+              <w:rPr>
+                <w:i/>
+              </w:rPr>
+              <w:t xml:space="preserve">Blechnum</w:t>
+            </w:r>
+          </w:p>
+        </w:tc>
+        <w:tc>
+          <w:p>
+            <w:pPr>
+              <w:pStyle w:val="Compact"/>
+              <w:jc w:val="left"/>
+            </w:pPr>
+            <w:r>
+              <w:rPr>
+                <w:i/>
+              </w:rPr>
+              <w:t xml:space="preserve">occidentale</w:t>
+            </w:r>
+          </w:p>
+        </w:tc>
+        <w:tc>
+          <w:p>
+            <w:pPr>
+              <w:pStyle w:val="Compact"/>
+              <w:jc w:val="left"/>
+            </w:pPr>
+            <w:r>
+              <w:t xml:space="preserve">L.</w:t>
+            </w:r>
+          </w:p>
+        </w:tc>
+        <w:tc>
+          <w:p>
+            <w:pPr>
+              <w:pStyle w:val="Compact"/>
+              <w:jc w:val="left"/>
+            </w:pPr>
+            <w:r>
+              <w:t xml:space="preserve">La Selva</w:t>
+            </w:r>
+          </w:p>
+        </w:tc>
+        <w:tc>
+          <w:p>
+            <w:pPr>
+              <w:pStyle w:val="Compact"/>
+              <w:jc w:val="left"/>
+            </w:pPr>
+            <w:r>
+              <w:t xml:space="preserve">terrestrial</w:t>
+            </w:r>
+          </w:p>
+        </w:tc>
+        <w:tc>
+          <w:p>
+            <w:pPr>
+              <w:pStyle w:val="Compact"/>
+              <w:jc w:val="left"/>
+            </w:pPr>
+            <w:r>
+              <w:t xml:space="preserve">E2</w:t>
+            </w:r>
+          </w:p>
+        </w:tc>
+        <w:tc>
+          <w:p>
+            <w:pPr>
+              <w:pStyle w:val="Compact"/>
+              <w:jc w:val="left"/>
+            </w:pPr>
+            <w:r>
+              <w:t xml:space="preserve">EU352296</w:t>
+            </w:r>
+          </w:p>
+        </w:tc>
+        <w:tc>
+          <w:p/>
+        </w:tc>
+      </w:tr>
+      <w:tr>
+        <w:tc>
+          <w:p>
+            <w:pPr>
+              <w:pStyle w:val="Compact"/>
+              <w:jc w:val="left"/>
+            </w:pPr>
+            <w:r>
+              <w:rPr>
+                <w:i/>
+              </w:rPr>
+              <w:t xml:space="preserve">Campyloneurum</w:t>
+            </w:r>
+          </w:p>
+        </w:tc>
+        <w:tc>
+          <w:p>
+            <w:pPr>
+              <w:pStyle w:val="Compact"/>
+              <w:jc w:val="left"/>
+            </w:pPr>
+            <w:r>
+              <w:rPr>
+                <w:i/>
+              </w:rPr>
+              <w:t xml:space="preserve">brevifolium</w:t>
+            </w:r>
+          </w:p>
+        </w:tc>
+        <w:tc>
+          <w:p>
+            <w:pPr>
+              <w:pStyle w:val="Compact"/>
+              <w:jc w:val="left"/>
+            </w:pPr>
+            <w:r>
+              <w:t xml:space="preserve">(Lodd. ex Link) Link</w:t>
+            </w:r>
+          </w:p>
+        </w:tc>
+        <w:tc>
+          <w:p>
+            <w:pPr>
+              <w:pStyle w:val="Compact"/>
+              <w:jc w:val="left"/>
+            </w:pPr>
+            <w:r>
+              <w:t xml:space="preserve">La Selva</w:t>
+            </w:r>
+          </w:p>
+        </w:tc>
+        <w:tc>
+          <w:p>
+            <w:pPr>
+              <w:pStyle w:val="Compact"/>
+              <w:jc w:val="left"/>
+            </w:pPr>
+            <w:r>
+              <w:t xml:space="preserve">epiphyte</w:t>
+            </w:r>
+          </w:p>
+        </w:tc>
+        <w:tc>
+          <w:p>
+            <w:pPr>
+              <w:pStyle w:val="Compact"/>
+              <w:jc w:val="left"/>
+            </w:pPr>
+            <w:r>
+              <w:t xml:space="preserve">E1</w:t>
+            </w:r>
+          </w:p>
+        </w:tc>
+        <w:tc>
+          <w:p>
+            <w:pPr>
+              <w:pStyle w:val="Compact"/>
+              <w:jc w:val="left"/>
+            </w:pPr>
+            <w:r>
+              <w:t xml:space="preserve">MF317994</w:t>
+            </w:r>
+          </w:p>
+        </w:tc>
+        <w:tc>
+          <w:p/>
+        </w:tc>
+      </w:tr>
+      <w:tr>
+        <w:tc>
+          <w:p>
+            <w:pPr>
+              <w:pStyle w:val="Compact"/>
+              <w:jc w:val="left"/>
+            </w:pPr>
+            <w:r>
+              <w:rPr>
+                <w:i/>
+              </w:rPr>
+              <w:t xml:space="preserve">Christella</w:t>
+            </w:r>
+          </w:p>
+        </w:tc>
+        <w:tc>
+          <w:p>
+            <w:pPr>
+              <w:pStyle w:val="Compact"/>
+              <w:jc w:val="left"/>
+            </w:pPr>
+            <w:r>
+              <w:rPr>
+                <w:i/>
+              </w:rPr>
+              <w:t xml:space="preserve">dentata</w:t>
+            </w:r>
+          </w:p>
+        </w:tc>
+        <w:tc>
+          <w:p>
+            <w:pPr>
+              <w:pStyle w:val="Compact"/>
+              <w:jc w:val="left"/>
+            </w:pPr>
+            <w:r>
+              <w:t xml:space="preserve">(Forsk.) Brownsey &amp; Jermy</w:t>
+            </w:r>
+          </w:p>
+        </w:tc>
+        <w:tc>
+          <w:p>
+            <w:pPr>
+              <w:pStyle w:val="Compact"/>
+              <w:jc w:val="left"/>
+            </w:pPr>
+            <w:r>
+              <w:t xml:space="preserve">La Selva</w:t>
+            </w:r>
+          </w:p>
+        </w:tc>
+        <w:tc>
+          <w:p>
+            <w:pPr>
+              <w:pStyle w:val="Compact"/>
+              <w:jc w:val="left"/>
+            </w:pPr>
+            <w:r>
+              <w:t xml:space="preserve">terrestrial</w:t>
+            </w:r>
+          </w:p>
+        </w:tc>
+        <w:tc>
+          <w:p>
+            <w:pPr>
+              <w:pStyle w:val="Compact"/>
+              <w:jc w:val="left"/>
+            </w:pPr>
+            <w:r>
+              <w:t xml:space="preserve">E2</w:t>
+            </w:r>
+          </w:p>
+        </w:tc>
+        <w:tc>
+          <w:p>
+            <w:pPr>
+              <w:pStyle w:val="Compact"/>
+              <w:jc w:val="left"/>
+            </w:pPr>
+            <w:r>
+              <w:t xml:space="preserve">KY099782</w:t>
+            </w:r>
+          </w:p>
+        </w:tc>
+        <w:tc>
+          <w:p/>
+        </w:tc>
+      </w:tr>
+      <w:tr>
+        <w:tc>
+          <w:p>
+            <w:pPr>
+              <w:pStyle w:val="Compact"/>
+              <w:jc w:val="left"/>
+            </w:pPr>
+            <w:r>
+              <w:rPr>
+                <w:i/>
+              </w:rPr>
+              <w:t xml:space="preserve">Cyclopeltis</w:t>
+            </w:r>
+          </w:p>
+        </w:tc>
+        <w:tc>
+          <w:p>
+            <w:pPr>
+              <w:pStyle w:val="Compact"/>
+              <w:jc w:val="left"/>
+            </w:pPr>
+            <w:r>
+              <w:rPr>
+                <w:i/>
+              </w:rPr>
+              <w:t xml:space="preserve">semicordata</w:t>
+            </w:r>
+          </w:p>
+        </w:tc>
+        <w:tc>
+          <w:p>
+            <w:pPr>
+              <w:pStyle w:val="Compact"/>
+              <w:jc w:val="left"/>
+            </w:pPr>
+            <w:r>
+              <w:t xml:space="preserve">(Sw.) J. Sm.</w:t>
+            </w:r>
+          </w:p>
+        </w:tc>
+        <w:tc>
+          <w:p>
+            <w:pPr>
+              <w:pStyle w:val="Compact"/>
+              <w:jc w:val="left"/>
+            </w:pPr>
+            <w:r>
+              <w:t xml:space="preserve">La Selva</w:t>
+            </w:r>
+          </w:p>
+        </w:tc>
+        <w:tc>
+          <w:p>
+            <w:pPr>
+              <w:pStyle w:val="Compact"/>
+              <w:jc w:val="left"/>
+            </w:pPr>
+            <w:r>
+              <w:t xml:space="preserve">terrestrial</w:t>
+            </w:r>
+          </w:p>
+        </w:tc>
+        <w:tc>
+          <w:p>
+            <w:pPr>
+              <w:pStyle w:val="Compact"/>
+              <w:jc w:val="left"/>
+            </w:pPr>
+            <w:r>
+              <w:t xml:space="preserve">E1</w:t>
+            </w:r>
+          </w:p>
+        </w:tc>
+        <w:tc>
+          <w:p>
+            <w:pPr>
+              <w:pStyle w:val="Compact"/>
+              <w:jc w:val="left"/>
+            </w:pPr>
+            <w:r>
+              <w:t xml:space="preserve">EF463234</w:t>
+            </w:r>
+          </w:p>
+        </w:tc>
+        <w:tc>
+          <w:p/>
+        </w:tc>
+      </w:tr>
+      <w:tr>
+        <w:tc>
+          <w:p>
+            <w:pPr>
+              <w:pStyle w:val="Compact"/>
+              <w:jc w:val="left"/>
+            </w:pPr>
+            <w:r>
+              <w:rPr>
+                <w:i/>
+              </w:rPr>
+              <w:t xml:space="preserve">Diplazium</w:t>
+            </w:r>
+          </w:p>
+        </w:tc>
+        <w:tc>
+          <w:p>
+            <w:pPr>
+              <w:pStyle w:val="Compact"/>
+              <w:jc w:val="left"/>
+            </w:pPr>
+            <w:r>
+              <w:rPr>
+                <w:i/>
+              </w:rPr>
+              <w:t xml:space="preserve">atirrense</w:t>
+            </w:r>
+          </w:p>
+        </w:tc>
+        <w:tc>
+          <w:p>
+            <w:pPr>
+              <w:pStyle w:val="Compact"/>
+              <w:jc w:val="left"/>
+            </w:pPr>
+            <w:r>
+              <w:t xml:space="preserve">(J. D. Sm.) Lellinger</w:t>
+            </w:r>
+          </w:p>
+        </w:tc>
+        <w:tc>
+          <w:p>
+            <w:pPr>
+              <w:pStyle w:val="Compact"/>
+              <w:jc w:val="left"/>
+            </w:pPr>
+            <w:r>
+              <w:t xml:space="preserve">Las Cruces</w:t>
+            </w:r>
+          </w:p>
+        </w:tc>
+        <w:tc>
+          <w:p>
+            <w:pPr>
+              <w:pStyle w:val="Compact"/>
+              <w:jc w:val="left"/>
+            </w:pPr>
+            <w:r>
+              <w:t xml:space="preserve">terrestrial</w:t>
+            </w:r>
+          </w:p>
+        </w:tc>
+        <w:tc>
+          <w:p>
+            <w:pPr>
+              <w:pStyle w:val="Compact"/>
+              <w:jc w:val="left"/>
+            </w:pPr>
+            <w:r>
+              <w:t xml:space="preserve">E2</w:t>
+            </w:r>
+          </w:p>
+        </w:tc>
+        <w:tc>
+          <w:p>
+            <w:pPr>
+              <w:pStyle w:val="Compact"/>
+              <w:jc w:val="left"/>
+            </w:pPr>
+            <w:r>
+              <w:t xml:space="preserve">KT329392</w:t>
+            </w:r>
+          </w:p>
+        </w:tc>
+        <w:tc>
+          <w:p>
+            <w:pPr>
+              <w:pStyle w:val="Compact"/>
+              <w:jc w:val="left"/>
+            </w:pPr>
+            <w:r>
+              <w:t xml:space="preserve">D. macrodictyon</w:t>
+            </w:r>
+          </w:p>
+        </w:tc>
+      </w:tr>
+      <w:tr>
+        <w:tc>
+          <w:p>
+            <w:pPr>
+              <w:pStyle w:val="Compact"/>
+              <w:jc w:val="left"/>
+            </w:pPr>
+            <w:r>
+              <w:rPr>
+                <w:i/>
+              </w:rPr>
+              <w:t xml:space="preserve">Diplazium</w:t>
+            </w:r>
+          </w:p>
+        </w:tc>
+        <w:tc>
+          <w:p>
+            <w:pPr>
+              <w:pStyle w:val="Compact"/>
+              <w:jc w:val="left"/>
+            </w:pPr>
+            <w:r>
+              <w:rPr>
+                <w:i/>
+              </w:rPr>
+              <w:t xml:space="preserve">prominulum</w:t>
+            </w:r>
+          </w:p>
+        </w:tc>
+        <w:tc>
+          <w:p>
+            <w:pPr>
+              <w:pStyle w:val="Compact"/>
+              <w:jc w:val="left"/>
+            </w:pPr>
+            <w:r>
+              <w:t xml:space="preserve">Maxon</w:t>
+            </w:r>
+          </w:p>
+        </w:tc>
+        <w:tc>
+          <w:p>
+            <w:pPr>
+              <w:pStyle w:val="Compact"/>
+              <w:jc w:val="left"/>
+            </w:pPr>
+            <w:r>
+              <w:t xml:space="preserve">Las Cruces</w:t>
+            </w:r>
+          </w:p>
+        </w:tc>
+        <w:tc>
+          <w:p>
+            <w:pPr>
+              <w:pStyle w:val="Compact"/>
+              <w:jc w:val="left"/>
+            </w:pPr>
+            <w:r>
+              <w:t xml:space="preserve">terrestrial</w:t>
+            </w:r>
+          </w:p>
+        </w:tc>
+        <w:tc>
+          <w:p>
+            <w:pPr>
+              <w:pStyle w:val="Compact"/>
+              <w:jc w:val="left"/>
+            </w:pPr>
+            <w:r>
+              <w:t xml:space="preserve">E2</w:t>
+            </w:r>
+          </w:p>
+        </w:tc>
+        <w:tc>
+          <w:p>
+            <w:pPr>
+              <w:pStyle w:val="Compact"/>
+              <w:jc w:val="left"/>
+            </w:pPr>
+            <w:r>
+              <w:t xml:space="preserve">EF463310</w:t>
+            </w:r>
+          </w:p>
+        </w:tc>
+        <w:tc>
+          <w:p>
+            <w:pPr>
+              <w:pStyle w:val="Compact"/>
+              <w:jc w:val="left"/>
+            </w:pPr>
+            <w:r>
+              <w:t xml:space="preserve">D. cristatum</w:t>
+            </w:r>
+          </w:p>
+        </w:tc>
+      </w:tr>
+      <w:tr>
+        <w:tc>
+          <w:p>
+            <w:pPr>
+              <w:pStyle w:val="Compact"/>
+              <w:jc w:val="left"/>
+            </w:pPr>
+            <w:r>
+              <w:rPr>
+                <w:i/>
+              </w:rPr>
+              <w:t xml:space="preserve">Diplazium</w:t>
+            </w:r>
+          </w:p>
+        </w:tc>
+        <w:tc>
+          <w:p>
+            <w:pPr>
+              <w:pStyle w:val="Compact"/>
+              <w:jc w:val="left"/>
+            </w:pPr>
+            <w:r>
+              <w:rPr>
+                <w:i/>
+              </w:rPr>
+              <w:t xml:space="preserve">striatastrum</w:t>
+            </w:r>
+          </w:p>
+        </w:tc>
+        <w:tc>
+          <w:p>
+            <w:pPr>
+              <w:pStyle w:val="Compact"/>
+              <w:jc w:val="left"/>
+            </w:pPr>
+            <w:r>
+              <w:t xml:space="preserve">Lellinger</w:t>
+            </w:r>
+          </w:p>
+        </w:tc>
+        <w:tc>
+          <w:p>
+            <w:pPr>
+              <w:pStyle w:val="Compact"/>
+              <w:jc w:val="left"/>
+            </w:pPr>
+            <w:r>
+              <w:t xml:space="preserve">La Selva</w:t>
+            </w:r>
+          </w:p>
+        </w:tc>
+        <w:tc>
+          <w:p>
+            <w:pPr>
+              <w:pStyle w:val="Compact"/>
+              <w:jc w:val="left"/>
+            </w:pPr>
+            <w:r>
+              <w:t xml:space="preserve">terrestrial</w:t>
+            </w:r>
+          </w:p>
+        </w:tc>
+        <w:tc>
+          <w:p>
+            <w:pPr>
+              <w:pStyle w:val="Compact"/>
+              <w:jc w:val="left"/>
+            </w:pPr>
+            <w:r>
+              <w:t xml:space="preserve">E2</w:t>
+            </w:r>
+          </w:p>
+        </w:tc>
+        <w:tc>
+          <w:p>
+            <w:pPr>
+              <w:pStyle w:val="Compact"/>
+              <w:jc w:val="left"/>
+            </w:pPr>
+            <w:r>
+              <w:t xml:space="preserve">KY427346</w:t>
+            </w:r>
+          </w:p>
+        </w:tc>
+        <w:tc>
+          <w:p>
+            <w:pPr>
+              <w:pStyle w:val="Compact"/>
+              <w:jc w:val="left"/>
+            </w:pPr>
+            <w:r>
+              <w:t xml:space="preserve">D. striatum (plastome)</w:t>
+            </w:r>
+          </w:p>
+        </w:tc>
+      </w:tr>
+      <w:tr>
+        <w:tc>
+          <w:p>
+            <w:pPr>
+              <w:pStyle w:val="Compact"/>
+              <w:jc w:val="left"/>
+            </w:pPr>
+            <w:r>
+              <w:rPr>
+                <w:i/>
+              </w:rPr>
+              <w:t xml:space="preserve">Dryopteris</w:t>
+            </w:r>
+          </w:p>
+        </w:tc>
+        <w:tc>
+          <w:p>
+            <w:pPr>
+              <w:pStyle w:val="Compact"/>
+              <w:jc w:val="left"/>
+            </w:pPr>
+            <w:r>
+              <w:rPr>
+                <w:i/>
+              </w:rPr>
+              <w:t xml:space="preserve">patula</w:t>
+            </w:r>
+          </w:p>
+        </w:tc>
+        <w:tc>
+          <w:p>
+            <w:pPr>
+              <w:pStyle w:val="Compact"/>
+              <w:jc w:val="left"/>
+            </w:pPr>
+            <w:r>
+              <w:t xml:space="preserve">(Sw.) Underw.</w:t>
+            </w:r>
+          </w:p>
+        </w:tc>
+        <w:tc>
+          <w:p>
+            <w:pPr>
+              <w:pStyle w:val="Compact"/>
+              <w:jc w:val="left"/>
+            </w:pPr>
+            <w:r>
+              <w:t xml:space="preserve">Las Cruces</w:t>
+            </w:r>
+          </w:p>
+        </w:tc>
+        <w:tc>
+          <w:p>
+            <w:pPr>
+              <w:pStyle w:val="Compact"/>
+              <w:jc w:val="left"/>
+            </w:pPr>
+            <w:r>
+              <w:t xml:space="preserve">epiphyte</w:t>
+            </w:r>
+          </w:p>
+        </w:tc>
+        <w:tc>
+          <w:p>
+            <w:pPr>
+              <w:pStyle w:val="Compact"/>
+              <w:jc w:val="left"/>
+            </w:pPr>
+            <w:r>
+              <w:t xml:space="preserve">E1</w:t>
+            </w:r>
+          </w:p>
+        </w:tc>
+        <w:tc>
+          <w:p>
+            <w:pPr>
+              <w:pStyle w:val="Compact"/>
+              <w:jc w:val="left"/>
+            </w:pPr>
+            <w:r>
+              <w:t xml:space="preserve">KJ464427</w:t>
+            </w:r>
+          </w:p>
+        </w:tc>
+        <w:tc>
+          <w:p/>
+        </w:tc>
+      </w:tr>
+      <w:tr>
+        <w:tc>
+          <w:p>
+            <w:pPr>
+              <w:pStyle w:val="Compact"/>
+              <w:jc w:val="left"/>
+            </w:pPr>
+            <w:r>
+              <w:rPr>
+                <w:i/>
+              </w:rPr>
+              <w:t xml:space="preserve">Elaphoglossum</w:t>
+            </w:r>
+          </w:p>
+        </w:tc>
+        <w:tc>
+          <w:p>
+            <w:pPr>
+              <w:pStyle w:val="Compact"/>
+              <w:jc w:val="left"/>
+            </w:pPr>
+            <w:r>
+              <w:rPr>
+                <w:i/>
+              </w:rPr>
+              <w:t xml:space="preserve">amygdalifolium</w:t>
+            </w:r>
+          </w:p>
+        </w:tc>
+        <w:tc>
+          <w:p>
+            <w:pPr>
+              <w:pStyle w:val="Compact"/>
+              <w:jc w:val="left"/>
+            </w:pPr>
+            <w:r>
+              <w:t xml:space="preserve">(Mett. ex Kuhn) Christ</w:t>
+            </w:r>
+          </w:p>
+        </w:tc>
+        <w:tc>
+          <w:p>
+            <w:pPr>
+              <w:pStyle w:val="Compact"/>
+              <w:jc w:val="left"/>
+            </w:pPr>
+            <w:r>
+              <w:t xml:space="preserve">La Selva</w:t>
+            </w:r>
+          </w:p>
+        </w:tc>
+        <w:tc>
+          <w:p>
+            <w:pPr>
+              <w:pStyle w:val="Compact"/>
+              <w:jc w:val="left"/>
+            </w:pPr>
+            <w:r>
+              <w:t xml:space="preserve">hemi-epiphyte</w:t>
+            </w:r>
+          </w:p>
+        </w:tc>
+        <w:tc>
+          <w:p>
+            <w:pPr>
+              <w:pStyle w:val="Compact"/>
+              <w:jc w:val="left"/>
+            </w:pPr>
+            <w:r>
+              <w:t xml:space="preserve">E1</w:t>
+            </w:r>
+          </w:p>
+        </w:tc>
+        <w:tc>
+          <w:p>
+            <w:pPr>
+              <w:pStyle w:val="Compact"/>
+              <w:jc w:val="left"/>
+            </w:pPr>
+            <w:r>
+              <w:t xml:space="preserve">EF463184</w:t>
+            </w:r>
+          </w:p>
+        </w:tc>
+        <w:tc>
+          <w:p/>
+        </w:tc>
+      </w:tr>
+      <w:tr>
+        <w:tc>
+          <w:p>
+            <w:pPr>
+              <w:pStyle w:val="Compact"/>
+              <w:jc w:val="left"/>
+            </w:pPr>
+            <w:r>
+              <w:rPr>
+                <w:i/>
+              </w:rPr>
+              <w:t xml:space="preserve">Elaphoglossum</w:t>
+            </w:r>
+          </w:p>
+        </w:tc>
+        <w:tc>
+          <w:p>
+            <w:pPr>
+              <w:pStyle w:val="Compact"/>
+              <w:jc w:val="left"/>
+            </w:pPr>
+            <w:r>
+              <w:rPr>
+                <w:i/>
+              </w:rPr>
+              <w:t xml:space="preserve">decursivum</w:t>
+            </w:r>
+          </w:p>
+        </w:tc>
+        <w:tc>
+          <w:p>
+            <w:pPr>
+              <w:pStyle w:val="Compact"/>
+              <w:jc w:val="left"/>
+            </w:pPr>
+            <w:r>
+              <w:t xml:space="preserve">Mickel</w:t>
+            </w:r>
+          </w:p>
+        </w:tc>
+        <w:tc>
+          <w:p>
+            <w:pPr>
+              <w:pStyle w:val="Compact"/>
+              <w:jc w:val="left"/>
+            </w:pPr>
+            <w:r>
+              <w:t xml:space="preserve">Las Cruces</w:t>
+            </w:r>
+          </w:p>
+        </w:tc>
+        <w:tc>
+          <w:p>
+            <w:pPr>
+              <w:pStyle w:val="Compact"/>
+              <w:jc w:val="left"/>
+            </w:pPr>
+            <w:r>
+              <w:t xml:space="preserve">epiphyte</w:t>
+            </w:r>
+          </w:p>
+        </w:tc>
+        <w:tc>
+          <w:p>
+            <w:pPr>
+              <w:pStyle w:val="Compact"/>
+              <w:jc w:val="left"/>
+            </w:pPr>
+            <w:r>
+              <w:t xml:space="preserve">E1</w:t>
+            </w:r>
+          </w:p>
+        </w:tc>
+        <w:tc>
+          <w:p>
+            <w:pPr>
+              <w:pStyle w:val="Compact"/>
+              <w:jc w:val="left"/>
+            </w:pPr>
+            <w:r>
+              <w:t xml:space="preserve">AY818698</w:t>
+            </w:r>
+          </w:p>
+        </w:tc>
+        <w:tc>
+          <w:p>
+            <w:pPr>
+              <w:pStyle w:val="Compact"/>
+              <w:jc w:val="left"/>
+            </w:pPr>
+            <w:r>
+              <w:t xml:space="preserve">E. lonchophyllum</w:t>
+            </w:r>
+          </w:p>
+        </w:tc>
+      </w:tr>
+      <w:tr>
+        <w:tc>
+          <w:p>
+            <w:pPr>
+              <w:pStyle w:val="Compact"/>
+              <w:jc w:val="left"/>
+            </w:pPr>
+            <w:r>
+              <w:rPr>
+                <w:i/>
+              </w:rPr>
+              <w:t xml:space="preserve">Elaphoglossum</w:t>
+            </w:r>
+          </w:p>
+        </w:tc>
+        <w:tc>
+          <w:p>
+            <w:pPr>
+              <w:pStyle w:val="Compact"/>
+              <w:jc w:val="left"/>
+            </w:pPr>
+            <w:r>
+              <w:rPr>
+                <w:i/>
+              </w:rPr>
+              <w:t xml:space="preserve">herminieri</w:t>
+            </w:r>
+          </w:p>
+        </w:tc>
+        <w:tc>
+          <w:p>
+            <w:pPr>
+              <w:pStyle w:val="Compact"/>
+              <w:jc w:val="left"/>
+            </w:pPr>
+            <w:r>
+              <w:t xml:space="preserve">(Bory &amp; Fée) T. Moore</w:t>
+            </w:r>
+          </w:p>
+        </w:tc>
+        <w:tc>
+          <w:p>
+            <w:pPr>
+              <w:pStyle w:val="Compact"/>
+              <w:jc w:val="left"/>
+            </w:pPr>
+            <w:r>
+              <w:t xml:space="preserve">La Selva</w:t>
+            </w:r>
+          </w:p>
+        </w:tc>
+        <w:tc>
+          <w:p>
+            <w:pPr>
+              <w:pStyle w:val="Compact"/>
+              <w:jc w:val="left"/>
+            </w:pPr>
+            <w:r>
+              <w:t xml:space="preserve">epiphyte</w:t>
+            </w:r>
+          </w:p>
+        </w:tc>
+        <w:tc>
+          <w:p>
+            <w:pPr>
+              <w:pStyle w:val="Compact"/>
+              <w:jc w:val="left"/>
+            </w:pPr>
+            <w:r>
+              <w:t xml:space="preserve">E1</w:t>
+            </w:r>
+          </w:p>
+        </w:tc>
+        <w:tc>
+          <w:p>
+            <w:pPr>
+              <w:pStyle w:val="Compact"/>
+              <w:jc w:val="left"/>
+            </w:pPr>
+            <w:r>
+              <w:t xml:space="preserve">EF463193</w:t>
+            </w:r>
+          </w:p>
+        </w:tc>
+        <w:tc>
+          <w:p/>
+        </w:tc>
+      </w:tr>
+      <w:tr>
+        <w:tc>
+          <w:p>
+            <w:pPr>
+              <w:pStyle w:val="Compact"/>
+              <w:jc w:val="left"/>
+            </w:pPr>
+            <w:r>
+              <w:rPr>
+                <w:i/>
+              </w:rPr>
+              <w:t xml:space="preserve">Elaphoglossum</w:t>
+            </w:r>
+          </w:p>
+        </w:tc>
+        <w:tc>
+          <w:p>
+            <w:pPr>
+              <w:pStyle w:val="Compact"/>
+              <w:jc w:val="left"/>
+            </w:pPr>
+            <w:r>
+              <w:rPr>
+                <w:i/>
+              </w:rPr>
+              <w:t xml:space="preserve">latifolium</w:t>
+            </w:r>
+          </w:p>
+        </w:tc>
+        <w:tc>
+          <w:p>
+            <w:pPr>
+              <w:pStyle w:val="Compact"/>
+              <w:jc w:val="left"/>
+            </w:pPr>
+            <w:r>
+              <w:t xml:space="preserve">(Sw.) J. Sm.</w:t>
+            </w:r>
+          </w:p>
+        </w:tc>
+        <w:tc>
+          <w:p>
+            <w:pPr>
+              <w:pStyle w:val="Compact"/>
+              <w:jc w:val="left"/>
+            </w:pPr>
+            <w:r>
+              <w:t xml:space="preserve">La Selva</w:t>
+            </w:r>
+          </w:p>
+        </w:tc>
+        <w:tc>
+          <w:p>
+            <w:pPr>
+              <w:pStyle w:val="Compact"/>
+              <w:jc w:val="left"/>
+            </w:pPr>
+            <w:r>
+              <w:t xml:space="preserve">epiphyte</w:t>
+            </w:r>
+          </w:p>
+        </w:tc>
+        <w:tc>
+          <w:p>
+            <w:pPr>
+              <w:pStyle w:val="Compact"/>
+              <w:jc w:val="left"/>
+            </w:pPr>
+            <w:r>
+              <w:t xml:space="preserve">E1</w:t>
+            </w:r>
+          </w:p>
+        </w:tc>
+        <w:tc>
+          <w:p>
+            <w:pPr>
+              <w:pStyle w:val="Compact"/>
+              <w:jc w:val="left"/>
+            </w:pPr>
+            <w:r>
+              <w:t xml:space="preserve">KJ628702</w:t>
+            </w:r>
+          </w:p>
+        </w:tc>
+        <w:tc>
+          <w:p/>
+        </w:tc>
+      </w:tr>
+      <w:tr>
+        <w:tc>
+          <w:p>
+            <w:pPr>
+              <w:pStyle w:val="Compact"/>
+              <w:jc w:val="left"/>
+            </w:pPr>
+            <w:r>
+              <w:rPr>
+                <w:i/>
+              </w:rPr>
+              <w:t xml:space="preserve">Goniopteris</w:t>
+            </w:r>
+          </w:p>
+        </w:tc>
+        <w:tc>
+          <w:p>
+            <w:pPr>
+              <w:pStyle w:val="Compact"/>
+              <w:jc w:val="left"/>
+            </w:pPr>
+            <w:r>
+              <w:rPr>
+                <w:i/>
+              </w:rPr>
+              <w:t xml:space="preserve">curta</w:t>
+            </w:r>
+          </w:p>
+        </w:tc>
+        <w:tc>
+          <w:p>
+            <w:pPr>
+              <w:pStyle w:val="Compact"/>
+              <w:jc w:val="left"/>
+            </w:pPr>
+            <w:r>
+              <w:t xml:space="preserve">(Christ) A. R. Sm.</w:t>
+            </w:r>
+          </w:p>
+        </w:tc>
+        <w:tc>
+          <w:p>
+            <w:pPr>
+              <w:pStyle w:val="Compact"/>
+              <w:jc w:val="left"/>
+            </w:pPr>
+            <w:r>
+              <w:t xml:space="preserve">La Selva</w:t>
+            </w:r>
+          </w:p>
+        </w:tc>
+        <w:tc>
+          <w:p>
+            <w:pPr>
+              <w:pStyle w:val="Compact"/>
+              <w:jc w:val="left"/>
+            </w:pPr>
+            <w:r>
+              <w:t xml:space="preserve">terrestrial</w:t>
+            </w:r>
+          </w:p>
+        </w:tc>
+        <w:tc>
+          <w:p>
+            <w:pPr>
+              <w:pStyle w:val="Compact"/>
+              <w:jc w:val="left"/>
+            </w:pPr>
+            <w:r>
+              <w:t xml:space="preserve">E2</w:t>
+            </w:r>
+          </w:p>
+        </w:tc>
+        <w:tc>
+          <w:p>
+            <w:pPr>
+              <w:pStyle w:val="Compact"/>
+              <w:jc w:val="left"/>
+            </w:pPr>
+            <w:r>
+              <w:t xml:space="preserve">EF463285</w:t>
+            </w:r>
+          </w:p>
+        </w:tc>
+        <w:tc>
+          <w:p>
+            <w:pPr>
+              <w:pStyle w:val="Compact"/>
+              <w:jc w:val="left"/>
+            </w:pPr>
+            <w:r>
+              <w:t xml:space="preserve">G. gemmulifera</w:t>
+            </w:r>
+          </w:p>
+        </w:tc>
+      </w:tr>
+      <w:tr>
+        <w:tc>
+          <w:p>
+            <w:pPr>
+              <w:pStyle w:val="Compact"/>
+              <w:jc w:val="left"/>
+            </w:pPr>
+            <w:r>
+              <w:rPr>
+                <w:i/>
+              </w:rPr>
+              <w:t xml:space="preserve">Goniopteris</w:t>
+            </w:r>
+          </w:p>
+        </w:tc>
+        <w:tc>
+          <w:p>
+            <w:pPr>
+              <w:pStyle w:val="Compact"/>
+              <w:jc w:val="left"/>
+            </w:pPr>
+            <w:r>
+              <w:rPr>
+                <w:i/>
+              </w:rPr>
+              <w:t xml:space="preserve">nicaraguensis</w:t>
+            </w:r>
+          </w:p>
+        </w:tc>
+        <w:tc>
+          <w:p>
+            <w:pPr>
+              <w:pStyle w:val="Compact"/>
+              <w:jc w:val="left"/>
+            </w:pPr>
+            <w:r>
+              <w:t xml:space="preserve">(E. Fourn.) Salino &amp; T. E. Almeida</w:t>
+            </w:r>
+          </w:p>
+        </w:tc>
+        <w:tc>
+          <w:p>
+            <w:pPr>
+              <w:pStyle w:val="Compact"/>
+              <w:jc w:val="left"/>
+            </w:pPr>
+            <w:r>
+              <w:t xml:space="preserve">La Selva</w:t>
+            </w:r>
+          </w:p>
+        </w:tc>
+        <w:tc>
+          <w:p>
+            <w:pPr>
+              <w:pStyle w:val="Compact"/>
+              <w:jc w:val="left"/>
+            </w:pPr>
+            <w:r>
+              <w:t xml:space="preserve">terrestrial</w:t>
+            </w:r>
+          </w:p>
+        </w:tc>
+        <w:tc>
+          <w:p>
+            <w:pPr>
+              <w:pStyle w:val="Compact"/>
+              <w:jc w:val="left"/>
+            </w:pPr>
+            <w:r>
+              <w:t xml:space="preserve">E2</w:t>
+            </w:r>
+          </w:p>
+        </w:tc>
+        <w:tc>
+          <w:p>
+            <w:pPr>
+              <w:pStyle w:val="Compact"/>
+              <w:jc w:val="left"/>
+            </w:pPr>
+            <w:r>
+              <w:t xml:space="preserve">KJ628860</w:t>
+            </w:r>
+          </w:p>
+        </w:tc>
+        <w:tc>
+          <w:p/>
+        </w:tc>
+      </w:tr>
+      <w:tr>
+        <w:tc>
+          <w:p>
+            <w:pPr>
+              <w:pStyle w:val="Compact"/>
+              <w:jc w:val="left"/>
+            </w:pPr>
+            <w:r>
+              <w:rPr>
+                <w:i/>
+              </w:rPr>
+              <w:t xml:space="preserve">Lomariopsis</w:t>
+            </w:r>
+          </w:p>
+        </w:tc>
+        <w:tc>
+          <w:p>
+            <w:pPr>
+              <w:pStyle w:val="Compact"/>
+              <w:jc w:val="left"/>
+            </w:pPr>
+            <w:r>
+              <w:rPr>
+                <w:i/>
+              </w:rPr>
+              <w:t xml:space="preserve">japurensis</w:t>
+            </w:r>
+          </w:p>
+        </w:tc>
+        <w:tc>
+          <w:p>
+            <w:pPr>
+              <w:pStyle w:val="Compact"/>
+              <w:jc w:val="left"/>
+            </w:pPr>
+            <w:r>
+              <w:t xml:space="preserve">(Mart.) J. Sm.</w:t>
+            </w:r>
+          </w:p>
+        </w:tc>
+        <w:tc>
+          <w:p>
+            <w:pPr>
+              <w:pStyle w:val="Compact"/>
+              <w:jc w:val="left"/>
+            </w:pPr>
+            <w:r>
+              <w:t xml:space="preserve">La Selva</w:t>
+            </w:r>
+          </w:p>
+        </w:tc>
+        <w:tc>
+          <w:p>
+            <w:pPr>
+              <w:pStyle w:val="Compact"/>
+              <w:jc w:val="left"/>
+            </w:pPr>
+            <w:r>
+              <w:t xml:space="preserve">hemi-epiphyte</w:t>
+            </w:r>
+          </w:p>
+        </w:tc>
+        <w:tc>
+          <w:p>
+            <w:pPr>
+              <w:pStyle w:val="Compact"/>
+              <w:jc w:val="left"/>
+            </w:pPr>
+            <w:r>
+              <w:t xml:space="preserve">E1</w:t>
+            </w:r>
+          </w:p>
+        </w:tc>
+        <w:tc>
+          <w:p>
+            <w:pPr>
+              <w:pStyle w:val="Compact"/>
+              <w:jc w:val="left"/>
+            </w:pPr>
+            <w:r>
+              <w:t xml:space="preserve">KJ628760</w:t>
+            </w:r>
+          </w:p>
+        </w:tc>
+        <w:tc>
+          <w:p/>
+        </w:tc>
+      </w:tr>
+      <w:tr>
+        <w:tc>
+          <w:p>
+            <w:pPr>
+              <w:pStyle w:val="Compact"/>
+              <w:jc w:val="left"/>
+            </w:pPr>
+            <w:r>
+              <w:rPr>
+                <w:i/>
+              </w:rPr>
+              <w:t xml:space="preserve">Lomariopsis</w:t>
+            </w:r>
+          </w:p>
+        </w:tc>
+        <w:tc>
+          <w:p>
+            <w:pPr>
+              <w:pStyle w:val="Compact"/>
+              <w:jc w:val="left"/>
+            </w:pPr>
+            <w:r>
+              <w:rPr>
+                <w:i/>
+              </w:rPr>
+              <w:t xml:space="preserve">maxonii</w:t>
+            </w:r>
+          </w:p>
+        </w:tc>
+        <w:tc>
+          <w:p>
+            <w:pPr>
+              <w:pStyle w:val="Compact"/>
+              <w:jc w:val="left"/>
+            </w:pPr>
+            <w:r>
+              <w:t xml:space="preserve">(Underw.) Holtt.</w:t>
+            </w:r>
+          </w:p>
+        </w:tc>
+        <w:tc>
+          <w:p>
+            <w:pPr>
+              <w:pStyle w:val="Compact"/>
+              <w:jc w:val="left"/>
+            </w:pPr>
+            <w:r>
+              <w:t xml:space="preserve">Las Cruces</w:t>
+            </w:r>
+          </w:p>
+        </w:tc>
+        <w:tc>
+          <w:p>
+            <w:pPr>
+              <w:pStyle w:val="Compact"/>
+              <w:jc w:val="left"/>
+            </w:pPr>
+            <w:r>
+              <w:t xml:space="preserve">hemi-epiphyte</w:t>
+            </w:r>
+          </w:p>
+        </w:tc>
+        <w:tc>
+          <w:p>
+            <w:pPr>
+              <w:pStyle w:val="Compact"/>
+              <w:jc w:val="left"/>
+            </w:pPr>
+            <w:r>
+              <w:t xml:space="preserve">E1</w:t>
+            </w:r>
+          </w:p>
+        </w:tc>
+        <w:tc>
+          <w:p>
+            <w:pPr>
+              <w:pStyle w:val="Compact"/>
+              <w:jc w:val="left"/>
+            </w:pPr>
+            <w:r>
+              <w:t xml:space="preserve">KJ628767</w:t>
+            </w:r>
+          </w:p>
+        </w:tc>
+        <w:tc>
+          <w:p>
+            <w:pPr>
+              <w:pStyle w:val="Compact"/>
+              <w:jc w:val="left"/>
+            </w:pPr>
+            <w:r>
+              <w:t xml:space="preserve">L. vestita</w:t>
+            </w:r>
+          </w:p>
+        </w:tc>
+      </w:tr>
+      <w:tr>
+        <w:tc>
+          <w:p>
+            <w:pPr>
+              <w:pStyle w:val="Compact"/>
+              <w:jc w:val="left"/>
+            </w:pPr>
+            <w:r>
+              <w:rPr>
+                <w:i/>
+              </w:rPr>
+              <w:t xml:space="preserve">Mickelia</w:t>
+            </w:r>
+          </w:p>
+        </w:tc>
+        <w:tc>
+          <w:p>
+            <w:pPr>
+              <w:pStyle w:val="Compact"/>
+              <w:jc w:val="left"/>
+            </w:pPr>
+            <w:r>
+              <w:rPr>
+                <w:i/>
+              </w:rPr>
+              <w:t xml:space="preserve">nicotianifolia</w:t>
+            </w:r>
+          </w:p>
+        </w:tc>
+        <w:tc>
+          <w:p>
+            <w:pPr>
+              <w:pStyle w:val="Compact"/>
+              <w:jc w:val="left"/>
+            </w:pPr>
+            <w:r>
+              <w:t xml:space="preserve">(Sw.) R. C. Moran, Labiak &amp; Sundue</w:t>
+            </w:r>
+          </w:p>
+        </w:tc>
+        <w:tc>
+          <w:p>
+            <w:pPr>
+              <w:pStyle w:val="Compact"/>
+              <w:jc w:val="left"/>
+            </w:pPr>
+            <w:r>
+              <w:t xml:space="preserve">La Selva</w:t>
+            </w:r>
+          </w:p>
+        </w:tc>
+        <w:tc>
+          <w:p>
+            <w:pPr>
+              <w:pStyle w:val="Compact"/>
+              <w:jc w:val="left"/>
+            </w:pPr>
+            <w:r>
+              <w:t xml:space="preserve">climber</w:t>
+            </w:r>
+          </w:p>
+        </w:tc>
+        <w:tc>
+          <w:p>
+            <w:pPr>
+              <w:pStyle w:val="Compact"/>
+              <w:jc w:val="left"/>
+            </w:pPr>
+            <w:r>
+              <w:t xml:space="preserve">E1</w:t>
+            </w:r>
+          </w:p>
+        </w:tc>
+        <w:tc>
+          <w:p>
+            <w:pPr>
+              <w:pStyle w:val="Compact"/>
+              <w:jc w:val="left"/>
+            </w:pPr>
+            <w:r>
+              <w:t xml:space="preserve">EF463171</w:t>
+            </w:r>
+          </w:p>
+        </w:tc>
+        <w:tc>
+          <w:p/>
+        </w:tc>
+      </w:tr>
+      <w:tr>
+        <w:tc>
+          <w:p>
+            <w:pPr>
+              <w:pStyle w:val="Compact"/>
+              <w:jc w:val="left"/>
+            </w:pPr>
+            <w:r>
+              <w:rPr>
+                <w:i/>
+              </w:rPr>
+              <w:t xml:space="preserve">Nephrolepis</w:t>
+            </w:r>
+          </w:p>
+        </w:tc>
+        <w:tc>
+          <w:p>
+            <w:pPr>
+              <w:pStyle w:val="Compact"/>
+              <w:jc w:val="left"/>
+            </w:pPr>
+            <w:r>
+              <w:rPr>
+                <w:i/>
+              </w:rPr>
+              <w:t xml:space="preserve">biserrata</w:t>
+            </w:r>
+          </w:p>
+        </w:tc>
+        <w:tc>
+          <w:p>
+            <w:pPr>
+              <w:pStyle w:val="Compact"/>
+              <w:jc w:val="left"/>
+            </w:pPr>
+            <w:r>
+              <w:t xml:space="preserve">(Sw.) Schott</w:t>
+            </w:r>
+          </w:p>
+        </w:tc>
+        <w:tc>
+          <w:p>
+            <w:pPr>
+              <w:pStyle w:val="Compact"/>
+              <w:jc w:val="left"/>
+            </w:pPr>
+            <w:r>
+              <w:t xml:space="preserve">La Selva</w:t>
+            </w:r>
+          </w:p>
+        </w:tc>
+        <w:tc>
+          <w:p>
+            <w:pPr>
+              <w:pStyle w:val="Compact"/>
+              <w:jc w:val="left"/>
+            </w:pPr>
+            <w:r>
+              <w:t xml:space="preserve">terrestrial</w:t>
+            </w:r>
+          </w:p>
+        </w:tc>
+        <w:tc>
+          <w:p>
+            <w:pPr>
+              <w:pStyle w:val="Compact"/>
+              <w:jc w:val="left"/>
+            </w:pPr>
+            <w:r>
+              <w:t xml:space="preserve">E1</w:t>
+            </w:r>
+          </w:p>
+        </w:tc>
+        <w:tc>
+          <w:p>
+            <w:pPr>
+              <w:pStyle w:val="Compact"/>
+              <w:jc w:val="left"/>
+            </w:pPr>
+            <w:r>
+              <w:t xml:space="preserve">KY099834</w:t>
+            </w:r>
+          </w:p>
+        </w:tc>
+        <w:tc>
+          <w:p/>
+        </w:tc>
+      </w:tr>
+      <w:tr>
+        <w:tc>
+          <w:p>
+            <w:pPr>
+              <w:pStyle w:val="Compact"/>
+              <w:jc w:val="left"/>
+            </w:pPr>
+            <w:r>
+              <w:rPr>
+                <w:i/>
+              </w:rPr>
+              <w:t xml:space="preserve">Nephrolepis</w:t>
+            </w:r>
+          </w:p>
+        </w:tc>
+        <w:tc>
+          <w:p>
+            <w:pPr>
+              <w:pStyle w:val="Compact"/>
+              <w:jc w:val="left"/>
+            </w:pPr>
+            <w:r>
+              <w:rPr>
+                <w:i/>
+              </w:rPr>
+              <w:t xml:space="preserve">brownii</w:t>
+            </w:r>
+          </w:p>
+        </w:tc>
+        <w:tc>
+          <w:p>
+            <w:pPr>
+              <w:pStyle w:val="Compact"/>
+              <w:jc w:val="left"/>
+            </w:pPr>
+            <w:r>
+              <w:t xml:space="preserve">(Desv.) Hovenk. &amp; Miyam.</w:t>
+            </w:r>
+          </w:p>
+        </w:tc>
+        <w:tc>
+          <w:p>
+            <w:pPr>
+              <w:pStyle w:val="Compact"/>
+              <w:jc w:val="left"/>
+            </w:pPr>
+            <w:r>
+              <w:t xml:space="preserve">Las Cruces</w:t>
+            </w:r>
+          </w:p>
+        </w:tc>
+        <w:tc>
+          <w:p>
+            <w:pPr>
+              <w:pStyle w:val="Compact"/>
+              <w:jc w:val="left"/>
+            </w:pPr>
+            <w:r>
+              <w:t xml:space="preserve">terrestrial</w:t>
+            </w:r>
+          </w:p>
+        </w:tc>
+        <w:tc>
+          <w:p>
+            <w:pPr>
+              <w:pStyle w:val="Compact"/>
+              <w:jc w:val="left"/>
+            </w:pPr>
+            <w:r>
+              <w:t xml:space="preserve">E1</w:t>
+            </w:r>
+          </w:p>
+        </w:tc>
+        <w:tc>
+          <w:p>
+            <w:pPr>
+              <w:pStyle w:val="Compact"/>
+              <w:jc w:val="left"/>
+            </w:pPr>
+            <w:r>
+              <w:t xml:space="preserve">KR816691</w:t>
+            </w:r>
+          </w:p>
+        </w:tc>
+        <w:tc>
+          <w:p/>
+        </w:tc>
+      </w:tr>
+      <w:tr>
+        <w:tc>
+          <w:p>
+            <w:pPr>
+              <w:pStyle w:val="Compact"/>
+              <w:jc w:val="left"/>
+            </w:pPr>
+            <w:r>
+              <w:rPr>
+                <w:i/>
+              </w:rPr>
+              <w:t xml:space="preserve">Nephrolepis</w:t>
+            </w:r>
+          </w:p>
+        </w:tc>
+        <w:tc>
+          <w:p>
+            <w:pPr>
+              <w:pStyle w:val="Compact"/>
+              <w:jc w:val="left"/>
+            </w:pPr>
+            <w:r>
+              <w:rPr>
+                <w:i/>
+              </w:rPr>
+              <w:t xml:space="preserve">rivularis</w:t>
+            </w:r>
+          </w:p>
+        </w:tc>
+        <w:tc>
+          <w:p>
+            <w:pPr>
+              <w:pStyle w:val="Compact"/>
+              <w:jc w:val="left"/>
+            </w:pPr>
+            <w:r>
+              <w:t xml:space="preserve">(Vahl) Mett. ex Krug</w:t>
+            </w:r>
+          </w:p>
+        </w:tc>
+        <w:tc>
+          <w:p>
+            <w:pPr>
+              <w:pStyle w:val="Compact"/>
+              <w:jc w:val="left"/>
+            </w:pPr>
+            <w:r>
+              <w:t xml:space="preserve">La Selva</w:t>
+            </w:r>
+          </w:p>
+        </w:tc>
+        <w:tc>
+          <w:p>
+            <w:pPr>
+              <w:pStyle w:val="Compact"/>
+              <w:jc w:val="left"/>
+            </w:pPr>
+            <w:r>
+              <w:t xml:space="preserve">terrestrial</w:t>
+            </w:r>
+          </w:p>
+        </w:tc>
+        <w:tc>
+          <w:p>
+            <w:pPr>
+              <w:pStyle w:val="Compact"/>
+              <w:jc w:val="left"/>
+            </w:pPr>
+            <w:r>
+              <w:t xml:space="preserve">E1</w:t>
+            </w:r>
+          </w:p>
+        </w:tc>
+        <w:tc>
+          <w:p>
+            <w:pPr>
+              <w:pStyle w:val="Compact"/>
+              <w:jc w:val="left"/>
+            </w:pPr>
+            <w:r>
+              <w:t xml:space="preserve">HM748158</w:t>
+            </w:r>
+          </w:p>
+        </w:tc>
+        <w:tc>
+          <w:p/>
+        </w:tc>
+      </w:tr>
+      <w:tr>
+        <w:tc>
+          <w:p>
+            <w:pPr>
+              <w:pStyle w:val="Compact"/>
+              <w:jc w:val="left"/>
+            </w:pPr>
+            <w:r>
+              <w:rPr>
+                <w:i/>
+              </w:rPr>
+              <w:t xml:space="preserve">Niphidium</w:t>
+            </w:r>
+          </w:p>
+        </w:tc>
+        <w:tc>
+          <w:p>
+            <w:pPr>
+              <w:pStyle w:val="Compact"/>
+              <w:jc w:val="left"/>
+            </w:pPr>
+            <w:r>
+              <w:rPr>
+                <w:i/>
+              </w:rPr>
+              <w:t xml:space="preserve">crassifolium</w:t>
+            </w:r>
+          </w:p>
+        </w:tc>
+        <w:tc>
+          <w:p>
+            <w:pPr>
+              <w:pStyle w:val="Compact"/>
+              <w:jc w:val="left"/>
+            </w:pPr>
+            <w:r>
+              <w:t xml:space="preserve">(L.) Lellinger</w:t>
+            </w:r>
+          </w:p>
+        </w:tc>
+        <w:tc>
+          <w:p>
+            <w:pPr>
+              <w:pStyle w:val="Compact"/>
+              <w:jc w:val="left"/>
+            </w:pPr>
+            <w:r>
+              <w:t xml:space="preserve">Las Cruces</w:t>
+            </w:r>
+          </w:p>
+        </w:tc>
+        <w:tc>
+          <w:p>
+            <w:pPr>
+              <w:pStyle w:val="Compact"/>
+              <w:jc w:val="left"/>
+            </w:pPr>
+            <w:r>
+              <w:t xml:space="preserve">epiphyte</w:t>
+            </w:r>
+          </w:p>
+        </w:tc>
+        <w:tc>
+          <w:p>
+            <w:pPr>
+              <w:pStyle w:val="Compact"/>
+              <w:jc w:val="left"/>
+            </w:pPr>
+            <w:r>
+              <w:t xml:space="preserve">E1</w:t>
+            </w:r>
+          </w:p>
+        </w:tc>
+        <w:tc>
+          <w:p>
+            <w:pPr>
+              <w:pStyle w:val="Compact"/>
+              <w:jc w:val="left"/>
+            </w:pPr>
+            <w:r>
+              <w:t xml:space="preserve">EF463254</w:t>
+            </w:r>
+          </w:p>
+        </w:tc>
+        <w:tc>
+          <w:p/>
+        </w:tc>
+      </w:tr>
+      <w:tr>
+        <w:tc>
+          <w:p>
+            <w:pPr>
+              <w:pStyle w:val="Compact"/>
+              <w:jc w:val="left"/>
+            </w:pPr>
+            <w:r>
+              <w:rPr>
+                <w:i/>
+              </w:rPr>
+              <w:t xml:space="preserve">Oleandra</w:t>
+            </w:r>
+          </w:p>
+        </w:tc>
+        <w:tc>
+          <w:p>
+            <w:pPr>
+              <w:pStyle w:val="Compact"/>
+              <w:jc w:val="left"/>
+            </w:pPr>
+            <w:r>
+              <w:rPr>
+                <w:i/>
+              </w:rPr>
+              <w:t xml:space="preserve">articulata</w:t>
+            </w:r>
+          </w:p>
+        </w:tc>
+        <w:tc>
+          <w:p>
+            <w:pPr>
+              <w:pStyle w:val="Compact"/>
+              <w:jc w:val="left"/>
+            </w:pPr>
+            <w:r>
+              <w:t xml:space="preserve">(Sw.) C. Presl</w:t>
+            </w:r>
+          </w:p>
+        </w:tc>
+        <w:tc>
+          <w:p>
+            <w:pPr>
+              <w:pStyle w:val="Compact"/>
+              <w:jc w:val="left"/>
+            </w:pPr>
+            <w:r>
+              <w:t xml:space="preserve">La Selva</w:t>
+            </w:r>
+          </w:p>
+        </w:tc>
+        <w:tc>
+          <w:p>
+            <w:pPr>
+              <w:pStyle w:val="Compact"/>
+              <w:jc w:val="left"/>
+            </w:pPr>
+            <w:r>
+              <w:t xml:space="preserve">epiphyte</w:t>
+            </w:r>
+          </w:p>
+        </w:tc>
+        <w:tc>
+          <w:p>
+            <w:pPr>
+              <w:pStyle w:val="Compact"/>
+              <w:jc w:val="left"/>
+            </w:pPr>
+            <w:r>
+              <w:t xml:space="preserve">E1</w:t>
+            </w:r>
+          </w:p>
+        </w:tc>
+        <w:tc>
+          <w:p>
+            <w:pPr>
+              <w:pStyle w:val="Compact"/>
+              <w:jc w:val="left"/>
+            </w:pPr>
+            <w:r>
+              <w:t xml:space="preserve">KF667644</w:t>
+            </w:r>
+          </w:p>
+        </w:tc>
+        <w:tc>
+          <w:p/>
+        </w:tc>
+      </w:tr>
+      <w:tr>
+        <w:tc>
+          <w:p>
+            <w:pPr>
+              <w:pStyle w:val="Compact"/>
+              <w:jc w:val="left"/>
+            </w:pPr>
+            <w:r>
+              <w:rPr>
+                <w:i/>
+              </w:rPr>
+              <w:t xml:space="preserve">Oleandra</w:t>
+            </w:r>
+          </w:p>
+        </w:tc>
+        <w:tc>
+          <w:p>
+            <w:pPr>
+              <w:pStyle w:val="Compact"/>
+              <w:jc w:val="left"/>
+            </w:pPr>
+            <w:r>
+              <w:rPr>
+                <w:i/>
+              </w:rPr>
+              <w:t xml:space="preserve">costaricensis</w:t>
+            </w:r>
+          </w:p>
+        </w:tc>
+        <w:tc>
+          <w:p>
+            <w:pPr>
+              <w:pStyle w:val="Compact"/>
+              <w:jc w:val="left"/>
+            </w:pPr>
+            <w:r>
+              <w:t xml:space="preserve">Maxon</w:t>
+            </w:r>
+          </w:p>
+        </w:tc>
+        <w:tc>
+          <w:p>
+            <w:pPr>
+              <w:pStyle w:val="Compact"/>
+              <w:jc w:val="left"/>
+            </w:pPr>
+            <w:r>
+              <w:t xml:space="preserve">Las Cruces</w:t>
+            </w:r>
+          </w:p>
+        </w:tc>
+        <w:tc>
+          <w:p>
+            <w:pPr>
+              <w:pStyle w:val="Compact"/>
+              <w:jc w:val="left"/>
+            </w:pPr>
+            <w:r>
+              <w:t xml:space="preserve">terrestrial</w:t>
+            </w:r>
+          </w:p>
+        </w:tc>
+        <w:tc>
+          <w:p>
+            <w:pPr>
+              <w:pStyle w:val="Compact"/>
+              <w:jc w:val="left"/>
+            </w:pPr>
+            <w:r>
+              <w:t xml:space="preserve">E1</w:t>
+            </w:r>
+          </w:p>
+        </w:tc>
+        <w:tc>
+          <w:p>
+            <w:pPr>
+              <w:pStyle w:val="Compact"/>
+              <w:jc w:val="left"/>
+            </w:pPr>
+            <w:r>
+              <w:t xml:space="preserve">KF667646</w:t>
+            </w:r>
+          </w:p>
+        </w:tc>
+        <w:tc>
+          <w:p>
+            <w:pPr>
+              <w:pStyle w:val="Compact"/>
+              <w:jc w:val="left"/>
+            </w:pPr>
+            <w:r>
+              <w:t xml:space="preserve">O. pilosa</w:t>
+            </w:r>
+          </w:p>
+        </w:tc>
+      </w:tr>
+      <w:tr>
+        <w:tc>
+          <w:p>
+            <w:pPr>
+              <w:pStyle w:val="Compact"/>
+              <w:jc w:val="left"/>
+            </w:pPr>
+            <w:r>
+              <w:rPr>
+                <w:i/>
+              </w:rPr>
+              <w:t xml:space="preserve">Olfersia</w:t>
+            </w:r>
+          </w:p>
+        </w:tc>
+        <w:tc>
+          <w:p>
+            <w:pPr>
+              <w:pStyle w:val="Compact"/>
+              <w:jc w:val="left"/>
+            </w:pPr>
+            <w:r>
+              <w:rPr>
+                <w:i/>
+              </w:rPr>
+              <w:t xml:space="preserve">cervina</w:t>
+            </w:r>
+          </w:p>
+        </w:tc>
+        <w:tc>
+          <w:p>
+            <w:pPr>
+              <w:pStyle w:val="Compact"/>
+              <w:jc w:val="left"/>
+            </w:pPr>
+            <w:r>
+              <w:t xml:space="preserve">(L.) Kunze</w:t>
+            </w:r>
+          </w:p>
+        </w:tc>
+        <w:tc>
+          <w:p>
+            <w:pPr>
+              <w:pStyle w:val="Compact"/>
+              <w:jc w:val="left"/>
+            </w:pPr>
+            <w:r>
+              <w:t xml:space="preserve">Las Cruces</w:t>
+            </w:r>
+          </w:p>
+        </w:tc>
+        <w:tc>
+          <w:p>
+            <w:pPr>
+              <w:pStyle w:val="Compact"/>
+              <w:jc w:val="left"/>
+            </w:pPr>
+            <w:r>
+              <w:t xml:space="preserve">terrestrial</w:t>
+            </w:r>
+          </w:p>
+        </w:tc>
+        <w:tc>
+          <w:p>
+            <w:pPr>
+              <w:pStyle w:val="Compact"/>
+              <w:jc w:val="left"/>
+            </w:pPr>
+            <w:r>
+              <w:t xml:space="preserve">E1</w:t>
+            </w:r>
+          </w:p>
+        </w:tc>
+        <w:tc>
+          <w:p>
+            <w:pPr>
+              <w:pStyle w:val="Compact"/>
+              <w:jc w:val="left"/>
+            </w:pPr>
+            <w:r>
+              <w:t xml:space="preserve">EF463213</w:t>
+            </w:r>
+          </w:p>
+        </w:tc>
+        <w:tc>
+          <w:p/>
+        </w:tc>
+      </w:tr>
+      <w:tr>
+        <w:tc>
+          <w:p>
+            <w:pPr>
+              <w:pStyle w:val="Compact"/>
+              <w:jc w:val="left"/>
+            </w:pPr>
+            <w:r>
+              <w:rPr>
+                <w:i/>
+              </w:rPr>
+              <w:t xml:space="preserve">Parablechnum</w:t>
+            </w:r>
+          </w:p>
+        </w:tc>
+        <w:tc>
+          <w:p>
+            <w:pPr>
+              <w:pStyle w:val="Compact"/>
+              <w:jc w:val="left"/>
+            </w:pPr>
+            <w:r>
+              <w:rPr>
+                <w:i/>
+              </w:rPr>
+              <w:t xml:space="preserve">schiedeanum</w:t>
+            </w:r>
+          </w:p>
+        </w:tc>
+        <w:tc>
+          <w:p>
+            <w:pPr>
+              <w:pStyle w:val="Compact"/>
+              <w:jc w:val="left"/>
+            </w:pPr>
+            <w:r>
+              <w:t xml:space="preserve">(Schltdl. ex C. Presl) Gasper &amp; Salino</w:t>
+            </w:r>
+          </w:p>
+        </w:tc>
+        <w:tc>
+          <w:p>
+            <w:pPr>
+              <w:pStyle w:val="Compact"/>
+              <w:jc w:val="left"/>
+            </w:pPr>
+            <w:r>
+              <w:t xml:space="preserve">Las Cruces</w:t>
+            </w:r>
+          </w:p>
+        </w:tc>
+        <w:tc>
+          <w:p>
+            <w:pPr>
+              <w:pStyle w:val="Compact"/>
+              <w:jc w:val="left"/>
+            </w:pPr>
+            <w:r>
+              <w:t xml:space="preserve">terrestrial</w:t>
+            </w:r>
+          </w:p>
+        </w:tc>
+        <w:tc>
+          <w:p>
+            <w:pPr>
+              <w:pStyle w:val="Compact"/>
+              <w:jc w:val="left"/>
+            </w:pPr>
+            <w:r>
+              <w:t xml:space="preserve">E2</w:t>
+            </w:r>
+          </w:p>
+        </w:tc>
+        <w:tc>
+          <w:p>
+            <w:pPr>
+              <w:pStyle w:val="Compact"/>
+              <w:jc w:val="left"/>
+            </w:pPr>
+            <w:r>
+              <w:t xml:space="preserve">KU898655</w:t>
+            </w:r>
+          </w:p>
+        </w:tc>
+        <w:tc>
+          <w:p/>
+        </w:tc>
+      </w:tr>
+      <w:tr>
+        <w:tc>
+          <w:p>
+            <w:pPr>
+              <w:pStyle w:val="Compact"/>
+              <w:jc w:val="left"/>
+            </w:pPr>
+            <w:r>
+              <w:rPr>
+                <w:i/>
+              </w:rPr>
+              <w:t xml:space="preserve">Parapolystichum</w:t>
+            </w:r>
+          </w:p>
+        </w:tc>
+        <w:tc>
+          <w:p>
+            <w:pPr>
+              <w:pStyle w:val="Compact"/>
+              <w:jc w:val="left"/>
+            </w:pPr>
+            <w:r>
+              <w:rPr>
+                <w:i/>
+              </w:rPr>
+              <w:t xml:space="preserve">excultum</w:t>
+            </w:r>
+          </w:p>
+        </w:tc>
+        <w:tc>
+          <w:p>
+            <w:pPr>
+              <w:pStyle w:val="Compact"/>
+              <w:jc w:val="left"/>
+            </w:pPr>
+            <w:r>
+              <w:t xml:space="preserve">(Mett.) Labiak, Sundue &amp; R. C. Moran</w:t>
+            </w:r>
+          </w:p>
+        </w:tc>
+        <w:tc>
+          <w:p>
+            <w:pPr>
+              <w:pStyle w:val="Compact"/>
+              <w:jc w:val="left"/>
+            </w:pPr>
+            <w:r>
+              <w:t xml:space="preserve">Las Cruces</w:t>
+            </w:r>
+          </w:p>
+        </w:tc>
+        <w:tc>
+          <w:p>
+            <w:pPr>
+              <w:pStyle w:val="Compact"/>
+              <w:jc w:val="left"/>
+            </w:pPr>
+            <w:r>
+              <w:t xml:space="preserve">terrestrial</w:t>
+            </w:r>
+          </w:p>
+        </w:tc>
+        <w:tc>
+          <w:p>
+            <w:pPr>
+              <w:pStyle w:val="Compact"/>
+              <w:jc w:val="left"/>
+            </w:pPr>
+            <w:r>
+              <w:t xml:space="preserve">E1</w:t>
+            </w:r>
+          </w:p>
+        </w:tc>
+        <w:tc>
+          <w:p>
+            <w:pPr>
+              <w:pStyle w:val="Compact"/>
+              <w:jc w:val="left"/>
+            </w:pPr>
+            <w:r>
+              <w:t xml:space="preserve">KJ464444</w:t>
+            </w:r>
+          </w:p>
+        </w:tc>
+        <w:tc>
+          <w:p/>
+        </w:tc>
+      </w:tr>
+      <w:tr>
+        <w:tc>
+          <w:p>
+            <w:pPr>
+              <w:pStyle w:val="Compact"/>
+              <w:jc w:val="left"/>
+            </w:pPr>
+            <w:r>
+              <w:rPr>
+                <w:i/>
+              </w:rPr>
+              <w:t xml:space="preserve">Pecluma</w:t>
+            </w:r>
+          </w:p>
+        </w:tc>
+        <w:tc>
+          <w:p>
+            <w:pPr>
+              <w:pStyle w:val="Compact"/>
+              <w:jc w:val="left"/>
+            </w:pPr>
+            <w:r>
+              <w:rPr>
+                <w:i/>
+              </w:rPr>
+              <w:t xml:space="preserve">pectinata</w:t>
+            </w:r>
+          </w:p>
+        </w:tc>
+        <w:tc>
+          <w:p>
+            <w:pPr>
+              <w:pStyle w:val="Compact"/>
+              <w:jc w:val="left"/>
+            </w:pPr>
+            <w:r>
+              <w:t xml:space="preserve">(L.) M. G. Price</w:t>
+            </w:r>
+          </w:p>
+        </w:tc>
+        <w:tc>
+          <w:p>
+            <w:pPr>
+              <w:pStyle w:val="Compact"/>
+              <w:jc w:val="left"/>
+            </w:pPr>
+            <w:r>
+              <w:t xml:space="preserve">La Selva</w:t>
+            </w:r>
+          </w:p>
+        </w:tc>
+        <w:tc>
+          <w:p>
+            <w:pPr>
+              <w:pStyle w:val="Compact"/>
+              <w:jc w:val="left"/>
+            </w:pPr>
+            <w:r>
+              <w:t xml:space="preserve">epiphyte</w:t>
+            </w:r>
+          </w:p>
+        </w:tc>
+        <w:tc>
+          <w:p>
+            <w:pPr>
+              <w:pStyle w:val="Compact"/>
+              <w:jc w:val="left"/>
+            </w:pPr>
+            <w:r>
+              <w:t xml:space="preserve">E1</w:t>
+            </w:r>
+          </w:p>
+        </w:tc>
+        <w:tc>
+          <w:p>
+            <w:pPr>
+              <w:pStyle w:val="Compact"/>
+              <w:jc w:val="left"/>
+            </w:pPr>
+            <w:r>
+              <w:t xml:space="preserve">KT780741</w:t>
+            </w:r>
+          </w:p>
+        </w:tc>
+        <w:tc>
+          <w:p/>
+        </w:tc>
+      </w:tr>
+      <w:tr>
+        <w:tc>
+          <w:p>
+            <w:pPr>
+              <w:pStyle w:val="Compact"/>
+              <w:jc w:val="left"/>
+            </w:pPr>
+            <w:r>
+              <w:rPr>
+                <w:i/>
+              </w:rPr>
+              <w:t xml:space="preserve">Phlebodium</w:t>
+            </w:r>
+          </w:p>
+        </w:tc>
+        <w:tc>
+          <w:p>
+            <w:pPr>
+              <w:pStyle w:val="Compact"/>
+              <w:jc w:val="left"/>
+            </w:pPr>
+            <w:r>
+              <w:rPr>
+                <w:i/>
+              </w:rPr>
+              <w:t xml:space="preserve">aureum</w:t>
+            </w:r>
+          </w:p>
+        </w:tc>
+        <w:tc>
+          <w:p>
+            <w:pPr>
+              <w:pStyle w:val="Compact"/>
+              <w:jc w:val="left"/>
+            </w:pPr>
+            <w:r>
+              <w:t xml:space="preserve">(L.) J. Sm.</w:t>
+            </w:r>
+          </w:p>
+        </w:tc>
+        <w:tc>
+          <w:p>
+            <w:pPr>
+              <w:pStyle w:val="Compact"/>
+              <w:jc w:val="left"/>
+            </w:pPr>
+            <w:r>
+              <w:t xml:space="preserve">La Selva</w:t>
+            </w:r>
+          </w:p>
+        </w:tc>
+        <w:tc>
+          <w:p>
+            <w:pPr>
+              <w:pStyle w:val="Compact"/>
+              <w:jc w:val="left"/>
+            </w:pPr>
+            <w:r>
+              <w:t xml:space="preserve">epiphyte</w:t>
+            </w:r>
+          </w:p>
+        </w:tc>
+        <w:tc>
+          <w:p>
+            <w:pPr>
+              <w:pStyle w:val="Compact"/>
+              <w:jc w:val="left"/>
+            </w:pPr>
+            <w:r>
+              <w:t xml:space="preserve">E1</w:t>
+            </w:r>
+          </w:p>
+        </w:tc>
+        <w:tc>
+          <w:p>
+            <w:pPr>
+              <w:pStyle w:val="Compact"/>
+              <w:jc w:val="left"/>
+            </w:pPr>
+            <w:r>
+              <w:t xml:space="preserve">KR816694</w:t>
+            </w:r>
+          </w:p>
+        </w:tc>
+        <w:tc>
+          <w:p/>
+        </w:tc>
+      </w:tr>
+      <w:tr>
+        <w:tc>
+          <w:p>
+            <w:pPr>
+              <w:pStyle w:val="Compact"/>
+              <w:jc w:val="left"/>
+            </w:pPr>
+            <w:r>
+              <w:rPr>
+                <w:i/>
+              </w:rPr>
+              <w:t xml:space="preserve">Pleopeltis</w:t>
+            </w:r>
+          </w:p>
+        </w:tc>
+        <w:tc>
+          <w:p>
+            <w:pPr>
+              <w:pStyle w:val="Compact"/>
+              <w:jc w:val="left"/>
+            </w:pPr>
+            <w:r>
+              <w:rPr>
+                <w:i/>
+              </w:rPr>
+              <w:t xml:space="preserve">bradeorum</w:t>
+            </w:r>
+          </w:p>
+        </w:tc>
+        <w:tc>
+          <w:p>
+            <w:pPr>
+              <w:pStyle w:val="Compact"/>
+              <w:jc w:val="left"/>
+            </w:pPr>
+            <w:r>
+              <w:t xml:space="preserve">(Rosenst.) A. R. Sm. &amp; Tejero</w:t>
+            </w:r>
+          </w:p>
+        </w:tc>
+        <w:tc>
+          <w:p>
+            <w:pPr>
+              <w:pStyle w:val="Compact"/>
+              <w:jc w:val="left"/>
+            </w:pPr>
+            <w:r>
+              <w:t xml:space="preserve">La Selva</w:t>
+            </w:r>
+          </w:p>
+        </w:tc>
+        <w:tc>
+          <w:p>
+            <w:pPr>
+              <w:pStyle w:val="Compact"/>
+              <w:jc w:val="left"/>
+            </w:pPr>
+            <w:r>
+              <w:t xml:space="preserve">hemi-epiphyte</w:t>
+            </w:r>
+          </w:p>
+        </w:tc>
+        <w:tc>
+          <w:p>
+            <w:pPr>
+              <w:pStyle w:val="Compact"/>
+              <w:jc w:val="left"/>
+            </w:pPr>
+            <w:r>
+              <w:t xml:space="preserve">E1</w:t>
+            </w:r>
+          </w:p>
+        </w:tc>
+        <w:tc>
+          <w:p>
+            <w:pPr>
+              <w:pStyle w:val="Compact"/>
+              <w:jc w:val="left"/>
+            </w:pPr>
+            <w:r>
+              <w:t xml:space="preserve">AY362614</w:t>
+            </w:r>
+          </w:p>
+        </w:tc>
+        <w:tc>
+          <w:p/>
+        </w:tc>
+      </w:tr>
+      <w:tr>
+        <w:tc>
+          <w:p>
+            <w:pPr>
+              <w:pStyle w:val="Compact"/>
+              <w:jc w:val="left"/>
+            </w:pPr>
+            <w:r>
+              <w:rPr>
+                <w:i/>
+              </w:rPr>
+              <w:t xml:space="preserve">Polybotrya</w:t>
+            </w:r>
+          </w:p>
+        </w:tc>
+        <w:tc>
+          <w:p>
+            <w:pPr>
+              <w:pStyle w:val="Compact"/>
+              <w:jc w:val="left"/>
+            </w:pPr>
+            <w:r>
+              <w:rPr>
+                <w:i/>
+              </w:rPr>
+              <w:t xml:space="preserve">osmundacea</w:t>
+            </w:r>
+          </w:p>
+        </w:tc>
+        <w:tc>
+          <w:p>
+            <w:pPr>
+              <w:pStyle w:val="Compact"/>
+              <w:jc w:val="left"/>
+            </w:pPr>
+            <w:r>
+              <w:t xml:space="preserve">Humb. &amp; Bonpl. ex Willd.</w:t>
+            </w:r>
+          </w:p>
+        </w:tc>
+        <w:tc>
+          <w:p>
+            <w:pPr>
+              <w:pStyle w:val="Compact"/>
+              <w:jc w:val="left"/>
+            </w:pPr>
+            <w:r>
+              <w:t xml:space="preserve">La Selva</w:t>
+            </w:r>
+          </w:p>
+        </w:tc>
+        <w:tc>
+          <w:p>
+            <w:pPr>
+              <w:pStyle w:val="Compact"/>
+              <w:jc w:val="left"/>
+            </w:pPr>
+            <w:r>
+              <w:t xml:space="preserve">climber</w:t>
+            </w:r>
+          </w:p>
+        </w:tc>
+        <w:tc>
+          <w:p>
+            <w:pPr>
+              <w:pStyle w:val="Compact"/>
+              <w:jc w:val="left"/>
+            </w:pPr>
+            <w:r>
+              <w:t xml:space="preserve">E1</w:t>
+            </w:r>
+          </w:p>
+        </w:tc>
+        <w:tc>
+          <w:p>
+            <w:pPr>
+              <w:pStyle w:val="Compact"/>
+              <w:jc w:val="left"/>
+            </w:pPr>
+            <w:r>
+              <w:t xml:space="preserve">KM495215</w:t>
+            </w:r>
+          </w:p>
+        </w:tc>
+        <w:tc>
+          <w:p/>
+        </w:tc>
+      </w:tr>
+      <w:tr>
+        <w:tc>
+          <w:p>
+            <w:pPr>
+              <w:pStyle w:val="Compact"/>
+              <w:jc w:val="left"/>
+            </w:pPr>
+            <w:r>
+              <w:rPr>
+                <w:i/>
+              </w:rPr>
+              <w:t xml:space="preserve">Salpichlaena</w:t>
+            </w:r>
+          </w:p>
+        </w:tc>
+        <w:tc>
+          <w:p>
+            <w:pPr>
+              <w:pStyle w:val="Compact"/>
+              <w:jc w:val="left"/>
+            </w:pPr>
+            <w:r>
+              <w:rPr>
+                <w:i/>
+              </w:rPr>
+              <w:t xml:space="preserve">volubilis</w:t>
+            </w:r>
+          </w:p>
+        </w:tc>
+        <w:tc>
+          <w:p>
+            <w:pPr>
+              <w:pStyle w:val="Compact"/>
+              <w:jc w:val="left"/>
+            </w:pPr>
+            <w:r>
+              <w:t xml:space="preserve">(Kaulf.) J. Sm.</w:t>
+            </w:r>
+          </w:p>
+        </w:tc>
+        <w:tc>
+          <w:p>
+            <w:pPr>
+              <w:pStyle w:val="Compact"/>
+              <w:jc w:val="left"/>
+            </w:pPr>
+            <w:r>
+              <w:t xml:space="preserve">La Selva</w:t>
+            </w:r>
+          </w:p>
+        </w:tc>
+        <w:tc>
+          <w:p>
+            <w:pPr>
+              <w:pStyle w:val="Compact"/>
+              <w:jc w:val="left"/>
+            </w:pPr>
+            <w:r>
+              <w:t xml:space="preserve">terrestrial</w:t>
+            </w:r>
+          </w:p>
+        </w:tc>
+        <w:tc>
+          <w:p>
+            <w:pPr>
+              <w:pStyle w:val="Compact"/>
+              <w:jc w:val="left"/>
+            </w:pPr>
+            <w:r>
+              <w:t xml:space="preserve">E2</w:t>
+            </w:r>
+          </w:p>
+        </w:tc>
+        <w:tc>
+          <w:p>
+            <w:pPr>
+              <w:pStyle w:val="Compact"/>
+              <w:jc w:val="left"/>
+            </w:pPr>
+            <w:r>
+              <w:t xml:space="preserve">EF463162</w:t>
+            </w:r>
+          </w:p>
+        </w:tc>
+        <w:tc>
+          <w:p/>
+        </w:tc>
+      </w:tr>
+      <w:tr>
+        <w:tc>
+          <w:p>
+            <w:pPr>
+              <w:pStyle w:val="Compact"/>
+              <w:jc w:val="left"/>
+            </w:pPr>
+            <w:r>
+              <w:rPr>
+                <w:i/>
+              </w:rPr>
+              <w:t xml:space="preserve">Serpocaulon</w:t>
+            </w:r>
+          </w:p>
+        </w:tc>
+        <w:tc>
+          <w:p>
+            <w:pPr>
+              <w:pStyle w:val="Compact"/>
+              <w:jc w:val="left"/>
+            </w:pPr>
+            <w:r>
+              <w:rPr>
+                <w:i/>
+              </w:rPr>
+              <w:t xml:space="preserve">fraxinifolium</w:t>
+            </w:r>
+          </w:p>
+        </w:tc>
+        <w:tc>
+          <w:p>
+            <w:pPr>
+              <w:pStyle w:val="Compact"/>
+              <w:jc w:val="left"/>
+            </w:pPr>
+            <w:r>
+              <w:t xml:space="preserve">(Jacq.) A. R. Sm.</w:t>
+            </w:r>
+          </w:p>
+        </w:tc>
+        <w:tc>
+          <w:p>
+            <w:pPr>
+              <w:pStyle w:val="Compact"/>
+              <w:jc w:val="left"/>
+            </w:pPr>
+            <w:r>
+              <w:t xml:space="preserve">Las Cruces</w:t>
+            </w:r>
+          </w:p>
+        </w:tc>
+        <w:tc>
+          <w:p>
+            <w:pPr>
+              <w:pStyle w:val="Compact"/>
+              <w:jc w:val="left"/>
+            </w:pPr>
+            <w:r>
+              <w:t xml:space="preserve">epiphyte</w:t>
+            </w:r>
+          </w:p>
+        </w:tc>
+        <w:tc>
+          <w:p>
+            <w:pPr>
+              <w:pStyle w:val="Compact"/>
+              <w:jc w:val="left"/>
+            </w:pPr>
+            <w:r>
+              <w:t xml:space="preserve">E1</w:t>
+            </w:r>
+          </w:p>
+        </w:tc>
+        <w:tc>
+          <w:p>
+            <w:pPr>
+              <w:pStyle w:val="Compact"/>
+              <w:jc w:val="left"/>
+            </w:pPr>
+            <w:r>
+              <w:t xml:space="preserve">EF551071</w:t>
+            </w:r>
+          </w:p>
+        </w:tc>
+        <w:tc>
+          <w:p/>
+        </w:tc>
+      </w:tr>
+      <w:tr>
+        <w:tc>
+          <w:p>
+            <w:pPr>
+              <w:pStyle w:val="Compact"/>
+              <w:jc w:val="left"/>
+            </w:pPr>
+            <w:r>
+              <w:rPr>
+                <w:i/>
+              </w:rPr>
+              <w:t xml:space="preserve">Serpocaulon</w:t>
+            </w:r>
+          </w:p>
+        </w:tc>
+        <w:tc>
+          <w:p>
+            <w:pPr>
+              <w:pStyle w:val="Compact"/>
+              <w:jc w:val="left"/>
+            </w:pPr>
+            <w:r>
+              <w:rPr>
+                <w:i/>
+              </w:rPr>
+              <w:t xml:space="preserve">loriciforme</w:t>
+            </w:r>
+          </w:p>
+        </w:tc>
+        <w:tc>
+          <w:p>
+            <w:pPr>
+              <w:pStyle w:val="Compact"/>
+              <w:jc w:val="left"/>
+            </w:pPr>
+            <w:r>
+              <w:t xml:space="preserve">(Rosenst.) A. R. Sm.</w:t>
+            </w:r>
+          </w:p>
+        </w:tc>
+        <w:tc>
+          <w:p>
+            <w:pPr>
+              <w:pStyle w:val="Compact"/>
+              <w:jc w:val="left"/>
+            </w:pPr>
+            <w:r>
+              <w:t xml:space="preserve">La Selva</w:t>
+            </w:r>
+          </w:p>
+        </w:tc>
+        <w:tc>
+          <w:p>
+            <w:pPr>
+              <w:pStyle w:val="Compact"/>
+              <w:jc w:val="left"/>
+            </w:pPr>
+            <w:r>
+              <w:t xml:space="preserve">epiphyte</w:t>
+            </w:r>
+          </w:p>
+        </w:tc>
+        <w:tc>
+          <w:p>
+            <w:pPr>
+              <w:pStyle w:val="Compact"/>
+              <w:jc w:val="left"/>
+            </w:pPr>
+            <w:r>
+              <w:t xml:space="preserve">E1</w:t>
+            </w:r>
+          </w:p>
+        </w:tc>
+        <w:tc>
+          <w:p>
+            <w:pPr>
+              <w:pStyle w:val="Compact"/>
+              <w:jc w:val="left"/>
+            </w:pPr>
+            <w:r>
+              <w:t xml:space="preserve">KJ628812</w:t>
+            </w:r>
+          </w:p>
+        </w:tc>
+        <w:tc>
+          <w:p/>
+        </w:tc>
+      </w:tr>
+      <w:tr>
+        <w:tc>
+          <w:p>
+            <w:pPr>
+              <w:pStyle w:val="Compact"/>
+              <w:jc w:val="left"/>
+            </w:pPr>
+            <w:r>
+              <w:rPr>
+                <w:i/>
+              </w:rPr>
+              <w:t xml:space="preserve">Serpocaulon</w:t>
+            </w:r>
+          </w:p>
+        </w:tc>
+        <w:tc>
+          <w:p>
+            <w:pPr>
+              <w:pStyle w:val="Compact"/>
+              <w:jc w:val="left"/>
+            </w:pPr>
+            <w:r>
+              <w:rPr>
+                <w:i/>
+              </w:rPr>
+              <w:t xml:space="preserve">triseriale</w:t>
+            </w:r>
+          </w:p>
+        </w:tc>
+        <w:tc>
+          <w:p>
+            <w:pPr>
+              <w:pStyle w:val="Compact"/>
+              <w:jc w:val="left"/>
+            </w:pPr>
+            <w:r>
+              <w:t xml:space="preserve">(Sw.) A. R. Sm.</w:t>
+            </w:r>
+          </w:p>
+        </w:tc>
+        <w:tc>
+          <w:p>
+            <w:pPr>
+              <w:pStyle w:val="Compact"/>
+              <w:jc w:val="left"/>
+            </w:pPr>
+            <w:r>
+              <w:t xml:space="preserve">Las Cruces</w:t>
+            </w:r>
+          </w:p>
+        </w:tc>
+        <w:tc>
+          <w:p>
+            <w:pPr>
+              <w:pStyle w:val="Compact"/>
+              <w:jc w:val="left"/>
+            </w:pPr>
+            <w:r>
+              <w:t xml:space="preserve">epiphyte</w:t>
+            </w:r>
+          </w:p>
+        </w:tc>
+        <w:tc>
+          <w:p>
+            <w:pPr>
+              <w:pStyle w:val="Compact"/>
+              <w:jc w:val="left"/>
+            </w:pPr>
+            <w:r>
+              <w:t xml:space="preserve">E1</w:t>
+            </w:r>
+          </w:p>
+        </w:tc>
+        <w:tc>
+          <w:p>
+            <w:pPr>
+              <w:pStyle w:val="Compact"/>
+              <w:jc w:val="left"/>
+            </w:pPr>
+            <w:r>
+              <w:t xml:space="preserve">EF463263</w:t>
+            </w:r>
+          </w:p>
+        </w:tc>
+        <w:tc>
+          <w:p/>
+        </w:tc>
+      </w:tr>
+      <w:tr>
+        <w:tc>
+          <w:p>
+            <w:pPr>
+              <w:pStyle w:val="Compact"/>
+              <w:jc w:val="left"/>
+            </w:pPr>
+            <w:r>
+              <w:rPr>
+                <w:i/>
+              </w:rPr>
+              <w:t xml:space="preserve">Tectaria</w:t>
+            </w:r>
+          </w:p>
+        </w:tc>
+        <w:tc>
+          <w:p>
+            <w:pPr>
+              <w:pStyle w:val="Compact"/>
+              <w:jc w:val="left"/>
+            </w:pPr>
+            <w:r>
+              <w:rPr>
+                <w:i/>
+              </w:rPr>
+              <w:t xml:space="preserve">incisa</w:t>
+            </w:r>
+          </w:p>
+        </w:tc>
+        <w:tc>
+          <w:p>
+            <w:pPr>
+              <w:pStyle w:val="Compact"/>
+              <w:jc w:val="left"/>
+            </w:pPr>
+            <w:r>
+              <w:t xml:space="preserve">Cav.</w:t>
+            </w:r>
+          </w:p>
+        </w:tc>
+        <w:tc>
+          <w:p>
+            <w:pPr>
+              <w:pStyle w:val="Compact"/>
+              <w:jc w:val="left"/>
+            </w:pPr>
+            <w:r>
+              <w:t xml:space="preserve">La Selva</w:t>
+            </w:r>
+          </w:p>
+        </w:tc>
+        <w:tc>
+          <w:p>
+            <w:pPr>
+              <w:pStyle w:val="Compact"/>
+              <w:jc w:val="left"/>
+            </w:pPr>
+            <w:r>
+              <w:t xml:space="preserve">terrestrial</w:t>
+            </w:r>
+          </w:p>
+        </w:tc>
+        <w:tc>
+          <w:p>
+            <w:pPr>
+              <w:pStyle w:val="Compact"/>
+              <w:jc w:val="left"/>
+            </w:pPr>
+            <w:r>
+              <w:t xml:space="preserve">E1</w:t>
+            </w:r>
+          </w:p>
+        </w:tc>
+        <w:tc>
+          <w:p>
+            <w:pPr>
+              <w:pStyle w:val="Compact"/>
+              <w:jc w:val="left"/>
+            </w:pPr>
+            <w:r>
+              <w:t xml:space="preserve">EF463272</w:t>
+            </w:r>
+          </w:p>
+        </w:tc>
+        <w:tc>
+          <w:p/>
+        </w:tc>
+      </w:tr>
+      <w:tr>
+        <w:tc>
+          <w:p>
+            <w:pPr>
+              <w:pStyle w:val="Compact"/>
+              <w:jc w:val="left"/>
+            </w:pPr>
+            <w:r>
+              <w:rPr>
+                <w:i/>
+              </w:rPr>
+              <w:t xml:space="preserve">Dennstaedtia</w:t>
+            </w:r>
+          </w:p>
+        </w:tc>
+        <w:tc>
+          <w:p>
+            <w:pPr>
+              <w:pStyle w:val="Compact"/>
+              <w:jc w:val="left"/>
+            </w:pPr>
+            <w:r>
+              <w:rPr>
+                <w:i/>
+              </w:rPr>
+              <w:t xml:space="preserve">dissecta</w:t>
+            </w:r>
+          </w:p>
+        </w:tc>
+        <w:tc>
+          <w:p>
+            <w:pPr>
+              <w:pStyle w:val="Compact"/>
+              <w:jc w:val="left"/>
+            </w:pPr>
+            <w:r>
+              <w:t xml:space="preserve">(Sw.) Moore</w:t>
+            </w:r>
+          </w:p>
+        </w:tc>
+        <w:tc>
+          <w:p/>
+        </w:tc>
+        <w:tc>
+          <w:p/>
+        </w:tc>
+        <w:tc>
+          <w:p>
+            <w:pPr>
+              <w:pStyle w:val="Compact"/>
+              <w:jc w:val="left"/>
+            </w:pPr>
+            <w:r>
+              <w:t xml:space="preserve">out group</w:t>
+            </w:r>
+          </w:p>
+        </w:tc>
+        <w:tc>
+          <w:p>
+            <w:pPr>
+              <w:pStyle w:val="Compact"/>
+              <w:jc w:val="left"/>
+            </w:pPr>
+            <w:r>
+              <w:t xml:space="preserve">EF463166</w:t>
+            </w:r>
+          </w:p>
+        </w:tc>
+        <w:tc>
+          <w:p/>
+        </w:tc>
+      </w:tr>
+    </w:tbl>
     <w:p>
       <w:pPr>
         <w:pStyle w:val="BodyText"/>
@@ -7764,13 +7985,13 @@
               <a:graphicData uri="http://schemas.openxmlformats.org/drawingml/2006/picture">
                 <pic:pic>
                   <pic:nvPicPr>
-                    <pic:cNvPr descr="asr_xa.jpeg" id="0" name="Picture"/>
+                    <pic:cNvPr descr="asr_lma.jpeg" id="0" name="Picture"/>
                     <pic:cNvPicPr>
                       <a:picLocks noChangeArrowheads="1" noChangeAspect="1"/>
                     </pic:cNvPicPr>
                   </pic:nvPicPr>
                   <pic:blipFill>
-                    <a:blip r:embed="rId53"/>
+                    <a:blip r:embed="rId54"/>
                     <a:stretch>
                       <a:fillRect/>
                     </a:stretch>
@@ -7800,6 +8021,67 @@
         <w:br/>
       </w:r>
       <w:r>
+        <w:t xml:space="preserve">Figure S1. Ancestral state reconstruction for leaf mass per unit area (LMA) mapped onto the phylogeny of the selected tropical ferns examined in this study. A posterior probability are indicated at each node.</w:t>
+      </w:r>
+    </w:p>
+    <w:p>
+      <w:pPr>
+        <w:pStyle w:val="BodyText"/>
+      </w:pPr>
+      <w:r>
+        <w:br/>
+      </w:r>
+    </w:p>
+    <w:p>
+      <w:pPr>
+        <w:pStyle w:val="BodyText"/>
+      </w:pPr>
+      <w:r>
+        <w:drawing>
+          <wp:inline>
+            <wp:extent cx="5486400" cy="5486400"/>
+            <wp:effectExtent b="0" l="0" r="0" t="0"/>
+            <wp:docPr descr="" title="" id="1" name="Picture"/>
+            <a:graphic>
+              <a:graphicData uri="http://schemas.openxmlformats.org/drawingml/2006/picture">
+                <pic:pic>
+                  <pic:nvPicPr>
+                    <pic:cNvPr descr="asr_xa.jpeg" id="0" name="Picture"/>
+                    <pic:cNvPicPr>
+                      <a:picLocks noChangeArrowheads="1" noChangeAspect="1"/>
+                    </pic:cNvPicPr>
+                  </pic:nvPicPr>
+                  <pic:blipFill>
+                    <a:blip r:embed="rId55"/>
+                    <a:stretch>
+                      <a:fillRect/>
+                    </a:stretch>
+                  </pic:blipFill>
+                  <pic:spPr bwMode="auto">
+                    <a:xfrm>
+                      <a:off x="0" y="0"/>
+                      <a:ext cx="5486400" cy="5486400"/>
+                    </a:xfrm>
+                    <a:prstGeom prst="rect">
+                      <a:avLst/>
+                    </a:prstGeom>
+                    <a:noFill/>
+                    <a:ln w="9525">
+                      <a:noFill/>
+                      <a:headEnd/>
+                      <a:tailEnd/>
+                    </a:ln>
+                  </pic:spPr>
+                </pic:pic>
+              </a:graphicData>
+            </a:graphic>
+          </wp:inline>
+        </w:drawing>
+      </w:r>
+      <w:r>
+        <w:br/>
+      </w:r>
+      <w:r>
         <w:t xml:space="preserve">Figure S1. Ancestral state reconstruction for total xylem area mapped onto the phylogeny of the selected tropical ferns examined in this study. A posterior probability are indicated at each node.</w:t>
       </w:r>
       <w:r>
@@ -7822,11 +8104,11 @@
       <w:pPr>
         <w:pStyle w:val="Heading1"/>
       </w:pPr>
-      <w:bookmarkStart w:id="54" w:name="acknowledgements"/>
+      <w:bookmarkStart w:id="56" w:name="acknowledgements"/>
       <w:r>
         <w:t xml:space="preserve">Acknowledgements</w:t>
       </w:r>
-      <w:bookmarkEnd w:id="54"/>
+      <w:bookmarkEnd w:id="56"/>
     </w:p>
     <w:p>
       <w:pPr>
@@ -7840,24 +8122,24 @@
       <w:pPr>
         <w:pStyle w:val="Heading1"/>
       </w:pPr>
-      <w:bookmarkStart w:id="55" w:name="funding"/>
+      <w:bookmarkStart w:id="57" w:name="funding"/>
       <w:r>
         <w:t xml:space="preserve">Funding</w:t>
       </w:r>
-      <w:bookmarkEnd w:id="55"/>
+      <w:bookmarkEnd w:id="57"/>
     </w:p>
     <w:p>
       <w:pPr>
         <w:pStyle w:val="Heading1"/>
       </w:pPr>
-      <w:bookmarkStart w:id="56" w:name="bibliography"/>
+      <w:bookmarkStart w:id="58" w:name="bibliography"/>
       <w:r>
         <w:t xml:space="preserve">Bibliography</w:t>
       </w:r>
-      <w:bookmarkEnd w:id="56"/>
-    </w:p>
-    <w:bookmarkStart w:id="108" w:name="refs"/>
-    <w:bookmarkStart w:id="57" w:name="ref-bartlett_determinants_2012"/>
+      <w:bookmarkEnd w:id="58"/>
+    </w:p>
+    <w:bookmarkStart w:id="116" w:name="refs"/>
+    <w:bookmarkStart w:id="59" w:name="ref-bartlett_determinants_2012"/>
     <w:p>
       <w:pPr>
         <w:pStyle w:val="Bibliography"/>
@@ -7944,8 +8226,8 @@
         <w:t xml:space="preserve">: 393–405.</w:t>
       </w:r>
     </w:p>
-    <w:bookmarkEnd w:id="57"/>
-    <w:bookmarkStart w:id="58" w:name="ref-blomberg_testing_2003"/>
+    <w:bookmarkEnd w:id="59"/>
+    <w:bookmarkStart w:id="60" w:name="ref-beaulieu_genome_2008"/>
     <w:p>
       <w:pPr>
         <w:pStyle w:val="Bibliography"/>
@@ -7955,6 +8237,132 @@
           <w:b w:val="0"/>
           <w:b/>
         </w:rPr>
+        <w:t xml:space="preserve">Beaulieu JM</w:t>
+      </w:r>
+      <w:r>
+        <w:rPr>
+          <w:b/>
+        </w:rPr>
+        <w:t xml:space="preserve">,</w:t>
+      </w:r>
+      <w:r>
+        <w:rPr>
+          <w:b/>
+        </w:rPr>
+        <w:t xml:space="preserve"> </w:t>
+      </w:r>
+      <w:r>
+        <w:rPr>
+          <w:b w:val="0"/>
+          <w:b/>
+        </w:rPr>
+        <w:t xml:space="preserve">Leitch IJ</w:t>
+      </w:r>
+      <w:r>
+        <w:rPr>
+          <w:b/>
+        </w:rPr>
+        <w:t xml:space="preserve">,</w:t>
+      </w:r>
+      <w:r>
+        <w:rPr>
+          <w:b/>
+        </w:rPr>
+        <w:t xml:space="preserve"> </w:t>
+      </w:r>
+      <w:r>
+        <w:rPr>
+          <w:b w:val="0"/>
+          <w:b/>
+        </w:rPr>
+        <w:t xml:space="preserve">Patel S</w:t>
+      </w:r>
+      <w:r>
+        <w:rPr>
+          <w:b/>
+        </w:rPr>
+        <w:t xml:space="preserve">,</w:t>
+      </w:r>
+      <w:r>
+        <w:rPr>
+          <w:b/>
+        </w:rPr>
+        <w:t xml:space="preserve"> </w:t>
+      </w:r>
+      <w:r>
+        <w:rPr>
+          <w:b w:val="0"/>
+          <w:b/>
+        </w:rPr>
+        <w:t xml:space="preserve">Pendharkar A</w:t>
+      </w:r>
+      <w:r>
+        <w:rPr>
+          <w:b/>
+        </w:rPr>
+        <w:t xml:space="preserve">,</w:t>
+      </w:r>
+      <w:r>
+        <w:rPr>
+          <w:b/>
+        </w:rPr>
+        <w:t xml:space="preserve"> </w:t>
+      </w:r>
+      <w:r>
+        <w:rPr>
+          <w:b w:val="0"/>
+          <w:b/>
+        </w:rPr>
+        <w:t xml:space="preserve">Knight CA</w:t>
+      </w:r>
+      <w:r>
+        <w:t xml:space="preserve">.</w:t>
+      </w:r>
+      <w:r>
+        <w:t xml:space="preserve"> </w:t>
+      </w:r>
+      <w:r>
+        <w:rPr>
+          <w:b/>
+        </w:rPr>
+        <w:t xml:space="preserve">2008</w:t>
+      </w:r>
+      <w:r>
+        <w:t xml:space="preserve">. Genome size is a strong predictor of cell size and stomatal density in angiosperms.</w:t>
+      </w:r>
+      <w:r>
+        <w:t xml:space="preserve"> </w:t>
+      </w:r>
+      <w:r>
+        <w:rPr>
+          <w:i/>
+        </w:rPr>
+        <w:t xml:space="preserve">New Phytologist</w:t>
+      </w:r>
+      <w:r>
+        <w:t xml:space="preserve"> </w:t>
+      </w:r>
+      <w:r>
+        <w:rPr>
+          <w:b/>
+        </w:rPr>
+        <w:t xml:space="preserve">179</w:t>
+      </w:r>
+      <w:r>
+        <w:t xml:space="preserve">: 975–986.</w:t>
+      </w:r>
+    </w:p>
+    <w:bookmarkEnd w:id="60"/>
+    <w:bookmarkStart w:id="61" w:name="ref-blomberg_testing_2003"/>
+    <w:p>
+      <w:pPr>
+        <w:pStyle w:val="Bibliography"/>
+      </w:pPr>
+      <w:r>
+        <w:rPr>
+          <w:b w:val="0"/>
+          <w:b/>
+        </w:rPr>
         <w:t xml:space="preserve">Blomberg SP</w:t>
       </w:r>
       <w:r>
@@ -8032,8 +8440,8 @@
         <w:t xml:space="preserve">: 717–745.</w:t>
       </w:r>
     </w:p>
-    <w:bookmarkEnd w:id="58"/>
-    <w:bookmarkStart w:id="59" w:name="ref-brodersen_physiological_2012"/>
+    <w:bookmarkEnd w:id="61"/>
+    <w:bookmarkStart w:id="62" w:name="ref-brodersen_physiological_2012"/>
     <w:p>
       <w:pPr>
         <w:pStyle w:val="Bibliography"/>
@@ -8120,8 +8528,8 @@
         <w:t xml:space="preserve">: 1898–1911.</w:t>
       </w:r>
     </w:p>
-    <w:bookmarkEnd w:id="59"/>
-    <w:bookmarkStart w:id="60" w:name="ref-brodribb_stomatal_2004"/>
+    <w:bookmarkEnd w:id="62"/>
+    <w:bookmarkStart w:id="63" w:name="ref-brodribb_stomatal_2004"/>
     <w:p>
       <w:pPr>
         <w:pStyle w:val="Bibliography"/>
@@ -8189,8 +8597,8 @@
         <w:t xml:space="preserve">: 663–670.</w:t>
       </w:r>
     </w:p>
-    <w:bookmarkEnd w:id="60"/>
-    <w:bookmarkStart w:id="61" w:name="ref-brodribb_leaf_2005"/>
+    <w:bookmarkEnd w:id="63"/>
+    <w:bookmarkStart w:id="64" w:name="ref-brodribb_leaf_2005"/>
     <w:p>
       <w:pPr>
         <w:pStyle w:val="Bibliography"/>
@@ -8296,8 +8704,8 @@
         <w:t xml:space="preserve">: 839–846.</w:t>
       </w:r>
     </w:p>
-    <w:bookmarkEnd w:id="61"/>
-    <w:bookmarkStart w:id="62" w:name="ref-brodribb_passive_2011"/>
+    <w:bookmarkEnd w:id="64"/>
+    <w:bookmarkStart w:id="65" w:name="ref-brodribb_passive_2011"/>
     <w:p>
       <w:pPr>
         <w:pStyle w:val="Bibliography"/>
@@ -8365,8 +8773,8 @@
         <w:t xml:space="preserve">: 582–585.</w:t>
       </w:r>
     </w:p>
-    <w:bookmarkEnd w:id="62"/>
-    <w:bookmarkStart w:id="63" w:name="ref-brodribb_evolution_2009"/>
+    <w:bookmarkEnd w:id="65"/>
+    <w:bookmarkStart w:id="66" w:name="ref-brodribb_evolution_2009"/>
     <w:p>
       <w:pPr>
         <w:pStyle w:val="Bibliography"/>
@@ -8472,8 +8880,8 @@
         <w:t xml:space="preserve">: 839–847.</w:t>
       </w:r>
     </w:p>
-    <w:bookmarkEnd w:id="63"/>
-    <w:bookmarkStart w:id="64" w:name="ref-cardelus_vascular_2006"/>
+    <w:bookmarkEnd w:id="66"/>
+    <w:bookmarkStart w:id="67" w:name="ref-campany_convergence_2019"/>
     <w:p>
       <w:pPr>
         <w:pStyle w:val="Bibliography"/>
@@ -8483,6 +8891,94 @@
           <w:b w:val="0"/>
           <w:b/>
         </w:rPr>
+        <w:t xml:space="preserve">Campany CE</w:t>
+      </w:r>
+      <w:r>
+        <w:rPr>
+          <w:b/>
+        </w:rPr>
+        <w:t xml:space="preserve">,</w:t>
+      </w:r>
+      <w:r>
+        <w:rPr>
+          <w:b/>
+        </w:rPr>
+        <w:t xml:space="preserve"> </w:t>
+      </w:r>
+      <w:r>
+        <w:rPr>
+          <w:b w:val="0"/>
+          <w:b/>
+        </w:rPr>
+        <w:t xml:space="preserve">Martin L</w:t>
+      </w:r>
+      <w:r>
+        <w:rPr>
+          <w:b/>
+        </w:rPr>
+        <w:t xml:space="preserve">,</w:t>
+      </w:r>
+      <w:r>
+        <w:rPr>
+          <w:b/>
+        </w:rPr>
+        <w:t xml:space="preserve"> </w:t>
+      </w:r>
+      <w:r>
+        <w:rPr>
+          <w:b w:val="0"/>
+          <w:b/>
+        </w:rPr>
+        <w:t xml:space="preserve">Watkins JE</w:t>
+      </w:r>
+      <w:r>
+        <w:t xml:space="preserve">.</w:t>
+      </w:r>
+      <w:r>
+        <w:t xml:space="preserve"> </w:t>
+      </w:r>
+      <w:r>
+        <w:rPr>
+          <w:b/>
+        </w:rPr>
+        <w:t xml:space="preserve">2019</w:t>
+      </w:r>
+      <w:r>
+        <w:t xml:space="preserve">. Convergence of ecophysiological traits drives floristic composition of early lineage vascular plants in a tropical forest floor.</w:t>
+      </w:r>
+      <w:r>
+        <w:t xml:space="preserve"> </w:t>
+      </w:r>
+      <w:r>
+        <w:rPr>
+          <w:i/>
+        </w:rPr>
+        <w:t xml:space="preserve">Annals of Botany</w:t>
+      </w:r>
+      <w:r>
+        <w:t xml:space="preserve"> </w:t>
+      </w:r>
+      <w:r>
+        <w:rPr>
+          <w:b/>
+        </w:rPr>
+        <w:t xml:space="preserve">123</w:t>
+      </w:r>
+      <w:r>
+        <w:t xml:space="preserve">: 793–803.</w:t>
+      </w:r>
+    </w:p>
+    <w:bookmarkEnd w:id="67"/>
+    <w:bookmarkStart w:id="68" w:name="ref-cardelus_vascular_2006"/>
+    <w:p>
+      <w:pPr>
+        <w:pStyle w:val="Bibliography"/>
+      </w:pPr>
+      <w:r>
+        <w:rPr>
+          <w:b w:val="0"/>
+          <w:b/>
+        </w:rPr>
         <w:t xml:space="preserve">Cardelús CL</w:t>
       </w:r>
       <w:r>
@@ -8560,8 +9056,8 @@
         <w:t xml:space="preserve">: 144–156.</w:t>
       </w:r>
     </w:p>
-    <w:bookmarkEnd w:id="64"/>
-    <w:bookmarkStart w:id="65" w:name="ref-cardelus_nutrient_2010"/>
+    <w:bookmarkEnd w:id="68"/>
+    <w:bookmarkStart w:id="69" w:name="ref-cardelus_nutrient_2010"/>
     <w:p>
       <w:pPr>
         <w:pStyle w:val="Bibliography"/>
@@ -8629,8 +9125,8 @@
         <w:t xml:space="preserve">: 25–37.</w:t>
       </w:r>
     </w:p>
-    <w:bookmarkEnd w:id="65"/>
-    <w:bookmarkStart w:id="66" w:name="ref-cardoso_hydraulics_2019"/>
+    <w:bookmarkEnd w:id="69"/>
+    <w:bookmarkStart w:id="70" w:name="ref-cardoso_hydraulics_2019"/>
     <w:p>
       <w:pPr>
         <w:pStyle w:val="Bibliography"/>
@@ -8717,8 +9213,8 @@
         <w:t xml:space="preserve">: 533–543.</w:t>
       </w:r>
     </w:p>
-    <w:bookmarkEnd w:id="66"/>
-    <w:bookmarkStart w:id="67" w:name="ref-felsenstein_phylogenies_1985"/>
+    <w:bookmarkEnd w:id="70"/>
+    <w:bookmarkStart w:id="71" w:name="ref-chavez-sahagun_dew_2019"/>
     <w:p>
       <w:pPr>
         <w:pStyle w:val="Bibliography"/>
@@ -8728,6 +9224,113 @@
           <w:b w:val="0"/>
           <w:b/>
         </w:rPr>
+        <w:t xml:space="preserve">Chávez-Sahagún E</w:t>
+      </w:r>
+      <w:r>
+        <w:rPr>
+          <w:b/>
+        </w:rPr>
+        <w:t xml:space="preserve">,</w:t>
+      </w:r>
+      <w:r>
+        <w:rPr>
+          <w:b/>
+        </w:rPr>
+        <w:t xml:space="preserve"> </w:t>
+      </w:r>
+      <w:r>
+        <w:rPr>
+          <w:b w:val="0"/>
+          <w:b/>
+        </w:rPr>
+        <w:t xml:space="preserve">Andrade JL</w:t>
+      </w:r>
+      <w:r>
+        <w:rPr>
+          <w:b/>
+        </w:rPr>
+        <w:t xml:space="preserve">,</w:t>
+      </w:r>
+      <w:r>
+        <w:rPr>
+          <w:b/>
+        </w:rPr>
+        <w:t xml:space="preserve"> </w:t>
+      </w:r>
+      <w:r>
+        <w:rPr>
+          <w:b w:val="0"/>
+          <w:b/>
+        </w:rPr>
+        <w:t xml:space="preserve">Zotz G</w:t>
+      </w:r>
+      <w:r>
+        <w:rPr>
+          <w:b/>
+        </w:rPr>
+        <w:t xml:space="preserve">,</w:t>
+      </w:r>
+      <w:r>
+        <w:rPr>
+          <w:b/>
+        </w:rPr>
+        <w:t xml:space="preserve"> </w:t>
+      </w:r>
+      <w:r>
+        <w:rPr>
+          <w:b w:val="0"/>
+          <w:b/>
+        </w:rPr>
+        <w:t xml:space="preserve">Reyes-García C</w:t>
+      </w:r>
+      <w:r>
+        <w:t xml:space="preserve">.</w:t>
+      </w:r>
+      <w:r>
+        <w:t xml:space="preserve"> </w:t>
+      </w:r>
+      <w:r>
+        <w:rPr>
+          <w:b/>
+        </w:rPr>
+        <w:t xml:space="preserve">2019</w:t>
+      </w:r>
+      <w:r>
+        <w:t xml:space="preserve">. Dew can prolong photosynthesis and water status during drought in some epiphytic bromeliads from a seasonally dry tropical forest.</w:t>
+      </w:r>
+      <w:r>
+        <w:t xml:space="preserve"> </w:t>
+      </w:r>
+      <w:r>
+        <w:rPr>
+          <w:i/>
+        </w:rPr>
+        <w:t xml:space="preserve">Tropical Conservation Science</w:t>
+      </w:r>
+      <w:r>
+        <w:t xml:space="preserve"> </w:t>
+      </w:r>
+      <w:r>
+        <w:rPr>
+          <w:b/>
+        </w:rPr>
+        <w:t xml:space="preserve">12</w:t>
+      </w:r>
+      <w:r>
+        <w:t xml:space="preserve">: 1940082919870054.</w:t>
+      </w:r>
+    </w:p>
+    <w:bookmarkEnd w:id="71"/>
+    <w:bookmarkStart w:id="72" w:name="ref-felsenstein_phylogenies_1985"/>
+    <w:p>
+      <w:pPr>
+        <w:pStyle w:val="Bibliography"/>
+      </w:pPr>
+      <w:r>
+        <w:rPr>
+          <w:b w:val="0"/>
+          <w:b/>
+        </w:rPr>
         <w:t xml:space="preserve">Felsenstein J</w:t>
       </w:r>
       <w:r>
@@ -8767,8 +9370,8 @@
         <w:t xml:space="preserve">: 1–15.</w:t>
       </w:r>
     </w:p>
-    <w:bookmarkEnd w:id="67"/>
-    <w:bookmarkStart w:id="68" w:name="ref-franks_maximum_2009"/>
+    <w:bookmarkEnd w:id="72"/>
+    <w:bookmarkStart w:id="73" w:name="ref-franks_maximum_2009"/>
     <w:p>
       <w:pPr>
         <w:pStyle w:val="Bibliography"/>
@@ -8836,8 +9439,8 @@
         <w:t xml:space="preserve">: 10343–10347.</w:t>
       </w:r>
     </w:p>
-    <w:bookmarkEnd w:id="68"/>
-    <w:bookmarkStart w:id="69" w:name="ref-gentry_four_1993"/>
+    <w:bookmarkEnd w:id="73"/>
+    <w:bookmarkStart w:id="74" w:name="ref-gentry_four_1993"/>
     <w:p>
       <w:pPr>
         <w:pStyle w:val="Bibliography"/>
@@ -8877,8 +9480,8 @@
         <w:t xml:space="preserve">. Yale University Press.</w:t>
       </w:r>
     </w:p>
-    <w:bookmarkEnd w:id="69"/>
-    <w:bookmarkStart w:id="70" w:name="ref-gentry_diversity_1987"/>
+    <w:bookmarkEnd w:id="74"/>
+    <w:bookmarkStart w:id="75" w:name="ref-gentry_diversity_1987"/>
     <w:p>
       <w:pPr>
         <w:pStyle w:val="Bibliography"/>
@@ -8946,8 +9549,8 @@
         <w:t xml:space="preserve">: 205–233.</w:t>
       </w:r>
     </w:p>
-    <w:bookmarkEnd w:id="70"/>
-    <w:bookmarkStart w:id="71" w:name="ref-gotsch_life_2015"/>
+    <w:bookmarkEnd w:id="75"/>
+    <w:bookmarkStart w:id="76" w:name="ref-gotsch_variation_2018"/>
     <w:p>
       <w:pPr>
         <w:pStyle w:val="Bibliography"/>
@@ -8976,6 +9579,94 @@
           <w:b w:val="0"/>
           <w:b/>
         </w:rPr>
+        <w:t xml:space="preserve">Dawson TE</w:t>
+      </w:r>
+      <w:r>
+        <w:rPr>
+          <w:b/>
+        </w:rPr>
+        <w:t xml:space="preserve">,</w:t>
+      </w:r>
+      <w:r>
+        <w:rPr>
+          <w:b/>
+        </w:rPr>
+        <w:t xml:space="preserve"> </w:t>
+      </w:r>
+      <w:r>
+        <w:rPr>
+          <w:b w:val="0"/>
+          <w:b/>
+        </w:rPr>
+        <w:t xml:space="preserve">Draguljić D</w:t>
+      </w:r>
+      <w:r>
+        <w:t xml:space="preserve">.</w:t>
+      </w:r>
+      <w:r>
+        <w:t xml:space="preserve"> </w:t>
+      </w:r>
+      <w:r>
+        <w:rPr>
+          <w:b/>
+        </w:rPr>
+        <w:t xml:space="preserve">2018</w:t>
+      </w:r>
+      <w:r>
+        <w:t xml:space="preserve">. Variation in the resilience of cloud forest vascular epiphytes to severe drought.</w:t>
+      </w:r>
+      <w:r>
+        <w:t xml:space="preserve"> </w:t>
+      </w:r>
+      <w:r>
+        <w:rPr>
+          <w:i/>
+        </w:rPr>
+        <w:t xml:space="preserve">New Phytologist</w:t>
+      </w:r>
+      <w:r>
+        <w:t xml:space="preserve"> </w:t>
+      </w:r>
+      <w:r>
+        <w:rPr>
+          <w:b/>
+        </w:rPr>
+        <w:t xml:space="preserve">219</w:t>
+      </w:r>
+      <w:r>
+        <w:t xml:space="preserve">: 900–913.</w:t>
+      </w:r>
+    </w:p>
+    <w:bookmarkEnd w:id="76"/>
+    <w:bookmarkStart w:id="77" w:name="ref-gotsch_life_2015"/>
+    <w:p>
+      <w:pPr>
+        <w:pStyle w:val="Bibliography"/>
+      </w:pPr>
+      <w:r>
+        <w:rPr>
+          <w:b w:val="0"/>
+          <w:b/>
+        </w:rPr>
+        <w:t xml:space="preserve">Gotsch SG</w:t>
+      </w:r>
+      <w:r>
+        <w:rPr>
+          <w:b/>
+        </w:rPr>
+        <w:t xml:space="preserve">,</w:t>
+      </w:r>
+      <w:r>
+        <w:rPr>
+          <w:b/>
+        </w:rPr>
+        <w:t xml:space="preserve"> </w:t>
+      </w:r>
+      <w:r>
+        <w:rPr>
+          <w:b w:val="0"/>
+          <w:b/>
+        </w:rPr>
         <w:t xml:space="preserve">Nadkarni N</w:t>
       </w:r>
       <w:r>
@@ -9110,8 +9801,8 @@
         <w:t xml:space="preserve">: 393–412.</w:t>
       </w:r>
     </w:p>
-    <w:bookmarkEnd w:id="71"/>
-    <w:bookmarkStart w:id="72" w:name="ref-holdridge_life_1967"/>
+    <w:bookmarkEnd w:id="77"/>
+    <w:bookmarkStart w:id="78" w:name="ref-holdridge_life_1967"/>
     <w:p>
       <w:pPr>
         <w:pStyle w:val="Bibliography"/>
@@ -9148,8 +9839,8 @@
         <w:t xml:space="preserve">Life zone ecology.</w:t>
       </w:r>
     </w:p>
-    <w:bookmarkEnd w:id="72"/>
-    <w:bookmarkStart w:id="73" w:name="ref-hothorn_simultaneous_2008"/>
+    <w:bookmarkEnd w:id="78"/>
+    <w:bookmarkStart w:id="79" w:name="ref-hothorn_simultaneous_2008"/>
     <w:p>
       <w:pPr>
         <w:pStyle w:val="Bibliography"/>
@@ -9236,8 +9927,8 @@
         <w:t xml:space="preserve">: 346–363.</w:t>
       </w:r>
     </w:p>
-    <w:bookmarkEnd w:id="73"/>
-    <w:bookmarkStart w:id="74" w:name="ref-huelsenbeck_mrbayes_2001"/>
+    <w:bookmarkEnd w:id="79"/>
+    <w:bookmarkStart w:id="80" w:name="ref-huelsenbeck_mrbayes_2001"/>
     <w:p>
       <w:pPr>
         <w:pStyle w:val="Bibliography"/>
@@ -9305,8 +9996,8 @@
         <w:t xml:space="preserve">: 754–755.</w:t>
       </w:r>
     </w:p>
-    <w:bookmarkEnd w:id="74"/>
-    <w:bookmarkStart w:id="75" w:name="ref-karst_are_2007"/>
+    <w:bookmarkEnd w:id="80"/>
+    <w:bookmarkStart w:id="81" w:name="ref-karst_are_2007"/>
     <w:p>
       <w:pPr>
         <w:pStyle w:val="Bibliography"/>
@@ -9374,8 +10065,8 @@
         <w:t xml:space="preserve">: 306–312.</w:t>
       </w:r>
     </w:p>
-    <w:bookmarkEnd w:id="75"/>
-    <w:bookmarkStart w:id="76" w:name="ref-kembel_picante_2010"/>
+    <w:bookmarkEnd w:id="81"/>
+    <w:bookmarkStart w:id="82" w:name="ref-kembel_picante_2010"/>
     <w:p>
       <w:pPr>
         <w:pStyle w:val="Bibliography"/>
@@ -9557,8 +10248,8 @@
         <w:t xml:space="preserve">: 1463–1464.</w:t>
       </w:r>
     </w:p>
-    <w:bookmarkEnd w:id="76"/>
-    <w:bookmarkStart w:id="77" w:name="ref-kessler_patterns_2007"/>
+    <w:bookmarkEnd w:id="82"/>
+    <w:bookmarkStart w:id="83" w:name="ref-kessler_patterns_2007"/>
     <w:p>
       <w:pPr>
         <w:pStyle w:val="Bibliography"/>
@@ -9664,8 +10355,8 @@
         <w:t xml:space="preserve">: 963–971.</w:t>
       </w:r>
     </w:p>
-    <w:bookmarkEnd w:id="77"/>
-    <w:bookmarkStart w:id="78" w:name="ref-kumar_mega7_2016"/>
+    <w:bookmarkEnd w:id="83"/>
+    <w:bookmarkStart w:id="84" w:name="ref-kumar_mega7_2016"/>
     <w:p>
       <w:pPr>
         <w:pStyle w:val="Bibliography"/>
@@ -9752,8 +10443,8 @@
         <w:t xml:space="preserve">: 1870–1874.</w:t>
       </w:r>
     </w:p>
-    <w:bookmarkEnd w:id="78"/>
-    <w:bookmarkStart w:id="79" w:name="ref-lenth_emmeans_2018"/>
+    <w:bookmarkEnd w:id="84"/>
+    <w:bookmarkStart w:id="85" w:name="ref-lenth_emmeans_2018"/>
     <w:p>
       <w:pPr>
         <w:pStyle w:val="Bibliography"/>
@@ -9781,8 +10472,8 @@
         <w:t xml:space="preserve">. Emmeans: Estimated Marginal Means, aka Least-Squares Means.</w:t>
       </w:r>
     </w:p>
-    <w:bookmarkEnd w:id="79"/>
-    <w:bookmarkStart w:id="80" w:name="ref-zotz_epiphytic_2009"/>
+    <w:bookmarkEnd w:id="85"/>
+    <w:bookmarkStart w:id="86" w:name="ref-zotz_epiphytic_2009"/>
     <w:p>
       <w:pPr>
         <w:pStyle w:val="Bibliography"/>
@@ -9810,8 +10501,8 @@
         <w:t xml:space="preserve">. Epiphytic Plants in a Changing World-Global: Change Effects on Vascular and Non-Vascular Epiphytes. Progress in Botany. Berlin, Heidelberg: Springer Science &amp; Business Media,.</w:t>
       </w:r>
     </w:p>
-    <w:bookmarkEnd w:id="80"/>
-    <w:bookmarkStart w:id="81" w:name="ref-luttge_vascular_2012"/>
+    <w:bookmarkEnd w:id="86"/>
+    <w:bookmarkStart w:id="87" w:name="ref-luttge_vascular_2012"/>
     <w:p>
       <w:pPr>
         <w:pStyle w:val="Bibliography"/>
@@ -9851,8 +10542,8 @@
         <w:t xml:space="preserve">. Springer Science &amp; Business Media.</w:t>
       </w:r>
     </w:p>
-    <w:bookmarkEnd w:id="81"/>
-    <w:bookmarkStart w:id="82" w:name="ref-mcadam_fern_2012"/>
+    <w:bookmarkEnd w:id="87"/>
+    <w:bookmarkStart w:id="88" w:name="ref-martin_causes_2004"/>
     <w:p>
       <w:pPr>
         <w:pStyle w:val="Bibliography"/>
@@ -9862,6 +10553,132 @@
           <w:b w:val="0"/>
           <w:b/>
         </w:rPr>
+        <w:t xml:space="preserve">Martin CE</w:t>
+      </w:r>
+      <w:r>
+        <w:rPr>
+          <w:b/>
+        </w:rPr>
+        <w:t xml:space="preserve">,</w:t>
+      </w:r>
+      <w:r>
+        <w:rPr>
+          <w:b/>
+        </w:rPr>
+        <w:t xml:space="preserve"> </w:t>
+      </w:r>
+      <w:r>
+        <w:rPr>
+          <w:b w:val="0"/>
+          <w:b/>
+        </w:rPr>
+        <w:t xml:space="preserve">Lin T-C</w:t>
+      </w:r>
+      <w:r>
+        <w:rPr>
+          <w:b/>
+        </w:rPr>
+        <w:t xml:space="preserve">,</w:t>
+      </w:r>
+      <w:r>
+        <w:rPr>
+          <w:b/>
+        </w:rPr>
+        <w:t xml:space="preserve"> </w:t>
+      </w:r>
+      <w:r>
+        <w:rPr>
+          <w:b w:val="0"/>
+          <w:b/>
+        </w:rPr>
+        <w:t xml:space="preserve">Lin K-C</w:t>
+      </w:r>
+      <w:r>
+        <w:rPr>
+          <w:b/>
+        </w:rPr>
+        <w:t xml:space="preserve">,</w:t>
+      </w:r>
+      <w:r>
+        <w:rPr>
+          <w:b/>
+        </w:rPr>
+        <w:t xml:space="preserve"> </w:t>
+      </w:r>
+      <w:r>
+        <w:rPr>
+          <w:b w:val="0"/>
+          <w:b/>
+        </w:rPr>
+        <w:t xml:space="preserve">Hsu C-C</w:t>
+      </w:r>
+      <w:r>
+        <w:rPr>
+          <w:b/>
+        </w:rPr>
+        <w:t xml:space="preserve">,</w:t>
+      </w:r>
+      <w:r>
+        <w:rPr>
+          <w:b/>
+        </w:rPr>
+        <w:t xml:space="preserve"> </w:t>
+      </w:r>
+      <w:r>
+        <w:rPr>
+          <w:b w:val="0"/>
+          <w:b/>
+        </w:rPr>
+        <w:t xml:space="preserve">Chiou W-L</w:t>
+      </w:r>
+      <w:r>
+        <w:t xml:space="preserve">.</w:t>
+      </w:r>
+      <w:r>
+        <w:t xml:space="preserve"> </w:t>
+      </w:r>
+      <w:r>
+        <w:rPr>
+          <w:b/>
+        </w:rPr>
+        <w:t xml:space="preserve">2004</w:t>
+      </w:r>
+      <w:r>
+        <w:t xml:space="preserve">. Causes and consequences of high osmotic potentials in epiphytic higher plants.</w:t>
+      </w:r>
+      <w:r>
+        <w:t xml:space="preserve"> </w:t>
+      </w:r>
+      <w:r>
+        <w:rPr>
+          <w:i/>
+        </w:rPr>
+        <w:t xml:space="preserve">Journal of Plant Physiology</w:t>
+      </w:r>
+      <w:r>
+        <w:t xml:space="preserve"> </w:t>
+      </w:r>
+      <w:r>
+        <w:rPr>
+          <w:b/>
+        </w:rPr>
+        <w:t xml:space="preserve">161</w:t>
+      </w:r>
+      <w:r>
+        <w:t xml:space="preserve">: 1119–1124.</w:t>
+      </w:r>
+    </w:p>
+    <w:bookmarkEnd w:id="88"/>
+    <w:bookmarkStart w:id="89" w:name="ref-mcadam_fern_2012"/>
+    <w:p>
+      <w:pPr>
+        <w:pStyle w:val="Bibliography"/>
+      </w:pPr>
+      <w:r>
+        <w:rPr>
+          <w:b w:val="0"/>
+          <w:b/>
+        </w:rPr>
         <w:t xml:space="preserve">McAdam SAM</w:t>
       </w:r>
       <w:r>
@@ -9920,8 +10737,8 @@
         <w:t xml:space="preserve">: 1510–1521.</w:t>
       </w:r>
     </w:p>
-    <w:bookmarkEnd w:id="82"/>
-    <w:bookmarkStart w:id="83" w:name="ref-moffett_whats_2000"/>
+    <w:bookmarkEnd w:id="89"/>
+    <w:bookmarkStart w:id="90" w:name="ref-moffett_whats_2000"/>
     <w:p>
       <w:pPr>
         <w:pStyle w:val="Bibliography"/>
@@ -9970,8 +10787,8 @@
         <w:t xml:space="preserve">: 569–596.</w:t>
       </w:r>
     </w:p>
-    <w:bookmarkEnd w:id="83"/>
-    <w:bookmarkStart w:id="84" w:name="ref-nakagawa_general_2013"/>
+    <w:bookmarkEnd w:id="90"/>
+    <w:bookmarkStart w:id="91" w:name="ref-nakagawa_general_2013"/>
     <w:p>
       <w:pPr>
         <w:pStyle w:val="Bibliography"/>
@@ -10039,8 +10856,8 @@
         <w:t xml:space="preserve">: 133–142.</w:t>
       </w:r>
     </w:p>
-    <w:bookmarkEnd w:id="84"/>
-    <w:bookmarkStart w:id="85" w:name="ref-nishida_photosynthetic_2017"/>
+    <w:bookmarkEnd w:id="91"/>
+    <w:bookmarkStart w:id="92" w:name="ref-nishida_photosynthetic_2017"/>
     <w:p>
       <w:pPr>
         <w:pStyle w:val="Bibliography"/>
@@ -10108,8 +10925,8 @@
         <w:t xml:space="preserve">: 689–697.</w:t>
       </w:r>
     </w:p>
-    <w:bookmarkEnd w:id="85"/>
-    <w:bookmarkStart w:id="86" w:name="ref-paradis_ape_2019"/>
+    <w:bookmarkEnd w:id="92"/>
+    <w:bookmarkStart w:id="93" w:name="ref-paradis_ape_2019"/>
     <w:p>
       <w:pPr>
         <w:pStyle w:val="Bibliography"/>
@@ -10177,8 +10994,8 @@
         <w:t xml:space="preserve">: 526–528.</w:t>
       </w:r>
     </w:p>
-    <w:bookmarkEnd w:id="86"/>
-    <w:bookmarkStart w:id="87" w:name="ref-peppe_biomechanical_2014"/>
+    <w:bookmarkEnd w:id="93"/>
+    <w:bookmarkStart w:id="94" w:name="ref-peppe_biomechanical_2014"/>
     <w:p>
       <w:pPr>
         <w:pStyle w:val="Bibliography"/>
@@ -10341,8 +11158,8 @@
         <w:t xml:space="preserve">: 338–347.</w:t>
       </w:r>
     </w:p>
-    <w:bookmarkEnd w:id="87"/>
-    <w:bookmarkStart w:id="88" w:name="ref-pittermann_structure-function_2011"/>
+    <w:bookmarkEnd w:id="94"/>
+    <w:bookmarkStart w:id="95" w:name="ref-pittermann_structure-function_2011"/>
     <w:p>
       <w:pPr>
         <w:pStyle w:val="Bibliography"/>
@@ -10448,8 +11265,8 @@
         <w:t xml:space="preserve">: 449–461.</w:t>
       </w:r>
     </w:p>
-    <w:bookmarkEnd w:id="88"/>
-    <w:bookmarkStart w:id="89" w:name="ref-ronquist_mrbayes_2003"/>
+    <w:bookmarkEnd w:id="95"/>
+    <w:bookmarkStart w:id="96" w:name="ref-ronquist_mrbayes_2003"/>
     <w:p>
       <w:pPr>
         <w:pStyle w:val="Bibliography"/>
@@ -10517,8 +11334,8 @@
         <w:t xml:space="preserve">: 1572–1574.</w:t>
       </w:r>
     </w:p>
-    <w:bookmarkEnd w:id="89"/>
-    <w:bookmarkStart w:id="90" w:name="ref-ruszala_land_2011"/>
+    <w:bookmarkEnd w:id="96"/>
+    <w:bookmarkStart w:id="97" w:name="ref-ruszala_land_2011"/>
     <w:p>
       <w:pPr>
         <w:pStyle w:val="Bibliography"/>
@@ -10681,8 +11498,8 @@
         <w:t xml:space="preserve">: 1030–1035.</w:t>
       </w:r>
     </w:p>
-    <w:bookmarkEnd w:id="90"/>
-    <w:bookmarkStart w:id="91" w:name="ref-sack_prometheuswiki_2011"/>
+    <w:bookmarkEnd w:id="97"/>
+    <w:bookmarkStart w:id="98" w:name="ref-sack_prometheuswiki_2011"/>
     <w:p>
       <w:pPr>
         <w:pStyle w:val="Bibliography"/>
@@ -10748,8 +11565,8 @@
         <w:t xml:space="preserve">. PrometheusWiki Leaf pressure-volume curve parameters.</w:t>
       </w:r>
     </w:p>
-    <w:bookmarkEnd w:id="91"/>
-    <w:bookmarkStart w:id="92" w:name="ref-saldana_ecophysiological_2005"/>
+    <w:bookmarkEnd w:id="98"/>
+    <w:bookmarkStart w:id="99" w:name="ref-saldana_ecophysiological_2005"/>
     <w:p>
       <w:pPr>
         <w:pStyle w:val="Bibliography"/>
@@ -10836,8 +11653,8 @@
         <w:t xml:space="preserve">: 251.</w:t>
       </w:r>
     </w:p>
-    <w:bookmarkEnd w:id="92"/>
-    <w:bookmarkStart w:id="93" w:name="ref-schneider_ferns_2004"/>
+    <w:bookmarkEnd w:id="99"/>
+    <w:bookmarkStart w:id="100" w:name="ref-schneider_ferns_2004"/>
     <w:p>
       <w:pPr>
         <w:pStyle w:val="Bibliography"/>
@@ -10981,8 +11798,8 @@
         <w:t xml:space="preserve">: 553–557.</w:t>
       </w:r>
     </w:p>
-    <w:bookmarkEnd w:id="93"/>
-    <w:bookmarkStart w:id="94" w:name="ref-schuettpelz_evidence_2009"/>
+    <w:bookmarkEnd w:id="100"/>
+    <w:bookmarkStart w:id="101" w:name="ref-schuettpelz_evidence_2009"/>
     <w:p>
       <w:pPr>
         <w:pStyle w:val="Bibliography"/>
@@ -11050,8 +11867,8 @@
         <w:t xml:space="preserve">: 11200–11205.</w:t>
       </w:r>
     </w:p>
-    <w:bookmarkEnd w:id="94"/>
-    <w:bookmarkStart w:id="95" w:name="ref-sperry_coordinating_2004"/>
+    <w:bookmarkEnd w:id="101"/>
+    <w:bookmarkStart w:id="102" w:name="ref-sperry_coordinating_2004"/>
     <w:p>
       <w:pPr>
         <w:pStyle w:val="Bibliography"/>
@@ -11100,8 +11917,8 @@
         <w:t xml:space="preserve">: 568–570.</w:t>
       </w:r>
     </w:p>
-    <w:bookmarkEnd w:id="95"/>
-    <w:bookmarkStart w:id="96" w:name="ref-tamura_estimation_1992"/>
+    <w:bookmarkEnd w:id="102"/>
+    <w:bookmarkStart w:id="103" w:name="ref-tamura_estimation_1992"/>
     <w:p>
       <w:pPr>
         <w:pStyle w:val="Bibliography"/>
@@ -11150,8 +11967,8 @@
         <w:t xml:space="preserve">: 678=687.</w:t>
       </w:r>
     </w:p>
-    <w:bookmarkEnd w:id="96"/>
-    <w:bookmarkStart w:id="97" w:name="ref-team_r_2013"/>
+    <w:bookmarkEnd w:id="103"/>
+    <w:bookmarkStart w:id="104" w:name="ref-team_r_2013"/>
     <w:p>
       <w:pPr>
         <w:pStyle w:val="Bibliography"/>
@@ -11179,8 +11996,8 @@
         <w:t xml:space="preserve">. R: A language and environment for statistical computing.</w:t>
       </w:r>
     </w:p>
-    <w:bookmarkEnd w:id="97"/>
-    <w:bookmarkStart w:id="98" w:name="ref-tyree_measurement_1972"/>
+    <w:bookmarkEnd w:id="104"/>
+    <w:bookmarkStart w:id="105" w:name="ref-tyree_measurement_1972"/>
     <w:p>
       <w:pPr>
         <w:pStyle w:val="Bibliography"/>
@@ -11248,8 +12065,8 @@
         <w:t xml:space="preserve">: 267–282.</w:t>
       </w:r>
     </w:p>
-    <w:bookmarkEnd w:id="98"/>
-    <w:bookmarkStart w:id="99" w:name="ref-warton_smatr_2012"/>
+    <w:bookmarkEnd w:id="105"/>
+    <w:bookmarkStart w:id="106" w:name="ref-warton_smatr_2012"/>
     <w:p>
       <w:pPr>
         <w:pStyle w:val="Bibliography"/>
@@ -11355,8 +12172,8 @@
         <w:t xml:space="preserve">: 257–259.</w:t>
       </w:r>
     </w:p>
-    <w:bookmarkEnd w:id="99"/>
-    <w:bookmarkStart w:id="100" w:name="ref-watkins_ferns_2012"/>
+    <w:bookmarkEnd w:id="106"/>
+    <w:bookmarkStart w:id="107" w:name="ref-watkins_ferns_2012"/>
     <w:p>
       <w:pPr>
         <w:pStyle w:val="Bibliography"/>
@@ -11424,8 +12241,8 @@
         <w:t xml:space="preserve">: 695–710.</w:t>
       </w:r>
     </w:p>
-    <w:bookmarkEnd w:id="100"/>
-    <w:bookmarkStart w:id="101" w:name="ref-watkins_hydraulic_2010"/>
+    <w:bookmarkEnd w:id="107"/>
+    <w:bookmarkStart w:id="108" w:name="ref-watkins_hydraulic_2010"/>
     <w:p>
       <w:pPr>
         <w:pStyle w:val="Bibliography"/>
@@ -11512,8 +12329,8 @@
         <w:t xml:space="preserve">: 2007–2019.</w:t>
       </w:r>
     </w:p>
-    <w:bookmarkEnd w:id="101"/>
-    <w:bookmarkStart w:id="102" w:name="ref-watkins_ecological_2007"/>
+    <w:bookmarkEnd w:id="108"/>
+    <w:bookmarkStart w:id="109" w:name="ref-watkins_ecological_2007"/>
     <w:p>
       <w:pPr>
         <w:pStyle w:val="Bibliography"/>
@@ -11619,8 +12436,8 @@
         <w:t xml:space="preserve">: 708–717.</w:t>
       </w:r>
     </w:p>
-    <w:bookmarkEnd w:id="102"/>
-    <w:bookmarkStart w:id="103" w:name="ref-woodhouse_stipe_1982"/>
+    <w:bookmarkEnd w:id="109"/>
+    <w:bookmarkStart w:id="110" w:name="ref-woodhouse_stipe_1982"/>
     <w:p>
       <w:pPr>
         <w:pStyle w:val="Bibliography"/>
@@ -11688,8 +12505,8 @@
         <w:t xml:space="preserve">: 135–140.</w:t>
       </w:r>
     </w:p>
-    <w:bookmarkEnd w:id="103"/>
-    <w:bookmarkStart w:id="104" w:name="ref-woods_microhabitat_2015"/>
+    <w:bookmarkEnd w:id="110"/>
+    <w:bookmarkStart w:id="111" w:name="ref-woods_microhabitat_2015"/>
     <w:p>
       <w:pPr>
         <w:pStyle w:val="Bibliography"/>
@@ -11776,8 +12593,8 @@
         <w:t xml:space="preserve">: 421–430.</w:t>
       </w:r>
     </w:p>
-    <w:bookmarkEnd w:id="104"/>
-    <w:bookmarkStart w:id="105" w:name="ref-zhang_epiphytes_2009"/>
+    <w:bookmarkEnd w:id="111"/>
+    <w:bookmarkStart w:id="112" w:name="ref-yang_two_2016"/>
     <w:p>
       <w:pPr>
         <w:pStyle w:val="Bibliography"/>
@@ -11787,6 +12604,151 @@
           <w:b w:val="0"/>
           <w:b/>
         </w:rPr>
+        <w:t xml:space="preserve">Yang S-J</w:t>
+      </w:r>
+      <w:r>
+        <w:rPr>
+          <w:b/>
+        </w:rPr>
+        <w:t xml:space="preserve">,</w:t>
+      </w:r>
+      <w:r>
+        <w:rPr>
+          <w:b/>
+        </w:rPr>
+        <w:t xml:space="preserve"> </w:t>
+      </w:r>
+      <w:r>
+        <w:rPr>
+          <w:b w:val="0"/>
+          <w:b/>
+        </w:rPr>
+        <w:t xml:space="preserve">Sun M</w:t>
+      </w:r>
+      <w:r>
+        <w:rPr>
+          <w:b/>
+        </w:rPr>
+        <w:t xml:space="preserve">,</w:t>
+      </w:r>
+      <w:r>
+        <w:rPr>
+          <w:b/>
+        </w:rPr>
+        <w:t xml:space="preserve"> </w:t>
+      </w:r>
+      <w:r>
+        <w:rPr>
+          <w:b w:val="0"/>
+          <w:b/>
+        </w:rPr>
+        <w:t xml:space="preserve">Yang Q-Y</w:t>
+      </w:r>
+      <w:r>
+        <w:rPr>
+          <w:b/>
+        </w:rPr>
+        <w:t xml:space="preserve">,</w:t>
+      </w:r>
+      <w:r>
+        <w:rPr>
+          <w:b/>
+        </w:rPr>
+        <w:t xml:space="preserve"> </w:t>
+      </w:r>
+      <w:r>
+        <w:rPr>
+          <w:b w:val="0"/>
+          <w:b/>
+        </w:rPr>
+        <w:t xml:space="preserve">Ma R-Y</w:t>
+      </w:r>
+      <w:r>
+        <w:rPr>
+          <w:b/>
+        </w:rPr>
+        <w:t xml:space="preserve">,</w:t>
+      </w:r>
+      <w:r>
+        <w:rPr>
+          <w:b/>
+        </w:rPr>
+        <w:t xml:space="preserve"> </w:t>
+      </w:r>
+      <w:r>
+        <w:rPr>
+          <w:b w:val="0"/>
+          <w:b/>
+        </w:rPr>
+        <w:t xml:space="preserve">Zhang J-L</w:t>
+      </w:r>
+      <w:r>
+        <w:rPr>
+          <w:b/>
+        </w:rPr>
+        <w:t xml:space="preserve">,</w:t>
+      </w:r>
+      <w:r>
+        <w:rPr>
+          <w:b/>
+        </w:rPr>
+        <w:t xml:space="preserve"> </w:t>
+      </w:r>
+      <w:r>
+        <w:rPr>
+          <w:b w:val="0"/>
+          <w:b/>
+        </w:rPr>
+        <w:t xml:space="preserve">Zhang S-B</w:t>
+      </w:r>
+      <w:r>
+        <w:t xml:space="preserve">.</w:t>
+      </w:r>
+      <w:r>
+        <w:t xml:space="preserve"> </w:t>
+      </w:r>
+      <w:r>
+        <w:rPr>
+          <w:b/>
+        </w:rPr>
+        <w:t xml:space="preserve">2016</w:t>
+      </w:r>
+      <w:r>
+        <w:t xml:space="preserve">. Two strategies by epiphytic orchids for maintaining water balance: Thick cuticles in leaves and water storage in pseudobulbs.</w:t>
+      </w:r>
+      <w:r>
+        <w:t xml:space="preserve"> </w:t>
+      </w:r>
+      <w:r>
+        <w:rPr>
+          <w:i/>
+        </w:rPr>
+        <w:t xml:space="preserve">AoB Plants</w:t>
+      </w:r>
+      <w:r>
+        <w:t xml:space="preserve"> </w:t>
+      </w:r>
+      <w:r>
+        <w:rPr>
+          <w:b/>
+        </w:rPr>
+        <w:t xml:space="preserve">8</w:t>
+      </w:r>
+      <w:r>
+        <w:t xml:space="preserve">: plw046.</w:t>
+      </w:r>
+    </w:p>
+    <w:bookmarkEnd w:id="112"/>
+    <w:bookmarkStart w:id="113" w:name="ref-zhang_epiphytes_2009"/>
+    <w:p>
+      <w:pPr>
+        <w:pStyle w:val="Bibliography"/>
+      </w:pPr>
+      <w:r>
+        <w:rPr>
+          <w:b w:val="0"/>
+          <w:b/>
+        </w:rPr>
         <w:t xml:space="preserve">Zhang Q</w:t>
       </w:r>
       <w:r>
@@ -11883,8 +12845,8 @@
         <w:t xml:space="preserve">: 465–472.</w:t>
       </w:r>
     </w:p>
-    <w:bookmarkEnd w:id="105"/>
-    <w:bookmarkStart w:id="106" w:name="ref-zhang_leaf_2014"/>
+    <w:bookmarkEnd w:id="113"/>
+    <w:bookmarkStart w:id="114" w:name="ref-zhang_leaf_2014"/>
     <w:p>
       <w:pPr>
         <w:pStyle w:val="Bibliography"/>
@@ -12009,8 +12971,8 @@
         <w:t xml:space="preserve">: e84682.</w:t>
       </w:r>
     </w:p>
-    <w:bookmarkEnd w:id="106"/>
-    <w:bookmarkStart w:id="107" w:name="ref-zotz_hemiepiphyte_2013"/>
+    <w:bookmarkEnd w:id="114"/>
+    <w:bookmarkStart w:id="115" w:name="ref-zotz_hemiepiphyte_2013"/>
     <w:p>
       <w:pPr>
         <w:pStyle w:val="Bibliography"/>
@@ -12059,8 +13021,8 @@
         <w:t xml:space="preserve">: 1015–1020.</w:t>
       </w:r>
     </w:p>
-    <w:bookmarkEnd w:id="107"/>
-    <w:bookmarkEnd w:id="108"/>
+    <w:bookmarkEnd w:id="115"/>
+    <w:bookmarkEnd w:id="116"/>
     <w:sectPr>
       <w:footerReference w:type="default" r:id="rId9"/>
       <w:pgSz w:w="12240" w:h="15840"/>
@@ -12646,12 +13608,6 @@
     <w:abstractNumId w:val="990"/>
   </w:num>
   <w:num w:numId="1001">
-    <w:abstractNumId w:val="991"/>
-  </w:num>
-  <w:num w:numId="1002">
-    <w:abstractNumId w:val="991"/>
-  </w:num>
-  <w:num w:numId="1003">
     <w:abstractNumId w:val="991"/>
   </w:num>
 </w:numbering>

--- a/manuscript/leafwater_manuscript.docx
+++ b/manuscript/leafwater_manuscript.docx
@@ -102,19 +102,100 @@
         <w:rPr>
           <w:vertAlign w:val="superscript"/>
         </w:rPr>
+        <w:t xml:space="preserve">1,2</w:t>
+      </w:r>
+      <w:r>
+        <w:t xml:space="preserve">, Alex Baer</w:t>
+      </w:r>
+      <w:r>
+        <w:rPr>
+          <w:vertAlign w:val="superscript"/>
+        </w:rPr>
+        <w:t xml:space="preserve">2</w:t>
+      </w:r>
+      <w:r>
+        <w:t xml:space="preserve">, Helen Holmlund</w:t>
+      </w:r>
+      <w:r>
+        <w:rPr>
+          <w:vertAlign w:val="superscript"/>
+        </w:rPr>
+        <w:t xml:space="preserve">3</w:t>
+      </w:r>
+      <w:r>
+        <w:t xml:space="preserve">, Jarmila Pitterman</w:t>
+      </w:r>
+      <w:r>
+        <w:rPr>
+          <w:vertAlign w:val="superscript"/>
+        </w:rPr>
+        <w:t xml:space="preserve">2</w:t>
+      </w:r>
+      <w:r>
+        <w:t xml:space="preserve"> </w:t>
+      </w:r>
+      <w:r>
+        <w:t xml:space="preserve">James E. Watkins Jr. </w:t>
+      </w:r>
+      <w:r>
+        <w:rPr>
+          <w:vertAlign w:val="superscript"/>
+        </w:rPr>
         <w:t xml:space="preserve">1</w:t>
       </w:r>
       <w:r>
-        <w:t xml:space="preserve">, Alex Baer</w:t>
+        <w:t xml:space="preserve"> </w:t>
+      </w:r>
+      <w:r>
+        <w:t xml:space="preserve">and others</w:t>
+      </w:r>
+    </w:p>
+    <w:p>
+      <w:pPr>
+        <w:pStyle w:val="BodyText"/>
+      </w:pPr>
+      <w:r>
+        <w:br/>
       </w:r>
       <w:r>
         <w:rPr>
           <w:vertAlign w:val="superscript"/>
         </w:rPr>
+        <w:t xml:space="preserve">1</w:t>
+      </w:r>
+      <w:r>
+        <w:t xml:space="preserve"> </w:t>
+      </w:r>
+      <w:r>
+        <w:t xml:space="preserve">Department of Biology, Shepherd University, Shephersdtown, WV, USA</w:t>
+      </w:r>
+    </w:p>
+    <w:p>
+      <w:pPr>
+        <w:pStyle w:val="BodyText"/>
+      </w:pPr>
+      <w:r>
+        <w:br/>
+      </w:r>
+      <w:r>
+        <w:rPr>
+          <w:vertAlign w:val="superscript"/>
+        </w:rPr>
         <w:t xml:space="preserve">2</w:t>
       </w:r>
       <w:r>
-        <w:t xml:space="preserve">, Helen Holmlund</w:t>
+        <w:t xml:space="preserve"> </w:t>
+      </w:r>
+      <w:r>
+        <w:t xml:space="preserve">Department of Biology, Colgate University, Hamilton, NY, USA</w:t>
+      </w:r>
+    </w:p>
+    <w:p>
+      <w:pPr>
+        <w:pStyle w:val="BodyText"/>
+      </w:pPr>
+      <w:r>
+        <w:br/>
       </w:r>
       <w:r>
         <w:rPr>
@@ -123,31 +204,10 @@
         <w:t xml:space="preserve">3</w:t>
       </w:r>
       <w:r>
-        <w:t xml:space="preserve">, Jarmila Pitterman</w:t>
-      </w:r>
-      <w:r>
-        <w:rPr>
-          <w:vertAlign w:val="superscript"/>
-        </w:rPr>
-        <w:t xml:space="preserve">2</w:t>
-      </w:r>
-      <w:r>
-        <w:t xml:space="preserve"> </w:t>
-      </w:r>
-      <w:r>
-        <w:t xml:space="preserve">James E. Watkins Jr. </w:t>
-      </w:r>
-      <w:r>
-        <w:rPr>
-          <w:vertAlign w:val="superscript"/>
-        </w:rPr>
-        <w:t xml:space="preserve">1</w:t>
-      </w:r>
-      <w:r>
-        <w:t xml:space="preserve"> </w:t>
-      </w:r>
-      <w:r>
-        <w:t xml:space="preserve">and others</w:t>
+        <w:t xml:space="preserve"> </w:t>
+      </w:r>
+      <w:r>
+        <w:t xml:space="preserve">Department of Ecology and Evolutionary Biology, University of California, Santa Cruz, California 95064, USA</w:t>
       </w:r>
     </w:p>
     <w:p>
@@ -159,46 +219,15 @@
       </w:r>
       <w:r>
         <w:rPr>
-          <w:vertAlign w:val="superscript"/>
-        </w:rPr>
-        <w:t xml:space="preserve">1</w:t>
-      </w:r>
-      <w:r>
-        <w:t xml:space="preserve"> </w:t>
-      </w:r>
-      <w:r>
-        <w:t xml:space="preserve">Department of Biology, Colgate University, Hamilton, NY, USA</w:t>
-      </w:r>
-    </w:p>
-    <w:p>
-      <w:pPr>
-        <w:pStyle w:val="BodyText"/>
-      </w:pPr>
-      <w:r>
-        <w:br/>
-      </w:r>
-      <w:r>
-        <w:rPr>
-          <w:vertAlign w:val="superscript"/>
-        </w:rPr>
-        <w:t xml:space="preserve">2</w:t>
-      </w:r>
-      <w:r>
-        <w:t xml:space="preserve"> </w:t>
-      </w:r>
-      <w:r>
-        <w:t xml:space="preserve">Department of Ecology and Evolutionary Biology, University of California, Santa Cruz, California 95064, USA</w:t>
-      </w:r>
-    </w:p>
-    <w:p>
-      <w:pPr>
-        <w:pStyle w:val="BodyText"/>
-      </w:pPr>
-      <w:r>
-        <w:br/>
-      </w:r>
-      <w:r>
-        <w:t xml:space="preserve">Corresponding author: C.E. Campany, email:</w:t>
+          <w:b/>
+        </w:rPr>
+        <w:t xml:space="preserve">Corresponding author:</w:t>
+      </w:r>
+      <w:r>
+        <w:t xml:space="preserve"> </w:t>
+      </w:r>
+      <w:r>
+        <w:t xml:space="preserve">C.E. Campany, email:</w:t>
       </w:r>
       <w:r>
         <w:t xml:space="preserve"> </w:t>
@@ -223,7 +252,16 @@
         <w:br/>
       </w:r>
       <w:r>
-        <w:t xml:space="preserve">Running Head: Terrestrial and epiphtic fern functional traits</w:t>
+        <w:rPr>
+          <w:b/>
+        </w:rPr>
+        <w:t xml:space="preserve">Running Head:</w:t>
+      </w:r>
+      <w:r>
+        <w:t xml:space="preserve"> </w:t>
+      </w:r>
+      <w:r>
+        <w:t xml:space="preserve">Terrestrial and epiphtic fern functional traits</w:t>
       </w:r>
     </w:p>
     <w:p>
@@ -297,6 +335,9 @@
         <w:pStyle w:val="BodyText"/>
       </w:pPr>
       <w:r>
+        <w:rPr>
+          <w:b/>
+        </w:rPr>
         <w:t xml:space="preserve">Key Words:</w:t>
       </w:r>
     </w:p>
@@ -324,7 +365,7 @@
         <w:t xml:space="preserve">(Schuettpelz &amp; Pryer, 2009)</w:t>
       </w:r>
       <w:r>
-        <w:t xml:space="preserve">. Globally, fern species continue to adapt, thrive and serve important ecological roles in shaded understory environments. However, part of this large Cretaceous radiation event in tropical ferns included opportunistic diversification into more complex ecological niches provided by now dominant angiosperm canopies</w:t>
+        <w:t xml:space="preserve">. Globally, fern species thrive and serve important ecological roles in shaded understory environments. However, part of the large Cretaceous radiation event in tropical ferns included opportunistic diversification into more complex niches provided by emergent angiosperm canopies</w:t>
       </w:r>
       <w:r>
         <w:t xml:space="preserve"> </w:t>
@@ -360,7 +401,7 @@
         <w:t xml:space="preserve"> </w:t>
       </w:r>
       <w:r>
-        <w:t xml:space="preserve">(Gentry &amp; Dodson, 1987; Cardelús</w:t>
+        <w:t xml:space="preserve">(Gentry &amp; Dodson, 1987a; Cardelús</w:t>
       </w:r>
       <w:r>
         <w:t xml:space="preserve"> </w:t>
@@ -407,7 +448,7 @@
         <w:br/>
       </w:r>
       <w:r>
-        <w:t xml:space="preserve">Epiphytic tropical ferns grow across a continuum of canopy positions, from heavily shaded low trunk positions to exposed twigs of emergent trees</w:t>
+        <w:t xml:space="preserve">Epiphytic tropical ferns grow across a continuum of canopy positions, from heavily shaded low trunk positions to exposed upper canopy branches of trees</w:t>
       </w:r>
       <w:r>
         <w:t xml:space="preserve"> </w:t>
@@ -425,7 +466,7 @@
         <w:t xml:space="preserve">(Moffett, 2000; Zotz, 2013)</w:t>
       </w:r>
       <w:r>
-        <w:t xml:space="preserve">. Consequently, the ecophysiology of all epiphytic ferns (and likely to some degree hemi-epiphytes) is moderated by variable and uncertain supplies of irradiance, mineral nutrition and water</w:t>
+        <w:t xml:space="preserve">. Consequently, the ecophysiology of all epiphytic ferns (and likely to some degree hemi-epiphytes) is moderated by variable and uncertain availability of irradiance, mineral nutrition and water</w:t>
       </w:r>
       <w:r>
         <w:t xml:space="preserve"> </w:t>
@@ -512,7 +553,7 @@
         <w:t xml:space="preserve">, 2015)</w:t>
       </w:r>
       <w:r>
-        <w:t xml:space="preserve">. The resulting micro-habitats for epiphytic ferns may often resemble niches we might never associate as being</w:t>
+        <w:t xml:space="preserve">. The resulting micro-habitats for epiphytic ferns may often resemble niches we might never associate as being purely</w:t>
       </w:r>
       <w:r>
         <w:t xml:space="preserve"> </w:t>
@@ -530,7 +571,7 @@
         <w:t xml:space="preserve"> </w:t>
       </w:r>
       <w:r>
-        <w:t xml:space="preserve">in nature and are undoubtedly fundamentally distinct from habitats terrestrial tropic ferns inhabit. Therefore, evolutionary selection of functional traits to adapt to these highly variable environmental conditions should have coincided with the opportunistic diversification of ferns into epiphyitc niches.</w:t>
+        <w:t xml:space="preserve">and are undoubtedly distinct from habitats that terrestrial ferns inhabit. Therefore, evolutionary selection of functional traits to adapt to these highly variable environmental conditions should have coincided with the opportunistic diversification of ferns into new epiphyitc niches.</w:t>
       </w:r>
     </w:p>
     <w:p>
@@ -562,7 +603,7 @@
         <w:t xml:space="preserve">, 2015)</w:t>
       </w:r>
       <w:r>
-        <w:t xml:space="preserve">. Alternatively, it is now generally accepted that seed-free vasuclar plant lineages (including ferns) exhibit evolutionary canalization of physiological function that may inherently inhibit their plasticity to changing environmental conditions. A suite of studies already reveal how anatomical traits directly influence physiology in ferns in a manner that is functionally different from seed plants (</w:t>
+        <w:t xml:space="preserve">. Alternatively, it is now generally accepted that seed-free vasuclar plant lineages (including ferns) exhibit evolutionary canalization of physiological function that may inhibit their plasticity to changing environmental conditions. A suite of studies already reveal how anatomical traits directly influence physiology in ferns in a manner that is functionally different from seed plants (</w:t>
       </w:r>
       <w:r>
         <w:t xml:space="preserve">Woodhouse &amp; Nobel (1982)</w:t>
@@ -681,7 +722,7 @@
         <w:t xml:space="preserve">, 2007)</w:t>
       </w:r>
       <w:r>
-        <w:t xml:space="preserve">, but far less is known of the sporophyte generation. Evolutionary canalized passive stomatal control has also been reported several times in ferns species</w:t>
+        <w:t xml:space="preserve">, but suprisingly little is known of the sporophyte generation due to research largely being focused on angiosperms. Evolutionary canalized passive stomatal control has been reported several times in ferns species</w:t>
       </w:r>
       <w:r>
         <w:t xml:space="preserve"> </w:t>
@@ -735,7 +776,7 @@
         <w:t xml:space="preserve">, 2009)</w:t>
       </w:r>
       <w:r>
-        <w:t xml:space="preserve">. This reported inefficient stomatal function likely contributes to reduced photosynthetic rates of tropical epiphytic ferns compared to figs and terrestrial ferns</w:t>
+        <w:t xml:space="preserve">. This reported inefficient stomatal function likely contributes to reduced photosynthetic rates of tropical epiphytic ferns compared to fig species and even terrestrial ferns</w:t>
       </w:r>
       <w:r>
         <w:t xml:space="preserve"> </w:t>
@@ -1086,7 +1127,7 @@
         <w:pStyle w:val="FirstParagraph"/>
       </w:pPr>
       <w:r>
-        <w:t xml:space="preserve">Sub-samples of foliage tissue, used for lamina area calculation, were collected across multiple locations on each pinnae for every individual. These sub-samples were dried to a constant mass and ground using a Wig-L-Bug (Sigma-Aldrich Co. St. Louis, USA). Nitrogen content and</w:t>
+        <w:t xml:space="preserve">Sub-samples of foliage tissue, used for lamina area calculation, were collected across multiple locations on each pinnae for every individual. These sub-samples were dried to a constant mass and ground using a Wig-L-Bug (Sigma-Aldrich Co, St. Louis, MO, USA). Nitrogen content and</w:t>
       </w:r>
       <w:r>
         <w:t xml:space="preserve"> </w:t>
@@ -1109,7 +1150,7 @@
         <w:t xml:space="preserve"> </w:t>
       </w:r>
       <w:r>
-        <w:t xml:space="preserve">were measured using a Delta V isotope ratio mass spectrometer interfaced to a NC2500 elemental analyzer (Thermo Scientific) and corrected by comparison with certified standards.</w:t>
+        <w:t xml:space="preserve">were measured using a Delta V isotope ratio mass spectrometer interfaced to a NC2500 elemental analyzer (Thermo Scientific, Waltham, MA, USA) and corrected by comparison with certified standards.</w:t>
       </w:r>
     </w:p>
     <w:p>
@@ -1476,13 +1517,7 @@
         <w:t xml:space="preserve">D. dissecta</w:t>
       </w:r>
       <w:r>
-        <w:t xml:space="preserve">. We first selected the best model of nucleotide substitution with jModelTest2 (default parameters) using both Akaike and Bayesian information criteria (AIC and BIC). The selected model was GTR+G+I (lset nst=6 rates=invgamma).</w:t>
-      </w:r>
-      <w:r>
-        <w:t xml:space="preserve"> </w:t>
-      </w:r>
-      <w:r>
-        <w:t xml:space="preserve">We used Bayesian Inference in MrBayes to analyze sequence data</w:t>
+        <w:t xml:space="preserve">. We first selected the best model of nucleotide substitution with jModelTest2 (default parameters) using both Akaike and Bayesian information criteria (AIC and BIC). The selected model was GTR+G+I (lset nst=6 rates=invgamma). We used Bayesian Inference in MrBayes to analyze sequence data</w:t>
       </w:r>
       <w:r>
         <w:t xml:space="preserve"> </w:t>
@@ -1714,7 +1749,7 @@
         <w:t xml:space="preserve"> </w:t>
       </w:r>
       <w:r>
-        <w:t xml:space="preserve">level of 0.05 and all analyses were performed with R 3.6.0</w:t>
+        <w:t xml:space="preserve">level of 0.05 and all analyses were performed with R 4.0.0</w:t>
       </w:r>
       <w:r>
         <w:t xml:space="preserve"> </w:t>
@@ -1775,7 +1810,7 @@
         <w:t xml:space="preserve"> </w:t>
       </w:r>
       <w:r>
-        <w:t xml:space="preserve">= 0.001, Figure 1A). The majority of epiphytic and hemi-epiphytic ferns had stipes restricted to less than 20 cm (80% quantiles), while maximum stipe length of terrestrial ferns from the same probability distribution was 42.3 cm. Allometric relationships between stipe length and lamina area were functionally different between epiphytic species compared to terrestrial and hemi-epiphytic species (Figure 1B, stipe length x life form;</w:t>
+        <w:t xml:space="preserve">= 0.001, Figure 1A). The majority of epiphytic and hemi-epiphytic ferns had stipes restricted to less than 20 cm (80% quantile), while maximum stipe length of terrestrial ferns from the same probability distribution was 42.3 cm. Allometric relationships between stipe length and lamina area were functionally different between epiphytic species compared to terrestrial and hemi-epiphytic species (Figure 1B, stipe length x life form;</w:t>
       </w:r>
       <w:r>
         <w:t xml:space="preserve"> </w:t>
@@ -1941,7 +1976,7 @@
         <w:br/>
       </w:r>
       <w:r>
-        <w:t xml:space="preserve">No differences were detected in total lamina area between any of the life form groups, due to the large amount of variation in lamina area across species (R</w:t>
+        <w:t xml:space="preserve">No statistical differences were detected in total lamina area between any of the life form groups, due to the large amount of variation in lamina area across species (R</w:t>
       </w:r>
       <w:r>
         <w:rPr>
@@ -2013,7 +2048,7 @@
         <w:t xml:space="preserve">N</w:t>
       </w:r>
       <w:r>
-        <w:t xml:space="preserve">) was 29.8% lower in epiphytic ferns compared to terrestrial and hemi-epiphytic ferns (</w:t>
+        <w:t xml:space="preserve">) was 30% lower in epiphytic ferns compared to terrestrial and hemi-epiphytic ferns (</w:t>
       </w:r>
       <w:r>
         <w:rPr>
@@ -2220,7 +2255,7 @@
         <w:t xml:space="preserve"> </w:t>
       </w:r>
       <w:r>
-        <w:t xml:space="preserve">&lt; 0.001). Stomatal length was similar across all species, however, guard cell width differed across life forms. Mean width of individual guard cells was 18 % smaller in terrestrial species compared to hemi-epiphytic of epiphytic species. Overall, stomatal size of terrestrial and epiphytic species were statistical similar, yet epiphytes had broadly higher stomatal size. Stomatal size in hemi-epiphtic species was 27 % larger than terrestrial or epiphytic life forms (</w:t>
+        <w:t xml:space="preserve">&lt; 0.001). Stomatal length was similar across all species, however, guard cell width differed across life forms. Mean width of individual guard cells was 18% smaller in terrestrial species compared to hemi-epiphytic of epiphytic species. Overall, stomatal size of terrestrial and epiphytic species were statistical similar, yet epiphytes had broadly higher stomatal size. Stomatal size in hemi-epiphtic species was 27% larger than terrestrial or epiphytic life forms (</w:t>
       </w:r>
       <w:r>
         <w:rPr>
@@ -2410,7 +2445,213 @@
         </m:r>
       </m:oMath>
       <w:r>
-        <w:t xml:space="preserve">) was similar across all life forms. Consequently, the broad decreases in</w:t>
+        <w:t xml:space="preserve">) was similar across all life forms. Additionally, tissue capacitance at full turgor (</w:t>
+      </w:r>
+      <w:r>
+        <w:rPr>
+          <w:i/>
+        </w:rPr>
+        <w:t xml:space="preserve">C</w:t>
+      </w:r>
+      <w:r>
+        <w:rPr>
+          <w:vertAlign w:val="subscript"/>
+          <w:i/>
+        </w:rPr>
+        <w:t xml:space="preserve">f</w:t>
+      </w:r>
+      <w:r>
+        <w:t xml:space="preserve">) declined quickly with increasing</w:t>
+      </w:r>
+      <w:r>
+        <w:t xml:space="preserve"> </w:t>
+      </w:r>
+      <m:oMath>
+        <m:r>
+          <m:t>ϵ</m:t>
+        </m:r>
+      </m:oMath>
+      <w:r>
+        <w:t xml:space="preserve"> </w:t>
+      </w:r>
+      <w:r>
+        <w:t xml:space="preserve">for all species and the tissue capacitance at the turgor loss point (</w:t>
+      </w:r>
+      <w:r>
+        <w:rPr>
+          <w:i/>
+        </w:rPr>
+        <w:t xml:space="preserve">C</w:t>
+      </w:r>
+      <w:r>
+        <w:rPr>
+          <w:vertAlign w:val="subscript"/>
+          <w:i/>
+        </w:rPr>
+        <w:t xml:space="preserve">TLP</w:t>
+      </w:r>
+      <w:r>
+        <w:t xml:space="preserve">) was 54 % lower in epiphytic compared to terrestrial species (</w:t>
+      </w:r>
+      <w:r>
+        <w:rPr>
+          <w:i/>
+        </w:rPr>
+        <w:t xml:space="preserve">P</w:t>
+      </w:r>
+      <w:r>
+        <w:t xml:space="preserve"> </w:t>
+      </w:r>
+      <w:r>
+        <w:t xml:space="preserve">= 0.010, Figure 5D).</w:t>
+      </w:r>
+    </w:p>
+    <w:p>
+      <w:pPr>
+        <w:pStyle w:val="Heading2"/>
+      </w:pPr>
+      <w:bookmarkStart w:id="36" w:name="functional-trait-evolution"/>
+      <w:r>
+        <w:t xml:space="preserve">Functional trait evolution</w:t>
+      </w:r>
+      <w:bookmarkEnd w:id="36"/>
+    </w:p>
+    <w:p>
+      <w:pPr>
+        <w:pStyle w:val="FirstParagraph"/>
+      </w:pPr>
+      <w:r>
+        <w:t xml:space="preserve">The degree to which a phylogenetic signal (K-statistic) was expressed in the functional traits for these tropical ferns species was generally low (Table 1). A significant phylogenetic signal was detected for stomatal traits and a few hydraulic traits, but was not apparent in morphological, anatomical or leaf chemical traits. Broadly, this suggests that the measured trait phenotypes of measured species resembled each other less than expected under Brownian motion evolution.</w:t>
+      </w:r>
+    </w:p>
+    <w:p>
+      <w:pPr>
+        <w:pStyle w:val="BodyText"/>
+      </w:pPr>
+      <w:r>
+        <w:br/>
+      </w:r>
+      <w:r>
+        <w:t xml:space="preserve">Ancestral state reconstructions also elucidated how tropical fern character states derived from terrestrial origins were adapted under selection pressures from new and distinct epiphytic environments within the Eupolypod clades. The selection for shorter stipes can be seen in divergence of both epiphytic and hemi-epiphytic species on the phylogeny (Figure 6). The selection for fewer stomata is also readily apparent in epiphytic species divergence, especially in the Eupolypods II clade (Figure 7). Additionally, the emergence of thick leaves (high LMA) and the reduction of total xylem area is almost entirely constrained to divergence events of epiphytic species of the Eupolypod species examined in this study (Figure S1 &amp; S2).</w:t>
+      </w:r>
+    </w:p>
+    <w:p>
+      <w:pPr>
+        <w:pStyle w:val="Heading1"/>
+      </w:pPr>
+      <w:bookmarkStart w:id="37" w:name="discussion"/>
+      <w:r>
+        <w:t xml:space="preserve">Discussion</w:t>
+      </w:r>
+      <w:bookmarkEnd w:id="37"/>
+    </w:p>
+    <w:p>
+      <w:pPr>
+        <w:pStyle w:val="FirstParagraph"/>
+      </w:pPr>
+      <w:r>
+        <w:t xml:space="preserve">HYPO: The evolution of plant functional traits typically related to drought tolerance promoted the radiation of ferns from largely moist, terrestrial habitats to far more unpredictable canopy habitats.</w:t>
+      </w:r>
+    </w:p>
+    <w:p>
+      <w:pPr>
+        <w:pStyle w:val="Heading2"/>
+      </w:pPr>
+      <w:bookmarkStart w:id="38" w:name="Xa710c3b15b7ed8c298efba60981ece5b5b22afd"/>
+      <w:r>
+        <w:t xml:space="preserve">Do biomechanical relationships define water transport capacity?</w:t>
+      </w:r>
+      <w:bookmarkEnd w:id="38"/>
+    </w:p>
+    <w:p>
+      <w:pPr>
+        <w:pStyle w:val="FirstParagraph"/>
+      </w:pPr>
+      <w:r>
+        <w:rPr>
+          <w:b/>
+        </w:rPr>
+        <w:t xml:space="preserve">Do anatomical and biomechanical traits that regulate leaf water supply may help elucidate how epiphytic ferns thrive in sub-optimal resource environments</w:t>
+      </w:r>
+    </w:p>
+    <w:p>
+      <w:pPr>
+        <w:pStyle w:val="BodyText"/>
+      </w:pPr>
+      <w:r>
+        <w:t xml:space="preserve">Tropical epiphytic ferns routinely face environmental conditions that are distinct from the forest floor. Despite large annual precipitation, epiphytic ferns without a root-soil connectionroutinely faced strong selection pressures from a transient water supply. In conjuction with limited access to elemental nutrients (i.e. N and P), epiphytic ferns must adapt structural traits to optimize both nutient retention and efficient hydraulic transport. The evolution of these traits would have been essential to maintain a positive carbon balance as ferns radiated into the canopy niche. Here, evidence of the selection of both reduced xylem area and stipe length for water transport is evident in the diversification of epiphtic and hemi-epiphytic ferns in our studied species. Additionally, the selection of thick lamina (↑ LMA) is readily apparent in the diversification of epiphytic ferns. Evaluating why these strucutral traits evolved requires unpacking the role of each trait in the biomechanics of form and function of epiphytic ferns.</w:t>
+      </w:r>
+    </w:p>
+    <w:p>
+      <w:pPr>
+        <w:pStyle w:val="BodyText"/>
+      </w:pPr>
+      <w:r>
+        <w:br/>
+      </w:r>
+      <w:r>
+        <w:t xml:space="preserve">Differences in structrual scaling relationships between epiphytic and terrestrial ferns have previously been detected with LMA and petiole width, suggesting tradeoffs between hydraulic and biomechanincal support</w:t>
+      </w:r>
+      <w:r>
+        <w:t xml:space="preserve"> </w:t>
+      </w:r>
+      <w:r>
+        <w:t xml:space="preserve">(Peppe</w:t>
+      </w:r>
+      <w:r>
+        <w:t xml:space="preserve"> </w:t>
+      </w:r>
+      <w:r>
+        <w:rPr>
+          <w:i/>
+        </w:rPr>
+        <w:t xml:space="preserve">et al.</w:t>
+      </w:r>
+      <w:r>
+        <w:t xml:space="preserve">, 2014)</w:t>
+      </w:r>
+      <w:r>
+        <w:t xml:space="preserve">. Our results build on these findings by elucidating several additional allometrical differences between epiphyitc and terrestrial tropical ferns. Structural relationships between stipe length and both lamina area and xylem area differed bewteen terrestrial and epiphytic life forms. Both these findings highlight adaptions to reduce the path length of water transport in epiphytic ferns when compared to longer pathlengths supported by greater surface area of conductive xylem in terrestrial ferns. As a consequence, reduced total frond length of epiphytic ferns does not appear to come at a consequence of conductive surface area of the lamina. Ecologically, these epiphytic shifts in frond structure and anatomy should represent an adaptation to maintain postive water balance for lamina structural integrity and gas exchange in the absense of a root-soil connection.</w:t>
+      </w:r>
+    </w:p>
+    <w:p>
+      <w:pPr>
+        <w:pStyle w:val="BodyText"/>
+      </w:pPr>
+      <w:r>
+        <w:br/>
+      </w:r>
+      <w:r>
+        <w:t xml:space="preserve">The minimal stipe length of epiphytic ferns likely also represents an increased reliance on rhizomes for mechanical support (?)</w:t>
+      </w:r>
+    </w:p>
+    <w:p>
+      <w:pPr>
+        <w:pStyle w:val="Heading2"/>
+      </w:pPr>
+      <w:bookmarkStart w:id="39" w:name="X02a0fb38692cc089168cebb0690405cc24c4e94"/>
+      <w:r>
+        <w:t xml:space="preserve">Avoidance versus dessication in tropical ferns</w:t>
+      </w:r>
+      <w:bookmarkEnd w:id="39"/>
+    </w:p>
+    <w:p>
+      <w:pPr>
+        <w:pStyle w:val="FirstParagraph"/>
+      </w:pPr>
+      <w:r>
+        <w:rPr>
+          <w:b/>
+        </w:rPr>
+        <w:t xml:space="preserve">The resistance to hydraulic failure across field-sampled terrestrial, hemi-epiphytic and epiphytic ferns in Costa Rican tropical forests and related these data to a suite of anatomical and morphological traits that modulate leaf water status</w:t>
+      </w:r>
+    </w:p>
+    <w:p>
+      <w:pPr>
+        <w:pStyle w:val="BodyText"/>
+      </w:pPr>
+      <w:r>
+        <w:t xml:space="preserve">Surprisingly, resistance to hydraulic failure did not statisticaly differ across ferns species in terrestrial and epiphytic habitats. Although epiphytic ferns did not exhibit turgor loss points that suggest greater drought tolerance, the components of tissue water potential did vary between terrestrial and epiphytic ferns. Epiphytic ferns were more capable of osmotic adjustments (less negative</w:t>
       </w:r>
       <w:r>
         <w:t xml:space="preserve"> </w:t>
@@ -2424,37 +2665,10 @@
         <w:rPr>
           <w:vertAlign w:val="subscript"/>
         </w:rPr>
-        <w:t xml:space="preserve">tlp</w:t>
-      </w:r>
-      <w:r>
-        <w:t xml:space="preserve"> </w:t>
-      </w:r>
-      <w:r>
-        <w:t xml:space="preserve">among terrestrial and hemi-epiphytic fern species appeared to be driven by osmotic adjustments via solute accumulations rather than shifts in cell wall flexibility</w:t>
-      </w:r>
-      <w:r>
-        <w:t xml:space="preserve"> </w:t>
-      </w:r>
-      <w:r>
-        <w:t xml:space="preserve">(see Bartlett</w:t>
-      </w:r>
-      <w:r>
-        <w:t xml:space="preserve"> </w:t>
-      </w:r>
-      <w:r>
-        <w:rPr>
-          <w:i/>
-        </w:rPr>
-        <w:t xml:space="preserve">et al.</w:t>
-      </w:r>
-      <w:r>
-        <w:t xml:space="preserve">, 2012)</w:t>
-      </w:r>
-      <w:r>
-        <w:t xml:space="preserve">. Additionally, tissue capacitance at full turgor declined quickly with increasing</w:t>
-      </w:r>
-      <w:r>
-        <w:t xml:space="preserve"> </w:t>
+        <w:t xml:space="preserve">o</w:t>
+      </w:r>
+      <w:r>
+        <w:t xml:space="preserve">) than terrestrial ferns, while cell wall elasticity (</w:t>
       </w:r>
       <m:oMath>
         <m:r>
@@ -2462,40 +2676,56 @@
         </m:r>
       </m:oMath>
       <w:r>
-        <w:t xml:space="preserve"> </w:t>
-      </w:r>
-      <w:r>
-        <w:t xml:space="preserve">and the tissue capacitance at the turgor loss point as 54 % lower in epiphytic compared to terrestrial species (</w:t>
+        <w:t xml:space="preserve">) was similar across life forms. Across all surveyed species, the ability to store water declined quickly with decreases in cell wall elasticity (lower</w:t>
+      </w:r>
+      <w:r>
+        <w:t xml:space="preserve"> </w:t>
+      </w:r>
+      <m:oMath>
+        <m:r>
+          <m:t>ϵ</m:t>
+        </m:r>
+      </m:oMath>
+      <w:r>
+        <w:t xml:space="preserve">). However, the water storage capacity at turgor loss points (</w:t>
       </w:r>
       <w:r>
         <w:rPr>
           <w:i/>
         </w:rPr>
-        <w:t xml:space="preserve">P</w:t>
-      </w:r>
-      <w:r>
-        <w:t xml:space="preserve"> </w:t>
-      </w:r>
-      <w:r>
-        <w:t xml:space="preserve">= 0.010, Figure 5D).</w:t>
-      </w:r>
-    </w:p>
-    <w:p>
-      <w:pPr>
-        <w:pStyle w:val="Heading2"/>
-      </w:pPr>
-      <w:bookmarkStart w:id="36" w:name="functional-trait-evolution"/>
-      <w:r>
-        <w:t xml:space="preserve">Functional trait evolution</w:t>
-      </w:r>
-      <w:bookmarkEnd w:id="36"/>
-    </w:p>
-    <w:p>
-      <w:pPr>
-        <w:pStyle w:val="FirstParagraph"/>
-      </w:pPr>
-      <w:r>
-        <w:t xml:space="preserve">The degree to which a phylogenetic signal (K-statistic) was expressed in the functional traits for these tropical ferns species was generally low (Table 1). A significant phylogenetic signal was detected for stomatal traits and a few hydraulic traits, but was not apparent in morphological, anatomical or leaf chemical traits. Broadly, this suggests that the measured trait phenotypes of measured species resembled each other less than expected under Brownian motion evolution.</w:t>
+        <w:t xml:space="preserve">C</w:t>
+      </w:r>
+      <w:r>
+        <w:rPr>
+          <w:vertAlign w:val="subscript"/>
+          <w:i/>
+        </w:rPr>
+        <w:t xml:space="preserve">TLP</w:t>
+      </w:r>
+      <w:r>
+        <w:t xml:space="preserve">) of epiphytic ferns was far lower than in terrestrial ferns. In part, this lower</w:t>
+      </w:r>
+      <w:r>
+        <w:t xml:space="preserve"> </w:t>
+      </w:r>
+      <w:r>
+        <w:rPr>
+          <w:i/>
+        </w:rPr>
+        <w:t xml:space="preserve">C</w:t>
+      </w:r>
+      <w:r>
+        <w:rPr>
+          <w:vertAlign w:val="subscript"/>
+          <w:i/>
+        </w:rPr>
+        <w:t xml:space="preserve">TLP</w:t>
+      </w:r>
+      <w:r>
+        <w:t xml:space="preserve"> </w:t>
+      </w:r>
+      <w:r>
+        <w:t xml:space="preserve">of epiphytic ferns may help explain the inability of epiphytic ferns to resist more negative water potentials.</w:t>
       </w:r>
     </w:p>
     <w:p>
@@ -2503,124 +2733,10 @@
         <w:pStyle w:val="BodyText"/>
       </w:pPr>
       <w:r>
-        <w:br/>
-      </w:r>
-      <w:r>
-        <w:t xml:space="preserve">Ancestral state reconstructions also elucidated how tropical fern character states derived from terrestrial origins were adapted under selection pressures from new and distinct epiphytic environments within the Eupolypod clades. The selection for shorter stipes can be seen in divergence of both epiphytic and hemi-epiphytic species on the phylogeny (Figure 6). The selection for fewer stomata is also readily apparent in epiphytic species divergence, especially in the Eupolypods II clade (Figure 7). Additionally, the emergence of thick leaves (high LMA) and the reduction of total xylem area is almost entirely constrained to divergence events of epiphytic species of the Eupolypod species examined in this study (Figure S1 &amp; S2).</w:t>
-      </w:r>
-    </w:p>
-    <w:p>
-      <w:pPr>
-        <w:pStyle w:val="Heading1"/>
-      </w:pPr>
-      <w:bookmarkStart w:id="37" w:name="discussion"/>
-      <w:r>
-        <w:t xml:space="preserve">Discussion</w:t>
-      </w:r>
-      <w:bookmarkEnd w:id="37"/>
-    </w:p>
-    <w:p>
-      <w:pPr>
-        <w:pStyle w:val="FirstParagraph"/>
-      </w:pPr>
-      <w:r>
-        <w:t xml:space="preserve">Opening paragraph</w:t>
-      </w:r>
-      <w:r>
-        <w:br/>
-      </w:r>
-    </w:p>
-    <w:p>
-      <w:pPr>
-        <w:pStyle w:val="Heading2"/>
-      </w:pPr>
-      <w:bookmarkStart w:id="38" w:name="Xa710c3b15b7ed8c298efba60981ece5b5b22afd"/>
-      <w:r>
-        <w:t xml:space="preserve">Do biomechanical relationships define water transport capacity?</w:t>
-      </w:r>
-      <w:bookmarkEnd w:id="38"/>
-    </w:p>
-    <w:p>
-      <w:pPr>
-        <w:pStyle w:val="FirstParagraph"/>
-      </w:pPr>
-      <w:r>
-        <w:t xml:space="preserve">Tropical epiphytic ferns routinely face environmental conditions that are distinct from the forest floor. Despite large annual precipitation, epiphytic ferns without a root-soil connectionroutinely faced strong selection pressures from a transient water supply. In conjuction with limited access to elemental nutrients (i.e. N and P), epiphytic ferns must adapt structural traits to optimize both nutient retention and efficient hydraulic transport. The evolution of these traits would have been essential to maintain a positive carbon balance as ferns radiated into the canopy niche. Here, evidence of the selection of both reduced xylem area and stipe length for water transport is evident in the diversification of epiphtic and hemi-epiphytic ferns in our studied species. Additionally, the selection of thick lamina (↑ LMA) is readily apparent in the diversification of epiphytic ferns. Evaluating why these strucutral traits evolved requires unpacking the role of each trait in the biomechanics of form and function of epiphytic ferns.</w:t>
-      </w:r>
-    </w:p>
-    <w:p>
-      <w:pPr>
-        <w:pStyle w:val="BodyText"/>
-      </w:pPr>
-      <w:r>
-        <w:br/>
-      </w:r>
-      <w:r>
-        <w:t xml:space="preserve">Differences in structrual scaling relationships between epiphytic and terrestrial ferns have previously been detected with LMA and petiole width, suggesting tradeoffs between hydraulic and biomechanincal support</w:t>
-      </w:r>
-      <w:r>
-        <w:t xml:space="preserve"> </w:t>
-      </w:r>
-      <w:r>
-        <w:t xml:space="preserve">(Peppe</w:t>
-      </w:r>
-      <w:r>
-        <w:t xml:space="preserve"> </w:t>
-      </w:r>
-      <w:r>
-        <w:rPr>
-          <w:i/>
-        </w:rPr>
-        <w:t xml:space="preserve">et al.</w:t>
-      </w:r>
-      <w:r>
-        <w:t xml:space="preserve">, 2014)</w:t>
-      </w:r>
-      <w:r>
-        <w:t xml:space="preserve">. Our results build on these findings by elucidating several additional allometrical differences between epiphyitc and terrestrial tropical ferns. Structural relationships between stipe length and both lamina area and xylem area differed bewteen terrestrial and epiphytic life forms. Both these findings highlight adaptions to reduce the path length of water transport in epiphytic ferns when compared to longer pathlengths supported by greater surface area of conductive xylem in terrestrial ferns. As a consequence, reduced total frond length of epiphytic ferns does not appear to come at a consequence of conductive surface area of the lamina. Ecologically, these epiphytic shifts in frond structure and anatomy should represent an adaptation to maintain postive water balance for lamina structural integrity and gas exchange in the absense of a root-soil connection.</w:t>
-      </w:r>
-    </w:p>
-    <w:p>
-      <w:pPr>
-        <w:pStyle w:val="BodyText"/>
-      </w:pPr>
-      <w:r>
-        <w:br/>
-      </w:r>
-      <w:r>
-        <w:t xml:space="preserve">The minimal stipe length of epiphytic ferns likely also represents an increased reliance on rhizomes for mechanical support (?)</w:t>
-      </w:r>
-    </w:p>
-    <w:p>
-      <w:pPr>
-        <w:pStyle w:val="Heading2"/>
-      </w:pPr>
-      <w:bookmarkStart w:id="39" w:name="X4429dcf64c5b32f19ee17fb9f22b02081da506f"/>
-      <w:r>
-        <w:t xml:space="preserve">Avoidance versuse dessication in tropical ferns</w:t>
-      </w:r>
-      <w:bookmarkEnd w:id="39"/>
-    </w:p>
-    <w:p>
-      <w:pPr>
-        <w:pStyle w:val="FirstParagraph"/>
-      </w:pPr>
-      <w:r>
-        <w:t xml:space="preserve">Surpsingly, turgor loss point did not differ across the diverse survey of ferns species in terrestrial and epiphytic habitats. The components of tissue water potential, however, did vary between terrestrial and epiphytic ferns. Estimates of tissue capacitatnce (at full turgor and turgor loss) declined, osmotic potential was less negative and the bulk modulus of elasticity increased in epiphytic ferns.</w:t>
-      </w:r>
-      <w:r>
-        <w:t xml:space="preserve"> </w:t>
-      </w:r>
-      <w:r>
-        <w:t xml:space="preserve">osmotic potential less negative in epiphytes</w:t>
-      </w:r>
-    </w:p>
-    <w:p>
-      <w:pPr>
-        <w:pStyle w:val="BodyText"/>
-      </w:pPr>
-      <w:r>
-        <w:br/>
+        <w:t xml:space="preserve">Consequently, the broad decreases in</w:t>
+      </w:r>
+      <w:r>
+        <w:t xml:space="preserve"> </w:t>
       </w:r>
       <m:oMath>
         <m:r>
@@ -2631,19 +2747,19 @@
         <w:rPr>
           <w:vertAlign w:val="subscript"/>
         </w:rPr>
-        <w:t xml:space="preserve">TLP</w:t>
-      </w:r>
-      <w:r>
-        <w:t xml:space="preserve"> </w:t>
-      </w:r>
-      <w:r>
-        <w:t xml:space="preserve">has been found to be an indicator of drought tolerance across a wide range of plants and ecosystems (Bartlett et al., 2012). In tree canopies, osmotic regulation may be an important adaptation for angiosperms epiphytes living in drier sites to enable water uptake from canopy soils</w:t>
-      </w:r>
-      <w:r>
-        <w:t xml:space="preserve"> </w:t>
-      </w:r>
-      <w:r>
-        <w:t xml:space="preserve">(Gotsch</w:t>
+        <w:t xml:space="preserve">tlp</w:t>
+      </w:r>
+      <w:r>
+        <w:t xml:space="preserve"> </w:t>
+      </w:r>
+      <w:r>
+        <w:t xml:space="preserve">among terrestrial and hemi-epiphytic fern species appeared to be driven by osmotic adjustments via solute accumulations rather than shifts in cell wall flexibility</w:t>
+      </w:r>
+      <w:r>
+        <w:t xml:space="preserve"> </w:t>
+      </w:r>
+      <w:r>
+        <w:t xml:space="preserve">(see Bartlett</w:t>
       </w:r>
       <w:r>
         <w:t xml:space="preserve"> </w:t>
@@ -2655,10 +2771,18 @@
         <w:t xml:space="preserve">et al.</w:t>
       </w:r>
       <w:r>
-        <w:t xml:space="preserve">, 2018)</w:t>
-      </w:r>
-      <w:r>
-        <w:t xml:space="preserve">. Here, osmotic adjustments appeared to occur in epiphytic ferns (</w:t>
+        <w:t xml:space="preserve">, 2012)</w:t>
+      </w:r>
+      <w:r>
+        <w:t xml:space="preserve">.</w:t>
+      </w:r>
+    </w:p>
+    <w:p>
+      <w:pPr>
+        <w:pStyle w:val="BodyText"/>
+      </w:pPr>
+      <w:r>
+        <w:t xml:space="preserve">The water potential at turgor loss point (</w:t>
       </w:r>
       <m:oMath>
         <m:r>
@@ -2669,6 +2793,73 @@
         <w:rPr>
           <w:vertAlign w:val="subscript"/>
         </w:rPr>
+        <w:t xml:space="preserve">TLP</w:t>
+      </w:r>
+      <w:r>
+        <w:t xml:space="preserve">) has been found to be an indicator of drought tolerance across a wide range of plants and ecosystems</w:t>
+      </w:r>
+      <w:r>
+        <w:t xml:space="preserve"> </w:t>
+      </w:r>
+      <w:r>
+        <w:t xml:space="preserve">(</w:t>
+      </w:r>
+      <w:r>
+        <w:rPr>
+          <w:b/>
+        </w:rPr>
+        <w:t xml:space="preserve">???</w:t>
+      </w:r>
+      <w:r>
+        <w:t xml:space="preserve">)</w:t>
+      </w:r>
+      <w:r>
+        <w:t xml:space="preserve">.</w:t>
+      </w:r>
+    </w:p>
+    <w:p>
+      <w:pPr>
+        <w:pStyle w:val="BodyText"/>
+      </w:pPr>
+      <w:r>
+        <w:t xml:space="preserve">osmotic adjustments common in seasonal water stress (bartlett 2014)</w:t>
+      </w:r>
+      <w:r>
+        <w:br/>
+      </w:r>
+      <w:r>
+        <w:t xml:space="preserve">In tree canopies, osmotic regulation may be an important adaptation for angiosperms epiphytes living in drier sites to enable water uptake from canopy soils</w:t>
+      </w:r>
+      <w:r>
+        <w:t xml:space="preserve"> </w:t>
+      </w:r>
+      <w:r>
+        <w:t xml:space="preserve">(Gotsch</w:t>
+      </w:r>
+      <w:r>
+        <w:t xml:space="preserve"> </w:t>
+      </w:r>
+      <w:r>
+        <w:rPr>
+          <w:i/>
+        </w:rPr>
+        <w:t xml:space="preserve">et al.</w:t>
+      </w:r>
+      <w:r>
+        <w:t xml:space="preserve">, 2018)</w:t>
+      </w:r>
+      <w:r>
+        <w:t xml:space="preserve">. Here, osmotic adjustments appeared to occur in epiphytic ferns (</w:t>
+      </w:r>
+      <m:oMath>
+        <m:r>
+          <m:t>Ψ</m:t>
+        </m:r>
+      </m:oMath>
+      <w:r>
+        <w:rPr>
+          <w:vertAlign w:val="subscript"/>
+        </w:rPr>
         <w:t xml:space="preserve">o</w:t>
       </w:r>
       <w:r>
@@ -2783,12 +2974,149 @@
     </w:p>
     <w:p>
       <w:pPr>
+        <w:pStyle w:val="Heading2"/>
+      </w:pPr>
+      <w:bookmarkStart w:id="40" w:name="X408e100be5f4a29af05842e3e2542c55bb46fd6"/>
+      <w:r>
+        <w:t xml:space="preserve">Consequence of epiphytism on mineral nutrition</w:t>
+      </w:r>
+      <w:bookmarkEnd w:id="40"/>
+    </w:p>
+    <w:p>
+      <w:pPr>
+        <w:pStyle w:val="FirstParagraph"/>
+      </w:pPr>
+      <w:r>
+        <w:rPr>
+          <w:b/>
+        </w:rPr>
+        <w:t xml:space="preserve">evolutionary selection of functional traits to adapt to these highly variable environmental conditions should have coincided with the opportunistic diversification of ferns into new epiphyitc niches</w:t>
+      </w:r>
+    </w:p>
+    <w:p>
+      <w:pPr>
         <w:pStyle w:val="BodyText"/>
       </w:pPr>
       <w:r>
+        <w:t xml:space="preserve">Increases in foliar N with increases with LMA have been reported in both terrestrial temperate ferns</w:t>
+      </w:r>
+      <w:r>
+        <w:t xml:space="preserve"> </w:t>
+      </w:r>
+      <w:r>
+        <w:t xml:space="preserve">(Karst &amp; Lechowicz, 2007)</w:t>
+      </w:r>
+      <w:r>
+        <w:t xml:space="preserve"> </w:t>
+      </w:r>
+      <w:r>
+        <w:t xml:space="preserve">and tropical ferns</w:t>
+      </w:r>
+      <w:r>
+        <w:t xml:space="preserve"> </w:t>
+      </w:r>
+      <w:r>
+        <w:t xml:space="preserve">(Campany</w:t>
+      </w:r>
+      <w:r>
+        <w:t xml:space="preserve"> </w:t>
+      </w:r>
+      <w:r>
+        <w:rPr>
+          <w:i/>
+        </w:rPr>
+        <w:t xml:space="preserve">et al.</w:t>
+      </w:r>
+      <w:r>
+        <w:t xml:space="preserve">, 2019)</w:t>
+      </w:r>
+      <w:r>
+        <w:t xml:space="preserve">. Here, this relationship was confirmed in terrestrial and hemi-epiphyitc tropical ferns but was uncoupled in fern epiphytes.</w:t>
+      </w:r>
+    </w:p>
+    <w:p>
+      <w:pPr>
+        <w:pStyle w:val="BodyText"/>
+      </w:pPr>
+      <w:r>
         <w:br/>
       </w:r>
       <w:r>
+        <w:t xml:space="preserve">why not epiphytes (n limitation vs other capacitance functions?).</w:t>
+      </w:r>
+    </w:p>
+    <w:p>
+      <w:pPr>
+        <w:pStyle w:val="BodyText"/>
+      </w:pPr>
+      <w:r>
+        <w:br/>
+      </w:r>
+      <w:r>
+        <w:t xml:space="preserve">Broadly, you cannot have a large stipe without large xylem area</w:t>
+      </w:r>
+    </w:p>
+    <w:p>
+      <w:pPr>
+        <w:pStyle w:val="Heading2"/>
+      </w:pPr>
+      <w:bookmarkStart w:id="41" w:name="X826b8058c9705f86c9a8e29dad0523acced8e6e"/>
+      <w:r>
+        <w:t xml:space="preserve">Do canalized traits define drought avoidance?</w:t>
+      </w:r>
+      <w:bookmarkEnd w:id="41"/>
+    </w:p>
+    <w:p>
+      <w:pPr>
+        <w:pStyle w:val="FirstParagraph"/>
+      </w:pPr>
+      <w:r>
+        <w:t xml:space="preserve">So far, the evidence collected suggests that epiphytic ferns have evolved drought avoidance straties to persists in the canopy niche. This appears to be in contrast to their epiphytic angiosperms neighbors (i.e. orchids and bromeliads). Evidence now strognly suggests that passive stomtatl function persists in fern evolution, compared to the active stomata control across the evolution of seed plant taxa. Here, we examined if canalized stomatal traits appears responsbible for the difference in water conservation stratigies observed in epiphytic ferns. Canalized stomatal traits in seed-free plants still exhibit a wide range of variability (see</w:t>
+      </w:r>
+      <w:r>
+        <w:t xml:space="preserve"> </w:t>
+      </w:r>
+      <w:r>
+        <w:t xml:space="preserve">Campany</w:t>
+      </w:r>
+      <w:r>
+        <w:t xml:space="preserve"> </w:t>
+      </w:r>
+      <w:r>
+        <w:rPr>
+          <w:i/>
+        </w:rPr>
+        <w:t xml:space="preserve">et al.</w:t>
+      </w:r>
+      <w:r>
+        <w:t xml:space="preserve"> </w:t>
+      </w:r>
+      <w:r>
+        <w:t xml:space="preserve">(2019)</w:t>
+      </w:r>
+      <w:r>
+        <w:t xml:space="preserve">).</w:t>
+      </w:r>
+    </w:p>
+    <w:p>
+      <w:pPr>
+        <w:pStyle w:val="BodyText"/>
+      </w:pPr>
+      <w:r>
+        <w:br/>
+      </w:r>
+      <w:r>
+        <w:t xml:space="preserve">foliar uptake capactiy in ferns?</w:t>
+      </w:r>
+    </w:p>
+    <w:p>
+      <w:pPr>
+        <w:pStyle w:val="BodyText"/>
+      </w:pPr>
+      <w:r>
+        <w:br/>
+      </w:r>
+      <w:r>
         <w:t xml:space="preserve">Habitat comparisons among single taxa, showed that the epiphytic fern</w:t>
       </w:r>
       <w:r>
@@ -2821,6 +3149,38 @@
         <w:br/>
       </w:r>
       <w:r>
+        <w:t xml:space="preserve">Cell size in angiosperms, including guard cell width and length, has been shown to increase as genome size increases</w:t>
+      </w:r>
+      <w:r>
+        <w:t xml:space="preserve"> </w:t>
+      </w:r>
+      <w:r>
+        <w:t xml:space="preserve">(Beaulieu</w:t>
+      </w:r>
+      <w:r>
+        <w:t xml:space="preserve"> </w:t>
+      </w:r>
+      <w:r>
+        <w:rPr>
+          <w:i/>
+        </w:rPr>
+        <w:t xml:space="preserve">et al.</w:t>
+      </w:r>
+      <w:r>
+        <w:t xml:space="preserve">, 2008)</w:t>
+      </w:r>
+      <w:r>
+        <w:t xml:space="preserve">. Whether this finding extend to epiphytic and terrestrial fern lineages is uncertain.</w:t>
+      </w:r>
+    </w:p>
+    <w:p>
+      <w:pPr>
+        <w:pStyle w:val="BodyText"/>
+      </w:pPr>
+      <w:r>
+        <w:br/>
+      </w:r>
+      <w:r>
         <w:t xml:space="preserve">last para: Do canalized traits define drought avoidance?</w:t>
       </w:r>
       <w:r>
@@ -2832,16 +3192,43 @@
     </w:p>
     <w:p>
       <w:pPr>
+        <w:pStyle w:val="Heading2"/>
+      </w:pPr>
+      <w:bookmarkStart w:id="42" w:name="X26767ec6ff51357d3d117b074b8f94a7fe6e7bf"/>
+      <w:r>
+        <w:t xml:space="preserve">The role of hemi-epiphytic life-forms in the evolution of epiphytism in ferns</w:t>
+      </w:r>
+      <w:bookmarkEnd w:id="42"/>
+    </w:p>
+    <w:p>
+      <w:pPr>
+        <w:pStyle w:val="FirstParagraph"/>
+      </w:pPr>
+      <w:r>
+        <w:rPr>
+          <w:b/>
+        </w:rPr>
+        <w:t xml:space="preserve">the transitionary role the hemi-epiphytic life form serves, if any, to the radiation of ferns from terrestrial to epiphytic habitats</w:t>
+      </w:r>
+    </w:p>
+    <w:p>
+      <w:pPr>
         <w:pStyle w:val="BodyText"/>
       </w:pPr>
       <w:r>
-        <w:t xml:space="preserve">Cell size in angiosperms, including guard cell width and length, has been shown to increase as genome size increases</w:t>
-      </w:r>
-      <w:r>
-        <w:t xml:space="preserve"> </w:t>
-      </w:r>
-      <w:r>
-        <w:t xml:space="preserve">(Beaulieu</w:t>
+        <w:t xml:space="preserve">Understanding the evolutionary role of hemi-epiphytic ferns in the radiation of tropical ferns into epipytic niches is complicated by the limited total species diversity available to measure</w:t>
+      </w:r>
+      <w:r>
+        <w:t xml:space="preserve">(see Putz &amp; Holbrook, 1986; Gentry &amp; Dodson, 1987b; Testo &amp; Sundue, 2014)</w:t>
+      </w:r>
+      <w:r>
+        <w:t xml:space="preserve">. Our constructed trait-based phylogenies suggest both terrestrial and epiphytic ancestors for the hemi-epiphytic ferns species in this study. Overall, hemi-epiphytic species share characteristics of both terrestrial and epiphytic life forms</w:t>
+      </w:r>
+      <w:r>
+        <w:t xml:space="preserve"> </w:t>
+      </w:r>
+      <w:r>
+        <w:t xml:space="preserve">(Watkins</w:t>
       </w:r>
       <w:r>
         <w:t xml:space="preserve"> </w:t>
@@ -2853,154 +3240,10 @@
         <w:t xml:space="preserve">et al.</w:t>
       </w:r>
       <w:r>
-        <w:t xml:space="preserve">, 2008)</w:t>
-      </w:r>
-      <w:r>
-        <w:t xml:space="preserve">. Whether this finding extend to epiphytic and terrestrial fern lineages is uncertain.</w:t>
-      </w:r>
-    </w:p>
-    <w:p>
-      <w:pPr>
-        <w:pStyle w:val="Heading2"/>
-      </w:pPr>
-      <w:bookmarkStart w:id="40" w:name="X408e100be5f4a29af05842e3e2542c55bb46fd6"/>
-      <w:r>
-        <w:t xml:space="preserve">Consequence of epiphytism on mineral nutrition</w:t>
-      </w:r>
-      <w:bookmarkEnd w:id="40"/>
-    </w:p>
-    <w:p>
-      <w:pPr>
-        <w:pStyle w:val="FirstParagraph"/>
-      </w:pPr>
-      <w:r>
-        <w:t xml:space="preserve">Increases in foliar N with increases with LMA have been reported in both terrestrial temperate ferns</w:t>
-      </w:r>
-      <w:r>
-        <w:t xml:space="preserve"> </w:t>
-      </w:r>
-      <w:r>
-        <w:t xml:space="preserve">(Karst &amp; Lechowicz, 2007)</w:t>
-      </w:r>
-      <w:r>
-        <w:t xml:space="preserve"> </w:t>
-      </w:r>
-      <w:r>
-        <w:t xml:space="preserve">and tropical ferns</w:t>
-      </w:r>
-      <w:r>
-        <w:t xml:space="preserve"> </w:t>
-      </w:r>
-      <w:r>
-        <w:t xml:space="preserve">(Campany</w:t>
-      </w:r>
-      <w:r>
-        <w:t xml:space="preserve"> </w:t>
-      </w:r>
-      <w:r>
-        <w:rPr>
-          <w:i/>
-        </w:rPr>
-        <w:t xml:space="preserve">et al.</w:t>
-      </w:r>
-      <w:r>
-        <w:t xml:space="preserve">, 2019)</w:t>
-      </w:r>
-      <w:r>
-        <w:t xml:space="preserve">. Here, this relationship was confirmed in terrestrial and hemi-epiphyitc tropical ferns but was uncoupled in fern epiphytes.</w:t>
-      </w:r>
-    </w:p>
-    <w:p>
-      <w:pPr>
-        <w:pStyle w:val="BodyText"/>
-      </w:pPr>
-      <w:r>
-        <w:br/>
-      </w:r>
-      <w:r>
-        <w:t xml:space="preserve">why not epiphytes (n limitation vs other capacitance functions?).</w:t>
-      </w:r>
-    </w:p>
-    <w:p>
-      <w:pPr>
-        <w:pStyle w:val="BodyText"/>
-      </w:pPr>
-      <w:r>
-        <w:br/>
-      </w:r>
-      <w:r>
-        <w:t xml:space="preserve">Broadly, you cannot have a large stipe without large xylem area</w:t>
-      </w:r>
-    </w:p>
-    <w:p>
-      <w:pPr>
-        <w:pStyle w:val="Heading2"/>
-      </w:pPr>
-      <w:bookmarkStart w:id="41" w:name="X826b8058c9705f86c9a8e29dad0523acced8e6e"/>
-      <w:r>
-        <w:t xml:space="preserve">Do canalized traits define drought avoidance?</w:t>
-      </w:r>
-      <w:bookmarkEnd w:id="41"/>
-    </w:p>
-    <w:p>
-      <w:pPr>
-        <w:pStyle w:val="FirstParagraph"/>
-      </w:pPr>
-      <w:r>
-        <w:t xml:space="preserve">So far, the evidence collected suggests that epiphytic ferns have evolved drought avoidance straties to persists in the canopy niche. This appears to be in contrast to their epiphytic angiosperms neighbors (i.e. orchids and bromeliads). Evidence now strognly suggests that passive stomtatl function persists in fern evolution, compared to the active stomata control across the evolution of seed plant taxa. Here, we examined if canalized stomatal traits appears responsbible for the difference in water conservation stratigies observed in epiphytic ferns. Canalized stomatal traits in seed-free plants still exhibit a wide range of variability (see</w:t>
-      </w:r>
-      <w:r>
-        <w:t xml:space="preserve"> </w:t>
-      </w:r>
-      <w:r>
-        <w:t xml:space="preserve">Campany</w:t>
-      </w:r>
-      <w:r>
-        <w:t xml:space="preserve"> </w:t>
-      </w:r>
-      <w:r>
-        <w:rPr>
-          <w:i/>
-        </w:rPr>
-        <w:t xml:space="preserve">et al.</w:t>
-      </w:r>
-      <w:r>
-        <w:t xml:space="preserve"> </w:t>
-      </w:r>
-      <w:r>
-        <w:t xml:space="preserve">(2019)</w:t>
-      </w:r>
-      <w:r>
-        <w:t xml:space="preserve">).</w:t>
-      </w:r>
-    </w:p>
-    <w:p>
-      <w:pPr>
-        <w:pStyle w:val="BodyText"/>
-      </w:pPr>
-      <w:r>
-        <w:br/>
-      </w:r>
-      <w:r>
-        <w:t xml:space="preserve">foliar uptake capactiy in ferns?</w:t>
-      </w:r>
-    </w:p>
-    <w:p>
-      <w:pPr>
-        <w:pStyle w:val="Heading2"/>
-      </w:pPr>
-      <w:bookmarkStart w:id="42" w:name="X26767ec6ff51357d3d117b074b8f94a7fe6e7bf"/>
-      <w:r>
-        <w:t xml:space="preserve">The role of hemi-epiphytic life-forms in the evolution of epiphytism in ferns</w:t>
-      </w:r>
-      <w:bookmarkEnd w:id="42"/>
-    </w:p>
-    <w:p>
-      <w:pPr>
-        <w:pStyle w:val="FirstParagraph"/>
-      </w:pPr>
-      <w:r>
-        <w:t xml:space="preserve">Understanding the evolutionary role of hemi-epiphytic ferns in the radiation of tropical ferns into epipytic niches is complicated by the limited species diversity available to measure. For example, our constructed trait-based phylogenies suggest both terrestrial and epiphytic ancestors for extant hemi-epiphytic ferns species in this study. Overall, hemi-epiphytic species share characteristics of both terrestrial and epiphytic life forms, however, similarity in trait function does provide evidence of the transitionary role of the hemi-epiphytic life form. The morphological construction of fronds in hemi-epiphytic species resembles those of terrestrial origins. Similarity in structural allometry (stipe - lamina) and leaf thickness in hemi-epiphytic and terrrestrial ferns suggests that hemi-epiphytic species still optimize functional traits relative to a low-light environment with an established root-soil connection. This terrestrial-centric trait optimization is also apparent in the comparable mineral nutrition (foliar N content) and lamina water-use efficiency (</w:t>
+        <w:t xml:space="preserve">, 2010)</w:t>
+      </w:r>
+      <w:r>
+        <w:t xml:space="preserve">, however, similarity in trait function does provide evidence of the transitionary role of the hemi-epiphytic life form. The morphological construction of fronds in hemi-epiphytic species resembles those of terrestrial origins. Similarity in structural allometry (stipe - lamina) and leaf thickness in hemi-epiphytic and terrrestrial ferns suggests that hemi-epiphytic species still optimize functional traits relative to a low-light environment with an established root-soil connection. This terrestrial-centric trait optimization is also apparent in the comparable mineral nutrition (foliar N content) and lamina water-use efficiency (</w:t>
       </w:r>
       <m:oMath>
         <m:r>
@@ -3043,15 +3286,16 @@
         <w:t xml:space="preserve"> </w:t>
       </w:r>
       <w:r>
-        <w:t xml:space="preserve">traits optimized to avoid dessication are likely maintained even when hemi-epiphytic ferns establish a permanent connection with a terrestrial water supply. This could suggest an epiphytic origin of extant hemi-epiphytic ferns, which could be further elucidated when plasticity of functional traits in the early establishing sporophyte (as an epiphyte) are better understood.</w:t>
-      </w:r>
-    </w:p>
-    <w:p>
-      <w:pPr>
-        <w:pStyle w:val="BodyText"/>
-      </w:pPr>
-      <w:r>
-        <w:t xml:space="preserve">add holbrook 1996</w:t>
+        <w:t xml:space="preserve">traits optimized to avoid dessication are likely maintained even when hemi-epiphytic ferns establish a permanent connection with a terrestrial water supply. This could suggest an holoepiphytic origin of extant hemi-epiphytic ferns, agreeing with</w:t>
+      </w:r>
+      <w:r>
+        <w:t xml:space="preserve"> </w:t>
+      </w:r>
+      <w:r>
+        <w:t xml:space="preserve">Testo &amp; Sundue (2014)</w:t>
+      </w:r>
+      <w:r>
+        <w:t xml:space="preserve">, which could be further elucidated when plasticity of functional traits in the early establishing sporophyte (as an epiphyte) are better understood.</w:t>
       </w:r>
     </w:p>
     <w:p>
@@ -3063,6 +3307,23 @@
         <w:t xml:space="preserve">Conclusions</w:t>
       </w:r>
       <w:bookmarkEnd w:id="43"/>
+    </w:p>
+    <w:p>
+      <w:pPr>
+        <w:pStyle w:val="FirstParagraph"/>
+      </w:pPr>
+      <w:r>
+        <w:rPr>
+          <w:b/>
+        </w:rPr>
+        <w:t xml:space="preserve">Our understanding of how potentially limiting plasticity in ecophysiological function has still resulted in such a massive diversification is surprisingly unclear.</w:t>
+      </w:r>
+      <w:r>
+        <w:rPr>
+          <w:b/>
+        </w:rPr>
+        <w:t xml:space="preserve"> </w:t>
+      </w:r>
     </w:p>
     <w:p>
       <w:pPr>
@@ -8138,7 +8399,7 @@
       </w:r>
       <w:bookmarkEnd w:id="58"/>
     </w:p>
-    <w:bookmarkStart w:id="116" w:name="refs"/>
+    <w:bookmarkStart w:id="119" w:name="refs"/>
     <w:bookmarkStart w:id="59" w:name="ref-bartlett_determinants_2012"/>
     <w:p>
       <w:pPr>
@@ -9522,7 +9783,7 @@
         <w:rPr>
           <w:b/>
         </w:rPr>
-        <w:t xml:space="preserve">1987</w:t>
+        <w:t xml:space="preserve">1987a</w:t>
       </w:r>
       <w:r>
         <w:t xml:space="preserve">. Diversity and Biogeography of Neotropical Vascular Epiphytes.</w:t>
@@ -9550,7 +9811,7 @@
       </w:r>
     </w:p>
     <w:bookmarkEnd w:id="75"/>
-    <w:bookmarkStart w:id="76" w:name="ref-gotsch_variation_2018"/>
+    <w:bookmarkStart w:id="76" w:name="ref-gentry_contribution_1987"/>
     <w:p>
       <w:pPr>
         <w:pStyle w:val="Bibliography"/>
@@ -9560,6 +9821,75 @@
           <w:b w:val="0"/>
           <w:b/>
         </w:rPr>
+        <w:t xml:space="preserve">Gentry AH</w:t>
+      </w:r>
+      <w:r>
+        <w:rPr>
+          <w:b/>
+        </w:rPr>
+        <w:t xml:space="preserve">,</w:t>
+      </w:r>
+      <w:r>
+        <w:rPr>
+          <w:b/>
+        </w:rPr>
+        <w:t xml:space="preserve"> </w:t>
+      </w:r>
+      <w:r>
+        <w:rPr>
+          <w:b w:val="0"/>
+          <w:b/>
+        </w:rPr>
+        <w:t xml:space="preserve">Dodson C</w:t>
+      </w:r>
+      <w:r>
+        <w:t xml:space="preserve">.</w:t>
+      </w:r>
+      <w:r>
+        <w:t xml:space="preserve"> </w:t>
+      </w:r>
+      <w:r>
+        <w:rPr>
+          <w:b/>
+        </w:rPr>
+        <w:t xml:space="preserve">1987b</w:t>
+      </w:r>
+      <w:r>
+        <w:t xml:space="preserve">. Contribution of Nontrees to Species Richness of a Tropical Rain Forest.</w:t>
+      </w:r>
+      <w:r>
+        <w:t xml:space="preserve"> </w:t>
+      </w:r>
+      <w:r>
+        <w:rPr>
+          <w:i/>
+        </w:rPr>
+        <w:t xml:space="preserve">Biotropica</w:t>
+      </w:r>
+      <w:r>
+        <w:t xml:space="preserve"> </w:t>
+      </w:r>
+      <w:r>
+        <w:rPr>
+          <w:b/>
+        </w:rPr>
+        <w:t xml:space="preserve">19</w:t>
+      </w:r>
+      <w:r>
+        <w:t xml:space="preserve">: 149–156.</w:t>
+      </w:r>
+    </w:p>
+    <w:bookmarkEnd w:id="76"/>
+    <w:bookmarkStart w:id="77" w:name="ref-gotsch_variation_2018"/>
+    <w:p>
+      <w:pPr>
+        <w:pStyle w:val="Bibliography"/>
+      </w:pPr>
+      <w:r>
+        <w:rPr>
+          <w:b w:val="0"/>
+          <w:b/>
+        </w:rPr>
         <w:t xml:space="preserve">Gotsch SG</w:t>
       </w:r>
       <w:r>
@@ -9637,8 +9967,8 @@
         <w:t xml:space="preserve">: 900–913.</w:t>
       </w:r>
     </w:p>
-    <w:bookmarkEnd w:id="76"/>
-    <w:bookmarkStart w:id="77" w:name="ref-gotsch_life_2015"/>
+    <w:bookmarkEnd w:id="77"/>
+    <w:bookmarkStart w:id="78" w:name="ref-gotsch_life_2015"/>
     <w:p>
       <w:pPr>
         <w:pStyle w:val="Bibliography"/>
@@ -9801,8 +10131,8 @@
         <w:t xml:space="preserve">: 393–412.</w:t>
       </w:r>
     </w:p>
-    <w:bookmarkEnd w:id="77"/>
-    <w:bookmarkStart w:id="78" w:name="ref-holdridge_life_1967"/>
+    <w:bookmarkEnd w:id="78"/>
+    <w:bookmarkStart w:id="79" w:name="ref-holdridge_life_1967"/>
     <w:p>
       <w:pPr>
         <w:pStyle w:val="Bibliography"/>
@@ -9839,8 +10169,8 @@
         <w:t xml:space="preserve">Life zone ecology.</w:t>
       </w:r>
     </w:p>
-    <w:bookmarkEnd w:id="78"/>
-    <w:bookmarkStart w:id="79" w:name="ref-hothorn_simultaneous_2008"/>
+    <w:bookmarkEnd w:id="79"/>
+    <w:bookmarkStart w:id="80" w:name="ref-hothorn_simultaneous_2008"/>
     <w:p>
       <w:pPr>
         <w:pStyle w:val="Bibliography"/>
@@ -9927,8 +10257,8 @@
         <w:t xml:space="preserve">: 346–363.</w:t>
       </w:r>
     </w:p>
-    <w:bookmarkEnd w:id="79"/>
-    <w:bookmarkStart w:id="80" w:name="ref-huelsenbeck_mrbayes_2001"/>
+    <w:bookmarkEnd w:id="80"/>
+    <w:bookmarkStart w:id="81" w:name="ref-huelsenbeck_mrbayes_2001"/>
     <w:p>
       <w:pPr>
         <w:pStyle w:val="Bibliography"/>
@@ -9996,8 +10326,8 @@
         <w:t xml:space="preserve">: 754–755.</w:t>
       </w:r>
     </w:p>
-    <w:bookmarkEnd w:id="80"/>
-    <w:bookmarkStart w:id="81" w:name="ref-karst_are_2007"/>
+    <w:bookmarkEnd w:id="81"/>
+    <w:bookmarkStart w:id="82" w:name="ref-karst_are_2007"/>
     <w:p>
       <w:pPr>
         <w:pStyle w:val="Bibliography"/>
@@ -10065,8 +10395,8 @@
         <w:t xml:space="preserve">: 306–312.</w:t>
       </w:r>
     </w:p>
-    <w:bookmarkEnd w:id="81"/>
-    <w:bookmarkStart w:id="82" w:name="ref-kembel_picante_2010"/>
+    <w:bookmarkEnd w:id="82"/>
+    <w:bookmarkStart w:id="83" w:name="ref-kembel_picante_2010"/>
     <w:p>
       <w:pPr>
         <w:pStyle w:val="Bibliography"/>
@@ -10248,8 +10578,8 @@
         <w:t xml:space="preserve">: 1463–1464.</w:t>
       </w:r>
     </w:p>
-    <w:bookmarkEnd w:id="82"/>
-    <w:bookmarkStart w:id="83" w:name="ref-kessler_patterns_2007"/>
+    <w:bookmarkEnd w:id="83"/>
+    <w:bookmarkStart w:id="84" w:name="ref-kessler_patterns_2007"/>
     <w:p>
       <w:pPr>
         <w:pStyle w:val="Bibliography"/>
@@ -10355,8 +10685,8 @@
         <w:t xml:space="preserve">: 963–971.</w:t>
       </w:r>
     </w:p>
-    <w:bookmarkEnd w:id="83"/>
-    <w:bookmarkStart w:id="84" w:name="ref-kumar_mega7_2016"/>
+    <w:bookmarkEnd w:id="84"/>
+    <w:bookmarkStart w:id="85" w:name="ref-kumar_mega7_2016"/>
     <w:p>
       <w:pPr>
         <w:pStyle w:val="Bibliography"/>
@@ -10443,8 +10773,8 @@
         <w:t xml:space="preserve">: 1870–1874.</w:t>
       </w:r>
     </w:p>
-    <w:bookmarkEnd w:id="84"/>
-    <w:bookmarkStart w:id="85" w:name="ref-lenth_emmeans_2018"/>
+    <w:bookmarkEnd w:id="85"/>
+    <w:bookmarkStart w:id="86" w:name="ref-lenth_emmeans_2018"/>
     <w:p>
       <w:pPr>
         <w:pStyle w:val="Bibliography"/>
@@ -10472,8 +10802,8 @@
         <w:t xml:space="preserve">. Emmeans: Estimated Marginal Means, aka Least-Squares Means.</w:t>
       </w:r>
     </w:p>
-    <w:bookmarkEnd w:id="85"/>
-    <w:bookmarkStart w:id="86" w:name="ref-zotz_epiphytic_2009"/>
+    <w:bookmarkEnd w:id="86"/>
+    <w:bookmarkStart w:id="87" w:name="ref-zotz_epiphytic_2009"/>
     <w:p>
       <w:pPr>
         <w:pStyle w:val="Bibliography"/>
@@ -10501,8 +10831,8 @@
         <w:t xml:space="preserve">. Epiphytic Plants in a Changing World-Global: Change Effects on Vascular and Non-Vascular Epiphytes. Progress in Botany. Berlin, Heidelberg: Springer Science &amp; Business Media,.</w:t>
       </w:r>
     </w:p>
-    <w:bookmarkEnd w:id="86"/>
-    <w:bookmarkStart w:id="87" w:name="ref-luttge_vascular_2012"/>
+    <w:bookmarkEnd w:id="87"/>
+    <w:bookmarkStart w:id="88" w:name="ref-luttge_vascular_2012"/>
     <w:p>
       <w:pPr>
         <w:pStyle w:val="Bibliography"/>
@@ -10542,8 +10872,8 @@
         <w:t xml:space="preserve">. Springer Science &amp; Business Media.</w:t>
       </w:r>
     </w:p>
-    <w:bookmarkEnd w:id="87"/>
-    <w:bookmarkStart w:id="88" w:name="ref-martin_causes_2004"/>
+    <w:bookmarkEnd w:id="88"/>
+    <w:bookmarkStart w:id="89" w:name="ref-martin_causes_2004"/>
     <w:p>
       <w:pPr>
         <w:pStyle w:val="Bibliography"/>
@@ -10668,8 +10998,8 @@
         <w:t xml:space="preserve">: 1119–1124.</w:t>
       </w:r>
     </w:p>
-    <w:bookmarkEnd w:id="88"/>
-    <w:bookmarkStart w:id="89" w:name="ref-mcadam_fern_2012"/>
+    <w:bookmarkEnd w:id="89"/>
+    <w:bookmarkStart w:id="90" w:name="ref-mcadam_fern_2012"/>
     <w:p>
       <w:pPr>
         <w:pStyle w:val="Bibliography"/>
@@ -10737,8 +11067,8 @@
         <w:t xml:space="preserve">: 1510–1521.</w:t>
       </w:r>
     </w:p>
-    <w:bookmarkEnd w:id="89"/>
-    <w:bookmarkStart w:id="90" w:name="ref-moffett_whats_2000"/>
+    <w:bookmarkEnd w:id="90"/>
+    <w:bookmarkStart w:id="91" w:name="ref-moffett_whats_2000"/>
     <w:p>
       <w:pPr>
         <w:pStyle w:val="Bibliography"/>
@@ -10787,8 +11117,8 @@
         <w:t xml:space="preserve">: 569–596.</w:t>
       </w:r>
     </w:p>
-    <w:bookmarkEnd w:id="90"/>
-    <w:bookmarkStart w:id="91" w:name="ref-nakagawa_general_2013"/>
+    <w:bookmarkEnd w:id="91"/>
+    <w:bookmarkStart w:id="92" w:name="ref-nakagawa_general_2013"/>
     <w:p>
       <w:pPr>
         <w:pStyle w:val="Bibliography"/>
@@ -10856,8 +11186,8 @@
         <w:t xml:space="preserve">: 133–142.</w:t>
       </w:r>
     </w:p>
-    <w:bookmarkEnd w:id="91"/>
-    <w:bookmarkStart w:id="92" w:name="ref-nishida_photosynthetic_2017"/>
+    <w:bookmarkEnd w:id="92"/>
+    <w:bookmarkStart w:id="93" w:name="ref-nishida_photosynthetic_2017"/>
     <w:p>
       <w:pPr>
         <w:pStyle w:val="Bibliography"/>
@@ -10925,8 +11255,8 @@
         <w:t xml:space="preserve">: 689–697.</w:t>
       </w:r>
     </w:p>
-    <w:bookmarkEnd w:id="92"/>
-    <w:bookmarkStart w:id="93" w:name="ref-paradis_ape_2019"/>
+    <w:bookmarkEnd w:id="93"/>
+    <w:bookmarkStart w:id="94" w:name="ref-paradis_ape_2019"/>
     <w:p>
       <w:pPr>
         <w:pStyle w:val="Bibliography"/>
@@ -10994,8 +11324,8 @@
         <w:t xml:space="preserve">: 526–528.</w:t>
       </w:r>
     </w:p>
-    <w:bookmarkEnd w:id="93"/>
-    <w:bookmarkStart w:id="94" w:name="ref-peppe_biomechanical_2014"/>
+    <w:bookmarkEnd w:id="94"/>
+    <w:bookmarkStart w:id="95" w:name="ref-peppe_biomechanical_2014"/>
     <w:p>
       <w:pPr>
         <w:pStyle w:val="Bibliography"/>
@@ -11158,8 +11488,8 @@
         <w:t xml:space="preserve">: 338–347.</w:t>
       </w:r>
     </w:p>
-    <w:bookmarkEnd w:id="94"/>
-    <w:bookmarkStart w:id="95" w:name="ref-pittermann_structure-function_2011"/>
+    <w:bookmarkEnd w:id="95"/>
+    <w:bookmarkStart w:id="96" w:name="ref-pittermann_structure-function_2011"/>
     <w:p>
       <w:pPr>
         <w:pStyle w:val="Bibliography"/>
@@ -11265,8 +11595,8 @@
         <w:t xml:space="preserve">: 449–461.</w:t>
       </w:r>
     </w:p>
-    <w:bookmarkEnd w:id="95"/>
-    <w:bookmarkStart w:id="96" w:name="ref-ronquist_mrbayes_2003"/>
+    <w:bookmarkEnd w:id="96"/>
+    <w:bookmarkStart w:id="97" w:name="ref-putz_notes_1986"/>
     <w:p>
       <w:pPr>
         <w:pStyle w:val="Bibliography"/>
@@ -11276,6 +11606,75 @@
           <w:b w:val="0"/>
           <w:b/>
         </w:rPr>
+        <w:t xml:space="preserve">Putz FE</w:t>
+      </w:r>
+      <w:r>
+        <w:rPr>
+          <w:b/>
+        </w:rPr>
+        <w:t xml:space="preserve">,</w:t>
+      </w:r>
+      <w:r>
+        <w:rPr>
+          <w:b/>
+        </w:rPr>
+        <w:t xml:space="preserve"> </w:t>
+      </w:r>
+      <w:r>
+        <w:rPr>
+          <w:b w:val="0"/>
+          <w:b/>
+        </w:rPr>
+        <w:t xml:space="preserve">Holbrook NM</w:t>
+      </w:r>
+      <w:r>
+        <w:t xml:space="preserve">.</w:t>
+      </w:r>
+      <w:r>
+        <w:t xml:space="preserve"> </w:t>
+      </w:r>
+      <w:r>
+        <w:rPr>
+          <w:b/>
+        </w:rPr>
+        <w:t xml:space="preserve">1986</w:t>
+      </w:r>
+      <w:r>
+        <w:t xml:space="preserve">. Notes on the Natural History of Hemiepiphytes.</w:t>
+      </w:r>
+      <w:r>
+        <w:t xml:space="preserve"> </w:t>
+      </w:r>
+      <w:r>
+        <w:rPr>
+          <w:i/>
+        </w:rPr>
+        <w:t xml:space="preserve">Selbyana</w:t>
+      </w:r>
+      <w:r>
+        <w:t xml:space="preserve"> </w:t>
+      </w:r>
+      <w:r>
+        <w:rPr>
+          <w:b/>
+        </w:rPr>
+        <w:t xml:space="preserve">9</w:t>
+      </w:r>
+      <w:r>
+        <w:t xml:space="preserve">: 61–69.</w:t>
+      </w:r>
+    </w:p>
+    <w:bookmarkEnd w:id="97"/>
+    <w:bookmarkStart w:id="98" w:name="ref-ronquist_mrbayes_2003"/>
+    <w:p>
+      <w:pPr>
+        <w:pStyle w:val="Bibliography"/>
+      </w:pPr>
+      <w:r>
+        <w:rPr>
+          <w:b w:val="0"/>
+          <w:b/>
+        </w:rPr>
         <w:t xml:space="preserve">Ronquist F</w:t>
       </w:r>
       <w:r>
@@ -11334,8 +11733,8 @@
         <w:t xml:space="preserve">: 1572–1574.</w:t>
       </w:r>
     </w:p>
-    <w:bookmarkEnd w:id="96"/>
-    <w:bookmarkStart w:id="97" w:name="ref-ruszala_land_2011"/>
+    <w:bookmarkEnd w:id="98"/>
+    <w:bookmarkStart w:id="99" w:name="ref-ruszala_land_2011"/>
     <w:p>
       <w:pPr>
         <w:pStyle w:val="Bibliography"/>
@@ -11498,8 +11897,8 @@
         <w:t xml:space="preserve">: 1030–1035.</w:t>
       </w:r>
     </w:p>
-    <w:bookmarkEnd w:id="97"/>
-    <w:bookmarkStart w:id="98" w:name="ref-sack_prometheuswiki_2011"/>
+    <w:bookmarkEnd w:id="99"/>
+    <w:bookmarkStart w:id="100" w:name="ref-sack_prometheuswiki_2011"/>
     <w:p>
       <w:pPr>
         <w:pStyle w:val="Bibliography"/>
@@ -11565,8 +11964,8 @@
         <w:t xml:space="preserve">. PrometheusWiki Leaf pressure-volume curve parameters.</w:t>
       </w:r>
     </w:p>
-    <w:bookmarkEnd w:id="98"/>
-    <w:bookmarkStart w:id="99" w:name="ref-saldana_ecophysiological_2005"/>
+    <w:bookmarkEnd w:id="100"/>
+    <w:bookmarkStart w:id="101" w:name="ref-saldana_ecophysiological_2005"/>
     <w:p>
       <w:pPr>
         <w:pStyle w:val="Bibliography"/>
@@ -11653,8 +12052,8 @@
         <w:t xml:space="preserve">: 251.</w:t>
       </w:r>
     </w:p>
-    <w:bookmarkEnd w:id="99"/>
-    <w:bookmarkStart w:id="100" w:name="ref-schneider_ferns_2004"/>
+    <w:bookmarkEnd w:id="101"/>
+    <w:bookmarkStart w:id="102" w:name="ref-schneider_ferns_2004"/>
     <w:p>
       <w:pPr>
         <w:pStyle w:val="Bibliography"/>
@@ -11798,8 +12197,8 @@
         <w:t xml:space="preserve">: 553–557.</w:t>
       </w:r>
     </w:p>
-    <w:bookmarkEnd w:id="100"/>
-    <w:bookmarkStart w:id="101" w:name="ref-schuettpelz_evidence_2009"/>
+    <w:bookmarkEnd w:id="102"/>
+    <w:bookmarkStart w:id="103" w:name="ref-schuettpelz_evidence_2009"/>
     <w:p>
       <w:pPr>
         <w:pStyle w:val="Bibliography"/>
@@ -11867,8 +12266,8 @@
         <w:t xml:space="preserve">: 11200–11205.</w:t>
       </w:r>
     </w:p>
-    <w:bookmarkEnd w:id="101"/>
-    <w:bookmarkStart w:id="102" w:name="ref-sperry_coordinating_2004"/>
+    <w:bookmarkEnd w:id="103"/>
+    <w:bookmarkStart w:id="104" w:name="ref-sperry_coordinating_2004"/>
     <w:p>
       <w:pPr>
         <w:pStyle w:val="Bibliography"/>
@@ -11917,8 +12316,8 @@
         <w:t xml:space="preserve">: 568–570.</w:t>
       </w:r>
     </w:p>
-    <w:bookmarkEnd w:id="102"/>
-    <w:bookmarkStart w:id="103" w:name="ref-tamura_estimation_1992"/>
+    <w:bookmarkEnd w:id="104"/>
+    <w:bookmarkStart w:id="105" w:name="ref-tamura_estimation_1992"/>
     <w:p>
       <w:pPr>
         <w:pStyle w:val="Bibliography"/>
@@ -11967,8 +12366,8 @@
         <w:t xml:space="preserve">: 678=687.</w:t>
       </w:r>
     </w:p>
-    <w:bookmarkEnd w:id="103"/>
-    <w:bookmarkStart w:id="104" w:name="ref-team_r_2013"/>
+    <w:bookmarkEnd w:id="105"/>
+    <w:bookmarkStart w:id="106" w:name="ref-team_r_2013"/>
     <w:p>
       <w:pPr>
         <w:pStyle w:val="Bibliography"/>
@@ -11996,8 +12395,8 @@
         <w:t xml:space="preserve">. R: A language and environment for statistical computing.</w:t>
       </w:r>
     </w:p>
-    <w:bookmarkEnd w:id="104"/>
-    <w:bookmarkStart w:id="105" w:name="ref-tyree_measurement_1972"/>
+    <w:bookmarkEnd w:id="106"/>
+    <w:bookmarkStart w:id="107" w:name="ref-testo_primary_2014"/>
     <w:p>
       <w:pPr>
         <w:pStyle w:val="Bibliography"/>
@@ -12007,6 +12406,75 @@
           <w:b w:val="0"/>
           <w:b/>
         </w:rPr>
+        <w:t xml:space="preserve">Testo W</w:t>
+      </w:r>
+      <w:r>
+        <w:rPr>
+          <w:b/>
+        </w:rPr>
+        <w:t xml:space="preserve">,</w:t>
+      </w:r>
+      <w:r>
+        <w:rPr>
+          <w:b/>
+        </w:rPr>
+        <w:t xml:space="preserve"> </w:t>
+      </w:r>
+      <w:r>
+        <w:rPr>
+          <w:b w:val="0"/>
+          <w:b/>
+        </w:rPr>
+        <w:t xml:space="preserve">Sundue M</w:t>
+      </w:r>
+      <w:r>
+        <w:t xml:space="preserve">.</w:t>
+      </w:r>
+      <w:r>
+        <w:t xml:space="preserve"> </w:t>
+      </w:r>
+      <w:r>
+        <w:rPr>
+          <w:b/>
+        </w:rPr>
+        <w:t xml:space="preserve">2014</w:t>
+      </w:r>
+      <w:r>
+        <w:t xml:space="preserve">. Primary Hemiepiphytism in Colysis ampla (Polypodiaceae) Provides New Insight into the Evolution of Growth Habit in Ferns.</w:t>
+      </w:r>
+      <w:r>
+        <w:t xml:space="preserve"> </w:t>
+      </w:r>
+      <w:r>
+        <w:rPr>
+          <w:i/>
+        </w:rPr>
+        <w:t xml:space="preserve">International Journal of Plant Sciences</w:t>
+      </w:r>
+      <w:r>
+        <w:t xml:space="preserve"> </w:t>
+      </w:r>
+      <w:r>
+        <w:rPr>
+          <w:b/>
+        </w:rPr>
+        <w:t xml:space="preserve">175</w:t>
+      </w:r>
+      <w:r>
+        <w:t xml:space="preserve">: 526–536.</w:t>
+      </w:r>
+    </w:p>
+    <w:bookmarkEnd w:id="107"/>
+    <w:bookmarkStart w:id="108" w:name="ref-tyree_measurement_1972"/>
+    <w:p>
+      <w:pPr>
+        <w:pStyle w:val="Bibliography"/>
+      </w:pPr>
+      <w:r>
+        <w:rPr>
+          <w:b w:val="0"/>
+          <w:b/>
+        </w:rPr>
         <w:t xml:space="preserve">Tyree MT</w:t>
       </w:r>
       <w:r>
@@ -12065,8 +12533,8 @@
         <w:t xml:space="preserve">: 267–282.</w:t>
       </w:r>
     </w:p>
-    <w:bookmarkEnd w:id="105"/>
-    <w:bookmarkStart w:id="106" w:name="ref-warton_smatr_2012"/>
+    <w:bookmarkEnd w:id="108"/>
+    <w:bookmarkStart w:id="109" w:name="ref-warton_smatr_2012"/>
     <w:p>
       <w:pPr>
         <w:pStyle w:val="Bibliography"/>
@@ -12172,8 +12640,8 @@
         <w:t xml:space="preserve">: 257–259.</w:t>
       </w:r>
     </w:p>
-    <w:bookmarkEnd w:id="106"/>
-    <w:bookmarkStart w:id="107" w:name="ref-watkins_ferns_2012"/>
+    <w:bookmarkEnd w:id="109"/>
+    <w:bookmarkStart w:id="110" w:name="ref-watkins_ferns_2012"/>
     <w:p>
       <w:pPr>
         <w:pStyle w:val="Bibliography"/>
@@ -12241,8 +12709,8 @@
         <w:t xml:space="preserve">: 695–710.</w:t>
       </w:r>
     </w:p>
-    <w:bookmarkEnd w:id="107"/>
-    <w:bookmarkStart w:id="108" w:name="ref-watkins_hydraulic_2010"/>
+    <w:bookmarkEnd w:id="110"/>
+    <w:bookmarkStart w:id="111" w:name="ref-watkins_hydraulic_2010"/>
     <w:p>
       <w:pPr>
         <w:pStyle w:val="Bibliography"/>
@@ -12329,8 +12797,8 @@
         <w:t xml:space="preserve">: 2007–2019.</w:t>
       </w:r>
     </w:p>
-    <w:bookmarkEnd w:id="108"/>
-    <w:bookmarkStart w:id="109" w:name="ref-watkins_ecological_2007"/>
+    <w:bookmarkEnd w:id="111"/>
+    <w:bookmarkStart w:id="112" w:name="ref-watkins_ecological_2007"/>
     <w:p>
       <w:pPr>
         <w:pStyle w:val="Bibliography"/>
@@ -12436,8 +12904,8 @@
         <w:t xml:space="preserve">: 708–717.</w:t>
       </w:r>
     </w:p>
-    <w:bookmarkEnd w:id="109"/>
-    <w:bookmarkStart w:id="110" w:name="ref-woodhouse_stipe_1982"/>
+    <w:bookmarkEnd w:id="112"/>
+    <w:bookmarkStart w:id="113" w:name="ref-woodhouse_stipe_1982"/>
     <w:p>
       <w:pPr>
         <w:pStyle w:val="Bibliography"/>
@@ -12505,8 +12973,8 @@
         <w:t xml:space="preserve">: 135–140.</w:t>
       </w:r>
     </w:p>
-    <w:bookmarkEnd w:id="110"/>
-    <w:bookmarkStart w:id="111" w:name="ref-woods_microhabitat_2015"/>
+    <w:bookmarkEnd w:id="113"/>
+    <w:bookmarkStart w:id="114" w:name="ref-woods_microhabitat_2015"/>
     <w:p>
       <w:pPr>
         <w:pStyle w:val="Bibliography"/>
@@ -12593,8 +13061,8 @@
         <w:t xml:space="preserve">: 421–430.</w:t>
       </w:r>
     </w:p>
-    <w:bookmarkEnd w:id="111"/>
-    <w:bookmarkStart w:id="112" w:name="ref-yang_two_2016"/>
+    <w:bookmarkEnd w:id="114"/>
+    <w:bookmarkStart w:id="115" w:name="ref-yang_two_2016"/>
     <w:p>
       <w:pPr>
         <w:pStyle w:val="Bibliography"/>
@@ -12738,8 +13206,8 @@
         <w:t xml:space="preserve">: plw046.</w:t>
       </w:r>
     </w:p>
-    <w:bookmarkEnd w:id="112"/>
-    <w:bookmarkStart w:id="113" w:name="ref-zhang_epiphytes_2009"/>
+    <w:bookmarkEnd w:id="115"/>
+    <w:bookmarkStart w:id="116" w:name="ref-zhang_epiphytes_2009"/>
     <w:p>
       <w:pPr>
         <w:pStyle w:val="Bibliography"/>
@@ -12845,8 +13313,8 @@
         <w:t xml:space="preserve">: 465–472.</w:t>
       </w:r>
     </w:p>
-    <w:bookmarkEnd w:id="113"/>
-    <w:bookmarkStart w:id="114" w:name="ref-zhang_leaf_2014"/>
+    <w:bookmarkEnd w:id="116"/>
+    <w:bookmarkStart w:id="117" w:name="ref-zhang_leaf_2014"/>
     <w:p>
       <w:pPr>
         <w:pStyle w:val="Bibliography"/>
@@ -12971,8 +13439,8 @@
         <w:t xml:space="preserve">: e84682.</w:t>
       </w:r>
     </w:p>
-    <w:bookmarkEnd w:id="114"/>
-    <w:bookmarkStart w:id="115" w:name="ref-zotz_hemiepiphyte_2013"/>
+    <w:bookmarkEnd w:id="117"/>
+    <w:bookmarkStart w:id="118" w:name="ref-zotz_hemiepiphyte_2013"/>
     <w:p>
       <w:pPr>
         <w:pStyle w:val="Bibliography"/>
@@ -13021,8 +13489,8 @@
         <w:t xml:space="preserve">: 1015–1020.</w:t>
       </w:r>
     </w:p>
-    <w:bookmarkEnd w:id="115"/>
-    <w:bookmarkEnd w:id="116"/>
+    <w:bookmarkEnd w:id="118"/>
+    <w:bookmarkEnd w:id="119"/>
     <w:sectPr>
       <w:footerReference w:type="default" r:id="rId9"/>
       <w:pgSz w:w="12240" w:h="15840"/>

--- a/manuscript/leafwater_manuscript.docx
+++ b/manuscript/leafwater_manuscript.docx
@@ -2568,7 +2568,7 @@
         <w:pStyle w:val="FirstParagraph"/>
       </w:pPr>
       <w:r>
-        <w:t xml:space="preserve">Tropical epiphytic ferns routinely face environmental conditions that are distinct from the forest floor. Despite large annual precipitation, epiphytic ferns without a root-soil connection routinely face strong selection pressures from a transient water supply. In conjuction with limited access to elemental nutrients (i.e. N and P), epiphytic ferns must adapt structural traits to optimize both nutient retention and efficient hydraulic transport. The evolution of these traits would have been essential to maintain a positive carbon balance as ferns radiated into the canopy niche. Here, evidence of the selection of both reduced xylem area and stipe length for water transport is evident in the diversification of epiphtic and hemi-epiphytic ferns in our studied species. Additionally, the selection of thick lamina (↑ LMA) is readily apparent in the diversification of epiphytic ferns. Evaluating why these strucutral traits evolved requires unpacking the role of each trait in the biomechanics of form and function of epiphytic ferns.</w:t>
+        <w:t xml:space="preserve">Tropical epiphytic ferns routinely face environmental conditions that are distinct from the forest floor. Despite large annual precipitation, epiphytic ferns without a root-soil connection face selection pressures from a transient water supply. In conjunction with limited access to elemental nutrients (i.e. N and P), epiphytic ferns must adapt functional traits to optimize both nutrient retention and efficient hydraulic transport. The evolution of these traits would have been essential to maintain a positive carbon balance as ferns radiated into the canopy niche. Here, evidence of the selection of both reduced xylem area and stipe length for water transport is evident across the diversification of epiphytic and hemi-epiphytic ferns in our studied species. Additionally, the selection of thick lamina (↑ LMA) is readily apparent in the diversification of epiphytic ferns. Evaluating why these structural traits evolved requires unpacking the role of each trait in the biomechanics of form and function of epiphytic ferns.</w:t>
       </w:r>
     </w:p>
     <w:p>
@@ -2579,7 +2579,7 @@
         <w:br/>
       </w:r>
       <w:r>
-        <w:t xml:space="preserve">Differences in structrual scaling relationships between epiphytic and terrestrial ferns have previously been detected with LMA and petiole width, suggesting tradeoffs between hydraulic and biomechanincal support</w:t>
+        <w:t xml:space="preserve">Differences in structural scaling relationships between epiphytic and terrestrial ferns have previously been detected with LMA and petiole width, suggesting trade-offs between hydraulic and biomechanical support</w:t>
       </w:r>
       <w:r>
         <w:t xml:space="preserve"> </w:t>
@@ -2600,7 +2600,7 @@
         <w:t xml:space="preserve">, 2014)</w:t>
       </w:r>
       <w:r>
-        <w:t xml:space="preserve">. Our results build on these findings by elucidating several additional allometrical differences between epiphyitc and terrestrial tropical ferns. Structural relationships between stipe length and both lamina area and xylem area differed bewteen terrestrial and epiphytic life forms. Both these findings highlight adaptions to reduce the path length of water transport in epiphytic ferns when compared to longer pathlengths supported by greater surface area of conductive xylem in terrestrial ferns. As a consequence, reduced total frond length of epiphytic ferns does not appear to come at a consequence of conductive surface area of the lamina. Ecologically, these epiphytic shifts in frond structure and anatomy should represent an adaptation to maintain postive water balance for lamina structural integrity and gas exchange in the absense of a root-soil connection. This is supported by the less negative lamina</w:t>
+        <w:t xml:space="preserve">. Our results build on these findings by elucidating several additional allometrical differences between epiphytic and terrestrial tropical ferns. Structural relationships between stipe length and both lamina area and xylem area differed between terrestrial and epiphytic life forms. Both these findings highlight adaptions to reduce the path length of water transport in epiphytic ferns when compared to longer path-lengths supported by greater surface area of conductive xylem in terrestrial ferns. As a consequence, reduced total frond length of epiphytic ferns does not appear to come at a consequence of conductive surface area of the lamina. Ecologically, these shifts in frond structure and anatomy represent adaptations to maintain positive water balance for lamina structural integrity and gas exchange in the absence of a root-soil connection for epiphytic ferns. The outcome of these adaptations is realized by the less negative lamina</w:t>
       </w:r>
       <w:r>
         <w:t xml:space="preserve"> </w:t>
@@ -2628,31 +2628,13 @@
         <w:br/>
       </w:r>
       <w:r>
-        <w:t xml:space="preserve">As</w:t>
-      </w:r>
-      <w:r>
-        <w:t xml:space="preserve"> </w:t>
-      </w:r>
-      <w:r>
-        <w:t xml:space="preserve">Increases in foliar N with increases with LMA have been reported in both terrestrial temperate ferns</w:t>
-      </w:r>
-      <w:r>
-        <w:t xml:space="preserve"> </w:t>
-      </w:r>
-      <w:r>
-        <w:t xml:space="preserve">(Karst &amp; Lechowicz, 2007)</w:t>
-      </w:r>
-      <w:r>
-        <w:t xml:space="preserve"> </w:t>
-      </w:r>
-      <w:r>
-        <w:t xml:space="preserve">and tropical ferns</w:t>
-      </w:r>
-      <w:r>
-        <w:t xml:space="preserve"> </w:t>
-      </w:r>
-      <w:r>
-        <w:t xml:space="preserve">(Campany</w:t>
+        <w:t xml:space="preserve">Plant species adapted to low resource supplies tend to invest in higher LMA and to maintain leaves longer into periods of scarcity</w:t>
+      </w:r>
+      <w:r>
+        <w:t xml:space="preserve"> </w:t>
+      </w:r>
+      <w:r>
+        <w:t xml:space="preserve">(Wright</w:t>
       </w:r>
       <w:r>
         <w:t xml:space="preserve"> </w:t>
@@ -2664,10 +2646,151 @@
         <w:t xml:space="preserve">et al.</w:t>
       </w:r>
       <w:r>
-        <w:t xml:space="preserve">, 2019)</w:t>
-      </w:r>
-      <w:r>
-        <w:t xml:space="preserve">. Here, this relationship was confirmed in terrestrial and hemi-epiphyitc tropical ferns but was uncoupled in fern epiphytes.</w:t>
+        <w:t xml:space="preserve">, 2004)</w:t>
+      </w:r>
+      <w:r>
+        <w:t xml:space="preserve">. The radiation of ferns into tropical canopy niches included the adaptation of thick lamina, which may have been exacerbated in ferns compared to other epiphytic groups. For example, leaf dry matter content (a component of LMA) was found to be twice as high in ferns compared to other taxonomic groups of tropical epiphytes</w:t>
+      </w:r>
+      <w:r>
+        <w:t xml:space="preserve"> </w:t>
+      </w:r>
+      <w:r>
+        <w:t xml:space="preserve">(Petter</w:t>
+      </w:r>
+      <w:r>
+        <w:t xml:space="preserve"> </w:t>
+      </w:r>
+      <w:r>
+        <w:rPr>
+          <w:i/>
+        </w:rPr>
+        <w:t xml:space="preserve">et al.</w:t>
+      </w:r>
+      <w:r>
+        <w:t xml:space="preserve">, 2016)</w:t>
+      </w:r>
+      <w:r>
+        <w:t xml:space="preserve">. The benefits of higher LMA for tropical epiphytes likely centers on improved water retention</w:t>
+      </w:r>
+      <w:r>
+        <w:t xml:space="preserve"> </w:t>
+      </w:r>
+      <w:r>
+        <w:t xml:space="preserve">(Zhang</w:t>
+      </w:r>
+      <w:r>
+        <w:t xml:space="preserve"> </w:t>
+      </w:r>
+      <w:r>
+        <w:rPr>
+          <w:i/>
+        </w:rPr>
+        <w:t xml:space="preserve">et al.</w:t>
+      </w:r>
+      <w:r>
+        <w:t xml:space="preserve">, 2015)</w:t>
+      </w:r>
+      <w:r>
+        <w:t xml:space="preserve"> </w:t>
+      </w:r>
+      <w:r>
+        <w:t xml:space="preserve">and leaf persistence</w:t>
+      </w:r>
+      <w:r>
+        <w:t xml:space="preserve"> </w:t>
+      </w:r>
+      <w:r>
+        <w:t xml:space="preserve">(Reich</w:t>
+      </w:r>
+      <w:r>
+        <w:t xml:space="preserve"> </w:t>
+      </w:r>
+      <w:r>
+        <w:rPr>
+          <w:i/>
+        </w:rPr>
+        <w:t xml:space="preserve">et al.</w:t>
+      </w:r>
+      <w:r>
+        <w:t xml:space="preserve">, 1991)</w:t>
+      </w:r>
+      <w:r>
+        <w:t xml:space="preserve">, but may come at the consequence of resource utilization and photosynthetic capacity. Globally, mass based nitrogen investment decreases in plants has LMA increases</w:t>
+      </w:r>
+      <w:r>
+        <w:t xml:space="preserve"> </w:t>
+      </w:r>
+      <w:r>
+        <w:t xml:space="preserve">(Wright</w:t>
+      </w:r>
+      <w:r>
+        <w:t xml:space="preserve"> </w:t>
+      </w:r>
+      <w:r>
+        <w:rPr>
+          <w:i/>
+        </w:rPr>
+        <w:t xml:space="preserve">et al.</w:t>
+      </w:r>
+      <w:r>
+        <w:t xml:space="preserve">, 2004)</w:t>
+      </w:r>
+      <w:r>
+        <w:t xml:space="preserve">. Similar relationships between N and LMA can be inferred in tropical understory ferns from several studies</w:t>
+      </w:r>
+      <w:r>
+        <w:t xml:space="preserve"> </w:t>
+      </w:r>
+      <w:r>
+        <w:t xml:space="preserve">(Karst &amp; Lechowicz, 2007, p. @campany_convergence_2019)</w:t>
+      </w:r>
+      <w:r>
+        <w:t xml:space="preserve"> </w:t>
+      </w:r>
+      <w:r>
+        <w:t xml:space="preserve">and from the data presented here. This relationship appears to become uncoupled in epiphytic ferns (see Figure 3c), however, largely due to at the extremely high values of LMA produced in many species of epiphytic fern. This decoupling may help explain the comparatively low rates of photosynthesis reported in epiphytic ferns and provide further support for the evolution of leaf traits adapted for water conservation</w:t>
+      </w:r>
+      <w:r>
+        <w:t xml:space="preserve"> </w:t>
+      </w:r>
+      <w:r>
+        <w:t xml:space="preserve">(Zhang</w:t>
+      </w:r>
+      <w:r>
+        <w:t xml:space="preserve"> </w:t>
+      </w:r>
+      <w:r>
+        <w:rPr>
+          <w:i/>
+        </w:rPr>
+        <w:t xml:space="preserve">et al.</w:t>
+      </w:r>
+      <w:r>
+        <w:t xml:space="preserve">, 2009, 2014)</w:t>
+      </w:r>
+      <w:r>
+        <w:t xml:space="preserve">.</w:t>
+      </w:r>
+    </w:p>
+    <w:p>
+      <w:pPr>
+        <w:pStyle w:val="Heading2"/>
+      </w:pPr>
+      <w:bookmarkStart w:id="39" w:name="X826b8058c9705f86c9a8e29dad0523acced8e6e"/>
+      <w:r>
+        <w:t xml:space="preserve">Do canalized traits define drought avoidance?</w:t>
+      </w:r>
+      <w:bookmarkEnd w:id="39"/>
+    </w:p>
+    <w:p>
+      <w:pPr>
+        <w:pStyle w:val="FirstParagraph"/>
+      </w:pPr>
+      <w:r>
+        <w:rPr>
+          <w:b/>
+        </w:rPr>
+        <w:t xml:space="preserve">The resistance to hydraulic failure across field-sampled terrestrial, hemi-epiphytic and epiphytic ferns in Costa Rican tropical forests and related these data to a suite of anatomical and morphological traits that modulate leaf water status</w:t>
       </w:r>
     </w:p>
     <w:p>
@@ -2675,50 +2798,7 @@
         <w:pStyle w:val="BodyText"/>
       </w:pPr>
       <w:r>
-        <w:br/>
-      </w:r>
-      <w:r>
-        <w:t xml:space="preserve">why not epiphytes (n limitation vs other capacitance functions?).</w:t>
-      </w:r>
-    </w:p>
-    <w:p>
-      <w:pPr>
-        <w:pStyle w:val="BodyText"/>
-      </w:pPr>
-      <w:r>
-        <w:rPr>
-          <w:b/>
-        </w:rPr>
-        <w:t xml:space="preserve">evolutionary selection of functional traits to adapt to these highly variable environmental conditions should have coincided with the opportunistic diversification of ferns into new epiphyitc niches</w:t>
-      </w:r>
-    </w:p>
-    <w:p>
-      <w:pPr>
-        <w:pStyle w:val="Heading2"/>
-      </w:pPr>
-      <w:bookmarkStart w:id="39" w:name="X826b8058c9705f86c9a8e29dad0523acced8e6e"/>
-      <w:r>
-        <w:t xml:space="preserve">Do canalized traits define drought avoidance?</w:t>
-      </w:r>
-      <w:bookmarkEnd w:id="39"/>
-    </w:p>
-    <w:p>
-      <w:pPr>
-        <w:pStyle w:val="FirstParagraph"/>
-      </w:pPr>
-      <w:r>
-        <w:rPr>
-          <w:b/>
-        </w:rPr>
-        <w:t xml:space="preserve">The resistance to hydraulic failure across field-sampled terrestrial, hemi-epiphytic and epiphytic ferns in Costa Rican tropical forests and related these data to a suite of anatomical and morphological traits that modulate leaf water status</w:t>
-      </w:r>
-    </w:p>
-    <w:p>
-      <w:pPr>
-        <w:pStyle w:val="BodyText"/>
-      </w:pPr>
-      <w:r>
-        <w:t xml:space="preserve">Surprisingly, increased resistance to hydraulic failure was not detected in tropical epiphitc ferns. Epiphytic ferns generally had more sensitive</w:t>
+        <w:t xml:space="preserve">Surprisingly, increased resistance to hydraulic failure was not detected in tropical epiphytic ferns. Epiphytic ferns generally had more sensitive</w:t>
       </w:r>
       <w:r>
         <w:t xml:space="preserve"> </w:t>
@@ -2800,11 +2880,6 @@
       <w:r>
         <w:br/>
       </w:r>
-    </w:p>
-    <w:p>
-      <w:pPr>
-        <w:pStyle w:val="BodyText"/>
-      </w:pPr>
       <w:r>
         <w:t xml:space="preserve">The water potential at turgor loss point (</w:t>
       </w:r>
@@ -2936,19 +3011,54 @@
       <w:r>
         <w:br/>
       </w:r>
+      <w:r>
+        <w:t xml:space="preserve">Evidence now strongly suggests that passive stomatal function persists in fern evolution, compared to the active stomata control across the evolution of seed plant taxa. Here, we next evaluate if canalized stomatal traits could explain water conservation strategies observed in epiphytic ferns (i.e. lack of drought tolerance). Canalized stomatal traits in seed-free plants still exhibit a wide range of variability (see</w:t>
+      </w:r>
+      <w:r>
+        <w:t xml:space="preserve"> </w:t>
+      </w:r>
+      <w:r>
+        <w:t xml:space="preserve">Campany</w:t>
+      </w:r>
+      <w:r>
+        <w:t xml:space="preserve"> </w:t>
+      </w:r>
+      <w:r>
+        <w:rPr>
+          <w:i/>
+        </w:rPr>
+        <w:t xml:space="preserve">et al.</w:t>
+      </w:r>
+      <w:r>
+        <w:t xml:space="preserve"> </w:t>
+      </w:r>
+      <w:r>
+        <w:t xml:space="preserve">(2019)</w:t>
+      </w:r>
+      <w:r>
+        <w:t xml:space="preserve">), so it is possible that plasticity in stomatal traits for epiphytic ferns may</w:t>
+      </w:r>
     </w:p>
     <w:p>
       <w:pPr>
         <w:pStyle w:val="BodyText"/>
       </w:pPr>
       <w:r>
-        <w:t xml:space="preserve">Evidence now strongly suggests that passive stomatal function persists in fern evolution, compared to the active stomata control across the evolution of seed plant taxa. Here, we next evalaute if canalized stomatal traits could explain water conservation stratigies observed in epiphytic ferns (i.e. lack of drought tolerance). Canalized stomatal traits in seed-free plants still exhibit a wide range of variability (see</w:t>
-      </w:r>
-      <w:r>
-        <w:t xml:space="preserve"> </w:t>
-      </w:r>
-      <w:r>
-        <w:t xml:space="preserve">Campany</w:t>
+        <w:t xml:space="preserve">add Stomata trait reconstruction</w:t>
+      </w:r>
+    </w:p>
+    <w:p>
+      <w:pPr>
+        <w:pStyle w:val="BodyText"/>
+      </w:pPr>
+      <w:r>
+        <w:t xml:space="preserve">in comparison stomatal density and vein density did not vary between terrestrial and epiphytic life forms of tropical orchids</w:t>
+      </w:r>
+      <w:r>
+        <w:t xml:space="preserve"> </w:t>
+      </w:r>
+      <w:r>
+        <w:t xml:space="preserve">(Zhang</w:t>
       </w:r>
       <w:r>
         <w:t xml:space="preserve"> </w:t>
@@ -2960,13 +3070,7 @@
         <w:t xml:space="preserve">et al.</w:t>
       </w:r>
       <w:r>
-        <w:t xml:space="preserve"> </w:t>
-      </w:r>
-      <w:r>
-        <w:t xml:space="preserve">(2019)</w:t>
-      </w:r>
-      <w:r>
-        <w:t xml:space="preserve">), so it is possible that plasticiy in stomatal traits for epiphytic ferns may</w:t>
+        <w:t xml:space="preserve">, 2015)</w:t>
       </w:r>
     </w:p>
     <w:p>
@@ -2974,10 +3078,122 @@
         <w:pStyle w:val="BodyText"/>
       </w:pPr>
       <w:r>
+        <w:t xml:space="preserve">smaller stomata have a greater surface area to volume ratio,</w:t>
+      </w:r>
+      <w:r>
+        <w:t xml:space="preserve"> </w:t>
+      </w:r>
+      <w:r>
+        <w:t xml:space="preserve">facilitating ion exchange and thus stronger and faster movements</w:t>
+      </w:r>
+      <w:r>
+        <w:t xml:space="preserve"> </w:t>
+      </w:r>
+      <w:r>
+        <w:t xml:space="preserve">in response to changing irradiance and leaf hydration status26–28.</w:t>
+      </w:r>
+    </w:p>
+    <w:p>
+      <w:pPr>
+        <w:pStyle w:val="BodyText"/>
+      </w:pPr>
+      <w:r>
+        <w:t xml:space="preserve">For stomata</w:t>
+      </w:r>
+      <w:r>
+        <w:t xml:space="preserve"> </w:t>
+      </w:r>
+      <w:r>
+        <w:t xml:space="preserve">to open, guard cells must accumulate solutes from the</w:t>
+      </w:r>
+      <w:r>
+        <w:t xml:space="preserve"> </w:t>
+      </w:r>
+      <w:r>
+        <w:t xml:space="preserve">apoplast, driving water uptake to build sufficient hydrostatic</w:t>
+      </w:r>
+      <w:r>
+        <w:t xml:space="preserve"> </w:t>
+      </w:r>
+      <w:r>
+        <w:t xml:space="preserve">pressure to inflate against the surrounding pressure of the epidermal</w:t>
+      </w:r>
+      <w:r>
+        <w:t xml:space="preserve"> </w:t>
+      </w:r>
+      <w:r>
+        <w:t xml:space="preserve">pavement cells27,29. Opening to a higher gmax may thus be</w:t>
+      </w:r>
+      <w:r>
+        <w:t xml:space="preserve"> </w:t>
+      </w:r>
+      <w:r>
+        <w:t xml:space="preserve">mechanically facilitated, requiring less guard cell ion uptake,</w:t>
+      </w:r>
+      <w:r>
+        <w:t xml:space="preserve"> </w:t>
+      </w:r>
+      <w:r>
+        <w:t xml:space="preserve">when epidermal pavement cells have lower osmotic concentration</w:t>
+      </w:r>
+      <w:r>
+        <w:t xml:space="preserve"> </w:t>
+      </w:r>
+      <w:r>
+        <w:t xml:space="preserve">and lower turgor pressure at full hydration27,29, which tissue-scale</w:t>
+      </w:r>
+      <w:r>
+        <w:t xml:space="preserve"> </w:t>
+      </w:r>
+      <w:r>
+        <w:t xml:space="preserve">studies have shown would be associated with a higher bulk leaf</w:t>
+      </w:r>
+      <w:r>
+        <w:t xml:space="preserve"> </w:t>
+      </w:r>
+      <w:r>
+        <w:t xml:space="preserve">osmotic potential at full turgor (πo)30. A higher πo would also</w:t>
+      </w:r>
+      <w:r>
+        <w:t xml:space="preserve"> </w:t>
+      </w:r>
+      <w:r>
+        <w:t xml:space="preserve">cause greater stomatal sensitivity to closure under drought, as it</w:t>
+      </w:r>
+      <w:r>
+        <w:t xml:space="preserve"> </w:t>
+      </w:r>
+      <w:r>
+        <w:t xml:space="preserve">corresponds to a higher turgor loss point (πtlp), i.e., greater sensitivity</w:t>
+      </w:r>
+      <w:r>
+        <w:t xml:space="preserve"> </w:t>
+      </w:r>
+      <w:r>
+        <w:t xml:space="preserve">to wilting, and stomatal closure is a typical wilting</w:t>
+      </w:r>
+      <w:r>
+        <w:t xml:space="preserve"> </w:t>
+      </w:r>
+      <w:r>
+        <w:t xml:space="preserve">response12,31–34.</w:t>
+      </w:r>
+      <w:r>
+        <w:t xml:space="preserve"> </w:t>
+      </w:r>
+      <w:r>
+        <w:t xml:space="preserve">A gmax−Ψgs50 trade-</w:t>
+      </w:r>
+    </w:p>
+    <w:p>
+      <w:pPr>
+        <w:pStyle w:val="BodyText"/>
+      </w:pPr>
+      <w:r>
         <w:br/>
       </w:r>
       <w:r>
-        <w:t xml:space="preserve">foliar uptake capactiy in ferns?</w:t>
+        <w:t xml:space="preserve">foliar uptake capacity in ferns?</w:t>
       </w:r>
     </w:p>
     <w:p>
@@ -2985,6 +3201,14 @@
         <w:pStyle w:val="BodyText"/>
       </w:pPr>
       <w:r>
+        <w:t xml:space="preserve">stomatal insensitivity</w:t>
+      </w:r>
+    </w:p>
+    <w:p>
+      <w:pPr>
+        <w:pStyle w:val="BodyText"/>
+      </w:pPr>
+      <w:r>
         <w:br/>
       </w:r>
       <w:r>
@@ -3049,6 +3273,224 @@
         <w:pStyle w:val="BodyText"/>
       </w:pPr>
       <w:r>
+        <w:t xml:space="preserve">Optimization of gas exchange in environments that</w:t>
+      </w:r>
+      <w:r>
+        <w:t xml:space="preserve"> </w:t>
+      </w:r>
+      <w:r>
+        <w:t xml:space="preserve">suffer water deficit may select for species with high densities of small stomata (Franks et al., 2009; de Boer et al., 2012), however,</w:t>
+      </w:r>
+      <w:r>
+        <w:t xml:space="preserve"> </w:t>
+      </w:r>
+      <w:r>
+        <w:t xml:space="preserve">the requirement for leaf cooling in hot climates with high light</w:t>
+      </w:r>
+      <w:r>
+        <w:t xml:space="preserve"> </w:t>
+      </w:r>
+      <w:r>
+        <w:t xml:space="preserve">intensities may select for species with moderate densities of mid-sized stomata</w:t>
+      </w:r>
+      <w:r>
+        <w:t xml:space="preserve"> </w:t>
+      </w:r>
+      <w:r>
+        <w:t xml:space="preserve">(McElwain</w:t>
+      </w:r>
+      <w:r>
+        <w:t xml:space="preserve"> </w:t>
+      </w:r>
+      <w:r>
+        <w:rPr>
+          <w:i/>
+        </w:rPr>
+        <w:t xml:space="preserve">et al.</w:t>
+      </w:r>
+      <w:r>
+        <w:t xml:space="preserve">, 2016)</w:t>
+      </w:r>
+    </w:p>
+    <w:p>
+      <w:pPr>
+        <w:pStyle w:val="BodyText"/>
+      </w:pPr>
+      <w:r>
+        <w:t xml:space="preserve">Earlier work on the coordination of stomatal and xylem</w:t>
+      </w:r>
+      <w:r>
+        <w:t xml:space="preserve"> </w:t>
+      </w:r>
+      <w:r>
+        <w:t xml:space="preserve">functions in cohabiting ferns and angiosperms showed that</w:t>
+      </w:r>
+      <w:r>
+        <w:t xml:space="preserve"> </w:t>
+      </w:r>
+      <w:r>
+        <w:t xml:space="preserve">fern stomata shut to prevent xylem cavitation and associated</w:t>
+      </w:r>
+      <w:r>
+        <w:t xml:space="preserve"> </w:t>
+      </w:r>
+      <w:r>
+        <w:t xml:space="preserve">dysfunction much earlier than the stomata of angiosperms</w:t>
+      </w:r>
+      <w:r>
+        <w:t xml:space="preserve"> </w:t>
+      </w:r>
+      <w:r>
+        <w:t xml:space="preserve">(Brodribb &amp; Holbrook, 2004). This conservatism inevitably</w:t>
+      </w:r>
+      <w:r>
+        <w:t xml:space="preserve"> </w:t>
+      </w:r>
+      <w:r>
+        <w:t xml:space="preserve">would lead to lost photosynthetic potential among ferns</w:t>
+      </w:r>
+      <w:r>
+        <w:t xml:space="preserve"> </w:t>
+      </w:r>
+      <w:r>
+        <w:t xml:space="preserve">compared with angiosperms, where stomata operated much</w:t>
+      </w:r>
+      <w:r>
+        <w:t xml:space="preserve"> </w:t>
+      </w:r>
+      <w:r>
+        <w:t xml:space="preserve">closer to the critical point of xylem dysfunction</w:t>
+      </w:r>
+      <w:r>
+        <w:t xml:space="preserve"> </w:t>
+      </w:r>
+      <w:r>
+        <w:t xml:space="preserve">(McElwain, 2011)</w:t>
+      </w:r>
+    </w:p>
+    <w:p>
+      <w:pPr>
+        <w:pStyle w:val="BodyText"/>
+      </w:pPr>
+      <w:r>
+        <w:t xml:space="preserve">higher rates of gas exchange have smaller stomata and faster dynamic characteristics.</w:t>
+      </w:r>
+      <w:r>
+        <w:t xml:space="preserve"> </w:t>
+      </w:r>
+      <w:r>
+        <w:t xml:space="preserve">With the aid of a stomatal control model, it is demonstrated that higher gop can potentially expose plants to larger tissue</w:t>
+      </w:r>
+      <w:r>
+        <w:t xml:space="preserve"> </w:t>
+      </w:r>
+      <w:r>
+        <w:t xml:space="preserve">water potential gradients, and that faster stomatal response times can help offset this risk in banksia</w:t>
+      </w:r>
+      <w:r>
+        <w:t xml:space="preserve"> </w:t>
+      </w:r>
+      <w:r>
+        <w:t xml:space="preserve">(Drake</w:t>
+      </w:r>
+      <w:r>
+        <w:t xml:space="preserve"> </w:t>
+      </w:r>
+      <w:r>
+        <w:rPr>
+          <w:i/>
+        </w:rPr>
+        <w:t xml:space="preserve">et al.</w:t>
+      </w:r>
+      <w:r>
+        <w:t xml:space="preserve">, 2013)</w:t>
+      </w:r>
+    </w:p>
+    <w:p>
+      <w:pPr>
+        <w:pStyle w:val="BodyText"/>
+      </w:pPr>
+      <w:r>
+        <w:t xml:space="preserve">Evidence from several studies has also suggested</w:t>
+      </w:r>
+      <w:r>
+        <w:t xml:space="preserve"> </w:t>
+      </w:r>
+      <w:r>
+        <w:t xml:space="preserve">that smaller stomata respond faster than larger stomata, an observation that has been explained in the</w:t>
+      </w:r>
+      <w:r>
+        <w:t xml:space="preserve"> </w:t>
+      </w:r>
+      <w:r>
+        <w:t xml:space="preserve">context of surface-to-volume ratios and the requirement</w:t>
+      </w:r>
+      <w:r>
+        <w:t xml:space="preserve"> </w:t>
+      </w:r>
+      <w:r>
+        <w:t xml:space="preserve">for solute transport to drive movement (Hetherington and</w:t>
+      </w:r>
+      <w:r>
+        <w:t xml:space="preserve"> </w:t>
+      </w:r>
+      <w:r>
+        <w:t xml:space="preserve">Woodward, 2003; Franks and Beerling, 2009; Drake et al.,</w:t>
+      </w:r>
+      <w:r>
+        <w:t xml:space="preserve"> </w:t>
+      </w:r>
+      <w:r>
+        <w:t xml:space="preserve">2013). There are some notable exceptions to this relationship. The stomata of ferns are relatively large compared</w:t>
+      </w:r>
+      <w:r>
+        <w:t xml:space="preserve"> </w:t>
+      </w:r>
+      <w:r>
+        <w:t xml:space="preserve">with many angiosperm species but nonetheless respond</w:t>
+      </w:r>
+      <w:r>
+        <w:t xml:space="preserve"> </w:t>
+      </w:r>
+      <w:r>
+        <w:t xml:space="preserve">rapidly to changes in vapor pressure difference (VPD),</w:t>
+      </w:r>
+      <w:r>
+        <w:t xml:space="preserve"> </w:t>
+      </w:r>
+      <w:r>
+        <w:t xml:space="preserve">which is the difference in water vapor pressure between</w:t>
+      </w:r>
+      <w:r>
+        <w:t xml:space="preserve"> </w:t>
+      </w:r>
+      <w:r>
+        <w:t xml:space="preserve">inside the leaf and outside; however, their response to</w:t>
+      </w:r>
+      <w:r>
+        <w:t xml:space="preserve"> </w:t>
+      </w:r>
+      <w:r>
+        <w:t xml:space="preserve">light is much slower than that of angiosperms (Brodribb</w:t>
+      </w:r>
+      <w:r>
+        <w:t xml:space="preserve"> </w:t>
+      </w:r>
+      <w:r>
+        <w:t xml:space="preserve">and Holbrook, 2004; McAdam and Brodribb, 2012b,</w:t>
+      </w:r>
+      <w:r>
+        <w:t xml:space="preserve"> </w:t>
+      </w:r>
+      <w:r>
+        <w:t xml:space="preserve">2013).</w:t>
+      </w:r>
+    </w:p>
+    <w:p>
+      <w:pPr>
+        <w:pStyle w:val="BodyText"/>
+      </w:pPr>
+      <w:r>
         <w:br/>
       </w:r>
       <w:r>
@@ -3060,7 +3502,7 @@
         <w:pStyle w:val="BodyText"/>
       </w:pPr>
       <w:r>
-        <w:t xml:space="preserve">To avoid water strees in the canopy niche, epiphyitc angiosperms use nocturnal dew</w:t>
+        <w:t xml:space="preserve">To avoid water stress in the canopy niche, epiphytic angiosperms use nocturnal dew</w:t>
       </w:r>
       <w:r>
         <w:t xml:space="preserve"> </w:t>
@@ -3152,7 +3594,7 @@
         <w:pStyle w:val="BodyText"/>
       </w:pPr>
       <w:r>
-        <w:t xml:space="preserve">Understanding the evolutionary role of hemi-epiphytic ferns in the radiation of tropical ferns into epipytic niches is complicated by the limited total species diversity available to measure</w:t>
+        <w:t xml:space="preserve">Understanding the evolutionary role of hemi-epiphytic ferns in the radiation of tropical ferns into epiphytic niches is complicated by the limited total species diversity available to measure</w:t>
       </w:r>
       <w:r>
         <w:t xml:space="preserve">(see Putz &amp; Holbrook, 1986; Gentry &amp; Dodson, 1987b; Testo &amp; Sundue, 2014)</w:t>
@@ -3179,7 +3621,7 @@
         <w:t xml:space="preserve">, 2010)</w:t>
       </w:r>
       <w:r>
-        <w:t xml:space="preserve">, however, similarity in trait function does provide evidence of the transitionary role of the hemi-epiphytic life form. The morphological construction of fronds in hemi-epiphytic species resembles those of terrestrial origins. Similarity in structural allometry (stipe - lamina) and leaf thickness in hemi-epiphytic and terrrestrial ferns suggests that hemi-epiphytic species still optimize functional traits relative to a low-light environment with an established root-soil connection. This terrestrial-centric trait optimization is also apparent in the comparable mineral nutrition (foliar N content) and lamina water-use efficiency (</w:t>
+        <w:t xml:space="preserve">, however, similarity in trait function does provide evidence of the transitionary role of the hemi-epiphytic life form. The morphological construction of fronds in hemi-epiphytic species resembles those of terrestrial origins. Similarity in structural allometry (stipe - lamina) and leaf thickness in hemi-epiphytic and terrestrial ferns suggests that hemi-epiphytic species still optimize functional traits relative to a low-light environment with an established root-soil connection. This terrestrial-centric trait optimization is also apparent in the comparable mineral nutrition (foliar N content) and lamina water-use efficiency (</w:t>
       </w:r>
       <m:oMath>
         <m:r>
@@ -3193,7 +3635,7 @@
         <w:t xml:space="preserve">13</w:t>
       </w:r>
       <w:r>
-        <w:t xml:space="preserve">C) of hemi-epiphytic and terrestrial fern species. Overall, these similarities should not be surprising if the root-soil connection in hemi-epiphytic species is established early in their sporophytic life history. However, if these morphological and stoichmetric traits are optmized differently in life stages of hemi-epiphytic fern species with or without a root-soil connection is unknown. As such, the plasticity in trait function as hemi-epiphytic fern sporophytes first establish and then develop soil connections should be investigated further.</w:t>
+        <w:t xml:space="preserve">C) of hemi-epiphytic and terrestrial fern species. Overall, these similarities should not be surprising if the root-soil connection in hemi-epiphytic species is established early in their sporophytic life history. However, if these morphological and stoichmetric traits are optimized differently in life stages of hemi-epiphytic fern species with or without a root-soil connection is unknown. As such, the plasticity in trait function as hemi-epiphytic fern sporophytes first establish and then develop soil connections should be investigated further.</w:t>
       </w:r>
     </w:p>
     <w:p>
@@ -3204,7 +3646,7 @@
         <w:br/>
       </w:r>
       <w:r>
-        <w:t xml:space="preserve">On the other hand, hemi-epiphytic ferns retain traits associated with avoiding dessication that more closely resemble strategies of epiphytic ferns. Reductions of both stipe length and total xylem area in hemi-epiphytic ferns suggest that adaptations to reduced water availability in their early establishment as epiphyites are likely conserved throughout their life history. Similarily, decreases in stomatal density for hemi-epiphytes also reveals a lasting epiphytic adaptation to drought avoidance and water conservatism. The evolutionary origins of hemi-epiphytic species remains unclear, but our data do suggest that</w:t>
+        <w:t xml:space="preserve">On the other hand, hemi-epiphytic ferns retain traits associated with avoiding desiccation that more closely resemble strategies of epiphytic ferns. Reductions of both stipe length and total xylem area in hemi-epiphytic ferns suggest that adaptations to reduced water availability in their early establishment as epiphytes are likely conserved throughout their life history. Similarly, decreases in stomatal density for hemi-epiphytes also reveals a lasting epiphytic adaptation to drought avoidance and water conservatism. The evolutionary origins of hemi-epiphytic species remains unclear, but our data do suggest that</w:t>
       </w:r>
       <w:r>
         <w:t xml:space="preserve"> </w:t>
@@ -3222,7 +3664,7 @@
         <w:t xml:space="preserve"> </w:t>
       </w:r>
       <w:r>
-        <w:t xml:space="preserve">traits optimized to avoid dessication are likely maintained even when hemi-epiphytic ferns establish a permanent connection with a terrestrial water supply. This could suggest an holoepiphytic origin of extant hemi-epiphytic ferns, agreeing with</w:t>
+        <w:t xml:space="preserve">traits optimized to avoid desiccation are likely maintained even when hemi-epiphytic ferns establish a permanent connection with a terrestrial water supply. This could suggest an holoepiphytic origin of extant hemi-epiphytic ferns, agreeing with</w:t>
       </w:r>
       <w:r>
         <w:t xml:space="preserve"> </w:t>
@@ -3247,6 +3689,50 @@
     <w:p>
       <w:pPr>
         <w:pStyle w:val="FirstParagraph"/>
+      </w:pPr>
+      <w:r>
+        <w:t xml:space="preserve">This variation in potential growing sites and the numerous different types of inhabited vegetation reveal that there is not a simple definition of the</w:t>
+      </w:r>
+      <w:r>
+        <w:t xml:space="preserve"> </w:t>
+      </w:r>
+      <w:r>
+        <w:t xml:space="preserve">‘</w:t>
+      </w:r>
+      <w:r>
+        <w:t xml:space="preserve">epiphytic habitat</w:t>
+      </w:r>
+      <w:r>
+        <w:t xml:space="preserve">’</w:t>
+      </w:r>
+      <w:r>
+        <w:t xml:space="preserve"> </w:t>
+      </w:r>
+      <w:r>
+        <w:t xml:space="preserve">nor of the environmental conditions faced by epiphytic species</w:t>
+      </w:r>
+      <w:r>
+        <w:t xml:space="preserve"> </w:t>
+      </w:r>
+      <w:r>
+        <w:t xml:space="preserve">(Zotz &amp; Hietz, 2001)</w:t>
+      </w:r>
+      <w:r>
+        <w:t xml:space="preserve">. However, scarcity of water is likely the most impactful constraint on epiphytic plants as most epiphytes are characterized as having a ’pulse supplied" water supply without access to soil</w:t>
+      </w:r>
+      <w:r>
+        <w:t xml:space="preserve"> </w:t>
+      </w:r>
+      <w:r>
+        <w:t xml:space="preserve">(Benzing, 1990; Zotz &amp; Hietz, 2001)</w:t>
+      </w:r>
+      <w:r>
+        <w:t xml:space="preserve">. The plasticity of functional traits between epiphytic and terrestrial ferns and the reconstructions of functional trait evolution, in this study, reveal the pathway in which ferns where able to opportunistically diversify into the more variable canopy habitat.</w:t>
+      </w:r>
+    </w:p>
+    <w:p>
+      <w:pPr>
+        <w:pStyle w:val="BodyText"/>
       </w:pPr>
       <w:r>
         <w:rPr>
@@ -4085,7 +4571,7 @@
       <w:r>
         <w:drawing>
           <wp:inline>
-            <wp:extent cx="5943600" cy="2971800"/>
+            <wp:extent cx="5943600" cy="5943600"/>
             <wp:effectExtent b="0" l="0" r="0" t="0"/>
             <wp:docPr descr="" title="" id="1" name="Picture"/>
             <a:graphic>
@@ -4106,7 +4592,7 @@
                   <pic:spPr bwMode="auto">
                     <a:xfrm>
                       <a:off x="0" y="0"/>
-                      <a:ext cx="5943600" cy="2971800"/>
+                      <a:ext cx="5943600" cy="5943600"/>
                     </a:xfrm>
                     <a:prstGeom prst="rect">
                       <a:avLst/>
@@ -4128,7 +4614,7 @@
         <w:t xml:space="preserve"> </w:t>
       </w:r>
       <w:r>
-        <w:t xml:space="preserve">Figure 3. Shifts in lamina thickness (LMA) and lamina chemistry differ between tropical fern life forms. (A) Box plots of leaf mass per unit area (LMA) across tropical fern life forms. (B) LMA is negatively related to lamina nitrogen content in only terrestrial and hemi-epiphytic ferns. (C) Box plots of lamina</w:t>
+        <w:t xml:space="preserve">Figure 3. Shifts in lamina thickness (LMA) and lamina chemistry differ between tropical fern life forms. (A) Box plots of leaf mass per unit area (LMA) and (B) lamina</w:t>
       </w:r>
       <w:r>
         <w:t xml:space="preserve"> </w:t>
@@ -4145,7 +4631,28 @@
         <w:t xml:space="preserve">13</w:t>
       </w:r>
       <w:r>
-        <w:t xml:space="preserve">C across tropical fern life forms (higher values indicate higher water-use efficiency). Significant linear relationships are shown with dashed lines representing model fits and grey shaded areas as 95 % confidence intervals for the mean. The width of box plots are drawn proportional to the number of measured species in each life form.</w:t>
+        <w:t xml:space="preserve">C across tropical fern life forms (higher values indicate higher water-use efficiency) across tropical fern life forms. (C) Negative relationship of LMA and mass-based lamina nitrogen content for ferns in this study compared to GLOPNET data set</w:t>
+      </w:r>
+      <w:r>
+        <w:t xml:space="preserve"> </w:t>
+      </w:r>
+      <w:r>
+        <w:t xml:space="preserve">(Wright</w:t>
+      </w:r>
+      <w:r>
+        <w:t xml:space="preserve"> </w:t>
+      </w:r>
+      <w:r>
+        <w:rPr>
+          <w:i/>
+        </w:rPr>
+        <w:t xml:space="preserve">et al.</w:t>
+      </w:r>
+      <w:r>
+        <w:t xml:space="preserve">, 2004)</w:t>
+      </w:r>
+      <w:r>
+        <w:t xml:space="preserve">. Significant linear relationships are shown with dashed lines representing model fits. The width of box plots are drawn proportional to the number of measured species in each life form.</w:t>
       </w:r>
     </w:p>
     <w:p>
@@ -8335,7 +8842,7 @@
       </w:r>
       <w:bookmarkEnd w:id="56"/>
     </w:p>
-    <w:bookmarkStart w:id="117" w:name="refs"/>
+    <w:bookmarkStart w:id="126" w:name="refs"/>
     <w:bookmarkStart w:id="57" w:name="ref-bartlett_determinants_2012"/>
     <w:p>
       <w:pPr>
@@ -8550,7 +9057,7 @@
       </w:r>
     </w:p>
     <w:bookmarkEnd w:id="58"/>
-    <w:bookmarkStart w:id="59" w:name="ref-blomberg_testing_2003"/>
+    <w:bookmarkStart w:id="59" w:name="ref-benzing_1990"/>
     <w:p>
       <w:pPr>
         <w:pStyle w:val="Bibliography"/>
@@ -8560,6 +9067,47 @@
           <w:b w:val="0"/>
           <w:b/>
         </w:rPr>
+        <w:t xml:space="preserve">Benzing DH</w:t>
+      </w:r>
+      <w:r>
+        <w:t xml:space="preserve">.</w:t>
+      </w:r>
+      <w:r>
+        <w:t xml:space="preserve"> </w:t>
+      </w:r>
+      <w:r>
+        <w:rPr>
+          <w:b/>
+        </w:rPr>
+        <w:t xml:space="preserve">1990</w:t>
+      </w:r>
+      <w:r>
+        <w:t xml:space="preserve">.</w:t>
+      </w:r>
+      <w:r>
+        <w:t xml:space="preserve"> </w:t>
+      </w:r>
+      <w:r>
+        <w:rPr>
+          <w:i/>
+        </w:rPr>
+        <w:t xml:space="preserve">Vascular epiphytes: General biology and related biota</w:t>
+      </w:r>
+      <w:r>
+        <w:t xml:space="preserve">. Cambridge University Press.</w:t>
+      </w:r>
+    </w:p>
+    <w:bookmarkEnd w:id="59"/>
+    <w:bookmarkStart w:id="60" w:name="ref-blomberg_testing_2003"/>
+    <w:p>
+      <w:pPr>
+        <w:pStyle w:val="Bibliography"/>
+      </w:pPr>
+      <w:r>
+        <w:rPr>
+          <w:b w:val="0"/>
+          <w:b/>
+        </w:rPr>
         <w:t xml:space="preserve">Blomberg SP</w:t>
       </w:r>
       <w:r>
@@ -8637,8 +9185,8 @@
         <w:t xml:space="preserve">: 717–745.</w:t>
       </w:r>
     </w:p>
-    <w:bookmarkEnd w:id="59"/>
-    <w:bookmarkStart w:id="60" w:name="ref-brodersen_physiological_2012"/>
+    <w:bookmarkEnd w:id="60"/>
+    <w:bookmarkStart w:id="61" w:name="ref-brodersen_physiological_2012"/>
     <w:p>
       <w:pPr>
         <w:pStyle w:val="Bibliography"/>
@@ -8725,8 +9273,8 @@
         <w:t xml:space="preserve">: 1898–1911.</w:t>
       </w:r>
     </w:p>
-    <w:bookmarkEnd w:id="60"/>
-    <w:bookmarkStart w:id="61" w:name="ref-brodribb_stomatal_2004"/>
+    <w:bookmarkEnd w:id="61"/>
+    <w:bookmarkStart w:id="62" w:name="ref-brodribb_stomatal_2004"/>
     <w:p>
       <w:pPr>
         <w:pStyle w:val="Bibliography"/>
@@ -8794,8 +9342,8 @@
         <w:t xml:space="preserve">: 663–670.</w:t>
       </w:r>
     </w:p>
-    <w:bookmarkEnd w:id="61"/>
-    <w:bookmarkStart w:id="62" w:name="ref-brodribb_leaf_2005"/>
+    <w:bookmarkEnd w:id="62"/>
+    <w:bookmarkStart w:id="63" w:name="ref-brodribb_leaf_2005"/>
     <w:p>
       <w:pPr>
         <w:pStyle w:val="Bibliography"/>
@@ -8901,8 +9449,8 @@
         <w:t xml:space="preserve">: 839–846.</w:t>
       </w:r>
     </w:p>
-    <w:bookmarkEnd w:id="62"/>
-    <w:bookmarkStart w:id="63" w:name="ref-brodribb_passive_2011"/>
+    <w:bookmarkEnd w:id="63"/>
+    <w:bookmarkStart w:id="64" w:name="ref-brodribb_passive_2011"/>
     <w:p>
       <w:pPr>
         <w:pStyle w:val="Bibliography"/>
@@ -8970,8 +9518,8 @@
         <w:t xml:space="preserve">: 582–585.</w:t>
       </w:r>
     </w:p>
-    <w:bookmarkEnd w:id="63"/>
-    <w:bookmarkStart w:id="64" w:name="ref-brodribb_evolution_2009"/>
+    <w:bookmarkEnd w:id="64"/>
+    <w:bookmarkStart w:id="65" w:name="ref-brodribb_evolution_2009"/>
     <w:p>
       <w:pPr>
         <w:pStyle w:val="Bibliography"/>
@@ -9077,8 +9625,8 @@
         <w:t xml:space="preserve">: 839–847.</w:t>
       </w:r>
     </w:p>
-    <w:bookmarkEnd w:id="64"/>
-    <w:bookmarkStart w:id="65" w:name="ref-campany_convergence_2019"/>
+    <w:bookmarkEnd w:id="65"/>
+    <w:bookmarkStart w:id="66" w:name="ref-campany_convergence_2019"/>
     <w:p>
       <w:pPr>
         <w:pStyle w:val="Bibliography"/>
@@ -9165,8 +9713,8 @@
         <w:t xml:space="preserve">: 793–803.</w:t>
       </w:r>
     </w:p>
-    <w:bookmarkEnd w:id="65"/>
-    <w:bookmarkStart w:id="66" w:name="ref-cardelus_vascular_2006"/>
+    <w:bookmarkEnd w:id="66"/>
+    <w:bookmarkStart w:id="67" w:name="ref-cardelus_vascular_2006"/>
     <w:p>
       <w:pPr>
         <w:pStyle w:val="Bibliography"/>
@@ -9253,8 +9801,8 @@
         <w:t xml:space="preserve">: 144–156.</w:t>
       </w:r>
     </w:p>
-    <w:bookmarkEnd w:id="66"/>
-    <w:bookmarkStart w:id="67" w:name="ref-cardelus_nutrient_2010"/>
+    <w:bookmarkEnd w:id="67"/>
+    <w:bookmarkStart w:id="68" w:name="ref-cardelus_nutrient_2010"/>
     <w:p>
       <w:pPr>
         <w:pStyle w:val="Bibliography"/>
@@ -9322,8 +9870,8 @@
         <w:t xml:space="preserve">: 25–37.</w:t>
       </w:r>
     </w:p>
-    <w:bookmarkEnd w:id="67"/>
-    <w:bookmarkStart w:id="68" w:name="ref-cardoso_hydraulics_2019"/>
+    <w:bookmarkEnd w:id="68"/>
+    <w:bookmarkStart w:id="69" w:name="ref-cardoso_hydraulics_2019"/>
     <w:p>
       <w:pPr>
         <w:pStyle w:val="Bibliography"/>
@@ -9410,8 +9958,8 @@
         <w:t xml:space="preserve">: 533–543.</w:t>
       </w:r>
     </w:p>
-    <w:bookmarkEnd w:id="68"/>
-    <w:bookmarkStart w:id="69" w:name="ref-chavez-sahagun_dew_2019"/>
+    <w:bookmarkEnd w:id="69"/>
+    <w:bookmarkStart w:id="70" w:name="ref-chavez-sahagun_dew_2019"/>
     <w:p>
       <w:pPr>
         <w:pStyle w:val="Bibliography"/>
@@ -9517,8 +10065,8 @@
         <w:t xml:space="preserve">: 1940082919870054.</w:t>
       </w:r>
     </w:p>
-    <w:bookmarkEnd w:id="69"/>
-    <w:bookmarkStart w:id="70" w:name="ref-felsenstein_phylogenies_1985"/>
+    <w:bookmarkEnd w:id="70"/>
+    <w:bookmarkStart w:id="71" w:name="ref-drake_smaller_2013"/>
     <w:p>
       <w:pPr>
         <w:pStyle w:val="Bibliography"/>
@@ -9528,6 +10076,94 @@
           <w:b w:val="0"/>
           <w:b/>
         </w:rPr>
+        <w:t xml:space="preserve">Drake PL</w:t>
+      </w:r>
+      <w:r>
+        <w:rPr>
+          <w:b/>
+        </w:rPr>
+        <w:t xml:space="preserve">,</w:t>
+      </w:r>
+      <w:r>
+        <w:rPr>
+          <w:b/>
+        </w:rPr>
+        <w:t xml:space="preserve"> </w:t>
+      </w:r>
+      <w:r>
+        <w:rPr>
+          <w:b w:val="0"/>
+          <w:b/>
+        </w:rPr>
+        <w:t xml:space="preserve">Froend RH</w:t>
+      </w:r>
+      <w:r>
+        <w:rPr>
+          <w:b/>
+        </w:rPr>
+        <w:t xml:space="preserve">,</w:t>
+      </w:r>
+      <w:r>
+        <w:rPr>
+          <w:b/>
+        </w:rPr>
+        <w:t xml:space="preserve"> </w:t>
+      </w:r>
+      <w:r>
+        <w:rPr>
+          <w:b w:val="0"/>
+          <w:b/>
+        </w:rPr>
+        <w:t xml:space="preserve">Franks PJ</w:t>
+      </w:r>
+      <w:r>
+        <w:t xml:space="preserve">.</w:t>
+      </w:r>
+      <w:r>
+        <w:t xml:space="preserve"> </w:t>
+      </w:r>
+      <w:r>
+        <w:rPr>
+          <w:b/>
+        </w:rPr>
+        <w:t xml:space="preserve">2013</w:t>
+      </w:r>
+      <w:r>
+        <w:t xml:space="preserve">. Smaller, faster stomata: Scaling of stomatal size, rate of response, and stomatal conductance.</w:t>
+      </w:r>
+      <w:r>
+        <w:t xml:space="preserve"> </w:t>
+      </w:r>
+      <w:r>
+        <w:rPr>
+          <w:i/>
+        </w:rPr>
+        <w:t xml:space="preserve">Journal of Experimental Botany</w:t>
+      </w:r>
+      <w:r>
+        <w:t xml:space="preserve"> </w:t>
+      </w:r>
+      <w:r>
+        <w:rPr>
+          <w:b/>
+        </w:rPr>
+        <w:t xml:space="preserve">64</w:t>
+      </w:r>
+      <w:r>
+        <w:t xml:space="preserve">: 495–505.</w:t>
+      </w:r>
+    </w:p>
+    <w:bookmarkEnd w:id="71"/>
+    <w:bookmarkStart w:id="72" w:name="ref-felsenstein_phylogenies_1985"/>
+    <w:p>
+      <w:pPr>
+        <w:pStyle w:val="Bibliography"/>
+      </w:pPr>
+      <w:r>
+        <w:rPr>
+          <w:b w:val="0"/>
+          <w:b/>
+        </w:rPr>
         <w:t xml:space="preserve">Felsenstein J</w:t>
       </w:r>
       <w:r>
@@ -9567,8 +10203,8 @@
         <w:t xml:space="preserve">: 1–15.</w:t>
       </w:r>
     </w:p>
-    <w:bookmarkEnd w:id="70"/>
-    <w:bookmarkStart w:id="71" w:name="ref-franks_maximum_2009"/>
+    <w:bookmarkEnd w:id="72"/>
+    <w:bookmarkStart w:id="73" w:name="ref-franks_maximum_2009"/>
     <w:p>
       <w:pPr>
         <w:pStyle w:val="Bibliography"/>
@@ -9636,8 +10272,8 @@
         <w:t xml:space="preserve">: 10343–10347.</w:t>
       </w:r>
     </w:p>
-    <w:bookmarkEnd w:id="71"/>
-    <w:bookmarkStart w:id="72" w:name="ref-gentry_four_1993"/>
+    <w:bookmarkEnd w:id="73"/>
+    <w:bookmarkStart w:id="74" w:name="ref-gentry_four_1993"/>
     <w:p>
       <w:pPr>
         <w:pStyle w:val="Bibliography"/>
@@ -9677,8 +10313,8 @@
         <w:t xml:space="preserve">. Yale University Press.</w:t>
       </w:r>
     </w:p>
-    <w:bookmarkEnd w:id="72"/>
-    <w:bookmarkStart w:id="73" w:name="ref-gentry_diversity_1987"/>
+    <w:bookmarkEnd w:id="74"/>
+    <w:bookmarkStart w:id="75" w:name="ref-gentry_diversity_1987"/>
     <w:p>
       <w:pPr>
         <w:pStyle w:val="Bibliography"/>
@@ -9746,8 +10382,8 @@
         <w:t xml:space="preserve">: 205–233.</w:t>
       </w:r>
     </w:p>
-    <w:bookmarkEnd w:id="73"/>
-    <w:bookmarkStart w:id="74" w:name="ref-gentry_contribution_1987"/>
+    <w:bookmarkEnd w:id="75"/>
+    <w:bookmarkStart w:id="76" w:name="ref-gentry_contribution_1987"/>
     <w:p>
       <w:pPr>
         <w:pStyle w:val="Bibliography"/>
@@ -9815,8 +10451,8 @@
         <w:t xml:space="preserve">: 149–156.</w:t>
       </w:r>
     </w:p>
-    <w:bookmarkEnd w:id="74"/>
-    <w:bookmarkStart w:id="75" w:name="ref-gotsch_variation_2018"/>
+    <w:bookmarkEnd w:id="76"/>
+    <w:bookmarkStart w:id="77" w:name="ref-gotsch_variation_2018"/>
     <w:p>
       <w:pPr>
         <w:pStyle w:val="Bibliography"/>
@@ -9903,8 +10539,8 @@
         <w:t xml:space="preserve">: 900–913.</w:t>
       </w:r>
     </w:p>
-    <w:bookmarkEnd w:id="75"/>
-    <w:bookmarkStart w:id="76" w:name="ref-gotsch_life_2015"/>
+    <w:bookmarkEnd w:id="77"/>
+    <w:bookmarkStart w:id="78" w:name="ref-gotsch_life_2015"/>
     <w:p>
       <w:pPr>
         <w:pStyle w:val="Bibliography"/>
@@ -10067,8 +10703,8 @@
         <w:t xml:space="preserve">: 393–412.</w:t>
       </w:r>
     </w:p>
-    <w:bookmarkEnd w:id="76"/>
-    <w:bookmarkStart w:id="77" w:name="ref-holdridge_life_1967"/>
+    <w:bookmarkEnd w:id="78"/>
+    <w:bookmarkStart w:id="79" w:name="ref-holdridge_life_1967"/>
     <w:p>
       <w:pPr>
         <w:pStyle w:val="Bibliography"/>
@@ -10105,8 +10741,8 @@
         <w:t xml:space="preserve">Life zone ecology.</w:t>
       </w:r>
     </w:p>
-    <w:bookmarkEnd w:id="77"/>
-    <w:bookmarkStart w:id="78" w:name="ref-hothorn_simultaneous_2008"/>
+    <w:bookmarkEnd w:id="79"/>
+    <w:bookmarkStart w:id="80" w:name="ref-hothorn_simultaneous_2008"/>
     <w:p>
       <w:pPr>
         <w:pStyle w:val="Bibliography"/>
@@ -10193,8 +10829,8 @@
         <w:t xml:space="preserve">: 346–363.</w:t>
       </w:r>
     </w:p>
-    <w:bookmarkEnd w:id="78"/>
-    <w:bookmarkStart w:id="79" w:name="ref-huelsenbeck_mrbayes_2001"/>
+    <w:bookmarkEnd w:id="80"/>
+    <w:bookmarkStart w:id="81" w:name="ref-huelsenbeck_mrbayes_2001"/>
     <w:p>
       <w:pPr>
         <w:pStyle w:val="Bibliography"/>
@@ -10262,8 +10898,8 @@
         <w:t xml:space="preserve">: 754–755.</w:t>
       </w:r>
     </w:p>
-    <w:bookmarkEnd w:id="79"/>
-    <w:bookmarkStart w:id="80" w:name="ref-karst_are_2007"/>
+    <w:bookmarkEnd w:id="81"/>
+    <w:bookmarkStart w:id="82" w:name="ref-karst_are_2007"/>
     <w:p>
       <w:pPr>
         <w:pStyle w:val="Bibliography"/>
@@ -10331,8 +10967,8 @@
         <w:t xml:space="preserve">: 306–312.</w:t>
       </w:r>
     </w:p>
-    <w:bookmarkEnd w:id="80"/>
-    <w:bookmarkStart w:id="81" w:name="ref-kembel_picante_2010"/>
+    <w:bookmarkEnd w:id="82"/>
+    <w:bookmarkStart w:id="83" w:name="ref-kembel_picante_2010"/>
     <w:p>
       <w:pPr>
         <w:pStyle w:val="Bibliography"/>
@@ -10514,8 +11150,8 @@
         <w:t xml:space="preserve">: 1463–1464.</w:t>
       </w:r>
     </w:p>
-    <w:bookmarkEnd w:id="81"/>
-    <w:bookmarkStart w:id="82" w:name="ref-kessler_patterns_2007"/>
+    <w:bookmarkEnd w:id="83"/>
+    <w:bookmarkStart w:id="84" w:name="ref-kessler_patterns_2007"/>
     <w:p>
       <w:pPr>
         <w:pStyle w:val="Bibliography"/>
@@ -10621,8 +11257,8 @@
         <w:t xml:space="preserve">: 963–971.</w:t>
       </w:r>
     </w:p>
-    <w:bookmarkEnd w:id="82"/>
-    <w:bookmarkStart w:id="83" w:name="ref-kumar_mega7_2016"/>
+    <w:bookmarkEnd w:id="84"/>
+    <w:bookmarkStart w:id="85" w:name="ref-kumar_mega7_2016"/>
     <w:p>
       <w:pPr>
         <w:pStyle w:val="Bibliography"/>
@@ -10709,8 +11345,8 @@
         <w:t xml:space="preserve">: 1870–1874.</w:t>
       </w:r>
     </w:p>
-    <w:bookmarkEnd w:id="83"/>
-    <w:bookmarkStart w:id="84" w:name="ref-lenth_emmeans_2018"/>
+    <w:bookmarkEnd w:id="85"/>
+    <w:bookmarkStart w:id="86" w:name="ref-lenth_emmeans_2018"/>
     <w:p>
       <w:pPr>
         <w:pStyle w:val="Bibliography"/>
@@ -10738,8 +11374,8 @@
         <w:t xml:space="preserve">. Emmeans: Estimated Marginal Means, aka Least-Squares Means.</w:t>
       </w:r>
     </w:p>
-    <w:bookmarkEnd w:id="84"/>
-    <w:bookmarkStart w:id="85" w:name="ref-zotz_epiphytic_2009"/>
+    <w:bookmarkEnd w:id="86"/>
+    <w:bookmarkStart w:id="87" w:name="ref-zotz_epiphytic_2009"/>
     <w:p>
       <w:pPr>
         <w:pStyle w:val="Bibliography"/>
@@ -10767,8 +11403,8 @@
         <w:t xml:space="preserve">. Epiphytic Plants in a Changing World-Global: Change Effects on Vascular and Non-Vascular Epiphytes. Progress in Botany. Berlin, Heidelberg: Springer Science &amp; Business Media,.</w:t>
       </w:r>
     </w:p>
-    <w:bookmarkEnd w:id="85"/>
-    <w:bookmarkStart w:id="86" w:name="ref-luttge_vascular_2012"/>
+    <w:bookmarkEnd w:id="87"/>
+    <w:bookmarkStart w:id="88" w:name="ref-luttge_vascular_2012"/>
     <w:p>
       <w:pPr>
         <w:pStyle w:val="Bibliography"/>
@@ -10808,8 +11444,8 @@
         <w:t xml:space="preserve">. Springer Science &amp; Business Media.</w:t>
       </w:r>
     </w:p>
-    <w:bookmarkEnd w:id="86"/>
-    <w:bookmarkStart w:id="87" w:name="ref-martin_causes_2004"/>
+    <w:bookmarkEnd w:id="88"/>
+    <w:bookmarkStart w:id="89" w:name="ref-martin_causes_2004"/>
     <w:p>
       <w:pPr>
         <w:pStyle w:val="Bibliography"/>
@@ -10934,8 +11570,8 @@
         <w:t xml:space="preserve">: 1119–1124.</w:t>
       </w:r>
     </w:p>
-    <w:bookmarkEnd w:id="87"/>
-    <w:bookmarkStart w:id="88" w:name="ref-mcadam_fern_2012"/>
+    <w:bookmarkEnd w:id="89"/>
+    <w:bookmarkStart w:id="90" w:name="ref-mcadam_fern_2012"/>
     <w:p>
       <w:pPr>
         <w:pStyle w:val="Bibliography"/>
@@ -11003,8 +11639,8 @@
         <w:t xml:space="preserve">: 1510–1521.</w:t>
       </w:r>
     </w:p>
-    <w:bookmarkEnd w:id="88"/>
-    <w:bookmarkStart w:id="89" w:name="ref-moffett_whats_2000"/>
+    <w:bookmarkEnd w:id="90"/>
+    <w:bookmarkStart w:id="91" w:name="ref-mcelwain_ferns_2011"/>
     <w:p>
       <w:pPr>
         <w:pStyle w:val="Bibliography"/>
@@ -11014,6 +11650,144 @@
           <w:b w:val="0"/>
           <w:b/>
         </w:rPr>
+        <w:t xml:space="preserve">McElwain JC</w:t>
+      </w:r>
+      <w:r>
+        <w:t xml:space="preserve">.</w:t>
+      </w:r>
+      <w:r>
+        <w:t xml:space="preserve"> </w:t>
+      </w:r>
+      <w:r>
+        <w:rPr>
+          <w:b/>
+        </w:rPr>
+        <w:t xml:space="preserve">2011</w:t>
+      </w:r>
+      <w:r>
+        <w:t xml:space="preserve">. Ferns: A xylem success story: Commentary.</w:t>
+      </w:r>
+      <w:r>
+        <w:t xml:space="preserve"> </w:t>
+      </w:r>
+      <w:r>
+        <w:rPr>
+          <w:i/>
+        </w:rPr>
+        <w:t xml:space="preserve">New Phytologist</w:t>
+      </w:r>
+      <w:r>
+        <w:t xml:space="preserve"> </w:t>
+      </w:r>
+      <w:r>
+        <w:rPr>
+          <w:b/>
+        </w:rPr>
+        <w:t xml:space="preserve">192</w:t>
+      </w:r>
+      <w:r>
+        <w:t xml:space="preserve">: 307–310.</w:t>
+      </w:r>
+    </w:p>
+    <w:bookmarkEnd w:id="91"/>
+    <w:bookmarkStart w:id="92" w:name="ref-mcelwain_using_2016"/>
+    <w:p>
+      <w:pPr>
+        <w:pStyle w:val="Bibliography"/>
+      </w:pPr>
+      <w:r>
+        <w:rPr>
+          <w:b w:val="0"/>
+          <w:b/>
+        </w:rPr>
+        <w:t xml:space="preserve">McElwain JC</w:t>
+      </w:r>
+      <w:r>
+        <w:rPr>
+          <w:b/>
+        </w:rPr>
+        <w:t xml:space="preserve">,</w:t>
+      </w:r>
+      <w:r>
+        <w:rPr>
+          <w:b/>
+        </w:rPr>
+        <w:t xml:space="preserve"> </w:t>
+      </w:r>
+      <w:r>
+        <w:rPr>
+          <w:b w:val="0"/>
+          <w:b/>
+        </w:rPr>
+        <w:t xml:space="preserve">Yiotis C</w:t>
+      </w:r>
+      <w:r>
+        <w:rPr>
+          <w:b/>
+        </w:rPr>
+        <w:t xml:space="preserve">,</w:t>
+      </w:r>
+      <w:r>
+        <w:rPr>
+          <w:b/>
+        </w:rPr>
+        <w:t xml:space="preserve"> </w:t>
+      </w:r>
+      <w:r>
+        <w:rPr>
+          <w:b w:val="0"/>
+          <w:b/>
+        </w:rPr>
+        <w:t xml:space="preserve">Lawson T</w:t>
+      </w:r>
+      <w:r>
+        <w:t xml:space="preserve">.</w:t>
+      </w:r>
+      <w:r>
+        <w:t xml:space="preserve"> </w:t>
+      </w:r>
+      <w:r>
+        <w:rPr>
+          <w:b/>
+        </w:rPr>
+        <w:t xml:space="preserve">2016</w:t>
+      </w:r>
+      <w:r>
+        <w:t xml:space="preserve">. Using modern plant trait relationships between observed and theoretical maximum stomatal conductance and vein density to examine patterns of plant macroevolution.</w:t>
+      </w:r>
+      <w:r>
+        <w:t xml:space="preserve"> </w:t>
+      </w:r>
+      <w:r>
+        <w:rPr>
+          <w:i/>
+        </w:rPr>
+        <w:t xml:space="preserve">New Phytologist</w:t>
+      </w:r>
+      <w:r>
+        <w:t xml:space="preserve"> </w:t>
+      </w:r>
+      <w:r>
+        <w:rPr>
+          <w:b/>
+        </w:rPr>
+        <w:t xml:space="preserve">209</w:t>
+      </w:r>
+      <w:r>
+        <w:t xml:space="preserve">: 94–103.</w:t>
+      </w:r>
+    </w:p>
+    <w:bookmarkEnd w:id="92"/>
+    <w:bookmarkStart w:id="93" w:name="ref-moffett_whats_2000"/>
+    <w:p>
+      <w:pPr>
+        <w:pStyle w:val="Bibliography"/>
+      </w:pPr>
+      <w:r>
+        <w:rPr>
+          <w:b w:val="0"/>
+          <w:b/>
+        </w:rPr>
         <w:t xml:space="preserve">Moffett MW</w:t>
       </w:r>
       <w:r>
@@ -11053,8 +11827,8 @@
         <w:t xml:space="preserve">: 569–596.</w:t>
       </w:r>
     </w:p>
-    <w:bookmarkEnd w:id="89"/>
-    <w:bookmarkStart w:id="90" w:name="ref-nakagawa_general_2013"/>
+    <w:bookmarkEnd w:id="93"/>
+    <w:bookmarkStart w:id="94" w:name="ref-nakagawa_general_2013"/>
     <w:p>
       <w:pPr>
         <w:pStyle w:val="Bibliography"/>
@@ -11122,8 +11896,8 @@
         <w:t xml:space="preserve">: 133–142.</w:t>
       </w:r>
     </w:p>
-    <w:bookmarkEnd w:id="90"/>
-    <w:bookmarkStart w:id="91" w:name="ref-nishida_photosynthetic_2017"/>
+    <w:bookmarkEnd w:id="94"/>
+    <w:bookmarkStart w:id="95" w:name="ref-nishida_photosynthetic_2017"/>
     <w:p>
       <w:pPr>
         <w:pStyle w:val="Bibliography"/>
@@ -11191,8 +11965,8 @@
         <w:t xml:space="preserve">: 689–697.</w:t>
       </w:r>
     </w:p>
-    <w:bookmarkEnd w:id="91"/>
-    <w:bookmarkStart w:id="92" w:name="ref-paradis_ape_2019"/>
+    <w:bookmarkEnd w:id="95"/>
+    <w:bookmarkStart w:id="96" w:name="ref-paradis_ape_2019"/>
     <w:p>
       <w:pPr>
         <w:pStyle w:val="Bibliography"/>
@@ -11260,8 +12034,8 @@
         <w:t xml:space="preserve">: 526–528.</w:t>
       </w:r>
     </w:p>
-    <w:bookmarkEnd w:id="92"/>
-    <w:bookmarkStart w:id="93" w:name="ref-peppe_biomechanical_2014"/>
+    <w:bookmarkEnd w:id="96"/>
+    <w:bookmarkStart w:id="97" w:name="ref-peppe_biomechanical_2014"/>
     <w:p>
       <w:pPr>
         <w:pStyle w:val="Bibliography"/>
@@ -11424,8 +12198,8 @@
         <w:t xml:space="preserve">: 338–347.</w:t>
       </w:r>
     </w:p>
-    <w:bookmarkEnd w:id="93"/>
-    <w:bookmarkStart w:id="94" w:name="ref-pittermann_structure-function_2011"/>
+    <w:bookmarkEnd w:id="97"/>
+    <w:bookmarkStart w:id="98" w:name="ref-petter_functional_2016"/>
     <w:p>
       <w:pPr>
         <w:pStyle w:val="Bibliography"/>
@@ -11435,6 +12209,170 @@
           <w:b w:val="0"/>
           <w:b/>
         </w:rPr>
+        <w:t xml:space="preserve">Petter G</w:t>
+      </w:r>
+      <w:r>
+        <w:rPr>
+          <w:b/>
+        </w:rPr>
+        <w:t xml:space="preserve">,</w:t>
+      </w:r>
+      <w:r>
+        <w:rPr>
+          <w:b/>
+        </w:rPr>
+        <w:t xml:space="preserve"> </w:t>
+      </w:r>
+      <w:r>
+        <w:rPr>
+          <w:b w:val="0"/>
+          <w:b/>
+        </w:rPr>
+        <w:t xml:space="preserve">Wagner K</w:t>
+      </w:r>
+      <w:r>
+        <w:rPr>
+          <w:b/>
+        </w:rPr>
+        <w:t xml:space="preserve">,</w:t>
+      </w:r>
+      <w:r>
+        <w:rPr>
+          <w:b/>
+        </w:rPr>
+        <w:t xml:space="preserve"> </w:t>
+      </w:r>
+      <w:r>
+        <w:rPr>
+          <w:b w:val="0"/>
+          <w:b/>
+        </w:rPr>
+        <w:t xml:space="preserve">Wanek W</w:t>
+      </w:r>
+      <w:r>
+        <w:rPr>
+          <w:b/>
+        </w:rPr>
+        <w:t xml:space="preserve">,</w:t>
+      </w:r>
+      <w:r>
+        <w:rPr>
+          <w:b/>
+        </w:rPr>
+        <w:t xml:space="preserve"> </w:t>
+      </w:r>
+      <w:r>
+        <w:rPr>
+          <w:b w:val="0"/>
+          <w:b/>
+        </w:rPr>
+        <w:t xml:space="preserve">Delgado EJS</w:t>
+      </w:r>
+      <w:r>
+        <w:rPr>
+          <w:b/>
+        </w:rPr>
+        <w:t xml:space="preserve">,</w:t>
+      </w:r>
+      <w:r>
+        <w:rPr>
+          <w:b/>
+        </w:rPr>
+        <w:t xml:space="preserve"> </w:t>
+      </w:r>
+      <w:r>
+        <w:rPr>
+          <w:b w:val="0"/>
+          <w:b/>
+        </w:rPr>
+        <w:t xml:space="preserve">Zotz G</w:t>
+      </w:r>
+      <w:r>
+        <w:rPr>
+          <w:b/>
+        </w:rPr>
+        <w:t xml:space="preserve">,</w:t>
+      </w:r>
+      <w:r>
+        <w:rPr>
+          <w:b/>
+        </w:rPr>
+        <w:t xml:space="preserve"> </w:t>
+      </w:r>
+      <w:r>
+        <w:rPr>
+          <w:b w:val="0"/>
+          <w:b/>
+        </w:rPr>
+        <w:t xml:space="preserve">Cabral JS</w:t>
+      </w:r>
+      <w:r>
+        <w:rPr>
+          <w:b/>
+        </w:rPr>
+        <w:t xml:space="preserve">,</w:t>
+      </w:r>
+      <w:r>
+        <w:rPr>
+          <w:b/>
+        </w:rPr>
+        <w:t xml:space="preserve"> </w:t>
+      </w:r>
+      <w:r>
+        <w:rPr>
+          <w:b w:val="0"/>
+          <w:b/>
+        </w:rPr>
+        <w:t xml:space="preserve">Kreft H</w:t>
+      </w:r>
+      <w:r>
+        <w:t xml:space="preserve">.</w:t>
+      </w:r>
+      <w:r>
+        <w:t xml:space="preserve"> </w:t>
+      </w:r>
+      <w:r>
+        <w:rPr>
+          <w:b/>
+        </w:rPr>
+        <w:t xml:space="preserve">2016</w:t>
+      </w:r>
+      <w:r>
+        <w:t xml:space="preserve">. Functional leaf traits of vascular epiphytes: Vertical trends within the forest, intra- and interspecific trait variability, and taxonomic signals.</w:t>
+      </w:r>
+      <w:r>
+        <w:t xml:space="preserve"> </w:t>
+      </w:r>
+      <w:r>
+        <w:rPr>
+          <w:i/>
+        </w:rPr>
+        <w:t xml:space="preserve">Functional Ecology</w:t>
+      </w:r>
+      <w:r>
+        <w:t xml:space="preserve"> </w:t>
+      </w:r>
+      <w:r>
+        <w:rPr>
+          <w:b/>
+        </w:rPr>
+        <w:t xml:space="preserve">30</w:t>
+      </w:r>
+      <w:r>
+        <w:t xml:space="preserve">: 188–198.</w:t>
+      </w:r>
+    </w:p>
+    <w:bookmarkEnd w:id="98"/>
+    <w:bookmarkStart w:id="99" w:name="ref-pittermann_structure-function_2011"/>
+    <w:p>
+      <w:pPr>
+        <w:pStyle w:val="Bibliography"/>
+      </w:pPr>
+      <w:r>
+        <w:rPr>
+          <w:b w:val="0"/>
+          <w:b/>
+        </w:rPr>
         <w:t xml:space="preserve">Pittermann J</w:t>
       </w:r>
       <w:r>
@@ -11531,8 +12469,8 @@
         <w:t xml:space="preserve">: 449–461.</w:t>
       </w:r>
     </w:p>
-    <w:bookmarkEnd w:id="94"/>
-    <w:bookmarkStart w:id="95" w:name="ref-putz_notes_1986"/>
+    <w:bookmarkEnd w:id="99"/>
+    <w:bookmarkStart w:id="100" w:name="ref-putz_notes_1986"/>
     <w:p>
       <w:pPr>
         <w:pStyle w:val="Bibliography"/>
@@ -11600,8 +12538,8 @@
         <w:t xml:space="preserve">: 61–69.</w:t>
       </w:r>
     </w:p>
-    <w:bookmarkEnd w:id="95"/>
-    <w:bookmarkStart w:id="96" w:name="ref-ronquist_mrbayes_2003"/>
+    <w:bookmarkEnd w:id="100"/>
+    <w:bookmarkStart w:id="101" w:name="ref-reich_leaf_1991"/>
     <w:p>
       <w:pPr>
         <w:pStyle w:val="Bibliography"/>
@@ -11611,6 +12549,113 @@
           <w:b w:val="0"/>
           <w:b/>
         </w:rPr>
+        <w:t xml:space="preserve">Reich PB</w:t>
+      </w:r>
+      <w:r>
+        <w:rPr>
+          <w:b/>
+        </w:rPr>
+        <w:t xml:space="preserve">,</w:t>
+      </w:r>
+      <w:r>
+        <w:rPr>
+          <w:b/>
+        </w:rPr>
+        <w:t xml:space="preserve"> </w:t>
+      </w:r>
+      <w:r>
+        <w:rPr>
+          <w:b w:val="0"/>
+          <w:b/>
+        </w:rPr>
+        <w:t xml:space="preserve">Uhl C</w:t>
+      </w:r>
+      <w:r>
+        <w:rPr>
+          <w:b/>
+        </w:rPr>
+        <w:t xml:space="preserve">,</w:t>
+      </w:r>
+      <w:r>
+        <w:rPr>
+          <w:b/>
+        </w:rPr>
+        <w:t xml:space="preserve"> </w:t>
+      </w:r>
+      <w:r>
+        <w:rPr>
+          <w:b w:val="0"/>
+          <w:b/>
+        </w:rPr>
+        <w:t xml:space="preserve">Walters MB</w:t>
+      </w:r>
+      <w:r>
+        <w:rPr>
+          <w:b/>
+        </w:rPr>
+        <w:t xml:space="preserve">,</w:t>
+      </w:r>
+      <w:r>
+        <w:rPr>
+          <w:b/>
+        </w:rPr>
+        <w:t xml:space="preserve"> </w:t>
+      </w:r>
+      <w:r>
+        <w:rPr>
+          <w:b w:val="0"/>
+          <w:b/>
+        </w:rPr>
+        <w:t xml:space="preserve">Ellsworth DS</w:t>
+      </w:r>
+      <w:r>
+        <w:t xml:space="preserve">.</w:t>
+      </w:r>
+      <w:r>
+        <w:t xml:space="preserve"> </w:t>
+      </w:r>
+      <w:r>
+        <w:rPr>
+          <w:b/>
+        </w:rPr>
+        <w:t xml:space="preserve">1991</w:t>
+      </w:r>
+      <w:r>
+        <w:t xml:space="preserve">. Leaf Lifespan as a Determinant of Leaf Structure and Function among 23 Amazonian Tree Species.</w:t>
+      </w:r>
+      <w:r>
+        <w:t xml:space="preserve"> </w:t>
+      </w:r>
+      <w:r>
+        <w:rPr>
+          <w:i/>
+        </w:rPr>
+        <w:t xml:space="preserve">Oecologia</w:t>
+      </w:r>
+      <w:r>
+        <w:t xml:space="preserve"> </w:t>
+      </w:r>
+      <w:r>
+        <w:rPr>
+          <w:b/>
+        </w:rPr>
+        <w:t xml:space="preserve">86</w:t>
+      </w:r>
+      <w:r>
+        <w:t xml:space="preserve">: 16–24.</w:t>
+      </w:r>
+    </w:p>
+    <w:bookmarkEnd w:id="101"/>
+    <w:bookmarkStart w:id="102" w:name="ref-ronquist_mrbayes_2003"/>
+    <w:p>
+      <w:pPr>
+        <w:pStyle w:val="Bibliography"/>
+      </w:pPr>
+      <w:r>
+        <w:rPr>
+          <w:b w:val="0"/>
+          <w:b/>
+        </w:rPr>
         <w:t xml:space="preserve">Ronquist F</w:t>
       </w:r>
       <w:r>
@@ -11669,8 +12714,8 @@
         <w:t xml:space="preserve">: 1572–1574.</w:t>
       </w:r>
     </w:p>
-    <w:bookmarkEnd w:id="96"/>
-    <w:bookmarkStart w:id="97" w:name="ref-ruszala_land_2011"/>
+    <w:bookmarkEnd w:id="102"/>
+    <w:bookmarkStart w:id="103" w:name="ref-ruszala_land_2011"/>
     <w:p>
       <w:pPr>
         <w:pStyle w:val="Bibliography"/>
@@ -11833,8 +12878,8 @@
         <w:t xml:space="preserve">: 1030–1035.</w:t>
       </w:r>
     </w:p>
-    <w:bookmarkEnd w:id="97"/>
-    <w:bookmarkStart w:id="98" w:name="ref-sack_prometheuswiki_2011"/>
+    <w:bookmarkEnd w:id="103"/>
+    <w:bookmarkStart w:id="104" w:name="ref-sack_prometheuswiki_2011"/>
     <w:p>
       <w:pPr>
         <w:pStyle w:val="Bibliography"/>
@@ -11900,8 +12945,8 @@
         <w:t xml:space="preserve">. PrometheusWiki Leaf pressure-volume curve parameters.</w:t>
       </w:r>
     </w:p>
-    <w:bookmarkEnd w:id="98"/>
-    <w:bookmarkStart w:id="99" w:name="ref-saldana_ecophysiological_2005"/>
+    <w:bookmarkEnd w:id="104"/>
+    <w:bookmarkStart w:id="105" w:name="ref-saldana_ecophysiological_2005"/>
     <w:p>
       <w:pPr>
         <w:pStyle w:val="Bibliography"/>
@@ -11988,8 +13033,8 @@
         <w:t xml:space="preserve">: 251.</w:t>
       </w:r>
     </w:p>
-    <w:bookmarkEnd w:id="99"/>
-    <w:bookmarkStart w:id="100" w:name="ref-schneider_ferns_2004"/>
+    <w:bookmarkEnd w:id="105"/>
+    <w:bookmarkStart w:id="106" w:name="ref-schneider_ferns_2004"/>
     <w:p>
       <w:pPr>
         <w:pStyle w:val="Bibliography"/>
@@ -12133,8 +13178,8 @@
         <w:t xml:space="preserve">: 553–557.</w:t>
       </w:r>
     </w:p>
-    <w:bookmarkEnd w:id="100"/>
-    <w:bookmarkStart w:id="101" w:name="ref-schuettpelz_evidence_2009"/>
+    <w:bookmarkEnd w:id="106"/>
+    <w:bookmarkStart w:id="107" w:name="ref-schuettpelz_evidence_2009"/>
     <w:p>
       <w:pPr>
         <w:pStyle w:val="Bibliography"/>
@@ -12202,8 +13247,8 @@
         <w:t xml:space="preserve">: 11200–11205.</w:t>
       </w:r>
     </w:p>
-    <w:bookmarkEnd w:id="101"/>
-    <w:bookmarkStart w:id="102" w:name="ref-sperry_coordinating_2004"/>
+    <w:bookmarkEnd w:id="107"/>
+    <w:bookmarkStart w:id="108" w:name="ref-sperry_coordinating_2004"/>
     <w:p>
       <w:pPr>
         <w:pStyle w:val="Bibliography"/>
@@ -12252,8 +13297,8 @@
         <w:t xml:space="preserve">: 568–570.</w:t>
       </w:r>
     </w:p>
-    <w:bookmarkEnd w:id="102"/>
-    <w:bookmarkStart w:id="103" w:name="ref-tamura_estimation_1992"/>
+    <w:bookmarkEnd w:id="108"/>
+    <w:bookmarkStart w:id="109" w:name="ref-tamura_estimation_1992"/>
     <w:p>
       <w:pPr>
         <w:pStyle w:val="Bibliography"/>
@@ -12302,8 +13347,8 @@
         <w:t xml:space="preserve">: 678=687.</w:t>
       </w:r>
     </w:p>
-    <w:bookmarkEnd w:id="103"/>
-    <w:bookmarkStart w:id="104" w:name="ref-team_r_2013"/>
+    <w:bookmarkEnd w:id="109"/>
+    <w:bookmarkStart w:id="110" w:name="ref-team_r_2013"/>
     <w:p>
       <w:pPr>
         <w:pStyle w:val="Bibliography"/>
@@ -12331,8 +13376,8 @@
         <w:t xml:space="preserve">. R: A language and environment for statistical computing.</w:t>
       </w:r>
     </w:p>
-    <w:bookmarkEnd w:id="104"/>
-    <w:bookmarkStart w:id="105" w:name="ref-testo_primary_2014"/>
+    <w:bookmarkEnd w:id="110"/>
+    <w:bookmarkStart w:id="111" w:name="ref-testo_primary_2014"/>
     <w:p>
       <w:pPr>
         <w:pStyle w:val="Bibliography"/>
@@ -12400,8 +13445,8 @@
         <w:t xml:space="preserve">: 526–536.</w:t>
       </w:r>
     </w:p>
-    <w:bookmarkEnd w:id="105"/>
-    <w:bookmarkStart w:id="106" w:name="ref-tyree_measurement_1972"/>
+    <w:bookmarkEnd w:id="111"/>
+    <w:bookmarkStart w:id="112" w:name="ref-tyree_measurement_1972"/>
     <w:p>
       <w:pPr>
         <w:pStyle w:val="Bibliography"/>
@@ -12469,8 +13514,8 @@
         <w:t xml:space="preserve">: 267–282.</w:t>
       </w:r>
     </w:p>
-    <w:bookmarkEnd w:id="106"/>
-    <w:bookmarkStart w:id="107" w:name="ref-warton_smatr_2012"/>
+    <w:bookmarkEnd w:id="112"/>
+    <w:bookmarkStart w:id="113" w:name="ref-warton_smatr_2012"/>
     <w:p>
       <w:pPr>
         <w:pStyle w:val="Bibliography"/>
@@ -12576,8 +13621,8 @@
         <w:t xml:space="preserve">: 257–259.</w:t>
       </w:r>
     </w:p>
-    <w:bookmarkEnd w:id="107"/>
-    <w:bookmarkStart w:id="108" w:name="ref-watkins_ferns_2012"/>
+    <w:bookmarkEnd w:id="113"/>
+    <w:bookmarkStart w:id="114" w:name="ref-watkins_ferns_2012"/>
     <w:p>
       <w:pPr>
         <w:pStyle w:val="Bibliography"/>
@@ -12645,8 +13690,8 @@
         <w:t xml:space="preserve">: 695–710.</w:t>
       </w:r>
     </w:p>
-    <w:bookmarkEnd w:id="108"/>
-    <w:bookmarkStart w:id="109" w:name="ref-watkins_hydraulic_2010"/>
+    <w:bookmarkEnd w:id="114"/>
+    <w:bookmarkStart w:id="115" w:name="ref-watkins_hydraulic_2010"/>
     <w:p>
       <w:pPr>
         <w:pStyle w:val="Bibliography"/>
@@ -12733,8 +13778,8 @@
         <w:t xml:space="preserve">: 2007–2019.</w:t>
       </w:r>
     </w:p>
-    <w:bookmarkEnd w:id="109"/>
-    <w:bookmarkStart w:id="110" w:name="ref-watkins_ecological_2007"/>
+    <w:bookmarkEnd w:id="115"/>
+    <w:bookmarkStart w:id="116" w:name="ref-watkins_ecological_2007"/>
     <w:p>
       <w:pPr>
         <w:pStyle w:val="Bibliography"/>
@@ -12840,8 +13885,8 @@
         <w:t xml:space="preserve">: 708–717.</w:t>
       </w:r>
     </w:p>
-    <w:bookmarkEnd w:id="110"/>
-    <w:bookmarkStart w:id="111" w:name="ref-woodhouse_stipe_1982"/>
+    <w:bookmarkEnd w:id="116"/>
+    <w:bookmarkStart w:id="117" w:name="ref-woodhouse_stipe_1982"/>
     <w:p>
       <w:pPr>
         <w:pStyle w:val="Bibliography"/>
@@ -12909,8 +13954,8 @@
         <w:t xml:space="preserve">: 135–140.</w:t>
       </w:r>
     </w:p>
-    <w:bookmarkEnd w:id="111"/>
-    <w:bookmarkStart w:id="112" w:name="ref-woods_microhabitat_2015"/>
+    <w:bookmarkEnd w:id="117"/>
+    <w:bookmarkStart w:id="118" w:name="ref-woods_microhabitat_2015"/>
     <w:p>
       <w:pPr>
         <w:pStyle w:val="Bibliography"/>
@@ -12997,8 +14042,8 @@
         <w:t xml:space="preserve">: 421–430.</w:t>
       </w:r>
     </w:p>
-    <w:bookmarkEnd w:id="112"/>
-    <w:bookmarkStart w:id="113" w:name="ref-yang_two_2016"/>
+    <w:bookmarkEnd w:id="118"/>
+    <w:bookmarkStart w:id="119" w:name="ref-wright_worldwide_2004"/>
     <w:p>
       <w:pPr>
         <w:pStyle w:val="Bibliography"/>
@@ -13008,6 +14053,237 @@
           <w:b w:val="0"/>
           <w:b/>
         </w:rPr>
+        <w:t xml:space="preserve">Wright IJ</w:t>
+      </w:r>
+      <w:r>
+        <w:rPr>
+          <w:b/>
+        </w:rPr>
+        <w:t xml:space="preserve">,</w:t>
+      </w:r>
+      <w:r>
+        <w:rPr>
+          <w:b/>
+        </w:rPr>
+        <w:t xml:space="preserve"> </w:t>
+      </w:r>
+      <w:r>
+        <w:rPr>
+          <w:b w:val="0"/>
+          <w:b/>
+        </w:rPr>
+        <w:t xml:space="preserve">Reich PB</w:t>
+      </w:r>
+      <w:r>
+        <w:rPr>
+          <w:b/>
+        </w:rPr>
+        <w:t xml:space="preserve">,</w:t>
+      </w:r>
+      <w:r>
+        <w:rPr>
+          <w:b/>
+        </w:rPr>
+        <w:t xml:space="preserve"> </w:t>
+      </w:r>
+      <w:r>
+        <w:rPr>
+          <w:b w:val="0"/>
+          <w:b/>
+        </w:rPr>
+        <w:t xml:space="preserve">Westoby M</w:t>
+      </w:r>
+      <w:r>
+        <w:rPr>
+          <w:b/>
+        </w:rPr>
+        <w:t xml:space="preserve">,</w:t>
+      </w:r>
+      <w:r>
+        <w:rPr>
+          <w:b/>
+        </w:rPr>
+        <w:t xml:space="preserve"> </w:t>
+      </w:r>
+      <w:r>
+        <w:rPr>
+          <w:b w:val="0"/>
+          <w:b/>
+        </w:rPr>
+        <w:t xml:space="preserve">Ackerly DD</w:t>
+      </w:r>
+      <w:r>
+        <w:rPr>
+          <w:b/>
+        </w:rPr>
+        <w:t xml:space="preserve">,</w:t>
+      </w:r>
+      <w:r>
+        <w:rPr>
+          <w:b/>
+        </w:rPr>
+        <w:t xml:space="preserve"> </w:t>
+      </w:r>
+      <w:r>
+        <w:rPr>
+          <w:b w:val="0"/>
+          <w:b/>
+        </w:rPr>
+        <w:t xml:space="preserve">Baruch Z</w:t>
+      </w:r>
+      <w:r>
+        <w:rPr>
+          <w:b/>
+        </w:rPr>
+        <w:t xml:space="preserve">,</w:t>
+      </w:r>
+      <w:r>
+        <w:rPr>
+          <w:b/>
+        </w:rPr>
+        <w:t xml:space="preserve"> </w:t>
+      </w:r>
+      <w:r>
+        <w:rPr>
+          <w:b w:val="0"/>
+          <w:b/>
+        </w:rPr>
+        <w:t xml:space="preserve">Bongers F</w:t>
+      </w:r>
+      <w:r>
+        <w:rPr>
+          <w:b/>
+        </w:rPr>
+        <w:t xml:space="preserve">,</w:t>
+      </w:r>
+      <w:r>
+        <w:rPr>
+          <w:b/>
+        </w:rPr>
+        <w:t xml:space="preserve"> </w:t>
+      </w:r>
+      <w:r>
+        <w:rPr>
+          <w:b w:val="0"/>
+          <w:b/>
+        </w:rPr>
+        <w:t xml:space="preserve">Cavender-Bares J</w:t>
+      </w:r>
+      <w:r>
+        <w:rPr>
+          <w:b/>
+        </w:rPr>
+        <w:t xml:space="preserve">,</w:t>
+      </w:r>
+      <w:r>
+        <w:rPr>
+          <w:b/>
+        </w:rPr>
+        <w:t xml:space="preserve"> </w:t>
+      </w:r>
+      <w:r>
+        <w:rPr>
+          <w:b w:val="0"/>
+          <w:b/>
+        </w:rPr>
+        <w:t xml:space="preserve">Chapin T</w:t>
+      </w:r>
+      <w:r>
+        <w:rPr>
+          <w:b/>
+        </w:rPr>
+        <w:t xml:space="preserve">,</w:t>
+      </w:r>
+      <w:r>
+        <w:rPr>
+          <w:b/>
+        </w:rPr>
+        <w:t xml:space="preserve"> </w:t>
+      </w:r>
+      <w:r>
+        <w:rPr>
+          <w:b w:val="0"/>
+          <w:b/>
+        </w:rPr>
+        <w:t xml:space="preserve">Cornelissen JHC</w:t>
+      </w:r>
+      <w:r>
+        <w:rPr>
+          <w:b/>
+        </w:rPr>
+        <w:t xml:space="preserve">,</w:t>
+      </w:r>
+      <w:r>
+        <w:rPr>
+          <w:b/>
+        </w:rPr>
+        <w:t xml:space="preserve"> </w:t>
+      </w:r>
+      <w:r>
+        <w:rPr>
+          <w:b w:val="0"/>
+          <w:b/>
+        </w:rPr>
+        <w:t xml:space="preserve">Diemer M</w:t>
+      </w:r>
+      <w:r>
+        <w:rPr>
+          <w:b/>
+        </w:rPr>
+        <w:t xml:space="preserve"> </w:t>
+      </w:r>
+      <w:r>
+        <w:rPr>
+          <w:i/>
+          <w:b/>
+        </w:rPr>
+        <w:t xml:space="preserve">et al.</w:t>
+      </w:r>
+      <w:r>
+        <w:t xml:space="preserve"> </w:t>
+      </w:r>
+      <w:r>
+        <w:rPr>
+          <w:b/>
+        </w:rPr>
+        <w:t xml:space="preserve">2004</w:t>
+      </w:r>
+      <w:r>
+        <w:t xml:space="preserve">. The worldwide leaf economics spectrum.</w:t>
+      </w:r>
+      <w:r>
+        <w:t xml:space="preserve"> </w:t>
+      </w:r>
+      <w:r>
+        <w:rPr>
+          <w:i/>
+        </w:rPr>
+        <w:t xml:space="preserve">Nature</w:t>
+      </w:r>
+      <w:r>
+        <w:t xml:space="preserve"> </w:t>
+      </w:r>
+      <w:r>
+        <w:rPr>
+          <w:b/>
+        </w:rPr>
+        <w:t xml:space="preserve">428</w:t>
+      </w:r>
+      <w:r>
+        <w:t xml:space="preserve">: 821–827.</w:t>
+      </w:r>
+    </w:p>
+    <w:bookmarkEnd w:id="119"/>
+    <w:bookmarkStart w:id="120" w:name="ref-yang_two_2016"/>
+    <w:p>
+      <w:pPr>
+        <w:pStyle w:val="Bibliography"/>
+      </w:pPr>
+      <w:r>
+        <w:rPr>
+          <w:b w:val="0"/>
+          <w:b/>
+        </w:rPr>
         <w:t xml:space="preserve">Yang S-J</w:t>
       </w:r>
       <w:r>
@@ -13142,8 +14418,8 @@
         <w:t xml:space="preserve">: plw046.</w:t>
       </w:r>
     </w:p>
-    <w:bookmarkEnd w:id="113"/>
-    <w:bookmarkStart w:id="114" w:name="ref-zhang_epiphytes_2009"/>
+    <w:bookmarkEnd w:id="120"/>
+    <w:bookmarkStart w:id="121" w:name="ref-zhang_epiphytes_2009"/>
     <w:p>
       <w:pPr>
         <w:pStyle w:val="Bibliography"/>
@@ -13249,8 +14525,8 @@
         <w:t xml:space="preserve">: 465–472.</w:t>
       </w:r>
     </w:p>
-    <w:bookmarkEnd w:id="114"/>
-    <w:bookmarkStart w:id="115" w:name="ref-zhang_leaf_2014"/>
+    <w:bookmarkEnd w:id="121"/>
+    <w:bookmarkStart w:id="122" w:name="ref-zhang_differentiation_2015"/>
     <w:p>
       <w:pPr>
         <w:pStyle w:val="Bibliography"/>
@@ -13279,6 +14555,151 @@
           <w:b w:val="0"/>
           <w:b/>
         </w:rPr>
+        <w:t xml:space="preserve">Dai Y</w:t>
+      </w:r>
+      <w:r>
+        <w:rPr>
+          <w:b/>
+        </w:rPr>
+        <w:t xml:space="preserve">,</w:t>
+      </w:r>
+      <w:r>
+        <w:rPr>
+          <w:b/>
+        </w:rPr>
+        <w:t xml:space="preserve"> </w:t>
+      </w:r>
+      <w:r>
+        <w:rPr>
+          <w:b w:val="0"/>
+          <w:b/>
+        </w:rPr>
+        <w:t xml:space="preserve">Hao G-Y</w:t>
+      </w:r>
+      <w:r>
+        <w:rPr>
+          <w:b/>
+        </w:rPr>
+        <w:t xml:space="preserve">,</w:t>
+      </w:r>
+      <w:r>
+        <w:rPr>
+          <w:b/>
+        </w:rPr>
+        <w:t xml:space="preserve"> </w:t>
+      </w:r>
+      <w:r>
+        <w:rPr>
+          <w:b w:val="0"/>
+          <w:b/>
+        </w:rPr>
+        <w:t xml:space="preserve">Li J-W</w:t>
+      </w:r>
+      <w:r>
+        <w:rPr>
+          <w:b/>
+        </w:rPr>
+        <w:t xml:space="preserve">,</w:t>
+      </w:r>
+      <w:r>
+        <w:rPr>
+          <w:b/>
+        </w:rPr>
+        <w:t xml:space="preserve"> </w:t>
+      </w:r>
+      <w:r>
+        <w:rPr>
+          <w:b w:val="0"/>
+          <w:b/>
+        </w:rPr>
+        <w:t xml:space="preserve">Fu X-W</w:t>
+      </w:r>
+      <w:r>
+        <w:rPr>
+          <w:b/>
+        </w:rPr>
+        <w:t xml:space="preserve">,</w:t>
+      </w:r>
+      <w:r>
+        <w:rPr>
+          <w:b/>
+        </w:rPr>
+        <w:t xml:space="preserve"> </w:t>
+      </w:r>
+      <w:r>
+        <w:rPr>
+          <w:b w:val="0"/>
+          <w:b/>
+        </w:rPr>
+        <w:t xml:space="preserve">Zhang J-L</w:t>
+      </w:r>
+      <w:r>
+        <w:t xml:space="preserve">.</w:t>
+      </w:r>
+      <w:r>
+        <w:t xml:space="preserve"> </w:t>
+      </w:r>
+      <w:r>
+        <w:rPr>
+          <w:b/>
+        </w:rPr>
+        <w:t xml:space="preserve">2015</w:t>
+      </w:r>
+      <w:r>
+        <w:t xml:space="preserve">. Differentiation of water-related traits in terrestrial and epiphytic Cymbidium species.</w:t>
+      </w:r>
+      <w:r>
+        <w:t xml:space="preserve"> </w:t>
+      </w:r>
+      <w:r>
+        <w:rPr>
+          <w:i/>
+        </w:rPr>
+        <w:t xml:space="preserve">Frontiers in Plant Science</w:t>
+      </w:r>
+      <w:r>
+        <w:t xml:space="preserve"> </w:t>
+      </w:r>
+      <w:r>
+        <w:rPr>
+          <w:b/>
+        </w:rPr>
+        <w:t xml:space="preserve">6</w:t>
+      </w:r>
+      <w:r>
+        <w:t xml:space="preserve">.</w:t>
+      </w:r>
+    </w:p>
+    <w:bookmarkEnd w:id="122"/>
+    <w:bookmarkStart w:id="123" w:name="ref-zhang_leaf_2014"/>
+    <w:p>
+      <w:pPr>
+        <w:pStyle w:val="Bibliography"/>
+      </w:pPr>
+      <w:r>
+        <w:rPr>
+          <w:b w:val="0"/>
+          <w:b/>
+        </w:rPr>
+        <w:t xml:space="preserve">Zhang S-B</w:t>
+      </w:r>
+      <w:r>
+        <w:rPr>
+          <w:b/>
+        </w:rPr>
+        <w:t xml:space="preserve">,</w:t>
+      </w:r>
+      <w:r>
+        <w:rPr>
+          <w:b/>
+        </w:rPr>
+        <w:t xml:space="preserve"> </w:t>
+      </w:r>
+      <w:r>
+        <w:rPr>
+          <w:b w:val="0"/>
+          <w:b/>
+        </w:rPr>
         <w:t xml:space="preserve">Sun M</w:t>
       </w:r>
       <w:r>
@@ -13375,8 +14796,8 @@
         <w:t xml:space="preserve">: e84682.</w:t>
       </w:r>
     </w:p>
-    <w:bookmarkEnd w:id="115"/>
-    <w:bookmarkStart w:id="116" w:name="ref-zotz_hemiepiphyte_2013"/>
+    <w:bookmarkEnd w:id="123"/>
+    <w:bookmarkStart w:id="124" w:name="ref-zotz_hemiepiphyte_2013"/>
     <w:p>
       <w:pPr>
         <w:pStyle w:val="Bibliography"/>
@@ -13425,8 +14846,77 @@
         <w:t xml:space="preserve">: 1015–1020.</w:t>
       </w:r>
     </w:p>
-    <w:bookmarkEnd w:id="116"/>
-    <w:bookmarkEnd w:id="117"/>
+    <w:bookmarkEnd w:id="124"/>
+    <w:bookmarkStart w:id="125" w:name="ref-zotz_physiological_2001"/>
+    <w:p>
+      <w:pPr>
+        <w:pStyle w:val="Bibliography"/>
+      </w:pPr>
+      <w:r>
+        <w:rPr>
+          <w:b w:val="0"/>
+          <w:b/>
+        </w:rPr>
+        <w:t xml:space="preserve">Zotz G</w:t>
+      </w:r>
+      <w:r>
+        <w:rPr>
+          <w:b/>
+        </w:rPr>
+        <w:t xml:space="preserve">,</w:t>
+      </w:r>
+      <w:r>
+        <w:rPr>
+          <w:b/>
+        </w:rPr>
+        <w:t xml:space="preserve"> </w:t>
+      </w:r>
+      <w:r>
+        <w:rPr>
+          <w:b w:val="0"/>
+          <w:b/>
+        </w:rPr>
+        <w:t xml:space="preserve">Hietz P</w:t>
+      </w:r>
+      <w:r>
+        <w:t xml:space="preserve">.</w:t>
+      </w:r>
+      <w:r>
+        <w:t xml:space="preserve"> </w:t>
+      </w:r>
+      <w:r>
+        <w:rPr>
+          <w:b/>
+        </w:rPr>
+        <w:t xml:space="preserve">2001</w:t>
+      </w:r>
+      <w:r>
+        <w:t xml:space="preserve">. The physiological ecology of vascular epiphytes: Current knowledge, open questions.</w:t>
+      </w:r>
+      <w:r>
+        <w:t xml:space="preserve"> </w:t>
+      </w:r>
+      <w:r>
+        <w:rPr>
+          <w:i/>
+        </w:rPr>
+        <w:t xml:space="preserve">Journal of Experimental Botany</w:t>
+      </w:r>
+      <w:r>
+        <w:t xml:space="preserve"> </w:t>
+      </w:r>
+      <w:r>
+        <w:rPr>
+          <w:b/>
+        </w:rPr>
+        <w:t xml:space="preserve">52</w:t>
+      </w:r>
+      <w:r>
+        <w:t xml:space="preserve">: 2067–2078.</w:t>
+      </w:r>
+    </w:p>
+    <w:bookmarkEnd w:id="125"/>
+    <w:bookmarkEnd w:id="126"/>
     <w:sectPr>
       <w:footerReference w:type="default" r:id="rId9"/>
       <w:pgSz w:w="12240" w:h="15840"/>

--- a/manuscript/leafwater_manuscript.docx
+++ b/manuscript/leafwater_manuscript.docx
@@ -123,6 +123,15 @@
         <w:t xml:space="preserve">3</w:t>
       </w:r>
       <w:r>
+        <w:t xml:space="preserve">, Eric Schuettpelz</w:t>
+      </w:r>
+      <w:r>
+        <w:rPr>
+          <w:vertAlign w:val="superscript"/>
+        </w:rPr>
+        <w:t xml:space="preserve">4</w:t>
+      </w:r>
+      <w:r>
         <w:t xml:space="preserve">, Jarmila Pitterman</w:t>
       </w:r>
       <w:r>
@@ -208,6 +217,26 @@
       </w:r>
       <w:r>
         <w:t xml:space="preserve">Department of Ecology and Evolutionary Biology, University of California, Santa Cruz, California 95064, USA</w:t>
+      </w:r>
+    </w:p>
+    <w:p>
+      <w:pPr>
+        <w:pStyle w:val="BodyText"/>
+      </w:pPr>
+      <w:r>
+        <w:br/>
+      </w:r>
+      <w:r>
+        <w:rPr>
+          <w:vertAlign w:val="superscript"/>
+        </w:rPr>
+        <w:t xml:space="preserve">4</w:t>
+      </w:r>
+      <w:r>
+        <w:t xml:space="preserve"> </w:t>
+      </w:r>
+      <w:r>
+        <w:t xml:space="preserve">Department of Botany, National Museum of Natural History, Smithsonian Institution, 20013-7012 Washington, D.C., U.S.A.</w:t>
       </w:r>
     </w:p>
     <w:p>
@@ -1401,7 +1430,7 @@
         <w:t xml:space="preserve"> </w:t>
       </w:r>
       <w:r>
-        <w:t xml:space="preserve">to investigate interactions between life form and site. For mixed-effect models, the conditional and marginal R</w:t>
+        <w:t xml:space="preserve">to investigate interactions between trait relationships and life form. For mixed-effect models, the conditional and marginal R</w:t>
       </w:r>
       <w:r>
         <w:rPr>
@@ -1422,7 +1451,7 @@
         <w:t xml:space="preserve">Nakagawa &amp; Schielzeth (2013)</w:t>
       </w:r>
       <w:r>
-        <w:t xml:space="preserve">. Tests of differences in slopes and elevations of bivariate relationships between morphological traits were implemented using standardized major axis regression in the</w:t>
+        <w:t xml:space="preserve">. Tests of differences in slopes and elevations of bivariate relationships between functional traits were implemented using standardized major axis regression in the</w:t>
       </w:r>
       <w:r>
         <w:t xml:space="preserve"> </w:t>
@@ -2075,7 +2104,7 @@
         <w:t xml:space="preserve"> </w:t>
       </w:r>
       <w:r>
-        <w:t xml:space="preserve">was negatively correlated with increases in LMA for terrestrial and hemi-epiphytic species, but not for epiphytic species (LMA x life form</w:t>
+        <w:t xml:space="preserve">on a mass basis was negatively correlated with increases in LMA for terrestrial and hemi-epiphytic species, but not for epiphytic species (LMA x life form</w:t>
       </w:r>
       <w:r>
         <w:t xml:space="preserve"> </w:t>
@@ -2555,6 +2584,41 @@
     </w:p>
     <w:p>
       <w:pPr>
+        <w:pStyle w:val="BodyText"/>
+      </w:pPr>
+      <w:r>
+        <w:t xml:space="preserve">Epiphytic ferns have been previously shown to be consistently smaller than terrestrail ferns</w:t>
+      </w:r>
+      <w:r>
+        <w:t xml:space="preserve"> </w:t>
+      </w:r>
+      <w:r>
+        <w:t xml:space="preserve">(</w:t>
+      </w:r>
+      <w:r>
+        <w:rPr>
+          <w:b/>
+        </w:rPr>
+        <w:t xml:space="preserve">???</w:t>
+      </w:r>
+      <w:r>
+        <w:t xml:space="preserve">; Nitta</w:t>
+      </w:r>
+      <w:r>
+        <w:t xml:space="preserve"> </w:t>
+      </w:r>
+      <w:r>
+        <w:rPr>
+          <w:i/>
+        </w:rPr>
+        <w:t xml:space="preserve">et al.</w:t>
+      </w:r>
+      <w:r>
+        <w:t xml:space="preserve">, 2020)</w:t>
+      </w:r>
+    </w:p>
+    <w:p>
+      <w:pPr>
         <w:pStyle w:val="Heading2"/>
       </w:pPr>
       <w:bookmarkStart w:id="38" w:name="Xbd1ee5fd0c532996e884d5e9cd7d573685e211c"/>
@@ -2600,7 +2664,46 @@
         <w:t xml:space="preserve">, 2014)</w:t>
       </w:r>
       <w:r>
-        <w:t xml:space="preserve">. Our results build on these findings by elucidating several additional allometrical differences between epiphytic and terrestrial tropical ferns. Structural relationships between stipe length and both lamina area and xylem area differed between terrestrial and epiphytic life forms. Both these findings highlight adaptions to reduce the path length of water transport in epiphytic ferns when compared to longer path-lengths supported by greater surface area of conductive xylem in terrestrial ferns. As a consequence, reduced total frond length of epiphytic ferns does not appear to come at a consequence of conductive surface area of the lamina. Ecologically, these shifts in frond structure and anatomy represent adaptations to maintain positive water balance for lamina structural integrity and gas exchange in the absence of a root-soil connection for epiphytic ferns. The outcome of these adaptations is realized by the less negative lamina</w:t>
+        <w:t xml:space="preserve">. Ferns also rely entirely on primary xylem to supply lamiana tissues</w:t>
+      </w:r>
+      <w:r>
+        <w:t xml:space="preserve"> </w:t>
+      </w:r>
+      <w:r>
+        <w:t xml:space="preserve">(Nitta</w:t>
+      </w:r>
+      <w:r>
+        <w:t xml:space="preserve"> </w:t>
+      </w:r>
+      <w:r>
+        <w:rPr>
+          <w:i/>
+        </w:rPr>
+        <w:t xml:space="preserve">et al.</w:t>
+      </w:r>
+      <w:r>
+        <w:t xml:space="preserve">, 2020)</w:t>
+      </w:r>
+      <w:r>
+        <w:t xml:space="preserve">, thus stipe morphology is key for regulating whole leaf hydraulic conductance</w:t>
+      </w:r>
+      <w:r>
+        <w:t xml:space="preserve"> </w:t>
+      </w:r>
+      <w:r>
+        <w:t xml:space="preserve">(</w:t>
+      </w:r>
+      <w:r>
+        <w:rPr>
+          <w:b/>
+        </w:rPr>
+        <w:t xml:space="preserve">???</w:t>
+      </w:r>
+      <w:r>
+        <w:t xml:space="preserve">)</w:t>
+      </w:r>
+      <w:r>
+        <w:t xml:space="preserve">. Our results build on these findings by elucidating several differing allometrical relationships between epiphytic and terrestrial tropical ferns. Structural relationships between stipe length and both lamina area and xylem area differed between terrestrial and epiphytic life forms. Both these findings highlight adaptions to reduce the path length of water transport in epiphytic ferns when compared to longer path-lengths supported by greater surface area of conductive xylem in terrestrial ferns. As a consequence, reduced total frond length of epiphytic ferns does not appear to come at a consequence of conductive surface area of the lamina. These shifts in frond structure and anatomy represent adaptations to maintain positive water balance for lamina structural integrity and gas exchange and are realized by a greater water use efficiency (less negative lamina</w:t>
       </w:r>
       <w:r>
         <w:t xml:space="preserve"> </w:t>
@@ -2617,7 +2720,7 @@
         <w:t xml:space="preserve">13</w:t>
       </w:r>
       <w:r>
-        <w:t xml:space="preserve">C in epiphytic ferns, suggesting a greater water use efficiency over the frond life span.</w:t>
+        <w:t xml:space="preserve">C) detected in epiphytic ferns.</w:t>
       </w:r>
     </w:p>
     <w:p>
@@ -2676,7 +2779,16 @@
         <w:t xml:space="preserve"> </w:t>
       </w:r>
       <w:r>
-        <w:t xml:space="preserve">(Zhang</w:t>
+        <w:t xml:space="preserve">(</w:t>
+      </w:r>
+      <w:r>
+        <w:rPr>
+          <w:b/>
+        </w:rPr>
+        <w:t xml:space="preserve">???</w:t>
+      </w:r>
+      <w:r>
+        <w:t xml:space="preserve">; Zhang</w:t>
       </w:r>
       <w:r>
         <w:t xml:space="preserve"> </w:t>
@@ -2870,7 +2982,7 @@
         <w:t xml:space="preserve">TLP</w:t>
       </w:r>
       <w:r>
-        <w:t xml:space="preserve">) of epiphytic ferns was far lower than in terrestrial ferns. Combined, we detected no hydraulic traits in epiphytic ferns that are commonly associated with drought tolerance, which helps explain the inability of epiphytic ferns to resist more negative water potentials.</w:t>
+        <w:t xml:space="preserve">) of epiphytic ferns was far lower than in terrestrial ferns. Combined, we detected no hydraulic traits in epiphytic ferns that are commonly associated with drought tolerance, which elucidates the inability of epiphytic ferns to resist more negative water potentials.</w:t>
       </w:r>
     </w:p>
     <w:p>
@@ -2977,7 +3089,7 @@
         <w:t xml:space="preserve"> </w:t>
       </w:r>
       <w:r>
-        <w:t xml:space="preserve">to tolerate water stress. This appears to be in contrast to their epiphytic angiosperms neighbors. This is confirmed by a study by</w:t>
+        <w:t xml:space="preserve">to tolerate water stress, in contrast to their epiphytic angiosperms neighbors. This is confirmed by a study by</w:t>
       </w:r>
       <w:r>
         <w:t xml:space="preserve"> </w:t>
@@ -3001,7 +3113,10 @@
         <w:t xml:space="preserve">(2004)</w:t>
       </w:r>
       <w:r>
-        <w:t xml:space="preserve">] that also measured relatively high osmotic potentials (~1.0 MPa) in epiphytic ferns and lycophytes.</w:t>
+        <w:t xml:space="preserve"> </w:t>
+      </w:r>
+      <w:r>
+        <w:t xml:space="preserve">which also detected relatively high osmotic potentials (~1.0 MPa) in epiphytic ferns and lycophytes.</w:t>
       </w:r>
     </w:p>
     <w:p>
@@ -3012,7 +3127,23 @@
         <w:br/>
       </w:r>
       <w:r>
-        <w:t xml:space="preserve">Evidence now strongly suggests that passive stomatal function persists in fern evolution, compared to the active stomata control across the evolution of seed plant taxa. Here, we next evaluate if canalized stomatal traits could explain water conservation strategies observed in epiphytic ferns (i.e. lack of drought tolerance). Canalized stomatal traits in seed-free plants still exhibit a wide range of variability (see</w:t>
+        <w:t xml:space="preserve">Next, we evaluated if canalized stomatal traits could explain the water conservation strategies observed in epiphytic ferns (i.e. lack of drought tolerance). Evidence now strongly suggests that passive stomatal function persists in fern evolution, compared to the development of active stomata control in seed plant taxa.</w:t>
+      </w:r>
+    </w:p>
+    <w:p>
+      <w:pPr>
+        <w:pStyle w:val="BodyText"/>
+      </w:pPr>
+      <w:r>
+        <w:t xml:space="preserve">add Stomata trait reconstruction</w:t>
+      </w:r>
+    </w:p>
+    <w:p>
+      <w:pPr>
+        <w:pStyle w:val="BodyText"/>
+      </w:pPr>
+      <w:r>
+        <w:t xml:space="preserve">With passive stomatal control, plasticity in stomatal anatomical traits may be crucial for epipytic ferns to avoid low leaf water potentials. Canalized stomatal traits in terrestrial seed-free plants have previously been shown to exhibit a wide range of interspecific variability (see</w:t>
       </w:r>
       <w:r>
         <w:t xml:space="preserve"> </w:t>
@@ -3044,7 +3175,25 @@
         <w:pStyle w:val="BodyText"/>
       </w:pPr>
       <w:r>
-        <w:t xml:space="preserve">add Stomata trait reconstruction</w:t>
+        <w:t xml:space="preserve">In comparison stomatal density and vein density did not vary between terrestrial and epiphytic life forms of tropical orchids</w:t>
+      </w:r>
+      <w:r>
+        <w:t xml:space="preserve"> </w:t>
+      </w:r>
+      <w:r>
+        <w:t xml:space="preserve">(Zhang</w:t>
+      </w:r>
+      <w:r>
+        <w:t xml:space="preserve"> </w:t>
+      </w:r>
+      <w:r>
+        <w:rPr>
+          <w:i/>
+        </w:rPr>
+        <w:t xml:space="preserve">et al.</w:t>
+      </w:r>
+      <w:r>
+        <w:t xml:space="preserve">, 2015)</w:t>
       </w:r>
     </w:p>
     <w:p>
@@ -3052,13 +3201,135 @@
         <w:pStyle w:val="BodyText"/>
       </w:pPr>
       <w:r>
-        <w:t xml:space="preserve">in comparison stomatal density and vein density did not vary between terrestrial and epiphytic life forms of tropical orchids</w:t>
-      </w:r>
-      <w:r>
-        <w:t xml:space="preserve"> </w:t>
-      </w:r>
-      <w:r>
-        <w:t xml:space="preserve">(Zhang</w:t>
+        <w:t xml:space="preserve">smaller stomata have a greater surface area to volume ratio,</w:t>
+      </w:r>
+      <w:r>
+        <w:t xml:space="preserve"> </w:t>
+      </w:r>
+      <w:r>
+        <w:t xml:space="preserve">facilitating ion exchange and thus stronger and faster movements</w:t>
+      </w:r>
+      <w:r>
+        <w:t xml:space="preserve"> </w:t>
+      </w:r>
+      <w:r>
+        <w:t xml:space="preserve">in response to changing irradiance and leaf hydration status26–28.</w:t>
+      </w:r>
+    </w:p>
+    <w:p>
+      <w:pPr>
+        <w:pStyle w:val="BodyText"/>
+      </w:pPr>
+      <w:r>
+        <w:t xml:space="preserve">For stomata to open, guard cells must accumulate solutes from the</w:t>
+      </w:r>
+      <w:r>
+        <w:t xml:space="preserve"> </w:t>
+      </w:r>
+      <w:r>
+        <w:t xml:space="preserve">apoplast, driving water uptake to build sufficient hydrostatic</w:t>
+      </w:r>
+      <w:r>
+        <w:t xml:space="preserve"> </w:t>
+      </w:r>
+      <w:r>
+        <w:t xml:space="preserve">pressure to inflate against the surrounding pressure of the epidermal</w:t>
+      </w:r>
+      <w:r>
+        <w:t xml:space="preserve"> </w:t>
+      </w:r>
+      <w:r>
+        <w:t xml:space="preserve">pavement cells27,29. Opening to a higher gmax may thus be</w:t>
+      </w:r>
+      <w:r>
+        <w:t xml:space="preserve"> </w:t>
+      </w:r>
+      <w:r>
+        <w:t xml:space="preserve">mechanically facilitated, requiring less guard cell ion uptake,</w:t>
+      </w:r>
+      <w:r>
+        <w:t xml:space="preserve"> </w:t>
+      </w:r>
+      <w:r>
+        <w:t xml:space="preserve">when epidermal pavement cells have lower osmotic concentration</w:t>
+      </w:r>
+      <w:r>
+        <w:t xml:space="preserve"> </w:t>
+      </w:r>
+      <w:r>
+        <w:t xml:space="preserve">and lower turgor pressure at full hydration27,29, which tissue-scale</w:t>
+      </w:r>
+      <w:r>
+        <w:t xml:space="preserve"> </w:t>
+      </w:r>
+      <w:r>
+        <w:t xml:space="preserve">studies have shown would be associated with a higher bulk leaf</w:t>
+      </w:r>
+      <w:r>
+        <w:t xml:space="preserve"> </w:t>
+      </w:r>
+      <w:r>
+        <w:t xml:space="preserve">osmotic potential at full turgor (πo)30. A higher πo would also</w:t>
+      </w:r>
+      <w:r>
+        <w:t xml:space="preserve"> </w:t>
+      </w:r>
+      <w:r>
+        <w:t xml:space="preserve">cause greater stomatal sensitivity to closure under drought, as it</w:t>
+      </w:r>
+      <w:r>
+        <w:t xml:space="preserve"> </w:t>
+      </w:r>
+      <w:r>
+        <w:t xml:space="preserve">corresponds to a higher turgor loss point (πtlp), i.e., greater sensitivity</w:t>
+      </w:r>
+      <w:r>
+        <w:t xml:space="preserve"> </w:t>
+      </w:r>
+      <w:r>
+        <w:t xml:space="preserve">to wilting, and stomatal closure is a typical wilting</w:t>
+      </w:r>
+      <w:r>
+        <w:t xml:space="preserve"> </w:t>
+      </w:r>
+      <w:r>
+        <w:t xml:space="preserve">response12,31–34.</w:t>
+      </w:r>
+      <w:r>
+        <w:t xml:space="preserve"> </w:t>
+      </w:r>
+      <w:r>
+        <w:t xml:space="preserve">A gmax−Ψgs50 trade-</w:t>
+      </w:r>
+    </w:p>
+    <w:p>
+      <w:pPr>
+        <w:pStyle w:val="BodyText"/>
+      </w:pPr>
+      <w:r>
+        <w:br/>
+      </w:r>
+      <w:r>
+        <w:t xml:space="preserve">foliar uptake capacity in ferns?</w:t>
+      </w:r>
+    </w:p>
+    <w:p>
+      <w:pPr>
+        <w:pStyle w:val="BodyText"/>
+      </w:pPr>
+      <w:r>
+        <w:t xml:space="preserve">stomatal insensitivity</w:t>
+      </w:r>
+    </w:p>
+    <w:p>
+      <w:pPr>
+        <w:pStyle w:val="BodyText"/>
+      </w:pPr>
+      <w:r>
+        <w:br/>
+      </w:r>
+      <w:r>
+        <w:t xml:space="preserve">Habitat comparisons among single taxa, showed that the epiphytic fern</w:t>
       </w:r>
       <w:r>
         <w:t xml:space="preserve"> </w:t>
@@ -3067,10 +3338,51 @@
         <w:rPr>
           <w:i/>
         </w:rPr>
+        <w:t xml:space="preserve">Lepisorus thunbergianus</w:t>
+      </w:r>
+      <w:r>
+        <w:t xml:space="preserve"> </w:t>
+      </w:r>
+      <w:r>
+        <w:t xml:space="preserve">had low stomatal density, higher WUE and low relative frond water content under manipulated drought, compared to terrestrial fern species.</w:t>
+      </w:r>
+      <w:r>
+        <w:t xml:space="preserve"> </w:t>
+      </w:r>
+      <w:r>
+        <w:t xml:space="preserve">(Nishida &amp; Hanba, 2017)</w:t>
+      </w:r>
+    </w:p>
+    <w:p>
+      <w:pPr>
+        <w:pStyle w:val="BodyText"/>
+      </w:pPr>
+      <w:r>
+        <w:br/>
+      </w:r>
+      <w:r>
+        <w:t xml:space="preserve">Cell size in angiosperms, including guard cell width and length, has been shown to increase as genome size increases</w:t>
+      </w:r>
+      <w:r>
+        <w:t xml:space="preserve"> </w:t>
+      </w:r>
+      <w:r>
+        <w:t xml:space="preserve">(Beaulieu</w:t>
+      </w:r>
+      <w:r>
+        <w:t xml:space="preserve"> </w:t>
+      </w:r>
+      <w:r>
+        <w:rPr>
+          <w:i/>
+        </w:rPr>
         <w:t xml:space="preserve">et al.</w:t>
       </w:r>
       <w:r>
-        <w:t xml:space="preserve">, 2015)</w:t>
+        <w:t xml:space="preserve">, 2008)</w:t>
+      </w:r>
+      <w:r>
+        <w:t xml:space="preserve">. Whether this finding extend to epiphytic and terrestrial fern lineages is uncertain.</w:t>
       </w:r>
     </w:p>
     <w:p>
@@ -3078,19 +3390,43 @@
         <w:pStyle w:val="BodyText"/>
       </w:pPr>
       <w:r>
-        <w:t xml:space="preserve">smaller stomata have a greater surface area to volume ratio,</w:t>
-      </w:r>
-      <w:r>
-        <w:t xml:space="preserve"> </w:t>
-      </w:r>
-      <w:r>
-        <w:t xml:space="preserve">facilitating ion exchange and thus stronger and faster movements</w:t>
-      </w:r>
-      <w:r>
-        <w:t xml:space="preserve"> </w:t>
-      </w:r>
-      <w:r>
-        <w:t xml:space="preserve">in response to changing irradiance and leaf hydration status26–28.</w:t>
+        <w:t xml:space="preserve">Optimization of gas exchange in environments that</w:t>
+      </w:r>
+      <w:r>
+        <w:t xml:space="preserve"> </w:t>
+      </w:r>
+      <w:r>
+        <w:t xml:space="preserve">suffer water deficit may select for species with high densities of small stomata (Franks et al., 2009; de Boer et al., 2012), however,</w:t>
+      </w:r>
+      <w:r>
+        <w:t xml:space="preserve"> </w:t>
+      </w:r>
+      <w:r>
+        <w:t xml:space="preserve">the requirement for leaf cooling in hot climates with high light</w:t>
+      </w:r>
+      <w:r>
+        <w:t xml:space="preserve"> </w:t>
+      </w:r>
+      <w:r>
+        <w:t xml:space="preserve">intensities may select for species with moderate densities of mid-sized stomata</w:t>
+      </w:r>
+      <w:r>
+        <w:t xml:space="preserve"> </w:t>
+      </w:r>
+      <w:r>
+        <w:t xml:space="preserve">(McElwain</w:t>
+      </w:r>
+      <w:r>
+        <w:t xml:space="preserve"> </w:t>
+      </w:r>
+      <w:r>
+        <w:rPr>
+          <w:i/>
+        </w:rPr>
+        <w:t xml:space="preserve">et al.</w:t>
+      </w:r>
+      <w:r>
+        <w:t xml:space="preserve">, 2016)</w:t>
       </w:r>
     </w:p>
     <w:p>
@@ -3098,91 +3434,55 @@
         <w:pStyle w:val="BodyText"/>
       </w:pPr>
       <w:r>
-        <w:t xml:space="preserve">For stomata</w:t>
-      </w:r>
-      <w:r>
-        <w:t xml:space="preserve"> </w:t>
-      </w:r>
-      <w:r>
-        <w:t xml:space="preserve">to open, guard cells must accumulate solutes from the</w:t>
-      </w:r>
-      <w:r>
-        <w:t xml:space="preserve"> </w:t>
-      </w:r>
-      <w:r>
-        <w:t xml:space="preserve">apoplast, driving water uptake to build sufficient hydrostatic</w:t>
-      </w:r>
-      <w:r>
-        <w:t xml:space="preserve"> </w:t>
-      </w:r>
-      <w:r>
-        <w:t xml:space="preserve">pressure to inflate against the surrounding pressure of the epidermal</w:t>
-      </w:r>
-      <w:r>
-        <w:t xml:space="preserve"> </w:t>
-      </w:r>
-      <w:r>
-        <w:t xml:space="preserve">pavement cells27,29. Opening to a higher gmax may thus be</w:t>
-      </w:r>
-      <w:r>
-        <w:t xml:space="preserve"> </w:t>
-      </w:r>
-      <w:r>
-        <w:t xml:space="preserve">mechanically facilitated, requiring less guard cell ion uptake,</w:t>
-      </w:r>
-      <w:r>
-        <w:t xml:space="preserve"> </w:t>
-      </w:r>
-      <w:r>
-        <w:t xml:space="preserve">when epidermal pavement cells have lower osmotic concentration</w:t>
-      </w:r>
-      <w:r>
-        <w:t xml:space="preserve"> </w:t>
-      </w:r>
-      <w:r>
-        <w:t xml:space="preserve">and lower turgor pressure at full hydration27,29, which tissue-scale</w:t>
-      </w:r>
-      <w:r>
-        <w:t xml:space="preserve"> </w:t>
-      </w:r>
-      <w:r>
-        <w:t xml:space="preserve">studies have shown would be associated with a higher bulk leaf</w:t>
-      </w:r>
-      <w:r>
-        <w:t xml:space="preserve"> </w:t>
-      </w:r>
-      <w:r>
-        <w:t xml:space="preserve">osmotic potential at full turgor (πo)30. A higher πo would also</w:t>
-      </w:r>
-      <w:r>
-        <w:t xml:space="preserve"> </w:t>
-      </w:r>
-      <w:r>
-        <w:t xml:space="preserve">cause greater stomatal sensitivity to closure under drought, as it</w:t>
-      </w:r>
-      <w:r>
-        <w:t xml:space="preserve"> </w:t>
-      </w:r>
-      <w:r>
-        <w:t xml:space="preserve">corresponds to a higher turgor loss point (πtlp), i.e., greater sensitivity</w:t>
-      </w:r>
-      <w:r>
-        <w:t xml:space="preserve"> </w:t>
-      </w:r>
-      <w:r>
-        <w:t xml:space="preserve">to wilting, and stomatal closure is a typical wilting</w:t>
-      </w:r>
-      <w:r>
-        <w:t xml:space="preserve"> </w:t>
-      </w:r>
-      <w:r>
-        <w:t xml:space="preserve">response12,31–34.</w:t>
-      </w:r>
-      <w:r>
-        <w:t xml:space="preserve"> </w:t>
-      </w:r>
-      <w:r>
-        <w:t xml:space="preserve">A gmax−Ψgs50 trade-</w:t>
+        <w:t xml:space="preserve">Earlier work on the coordination of stomatal and xylem</w:t>
+      </w:r>
+      <w:r>
+        <w:t xml:space="preserve"> </w:t>
+      </w:r>
+      <w:r>
+        <w:t xml:space="preserve">functions in cohabiting ferns and angiosperms showed that</w:t>
+      </w:r>
+      <w:r>
+        <w:t xml:space="preserve"> </w:t>
+      </w:r>
+      <w:r>
+        <w:t xml:space="preserve">fern stomata shut to prevent xylem cavitation and associated</w:t>
+      </w:r>
+      <w:r>
+        <w:t xml:space="preserve"> </w:t>
+      </w:r>
+      <w:r>
+        <w:t xml:space="preserve">dysfunction much earlier than the stomata of angiosperms</w:t>
+      </w:r>
+      <w:r>
+        <w:t xml:space="preserve"> </w:t>
+      </w:r>
+      <w:r>
+        <w:t xml:space="preserve">(Brodribb &amp; Holbrook, 2004). This conservatism inevitably</w:t>
+      </w:r>
+      <w:r>
+        <w:t xml:space="preserve"> </w:t>
+      </w:r>
+      <w:r>
+        <w:t xml:space="preserve">would lead to lost photosynthetic potential among ferns</w:t>
+      </w:r>
+      <w:r>
+        <w:t xml:space="preserve"> </w:t>
+      </w:r>
+      <w:r>
+        <w:t xml:space="preserve">compared with angiosperms, where stomata operated much</w:t>
+      </w:r>
+      <w:r>
+        <w:t xml:space="preserve"> </w:t>
+      </w:r>
+      <w:r>
+        <w:t xml:space="preserve">closer to the critical point of xylem dysfunction</w:t>
+      </w:r>
+      <w:r>
+        <w:t xml:space="preserve"> </w:t>
+      </w:r>
+      <w:r>
+        <w:t xml:space="preserve">(McElwain, 2011)</w:t>
       </w:r>
     </w:p>
     <w:p>
@@ -3190,311 +3490,89 @@
         <w:pStyle w:val="BodyText"/>
       </w:pPr>
       <w:r>
+        <w:t xml:space="preserve">higher rates of gas exchange have smaller stomata and faster dynamic characteristics.</w:t>
+      </w:r>
+      <w:r>
+        <w:t xml:space="preserve"> </w:t>
+      </w:r>
+      <w:r>
+        <w:t xml:space="preserve">With the aid of a stomatal control model, it is demonstrated that higher gop can potentially expose plants to larger tissue</w:t>
+      </w:r>
+      <w:r>
+        <w:t xml:space="preserve"> </w:t>
+      </w:r>
+      <w:r>
+        <w:t xml:space="preserve">water potential gradients, and that faster stomatal response times can help offset this risk in banksia</w:t>
+      </w:r>
+      <w:r>
+        <w:t xml:space="preserve"> </w:t>
+      </w:r>
+      <w:r>
+        <w:t xml:space="preserve">(Drake</w:t>
+      </w:r>
+      <w:r>
+        <w:t xml:space="preserve"> </w:t>
+      </w:r>
+      <w:r>
+        <w:rPr>
+          <w:i/>
+        </w:rPr>
+        <w:t xml:space="preserve">et al.</w:t>
+      </w:r>
+      <w:r>
+        <w:t xml:space="preserve">, 2013)</w:t>
+      </w:r>
+    </w:p>
+    <w:p>
+      <w:pPr>
+        <w:pStyle w:val="BodyText"/>
+      </w:pPr>
+      <w:r>
+        <w:t xml:space="preserve">Evidence from several studies has also suggested</w:t>
+      </w:r>
+      <w:r>
+        <w:t xml:space="preserve"> </w:t>
+      </w:r>
+      <w:r>
+        <w:t xml:space="preserve">that smaller stomata respond faster than larger stomata, an observation that has been explained in the context of surface-to-volume ratios and the requirement</w:t>
+      </w:r>
+      <w:r>
+        <w:t xml:space="preserve"> </w:t>
+      </w:r>
+      <w:r>
+        <w:t xml:space="preserve">for solute transport to drive movement (Hetherington and</w:t>
+      </w:r>
+      <w:r>
+        <w:t xml:space="preserve"> </w:t>
+      </w:r>
+      <w:r>
+        <w:t xml:space="preserve">Woodward, 2003; Franks and Beerling, 2009; Drake et al.,</w:t>
+      </w:r>
+      <w:r>
+        <w:t xml:space="preserve"> </w:t>
+      </w:r>
+      <w:r>
+        <w:t xml:space="preserve">2013). There are some notable exceptions to this relationship. The stomata of ferns are relatively large compared with many angiosperm species but nonetheless respond</w:t>
+      </w:r>
+      <w:r>
+        <w:t xml:space="preserve"> </w:t>
+      </w:r>
+      <w:r>
+        <w:t xml:space="preserve">rapidly to changes in vapor pressure difference (VPD), which is the difference in water vapor pressure between inside the leaf and outside; however, their response to</w:t>
+      </w:r>
+      <w:r>
+        <w:t xml:space="preserve"> </w:t>
+      </w:r>
+      <w:r>
+        <w:t xml:space="preserve">light is much slower than that of angiosperms (Brodribb and Holbrook, 2004; McAdam and Brodribb, 2012b, 2013).</w:t>
+      </w:r>
+    </w:p>
+    <w:p>
+      <w:pPr>
+        <w:pStyle w:val="BodyText"/>
+      </w:pPr>
+      <w:r>
         <w:br/>
-      </w:r>
-      <w:r>
-        <w:t xml:space="preserve">foliar uptake capacity in ferns?</w:t>
-      </w:r>
-    </w:p>
-    <w:p>
-      <w:pPr>
-        <w:pStyle w:val="BodyText"/>
-      </w:pPr>
-      <w:r>
-        <w:t xml:space="preserve">stomatal insensitivity</w:t>
-      </w:r>
-    </w:p>
-    <w:p>
-      <w:pPr>
-        <w:pStyle w:val="BodyText"/>
-      </w:pPr>
-      <w:r>
-        <w:br/>
-      </w:r>
-      <w:r>
-        <w:t xml:space="preserve">Habitat comparisons among single taxa, showed that the epiphytic fern</w:t>
-      </w:r>
-      <w:r>
-        <w:t xml:space="preserve"> </w:t>
-      </w:r>
-      <w:r>
-        <w:rPr>
-          <w:i/>
-        </w:rPr>
-        <w:t xml:space="preserve">Lepisorus thunbergianus</w:t>
-      </w:r>
-      <w:r>
-        <w:t xml:space="preserve"> </w:t>
-      </w:r>
-      <w:r>
-        <w:t xml:space="preserve">had low stomatal density, higher WUE and low relative frond water content under manipulated drought, compared to terrestrial fern species.</w:t>
-      </w:r>
-      <w:r>
-        <w:t xml:space="preserve"> </w:t>
-      </w:r>
-      <w:r>
-        <w:t xml:space="preserve">(Nishida &amp; Hanba, 2017)</w:t>
-      </w:r>
-    </w:p>
-    <w:p>
-      <w:pPr>
-        <w:pStyle w:val="BodyText"/>
-      </w:pPr>
-      <w:r>
-        <w:br/>
-      </w:r>
-      <w:r>
-        <w:t xml:space="preserve">Cell size in angiosperms, including guard cell width and length, has been shown to increase as genome size increases</w:t>
-      </w:r>
-      <w:r>
-        <w:t xml:space="preserve"> </w:t>
-      </w:r>
-      <w:r>
-        <w:t xml:space="preserve">(Beaulieu</w:t>
-      </w:r>
-      <w:r>
-        <w:t xml:space="preserve"> </w:t>
-      </w:r>
-      <w:r>
-        <w:rPr>
-          <w:i/>
-        </w:rPr>
-        <w:t xml:space="preserve">et al.</w:t>
-      </w:r>
-      <w:r>
-        <w:t xml:space="preserve">, 2008)</w:t>
-      </w:r>
-      <w:r>
-        <w:t xml:space="preserve">. Whether this finding extend to epiphytic and terrestrial fern lineages is uncertain.</w:t>
-      </w:r>
-    </w:p>
-    <w:p>
-      <w:pPr>
-        <w:pStyle w:val="BodyText"/>
-      </w:pPr>
-      <w:r>
-        <w:t xml:space="preserve">Optimization of gas exchange in environments that</w:t>
-      </w:r>
-      <w:r>
-        <w:t xml:space="preserve"> </w:t>
-      </w:r>
-      <w:r>
-        <w:t xml:space="preserve">suffer water deficit may select for species with high densities of small stomata (Franks et al., 2009; de Boer et al., 2012), however,</w:t>
-      </w:r>
-      <w:r>
-        <w:t xml:space="preserve"> </w:t>
-      </w:r>
-      <w:r>
-        <w:t xml:space="preserve">the requirement for leaf cooling in hot climates with high light</w:t>
-      </w:r>
-      <w:r>
-        <w:t xml:space="preserve"> </w:t>
-      </w:r>
-      <w:r>
-        <w:t xml:space="preserve">intensities may select for species with moderate densities of mid-sized stomata</w:t>
-      </w:r>
-      <w:r>
-        <w:t xml:space="preserve"> </w:t>
-      </w:r>
-      <w:r>
-        <w:t xml:space="preserve">(McElwain</w:t>
-      </w:r>
-      <w:r>
-        <w:t xml:space="preserve"> </w:t>
-      </w:r>
-      <w:r>
-        <w:rPr>
-          <w:i/>
-        </w:rPr>
-        <w:t xml:space="preserve">et al.</w:t>
-      </w:r>
-      <w:r>
-        <w:t xml:space="preserve">, 2016)</w:t>
-      </w:r>
-    </w:p>
-    <w:p>
-      <w:pPr>
-        <w:pStyle w:val="BodyText"/>
-      </w:pPr>
-      <w:r>
-        <w:t xml:space="preserve">Earlier work on the coordination of stomatal and xylem</w:t>
-      </w:r>
-      <w:r>
-        <w:t xml:space="preserve"> </w:t>
-      </w:r>
-      <w:r>
-        <w:t xml:space="preserve">functions in cohabiting ferns and angiosperms showed that</w:t>
-      </w:r>
-      <w:r>
-        <w:t xml:space="preserve"> </w:t>
-      </w:r>
-      <w:r>
-        <w:t xml:space="preserve">fern stomata shut to prevent xylem cavitation and associated</w:t>
-      </w:r>
-      <w:r>
-        <w:t xml:space="preserve"> </w:t>
-      </w:r>
-      <w:r>
-        <w:t xml:space="preserve">dysfunction much earlier than the stomata of angiosperms</w:t>
-      </w:r>
-      <w:r>
-        <w:t xml:space="preserve"> </w:t>
-      </w:r>
-      <w:r>
-        <w:t xml:space="preserve">(Brodribb &amp; Holbrook, 2004). This conservatism inevitably</w:t>
-      </w:r>
-      <w:r>
-        <w:t xml:space="preserve"> </w:t>
-      </w:r>
-      <w:r>
-        <w:t xml:space="preserve">would lead to lost photosynthetic potential among ferns</w:t>
-      </w:r>
-      <w:r>
-        <w:t xml:space="preserve"> </w:t>
-      </w:r>
-      <w:r>
-        <w:t xml:space="preserve">compared with angiosperms, where stomata operated much</w:t>
-      </w:r>
-      <w:r>
-        <w:t xml:space="preserve"> </w:t>
-      </w:r>
-      <w:r>
-        <w:t xml:space="preserve">closer to the critical point of xylem dysfunction</w:t>
-      </w:r>
-      <w:r>
-        <w:t xml:space="preserve"> </w:t>
-      </w:r>
-      <w:r>
-        <w:t xml:space="preserve">(McElwain, 2011)</w:t>
-      </w:r>
-    </w:p>
-    <w:p>
-      <w:pPr>
-        <w:pStyle w:val="BodyText"/>
-      </w:pPr>
-      <w:r>
-        <w:t xml:space="preserve">higher rates of gas exchange have smaller stomata and faster dynamic characteristics.</w:t>
-      </w:r>
-      <w:r>
-        <w:t xml:space="preserve"> </w:t>
-      </w:r>
-      <w:r>
-        <w:t xml:space="preserve">With the aid of a stomatal control model, it is demonstrated that higher gop can potentially expose plants to larger tissue</w:t>
-      </w:r>
-      <w:r>
-        <w:t xml:space="preserve"> </w:t>
-      </w:r>
-      <w:r>
-        <w:t xml:space="preserve">water potential gradients, and that faster stomatal response times can help offset this risk in banksia</w:t>
-      </w:r>
-      <w:r>
-        <w:t xml:space="preserve"> </w:t>
-      </w:r>
-      <w:r>
-        <w:t xml:space="preserve">(Drake</w:t>
-      </w:r>
-      <w:r>
-        <w:t xml:space="preserve"> </w:t>
-      </w:r>
-      <w:r>
-        <w:rPr>
-          <w:i/>
-        </w:rPr>
-        <w:t xml:space="preserve">et al.</w:t>
-      </w:r>
-      <w:r>
-        <w:t xml:space="preserve">, 2013)</w:t>
-      </w:r>
-    </w:p>
-    <w:p>
-      <w:pPr>
-        <w:pStyle w:val="BodyText"/>
-      </w:pPr>
-      <w:r>
-        <w:t xml:space="preserve">Evidence from several studies has also suggested</w:t>
-      </w:r>
-      <w:r>
-        <w:t xml:space="preserve"> </w:t>
-      </w:r>
-      <w:r>
-        <w:t xml:space="preserve">that smaller stomata respond faster than larger stomata, an observation that has been explained in the</w:t>
-      </w:r>
-      <w:r>
-        <w:t xml:space="preserve"> </w:t>
-      </w:r>
-      <w:r>
-        <w:t xml:space="preserve">context of surface-to-volume ratios and the requirement</w:t>
-      </w:r>
-      <w:r>
-        <w:t xml:space="preserve"> </w:t>
-      </w:r>
-      <w:r>
-        <w:t xml:space="preserve">for solute transport to drive movement (Hetherington and</w:t>
-      </w:r>
-      <w:r>
-        <w:t xml:space="preserve"> </w:t>
-      </w:r>
-      <w:r>
-        <w:t xml:space="preserve">Woodward, 2003; Franks and Beerling, 2009; Drake et al.,</w:t>
-      </w:r>
-      <w:r>
-        <w:t xml:space="preserve"> </w:t>
-      </w:r>
-      <w:r>
-        <w:t xml:space="preserve">2013). There are some notable exceptions to this relationship. The stomata of ferns are relatively large compared</w:t>
-      </w:r>
-      <w:r>
-        <w:t xml:space="preserve"> </w:t>
-      </w:r>
-      <w:r>
-        <w:t xml:space="preserve">with many angiosperm species but nonetheless respond</w:t>
-      </w:r>
-      <w:r>
-        <w:t xml:space="preserve"> </w:t>
-      </w:r>
-      <w:r>
-        <w:t xml:space="preserve">rapidly to changes in vapor pressure difference (VPD),</w:t>
-      </w:r>
-      <w:r>
-        <w:t xml:space="preserve"> </w:t>
-      </w:r>
-      <w:r>
-        <w:t xml:space="preserve">which is the difference in water vapor pressure between</w:t>
-      </w:r>
-      <w:r>
-        <w:t xml:space="preserve"> </w:t>
-      </w:r>
-      <w:r>
-        <w:t xml:space="preserve">inside the leaf and outside; however, their response to</w:t>
-      </w:r>
-      <w:r>
-        <w:t xml:space="preserve"> </w:t>
-      </w:r>
-      <w:r>
-        <w:t xml:space="preserve">light is much slower than that of angiosperms (Brodribb</w:t>
-      </w:r>
-      <w:r>
-        <w:t xml:space="preserve"> </w:t>
-      </w:r>
-      <w:r>
-        <w:t xml:space="preserve">and Holbrook, 2004; McAdam and Brodribb, 2012b,</w:t>
-      </w:r>
-      <w:r>
-        <w:t xml:space="preserve"> </w:t>
-      </w:r>
-      <w:r>
-        <w:t xml:space="preserve">2013).</w:t>
-      </w:r>
-    </w:p>
-    <w:p>
-      <w:pPr>
-        <w:pStyle w:val="BodyText"/>
-      </w:pPr>
-      <w:r>
-        <w:br/>
-      </w:r>
-      <w:r>
-        <w:t xml:space="preserve">last para: Do canalized traits define drought avoidance?</w:t>
       </w:r>
     </w:p>
     <w:p>
@@ -3728,6 +3806,41 @@
       </w:r>
       <w:r>
         <w:t xml:space="preserve">. The plasticity of functional traits between epiphytic and terrestrial ferns and the reconstructions of functional trait evolution, in this study, reveal the pathway in which ferns where able to opportunistically diversify into the more variable canopy habitat.</w:t>
+      </w:r>
+    </w:p>
+    <w:p>
+      <w:pPr>
+        <w:pStyle w:val="BodyText"/>
+      </w:pPr>
+      <w:r>
+        <w:t xml:space="preserve">emergent hypothesis that selection acted on the physiology of both the sporophyte and gametophyte</w:t>
+      </w:r>
+      <w:r>
+        <w:t xml:space="preserve"> </w:t>
+      </w:r>
+      <w:r>
+        <w:t xml:space="preserve">generations in a synchronous manner that is consistent with selection for drought</w:t>
+      </w:r>
+      <w:r>
+        <w:t xml:space="preserve"> </w:t>
+      </w:r>
+      <w:r>
+        <w:t xml:space="preserve">tolerance in the epiphytic niche, and the increasingly diverse habitats of the mid to late Cenozoic. in epiphytes adapted to seasonally dry habitats</w:t>
+      </w:r>
+      <w:r>
+        <w:t xml:space="preserve"> </w:t>
+      </w:r>
+      <w:r>
+        <w:t xml:space="preserve">(</w:t>
+      </w:r>
+      <w:r>
+        <w:rPr>
+          <w:b/>
+        </w:rPr>
+        <w:t xml:space="preserve">???</w:t>
+      </w:r>
+      <w:r>
+        <w:t xml:space="preserve">)</w:t>
       </w:r>
     </w:p>
     <w:p>
@@ -8842,7 +8955,7 @@
       </w:r>
       <w:bookmarkEnd w:id="56"/>
     </w:p>
-    <w:bookmarkStart w:id="126" w:name="refs"/>
+    <w:bookmarkStart w:id="127" w:name="refs"/>
     <w:bookmarkStart w:id="57" w:name="ref-bartlett_determinants_2012"/>
     <w:p>
       <w:pPr>
@@ -11966,7 +12079,7 @@
       </w:r>
     </w:p>
     <w:bookmarkEnd w:id="95"/>
-    <w:bookmarkStart w:id="96" w:name="ref-paradis_ape_2019"/>
+    <w:bookmarkStart w:id="96" w:name="ref-nitta_life_2020"/>
     <w:p>
       <w:pPr>
         <w:pStyle w:val="Bibliography"/>
@@ -11976,6 +12089,85 @@
           <w:b w:val="0"/>
           <w:b/>
         </w:rPr>
+        <w:t xml:space="preserve">Nitta JH</w:t>
+      </w:r>
+      <w:r>
+        <w:rPr>
+          <w:b/>
+        </w:rPr>
+        <w:t xml:space="preserve">,</w:t>
+      </w:r>
+      <w:r>
+        <w:rPr>
+          <w:b/>
+        </w:rPr>
+        <w:t xml:space="preserve"> </w:t>
+      </w:r>
+      <w:r>
+        <w:rPr>
+          <w:b w:val="0"/>
+          <w:b/>
+        </w:rPr>
+        <w:t xml:space="preserve">Watkins JE</w:t>
+      </w:r>
+      <w:r>
+        <w:rPr>
+          <w:b/>
+        </w:rPr>
+        <w:t xml:space="preserve">,</w:t>
+      </w:r>
+      <w:r>
+        <w:rPr>
+          <w:b/>
+        </w:rPr>
+        <w:t xml:space="preserve"> </w:t>
+      </w:r>
+      <w:r>
+        <w:rPr>
+          <w:b w:val="0"/>
+          <w:b/>
+        </w:rPr>
+        <w:t xml:space="preserve">Davis CC</w:t>
+      </w:r>
+      <w:r>
+        <w:t xml:space="preserve">.</w:t>
+      </w:r>
+      <w:r>
+        <w:t xml:space="preserve"> </w:t>
+      </w:r>
+      <w:r>
+        <w:rPr>
+          <w:b/>
+        </w:rPr>
+        <w:t xml:space="preserve">2020</w:t>
+      </w:r>
+      <w:r>
+        <w:t xml:space="preserve">. Life in the canopy: Community trait assessments reveal substantial functional diversity among fern epiphytes.</w:t>
+      </w:r>
+      <w:r>
+        <w:t xml:space="preserve"> </w:t>
+      </w:r>
+      <w:r>
+        <w:rPr>
+          <w:i/>
+        </w:rPr>
+        <w:t xml:space="preserve">New Phytologist</w:t>
+      </w:r>
+      <w:r>
+        <w:t xml:space="preserve">.</w:t>
+      </w:r>
+    </w:p>
+    <w:bookmarkEnd w:id="96"/>
+    <w:bookmarkStart w:id="97" w:name="ref-paradis_ape_2019"/>
+    <w:p>
+      <w:pPr>
+        <w:pStyle w:val="Bibliography"/>
+      </w:pPr>
+      <w:r>
+        <w:rPr>
+          <w:b w:val="0"/>
+          <w:b/>
+        </w:rPr>
         <w:t xml:space="preserve">Paradis E</w:t>
       </w:r>
       <w:r>
@@ -12034,8 +12226,8 @@
         <w:t xml:space="preserve">: 526–528.</w:t>
       </w:r>
     </w:p>
-    <w:bookmarkEnd w:id="96"/>
-    <w:bookmarkStart w:id="97" w:name="ref-peppe_biomechanical_2014"/>
+    <w:bookmarkEnd w:id="97"/>
+    <w:bookmarkStart w:id="98" w:name="ref-peppe_biomechanical_2014"/>
     <w:p>
       <w:pPr>
         <w:pStyle w:val="Bibliography"/>
@@ -12198,8 +12390,8 @@
         <w:t xml:space="preserve">: 338–347.</w:t>
       </w:r>
     </w:p>
-    <w:bookmarkEnd w:id="97"/>
-    <w:bookmarkStart w:id="98" w:name="ref-petter_functional_2016"/>
+    <w:bookmarkEnd w:id="98"/>
+    <w:bookmarkStart w:id="99" w:name="ref-petter_functional_2016"/>
     <w:p>
       <w:pPr>
         <w:pStyle w:val="Bibliography"/>
@@ -12362,8 +12554,8 @@
         <w:t xml:space="preserve">: 188–198.</w:t>
       </w:r>
     </w:p>
-    <w:bookmarkEnd w:id="98"/>
-    <w:bookmarkStart w:id="99" w:name="ref-pittermann_structure-function_2011"/>
+    <w:bookmarkEnd w:id="99"/>
+    <w:bookmarkStart w:id="100" w:name="ref-pittermann_structure-function_2011"/>
     <w:p>
       <w:pPr>
         <w:pStyle w:val="Bibliography"/>
@@ -12469,8 +12661,8 @@
         <w:t xml:space="preserve">: 449–461.</w:t>
       </w:r>
     </w:p>
-    <w:bookmarkEnd w:id="99"/>
-    <w:bookmarkStart w:id="100" w:name="ref-putz_notes_1986"/>
+    <w:bookmarkEnd w:id="100"/>
+    <w:bookmarkStart w:id="101" w:name="ref-putz_notes_1986"/>
     <w:p>
       <w:pPr>
         <w:pStyle w:val="Bibliography"/>
@@ -12538,8 +12730,8 @@
         <w:t xml:space="preserve">: 61–69.</w:t>
       </w:r>
     </w:p>
-    <w:bookmarkEnd w:id="100"/>
-    <w:bookmarkStart w:id="101" w:name="ref-reich_leaf_1991"/>
+    <w:bookmarkEnd w:id="101"/>
+    <w:bookmarkStart w:id="102" w:name="ref-reich_leaf_1991"/>
     <w:p>
       <w:pPr>
         <w:pStyle w:val="Bibliography"/>
@@ -12645,8 +12837,8 @@
         <w:t xml:space="preserve">: 16–24.</w:t>
       </w:r>
     </w:p>
-    <w:bookmarkEnd w:id="101"/>
-    <w:bookmarkStart w:id="102" w:name="ref-ronquist_mrbayes_2003"/>
+    <w:bookmarkEnd w:id="102"/>
+    <w:bookmarkStart w:id="103" w:name="ref-ronquist_mrbayes_2003"/>
     <w:p>
       <w:pPr>
         <w:pStyle w:val="Bibliography"/>
@@ -12714,8 +12906,8 @@
         <w:t xml:space="preserve">: 1572–1574.</w:t>
       </w:r>
     </w:p>
-    <w:bookmarkEnd w:id="102"/>
-    <w:bookmarkStart w:id="103" w:name="ref-ruszala_land_2011"/>
+    <w:bookmarkEnd w:id="103"/>
+    <w:bookmarkStart w:id="104" w:name="ref-ruszala_land_2011"/>
     <w:p>
       <w:pPr>
         <w:pStyle w:val="Bibliography"/>
@@ -12878,8 +13070,8 @@
         <w:t xml:space="preserve">: 1030–1035.</w:t>
       </w:r>
     </w:p>
-    <w:bookmarkEnd w:id="103"/>
-    <w:bookmarkStart w:id="104" w:name="ref-sack_prometheuswiki_2011"/>
+    <w:bookmarkEnd w:id="104"/>
+    <w:bookmarkStart w:id="105" w:name="ref-sack_prometheuswiki_2011"/>
     <w:p>
       <w:pPr>
         <w:pStyle w:val="Bibliography"/>
@@ -12945,8 +13137,8 @@
         <w:t xml:space="preserve">. PrometheusWiki Leaf pressure-volume curve parameters.</w:t>
       </w:r>
     </w:p>
-    <w:bookmarkEnd w:id="104"/>
-    <w:bookmarkStart w:id="105" w:name="ref-saldana_ecophysiological_2005"/>
+    <w:bookmarkEnd w:id="105"/>
+    <w:bookmarkStart w:id="106" w:name="ref-saldana_ecophysiological_2005"/>
     <w:p>
       <w:pPr>
         <w:pStyle w:val="Bibliography"/>
@@ -13033,8 +13225,8 @@
         <w:t xml:space="preserve">: 251.</w:t>
       </w:r>
     </w:p>
-    <w:bookmarkEnd w:id="105"/>
-    <w:bookmarkStart w:id="106" w:name="ref-schneider_ferns_2004"/>
+    <w:bookmarkEnd w:id="106"/>
+    <w:bookmarkStart w:id="107" w:name="ref-schneider_ferns_2004"/>
     <w:p>
       <w:pPr>
         <w:pStyle w:val="Bibliography"/>
@@ -13178,8 +13370,8 @@
         <w:t xml:space="preserve">: 553–557.</w:t>
       </w:r>
     </w:p>
-    <w:bookmarkEnd w:id="106"/>
-    <w:bookmarkStart w:id="107" w:name="ref-schuettpelz_evidence_2009"/>
+    <w:bookmarkEnd w:id="107"/>
+    <w:bookmarkStart w:id="108" w:name="ref-schuettpelz_evidence_2009"/>
     <w:p>
       <w:pPr>
         <w:pStyle w:val="Bibliography"/>
@@ -13247,8 +13439,8 @@
         <w:t xml:space="preserve">: 11200–11205.</w:t>
       </w:r>
     </w:p>
-    <w:bookmarkEnd w:id="107"/>
-    <w:bookmarkStart w:id="108" w:name="ref-sperry_coordinating_2004"/>
+    <w:bookmarkEnd w:id="108"/>
+    <w:bookmarkStart w:id="109" w:name="ref-sperry_coordinating_2004"/>
     <w:p>
       <w:pPr>
         <w:pStyle w:val="Bibliography"/>
@@ -13297,8 +13489,8 @@
         <w:t xml:space="preserve">: 568–570.</w:t>
       </w:r>
     </w:p>
-    <w:bookmarkEnd w:id="108"/>
-    <w:bookmarkStart w:id="109" w:name="ref-tamura_estimation_1992"/>
+    <w:bookmarkEnd w:id="109"/>
+    <w:bookmarkStart w:id="110" w:name="ref-tamura_estimation_1992"/>
     <w:p>
       <w:pPr>
         <w:pStyle w:val="Bibliography"/>
@@ -13347,8 +13539,8 @@
         <w:t xml:space="preserve">: 678=687.</w:t>
       </w:r>
     </w:p>
-    <w:bookmarkEnd w:id="109"/>
-    <w:bookmarkStart w:id="110" w:name="ref-team_r_2013"/>
+    <w:bookmarkEnd w:id="110"/>
+    <w:bookmarkStart w:id="111" w:name="ref-team_r_2013"/>
     <w:p>
       <w:pPr>
         <w:pStyle w:val="Bibliography"/>
@@ -13376,8 +13568,8 @@
         <w:t xml:space="preserve">. R: A language and environment for statistical computing.</w:t>
       </w:r>
     </w:p>
-    <w:bookmarkEnd w:id="110"/>
-    <w:bookmarkStart w:id="111" w:name="ref-testo_primary_2014"/>
+    <w:bookmarkEnd w:id="111"/>
+    <w:bookmarkStart w:id="112" w:name="ref-testo_primary_2014"/>
     <w:p>
       <w:pPr>
         <w:pStyle w:val="Bibliography"/>
@@ -13445,8 +13637,8 @@
         <w:t xml:space="preserve">: 526–536.</w:t>
       </w:r>
     </w:p>
-    <w:bookmarkEnd w:id="111"/>
-    <w:bookmarkStart w:id="112" w:name="ref-tyree_measurement_1972"/>
+    <w:bookmarkEnd w:id="112"/>
+    <w:bookmarkStart w:id="113" w:name="ref-tyree_measurement_1972"/>
     <w:p>
       <w:pPr>
         <w:pStyle w:val="Bibliography"/>
@@ -13514,8 +13706,8 @@
         <w:t xml:space="preserve">: 267–282.</w:t>
       </w:r>
     </w:p>
-    <w:bookmarkEnd w:id="112"/>
-    <w:bookmarkStart w:id="113" w:name="ref-warton_smatr_2012"/>
+    <w:bookmarkEnd w:id="113"/>
+    <w:bookmarkStart w:id="114" w:name="ref-warton_smatr_2012"/>
     <w:p>
       <w:pPr>
         <w:pStyle w:val="Bibliography"/>
@@ -13621,8 +13813,8 @@
         <w:t xml:space="preserve">: 257–259.</w:t>
       </w:r>
     </w:p>
-    <w:bookmarkEnd w:id="113"/>
-    <w:bookmarkStart w:id="114" w:name="ref-watkins_ferns_2012"/>
+    <w:bookmarkEnd w:id="114"/>
+    <w:bookmarkStart w:id="115" w:name="ref-watkins_ferns_2012"/>
     <w:p>
       <w:pPr>
         <w:pStyle w:val="Bibliography"/>
@@ -13690,8 +13882,8 @@
         <w:t xml:space="preserve">: 695–710.</w:t>
       </w:r>
     </w:p>
-    <w:bookmarkEnd w:id="114"/>
-    <w:bookmarkStart w:id="115" w:name="ref-watkins_hydraulic_2010"/>
+    <w:bookmarkEnd w:id="115"/>
+    <w:bookmarkStart w:id="116" w:name="ref-watkins_hydraulic_2010"/>
     <w:p>
       <w:pPr>
         <w:pStyle w:val="Bibliography"/>
@@ -13778,8 +13970,8 @@
         <w:t xml:space="preserve">: 2007–2019.</w:t>
       </w:r>
     </w:p>
-    <w:bookmarkEnd w:id="115"/>
-    <w:bookmarkStart w:id="116" w:name="ref-watkins_ecological_2007"/>
+    <w:bookmarkEnd w:id="116"/>
+    <w:bookmarkStart w:id="117" w:name="ref-watkins_ecological_2007"/>
     <w:p>
       <w:pPr>
         <w:pStyle w:val="Bibliography"/>
@@ -13885,8 +14077,8 @@
         <w:t xml:space="preserve">: 708–717.</w:t>
       </w:r>
     </w:p>
-    <w:bookmarkEnd w:id="116"/>
-    <w:bookmarkStart w:id="117" w:name="ref-woodhouse_stipe_1982"/>
+    <w:bookmarkEnd w:id="117"/>
+    <w:bookmarkStart w:id="118" w:name="ref-woodhouse_stipe_1982"/>
     <w:p>
       <w:pPr>
         <w:pStyle w:val="Bibliography"/>
@@ -13954,8 +14146,8 @@
         <w:t xml:space="preserve">: 135–140.</w:t>
       </w:r>
     </w:p>
-    <w:bookmarkEnd w:id="117"/>
-    <w:bookmarkStart w:id="118" w:name="ref-woods_microhabitat_2015"/>
+    <w:bookmarkEnd w:id="118"/>
+    <w:bookmarkStart w:id="119" w:name="ref-woods_microhabitat_2015"/>
     <w:p>
       <w:pPr>
         <w:pStyle w:val="Bibliography"/>
@@ -14042,8 +14234,8 @@
         <w:t xml:space="preserve">: 421–430.</w:t>
       </w:r>
     </w:p>
-    <w:bookmarkEnd w:id="118"/>
-    <w:bookmarkStart w:id="119" w:name="ref-wright_worldwide_2004"/>
+    <w:bookmarkEnd w:id="119"/>
+    <w:bookmarkStart w:id="120" w:name="ref-wright_worldwide_2004"/>
     <w:p>
       <w:pPr>
         <w:pStyle w:val="Bibliography"/>
@@ -14273,8 +14465,8 @@
         <w:t xml:space="preserve">: 821–827.</w:t>
       </w:r>
     </w:p>
-    <w:bookmarkEnd w:id="119"/>
-    <w:bookmarkStart w:id="120" w:name="ref-yang_two_2016"/>
+    <w:bookmarkEnd w:id="120"/>
+    <w:bookmarkStart w:id="121" w:name="ref-yang_two_2016"/>
     <w:p>
       <w:pPr>
         <w:pStyle w:val="Bibliography"/>
@@ -14418,8 +14610,8 @@
         <w:t xml:space="preserve">: plw046.</w:t>
       </w:r>
     </w:p>
-    <w:bookmarkEnd w:id="120"/>
-    <w:bookmarkStart w:id="121" w:name="ref-zhang_epiphytes_2009"/>
+    <w:bookmarkEnd w:id="121"/>
+    <w:bookmarkStart w:id="122" w:name="ref-zhang_epiphytes_2009"/>
     <w:p>
       <w:pPr>
         <w:pStyle w:val="Bibliography"/>
@@ -14525,8 +14717,8 @@
         <w:t xml:space="preserve">: 465–472.</w:t>
       </w:r>
     </w:p>
-    <w:bookmarkEnd w:id="121"/>
-    <w:bookmarkStart w:id="122" w:name="ref-zhang_differentiation_2015"/>
+    <w:bookmarkEnd w:id="122"/>
+    <w:bookmarkStart w:id="123" w:name="ref-zhang_differentiation_2015"/>
     <w:p>
       <w:pPr>
         <w:pStyle w:val="Bibliography"/>
@@ -14670,8 +14862,8 @@
         <w:t xml:space="preserve">.</w:t>
       </w:r>
     </w:p>
-    <w:bookmarkEnd w:id="122"/>
-    <w:bookmarkStart w:id="123" w:name="ref-zhang_leaf_2014"/>
+    <w:bookmarkEnd w:id="123"/>
+    <w:bookmarkStart w:id="124" w:name="ref-zhang_leaf_2014"/>
     <w:p>
       <w:pPr>
         <w:pStyle w:val="Bibliography"/>
@@ -14796,8 +14988,8 @@
         <w:t xml:space="preserve">: e84682.</w:t>
       </w:r>
     </w:p>
-    <w:bookmarkEnd w:id="123"/>
-    <w:bookmarkStart w:id="124" w:name="ref-zotz_hemiepiphyte_2013"/>
+    <w:bookmarkEnd w:id="124"/>
+    <w:bookmarkStart w:id="125" w:name="ref-zotz_hemiepiphyte_2013"/>
     <w:p>
       <w:pPr>
         <w:pStyle w:val="Bibliography"/>
@@ -14846,8 +15038,8 @@
         <w:t xml:space="preserve">: 1015–1020.</w:t>
       </w:r>
     </w:p>
-    <w:bookmarkEnd w:id="124"/>
-    <w:bookmarkStart w:id="125" w:name="ref-zotz_physiological_2001"/>
+    <w:bookmarkEnd w:id="125"/>
+    <w:bookmarkStart w:id="126" w:name="ref-zotz_physiological_2001"/>
     <w:p>
       <w:pPr>
         <w:pStyle w:val="Bibliography"/>
@@ -14915,8 +15107,8 @@
         <w:t xml:space="preserve">: 2067–2078.</w:t>
       </w:r>
     </w:p>
-    <w:bookmarkEnd w:id="125"/>
     <w:bookmarkEnd w:id="126"/>
+    <w:bookmarkEnd w:id="127"/>
     <w:sectPr>
       <w:footerReference w:type="default" r:id="rId9"/>
       <w:pgSz w:w="12240" w:h="15840"/>

--- a/manuscript/leafwater_manuscript.docx
+++ b/manuscript/leafwater_manuscript.docx
@@ -176,7 +176,7 @@
         <w:t xml:space="preserve"> </w:t>
       </w:r>
       <w:r>
-        <w:t xml:space="preserve">Department of Biology, Shepherd University, Shephersdtown, WV, USA</w:t>
+        <w:t xml:space="preserve">Department of Biology, Shepherd University, Shepherdstown, WV, USA</w:t>
       </w:r>
     </w:p>
     <w:p>
@@ -290,7 +290,7 @@
         <w:t xml:space="preserve"> </w:t>
       </w:r>
       <w:r>
-        <w:t xml:space="preserve">Terrestrial and epiphtic fern functional traits</w:t>
+        <w:t xml:space="preserve">Terrestrial and epiphytic fern functional traits</w:t>
       </w:r>
     </w:p>
     <w:p>
@@ -311,7 +311,7 @@
         </w:numPr>
       </w:pPr>
       <w:r>
-        <w:t xml:space="preserve">Opportunistic diversification has allowed ferns to radiate into epiphytic niches created by angiosperm dominated landscapes. Our understanding of how canalized ecophysiological function allowed diversification into this more variable environment and the potential transitionary role of the hemi-epiphytic life form remains unclear.</w:t>
+        <w:t xml:space="preserve">Opportunistic diversification has allowed ferns to radiate into epiphytic niches created by angiosperm dominated landscapes. Our understanding of how canalized ecophysiological function allowed diversification into the variable canopy habitat and the potential transitionary role of the hemi-epiphytic life form remains unclear.</w:t>
       </w:r>
     </w:p>
     <w:p>
@@ -322,7 +322,7 @@
         </w:numPr>
       </w:pPr>
       <w:r>
-        <w:t xml:space="preserve">We surveyed 39 fern species, in Costa Rican tropical forests, to explore epiphytic trait divergence in a phylogenetic context. We examined the resistance to hydraulic failure in terrestrial, hemi-epiphytic and epiphytic ferns and related these findings to functional traits that regulate leaf water status and mineral nutrition.</w:t>
+        <w:t xml:space="preserve">We surveyed 39 fern species in Costa Rican tropical forests to explore epiphytic trait divergence in a phylogenetic context. We examined the resistance to hydraulic failure in terrestrial, hemi-epiphytic and epiphytic ferns and related these findings to functional traits that regulate leaf water status and mineral nutrition.</w:t>
       </w:r>
     </w:p>
     <w:p>
@@ -333,7 +333,7 @@
         </w:numPr>
       </w:pPr>
       <w:r>
-        <w:t xml:space="preserve">Epiphytic ferns had reduced xylem area (-60%), stipe length (-54%), thicker laminas (+67%) and reduced stomatal density compared to terrestrial ferns (-51%). Surprisingly, epiphytic ferns exhibiting similar turgor loss points, higher osmotic potential and lower tissue capacitiance than terrestrial ferns. Overall, hemi-epiphytic ferns exhibit traits that share functional relevance with both terrestrial and epiphytic species.</w:t>
+        <w:t xml:space="preserve">Epiphytic ferns had reduced xylem area (-60%), stipe length (-54%), thicker lamina (+67%) and reduced stomatal density compared to terrestrial ferns (-51%). Surprisingly, epiphytic ferns exhibiting similar turgor loss points, higher osmotic potential and lower tissue capacitance than terrestrial ferns. Overall, hemi-epiphytic ferns exhibit traits that share functional relevance with both terrestrial and epiphytic species.</w:t>
       </w:r>
     </w:p>
     <w:p>
@@ -344,7 +344,7 @@
         </w:numPr>
       </w:pPr>
       <w:r>
-        <w:t xml:space="preserve">Our findings clearly demonstrate the prevalence of water conservatism in both epiphytic and hemi-epiphytic ferns, via selection of anatomical, structural and hydraulic traits that increase the efficiency of hydraulic transport and increase water retention. Even with canalized passive stomatal function, adaptations for drought avoidance have allowed epiphytic ferns to successfully endure the stresses of the epiphytic habitat.</w:t>
+        <w:t xml:space="preserve">Our findings clearly demonstrate the prevalence of water conservatism in both epiphytic and hemi-epiphytic ferns, via selection of anatomical and structural traits that increase the efficiency of hydraulic transport and increase water retention. Even with canalized passive stomatal function, adaptations for drought avoidance have allowed epiphytic ferns to successfully endure the stresses of the epiphytic habitat.</w:t>
       </w:r>
     </w:p>
     <w:p>
@@ -412,7 +412,7 @@
         <w:t xml:space="preserve">, 2004)</w:t>
       </w:r>
       <w:r>
-        <w:t xml:space="preserve">. Consequently, one clade of ferns (Euploypoid I) has largely radiated into epiphytic niches, while a sister clade (Eupolypoid II) remained and diversified on the forest floor in tropical ecosystems</w:t>
+        <w:t xml:space="preserve">. Consequently, one clade of ferns (Eupolypod I) has largely radiated into epiphytic niches, while a sister clade (Eupolypod II) remained and diversified on the forest floor in tropical ecosystems</w:t>
       </w:r>
       <w:r>
         <w:t xml:space="preserve"> </w:t>
@@ -483,7 +483,7 @@
         <w:t xml:space="preserve">(Watkins &amp; Cardelús, 2012)</w:t>
       </w:r>
       <w:r>
-        <w:t xml:space="preserve">. A hemi-epiphyitc life form also exists in tropical ferns, with germination and establishment as an epiphyte that eventually establishes a terrestrial root-soil connection</w:t>
+        <w:t xml:space="preserve">. A hemi-epiphytic life form also exists in tropical ferns, with germination and establishment as an epiphyte that eventually establishes a terrestrial root-soil connection</w:t>
       </w:r>
       <w:r>
         <w:t xml:space="preserve"> </w:t>
@@ -492,7 +492,7 @@
         <w:t xml:space="preserve">(Moffett, 2000; Zotz, 2013)</w:t>
       </w:r>
       <w:r>
-        <w:t xml:space="preserve">. Consequently, the ecophysiology of all epiphytic ferns (and likely to some degree hemi-epiphytes) is moderated by variable and uncertain availability of irradiance, mineral nutrition and water</w:t>
+        <w:t xml:space="preserve">. Consequently, the ecophysiology of all epiphytic ferns (and likely to some degree hemi-epiphytes) is moderated by inconsistent availability of irradiance, mineral nutrition and water</w:t>
       </w:r>
       <w:r>
         <w:t xml:space="preserve"> </w:t>
@@ -579,25 +579,7 @@
         <w:t xml:space="preserve">, 2015)</w:t>
       </w:r>
       <w:r>
-        <w:t xml:space="preserve">. The resulting micro-habitats for epiphytic ferns may often resemble niches we might never associate as being purely</w:t>
-      </w:r>
-      <w:r>
-        <w:t xml:space="preserve"> </w:t>
-      </w:r>
-      <w:r>
-        <w:t xml:space="preserve">‘</w:t>
-      </w:r>
-      <w:r>
-        <w:t xml:space="preserve">tropical</w:t>
-      </w:r>
-      <w:r>
-        <w:t xml:space="preserve">’</w:t>
-      </w:r>
-      <w:r>
-        <w:t xml:space="preserve"> </w:t>
-      </w:r>
-      <w:r>
-        <w:t xml:space="preserve">and are undoubtedly distinct from habitats that terrestrial ferns inhabit. Therefore, evolutionary selection of functional traits to adapt to these highly variable environmental conditions should have coincided with the opportunistic diversification of ferns into new epiphyitc niches.</w:t>
+        <w:t xml:space="preserve">. The resulting micro-habitats for epiphytic fern species are undoubtedly distinct from habitats that terrestrial ferns inhabit. Therefore, evolutionary selection of functional traits to adapt to these variable environmental conditions should have coincided with the opportunistic diversification of ferns into new epiphytic niches.</w:t>
       </w:r>
     </w:p>
     <w:p>
@@ -629,19 +611,13 @@
         <w:t xml:space="preserve">, 2015)</w:t>
       </w:r>
       <w:r>
-        <w:t xml:space="preserve">. Alternatively, it is now generally accepted that seed-free vasuclar plant lineages (including ferns) exhibit evolutionary canalization of physiological function that may inhibit their plasticity to changing environmental conditions. A suite of studies already reveal how anatomical traits directly influence physiology in ferns in a manner that is functionally different from seed plants (</w:t>
-      </w:r>
-      <w:r>
-        <w:t xml:space="preserve">Woodhouse &amp; Nobel (1982)</w:t>
-      </w:r>
-      <w:r>
-        <w:t xml:space="preserve">;</w:t>
-      </w:r>
-      <w:r>
-        <w:t xml:space="preserve"> </w:t>
-      </w:r>
-      <w:r>
-        <w:t xml:space="preserve">Zhang</w:t>
+        <w:t xml:space="preserve">. Alternatively, it is now generally accepted that seed-free vascular plant lineages (including ferns) exhibit evolutionary canalization of physiological function that may inhibit their plasticity to changing environmental conditions. A suite of studies already reveal how anatomical traits directly influence physiology in ferns in a manner that is functionally different from seed plants</w:t>
+      </w:r>
+      <w:r>
+        <w:t xml:space="preserve"> </w:t>
+      </w:r>
+      <w:r>
+        <w:t xml:space="preserve">(Woodhouse &amp; Nobel, 1982; Brodribb</w:t>
       </w:r>
       <w:r>
         <w:t xml:space="preserve"> </w:t>
@@ -653,19 +629,7 @@
         <w:t xml:space="preserve">et al.</w:t>
       </w:r>
       <w:r>
-        <w:t xml:space="preserve"> </w:t>
-      </w:r>
-      <w:r>
-        <w:t xml:space="preserve">(2009)</w:t>
-      </w:r>
-      <w:r>
-        <w:t xml:space="preserve">;</w:t>
-      </w:r>
-      <w:r>
-        <w:t xml:space="preserve"> </w:t>
-      </w:r>
-      <w:r>
-        <w:t xml:space="preserve">Brodribb</w:t>
+        <w:t xml:space="preserve">, 2005; Zhang</w:t>
       </w:r>
       <w:r>
         <w:t xml:space="preserve"> </w:t>
@@ -677,19 +641,7 @@
         <w:t xml:space="preserve">et al.</w:t>
       </w:r>
       <w:r>
-        <w:t xml:space="preserve"> </w:t>
-      </w:r>
-      <w:r>
-        <w:t xml:space="preserve">(2005)</w:t>
-      </w:r>
-      <w:r>
-        <w:t xml:space="preserve">;</w:t>
-      </w:r>
-      <w:r>
-        <w:t xml:space="preserve"> </w:t>
-      </w:r>
-      <w:r>
-        <w:t xml:space="preserve">Brodersen</w:t>
+        <w:t xml:space="preserve">, 2009; Brodersen</w:t>
       </w:r>
       <w:r>
         <w:t xml:space="preserve"> </w:t>
@@ -701,13 +653,10 @@
         <w:t xml:space="preserve">et al.</w:t>
       </w:r>
       <w:r>
-        <w:t xml:space="preserve"> </w:t>
-      </w:r>
-      <w:r>
-        <w:t xml:space="preserve">(2012)</w:t>
-      </w:r>
-      <w:r>
-        <w:t xml:space="preserve">). Even through a 1/3 of tropical fern species have diversified into tree canopies</w:t>
+        <w:t xml:space="preserve">, 2012)</w:t>
+      </w:r>
+      <w:r>
+        <w:t xml:space="preserve">. Even through a 1/3 of tropical fern species have diversified into tree canopies</w:t>
       </w:r>
       <w:r>
         <w:t xml:space="preserve"> </w:t>
@@ -748,7 +697,7 @@
         <w:t xml:space="preserve">, 2007a)</w:t>
       </w:r>
       <w:r>
-        <w:t xml:space="preserve">, but suprisingly little is known of the sporophyte generation due to research largely being focused on angiosperms. Evolutionary canalized passive stomatal control has been reported several times in ferns species</w:t>
+        <w:t xml:space="preserve">, but less is known of the sporophyte generation due to research largely being focused on angiosperms. Evolutionary canalized passive stomatal control has been reported several times in ferns species</w:t>
       </w:r>
       <w:r>
         <w:t xml:space="preserve"> </w:t>
@@ -915,7 +864,7 @@
         <w:t xml:space="preserve">(Brodribb &amp; Holbrook, 2004)</w:t>
       </w:r>
       <w:r>
-        <w:t xml:space="preserve">. In epiphytic ferns, decreased conductivity in the xylems of stipes limits the amount of water supply available to a given leaf area, however this reduction in hydraulic capacity may increase drought tolerance</w:t>
+        <w:t xml:space="preserve">. In epiphytic ferns, decreased conductivity in the xylem of stipes limits the amount of water supply available to a given leaf area, however this reduction in hydraulic capacity may increase drought tolerance</w:t>
       </w:r>
       <w:r>
         <w:t xml:space="preserve"> </w:t>
@@ -956,7 +905,7 @@
         <w:br/>
       </w:r>
       <w:r>
-        <w:t xml:space="preserve">This study tests the hypothesis that the evolution of plant functional traits typically related to drought tolerance promoted the radiation of ferns from largely moist, terrestrial habitats to far more unpredictable canopy habitats. We examined the resistance to hydraulic failure across field-sampled terrestrial, hemi-epiphytic and epiphytic ferns in Costa Rican tropical forests and related these data to a suite of anatomical and morphological traits that modulate leaf water status. We focused on a large representation of species from two recent fern lineages, Euploypods I and Euploypoid II, to explore epiphytic functional trait divergence in a phylogenetic context. We also sought to unpack the transitionary role the hemi-epiphytic life form serves, if any, to the radiation of ferns from terrestrial to epiphytic habitats.</w:t>
+        <w:t xml:space="preserve">This study tests the hypothesis that the evolution of plant functional traits typically related to drought tolerance promoted the radiation of ferns from largely moist, terrestrial habitats to far more unpredictable canopy habitats. We examined the resistance to hydraulic failure across field-sampled terrestrial, hemi-epiphytic and epiphytic ferns in Costa Rican tropical forests and related these data to a suite of anatomical and morphological traits that modulate leaf water status. We focused on a large representation of species from two recent fern lineages, Eupolypods I and Eupolypod II, to explore epiphytic functional trait divergence in a phylogenetic context. We also sought to unpack the transitionary role the hemi-epiphytic life form serves, if any, to the radiation of ferns from terrestrial to epiphytic habitats.</w:t>
       </w:r>
     </w:p>
     <w:p>
@@ -1004,7 +953,7 @@
         <w:br/>
       </w:r>
       <w:r>
-        <w:t xml:space="preserve">A survey of morphological, stoichiometric, anatomical and leaf water relations parameters were conducted for six individuals from 39 fern species across three fundamentally distinct life forms (Table S1). Across both sites, 18 terrestrial, 15 epiphytic and 6 hemi-epiphytic species were collected and measured. In this study, terrestrial life forms were all collected from shaded closed canopy understories in the forest floor. Epiphytic life forms were sampled from trunks or within tree canopies, depending on the species. Epiphytic species were collected from canopy trees using single-rope climbing techniques, when necessary. Hemi-epiphytic species were all collected along lower sections of trees trunks (1-3 m). Importantly, all sampled hemi-epiphytic species are known to have root connections to forest floor soils at some point in their life history. Individuals of species were collected across multiple populations but within similar micro-habitat conditions. All sampled fern species were restricted to the Eupolypod I and II clades. Vouchers for each species were deposited at the respective site of collection at either the La Selva (LSCR) or Las Cruces (LCCR) herbariums.</w:t>
+        <w:t xml:space="preserve">A survey of morphological, stoichiometric, anatomical and leaf water relations parameters were conducted for six individuals from 39 fern species across three fundamentally distinct life forms (Table S1). Across both sites, 18 terrestrial, 15 epiphytic and 6 hemi-epiphytic species were collected and measured. In this study, terrestrial life forms were all collected from shaded closed canopy understories in the forest floor. Epiphytic life forms were sampled from trunks or within tree canopies, depending on the species. Epiphytic species were collected from tall canopy trees using single-rope climbing techniques, when necessary. Hemi-epiphytic species were collected along lower sections of trees trunks (1-3 m). Importantly, all sampled hemi-epiphytic species are known to have root connections to forest floor soils at some point in their life history. Individuals of species were collected across multiple populations but within similar micro-habitat conditions. All sampled fern species were restricted to the Eupolypod I and II clades. Vouchers for each species were deposited at the respective site of collection at either the La Selva (LSCR) or Las Cruces (LCCR) herbariums.</w:t>
       </w:r>
     </w:p>
     <w:p>
@@ -1022,7 +971,7 @@
         <w:pStyle w:val="FirstParagraph"/>
       </w:pPr>
       <w:r>
-        <w:t xml:space="preserve">Two complete fronds from sampled individuals were field collected in the early morning (6-7:30 am). One frond from each individual was utilized for pressure volume curves, while the other was sampled for structural morphology, lamina stoichmetry and anatomical traits. Stipes were cut at the base of the rhizome and cut ends were wrapped in wet paper towels and transported to the lab in black plastic bags. Stipes were re-cut under water and re-hydrated until time of hydraulic measurement (1-6 hours). Due to the difficulty in sampling some high canopy species; whole epiphytic individuals were carefully removed, maintained overnight in well-watered conditions in an ambient air laboratory and sampled the following day.</w:t>
+        <w:t xml:space="preserve">Two complete fronds from sampled individuals were field collected in the early morning (6-7:30 am). One frond from each individual was utilized for pressure volume curves, while the other was sampled for structural morphology, lamina stoichiometry and anatomical traits. Stipes were cut at the base of the rhizome and cut ends were wrapped in wet paper towels and transported to the lab in black plastic bags. Stipes were re-cut under water and re-hydrated until time of hydraulic measurement (1-6 hours). Due to the difficulty in sampling some high canopy species; whole epiphytic individuals were carefully removed, maintained overnight in well-watered conditions in an ambient air laboratory and sampled the following day.</w:t>
       </w:r>
     </w:p>
     <w:p>
@@ -1097,7 +1046,7 @@
         <w:t xml:space="preserve">2</w:t>
       </w:r>
       <w:r>
-        <w:t xml:space="preserve">) for each individual is presented as the mean SD across all 9 sampled regions. Individual images of stomata were directly photographed under 40x magnification (AmScope FMA050) across all three leaf punches per individual. Stomatal length (mm) and width (mm) of both guard cells were calculated for 9 stomata for each individual using Image J (National Institutes of Health, Bethesda, ML, USA). Stomatal size (SS, mm</w:t>
+        <w:t xml:space="preserve">) for each individual is presented as the mean SD across all 9 sampled regions. Individual images of stomata were directly photographed under 40x magnification across all three leaf punches per individual. Stomatal length (mm) and width (mm) of both guard cells were calculated for 9 stomata for each individual using Image J (National Institutes of Health, Bethesda, ML, USA). Stomatal size (SS, mm</w:t>
       </w:r>
       <w:r>
         <w:rPr>
@@ -1135,7 +1084,7 @@
         <w:t xml:space="preserve">2</w:t>
       </w:r>
       <w:r>
-        <w:t xml:space="preserve">) was considered the conduit lumen area and the wall area for all xylem in each cross section. Huber values were calculated by dividing the total xylem vascular area by the lamina area it supported.</w:t>
+        <w:t xml:space="preserve">) was considered the conduit lumen area and the wall area for all xylem in each cross section.</w:t>
       </w:r>
     </w:p>
     <w:p>
@@ -1205,7 +1154,7 @@
         <w:rPr>
           <w:b/>
         </w:rPr>
-        <w:t xml:space="preserve">should we keep or drop this</w:t>
+        <w:t xml:space="preserve">Should we keep or drop chlorophyll?? Not really utilized</w:t>
       </w:r>
     </w:p>
     <w:p>
@@ -1263,7 +1212,7 @@
         <w:t xml:space="preserve"> </w:t>
       </w:r>
       <w:r>
-        <w:t xml:space="preserve">determination. Following each PV curve, foliar samples were dried to a constant mass to calculate relative water content (RWC). For each PV curve, we graphed the relationship between 1/</w:t>
+        <w:t xml:space="preserve">determination. Following each PV curve, foliar samples were dried to a constant mass to calculate relative water content. For each PV curve, we graphed the relationship between 1/</w:t>
       </w:r>
       <m:oMath>
         <m:r>
@@ -1531,7 +1480,7 @@
         <w:t xml:space="preserve">, 2016)</w:t>
       </w:r>
       <w:r>
-        <w:t xml:space="preserve">. For each taxon, previously published sequences were obtained from GenBank (Table S1). In eight instances, it was necessary to use sequences from a closely-related species in the same genus as due suitable sequences from the focal species were unavailable. The tree was rooted with a single included representative of the Dennstaedtiaceae,</w:t>
+        <w:t xml:space="preserve">. For each taxon, previously published sequences were obtained from GenBank (Table S1). In eight instances, it was necessary to use sequences from a closely-related species in the same genus as due suitable sequences from the focal species were unavailable. The tree was rooted with a single included representative of the</w:t>
       </w:r>
       <w:r>
         <w:t xml:space="preserve"> </w:t>
@@ -1540,6 +1489,18 @@
         <w:rPr>
           <w:i/>
         </w:rPr>
+        <w:t xml:space="preserve">Dennstaedtiaceae</w:t>
+      </w:r>
+      <w:r>
+        <w:t xml:space="preserve">,</w:t>
+      </w:r>
+      <w:r>
+        <w:t xml:space="preserve"> </w:t>
+      </w:r>
+      <w:r>
+        <w:rPr>
+          <w:i/>
+        </w:rPr>
         <w:t xml:space="preserve">D. dissecta</w:t>
       </w:r>
       <w:r>
@@ -1585,7 +1546,19 @@
         <w:t xml:space="preserve">”</w:t>
       </w:r>
       <w:r>
-        <w:t xml:space="preserve">) were run in parallel in MrBayes for 1 × 106 generations and sampled every 5000 generations (mcmc ngen=1000000 samplefreq=500 printfreq=500 diagnfreq=5000). Tracer (shape of the trace + effective sample size (ESS) &gt; 200) as well as the standard deviation of split frequencies (&lt;0.01) were used to assess stationarity of the Markov chains.</w:t>
+        <w:t xml:space="preserve">) were run in parallel in MrBayes for 1 × 10</w:t>
+      </w:r>
+      <w:r>
+        <w:rPr>
+          <w:vertAlign w:val="superscript"/>
+        </w:rPr>
+        <w:t xml:space="preserve">6</w:t>
+      </w:r>
+      <w:r>
+        <w:t xml:space="preserve"> </w:t>
+      </w:r>
+      <w:r>
+        <w:t xml:space="preserve">generations and sampled every 5000 generations. Tracer (shape of the trace + effective sample size (ESS) &gt; 200) as well as the standard deviation of split frequencies (&lt;0.01) were used to assess stationarity of the Markov chains.</w:t>
       </w:r>
     </w:p>
     <w:p>
@@ -1650,7 +1623,7 @@
         <w:t xml:space="preserve"> </w:t>
       </w:r>
       <w:r>
-        <w:t xml:space="preserve">for a given trait that are below 1 mean that relatives resemble one another less than we would expect for Brownian motion (lower phylogenetic signal), and vice verse for values of</w:t>
+        <w:t xml:space="preserve">for a given trait that are below 1 mean that relatives resemble one another less than we would expect for Brownian motion (lower phylogenetic signal), and vice versa for values of</w:t>
       </w:r>
       <w:r>
         <w:t xml:space="preserve"> </w:t>
@@ -1812,7 +1785,7 @@
         <w:pStyle w:val="FirstParagraph"/>
       </w:pPr>
       <w:r>
-        <w:t xml:space="preserve">Functional shifts in frond structural relationships for epiphtic species likely represent adaptation to the reduce the path length of water transport to lamina tissues. Total frond length was reduced by 26 % in epiphytic (59±2.5) compared to terrestrial (85±3.3) species, with frond length of hemi-epiphytes an intermediate between both groups (</w:t>
+        <w:t xml:space="preserve">Total frond length was reduced by 26 % in epiphytic (59±2.5) compared to terrestrial (85±3.3) species, with frond length of hemi-epiphytes an intermediate between both groups (</w:t>
       </w:r>
       <w:r>
         <w:rPr>
@@ -1875,7 +1848,7 @@
         <w:t xml:space="preserve"> </w:t>
       </w:r>
       <w:r>
-        <w:t xml:space="preserve">&lt; 0.001) of this structural relationship for epiphytic species. Phylogenetic independent contrasts support the postive relationship between stipe length and lamina area for measured species (</w:t>
+        <w:t xml:space="preserve">&lt; 0.001) of this structural relationship for epiphytic species. Phylogenetic independent contrasts support the positive relationship between stipe length and lamina area for measured species (</w:t>
       </w:r>
       <w:r>
         <w:rPr>
@@ -1922,7 +1895,7 @@
         <w:t xml:space="preserve"> </w:t>
       </w:r>
       <w:r>
-        <w:t xml:space="preserve">= 0.003, Figure 2A). Consequently, terrestrial species produced more xylem area per unit leaf area than epiphytic or hemi-epiphytic species, resulting in higher Huber values (</w:t>
+        <w:t xml:space="preserve">= 0.003, Figure 2A). Increases in stipe length were positively correlated with increases in total xylem area across all life forms (</w:t>
       </w:r>
       <w:r>
         <w:rPr>
@@ -1934,16 +1907,7 @@
         <w:t xml:space="preserve"> </w:t>
       </w:r>
       <w:r>
-        <w:t xml:space="preserve">= 0.001). (</w:t>
-      </w:r>
-      <w:r>
-        <w:rPr>
-          <w:b/>
-        </w:rPr>
-        <w:t xml:space="preserve">add means here if no figure</w:t>
-      </w:r>
-      <w:r>
-        <w:t xml:space="preserve">). Increases in stipe length were positively correlated with increases in total xylem area across all life forms (</w:t>
+        <w:t xml:space="preserve">&lt; 0.001). Pair-wise differences were detected for the slopes (</w:t>
       </w:r>
       <w:r>
         <w:rPr>
@@ -1955,19 +1919,7 @@
         <w:t xml:space="preserve"> </w:t>
       </w:r>
       <w:r>
-        <w:t xml:space="preserve">= 0.0002). Pair-wise differences were detected for the slopes (</w:t>
-      </w:r>
-      <w:r>
-        <w:rPr>
-          <w:i/>
-        </w:rPr>
-        <w:t xml:space="preserve">P</w:t>
-      </w:r>
-      <w:r>
-        <w:t xml:space="preserve"> </w:t>
-      </w:r>
-      <w:r>
-        <w:t xml:space="preserve">&lt; 0.0001) of this postive relationship between stipe length and xylem area across life forms, while elevations were similar (Figure 2B). Phylogenetic independent contrasts support the positive relationship between xylem area and stipe length for measured species (</w:t>
+        <w:t xml:space="preserve">&lt; 0.001) of this positive relationship between stipe length and xylem area across life forms, while elevations were similar (Figure 2B). Phylogenetic independent contrasts support the positive relationship between xylem area and stipe length for measured species (</w:t>
       </w:r>
       <w:r>
         <w:rPr>
@@ -2116,7 +2068,7 @@
         <w:t xml:space="preserve"> </w:t>
       </w:r>
       <w:r>
-        <w:t xml:space="preserve">&lt; 0.0001). Slopes and elevations of the significant relationship between</w:t>
+        <w:t xml:space="preserve">&lt; 0.001). Slopes and elevations of the significant relationship between</w:t>
       </w:r>
       <w:r>
         <w:t xml:space="preserve"> </w:t>
@@ -2275,8 +2227,20 @@
         <w:t xml:space="preserve"> </w:t>
       </w:r>
       <w:r>
-        <w:t xml:space="preserve">= 0.0368). Differences in stomatal size were driven by 17.1% greater guard cell width in epiphytes and hemiphytes (13.3 um) compared to terrestrial species (11.2 um). Guard cell length was statisically similar across life forms (</w:t>
-      </w:r>
+        <w:t xml:space="preserve">= 0.037). Differences in stomatal size were driven by 17.1% greater guard cell width in epiphytes and hemi-epiphytes (13.3 um) compared to terrestrial species (11.2 um). Guard cell length was statistically similar across life forms (</w:t>
+      </w:r>
+      <m:oMath>
+        <m:bar>
+          <m:barPr>
+            <m:pos m:val="top"/>
+          </m:barPr>
+          <m:e>
+            <m:r>
+              <m:t>x</m:t>
+            </m:r>
+          </m:e>
+        </m:bar>
+      </m:oMath>
       <w:r>
         <w:t xml:space="preserve"> </w:t>
       </w:r>
@@ -2359,7 +2323,7 @@
         <w:pStyle w:val="FirstParagraph"/>
       </w:pPr>
       <w:r>
-        <w:t xml:space="preserve">Surprisingly, minimal functional differences in drought tolerance where detected among the three fern life forms from pressure volume curve parameters (Figure 2a). The turgor loss point (</w:t>
+        <w:t xml:space="preserve">Minimal differences in parameters related to resistance to hydraulic failure, derived from pressure volume curves, were detected among the three fern life forms (Figure 2a). The turgor loss point (</w:t>
       </w:r>
       <m:oMath>
         <m:r>
@@ -2373,7 +2337,7 @@
         <w:t xml:space="preserve">tlp</w:t>
       </w:r>
       <w:r>
-        <w:t xml:space="preserve">) varied by fern life form (</w:t>
+        <w:t xml:space="preserve">) varied by life form (</w:t>
       </w:r>
       <w:r>
         <w:rPr>
@@ -2439,7 +2403,7 @@
         <w:t xml:space="preserve">o</w:t>
       </w:r>
       <w:r>
-        <w:t xml:space="preserve">) was less negative in terrestrial and hemi-epiphytic species (</w:t>
+        <w:t xml:space="preserve">) was also lower in terrestrial and hemi-epiphytic species (</w:t>
       </w:r>
       <w:r>
         <w:rPr>
@@ -2459,7 +2423,7 @@
         </m:r>
       </m:oMath>
       <w:r>
-        <w:t xml:space="preserve">) was similar across all life forms. The relative water content at turgor loss point also did not vary between fern life forms. Additionally, tissue capacitance at full turgor (</w:t>
+        <w:t xml:space="preserve">) was similar across all life forms. The relative water content at turgor loss point did not vary between fern life forms. Additionally, tissue capacitance at full turgor (</w:t>
       </w:r>
       <w:r>
         <w:rPr>
@@ -2546,7 +2510,7 @@
         <w:br/>
       </w:r>
       <w:r>
-        <w:t xml:space="preserve">Ancestral state reconstructions also elucidated how tropical fern character states derived from terrestrial origins were adapted under selection pressures from new and distinct epiphytic environments within the Eupolypod clades. The selection for shorter stipes can be seen in divergence of both epiphytic and hemi-epiphytic species on the phylogeny (Figure 6). The selection for fewer stomata is also readily apparent in epiphytic species divergence, especially in the Eupolypods II clade (Figure 7). Additionally, the emergence of thick leaves (high LMA) and the reduction of total xylem area is almost entirely constrained to divergence events of epiphytic species of the Eupolypod species examined in this study (Figure S1 &amp; S2).</w:t>
+        <w:t xml:space="preserve">Ancestral state reconstructions also elucidated how tropical fern character states derived from terrestrial origins were adapted under selection pressures from new and distinct epiphytic environments within the Eupolypod clades. The selection for shorter stipes can be seen in divergence of both epiphytic and hemi-epiphytic species on the phylogeny (Figure 6). The selection for fewer stomata is also readily apparent in epiphytic species divergence, especially in the Eupolypods II clade (Figure 7). Additionally, the emergence of thick leaves (high LMA) and the reduction of total xylem area is almost entirely constrained to radiation events of epiphytic species examined in this study (Figure S1 &amp; S2).</w:t>
       </w:r>
     </w:p>
     <w:p>
@@ -2564,45 +2528,37 @@
         <w:pStyle w:val="FirstParagraph"/>
       </w:pPr>
       <w:r>
-        <w:t xml:space="preserve">The evolution of plant functional traits typically related to drought tolerance promoted the radiation of ferns from largely moist, terrestrial habitats to far more unpredictable canopy habitats.</w:t>
+        <w:t xml:space="preserve">This study aimed to provide new insight on the mechanisms by which ferns, with potentially limited plasticity in ecophysiological function, successfully diversified into epiphytic habitats. Our results suggest that adaptations of functional traits related to avoidance of water stress, instead of tolerance, allowed the radiation of ferns from stable terrestrial habitats to far more unpredictable canopy habitats. Although the role of hemi-epiphytic species in this radiation remains uncertain, we provide additional evidence to help understand the evolutionary origins of this life form. Epiphytic ferns have been previously been shown to be consistently smaller than terrestrial ferns</w:t>
+      </w:r>
+      <w:r>
+        <w:t xml:space="preserve"> </w:t>
+      </w:r>
+      <w:r>
+        <w:t xml:space="preserve">(Testo &amp; Sundue, 2018; Nitta</w:t>
+      </w:r>
+      <w:r>
+        <w:t xml:space="preserve"> </w:t>
+      </w:r>
+      <w:r>
+        <w:rPr>
+          <w:i/>
+        </w:rPr>
+        <w:t xml:space="preserve">et al.</w:t>
+      </w:r>
+      <w:r>
+        <w:t xml:space="preserve">, 2020)</w:t>
+      </w:r>
+      <w:r>
+        <w:t xml:space="preserve">. Here, we unpack a suite of traits and biomechanical relationships related to hydraulic function that likely underpin this reduction in size.</w:t>
       </w:r>
     </w:p>
     <w:p>
       <w:pPr>
-        <w:pStyle w:val="BodyText"/>
-      </w:pPr>
-      <w:r>
-        <w:t xml:space="preserve">Epiphytic ferns have been previously shown to be consistently smaller than terrestrail ferns</w:t>
-      </w:r>
-      <w:r>
-        <w:t xml:space="preserve"> </w:t>
-      </w:r>
-      <w:r>
-        <w:t xml:space="preserve">(Testo &amp; Sundue, 2018; Nitta</w:t>
-      </w:r>
-      <w:r>
-        <w:t xml:space="preserve"> </w:t>
-      </w:r>
-      <w:r>
-        <w:rPr>
-          <w:i/>
-        </w:rPr>
-        <w:t xml:space="preserve">et al.</w:t>
-      </w:r>
-      <w:r>
-        <w:t xml:space="preserve">, 2020)</w:t>
-      </w:r>
-      <w:r>
-        <w:t xml:space="preserve">. Here, we unpack the suite of traits and functional relationships that likely underpin this reduction in size.</w:t>
-      </w:r>
-    </w:p>
-    <w:p>
-      <w:pPr>
         <w:pStyle w:val="Heading2"/>
       </w:pPr>
-      <w:bookmarkStart w:id="38" w:name="Xbd1ee5fd0c532996e884d5e9cd7d573685e211c"/>
-      <w:r>
-        <w:t xml:space="preserve">Do anatomical and biomechanical traits regulate how epiphytic ferns thrive in sub-optimal resource environments</w:t>
+      <w:bookmarkStart w:id="38" w:name="X035ab4a6dc38ee51f06eeb2b1fb2ab822ac0def"/>
+      <w:r>
+        <w:t xml:space="preserve">Anatomical and biomechanical traits regulate how epiphytic ferns thrive in sub-optimal resource environments</w:t>
       </w:r>
       <w:bookmarkEnd w:id="38"/>
     </w:p>
@@ -2611,7 +2567,7 @@
         <w:pStyle w:val="FirstParagraph"/>
       </w:pPr>
       <w:r>
-        <w:t xml:space="preserve">Tropical epiphytic ferns routinely face environmental conditions that are distinct from the forest floor. Despite large annual precipitation, epiphytic ferns without a root-soil connection face selection pressures from a transient water supply. In conjunction with limited access to elemental nutrients (i.e. N and P), epiphytic ferns must adapt functional traits to optimize both nutrient retention and efficient hydraulic transport. The evolution of these traits would have been essential to maintain a positive carbon balance as ferns radiated into the canopy niche. Here, evidence of the selection of both reduced xylem area and stipe length for water transport is evident across the diversification of epiphytic and hemi-epiphytic ferns in our studied species. Additionally, the selection of thick lamina (↑ LMA) is readily apparent in the diversification of epiphytic ferns. Evaluating why these structural traits evolved requires unpacking the role of each trait in the biomechanics of form and function of epiphytic ferns.</w:t>
+        <w:t xml:space="preserve">Tropical epiphytic ferns routinely face environmental conditions that are distinct from the forest floor. Despite large annual precipitation, epiphytic ferns without a root-soil connection face selection pressures from a transient water supply. In conjunction with limited access to elemental nutrients, epiphytic ferns must adapt functional traits to optimize both nutrient retention and efficient hydraulic transport. The evolution of these traits would have been essential to maintain a positive carbon balance as ferns radiated into the canopy niche. Here, evidence of the selection of both reduced xylem area and stipe length for water transport is evident across the diversification of epiphytic and hemi-epiphytic ferns in our studied species. Additionally, the selection of thick lamina (↑ LMA) is readily apparent in the diversification of epiphytic ferns. Evaluating why these structural traits evolved requires unpacking the role of each trait in the biomechanics of form and function of epiphytic ferns.</w:t>
       </w:r>
     </w:p>
     <w:p>
@@ -2643,7 +2599,7 @@
         <w:t xml:space="preserve">, 2014)</w:t>
       </w:r>
       <w:r>
-        <w:t xml:space="preserve">. Ferns also rely entirely on primary xylem to supply lamiana tissues</w:t>
+        <w:t xml:space="preserve">. Ferns also rely entirely on primary xylem to supply lamina tissues</w:t>
       </w:r>
       <w:r>
         <w:t xml:space="preserve"> </w:t>
@@ -2685,7 +2641,7 @@
         <w:t xml:space="preserve">, 2013)</w:t>
       </w:r>
       <w:r>
-        <w:t xml:space="preserve">. Our results build on these findings by elucidating several differing allometric relationships between epiphytic and terrestrial tropical ferns. For example, many epiphytes were capable of supporting equally large laminas as terrestrrial species with short or minimal stipes. Additionally, positive relationships between xylem area and stipe length were functionally distinct in epiphytes due to large reductions in both traits. As a result, reduced total frond length of epiphytic ferns does not appear to come at a consequence of conductive surface area of the lamina. These shifts in frond structure and anatomy represent adaptations to maintain positive water balance for lamina structural integrity and gas exchange and are realized by a greater water use efficiency (less negative lamina</w:t>
+        <w:t xml:space="preserve">. Our results build on these findings by elucidating several differing allometric relationships between epiphytic and terrestrial tropical ferns. For example, many epiphytes were capable of supporting equally large lamina as terrestrial species with short or minimal stipes. Additionally, positive relationships between xylem area and stipe length were functionally distinct in epiphytes due to large reductions in both traits. As a result, reduced total frond length of epiphytic ferns does not appear to come at a consequence of conductive surface area of the lamina. These shifts in frond structure and anatomy represent adaptations to maintain positive water balance for lamina structural integrity and gas exchange and are realized by a greater water use efficiency (less negative lamina</w:t>
       </w:r>
       <w:r>
         <w:t xml:space="preserve"> </w:t>
@@ -2812,7 +2768,22 @@
         <w:t xml:space="preserve">, 1991)</w:t>
       </w:r>
       <w:r>
-        <w:t xml:space="preserve">, but may come at the consequence of resource utilization and photosynthetic capacity. Globally, mass based nitrogen investment decreases in plants as LMA increases</w:t>
+        <w:t xml:space="preserve">, but may come at the consequence of resource utilization and photosynthetic capacity. Globally, mass based</w:t>
+      </w:r>
+      <w:r>
+        <w:t xml:space="preserve"> </w:t>
+      </w:r>
+      <w:r>
+        <w:rPr>
+          <w:i/>
+        </w:rPr>
+        <w:t xml:space="preserve">N</w:t>
+      </w:r>
+      <w:r>
+        <w:t xml:space="preserve"> </w:t>
+      </w:r>
+      <w:r>
+        <w:t xml:space="preserve">investment decreases in plants as LMA increases</w:t>
       </w:r>
       <w:r>
         <w:t xml:space="preserve"> </w:t>
@@ -2857,7 +2828,7 @@
         <w:t xml:space="preserve"> </w:t>
       </w:r>
       <w:r>
-        <w:t xml:space="preserve">and from the data presented here. This relationship appears to become uncoupled in epiphytic ferns (see Figure 3c), however, largely due to the extremely high values of LMA produced in many species of epiphytic fern. This decoupling may help explain the comparatively low rates of photosynthesis reported in epiphytic ferns and provide further support for the evolution of leaf traits adapted for water conservation</w:t>
+        <w:t xml:space="preserve">and from the data presented here. This relationship appears to become uncoupled in epiphytic ferns, however, largely due to the extremely high values of LMA produced in many species of epiphytic fern (Figure 3c). This decoupling may help explain the comparatively low rates of photosynthesis reported in epiphytic ferns and provide further support for the evolution of leaf traits adapted for water conservation</w:t>
       </w:r>
       <w:r>
         <w:t xml:space="preserve"> </w:t>
@@ -3093,7 +3064,7 @@
         <w:br/>
       </w:r>
       <w:r>
-        <w:t xml:space="preserve">Next, we evaluated if plasticity in stomatal traits could explain the water conservation strategies observed in epiphytic ferns (i.e. lack of apparent drought tolerance). Evidence now strongly suggests that passive stomatal function persists in fern evolution, compared to the development of active stomata control in seed plant taxa</w:t>
+        <w:t xml:space="preserve">Evidence now strongly suggests that passive stomatal function persists in fern evolution, compared to the development of active stomata control in seed plant taxa</w:t>
       </w:r>
       <w:r>
         <w:t xml:space="preserve"> </w:t>
@@ -3147,7 +3118,7 @@
         <w:t xml:space="preserve">, 2014)</w:t>
       </w:r>
       <w:r>
-        <w:t xml:space="preserve">. Stomatal anatomical traits have been shown to exhibit a wide range of interspecific variability among understory tropical ferns</w:t>
+        <w:t xml:space="preserve">. Therefore, we evaluated if plasticity in stomatal traits could explain the water conservation strategies observed in epiphytic ferns (i.e. lack of apparent drought tolerance). Stomatal anatomical traits have been shown to exhibit a wide range of inter-specific variability among understory tropical ferns</w:t>
       </w:r>
       <w:r>
         <w:t xml:space="preserve"> </w:t>
@@ -3183,7 +3154,7 @@
         <w:t xml:space="preserve"> </w:t>
       </w:r>
       <w:r>
-        <w:t xml:space="preserve">and between epiphytic and tropical ferns in a tropical common gardern</w:t>
+        <w:t xml:space="preserve">and between epiphytic and tropical ferns in a tropical common garden</w:t>
       </w:r>
       <w:r>
         <w:t xml:space="preserve"> </w:t>
@@ -3204,22 +3175,24 @@
         <w:t xml:space="preserve">, 2014)</w:t>
       </w:r>
       <w:r>
-        <w:t xml:space="preserve">. Synthesizing findings from these studies with our data reveals a broad pattern of decreased stomatal density (approx. 2.5 fold) in epiphytic compared to terrestrial tropical ferns. Patterns in stomatal size are less clear, but still suggest slightly higher stomatal size in epiphytes. The stomata of ferns have been shown to close rapidly to changes in vapor pressure difference, despite hydropassive regulation, compared to angiosperms</w:t>
-      </w:r>
-      <w:r>
-        <w:t xml:space="preserve"> </w:t>
-      </w:r>
-      <w:r>
-        <w:t xml:space="preserve">(</w:t>
-      </w:r>
-      <w:r>
-        <w:rPr>
-          <w:b/>
-        </w:rPr>
-        <w:t xml:space="preserve">???</w:t>
-      </w:r>
-      <w:r>
-        <w:t xml:space="preserve">)</w:t>
+        <w:t xml:space="preserve">. Synthesizing findings from these studies with our data reveals a broad pattern of decreased stomatal density (approx. 2.5 fold) in epiphytic compared to terrestrial tropical ferns. Patterns in stomatal size are less clear, but suggest slightly higher stomatal size in fern epiphytes.</w:t>
+      </w:r>
+    </w:p>
+    <w:p>
+      <w:pPr>
+        <w:pStyle w:val="BodyText"/>
+      </w:pPr>
+      <w:r>
+        <w:br/>
+      </w:r>
+      <w:r>
+        <w:t xml:space="preserve">The stomata of ferns have been shown to close rapidly to changes in vapor pressure difference, despite hydro-passive regulation, compared to angiosperms</w:t>
+      </w:r>
+      <w:r>
+        <w:t xml:space="preserve"> </w:t>
+      </w:r>
+      <w:r>
+        <w:t xml:space="preserve">(McAdam &amp; Brodribb, 2015)</w:t>
       </w:r>
       <w:r>
         <w:t xml:space="preserve"> </w:t>
@@ -3231,19 +3204,10 @@
         <w:t xml:space="preserve"> </w:t>
       </w:r>
       <w:r>
-        <w:t xml:space="preserve">(</w:t>
-      </w:r>
-      <w:r>
-        <w:rPr>
-          <w:b/>
-        </w:rPr>
-        <w:t xml:space="preserve">???</w:t>
-      </w:r>
-      <w:r>
-        <w:t xml:space="preserve">; Brodribb &amp; Holbrook, 2004)</w:t>
-      </w:r>
-      <w:r>
-        <w:t xml:space="preserve">. Thus, the derived nature functional seen in the diversification of tropical epiphytic ferns (↑ stomatal density, xylem area and stipe lengths, compared with increases in LMA seen in the diversification of tropical epiphytic ferns is a likely adaptation for epipytic ferns to avoid low leaf water potentials. Although this water conservatism reduces photosynthetic potential</w:t>
+        <w:t xml:space="preserve">(Brodribb &amp; Holbrook, 2004; McAdam &amp; Brodribb, 2013)</w:t>
+      </w:r>
+      <w:r>
+        <w:t xml:space="preserve">. To persist in epiphytic niches characterized by inconsistent water supply, reduced stomatal density likely allowed ferns to minimize exposure to water stress. Overall, the derived nature of functional traits seen in the radiation of epiphytic ferns (↓ stomatal density, ↓ xylem area, ↓ stipe lengths and ↑ LMA) reveal strategies for avoidance of low leaf water potentials. Although this water conservatism reduces photosynthetic potential</w:t>
       </w:r>
       <w:r>
         <w:t xml:space="preserve"> </w:t>
@@ -3252,7 +3216,7 @@
         <w:t xml:space="preserve">(McElwain, 2011)</w:t>
       </w:r>
       <w:r>
-        <w:t xml:space="preserve">, it likely represents the evolutionary pathway for which drought avoidance allowed the impressive diversification of epiphytic ferns.</w:t>
+        <w:t xml:space="preserve">, it likely represents an evolutionary drought avoidance pathway that allowed the impressive diversification of epiphytic ferns.</w:t>
       </w:r>
     </w:p>
     <w:p>
@@ -3270,24 +3234,16 @@
         <w:pStyle w:val="FirstParagraph"/>
       </w:pPr>
       <w:r>
-        <w:rPr>
-          <w:b/>
-        </w:rPr>
-        <w:t xml:space="preserve">the transitionary role the hemi-epiphytic life form serves, if any, to the radiation of ferns from terrestrial to epiphytic habitats</w:t>
-      </w:r>
-    </w:p>
-    <w:p>
-      <w:pPr>
-        <w:pStyle w:val="BodyText"/>
-      </w:pPr>
-      <w:r>
         <w:t xml:space="preserve">Understanding the evolutionary role of hemi-epiphytic ferns in the radiation of tropical ferns into epiphytic niches is complicated by the limited total species diversity available to measure</w:t>
       </w:r>
       <w:r>
+        <w:t xml:space="preserve"> </w:t>
+      </w:r>
+      <w:r>
         <w:t xml:space="preserve">(see Putz &amp; Holbrook, 1986; Gentry &amp; Dodson, 1987b; Testo &amp; Sundue, 2014)</w:t>
       </w:r>
       <w:r>
-        <w:t xml:space="preserve">. Our constructed phylogenies suggest both terrestrial and epiphytic ancestors for the surveryed hemi-epiphytic ferns species, but this should be taken with caution due to low total diversity. Hemi-epiphytic species share characteristics of both terrestrial and epiphytic life forms</w:t>
+        <w:t xml:space="preserve">. Our constructed phylogenies suggest both terrestrial and epiphytic ancestors for the surveyed hemi-epiphytic ferns species, but this should be taken with caution due to low diversity. Hemi-epiphytic species share characteristics of both terrestrial and epiphytic life forms</w:t>
       </w:r>
       <w:r>
         <w:t xml:space="preserve"> </w:t>
@@ -3322,7 +3278,7 @@
         <w:t xml:space="preserve">13</w:t>
       </w:r>
       <w:r>
-        <w:t xml:space="preserve">C) of hemi-epiphytic and terrestrial fern species. Overall, these similarities should not be surprising if the root-soil connection in hemi-epiphytic species is established early in their sporophytic life history. However, if these morphological and stoichmetric traits are optimized differently in life stages of hemi-epiphytic fern species with or without a root-soil connection is still unknown. As such, the plasticity in trait function as hemi-epiphytic fern sporophytes first establish and then develop soil connections should be investigated further.</w:t>
+        <w:t xml:space="preserve">C) of hemi-epiphytic and terrestrial fern species. Overall, these similarities should not be surprising if the root-soil connection in hemi-epiphytic species is established early in their sporophytic life history. However, if these morphological and stoichiometric traits are optimized differently in life stages of hemi-epiphytic fern species with or without a root-soil connection is still unknown. As such, the plasticity in trait function as hemi-epiphytic fern sporophytes first establish and then develop soil connections should be investigated further.</w:t>
       </w:r>
     </w:p>
     <w:p>
@@ -3333,7 +3289,7 @@
         <w:br/>
       </w:r>
       <w:r>
-        <w:t xml:space="preserve">On the other hand, hemi-epiphytic ferns express traits associated with avoiding desiccation that more closely resemble strategies of epiphytic ferns. Reductions of both stipe length and total xylem area in hemi-epiphytic ferns suggest that adaptations to reduced water availability in their early establishment as epiphytes are likely conserved throughout their life history. Similarly, decreases in stomatal density for hemi-epiphytes mirror adaptations for water conservatism detected in epiphytic ferns. The evolutionary origins of hemi-epiphytic species remains unclear, but our data do suggest that</w:t>
+        <w:t xml:space="preserve">On the other hand, hemi-epiphytic ferns express traits associated with avoiding water stress that more closely resemble epiphytic ferns. Reductions of both stipe length and total xylem area in hemi-epiphytic ferns suggest that adaptations to reduced water availability in their early establishment as epiphytes are likely conserved throughout their life history. Similarly, decreases in stomatal density for hemi-epiphytes mirror adaptations for water conservatism detected in epiphytic ferns. The evolutionary origins of hemi-epiphytic species remains unclear, but our data do suggest that</w:t>
       </w:r>
       <w:r>
         <w:t xml:space="preserve"> </w:t>
@@ -3378,7 +3334,7 @@
         <w:pStyle w:val="FirstParagraph"/>
       </w:pPr>
       <w:r>
-        <w:t xml:space="preserve">This variation in potential growing sites and the numerous different types of inhabited vegetation reveal that there is not a simple definition of the</w:t>
+        <w:t xml:space="preserve">The variation in growing sites and the different types of inhabited vegetation reveal that there is not a simple definition of the</w:t>
       </w:r>
       <w:r>
         <w:t xml:space="preserve"> </w:t>
@@ -3405,7 +3361,7 @@
         <w:t xml:space="preserve">(Zotz &amp; Hietz, 2001)</w:t>
       </w:r>
       <w:r>
-        <w:t xml:space="preserve">. However, scarcity of water is likely the most impactful constraint on epiphytic plants as most epiphytes are characterized as having a ’pulse supplied" water supply without access to soil</w:t>
+        <w:t xml:space="preserve">. However, scarcity of water is likely the most impactful constraint on epiphytic plants, as most epiphytes receive ’pulse supplied" water without access to soil</w:t>
       </w:r>
       <w:r>
         <w:t xml:space="preserve"> </w:t>
@@ -3414,70 +3370,13 @@
         <w:t xml:space="preserve">(Benzing, 1990; Zotz &amp; Hietz, 2001)</w:t>
       </w:r>
       <w:r>
-        <w:t xml:space="preserve">. The plasticity of functional traits between epiphytic and terrestrial ferns and the reconstructions of functional trait evolution, in this study, reveal the pathway in which ferns where able to opportunistically diversify into the more variable canopy habitat.</w:t>
-      </w:r>
-    </w:p>
-    <w:p>
-      <w:pPr>
-        <w:pStyle w:val="BodyText"/>
-      </w:pPr>
-      <w:r>
-        <w:t xml:space="preserve">emergent hypothesis that selection acted on the physiology of both the sporophyte and gametophyte</w:t>
-      </w:r>
-      <w:r>
-        <w:t xml:space="preserve"> </w:t>
-      </w:r>
-      <w:r>
-        <w:t xml:space="preserve">generations in a synchronous manner that is consistent with selection for drought</w:t>
-      </w:r>
-      <w:r>
-        <w:t xml:space="preserve"> </w:t>
-      </w:r>
-      <w:r>
-        <w:t xml:space="preserve">tolerance in the epiphytic niche, and the increasingly diverse habitats of the mid to late Cenozoic. in epiphytes adapted to seasonally dry habitats</w:t>
-      </w:r>
-      <w:r>
-        <w:t xml:space="preserve"> </w:t>
-      </w:r>
-      <w:r>
-        <w:t xml:space="preserve">(Pittermann</w:t>
-      </w:r>
-      <w:r>
-        <w:t xml:space="preserve"> </w:t>
-      </w:r>
-      <w:r>
-        <w:rPr>
-          <w:i/>
-        </w:rPr>
-        <w:t xml:space="preserve">et al.</w:t>
-      </w:r>
-      <w:r>
-        <w:t xml:space="preserve">, 2013)</w:t>
-      </w:r>
-    </w:p>
-    <w:p>
-      <w:pPr>
-        <w:pStyle w:val="BodyText"/>
-      </w:pPr>
-      <w:r>
-        <w:rPr>
-          <w:b/>
-        </w:rPr>
-        <w:t xml:space="preserve">Our understanding of how potentially limiting plasticity in ecophysiological function has still resulted in such a massive diversification is surprisingly unclear.</w:t>
-      </w:r>
-      <w:r>
-        <w:rPr>
-          <w:b/>
-        </w:rPr>
-        <w:t xml:space="preserve"> </w:t>
-      </w:r>
-    </w:p>
-    <w:p>
-      <w:pPr>
-        <w:pStyle w:val="BodyText"/>
-      </w:pPr>
-      <w:r>
-        <w:t xml:space="preserve">Physiological work on stomatal response times in epiphytic ferns, in the same lense as studies by , would be greatly beneficial in ….</w:t>
+        <w:t xml:space="preserve">. The plasticity of functional traits between epiphytic and terrestrial ferns and the reconstructions of trait evolution presented here reveal how tropical ferns where likely able to opportunistically diversify into the canopy habitat.</w:t>
+      </w:r>
+      <w:r>
+        <w:t xml:space="preserve"> </w:t>
+      </w:r>
+      <w:r>
+        <w:t xml:space="preserve">Although research comparing the ecophysiology of different epiphytic plant lineages would be greatly beneficial, it appears that ferns and angiosperms living side by side on canopy branches likely utilize distinct strategies to deal with water stress.</w:t>
       </w:r>
     </w:p>
     <w:p>
@@ -3495,16 +3394,7 @@
         <w:pStyle w:val="FirstParagraph"/>
       </w:pPr>
       <w:r>
-        <w:t xml:space="preserve">Table 1. Phylogenetic signal for X functional traits of tropical ferns sampled across the Euploypoid I &amp; II clades. Measured species (n=39) encompass terrestrial, hemi-epiphytic and epiphytic habitats across two Costa Rican forest sites.</w:t>
-      </w:r>
-      <w:r>
-        <w:t xml:space="preserve"> </w:t>
-      </w:r>
-      <w:r>
-        <w:rPr>
-          <w:b/>
-        </w:rPr>
-        <w:t xml:space="preserve">Eventually we will drop some of these</w:t>
+        <w:t xml:space="preserve">Table 1. Phylogenetic signal for 15 functional traits of tropical ferns sampled across the Eupolypoid I &amp; II clades. Measured species (n=39) encompass terrestrial, hemi-epiphytic and epiphytic habitats across two Costa Rican forest sites.</w:t>
       </w:r>
     </w:p>
     <w:tbl>
@@ -3658,7 +3548,7 @@
               <w:jc w:val="left"/>
             </w:pPr>
             <w:r>
-              <w:t xml:space="preserve">Xylem area</w:t>
+              <w:t xml:space="preserve">Xylem Area</w:t>
             </w:r>
           </w:p>
         </w:tc>
@@ -3693,7 +3583,7 @@
               <w:jc w:val="left"/>
             </w:pPr>
             <w:r>
-              <w:t xml:space="preserve">Huber value</w:t>
+              <w:t xml:space="preserve">Turgor Loss Point</w:t>
             </w:r>
           </w:p>
         </w:tc>
@@ -3704,7 +3594,7 @@
               <w:jc w:val="right"/>
             </w:pPr>
             <w:r>
-              <w:t xml:space="preserve">0.0432333</w:t>
+              <w:t xml:space="preserve">0.31395</w:t>
             </w:r>
           </w:p>
         </w:tc>
@@ -3715,7 +3605,7 @@
               <w:jc w:val="right"/>
             </w:pPr>
             <w:r>
-              <w:t xml:space="preserve">0.99</w:t>
+              <w:t xml:space="preserve">0.073</w:t>
             </w:r>
           </w:p>
         </w:tc>
@@ -3728,7 +3618,7 @@
               <w:jc w:val="left"/>
             </w:pPr>
             <w:r>
-              <w:t xml:space="preserve">TLP</w:t>
+              <w:t xml:space="preserve">Osmotic Potential</w:t>
             </w:r>
           </w:p>
         </w:tc>
@@ -3739,7 +3629,7 @@
               <w:jc w:val="right"/>
             </w:pPr>
             <w:r>
-              <w:t xml:space="preserve">0.31395</w:t>
+              <w:t xml:space="preserve">0.3874653</w:t>
             </w:r>
           </w:p>
         </w:tc>
@@ -3750,7 +3640,7 @@
               <w:jc w:val="right"/>
             </w:pPr>
             <w:r>
-              <w:t xml:space="preserve">0.073</w:t>
+              <w:t xml:space="preserve">0.023</w:t>
             </w:r>
           </w:p>
         </w:tc>
@@ -3763,7 +3653,7 @@
               <w:jc w:val="left"/>
             </w:pPr>
             <w:r>
-              <w:t xml:space="preserve">Osmotic Potential</w:t>
+              <w:t xml:space="preserve">Elasticity</w:t>
             </w:r>
           </w:p>
         </w:tc>
@@ -3774,7 +3664,7 @@
               <w:jc w:val="right"/>
             </w:pPr>
             <w:r>
-              <w:t xml:space="preserve">0.3874653</w:t>
+              <w:t xml:space="preserve">0.1674148</w:t>
             </w:r>
           </w:p>
         </w:tc>
@@ -3785,7 +3675,7 @@
               <w:jc w:val="right"/>
             </w:pPr>
             <w:r>
-              <w:t xml:space="preserve">0.023</w:t>
+              <w:t xml:space="preserve">0.556</w:t>
             </w:r>
           </w:p>
         </w:tc>
@@ -3798,7 +3688,7 @@
               <w:jc w:val="left"/>
             </w:pPr>
             <w:r>
-              <w:t xml:space="preserve">Elasticity</w:t>
+              <w:t xml:space="preserve">Capacitance_full turgor_</w:t>
             </w:r>
           </w:p>
         </w:tc>
@@ -3809,7 +3699,7 @@
               <w:jc w:val="right"/>
             </w:pPr>
             <w:r>
-              <w:t xml:space="preserve">0.1674148</w:t>
+              <w:t xml:space="preserve">0.1621564</w:t>
             </w:r>
           </w:p>
         </w:tc>
@@ -3820,7 +3710,7 @@
               <w:jc w:val="right"/>
             </w:pPr>
             <w:r>
-              <w:t xml:space="preserve">0.556</w:t>
+              <w:t xml:space="preserve">0.63</w:t>
             </w:r>
           </w:p>
         </w:tc>
@@ -3833,7 +3723,7 @@
               <w:jc w:val="left"/>
             </w:pPr>
             <w:r>
-              <w:t xml:space="preserve">Capacitance full</w:t>
+              <w:t xml:space="preserve">Capacitance_turgor loss_</w:t>
             </w:r>
           </w:p>
         </w:tc>
@@ -3844,7 +3734,7 @@
               <w:jc w:val="right"/>
             </w:pPr>
             <w:r>
-              <w:t xml:space="preserve">0.1621564</w:t>
+              <w:t xml:space="preserve">0.1922907</w:t>
             </w:r>
           </w:p>
         </w:tc>
@@ -3855,7 +3745,7 @@
               <w:jc w:val="right"/>
             </w:pPr>
             <w:r>
-              <w:t xml:space="preserve">0.63</w:t>
+              <w:t xml:space="preserve">0.629</w:t>
             </w:r>
           </w:p>
         </w:tc>
@@ -3868,7 +3758,7 @@
               <w:jc w:val="left"/>
             </w:pPr>
             <w:r>
-              <w:t xml:space="preserve">Capacitance zero</w:t>
+              <w:t xml:space="preserve">Frond Length</w:t>
             </w:r>
           </w:p>
         </w:tc>
@@ -3879,7 +3769,7 @@
               <w:jc w:val="right"/>
             </w:pPr>
             <w:r>
-              <w:t xml:space="preserve">0.1922907</w:t>
+              <w:t xml:space="preserve">0.2596125</w:t>
             </w:r>
           </w:p>
         </w:tc>
@@ -3890,7 +3780,7 @@
               <w:jc w:val="right"/>
             </w:pPr>
             <w:r>
-              <w:t xml:space="preserve">0.629</w:t>
+              <w:t xml:space="preserve">0.218</w:t>
             </w:r>
           </w:p>
         </w:tc>
@@ -3903,7 +3793,7 @@
               <w:jc w:val="left"/>
             </w:pPr>
             <w:r>
-              <w:t xml:space="preserve">Frond length</w:t>
+              <w:t xml:space="preserve">Stipe Length</w:t>
             </w:r>
           </w:p>
         </w:tc>
@@ -3914,7 +3804,7 @@
               <w:jc w:val="right"/>
             </w:pPr>
             <w:r>
-              <w:t xml:space="preserve">0.2596125</w:t>
+              <w:t xml:space="preserve">0.3175584</w:t>
             </w:r>
           </w:p>
         </w:tc>
@@ -3925,7 +3815,7 @@
               <w:jc w:val="right"/>
             </w:pPr>
             <w:r>
-              <w:t xml:space="preserve">0.218</w:t>
+              <w:t xml:space="preserve">0.145</w:t>
             </w:r>
           </w:p>
         </w:tc>
@@ -3938,7 +3828,7 @@
               <w:jc w:val="left"/>
             </w:pPr>
             <w:r>
-              <w:t xml:space="preserve">Stipe length</w:t>
+              <w:t xml:space="preserve">Lamina Area</w:t>
             </w:r>
           </w:p>
         </w:tc>
@@ -3949,7 +3839,7 @@
               <w:jc w:val="right"/>
             </w:pPr>
             <w:r>
-              <w:t xml:space="preserve">0.3175584</w:t>
+              <w:t xml:space="preserve">0.2908901</w:t>
             </w:r>
           </w:p>
         </w:tc>
@@ -3960,7 +3850,7 @@
               <w:jc w:val="right"/>
             </w:pPr>
             <w:r>
-              <w:t xml:space="preserve">0.145</w:t>
+              <w:t xml:space="preserve">0.105</w:t>
             </w:r>
           </w:p>
         </w:tc>
@@ -3973,7 +3863,7 @@
               <w:jc w:val="left"/>
             </w:pPr>
             <w:r>
-              <w:t xml:space="preserve">Lamina area</w:t>
+              <w:t xml:space="preserve">LMA</w:t>
             </w:r>
           </w:p>
         </w:tc>
@@ -3984,7 +3874,7 @@
               <w:jc w:val="right"/>
             </w:pPr>
             <w:r>
-              <w:t xml:space="preserve">0.2908901</w:t>
+              <w:t xml:space="preserve">0.2690727</w:t>
             </w:r>
           </w:p>
         </w:tc>
@@ -3995,7 +3885,7 @@
               <w:jc w:val="right"/>
             </w:pPr>
             <w:r>
-              <w:t xml:space="preserve">0.105</w:t>
+              <w:t xml:space="preserve">0.319</w:t>
             </w:r>
           </w:p>
         </w:tc>
@@ -4008,7 +3898,7 @@
               <w:jc w:val="left"/>
             </w:pPr>
             <w:r>
-              <w:t xml:space="preserve">Chlorophyll content</w:t>
+              <w:t xml:space="preserve">Lamina 13C</w:t>
             </w:r>
           </w:p>
         </w:tc>
@@ -4019,7 +3909,7 @@
               <w:jc w:val="right"/>
             </w:pPr>
             <w:r>
-              <w:t xml:space="preserve">0.2024845</w:t>
+              <w:t xml:space="preserve">0.2704244</w:t>
             </w:r>
           </w:p>
         </w:tc>
@@ -4030,7 +3920,7 @@
               <w:jc w:val="right"/>
             </w:pPr>
             <w:r>
-              <w:t xml:space="preserve">0.373</w:t>
+              <w:t xml:space="preserve">0.207</w:t>
             </w:r>
           </w:p>
         </w:tc>
@@ -4043,7 +3933,7 @@
               <w:jc w:val="left"/>
             </w:pPr>
             <w:r>
-              <w:t xml:space="preserve">SLA</w:t>
+              <w:t xml:space="preserve">Foliar Nitrogen</w:t>
             </w:r>
           </w:p>
         </w:tc>
@@ -4054,7 +3944,7 @@
               <w:jc w:val="right"/>
             </w:pPr>
             <w:r>
-              <w:t xml:space="preserve">0.2690727</w:t>
+              <w:t xml:space="preserve">0.3447475</w:t>
             </w:r>
           </w:p>
         </w:tc>
@@ -4065,7 +3955,7 @@
               <w:jc w:val="right"/>
             </w:pPr>
             <w:r>
-              <w:t xml:space="preserve">0.319</w:t>
+              <w:t xml:space="preserve">0.034</w:t>
             </w:r>
           </w:p>
         </w:tc>
@@ -4078,7 +3968,7 @@
               <w:jc w:val="left"/>
             </w:pPr>
             <w:r>
-              <w:t xml:space="preserve">13C</w:t>
+              <w:t xml:space="preserve">Chlorophyll content</w:t>
             </w:r>
           </w:p>
         </w:tc>
@@ -4089,7 +3979,7 @@
               <w:jc w:val="right"/>
             </w:pPr>
             <w:r>
-              <w:t xml:space="preserve">0.2704244</w:t>
+              <w:t xml:space="preserve">0.2024845</w:t>
             </w:r>
           </w:p>
         </w:tc>
@@ -4100,42 +3990,7 @@
               <w:jc w:val="right"/>
             </w:pPr>
             <w:r>
-              <w:t xml:space="preserve">0.207</w:t>
-            </w:r>
-          </w:p>
-        </w:tc>
-      </w:tr>
-      <w:tr>
-        <w:tc>
-          <w:p>
-            <w:pPr>
-              <w:pStyle w:val="Compact"/>
-              <w:jc w:val="left"/>
-            </w:pPr>
-            <w:r>
-              <w:t xml:space="preserve">Foliar Nitrogen</w:t>
-            </w:r>
-          </w:p>
-        </w:tc>
-        <w:tc>
-          <w:p>
-            <w:pPr>
-              <w:pStyle w:val="Compact"/>
-              <w:jc w:val="right"/>
-            </w:pPr>
-            <w:r>
-              <w:t xml:space="preserve">0.3447475</w:t>
-            </w:r>
-          </w:p>
-        </w:tc>
-        <w:tc>
-          <w:p>
-            <w:pPr>
-              <w:pStyle w:val="Compact"/>
-              <w:jc w:val="right"/>
-            </w:pPr>
-            <w:r>
-              <w:t xml:space="preserve">0.034</w:t>
+              <w:t xml:space="preserve">0.373</w:t>
             </w:r>
           </w:p>
         </w:tc>
@@ -4201,7 +4056,7 @@
         <w:t xml:space="preserve"> </w:t>
       </w:r>
       <w:r>
-        <w:t xml:space="preserve">Figure 1. Structural shifts in path lengths to transport water, via stipe length, alters how tropical fern life forms build conductive structures. (A) Box plots of stipe length across tropical fern life forms. (B) Lamina area in tropical ferns is allometrically (log-based) related to stipe length and this relationship varies by life form. The conditional and marginal R</w:t>
+        <w:t xml:space="preserve">Figure 1. Structural shifts in path lengths to transport water, via stipe length, alters how tropical fern life forms build conductive structures. (A) Box plots of stipe length across tropical fern life forms. (B) Lamina area in tropical ferns is postively related to stipe length (log-based) and this relationship varies by life form. The conditional and marginal R</w:t>
       </w:r>
       <w:r>
         <w:rPr>
@@ -4213,7 +4068,7 @@
         <w:t xml:space="preserve"> </w:t>
       </w:r>
       <w:r>
-        <w:t xml:space="preserve">for the overall allometric relationship between lamina area and stipe length are 0.23 and 0.88, respectively. Significant log-linear fits for each life from are shown with dashed lines. The width of box plots are drawn proportional to the number of measured species in each life form.</w:t>
+        <w:t xml:space="preserve">for the overall allometric relationship between lamina area and stipe length is 0.23 and 0.88, respectively. Significant log-linear fits for each life from are shown with dashed lines. The width of box plots are drawn proportional to the number of measured species in each life form.</w:t>
       </w:r>
     </w:p>
     <w:p>
@@ -4274,7 +4129,7 @@
         <w:t xml:space="preserve"> </w:t>
       </w:r>
       <w:r>
-        <w:t xml:space="preserve">Figure 2. Conductive hydraulic supply, via total xylem area, constrains stipe length in tropical fern species. (A) Box plots of Total xylem area across tropical fern life forms. (B) The capacity for greater total xylem area in terrestrial tropical ferns supports construction of large stipes. The conditional and marginal R</w:t>
+        <w:t xml:space="preserve">Figure 2. Conductive hydraulic supply, via total xylem area, constrains stipe length in tropical fern species. (A) Box plots of total xylem area across tropical fern life forms. (B) The capacity for greater total xylem area in terrestrial tropical ferns supports construction of large stipes. The conditional and marginal R</w:t>
       </w:r>
       <w:r>
         <w:rPr>
@@ -4286,7 +4141,7 @@
         <w:t xml:space="preserve"> </w:t>
       </w:r>
       <w:r>
-        <w:t xml:space="preserve">for the overall positive relationship between stipe length and total xylem area are 0.30 and 0.88, respectively. Significant linear relationships for each life from are shown with dashed lines representing model fits and grey shaded areas as 95 % confidence intervals for the mean. The width of box plots are drawn proportional to the number of measured species in each life form.</w:t>
+        <w:t xml:space="preserve">for the overall positive relationship between stipe length and total xylem area is 0.30 and 0.88, respectively. Significant linear relationships for each life from are shown with dashed lines representing model fits and grey shaded areas as 95 % confidence intervals for the mean. The width of box plots are drawn proportional to the number of measured species in each life form.</w:t>
       </w:r>
     </w:p>
     <w:p>
@@ -4364,7 +4219,7 @@
         <w:t xml:space="preserve">13</w:t>
       </w:r>
       <w:r>
-        <w:t xml:space="preserve">C across tropical fern life forms (higher values indicate higher water-use efficiency) across tropical fern life forms. (C) Negative relationship of LMA and mass-based lamina nitrogen content for ferns in this study compared to GLOPNET data set</w:t>
+        <w:t xml:space="preserve">C across tropical fern life forms (higher values indicate higher water-use efficiency) across tropical fern life forms. (C) Negative relationships (log-based) between mass-based lamina nitrogen content and LMA for ferns in this study compared to the GLOPNET data set</w:t>
       </w:r>
       <w:r>
         <w:t xml:space="preserve"> </w:t>
@@ -4385,7 +4240,19 @@
         <w:t xml:space="preserve">, 2004)</w:t>
       </w:r>
       <w:r>
-        <w:t xml:space="preserve">. Significant linear relationships are shown with dashed lines representing model fits. The width of box plots are drawn proportional to the number of measured species in each life form.</w:t>
+        <w:t xml:space="preserve">. The conditional and marginal R</w:t>
+      </w:r>
+      <w:r>
+        <w:rPr>
+          <w:vertAlign w:val="superscript"/>
+        </w:rPr>
+        <w:t xml:space="preserve">2</w:t>
+      </w:r>
+      <w:r>
+        <w:t xml:space="preserve"> </w:t>
+      </w:r>
+      <w:r>
+        <w:t xml:space="preserve">for the overall negative allometric relationship between lamina area and stipe length for surveyed fern species is 0.23 and 0.88, respectively. Significant log-linear fits for each life from are shown with dashed lines. The width of box plots are drawn proportional to the number of measured species in each life form.</w:t>
       </w:r>
     </w:p>
     <w:p>
@@ -4446,7 +4313,19 @@
         <w:t xml:space="preserve"> </w:t>
       </w:r>
       <w:r>
-        <w:t xml:space="preserve">Figure 4. Stomatal traits differed between tropical fern life forms. (A) Box plots of stomatal density across tropical fern life forms. (B) Stomatal density was negatively related to stomatal size for all life forms. Significant linear relationships for each life from are shown with dashed lines representing model fits and grey shaded areas as 95 % confidence intervals for the mean. The width of box plots are drawn proportional to the number of measured species in each life form.</w:t>
+        <w:t xml:space="preserve">Figure 4. Stomatal traits differed between tropical fern life forms. (A) Box plots of stomatal density across tropical fern life forms. (B) Stomatal density was negatively related to stomatal size for all life forms. The conditional and marginal R</w:t>
+      </w:r>
+      <w:r>
+        <w:rPr>
+          <w:vertAlign w:val="superscript"/>
+        </w:rPr>
+        <w:t xml:space="preserve">2</w:t>
+      </w:r>
+      <w:r>
+        <w:t xml:space="preserve"> </w:t>
+      </w:r>
+      <w:r>
+        <w:t xml:space="preserve">for the overall negative relationship between stomatal density and stomatal size are 0.22 and 0.90, respectively. Significant linear relationships for each life from are shown with dashed lines representing model fits and grey shaded areas as 95 % confidence intervals for the mean. The width of box plots are drawn proportional to the number of measured species in each life form.</w:t>
       </w:r>
     </w:p>
     <w:p>
@@ -4568,7 +4447,7 @@
         <w:br/>
       </w:r>
       <w:r>
-        <w:t xml:space="preserve">Figure 6. Ancestral state reconstruction for stipe length mapped onto the phylogeny of the selected ferns examined in this study. A posterior probability are indicated at each node.</w:t>
+        <w:t xml:space="preserve">Figure 6. Ancestral state reconstruction for stipe length mapped onto the phylogeny of the selected ferns examined in this study. A posterior probability is indicated at each node.</w:t>
       </w:r>
     </w:p>
     <w:p>
@@ -4629,7 +4508,7 @@
         <w:br/>
       </w:r>
       <w:r>
-        <w:t xml:space="preserve">Figure 7. Ancestral state reconstruction for stomatal density mapped onto the phylogeny of the selected ferns examined in this study. A posterior probability are indicated at each node.</w:t>
+        <w:t xml:space="preserve">Figure 7. Ancestral state reconstruction for stomatal density mapped onto the phylogeny of the selected ferns examined in this study. A posterior probability is indicated at each node.</w:t>
       </w:r>
     </w:p>
     <w:p>
@@ -4647,7 +4526,7 @@
         <w:pStyle w:val="FirstParagraph"/>
       </w:pPr>
       <w:r>
-        <w:t xml:space="preserve">Table S1. List of fern species examined in this study, included the clade to which they belong, the field site where they were sampled, their life form and Genbank information used to build the phylogeny.</w:t>
+        <w:t xml:space="preserve">Table S1. List of fern species examined in this study, included the clade to which they belong, the field site where they were sampled, their life form and GenBank information used to build the phylogeny.</w:t>
       </w:r>
     </w:p>
     <w:tbl>
@@ -8458,7 +8337,7 @@
         <w:br/>
       </w:r>
       <w:r>
-        <w:t xml:space="preserve">Figure S1. Ancestral state reconstruction for leaf mass per unit area (LMA) mapped onto the phylogeny of the selected tropical ferns examined in this study. A posterior probability are indicated at each node.</w:t>
+        <w:t xml:space="preserve">Figure S1. Ancestral state reconstruction for leaf mass per unit area (LMA) mapped onto the phylogeny of the selected tropical ferns examined in this study. A posterior probability is indicated at each node.</w:t>
       </w:r>
     </w:p>
     <w:p>
@@ -8519,7 +8398,7 @@
         <w:br/>
       </w:r>
       <w:r>
-        <w:t xml:space="preserve">Figure S1. Ancestral state reconstruction for total xylem area mapped onto the phylogeny of the selected tropical ferns examined in this study. A posterior probability are indicated at each node.</w:t>
+        <w:t xml:space="preserve">Figure S1. Ancestral state reconstruction for total xylem area mapped onto the phylogeny of the selected tropical ferns examined in this study. A posterior probability is indicated at each node.</w:t>
       </w:r>
       <w:r>
         <w:t xml:space="preserve"> </w:t>
@@ -8575,7 +8454,7 @@
       </w:r>
       <w:bookmarkEnd w:id="56"/>
     </w:p>
-    <w:bookmarkStart w:id="127" w:name="refs"/>
+    <w:bookmarkStart w:id="129" w:name="refs"/>
     <w:bookmarkStart w:id="57" w:name="ref-bartlett_determinants_2012"/>
     <w:p>
       <w:pPr>
@@ -11190,7 +11069,7 @@
       </w:r>
     </w:p>
     <w:bookmarkEnd w:id="89"/>
-    <w:bookmarkStart w:id="90" w:name="ref-mcelwain_ferns_2011"/>
+    <w:bookmarkStart w:id="90" w:name="ref-mcadam_ancestral_2013"/>
     <w:p>
       <w:pPr>
         <w:pStyle w:val="Bibliography"/>
@@ -11200,7 +11079,26 @@
           <w:b w:val="0"/>
           <w:b/>
         </w:rPr>
-        <w:t xml:space="preserve">McElwain JC</w:t>
+        <w:t xml:space="preserve">McAdam SAM</w:t>
+      </w:r>
+      <w:r>
+        <w:rPr>
+          <w:b/>
+        </w:rPr>
+        <w:t xml:space="preserve">,</w:t>
+      </w:r>
+      <w:r>
+        <w:rPr>
+          <w:b/>
+        </w:rPr>
+        <w:t xml:space="preserve"> </w:t>
+      </w:r>
+      <w:r>
+        <w:rPr>
+          <w:b w:val="0"/>
+          <w:b/>
+        </w:rPr>
+        <w:t xml:space="preserve">Brodribb TJ</w:t>
       </w:r>
       <w:r>
         <w:t xml:space="preserve">.</w:t>
@@ -11212,10 +11110,10 @@
         <w:rPr>
           <w:b/>
         </w:rPr>
-        <w:t xml:space="preserve">2011</w:t>
-      </w:r>
-      <w:r>
-        <w:t xml:space="preserve">. Ferns: A xylem success story: Commentary.</w:t>
+        <w:t xml:space="preserve">2013</w:t>
+      </w:r>
+      <w:r>
+        <w:t xml:space="preserve">. Ancestral stomatal control results in a canalization of fern and lycophyte adaptation to drought.</w:t>
       </w:r>
       <w:r>
         <w:t xml:space="preserve"> </w:t>
@@ -11233,14 +11131,14 @@
         <w:rPr>
           <w:b/>
         </w:rPr>
-        <w:t xml:space="preserve">192</w:t>
-      </w:r>
-      <w:r>
-        <w:t xml:space="preserve">: 307–310.</w:t>
+        <w:t xml:space="preserve">198</w:t>
+      </w:r>
+      <w:r>
+        <w:t xml:space="preserve">: 429–441.</w:t>
       </w:r>
     </w:p>
     <w:bookmarkEnd w:id="90"/>
-    <w:bookmarkStart w:id="91" w:name="ref-moffett_whats_2000"/>
+    <w:bookmarkStart w:id="91" w:name="ref-mcadam_evolution_2015"/>
     <w:p>
       <w:pPr>
         <w:pStyle w:val="Bibliography"/>
@@ -11250,7 +11148,26 @@
           <w:b w:val="0"/>
           <w:b/>
         </w:rPr>
-        <w:t xml:space="preserve">Moffett MW</w:t>
+        <w:t xml:space="preserve">McAdam SAM</w:t>
+      </w:r>
+      <w:r>
+        <w:rPr>
+          <w:b/>
+        </w:rPr>
+        <w:t xml:space="preserve">,</w:t>
+      </w:r>
+      <w:r>
+        <w:rPr>
+          <w:b/>
+        </w:rPr>
+        <w:t xml:space="preserve"> </w:t>
+      </w:r>
+      <w:r>
+        <w:rPr>
+          <w:b w:val="0"/>
+          <w:b/>
+        </w:rPr>
+        <w:t xml:space="preserve">Brodribb TJ</w:t>
       </w:r>
       <w:r>
         <w:t xml:space="preserve">.</w:t>
@@ -11262,10 +11179,10 @@
         <w:rPr>
           <w:b/>
         </w:rPr>
-        <w:t xml:space="preserve">2000</w:t>
-      </w:r>
-      <w:r>
-        <w:t xml:space="preserve">. What’s ‘Up’? A Critical Look at the Basic Terms of Canopy Biology1.</w:t>
+        <w:t xml:space="preserve">2015</w:t>
+      </w:r>
+      <w:r>
+        <w:t xml:space="preserve">. The Evolution of Mechanisms Driving the Stomatal Response to Vapor Pressure Deficit.</w:t>
       </w:r>
       <w:r>
         <w:t xml:space="preserve"> </w:t>
@@ -11274,23 +11191,23 @@
         <w:rPr>
           <w:i/>
         </w:rPr>
-        <w:t xml:space="preserve">Biotropica</w:t>
-      </w:r>
-      <w:r>
-        <w:t xml:space="preserve"> </w:t>
-      </w:r>
-      <w:r>
-        <w:rPr>
-          <w:b/>
-        </w:rPr>
-        <w:t xml:space="preserve">32</w:t>
-      </w:r>
-      <w:r>
-        <w:t xml:space="preserve">: 569–596.</w:t>
+        <w:t xml:space="preserve">Plant Physiology</w:t>
+      </w:r>
+      <w:r>
+        <w:t xml:space="preserve"> </w:t>
+      </w:r>
+      <w:r>
+        <w:rPr>
+          <w:b/>
+        </w:rPr>
+        <w:t xml:space="preserve">167</w:t>
+      </w:r>
+      <w:r>
+        <w:t xml:space="preserve">: 833–843.</w:t>
       </w:r>
     </w:p>
     <w:bookmarkEnd w:id="91"/>
-    <w:bookmarkStart w:id="92" w:name="ref-nakagawa_general_2013"/>
+    <w:bookmarkStart w:id="92" w:name="ref-mcelwain_ferns_2011"/>
     <w:p>
       <w:pPr>
         <w:pStyle w:val="Bibliography"/>
@@ -11300,26 +11217,7 @@
           <w:b w:val="0"/>
           <w:b/>
         </w:rPr>
-        <w:t xml:space="preserve">Nakagawa S</w:t>
-      </w:r>
-      <w:r>
-        <w:rPr>
-          <w:b/>
-        </w:rPr>
-        <w:t xml:space="preserve">,</w:t>
-      </w:r>
-      <w:r>
-        <w:rPr>
-          <w:b/>
-        </w:rPr>
-        <w:t xml:space="preserve"> </w:t>
-      </w:r>
-      <w:r>
-        <w:rPr>
-          <w:b w:val="0"/>
-          <w:b/>
-        </w:rPr>
-        <w:t xml:space="preserve">Schielzeth H</w:t>
+        <w:t xml:space="preserve">McElwain JC</w:t>
       </w:r>
       <w:r>
         <w:t xml:space="preserve">.</w:t>
@@ -11331,10 +11229,10 @@
         <w:rPr>
           <w:b/>
         </w:rPr>
-        <w:t xml:space="preserve">2013</w:t>
-      </w:r>
-      <w:r>
-        <w:t xml:space="preserve">. A general and simple method for obtaining R2 from generalized linear mixed-effects models.</w:t>
+        <w:t xml:space="preserve">2011</w:t>
+      </w:r>
+      <w:r>
+        <w:t xml:space="preserve">. Ferns: A xylem success story: Commentary.</w:t>
       </w:r>
       <w:r>
         <w:t xml:space="preserve"> </w:t>
@@ -11343,23 +11241,23 @@
         <w:rPr>
           <w:i/>
         </w:rPr>
-        <w:t xml:space="preserve">Methods in Ecology and Evolution</w:t>
-      </w:r>
-      <w:r>
-        <w:t xml:space="preserve"> </w:t>
-      </w:r>
-      <w:r>
-        <w:rPr>
-          <w:b/>
-        </w:rPr>
-        <w:t xml:space="preserve">4</w:t>
-      </w:r>
-      <w:r>
-        <w:t xml:space="preserve">: 133–142.</w:t>
+        <w:t xml:space="preserve">New Phytologist</w:t>
+      </w:r>
+      <w:r>
+        <w:t xml:space="preserve"> </w:t>
+      </w:r>
+      <w:r>
+        <w:rPr>
+          <w:b/>
+        </w:rPr>
+        <w:t xml:space="preserve">192</w:t>
+      </w:r>
+      <w:r>
+        <w:t xml:space="preserve">: 307–310.</w:t>
       </w:r>
     </w:p>
     <w:bookmarkEnd w:id="92"/>
-    <w:bookmarkStart w:id="93" w:name="ref-nishida_photosynthetic_2017"/>
+    <w:bookmarkStart w:id="93" w:name="ref-moffett_whats_2000"/>
     <w:p>
       <w:pPr>
         <w:pStyle w:val="Bibliography"/>
@@ -11369,26 +11267,7 @@
           <w:b w:val="0"/>
           <w:b/>
         </w:rPr>
-        <w:t xml:space="preserve">Nishida K</w:t>
-      </w:r>
-      <w:r>
-        <w:rPr>
-          <w:b/>
-        </w:rPr>
-        <w:t xml:space="preserve">,</w:t>
-      </w:r>
-      <w:r>
-        <w:rPr>
-          <w:b/>
-        </w:rPr>
-        <w:t xml:space="preserve"> </w:t>
-      </w:r>
-      <w:r>
-        <w:rPr>
-          <w:b w:val="0"/>
-          <w:b/>
-        </w:rPr>
-        <w:t xml:space="preserve">Hanba YT</w:t>
+        <w:t xml:space="preserve">Moffett MW</w:t>
       </w:r>
       <w:r>
         <w:t xml:space="preserve">.</w:t>
@@ -11400,10 +11279,10 @@
         <w:rPr>
           <w:b/>
         </w:rPr>
-        <w:t xml:space="preserve">2017</w:t>
-      </w:r>
-      <w:r>
-        <w:t xml:space="preserve">. Photosynthetic response of four fern species from different habitats to drought stress: Relationship between morpho-anatomical and physiological traits.</w:t>
+        <w:t xml:space="preserve">2000</w:t>
+      </w:r>
+      <w:r>
+        <w:t xml:space="preserve">. What’s ‘Up’? A Critical Look at the Basic Terms of Canopy Biology1.</w:t>
       </w:r>
       <w:r>
         <w:t xml:space="preserve"> </w:t>
@@ -11412,23 +11291,23 @@
         <w:rPr>
           <w:i/>
         </w:rPr>
-        <w:t xml:space="preserve">Photosynthetica</w:t>
-      </w:r>
-      <w:r>
-        <w:t xml:space="preserve"> </w:t>
-      </w:r>
-      <w:r>
-        <w:rPr>
-          <w:b/>
-        </w:rPr>
-        <w:t xml:space="preserve">55</w:t>
-      </w:r>
-      <w:r>
-        <w:t xml:space="preserve">: 689–697.</w:t>
+        <w:t xml:space="preserve">Biotropica</w:t>
+      </w:r>
+      <w:r>
+        <w:t xml:space="preserve"> </w:t>
+      </w:r>
+      <w:r>
+        <w:rPr>
+          <w:b/>
+        </w:rPr>
+        <w:t xml:space="preserve">32</w:t>
+      </w:r>
+      <w:r>
+        <w:t xml:space="preserve">: 569–596.</w:t>
       </w:r>
     </w:p>
     <w:bookmarkEnd w:id="93"/>
-    <w:bookmarkStart w:id="94" w:name="ref-nitta_life_2020"/>
+    <w:bookmarkStart w:id="94" w:name="ref-nakagawa_general_2013"/>
     <w:p>
       <w:pPr>
         <w:pStyle w:val="Bibliography"/>
@@ -11438,7 +11317,7 @@
           <w:b w:val="0"/>
           <w:b/>
         </w:rPr>
-        <w:t xml:space="preserve">Nitta JH</w:t>
+        <w:t xml:space="preserve">Nakagawa S</w:t>
       </w:r>
       <w:r>
         <w:rPr>
@@ -11457,26 +11336,7 @@
           <w:b w:val="0"/>
           <w:b/>
         </w:rPr>
-        <w:t xml:space="preserve">Watkins JE</w:t>
-      </w:r>
-      <w:r>
-        <w:rPr>
-          <w:b/>
-        </w:rPr>
-        <w:t xml:space="preserve">,</w:t>
-      </w:r>
-      <w:r>
-        <w:rPr>
-          <w:b/>
-        </w:rPr>
-        <w:t xml:space="preserve"> </w:t>
-      </w:r>
-      <w:r>
-        <w:rPr>
-          <w:b w:val="0"/>
-          <w:b/>
-        </w:rPr>
-        <w:t xml:space="preserve">Davis CC</w:t>
+        <w:t xml:space="preserve">Schielzeth H</w:t>
       </w:r>
       <w:r>
         <w:t xml:space="preserve">.</w:t>
@@ -11488,10 +11348,10 @@
         <w:rPr>
           <w:b/>
         </w:rPr>
-        <w:t xml:space="preserve">2020</w:t>
-      </w:r>
-      <w:r>
-        <w:t xml:space="preserve">. Life in the canopy: Community trait assessments reveal substantial functional diversity among fern epiphytes.</w:t>
+        <w:t xml:space="preserve">2013</w:t>
+      </w:r>
+      <w:r>
+        <w:t xml:space="preserve">. A general and simple method for obtaining R2 from generalized linear mixed-effects models.</w:t>
       </w:r>
       <w:r>
         <w:t xml:space="preserve"> </w:t>
@@ -11500,14 +11360,23 @@
         <w:rPr>
           <w:i/>
         </w:rPr>
-        <w:t xml:space="preserve">New Phytologist</w:t>
-      </w:r>
-      <w:r>
-        <w:t xml:space="preserve">.</w:t>
+        <w:t xml:space="preserve">Methods in Ecology and Evolution</w:t>
+      </w:r>
+      <w:r>
+        <w:t xml:space="preserve"> </w:t>
+      </w:r>
+      <w:r>
+        <w:rPr>
+          <w:b/>
+        </w:rPr>
+        <w:t xml:space="preserve">4</w:t>
+      </w:r>
+      <w:r>
+        <w:t xml:space="preserve">: 133–142.</w:t>
       </w:r>
     </w:p>
     <w:bookmarkEnd w:id="94"/>
-    <w:bookmarkStart w:id="95" w:name="ref-paradis_ape_2019"/>
+    <w:bookmarkStart w:id="95" w:name="ref-nishida_photosynthetic_2017"/>
     <w:p>
       <w:pPr>
         <w:pStyle w:val="Bibliography"/>
@@ -11517,7 +11386,7 @@
           <w:b w:val="0"/>
           <w:b/>
         </w:rPr>
-        <w:t xml:space="preserve">Paradis E</w:t>
+        <w:t xml:space="preserve">Nishida K</w:t>
       </w:r>
       <w:r>
         <w:rPr>
@@ -11536,7 +11405,7 @@
           <w:b w:val="0"/>
           <w:b/>
         </w:rPr>
-        <w:t xml:space="preserve">Schliep K</w:t>
+        <w:t xml:space="preserve">Hanba YT</w:t>
       </w:r>
       <w:r>
         <w:t xml:space="preserve">.</w:t>
@@ -11548,10 +11417,10 @@
         <w:rPr>
           <w:b/>
         </w:rPr>
-        <w:t xml:space="preserve">2019</w:t>
-      </w:r>
-      <w:r>
-        <w:t xml:space="preserve">. Ape 5.0: An environment for modern phylogenetics and evolutionary analyses in R (R Schwartz, Ed.).</w:t>
+        <w:t xml:space="preserve">2017</w:t>
+      </w:r>
+      <w:r>
+        <w:t xml:space="preserve">. Photosynthetic response of four fern species from different habitats to drought stress: Relationship between morpho-anatomical and physiological traits.</w:t>
       </w:r>
       <w:r>
         <w:t xml:space="preserve"> </w:t>
@@ -11560,23 +11429,23 @@
         <w:rPr>
           <w:i/>
         </w:rPr>
-        <w:t xml:space="preserve">Bioinformatics</w:t>
-      </w:r>
-      <w:r>
-        <w:t xml:space="preserve"> </w:t>
-      </w:r>
-      <w:r>
-        <w:rPr>
-          <w:b/>
-        </w:rPr>
-        <w:t xml:space="preserve">35</w:t>
-      </w:r>
-      <w:r>
-        <w:t xml:space="preserve">: 526–528.</w:t>
+        <w:t xml:space="preserve">Photosynthetica</w:t>
+      </w:r>
+      <w:r>
+        <w:t xml:space="preserve"> </w:t>
+      </w:r>
+      <w:r>
+        <w:rPr>
+          <w:b/>
+        </w:rPr>
+        <w:t xml:space="preserve">55</w:t>
+      </w:r>
+      <w:r>
+        <w:t xml:space="preserve">: 689–697.</w:t>
       </w:r>
     </w:p>
     <w:bookmarkEnd w:id="95"/>
-    <w:bookmarkStart w:id="96" w:name="ref-peppe_biomechanical_2014"/>
+    <w:bookmarkStart w:id="96" w:name="ref-nitta_life_2020"/>
     <w:p>
       <w:pPr>
         <w:pStyle w:val="Bibliography"/>
@@ -11586,7 +11455,7 @@
           <w:b w:val="0"/>
           <w:b/>
         </w:rPr>
-        <w:t xml:space="preserve">Peppe DJ</w:t>
+        <w:t xml:space="preserve">Nitta JH</w:t>
       </w:r>
       <w:r>
         <w:rPr>
@@ -11605,7 +11474,7 @@
           <w:b w:val="0"/>
           <w:b/>
         </w:rPr>
-        <w:t xml:space="preserve">Lemons CR</w:t>
+        <w:t xml:space="preserve">Watkins JE</w:t>
       </w:r>
       <w:r>
         <w:rPr>
@@ -11624,83 +11493,7 @@
           <w:b w:val="0"/>
           <w:b/>
         </w:rPr>
-        <w:t xml:space="preserve">Royer DL</w:t>
-      </w:r>
-      <w:r>
-        <w:rPr>
-          <w:b/>
-        </w:rPr>
-        <w:t xml:space="preserve">,</w:t>
-      </w:r>
-      <w:r>
-        <w:rPr>
-          <w:b/>
-        </w:rPr>
-        <w:t xml:space="preserve"> </w:t>
-      </w:r>
-      <w:r>
-        <w:rPr>
-          <w:b w:val="0"/>
-          <w:b/>
-        </w:rPr>
-        <w:t xml:space="preserve">Wing SL</w:t>
-      </w:r>
-      <w:r>
-        <w:rPr>
-          <w:b/>
-        </w:rPr>
-        <w:t xml:space="preserve">,</w:t>
-      </w:r>
-      <w:r>
-        <w:rPr>
-          <w:b/>
-        </w:rPr>
-        <w:t xml:space="preserve"> </w:t>
-      </w:r>
-      <w:r>
-        <w:rPr>
-          <w:b w:val="0"/>
-          <w:b/>
-        </w:rPr>
-        <w:t xml:space="preserve">Wright IJ</w:t>
-      </w:r>
-      <w:r>
-        <w:rPr>
-          <w:b/>
-        </w:rPr>
-        <w:t xml:space="preserve">,</w:t>
-      </w:r>
-      <w:r>
-        <w:rPr>
-          <w:b/>
-        </w:rPr>
-        <w:t xml:space="preserve"> </w:t>
-      </w:r>
-      <w:r>
-        <w:rPr>
-          <w:b w:val="0"/>
-          <w:b/>
-        </w:rPr>
-        <w:t xml:space="preserve">Lusk CH</w:t>
-      </w:r>
-      <w:r>
-        <w:rPr>
-          <w:b/>
-        </w:rPr>
-        <w:t xml:space="preserve">,</w:t>
-      </w:r>
-      <w:r>
-        <w:rPr>
-          <w:b/>
-        </w:rPr>
-        <w:t xml:space="preserve"> </w:t>
-      </w:r>
-      <w:r>
-        <w:rPr>
-          <w:b w:val="0"/>
-          <w:b/>
-        </w:rPr>
-        <w:t xml:space="preserve">Rhoden CH</w:t>
+        <w:t xml:space="preserve">Davis CC</w:t>
       </w:r>
       <w:r>
         <w:t xml:space="preserve">.</w:t>
@@ -11712,10 +11505,10 @@
         <w:rPr>
           <w:b/>
         </w:rPr>
-        <w:t xml:space="preserve">2014</w:t>
-      </w:r>
-      <w:r>
-        <w:t xml:space="preserve">. Biomechanical and leaf–climate relationships: A comparison of ferns and seed plants.</w:t>
+        <w:t xml:space="preserve">2020</w:t>
+      </w:r>
+      <w:r>
+        <w:t xml:space="preserve">. Life in the canopy: Community trait assessments reveal substantial functional diversity among fern epiphytes.</w:t>
       </w:r>
       <w:r>
         <w:t xml:space="preserve"> </w:t>
@@ -11724,23 +11517,14 @@
         <w:rPr>
           <w:i/>
         </w:rPr>
-        <w:t xml:space="preserve">American Journal of Botany</w:t>
-      </w:r>
-      <w:r>
-        <w:t xml:space="preserve"> </w:t>
-      </w:r>
-      <w:r>
-        <w:rPr>
-          <w:b/>
-        </w:rPr>
-        <w:t xml:space="preserve">101</w:t>
-      </w:r>
-      <w:r>
-        <w:t xml:space="preserve">: 338–347.</w:t>
+        <w:t xml:space="preserve">New Phytologist</w:t>
+      </w:r>
+      <w:r>
+        <w:t xml:space="preserve">.</w:t>
       </w:r>
     </w:p>
     <w:bookmarkEnd w:id="96"/>
-    <w:bookmarkStart w:id="97" w:name="ref-petter_functional_2016"/>
+    <w:bookmarkStart w:id="97" w:name="ref-paradis_ape_2019"/>
     <w:p>
       <w:pPr>
         <w:pStyle w:val="Bibliography"/>
@@ -11750,7 +11534,7 @@
           <w:b w:val="0"/>
           <w:b/>
         </w:rPr>
-        <w:t xml:space="preserve">Petter G</w:t>
+        <w:t xml:space="preserve">Paradis E</w:t>
       </w:r>
       <w:r>
         <w:rPr>
@@ -11769,102 +11553,7 @@
           <w:b w:val="0"/>
           <w:b/>
         </w:rPr>
-        <w:t xml:space="preserve">Wagner K</w:t>
-      </w:r>
-      <w:r>
-        <w:rPr>
-          <w:b/>
-        </w:rPr>
-        <w:t xml:space="preserve">,</w:t>
-      </w:r>
-      <w:r>
-        <w:rPr>
-          <w:b/>
-        </w:rPr>
-        <w:t xml:space="preserve"> </w:t>
-      </w:r>
-      <w:r>
-        <w:rPr>
-          <w:b w:val="0"/>
-          <w:b/>
-        </w:rPr>
-        <w:t xml:space="preserve">Wanek W</w:t>
-      </w:r>
-      <w:r>
-        <w:rPr>
-          <w:b/>
-        </w:rPr>
-        <w:t xml:space="preserve">,</w:t>
-      </w:r>
-      <w:r>
-        <w:rPr>
-          <w:b/>
-        </w:rPr>
-        <w:t xml:space="preserve"> </w:t>
-      </w:r>
-      <w:r>
-        <w:rPr>
-          <w:b w:val="0"/>
-          <w:b/>
-        </w:rPr>
-        <w:t xml:space="preserve">Delgado EJS</w:t>
-      </w:r>
-      <w:r>
-        <w:rPr>
-          <w:b/>
-        </w:rPr>
-        <w:t xml:space="preserve">,</w:t>
-      </w:r>
-      <w:r>
-        <w:rPr>
-          <w:b/>
-        </w:rPr>
-        <w:t xml:space="preserve"> </w:t>
-      </w:r>
-      <w:r>
-        <w:rPr>
-          <w:b w:val="0"/>
-          <w:b/>
-        </w:rPr>
-        <w:t xml:space="preserve">Zotz G</w:t>
-      </w:r>
-      <w:r>
-        <w:rPr>
-          <w:b/>
-        </w:rPr>
-        <w:t xml:space="preserve">,</w:t>
-      </w:r>
-      <w:r>
-        <w:rPr>
-          <w:b/>
-        </w:rPr>
-        <w:t xml:space="preserve"> </w:t>
-      </w:r>
-      <w:r>
-        <w:rPr>
-          <w:b w:val="0"/>
-          <w:b/>
-        </w:rPr>
-        <w:t xml:space="preserve">Cabral JS</w:t>
-      </w:r>
-      <w:r>
-        <w:rPr>
-          <w:b/>
-        </w:rPr>
-        <w:t xml:space="preserve">,</w:t>
-      </w:r>
-      <w:r>
-        <w:rPr>
-          <w:b/>
-        </w:rPr>
-        <w:t xml:space="preserve"> </w:t>
-      </w:r>
-      <w:r>
-        <w:rPr>
-          <w:b w:val="0"/>
-          <w:b/>
-        </w:rPr>
-        <w:t xml:space="preserve">Kreft H</w:t>
+        <w:t xml:space="preserve">Schliep K</w:t>
       </w:r>
       <w:r>
         <w:t xml:space="preserve">.</w:t>
@@ -11876,10 +11565,10 @@
         <w:rPr>
           <w:b/>
         </w:rPr>
-        <w:t xml:space="preserve">2016</w:t>
-      </w:r>
-      <w:r>
-        <w:t xml:space="preserve">. Functional leaf traits of vascular epiphytes: Vertical trends within the forest, intra- and interspecific trait variability, and taxonomic signals.</w:t>
+        <w:t xml:space="preserve">2019</w:t>
+      </w:r>
+      <w:r>
+        <w:t xml:space="preserve">. Ape 5.0: An environment for modern phylogenetics and evolutionary analyses in R (R Schwartz, Ed.).</w:t>
       </w:r>
       <w:r>
         <w:t xml:space="preserve"> </w:t>
@@ -11888,23 +11577,23 @@
         <w:rPr>
           <w:i/>
         </w:rPr>
-        <w:t xml:space="preserve">Functional Ecology</w:t>
-      </w:r>
-      <w:r>
-        <w:t xml:space="preserve"> </w:t>
-      </w:r>
-      <w:r>
-        <w:rPr>
-          <w:b/>
-        </w:rPr>
-        <w:t xml:space="preserve">30</w:t>
-      </w:r>
-      <w:r>
-        <w:t xml:space="preserve">: 188–198.</w:t>
+        <w:t xml:space="preserve">Bioinformatics</w:t>
+      </w:r>
+      <w:r>
+        <w:t xml:space="preserve"> </w:t>
+      </w:r>
+      <w:r>
+        <w:rPr>
+          <w:b/>
+        </w:rPr>
+        <w:t xml:space="preserve">35</w:t>
+      </w:r>
+      <w:r>
+        <w:t xml:space="preserve">: 526–528.</w:t>
       </w:r>
     </w:p>
     <w:bookmarkEnd w:id="97"/>
-    <w:bookmarkStart w:id="98" w:name="ref-pittermann_physiological_2013"/>
+    <w:bookmarkStart w:id="98" w:name="ref-peppe_biomechanical_2014"/>
     <w:p>
       <w:pPr>
         <w:pStyle w:val="Bibliography"/>
@@ -11914,7 +11603,7 @@
           <w:b w:val="0"/>
           <w:b/>
         </w:rPr>
-        <w:t xml:space="preserve">Pittermann J</w:t>
+        <w:t xml:space="preserve">Peppe DJ</w:t>
       </w:r>
       <w:r>
         <w:rPr>
@@ -11933,7 +11622,7 @@
           <w:b w:val="0"/>
           <w:b/>
         </w:rPr>
-        <w:t xml:space="preserve">Brodersen C</w:t>
+        <w:t xml:space="preserve">Lemons CR</w:t>
       </w:r>
       <w:r>
         <w:rPr>
@@ -11952,7 +11641,83 @@
           <w:b w:val="0"/>
           <w:b/>
         </w:rPr>
-        <w:t xml:space="preserve">Watkins JE</w:t>
+        <w:t xml:space="preserve">Royer DL</w:t>
+      </w:r>
+      <w:r>
+        <w:rPr>
+          <w:b/>
+        </w:rPr>
+        <w:t xml:space="preserve">,</w:t>
+      </w:r>
+      <w:r>
+        <w:rPr>
+          <w:b/>
+        </w:rPr>
+        <w:t xml:space="preserve"> </w:t>
+      </w:r>
+      <w:r>
+        <w:rPr>
+          <w:b w:val="0"/>
+          <w:b/>
+        </w:rPr>
+        <w:t xml:space="preserve">Wing SL</w:t>
+      </w:r>
+      <w:r>
+        <w:rPr>
+          <w:b/>
+        </w:rPr>
+        <w:t xml:space="preserve">,</w:t>
+      </w:r>
+      <w:r>
+        <w:rPr>
+          <w:b/>
+        </w:rPr>
+        <w:t xml:space="preserve"> </w:t>
+      </w:r>
+      <w:r>
+        <w:rPr>
+          <w:b w:val="0"/>
+          <w:b/>
+        </w:rPr>
+        <w:t xml:space="preserve">Wright IJ</w:t>
+      </w:r>
+      <w:r>
+        <w:rPr>
+          <w:b/>
+        </w:rPr>
+        <w:t xml:space="preserve">,</w:t>
+      </w:r>
+      <w:r>
+        <w:rPr>
+          <w:b/>
+        </w:rPr>
+        <w:t xml:space="preserve"> </w:t>
+      </w:r>
+      <w:r>
+        <w:rPr>
+          <w:b w:val="0"/>
+          <w:b/>
+        </w:rPr>
+        <w:t xml:space="preserve">Lusk CH</w:t>
+      </w:r>
+      <w:r>
+        <w:rPr>
+          <w:b/>
+        </w:rPr>
+        <w:t xml:space="preserve">,</w:t>
+      </w:r>
+      <w:r>
+        <w:rPr>
+          <w:b/>
+        </w:rPr>
+        <w:t xml:space="preserve"> </w:t>
+      </w:r>
+      <w:r>
+        <w:rPr>
+          <w:b w:val="0"/>
+          <w:b/>
+        </w:rPr>
+        <w:t xml:space="preserve">Rhoden CH</w:t>
       </w:r>
       <w:r>
         <w:t xml:space="preserve">.</w:t>
@@ -11964,10 +11729,10 @@
         <w:rPr>
           <w:b/>
         </w:rPr>
-        <w:t xml:space="preserve">2013</w:t>
-      </w:r>
-      <w:r>
-        <w:t xml:space="preserve">. The physiological resilience of fern sporophytes and gametophytes: Advances in water relations offer new insights into an old lineage.</w:t>
+        <w:t xml:space="preserve">2014</w:t>
+      </w:r>
+      <w:r>
+        <w:t xml:space="preserve">. Biomechanical and leaf–climate relationships: A comparison of ferns and seed plants.</w:t>
       </w:r>
       <w:r>
         <w:t xml:space="preserve"> </w:t>
@@ -11976,23 +11741,23 @@
         <w:rPr>
           <w:i/>
         </w:rPr>
-        <w:t xml:space="preserve">Frontiers in Plant Science</w:t>
-      </w:r>
-      <w:r>
-        <w:t xml:space="preserve"> </w:t>
-      </w:r>
-      <w:r>
-        <w:rPr>
-          <w:b/>
-        </w:rPr>
-        <w:t xml:space="preserve">4</w:t>
-      </w:r>
-      <w:r>
-        <w:t xml:space="preserve">.</w:t>
+        <w:t xml:space="preserve">American Journal of Botany</w:t>
+      </w:r>
+      <w:r>
+        <w:t xml:space="preserve"> </w:t>
+      </w:r>
+      <w:r>
+        <w:rPr>
+          <w:b/>
+        </w:rPr>
+        <w:t xml:space="preserve">101</w:t>
+      </w:r>
+      <w:r>
+        <w:t xml:space="preserve">: 338–347.</w:t>
       </w:r>
     </w:p>
     <w:bookmarkEnd w:id="98"/>
-    <w:bookmarkStart w:id="99" w:name="ref-pittermann_structure-function_2011"/>
+    <w:bookmarkStart w:id="99" w:name="ref-petter_functional_2016"/>
     <w:p>
       <w:pPr>
         <w:pStyle w:val="Bibliography"/>
@@ -12002,7 +11767,7 @@
           <w:b w:val="0"/>
           <w:b/>
         </w:rPr>
-        <w:t xml:space="preserve">Pittermann J</w:t>
+        <w:t xml:space="preserve">Petter G</w:t>
       </w:r>
       <w:r>
         <w:rPr>
@@ -12021,7 +11786,7 @@
           <w:b w:val="0"/>
           <w:b/>
         </w:rPr>
-        <w:t xml:space="preserve">Limm E</w:t>
+        <w:t xml:space="preserve">Wagner K</w:t>
       </w:r>
       <w:r>
         <w:rPr>
@@ -12040,7 +11805,7 @@
           <w:b w:val="0"/>
           <w:b/>
         </w:rPr>
-        <w:t xml:space="preserve">Rico C</w:t>
+        <w:t xml:space="preserve">Wanek W</w:t>
       </w:r>
       <w:r>
         <w:rPr>
@@ -12059,7 +11824,64 @@
           <w:b w:val="0"/>
           <w:b/>
         </w:rPr>
-        <w:t xml:space="preserve">Christman MA</w:t>
+        <w:t xml:space="preserve">Delgado EJS</w:t>
+      </w:r>
+      <w:r>
+        <w:rPr>
+          <w:b/>
+        </w:rPr>
+        <w:t xml:space="preserve">,</w:t>
+      </w:r>
+      <w:r>
+        <w:rPr>
+          <w:b/>
+        </w:rPr>
+        <w:t xml:space="preserve"> </w:t>
+      </w:r>
+      <w:r>
+        <w:rPr>
+          <w:b w:val="0"/>
+          <w:b/>
+        </w:rPr>
+        <w:t xml:space="preserve">Zotz G</w:t>
+      </w:r>
+      <w:r>
+        <w:rPr>
+          <w:b/>
+        </w:rPr>
+        <w:t xml:space="preserve">,</w:t>
+      </w:r>
+      <w:r>
+        <w:rPr>
+          <w:b/>
+        </w:rPr>
+        <w:t xml:space="preserve"> </w:t>
+      </w:r>
+      <w:r>
+        <w:rPr>
+          <w:b w:val="0"/>
+          <w:b/>
+        </w:rPr>
+        <w:t xml:space="preserve">Cabral JS</w:t>
+      </w:r>
+      <w:r>
+        <w:rPr>
+          <w:b/>
+        </w:rPr>
+        <w:t xml:space="preserve">,</w:t>
+      </w:r>
+      <w:r>
+        <w:rPr>
+          <w:b/>
+        </w:rPr>
+        <w:t xml:space="preserve"> </w:t>
+      </w:r>
+      <w:r>
+        <w:rPr>
+          <w:b w:val="0"/>
+          <w:b/>
+        </w:rPr>
+        <w:t xml:space="preserve">Kreft H</w:t>
       </w:r>
       <w:r>
         <w:t xml:space="preserve">.</w:t>
@@ -12071,10 +11893,10 @@
         <w:rPr>
           <w:b/>
         </w:rPr>
-        <w:t xml:space="preserve">2011</w:t>
-      </w:r>
-      <w:r>
-        <w:t xml:space="preserve">. Structure-function constraints of tracheid-based xylem: A comparison of conifers and ferns.</w:t>
+        <w:t xml:space="preserve">2016</w:t>
+      </w:r>
+      <w:r>
+        <w:t xml:space="preserve">. Functional leaf traits of vascular epiphytes: Vertical trends within the forest, intra- and interspecific trait variability, and taxonomic signals.</w:t>
       </w:r>
       <w:r>
         <w:t xml:space="preserve"> </w:t>
@@ -12083,23 +11905,23 @@
         <w:rPr>
           <w:i/>
         </w:rPr>
-        <w:t xml:space="preserve">New Phytologist</w:t>
-      </w:r>
-      <w:r>
-        <w:t xml:space="preserve"> </w:t>
-      </w:r>
-      <w:r>
-        <w:rPr>
-          <w:b/>
-        </w:rPr>
-        <w:t xml:space="preserve">192</w:t>
-      </w:r>
-      <w:r>
-        <w:t xml:space="preserve">: 449–461.</w:t>
+        <w:t xml:space="preserve">Functional Ecology</w:t>
+      </w:r>
+      <w:r>
+        <w:t xml:space="preserve"> </w:t>
+      </w:r>
+      <w:r>
+        <w:rPr>
+          <w:b/>
+        </w:rPr>
+        <w:t xml:space="preserve">30</w:t>
+      </w:r>
+      <w:r>
+        <w:t xml:space="preserve">: 188–198.</w:t>
       </w:r>
     </w:p>
     <w:bookmarkEnd w:id="99"/>
-    <w:bookmarkStart w:id="100" w:name="ref-putz_notes_1986"/>
+    <w:bookmarkStart w:id="100" w:name="ref-pittermann_physiological_2013"/>
     <w:p>
       <w:pPr>
         <w:pStyle w:val="Bibliography"/>
@@ -12109,7 +11931,7 @@
           <w:b w:val="0"/>
           <w:b/>
         </w:rPr>
-        <w:t xml:space="preserve">Putz FE</w:t>
+        <w:t xml:space="preserve">Pittermann J</w:t>
       </w:r>
       <w:r>
         <w:rPr>
@@ -12128,7 +11950,26 @@
           <w:b w:val="0"/>
           <w:b/>
         </w:rPr>
-        <w:t xml:space="preserve">Holbrook NM</w:t>
+        <w:t xml:space="preserve">Brodersen C</w:t>
+      </w:r>
+      <w:r>
+        <w:rPr>
+          <w:b/>
+        </w:rPr>
+        <w:t xml:space="preserve">,</w:t>
+      </w:r>
+      <w:r>
+        <w:rPr>
+          <w:b/>
+        </w:rPr>
+        <w:t xml:space="preserve"> </w:t>
+      </w:r>
+      <w:r>
+        <w:rPr>
+          <w:b w:val="0"/>
+          <w:b/>
+        </w:rPr>
+        <w:t xml:space="preserve">Watkins JE</w:t>
       </w:r>
       <w:r>
         <w:t xml:space="preserve">.</w:t>
@@ -12140,10 +11981,10 @@
         <w:rPr>
           <w:b/>
         </w:rPr>
-        <w:t xml:space="preserve">1986</w:t>
-      </w:r>
-      <w:r>
-        <w:t xml:space="preserve">. Notes on the Natural History of Hemiepiphytes.</w:t>
+        <w:t xml:space="preserve">2013</w:t>
+      </w:r>
+      <w:r>
+        <w:t xml:space="preserve">. The physiological resilience of fern sporophytes and gametophytes: Advances in water relations offer new insights into an old lineage.</w:t>
       </w:r>
       <w:r>
         <w:t xml:space="preserve"> </w:t>
@@ -12152,23 +11993,23 @@
         <w:rPr>
           <w:i/>
         </w:rPr>
-        <w:t xml:space="preserve">Selbyana</w:t>
-      </w:r>
-      <w:r>
-        <w:t xml:space="preserve"> </w:t>
-      </w:r>
-      <w:r>
-        <w:rPr>
-          <w:b/>
-        </w:rPr>
-        <w:t xml:space="preserve">9</w:t>
-      </w:r>
-      <w:r>
-        <w:t xml:space="preserve">: 61–69.</w:t>
+        <w:t xml:space="preserve">Frontiers in Plant Science</w:t>
+      </w:r>
+      <w:r>
+        <w:t xml:space="preserve"> </w:t>
+      </w:r>
+      <w:r>
+        <w:rPr>
+          <w:b/>
+        </w:rPr>
+        <w:t xml:space="preserve">4</w:t>
+      </w:r>
+      <w:r>
+        <w:t xml:space="preserve">.</w:t>
       </w:r>
     </w:p>
     <w:bookmarkEnd w:id="100"/>
-    <w:bookmarkStart w:id="101" w:name="ref-reich_leaf_1991"/>
+    <w:bookmarkStart w:id="101" w:name="ref-pittermann_structure-function_2011"/>
     <w:p>
       <w:pPr>
         <w:pStyle w:val="Bibliography"/>
@@ -12178,7 +12019,7 @@
           <w:b w:val="0"/>
           <w:b/>
         </w:rPr>
-        <w:t xml:space="preserve">Reich PB</w:t>
+        <w:t xml:space="preserve">Pittermann J</w:t>
       </w:r>
       <w:r>
         <w:rPr>
@@ -12197,7 +12038,7 @@
           <w:b w:val="0"/>
           <w:b/>
         </w:rPr>
-        <w:t xml:space="preserve">Uhl C</w:t>
+        <w:t xml:space="preserve">Limm E</w:t>
       </w:r>
       <w:r>
         <w:rPr>
@@ -12216,7 +12057,7 @@
           <w:b w:val="0"/>
           <w:b/>
         </w:rPr>
-        <w:t xml:space="preserve">Walters MB</w:t>
+        <w:t xml:space="preserve">Rico C</w:t>
       </w:r>
       <w:r>
         <w:rPr>
@@ -12235,7 +12076,7 @@
           <w:b w:val="0"/>
           <w:b/>
         </w:rPr>
-        <w:t xml:space="preserve">Ellsworth DS</w:t>
+        <w:t xml:space="preserve">Christman MA</w:t>
       </w:r>
       <w:r>
         <w:t xml:space="preserve">.</w:t>
@@ -12247,10 +12088,10 @@
         <w:rPr>
           <w:b/>
         </w:rPr>
-        <w:t xml:space="preserve">1991</w:t>
-      </w:r>
-      <w:r>
-        <w:t xml:space="preserve">. Leaf Lifespan as a Determinant of Leaf Structure and Function among 23 Amazonian Tree Species.</w:t>
+        <w:t xml:space="preserve">2011</w:t>
+      </w:r>
+      <w:r>
+        <w:t xml:space="preserve">. Structure-function constraints of tracheid-based xylem: A comparison of conifers and ferns.</w:t>
       </w:r>
       <w:r>
         <w:t xml:space="preserve"> </w:t>
@@ -12259,23 +12100,23 @@
         <w:rPr>
           <w:i/>
         </w:rPr>
-        <w:t xml:space="preserve">Oecologia</w:t>
-      </w:r>
-      <w:r>
-        <w:t xml:space="preserve"> </w:t>
-      </w:r>
-      <w:r>
-        <w:rPr>
-          <w:b/>
-        </w:rPr>
-        <w:t xml:space="preserve">86</w:t>
-      </w:r>
-      <w:r>
-        <w:t xml:space="preserve">: 16–24.</w:t>
+        <w:t xml:space="preserve">New Phytologist</w:t>
+      </w:r>
+      <w:r>
+        <w:t xml:space="preserve"> </w:t>
+      </w:r>
+      <w:r>
+        <w:rPr>
+          <w:b/>
+        </w:rPr>
+        <w:t xml:space="preserve">192</w:t>
+      </w:r>
+      <w:r>
+        <w:t xml:space="preserve">: 449–461.</w:t>
       </w:r>
     </w:p>
     <w:bookmarkEnd w:id="101"/>
-    <w:bookmarkStart w:id="102" w:name="ref-ronquist_mrbayes_2003"/>
+    <w:bookmarkStart w:id="102" w:name="ref-putz_notes_1986"/>
     <w:p>
       <w:pPr>
         <w:pStyle w:val="Bibliography"/>
@@ -12285,7 +12126,7 @@
           <w:b w:val="0"/>
           <w:b/>
         </w:rPr>
-        <w:t xml:space="preserve">Ronquist F</w:t>
+        <w:t xml:space="preserve">Putz FE</w:t>
       </w:r>
       <w:r>
         <w:rPr>
@@ -12304,7 +12145,7 @@
           <w:b w:val="0"/>
           <w:b/>
         </w:rPr>
-        <w:t xml:space="preserve">Huelsenbeck JP</w:t>
+        <w:t xml:space="preserve">Holbrook NM</w:t>
       </w:r>
       <w:r>
         <w:t xml:space="preserve">.</w:t>
@@ -12316,10 +12157,10 @@
         <w:rPr>
           <w:b/>
         </w:rPr>
-        <w:t xml:space="preserve">2003</w:t>
-      </w:r>
-      <w:r>
-        <w:t xml:space="preserve">. MrBayes 3: Bayesian phylogenetic inference under mixed models.</w:t>
+        <w:t xml:space="preserve">1986</w:t>
+      </w:r>
+      <w:r>
+        <w:t xml:space="preserve">. Notes on the Natural History of Hemiepiphytes.</w:t>
       </w:r>
       <w:r>
         <w:t xml:space="preserve"> </w:t>
@@ -12328,23 +12169,23 @@
         <w:rPr>
           <w:i/>
         </w:rPr>
-        <w:t xml:space="preserve">Bioinformatics</w:t>
-      </w:r>
-      <w:r>
-        <w:t xml:space="preserve"> </w:t>
-      </w:r>
-      <w:r>
-        <w:rPr>
-          <w:b/>
-        </w:rPr>
-        <w:t xml:space="preserve">19</w:t>
-      </w:r>
-      <w:r>
-        <w:t xml:space="preserve">: 1572–1574.</w:t>
+        <w:t xml:space="preserve">Selbyana</w:t>
+      </w:r>
+      <w:r>
+        <w:t xml:space="preserve"> </w:t>
+      </w:r>
+      <w:r>
+        <w:rPr>
+          <w:b/>
+        </w:rPr>
+        <w:t xml:space="preserve">9</w:t>
+      </w:r>
+      <w:r>
+        <w:t xml:space="preserve">: 61–69.</w:t>
       </w:r>
     </w:p>
     <w:bookmarkEnd w:id="102"/>
-    <w:bookmarkStart w:id="103" w:name="ref-ruszala_land_2011"/>
+    <w:bookmarkStart w:id="103" w:name="ref-reich_leaf_1991"/>
     <w:p>
       <w:pPr>
         <w:pStyle w:val="Bibliography"/>
@@ -12354,7 +12195,7 @@
           <w:b w:val="0"/>
           <w:b/>
         </w:rPr>
-        <w:t xml:space="preserve">Ruszala EM</w:t>
+        <w:t xml:space="preserve">Reich PB</w:t>
       </w:r>
       <w:r>
         <w:rPr>
@@ -12373,7 +12214,7 @@
           <w:b w:val="0"/>
           <w:b/>
         </w:rPr>
-        <w:t xml:space="preserve">Beerling DJ</w:t>
+        <w:t xml:space="preserve">Uhl C</w:t>
       </w:r>
       <w:r>
         <w:rPr>
@@ -12392,7 +12233,7 @@
           <w:b w:val="0"/>
           <w:b/>
         </w:rPr>
-        <w:t xml:space="preserve">Franks PJ</w:t>
+        <w:t xml:space="preserve">Walters MB</w:t>
       </w:r>
       <w:r>
         <w:rPr>
@@ -12411,64 +12252,7 @@
           <w:b w:val="0"/>
           <w:b/>
         </w:rPr>
-        <w:t xml:space="preserve">Chater C</w:t>
-      </w:r>
-      <w:r>
-        <w:rPr>
-          <w:b/>
-        </w:rPr>
-        <w:t xml:space="preserve">,</w:t>
-      </w:r>
-      <w:r>
-        <w:rPr>
-          <w:b/>
-        </w:rPr>
-        <w:t xml:space="preserve"> </w:t>
-      </w:r>
-      <w:r>
-        <w:rPr>
-          <w:b w:val="0"/>
-          <w:b/>
-        </w:rPr>
-        <w:t xml:space="preserve">Casson SA</w:t>
-      </w:r>
-      <w:r>
-        <w:rPr>
-          <w:b/>
-        </w:rPr>
-        <w:t xml:space="preserve">,</w:t>
-      </w:r>
-      <w:r>
-        <w:rPr>
-          <w:b/>
-        </w:rPr>
-        <w:t xml:space="preserve"> </w:t>
-      </w:r>
-      <w:r>
-        <w:rPr>
-          <w:b w:val="0"/>
-          <w:b/>
-        </w:rPr>
-        <w:t xml:space="preserve">Gray JE</w:t>
-      </w:r>
-      <w:r>
-        <w:rPr>
-          <w:b/>
-        </w:rPr>
-        <w:t xml:space="preserve">,</w:t>
-      </w:r>
-      <w:r>
-        <w:rPr>
-          <w:b/>
-        </w:rPr>
-        <w:t xml:space="preserve"> </w:t>
-      </w:r>
-      <w:r>
-        <w:rPr>
-          <w:b w:val="0"/>
-          <w:b/>
-        </w:rPr>
-        <w:t xml:space="preserve">Hetherington AM</w:t>
+        <w:t xml:space="preserve">Ellsworth DS</w:t>
       </w:r>
       <w:r>
         <w:t xml:space="preserve">.</w:t>
@@ -12480,10 +12264,10 @@
         <w:rPr>
           <w:b/>
         </w:rPr>
-        <w:t xml:space="preserve">2011</w:t>
-      </w:r>
-      <w:r>
-        <w:t xml:space="preserve">. Land Plants Acquired Active Stomatal Control Early in Their Evolutionary History.</w:t>
+        <w:t xml:space="preserve">1991</w:t>
+      </w:r>
+      <w:r>
+        <w:t xml:space="preserve">. Leaf Lifespan as a Determinant of Leaf Structure and Function among 23 Amazonian Tree Species.</w:t>
       </w:r>
       <w:r>
         <w:t xml:space="preserve"> </w:t>
@@ -12492,23 +12276,23 @@
         <w:rPr>
           <w:i/>
         </w:rPr>
-        <w:t xml:space="preserve">Current Biology</w:t>
-      </w:r>
-      <w:r>
-        <w:t xml:space="preserve"> </w:t>
-      </w:r>
-      <w:r>
-        <w:rPr>
-          <w:b/>
-        </w:rPr>
-        <w:t xml:space="preserve">21</w:t>
-      </w:r>
-      <w:r>
-        <w:t xml:space="preserve">: 1030–1035.</w:t>
+        <w:t xml:space="preserve">Oecologia</w:t>
+      </w:r>
+      <w:r>
+        <w:t xml:space="preserve"> </w:t>
+      </w:r>
+      <w:r>
+        <w:rPr>
+          <w:b/>
+        </w:rPr>
+        <w:t xml:space="preserve">86</w:t>
+      </w:r>
+      <w:r>
+        <w:t xml:space="preserve">: 16–24.</w:t>
       </w:r>
     </w:p>
     <w:bookmarkEnd w:id="103"/>
-    <w:bookmarkStart w:id="104" w:name="ref-sack_prometheuswiki_2011"/>
+    <w:bookmarkStart w:id="104" w:name="ref-ronquist_mrbayes_2003"/>
     <w:p>
       <w:pPr>
         <w:pStyle w:val="Bibliography"/>
@@ -12518,7 +12302,7 @@
           <w:b w:val="0"/>
           <w:b/>
         </w:rPr>
-        <w:t xml:space="preserve">Sack L</w:t>
+        <w:t xml:space="preserve">Ronquist F</w:t>
       </w:r>
       <w:r>
         <w:rPr>
@@ -12537,26 +12321,7 @@
           <w:b w:val="0"/>
           <w:b/>
         </w:rPr>
-        <w:t xml:space="preserve">Pasquet-Kok J</w:t>
-      </w:r>
-      <w:r>
-        <w:rPr>
-          <w:b/>
-        </w:rPr>
-        <w:t xml:space="preserve">,</w:t>
-      </w:r>
-      <w:r>
-        <w:rPr>
-          <w:b/>
-        </w:rPr>
-        <w:t xml:space="preserve"> </w:t>
-      </w:r>
-      <w:r>
-        <w:rPr>
-          <w:b w:val="0"/>
-          <w:b/>
-        </w:rPr>
-        <w:t xml:space="preserve">Contributors P</w:t>
+        <w:t xml:space="preserve">Huelsenbeck JP</w:t>
       </w:r>
       <w:r>
         <w:t xml:space="preserve">.</w:t>
@@ -12568,14 +12333,35 @@
         <w:rPr>
           <w:b/>
         </w:rPr>
-        <w:t xml:space="preserve">2011</w:t>
-      </w:r>
-      <w:r>
-        <w:t xml:space="preserve">. PrometheusWiki Leaf pressure-volume curve parameters.</w:t>
+        <w:t xml:space="preserve">2003</w:t>
+      </w:r>
+      <w:r>
+        <w:t xml:space="preserve">. MrBayes 3: Bayesian phylogenetic inference under mixed models.</w:t>
+      </w:r>
+      <w:r>
+        <w:t xml:space="preserve"> </w:t>
+      </w:r>
+      <w:r>
+        <w:rPr>
+          <w:i/>
+        </w:rPr>
+        <w:t xml:space="preserve">Bioinformatics</w:t>
+      </w:r>
+      <w:r>
+        <w:t xml:space="preserve"> </w:t>
+      </w:r>
+      <w:r>
+        <w:rPr>
+          <w:b/>
+        </w:rPr>
+        <w:t xml:space="preserve">19</w:t>
+      </w:r>
+      <w:r>
+        <w:t xml:space="preserve">: 1572–1574.</w:t>
       </w:r>
     </w:p>
     <w:bookmarkEnd w:id="104"/>
-    <w:bookmarkStart w:id="105" w:name="ref-saldana_ecophysiological_2005"/>
+    <w:bookmarkStart w:id="105" w:name="ref-ruszala_land_2011"/>
     <w:p>
       <w:pPr>
         <w:pStyle w:val="Bibliography"/>
@@ -12585,7 +12371,7 @@
           <w:b w:val="0"/>
           <w:b/>
         </w:rPr>
-        <w:t xml:space="preserve">Saldaña A</w:t>
+        <w:t xml:space="preserve">Ruszala EM</w:t>
       </w:r>
       <w:r>
         <w:rPr>
@@ -12604,7 +12390,7 @@
           <w:b w:val="0"/>
           <w:b/>
         </w:rPr>
-        <w:t xml:space="preserve">Gianoli E</w:t>
+        <w:t xml:space="preserve">Beerling DJ</w:t>
       </w:r>
       <w:r>
         <w:rPr>
@@ -12623,7 +12409,83 @@
           <w:b w:val="0"/>
           <w:b/>
         </w:rPr>
-        <w:t xml:space="preserve">Lusk CH</w:t>
+        <w:t xml:space="preserve">Franks PJ</w:t>
+      </w:r>
+      <w:r>
+        <w:rPr>
+          <w:b/>
+        </w:rPr>
+        <w:t xml:space="preserve">,</w:t>
+      </w:r>
+      <w:r>
+        <w:rPr>
+          <w:b/>
+        </w:rPr>
+        <w:t xml:space="preserve"> </w:t>
+      </w:r>
+      <w:r>
+        <w:rPr>
+          <w:b w:val="0"/>
+          <w:b/>
+        </w:rPr>
+        <w:t xml:space="preserve">Chater C</w:t>
+      </w:r>
+      <w:r>
+        <w:rPr>
+          <w:b/>
+        </w:rPr>
+        <w:t xml:space="preserve">,</w:t>
+      </w:r>
+      <w:r>
+        <w:rPr>
+          <w:b/>
+        </w:rPr>
+        <w:t xml:space="preserve"> </w:t>
+      </w:r>
+      <w:r>
+        <w:rPr>
+          <w:b w:val="0"/>
+          <w:b/>
+        </w:rPr>
+        <w:t xml:space="preserve">Casson SA</w:t>
+      </w:r>
+      <w:r>
+        <w:rPr>
+          <w:b/>
+        </w:rPr>
+        <w:t xml:space="preserve">,</w:t>
+      </w:r>
+      <w:r>
+        <w:rPr>
+          <w:b/>
+        </w:rPr>
+        <w:t xml:space="preserve"> </w:t>
+      </w:r>
+      <w:r>
+        <w:rPr>
+          <w:b w:val="0"/>
+          <w:b/>
+        </w:rPr>
+        <w:t xml:space="preserve">Gray JE</w:t>
+      </w:r>
+      <w:r>
+        <w:rPr>
+          <w:b/>
+        </w:rPr>
+        <w:t xml:space="preserve">,</w:t>
+      </w:r>
+      <w:r>
+        <w:rPr>
+          <w:b/>
+        </w:rPr>
+        <w:t xml:space="preserve"> </w:t>
+      </w:r>
+      <w:r>
+        <w:rPr>
+          <w:b w:val="0"/>
+          <w:b/>
+        </w:rPr>
+        <w:t xml:space="preserve">Hetherington AM</w:t>
       </w:r>
       <w:r>
         <w:t xml:space="preserve">.</w:t>
@@ -12635,10 +12497,10 @@
         <w:rPr>
           <w:b/>
         </w:rPr>
-        <w:t xml:space="preserve">2005</w:t>
-      </w:r>
-      <w:r>
-        <w:t xml:space="preserve">. Ecophysiological responses to light availability in three Blechnum species (Pteridophyta, Blechnaceae) of different ecological breadth.</w:t>
+        <w:t xml:space="preserve">2011</w:t>
+      </w:r>
+      <w:r>
+        <w:t xml:space="preserve">. Land Plants Acquired Active Stomatal Control Early in Their Evolutionary History.</w:t>
       </w:r>
       <w:r>
         <w:t xml:space="preserve"> </w:t>
@@ -12647,23 +12509,23 @@
         <w:rPr>
           <w:i/>
         </w:rPr>
-        <w:t xml:space="preserve">Oecologia</w:t>
-      </w:r>
-      <w:r>
-        <w:t xml:space="preserve"> </w:t>
-      </w:r>
-      <w:r>
-        <w:rPr>
-          <w:b/>
-        </w:rPr>
-        <w:t xml:space="preserve">145</w:t>
-      </w:r>
-      <w:r>
-        <w:t xml:space="preserve">: 251.</w:t>
+        <w:t xml:space="preserve">Current Biology</w:t>
+      </w:r>
+      <w:r>
+        <w:t xml:space="preserve"> </w:t>
+      </w:r>
+      <w:r>
+        <w:rPr>
+          <w:b/>
+        </w:rPr>
+        <w:t xml:space="preserve">21</w:t>
+      </w:r>
+      <w:r>
+        <w:t xml:space="preserve">: 1030–1035.</w:t>
       </w:r>
     </w:p>
     <w:bookmarkEnd w:id="105"/>
-    <w:bookmarkStart w:id="106" w:name="ref-schneider_ferns_2004"/>
+    <w:bookmarkStart w:id="106" w:name="ref-sack_prometheuswiki_2011"/>
     <w:p>
       <w:pPr>
         <w:pStyle w:val="Bibliography"/>
@@ -12673,7 +12535,7 @@
           <w:b w:val="0"/>
           <w:b/>
         </w:rPr>
-        <w:t xml:space="preserve">Schneider H</w:t>
+        <w:t xml:space="preserve">Sack L</w:t>
       </w:r>
       <w:r>
         <w:rPr>
@@ -12692,7 +12554,7 @@
           <w:b w:val="0"/>
           <w:b/>
         </w:rPr>
-        <w:t xml:space="preserve">Schuettpelz E</w:t>
+        <w:t xml:space="preserve">Pasquet-Kok J</w:t>
       </w:r>
       <w:r>
         <w:rPr>
@@ -12711,64 +12573,7 @@
           <w:b w:val="0"/>
           <w:b/>
         </w:rPr>
-        <w:t xml:space="preserve">Pryer KM</w:t>
-      </w:r>
-      <w:r>
-        <w:rPr>
-          <w:b/>
-        </w:rPr>
-        <w:t xml:space="preserve">,</w:t>
-      </w:r>
-      <w:r>
-        <w:rPr>
-          <w:b/>
-        </w:rPr>
-        <w:t xml:space="preserve"> </w:t>
-      </w:r>
-      <w:r>
-        <w:rPr>
-          <w:b w:val="0"/>
-          <w:b/>
-        </w:rPr>
-        <w:t xml:space="preserve">Cranfill R</w:t>
-      </w:r>
-      <w:r>
-        <w:rPr>
-          <w:b/>
-        </w:rPr>
-        <w:t xml:space="preserve">,</w:t>
-      </w:r>
-      <w:r>
-        <w:rPr>
-          <w:b/>
-        </w:rPr>
-        <w:t xml:space="preserve"> </w:t>
-      </w:r>
-      <w:r>
-        <w:rPr>
-          <w:b w:val="0"/>
-          <w:b/>
-        </w:rPr>
-        <w:t xml:space="preserve">Magallón S</w:t>
-      </w:r>
-      <w:r>
-        <w:rPr>
-          <w:b/>
-        </w:rPr>
-        <w:t xml:space="preserve">,</w:t>
-      </w:r>
-      <w:r>
-        <w:rPr>
-          <w:b/>
-        </w:rPr>
-        <w:t xml:space="preserve"> </w:t>
-      </w:r>
-      <w:r>
-        <w:rPr>
-          <w:b w:val="0"/>
-          <w:b/>
-        </w:rPr>
-        <w:t xml:space="preserve">Lupia R</w:t>
+        <w:t xml:space="preserve">Contributors P</w:t>
       </w:r>
       <w:r>
         <w:t xml:space="preserve">.</w:t>
@@ -12780,35 +12585,14 @@
         <w:rPr>
           <w:b/>
         </w:rPr>
-        <w:t xml:space="preserve">2004</w:t>
-      </w:r>
-      <w:r>
-        <w:t xml:space="preserve">. Ferns diversified in the shadow of angiosperms.</w:t>
-      </w:r>
-      <w:r>
-        <w:t xml:space="preserve"> </w:t>
-      </w:r>
-      <w:r>
-        <w:rPr>
-          <w:i/>
-        </w:rPr>
-        <w:t xml:space="preserve">Nature</w:t>
-      </w:r>
-      <w:r>
-        <w:t xml:space="preserve"> </w:t>
-      </w:r>
-      <w:r>
-        <w:rPr>
-          <w:b/>
-        </w:rPr>
-        <w:t xml:space="preserve">428</w:t>
-      </w:r>
-      <w:r>
-        <w:t xml:space="preserve">: 553–557.</w:t>
+        <w:t xml:space="preserve">2011</w:t>
+      </w:r>
+      <w:r>
+        <w:t xml:space="preserve">. PrometheusWiki Leaf pressure-volume curve parameters.</w:t>
       </w:r>
     </w:p>
     <w:bookmarkEnd w:id="106"/>
-    <w:bookmarkStart w:id="107" w:name="ref-schuettpelz_evidence_2009"/>
+    <w:bookmarkStart w:id="107" w:name="ref-saldana_ecophysiological_2005"/>
     <w:p>
       <w:pPr>
         <w:pStyle w:val="Bibliography"/>
@@ -12818,7 +12602,7 @@
           <w:b w:val="0"/>
           <w:b/>
         </w:rPr>
-        <w:t xml:space="preserve">Schuettpelz E</w:t>
+        <w:t xml:space="preserve">Saldaña A</w:t>
       </w:r>
       <w:r>
         <w:rPr>
@@ -12837,7 +12621,26 @@
           <w:b w:val="0"/>
           <w:b/>
         </w:rPr>
-        <w:t xml:space="preserve">Pryer KM</w:t>
+        <w:t xml:space="preserve">Gianoli E</w:t>
+      </w:r>
+      <w:r>
+        <w:rPr>
+          <w:b/>
+        </w:rPr>
+        <w:t xml:space="preserve">,</w:t>
+      </w:r>
+      <w:r>
+        <w:rPr>
+          <w:b/>
+        </w:rPr>
+        <w:t xml:space="preserve"> </w:t>
+      </w:r>
+      <w:r>
+        <w:rPr>
+          <w:b w:val="0"/>
+          <w:b/>
+        </w:rPr>
+        <w:t xml:space="preserve">Lusk CH</w:t>
       </w:r>
       <w:r>
         <w:t xml:space="preserve">.</w:t>
@@ -12849,10 +12652,10 @@
         <w:rPr>
           <w:b/>
         </w:rPr>
-        <w:t xml:space="preserve">2009</w:t>
-      </w:r>
-      <w:r>
-        <w:t xml:space="preserve">. Evidence for a Cenozoic radiation of ferns in an angiosperm-dominated canopy.</w:t>
+        <w:t xml:space="preserve">2005</w:t>
+      </w:r>
+      <w:r>
+        <w:t xml:space="preserve">. Ecophysiological responses to light availability in three Blechnum species (Pteridophyta, Blechnaceae) of different ecological breadth.</w:t>
       </w:r>
       <w:r>
         <w:t xml:space="preserve"> </w:t>
@@ -12861,23 +12664,23 @@
         <w:rPr>
           <w:i/>
         </w:rPr>
-        <w:t xml:space="preserve">Proceedings of the National Academy of Sciences</w:t>
-      </w:r>
-      <w:r>
-        <w:t xml:space="preserve"> </w:t>
-      </w:r>
-      <w:r>
-        <w:rPr>
-          <w:b/>
-        </w:rPr>
-        <w:t xml:space="preserve">106</w:t>
-      </w:r>
-      <w:r>
-        <w:t xml:space="preserve">: 11200–11205.</w:t>
+        <w:t xml:space="preserve">Oecologia</w:t>
+      </w:r>
+      <w:r>
+        <w:t xml:space="preserve"> </w:t>
+      </w:r>
+      <w:r>
+        <w:rPr>
+          <w:b/>
+        </w:rPr>
+        <w:t xml:space="preserve">145</w:t>
+      </w:r>
+      <w:r>
+        <w:t xml:space="preserve">: 251.</w:t>
       </w:r>
     </w:p>
     <w:bookmarkEnd w:id="107"/>
-    <w:bookmarkStart w:id="108" w:name="ref-sperry_coordinating_2004"/>
+    <w:bookmarkStart w:id="108" w:name="ref-schneider_ferns_2004"/>
     <w:p>
       <w:pPr>
         <w:pStyle w:val="Bibliography"/>
@@ -12887,7 +12690,102 @@
           <w:b w:val="0"/>
           <w:b/>
         </w:rPr>
-        <w:t xml:space="preserve">Sperry JS</w:t>
+        <w:t xml:space="preserve">Schneider H</w:t>
+      </w:r>
+      <w:r>
+        <w:rPr>
+          <w:b/>
+        </w:rPr>
+        <w:t xml:space="preserve">,</w:t>
+      </w:r>
+      <w:r>
+        <w:rPr>
+          <w:b/>
+        </w:rPr>
+        <w:t xml:space="preserve"> </w:t>
+      </w:r>
+      <w:r>
+        <w:rPr>
+          <w:b w:val="0"/>
+          <w:b/>
+        </w:rPr>
+        <w:t xml:space="preserve">Schuettpelz E</w:t>
+      </w:r>
+      <w:r>
+        <w:rPr>
+          <w:b/>
+        </w:rPr>
+        <w:t xml:space="preserve">,</w:t>
+      </w:r>
+      <w:r>
+        <w:rPr>
+          <w:b/>
+        </w:rPr>
+        <w:t xml:space="preserve"> </w:t>
+      </w:r>
+      <w:r>
+        <w:rPr>
+          <w:b w:val="0"/>
+          <w:b/>
+        </w:rPr>
+        <w:t xml:space="preserve">Pryer KM</w:t>
+      </w:r>
+      <w:r>
+        <w:rPr>
+          <w:b/>
+        </w:rPr>
+        <w:t xml:space="preserve">,</w:t>
+      </w:r>
+      <w:r>
+        <w:rPr>
+          <w:b/>
+        </w:rPr>
+        <w:t xml:space="preserve"> </w:t>
+      </w:r>
+      <w:r>
+        <w:rPr>
+          <w:b w:val="0"/>
+          <w:b/>
+        </w:rPr>
+        <w:t xml:space="preserve">Cranfill R</w:t>
+      </w:r>
+      <w:r>
+        <w:rPr>
+          <w:b/>
+        </w:rPr>
+        <w:t xml:space="preserve">,</w:t>
+      </w:r>
+      <w:r>
+        <w:rPr>
+          <w:b/>
+        </w:rPr>
+        <w:t xml:space="preserve"> </w:t>
+      </w:r>
+      <w:r>
+        <w:rPr>
+          <w:b w:val="0"/>
+          <w:b/>
+        </w:rPr>
+        <w:t xml:space="preserve">Magallón S</w:t>
+      </w:r>
+      <w:r>
+        <w:rPr>
+          <w:b/>
+        </w:rPr>
+        <w:t xml:space="preserve">,</w:t>
+      </w:r>
+      <w:r>
+        <w:rPr>
+          <w:b/>
+        </w:rPr>
+        <w:t xml:space="preserve"> </w:t>
+      </w:r>
+      <w:r>
+        <w:rPr>
+          <w:b w:val="0"/>
+          <w:b/>
+        </w:rPr>
+        <w:t xml:space="preserve">Lupia R</w:t>
       </w:r>
       <w:r>
         <w:t xml:space="preserve">.</w:t>
@@ -12902,7 +12800,7 @@
         <w:t xml:space="preserve">2004</w:t>
       </w:r>
       <w:r>
-        <w:t xml:space="preserve">. Coordinating stomatal and xylem functioning – an evolutionary perspective.</w:t>
+        <w:t xml:space="preserve">. Ferns diversified in the shadow of angiosperms.</w:t>
       </w:r>
       <w:r>
         <w:t xml:space="preserve"> </w:t>
@@ -12911,23 +12809,23 @@
         <w:rPr>
           <w:i/>
         </w:rPr>
-        <w:t xml:space="preserve">New Phytologist</w:t>
-      </w:r>
-      <w:r>
-        <w:t xml:space="preserve"> </w:t>
-      </w:r>
-      <w:r>
-        <w:rPr>
-          <w:b/>
-        </w:rPr>
-        <w:t xml:space="preserve">162</w:t>
-      </w:r>
-      <w:r>
-        <w:t xml:space="preserve">: 568–570.</w:t>
+        <w:t xml:space="preserve">Nature</w:t>
+      </w:r>
+      <w:r>
+        <w:t xml:space="preserve"> </w:t>
+      </w:r>
+      <w:r>
+        <w:rPr>
+          <w:b/>
+        </w:rPr>
+        <w:t xml:space="preserve">428</w:t>
+      </w:r>
+      <w:r>
+        <w:t xml:space="preserve">: 553–557.</w:t>
       </w:r>
     </w:p>
     <w:bookmarkEnd w:id="108"/>
-    <w:bookmarkStart w:id="109" w:name="ref-tamura_estimation_1992"/>
+    <w:bookmarkStart w:id="109" w:name="ref-schuettpelz_evidence_2009"/>
     <w:p>
       <w:pPr>
         <w:pStyle w:val="Bibliography"/>
@@ -12937,7 +12835,26 @@
           <w:b w:val="0"/>
           <w:b/>
         </w:rPr>
-        <w:t xml:space="preserve">Tamura K</w:t>
+        <w:t xml:space="preserve">Schuettpelz E</w:t>
+      </w:r>
+      <w:r>
+        <w:rPr>
+          <w:b/>
+        </w:rPr>
+        <w:t xml:space="preserve">,</w:t>
+      </w:r>
+      <w:r>
+        <w:rPr>
+          <w:b/>
+        </w:rPr>
+        <w:t xml:space="preserve"> </w:t>
+      </w:r>
+      <w:r>
+        <w:rPr>
+          <w:b w:val="0"/>
+          <w:b/>
+        </w:rPr>
+        <w:t xml:space="preserve">Pryer KM</w:t>
       </w:r>
       <w:r>
         <w:t xml:space="preserve">.</w:t>
@@ -12949,10 +12866,10 @@
         <w:rPr>
           <w:b/>
         </w:rPr>
-        <w:t xml:space="preserve">1992</w:t>
-      </w:r>
-      <w:r>
-        <w:t xml:space="preserve">. Estimation of the number of nucleotide substitutions when there are strong transition-transversion and G+C-content biases.</w:t>
+        <w:t xml:space="preserve">2009</w:t>
+      </w:r>
+      <w:r>
+        <w:t xml:space="preserve">. Evidence for a Cenozoic radiation of ferns in an angiosperm-dominated canopy.</w:t>
       </w:r>
       <w:r>
         <w:t xml:space="preserve"> </w:t>
@@ -12961,23 +12878,23 @@
         <w:rPr>
           <w:i/>
         </w:rPr>
-        <w:t xml:space="preserve">Molecular Biology and Evolution</w:t>
-      </w:r>
-      <w:r>
-        <w:t xml:space="preserve"> </w:t>
-      </w:r>
-      <w:r>
-        <w:rPr>
-          <w:b/>
-        </w:rPr>
-        <w:t xml:space="preserve">9</w:t>
-      </w:r>
-      <w:r>
-        <w:t xml:space="preserve">: 678=687.</w:t>
+        <w:t xml:space="preserve">Proceedings of the National Academy of Sciences</w:t>
+      </w:r>
+      <w:r>
+        <w:t xml:space="preserve"> </w:t>
+      </w:r>
+      <w:r>
+        <w:rPr>
+          <w:b/>
+        </w:rPr>
+        <w:t xml:space="preserve">106</w:t>
+      </w:r>
+      <w:r>
+        <w:t xml:space="preserve">: 11200–11205.</w:t>
       </w:r>
     </w:p>
     <w:bookmarkEnd w:id="109"/>
-    <w:bookmarkStart w:id="110" w:name="ref-team_r_2013"/>
+    <w:bookmarkStart w:id="110" w:name="ref-sperry_coordinating_2004"/>
     <w:p>
       <w:pPr>
         <w:pStyle w:val="Bibliography"/>
@@ -12987,7 +12904,7 @@
           <w:b w:val="0"/>
           <w:b/>
         </w:rPr>
-        <w:t xml:space="preserve">Team RC</w:t>
+        <w:t xml:space="preserve">Sperry JS</w:t>
       </w:r>
       <w:r>
         <w:t xml:space="preserve">.</w:t>
@@ -12999,14 +12916,35 @@
         <w:rPr>
           <w:b/>
         </w:rPr>
-        <w:t xml:space="preserve">2013</w:t>
-      </w:r>
-      <w:r>
-        <w:t xml:space="preserve">. R: A language and environment for statistical computing.</w:t>
+        <w:t xml:space="preserve">2004</w:t>
+      </w:r>
+      <w:r>
+        <w:t xml:space="preserve">. Coordinating stomatal and xylem functioning – an evolutionary perspective.</w:t>
+      </w:r>
+      <w:r>
+        <w:t xml:space="preserve"> </w:t>
+      </w:r>
+      <w:r>
+        <w:rPr>
+          <w:i/>
+        </w:rPr>
+        <w:t xml:space="preserve">New Phytologist</w:t>
+      </w:r>
+      <w:r>
+        <w:t xml:space="preserve"> </w:t>
+      </w:r>
+      <w:r>
+        <w:rPr>
+          <w:b/>
+        </w:rPr>
+        <w:t xml:space="preserve">162</w:t>
+      </w:r>
+      <w:r>
+        <w:t xml:space="preserve">: 568–570.</w:t>
       </w:r>
     </w:p>
     <w:bookmarkEnd w:id="110"/>
-    <w:bookmarkStart w:id="111" w:name="ref-testo_primary_2014"/>
+    <w:bookmarkStart w:id="111" w:name="ref-tamura_estimation_1992"/>
     <w:p>
       <w:pPr>
         <w:pStyle w:val="Bibliography"/>
@@ -13016,26 +12954,7 @@
           <w:b w:val="0"/>
           <w:b/>
         </w:rPr>
-        <w:t xml:space="preserve">Testo W</w:t>
-      </w:r>
-      <w:r>
-        <w:rPr>
-          <w:b/>
-        </w:rPr>
-        <w:t xml:space="preserve">,</w:t>
-      </w:r>
-      <w:r>
-        <w:rPr>
-          <w:b/>
-        </w:rPr>
-        <w:t xml:space="preserve"> </w:t>
-      </w:r>
-      <w:r>
-        <w:rPr>
-          <w:b w:val="0"/>
-          <w:b/>
-        </w:rPr>
-        <w:t xml:space="preserve">Sundue M</w:t>
+        <w:t xml:space="preserve">Tamura K</w:t>
       </w:r>
       <w:r>
         <w:t xml:space="preserve">.</w:t>
@@ -13047,10 +12966,10 @@
         <w:rPr>
           <w:b/>
         </w:rPr>
-        <w:t xml:space="preserve">2014</w:t>
-      </w:r>
-      <w:r>
-        <w:t xml:space="preserve">. Primary Hemiepiphytism in Colysis ampla (Polypodiaceae) Provides New Insight into the Evolution of Growth Habit in Ferns.</w:t>
+        <w:t xml:space="preserve">1992</w:t>
+      </w:r>
+      <w:r>
+        <w:t xml:space="preserve">. Estimation of the number of nucleotide substitutions when there are strong transition-transversion and G+C-content biases.</w:t>
       </w:r>
       <w:r>
         <w:t xml:space="preserve"> </w:t>
@@ -13059,23 +12978,23 @@
         <w:rPr>
           <w:i/>
         </w:rPr>
-        <w:t xml:space="preserve">International Journal of Plant Sciences</w:t>
-      </w:r>
-      <w:r>
-        <w:t xml:space="preserve"> </w:t>
-      </w:r>
-      <w:r>
-        <w:rPr>
-          <w:b/>
-        </w:rPr>
-        <w:t xml:space="preserve">175</w:t>
-      </w:r>
-      <w:r>
-        <w:t xml:space="preserve">: 526–536.</w:t>
+        <w:t xml:space="preserve">Molecular Biology and Evolution</w:t>
+      </w:r>
+      <w:r>
+        <w:t xml:space="preserve"> </w:t>
+      </w:r>
+      <w:r>
+        <w:rPr>
+          <w:b/>
+        </w:rPr>
+        <w:t xml:space="preserve">9</w:t>
+      </w:r>
+      <w:r>
+        <w:t xml:space="preserve">: 678=687.</w:t>
       </w:r>
     </w:p>
     <w:bookmarkEnd w:id="111"/>
-    <w:bookmarkStart w:id="112" w:name="ref-testo_are_2018"/>
+    <w:bookmarkStart w:id="112" w:name="ref-team_r_2013"/>
     <w:p>
       <w:pPr>
         <w:pStyle w:val="Bibliography"/>
@@ -13085,26 +13004,7 @@
           <w:b w:val="0"/>
           <w:b/>
         </w:rPr>
-        <w:t xml:space="preserve">Testo WL</w:t>
-      </w:r>
-      <w:r>
-        <w:rPr>
-          <w:b/>
-        </w:rPr>
-        <w:t xml:space="preserve">,</w:t>
-      </w:r>
-      <w:r>
-        <w:rPr>
-          <w:b/>
-        </w:rPr>
-        <w:t xml:space="preserve"> </w:t>
-      </w:r>
-      <w:r>
-        <w:rPr>
-          <w:b w:val="0"/>
-          <w:b/>
-        </w:rPr>
-        <w:t xml:space="preserve">Sundue MA</w:t>
+        <w:t xml:space="preserve">Team RC</w:t>
       </w:r>
       <w:r>
         <w:t xml:space="preserve">.</w:t>
@@ -13116,35 +13016,14 @@
         <w:rPr>
           <w:b/>
         </w:rPr>
-        <w:t xml:space="preserve">2018</w:t>
-      </w:r>
-      <w:r>
-        <w:t xml:space="preserve">. Are rates of species diversification and body size evolution coupled in the ferns?</w:t>
-      </w:r>
-      <w:r>
-        <w:t xml:space="preserve"> </w:t>
-      </w:r>
-      <w:r>
-        <w:rPr>
-          <w:i/>
-        </w:rPr>
-        <w:t xml:space="preserve">American Journal of Botany</w:t>
-      </w:r>
-      <w:r>
-        <w:t xml:space="preserve"> </w:t>
-      </w:r>
-      <w:r>
-        <w:rPr>
-          <w:b/>
-        </w:rPr>
-        <w:t xml:space="preserve">105</w:t>
-      </w:r>
-      <w:r>
-        <w:t xml:space="preserve">: 525–535.</w:t>
+        <w:t xml:space="preserve">2013</w:t>
+      </w:r>
+      <w:r>
+        <w:t xml:space="preserve">. R: A language and environment for statistical computing.</w:t>
       </w:r>
     </w:p>
     <w:bookmarkEnd w:id="112"/>
-    <w:bookmarkStart w:id="113" w:name="ref-tyree_measurement_1972"/>
+    <w:bookmarkStart w:id="113" w:name="ref-testo_primary_2014"/>
     <w:p>
       <w:pPr>
         <w:pStyle w:val="Bibliography"/>
@@ -13154,7 +13033,7 @@
           <w:b w:val="0"/>
           <w:b/>
         </w:rPr>
-        <w:t xml:space="preserve">Tyree MT</w:t>
+        <w:t xml:space="preserve">Testo W</w:t>
       </w:r>
       <w:r>
         <w:rPr>
@@ -13173,7 +13052,7 @@
           <w:b w:val="0"/>
           <w:b/>
         </w:rPr>
-        <w:t xml:space="preserve">Hammel HT</w:t>
+        <w:t xml:space="preserve">Sundue M</w:t>
       </w:r>
       <w:r>
         <w:t xml:space="preserve">.</w:t>
@@ -13185,10 +13064,10 @@
         <w:rPr>
           <w:b/>
         </w:rPr>
-        <w:t xml:space="preserve">1972</w:t>
-      </w:r>
-      <w:r>
-        <w:t xml:space="preserve">. The Measurement of the Turgor Pressure and the Water Relations of Plants by the Pressure-bomb Technique.</w:t>
+        <w:t xml:space="preserve">2014</w:t>
+      </w:r>
+      <w:r>
+        <w:t xml:space="preserve">. Primary Hemiepiphytism in Colysis ampla (Polypodiaceae) Provides New Insight into the Evolution of Growth Habit in Ferns.</w:t>
       </w:r>
       <w:r>
         <w:t xml:space="preserve"> </w:t>
@@ -13197,23 +13076,23 @@
         <w:rPr>
           <w:i/>
         </w:rPr>
-        <w:t xml:space="preserve">Journal of Experimental Botany</w:t>
-      </w:r>
-      <w:r>
-        <w:t xml:space="preserve"> </w:t>
-      </w:r>
-      <w:r>
-        <w:rPr>
-          <w:b/>
-        </w:rPr>
-        <w:t xml:space="preserve">23</w:t>
-      </w:r>
-      <w:r>
-        <w:t xml:space="preserve">: 267–282.</w:t>
+        <w:t xml:space="preserve">International Journal of Plant Sciences</w:t>
+      </w:r>
+      <w:r>
+        <w:t xml:space="preserve"> </w:t>
+      </w:r>
+      <w:r>
+        <w:rPr>
+          <w:b/>
+        </w:rPr>
+        <w:t xml:space="preserve">175</w:t>
+      </w:r>
+      <w:r>
+        <w:t xml:space="preserve">: 526–536.</w:t>
       </w:r>
     </w:p>
     <w:bookmarkEnd w:id="113"/>
-    <w:bookmarkStart w:id="114" w:name="ref-warton_smatr_2012"/>
+    <w:bookmarkStart w:id="114" w:name="ref-testo_are_2018"/>
     <w:p>
       <w:pPr>
         <w:pStyle w:val="Bibliography"/>
@@ -13223,7 +13102,7 @@
           <w:b w:val="0"/>
           <w:b/>
         </w:rPr>
-        <w:t xml:space="preserve">Warton DI</w:t>
+        <w:t xml:space="preserve">Testo WL</w:t>
       </w:r>
       <w:r>
         <w:rPr>
@@ -13242,45 +13121,7 @@
           <w:b w:val="0"/>
           <w:b/>
         </w:rPr>
-        <w:t xml:space="preserve">Duursma RA</w:t>
-      </w:r>
-      <w:r>
-        <w:rPr>
-          <w:b/>
-        </w:rPr>
-        <w:t xml:space="preserve">,</w:t>
-      </w:r>
-      <w:r>
-        <w:rPr>
-          <w:b/>
-        </w:rPr>
-        <w:t xml:space="preserve"> </w:t>
-      </w:r>
-      <w:r>
-        <w:rPr>
-          <w:b w:val="0"/>
-          <w:b/>
-        </w:rPr>
-        <w:t xml:space="preserve">Falster DS</w:t>
-      </w:r>
-      <w:r>
-        <w:rPr>
-          <w:b/>
-        </w:rPr>
-        <w:t xml:space="preserve">,</w:t>
-      </w:r>
-      <w:r>
-        <w:rPr>
-          <w:b/>
-        </w:rPr>
-        <w:t xml:space="preserve"> </w:t>
-      </w:r>
-      <w:r>
-        <w:rPr>
-          <w:b w:val="0"/>
-          <w:b/>
-        </w:rPr>
-        <w:t xml:space="preserve">Taskinen S</w:t>
+        <w:t xml:space="preserve">Sundue MA</w:t>
       </w:r>
       <w:r>
         <w:t xml:space="preserve">.</w:t>
@@ -13292,10 +13133,10 @@
         <w:rPr>
           <w:b/>
         </w:rPr>
-        <w:t xml:space="preserve">2012</w:t>
-      </w:r>
-      <w:r>
-        <w:t xml:space="preserve">. Smatr 3- an R package for estimation and inference about allometric lines: The smatr 3 - an R package.</w:t>
+        <w:t xml:space="preserve">2018</w:t>
+      </w:r>
+      <w:r>
+        <w:t xml:space="preserve">. Are rates of species diversification and body size evolution coupled in the ferns?</w:t>
       </w:r>
       <w:r>
         <w:t xml:space="preserve"> </w:t>
@@ -13304,23 +13145,23 @@
         <w:rPr>
           <w:i/>
         </w:rPr>
-        <w:t xml:space="preserve">Methods in Ecology and Evolution</w:t>
-      </w:r>
-      <w:r>
-        <w:t xml:space="preserve"> </w:t>
-      </w:r>
-      <w:r>
-        <w:rPr>
-          <w:b/>
-        </w:rPr>
-        <w:t xml:space="preserve">3</w:t>
-      </w:r>
-      <w:r>
-        <w:t xml:space="preserve">: 257–259.</w:t>
+        <w:t xml:space="preserve">American Journal of Botany</w:t>
+      </w:r>
+      <w:r>
+        <w:t xml:space="preserve"> </w:t>
+      </w:r>
+      <w:r>
+        <w:rPr>
+          <w:b/>
+        </w:rPr>
+        <w:t xml:space="preserve">105</w:t>
+      </w:r>
+      <w:r>
+        <w:t xml:space="preserve">: 525–535.</w:t>
       </w:r>
     </w:p>
     <w:bookmarkEnd w:id="114"/>
-    <w:bookmarkStart w:id="115" w:name="ref-watkins_ferns_2012"/>
+    <w:bookmarkStart w:id="115" w:name="ref-tyree_measurement_1972"/>
     <w:p>
       <w:pPr>
         <w:pStyle w:val="Bibliography"/>
@@ -13330,7 +13171,7 @@
           <w:b w:val="0"/>
           <w:b/>
         </w:rPr>
-        <w:t xml:space="preserve">Watkins JE</w:t>
+        <w:t xml:space="preserve">Tyree MT</w:t>
       </w:r>
       <w:r>
         <w:rPr>
@@ -13349,7 +13190,7 @@
           <w:b w:val="0"/>
           <w:b/>
         </w:rPr>
-        <w:t xml:space="preserve">Cardelús CL</w:t>
+        <w:t xml:space="preserve">Hammel HT</w:t>
       </w:r>
       <w:r>
         <w:t xml:space="preserve">.</w:t>
@@ -13361,10 +13202,10 @@
         <w:rPr>
           <w:b/>
         </w:rPr>
-        <w:t xml:space="preserve">2012</w:t>
-      </w:r>
-      <w:r>
-        <w:t xml:space="preserve">. Ferns in an Angiosperm World: Cretaceous Radiation into the Epiphytic Niche and Diversification on the Forest Floor.</w:t>
+        <w:t xml:space="preserve">1972</w:t>
+      </w:r>
+      <w:r>
+        <w:t xml:space="preserve">. The Measurement of the Turgor Pressure and the Water Relations of Plants by the Pressure-bomb Technique.</w:t>
       </w:r>
       <w:r>
         <w:t xml:space="preserve"> </w:t>
@@ -13373,23 +13214,23 @@
         <w:rPr>
           <w:i/>
         </w:rPr>
-        <w:t xml:space="preserve">International Journal of Plant Sciences</w:t>
-      </w:r>
-      <w:r>
-        <w:t xml:space="preserve"> </w:t>
-      </w:r>
-      <w:r>
-        <w:rPr>
-          <w:b/>
-        </w:rPr>
-        <w:t xml:space="preserve">173</w:t>
-      </w:r>
-      <w:r>
-        <w:t xml:space="preserve">: 695–710.</w:t>
+        <w:t xml:space="preserve">Journal of Experimental Botany</w:t>
+      </w:r>
+      <w:r>
+        <w:t xml:space="preserve"> </w:t>
+      </w:r>
+      <w:r>
+        <w:rPr>
+          <w:b/>
+        </w:rPr>
+        <w:t xml:space="preserve">23</w:t>
+      </w:r>
+      <w:r>
+        <w:t xml:space="preserve">: 267–282.</w:t>
       </w:r>
     </w:p>
     <w:bookmarkEnd w:id="115"/>
-    <w:bookmarkStart w:id="116" w:name="ref-watkins_hydraulic_2010"/>
+    <w:bookmarkStart w:id="116" w:name="ref-warton_smatr_2012"/>
     <w:p>
       <w:pPr>
         <w:pStyle w:val="Bibliography"/>
@@ -13399,7 +13240,7 @@
           <w:b w:val="0"/>
           <w:b/>
         </w:rPr>
-        <w:t xml:space="preserve">Watkins JE</w:t>
+        <w:t xml:space="preserve">Warton DI</w:t>
       </w:r>
       <w:r>
         <w:rPr>
@@ -13418,7 +13259,7 @@
           <w:b w:val="0"/>
           <w:b/>
         </w:rPr>
-        <w:t xml:space="preserve">Holbrook NM</w:t>
+        <w:t xml:space="preserve">Duursma RA</w:t>
       </w:r>
       <w:r>
         <w:rPr>
@@ -13437,7 +13278,26 @@
           <w:b w:val="0"/>
           <w:b/>
         </w:rPr>
-        <w:t xml:space="preserve">Zwieniecki MA</w:t>
+        <w:t xml:space="preserve">Falster DS</w:t>
+      </w:r>
+      <w:r>
+        <w:rPr>
+          <w:b/>
+        </w:rPr>
+        <w:t xml:space="preserve">,</w:t>
+      </w:r>
+      <w:r>
+        <w:rPr>
+          <w:b/>
+        </w:rPr>
+        <w:t xml:space="preserve"> </w:t>
+      </w:r>
+      <w:r>
+        <w:rPr>
+          <w:b w:val="0"/>
+          <w:b/>
+        </w:rPr>
+        <w:t xml:space="preserve">Taskinen S</w:t>
       </w:r>
       <w:r>
         <w:t xml:space="preserve">.</w:t>
@@ -13449,10 +13309,10 @@
         <w:rPr>
           <w:b/>
         </w:rPr>
-        <w:t xml:space="preserve">2010</w:t>
-      </w:r>
-      <w:r>
-        <w:t xml:space="preserve">. Hydraulic properties of fern sporophytes: Consequences for ecological and evolutionary diversification.</w:t>
+        <w:t xml:space="preserve">2012</w:t>
+      </w:r>
+      <w:r>
+        <w:t xml:space="preserve">. Smatr 3- an R package for estimation and inference about allometric lines: The smatr 3 - an R package.</w:t>
       </w:r>
       <w:r>
         <w:t xml:space="preserve"> </w:t>
@@ -13461,23 +13321,23 @@
         <w:rPr>
           <w:i/>
         </w:rPr>
-        <w:t xml:space="preserve">American Journal of Botany</w:t>
-      </w:r>
-      <w:r>
-        <w:t xml:space="preserve"> </w:t>
-      </w:r>
-      <w:r>
-        <w:rPr>
-          <w:b/>
-        </w:rPr>
-        <w:t xml:space="preserve">97</w:t>
-      </w:r>
-      <w:r>
-        <w:t xml:space="preserve">: 2007–2019.</w:t>
+        <w:t xml:space="preserve">Methods in Ecology and Evolution</w:t>
+      </w:r>
+      <w:r>
+        <w:t xml:space="preserve"> </w:t>
+      </w:r>
+      <w:r>
+        <w:rPr>
+          <w:b/>
+        </w:rPr>
+        <w:t xml:space="preserve">3</w:t>
+      </w:r>
+      <w:r>
+        <w:t xml:space="preserve">: 257–259.</w:t>
       </w:r>
     </w:p>
     <w:bookmarkEnd w:id="116"/>
-    <w:bookmarkStart w:id="117" w:name="ref-watkins_ecological_2007"/>
+    <w:bookmarkStart w:id="117" w:name="ref-watkins_ferns_2012"/>
     <w:p>
       <w:pPr>
         <w:pStyle w:val="Bibliography"/>
@@ -13506,45 +13366,7 @@
           <w:b w:val="0"/>
           <w:b/>
         </w:rPr>
-        <w:t xml:space="preserve">Mack MC</w:t>
-      </w:r>
-      <w:r>
-        <w:rPr>
-          <w:b/>
-        </w:rPr>
-        <w:t xml:space="preserve">,</w:t>
-      </w:r>
-      <w:r>
-        <w:rPr>
-          <w:b/>
-        </w:rPr>
-        <w:t xml:space="preserve"> </w:t>
-      </w:r>
-      <w:r>
-        <w:rPr>
-          <w:b w:val="0"/>
-          <w:b/>
-        </w:rPr>
-        <w:t xml:space="preserve">Sinclair TR</w:t>
-      </w:r>
-      <w:r>
-        <w:rPr>
-          <w:b/>
-        </w:rPr>
-        <w:t xml:space="preserve">,</w:t>
-      </w:r>
-      <w:r>
-        <w:rPr>
-          <w:b/>
-        </w:rPr>
-        <w:t xml:space="preserve"> </w:t>
-      </w:r>
-      <w:r>
-        <w:rPr>
-          <w:b w:val="0"/>
-          <w:b/>
-        </w:rPr>
-        <w:t xml:space="preserve">Mulkey SS</w:t>
+        <w:t xml:space="preserve">Cardelús CL</w:t>
       </w:r>
       <w:r>
         <w:t xml:space="preserve">.</w:t>
@@ -13556,10 +13378,10 @@
         <w:rPr>
           <w:b/>
         </w:rPr>
-        <w:t xml:space="preserve">2007a</w:t>
-      </w:r>
-      <w:r>
-        <w:t xml:space="preserve">. Ecological and evolutionary consequences of desiccation tolerance in tropical fern gametophytes.</w:t>
+        <w:t xml:space="preserve">2012</w:t>
+      </w:r>
+      <w:r>
+        <w:t xml:space="preserve">. Ferns in an Angiosperm World: Cretaceous Radiation into the Epiphytic Niche and Diversification on the Forest Floor.</w:t>
       </w:r>
       <w:r>
         <w:t xml:space="preserve"> </w:t>
@@ -13568,23 +13390,23 @@
         <w:rPr>
           <w:i/>
         </w:rPr>
-        <w:t xml:space="preserve">New Phytologist</w:t>
-      </w:r>
-      <w:r>
-        <w:t xml:space="preserve"> </w:t>
-      </w:r>
-      <w:r>
-        <w:rPr>
-          <w:b/>
-        </w:rPr>
-        <w:t xml:space="preserve">176</w:t>
-      </w:r>
-      <w:r>
-        <w:t xml:space="preserve">: 708–717.</w:t>
+        <w:t xml:space="preserve">International Journal of Plant Sciences</w:t>
+      </w:r>
+      <w:r>
+        <w:t xml:space="preserve"> </w:t>
+      </w:r>
+      <w:r>
+        <w:rPr>
+          <w:b/>
+        </w:rPr>
+        <w:t xml:space="preserve">173</w:t>
+      </w:r>
+      <w:r>
+        <w:t xml:space="preserve">: 695–710.</w:t>
       </w:r>
     </w:p>
     <w:bookmarkEnd w:id="117"/>
-    <w:bookmarkStart w:id="118" w:name="ref-watkins_influence_2007"/>
+    <w:bookmarkStart w:id="118" w:name="ref-watkins_hydraulic_2010"/>
     <w:p>
       <w:pPr>
         <w:pStyle w:val="Bibliography"/>
@@ -13613,7 +13435,7 @@
           <w:b w:val="0"/>
           <w:b/>
         </w:rPr>
-        <w:t xml:space="preserve">Rundel PW</w:t>
+        <w:t xml:space="preserve">Holbrook NM</w:t>
       </w:r>
       <w:r>
         <w:rPr>
@@ -13632,7 +13454,7 @@
           <w:b w:val="0"/>
           <w:b/>
         </w:rPr>
-        <w:t xml:space="preserve">Cardelús CL</w:t>
+        <w:t xml:space="preserve">Zwieniecki MA</w:t>
       </w:r>
       <w:r>
         <w:t xml:space="preserve">.</w:t>
@@ -13644,10 +13466,10 @@
         <w:rPr>
           <w:b/>
         </w:rPr>
-        <w:t xml:space="preserve">2007b</w:t>
-      </w:r>
-      <w:r>
-        <w:t xml:space="preserve">. The influence of life form on carbon and nitrogen relationships in tropical rainforest ferns.</w:t>
+        <w:t xml:space="preserve">2010</w:t>
+      </w:r>
+      <w:r>
+        <w:t xml:space="preserve">. Hydraulic properties of fern sporophytes: Consequences for ecological and evolutionary diversification.</w:t>
       </w:r>
       <w:r>
         <w:t xml:space="preserve"> </w:t>
@@ -13656,23 +13478,23 @@
         <w:rPr>
           <w:i/>
         </w:rPr>
-        <w:t xml:space="preserve">Oecologia</w:t>
-      </w:r>
-      <w:r>
-        <w:t xml:space="preserve"> </w:t>
-      </w:r>
-      <w:r>
-        <w:rPr>
-          <w:b/>
-        </w:rPr>
-        <w:t xml:space="preserve">153</w:t>
-      </w:r>
-      <w:r>
-        <w:t xml:space="preserve">: 225.</w:t>
+        <w:t xml:space="preserve">American Journal of Botany</w:t>
+      </w:r>
+      <w:r>
+        <w:t xml:space="preserve"> </w:t>
+      </w:r>
+      <w:r>
+        <w:rPr>
+          <w:b/>
+        </w:rPr>
+        <w:t xml:space="preserve">97</w:t>
+      </w:r>
+      <w:r>
+        <w:t xml:space="preserve">: 2007–2019.</w:t>
       </w:r>
     </w:p>
     <w:bookmarkEnd w:id="118"/>
-    <w:bookmarkStart w:id="119" w:name="ref-woodhouse_stipe_1982"/>
+    <w:bookmarkStart w:id="119" w:name="ref-watkins_ecological_2007"/>
     <w:p>
       <w:pPr>
         <w:pStyle w:val="Bibliography"/>
@@ -13682,7 +13504,7 @@
           <w:b w:val="0"/>
           <w:b/>
         </w:rPr>
-        <w:t xml:space="preserve">Woodhouse RM</w:t>
+        <w:t xml:space="preserve">Watkins JE</w:t>
       </w:r>
       <w:r>
         <w:rPr>
@@ -13701,7 +13523,45 @@
           <w:b w:val="0"/>
           <w:b/>
         </w:rPr>
-        <w:t xml:space="preserve">Nobel PS</w:t>
+        <w:t xml:space="preserve">Mack MC</w:t>
+      </w:r>
+      <w:r>
+        <w:rPr>
+          <w:b/>
+        </w:rPr>
+        <w:t xml:space="preserve">,</w:t>
+      </w:r>
+      <w:r>
+        <w:rPr>
+          <w:b/>
+        </w:rPr>
+        <w:t xml:space="preserve"> </w:t>
+      </w:r>
+      <w:r>
+        <w:rPr>
+          <w:b w:val="0"/>
+          <w:b/>
+        </w:rPr>
+        <w:t xml:space="preserve">Sinclair TR</w:t>
+      </w:r>
+      <w:r>
+        <w:rPr>
+          <w:b/>
+        </w:rPr>
+        <w:t xml:space="preserve">,</w:t>
+      </w:r>
+      <w:r>
+        <w:rPr>
+          <w:b/>
+        </w:rPr>
+        <w:t xml:space="preserve"> </w:t>
+      </w:r>
+      <w:r>
+        <w:rPr>
+          <w:b w:val="0"/>
+          <w:b/>
+        </w:rPr>
+        <w:t xml:space="preserve">Mulkey SS</w:t>
       </w:r>
       <w:r>
         <w:t xml:space="preserve">.</w:t>
@@ -13713,10 +13573,10 @@
         <w:rPr>
           <w:b/>
         </w:rPr>
-        <w:t xml:space="preserve">1982</w:t>
-      </w:r>
-      <w:r>
-        <w:t xml:space="preserve">. Stipe Anatomy, Water Potentials, and Xylem Conductances in Seven Species of Ferns (Filicopsida).</w:t>
+        <w:t xml:space="preserve">2007a</w:t>
+      </w:r>
+      <w:r>
+        <w:t xml:space="preserve">. Ecological and evolutionary consequences of desiccation tolerance in tropical fern gametophytes.</w:t>
       </w:r>
       <w:r>
         <w:t xml:space="preserve"> </w:t>
@@ -13725,23 +13585,23 @@
         <w:rPr>
           <w:i/>
         </w:rPr>
-        <w:t xml:space="preserve">American Journal of Botany</w:t>
-      </w:r>
-      <w:r>
-        <w:t xml:space="preserve"> </w:t>
-      </w:r>
-      <w:r>
-        <w:rPr>
-          <w:b/>
-        </w:rPr>
-        <w:t xml:space="preserve">69</w:t>
-      </w:r>
-      <w:r>
-        <w:t xml:space="preserve">: 135–140.</w:t>
+        <w:t xml:space="preserve">New Phytologist</w:t>
+      </w:r>
+      <w:r>
+        <w:t xml:space="preserve"> </w:t>
+      </w:r>
+      <w:r>
+        <w:rPr>
+          <w:b/>
+        </w:rPr>
+        <w:t xml:space="preserve">176</w:t>
+      </w:r>
+      <w:r>
+        <w:t xml:space="preserve">: 708–717.</w:t>
       </w:r>
     </w:p>
     <w:bookmarkEnd w:id="119"/>
-    <w:bookmarkStart w:id="120" w:name="ref-woods_microhabitat_2015"/>
+    <w:bookmarkStart w:id="120" w:name="ref-watkins_influence_2007"/>
     <w:p>
       <w:pPr>
         <w:pStyle w:val="Bibliography"/>
@@ -13751,7 +13611,7 @@
           <w:b w:val="0"/>
           <w:b/>
         </w:rPr>
-        <w:t xml:space="preserve">Woods CL</w:t>
+        <w:t xml:space="preserve">Watkins JE</w:t>
       </w:r>
       <w:r>
         <w:rPr>
@@ -13770,28 +13630,28 @@
           <w:b w:val="0"/>
           <w:b/>
         </w:rPr>
+        <w:t xml:space="preserve">Rundel PW</w:t>
+      </w:r>
+      <w:r>
+        <w:rPr>
+          <w:b/>
+        </w:rPr>
+        <w:t xml:space="preserve">,</w:t>
+      </w:r>
+      <w:r>
+        <w:rPr>
+          <w:b/>
+        </w:rPr>
+        <w:t xml:space="preserve"> </w:t>
+      </w:r>
+      <w:r>
+        <w:rPr>
+          <w:b w:val="0"/>
+          <w:b/>
+        </w:rPr>
         <w:t xml:space="preserve">Cardelús CL</w:t>
       </w:r>
       <w:r>
-        <w:rPr>
-          <w:b/>
-        </w:rPr>
-        <w:t xml:space="preserve">,</w:t>
-      </w:r>
-      <w:r>
-        <w:rPr>
-          <w:b/>
-        </w:rPr>
-        <w:t xml:space="preserve"> </w:t>
-      </w:r>
-      <w:r>
-        <w:rPr>
-          <w:b w:val="0"/>
-          <w:b/>
-        </w:rPr>
-        <w:t xml:space="preserve">DeWalt SJ</w:t>
-      </w:r>
-      <w:r>
         <w:t xml:space="preserve">.</w:t>
       </w:r>
       <w:r>
@@ -13801,10 +13661,10 @@
         <w:rPr>
           <w:b/>
         </w:rPr>
-        <w:t xml:space="preserve">2015</w:t>
-      </w:r>
-      <w:r>
-        <w:t xml:space="preserve">. Microhabitat associations of vascular epiphytes in a wet tropical forest canopy.</w:t>
+        <w:t xml:space="preserve">2007b</w:t>
+      </w:r>
+      <w:r>
+        <w:t xml:space="preserve">. The influence of life form on carbon and nitrogen relationships in tropical rainforest ferns.</w:t>
       </w:r>
       <w:r>
         <w:t xml:space="preserve"> </w:t>
@@ -13813,23 +13673,23 @@
         <w:rPr>
           <w:i/>
         </w:rPr>
-        <w:t xml:space="preserve">Journal of Ecology</w:t>
-      </w:r>
-      <w:r>
-        <w:t xml:space="preserve"> </w:t>
-      </w:r>
-      <w:r>
-        <w:rPr>
-          <w:b/>
-        </w:rPr>
-        <w:t xml:space="preserve">103</w:t>
-      </w:r>
-      <w:r>
-        <w:t xml:space="preserve">: 421–430.</w:t>
+        <w:t xml:space="preserve">Oecologia</w:t>
+      </w:r>
+      <w:r>
+        <w:t xml:space="preserve"> </w:t>
+      </w:r>
+      <w:r>
+        <w:rPr>
+          <w:b/>
+        </w:rPr>
+        <w:t xml:space="preserve">153</w:t>
+      </w:r>
+      <w:r>
+        <w:t xml:space="preserve">: 225.</w:t>
       </w:r>
     </w:p>
     <w:bookmarkEnd w:id="120"/>
-    <w:bookmarkStart w:id="121" w:name="ref-wright_worldwide_2004"/>
+    <w:bookmarkStart w:id="121" w:name="ref-woodhouse_stipe_1982"/>
     <w:p>
       <w:pPr>
         <w:pStyle w:val="Bibliography"/>
@@ -13839,7 +13699,7 @@
           <w:b w:val="0"/>
           <w:b/>
         </w:rPr>
-        <w:t xml:space="preserve">Wright IJ</w:t>
+        <w:t xml:space="preserve">Woodhouse RM</w:t>
       </w:r>
       <w:r>
         <w:rPr>
@@ -13858,209 +13718,47 @@
           <w:b w:val="0"/>
           <w:b/>
         </w:rPr>
-        <w:t xml:space="preserve">Reich PB</w:t>
-      </w:r>
-      <w:r>
-        <w:rPr>
-          <w:b/>
-        </w:rPr>
-        <w:t xml:space="preserve">,</w:t>
-      </w:r>
-      <w:r>
-        <w:rPr>
-          <w:b/>
-        </w:rPr>
-        <w:t xml:space="preserve"> </w:t>
-      </w:r>
-      <w:r>
-        <w:rPr>
-          <w:b w:val="0"/>
-          <w:b/>
-        </w:rPr>
-        <w:t xml:space="preserve">Westoby M</w:t>
-      </w:r>
-      <w:r>
-        <w:rPr>
-          <w:b/>
-        </w:rPr>
-        <w:t xml:space="preserve">,</w:t>
-      </w:r>
-      <w:r>
-        <w:rPr>
-          <w:b/>
-        </w:rPr>
-        <w:t xml:space="preserve"> </w:t>
-      </w:r>
-      <w:r>
-        <w:rPr>
-          <w:b w:val="0"/>
-          <w:b/>
-        </w:rPr>
-        <w:t xml:space="preserve">Ackerly DD</w:t>
-      </w:r>
-      <w:r>
-        <w:rPr>
-          <w:b/>
-        </w:rPr>
-        <w:t xml:space="preserve">,</w:t>
-      </w:r>
-      <w:r>
-        <w:rPr>
-          <w:b/>
-        </w:rPr>
-        <w:t xml:space="preserve"> </w:t>
-      </w:r>
-      <w:r>
-        <w:rPr>
-          <w:b w:val="0"/>
-          <w:b/>
-        </w:rPr>
-        <w:t xml:space="preserve">Baruch Z</w:t>
-      </w:r>
-      <w:r>
-        <w:rPr>
-          <w:b/>
-        </w:rPr>
-        <w:t xml:space="preserve">,</w:t>
-      </w:r>
-      <w:r>
-        <w:rPr>
-          <w:b/>
-        </w:rPr>
-        <w:t xml:space="preserve"> </w:t>
-      </w:r>
-      <w:r>
-        <w:rPr>
-          <w:b w:val="0"/>
-          <w:b/>
-        </w:rPr>
-        <w:t xml:space="preserve">Bongers F</w:t>
-      </w:r>
-      <w:r>
-        <w:rPr>
-          <w:b/>
-        </w:rPr>
-        <w:t xml:space="preserve">,</w:t>
-      </w:r>
-      <w:r>
-        <w:rPr>
-          <w:b/>
-        </w:rPr>
-        <w:t xml:space="preserve"> </w:t>
-      </w:r>
-      <w:r>
-        <w:rPr>
-          <w:b w:val="0"/>
-          <w:b/>
-        </w:rPr>
-        <w:t xml:space="preserve">Cavender-Bares J</w:t>
-      </w:r>
-      <w:r>
-        <w:rPr>
-          <w:b/>
-        </w:rPr>
-        <w:t xml:space="preserve">,</w:t>
-      </w:r>
-      <w:r>
-        <w:rPr>
-          <w:b/>
-        </w:rPr>
-        <w:t xml:space="preserve"> </w:t>
-      </w:r>
-      <w:r>
-        <w:rPr>
-          <w:b w:val="0"/>
-          <w:b/>
-        </w:rPr>
-        <w:t xml:space="preserve">Chapin T</w:t>
-      </w:r>
-      <w:r>
-        <w:rPr>
-          <w:b/>
-        </w:rPr>
-        <w:t xml:space="preserve">,</w:t>
-      </w:r>
-      <w:r>
-        <w:rPr>
-          <w:b/>
-        </w:rPr>
-        <w:t xml:space="preserve"> </w:t>
-      </w:r>
-      <w:r>
-        <w:rPr>
-          <w:b w:val="0"/>
-          <w:b/>
-        </w:rPr>
-        <w:t xml:space="preserve">Cornelissen JHC</w:t>
-      </w:r>
-      <w:r>
-        <w:rPr>
-          <w:b/>
-        </w:rPr>
-        <w:t xml:space="preserve">,</w:t>
-      </w:r>
-      <w:r>
-        <w:rPr>
-          <w:b/>
-        </w:rPr>
-        <w:t xml:space="preserve"> </w:t>
-      </w:r>
-      <w:r>
-        <w:rPr>
-          <w:b w:val="0"/>
-          <w:b/>
-        </w:rPr>
-        <w:t xml:space="preserve">Diemer M</w:t>
-      </w:r>
-      <w:r>
-        <w:rPr>
-          <w:b/>
-        </w:rPr>
+        <w:t xml:space="preserve">Nobel PS</w:t>
+      </w:r>
+      <w:r>
+        <w:t xml:space="preserve">.</w:t>
+      </w:r>
+      <w:r>
+        <w:t xml:space="preserve"> </w:t>
+      </w:r>
+      <w:r>
+        <w:rPr>
+          <w:b/>
+        </w:rPr>
+        <w:t xml:space="preserve">1982</w:t>
+      </w:r>
+      <w:r>
+        <w:t xml:space="preserve">. Stipe Anatomy, Water Potentials, and Xylem Conductances in Seven Species of Ferns (Filicopsida).</w:t>
+      </w:r>
+      <w:r>
         <w:t xml:space="preserve"> </w:t>
       </w:r>
       <w:r>
         <w:rPr>
           <w:i/>
-          <w:b/>
-        </w:rPr>
-        <w:t xml:space="preserve">et al.</w:t>
-      </w:r>
-      <w:r>
-        <w:t xml:space="preserve"> </w:t>
-      </w:r>
-      <w:r>
-        <w:rPr>
-          <w:b/>
-        </w:rPr>
-        <w:t xml:space="preserve">2004</w:t>
-      </w:r>
-      <w:r>
-        <w:t xml:space="preserve">. The worldwide leaf economics spectrum.</w:t>
-      </w:r>
-      <w:r>
-        <w:t xml:space="preserve"> </w:t>
-      </w:r>
-      <w:r>
-        <w:rPr>
-          <w:i/>
-        </w:rPr>
-        <w:t xml:space="preserve">Nature</w:t>
-      </w:r>
-      <w:r>
-        <w:t xml:space="preserve"> </w:t>
-      </w:r>
-      <w:r>
-        <w:rPr>
-          <w:b/>
-        </w:rPr>
-        <w:t xml:space="preserve">428</w:t>
-      </w:r>
-      <w:r>
-        <w:t xml:space="preserve">: 821–827.</w:t>
+        </w:rPr>
+        <w:t xml:space="preserve">American Journal of Botany</w:t>
+      </w:r>
+      <w:r>
+        <w:t xml:space="preserve"> </w:t>
+      </w:r>
+      <w:r>
+        <w:rPr>
+          <w:b/>
+        </w:rPr>
+        <w:t xml:space="preserve">69</w:t>
+      </w:r>
+      <w:r>
+        <w:t xml:space="preserve">: 135–140.</w:t>
       </w:r>
     </w:p>
     <w:bookmarkEnd w:id="121"/>
-    <w:bookmarkStart w:id="122" w:name="ref-zhang_epiphytes_2009"/>
+    <w:bookmarkStart w:id="122" w:name="ref-woods_microhabitat_2015"/>
     <w:p>
       <w:pPr>
         <w:pStyle w:val="Bibliography"/>
@@ -14070,7 +13768,7 @@
           <w:b w:val="0"/>
           <w:b/>
         </w:rPr>
-        <w:t xml:space="preserve">Zhang Q</w:t>
+        <w:t xml:space="preserve">Woods CL</w:t>
       </w:r>
       <w:r>
         <w:rPr>
@@ -14089,7 +13787,7 @@
           <w:b w:val="0"/>
           <w:b/>
         </w:rPr>
-        <w:t xml:space="preserve">Chen J-W</w:t>
+        <w:t xml:space="preserve">Cardelús CL</w:t>
       </w:r>
       <w:r>
         <w:rPr>
@@ -14108,26 +13806,7 @@
           <w:b w:val="0"/>
           <w:b/>
         </w:rPr>
-        <w:t xml:space="preserve">Li B-G</w:t>
-      </w:r>
-      <w:r>
-        <w:rPr>
-          <w:b/>
-        </w:rPr>
-        <w:t xml:space="preserve">,</w:t>
-      </w:r>
-      <w:r>
-        <w:rPr>
-          <w:b/>
-        </w:rPr>
-        <w:t xml:space="preserve"> </w:t>
-      </w:r>
-      <w:r>
-        <w:rPr>
-          <w:b w:val="0"/>
-          <w:b/>
-        </w:rPr>
-        <w:t xml:space="preserve">Cao K-F</w:t>
+        <w:t xml:space="preserve">DeWalt SJ</w:t>
       </w:r>
       <w:r>
         <w:t xml:space="preserve">.</w:t>
@@ -14139,10 +13818,10 @@
         <w:rPr>
           <w:b/>
         </w:rPr>
-        <w:t xml:space="preserve">2009</w:t>
-      </w:r>
-      <w:r>
-        <w:t xml:space="preserve">. Epiphytes and Hemiepiphytes Have Slower Photosynthetic Response to Lightflecks than Terrestrial Plants: Evidence from Ferns and Figs.</w:t>
+        <w:t xml:space="preserve">2015</w:t>
+      </w:r>
+      <w:r>
+        <w:t xml:space="preserve">. Microhabitat associations of vascular epiphytes in a wet tropical forest canopy.</w:t>
       </w:r>
       <w:r>
         <w:t xml:space="preserve"> </w:t>
@@ -14151,23 +13830,23 @@
         <w:rPr>
           <w:i/>
         </w:rPr>
-        <w:t xml:space="preserve">Journal of Tropical Ecology</w:t>
-      </w:r>
-      <w:r>
-        <w:t xml:space="preserve"> </w:t>
-      </w:r>
-      <w:r>
-        <w:rPr>
-          <w:b/>
-        </w:rPr>
-        <w:t xml:space="preserve">25</w:t>
-      </w:r>
-      <w:r>
-        <w:t xml:space="preserve">: 465–472.</w:t>
+        <w:t xml:space="preserve">Journal of Ecology</w:t>
+      </w:r>
+      <w:r>
+        <w:t xml:space="preserve"> </w:t>
+      </w:r>
+      <w:r>
+        <w:rPr>
+          <w:b/>
+        </w:rPr>
+        <w:t xml:space="preserve">103</w:t>
+      </w:r>
+      <w:r>
+        <w:t xml:space="preserve">: 421–430.</w:t>
       </w:r>
     </w:p>
     <w:bookmarkEnd w:id="122"/>
-    <w:bookmarkStart w:id="123" w:name="ref-zhang_differentiation_2015"/>
+    <w:bookmarkStart w:id="123" w:name="ref-wright_worldwide_2004"/>
     <w:p>
       <w:pPr>
         <w:pStyle w:val="Bibliography"/>
@@ -14177,7 +13856,7 @@
           <w:b w:val="0"/>
           <w:b/>
         </w:rPr>
-        <w:t xml:space="preserve">Zhang S-B</w:t>
+        <w:t xml:space="preserve">Wright IJ</w:t>
       </w:r>
       <w:r>
         <w:rPr>
@@ -14196,7 +13875,7 @@
           <w:b w:val="0"/>
           <w:b/>
         </w:rPr>
-        <w:t xml:space="preserve">Dai Y</w:t>
+        <w:t xml:space="preserve">Reich PB</w:t>
       </w:r>
       <w:r>
         <w:rPr>
@@ -14215,7 +13894,7 @@
           <w:b w:val="0"/>
           <w:b/>
         </w:rPr>
-        <w:t xml:space="preserve">Hao G-Y</w:t>
+        <w:t xml:space="preserve">Westoby M</w:t>
       </w:r>
       <w:r>
         <w:rPr>
@@ -14234,7 +13913,7 @@
           <w:b w:val="0"/>
           <w:b/>
         </w:rPr>
-        <w:t xml:space="preserve">Li J-W</w:t>
+        <w:t xml:space="preserve">Ackerly DD</w:t>
       </w:r>
       <w:r>
         <w:rPr>
@@ -14253,7 +13932,7 @@
           <w:b w:val="0"/>
           <w:b/>
         </w:rPr>
-        <w:t xml:space="preserve">Fu X-W</w:t>
+        <w:t xml:space="preserve">Baruch Z</w:t>
       </w:r>
       <w:r>
         <w:rPr>
@@ -14272,47 +13951,133 @@
           <w:b w:val="0"/>
           <w:b/>
         </w:rPr>
-        <w:t xml:space="preserve">Zhang J-L</w:t>
-      </w:r>
-      <w:r>
-        <w:t xml:space="preserve">.</w:t>
-      </w:r>
-      <w:r>
-        <w:t xml:space="preserve"> </w:t>
-      </w:r>
-      <w:r>
-        <w:rPr>
-          <w:b/>
-        </w:rPr>
-        <w:t xml:space="preserve">2015</w:t>
-      </w:r>
-      <w:r>
-        <w:t xml:space="preserve">. Differentiation of water-related traits in terrestrial and epiphytic Cymbidium species.</w:t>
-      </w:r>
-      <w:r>
+        <w:t xml:space="preserve">Bongers F</w:t>
+      </w:r>
+      <w:r>
+        <w:rPr>
+          <w:b/>
+        </w:rPr>
+        <w:t xml:space="preserve">,</w:t>
+      </w:r>
+      <w:r>
+        <w:rPr>
+          <w:b/>
+        </w:rPr>
+        <w:t xml:space="preserve"> </w:t>
+      </w:r>
+      <w:r>
+        <w:rPr>
+          <w:b w:val="0"/>
+          <w:b/>
+        </w:rPr>
+        <w:t xml:space="preserve">Cavender-Bares J</w:t>
+      </w:r>
+      <w:r>
+        <w:rPr>
+          <w:b/>
+        </w:rPr>
+        <w:t xml:space="preserve">,</w:t>
+      </w:r>
+      <w:r>
+        <w:rPr>
+          <w:b/>
+        </w:rPr>
+        <w:t xml:space="preserve"> </w:t>
+      </w:r>
+      <w:r>
+        <w:rPr>
+          <w:b w:val="0"/>
+          <w:b/>
+        </w:rPr>
+        <w:t xml:space="preserve">Chapin T</w:t>
+      </w:r>
+      <w:r>
+        <w:rPr>
+          <w:b/>
+        </w:rPr>
+        <w:t xml:space="preserve">,</w:t>
+      </w:r>
+      <w:r>
+        <w:rPr>
+          <w:b/>
+        </w:rPr>
+        <w:t xml:space="preserve"> </w:t>
+      </w:r>
+      <w:r>
+        <w:rPr>
+          <w:b w:val="0"/>
+          <w:b/>
+        </w:rPr>
+        <w:t xml:space="preserve">Cornelissen JHC</w:t>
+      </w:r>
+      <w:r>
+        <w:rPr>
+          <w:b/>
+        </w:rPr>
+        <w:t xml:space="preserve">,</w:t>
+      </w:r>
+      <w:r>
+        <w:rPr>
+          <w:b/>
+        </w:rPr>
+        <w:t xml:space="preserve"> </w:t>
+      </w:r>
+      <w:r>
+        <w:rPr>
+          <w:b w:val="0"/>
+          <w:b/>
+        </w:rPr>
+        <w:t xml:space="preserve">Diemer M</w:t>
+      </w:r>
+      <w:r>
+        <w:rPr>
+          <w:b/>
+        </w:rPr>
         <w:t xml:space="preserve"> </w:t>
       </w:r>
       <w:r>
         <w:rPr>
           <w:i/>
-        </w:rPr>
-        <w:t xml:space="preserve">Frontiers in Plant Science</w:t>
-      </w:r>
-      <w:r>
-        <w:t xml:space="preserve"> </w:t>
-      </w:r>
-      <w:r>
-        <w:rPr>
-          <w:b/>
-        </w:rPr>
-        <w:t xml:space="preserve">6</w:t>
-      </w:r>
-      <w:r>
-        <w:t xml:space="preserve">.</w:t>
+          <w:b/>
+        </w:rPr>
+        <w:t xml:space="preserve">et al.</w:t>
+      </w:r>
+      <w:r>
+        <w:t xml:space="preserve"> </w:t>
+      </w:r>
+      <w:r>
+        <w:rPr>
+          <w:b/>
+        </w:rPr>
+        <w:t xml:space="preserve">2004</w:t>
+      </w:r>
+      <w:r>
+        <w:t xml:space="preserve">. The worldwide leaf economics spectrum.</w:t>
+      </w:r>
+      <w:r>
+        <w:t xml:space="preserve"> </w:t>
+      </w:r>
+      <w:r>
+        <w:rPr>
+          <w:i/>
+        </w:rPr>
+        <w:t xml:space="preserve">Nature</w:t>
+      </w:r>
+      <w:r>
+        <w:t xml:space="preserve"> </w:t>
+      </w:r>
+      <w:r>
+        <w:rPr>
+          <w:b/>
+        </w:rPr>
+        <w:t xml:space="preserve">428</w:t>
+      </w:r>
+      <w:r>
+        <w:t xml:space="preserve">: 821–827.</w:t>
       </w:r>
     </w:p>
     <w:bookmarkEnd w:id="123"/>
-    <w:bookmarkStart w:id="124" w:name="ref-zhang_leaf_2014"/>
+    <w:bookmarkStart w:id="124" w:name="ref-zhang_epiphytes_2009"/>
     <w:p>
       <w:pPr>
         <w:pStyle w:val="Bibliography"/>
@@ -14322,7 +14087,7 @@
           <w:b w:val="0"/>
           <w:b/>
         </w:rPr>
-        <w:t xml:space="preserve">Zhang S-B</w:t>
+        <w:t xml:space="preserve">Zhang Q</w:t>
       </w:r>
       <w:r>
         <w:rPr>
@@ -14341,7 +14106,7 @@
           <w:b w:val="0"/>
           <w:b/>
         </w:rPr>
-        <w:t xml:space="preserve">Sun M</w:t>
+        <w:t xml:space="preserve">Chen J-W</w:t>
       </w:r>
       <w:r>
         <w:rPr>
@@ -14360,47 +14125,28 @@
           <w:b w:val="0"/>
           <w:b/>
         </w:rPr>
+        <w:t xml:space="preserve">Li B-G</w:t>
+      </w:r>
+      <w:r>
+        <w:rPr>
+          <w:b/>
+        </w:rPr>
+        <w:t xml:space="preserve">,</w:t>
+      </w:r>
+      <w:r>
+        <w:rPr>
+          <w:b/>
+        </w:rPr>
+        <w:t xml:space="preserve"> </w:t>
+      </w:r>
+      <w:r>
+        <w:rPr>
+          <w:b w:val="0"/>
+          <w:b/>
+        </w:rPr>
         <w:t xml:space="preserve">Cao K-F</w:t>
       </w:r>
       <w:r>
-        <w:rPr>
-          <w:b/>
-        </w:rPr>
-        <w:t xml:space="preserve">,</w:t>
-      </w:r>
-      <w:r>
-        <w:rPr>
-          <w:b/>
-        </w:rPr>
-        <w:t xml:space="preserve"> </w:t>
-      </w:r>
-      <w:r>
-        <w:rPr>
-          <w:b w:val="0"/>
-          <w:b/>
-        </w:rPr>
-        <w:t xml:space="preserve">Hu H</w:t>
-      </w:r>
-      <w:r>
-        <w:rPr>
-          <w:b/>
-        </w:rPr>
-        <w:t xml:space="preserve">,</w:t>
-      </w:r>
-      <w:r>
-        <w:rPr>
-          <w:b/>
-        </w:rPr>
-        <w:t xml:space="preserve"> </w:t>
-      </w:r>
-      <w:r>
-        <w:rPr>
-          <w:b w:val="0"/>
-          <w:b/>
-        </w:rPr>
-        <w:t xml:space="preserve">Zhang J-L</w:t>
-      </w:r>
-      <w:r>
         <w:t xml:space="preserve">.</w:t>
       </w:r>
       <w:r>
@@ -14410,10 +14156,10 @@
         <w:rPr>
           <w:b/>
         </w:rPr>
-        <w:t xml:space="preserve">2014</w:t>
-      </w:r>
-      <w:r>
-        <w:t xml:space="preserve">. Leaf photosynthetic rate of tropical ferns is evolutionarily linked to water transport capacity.</w:t>
+        <w:t xml:space="preserve">2009</w:t>
+      </w:r>
+      <w:r>
+        <w:t xml:space="preserve">. Epiphytes and Hemiepiphytes Have Slower Photosynthetic Response to Lightflecks than Terrestrial Plants: Evidence from Ferns and Figs.</w:t>
       </w:r>
       <w:r>
         <w:t xml:space="preserve"> </w:t>
@@ -14422,23 +14168,23 @@
         <w:rPr>
           <w:i/>
         </w:rPr>
-        <w:t xml:space="preserve">PLOS ONE</w:t>
-      </w:r>
-      <w:r>
-        <w:t xml:space="preserve"> </w:t>
-      </w:r>
-      <w:r>
-        <w:rPr>
-          <w:b/>
-        </w:rPr>
-        <w:t xml:space="preserve">9</w:t>
-      </w:r>
-      <w:r>
-        <w:t xml:space="preserve">: e84682.</w:t>
+        <w:t xml:space="preserve">Journal of Tropical Ecology</w:t>
+      </w:r>
+      <w:r>
+        <w:t xml:space="preserve"> </w:t>
+      </w:r>
+      <w:r>
+        <w:rPr>
+          <w:b/>
+        </w:rPr>
+        <w:t xml:space="preserve">25</w:t>
+      </w:r>
+      <w:r>
+        <w:t xml:space="preserve">: 465–472.</w:t>
       </w:r>
     </w:p>
     <w:bookmarkEnd w:id="124"/>
-    <w:bookmarkStart w:id="125" w:name="ref-zotz_hemiepiphyte_2013"/>
+    <w:bookmarkStart w:id="125" w:name="ref-zhang_differentiation_2015"/>
     <w:p>
       <w:pPr>
         <w:pStyle w:val="Bibliography"/>
@@ -14448,7 +14194,102 @@
           <w:b w:val="0"/>
           <w:b/>
         </w:rPr>
-        <w:t xml:space="preserve">Zotz G</w:t>
+        <w:t xml:space="preserve">Zhang S-B</w:t>
+      </w:r>
+      <w:r>
+        <w:rPr>
+          <w:b/>
+        </w:rPr>
+        <w:t xml:space="preserve">,</w:t>
+      </w:r>
+      <w:r>
+        <w:rPr>
+          <w:b/>
+        </w:rPr>
+        <w:t xml:space="preserve"> </w:t>
+      </w:r>
+      <w:r>
+        <w:rPr>
+          <w:b w:val="0"/>
+          <w:b/>
+        </w:rPr>
+        <w:t xml:space="preserve">Dai Y</w:t>
+      </w:r>
+      <w:r>
+        <w:rPr>
+          <w:b/>
+        </w:rPr>
+        <w:t xml:space="preserve">,</w:t>
+      </w:r>
+      <w:r>
+        <w:rPr>
+          <w:b/>
+        </w:rPr>
+        <w:t xml:space="preserve"> </w:t>
+      </w:r>
+      <w:r>
+        <w:rPr>
+          <w:b w:val="0"/>
+          <w:b/>
+        </w:rPr>
+        <w:t xml:space="preserve">Hao G-Y</w:t>
+      </w:r>
+      <w:r>
+        <w:rPr>
+          <w:b/>
+        </w:rPr>
+        <w:t xml:space="preserve">,</w:t>
+      </w:r>
+      <w:r>
+        <w:rPr>
+          <w:b/>
+        </w:rPr>
+        <w:t xml:space="preserve"> </w:t>
+      </w:r>
+      <w:r>
+        <w:rPr>
+          <w:b w:val="0"/>
+          <w:b/>
+        </w:rPr>
+        <w:t xml:space="preserve">Li J-W</w:t>
+      </w:r>
+      <w:r>
+        <w:rPr>
+          <w:b/>
+        </w:rPr>
+        <w:t xml:space="preserve">,</w:t>
+      </w:r>
+      <w:r>
+        <w:rPr>
+          <w:b/>
+        </w:rPr>
+        <w:t xml:space="preserve"> </w:t>
+      </w:r>
+      <w:r>
+        <w:rPr>
+          <w:b w:val="0"/>
+          <w:b/>
+        </w:rPr>
+        <w:t xml:space="preserve">Fu X-W</w:t>
+      </w:r>
+      <w:r>
+        <w:rPr>
+          <w:b/>
+        </w:rPr>
+        <w:t xml:space="preserve">,</w:t>
+      </w:r>
+      <w:r>
+        <w:rPr>
+          <w:b/>
+        </w:rPr>
+        <w:t xml:space="preserve"> </w:t>
+      </w:r>
+      <w:r>
+        <w:rPr>
+          <w:b w:val="0"/>
+          <w:b/>
+        </w:rPr>
+        <w:t xml:space="preserve">Zhang J-L</w:t>
       </w:r>
       <w:r>
         <w:t xml:space="preserve">.</w:t>
@@ -14460,10 +14301,10 @@
         <w:rPr>
           <w:b/>
         </w:rPr>
-        <w:t xml:space="preserve">2013</w:t>
-      </w:r>
-      <w:r>
-        <w:t xml:space="preserve">. ‘Hemiepiphyte’: A confusing term and its history.</w:t>
+        <w:t xml:space="preserve">2015</w:t>
+      </w:r>
+      <w:r>
+        <w:t xml:space="preserve">. Differentiation of water-related traits in terrestrial and epiphytic Cymbidium species.</w:t>
       </w:r>
       <w:r>
         <w:t xml:space="preserve"> </w:t>
@@ -14472,23 +14313,23 @@
         <w:rPr>
           <w:i/>
         </w:rPr>
-        <w:t xml:space="preserve">Annals of Botany</w:t>
-      </w:r>
-      <w:r>
-        <w:t xml:space="preserve"> </w:t>
-      </w:r>
-      <w:r>
-        <w:rPr>
-          <w:b/>
-        </w:rPr>
-        <w:t xml:space="preserve">111</w:t>
-      </w:r>
-      <w:r>
-        <w:t xml:space="preserve">: 1015–1020.</w:t>
+        <w:t xml:space="preserve">Frontiers in Plant Science</w:t>
+      </w:r>
+      <w:r>
+        <w:t xml:space="preserve"> </w:t>
+      </w:r>
+      <w:r>
+        <w:rPr>
+          <w:b/>
+        </w:rPr>
+        <w:t xml:space="preserve">6</w:t>
+      </w:r>
+      <w:r>
+        <w:t xml:space="preserve">.</w:t>
       </w:r>
     </w:p>
     <w:bookmarkEnd w:id="125"/>
-    <w:bookmarkStart w:id="126" w:name="ref-zotz_physiological_2001"/>
+    <w:bookmarkStart w:id="126" w:name="ref-zhang_leaf_2014"/>
     <w:p>
       <w:pPr>
         <w:pStyle w:val="Bibliography"/>
@@ -14498,7 +14339,7 @@
           <w:b w:val="0"/>
           <w:b/>
         </w:rPr>
-        <w:t xml:space="preserve">Zotz G</w:t>
+        <w:t xml:space="preserve">Zhang S-B</w:t>
       </w:r>
       <w:r>
         <w:rPr>
@@ -14517,7 +14358,64 @@
           <w:b w:val="0"/>
           <w:b/>
         </w:rPr>
-        <w:t xml:space="preserve">Hietz P</w:t>
+        <w:t xml:space="preserve">Sun M</w:t>
+      </w:r>
+      <w:r>
+        <w:rPr>
+          <w:b/>
+        </w:rPr>
+        <w:t xml:space="preserve">,</w:t>
+      </w:r>
+      <w:r>
+        <w:rPr>
+          <w:b/>
+        </w:rPr>
+        <w:t xml:space="preserve"> </w:t>
+      </w:r>
+      <w:r>
+        <w:rPr>
+          <w:b w:val="0"/>
+          <w:b/>
+        </w:rPr>
+        <w:t xml:space="preserve">Cao K-F</w:t>
+      </w:r>
+      <w:r>
+        <w:rPr>
+          <w:b/>
+        </w:rPr>
+        <w:t xml:space="preserve">,</w:t>
+      </w:r>
+      <w:r>
+        <w:rPr>
+          <w:b/>
+        </w:rPr>
+        <w:t xml:space="preserve"> </w:t>
+      </w:r>
+      <w:r>
+        <w:rPr>
+          <w:b w:val="0"/>
+          <w:b/>
+        </w:rPr>
+        <w:t xml:space="preserve">Hu H</w:t>
+      </w:r>
+      <w:r>
+        <w:rPr>
+          <w:b/>
+        </w:rPr>
+        <w:t xml:space="preserve">,</w:t>
+      </w:r>
+      <w:r>
+        <w:rPr>
+          <w:b/>
+        </w:rPr>
+        <w:t xml:space="preserve"> </w:t>
+      </w:r>
+      <w:r>
+        <w:rPr>
+          <w:b w:val="0"/>
+          <w:b/>
+        </w:rPr>
+        <w:t xml:space="preserve">Zhang J-L</w:t>
       </w:r>
       <w:r>
         <w:t xml:space="preserve">.</w:t>
@@ -14529,10 +14427,10 @@
         <w:rPr>
           <w:b/>
         </w:rPr>
-        <w:t xml:space="preserve">2001</w:t>
-      </w:r>
-      <w:r>
-        <w:t xml:space="preserve">. The physiological ecology of vascular epiphytes: Current knowledge, open questions.</w:t>
+        <w:t xml:space="preserve">2014</w:t>
+      </w:r>
+      <w:r>
+        <w:t xml:space="preserve">. Leaf photosynthetic rate of tropical ferns is evolutionarily linked to water transport capacity.</w:t>
       </w:r>
       <w:r>
         <w:t xml:space="preserve"> </w:t>
@@ -14541,23 +14439,142 @@
         <w:rPr>
           <w:i/>
         </w:rPr>
-        <w:t xml:space="preserve">Journal of Experimental Botany</w:t>
-      </w:r>
-      <w:r>
-        <w:t xml:space="preserve"> </w:t>
-      </w:r>
-      <w:r>
-        <w:rPr>
-          <w:b/>
-        </w:rPr>
-        <w:t xml:space="preserve">52</w:t>
-      </w:r>
-      <w:r>
-        <w:t xml:space="preserve">: 2067–2078.</w:t>
+        <w:t xml:space="preserve">PLOS ONE</w:t>
+      </w:r>
+      <w:r>
+        <w:t xml:space="preserve"> </w:t>
+      </w:r>
+      <w:r>
+        <w:rPr>
+          <w:b/>
+        </w:rPr>
+        <w:t xml:space="preserve">9</w:t>
+      </w:r>
+      <w:r>
+        <w:t xml:space="preserve">: e84682.</w:t>
       </w:r>
     </w:p>
     <w:bookmarkEnd w:id="126"/>
+    <w:bookmarkStart w:id="127" w:name="ref-zotz_hemiepiphyte_2013"/>
+    <w:p>
+      <w:pPr>
+        <w:pStyle w:val="Bibliography"/>
+      </w:pPr>
+      <w:r>
+        <w:rPr>
+          <w:b w:val="0"/>
+          <w:b/>
+        </w:rPr>
+        <w:t xml:space="preserve">Zotz G</w:t>
+      </w:r>
+      <w:r>
+        <w:t xml:space="preserve">.</w:t>
+      </w:r>
+      <w:r>
+        <w:t xml:space="preserve"> </w:t>
+      </w:r>
+      <w:r>
+        <w:rPr>
+          <w:b/>
+        </w:rPr>
+        <w:t xml:space="preserve">2013</w:t>
+      </w:r>
+      <w:r>
+        <w:t xml:space="preserve">. ‘Hemiepiphyte’: A confusing term and its history.</w:t>
+      </w:r>
+      <w:r>
+        <w:t xml:space="preserve"> </w:t>
+      </w:r>
+      <w:r>
+        <w:rPr>
+          <w:i/>
+        </w:rPr>
+        <w:t xml:space="preserve">Annals of Botany</w:t>
+      </w:r>
+      <w:r>
+        <w:t xml:space="preserve"> </w:t>
+      </w:r>
+      <w:r>
+        <w:rPr>
+          <w:b/>
+        </w:rPr>
+        <w:t xml:space="preserve">111</w:t>
+      </w:r>
+      <w:r>
+        <w:t xml:space="preserve">: 1015–1020.</w:t>
+      </w:r>
+    </w:p>
     <w:bookmarkEnd w:id="127"/>
+    <w:bookmarkStart w:id="128" w:name="ref-zotz_physiological_2001"/>
+    <w:p>
+      <w:pPr>
+        <w:pStyle w:val="Bibliography"/>
+      </w:pPr>
+      <w:r>
+        <w:rPr>
+          <w:b w:val="0"/>
+          <w:b/>
+        </w:rPr>
+        <w:t xml:space="preserve">Zotz G</w:t>
+      </w:r>
+      <w:r>
+        <w:rPr>
+          <w:b/>
+        </w:rPr>
+        <w:t xml:space="preserve">,</w:t>
+      </w:r>
+      <w:r>
+        <w:rPr>
+          <w:b/>
+        </w:rPr>
+        <w:t xml:space="preserve"> </w:t>
+      </w:r>
+      <w:r>
+        <w:rPr>
+          <w:b w:val="0"/>
+          <w:b/>
+        </w:rPr>
+        <w:t xml:space="preserve">Hietz P</w:t>
+      </w:r>
+      <w:r>
+        <w:t xml:space="preserve">.</w:t>
+      </w:r>
+      <w:r>
+        <w:t xml:space="preserve"> </w:t>
+      </w:r>
+      <w:r>
+        <w:rPr>
+          <w:b/>
+        </w:rPr>
+        <w:t xml:space="preserve">2001</w:t>
+      </w:r>
+      <w:r>
+        <w:t xml:space="preserve">. The physiological ecology of vascular epiphytes: Current knowledge, open questions.</w:t>
+      </w:r>
+      <w:r>
+        <w:t xml:space="preserve"> </w:t>
+      </w:r>
+      <w:r>
+        <w:rPr>
+          <w:i/>
+        </w:rPr>
+        <w:t xml:space="preserve">Journal of Experimental Botany</w:t>
+      </w:r>
+      <w:r>
+        <w:t xml:space="preserve"> </w:t>
+      </w:r>
+      <w:r>
+        <w:rPr>
+          <w:b/>
+        </w:rPr>
+        <w:t xml:space="preserve">52</w:t>
+      </w:r>
+      <w:r>
+        <w:t xml:space="preserve">: 2067–2078.</w:t>
+      </w:r>
+    </w:p>
+    <w:bookmarkEnd w:id="128"/>
+    <w:bookmarkEnd w:id="129"/>
     <w:sectPr>
       <w:footerReference w:type="default" r:id="rId9"/>
       <w:pgSz w:w="12240" w:h="15840"/>

--- a/manuscript/leafwater_manuscript.docx
+++ b/manuscript/leafwater_manuscript.docx
@@ -105,13 +105,22 @@
         <w:t xml:space="preserve">1,2</w:t>
       </w:r>
       <w:r>
+        <w:t xml:space="preserve">, Jarmila Pitterman</w:t>
+      </w:r>
+      <w:r>
+        <w:rPr>
+          <w:vertAlign w:val="superscript"/>
+        </w:rPr>
+        <w:t xml:space="preserve">3</w:t>
+      </w:r>
+      <w:r>
         <w:t xml:space="preserve">, Alex Baer</w:t>
       </w:r>
       <w:r>
         <w:rPr>
           <w:vertAlign w:val="superscript"/>
         </w:rPr>
-        <w:t xml:space="preserve">2</w:t>
+        <w:t xml:space="preserve">3</w:t>
       </w:r>
       <w:r>
         <w:t xml:space="preserve">, Helen Holmlund</w:t>
@@ -132,19 +141,7 @@
         <w:t xml:space="preserve">4</w:t>
       </w:r>
       <w:r>
-        <w:t xml:space="preserve">, Jarmila Pitterman</w:t>
-      </w:r>
-      <w:r>
-        <w:rPr>
-          <w:vertAlign w:val="superscript"/>
-        </w:rPr>
-        <w:t xml:space="preserve">2</w:t>
-      </w:r>
-      <w:r>
-        <w:t xml:space="preserve"> </w:t>
-      </w:r>
-      <w:r>
-        <w:t xml:space="preserve">James E. Watkins Jr. </w:t>
+        <w:t xml:space="preserve">, James E. Watkins Jr. </w:t>
       </w:r>
       <w:r>
         <w:rPr>
@@ -313,6 +310,9 @@
       <w:r>
         <w:t xml:space="preserve">Opportunistic diversification has allowed ferns to radiate into epiphytic niches created by angiosperm dominated landscapes. Our understanding of how canalized ecophysiological function allowed diversification into the variable canopy habitat and the potential transitionary role of the hemi-epiphytic life form remains unclear.</w:t>
       </w:r>
+      <w:r>
+        <w:br/>
+      </w:r>
     </w:p>
     <w:p>
       <w:pPr>
@@ -324,6 +324,9 @@
       <w:r>
         <w:t xml:space="preserve">We surveyed 39 fern species in Costa Rican tropical forests to explore epiphytic trait divergence in a phylogenetic context. We examined the resistance to hydraulic failure in terrestrial, hemi-epiphytic and epiphytic ferns and related these findings to functional traits that regulate leaf water status and mineral nutrition.</w:t>
       </w:r>
+      <w:r>
+        <w:br/>
+      </w:r>
     </w:p>
     <w:p>
       <w:pPr>
@@ -334,6 +337,9 @@
       </w:pPr>
       <w:r>
         <w:t xml:space="preserve">Epiphytic ferns had reduced xylem area (-60%), stipe length (-54%), thicker lamina (+67%) and reduced stomatal density compared to terrestrial ferns (-51%). Surprisingly, epiphytic ferns exhibiting similar turgor loss points, higher osmotic potential and lower tissue capacitance than terrestrial ferns. Overall, hemi-epiphytic ferns exhibit traits that share functional relevance with both terrestrial and epiphytic species.</w:t>
+      </w:r>
+      <w:r>
+        <w:br/>
       </w:r>
     </w:p>
     <w:p>
@@ -1785,7 +1791,7 @@
         <w:pStyle w:val="FirstParagraph"/>
       </w:pPr>
       <w:r>
-        <w:t xml:space="preserve">Total frond length was reduced by 26 % in epiphytic (59±2.5) compared to terrestrial (85±3.3) species, with frond length of hemi-epiphytes an intermediate between both groups (</w:t>
+        <w:t xml:space="preserve">Total frond length was reduced by 26 % in epiphytic (59±2.5 cm) compared to terrestrial (85±3.3 cm) species, with frond length of hemi-epiphytes an intermediate between both groups (</w:t>
       </w:r>
       <w:r>
         <w:rPr>
@@ -2510,7 +2516,7 @@
         <w:br/>
       </w:r>
       <w:r>
-        <w:t xml:space="preserve">Ancestral state reconstructions also elucidated how tropical fern character states derived from terrestrial origins were adapted under selection pressures from new and distinct epiphytic environments within the Eupolypod clades. The selection for shorter stipes can be seen in divergence of both epiphytic and hemi-epiphytic species on the phylogeny (Figure 6). The selection for fewer stomata is also readily apparent in epiphytic species divergence, especially in the Eupolypods II clade (Figure 7). Additionally, the emergence of thick leaves (high LMA) and the reduction of total xylem area is almost entirely constrained to radiation events of epiphytic species examined in this study (Figure S1 &amp; S2).</w:t>
+        <w:t xml:space="preserve">Ancestral state reconstructions also elucidated how tropical fern character states derived from terrestrial origins were adapted under selection pressures from new and distinct epiphytic environments within the Eupolypod clades. The selection for shorter stipes can be seen in divergence of both epiphytic and hemi-epiphytic species on the phylogeny (Figure 6). The selection for fewer stomata is also readily apparent in epiphytic species divergence, especially in the Eupolypods II clade (Figure 7). Additionally, the emergence of thick leaves (↑ LMA) and the reduction of total xylem area is almost entirely constrained to radiation events of epiphytic species examined in this study (Figure S1 &amp; S2).</w:t>
       </w:r>
     </w:p>
     <w:p>
@@ -2528,7 +2534,7 @@
         <w:pStyle w:val="FirstParagraph"/>
       </w:pPr>
       <w:r>
-        <w:t xml:space="preserve">This study aimed to provide new insight on the mechanisms by which ferns, with potentially limited plasticity in ecophysiological function, successfully diversified into epiphytic habitats. Our results suggest that adaptations of functional traits related to avoidance of water stress, instead of tolerance, allowed the radiation of ferns from stable terrestrial habitats to far more unpredictable canopy habitats. Although the role of hemi-epiphytic species in this radiation remains uncertain, we provide additional evidence to help understand the evolutionary origins of this life form. Epiphytic ferns have been previously been shown to be consistently smaller than terrestrial ferns</w:t>
+        <w:t xml:space="preserve">This study aimed to provide new insight on the mechanisms by which ferns, with potentially limited plasticity in ecophysiological function, successfully diversified into epiphytic habitats. Our results suggest that adaptations of functional traits related to avoidance of water stress, instead of tolerance, allowed the radiation of ferns into more variable canopy habitats. Although the role of hemi-epiphytic species in this radiation remains uncertain, we provide additional evidence to help understand the evolutionary origins of this life form. Epiphytic ferns have been previously been shown to be consistently smaller than terrestrial ferns</w:t>
       </w:r>
       <w:r>
         <w:t xml:space="preserve"> </w:t>
@@ -2641,7 +2647,7 @@
         <w:t xml:space="preserve">, 2013)</w:t>
       </w:r>
       <w:r>
-        <w:t xml:space="preserve">. Our results build on these findings by elucidating several differing allometric relationships between epiphytic and terrestrial tropical ferns. For example, many epiphytes were capable of supporting equally large lamina as terrestrial species with short or minimal stipes. Additionally, positive relationships between xylem area and stipe length were functionally distinct in epiphytes due to large reductions in both traits. As a result, reduced total frond length of epiphytic ferns does not appear to come at a consequence of conductive surface area of the lamina. These shifts in frond structure and anatomy represent adaptations to maintain positive water balance for lamina structural integrity and gas exchange and are realized by a greater water use efficiency (less negative lamina</w:t>
+        <w:t xml:space="preserve">. Our results build on these findings by elucidating additional differing allometric relationships between epiphytic and terrestrial tropical ferns. For example, many epiphytes were capable of supporting equally large lamina as terrestrial species with short or minimal stipes. Additionally, positive relationships between xylem area and stipe length were functionally distinct in epiphytes due to large reductions in both traits. As a result, reduced total frond length (smaller size) of epiphytic ferns does not appear to come at a consequence of conductive surface area of the lamina. These shifts in frond structure and anatomy represent adaptations to maintain positive water balance for lamina structural integrity and gas exchange and are realized by a greater water use efficiency (less negative lamina</w:t>
       </w:r>
       <w:r>
         <w:t xml:space="preserve"> </w:t>
@@ -2690,7 +2696,7 @@
         <w:t xml:space="preserve">, 2004)</w:t>
       </w:r>
       <w:r>
-        <w:t xml:space="preserve">. The radiation of ferns into tropical canopy niches included the adaptation of thick lamina, which may have been exacerbated in ferns compared to other epiphytic groups. For example, leaf dry matter content (a component of LMA) was found to be twice as high in ferns compared to other taxonomic groups of tropical epiphytes</w:t>
+        <w:t xml:space="preserve">. The radiation of ferns into tropical canopy niches included the adaptation of thick lamina, which may have been exacerbated in ferns compared to other epiphytic groups. For example, leaf dry matter content (a component of LMA) was found to be twice as high in epiphytic ferns compared to other taxonomic groups of epiphytes</w:t>
       </w:r>
       <w:r>
         <w:t xml:space="preserve"> </w:t>
@@ -3175,18 +3181,7 @@
         <w:t xml:space="preserve">, 2014)</w:t>
       </w:r>
       <w:r>
-        <w:t xml:space="preserve">. Synthesizing findings from these studies with our data reveals a broad pattern of decreased stomatal density (approx. 2.5 fold) in epiphytic compared to terrestrial tropical ferns. Patterns in stomatal size are less clear, but suggest slightly higher stomatal size in fern epiphytes.</w:t>
-      </w:r>
-    </w:p>
-    <w:p>
-      <w:pPr>
-        <w:pStyle w:val="BodyText"/>
-      </w:pPr>
-      <w:r>
-        <w:br/>
-      </w:r>
-      <w:r>
-        <w:t xml:space="preserve">The stomata of ferns have been shown to close rapidly to changes in vapor pressure difference, despite hydro-passive regulation, compared to angiosperms</w:t>
+        <w:t xml:space="preserve">. Synthesizing findings from these studies with our data reveals a broad pattern of decreased stomatal density (approx. 2.5 fold) in epiphytic compared to terrestrial tropical ferns. Patterns in stomatal size are less clear, but suggest slightly higher stomatal size in fern epiphytes. The stomata of ferns have been shown to close rapidly to changes in vapor pressure difference, despite hydro-passive regulation, compared to angiosperms</w:t>
       </w:r>
       <w:r>
         <w:t xml:space="preserve"> </w:t>
@@ -8446,6 +8441,14 @@
     </w:p>
     <w:p>
       <w:pPr>
+        <w:pStyle w:val="FirstParagraph"/>
+      </w:pPr>
+      <w:r>
+        <w:t xml:space="preserve">This material is based upon work supported by the National Science Foundation under grant no. 1656801</w:t>
+      </w:r>
+    </w:p>
+    <w:p>
+      <w:pPr>
         <w:pStyle w:val="Heading1"/>
       </w:pPr>
       <w:bookmarkStart w:id="56" w:name="bibliography"/>
@@ -8647,7 +8650,7 @@
         <w:t xml:space="preserve">2003</w:t>
       </w:r>
       <w:r>
-        <w:t xml:space="preserve">. TESTING FOR PHYLOGENETIC SIGNAL IN COMPARATIVE DATA: BEHAVIORAL TRAITS ARE MORE LABILE.</w:t>
+        <w:t xml:space="preserve">. Testing for phylogenetic signal in comparative data: Behavioral traits are more labile.</w:t>
       </w:r>
       <w:r>
         <w:t xml:space="preserve"> </w:t>
@@ -8980,7 +8983,7 @@
         <w:t xml:space="preserve">2011</w:t>
       </w:r>
       <w:r>
-        <w:t xml:space="preserve">. Passive Origins of Stomatal Control in Vascular Plants.</w:t>
+        <w:t xml:space="preserve">. Passive origins of stomatal control in vascular plants.</w:t>
       </w:r>
       <w:r>
         <w:t xml:space="preserve"> </w:t>
@@ -9087,7 +9090,19 @@
         <w:t xml:space="preserve">2009</w:t>
       </w:r>
       <w:r>
-        <w:t xml:space="preserve">. Evolution of stomatal responsiveness to CO2 and optimization of water-use efficiency among land plants.</w:t>
+        <w:t xml:space="preserve">. Evolution of stomatal responsiveness to CO</w:t>
+      </w:r>
+      <w:r>
+        <w:rPr>
+          <w:vertAlign w:val="subscript"/>
+        </w:rPr>
+        <w:t xml:space="preserve">2</w:t>
+      </w:r>
+      <w:r>
+        <w:t xml:space="preserve"> </w:t>
+      </w:r>
+      <w:r>
+        <w:t xml:space="preserve">and optimization of water-use efficiency among land plants.</w:t>
       </w:r>
       <w:r>
         <w:t xml:space="preserve"> </w:t>
@@ -9420,7 +9435,19 @@
         <w:t xml:space="preserve">2019</w:t>
       </w:r>
       <w:r>
-        <w:t xml:space="preserve">. Hydraulics Regulate Stomatal Responses to Changes in Leaf Water Status in the Fern Athyrium filix-femina.</w:t>
+        <w:t xml:space="preserve">. Hydraulics regulate stomatal responses to changes in leaf water status in the fern</w:t>
+      </w:r>
+      <w:r>
+        <w:t xml:space="preserve"> </w:t>
+      </w:r>
+      <w:r>
+        <w:rPr>
+          <w:i/>
+        </w:rPr>
+        <w:t xml:space="preserve">Athyrium filix-femina</w:t>
+      </w:r>
+      <w:r>
+        <w:t xml:space="preserve">.</w:t>
       </w:r>
       <w:r>
         <w:t xml:space="preserve"> </w:t>
@@ -9649,7 +9676,7 @@
         <w:t xml:space="preserve">1987a</w:t>
       </w:r>
       <w:r>
-        <w:t xml:space="preserve">. Diversity and Biogeography of Neotropical Vascular Epiphytes.</w:t>
+        <w:t xml:space="preserve">. Diversity and biogeography of neotropical vascular epiphytes.</w:t>
       </w:r>
       <w:r>
         <w:t xml:space="preserve"> </w:t>
@@ -9718,7 +9745,7 @@
         <w:t xml:space="preserve">1987b</w:t>
       </w:r>
       <w:r>
-        <w:t xml:space="preserve">. Contribution of Nontrees to Species Richness of a Tropical Rain Forest.</w:t>
+        <w:t xml:space="preserve">. Contribution of nontrees to species richness of a tropical rain forest.</w:t>
       </w:r>
       <w:r>
         <w:t xml:space="preserve"> </w:t>
@@ -10165,7 +10192,7 @@
         <w:t xml:space="preserve">2008</w:t>
       </w:r>
       <w:r>
-        <w:t xml:space="preserve">. Simultaneous Inference in General Parametric Models.</w:t>
+        <w:t xml:space="preserve">. Simultaneous inference in general parametric models.</w:t>
       </w:r>
       <w:r>
         <w:t xml:space="preserve"> </w:t>
@@ -10681,7 +10708,7 @@
         <w:t xml:space="preserve">2016</w:t>
       </w:r>
       <w:r>
-        <w:t xml:space="preserve">. MEGA7: Molecular Evolutionary Genetics Analysis Version 7.0 for Bigger Datasets.</w:t>
+        <w:t xml:space="preserve">. MEGA7: Molecular evolutionary genetics analysis version 7.0 for bigger datasets.</w:t>
       </w:r>
       <w:r>
         <w:t xml:space="preserve"> </w:t>
@@ -10731,7 +10758,7 @@
         <w:t xml:space="preserve">2018</w:t>
       </w:r>
       <w:r>
-        <w:t xml:space="preserve">. Emmeans: Estimated Marginal Means, aka Least-Squares Means.</w:t>
+        <w:t xml:space="preserve">. Emmeans: Estimated marginal means, aka least-squares means.</w:t>
       </w:r>
     </w:p>
     <w:bookmarkEnd w:id="84"/>
@@ -11044,7 +11071,7 @@
         <w:t xml:space="preserve">2012</w:t>
       </w:r>
       <w:r>
-        <w:t xml:space="preserve">. Fern and Lycophyte Guard Cells Do Not Respond to Endogenous Abscisic Acid.</w:t>
+        <w:t xml:space="preserve">. Fern and lycophyte guard cells do not respond to endogenous abscisic acid.</w:t>
       </w:r>
       <w:r>
         <w:t xml:space="preserve"> </w:t>
@@ -11182,7 +11209,7 @@
         <w:t xml:space="preserve">2015</w:t>
       </w:r>
       <w:r>
-        <w:t xml:space="preserve">. The Evolution of Mechanisms Driving the Stomatal Response to Vapor Pressure Deficit.</w:t>
+        <w:t xml:space="preserve">. The evolution of mechanisms driving the stomatal response to vapor pressure deficit.</w:t>
       </w:r>
       <w:r>
         <w:t xml:space="preserve"> </w:t>
@@ -11282,7 +11309,7 @@
         <w:t xml:space="preserve">2000</w:t>
       </w:r>
       <w:r>
-        <w:t xml:space="preserve">. What’s ‘Up’? A Critical Look at the Basic Terms of Canopy Biology1.</w:t>
+        <w:t xml:space="preserve">. What’s ‘up’? A critical look at the basic terms of canopy biology.</w:t>
       </w:r>
       <w:r>
         <w:t xml:space="preserve"> </w:t>
@@ -12160,7 +12187,7 @@
         <w:t xml:space="preserve">1986</w:t>
       </w:r>
       <w:r>
-        <w:t xml:space="preserve">. Notes on the Natural History of Hemiepiphytes.</w:t>
+        <w:t xml:space="preserve">. Notes on the natural history of hemiepiphytes.</w:t>
       </w:r>
       <w:r>
         <w:t xml:space="preserve"> </w:t>
@@ -12267,7 +12294,7 @@
         <w:t xml:space="preserve">1991</w:t>
       </w:r>
       <w:r>
-        <w:t xml:space="preserve">. Leaf Lifespan as a Determinant of Leaf Structure and Function among 23 Amazonian Tree Species.</w:t>
+        <w:t xml:space="preserve">. Leaf lifespan as a determinant of leaf structure and function among 23 Amazonian tree species.</w:t>
       </w:r>
       <w:r>
         <w:t xml:space="preserve"> </w:t>
@@ -12500,7 +12527,7 @@
         <w:t xml:space="preserve">2011</w:t>
       </w:r>
       <w:r>
-        <w:t xml:space="preserve">. Land Plants Acquired Active Stomatal Control Early in Their Evolutionary History.</w:t>
+        <w:t xml:space="preserve">. Land plants acquired active stomatal controlc early in their evolutionary history.</w:t>
       </w:r>
       <w:r>
         <w:t xml:space="preserve"> </w:t>
@@ -13067,7 +13094,22 @@
         <w:t xml:space="preserve">2014</w:t>
       </w:r>
       <w:r>
-        <w:t xml:space="preserve">. Primary Hemiepiphytism in Colysis ampla (Polypodiaceae) Provides New Insight into the Evolution of Growth Habit in Ferns.</w:t>
+        <w:t xml:space="preserve">. Primary hemiepiphytism in</w:t>
+      </w:r>
+      <w:r>
+        <w:t xml:space="preserve"> </w:t>
+      </w:r>
+      <w:r>
+        <w:rPr>
+          <w:i/>
+        </w:rPr>
+        <w:t xml:space="preserve">Colysis ampla</w:t>
+      </w:r>
+      <w:r>
+        <w:t xml:space="preserve"> </w:t>
+      </w:r>
+      <w:r>
+        <w:t xml:space="preserve">(Polypodiaceae) provides new insight into the evolution of growth habit in ferns.</w:t>
       </w:r>
       <w:r>
         <w:t xml:space="preserve"> </w:t>
@@ -13205,7 +13247,7 @@
         <w:t xml:space="preserve">1972</w:t>
       </w:r>
       <w:r>
-        <w:t xml:space="preserve">. The Measurement of the Turgor Pressure and the Water Relations of Plants by the Pressure-bomb Technique.</w:t>
+        <w:t xml:space="preserve">. The masurement of the turgor pressure and the water relations of plants by the pressure-bomb technique.</w:t>
       </w:r>
       <w:r>
         <w:t xml:space="preserve"> </w:t>
@@ -13381,7 +13423,7 @@
         <w:t xml:space="preserve">2012</w:t>
       </w:r>
       <w:r>
-        <w:t xml:space="preserve">. Ferns in an Angiosperm World: Cretaceous Radiation into the Epiphytic Niche and Diversification on the Forest Floor.</w:t>
+        <w:t xml:space="preserve">. Ferns in an angiosperm world: Cretaceous radiation into the epiphytic niche and dversification on the forest floor.</w:t>
       </w:r>
       <w:r>
         <w:t xml:space="preserve"> </w:t>
@@ -13733,7 +13775,7 @@
         <w:t xml:space="preserve">1982</w:t>
       </w:r>
       <w:r>
-        <w:t xml:space="preserve">. Stipe Anatomy, Water Potentials, and Xylem Conductances in Seven Species of Ferns (Filicopsida).</w:t>
+        <w:t xml:space="preserve">. Stipe anatomy, water potentials, and xylem conductances in seven species of ferns (Filicopsida).</w:t>
       </w:r>
       <w:r>
         <w:t xml:space="preserve"> </w:t>
@@ -14159,7 +14201,7 @@
         <w:t xml:space="preserve">2009</w:t>
       </w:r>
       <w:r>
-        <w:t xml:space="preserve">. Epiphytes and Hemiepiphytes Have Slower Photosynthetic Response to Lightflecks than Terrestrial Plants: Evidence from Ferns and Figs.</w:t>
+        <w:t xml:space="preserve">. Epiphytes and hemiepiphytes have slower photosynthetic response to lightflecks than terrestrial plants: Evidence from ferns and figs.</w:t>
       </w:r>
       <w:r>
         <w:t xml:space="preserve"> </w:t>
@@ -14592,7 +14634,7 @@
 </file>
 
 <file path=word/footer1.xml><?xml version="1.0" encoding="utf-8"?>
-<w:ftr xmlns:wpc="http://schemas.microsoft.com/office/word/2010/wordprocessingCanvas" xmlns:cx="http://schemas.microsoft.com/office/drawing/2014/chartex" xmlns:cx1="http://schemas.microsoft.com/office/drawing/2015/9/8/chartex" xmlns:cx2="http://schemas.microsoft.com/office/drawing/2015/10/21/chartex" xmlns:mc="http://schemas.openxmlformats.org/markup-compatibility/2006" xmlns:o="urn:schemas-microsoft-com:office:office" xmlns:r="http://schemas.openxmlformats.org/officeDocument/2006/relationships" xmlns:m="http://schemas.openxmlformats.org/officeDocument/2006/math" xmlns:v="urn:schemas-microsoft-com:vml" xmlns:wp14="http://schemas.microsoft.com/office/word/2010/wordprocessingDrawing" xmlns:wp="http://schemas.openxmlformats.org/drawingml/2006/wordprocessingDrawing" xmlns:w10="urn:schemas-microsoft-com:office:word" xmlns:w="http://schemas.openxmlformats.org/wordprocessingml/2006/main" xmlns:w14="http://schemas.microsoft.com/office/word/2010/wordml" xmlns:w15="http://schemas.microsoft.com/office/word/2012/wordml" xmlns:w16se="http://schemas.microsoft.com/office/word/2015/wordml/symex" xmlns:wpg="http://schemas.microsoft.com/office/word/2010/wordprocessingGroup" xmlns:wpi="http://schemas.microsoft.com/office/word/2010/wordprocessingInk" xmlns:wne="http://schemas.microsoft.com/office/word/2006/wordml" xmlns:wps="http://schemas.microsoft.com/office/word/2010/wordprocessingShape" mc:Ignorable="w14 w15 w16se wp14">
+<w:ftr xmlns:wpc="http://schemas.microsoft.com/office/word/2010/wordprocessingCanvas" xmlns:cx="http://schemas.microsoft.com/office/drawing/2014/chartex" xmlns:mc="http://schemas.openxmlformats.org/markup-compatibility/2006" xmlns:o="urn:schemas-microsoft-com:office:office" xmlns:r="http://schemas.openxmlformats.org/officeDocument/2006/relationships" xmlns:m="http://schemas.openxmlformats.org/officeDocument/2006/math" xmlns:v="urn:schemas-microsoft-com:vml" xmlns:wp14="http://schemas.microsoft.com/office/word/2010/wordprocessingDrawing" xmlns:wp="http://schemas.openxmlformats.org/drawingml/2006/wordprocessingDrawing" xmlns:w10="urn:schemas-microsoft-com:office:word" xmlns:w="http://schemas.openxmlformats.org/wordprocessingml/2006/main" xmlns:w14="http://schemas.microsoft.com/office/word/2010/wordml" xmlns:w15="http://schemas.microsoft.com/office/word/2012/wordml" xmlns:w16se="http://schemas.microsoft.com/office/word/2015/wordml/symex" xmlns:wpg="http://schemas.microsoft.com/office/word/2010/wordprocessingGroup" xmlns:wpi="http://schemas.microsoft.com/office/word/2010/wordprocessingInk" xmlns:wne="http://schemas.microsoft.com/office/word/2006/wordml" xmlns:wps="http://schemas.microsoft.com/office/word/2010/wordprocessingShape" mc:Ignorable="w14 w15 w16se wp14">
   <w:sdt>
     <w:sdtPr>
       <w:id w:val="-778096970"/>
@@ -14664,7 +14706,7 @@
 </file>
 
 <file path=word/numbering.xml><?xml version="1.0" encoding="utf-8"?>
-<w:numbering xmlns:wpc="http://schemas.microsoft.com/office/word/2010/wordprocessingCanvas" xmlns:cx="http://schemas.microsoft.com/office/drawing/2014/chartex" xmlns:cx1="http://schemas.microsoft.com/office/drawing/2015/9/8/chartex" xmlns:cx2="http://schemas.microsoft.com/office/drawing/2015/10/21/chartex" xmlns:mc="http://schemas.openxmlformats.org/markup-compatibility/2006" xmlns:o="urn:schemas-microsoft-com:office:office" xmlns:r="http://schemas.openxmlformats.org/officeDocument/2006/relationships" xmlns:m="http://schemas.openxmlformats.org/officeDocument/2006/math" xmlns:v="urn:schemas-microsoft-com:vml" xmlns:wp14="http://schemas.microsoft.com/office/word/2010/wordprocessingDrawing" xmlns:wp="http://schemas.openxmlformats.org/drawingml/2006/wordprocessingDrawing" xmlns:w10="urn:schemas-microsoft-com:office:word" xmlns:w="http://schemas.openxmlformats.org/wordprocessingml/2006/main" xmlns:w14="http://schemas.microsoft.com/office/word/2010/wordml" xmlns:w15="http://schemas.microsoft.com/office/word/2012/wordml" xmlns:w16se="http://schemas.microsoft.com/office/word/2015/wordml/symex" xmlns:wpg="http://schemas.microsoft.com/office/word/2010/wordprocessingGroup" xmlns:wpi="http://schemas.microsoft.com/office/word/2010/wordprocessingInk" xmlns:wne="http://schemas.microsoft.com/office/word/2006/wordml" xmlns:wps="http://schemas.microsoft.com/office/word/2010/wordprocessingShape" mc:Ignorable="w14 w15 w16se wp14">
+<w:numbering xmlns:wpc="http://schemas.microsoft.com/office/word/2010/wordprocessingCanvas" xmlns:cx="http://schemas.microsoft.com/office/drawing/2014/chartex" xmlns:mc="http://schemas.openxmlformats.org/markup-compatibility/2006" xmlns:o="urn:schemas-microsoft-com:office:office" xmlns:r="http://schemas.openxmlformats.org/officeDocument/2006/relationships" xmlns:m="http://schemas.openxmlformats.org/officeDocument/2006/math" xmlns:v="urn:schemas-microsoft-com:vml" xmlns:wp14="http://schemas.microsoft.com/office/word/2010/wordprocessingDrawing" xmlns:wp="http://schemas.openxmlformats.org/drawingml/2006/wordprocessingDrawing" xmlns:w10="urn:schemas-microsoft-com:office:word" xmlns:w="http://schemas.openxmlformats.org/wordprocessingml/2006/main" xmlns:w14="http://schemas.microsoft.com/office/word/2010/wordml" xmlns:w15="http://schemas.microsoft.com/office/word/2012/wordml" xmlns:w16se="http://schemas.microsoft.com/office/word/2015/wordml/symex" xmlns:wpg="http://schemas.microsoft.com/office/word/2010/wordprocessingGroup" xmlns:wpi="http://schemas.microsoft.com/office/word/2010/wordprocessingInk" xmlns:wne="http://schemas.microsoft.com/office/word/2006/wordml" xmlns:wps="http://schemas.microsoft.com/office/word/2010/wordprocessingShape" mc:Ignorable="w14 w15 w16se wp14">
   <w:abstractNum w:abstractNumId="0" w15:restartNumberingAfterBreak="0">
     <w:nsid w:val="A1EA6CD7"/>
     <w:multiLevelType w:val="multilevel"/>
@@ -15176,9 +15218,13 @@
         <w:lang w:val="en-US" w:eastAsia="en-US" w:bidi="ar-SA"/>
       </w:rPr>
     </w:rPrDefault>
-    <w:pPrDefault/>
+    <w:pPrDefault>
+      <w:pPr>
+        <w:spacing w:line="360" w:lineRule="auto"/>
+      </w:pPr>
+    </w:pPrDefault>
   </w:docDefaults>
-  <w:latentStyles w:defLockedState="0" w:defUIPriority="0" w:defSemiHidden="0" w:defUnhideWhenUsed="0" w:defQFormat="0" w:count="372">
+  <w:latentStyles w:defLockedState="0" w:defUIPriority="0" w:defSemiHidden="0" w:defUnhideWhenUsed="0" w:defQFormat="0" w:count="371">
     <w:lsdException w:name="Normal" w:qFormat="1"/>
     <w:lsdException w:name="heading 1" w:uiPriority="9" w:qFormat="1"/>
     <w:lsdException w:name="heading 2" w:uiPriority="9" w:qFormat="1"/>
@@ -15327,7 +15373,12 @@
     <w:lsdException w:name="Table Web 2" w:semiHidden="1" w:unhideWhenUsed="1"/>
     <w:lsdException w:name="Table Web 3" w:semiHidden="1" w:unhideWhenUsed="1"/>
     <w:lsdException w:name="Balloon Text" w:semiHidden="1" w:unhideWhenUsed="1"/>
+    <w:lsdException w:name="Table Theme" w:semiHidden="1" w:unhideWhenUsed="1"/>
     <w:lsdException w:name="No Spacing" w:uiPriority="1" w:qFormat="1"/>
+    <w:lsdException w:name="Light Shading"/>
+    <w:lsdException w:name="Light List"/>
+    <w:lsdException w:name="Light Grid"/>
+    <w:lsdException w:name="Medium Shading 1"/>
     <w:lsdException w:name="Medium Shading 2"/>
     <w:lsdException w:name="Medium List 1"/>
     <w:lsdException w:name="Medium List 2"/>
@@ -15537,15 +15588,11 @@
     <w:lsdException w:name="List Table 5 Dark Accent 6" w:uiPriority="50"/>
     <w:lsdException w:name="List Table 6 Colorful Accent 6" w:uiPriority="51"/>
     <w:lsdException w:name="List Table 7 Colorful Accent 6" w:uiPriority="52"/>
-    <w:lsdException w:name="Mention" w:semiHidden="1" w:uiPriority="99" w:unhideWhenUsed="1"/>
   </w:latentStyles>
   <w:style w:type="paragraph" w:default="1" w:styleId="Normal">
     <w:name w:val="Normal"/>
     <w:qFormat/>
-    <w:rsid w:val="00F1154F"/>
-    <w:pPr>
-      <w:spacing w:line="480" w:lineRule="auto"/>
-    </w:pPr>
+    <w:rsid w:val="00FE71B7"/>
     <w:rPr>
       <w:sz w:val="24"/>
     </w:rPr>
@@ -15881,6 +15928,7 @@
     <w:name w:val="Body Text"/>
     <w:basedOn w:val="Normal"/>
     <w:link w:val="BodyTextChar1"/>
+    <w:rsid w:val="00FE71B7"/>
     <w:pPr>
       <w:spacing w:after="120"/>
     </w:pPr>
@@ -16746,7 +16794,7 @@
     <w:name w:val="Body Text Char1"/>
     <w:basedOn w:val="DefaultParagraphFont"/>
     <w:link w:val="BodyText"/>
-    <w:rsid w:val="00F1154F"/>
+    <w:rsid w:val="00FE71B7"/>
     <w:rPr>
       <w:sz w:val="24"/>
     </w:rPr>

--- a/manuscript/leafwater_manuscript.docx
+++ b/manuscript/leafwater_manuscript.docx
@@ -302,6 +302,7 @@
     </w:p>
     <w:p>
       <w:pPr>
+        <w:pStyle w:val="Compact"/>
         <w:numPr>
           <w:numId w:val="1001"/>
           <w:ilvl w:val="0"/>
@@ -310,12 +311,10 @@
       <w:r>
         <w:t xml:space="preserve">Opportunistic diversification has allowed ferns to radiate into epiphytic niches created by angiosperm dominated landscapes. Our understanding of how canalized ecophysiological function allowed diversification into the variable canopy habitat and the potential transitionary role of the hemi-epiphytic life form remains unclear.</w:t>
       </w:r>
-      <w:r>
-        <w:br/>
-      </w:r>
     </w:p>
     <w:p>
       <w:pPr>
+        <w:pStyle w:val="Compact"/>
         <w:numPr>
           <w:numId w:val="1001"/>
           <w:ilvl w:val="0"/>
@@ -324,12 +323,10 @@
       <w:r>
         <w:t xml:space="preserve">We surveyed 39 fern species in Costa Rican tropical forests to explore epiphytic trait divergence in a phylogenetic context. We examined the resistance to hydraulic failure in terrestrial, hemi-epiphytic and epiphytic ferns and related these findings to functional traits that regulate leaf water status and mineral nutrition.</w:t>
       </w:r>
-      <w:r>
-        <w:br/>
-      </w:r>
     </w:p>
     <w:p>
       <w:pPr>
+        <w:pStyle w:val="Compact"/>
         <w:numPr>
           <w:numId w:val="1001"/>
           <w:ilvl w:val="0"/>
@@ -338,12 +335,10 @@
       <w:r>
         <w:t xml:space="preserve">Epiphytic ferns had reduced xylem area (-60%), stipe length (-54%), thicker lamina (+67%) and reduced stomatal density compared to terrestrial ferns (-51%). Surprisingly, epiphytic ferns exhibiting similar turgor loss points, higher osmotic potential and lower tissue capacitance than terrestrial ferns. Overall, hemi-epiphytic ferns exhibit traits that share functional relevance with both terrestrial and epiphytic species.</w:t>
       </w:r>
-      <w:r>
-        <w:br/>
-      </w:r>
     </w:p>
     <w:p>
       <w:pPr>
+        <w:pStyle w:val="Compact"/>
         <w:numPr>
           <w:numId w:val="1001"/>
           <w:ilvl w:val="0"/>
@@ -926,7 +921,7 @@
     </w:p>
     <w:p>
       <w:pPr>
-        <w:pStyle w:val="Heading2"/>
+        <w:pStyle w:val="Heading5"/>
       </w:pPr>
       <w:bookmarkStart w:id="24" w:name="study-site-and-species-selection"/>
       <w:r>
@@ -964,7 +959,7 @@
     </w:p>
     <w:p>
       <w:pPr>
-        <w:pStyle w:val="Heading2"/>
+        <w:pStyle w:val="Heading5"/>
       </w:pPr>
       <w:bookmarkStart w:id="25" w:name="plant-material"/>
       <w:r>
@@ -982,7 +977,7 @@
     </w:p>
     <w:p>
       <w:pPr>
-        <w:pStyle w:val="Heading2"/>
+        <w:pStyle w:val="Heading5"/>
       </w:pPr>
       <w:bookmarkStart w:id="26" w:name="leaf-morphometric-traits"/>
       <w:r>
@@ -1018,7 +1013,7 @@
     </w:p>
     <w:p>
       <w:pPr>
-        <w:pStyle w:val="Heading2"/>
+        <w:pStyle w:val="Heading5"/>
       </w:pPr>
       <w:bookmarkStart w:id="27" w:name="anatomical-traits"/>
       <w:r>
@@ -1095,7 +1090,7 @@
     </w:p>
     <w:p>
       <w:pPr>
-        <w:pStyle w:val="Heading2"/>
+        <w:pStyle w:val="Heading5"/>
       </w:pPr>
       <w:bookmarkStart w:id="28" w:name="foliar-chemistry"/>
       <w:r>
@@ -1165,7 +1160,7 @@
     </w:p>
     <w:p>
       <w:pPr>
-        <w:pStyle w:val="Heading2"/>
+        <w:pStyle w:val="Heading5"/>
       </w:pPr>
       <w:bookmarkStart w:id="29" w:name="pressure-volume-relations"/>
       <w:r>
@@ -1300,7 +1295,7 @@
     </w:p>
     <w:p>
       <w:pPr>
-        <w:pStyle w:val="Heading2"/>
+        <w:pStyle w:val="Heading5"/>
       </w:pPr>
       <w:bookmarkStart w:id="30" w:name="statistical-analysis"/>
       <w:r>
@@ -1778,7 +1773,7 @@
     </w:p>
     <w:p>
       <w:pPr>
-        <w:pStyle w:val="Heading2"/>
+        <w:pStyle w:val="Heading5"/>
       </w:pPr>
       <w:bookmarkStart w:id="32" w:name="frond-morphology-and-anatomy"/>
       <w:r>
@@ -2010,7 +2005,7 @@
     </w:p>
     <w:p>
       <w:pPr>
-        <w:pStyle w:val="Heading2"/>
+        <w:pStyle w:val="Heading5"/>
       </w:pPr>
       <w:bookmarkStart w:id="33" w:name="foliar-chemistry-1"/>
       <w:r>
@@ -2193,7 +2188,7 @@
     </w:p>
     <w:p>
       <w:pPr>
-        <w:pStyle w:val="Heading2"/>
+        <w:pStyle w:val="Heading5"/>
       </w:pPr>
       <w:bookmarkStart w:id="34" w:name="stomatal-anatomy"/>
       <w:r>
@@ -2221,7 +2216,10 @@
         <w:t xml:space="preserve"> </w:t>
       </w:r>
       <w:r>
-        <w:t xml:space="preserve">&lt; 0.001). Stomata of epiphytic species were 11.4% larger in epiphytes compared to terrestrial species, with hemi-epiphytes intermediates between both life forms (</w:t>
+        <w:t xml:space="preserve">&lt; 0.001). Stomata of epiphytic species were 10.4% larger in epiphytes compared to terrestrial species, with hemi-epiphytes intermediates between both life forms (Figure 4B,</w:t>
+      </w:r>
+      <w:r>
+        <w:t xml:space="preserve"> </w:t>
       </w:r>
       <w:r>
         <w:rPr>
@@ -2233,7 +2231,7 @@
         <w:t xml:space="preserve"> </w:t>
       </w:r>
       <w:r>
-        <w:t xml:space="preserve">= 0.037). Differences in stomatal size were driven by 17.1% greater guard cell width in epiphytes and hemi-epiphytes (13.3 um) compared to terrestrial species (11.2 um). Guard cell length was statistically similar across life forms (</w:t>
+        <w:t xml:space="preserve">= 0.037). Differences in stomatal size were driven by 16.0% greater guard cell width in epiphytes and hemi-epiphytes (</w:t>
       </w:r>
       <m:oMath>
         <m:bar>
@@ -2251,7 +2249,28 @@
         <w:t xml:space="preserve"> </w:t>
       </w:r>
       <w:r>
-        <w:t xml:space="preserve">= 47.7 um). Increases in stomatal density were negatively correlated with stomtal size across all life forms (</w:t>
+        <w:t xml:space="preserve">= 13.3 um) compared to terrestrial species (</w:t>
+      </w:r>
+      <m:oMath>
+        <m:bar>
+          <m:barPr>
+            <m:pos m:val="top"/>
+          </m:barPr>
+          <m:e>
+            <m:r>
+              <m:t>x</m:t>
+            </m:r>
+          </m:e>
+        </m:bar>
+      </m:oMath>
+      <w:r>
+        <w:t xml:space="preserve"> </w:t>
+      </w:r>
+      <w:r>
+        <w:t xml:space="preserve">= 11.2 um,</w:t>
+      </w:r>
+      <w:r>
+        <w:t xml:space="preserve"> </w:t>
       </w:r>
       <w:r>
         <w:rPr>
@@ -2263,60 +2282,30 @@
         <w:t xml:space="preserve"> </w:t>
       </w:r>
       <w:r>
-        <w:t xml:space="preserve">&lt; 0.001). Pair-wise differences across life forms were detected for the slopes (</w:t>
-      </w:r>
-      <w:r>
-        <w:rPr>
-          <w:i/>
-        </w:rPr>
-        <w:t xml:space="preserve">P</w:t>
-      </w:r>
-      <w:r>
-        <w:t xml:space="preserve"> </w:t>
-      </w:r>
-      <w:r>
-        <w:t xml:space="preserve">&lt; 0.001) and elevations (</w:t>
-      </w:r>
-      <w:r>
-        <w:rPr>
-          <w:i/>
-        </w:rPr>
-        <w:t xml:space="preserve">P</w:t>
-      </w:r>
-      <w:r>
-        <w:t xml:space="preserve"> </w:t>
-      </w:r>
-      <w:r>
-        <w:t xml:space="preserve">= 0.007) of the negative relationship between stomatal density and stomatal size (Figure 4B). Phylogenetic independent contrasts support the negative relationship between stomatal density and stomatal size for measured species (</w:t>
-      </w:r>
-      <w:r>
-        <w:rPr>
-          <w:i/>
-        </w:rPr>
-        <w:t xml:space="preserve">P</w:t>
-      </w:r>
-      <w:r>
-        <w:t xml:space="preserve"> </w:t>
-      </w:r>
-      <w:r>
-        <w:t xml:space="preserve">= 0.006, R</w:t>
-      </w:r>
-      <w:r>
-        <w:rPr>
-          <w:vertAlign w:val="superscript"/>
-        </w:rPr>
-        <w:t xml:space="preserve">2</w:t>
-      </w:r>
-      <w:r>
-        <w:t xml:space="preserve"> </w:t>
-      </w:r>
-      <w:r>
-        <w:t xml:space="preserve">= 0.17).</w:t>
+        <w:t xml:space="preserve">= 0.002). Guard cell length was statistically similar across life forms (</w:t>
+      </w:r>
+      <m:oMath>
+        <m:bar>
+          <m:barPr>
+            <m:pos m:val="top"/>
+          </m:barPr>
+          <m:e>
+            <m:r>
+              <m:t>x</m:t>
+            </m:r>
+          </m:e>
+        </m:bar>
+      </m:oMath>
+      <w:r>
+        <w:t xml:space="preserve"> </w:t>
+      </w:r>
+      <w:r>
+        <w:t xml:space="preserve">= 47.7 um).</w:t>
       </w:r>
     </w:p>
     <w:p>
       <w:pPr>
-        <w:pStyle w:val="Heading2"/>
+        <w:pStyle w:val="Heading5"/>
       </w:pPr>
       <w:bookmarkStart w:id="35" w:name="frond-hydraulic-traits"/>
       <w:r>
@@ -2492,7 +2481,7 @@
     </w:p>
     <w:p>
       <w:pPr>
-        <w:pStyle w:val="Heading2"/>
+        <w:pStyle w:val="Heading5"/>
       </w:pPr>
       <w:bookmarkStart w:id="36" w:name="functional-trait-evolution"/>
       <w:r>
@@ -2560,7 +2549,7 @@
     </w:p>
     <w:p>
       <w:pPr>
-        <w:pStyle w:val="Heading2"/>
+        <w:pStyle w:val="Heading5"/>
       </w:pPr>
       <w:bookmarkStart w:id="38" w:name="X035ab4a6dc38ee51f06eeb2b1fb2ab822ac0def"/>
       <w:r>
@@ -2860,7 +2849,7 @@
     </w:p>
     <w:p>
       <w:pPr>
-        <w:pStyle w:val="Heading2"/>
+        <w:pStyle w:val="Heading5"/>
       </w:pPr>
       <w:bookmarkStart w:id="39" w:name="Xa7c397d7345008455e5a93ecbe9a4d7031f55dd"/>
       <w:r>
@@ -3216,7 +3205,7 @@
     </w:p>
     <w:p>
       <w:pPr>
-        <w:pStyle w:val="Heading2"/>
+        <w:pStyle w:val="Heading5"/>
       </w:pPr>
       <w:bookmarkStart w:id="40" w:name="X26767ec6ff51357d3d117b074b8f94a7fe6e7bf"/>
       <w:r>
@@ -3316,7 +3305,7 @@
     </w:p>
     <w:p>
       <w:pPr>
-        <w:pStyle w:val="Heading2"/>
+        <w:pStyle w:val="Heading5"/>
       </w:pPr>
       <w:bookmarkStart w:id="41" w:name="conclusions"/>
       <w:r>
@@ -4051,7 +4040,7 @@
         <w:t xml:space="preserve"> </w:t>
       </w:r>
       <w:r>
-        <w:t xml:space="preserve">Figure 1. Structural shifts in path lengths to transport water, via stipe length, alters how tropical fern life forms build conductive structures. (A) Box plots of stipe length across tropical fern life forms. (B) Lamina area in tropical ferns is postively related to stipe length (log-based) and this relationship varies by life form. The conditional and marginal R</w:t>
+        <w:t xml:space="preserve">Figure 1. Structural shifts in path lengths to transport water, via stipe length, alters how tropical fern life forms build conductive structures. (A) Box plots of stipe length across tropical fern life forms. (B) Lamina area in tropical ferns is postively related to stipe length (log-based) and this relationship varies by life form. The width of box plots are drawn proportional to the number of measured species in each life form. Significant log-linear fits for each life from are shown with dashed lines. The conditional and marginal R</w:t>
       </w:r>
       <w:r>
         <w:rPr>
@@ -4063,7 +4052,7 @@
         <w:t xml:space="preserve"> </w:t>
       </w:r>
       <w:r>
-        <w:t xml:space="preserve">for the overall allometric relationship between lamina area and stipe length is 0.23 and 0.88, respectively. Significant log-linear fits for each life from are shown with dashed lines. The width of box plots are drawn proportional to the number of measured species in each life form.</w:t>
+        <w:t xml:space="preserve">for the overall allometric relationship is reported.</w:t>
       </w:r>
     </w:p>
     <w:p>
@@ -4124,7 +4113,7 @@
         <w:t xml:space="preserve"> </w:t>
       </w:r>
       <w:r>
-        <w:t xml:space="preserve">Figure 2. Conductive hydraulic supply, via total xylem area, constrains stipe length in tropical fern species. (A) Box plots of total xylem area across tropical fern life forms. (B) The capacity for greater total xylem area in terrestrial tropical ferns supports construction of large stipes. The conditional and marginal R</w:t>
+        <w:t xml:space="preserve">Figure 2. Conductive hydraulic supply, via total xylem area, constrains stipe length in tropical fern species. (A) Box plots of total xylem area across tropical fern life forms. (B) The capacity for greater total xylem area in terrestrial tropical ferns supports construction of large stipes. The width of box plots are drawn proportional to the number of measured species in each life form. Significant linear relationships for each life from are shown with dashed lines representing model fits and grey shaded areas as 95 % confidence intervals for the mean. The conditional and marginal R</w:t>
       </w:r>
       <w:r>
         <w:rPr>
@@ -4136,7 +4125,7 @@
         <w:t xml:space="preserve"> </w:t>
       </w:r>
       <w:r>
-        <w:t xml:space="preserve">for the overall positive relationship between stipe length and total xylem area is 0.30 and 0.88, respectively. Significant linear relationships for each life from are shown with dashed lines representing model fits and grey shaded areas as 95 % confidence intervals for the mean. The width of box plots are drawn proportional to the number of measured species in each life form.</w:t>
+        <w:t xml:space="preserve">for the overall linear relationship is reported.</w:t>
       </w:r>
     </w:p>
     <w:p>
@@ -4235,7 +4224,7 @@
         <w:t xml:space="preserve">, 2004)</w:t>
       </w:r>
       <w:r>
-        <w:t xml:space="preserve">. The conditional and marginal R</w:t>
+        <w:t xml:space="preserve">. The width of box plots are drawn proportional to the number of measured species in each life form. Significant log-linear fits for each life from are shown with dashed lines. The conditional and marginal R</w:t>
       </w:r>
       <w:r>
         <w:rPr>
@@ -4247,7 +4236,7 @@
         <w:t xml:space="preserve"> </w:t>
       </w:r>
       <w:r>
-        <w:t xml:space="preserve">for the overall negative allometric relationship between lamina area and stipe length for surveyed fern species is 0.23 and 0.88, respectively. Significant log-linear fits for each life from are shown with dashed lines. The width of box plots are drawn proportional to the number of measured species in each life form.</w:t>
+        <w:t xml:space="preserve">for the overall allometric relationship is reported.</w:t>
       </w:r>
     </w:p>
     <w:p>
@@ -4308,19 +4297,7 @@
         <w:t xml:space="preserve"> </w:t>
       </w:r>
       <w:r>
-        <w:t xml:space="preserve">Figure 4. Stomatal traits differed between tropical fern life forms. (A) Box plots of stomatal density across tropical fern life forms. (B) Stomatal density was negatively related to stomatal size for all life forms. The conditional and marginal R</w:t>
-      </w:r>
-      <w:r>
-        <w:rPr>
-          <w:vertAlign w:val="superscript"/>
-        </w:rPr>
-        <w:t xml:space="preserve">2</w:t>
-      </w:r>
-      <w:r>
-        <w:t xml:space="preserve"> </w:t>
-      </w:r>
-      <w:r>
-        <w:t xml:space="preserve">for the overall negative relationship between stomatal density and stomatal size are 0.22 and 0.90, respectively. Significant linear relationships for each life from are shown with dashed lines representing model fits and grey shaded areas as 95 % confidence intervals for the mean. The width of box plots are drawn proportional to the number of measured species in each life form.</w:t>
+        <w:t xml:space="preserve">Figure 4. Stomatal traits differed between tropical fern life forms. (A) Box plots of stomatal density and (B) stomatal size across tropical fern life forms. The width of box plots are drawn proportional to the number of measured species in each life form.</w:t>
       </w:r>
     </w:p>
     <w:p>
@@ -9566,7 +9543,16 @@
         <w:t xml:space="preserve">2009</w:t>
       </w:r>
       <w:r>
-        <w:t xml:space="preserve">. Maximum leaf conductance driven by CO2 effects on stomatal size and density over geologic time.</w:t>
+        <w:t xml:space="preserve">. Maximum leaf conductance driven by CO</w:t>
+      </w:r>
+      <w:r>
+        <w:rPr>
+          <w:vertAlign w:val="subscript"/>
+        </w:rPr>
+        <w:t xml:space="preserve">2</w:t>
+      </w:r>
+      <w:r>
+        <w:t xml:space="preserve">effects on stomatal size and density over geologic time.</w:t>
       </w:r>
       <w:r>
         <w:t xml:space="preserve"> </w:t>
@@ -15592,7 +15578,10 @@
   <w:style w:type="paragraph" w:default="1" w:styleId="Normal">
     <w:name w:val="Normal"/>
     <w:qFormat/>
-    <w:rsid w:val="00FE71B7"/>
+    <w:rsid w:val="002F44AF"/>
+    <w:pPr>
+      <w:jc w:val="both"/>
+    </w:pPr>
     <w:rPr>
       <w:sz w:val="24"/>
     </w:rPr>
@@ -15604,7 +15593,7 @@
     <w:link w:val="Heading1Char"/>
     <w:uiPriority w:val="9"/>
     <w:qFormat/>
-    <w:rsid w:val="002B267E"/>
+    <w:rsid w:val="000E0405"/>
     <w:pPr>
       <w:keepNext/>
       <w:pageBreakBefore/>
@@ -16270,9 +16259,9 @@
     <w:basedOn w:val="DefaultParagraphFont"/>
     <w:link w:val="Heading1"/>
     <w:uiPriority w:val="9"/>
-    <w:rsid w:val="002B267E"/>
+    <w:rsid w:val="000E0405"/>
     <w:rPr>
-      <w:rFonts w:ascii="Times New Roman" w:eastAsiaTheme="majorEastAsia" w:hAnsi="Times New Roman" w:cstheme="majorBidi"/>
+      <w:rFonts w:eastAsiaTheme="majorEastAsia" w:cstheme="majorBidi"/>
       <w:b/>
       <w:bCs/>
       <w:kern w:val="32"/>

--- a/manuscript/leafwater_manuscript.docx
+++ b/manuscript/leafwater_manuscript.docx
@@ -309,7 +309,7 @@
         </w:numPr>
       </w:pPr>
       <w:r>
-        <w:t xml:space="preserve">Opportunistic diversification has allowed ferns to radiate into epiphytic niches created by angiosperm dominated landscapes. Our understanding of how canalized ecophysiological function allowed diversification into the variable canopy habitat and the potential transitionary role of the hemi-epiphytic life form remains unclear.</w:t>
+        <w:t xml:space="preserve">Opportunistic diversification has allowed ferns to radiate into epiphytic niches created by angiosperm dominated landscapes. Our understanding of how canalized ecophysiological function allowed radiation into the variable canopy habitat and the potential transitionary role of the hemi-epiphytic life form remains unclear.</w:t>
       </w:r>
     </w:p>
     <w:p>
@@ -773,7 +773,7 @@
         <w:t xml:space="preserve">, 2009, 2014)</w:t>
       </w:r>
       <w:r>
-        <w:t xml:space="preserve">. In these studies, thicker leaves, smaller and fewer stomata and reduced vein density inhibited photosynthetic performance in epiphytic ferns. Passive stomatal function should mean that gas exchange of epiphytic fern is primarily controlled by leaf water status. Consequently, anatomical and biomechanical traits that regulate leaf water supply may help elucidate how epiphytic ferns thrive in sub-optimal resource environments, despite canalized stomatal function.</w:t>
+        <w:t xml:space="preserve">. In these studies, thicker leaves, smaller and fewer stomata and reduced vein density inhibited photosynthetic performance in epiphytic ferns. Passive stomatal function should mean that gas exchange of epiphytic fern is primarily controlled by leaf water status. Consequently, anatomical and biomechanical traits that regulate leaf water supply may help elucidate how epiphytic ferns thrive in sub-optimal resource environments.</w:t>
       </w:r>
     </w:p>
     <w:p>
@@ -3170,7 +3170,7 @@
         <w:t xml:space="preserve">, 2014)</w:t>
       </w:r>
       <w:r>
-        <w:t xml:space="preserve">. Synthesizing findings from these studies with our data reveals a broad pattern of decreased stomatal density (approx. 2.5 fold) in epiphytic compared to terrestrial tropical ferns. Patterns in stomatal size are less clear, but suggest slightly higher stomatal size in fern epiphytes. The stomata of ferns have been shown to close rapidly to changes in vapor pressure difference, despite hydro-passive regulation, compared to angiosperms</w:t>
+        <w:t xml:space="preserve">. Synthesizing findings from these studies with our data reveals a broad pattern of decreased stomatal density (approx. 2.5 fold) in epiphytic compared to terrestrial tropical ferns. Patterns in stomatal size are less clear, but do suggest slightly higher stomatal size in fern epiphytes. The stomata of ferns have been shown to close rapidly to changes in vapor pressure difference, despite hydro-passive regulation, compared to angiosperms</w:t>
       </w:r>
       <w:r>
         <w:t xml:space="preserve"> </w:t>
@@ -3191,7 +3191,7 @@
         <w:t xml:space="preserve">(Brodribb &amp; Holbrook, 2004; McAdam &amp; Brodribb, 2013)</w:t>
       </w:r>
       <w:r>
-        <w:t xml:space="preserve">. To persist in epiphytic niches characterized by inconsistent water supply, reduced stomatal density likely allowed ferns to minimize exposure to water stress. Overall, the derived nature of functional traits seen in the radiation of epiphytic ferns (↓ stomatal density, ↓ xylem area, ↓ stipe lengths and ↑ LMA) reveal strategies for avoidance of low leaf water potentials. Although this water conservatism reduces photosynthetic potential</w:t>
+        <w:t xml:space="preserve">. To persist in epiphytic niches characterized by inconsistent water supply, reduced stomatal density likely allowed ferns to minimize variable exposure to water stress. Overall, the derived nature of functional traits seen in the radiation of epiphytic ferns (↓ stomatal density, ↓ xylem area, ↓ stipe lengths and ↑ LMA) reveal strategies for avoidance of low leaf water potentials. Although this water conservatism reduces photosynthetic potential</w:t>
       </w:r>
       <w:r>
         <w:t xml:space="preserve"> </w:t>
@@ -4052,7 +4052,7 @@
         <w:t xml:space="preserve"> </w:t>
       </w:r>
       <w:r>
-        <w:t xml:space="preserve">for the overall allometric relationship is reported.</w:t>
+        <w:t xml:space="preserve">for the overall allometric relationship are reported.</w:t>
       </w:r>
     </w:p>
     <w:p>
@@ -4125,7 +4125,7 @@
         <w:t xml:space="preserve"> </w:t>
       </w:r>
       <w:r>
-        <w:t xml:space="preserve">for the overall linear relationship is reported.</w:t>
+        <w:t xml:space="preserve">for the overall linear relationship are reported.</w:t>
       </w:r>
     </w:p>
     <w:p>
@@ -4236,7 +4236,7 @@
         <w:t xml:space="preserve"> </w:t>
       </w:r>
       <w:r>
-        <w:t xml:space="preserve">for the overall allometric relationship is reported.</w:t>
+        <w:t xml:space="preserve">for the overall allometric relationship are reported.</w:t>
       </w:r>
     </w:p>
     <w:p>

--- a/manuscript/leafwater_manuscript.docx
+++ b/manuscript/leafwater_manuscript.docx
@@ -141,19 +141,25 @@
         <w:t xml:space="preserve">4</w:t>
       </w:r>
       <w:r>
-        <w:t xml:space="preserve">, James E. Watkins Jr. </w:t>
+        <w:t xml:space="preserve">, Klaus Mehltreter</w:t>
       </w:r>
       <w:r>
         <w:rPr>
           <w:vertAlign w:val="superscript"/>
         </w:rPr>
+        <w:t xml:space="preserve">5</w:t>
+      </w:r>
+      <w:r>
+        <w:t xml:space="preserve"> </w:t>
+      </w:r>
+      <w:r>
+        <w:t xml:space="preserve">and James E. Watkins Jr. </w:t>
+      </w:r>
+      <w:r>
+        <w:rPr>
+          <w:vertAlign w:val="superscript"/>
+        </w:rPr>
         <w:t xml:space="preserve">1</w:t>
-      </w:r>
-      <w:r>
-        <w:t xml:space="preserve"> </w:t>
-      </w:r>
-      <w:r>
-        <w:t xml:space="preserve">and others</w:t>
       </w:r>
     </w:p>
     <w:p>
@@ -234,6 +240,26 @@
       </w:r>
       <w:r>
         <w:t xml:space="preserve">Department of Botany, National Museum of Natural History, Smithsonian Institution, 20013-7012 Washington, D.C., U.S.A.</w:t>
+      </w:r>
+    </w:p>
+    <w:p>
+      <w:pPr>
+        <w:pStyle w:val="BodyText"/>
+      </w:pPr>
+      <w:r>
+        <w:br/>
+      </w:r>
+      <w:r>
+        <w:rPr>
+          <w:vertAlign w:val="superscript"/>
+        </w:rPr>
+        <w:t xml:space="preserve">5</w:t>
+      </w:r>
+      <w:r>
+        <w:t xml:space="preserve"> </w:t>
+      </w:r>
+      <w:r>
+        <w:t xml:space="preserve">Red de Ecología Funcional, Instituto de Ecología A.C. Veracruz, México</w:t>
       </w:r>
     </w:p>
     <w:p>
@@ -309,7 +335,7 @@
         </w:numPr>
       </w:pPr>
       <w:r>
-        <w:t xml:space="preserve">Opportunistic diversification has allowed ferns to radiate into epiphytic niches created by angiosperm dominated landscapes. Our understanding of how canalized ecophysiological function allowed radiation into the variable canopy habitat and the potential transitionary role of the hemi-epiphytic life form remains unclear.</w:t>
+        <w:t xml:space="preserve">Opportunistic diversification has allowed ferns to radiate into epiphytic niches created by angiosperm dominated landscapes. Our understanding of how ecophysiological function allowed radiation into the canopy habitat and the potential transitionary role of the hemi-epiphytic life form remains unclear.</w:t>
       </w:r>
     </w:p>
     <w:p>
@@ -321,7 +347,16 @@
         </w:numPr>
       </w:pPr>
       <w:r>
-        <w:t xml:space="preserve">We surveyed 39 fern species in Costa Rican tropical forests to explore epiphytic trait divergence in a phylogenetic context. We examined the resistance to hydraulic failure in terrestrial, hemi-epiphytic and epiphytic ferns and related these findings to functional traits that regulate leaf water status and mineral nutrition.</w:t>
+        <w:t xml:space="preserve">We surveyed 39 fern species in Costa Rican tropical forests to explore epiphytic trait divergence in a phylogenetic context.</w:t>
+      </w:r>
+      <w:r>
+        <w:t xml:space="preserve"> </w:t>
+      </w:r>
+      <w:r>
+        <w:rPr>
+          <w:i/>
+        </w:rPr>
+        <w:t xml:space="preserve">We examined the resistance to hydraulic failure in terrestrial, hemi-epiphytic and epiphytic ferns and related these findings to functional traits that regulate leaf water status and mineral nutrition.</w:t>
       </w:r>
     </w:p>
     <w:p>
@@ -345,7 +380,22 @@
         </w:numPr>
       </w:pPr>
       <w:r>
-        <w:t xml:space="preserve">Our findings clearly demonstrate the prevalence of water conservatism in both epiphytic and hemi-epiphytic ferns, via selection of anatomical and structural traits that increase the efficiency of hydraulic transport and increase water retention. Even with canalized passive stomatal function, adaptations for drought avoidance have allowed epiphytic ferns to successfully endure the stresses of the epiphytic habitat.</w:t>
+        <w:t xml:space="preserve">Our findings clearly demonstrate the prevalence of water conservatism in both epiphytic and hemi-epiphytic ferns,</w:t>
+      </w:r>
+      <w:r>
+        <w:t xml:space="preserve"> </w:t>
+      </w:r>
+      <w:r>
+        <w:rPr>
+          <w:i/>
+        </w:rPr>
+        <w:t xml:space="preserve">via selection of anatomical and structural traits that increase the efficiency of hydraulic transport and increase water retention.</w:t>
+      </w:r>
+      <w:r>
+        <w:t xml:space="preserve"> </w:t>
+      </w:r>
+      <w:r>
+        <w:t xml:space="preserve">Even with canalized passive stomatal function, adaptations for drought avoidance have allowed epiphytic ferns to successfully endure the stresses of the epiphytic habitat.</w:t>
       </w:r>
     </w:p>
     <w:p>
@@ -449,7 +499,7 @@
         <w:t xml:space="preserve"> </w:t>
       </w:r>
       <w:r>
-        <w:t xml:space="preserve">(Lüttge, 2012a; Gotsch</w:t>
+        <w:t xml:space="preserve">(Gotsch</w:t>
       </w:r>
       <w:r>
         <w:t xml:space="preserve"> </w:t>
@@ -461,7 +511,19 @@
         <w:t xml:space="preserve">et al.</w:t>
       </w:r>
       <w:r>
-        <w:t xml:space="preserve">, 2015)</w:t>
+        <w:t xml:space="preserve">, 2015; Colwell</w:t>
+      </w:r>
+      <w:r>
+        <w:t xml:space="preserve"> </w:t>
+      </w:r>
+      <w:r>
+        <w:rPr>
+          <w:i/>
+        </w:rPr>
+        <w:t xml:space="preserve">et al.</w:t>
+      </w:r>
+      <w:r>
+        <w:t xml:space="preserve">, 2008; Lüttge, 2012a)</w:t>
       </w:r>
       <w:r>
         <w:t xml:space="preserve">.</w:t>
@@ -520,7 +582,7 @@
         <w:t xml:space="preserve">et al.</w:t>
       </w:r>
       <w:r>
-        <w:t xml:space="preserve">, 2006; Watkins</w:t>
+        <w:t xml:space="preserve">, 2006; Lowman &amp; Schowalter, 2012; Woods</w:t>
       </w:r>
       <w:r>
         <w:t xml:space="preserve"> </w:t>
@@ -532,7 +594,7 @@
         <w:t xml:space="preserve">et al.</w:t>
       </w:r>
       <w:r>
-        <w:t xml:space="preserve">, 2010; Lowman &amp; Schowalter, 2012; Woods</w:t>
+        <w:t xml:space="preserve">, 2015; Watkins</w:t>
       </w:r>
       <w:r>
         <w:t xml:space="preserve"> </w:t>
@@ -544,43 +606,43 @@
         <w:t xml:space="preserve">et al.</w:t>
       </w:r>
       <w:r>
+        <w:t xml:space="preserve">, 2010)</w:t>
+      </w:r>
+      <w:r>
+        <w:t xml:space="preserve">, nitrogen and phosphorus availability can be limited to foliar leaching and highly variable canopy soil</w:t>
+      </w:r>
+      <w:r>
+        <w:t xml:space="preserve"> </w:t>
+      </w:r>
+      <w:r>
+        <w:t xml:space="preserve">(Cardelús &amp; Mack, 2010)</w:t>
+      </w:r>
+      <w:r>
+        <w:t xml:space="preserve"> </w:t>
+      </w:r>
+      <w:r>
+        <w:t xml:space="preserve">and water supply can be negatively impacted by the lack of soil connections, even with ample precipitation</w:t>
+      </w:r>
+      <w:r>
+        <w:t xml:space="preserve"> </w:t>
+      </w:r>
+      <w:r>
+        <w:t xml:space="preserve">(Gotsch</w:t>
+      </w:r>
+      <w:r>
+        <w:t xml:space="preserve"> </w:t>
+      </w:r>
+      <w:r>
+        <w:rPr>
+          <w:i/>
+        </w:rPr>
+        <w:t xml:space="preserve">et al.</w:t>
+      </w:r>
+      <w:r>
         <w:t xml:space="preserve">, 2015)</w:t>
       </w:r>
       <w:r>
-        <w:t xml:space="preserve">, nitrogen and phosphorus availability can be limited to foliar leaching and highly variable canopy soil</w:t>
-      </w:r>
-      <w:r>
-        <w:t xml:space="preserve"> </w:t>
-      </w:r>
-      <w:r>
-        <w:t xml:space="preserve">(Cardelús &amp; Mack, 2010)</w:t>
-      </w:r>
-      <w:r>
-        <w:t xml:space="preserve"> </w:t>
-      </w:r>
-      <w:r>
-        <w:t xml:space="preserve">and water supply can be negatively impacted by the lack of soil connections, even with ample precipitation</w:t>
-      </w:r>
-      <w:r>
-        <w:t xml:space="preserve"> </w:t>
-      </w:r>
-      <w:r>
-        <w:t xml:space="preserve">(Gotsch</w:t>
-      </w:r>
-      <w:r>
-        <w:t xml:space="preserve"> </w:t>
-      </w:r>
-      <w:r>
-        <w:rPr>
-          <w:i/>
-        </w:rPr>
-        <w:t xml:space="preserve">et al.</w:t>
-      </w:r>
-      <w:r>
-        <w:t xml:space="preserve">, 2015)</w:t>
-      </w:r>
-      <w:r>
-        <w:t xml:space="preserve">. The resulting micro-habitats for epiphytic fern species are undoubtedly distinct from habitats that terrestrial ferns inhabit. Therefore, evolutionary selection of functional traits to adapt to these variable environmental conditions should have coincided with the opportunistic diversification of ferns into new epiphytic niches.</w:t>
+        <w:t xml:space="preserve">. The resulting micro-habitats for epiphytic fern species are undoubtedly distinct from habitats that terrestrial ferns inhabit. Therefore, evolutionary selection of physiological and anatomical traits to adapt to these variable environmental conditions should have coincided with the opportunistic diversification of ferns into new epiphytic niches.</w:t>
       </w:r>
     </w:p>
     <w:p>
@@ -591,13 +653,13 @@
         <w:br/>
       </w:r>
       <w:r>
-        <w:t xml:space="preserve">The ecological stresses of the epiphytic habitat have likely driven selection of functional traits for all residing vascular and non-vascular plant lineages. For example, epiphytic seed plants exhibit high adaptive capacity to maintain leaf water balance; including both drought tolerance and avoidance mechanisms, foliar water uptake and shifts in leaf capacitance</w:t>
-      </w:r>
-      <w:r>
-        <w:t xml:space="preserve"> </w:t>
-      </w:r>
-      <w:r>
-        <w:t xml:space="preserve">(Gotsch</w:t>
+        <w:t xml:space="preserve">The ecological stresses of the epiphytic habitat have likely driven selection for traits realted to water deficit for all residing vascular and non-vascular plant lineages. For example, epiphytic angiosperms exhibit high adaptive capacity to maintain leaf water balance, including both drought tolerance and avoidance mechanisms, tank water storage, foliar water uptake and shifts in leaf capacitance</w:t>
+      </w:r>
+      <w:r>
+        <w:t xml:space="preserve"> </w:t>
+      </w:r>
+      <w:r>
+        <w:t xml:space="preserve">(Benzing &amp; Burt, 1970; Gotsch</w:t>
       </w:r>
       <w:r>
         <w:t xml:space="preserve"> </w:t>
@@ -609,7 +671,7 @@
         <w:t xml:space="preserve">et al.</w:t>
       </w:r>
       <w:r>
-        <w:t xml:space="preserve">, 2015)</w:t>
+        <w:t xml:space="preserve">, 2015; Zotz, 2016)</w:t>
       </w:r>
       <w:r>
         <w:t xml:space="preserve">. Alternatively, it is now generally accepted that seed-free vascular plant lineages (including ferns) exhibit evolutionary canalization of physiological function that may inhibit their plasticity to changing environmental conditions. A suite of studies already reveal how anatomical traits directly influence physiology in ferns in a manner that is functionally different from seed plants</w:t>
@@ -654,7 +716,31 @@
         <w:t xml:space="preserve">et al.</w:t>
       </w:r>
       <w:r>
-        <w:t xml:space="preserve">, 2012)</w:t>
+        <w:t xml:space="preserve">, 2012; Baer</w:t>
+      </w:r>
+      <w:r>
+        <w:t xml:space="preserve"> </w:t>
+      </w:r>
+      <w:r>
+        <w:rPr>
+          <w:i/>
+        </w:rPr>
+        <w:t xml:space="preserve">et al.</w:t>
+      </w:r>
+      <w:r>
+        <w:t xml:space="preserve">, 2016; Pittermann</w:t>
+      </w:r>
+      <w:r>
+        <w:t xml:space="preserve"> </w:t>
+      </w:r>
+      <w:r>
+        <w:rPr>
+          <w:i/>
+        </w:rPr>
+        <w:t xml:space="preserve">et al.</w:t>
+      </w:r>
+      <w:r>
+        <w:t xml:space="preserve">, 2011)</w:t>
       </w:r>
       <w:r>
         <w:t xml:space="preserve">. Even through a 1/3 of tropical fern species have diversified into tree canopies</w:t>
@@ -677,102 +763,176 @@
         <w:br/>
       </w:r>
       <w:r>
+        <w:rPr>
+          <w:i/>
+        </w:rPr>
         <w:t xml:space="preserve">Adaptations of morphological, anatomical and physiological traits that define plant water relations will be essential in the ecophysiological success of any epiphytic plant, yet our knowledge of how epiphytic fern species maintain plant water balance is currently underdeveloped. High degrees of desiccation tolerance has been detected in the gametophyte stages of epiphytic ferns</w:t>
       </w:r>
       <w:r>
-        <w:t xml:space="preserve"> </w:t>
-      </w:r>
-      <w:r>
+        <w:rPr>
+          <w:i/>
+        </w:rPr>
+        <w:t xml:space="preserve"> </w:t>
+      </w:r>
+      <w:r>
+        <w:rPr>
+          <w:i/>
+        </w:rPr>
         <w:t xml:space="preserve">(Watkins</w:t>
       </w:r>
       <w:r>
-        <w:t xml:space="preserve"> </w:t>
-      </w:r>
-      <w:r>
-        <w:rPr>
+        <w:rPr>
+          <w:i/>
+        </w:rPr>
+        <w:t xml:space="preserve"> </w:t>
+      </w:r>
+      <w:r>
+        <w:rPr>
+          <w:i/>
           <w:i/>
         </w:rPr>
         <w:t xml:space="preserve">et al.</w:t>
       </w:r>
       <w:r>
+        <w:rPr>
+          <w:i/>
+        </w:rPr>
         <w:t xml:space="preserve">, 2007a)</w:t>
       </w:r>
       <w:r>
+        <w:rPr>
+          <w:i/>
+        </w:rPr>
         <w:t xml:space="preserve">, but less is known of the sporophyte generation due to research largely being focused on angiosperms. Evolutionary canalized passive stomatal control has been reported several times in ferns species</w:t>
       </w:r>
       <w:r>
-        <w:t xml:space="preserve"> </w:t>
-      </w:r>
-      <w:r>
+        <w:rPr>
+          <w:i/>
+        </w:rPr>
+        <w:t xml:space="preserve"> </w:t>
+      </w:r>
+      <w:r>
+        <w:rPr>
+          <w:i/>
+        </w:rPr>
         <w:t xml:space="preserve">(Brodribb &amp; McAdam, 2011; Ruszala</w:t>
       </w:r>
       <w:r>
-        <w:t xml:space="preserve"> </w:t>
-      </w:r>
-      <w:r>
-        <w:rPr>
+        <w:rPr>
+          <w:i/>
+        </w:rPr>
+        <w:t xml:space="preserve"> </w:t>
+      </w:r>
+      <w:r>
+        <w:rPr>
+          <w:i/>
           <w:i/>
         </w:rPr>
         <w:t xml:space="preserve">et al.</w:t>
       </w:r>
       <w:r>
+        <w:rPr>
+          <w:i/>
+        </w:rPr>
         <w:t xml:space="preserve">, 2011; McAdam &amp; Brodribb, 2012; Cardoso</w:t>
       </w:r>
       <w:r>
-        <w:t xml:space="preserve"> </w:t>
-      </w:r>
-      <w:r>
-        <w:rPr>
+        <w:rPr>
+          <w:i/>
+        </w:rPr>
+        <w:t xml:space="preserve"> </w:t>
+      </w:r>
+      <w:r>
+        <w:rPr>
+          <w:i/>
           <w:i/>
         </w:rPr>
         <w:t xml:space="preserve">et al.</w:t>
       </w:r>
       <w:r>
+        <w:rPr>
+          <w:i/>
+        </w:rPr>
         <w:t xml:space="preserve">, 2019)</w:t>
       </w:r>
       <w:r>
+        <w:rPr>
+          <w:i/>
+        </w:rPr>
         <w:t xml:space="preserve">, suggesting that ferns possess a diminished capacity to optimize water-use efficiency</w:t>
       </w:r>
       <w:r>
-        <w:t xml:space="preserve"> </w:t>
-      </w:r>
-      <w:r>
+        <w:rPr>
+          <w:i/>
+        </w:rPr>
+        <w:t xml:space="preserve"> </w:t>
+      </w:r>
+      <w:r>
+        <w:rPr>
+          <w:i/>
+        </w:rPr>
         <w:t xml:space="preserve">(Brodribb</w:t>
       </w:r>
       <w:r>
-        <w:t xml:space="preserve"> </w:t>
-      </w:r>
-      <w:r>
-        <w:rPr>
+        <w:rPr>
+          <w:i/>
+        </w:rPr>
+        <w:t xml:space="preserve"> </w:t>
+      </w:r>
+      <w:r>
+        <w:rPr>
+          <w:i/>
           <w:i/>
         </w:rPr>
         <w:t xml:space="preserve">et al.</w:t>
       </w:r>
       <w:r>
+        <w:rPr>
+          <w:i/>
+        </w:rPr>
         <w:t xml:space="preserve">, 2009)</w:t>
       </w:r>
       <w:r>
+        <w:rPr>
+          <w:i/>
+        </w:rPr>
         <w:t xml:space="preserve">. This reported inefficient stomatal function likely contributes to reduced photosynthetic rates of tropical epiphytic ferns compared to fig species and even terrestrial ferns</w:t>
       </w:r>
       <w:r>
-        <w:t xml:space="preserve"> </w:t>
-      </w:r>
-      <w:r>
+        <w:rPr>
+          <w:i/>
+        </w:rPr>
+        <w:t xml:space="preserve"> </w:t>
+      </w:r>
+      <w:r>
+        <w:rPr>
+          <w:i/>
+        </w:rPr>
         <w:t xml:space="preserve">(Zhang</w:t>
       </w:r>
       <w:r>
-        <w:t xml:space="preserve"> </w:t>
-      </w:r>
-      <w:r>
-        <w:rPr>
+        <w:rPr>
+          <w:i/>
+        </w:rPr>
+        <w:t xml:space="preserve"> </w:t>
+      </w:r>
+      <w:r>
+        <w:rPr>
+          <w:i/>
           <w:i/>
         </w:rPr>
         <w:t xml:space="preserve">et al.</w:t>
       </w:r>
       <w:r>
+        <w:rPr>
+          <w:i/>
+        </w:rPr>
         <w:t xml:space="preserve">, 2009, 2014)</w:t>
       </w:r>
       <w:r>
+        <w:rPr>
+          <w:i/>
+        </w:rPr>
         <w:t xml:space="preserve">. In these studies, thicker leaves, smaller and fewer stomata and reduced vein density inhibited photosynthetic performance in epiphytic ferns. Passive stomatal function should mean that gas exchange of epiphytic fern is primarily controlled by leaf water status. Consequently, anatomical and biomechanical traits that regulate leaf water supply may help elucidate how epiphytic ferns thrive in sub-optimal resource environments.</w:t>
       </w:r>
     </w:p>
@@ -790,13 +950,13 @@
         <w:t xml:space="preserve"> </w:t>
       </w:r>
       <w:r>
-        <w:t xml:space="preserve">plasticity in anatomical and biomechanical traits to cope with drought stress [e.g. high light, high VPD &amp; variable access to water</w:t>
-      </w:r>
-      <w:r>
-        <w:t xml:space="preserve"> </w:t>
-      </w:r>
-      <w:r>
-        <w:t xml:space="preserve">(Saldaña</w:t>
+        <w:t xml:space="preserve">variation in anatomical and biomechanical traits to cope with drought stress [e.g. high light, high VPD &amp; variable access to water</w:t>
+      </w:r>
+      <w:r>
+        <w:t xml:space="preserve"> </w:t>
+      </w:r>
+      <w:r>
+        <w:t xml:space="preserve">(Watkins</w:t>
       </w:r>
       <w:r>
         <w:t xml:space="preserve"> </w:t>
@@ -808,7 +968,7 @@
         <w:t xml:space="preserve">et al.</w:t>
       </w:r>
       <w:r>
-        <w:t xml:space="preserve">, 2005; Watkins</w:t>
+        <w:t xml:space="preserve">, 2007a; Saldaña</w:t>
       </w:r>
       <w:r>
         <w:t xml:space="preserve"> </w:t>
@@ -820,7 +980,7 @@
         <w:t xml:space="preserve">et al.</w:t>
       </w:r>
       <w:r>
-        <w:t xml:space="preserve">, 2007a; Kessler</w:t>
+        <w:t xml:space="preserve">, 2005; Kessler</w:t>
       </w:r>
       <w:r>
         <w:t xml:space="preserve"> </w:t>
@@ -906,7 +1066,22 @@
         <w:br/>
       </w:r>
       <w:r>
-        <w:t xml:space="preserve">This study tests the hypothesis that the evolution of plant functional traits typically related to drought tolerance promoted the radiation of ferns from largely moist, terrestrial habitats to far more unpredictable canopy habitats. We examined the resistance to hydraulic failure across field-sampled terrestrial, hemi-epiphytic and epiphytic ferns in Costa Rican tropical forests and related these data to a suite of anatomical and morphological traits that modulate leaf water status. We focused on a large representation of species from two recent fern lineages, Eupolypods I and Eupolypod II, to explore epiphytic functional trait divergence in a phylogenetic context. We also sought to unpack the transitionary role the hemi-epiphytic life form serves, if any, to the radiation of ferns from terrestrial to epiphytic habitats.</w:t>
+        <w:t xml:space="preserve">This study tests the hypothesis that the evolution of leaf traits typically related to drought tolerance promoted the radiation of ferns from largely moist, terrestrial habitats to far more unpredictable canopy habitats. We</w:t>
+      </w:r>
+      <w:r>
+        <w:t xml:space="preserve"> </w:t>
+      </w:r>
+      <w:r>
+        <w:rPr>
+          <w:i/>
+        </w:rPr>
+        <w:t xml:space="preserve">examined the resistance to hydraulic failure</w:t>
+      </w:r>
+      <w:r>
+        <w:t xml:space="preserve"> </w:t>
+      </w:r>
+      <w:r>
+        <w:t xml:space="preserve">across field-sampled terrestrial, hemi-epiphytic and epiphytic ferns in Costa Rican tropical forests and related these data to a suite of anatomical and morphological traits that modulate leaf water status. We focused on a large representation of species from two recent fern lineages, Eupolypods I and Eupolypod II, to explore epiphytic functional trait divergence in a phylogenetic context. We also sought to unpack the transitionary role the hemi-epiphytic life form serves, if any, to the radiation of ferns from terrestrial to epiphytic habitats.</w:t>
       </w:r>
     </w:p>
     <w:p>
@@ -954,7 +1129,7 @@
         <w:br/>
       </w:r>
       <w:r>
-        <w:t xml:space="preserve">A survey of morphological, stoichiometric, anatomical and leaf water relations parameters were conducted for six individuals from 39 fern species across three fundamentally distinct life forms (Table S1). Across both sites, 18 terrestrial, 15 epiphytic and 6 hemi-epiphytic species were collected and measured. In this study, terrestrial life forms were all collected from shaded closed canopy understories in the forest floor. Epiphytic life forms were sampled from trunks or within tree canopies, depending on the species. Epiphytic species were collected from tall canopy trees using single-rope climbing techniques, when necessary. Hemi-epiphytic species were collected along lower sections of trees trunks (1-3 m). Importantly, all sampled hemi-epiphytic species are known to have root connections to forest floor soils at some point in their life history. Individuals of species were collected across multiple populations but within similar micro-habitat conditions. All sampled fern species were restricted to the Eupolypod I and II clades. Vouchers for each species were deposited at the respective site of collection at either the La Selva (LSCR) or Las Cruces (LCCR) herbariums.</w:t>
+        <w:t xml:space="preserve">A survey of morphological, stoichiometric, anatomical and leaf water relations parameters were conducted for individuals (n = 6-8) from 39 fern species across three fundamentally distinct life forms (Table S1). Across both sites, 18 terrestrial, 15 epiphytic and 6 hemi-epiphytic species were collected and measured. In this study, terrestrial life forms were all collected from shaded closed canopy understories in the forest floor. Epiphytic life forms were sampled from trunks or within tree canopies, depending on the species. Epiphytic species were collected from tall canopy trees using single-rope climbing techniques, when necessary. Hemi-epiphytic species were collected along lower sections of trees trunks (1-3 m). Importantly, all sampled hemi-epiphytic species are known to have root connections to forest floor soils at some point in their life history. Individuals of species were collected across multiple populations but within similar micro-habitat conditions. All sampled fern species were restricted to the Eupolypod I and II clades. Vouchers for each species were deposited at the respective site of collection at either the La Selva (LSCR) or Las Cruces (LCCR) herbariums.</w:t>
       </w:r>
     </w:p>
     <w:p>
@@ -972,7 +1147,7 @@
         <w:pStyle w:val="FirstParagraph"/>
       </w:pPr>
       <w:r>
-        <w:t xml:space="preserve">Two complete fronds from sampled individuals were field collected in the early morning (6-7:30 am). One frond from each individual was utilized for pressure volume curves, while the other was sampled for structural morphology, lamina stoichiometry and anatomical traits. Stipes were cut at the base of the rhizome and cut ends were wrapped in wet paper towels and transported to the lab in black plastic bags. Stipes were re-cut under water and re-hydrated until time of hydraulic measurement (1-6 hours). Due to the difficulty in sampling some high canopy species; whole epiphytic individuals were carefully removed, maintained overnight in well-watered conditions in an ambient air laboratory and sampled the following day.</w:t>
+        <w:t xml:space="preserve">Two complete fronds from sampled individuals were field collected in the early morning (6-7:30 am). One frond from each individual was utilized for pressure volume curves, while the other was sampled for structural morphology, lamina stoichiometry and anatomical traits. Stipes were cut at the base of the rhizome and cut ends were wrapped in wet paper towels and transported to the lab in black plastic bags. Stipes were re-cut under water and re-hydrated for 1-6 hours. Due to the difficulty in sampling some high canopy species; whole epiphytic individuals were carefully removed, maintained overnight in well-watered conditions in an ambient air laboratory and sampled the following day.</w:t>
       </w:r>
     </w:p>
     <w:p>
@@ -1148,15 +1323,6 @@
       <w:r>
         <w:t xml:space="preserve">) were measured within a 3 mm diameter circle with the CCM-300 chlorophyll content meter (Opti-Sciences, Hudson, NH, USA). Chlorophyll content per individual is expressed as the mean of point measurements across the entire frond.</w:t>
       </w:r>
-      <w:r>
-        <w:t xml:space="preserve"> </w:t>
-      </w:r>
-      <w:r>
-        <w:rPr>
-          <w:b/>
-        </w:rPr>
-        <w:t xml:space="preserve">Should we keep or drop chlorophyll?? Not really utilized</w:t>
-      </w:r>
     </w:p>
     <w:p>
       <w:pPr>
@@ -1189,7 +1355,7 @@
       </w:r>
       <m:oMath>
         <m:r>
-          <m:t>Ψ</m:t>
+          <m:t>ψ</m:t>
         </m:r>
       </m:oMath>
       <w:r>
@@ -1206,7 +1372,7 @@
       </w:r>
       <m:oMath>
         <m:r>
-          <m:t>Ψ</m:t>
+          <m:t>ψ</m:t>
         </m:r>
       </m:oMath>
       <w:r>
@@ -1217,7 +1383,7 @@
       </w:r>
       <m:oMath>
         <m:r>
-          <m:t>Ψ</m:t>
+          <m:t>ψ</m:t>
         </m:r>
       </m:oMath>
       <w:r>
@@ -1234,7 +1400,7 @@
       </w:r>
       <m:oMath>
         <m:r>
-          <m:t>Ψ</m:t>
+          <m:t>ψ</m:t>
         </m:r>
       </m:oMath>
       <w:r>
@@ -1248,7 +1414,7 @@
       </w:r>
       <m:oMath>
         <m:r>
-          <m:t>Π</m:t>
+          <m:t>ψ</m:t>
         </m:r>
       </m:oMath>
       <w:r>
@@ -2054,7 +2220,7 @@
         <w:t xml:space="preserve"> </w:t>
       </w:r>
       <w:r>
-        <w:t xml:space="preserve">on a mass basis was negatively correlated with increases in LMA for terrestrial and hemi-epiphytic species, but not for epiphytic species (LMA x life form</w:t>
+        <w:t xml:space="preserve">on a mass basis decreased with increases in LMA for terrestrial and hemi-epiphytic species, but not for epiphytic species (LMA x life form</w:t>
       </w:r>
       <w:r>
         <w:t xml:space="preserve"> </w:t>
@@ -2307,9 +2473,9 @@
       <w:pPr>
         <w:pStyle w:val="Heading5"/>
       </w:pPr>
-      <w:bookmarkStart w:id="35" w:name="frond-hydraulic-traits"/>
-      <w:r>
-        <w:t xml:space="preserve">Frond hydraulic traits</w:t>
+      <w:bookmarkStart w:id="35" w:name="leaf-pressure-volume-traits"/>
+      <w:r>
+        <w:t xml:space="preserve">Leaf pressure-volume traits</w:t>
       </w:r>
       <w:bookmarkEnd w:id="35"/>
     </w:p>
@@ -2318,7 +2484,7 @@
         <w:pStyle w:val="FirstParagraph"/>
       </w:pPr>
       <w:r>
-        <w:t xml:space="preserve">Minimal differences in parameters related to resistance to hydraulic failure, derived from pressure volume curves, were detected among the three fern life forms (Figure 2a). The turgor loss point (</w:t>
+        <w:t xml:space="preserve">Minimal differences in leaf pressure-volume parameters were detected among the three fern life forms (Figure 2a). The turgor loss point (</w:t>
       </w:r>
       <m:oMath>
         <m:r>
@@ -2494,7 +2660,7 @@
         <w:pStyle w:val="FirstParagraph"/>
       </w:pPr>
       <w:r>
-        <w:t xml:space="preserve">The degree to which a phylogenetic signal (K-statistic) was expressed in the functional traits for these tropical ferns species was generally low (Table 1). A significant phylogenetic signal was detected for stomatal traits and a few hydraulic traits, but was not apparent in morphological, anatomical or leaf chemical traits. Broadly, this suggests that the measured trait phenotypes of measured species resembled each other less than expected under Brownian motion evolution.</w:t>
+        <w:t xml:space="preserve">The degree to which a phylogenetic signal (K-statistic) was expressed in the functional traits for these tropical ferns species was generally low (Table 1). A significant phylogenetic signal was detected for stomatal traits and a few leaf traits, but was not apparent in morphological, anatomical, chemical or isotopic traits. Broadly, this suggests that the measured trait phenotypes of measured species resembled each other less than expected under Brownian motion evolution.</w:t>
       </w:r>
     </w:p>
     <w:p>
@@ -2523,7 +2689,7 @@
         <w:pStyle w:val="FirstParagraph"/>
       </w:pPr>
       <w:r>
-        <w:t xml:space="preserve">This study aimed to provide new insight on the mechanisms by which ferns, with potentially limited plasticity in ecophysiological function, successfully diversified into epiphytic habitats. Our results suggest that adaptations of functional traits related to avoidance of water stress, instead of tolerance, allowed the radiation of ferns into more variable canopy habitats. Although the role of hemi-epiphytic species in this radiation remains uncertain, we provide additional evidence to help understand the evolutionary origins of this life form. Epiphytic ferns have been previously been shown to be consistently smaller than terrestrial ferns</w:t>
+        <w:t xml:space="preserve">This study sought to provide new insight on the mechanisms by which ferns, with potentially limited plasticity in ecophysiological function, successfully diversified into epiphytic habitats. Our results suggest that adaptations of functional traits related to avoidance of water stress (e.g. ↑ LMA * ↓ stomatl density), instead of tolerance, allowed the radiation of ferns into more variable canopy habitats. Although the role of hemi-epiphytic species in this radiation remains uncertain, we provide additional evidence to help understand the evolutionary origins of this life form. Epiphytic ferns have been previously been shown to be consistently smaller than terrestrial ferns</w:t>
       </w:r>
       <w:r>
         <w:t xml:space="preserve"> </w:t>
@@ -2544,7 +2710,7 @@
         <w:t xml:space="preserve">, 2020)</w:t>
       </w:r>
       <w:r>
-        <w:t xml:space="preserve">. Here, we unpack a suite of traits and biomechanical relationships related to hydraulic function that likely underpin this reduction in size.</w:t>
+        <w:t xml:space="preserve">. Here, we examine a suite of traits and biomechanical relationships related to leaf water relations that likely underpin this reduction in size.</w:t>
       </w:r>
     </w:p>
     <w:p>
@@ -2591,7 +2757,19 @@
         <w:t xml:space="preserve">et al.</w:t>
       </w:r>
       <w:r>
-        <w:t xml:space="preserve">, 2014)</w:t>
+        <w:t xml:space="preserve">, 2014; Mahley</w:t>
+      </w:r>
+      <w:r>
+        <w:t xml:space="preserve"> </w:t>
+      </w:r>
+      <w:r>
+        <w:rPr>
+          <w:i/>
+        </w:rPr>
+        <w:t xml:space="preserve">et al.</w:t>
+      </w:r>
+      <w:r>
+        <w:t xml:space="preserve">, 2018)</w:t>
       </w:r>
       <w:r>
         <w:t xml:space="preserve">. Ferns also rely entirely on primary xylem to supply lamina tissues</w:t>
@@ -2615,7 +2793,7 @@
         <w:t xml:space="preserve">, 2020)</w:t>
       </w:r>
       <w:r>
-        <w:t xml:space="preserve">, thus stipe morphology is key for regulating whole leaf hydraulic conductance</w:t>
+        <w:t xml:space="preserve">, thereby constraining frond morphology and leaf hydraulic function</w:t>
       </w:r>
       <w:r>
         <w:t xml:space="preserve"> </w:t>
@@ -2633,7 +2811,7 @@
         <w:t xml:space="preserve">et al.</w:t>
       </w:r>
       <w:r>
-        <w:t xml:space="preserve">, 2013)</w:t>
+        <w:t xml:space="preserve">, 2011, 2013)</w:t>
       </w:r>
       <w:r>
         <w:t xml:space="preserve">. Our results build on these findings by elucidating additional differing allometric relationships between epiphytic and terrestrial tropical ferns. For example, many epiphytes were capable of supporting equally large lamina as terrestrial species with short or minimal stipes. Additionally, positive relationships between xylem area and stipe length were functionally distinct in epiphytes due to large reductions in both traits. As a result, reduced total frond length (smaller size) of epiphytic ferns does not appear to come at a consequence of conductive surface area of the lamina. These shifts in frond structure and anatomy represent adaptations to maintain positive water balance for lamina structural integrity and gas exchange and are realized by a greater water use efficiency (less negative lamina</w:t>
@@ -2712,7 +2890,7 @@
         <w:t xml:space="preserve"> </w:t>
       </w:r>
       <w:r>
-        <w:t xml:space="preserve">(Watkins</w:t>
+        <w:t xml:space="preserve">(Zhang</w:t>
       </w:r>
       <w:r>
         <w:t xml:space="preserve"> </w:t>
@@ -2724,7 +2902,7 @@
         <w:t xml:space="preserve">et al.</w:t>
       </w:r>
       <w:r>
-        <w:t xml:space="preserve">, 2007b; Zhang</w:t>
+        <w:t xml:space="preserve">, 2015; Watkins</w:t>
       </w:r>
       <w:r>
         <w:t xml:space="preserve"> </w:t>
@@ -2736,7 +2914,7 @@
         <w:t xml:space="preserve">et al.</w:t>
       </w:r>
       <w:r>
-        <w:t xml:space="preserve">, 2015)</w:t>
+        <w:t xml:space="preserve">, 2007b)</w:t>
       </w:r>
       <w:r>
         <w:t xml:space="preserve"> </w:t>
@@ -2862,7 +3040,7 @@
         <w:pStyle w:val="FirstParagraph"/>
       </w:pPr>
       <w:r>
-        <w:t xml:space="preserve">Surprisingly, increased resistance to hydraulic failure was not detected in tropical epiphytic ferns. Epiphytic ferns had slightly more sensitive</w:t>
+        <w:t xml:space="preserve">Surprisingly, we detected few intrinsic differences in leaf water relations between terrestrial and epiphytic species. Epiphytic ferns had slightly more sensitive</w:t>
       </w:r>
       <w:r>
         <w:t xml:space="preserve"> </w:t>
@@ -3113,7 +3291,22 @@
         <w:t xml:space="preserve">, 2014)</w:t>
       </w:r>
       <w:r>
-        <w:t xml:space="preserve">. Therefore, we evaluated if plasticity in stomatal traits could explain the water conservation strategies observed in epiphytic ferns (i.e. lack of apparent drought tolerance). Stomatal anatomical traits have been shown to exhibit a wide range of inter-specific variability among understory tropical ferns</w:t>
+        <w:t xml:space="preserve">.</w:t>
+      </w:r>
+      <w:r>
+        <w:t xml:space="preserve"> </w:t>
+      </w:r>
+      <w:r>
+        <w:rPr>
+          <w:i/>
+        </w:rPr>
+        <w:t xml:space="preserve">Therefore, we evaluated if plasticity in stomatal traits could explain the water conservation strategies observed in epiphytic ferns (i.e. lack of apparent drought tolerance).</w:t>
+      </w:r>
+      <w:r>
+        <w:t xml:space="preserve"> </w:t>
+      </w:r>
+      <w:r>
+        <w:t xml:space="preserve">Stomatal anatomical traits have been shown to exhibit a wide range of inter-specific variability among understory tropical ferns</w:t>
       </w:r>
       <w:r>
         <w:t xml:space="preserve"> </w:t>
@@ -3170,7 +3363,7 @@
         <w:t xml:space="preserve">, 2014)</w:t>
       </w:r>
       <w:r>
-        <w:t xml:space="preserve">. Synthesizing findings from these studies with our data reveals a broad pattern of decreased stomatal density (approx. 2.5 fold) in epiphytic compared to terrestrial tropical ferns. Patterns in stomatal size are less clear, but do suggest slightly higher stomatal size in fern epiphytes. The stomata of ferns have been shown to close rapidly to changes in vapor pressure difference, despite hydro-passive regulation, compared to angiosperms</w:t>
+        <w:t xml:space="preserve">. Synthesizing findings from these studies with our data reveals a broad pattern of decreased stomatal density (approx. 2.5 fold) in epiphytic compared to terrestrial tropical ferns. Patterns in stomatal size are less clear, but do suggest slightly larger stomatal size in fern epiphytes. The stomata of ferns have been shown to close rapidly to changes in vapor pressure difference, despite hydro-passive regulation, compared to angiosperms</w:t>
       </w:r>
       <w:r>
         <w:t xml:space="preserve"> </w:t>
@@ -3273,7 +3466,7 @@
         <w:br/>
       </w:r>
       <w:r>
-        <w:t xml:space="preserve">On the other hand, hemi-epiphytic ferns express traits associated with avoiding water stress that more closely resemble epiphytic ferns. Reductions of both stipe length and total xylem area in hemi-epiphytic ferns suggest that adaptations to reduced water availability in their early establishment as epiphytes are likely conserved throughout their life history. Similarly, decreases in stomatal density for hemi-epiphytes mirror adaptations for water conservatism detected in epiphytic ferns. The evolutionary origins of hemi-epiphytic species remains unclear, but our data do suggest that</w:t>
+        <w:t xml:space="preserve">Alternatively, hemi-epiphytic ferns express traits associated with avoiding water stress that more closely resemble epiphytic ferns. Reductions of both stipe length and total xylem area in hemi-epiphytic ferns suggest that adaptations to reduced water availability in their early establishment as epiphytes are likely conserved throughout their life history. Similarly, decreases in stomatal density for hemi-epiphytes mirror adaptations for water conservatism detected in epiphytic ferns. The evolutionary origins of hemi-epiphytic species remains unclear, but our data do suggest that</w:t>
       </w:r>
       <w:r>
         <w:t xml:space="preserve"> </w:t>
@@ -8434,8 +8627,8 @@
       </w:r>
       <w:bookmarkEnd w:id="56"/>
     </w:p>
-    <w:bookmarkStart w:id="129" w:name="refs"/>
-    <w:bookmarkStart w:id="57" w:name="ref-bartlett_determinants_2012"/>
+    <w:bookmarkStart w:id="134" w:name="refs"/>
+    <w:bookmarkStart w:id="57" w:name="ref-baer_not_2016"/>
     <w:p>
       <w:pPr>
         <w:pStyle w:val="Bibliography"/>
@@ -8445,7 +8638,7 @@
           <w:b w:val="0"/>
           <w:b/>
         </w:rPr>
-        <w:t xml:space="preserve">Bartlett MK</w:t>
+        <w:t xml:space="preserve">Baer A</w:t>
       </w:r>
       <w:r>
         <w:rPr>
@@ -8464,7 +8657,7 @@
           <w:b w:val="0"/>
           <w:b/>
         </w:rPr>
-        <w:t xml:space="preserve">Scoffoni C</w:t>
+        <w:t xml:space="preserve">Wheeler JK</w:t>
       </w:r>
       <w:r>
         <w:rPr>
@@ -8483,7 +8676,7 @@
           <w:b w:val="0"/>
           <w:b/>
         </w:rPr>
-        <w:t xml:space="preserve">Sack L</w:t>
+        <w:t xml:space="preserve">Pittermann J</w:t>
       </w:r>
       <w:r>
         <w:t xml:space="preserve">.</w:t>
@@ -8495,35 +8688,35 @@
         <w:rPr>
           <w:b/>
         </w:rPr>
-        <w:t xml:space="preserve">2012</w:t>
-      </w:r>
-      <w:r>
-        <w:t xml:space="preserve">. The determinants of leaf turgor loss point and prediction of drought tolerance of species and biomes: A global meta-analysis.</w:t>
-      </w:r>
-      <w:r>
-        <w:t xml:space="preserve"> </w:t>
-      </w:r>
-      <w:r>
-        <w:rPr>
-          <w:i/>
-        </w:rPr>
-        <w:t xml:space="preserve">Ecology Letters</w:t>
-      </w:r>
-      <w:r>
-        <w:t xml:space="preserve"> </w:t>
-      </w:r>
-      <w:r>
-        <w:rPr>
-          <w:b/>
-        </w:rPr>
-        <w:t xml:space="preserve">15</w:t>
-      </w:r>
-      <w:r>
-        <w:t xml:space="preserve">: 393–405.</w:t>
+        <w:t xml:space="preserve">2016</w:t>
+      </w:r>
+      <w:r>
+        <w:t xml:space="preserve">. Not dead yet: The seasonal water relations of two perennial ferns during California’s exceptional drought.</w:t>
+      </w:r>
+      <w:r>
+        <w:t xml:space="preserve"> </w:t>
+      </w:r>
+      <w:r>
+        <w:rPr>
+          <w:i/>
+        </w:rPr>
+        <w:t xml:space="preserve">New Phytologist</w:t>
+      </w:r>
+      <w:r>
+        <w:t xml:space="preserve"> </w:t>
+      </w:r>
+      <w:r>
+        <w:rPr>
+          <w:b/>
+        </w:rPr>
+        <w:t xml:space="preserve">210</w:t>
+      </w:r>
+      <w:r>
+        <w:t xml:space="preserve">: 122–132.</w:t>
       </w:r>
     </w:p>
     <w:bookmarkEnd w:id="57"/>
-    <w:bookmarkStart w:id="58" w:name="ref-benzing_1990"/>
+    <w:bookmarkStart w:id="58" w:name="ref-bartlett_determinants_2012"/>
     <w:p>
       <w:pPr>
         <w:pStyle w:val="Bibliography"/>
@@ -8533,7 +8726,45 @@
           <w:b w:val="0"/>
           <w:b/>
         </w:rPr>
-        <w:t xml:space="preserve">Benzing DH</w:t>
+        <w:t xml:space="preserve">Bartlett MK</w:t>
+      </w:r>
+      <w:r>
+        <w:rPr>
+          <w:b/>
+        </w:rPr>
+        <w:t xml:space="preserve">,</w:t>
+      </w:r>
+      <w:r>
+        <w:rPr>
+          <w:b/>
+        </w:rPr>
+        <w:t xml:space="preserve"> </w:t>
+      </w:r>
+      <w:r>
+        <w:rPr>
+          <w:b w:val="0"/>
+          <w:b/>
+        </w:rPr>
+        <w:t xml:space="preserve">Scoffoni C</w:t>
+      </w:r>
+      <w:r>
+        <w:rPr>
+          <w:b/>
+        </w:rPr>
+        <w:t xml:space="preserve">,</w:t>
+      </w:r>
+      <w:r>
+        <w:rPr>
+          <w:b/>
+        </w:rPr>
+        <w:t xml:space="preserve"> </w:t>
+      </w:r>
+      <w:r>
+        <w:rPr>
+          <w:b w:val="0"/>
+          <w:b/>
+        </w:rPr>
+        <w:t xml:space="preserve">Sack L</w:t>
       </w:r>
       <w:r>
         <w:t xml:space="preserve">.</w:t>
@@ -8545,26 +8776,35 @@
         <w:rPr>
           <w:b/>
         </w:rPr>
-        <w:t xml:space="preserve">1990</w:t>
-      </w:r>
-      <w:r>
-        <w:t xml:space="preserve">.</w:t>
-      </w:r>
-      <w:r>
-        <w:t xml:space="preserve"> </w:t>
-      </w:r>
-      <w:r>
-        <w:rPr>
-          <w:i/>
-        </w:rPr>
-        <w:t xml:space="preserve">Vascular epiphytes: General biology and related biota</w:t>
-      </w:r>
-      <w:r>
-        <w:t xml:space="preserve">. Cambridge University Press.</w:t>
+        <w:t xml:space="preserve">2012</w:t>
+      </w:r>
+      <w:r>
+        <w:t xml:space="preserve">. The determinants of leaf turgor loss point and prediction of drought tolerance of species and biomes: A global meta-analysis.</w:t>
+      </w:r>
+      <w:r>
+        <w:t xml:space="preserve"> </w:t>
+      </w:r>
+      <w:r>
+        <w:rPr>
+          <w:i/>
+        </w:rPr>
+        <w:t xml:space="preserve">Ecology Letters</w:t>
+      </w:r>
+      <w:r>
+        <w:t xml:space="preserve"> </w:t>
+      </w:r>
+      <w:r>
+        <w:rPr>
+          <w:b/>
+        </w:rPr>
+        <w:t xml:space="preserve">15</w:t>
+      </w:r>
+      <w:r>
+        <w:t xml:space="preserve">: 393–405.</w:t>
       </w:r>
     </w:p>
     <w:bookmarkEnd w:id="58"/>
-    <w:bookmarkStart w:id="59" w:name="ref-blomberg_testing_2003"/>
+    <w:bookmarkStart w:id="59" w:name="ref-benzing_1990"/>
     <w:p>
       <w:pPr>
         <w:pStyle w:val="Bibliography"/>
@@ -8574,45 +8814,7 @@
           <w:b w:val="0"/>
           <w:b/>
         </w:rPr>
-        <w:t xml:space="preserve">Blomberg SP</w:t>
-      </w:r>
-      <w:r>
-        <w:rPr>
-          <w:b/>
-        </w:rPr>
-        <w:t xml:space="preserve">,</w:t>
-      </w:r>
-      <w:r>
-        <w:rPr>
-          <w:b/>
-        </w:rPr>
-        <w:t xml:space="preserve"> </w:t>
-      </w:r>
-      <w:r>
-        <w:rPr>
-          <w:b w:val="0"/>
-          <w:b/>
-        </w:rPr>
-        <w:t xml:space="preserve">Garland T</w:t>
-      </w:r>
-      <w:r>
-        <w:rPr>
-          <w:b/>
-        </w:rPr>
-        <w:t xml:space="preserve">,</w:t>
-      </w:r>
-      <w:r>
-        <w:rPr>
-          <w:b/>
-        </w:rPr>
-        <w:t xml:space="preserve"> </w:t>
-      </w:r>
-      <w:r>
-        <w:rPr>
-          <w:b w:val="0"/>
-          <w:b/>
-        </w:rPr>
-        <w:t xml:space="preserve">Ives AR</w:t>
+        <w:t xml:space="preserve">Benzing DH</w:t>
       </w:r>
       <w:r>
         <w:t xml:space="preserve">.</w:t>
@@ -8624,35 +8826,26 @@
         <w:rPr>
           <w:b/>
         </w:rPr>
-        <w:t xml:space="preserve">2003</w:t>
-      </w:r>
-      <w:r>
-        <w:t xml:space="preserve">. Testing for phylogenetic signal in comparative data: Behavioral traits are more labile.</w:t>
-      </w:r>
-      <w:r>
-        <w:t xml:space="preserve"> </w:t>
-      </w:r>
-      <w:r>
-        <w:rPr>
-          <w:i/>
-        </w:rPr>
-        <w:t xml:space="preserve">Evolution</w:t>
-      </w:r>
-      <w:r>
-        <w:t xml:space="preserve"> </w:t>
-      </w:r>
-      <w:r>
-        <w:rPr>
-          <w:b/>
-        </w:rPr>
-        <w:t xml:space="preserve">57</w:t>
-      </w:r>
-      <w:r>
-        <w:t xml:space="preserve">: 717–745.</w:t>
+        <w:t xml:space="preserve">1990</w:t>
+      </w:r>
+      <w:r>
+        <w:t xml:space="preserve">.</w:t>
+      </w:r>
+      <w:r>
+        <w:t xml:space="preserve"> </w:t>
+      </w:r>
+      <w:r>
+        <w:rPr>
+          <w:i/>
+        </w:rPr>
+        <w:t xml:space="preserve">Vascular epiphytes: General biology and related biota</w:t>
+      </w:r>
+      <w:r>
+        <w:t xml:space="preserve">. Cambridge University Press.</w:t>
       </w:r>
     </w:p>
     <w:bookmarkEnd w:id="59"/>
-    <w:bookmarkStart w:id="60" w:name="ref-brodersen_physiological_2012"/>
+    <w:bookmarkStart w:id="60" w:name="ref-benzing_foliar_1970"/>
     <w:p>
       <w:pPr>
         <w:pStyle w:val="Bibliography"/>
@@ -8662,7 +8855,7 @@
           <w:b w:val="0"/>
           <w:b/>
         </w:rPr>
-        <w:t xml:space="preserve">Brodersen CR</w:t>
+        <w:t xml:space="preserve">Benzing DH</w:t>
       </w:r>
       <w:r>
         <w:rPr>
@@ -8681,26 +8874,7 @@
           <w:b w:val="0"/>
           <w:b/>
         </w:rPr>
-        <w:t xml:space="preserve">Roark LC</w:t>
-      </w:r>
-      <w:r>
-        <w:rPr>
-          <w:b/>
-        </w:rPr>
-        <w:t xml:space="preserve">,</w:t>
-      </w:r>
-      <w:r>
-        <w:rPr>
-          <w:b/>
-        </w:rPr>
-        <w:t xml:space="preserve"> </w:t>
-      </w:r>
-      <w:r>
-        <w:rPr>
-          <w:b w:val="0"/>
-          <w:b/>
-        </w:rPr>
-        <w:t xml:space="preserve">Pittermann J</w:t>
+        <w:t xml:space="preserve">Burt KM</w:t>
       </w:r>
       <w:r>
         <w:t xml:space="preserve">.</w:t>
@@ -8712,35 +8886,35 @@
         <w:rPr>
           <w:b/>
         </w:rPr>
-        <w:t xml:space="preserve">2012</w:t>
-      </w:r>
-      <w:r>
-        <w:t xml:space="preserve">. The physiological implications of primary xylem organization in two ferns.</w:t>
-      </w:r>
-      <w:r>
-        <w:t xml:space="preserve"> </w:t>
-      </w:r>
-      <w:r>
-        <w:rPr>
-          <w:i/>
-        </w:rPr>
-        <w:t xml:space="preserve">Plant, Cell &amp; Environment</w:t>
-      </w:r>
-      <w:r>
-        <w:t xml:space="preserve"> </w:t>
-      </w:r>
-      <w:r>
-        <w:rPr>
-          <w:b/>
-        </w:rPr>
-        <w:t xml:space="preserve">35</w:t>
-      </w:r>
-      <w:r>
-        <w:t xml:space="preserve">: 1898–1911.</w:t>
+        <w:t xml:space="preserve">1970</w:t>
+      </w:r>
+      <w:r>
+        <w:t xml:space="preserve">. Foliar Permeability Among Twenty Species of the Bromeliaceae.</w:t>
+      </w:r>
+      <w:r>
+        <w:t xml:space="preserve"> </w:t>
+      </w:r>
+      <w:r>
+        <w:rPr>
+          <w:i/>
+        </w:rPr>
+        <w:t xml:space="preserve">Bulletin of the Torrey Botanical Club</w:t>
+      </w:r>
+      <w:r>
+        <w:t xml:space="preserve"> </w:t>
+      </w:r>
+      <w:r>
+        <w:rPr>
+          <w:b/>
+        </w:rPr>
+        <w:t xml:space="preserve">97</w:t>
+      </w:r>
+      <w:r>
+        <w:t xml:space="preserve">: 269–279.</w:t>
       </w:r>
     </w:p>
     <w:bookmarkEnd w:id="60"/>
-    <w:bookmarkStart w:id="61" w:name="ref-brodribb_stomatal_2004"/>
+    <w:bookmarkStart w:id="61" w:name="ref-blomberg_testing_2003"/>
     <w:p>
       <w:pPr>
         <w:pStyle w:val="Bibliography"/>
@@ -8750,7 +8924,7 @@
           <w:b w:val="0"/>
           <w:b/>
         </w:rPr>
-        <w:t xml:space="preserve">Brodribb TJ</w:t>
+        <w:t xml:space="preserve">Blomberg SP</w:t>
       </w:r>
       <w:r>
         <w:rPr>
@@ -8769,7 +8943,26 @@
           <w:b w:val="0"/>
           <w:b/>
         </w:rPr>
-        <w:t xml:space="preserve">Holbrook NM</w:t>
+        <w:t xml:space="preserve">Garland T</w:t>
+      </w:r>
+      <w:r>
+        <w:rPr>
+          <w:b/>
+        </w:rPr>
+        <w:t xml:space="preserve">,</w:t>
+      </w:r>
+      <w:r>
+        <w:rPr>
+          <w:b/>
+        </w:rPr>
+        <w:t xml:space="preserve"> </w:t>
+      </w:r>
+      <w:r>
+        <w:rPr>
+          <w:b w:val="0"/>
+          <w:b/>
+        </w:rPr>
+        <w:t xml:space="preserve">Ives AR</w:t>
       </w:r>
       <w:r>
         <w:t xml:space="preserve">.</w:t>
@@ -8781,35 +8974,35 @@
         <w:rPr>
           <w:b/>
         </w:rPr>
-        <w:t xml:space="preserve">2004</w:t>
-      </w:r>
-      <w:r>
-        <w:t xml:space="preserve">. Stomatal protection against hydraulic failure: A comparison of coexisting ferns and angiosperms.</w:t>
-      </w:r>
-      <w:r>
-        <w:t xml:space="preserve"> </w:t>
-      </w:r>
-      <w:r>
-        <w:rPr>
-          <w:i/>
-        </w:rPr>
-        <w:t xml:space="preserve">New Phytologist</w:t>
-      </w:r>
-      <w:r>
-        <w:t xml:space="preserve"> </w:t>
-      </w:r>
-      <w:r>
-        <w:rPr>
-          <w:b/>
-        </w:rPr>
-        <w:t xml:space="preserve">162</w:t>
-      </w:r>
-      <w:r>
-        <w:t xml:space="preserve">: 663–670.</w:t>
+        <w:t xml:space="preserve">2003</w:t>
+      </w:r>
+      <w:r>
+        <w:t xml:space="preserve">. Testing for phylogenetic signal in comparative data: Behavioral traits are more labile.</w:t>
+      </w:r>
+      <w:r>
+        <w:t xml:space="preserve"> </w:t>
+      </w:r>
+      <w:r>
+        <w:rPr>
+          <w:i/>
+        </w:rPr>
+        <w:t xml:space="preserve">Evolution</w:t>
+      </w:r>
+      <w:r>
+        <w:t xml:space="preserve"> </w:t>
+      </w:r>
+      <w:r>
+        <w:rPr>
+          <w:b/>
+        </w:rPr>
+        <w:t xml:space="preserve">57</w:t>
+      </w:r>
+      <w:r>
+        <w:t xml:space="preserve">: 717–745.</w:t>
       </w:r>
     </w:p>
     <w:bookmarkEnd w:id="61"/>
-    <w:bookmarkStart w:id="62" w:name="ref-brodribb_leaf_2005"/>
+    <w:bookmarkStart w:id="62" w:name="ref-brodersen_physiological_2012"/>
     <w:p>
       <w:pPr>
         <w:pStyle w:val="Bibliography"/>
@@ -8819,7 +9012,7 @@
           <w:b w:val="0"/>
           <w:b/>
         </w:rPr>
-        <w:t xml:space="preserve">Brodribb TJ</w:t>
+        <w:t xml:space="preserve">Brodersen CR</w:t>
       </w:r>
       <w:r>
         <w:rPr>
@@ -8838,7 +9031,7 @@
           <w:b w:val="0"/>
           <w:b/>
         </w:rPr>
-        <w:t xml:space="preserve">Holbrook NM</w:t>
+        <w:t xml:space="preserve">Roark LC</w:t>
       </w:r>
       <w:r>
         <w:rPr>
@@ -8857,26 +9050,7 @@
           <w:b w:val="0"/>
           <w:b/>
         </w:rPr>
-        <w:t xml:space="preserve">Zwieniecki MA</w:t>
-      </w:r>
-      <w:r>
-        <w:rPr>
-          <w:b/>
-        </w:rPr>
-        <w:t xml:space="preserve">,</w:t>
-      </w:r>
-      <w:r>
-        <w:rPr>
-          <w:b/>
-        </w:rPr>
-        <w:t xml:space="preserve"> </w:t>
-      </w:r>
-      <w:r>
-        <w:rPr>
-          <w:b w:val="0"/>
-          <w:b/>
-        </w:rPr>
-        <w:t xml:space="preserve">Palma B</w:t>
+        <w:t xml:space="preserve">Pittermann J</w:t>
       </w:r>
       <w:r>
         <w:t xml:space="preserve">.</w:t>
@@ -8888,35 +9062,35 @@
         <w:rPr>
           <w:b/>
         </w:rPr>
-        <w:t xml:space="preserve">2005</w:t>
-      </w:r>
-      <w:r>
-        <w:t xml:space="preserve">. Leaf hydraulic capacity in ferns, conifers and angiosperms: Impacts on photosynthetic maxima.</w:t>
-      </w:r>
-      <w:r>
-        <w:t xml:space="preserve"> </w:t>
-      </w:r>
-      <w:r>
-        <w:rPr>
-          <w:i/>
-        </w:rPr>
-        <w:t xml:space="preserve">New Phytologist</w:t>
-      </w:r>
-      <w:r>
-        <w:t xml:space="preserve"> </w:t>
-      </w:r>
-      <w:r>
-        <w:rPr>
-          <w:b/>
-        </w:rPr>
-        <w:t xml:space="preserve">165</w:t>
-      </w:r>
-      <w:r>
-        <w:t xml:space="preserve">: 839–846.</w:t>
+        <w:t xml:space="preserve">2012</w:t>
+      </w:r>
+      <w:r>
+        <w:t xml:space="preserve">. The physiological implications of primary xylem organization in two ferns.</w:t>
+      </w:r>
+      <w:r>
+        <w:t xml:space="preserve"> </w:t>
+      </w:r>
+      <w:r>
+        <w:rPr>
+          <w:i/>
+        </w:rPr>
+        <w:t xml:space="preserve">Plant, Cell &amp; Environment</w:t>
+      </w:r>
+      <w:r>
+        <w:t xml:space="preserve"> </w:t>
+      </w:r>
+      <w:r>
+        <w:rPr>
+          <w:b/>
+        </w:rPr>
+        <w:t xml:space="preserve">35</w:t>
+      </w:r>
+      <w:r>
+        <w:t xml:space="preserve">: 1898–1911.</w:t>
       </w:r>
     </w:p>
     <w:bookmarkEnd w:id="62"/>
-    <w:bookmarkStart w:id="63" w:name="ref-brodribb_passive_2011"/>
+    <w:bookmarkStart w:id="63" w:name="ref-brodribb_stomatal_2004"/>
     <w:p>
       <w:pPr>
         <w:pStyle w:val="Bibliography"/>
@@ -8945,7 +9119,7 @@
           <w:b w:val="0"/>
           <w:b/>
         </w:rPr>
-        <w:t xml:space="preserve">McAdam SAM</w:t>
+        <w:t xml:space="preserve">Holbrook NM</w:t>
       </w:r>
       <w:r>
         <w:t xml:space="preserve">.</w:t>
@@ -8957,35 +9131,35 @@
         <w:rPr>
           <w:b/>
         </w:rPr>
-        <w:t xml:space="preserve">2011</w:t>
-      </w:r>
-      <w:r>
-        <w:t xml:space="preserve">. Passive origins of stomatal control in vascular plants.</w:t>
-      </w:r>
-      <w:r>
-        <w:t xml:space="preserve"> </w:t>
-      </w:r>
-      <w:r>
-        <w:rPr>
-          <w:i/>
-        </w:rPr>
-        <w:t xml:space="preserve">Science</w:t>
-      </w:r>
-      <w:r>
-        <w:t xml:space="preserve"> </w:t>
-      </w:r>
-      <w:r>
-        <w:rPr>
-          <w:b/>
-        </w:rPr>
-        <w:t xml:space="preserve">331</w:t>
-      </w:r>
-      <w:r>
-        <w:t xml:space="preserve">: 582–585.</w:t>
+        <w:t xml:space="preserve">2004</w:t>
+      </w:r>
+      <w:r>
+        <w:t xml:space="preserve">. Stomatal protection against hydraulic failure: A comparison of coexisting ferns and angiosperms.</w:t>
+      </w:r>
+      <w:r>
+        <w:t xml:space="preserve"> </w:t>
+      </w:r>
+      <w:r>
+        <w:rPr>
+          <w:i/>
+        </w:rPr>
+        <w:t xml:space="preserve">New Phytologist</w:t>
+      </w:r>
+      <w:r>
+        <w:t xml:space="preserve"> </w:t>
+      </w:r>
+      <w:r>
+        <w:rPr>
+          <w:b/>
+        </w:rPr>
+        <w:t xml:space="preserve">162</w:t>
+      </w:r>
+      <w:r>
+        <w:t xml:space="preserve">: 663–670.</w:t>
       </w:r>
     </w:p>
     <w:bookmarkEnd w:id="63"/>
-    <w:bookmarkStart w:id="64" w:name="ref-brodribb_evolution_2009"/>
+    <w:bookmarkStart w:id="64" w:name="ref-brodribb_leaf_2005"/>
     <w:p>
       <w:pPr>
         <w:pStyle w:val="Bibliography"/>
@@ -9014,7 +9188,7 @@
           <w:b w:val="0"/>
           <w:b/>
         </w:rPr>
-        <w:t xml:space="preserve">McAdam SAM</w:t>
+        <w:t xml:space="preserve">Holbrook NM</w:t>
       </w:r>
       <w:r>
         <w:rPr>
@@ -9033,7 +9207,7 @@
           <w:b w:val="0"/>
           <w:b/>
         </w:rPr>
-        <w:t xml:space="preserve">Jordan GJ</w:t>
+        <w:t xml:space="preserve">Zwieniecki MA</w:t>
       </w:r>
       <w:r>
         <w:rPr>
@@ -9052,7 +9226,7 @@
           <w:b w:val="0"/>
           <w:b/>
         </w:rPr>
-        <w:t xml:space="preserve">Feild TS</w:t>
+        <w:t xml:space="preserve">Palma B</w:t>
       </w:r>
       <w:r>
         <w:t xml:space="preserve">.</w:t>
@@ -9064,22 +9238,10 @@
         <w:rPr>
           <w:b/>
         </w:rPr>
-        <w:t xml:space="preserve">2009</w:t>
-      </w:r>
-      <w:r>
-        <w:t xml:space="preserve">. Evolution of stomatal responsiveness to CO</w:t>
-      </w:r>
-      <w:r>
-        <w:rPr>
-          <w:vertAlign w:val="subscript"/>
-        </w:rPr>
-        <w:t xml:space="preserve">2</w:t>
-      </w:r>
-      <w:r>
-        <w:t xml:space="preserve"> </w:t>
-      </w:r>
-      <w:r>
-        <w:t xml:space="preserve">and optimization of water-use efficiency among land plants.</w:t>
+        <w:t xml:space="preserve">2005</w:t>
+      </w:r>
+      <w:r>
+        <w:t xml:space="preserve">. Leaf hydraulic capacity in ferns, conifers and angiosperms: Impacts on photosynthetic maxima.</w:t>
       </w:r>
       <w:r>
         <w:t xml:space="preserve"> </w:t>
@@ -9097,14 +9259,14 @@
         <w:rPr>
           <w:b/>
         </w:rPr>
-        <w:t xml:space="preserve">183</w:t>
-      </w:r>
-      <w:r>
-        <w:t xml:space="preserve">: 839–847.</w:t>
+        <w:t xml:space="preserve">165</w:t>
+      </w:r>
+      <w:r>
+        <w:t xml:space="preserve">: 839–846.</w:t>
       </w:r>
     </w:p>
     <w:bookmarkEnd w:id="64"/>
-    <w:bookmarkStart w:id="65" w:name="ref-campany_convergence_2019"/>
+    <w:bookmarkStart w:id="65" w:name="ref-brodribb_passive_2011"/>
     <w:p>
       <w:pPr>
         <w:pStyle w:val="Bibliography"/>
@@ -9114,7 +9276,7 @@
           <w:b w:val="0"/>
           <w:b/>
         </w:rPr>
-        <w:t xml:space="preserve">Campany CE</w:t>
+        <w:t xml:space="preserve">Brodribb TJ</w:t>
       </w:r>
       <w:r>
         <w:rPr>
@@ -9133,26 +9295,7 @@
           <w:b w:val="0"/>
           <w:b/>
         </w:rPr>
-        <w:t xml:space="preserve">Martin L</w:t>
-      </w:r>
-      <w:r>
-        <w:rPr>
-          <w:b/>
-        </w:rPr>
-        <w:t xml:space="preserve">,</w:t>
-      </w:r>
-      <w:r>
-        <w:rPr>
-          <w:b/>
-        </w:rPr>
-        <w:t xml:space="preserve"> </w:t>
-      </w:r>
-      <w:r>
-        <w:rPr>
-          <w:b w:val="0"/>
-          <w:b/>
-        </w:rPr>
-        <w:t xml:space="preserve">Watkins JE</w:t>
+        <w:t xml:space="preserve">McAdam SAM</w:t>
       </w:r>
       <w:r>
         <w:t xml:space="preserve">.</w:t>
@@ -9164,35 +9307,35 @@
         <w:rPr>
           <w:b/>
         </w:rPr>
-        <w:t xml:space="preserve">2019</w:t>
-      </w:r>
-      <w:r>
-        <w:t xml:space="preserve">. Convergence of ecophysiological traits drives floristic composition of early lineage vascular plants in a tropical forest floor.</w:t>
-      </w:r>
-      <w:r>
-        <w:t xml:space="preserve"> </w:t>
-      </w:r>
-      <w:r>
-        <w:rPr>
-          <w:i/>
-        </w:rPr>
-        <w:t xml:space="preserve">Annals of Botany</w:t>
-      </w:r>
-      <w:r>
-        <w:t xml:space="preserve"> </w:t>
-      </w:r>
-      <w:r>
-        <w:rPr>
-          <w:b/>
-        </w:rPr>
-        <w:t xml:space="preserve">123</w:t>
-      </w:r>
-      <w:r>
-        <w:t xml:space="preserve">: 793–803.</w:t>
+        <w:t xml:space="preserve">2011</w:t>
+      </w:r>
+      <w:r>
+        <w:t xml:space="preserve">. Passive origins of stomatal control in vascular plants.</w:t>
+      </w:r>
+      <w:r>
+        <w:t xml:space="preserve"> </w:t>
+      </w:r>
+      <w:r>
+        <w:rPr>
+          <w:i/>
+        </w:rPr>
+        <w:t xml:space="preserve">Science</w:t>
+      </w:r>
+      <w:r>
+        <w:t xml:space="preserve"> </w:t>
+      </w:r>
+      <w:r>
+        <w:rPr>
+          <w:b/>
+        </w:rPr>
+        <w:t xml:space="preserve">331</w:t>
+      </w:r>
+      <w:r>
+        <w:t xml:space="preserve">: 582–585.</w:t>
       </w:r>
     </w:p>
     <w:bookmarkEnd w:id="65"/>
-    <w:bookmarkStart w:id="66" w:name="ref-cardelus_vascular_2006"/>
+    <w:bookmarkStart w:id="66" w:name="ref-brodribb_evolution_2009"/>
     <w:p>
       <w:pPr>
         <w:pStyle w:val="Bibliography"/>
@@ -9202,7 +9345,7 @@
           <w:b w:val="0"/>
           <w:b/>
         </w:rPr>
-        <w:t xml:space="preserve">Cardelús CL</w:t>
+        <w:t xml:space="preserve">Brodribb TJ</w:t>
       </w:r>
       <w:r>
         <w:rPr>
@@ -9221,7 +9364,7 @@
           <w:b w:val="0"/>
           <w:b/>
         </w:rPr>
-        <w:t xml:space="preserve">Colwell RK</w:t>
+        <w:t xml:space="preserve">McAdam SAM</w:t>
       </w:r>
       <w:r>
         <w:rPr>
@@ -9240,7 +9383,26 @@
           <w:b w:val="0"/>
           <w:b/>
         </w:rPr>
-        <w:t xml:space="preserve">Watkins JE</w:t>
+        <w:t xml:space="preserve">Jordan GJ</w:t>
+      </w:r>
+      <w:r>
+        <w:rPr>
+          <w:b/>
+        </w:rPr>
+        <w:t xml:space="preserve">,</w:t>
+      </w:r>
+      <w:r>
+        <w:rPr>
+          <w:b/>
+        </w:rPr>
+        <w:t xml:space="preserve"> </w:t>
+      </w:r>
+      <w:r>
+        <w:rPr>
+          <w:b w:val="0"/>
+          <w:b/>
+        </w:rPr>
+        <w:t xml:space="preserve">Feild TS</w:t>
       </w:r>
       <w:r>
         <w:t xml:space="preserve">.</w:t>
@@ -9252,35 +9414,47 @@
         <w:rPr>
           <w:b/>
         </w:rPr>
-        <w:t xml:space="preserve">2006</w:t>
-      </w:r>
-      <w:r>
-        <w:t xml:space="preserve">. Vascular epiphyte distribution patterns: Explaining the mid-elevation richness peak.</w:t>
-      </w:r>
-      <w:r>
-        <w:t xml:space="preserve"> </w:t>
-      </w:r>
-      <w:r>
-        <w:rPr>
-          <w:i/>
-        </w:rPr>
-        <w:t xml:space="preserve">Journal of Ecology</w:t>
-      </w:r>
-      <w:r>
-        <w:t xml:space="preserve"> </w:t>
-      </w:r>
-      <w:r>
-        <w:rPr>
-          <w:b/>
-        </w:rPr>
-        <w:t xml:space="preserve">94</w:t>
-      </w:r>
-      <w:r>
-        <w:t xml:space="preserve">: 144–156.</w:t>
+        <w:t xml:space="preserve">2009</w:t>
+      </w:r>
+      <w:r>
+        <w:t xml:space="preserve">. Evolution of stomatal responsiveness to CO</w:t>
+      </w:r>
+      <w:r>
+        <w:rPr>
+          <w:vertAlign w:val="subscript"/>
+        </w:rPr>
+        <w:t xml:space="preserve">2</w:t>
+      </w:r>
+      <w:r>
+        <w:t xml:space="preserve"> </w:t>
+      </w:r>
+      <w:r>
+        <w:t xml:space="preserve">and optimization of water-use efficiency among land plants.</w:t>
+      </w:r>
+      <w:r>
+        <w:t xml:space="preserve"> </w:t>
+      </w:r>
+      <w:r>
+        <w:rPr>
+          <w:i/>
+        </w:rPr>
+        <w:t xml:space="preserve">New Phytologist</w:t>
+      </w:r>
+      <w:r>
+        <w:t xml:space="preserve"> </w:t>
+      </w:r>
+      <w:r>
+        <w:rPr>
+          <w:b/>
+        </w:rPr>
+        <w:t xml:space="preserve">183</w:t>
+      </w:r>
+      <w:r>
+        <w:t xml:space="preserve">: 839–847.</w:t>
       </w:r>
     </w:p>
     <w:bookmarkEnd w:id="66"/>
-    <w:bookmarkStart w:id="67" w:name="ref-cardelus_nutrient_2010"/>
+    <w:bookmarkStart w:id="67" w:name="ref-campany_convergence_2019"/>
     <w:p>
       <w:pPr>
         <w:pStyle w:val="Bibliography"/>
@@ -9290,7 +9464,7 @@
           <w:b w:val="0"/>
           <w:b/>
         </w:rPr>
-        <w:t xml:space="preserve">Cardelús CL</w:t>
+        <w:t xml:space="preserve">Campany CE</w:t>
       </w:r>
       <w:r>
         <w:rPr>
@@ -9309,7 +9483,26 @@
           <w:b w:val="0"/>
           <w:b/>
         </w:rPr>
-        <w:t xml:space="preserve">Mack MC</w:t>
+        <w:t xml:space="preserve">Martin L</w:t>
+      </w:r>
+      <w:r>
+        <w:rPr>
+          <w:b/>
+        </w:rPr>
+        <w:t xml:space="preserve">,</w:t>
+      </w:r>
+      <w:r>
+        <w:rPr>
+          <w:b/>
+        </w:rPr>
+        <w:t xml:space="preserve"> </w:t>
+      </w:r>
+      <w:r>
+        <w:rPr>
+          <w:b w:val="0"/>
+          <w:b/>
+        </w:rPr>
+        <w:t xml:space="preserve">Watkins JE</w:t>
       </w:r>
       <w:r>
         <w:t xml:space="preserve">.</w:t>
@@ -9321,35 +9514,35 @@
         <w:rPr>
           <w:b/>
         </w:rPr>
-        <w:t xml:space="preserve">2010</w:t>
-      </w:r>
-      <w:r>
-        <w:t xml:space="preserve">. The nutrient status of epiphytes and their host trees along an elevational gradient in Costa Rica.</w:t>
-      </w:r>
-      <w:r>
-        <w:t xml:space="preserve"> </w:t>
-      </w:r>
-      <w:r>
-        <w:rPr>
-          <w:i/>
-        </w:rPr>
-        <w:t xml:space="preserve">Plant Ecology</w:t>
-      </w:r>
-      <w:r>
-        <w:t xml:space="preserve"> </w:t>
-      </w:r>
-      <w:r>
-        <w:rPr>
-          <w:b/>
-        </w:rPr>
-        <w:t xml:space="preserve">207</w:t>
-      </w:r>
-      <w:r>
-        <w:t xml:space="preserve">: 25–37.</w:t>
+        <w:t xml:space="preserve">2019</w:t>
+      </w:r>
+      <w:r>
+        <w:t xml:space="preserve">. Convergence of ecophysiological traits drives floristic composition of early lineage vascular plants in a tropical forest floor.</w:t>
+      </w:r>
+      <w:r>
+        <w:t xml:space="preserve"> </w:t>
+      </w:r>
+      <w:r>
+        <w:rPr>
+          <w:i/>
+        </w:rPr>
+        <w:t xml:space="preserve">Annals of Botany</w:t>
+      </w:r>
+      <w:r>
+        <w:t xml:space="preserve"> </w:t>
+      </w:r>
+      <w:r>
+        <w:rPr>
+          <w:b/>
+        </w:rPr>
+        <w:t xml:space="preserve">123</w:t>
+      </w:r>
+      <w:r>
+        <w:t xml:space="preserve">: 793–803.</w:t>
       </w:r>
     </w:p>
     <w:bookmarkEnd w:id="67"/>
-    <w:bookmarkStart w:id="68" w:name="ref-cardoso_hydraulics_2019"/>
+    <w:bookmarkStart w:id="68" w:name="ref-cardelus_vascular_2006"/>
     <w:p>
       <w:pPr>
         <w:pStyle w:val="Bibliography"/>
@@ -9359,7 +9552,7 @@
           <w:b w:val="0"/>
           <w:b/>
         </w:rPr>
-        <w:t xml:space="preserve">Cardoso AA</w:t>
+        <w:t xml:space="preserve">Cardelús CL</w:t>
       </w:r>
       <w:r>
         <w:rPr>
@@ -9378,7 +9571,7 @@
           <w:b w:val="0"/>
           <w:b/>
         </w:rPr>
-        <w:t xml:space="preserve">Randall JM</w:t>
+        <w:t xml:space="preserve">Colwell RK</w:t>
       </w:r>
       <w:r>
         <w:rPr>
@@ -9397,7 +9590,7 @@
           <w:b w:val="0"/>
           <w:b/>
         </w:rPr>
-        <w:t xml:space="preserve">McAdam SAM</w:t>
+        <w:t xml:space="preserve">Watkins JE</w:t>
       </w:r>
       <w:r>
         <w:t xml:space="preserve">.</w:t>
@@ -9409,47 +9602,35 @@
         <w:rPr>
           <w:b/>
         </w:rPr>
-        <w:t xml:space="preserve">2019</w:t>
-      </w:r>
-      <w:r>
-        <w:t xml:space="preserve">. Hydraulics regulate stomatal responses to changes in leaf water status in the fern</w:t>
-      </w:r>
-      <w:r>
-        <w:t xml:space="preserve"> </w:t>
-      </w:r>
-      <w:r>
-        <w:rPr>
-          <w:i/>
-        </w:rPr>
-        <w:t xml:space="preserve">Athyrium filix-femina</w:t>
-      </w:r>
-      <w:r>
-        <w:t xml:space="preserve">.</w:t>
-      </w:r>
-      <w:r>
-        <w:t xml:space="preserve"> </w:t>
-      </w:r>
-      <w:r>
-        <w:rPr>
-          <w:i/>
-        </w:rPr>
-        <w:t xml:space="preserve">Plant Physiology</w:t>
-      </w:r>
-      <w:r>
-        <w:t xml:space="preserve"> </w:t>
-      </w:r>
-      <w:r>
-        <w:rPr>
-          <w:b/>
-        </w:rPr>
-        <w:t xml:space="preserve">179</w:t>
-      </w:r>
-      <w:r>
-        <w:t xml:space="preserve">: 533–543.</w:t>
+        <w:t xml:space="preserve">2006</w:t>
+      </w:r>
+      <w:r>
+        <w:t xml:space="preserve">. Vascular epiphyte distribution patterns: Explaining the mid-elevation richness peak.</w:t>
+      </w:r>
+      <w:r>
+        <w:t xml:space="preserve"> </w:t>
+      </w:r>
+      <w:r>
+        <w:rPr>
+          <w:i/>
+        </w:rPr>
+        <w:t xml:space="preserve">Journal of Ecology</w:t>
+      </w:r>
+      <w:r>
+        <w:t xml:space="preserve"> </w:t>
+      </w:r>
+      <w:r>
+        <w:rPr>
+          <w:b/>
+        </w:rPr>
+        <w:t xml:space="preserve">94</w:t>
+      </w:r>
+      <w:r>
+        <w:t xml:space="preserve">: 144–156.</w:t>
       </w:r>
     </w:p>
     <w:bookmarkEnd w:id="68"/>
-    <w:bookmarkStart w:id="69" w:name="ref-felsenstein_phylogenies_1985"/>
+    <w:bookmarkStart w:id="69" w:name="ref-cardelus_nutrient_2010"/>
     <w:p>
       <w:pPr>
         <w:pStyle w:val="Bibliography"/>
@@ -9459,7 +9640,26 @@
           <w:b w:val="0"/>
           <w:b/>
         </w:rPr>
-        <w:t xml:space="preserve">Felsenstein J</w:t>
+        <w:t xml:space="preserve">Cardelús CL</w:t>
+      </w:r>
+      <w:r>
+        <w:rPr>
+          <w:b/>
+        </w:rPr>
+        <w:t xml:space="preserve">,</w:t>
+      </w:r>
+      <w:r>
+        <w:rPr>
+          <w:b/>
+        </w:rPr>
+        <w:t xml:space="preserve"> </w:t>
+      </w:r>
+      <w:r>
+        <w:rPr>
+          <w:b w:val="0"/>
+          <w:b/>
+        </w:rPr>
+        <w:t xml:space="preserve">Mack MC</w:t>
       </w:r>
       <w:r>
         <w:t xml:space="preserve">.</w:t>
@@ -9471,35 +9671,35 @@
         <w:rPr>
           <w:b/>
         </w:rPr>
-        <w:t xml:space="preserve">1985</w:t>
-      </w:r>
-      <w:r>
-        <w:t xml:space="preserve">. Phylogenies and the Comparative Method.</w:t>
-      </w:r>
-      <w:r>
-        <w:t xml:space="preserve"> </w:t>
-      </w:r>
-      <w:r>
-        <w:rPr>
-          <w:i/>
-        </w:rPr>
-        <w:t xml:space="preserve">The American Naturalist</w:t>
-      </w:r>
-      <w:r>
-        <w:t xml:space="preserve"> </w:t>
-      </w:r>
-      <w:r>
-        <w:rPr>
-          <w:b/>
-        </w:rPr>
-        <w:t xml:space="preserve">125</w:t>
-      </w:r>
-      <w:r>
-        <w:t xml:space="preserve">: 1–15.</w:t>
+        <w:t xml:space="preserve">2010</w:t>
+      </w:r>
+      <w:r>
+        <w:t xml:space="preserve">. The nutrient status of epiphytes and their host trees along an elevational gradient in Costa Rica.</w:t>
+      </w:r>
+      <w:r>
+        <w:t xml:space="preserve"> </w:t>
+      </w:r>
+      <w:r>
+        <w:rPr>
+          <w:i/>
+        </w:rPr>
+        <w:t xml:space="preserve">Plant Ecology</w:t>
+      </w:r>
+      <w:r>
+        <w:t xml:space="preserve"> </w:t>
+      </w:r>
+      <w:r>
+        <w:rPr>
+          <w:b/>
+        </w:rPr>
+        <w:t xml:space="preserve">207</w:t>
+      </w:r>
+      <w:r>
+        <w:t xml:space="preserve">: 25–37.</w:t>
       </w:r>
     </w:p>
     <w:bookmarkEnd w:id="69"/>
-    <w:bookmarkStart w:id="70" w:name="ref-franks_maximum_2009"/>
+    <w:bookmarkStart w:id="70" w:name="ref-cardoso_hydraulics_2019"/>
     <w:p>
       <w:pPr>
         <w:pStyle w:val="Bibliography"/>
@@ -9509,7 +9709,7 @@
           <w:b w:val="0"/>
           <w:b/>
         </w:rPr>
-        <w:t xml:space="preserve">Franks PJ</w:t>
+        <w:t xml:space="preserve">Cardoso AA</w:t>
       </w:r>
       <w:r>
         <w:rPr>
@@ -9528,7 +9728,26 @@
           <w:b w:val="0"/>
           <w:b/>
         </w:rPr>
-        <w:t xml:space="preserve">Beerling DJ</w:t>
+        <w:t xml:space="preserve">Randall JM</w:t>
+      </w:r>
+      <w:r>
+        <w:rPr>
+          <w:b/>
+        </w:rPr>
+        <w:t xml:space="preserve">,</w:t>
+      </w:r>
+      <w:r>
+        <w:rPr>
+          <w:b/>
+        </w:rPr>
+        <w:t xml:space="preserve"> </w:t>
+      </w:r>
+      <w:r>
+        <w:rPr>
+          <w:b w:val="0"/>
+          <w:b/>
+        </w:rPr>
+        <w:t xml:space="preserve">McAdam SAM</w:t>
       </w:r>
       <w:r>
         <w:t xml:space="preserve">.</w:t>
@@ -9540,44 +9759,47 @@
         <w:rPr>
           <w:b/>
         </w:rPr>
-        <w:t xml:space="preserve">2009</w:t>
-      </w:r>
-      <w:r>
-        <w:t xml:space="preserve">. Maximum leaf conductance driven by CO</w:t>
-      </w:r>
-      <w:r>
-        <w:rPr>
-          <w:vertAlign w:val="subscript"/>
-        </w:rPr>
-        <w:t xml:space="preserve">2</w:t>
-      </w:r>
-      <w:r>
-        <w:t xml:space="preserve">effects on stomatal size and density over geologic time.</w:t>
-      </w:r>
-      <w:r>
-        <w:t xml:space="preserve"> </w:t>
-      </w:r>
-      <w:r>
-        <w:rPr>
-          <w:i/>
-        </w:rPr>
-        <w:t xml:space="preserve">Proceedings of the National Academy of Sciences</w:t>
-      </w:r>
-      <w:r>
-        <w:t xml:space="preserve"> </w:t>
-      </w:r>
-      <w:r>
-        <w:rPr>
-          <w:b/>
-        </w:rPr>
-        <w:t xml:space="preserve">106</w:t>
-      </w:r>
-      <w:r>
-        <w:t xml:space="preserve">: 10343–10347.</w:t>
+        <w:t xml:space="preserve">2019</w:t>
+      </w:r>
+      <w:r>
+        <w:t xml:space="preserve">. Hydraulics regulate stomatal responses to changes in leaf water status in the fern</w:t>
+      </w:r>
+      <w:r>
+        <w:t xml:space="preserve"> </w:t>
+      </w:r>
+      <w:r>
+        <w:rPr>
+          <w:i/>
+        </w:rPr>
+        <w:t xml:space="preserve">Athyrium filix-femina</w:t>
+      </w:r>
+      <w:r>
+        <w:t xml:space="preserve">.</w:t>
+      </w:r>
+      <w:r>
+        <w:t xml:space="preserve"> </w:t>
+      </w:r>
+      <w:r>
+        <w:rPr>
+          <w:i/>
+        </w:rPr>
+        <w:t xml:space="preserve">Plant Physiology</w:t>
+      </w:r>
+      <w:r>
+        <w:t xml:space="preserve"> </w:t>
+      </w:r>
+      <w:r>
+        <w:rPr>
+          <w:b/>
+        </w:rPr>
+        <w:t xml:space="preserve">179</w:t>
+      </w:r>
+      <w:r>
+        <w:t xml:space="preserve">: 533–543.</w:t>
       </w:r>
     </w:p>
     <w:bookmarkEnd w:id="70"/>
-    <w:bookmarkStart w:id="71" w:name="ref-gentry_four_1993"/>
+    <w:bookmarkStart w:id="71" w:name="ref-colwell_global_2008"/>
     <w:p>
       <w:pPr>
         <w:pStyle w:val="Bibliography"/>
@@ -9587,7 +9809,83 @@
           <w:b w:val="0"/>
           <w:b/>
         </w:rPr>
-        <w:t xml:space="preserve">Gentry AH</w:t>
+        <w:t xml:space="preserve">Colwell RK</w:t>
+      </w:r>
+      <w:r>
+        <w:rPr>
+          <w:b/>
+        </w:rPr>
+        <w:t xml:space="preserve">,</w:t>
+      </w:r>
+      <w:r>
+        <w:rPr>
+          <w:b/>
+        </w:rPr>
+        <w:t xml:space="preserve"> </w:t>
+      </w:r>
+      <w:r>
+        <w:rPr>
+          <w:b w:val="0"/>
+          <w:b/>
+        </w:rPr>
+        <w:t xml:space="preserve">Brehm G</w:t>
+      </w:r>
+      <w:r>
+        <w:rPr>
+          <w:b/>
+        </w:rPr>
+        <w:t xml:space="preserve">,</w:t>
+      </w:r>
+      <w:r>
+        <w:rPr>
+          <w:b/>
+        </w:rPr>
+        <w:t xml:space="preserve"> </w:t>
+      </w:r>
+      <w:r>
+        <w:rPr>
+          <w:b w:val="0"/>
+          <w:b/>
+        </w:rPr>
+        <w:t xml:space="preserve">Cardelus CL</w:t>
+      </w:r>
+      <w:r>
+        <w:rPr>
+          <w:b/>
+        </w:rPr>
+        <w:t xml:space="preserve">,</w:t>
+      </w:r>
+      <w:r>
+        <w:rPr>
+          <w:b/>
+        </w:rPr>
+        <w:t xml:space="preserve"> </w:t>
+      </w:r>
+      <w:r>
+        <w:rPr>
+          <w:b w:val="0"/>
+          <w:b/>
+        </w:rPr>
+        <w:t xml:space="preserve">Gilman AC</w:t>
+      </w:r>
+      <w:r>
+        <w:rPr>
+          <w:b/>
+        </w:rPr>
+        <w:t xml:space="preserve">,</w:t>
+      </w:r>
+      <w:r>
+        <w:rPr>
+          <w:b/>
+        </w:rPr>
+        <w:t xml:space="preserve"> </w:t>
+      </w:r>
+      <w:r>
+        <w:rPr>
+          <w:b w:val="0"/>
+          <w:b/>
+        </w:rPr>
+        <w:t xml:space="preserve">Longino JT</w:t>
       </w:r>
       <w:r>
         <w:t xml:space="preserve">.</w:t>
@@ -9599,26 +9897,35 @@
         <w:rPr>
           <w:b/>
         </w:rPr>
-        <w:t xml:space="preserve">1993</w:t>
-      </w:r>
-      <w:r>
-        <w:t xml:space="preserve">.</w:t>
-      </w:r>
-      <w:r>
-        <w:t xml:space="preserve"> </w:t>
-      </w:r>
-      <w:r>
-        <w:rPr>
-          <w:i/>
-        </w:rPr>
-        <w:t xml:space="preserve">Four Neotropical Rainforests</w:t>
-      </w:r>
-      <w:r>
-        <w:t xml:space="preserve">. Yale University Press.</w:t>
+        <w:t xml:space="preserve">2008</w:t>
+      </w:r>
+      <w:r>
+        <w:t xml:space="preserve">. Global Warming, Elevational Range Shifts, and Lowland Biotic Attrition in the Wet Tropics.</w:t>
+      </w:r>
+      <w:r>
+        <w:t xml:space="preserve"> </w:t>
+      </w:r>
+      <w:r>
+        <w:rPr>
+          <w:i/>
+        </w:rPr>
+        <w:t xml:space="preserve">Science</w:t>
+      </w:r>
+      <w:r>
+        <w:t xml:space="preserve"> </w:t>
+      </w:r>
+      <w:r>
+        <w:rPr>
+          <w:b/>
+        </w:rPr>
+        <w:t xml:space="preserve">322</w:t>
+      </w:r>
+      <w:r>
+        <w:t xml:space="preserve">: 258–261.</w:t>
       </w:r>
     </w:p>
     <w:bookmarkEnd w:id="71"/>
-    <w:bookmarkStart w:id="72" w:name="ref-gentry_diversity_1987"/>
+    <w:bookmarkStart w:id="72" w:name="ref-felsenstein_phylogenies_1985"/>
     <w:p>
       <w:pPr>
         <w:pStyle w:val="Bibliography"/>
@@ -9628,26 +9935,7 @@
           <w:b w:val="0"/>
           <w:b/>
         </w:rPr>
-        <w:t xml:space="preserve">Gentry AH</w:t>
-      </w:r>
-      <w:r>
-        <w:rPr>
-          <w:b/>
-        </w:rPr>
-        <w:t xml:space="preserve">,</w:t>
-      </w:r>
-      <w:r>
-        <w:rPr>
-          <w:b/>
-        </w:rPr>
-        <w:t xml:space="preserve"> </w:t>
-      </w:r>
-      <w:r>
-        <w:rPr>
-          <w:b w:val="0"/>
-          <w:b/>
-        </w:rPr>
-        <w:t xml:space="preserve">Dodson CH</w:t>
+        <w:t xml:space="preserve">Felsenstein J</w:t>
       </w:r>
       <w:r>
         <w:t xml:space="preserve">.</w:t>
@@ -9659,35 +9947,35 @@
         <w:rPr>
           <w:b/>
         </w:rPr>
-        <w:t xml:space="preserve">1987a</w:t>
-      </w:r>
-      <w:r>
-        <w:t xml:space="preserve">. Diversity and biogeography of neotropical vascular epiphytes.</w:t>
-      </w:r>
-      <w:r>
-        <w:t xml:space="preserve"> </w:t>
-      </w:r>
-      <w:r>
-        <w:rPr>
-          <w:i/>
-        </w:rPr>
-        <w:t xml:space="preserve">Annals of the Missouri Botanical Garden</w:t>
-      </w:r>
-      <w:r>
-        <w:t xml:space="preserve"> </w:t>
-      </w:r>
-      <w:r>
-        <w:rPr>
-          <w:b/>
-        </w:rPr>
-        <w:t xml:space="preserve">74</w:t>
-      </w:r>
-      <w:r>
-        <w:t xml:space="preserve">: 205–233.</w:t>
+        <w:t xml:space="preserve">1985</w:t>
+      </w:r>
+      <w:r>
+        <w:t xml:space="preserve">. Phylogenies and the Comparative Method.</w:t>
+      </w:r>
+      <w:r>
+        <w:t xml:space="preserve"> </w:t>
+      </w:r>
+      <w:r>
+        <w:rPr>
+          <w:i/>
+        </w:rPr>
+        <w:t xml:space="preserve">The American Naturalist</w:t>
+      </w:r>
+      <w:r>
+        <w:t xml:space="preserve"> </w:t>
+      </w:r>
+      <w:r>
+        <w:rPr>
+          <w:b/>
+        </w:rPr>
+        <w:t xml:space="preserve">125</w:t>
+      </w:r>
+      <w:r>
+        <w:t xml:space="preserve">: 1–15.</w:t>
       </w:r>
     </w:p>
     <w:bookmarkEnd w:id="72"/>
-    <w:bookmarkStart w:id="73" w:name="ref-gentry_contribution_1987"/>
+    <w:bookmarkStart w:id="73" w:name="ref-franks_maximum_2009"/>
     <w:p>
       <w:pPr>
         <w:pStyle w:val="Bibliography"/>
@@ -9697,7 +9985,7 @@
           <w:b w:val="0"/>
           <w:b/>
         </w:rPr>
-        <w:t xml:space="preserve">Gentry AH</w:t>
+        <w:t xml:space="preserve">Franks PJ</w:t>
       </w:r>
       <w:r>
         <w:rPr>
@@ -9716,7 +10004,7 @@
           <w:b w:val="0"/>
           <w:b/>
         </w:rPr>
-        <w:t xml:space="preserve">Dodson C</w:t>
+        <w:t xml:space="preserve">Beerling DJ</w:t>
       </w:r>
       <w:r>
         <w:t xml:space="preserve">.</w:t>
@@ -9728,35 +10016,44 @@
         <w:rPr>
           <w:b/>
         </w:rPr>
-        <w:t xml:space="preserve">1987b</w:t>
-      </w:r>
-      <w:r>
-        <w:t xml:space="preserve">. Contribution of nontrees to species richness of a tropical rain forest.</w:t>
-      </w:r>
-      <w:r>
-        <w:t xml:space="preserve"> </w:t>
-      </w:r>
-      <w:r>
-        <w:rPr>
-          <w:i/>
-        </w:rPr>
-        <w:t xml:space="preserve">Biotropica</w:t>
-      </w:r>
-      <w:r>
-        <w:t xml:space="preserve"> </w:t>
-      </w:r>
-      <w:r>
-        <w:rPr>
-          <w:b/>
-        </w:rPr>
-        <w:t xml:space="preserve">19</w:t>
-      </w:r>
-      <w:r>
-        <w:t xml:space="preserve">: 149–156.</w:t>
+        <w:t xml:space="preserve">2009</w:t>
+      </w:r>
+      <w:r>
+        <w:t xml:space="preserve">. Maximum leaf conductance driven by CO</w:t>
+      </w:r>
+      <w:r>
+        <w:rPr>
+          <w:vertAlign w:val="subscript"/>
+        </w:rPr>
+        <w:t xml:space="preserve">2</w:t>
+      </w:r>
+      <w:r>
+        <w:t xml:space="preserve">effects on stomatal size and density over geologic time.</w:t>
+      </w:r>
+      <w:r>
+        <w:t xml:space="preserve"> </w:t>
+      </w:r>
+      <w:r>
+        <w:rPr>
+          <w:i/>
+        </w:rPr>
+        <w:t xml:space="preserve">Proceedings of the National Academy of Sciences</w:t>
+      </w:r>
+      <w:r>
+        <w:t xml:space="preserve"> </w:t>
+      </w:r>
+      <w:r>
+        <w:rPr>
+          <w:b/>
+        </w:rPr>
+        <w:t xml:space="preserve">106</w:t>
+      </w:r>
+      <w:r>
+        <w:t xml:space="preserve">: 10343–10347.</w:t>
       </w:r>
     </w:p>
     <w:bookmarkEnd w:id="73"/>
-    <w:bookmarkStart w:id="74" w:name="ref-gotsch_variation_2018"/>
+    <w:bookmarkStart w:id="74" w:name="ref-gentry_four_1993"/>
     <w:p>
       <w:pPr>
         <w:pStyle w:val="Bibliography"/>
@@ -9766,45 +10063,7 @@
           <w:b w:val="0"/>
           <w:b/>
         </w:rPr>
-        <w:t xml:space="preserve">Gotsch SG</w:t>
-      </w:r>
-      <w:r>
-        <w:rPr>
-          <w:b/>
-        </w:rPr>
-        <w:t xml:space="preserve">,</w:t>
-      </w:r>
-      <w:r>
-        <w:rPr>
-          <w:b/>
-        </w:rPr>
-        <w:t xml:space="preserve"> </w:t>
-      </w:r>
-      <w:r>
-        <w:rPr>
-          <w:b w:val="0"/>
-          <w:b/>
-        </w:rPr>
-        <w:t xml:space="preserve">Dawson TE</w:t>
-      </w:r>
-      <w:r>
-        <w:rPr>
-          <w:b/>
-        </w:rPr>
-        <w:t xml:space="preserve">,</w:t>
-      </w:r>
-      <w:r>
-        <w:rPr>
-          <w:b/>
-        </w:rPr>
-        <w:t xml:space="preserve"> </w:t>
-      </w:r>
-      <w:r>
-        <w:rPr>
-          <w:b w:val="0"/>
-          <w:b/>
-        </w:rPr>
-        <w:t xml:space="preserve">Draguljić D</w:t>
+        <w:t xml:space="preserve">Gentry AH</w:t>
       </w:r>
       <w:r>
         <w:t xml:space="preserve">.</w:t>
@@ -9816,35 +10075,26 @@
         <w:rPr>
           <w:b/>
         </w:rPr>
-        <w:t xml:space="preserve">2018</w:t>
-      </w:r>
-      <w:r>
-        <w:t xml:space="preserve">. Variation in the resilience of cloud forest vascular epiphytes to severe drought.</w:t>
-      </w:r>
-      <w:r>
-        <w:t xml:space="preserve"> </w:t>
-      </w:r>
-      <w:r>
-        <w:rPr>
-          <w:i/>
-        </w:rPr>
-        <w:t xml:space="preserve">New Phytologist</w:t>
-      </w:r>
-      <w:r>
-        <w:t xml:space="preserve"> </w:t>
-      </w:r>
-      <w:r>
-        <w:rPr>
-          <w:b/>
-        </w:rPr>
-        <w:t xml:space="preserve">219</w:t>
-      </w:r>
-      <w:r>
-        <w:t xml:space="preserve">: 900–913.</w:t>
+        <w:t xml:space="preserve">1993</w:t>
+      </w:r>
+      <w:r>
+        <w:t xml:space="preserve">.</w:t>
+      </w:r>
+      <w:r>
+        <w:t xml:space="preserve"> </w:t>
+      </w:r>
+      <w:r>
+        <w:rPr>
+          <w:i/>
+        </w:rPr>
+        <w:t xml:space="preserve">Four Neotropical Rainforests</w:t>
+      </w:r>
+      <w:r>
+        <w:t xml:space="preserve">. Yale University Press.</w:t>
       </w:r>
     </w:p>
     <w:bookmarkEnd w:id="74"/>
-    <w:bookmarkStart w:id="75" w:name="ref-gotsch_life_2015"/>
+    <w:bookmarkStart w:id="75" w:name="ref-gentry_diversity_1987"/>
     <w:p>
       <w:pPr>
         <w:pStyle w:val="Bibliography"/>
@@ -9854,7 +10104,7 @@
           <w:b w:val="0"/>
           <w:b/>
         </w:rPr>
-        <w:t xml:space="preserve">Gotsch SG</w:t>
+        <w:t xml:space="preserve">Gentry AH</w:t>
       </w:r>
       <w:r>
         <w:rPr>
@@ -9873,102 +10123,7 @@
           <w:b w:val="0"/>
           <w:b/>
         </w:rPr>
-        <w:t xml:space="preserve">Nadkarni N</w:t>
-      </w:r>
-      <w:r>
-        <w:rPr>
-          <w:b/>
-        </w:rPr>
-        <w:t xml:space="preserve">,</w:t>
-      </w:r>
-      <w:r>
-        <w:rPr>
-          <w:b/>
-        </w:rPr>
-        <w:t xml:space="preserve"> </w:t>
-      </w:r>
-      <w:r>
-        <w:rPr>
-          <w:b w:val="0"/>
-          <w:b/>
-        </w:rPr>
-        <w:t xml:space="preserve">Darby A</w:t>
-      </w:r>
-      <w:r>
-        <w:rPr>
-          <w:b/>
-        </w:rPr>
-        <w:t xml:space="preserve">,</w:t>
-      </w:r>
-      <w:r>
-        <w:rPr>
-          <w:b/>
-        </w:rPr>
-        <w:t xml:space="preserve"> </w:t>
-      </w:r>
-      <w:r>
-        <w:rPr>
-          <w:b w:val="0"/>
-          <w:b/>
-        </w:rPr>
-        <w:t xml:space="preserve">Glunk A</w:t>
-      </w:r>
-      <w:r>
-        <w:rPr>
-          <w:b/>
-        </w:rPr>
-        <w:t xml:space="preserve">,</w:t>
-      </w:r>
-      <w:r>
-        <w:rPr>
-          <w:b/>
-        </w:rPr>
-        <w:t xml:space="preserve"> </w:t>
-      </w:r>
-      <w:r>
-        <w:rPr>
-          <w:b w:val="0"/>
-          <w:b/>
-        </w:rPr>
-        <w:t xml:space="preserve">Dix M</w:t>
-      </w:r>
-      <w:r>
-        <w:rPr>
-          <w:b/>
-        </w:rPr>
-        <w:t xml:space="preserve">,</w:t>
-      </w:r>
-      <w:r>
-        <w:rPr>
-          <w:b/>
-        </w:rPr>
-        <w:t xml:space="preserve"> </w:t>
-      </w:r>
-      <w:r>
-        <w:rPr>
-          <w:b w:val="0"/>
-          <w:b/>
-        </w:rPr>
-        <w:t xml:space="preserve">Davidson K</w:t>
-      </w:r>
-      <w:r>
-        <w:rPr>
-          <w:b/>
-        </w:rPr>
-        <w:t xml:space="preserve">,</w:t>
-      </w:r>
-      <w:r>
-        <w:rPr>
-          <w:b/>
-        </w:rPr>
-        <w:t xml:space="preserve"> </w:t>
-      </w:r>
-      <w:r>
-        <w:rPr>
-          <w:b w:val="0"/>
-          <w:b/>
-        </w:rPr>
-        <w:t xml:space="preserve">Dawson TE</w:t>
+        <w:t xml:space="preserve">Dodson CH</w:t>
       </w:r>
       <w:r>
         <w:t xml:space="preserve">.</w:t>
@@ -9980,35 +10135,35 @@
         <w:rPr>
           <w:b/>
         </w:rPr>
-        <w:t xml:space="preserve">2015</w:t>
-      </w:r>
-      <w:r>
-        <w:t xml:space="preserve">. Life in the treetops: Ecophysiological strategies of canopy epiphytes in a tropical montane cloud forest.</w:t>
-      </w:r>
-      <w:r>
-        <w:t xml:space="preserve"> </w:t>
-      </w:r>
-      <w:r>
-        <w:rPr>
-          <w:i/>
-        </w:rPr>
-        <w:t xml:space="preserve">Ecological Monographs</w:t>
-      </w:r>
-      <w:r>
-        <w:t xml:space="preserve"> </w:t>
-      </w:r>
-      <w:r>
-        <w:rPr>
-          <w:b/>
-        </w:rPr>
-        <w:t xml:space="preserve">85</w:t>
-      </w:r>
-      <w:r>
-        <w:t xml:space="preserve">: 393–412.</w:t>
+        <w:t xml:space="preserve">1987a</w:t>
+      </w:r>
+      <w:r>
+        <w:t xml:space="preserve">. Diversity and biogeography of neotropical vascular epiphytes.</w:t>
+      </w:r>
+      <w:r>
+        <w:t xml:space="preserve"> </w:t>
+      </w:r>
+      <w:r>
+        <w:rPr>
+          <w:i/>
+        </w:rPr>
+        <w:t xml:space="preserve">Annals of the Missouri Botanical Garden</w:t>
+      </w:r>
+      <w:r>
+        <w:t xml:space="preserve"> </w:t>
+      </w:r>
+      <w:r>
+        <w:rPr>
+          <w:b/>
+        </w:rPr>
+        <w:t xml:space="preserve">74</w:t>
+      </w:r>
+      <w:r>
+        <w:t xml:space="preserve">: 205–233.</w:t>
       </w:r>
     </w:p>
     <w:bookmarkEnd w:id="75"/>
-    <w:bookmarkStart w:id="76" w:name="ref-hietz_correlation_1998"/>
+    <w:bookmarkStart w:id="76" w:name="ref-gentry_contribution_1987"/>
     <w:p>
       <w:pPr>
         <w:pStyle w:val="Bibliography"/>
@@ -10018,7 +10173,7 @@
           <w:b w:val="0"/>
           <w:b/>
         </w:rPr>
-        <w:t xml:space="preserve">Hietz P</w:t>
+        <w:t xml:space="preserve">Gentry AH</w:t>
       </w:r>
       <w:r>
         <w:rPr>
@@ -10037,7 +10192,7 @@
           <w:b w:val="0"/>
           <w:b/>
         </w:rPr>
-        <w:t xml:space="preserve">Briones O</w:t>
+        <w:t xml:space="preserve">Dodson C</w:t>
       </w:r>
       <w:r>
         <w:t xml:space="preserve">.</w:t>
@@ -10049,35 +10204,35 @@
         <w:rPr>
           <w:b/>
         </w:rPr>
-        <w:t xml:space="preserve">1998</w:t>
-      </w:r>
-      <w:r>
-        <w:t xml:space="preserve">. Correlation between water relations and within-canopy distribution of epiphytic ferns in a Mexican cloud forest.</w:t>
-      </w:r>
-      <w:r>
-        <w:t xml:space="preserve"> </w:t>
-      </w:r>
-      <w:r>
-        <w:rPr>
-          <w:i/>
-        </w:rPr>
-        <w:t xml:space="preserve">Oecologia</w:t>
-      </w:r>
-      <w:r>
-        <w:t xml:space="preserve"> </w:t>
-      </w:r>
-      <w:r>
-        <w:rPr>
-          <w:b/>
-        </w:rPr>
-        <w:t xml:space="preserve">114</w:t>
-      </w:r>
-      <w:r>
-        <w:t xml:space="preserve">: 305–316.</w:t>
+        <w:t xml:space="preserve">1987b</w:t>
+      </w:r>
+      <w:r>
+        <w:t xml:space="preserve">. Contribution of nontrees to species richness of a tropical rain forest.</w:t>
+      </w:r>
+      <w:r>
+        <w:t xml:space="preserve"> </w:t>
+      </w:r>
+      <w:r>
+        <w:rPr>
+          <w:i/>
+        </w:rPr>
+        <w:t xml:space="preserve">Biotropica</w:t>
+      </w:r>
+      <w:r>
+        <w:t xml:space="preserve"> </w:t>
+      </w:r>
+      <w:r>
+        <w:rPr>
+          <w:b/>
+        </w:rPr>
+        <w:t xml:space="preserve">19</w:t>
+      </w:r>
+      <w:r>
+        <w:t xml:space="preserve">: 149–156.</w:t>
       </w:r>
     </w:p>
     <w:bookmarkEnd w:id="76"/>
-    <w:bookmarkStart w:id="77" w:name="ref-holdridge_life_1967"/>
+    <w:bookmarkStart w:id="77" w:name="ref-gotsch_variation_2018"/>
     <w:p>
       <w:pPr>
         <w:pStyle w:val="Bibliography"/>
@@ -10087,7 +10242,45 @@
           <w:b w:val="0"/>
           <w:b/>
         </w:rPr>
-        <w:t xml:space="preserve">Holdridge LR</w:t>
+        <w:t xml:space="preserve">Gotsch SG</w:t>
+      </w:r>
+      <w:r>
+        <w:rPr>
+          <w:b/>
+        </w:rPr>
+        <w:t xml:space="preserve">,</w:t>
+      </w:r>
+      <w:r>
+        <w:rPr>
+          <w:b/>
+        </w:rPr>
+        <w:t xml:space="preserve"> </w:t>
+      </w:r>
+      <w:r>
+        <w:rPr>
+          <w:b w:val="0"/>
+          <w:b/>
+        </w:rPr>
+        <w:t xml:space="preserve">Dawson TE</w:t>
+      </w:r>
+      <w:r>
+        <w:rPr>
+          <w:b/>
+        </w:rPr>
+        <w:t xml:space="preserve">,</w:t>
+      </w:r>
+      <w:r>
+        <w:rPr>
+          <w:b/>
+        </w:rPr>
+        <w:t xml:space="preserve"> </w:t>
+      </w:r>
+      <w:r>
+        <w:rPr>
+          <w:b w:val="0"/>
+          <w:b/>
+        </w:rPr>
+        <w:t xml:space="preserve">Draguljić D</w:t>
       </w:r>
       <w:r>
         <w:t xml:space="preserve">.</w:t>
@@ -10099,23 +10292,35 @@
         <w:rPr>
           <w:b/>
         </w:rPr>
-        <w:t xml:space="preserve">1967</w:t>
-      </w:r>
-      <w:r>
-        <w:t xml:space="preserve">. Life zone ecology.</w:t>
-      </w:r>
-      <w:r>
-        <w:t xml:space="preserve"> </w:t>
-      </w:r>
-      <w:r>
-        <w:rPr>
-          <w:i/>
-        </w:rPr>
-        <w:t xml:space="preserve">Life zone ecology.</w:t>
+        <w:t xml:space="preserve">2018</w:t>
+      </w:r>
+      <w:r>
+        <w:t xml:space="preserve">. Variation in the resilience of cloud forest vascular epiphytes to severe drought.</w:t>
+      </w:r>
+      <w:r>
+        <w:t xml:space="preserve"> </w:t>
+      </w:r>
+      <w:r>
+        <w:rPr>
+          <w:i/>
+        </w:rPr>
+        <w:t xml:space="preserve">New Phytologist</w:t>
+      </w:r>
+      <w:r>
+        <w:t xml:space="preserve"> </w:t>
+      </w:r>
+      <w:r>
+        <w:rPr>
+          <w:b/>
+        </w:rPr>
+        <w:t xml:space="preserve">219</w:t>
+      </w:r>
+      <w:r>
+        <w:t xml:space="preserve">: 900–913.</w:t>
       </w:r>
     </w:p>
     <w:bookmarkEnd w:id="77"/>
-    <w:bookmarkStart w:id="78" w:name="ref-hothorn_simultaneous_2008"/>
+    <w:bookmarkStart w:id="78" w:name="ref-gotsch_life_2015"/>
     <w:p>
       <w:pPr>
         <w:pStyle w:val="Bibliography"/>
@@ -10125,7 +10330,7 @@
           <w:b w:val="0"/>
           <w:b/>
         </w:rPr>
-        <w:t xml:space="preserve">Hothorn T</w:t>
+        <w:t xml:space="preserve">Gotsch SG</w:t>
       </w:r>
       <w:r>
         <w:rPr>
@@ -10144,7 +10349,7 @@
           <w:b w:val="0"/>
           <w:b/>
         </w:rPr>
-        <w:t xml:space="preserve">Bretz F</w:t>
+        <w:t xml:space="preserve">Nadkarni N</w:t>
       </w:r>
       <w:r>
         <w:rPr>
@@ -10163,7 +10368,83 @@
           <w:b w:val="0"/>
           <w:b/>
         </w:rPr>
-        <w:t xml:space="preserve">Westfall P</w:t>
+        <w:t xml:space="preserve">Darby A</w:t>
+      </w:r>
+      <w:r>
+        <w:rPr>
+          <w:b/>
+        </w:rPr>
+        <w:t xml:space="preserve">,</w:t>
+      </w:r>
+      <w:r>
+        <w:rPr>
+          <w:b/>
+        </w:rPr>
+        <w:t xml:space="preserve"> </w:t>
+      </w:r>
+      <w:r>
+        <w:rPr>
+          <w:b w:val="0"/>
+          <w:b/>
+        </w:rPr>
+        <w:t xml:space="preserve">Glunk A</w:t>
+      </w:r>
+      <w:r>
+        <w:rPr>
+          <w:b/>
+        </w:rPr>
+        <w:t xml:space="preserve">,</w:t>
+      </w:r>
+      <w:r>
+        <w:rPr>
+          <w:b/>
+        </w:rPr>
+        <w:t xml:space="preserve"> </w:t>
+      </w:r>
+      <w:r>
+        <w:rPr>
+          <w:b w:val="0"/>
+          <w:b/>
+        </w:rPr>
+        <w:t xml:space="preserve">Dix M</w:t>
+      </w:r>
+      <w:r>
+        <w:rPr>
+          <w:b/>
+        </w:rPr>
+        <w:t xml:space="preserve">,</w:t>
+      </w:r>
+      <w:r>
+        <w:rPr>
+          <w:b/>
+        </w:rPr>
+        <w:t xml:space="preserve"> </w:t>
+      </w:r>
+      <w:r>
+        <w:rPr>
+          <w:b w:val="0"/>
+          <w:b/>
+        </w:rPr>
+        <w:t xml:space="preserve">Davidson K</w:t>
+      </w:r>
+      <w:r>
+        <w:rPr>
+          <w:b/>
+        </w:rPr>
+        <w:t xml:space="preserve">,</w:t>
+      </w:r>
+      <w:r>
+        <w:rPr>
+          <w:b/>
+        </w:rPr>
+        <w:t xml:space="preserve"> </w:t>
+      </w:r>
+      <w:r>
+        <w:rPr>
+          <w:b w:val="0"/>
+          <w:b/>
+        </w:rPr>
+        <w:t xml:space="preserve">Dawson TE</w:t>
       </w:r>
       <w:r>
         <w:t xml:space="preserve">.</w:t>
@@ -10175,35 +10456,35 @@
         <w:rPr>
           <w:b/>
         </w:rPr>
-        <w:t xml:space="preserve">2008</w:t>
-      </w:r>
-      <w:r>
-        <w:t xml:space="preserve">. Simultaneous inference in general parametric models.</w:t>
-      </w:r>
-      <w:r>
-        <w:t xml:space="preserve"> </w:t>
-      </w:r>
-      <w:r>
-        <w:rPr>
-          <w:i/>
-        </w:rPr>
-        <w:t xml:space="preserve">Biometrical Journal</w:t>
-      </w:r>
-      <w:r>
-        <w:t xml:space="preserve"> </w:t>
-      </w:r>
-      <w:r>
-        <w:rPr>
-          <w:b/>
-        </w:rPr>
-        <w:t xml:space="preserve">50</w:t>
-      </w:r>
-      <w:r>
-        <w:t xml:space="preserve">: 346–363.</w:t>
+        <w:t xml:space="preserve">2015</w:t>
+      </w:r>
+      <w:r>
+        <w:t xml:space="preserve">. Life in the treetops: Ecophysiological strategies of canopy epiphytes in a tropical montane cloud forest.</w:t>
+      </w:r>
+      <w:r>
+        <w:t xml:space="preserve"> </w:t>
+      </w:r>
+      <w:r>
+        <w:rPr>
+          <w:i/>
+        </w:rPr>
+        <w:t xml:space="preserve">Ecological Monographs</w:t>
+      </w:r>
+      <w:r>
+        <w:t xml:space="preserve"> </w:t>
+      </w:r>
+      <w:r>
+        <w:rPr>
+          <w:b/>
+        </w:rPr>
+        <w:t xml:space="preserve">85</w:t>
+      </w:r>
+      <w:r>
+        <w:t xml:space="preserve">: 393–412.</w:t>
       </w:r>
     </w:p>
     <w:bookmarkEnd w:id="78"/>
-    <w:bookmarkStart w:id="79" w:name="ref-huelsenbeck_mrbayes_2001"/>
+    <w:bookmarkStart w:id="79" w:name="ref-hietz_correlation_1998"/>
     <w:p>
       <w:pPr>
         <w:pStyle w:val="Bibliography"/>
@@ -10213,7 +10494,7 @@
           <w:b w:val="0"/>
           <w:b/>
         </w:rPr>
-        <w:t xml:space="preserve">Huelsenbeck JP</w:t>
+        <w:t xml:space="preserve">Hietz P</w:t>
       </w:r>
       <w:r>
         <w:rPr>
@@ -10232,7 +10513,7 @@
           <w:b w:val="0"/>
           <w:b/>
         </w:rPr>
-        <w:t xml:space="preserve">Ronquist F</w:t>
+        <w:t xml:space="preserve">Briones O</w:t>
       </w:r>
       <w:r>
         <w:t xml:space="preserve">.</w:t>
@@ -10244,35 +10525,35 @@
         <w:rPr>
           <w:b/>
         </w:rPr>
-        <w:t xml:space="preserve">2001</w:t>
-      </w:r>
-      <w:r>
-        <w:t xml:space="preserve">. MRBAYES: Bayesian inference of phylogenetic trees.</w:t>
-      </w:r>
-      <w:r>
-        <w:t xml:space="preserve"> </w:t>
-      </w:r>
-      <w:r>
-        <w:rPr>
-          <w:i/>
-        </w:rPr>
-        <w:t xml:space="preserve">Bioinformatics</w:t>
-      </w:r>
-      <w:r>
-        <w:t xml:space="preserve"> </w:t>
-      </w:r>
-      <w:r>
-        <w:rPr>
-          <w:b/>
-        </w:rPr>
-        <w:t xml:space="preserve">17</w:t>
-      </w:r>
-      <w:r>
-        <w:t xml:space="preserve">: 754–755.</w:t>
+        <w:t xml:space="preserve">1998</w:t>
+      </w:r>
+      <w:r>
+        <w:t xml:space="preserve">. Correlation between water relations and within-canopy distribution of epiphytic ferns in a Mexican cloud forest.</w:t>
+      </w:r>
+      <w:r>
+        <w:t xml:space="preserve"> </w:t>
+      </w:r>
+      <w:r>
+        <w:rPr>
+          <w:i/>
+        </w:rPr>
+        <w:t xml:space="preserve">Oecologia</w:t>
+      </w:r>
+      <w:r>
+        <w:t xml:space="preserve"> </w:t>
+      </w:r>
+      <w:r>
+        <w:rPr>
+          <w:b/>
+        </w:rPr>
+        <w:t xml:space="preserve">114</w:t>
+      </w:r>
+      <w:r>
+        <w:t xml:space="preserve">: 305–316.</w:t>
       </w:r>
     </w:p>
     <w:bookmarkEnd w:id="79"/>
-    <w:bookmarkStart w:id="80" w:name="ref-karst_are_2007"/>
+    <w:bookmarkStart w:id="80" w:name="ref-holdridge_life_1967"/>
     <w:p>
       <w:pPr>
         <w:pStyle w:val="Bibliography"/>
@@ -10282,26 +10563,7 @@
           <w:b w:val="0"/>
           <w:b/>
         </w:rPr>
-        <w:t xml:space="preserve">Karst AL</w:t>
-      </w:r>
-      <w:r>
-        <w:rPr>
-          <w:b/>
-        </w:rPr>
-        <w:t xml:space="preserve">,</w:t>
-      </w:r>
-      <w:r>
-        <w:rPr>
-          <w:b/>
-        </w:rPr>
-        <w:t xml:space="preserve"> </w:t>
-      </w:r>
-      <w:r>
-        <w:rPr>
-          <w:b w:val="0"/>
-          <w:b/>
-        </w:rPr>
-        <w:t xml:space="preserve">Lechowicz MJ</w:t>
+        <w:t xml:space="preserve">Holdridge LR</w:t>
       </w:r>
       <w:r>
         <w:t xml:space="preserve">.</w:t>
@@ -10313,35 +10575,23 @@
         <w:rPr>
           <w:b/>
         </w:rPr>
-        <w:t xml:space="preserve">2007</w:t>
-      </w:r>
-      <w:r>
-        <w:t xml:space="preserve">. Are correlations among foliar traits in ferns consistent with those in the seed plants?</w:t>
-      </w:r>
-      <w:r>
-        <w:t xml:space="preserve"> </w:t>
-      </w:r>
-      <w:r>
-        <w:rPr>
-          <w:i/>
-        </w:rPr>
-        <w:t xml:space="preserve">New Phytologist</w:t>
-      </w:r>
-      <w:r>
-        <w:t xml:space="preserve"> </w:t>
-      </w:r>
-      <w:r>
-        <w:rPr>
-          <w:b/>
-        </w:rPr>
-        <w:t xml:space="preserve">173</w:t>
-      </w:r>
-      <w:r>
-        <w:t xml:space="preserve">: 306–312.</w:t>
+        <w:t xml:space="preserve">1967</w:t>
+      </w:r>
+      <w:r>
+        <w:t xml:space="preserve">. Life zone ecology.</w:t>
+      </w:r>
+      <w:r>
+        <w:t xml:space="preserve"> </w:t>
+      </w:r>
+      <w:r>
+        <w:rPr>
+          <w:i/>
+        </w:rPr>
+        <w:t xml:space="preserve">Life zone ecology.</w:t>
       </w:r>
     </w:p>
     <w:bookmarkEnd w:id="80"/>
-    <w:bookmarkStart w:id="81" w:name="ref-kembel_picante_2010"/>
+    <w:bookmarkStart w:id="81" w:name="ref-hothorn_simultaneous_2008"/>
     <w:p>
       <w:pPr>
         <w:pStyle w:val="Bibliography"/>
@@ -10351,7 +10601,7 @@
           <w:b w:val="0"/>
           <w:b/>
         </w:rPr>
-        <w:t xml:space="preserve">Kembel SW</w:t>
+        <w:t xml:space="preserve">Hothorn T</w:t>
       </w:r>
       <w:r>
         <w:rPr>
@@ -10370,7 +10620,7 @@
           <w:b w:val="0"/>
           <w:b/>
         </w:rPr>
-        <w:t xml:space="preserve">Cowan PD</w:t>
+        <w:t xml:space="preserve">Bretz F</w:t>
       </w:r>
       <w:r>
         <w:rPr>
@@ -10389,102 +10639,7 @@
           <w:b w:val="0"/>
           <w:b/>
         </w:rPr>
-        <w:t xml:space="preserve">Helmus MR</w:t>
-      </w:r>
-      <w:r>
-        <w:rPr>
-          <w:b/>
-        </w:rPr>
-        <w:t xml:space="preserve">,</w:t>
-      </w:r>
-      <w:r>
-        <w:rPr>
-          <w:b/>
-        </w:rPr>
-        <w:t xml:space="preserve"> </w:t>
-      </w:r>
-      <w:r>
-        <w:rPr>
-          <w:b w:val="0"/>
-          <w:b/>
-        </w:rPr>
-        <w:t xml:space="preserve">Cornwell WK</w:t>
-      </w:r>
-      <w:r>
-        <w:rPr>
-          <w:b/>
-        </w:rPr>
-        <w:t xml:space="preserve">,</w:t>
-      </w:r>
-      <w:r>
-        <w:rPr>
-          <w:b/>
-        </w:rPr>
-        <w:t xml:space="preserve"> </w:t>
-      </w:r>
-      <w:r>
-        <w:rPr>
-          <w:b w:val="0"/>
-          <w:b/>
-        </w:rPr>
-        <w:t xml:space="preserve">Morlon H</w:t>
-      </w:r>
-      <w:r>
-        <w:rPr>
-          <w:b/>
-        </w:rPr>
-        <w:t xml:space="preserve">,</w:t>
-      </w:r>
-      <w:r>
-        <w:rPr>
-          <w:b/>
-        </w:rPr>
-        <w:t xml:space="preserve"> </w:t>
-      </w:r>
-      <w:r>
-        <w:rPr>
-          <w:b w:val="0"/>
-          <w:b/>
-        </w:rPr>
-        <w:t xml:space="preserve">Ackerly DD</w:t>
-      </w:r>
-      <w:r>
-        <w:rPr>
-          <w:b/>
-        </w:rPr>
-        <w:t xml:space="preserve">,</w:t>
-      </w:r>
-      <w:r>
-        <w:rPr>
-          <w:b/>
-        </w:rPr>
-        <w:t xml:space="preserve"> </w:t>
-      </w:r>
-      <w:r>
-        <w:rPr>
-          <w:b w:val="0"/>
-          <w:b/>
-        </w:rPr>
-        <w:t xml:space="preserve">Blomberg SP</w:t>
-      </w:r>
-      <w:r>
-        <w:rPr>
-          <w:b/>
-        </w:rPr>
-        <w:t xml:space="preserve">,</w:t>
-      </w:r>
-      <w:r>
-        <w:rPr>
-          <w:b/>
-        </w:rPr>
-        <w:t xml:space="preserve"> </w:t>
-      </w:r>
-      <w:r>
-        <w:rPr>
-          <w:b w:val="0"/>
-          <w:b/>
-        </w:rPr>
-        <w:t xml:space="preserve">Webb CO</w:t>
+        <w:t xml:space="preserve">Westfall P</w:t>
       </w:r>
       <w:r>
         <w:t xml:space="preserve">.</w:t>
@@ -10496,35 +10651,35 @@
         <w:rPr>
           <w:b/>
         </w:rPr>
-        <w:t xml:space="preserve">2010</w:t>
-      </w:r>
-      <w:r>
-        <w:t xml:space="preserve">. Picante: R tools for integrating phylogenies and ecology.</w:t>
-      </w:r>
-      <w:r>
-        <w:t xml:space="preserve"> </w:t>
-      </w:r>
-      <w:r>
-        <w:rPr>
-          <w:i/>
-        </w:rPr>
-        <w:t xml:space="preserve">Bioinformatics</w:t>
-      </w:r>
-      <w:r>
-        <w:t xml:space="preserve"> </w:t>
-      </w:r>
-      <w:r>
-        <w:rPr>
-          <w:b/>
-        </w:rPr>
-        <w:t xml:space="preserve">26</w:t>
-      </w:r>
-      <w:r>
-        <w:t xml:space="preserve">: 1463–1464.</w:t>
+        <w:t xml:space="preserve">2008</w:t>
+      </w:r>
+      <w:r>
+        <w:t xml:space="preserve">. Simultaneous inference in general parametric models.</w:t>
+      </w:r>
+      <w:r>
+        <w:t xml:space="preserve"> </w:t>
+      </w:r>
+      <w:r>
+        <w:rPr>
+          <w:i/>
+        </w:rPr>
+        <w:t xml:space="preserve">Biometrical Journal</w:t>
+      </w:r>
+      <w:r>
+        <w:t xml:space="preserve"> </w:t>
+      </w:r>
+      <w:r>
+        <w:rPr>
+          <w:b/>
+        </w:rPr>
+        <w:t xml:space="preserve">50</w:t>
+      </w:r>
+      <w:r>
+        <w:t xml:space="preserve">: 346–363.</w:t>
       </w:r>
     </w:p>
     <w:bookmarkEnd w:id="81"/>
-    <w:bookmarkStart w:id="82" w:name="ref-kessler_patterns_2007"/>
+    <w:bookmarkStart w:id="82" w:name="ref-huelsenbeck_mrbayes_2001"/>
     <w:p>
       <w:pPr>
         <w:pStyle w:val="Bibliography"/>
@@ -10534,7 +10689,7 @@
           <w:b w:val="0"/>
           <w:b/>
         </w:rPr>
-        <w:t xml:space="preserve">Kessler M</w:t>
+        <w:t xml:space="preserve">Huelsenbeck JP</w:t>
       </w:r>
       <w:r>
         <w:rPr>
@@ -10553,45 +10708,7 @@
           <w:b w:val="0"/>
           <w:b/>
         </w:rPr>
-        <w:t xml:space="preserve">Siorak Y</w:t>
-      </w:r>
-      <w:r>
-        <w:rPr>
-          <w:b/>
-        </w:rPr>
-        <w:t xml:space="preserve">,</w:t>
-      </w:r>
-      <w:r>
-        <w:rPr>
-          <w:b/>
-        </w:rPr>
-        <w:t xml:space="preserve"> </w:t>
-      </w:r>
-      <w:r>
-        <w:rPr>
-          <w:b w:val="0"/>
-          <w:b/>
-        </w:rPr>
-        <w:t xml:space="preserve">Wunderlich M</w:t>
-      </w:r>
-      <w:r>
-        <w:rPr>
-          <w:b/>
-        </w:rPr>
-        <w:t xml:space="preserve">,</w:t>
-      </w:r>
-      <w:r>
-        <w:rPr>
-          <w:b/>
-        </w:rPr>
-        <w:t xml:space="preserve"> </w:t>
-      </w:r>
-      <w:r>
-        <w:rPr>
-          <w:b w:val="0"/>
-          <w:b/>
-        </w:rPr>
-        <w:t xml:space="preserve">Wegner C</w:t>
+        <w:t xml:space="preserve">Ronquist F</w:t>
       </w:r>
       <w:r>
         <w:t xml:space="preserve">.</w:t>
@@ -10603,35 +10720,35 @@
         <w:rPr>
           <w:b/>
         </w:rPr>
-        <w:t xml:space="preserve">2007</w:t>
-      </w:r>
-      <w:r>
-        <w:t xml:space="preserve">. Patterns of morphological leaf traits among pteridophytes along humidity and temperature gradients in the Bolivian Andes.</w:t>
-      </w:r>
-      <w:r>
-        <w:t xml:space="preserve"> </w:t>
-      </w:r>
-      <w:r>
-        <w:rPr>
-          <w:i/>
-        </w:rPr>
-        <w:t xml:space="preserve">Functional Plant Biology</w:t>
-      </w:r>
-      <w:r>
-        <w:t xml:space="preserve"> </w:t>
-      </w:r>
-      <w:r>
-        <w:rPr>
-          <w:b/>
-        </w:rPr>
-        <w:t xml:space="preserve">34</w:t>
-      </w:r>
-      <w:r>
-        <w:t xml:space="preserve">: 963–971.</w:t>
+        <w:t xml:space="preserve">2001</w:t>
+      </w:r>
+      <w:r>
+        <w:t xml:space="preserve">. MRBAYES: Bayesian inference of phylogenetic trees.</w:t>
+      </w:r>
+      <w:r>
+        <w:t xml:space="preserve"> </w:t>
+      </w:r>
+      <w:r>
+        <w:rPr>
+          <w:i/>
+        </w:rPr>
+        <w:t xml:space="preserve">Bioinformatics</w:t>
+      </w:r>
+      <w:r>
+        <w:t xml:space="preserve"> </w:t>
+      </w:r>
+      <w:r>
+        <w:rPr>
+          <w:b/>
+        </w:rPr>
+        <w:t xml:space="preserve">17</w:t>
+      </w:r>
+      <w:r>
+        <w:t xml:space="preserve">: 754–755.</w:t>
       </w:r>
     </w:p>
     <w:bookmarkEnd w:id="82"/>
-    <w:bookmarkStart w:id="83" w:name="ref-kumar_mega7_2016"/>
+    <w:bookmarkStart w:id="83" w:name="ref-karst_are_2007"/>
     <w:p>
       <w:pPr>
         <w:pStyle w:val="Bibliography"/>
@@ -10641,7 +10758,7 @@
           <w:b w:val="0"/>
           <w:b/>
         </w:rPr>
-        <w:t xml:space="preserve">Kumar S</w:t>
+        <w:t xml:space="preserve">Karst AL</w:t>
       </w:r>
       <w:r>
         <w:rPr>
@@ -10660,26 +10777,7 @@
           <w:b w:val="0"/>
           <w:b/>
         </w:rPr>
-        <w:t xml:space="preserve">Stecher G</w:t>
-      </w:r>
-      <w:r>
-        <w:rPr>
-          <w:b/>
-        </w:rPr>
-        <w:t xml:space="preserve">,</w:t>
-      </w:r>
-      <w:r>
-        <w:rPr>
-          <w:b/>
-        </w:rPr>
-        <w:t xml:space="preserve"> </w:t>
-      </w:r>
-      <w:r>
-        <w:rPr>
-          <w:b w:val="0"/>
-          <w:b/>
-        </w:rPr>
-        <w:t xml:space="preserve">Tamura K</w:t>
+        <w:t xml:space="preserve">Lechowicz MJ</w:t>
       </w:r>
       <w:r>
         <w:t xml:space="preserve">.</w:t>
@@ -10691,35 +10789,35 @@
         <w:rPr>
           <w:b/>
         </w:rPr>
-        <w:t xml:space="preserve">2016</w:t>
-      </w:r>
-      <w:r>
-        <w:t xml:space="preserve">. MEGA7: Molecular evolutionary genetics analysis version 7.0 for bigger datasets.</w:t>
-      </w:r>
-      <w:r>
-        <w:t xml:space="preserve"> </w:t>
-      </w:r>
-      <w:r>
-        <w:rPr>
-          <w:i/>
-        </w:rPr>
-        <w:t xml:space="preserve">Molecular Biology and Evolution</w:t>
-      </w:r>
-      <w:r>
-        <w:t xml:space="preserve"> </w:t>
-      </w:r>
-      <w:r>
-        <w:rPr>
-          <w:b/>
-        </w:rPr>
-        <w:t xml:space="preserve">33</w:t>
-      </w:r>
-      <w:r>
-        <w:t xml:space="preserve">: 1870–1874.</w:t>
+        <w:t xml:space="preserve">2007</w:t>
+      </w:r>
+      <w:r>
+        <w:t xml:space="preserve">. Are correlations among foliar traits in ferns consistent with those in the seed plants?</w:t>
+      </w:r>
+      <w:r>
+        <w:t xml:space="preserve"> </w:t>
+      </w:r>
+      <w:r>
+        <w:rPr>
+          <w:i/>
+        </w:rPr>
+        <w:t xml:space="preserve">New Phytologist</w:t>
+      </w:r>
+      <w:r>
+        <w:t xml:space="preserve"> </w:t>
+      </w:r>
+      <w:r>
+        <w:rPr>
+          <w:b/>
+        </w:rPr>
+        <w:t xml:space="preserve">173</w:t>
+      </w:r>
+      <w:r>
+        <w:t xml:space="preserve">: 306–312.</w:t>
       </w:r>
     </w:p>
     <w:bookmarkEnd w:id="83"/>
-    <w:bookmarkStart w:id="84" w:name="ref-lenth_emmeans_2018"/>
+    <w:bookmarkStart w:id="84" w:name="ref-kembel_picante_2010"/>
     <w:p>
       <w:pPr>
         <w:pStyle w:val="Bibliography"/>
@@ -10729,7 +10827,140 @@
           <w:b w:val="0"/>
           <w:b/>
         </w:rPr>
-        <w:t xml:space="preserve">Lenth R</w:t>
+        <w:t xml:space="preserve">Kembel SW</w:t>
+      </w:r>
+      <w:r>
+        <w:rPr>
+          <w:b/>
+        </w:rPr>
+        <w:t xml:space="preserve">,</w:t>
+      </w:r>
+      <w:r>
+        <w:rPr>
+          <w:b/>
+        </w:rPr>
+        <w:t xml:space="preserve"> </w:t>
+      </w:r>
+      <w:r>
+        <w:rPr>
+          <w:b w:val="0"/>
+          <w:b/>
+        </w:rPr>
+        <w:t xml:space="preserve">Cowan PD</w:t>
+      </w:r>
+      <w:r>
+        <w:rPr>
+          <w:b/>
+        </w:rPr>
+        <w:t xml:space="preserve">,</w:t>
+      </w:r>
+      <w:r>
+        <w:rPr>
+          <w:b/>
+        </w:rPr>
+        <w:t xml:space="preserve"> </w:t>
+      </w:r>
+      <w:r>
+        <w:rPr>
+          <w:b w:val="0"/>
+          <w:b/>
+        </w:rPr>
+        <w:t xml:space="preserve">Helmus MR</w:t>
+      </w:r>
+      <w:r>
+        <w:rPr>
+          <w:b/>
+        </w:rPr>
+        <w:t xml:space="preserve">,</w:t>
+      </w:r>
+      <w:r>
+        <w:rPr>
+          <w:b/>
+        </w:rPr>
+        <w:t xml:space="preserve"> </w:t>
+      </w:r>
+      <w:r>
+        <w:rPr>
+          <w:b w:val="0"/>
+          <w:b/>
+        </w:rPr>
+        <w:t xml:space="preserve">Cornwell WK</w:t>
+      </w:r>
+      <w:r>
+        <w:rPr>
+          <w:b/>
+        </w:rPr>
+        <w:t xml:space="preserve">,</w:t>
+      </w:r>
+      <w:r>
+        <w:rPr>
+          <w:b/>
+        </w:rPr>
+        <w:t xml:space="preserve"> </w:t>
+      </w:r>
+      <w:r>
+        <w:rPr>
+          <w:b w:val="0"/>
+          <w:b/>
+        </w:rPr>
+        <w:t xml:space="preserve">Morlon H</w:t>
+      </w:r>
+      <w:r>
+        <w:rPr>
+          <w:b/>
+        </w:rPr>
+        <w:t xml:space="preserve">,</w:t>
+      </w:r>
+      <w:r>
+        <w:rPr>
+          <w:b/>
+        </w:rPr>
+        <w:t xml:space="preserve"> </w:t>
+      </w:r>
+      <w:r>
+        <w:rPr>
+          <w:b w:val="0"/>
+          <w:b/>
+        </w:rPr>
+        <w:t xml:space="preserve">Ackerly DD</w:t>
+      </w:r>
+      <w:r>
+        <w:rPr>
+          <w:b/>
+        </w:rPr>
+        <w:t xml:space="preserve">,</w:t>
+      </w:r>
+      <w:r>
+        <w:rPr>
+          <w:b/>
+        </w:rPr>
+        <w:t xml:space="preserve"> </w:t>
+      </w:r>
+      <w:r>
+        <w:rPr>
+          <w:b w:val="0"/>
+          <w:b/>
+        </w:rPr>
+        <w:t xml:space="preserve">Blomberg SP</w:t>
+      </w:r>
+      <w:r>
+        <w:rPr>
+          <w:b/>
+        </w:rPr>
+        <w:t xml:space="preserve">,</w:t>
+      </w:r>
+      <w:r>
+        <w:rPr>
+          <w:b/>
+        </w:rPr>
+        <w:t xml:space="preserve"> </w:t>
+      </w:r>
+      <w:r>
+        <w:rPr>
+          <w:b w:val="0"/>
+          <w:b/>
+        </w:rPr>
+        <w:t xml:space="preserve">Webb CO</w:t>
       </w:r>
       <w:r>
         <w:t xml:space="preserve">.</w:t>
@@ -10741,14 +10972,35 @@
         <w:rPr>
           <w:b/>
         </w:rPr>
-        <w:t xml:space="preserve">2018</w:t>
-      </w:r>
-      <w:r>
-        <w:t xml:space="preserve">. Emmeans: Estimated marginal means, aka least-squares means.</w:t>
+        <w:t xml:space="preserve">2010</w:t>
+      </w:r>
+      <w:r>
+        <w:t xml:space="preserve">. Picante: R tools for integrating phylogenies and ecology.</w:t>
+      </w:r>
+      <w:r>
+        <w:t xml:space="preserve"> </w:t>
+      </w:r>
+      <w:r>
+        <w:rPr>
+          <w:i/>
+        </w:rPr>
+        <w:t xml:space="preserve">Bioinformatics</w:t>
+      </w:r>
+      <w:r>
+        <w:t xml:space="preserve"> </w:t>
+      </w:r>
+      <w:r>
+        <w:rPr>
+          <w:b/>
+        </w:rPr>
+        <w:t xml:space="preserve">26</w:t>
+      </w:r>
+      <w:r>
+        <w:t xml:space="preserve">: 1463–1464.</w:t>
       </w:r>
     </w:p>
     <w:bookmarkEnd w:id="84"/>
-    <w:bookmarkStart w:id="85" w:name="ref-lowman_plant_2012"/>
+    <w:bookmarkStart w:id="85" w:name="ref-kessler_patterns_2007"/>
     <w:p>
       <w:pPr>
         <w:pStyle w:val="Bibliography"/>
@@ -10758,7 +11010,7 @@
           <w:b w:val="0"/>
           <w:b/>
         </w:rPr>
-        <w:t xml:space="preserve">Lowman MD</w:t>
+        <w:t xml:space="preserve">Kessler M</w:t>
       </w:r>
       <w:r>
         <w:rPr>
@@ -10777,7 +11029,45 @@
           <w:b w:val="0"/>
           <w:b/>
         </w:rPr>
-        <w:t xml:space="preserve">Schowalter TD</w:t>
+        <w:t xml:space="preserve">Siorak Y</w:t>
+      </w:r>
+      <w:r>
+        <w:rPr>
+          <w:b/>
+        </w:rPr>
+        <w:t xml:space="preserve">,</w:t>
+      </w:r>
+      <w:r>
+        <w:rPr>
+          <w:b/>
+        </w:rPr>
+        <w:t xml:space="preserve"> </w:t>
+      </w:r>
+      <w:r>
+        <w:rPr>
+          <w:b w:val="0"/>
+          <w:b/>
+        </w:rPr>
+        <w:t xml:space="preserve">Wunderlich M</w:t>
+      </w:r>
+      <w:r>
+        <w:rPr>
+          <w:b/>
+        </w:rPr>
+        <w:t xml:space="preserve">,</w:t>
+      </w:r>
+      <w:r>
+        <w:rPr>
+          <w:b/>
+        </w:rPr>
+        <w:t xml:space="preserve"> </w:t>
+      </w:r>
+      <w:r>
+        <w:rPr>
+          <w:b w:val="0"/>
+          <w:b/>
+        </w:rPr>
+        <w:t xml:space="preserve">Wegner C</w:t>
       </w:r>
       <w:r>
         <w:t xml:space="preserve">.</w:t>
@@ -10789,35 +11079,35 @@
         <w:rPr>
           <w:b/>
         </w:rPr>
-        <w:t xml:space="preserve">2012</w:t>
-      </w:r>
-      <w:r>
-        <w:t xml:space="preserve">. Plant science in forest canopies – the first 30 years of advances and challenges (1980–2010).</w:t>
-      </w:r>
-      <w:r>
-        <w:t xml:space="preserve"> </w:t>
-      </w:r>
-      <w:r>
-        <w:rPr>
-          <w:i/>
-        </w:rPr>
-        <w:t xml:space="preserve">New Phytologist</w:t>
-      </w:r>
-      <w:r>
-        <w:t xml:space="preserve"> </w:t>
-      </w:r>
-      <w:r>
-        <w:rPr>
-          <w:b/>
-        </w:rPr>
-        <w:t xml:space="preserve">194</w:t>
-      </w:r>
-      <w:r>
-        <w:t xml:space="preserve">: 12–27.</w:t>
+        <w:t xml:space="preserve">2007</w:t>
+      </w:r>
+      <w:r>
+        <w:t xml:space="preserve">. Patterns of morphological leaf traits among pteridophytes along humidity and temperature gradients in the Bolivian Andes.</w:t>
+      </w:r>
+      <w:r>
+        <w:t xml:space="preserve"> </w:t>
+      </w:r>
+      <w:r>
+        <w:rPr>
+          <w:i/>
+        </w:rPr>
+        <w:t xml:space="preserve">Functional Plant Biology</w:t>
+      </w:r>
+      <w:r>
+        <w:t xml:space="preserve"> </w:t>
+      </w:r>
+      <w:r>
+        <w:rPr>
+          <w:b/>
+        </w:rPr>
+        <w:t xml:space="preserve">34</w:t>
+      </w:r>
+      <w:r>
+        <w:t xml:space="preserve">: 963–971.</w:t>
       </w:r>
     </w:p>
     <w:bookmarkEnd w:id="85"/>
-    <w:bookmarkStart w:id="86" w:name="ref-zotz_epiphytic_2009"/>
+    <w:bookmarkStart w:id="86" w:name="ref-kumar_mega7_2016"/>
     <w:p>
       <w:pPr>
         <w:pStyle w:val="Bibliography"/>
@@ -10827,7 +11117,45 @@
           <w:b w:val="0"/>
           <w:b/>
         </w:rPr>
-        <w:t xml:space="preserve">Lüttge U</w:t>
+        <w:t xml:space="preserve">Kumar S</w:t>
+      </w:r>
+      <w:r>
+        <w:rPr>
+          <w:b/>
+        </w:rPr>
+        <w:t xml:space="preserve">,</w:t>
+      </w:r>
+      <w:r>
+        <w:rPr>
+          <w:b/>
+        </w:rPr>
+        <w:t xml:space="preserve"> </w:t>
+      </w:r>
+      <w:r>
+        <w:rPr>
+          <w:b w:val="0"/>
+          <w:b/>
+        </w:rPr>
+        <w:t xml:space="preserve">Stecher G</w:t>
+      </w:r>
+      <w:r>
+        <w:rPr>
+          <w:b/>
+        </w:rPr>
+        <w:t xml:space="preserve">,</w:t>
+      </w:r>
+      <w:r>
+        <w:rPr>
+          <w:b/>
+        </w:rPr>
+        <w:t xml:space="preserve"> </w:t>
+      </w:r>
+      <w:r>
+        <w:rPr>
+          <w:b w:val="0"/>
+          <w:b/>
+        </w:rPr>
+        <w:t xml:space="preserve">Tamura K</w:t>
       </w:r>
       <w:r>
         <w:t xml:space="preserve">.</w:t>
@@ -10839,14 +11167,35 @@
         <w:rPr>
           <w:b/>
         </w:rPr>
-        <w:t xml:space="preserve">2012a</w:t>
-      </w:r>
-      <w:r>
-        <w:t xml:space="preserve">. Epiphytic Plants in a Changing World-Global: Change Effects on Vascular and Non-Vascular Epiphytes. Progress in Botany. Berlin, Heidelberg: Springer Science &amp; Business Media,.</w:t>
+        <w:t xml:space="preserve">2016</w:t>
+      </w:r>
+      <w:r>
+        <w:t xml:space="preserve">. MEGA7: Molecular evolutionary genetics analysis version 7.0 for bigger datasets.</w:t>
+      </w:r>
+      <w:r>
+        <w:t xml:space="preserve"> </w:t>
+      </w:r>
+      <w:r>
+        <w:rPr>
+          <w:i/>
+        </w:rPr>
+        <w:t xml:space="preserve">Molecular Biology and Evolution</w:t>
+      </w:r>
+      <w:r>
+        <w:t xml:space="preserve"> </w:t>
+      </w:r>
+      <w:r>
+        <w:rPr>
+          <w:b/>
+        </w:rPr>
+        <w:t xml:space="preserve">33</w:t>
+      </w:r>
+      <w:r>
+        <w:t xml:space="preserve">: 1870–1874.</w:t>
       </w:r>
     </w:p>
     <w:bookmarkEnd w:id="86"/>
-    <w:bookmarkStart w:id="87" w:name="ref-luttge_vascular_2012"/>
+    <w:bookmarkStart w:id="87" w:name="ref-lenth_emmeans_2018"/>
     <w:p>
       <w:pPr>
         <w:pStyle w:val="Bibliography"/>
@@ -10856,7 +11205,7 @@
           <w:b w:val="0"/>
           <w:b/>
         </w:rPr>
-        <w:t xml:space="preserve">Lüttge U</w:t>
+        <w:t xml:space="preserve">Lenth R</w:t>
       </w:r>
       <w:r>
         <w:t xml:space="preserve">.</w:t>
@@ -10868,26 +11217,14 @@
         <w:rPr>
           <w:b/>
         </w:rPr>
-        <w:t xml:space="preserve">2012b</w:t>
-      </w:r>
-      <w:r>
-        <w:t xml:space="preserve">.</w:t>
-      </w:r>
-      <w:r>
-        <w:t xml:space="preserve"> </w:t>
-      </w:r>
-      <w:r>
-        <w:rPr>
-          <w:i/>
-        </w:rPr>
-        <w:t xml:space="preserve">Vascular Plants as Epiphytes: Evolution and Ecophysiology</w:t>
-      </w:r>
-      <w:r>
-        <w:t xml:space="preserve">. Springer Science &amp; Business Media.</w:t>
+        <w:t xml:space="preserve">2018</w:t>
+      </w:r>
+      <w:r>
+        <w:t xml:space="preserve">. Emmeans: Estimated marginal means, aka least-squares means.</w:t>
       </w:r>
     </w:p>
     <w:bookmarkEnd w:id="87"/>
-    <w:bookmarkStart w:id="88" w:name="ref-martin_causes_2004"/>
+    <w:bookmarkStart w:id="88" w:name="ref-lowman_plant_2012"/>
     <w:p>
       <w:pPr>
         <w:pStyle w:val="Bibliography"/>
@@ -10897,7 +11234,7 @@
           <w:b w:val="0"/>
           <w:b/>
         </w:rPr>
-        <w:t xml:space="preserve">Martin CE</w:t>
+        <w:t xml:space="preserve">Lowman MD</w:t>
       </w:r>
       <w:r>
         <w:rPr>
@@ -10916,64 +11253,7 @@
           <w:b w:val="0"/>
           <w:b/>
         </w:rPr>
-        <w:t xml:space="preserve">Lin T-C</w:t>
-      </w:r>
-      <w:r>
-        <w:rPr>
-          <w:b/>
-        </w:rPr>
-        <w:t xml:space="preserve">,</w:t>
-      </w:r>
-      <w:r>
-        <w:rPr>
-          <w:b/>
-        </w:rPr>
-        <w:t xml:space="preserve"> </w:t>
-      </w:r>
-      <w:r>
-        <w:rPr>
-          <w:b w:val="0"/>
-          <w:b/>
-        </w:rPr>
-        <w:t xml:space="preserve">Lin K-C</w:t>
-      </w:r>
-      <w:r>
-        <w:rPr>
-          <w:b/>
-        </w:rPr>
-        <w:t xml:space="preserve">,</w:t>
-      </w:r>
-      <w:r>
-        <w:rPr>
-          <w:b/>
-        </w:rPr>
-        <w:t xml:space="preserve"> </w:t>
-      </w:r>
-      <w:r>
-        <w:rPr>
-          <w:b w:val="0"/>
-          <w:b/>
-        </w:rPr>
-        <w:t xml:space="preserve">Hsu C-C</w:t>
-      </w:r>
-      <w:r>
-        <w:rPr>
-          <w:b/>
-        </w:rPr>
-        <w:t xml:space="preserve">,</w:t>
-      </w:r>
-      <w:r>
-        <w:rPr>
-          <w:b/>
-        </w:rPr>
-        <w:t xml:space="preserve"> </w:t>
-      </w:r>
-      <w:r>
-        <w:rPr>
-          <w:b w:val="0"/>
-          <w:b/>
-        </w:rPr>
-        <w:t xml:space="preserve">Chiou W-L</w:t>
+        <w:t xml:space="preserve">Schowalter TD</w:t>
       </w:r>
       <w:r>
         <w:t xml:space="preserve">.</w:t>
@@ -10985,35 +11265,35 @@
         <w:rPr>
           <w:b/>
         </w:rPr>
-        <w:t xml:space="preserve">2004</w:t>
-      </w:r>
-      <w:r>
-        <w:t xml:space="preserve">. Causes and consequences of high osmotic potentials in epiphytic higher plants.</w:t>
-      </w:r>
-      <w:r>
-        <w:t xml:space="preserve"> </w:t>
-      </w:r>
-      <w:r>
-        <w:rPr>
-          <w:i/>
-        </w:rPr>
-        <w:t xml:space="preserve">Journal of Plant Physiology</w:t>
-      </w:r>
-      <w:r>
-        <w:t xml:space="preserve"> </w:t>
-      </w:r>
-      <w:r>
-        <w:rPr>
-          <w:b/>
-        </w:rPr>
-        <w:t xml:space="preserve">161</w:t>
-      </w:r>
-      <w:r>
-        <w:t xml:space="preserve">: 1119–1124.</w:t>
+        <w:t xml:space="preserve">2012</w:t>
+      </w:r>
+      <w:r>
+        <w:t xml:space="preserve">. Plant science in forest canopies – the first 30 years of advances and challenges (1980–2010).</w:t>
+      </w:r>
+      <w:r>
+        <w:t xml:space="preserve"> </w:t>
+      </w:r>
+      <w:r>
+        <w:rPr>
+          <w:i/>
+        </w:rPr>
+        <w:t xml:space="preserve">New Phytologist</w:t>
+      </w:r>
+      <w:r>
+        <w:t xml:space="preserve"> </w:t>
+      </w:r>
+      <w:r>
+        <w:rPr>
+          <w:b/>
+        </w:rPr>
+        <w:t xml:space="preserve">194</w:t>
+      </w:r>
+      <w:r>
+        <w:t xml:space="preserve">: 12–27.</w:t>
       </w:r>
     </w:p>
     <w:bookmarkEnd w:id="88"/>
-    <w:bookmarkStart w:id="89" w:name="ref-mcadam_fern_2012"/>
+    <w:bookmarkStart w:id="89" w:name="ref-zotz_epiphytic_2009"/>
     <w:p>
       <w:pPr>
         <w:pStyle w:val="Bibliography"/>
@@ -11023,26 +11303,7 @@
           <w:b w:val="0"/>
           <w:b/>
         </w:rPr>
-        <w:t xml:space="preserve">McAdam SAM</w:t>
-      </w:r>
-      <w:r>
-        <w:rPr>
-          <w:b/>
-        </w:rPr>
-        <w:t xml:space="preserve">,</w:t>
-      </w:r>
-      <w:r>
-        <w:rPr>
-          <w:b/>
-        </w:rPr>
-        <w:t xml:space="preserve"> </w:t>
-      </w:r>
-      <w:r>
-        <w:rPr>
-          <w:b w:val="0"/>
-          <w:b/>
-        </w:rPr>
-        <w:t xml:space="preserve">Brodribb TJ</w:t>
+        <w:t xml:space="preserve">Lüttge U</w:t>
       </w:r>
       <w:r>
         <w:t xml:space="preserve">.</w:t>
@@ -11054,35 +11315,14 @@
         <w:rPr>
           <w:b/>
         </w:rPr>
-        <w:t xml:space="preserve">2012</w:t>
-      </w:r>
-      <w:r>
-        <w:t xml:space="preserve">. Fern and lycophyte guard cells do not respond to endogenous abscisic acid.</w:t>
-      </w:r>
-      <w:r>
-        <w:t xml:space="preserve"> </w:t>
-      </w:r>
-      <w:r>
-        <w:rPr>
-          <w:i/>
-        </w:rPr>
-        <w:t xml:space="preserve">The Plant Cell</w:t>
-      </w:r>
-      <w:r>
-        <w:t xml:space="preserve"> </w:t>
-      </w:r>
-      <w:r>
-        <w:rPr>
-          <w:b/>
-        </w:rPr>
-        <w:t xml:space="preserve">24</w:t>
-      </w:r>
-      <w:r>
-        <w:t xml:space="preserve">: 1510–1521.</w:t>
+        <w:t xml:space="preserve">2012a</w:t>
+      </w:r>
+      <w:r>
+        <w:t xml:space="preserve">. Epiphytic Plants in a Changing World-Global: Change Effects on Vascular and Non-Vascular Epiphytes. Progress in Botany. Berlin, Heidelberg: Springer Science &amp; Business Media,.</w:t>
       </w:r>
     </w:p>
     <w:bookmarkEnd w:id="89"/>
-    <w:bookmarkStart w:id="90" w:name="ref-mcadam_ancestral_2013"/>
+    <w:bookmarkStart w:id="90" w:name="ref-luttge_vascular_2012"/>
     <w:p>
       <w:pPr>
         <w:pStyle w:val="Bibliography"/>
@@ -11092,26 +11332,7 @@
           <w:b w:val="0"/>
           <w:b/>
         </w:rPr>
-        <w:t xml:space="preserve">McAdam SAM</w:t>
-      </w:r>
-      <w:r>
-        <w:rPr>
-          <w:b/>
-        </w:rPr>
-        <w:t xml:space="preserve">,</w:t>
-      </w:r>
-      <w:r>
-        <w:rPr>
-          <w:b/>
-        </w:rPr>
-        <w:t xml:space="preserve"> </w:t>
-      </w:r>
-      <w:r>
-        <w:rPr>
-          <w:b w:val="0"/>
-          <w:b/>
-        </w:rPr>
-        <w:t xml:space="preserve">Brodribb TJ</w:t>
+        <w:t xml:space="preserve">Lüttge U</w:t>
       </w:r>
       <w:r>
         <w:t xml:space="preserve">.</w:t>
@@ -11123,35 +11344,26 @@
         <w:rPr>
           <w:b/>
         </w:rPr>
-        <w:t xml:space="preserve">2013</w:t>
-      </w:r>
-      <w:r>
-        <w:t xml:space="preserve">. Ancestral stomatal control results in a canalization of fern and lycophyte adaptation to drought.</w:t>
-      </w:r>
-      <w:r>
-        <w:t xml:space="preserve"> </w:t>
-      </w:r>
-      <w:r>
-        <w:rPr>
-          <w:i/>
-        </w:rPr>
-        <w:t xml:space="preserve">New Phytologist</w:t>
-      </w:r>
-      <w:r>
-        <w:t xml:space="preserve"> </w:t>
-      </w:r>
-      <w:r>
-        <w:rPr>
-          <w:b/>
-        </w:rPr>
-        <w:t xml:space="preserve">198</w:t>
-      </w:r>
-      <w:r>
-        <w:t xml:space="preserve">: 429–441.</w:t>
+        <w:t xml:space="preserve">2012b</w:t>
+      </w:r>
+      <w:r>
+        <w:t xml:space="preserve">.</w:t>
+      </w:r>
+      <w:r>
+        <w:t xml:space="preserve"> </w:t>
+      </w:r>
+      <w:r>
+        <w:rPr>
+          <w:i/>
+        </w:rPr>
+        <w:t xml:space="preserve">Vascular Plants as Epiphytes: Evolution and Ecophysiology</w:t>
+      </w:r>
+      <w:r>
+        <w:t xml:space="preserve">. Springer Science &amp; Business Media.</w:t>
       </w:r>
     </w:p>
     <w:bookmarkEnd w:id="90"/>
-    <w:bookmarkStart w:id="91" w:name="ref-mcadam_evolution_2015"/>
+    <w:bookmarkStart w:id="91" w:name="ref-mahley_geometry_2018"/>
     <w:p>
       <w:pPr>
         <w:pStyle w:val="Bibliography"/>
@@ -11161,7 +11373,7 @@
           <w:b w:val="0"/>
           <w:b/>
         </w:rPr>
-        <w:t xml:space="preserve">McAdam SAM</w:t>
+        <w:t xml:space="preserve">Mahley JN</w:t>
       </w:r>
       <w:r>
         <w:rPr>
@@ -11180,47 +11392,209 @@
           <w:b w:val="0"/>
           <w:b/>
         </w:rPr>
-        <w:t xml:space="preserve">Brodribb TJ</w:t>
+        <w:t xml:space="preserve">Pittermann J</w:t>
+      </w:r>
+      <w:r>
+        <w:rPr>
+          <w:b/>
+        </w:rPr>
+        <w:t xml:space="preserve">,</w:t>
+      </w:r>
+      <w:r>
+        <w:rPr>
+          <w:b/>
+        </w:rPr>
+        <w:t xml:space="preserve"> </w:t>
+      </w:r>
+      <w:r>
+        <w:rPr>
+          <w:b w:val="0"/>
+          <w:b/>
+        </w:rPr>
+        <w:t xml:space="preserve">Rowe N</w:t>
+      </w:r>
+      <w:r>
+        <w:rPr>
+          <w:b/>
+        </w:rPr>
+        <w:t xml:space="preserve">,</w:t>
+      </w:r>
+      <w:r>
+        <w:rPr>
+          <w:b/>
+        </w:rPr>
+        <w:t xml:space="preserve"> </w:t>
+      </w:r>
+      <w:r>
+        <w:rPr>
+          <w:b w:val="0"/>
+          <w:b/>
+        </w:rPr>
+        <w:t xml:space="preserve">Baer A</w:t>
+      </w:r>
+      <w:r>
+        <w:rPr>
+          <w:b/>
+        </w:rPr>
+        <w:t xml:space="preserve">,</w:t>
+      </w:r>
+      <w:r>
+        <w:rPr>
+          <w:b/>
+        </w:rPr>
+        <w:t xml:space="preserve"> </w:t>
+      </w:r>
+      <w:r>
+        <w:rPr>
+          <w:b w:val="0"/>
+          <w:b/>
+        </w:rPr>
+        <w:t xml:space="preserve">Watkins JE</w:t>
+      </w:r>
+      <w:r>
+        <w:rPr>
+          <w:b/>
+        </w:rPr>
+        <w:t xml:space="preserve">,</w:t>
+      </w:r>
+      <w:r>
+        <w:rPr>
+          <w:b/>
+        </w:rPr>
+        <w:t xml:space="preserve"> </w:t>
+      </w:r>
+      <w:r>
+        <w:rPr>
+          <w:b w:val="0"/>
+          <w:b/>
+        </w:rPr>
+        <w:t xml:space="preserve">Schuettpelz E</w:t>
+      </w:r>
+      <w:r>
+        <w:rPr>
+          <w:b/>
+        </w:rPr>
+        <w:t xml:space="preserve">,</w:t>
+      </w:r>
+      <w:r>
+        <w:rPr>
+          <w:b/>
+        </w:rPr>
+        <w:t xml:space="preserve"> </w:t>
+      </w:r>
+      <w:r>
+        <w:rPr>
+          <w:b w:val="0"/>
+          <w:b/>
+        </w:rPr>
+        <w:t xml:space="preserve">Wheeler JK</w:t>
+      </w:r>
+      <w:r>
+        <w:rPr>
+          <w:b/>
+        </w:rPr>
+        <w:t xml:space="preserve">,</w:t>
+      </w:r>
+      <w:r>
+        <w:rPr>
+          <w:b/>
+        </w:rPr>
+        <w:t xml:space="preserve"> </w:t>
+      </w:r>
+      <w:r>
+        <w:rPr>
+          <w:b w:val="0"/>
+          <w:b/>
+        </w:rPr>
+        <w:t xml:space="preserve">Mehltreter K</w:t>
+      </w:r>
+      <w:r>
+        <w:rPr>
+          <w:b/>
+        </w:rPr>
+        <w:t xml:space="preserve">,</w:t>
+      </w:r>
+      <w:r>
+        <w:rPr>
+          <w:b/>
+        </w:rPr>
+        <w:t xml:space="preserve"> </w:t>
+      </w:r>
+      <w:r>
+        <w:rPr>
+          <w:b w:val="0"/>
+          <w:b/>
+        </w:rPr>
+        <w:t xml:space="preserve">Windham M</w:t>
+      </w:r>
+      <w:r>
+        <w:rPr>
+          <w:b/>
+        </w:rPr>
+        <w:t xml:space="preserve">,</w:t>
+      </w:r>
+      <w:r>
+        <w:rPr>
+          <w:b/>
+        </w:rPr>
+        <w:t xml:space="preserve"> </w:t>
+      </w:r>
+      <w:r>
+        <w:rPr>
+          <w:b w:val="0"/>
+          <w:b/>
+        </w:rPr>
+        <w:t xml:space="preserve">Testo W</w:t>
+      </w:r>
+      <w:r>
+        <w:rPr>
+          <w:b/>
+        </w:rPr>
+        <w:t xml:space="preserve"> </w:t>
+      </w:r>
+      <w:r>
+        <w:rPr>
+          <w:i/>
+          <w:b/>
+        </w:rPr>
+        <w:t xml:space="preserve">et al.</w:t>
+      </w:r>
+      <w:r>
+        <w:t xml:space="preserve"> </w:t>
+      </w:r>
+      <w:r>
+        <w:rPr>
+          <w:b/>
+        </w:rPr>
+        <w:t xml:space="preserve">2018</w:t>
+      </w:r>
+      <w:r>
+        <w:t xml:space="preserve">. Geometry, allometry and biomechanics of fern leaf petioles: Their significance for the evolution of functional and ecological diversity within the Pteridaceae.</w:t>
+      </w:r>
+      <w:r>
+        <w:t xml:space="preserve"> </w:t>
+      </w:r>
+      <w:r>
+        <w:rPr>
+          <w:i/>
+        </w:rPr>
+        <w:t xml:space="preserve">Frontiers in Plant Science</w:t>
+      </w:r>
+      <w:r>
+        <w:t xml:space="preserve"> </w:t>
+      </w:r>
+      <w:r>
+        <w:rPr>
+          <w:b/>
+        </w:rPr>
+        <w:t xml:space="preserve">9</w:t>
       </w:r>
       <w:r>
         <w:t xml:space="preserve">.</w:t>
-      </w:r>
-      <w:r>
-        <w:t xml:space="preserve"> </w:t>
-      </w:r>
-      <w:r>
-        <w:rPr>
-          <w:b/>
-        </w:rPr>
-        <w:t xml:space="preserve">2015</w:t>
-      </w:r>
-      <w:r>
-        <w:t xml:space="preserve">. The evolution of mechanisms driving the stomatal response to vapor pressure deficit.</w:t>
-      </w:r>
-      <w:r>
-        <w:t xml:space="preserve"> </w:t>
-      </w:r>
-      <w:r>
-        <w:rPr>
-          <w:i/>
-        </w:rPr>
-        <w:t xml:space="preserve">Plant Physiology</w:t>
-      </w:r>
-      <w:r>
-        <w:t xml:space="preserve"> </w:t>
-      </w:r>
-      <w:r>
-        <w:rPr>
-          <w:b/>
-        </w:rPr>
-        <w:t xml:space="preserve">167</w:t>
-      </w:r>
-      <w:r>
-        <w:t xml:space="preserve">: 833–843.</w:t>
       </w:r>
     </w:p>
     <w:bookmarkEnd w:id="91"/>
-    <w:bookmarkStart w:id="92" w:name="ref-mcelwain_ferns_2011"/>
+    <w:bookmarkStart w:id="92" w:name="ref-martin_causes_2004"/>
     <w:p>
       <w:pPr>
         <w:pStyle w:val="Bibliography"/>
@@ -11230,7 +11604,83 @@
           <w:b w:val="0"/>
           <w:b/>
         </w:rPr>
-        <w:t xml:space="preserve">McElwain JC</w:t>
+        <w:t xml:space="preserve">Martin CE</w:t>
+      </w:r>
+      <w:r>
+        <w:rPr>
+          <w:b/>
+        </w:rPr>
+        <w:t xml:space="preserve">,</w:t>
+      </w:r>
+      <w:r>
+        <w:rPr>
+          <w:b/>
+        </w:rPr>
+        <w:t xml:space="preserve"> </w:t>
+      </w:r>
+      <w:r>
+        <w:rPr>
+          <w:b w:val="0"/>
+          <w:b/>
+        </w:rPr>
+        <w:t xml:space="preserve">Lin T-C</w:t>
+      </w:r>
+      <w:r>
+        <w:rPr>
+          <w:b/>
+        </w:rPr>
+        <w:t xml:space="preserve">,</w:t>
+      </w:r>
+      <w:r>
+        <w:rPr>
+          <w:b/>
+        </w:rPr>
+        <w:t xml:space="preserve"> </w:t>
+      </w:r>
+      <w:r>
+        <w:rPr>
+          <w:b w:val="0"/>
+          <w:b/>
+        </w:rPr>
+        <w:t xml:space="preserve">Lin K-C</w:t>
+      </w:r>
+      <w:r>
+        <w:rPr>
+          <w:b/>
+        </w:rPr>
+        <w:t xml:space="preserve">,</w:t>
+      </w:r>
+      <w:r>
+        <w:rPr>
+          <w:b/>
+        </w:rPr>
+        <w:t xml:space="preserve"> </w:t>
+      </w:r>
+      <w:r>
+        <w:rPr>
+          <w:b w:val="0"/>
+          <w:b/>
+        </w:rPr>
+        <w:t xml:space="preserve">Hsu C-C</w:t>
+      </w:r>
+      <w:r>
+        <w:rPr>
+          <w:b/>
+        </w:rPr>
+        <w:t xml:space="preserve">,</w:t>
+      </w:r>
+      <w:r>
+        <w:rPr>
+          <w:b/>
+        </w:rPr>
+        <w:t xml:space="preserve"> </w:t>
+      </w:r>
+      <w:r>
+        <w:rPr>
+          <w:b w:val="0"/>
+          <w:b/>
+        </w:rPr>
+        <w:t xml:space="preserve">Chiou W-L</w:t>
       </w:r>
       <w:r>
         <w:t xml:space="preserve">.</w:t>
@@ -11242,35 +11692,35 @@
         <w:rPr>
           <w:b/>
         </w:rPr>
-        <w:t xml:space="preserve">2011</w:t>
-      </w:r>
-      <w:r>
-        <w:t xml:space="preserve">. Ferns: A xylem success story: Commentary.</w:t>
-      </w:r>
-      <w:r>
-        <w:t xml:space="preserve"> </w:t>
-      </w:r>
-      <w:r>
-        <w:rPr>
-          <w:i/>
-        </w:rPr>
-        <w:t xml:space="preserve">New Phytologist</w:t>
-      </w:r>
-      <w:r>
-        <w:t xml:space="preserve"> </w:t>
-      </w:r>
-      <w:r>
-        <w:rPr>
-          <w:b/>
-        </w:rPr>
-        <w:t xml:space="preserve">192</w:t>
-      </w:r>
-      <w:r>
-        <w:t xml:space="preserve">: 307–310.</w:t>
+        <w:t xml:space="preserve">2004</w:t>
+      </w:r>
+      <w:r>
+        <w:t xml:space="preserve">. Causes and consequences of high osmotic potentials in epiphytic higher plants.</w:t>
+      </w:r>
+      <w:r>
+        <w:t xml:space="preserve"> </w:t>
+      </w:r>
+      <w:r>
+        <w:rPr>
+          <w:i/>
+        </w:rPr>
+        <w:t xml:space="preserve">Journal of Plant Physiology</w:t>
+      </w:r>
+      <w:r>
+        <w:t xml:space="preserve"> </w:t>
+      </w:r>
+      <w:r>
+        <w:rPr>
+          <w:b/>
+        </w:rPr>
+        <w:t xml:space="preserve">161</w:t>
+      </w:r>
+      <w:r>
+        <w:t xml:space="preserve">: 1119–1124.</w:t>
       </w:r>
     </w:p>
     <w:bookmarkEnd w:id="92"/>
-    <w:bookmarkStart w:id="93" w:name="ref-moffett_whats_2000"/>
+    <w:bookmarkStart w:id="93" w:name="ref-mcadam_ancestral_2013"/>
     <w:p>
       <w:pPr>
         <w:pStyle w:val="Bibliography"/>
@@ -11280,7 +11730,26 @@
           <w:b w:val="0"/>
           <w:b/>
         </w:rPr>
-        <w:t xml:space="preserve">Moffett MW</w:t>
+        <w:t xml:space="preserve">McAdam SAM</w:t>
+      </w:r>
+      <w:r>
+        <w:rPr>
+          <w:b/>
+        </w:rPr>
+        <w:t xml:space="preserve">,</w:t>
+      </w:r>
+      <w:r>
+        <w:rPr>
+          <w:b/>
+        </w:rPr>
+        <w:t xml:space="preserve"> </w:t>
+      </w:r>
+      <w:r>
+        <w:rPr>
+          <w:b w:val="0"/>
+          <w:b/>
+        </w:rPr>
+        <w:t xml:space="preserve">Brodribb TJ</w:t>
       </w:r>
       <w:r>
         <w:t xml:space="preserve">.</w:t>
@@ -11292,35 +11761,35 @@
         <w:rPr>
           <w:b/>
         </w:rPr>
-        <w:t xml:space="preserve">2000</w:t>
-      </w:r>
-      <w:r>
-        <w:t xml:space="preserve">. What’s ‘up’? A critical look at the basic terms of canopy biology.</w:t>
-      </w:r>
-      <w:r>
-        <w:t xml:space="preserve"> </w:t>
-      </w:r>
-      <w:r>
-        <w:rPr>
-          <w:i/>
-        </w:rPr>
-        <w:t xml:space="preserve">Biotropica</w:t>
-      </w:r>
-      <w:r>
-        <w:t xml:space="preserve"> </w:t>
-      </w:r>
-      <w:r>
-        <w:rPr>
-          <w:b/>
-        </w:rPr>
-        <w:t xml:space="preserve">32</w:t>
-      </w:r>
-      <w:r>
-        <w:t xml:space="preserve">: 569–596.</w:t>
+        <w:t xml:space="preserve">2013</w:t>
+      </w:r>
+      <w:r>
+        <w:t xml:space="preserve">. Ancestral stomatal control results in a canalization of fern and lycophyte adaptation to drought.</w:t>
+      </w:r>
+      <w:r>
+        <w:t xml:space="preserve"> </w:t>
+      </w:r>
+      <w:r>
+        <w:rPr>
+          <w:i/>
+        </w:rPr>
+        <w:t xml:space="preserve">New Phytologist</w:t>
+      </w:r>
+      <w:r>
+        <w:t xml:space="preserve"> </w:t>
+      </w:r>
+      <w:r>
+        <w:rPr>
+          <w:b/>
+        </w:rPr>
+        <w:t xml:space="preserve">198</w:t>
+      </w:r>
+      <w:r>
+        <w:t xml:space="preserve">: 429–441.</w:t>
       </w:r>
     </w:p>
     <w:bookmarkEnd w:id="93"/>
-    <w:bookmarkStart w:id="94" w:name="ref-nakagawa_general_2013"/>
+    <w:bookmarkStart w:id="94" w:name="ref-mcadam_fern_2012"/>
     <w:p>
       <w:pPr>
         <w:pStyle w:val="Bibliography"/>
@@ -11330,7 +11799,7 @@
           <w:b w:val="0"/>
           <w:b/>
         </w:rPr>
-        <w:t xml:space="preserve">Nakagawa S</w:t>
+        <w:t xml:space="preserve">McAdam SAM</w:t>
       </w:r>
       <w:r>
         <w:rPr>
@@ -11349,7 +11818,7 @@
           <w:b w:val="0"/>
           <w:b/>
         </w:rPr>
-        <w:t xml:space="preserve">Schielzeth H</w:t>
+        <w:t xml:space="preserve">Brodribb TJ</w:t>
       </w:r>
       <w:r>
         <w:t xml:space="preserve">.</w:t>
@@ -11361,35 +11830,35 @@
         <w:rPr>
           <w:b/>
         </w:rPr>
-        <w:t xml:space="preserve">2013</w:t>
-      </w:r>
-      <w:r>
-        <w:t xml:space="preserve">. A general and simple method for obtaining R2 from generalized linear mixed-effects models.</w:t>
-      </w:r>
-      <w:r>
-        <w:t xml:space="preserve"> </w:t>
-      </w:r>
-      <w:r>
-        <w:rPr>
-          <w:i/>
-        </w:rPr>
-        <w:t xml:space="preserve">Methods in Ecology and Evolution</w:t>
-      </w:r>
-      <w:r>
-        <w:t xml:space="preserve"> </w:t>
-      </w:r>
-      <w:r>
-        <w:rPr>
-          <w:b/>
-        </w:rPr>
-        <w:t xml:space="preserve">4</w:t>
-      </w:r>
-      <w:r>
-        <w:t xml:space="preserve">: 133–142.</w:t>
+        <w:t xml:space="preserve">2012</w:t>
+      </w:r>
+      <w:r>
+        <w:t xml:space="preserve">. Fern and lycophyte guard cells do not respond to endogenous abscisic acid.</w:t>
+      </w:r>
+      <w:r>
+        <w:t xml:space="preserve"> </w:t>
+      </w:r>
+      <w:r>
+        <w:rPr>
+          <w:i/>
+        </w:rPr>
+        <w:t xml:space="preserve">The Plant Cell</w:t>
+      </w:r>
+      <w:r>
+        <w:t xml:space="preserve"> </w:t>
+      </w:r>
+      <w:r>
+        <w:rPr>
+          <w:b/>
+        </w:rPr>
+        <w:t xml:space="preserve">24</w:t>
+      </w:r>
+      <w:r>
+        <w:t xml:space="preserve">: 1510–1521.</w:t>
       </w:r>
     </w:p>
     <w:bookmarkEnd w:id="94"/>
-    <w:bookmarkStart w:id="95" w:name="ref-nishida_photosynthetic_2017"/>
+    <w:bookmarkStart w:id="95" w:name="ref-mcadam_evolution_2015"/>
     <w:p>
       <w:pPr>
         <w:pStyle w:val="Bibliography"/>
@@ -11399,7 +11868,7 @@
           <w:b w:val="0"/>
           <w:b/>
         </w:rPr>
-        <w:t xml:space="preserve">Nishida K</w:t>
+        <w:t xml:space="preserve">McAdam SAM</w:t>
       </w:r>
       <w:r>
         <w:rPr>
@@ -11418,7 +11887,7 @@
           <w:b w:val="0"/>
           <w:b/>
         </w:rPr>
-        <w:t xml:space="preserve">Hanba YT</w:t>
+        <w:t xml:space="preserve">Brodribb TJ</w:t>
       </w:r>
       <w:r>
         <w:t xml:space="preserve">.</w:t>
@@ -11430,35 +11899,35 @@
         <w:rPr>
           <w:b/>
         </w:rPr>
-        <w:t xml:space="preserve">2017</w:t>
-      </w:r>
-      <w:r>
-        <w:t xml:space="preserve">. Photosynthetic response of four fern species from different habitats to drought stress: Relationship between morpho-anatomical and physiological traits.</w:t>
-      </w:r>
-      <w:r>
-        <w:t xml:space="preserve"> </w:t>
-      </w:r>
-      <w:r>
-        <w:rPr>
-          <w:i/>
-        </w:rPr>
-        <w:t xml:space="preserve">Photosynthetica</w:t>
-      </w:r>
-      <w:r>
-        <w:t xml:space="preserve"> </w:t>
-      </w:r>
-      <w:r>
-        <w:rPr>
-          <w:b/>
-        </w:rPr>
-        <w:t xml:space="preserve">55</w:t>
-      </w:r>
-      <w:r>
-        <w:t xml:space="preserve">: 689–697.</w:t>
+        <w:t xml:space="preserve">2015</w:t>
+      </w:r>
+      <w:r>
+        <w:t xml:space="preserve">. The evolution of mechanisms driving the stomatal response to vapor pressure deficit.</w:t>
+      </w:r>
+      <w:r>
+        <w:t xml:space="preserve"> </w:t>
+      </w:r>
+      <w:r>
+        <w:rPr>
+          <w:i/>
+        </w:rPr>
+        <w:t xml:space="preserve">Plant Physiology</w:t>
+      </w:r>
+      <w:r>
+        <w:t xml:space="preserve"> </w:t>
+      </w:r>
+      <w:r>
+        <w:rPr>
+          <w:b/>
+        </w:rPr>
+        <w:t xml:space="preserve">167</w:t>
+      </w:r>
+      <w:r>
+        <w:t xml:space="preserve">: 833–843.</w:t>
       </w:r>
     </w:p>
     <w:bookmarkEnd w:id="95"/>
-    <w:bookmarkStart w:id="96" w:name="ref-nitta_life_2020"/>
+    <w:bookmarkStart w:id="96" w:name="ref-mcelwain_ferns_2011"/>
     <w:p>
       <w:pPr>
         <w:pStyle w:val="Bibliography"/>
@@ -11468,45 +11937,7 @@
           <w:b w:val="0"/>
           <w:b/>
         </w:rPr>
-        <w:t xml:space="preserve">Nitta JH</w:t>
-      </w:r>
-      <w:r>
-        <w:rPr>
-          <w:b/>
-        </w:rPr>
-        <w:t xml:space="preserve">,</w:t>
-      </w:r>
-      <w:r>
-        <w:rPr>
-          <w:b/>
-        </w:rPr>
-        <w:t xml:space="preserve"> </w:t>
-      </w:r>
-      <w:r>
-        <w:rPr>
-          <w:b w:val="0"/>
-          <w:b/>
-        </w:rPr>
-        <w:t xml:space="preserve">Watkins JE</w:t>
-      </w:r>
-      <w:r>
-        <w:rPr>
-          <w:b/>
-        </w:rPr>
-        <w:t xml:space="preserve">,</w:t>
-      </w:r>
-      <w:r>
-        <w:rPr>
-          <w:b/>
-        </w:rPr>
-        <w:t xml:space="preserve"> </w:t>
-      </w:r>
-      <w:r>
-        <w:rPr>
-          <w:b w:val="0"/>
-          <w:b/>
-        </w:rPr>
-        <w:t xml:space="preserve">Davis CC</w:t>
+        <w:t xml:space="preserve">McElwain JC</w:t>
       </w:r>
       <w:r>
         <w:t xml:space="preserve">.</w:t>
@@ -11518,10 +11949,10 @@
         <w:rPr>
           <w:b/>
         </w:rPr>
-        <w:t xml:space="preserve">2020</w:t>
-      </w:r>
-      <w:r>
-        <w:t xml:space="preserve">. Life in the canopy: Community trait assessments reveal substantial functional diversity among fern epiphytes.</w:t>
+        <w:t xml:space="preserve">2011</w:t>
+      </w:r>
+      <w:r>
+        <w:t xml:space="preserve">. Ferns: A xylem success story: Commentary.</w:t>
       </w:r>
       <w:r>
         <w:t xml:space="preserve"> </w:t>
@@ -11533,11 +11964,20 @@
         <w:t xml:space="preserve">New Phytologist</w:t>
       </w:r>
       <w:r>
-        <w:t xml:space="preserve">.</w:t>
+        <w:t xml:space="preserve"> </w:t>
+      </w:r>
+      <w:r>
+        <w:rPr>
+          <w:b/>
+        </w:rPr>
+        <w:t xml:space="preserve">192</w:t>
+      </w:r>
+      <w:r>
+        <w:t xml:space="preserve">: 307–310.</w:t>
       </w:r>
     </w:p>
     <w:bookmarkEnd w:id="96"/>
-    <w:bookmarkStart w:id="97" w:name="ref-paradis_ape_2019"/>
+    <w:bookmarkStart w:id="97" w:name="ref-moffett_whats_2000"/>
     <w:p>
       <w:pPr>
         <w:pStyle w:val="Bibliography"/>
@@ -11547,26 +11987,7 @@
           <w:b w:val="0"/>
           <w:b/>
         </w:rPr>
-        <w:t xml:space="preserve">Paradis E</w:t>
-      </w:r>
-      <w:r>
-        <w:rPr>
-          <w:b/>
-        </w:rPr>
-        <w:t xml:space="preserve">,</w:t>
-      </w:r>
-      <w:r>
-        <w:rPr>
-          <w:b/>
-        </w:rPr>
-        <w:t xml:space="preserve"> </w:t>
-      </w:r>
-      <w:r>
-        <w:rPr>
-          <w:b w:val="0"/>
-          <w:b/>
-        </w:rPr>
-        <w:t xml:space="preserve">Schliep K</w:t>
+        <w:t xml:space="preserve">Moffett MW</w:t>
       </w:r>
       <w:r>
         <w:t xml:space="preserve">.</w:t>
@@ -11578,35 +11999,35 @@
         <w:rPr>
           <w:b/>
         </w:rPr>
-        <w:t xml:space="preserve">2019</w:t>
-      </w:r>
-      <w:r>
-        <w:t xml:space="preserve">. Ape 5.0: An environment for modern phylogenetics and evolutionary analyses in R (R Schwartz, Ed.).</w:t>
-      </w:r>
-      <w:r>
-        <w:t xml:space="preserve"> </w:t>
-      </w:r>
-      <w:r>
-        <w:rPr>
-          <w:i/>
-        </w:rPr>
-        <w:t xml:space="preserve">Bioinformatics</w:t>
-      </w:r>
-      <w:r>
-        <w:t xml:space="preserve"> </w:t>
-      </w:r>
-      <w:r>
-        <w:rPr>
-          <w:b/>
-        </w:rPr>
-        <w:t xml:space="preserve">35</w:t>
-      </w:r>
-      <w:r>
-        <w:t xml:space="preserve">: 526–528.</w:t>
+        <w:t xml:space="preserve">2000</w:t>
+      </w:r>
+      <w:r>
+        <w:t xml:space="preserve">. What’s ‘up’? A critical look at the basic terms of canopy biology.</w:t>
+      </w:r>
+      <w:r>
+        <w:t xml:space="preserve"> </w:t>
+      </w:r>
+      <w:r>
+        <w:rPr>
+          <w:i/>
+        </w:rPr>
+        <w:t xml:space="preserve">Biotropica</w:t>
+      </w:r>
+      <w:r>
+        <w:t xml:space="preserve"> </w:t>
+      </w:r>
+      <w:r>
+        <w:rPr>
+          <w:b/>
+        </w:rPr>
+        <w:t xml:space="preserve">32</w:t>
+      </w:r>
+      <w:r>
+        <w:t xml:space="preserve">: 569–596.</w:t>
       </w:r>
     </w:p>
     <w:bookmarkEnd w:id="97"/>
-    <w:bookmarkStart w:id="98" w:name="ref-peppe_biomechanical_2014"/>
+    <w:bookmarkStart w:id="98" w:name="ref-nakagawa_general_2013"/>
     <w:p>
       <w:pPr>
         <w:pStyle w:val="Bibliography"/>
@@ -11616,7 +12037,7 @@
           <w:b w:val="0"/>
           <w:b/>
         </w:rPr>
-        <w:t xml:space="preserve">Peppe DJ</w:t>
+        <w:t xml:space="preserve">Nakagawa S</w:t>
       </w:r>
       <w:r>
         <w:rPr>
@@ -11635,102 +12056,7 @@
           <w:b w:val="0"/>
           <w:b/>
         </w:rPr>
-        <w:t xml:space="preserve">Lemons CR</w:t>
-      </w:r>
-      <w:r>
-        <w:rPr>
-          <w:b/>
-        </w:rPr>
-        <w:t xml:space="preserve">,</w:t>
-      </w:r>
-      <w:r>
-        <w:rPr>
-          <w:b/>
-        </w:rPr>
-        <w:t xml:space="preserve"> </w:t>
-      </w:r>
-      <w:r>
-        <w:rPr>
-          <w:b w:val="0"/>
-          <w:b/>
-        </w:rPr>
-        <w:t xml:space="preserve">Royer DL</w:t>
-      </w:r>
-      <w:r>
-        <w:rPr>
-          <w:b/>
-        </w:rPr>
-        <w:t xml:space="preserve">,</w:t>
-      </w:r>
-      <w:r>
-        <w:rPr>
-          <w:b/>
-        </w:rPr>
-        <w:t xml:space="preserve"> </w:t>
-      </w:r>
-      <w:r>
-        <w:rPr>
-          <w:b w:val="0"/>
-          <w:b/>
-        </w:rPr>
-        <w:t xml:space="preserve">Wing SL</w:t>
-      </w:r>
-      <w:r>
-        <w:rPr>
-          <w:b/>
-        </w:rPr>
-        <w:t xml:space="preserve">,</w:t>
-      </w:r>
-      <w:r>
-        <w:rPr>
-          <w:b/>
-        </w:rPr>
-        <w:t xml:space="preserve"> </w:t>
-      </w:r>
-      <w:r>
-        <w:rPr>
-          <w:b w:val="0"/>
-          <w:b/>
-        </w:rPr>
-        <w:t xml:space="preserve">Wright IJ</w:t>
-      </w:r>
-      <w:r>
-        <w:rPr>
-          <w:b/>
-        </w:rPr>
-        <w:t xml:space="preserve">,</w:t>
-      </w:r>
-      <w:r>
-        <w:rPr>
-          <w:b/>
-        </w:rPr>
-        <w:t xml:space="preserve"> </w:t>
-      </w:r>
-      <w:r>
-        <w:rPr>
-          <w:b w:val="0"/>
-          <w:b/>
-        </w:rPr>
-        <w:t xml:space="preserve">Lusk CH</w:t>
-      </w:r>
-      <w:r>
-        <w:rPr>
-          <w:b/>
-        </w:rPr>
-        <w:t xml:space="preserve">,</w:t>
-      </w:r>
-      <w:r>
-        <w:rPr>
-          <w:b/>
-        </w:rPr>
-        <w:t xml:space="preserve"> </w:t>
-      </w:r>
-      <w:r>
-        <w:rPr>
-          <w:b w:val="0"/>
-          <w:b/>
-        </w:rPr>
-        <w:t xml:space="preserve">Rhoden CH</w:t>
+        <w:t xml:space="preserve">Schielzeth H</w:t>
       </w:r>
       <w:r>
         <w:t xml:space="preserve">.</w:t>
@@ -11742,35 +12068,35 @@
         <w:rPr>
           <w:b/>
         </w:rPr>
-        <w:t xml:space="preserve">2014</w:t>
-      </w:r>
-      <w:r>
-        <w:t xml:space="preserve">. Biomechanical and leaf–climate relationships: A comparison of ferns and seed plants.</w:t>
-      </w:r>
-      <w:r>
-        <w:t xml:space="preserve"> </w:t>
-      </w:r>
-      <w:r>
-        <w:rPr>
-          <w:i/>
-        </w:rPr>
-        <w:t xml:space="preserve">American Journal of Botany</w:t>
-      </w:r>
-      <w:r>
-        <w:t xml:space="preserve"> </w:t>
-      </w:r>
-      <w:r>
-        <w:rPr>
-          <w:b/>
-        </w:rPr>
-        <w:t xml:space="preserve">101</w:t>
-      </w:r>
-      <w:r>
-        <w:t xml:space="preserve">: 338–347.</w:t>
+        <w:t xml:space="preserve">2013</w:t>
+      </w:r>
+      <w:r>
+        <w:t xml:space="preserve">. A general and simple method for obtaining R2 from generalized linear mixed-effects models.</w:t>
+      </w:r>
+      <w:r>
+        <w:t xml:space="preserve"> </w:t>
+      </w:r>
+      <w:r>
+        <w:rPr>
+          <w:i/>
+        </w:rPr>
+        <w:t xml:space="preserve">Methods in Ecology and Evolution</w:t>
+      </w:r>
+      <w:r>
+        <w:t xml:space="preserve"> </w:t>
+      </w:r>
+      <w:r>
+        <w:rPr>
+          <w:b/>
+        </w:rPr>
+        <w:t xml:space="preserve">4</w:t>
+      </w:r>
+      <w:r>
+        <w:t xml:space="preserve">: 133–142.</w:t>
       </w:r>
     </w:p>
     <w:bookmarkEnd w:id="98"/>
-    <w:bookmarkStart w:id="99" w:name="ref-petter_functional_2016"/>
+    <w:bookmarkStart w:id="99" w:name="ref-nishida_photosynthetic_2017"/>
     <w:p>
       <w:pPr>
         <w:pStyle w:val="Bibliography"/>
@@ -11780,7 +12106,7 @@
           <w:b w:val="0"/>
           <w:b/>
         </w:rPr>
-        <w:t xml:space="preserve">Petter G</w:t>
+        <w:t xml:space="preserve">Nishida K</w:t>
       </w:r>
       <w:r>
         <w:rPr>
@@ -11799,102 +12125,7 @@
           <w:b w:val="0"/>
           <w:b/>
         </w:rPr>
-        <w:t xml:space="preserve">Wagner K</w:t>
-      </w:r>
-      <w:r>
-        <w:rPr>
-          <w:b/>
-        </w:rPr>
-        <w:t xml:space="preserve">,</w:t>
-      </w:r>
-      <w:r>
-        <w:rPr>
-          <w:b/>
-        </w:rPr>
-        <w:t xml:space="preserve"> </w:t>
-      </w:r>
-      <w:r>
-        <w:rPr>
-          <w:b w:val="0"/>
-          <w:b/>
-        </w:rPr>
-        <w:t xml:space="preserve">Wanek W</w:t>
-      </w:r>
-      <w:r>
-        <w:rPr>
-          <w:b/>
-        </w:rPr>
-        <w:t xml:space="preserve">,</w:t>
-      </w:r>
-      <w:r>
-        <w:rPr>
-          <w:b/>
-        </w:rPr>
-        <w:t xml:space="preserve"> </w:t>
-      </w:r>
-      <w:r>
-        <w:rPr>
-          <w:b w:val="0"/>
-          <w:b/>
-        </w:rPr>
-        <w:t xml:space="preserve">Delgado EJS</w:t>
-      </w:r>
-      <w:r>
-        <w:rPr>
-          <w:b/>
-        </w:rPr>
-        <w:t xml:space="preserve">,</w:t>
-      </w:r>
-      <w:r>
-        <w:rPr>
-          <w:b/>
-        </w:rPr>
-        <w:t xml:space="preserve"> </w:t>
-      </w:r>
-      <w:r>
-        <w:rPr>
-          <w:b w:val="0"/>
-          <w:b/>
-        </w:rPr>
-        <w:t xml:space="preserve">Zotz G</w:t>
-      </w:r>
-      <w:r>
-        <w:rPr>
-          <w:b/>
-        </w:rPr>
-        <w:t xml:space="preserve">,</w:t>
-      </w:r>
-      <w:r>
-        <w:rPr>
-          <w:b/>
-        </w:rPr>
-        <w:t xml:space="preserve"> </w:t>
-      </w:r>
-      <w:r>
-        <w:rPr>
-          <w:b w:val="0"/>
-          <w:b/>
-        </w:rPr>
-        <w:t xml:space="preserve">Cabral JS</w:t>
-      </w:r>
-      <w:r>
-        <w:rPr>
-          <w:b/>
-        </w:rPr>
-        <w:t xml:space="preserve">,</w:t>
-      </w:r>
-      <w:r>
-        <w:rPr>
-          <w:b/>
-        </w:rPr>
-        <w:t xml:space="preserve"> </w:t>
-      </w:r>
-      <w:r>
-        <w:rPr>
-          <w:b w:val="0"/>
-          <w:b/>
-        </w:rPr>
-        <w:t xml:space="preserve">Kreft H</w:t>
+        <w:t xml:space="preserve">Hanba YT</w:t>
       </w:r>
       <w:r>
         <w:t xml:space="preserve">.</w:t>
@@ -11906,35 +12137,35 @@
         <w:rPr>
           <w:b/>
         </w:rPr>
-        <w:t xml:space="preserve">2016</w:t>
-      </w:r>
-      <w:r>
-        <w:t xml:space="preserve">. Functional leaf traits of vascular epiphytes: Vertical trends within the forest, intra- and interspecific trait variability, and taxonomic signals.</w:t>
-      </w:r>
-      <w:r>
-        <w:t xml:space="preserve"> </w:t>
-      </w:r>
-      <w:r>
-        <w:rPr>
-          <w:i/>
-        </w:rPr>
-        <w:t xml:space="preserve">Functional Ecology</w:t>
-      </w:r>
-      <w:r>
-        <w:t xml:space="preserve"> </w:t>
-      </w:r>
-      <w:r>
-        <w:rPr>
-          <w:b/>
-        </w:rPr>
-        <w:t xml:space="preserve">30</w:t>
-      </w:r>
-      <w:r>
-        <w:t xml:space="preserve">: 188–198.</w:t>
+        <w:t xml:space="preserve">2017</w:t>
+      </w:r>
+      <w:r>
+        <w:t xml:space="preserve">. Photosynthetic response of four fern species from different habitats to drought stress: Relationship between morpho-anatomical and physiological traits.</w:t>
+      </w:r>
+      <w:r>
+        <w:t xml:space="preserve"> </w:t>
+      </w:r>
+      <w:r>
+        <w:rPr>
+          <w:i/>
+        </w:rPr>
+        <w:t xml:space="preserve">Photosynthetica</w:t>
+      </w:r>
+      <w:r>
+        <w:t xml:space="preserve"> </w:t>
+      </w:r>
+      <w:r>
+        <w:rPr>
+          <w:b/>
+        </w:rPr>
+        <w:t xml:space="preserve">55</w:t>
+      </w:r>
+      <w:r>
+        <w:t xml:space="preserve">: 689–697.</w:t>
       </w:r>
     </w:p>
     <w:bookmarkEnd w:id="99"/>
-    <w:bookmarkStart w:id="100" w:name="ref-pittermann_physiological_2013"/>
+    <w:bookmarkStart w:id="100" w:name="ref-nitta_life_2020"/>
     <w:p>
       <w:pPr>
         <w:pStyle w:val="Bibliography"/>
@@ -11944,7 +12175,7 @@
           <w:b w:val="0"/>
           <w:b/>
         </w:rPr>
-        <w:t xml:space="preserve">Pittermann J</w:t>
+        <w:t xml:space="preserve">Nitta JH</w:t>
       </w:r>
       <w:r>
         <w:rPr>
@@ -11963,7 +12194,7 @@
           <w:b w:val="0"/>
           <w:b/>
         </w:rPr>
-        <w:t xml:space="preserve">Brodersen C</w:t>
+        <w:t xml:space="preserve">Watkins JE</w:t>
       </w:r>
       <w:r>
         <w:rPr>
@@ -11982,7 +12213,7 @@
           <w:b w:val="0"/>
           <w:b/>
         </w:rPr>
-        <w:t xml:space="preserve">Watkins JE</w:t>
+        <w:t xml:space="preserve">Davis CC</w:t>
       </w:r>
       <w:r>
         <w:t xml:space="preserve">.</w:t>
@@ -11994,35 +12225,26 @@
         <w:rPr>
           <w:b/>
         </w:rPr>
-        <w:t xml:space="preserve">2013</w:t>
-      </w:r>
-      <w:r>
-        <w:t xml:space="preserve">. The physiological resilience of fern sporophytes and gametophytes: Advances in water relations offer new insights into an old lineage.</w:t>
-      </w:r>
-      <w:r>
-        <w:t xml:space="preserve"> </w:t>
-      </w:r>
-      <w:r>
-        <w:rPr>
-          <w:i/>
-        </w:rPr>
-        <w:t xml:space="preserve">Frontiers in Plant Science</w:t>
-      </w:r>
-      <w:r>
-        <w:t xml:space="preserve"> </w:t>
-      </w:r>
-      <w:r>
-        <w:rPr>
-          <w:b/>
-        </w:rPr>
-        <w:t xml:space="preserve">4</w:t>
+        <w:t xml:space="preserve">2020</w:t>
+      </w:r>
+      <w:r>
+        <w:t xml:space="preserve">. Life in the canopy: Community trait assessments reveal substantial functional diversity among fern epiphytes.</w:t>
+      </w:r>
+      <w:r>
+        <w:t xml:space="preserve"> </w:t>
+      </w:r>
+      <w:r>
+        <w:rPr>
+          <w:i/>
+        </w:rPr>
+        <w:t xml:space="preserve">New Phytologist</w:t>
       </w:r>
       <w:r>
         <w:t xml:space="preserve">.</w:t>
       </w:r>
     </w:p>
     <w:bookmarkEnd w:id="100"/>
-    <w:bookmarkStart w:id="101" w:name="ref-pittermann_structure-function_2011"/>
+    <w:bookmarkStart w:id="101" w:name="ref-paradis_ape_2019"/>
     <w:p>
       <w:pPr>
         <w:pStyle w:val="Bibliography"/>
@@ -12032,7 +12254,7 @@
           <w:b w:val="0"/>
           <w:b/>
         </w:rPr>
-        <w:t xml:space="preserve">Pittermann J</w:t>
+        <w:t xml:space="preserve">Paradis E</w:t>
       </w:r>
       <w:r>
         <w:rPr>
@@ -12051,45 +12273,7 @@
           <w:b w:val="0"/>
           <w:b/>
         </w:rPr>
-        <w:t xml:space="preserve">Limm E</w:t>
-      </w:r>
-      <w:r>
-        <w:rPr>
-          <w:b/>
-        </w:rPr>
-        <w:t xml:space="preserve">,</w:t>
-      </w:r>
-      <w:r>
-        <w:rPr>
-          <w:b/>
-        </w:rPr>
-        <w:t xml:space="preserve"> </w:t>
-      </w:r>
-      <w:r>
-        <w:rPr>
-          <w:b w:val="0"/>
-          <w:b/>
-        </w:rPr>
-        <w:t xml:space="preserve">Rico C</w:t>
-      </w:r>
-      <w:r>
-        <w:rPr>
-          <w:b/>
-        </w:rPr>
-        <w:t xml:space="preserve">,</w:t>
-      </w:r>
-      <w:r>
-        <w:rPr>
-          <w:b/>
-        </w:rPr>
-        <w:t xml:space="preserve"> </w:t>
-      </w:r>
-      <w:r>
-        <w:rPr>
-          <w:b w:val="0"/>
-          <w:b/>
-        </w:rPr>
-        <w:t xml:space="preserve">Christman MA</w:t>
+        <w:t xml:space="preserve">Schliep K</w:t>
       </w:r>
       <w:r>
         <w:t xml:space="preserve">.</w:t>
@@ -12101,35 +12285,35 @@
         <w:rPr>
           <w:b/>
         </w:rPr>
-        <w:t xml:space="preserve">2011</w:t>
-      </w:r>
-      <w:r>
-        <w:t xml:space="preserve">. Structure-function constraints of tracheid-based xylem: A comparison of conifers and ferns.</w:t>
-      </w:r>
-      <w:r>
-        <w:t xml:space="preserve"> </w:t>
-      </w:r>
-      <w:r>
-        <w:rPr>
-          <w:i/>
-        </w:rPr>
-        <w:t xml:space="preserve">New Phytologist</w:t>
-      </w:r>
-      <w:r>
-        <w:t xml:space="preserve"> </w:t>
-      </w:r>
-      <w:r>
-        <w:rPr>
-          <w:b/>
-        </w:rPr>
-        <w:t xml:space="preserve">192</w:t>
-      </w:r>
-      <w:r>
-        <w:t xml:space="preserve">: 449–461.</w:t>
+        <w:t xml:space="preserve">2019</w:t>
+      </w:r>
+      <w:r>
+        <w:t xml:space="preserve">. Ape 5.0: An environment for modern phylogenetics and evolutionary analyses in R (R Schwartz, Ed.).</w:t>
+      </w:r>
+      <w:r>
+        <w:t xml:space="preserve"> </w:t>
+      </w:r>
+      <w:r>
+        <w:rPr>
+          <w:i/>
+        </w:rPr>
+        <w:t xml:space="preserve">Bioinformatics</w:t>
+      </w:r>
+      <w:r>
+        <w:t xml:space="preserve"> </w:t>
+      </w:r>
+      <w:r>
+        <w:rPr>
+          <w:b/>
+        </w:rPr>
+        <w:t xml:space="preserve">35</w:t>
+      </w:r>
+      <w:r>
+        <w:t xml:space="preserve">: 526–528.</w:t>
       </w:r>
     </w:p>
     <w:bookmarkEnd w:id="101"/>
-    <w:bookmarkStart w:id="102" w:name="ref-putz_notes_1986"/>
+    <w:bookmarkStart w:id="102" w:name="ref-peppe_biomechanical_2014"/>
     <w:p>
       <w:pPr>
         <w:pStyle w:val="Bibliography"/>
@@ -12139,7 +12323,7 @@
           <w:b w:val="0"/>
           <w:b/>
         </w:rPr>
-        <w:t xml:space="preserve">Putz FE</w:t>
+        <w:t xml:space="preserve">Peppe DJ</w:t>
       </w:r>
       <w:r>
         <w:rPr>
@@ -12158,7 +12342,102 @@
           <w:b w:val="0"/>
           <w:b/>
         </w:rPr>
-        <w:t xml:space="preserve">Holbrook NM</w:t>
+        <w:t xml:space="preserve">Lemons CR</w:t>
+      </w:r>
+      <w:r>
+        <w:rPr>
+          <w:b/>
+        </w:rPr>
+        <w:t xml:space="preserve">,</w:t>
+      </w:r>
+      <w:r>
+        <w:rPr>
+          <w:b/>
+        </w:rPr>
+        <w:t xml:space="preserve"> </w:t>
+      </w:r>
+      <w:r>
+        <w:rPr>
+          <w:b w:val="0"/>
+          <w:b/>
+        </w:rPr>
+        <w:t xml:space="preserve">Royer DL</w:t>
+      </w:r>
+      <w:r>
+        <w:rPr>
+          <w:b/>
+        </w:rPr>
+        <w:t xml:space="preserve">,</w:t>
+      </w:r>
+      <w:r>
+        <w:rPr>
+          <w:b/>
+        </w:rPr>
+        <w:t xml:space="preserve"> </w:t>
+      </w:r>
+      <w:r>
+        <w:rPr>
+          <w:b w:val="0"/>
+          <w:b/>
+        </w:rPr>
+        <w:t xml:space="preserve">Wing SL</w:t>
+      </w:r>
+      <w:r>
+        <w:rPr>
+          <w:b/>
+        </w:rPr>
+        <w:t xml:space="preserve">,</w:t>
+      </w:r>
+      <w:r>
+        <w:rPr>
+          <w:b/>
+        </w:rPr>
+        <w:t xml:space="preserve"> </w:t>
+      </w:r>
+      <w:r>
+        <w:rPr>
+          <w:b w:val="0"/>
+          <w:b/>
+        </w:rPr>
+        <w:t xml:space="preserve">Wright IJ</w:t>
+      </w:r>
+      <w:r>
+        <w:rPr>
+          <w:b/>
+        </w:rPr>
+        <w:t xml:space="preserve">,</w:t>
+      </w:r>
+      <w:r>
+        <w:rPr>
+          <w:b/>
+        </w:rPr>
+        <w:t xml:space="preserve"> </w:t>
+      </w:r>
+      <w:r>
+        <w:rPr>
+          <w:b w:val="0"/>
+          <w:b/>
+        </w:rPr>
+        <w:t xml:space="preserve">Lusk CH</w:t>
+      </w:r>
+      <w:r>
+        <w:rPr>
+          <w:b/>
+        </w:rPr>
+        <w:t xml:space="preserve">,</w:t>
+      </w:r>
+      <w:r>
+        <w:rPr>
+          <w:b/>
+        </w:rPr>
+        <w:t xml:space="preserve"> </w:t>
+      </w:r>
+      <w:r>
+        <w:rPr>
+          <w:b w:val="0"/>
+          <w:b/>
+        </w:rPr>
+        <w:t xml:space="preserve">Rhoden CH</w:t>
       </w:r>
       <w:r>
         <w:t xml:space="preserve">.</w:t>
@@ -12170,35 +12449,35 @@
         <w:rPr>
           <w:b/>
         </w:rPr>
-        <w:t xml:space="preserve">1986</w:t>
-      </w:r>
-      <w:r>
-        <w:t xml:space="preserve">. Notes on the natural history of hemiepiphytes.</w:t>
-      </w:r>
-      <w:r>
-        <w:t xml:space="preserve"> </w:t>
-      </w:r>
-      <w:r>
-        <w:rPr>
-          <w:i/>
-        </w:rPr>
-        <w:t xml:space="preserve">Selbyana</w:t>
-      </w:r>
-      <w:r>
-        <w:t xml:space="preserve"> </w:t>
-      </w:r>
-      <w:r>
-        <w:rPr>
-          <w:b/>
-        </w:rPr>
-        <w:t xml:space="preserve">9</w:t>
-      </w:r>
-      <w:r>
-        <w:t xml:space="preserve">: 61–69.</w:t>
+        <w:t xml:space="preserve">2014</w:t>
+      </w:r>
+      <w:r>
+        <w:t xml:space="preserve">. Biomechanical and leaf–climate relationships: A comparison of ferns and seed plants.</w:t>
+      </w:r>
+      <w:r>
+        <w:t xml:space="preserve"> </w:t>
+      </w:r>
+      <w:r>
+        <w:rPr>
+          <w:i/>
+        </w:rPr>
+        <w:t xml:space="preserve">American Journal of Botany</w:t>
+      </w:r>
+      <w:r>
+        <w:t xml:space="preserve"> </w:t>
+      </w:r>
+      <w:r>
+        <w:rPr>
+          <w:b/>
+        </w:rPr>
+        <w:t xml:space="preserve">101</w:t>
+      </w:r>
+      <w:r>
+        <w:t xml:space="preserve">: 338–347.</w:t>
       </w:r>
     </w:p>
     <w:bookmarkEnd w:id="102"/>
-    <w:bookmarkStart w:id="103" w:name="ref-reich_leaf_1991"/>
+    <w:bookmarkStart w:id="103" w:name="ref-petter_functional_2016"/>
     <w:p>
       <w:pPr>
         <w:pStyle w:val="Bibliography"/>
@@ -12208,7 +12487,7 @@
           <w:b w:val="0"/>
           <w:b/>
         </w:rPr>
-        <w:t xml:space="preserve">Reich PB</w:t>
+        <w:t xml:space="preserve">Petter G</w:t>
       </w:r>
       <w:r>
         <w:rPr>
@@ -12227,7 +12506,7 @@
           <w:b w:val="0"/>
           <w:b/>
         </w:rPr>
-        <w:t xml:space="preserve">Uhl C</w:t>
+        <w:t xml:space="preserve">Wagner K</w:t>
       </w:r>
       <w:r>
         <w:rPr>
@@ -12246,7 +12525,7 @@
           <w:b w:val="0"/>
           <w:b/>
         </w:rPr>
-        <w:t xml:space="preserve">Walters MB</w:t>
+        <w:t xml:space="preserve">Wanek W</w:t>
       </w:r>
       <w:r>
         <w:rPr>
@@ -12265,7 +12544,64 @@
           <w:b w:val="0"/>
           <w:b/>
         </w:rPr>
-        <w:t xml:space="preserve">Ellsworth DS</w:t>
+        <w:t xml:space="preserve">Delgado EJS</w:t>
+      </w:r>
+      <w:r>
+        <w:rPr>
+          <w:b/>
+        </w:rPr>
+        <w:t xml:space="preserve">,</w:t>
+      </w:r>
+      <w:r>
+        <w:rPr>
+          <w:b/>
+        </w:rPr>
+        <w:t xml:space="preserve"> </w:t>
+      </w:r>
+      <w:r>
+        <w:rPr>
+          <w:b w:val="0"/>
+          <w:b/>
+        </w:rPr>
+        <w:t xml:space="preserve">Zotz G</w:t>
+      </w:r>
+      <w:r>
+        <w:rPr>
+          <w:b/>
+        </w:rPr>
+        <w:t xml:space="preserve">,</w:t>
+      </w:r>
+      <w:r>
+        <w:rPr>
+          <w:b/>
+        </w:rPr>
+        <w:t xml:space="preserve"> </w:t>
+      </w:r>
+      <w:r>
+        <w:rPr>
+          <w:b w:val="0"/>
+          <w:b/>
+        </w:rPr>
+        <w:t xml:space="preserve">Cabral JS</w:t>
+      </w:r>
+      <w:r>
+        <w:rPr>
+          <w:b/>
+        </w:rPr>
+        <w:t xml:space="preserve">,</w:t>
+      </w:r>
+      <w:r>
+        <w:rPr>
+          <w:b/>
+        </w:rPr>
+        <w:t xml:space="preserve"> </w:t>
+      </w:r>
+      <w:r>
+        <w:rPr>
+          <w:b w:val="0"/>
+          <w:b/>
+        </w:rPr>
+        <w:t xml:space="preserve">Kreft H</w:t>
       </w:r>
       <w:r>
         <w:t xml:space="preserve">.</w:t>
@@ -12277,35 +12613,35 @@
         <w:rPr>
           <w:b/>
         </w:rPr>
-        <w:t xml:space="preserve">1991</w:t>
-      </w:r>
-      <w:r>
-        <w:t xml:space="preserve">. Leaf lifespan as a determinant of leaf structure and function among 23 Amazonian tree species.</w:t>
-      </w:r>
-      <w:r>
-        <w:t xml:space="preserve"> </w:t>
-      </w:r>
-      <w:r>
-        <w:rPr>
-          <w:i/>
-        </w:rPr>
-        <w:t xml:space="preserve">Oecologia</w:t>
-      </w:r>
-      <w:r>
-        <w:t xml:space="preserve"> </w:t>
-      </w:r>
-      <w:r>
-        <w:rPr>
-          <w:b/>
-        </w:rPr>
-        <w:t xml:space="preserve">86</w:t>
-      </w:r>
-      <w:r>
-        <w:t xml:space="preserve">: 16–24.</w:t>
+        <w:t xml:space="preserve">2016</w:t>
+      </w:r>
+      <w:r>
+        <w:t xml:space="preserve">. Functional leaf traits of vascular epiphytes: Vertical trends within the forest, intra- and interspecific trait variability, and taxonomic signals.</w:t>
+      </w:r>
+      <w:r>
+        <w:t xml:space="preserve"> </w:t>
+      </w:r>
+      <w:r>
+        <w:rPr>
+          <w:i/>
+        </w:rPr>
+        <w:t xml:space="preserve">Functional Ecology</w:t>
+      </w:r>
+      <w:r>
+        <w:t xml:space="preserve"> </w:t>
+      </w:r>
+      <w:r>
+        <w:rPr>
+          <w:b/>
+        </w:rPr>
+        <w:t xml:space="preserve">30</w:t>
+      </w:r>
+      <w:r>
+        <w:t xml:space="preserve">: 188–198.</w:t>
       </w:r>
     </w:p>
     <w:bookmarkEnd w:id="103"/>
-    <w:bookmarkStart w:id="104" w:name="ref-ronquist_mrbayes_2003"/>
+    <w:bookmarkStart w:id="104" w:name="ref-pittermann_physiological_2013"/>
     <w:p>
       <w:pPr>
         <w:pStyle w:val="Bibliography"/>
@@ -12315,7 +12651,7 @@
           <w:b w:val="0"/>
           <w:b/>
         </w:rPr>
-        <w:t xml:space="preserve">Ronquist F</w:t>
+        <w:t xml:space="preserve">Pittermann J</w:t>
       </w:r>
       <w:r>
         <w:rPr>
@@ -12334,7 +12670,26 @@
           <w:b w:val="0"/>
           <w:b/>
         </w:rPr>
-        <w:t xml:space="preserve">Huelsenbeck JP</w:t>
+        <w:t xml:space="preserve">Brodersen C</w:t>
+      </w:r>
+      <w:r>
+        <w:rPr>
+          <w:b/>
+        </w:rPr>
+        <w:t xml:space="preserve">,</w:t>
+      </w:r>
+      <w:r>
+        <w:rPr>
+          <w:b/>
+        </w:rPr>
+        <w:t xml:space="preserve"> </w:t>
+      </w:r>
+      <w:r>
+        <w:rPr>
+          <w:b w:val="0"/>
+          <w:b/>
+        </w:rPr>
+        <w:t xml:space="preserve">Watkins JE</w:t>
       </w:r>
       <w:r>
         <w:t xml:space="preserve">.</w:t>
@@ -12346,35 +12701,35 @@
         <w:rPr>
           <w:b/>
         </w:rPr>
-        <w:t xml:space="preserve">2003</w:t>
-      </w:r>
-      <w:r>
-        <w:t xml:space="preserve">. MrBayes 3: Bayesian phylogenetic inference under mixed models.</w:t>
-      </w:r>
-      <w:r>
-        <w:t xml:space="preserve"> </w:t>
-      </w:r>
-      <w:r>
-        <w:rPr>
-          <w:i/>
-        </w:rPr>
-        <w:t xml:space="preserve">Bioinformatics</w:t>
-      </w:r>
-      <w:r>
-        <w:t xml:space="preserve"> </w:t>
-      </w:r>
-      <w:r>
-        <w:rPr>
-          <w:b/>
-        </w:rPr>
-        <w:t xml:space="preserve">19</w:t>
-      </w:r>
-      <w:r>
-        <w:t xml:space="preserve">: 1572–1574.</w:t>
+        <w:t xml:space="preserve">2013</w:t>
+      </w:r>
+      <w:r>
+        <w:t xml:space="preserve">. The physiological resilience of fern sporophytes and gametophytes: Advances in water relations offer new insights into an old lineage.</w:t>
+      </w:r>
+      <w:r>
+        <w:t xml:space="preserve"> </w:t>
+      </w:r>
+      <w:r>
+        <w:rPr>
+          <w:i/>
+        </w:rPr>
+        <w:t xml:space="preserve">Frontiers in Plant Science</w:t>
+      </w:r>
+      <w:r>
+        <w:t xml:space="preserve"> </w:t>
+      </w:r>
+      <w:r>
+        <w:rPr>
+          <w:b/>
+        </w:rPr>
+        <w:t xml:space="preserve">4</w:t>
+      </w:r>
+      <w:r>
+        <w:t xml:space="preserve">.</w:t>
       </w:r>
     </w:p>
     <w:bookmarkEnd w:id="104"/>
-    <w:bookmarkStart w:id="105" w:name="ref-ruszala_land_2011"/>
+    <w:bookmarkStart w:id="105" w:name="ref-pittermann_structure-function_2011"/>
     <w:p>
       <w:pPr>
         <w:pStyle w:val="Bibliography"/>
@@ -12384,7 +12739,7 @@
           <w:b w:val="0"/>
           <w:b/>
         </w:rPr>
-        <w:t xml:space="preserve">Ruszala EM</w:t>
+        <w:t xml:space="preserve">Pittermann J</w:t>
       </w:r>
       <w:r>
         <w:rPr>
@@ -12403,7 +12758,7 @@
           <w:b w:val="0"/>
           <w:b/>
         </w:rPr>
-        <w:t xml:space="preserve">Beerling DJ</w:t>
+        <w:t xml:space="preserve">Limm E</w:t>
       </w:r>
       <w:r>
         <w:rPr>
@@ -12422,7 +12777,7 @@
           <w:b w:val="0"/>
           <w:b/>
         </w:rPr>
-        <w:t xml:space="preserve">Franks PJ</w:t>
+        <w:t xml:space="preserve">Rico C</w:t>
       </w:r>
       <w:r>
         <w:rPr>
@@ -12441,64 +12796,7 @@
           <w:b w:val="0"/>
           <w:b/>
         </w:rPr>
-        <w:t xml:space="preserve">Chater C</w:t>
-      </w:r>
-      <w:r>
-        <w:rPr>
-          <w:b/>
-        </w:rPr>
-        <w:t xml:space="preserve">,</w:t>
-      </w:r>
-      <w:r>
-        <w:rPr>
-          <w:b/>
-        </w:rPr>
-        <w:t xml:space="preserve"> </w:t>
-      </w:r>
-      <w:r>
-        <w:rPr>
-          <w:b w:val="0"/>
-          <w:b/>
-        </w:rPr>
-        <w:t xml:space="preserve">Casson SA</w:t>
-      </w:r>
-      <w:r>
-        <w:rPr>
-          <w:b/>
-        </w:rPr>
-        <w:t xml:space="preserve">,</w:t>
-      </w:r>
-      <w:r>
-        <w:rPr>
-          <w:b/>
-        </w:rPr>
-        <w:t xml:space="preserve"> </w:t>
-      </w:r>
-      <w:r>
-        <w:rPr>
-          <w:b w:val="0"/>
-          <w:b/>
-        </w:rPr>
-        <w:t xml:space="preserve">Gray JE</w:t>
-      </w:r>
-      <w:r>
-        <w:rPr>
-          <w:b/>
-        </w:rPr>
-        <w:t xml:space="preserve">,</w:t>
-      </w:r>
-      <w:r>
-        <w:rPr>
-          <w:b/>
-        </w:rPr>
-        <w:t xml:space="preserve"> </w:t>
-      </w:r>
-      <w:r>
-        <w:rPr>
-          <w:b w:val="0"/>
-          <w:b/>
-        </w:rPr>
-        <w:t xml:space="preserve">Hetherington AM</w:t>
+        <w:t xml:space="preserve">Christman MA</w:t>
       </w:r>
       <w:r>
         <w:t xml:space="preserve">.</w:t>
@@ -12513,32 +12811,32 @@
         <w:t xml:space="preserve">2011</w:t>
       </w:r>
       <w:r>
-        <w:t xml:space="preserve">. Land plants acquired active stomatal controlc early in their evolutionary history.</w:t>
-      </w:r>
-      <w:r>
-        <w:t xml:space="preserve"> </w:t>
-      </w:r>
-      <w:r>
-        <w:rPr>
-          <w:i/>
-        </w:rPr>
-        <w:t xml:space="preserve">Current Biology</w:t>
-      </w:r>
-      <w:r>
-        <w:t xml:space="preserve"> </w:t>
-      </w:r>
-      <w:r>
-        <w:rPr>
-          <w:b/>
-        </w:rPr>
-        <w:t xml:space="preserve">21</w:t>
-      </w:r>
-      <w:r>
-        <w:t xml:space="preserve">: 1030–1035.</w:t>
+        <w:t xml:space="preserve">. Structure-function constraints of tracheid-based xylem: A comparison of conifers and ferns.</w:t>
+      </w:r>
+      <w:r>
+        <w:t xml:space="preserve"> </w:t>
+      </w:r>
+      <w:r>
+        <w:rPr>
+          <w:i/>
+        </w:rPr>
+        <w:t xml:space="preserve">New Phytologist</w:t>
+      </w:r>
+      <w:r>
+        <w:t xml:space="preserve"> </w:t>
+      </w:r>
+      <w:r>
+        <w:rPr>
+          <w:b/>
+        </w:rPr>
+        <w:t xml:space="preserve">192</w:t>
+      </w:r>
+      <w:r>
+        <w:t xml:space="preserve">: 449–461.</w:t>
       </w:r>
     </w:p>
     <w:bookmarkEnd w:id="105"/>
-    <w:bookmarkStart w:id="106" w:name="ref-sack_prometheuswiki_2011"/>
+    <w:bookmarkStart w:id="106" w:name="ref-putz_notes_1986"/>
     <w:p>
       <w:pPr>
         <w:pStyle w:val="Bibliography"/>
@@ -12548,7 +12846,7 @@
           <w:b w:val="0"/>
           <w:b/>
         </w:rPr>
-        <w:t xml:space="preserve">Sack L</w:t>
+        <w:t xml:space="preserve">Putz FE</w:t>
       </w:r>
       <w:r>
         <w:rPr>
@@ -12567,26 +12865,7 @@
           <w:b w:val="0"/>
           <w:b/>
         </w:rPr>
-        <w:t xml:space="preserve">Pasquet-Kok J</w:t>
-      </w:r>
-      <w:r>
-        <w:rPr>
-          <w:b/>
-        </w:rPr>
-        <w:t xml:space="preserve">,</w:t>
-      </w:r>
-      <w:r>
-        <w:rPr>
-          <w:b/>
-        </w:rPr>
-        <w:t xml:space="preserve"> </w:t>
-      </w:r>
-      <w:r>
-        <w:rPr>
-          <w:b w:val="0"/>
-          <w:b/>
-        </w:rPr>
-        <w:t xml:space="preserve">Contributors P</w:t>
+        <w:t xml:space="preserve">Holbrook NM</w:t>
       </w:r>
       <w:r>
         <w:t xml:space="preserve">.</w:t>
@@ -12598,14 +12877,35 @@
         <w:rPr>
           <w:b/>
         </w:rPr>
-        <w:t xml:space="preserve">2011</w:t>
-      </w:r>
-      <w:r>
-        <w:t xml:space="preserve">. PrometheusWiki Leaf pressure-volume curve parameters.</w:t>
+        <w:t xml:space="preserve">1986</w:t>
+      </w:r>
+      <w:r>
+        <w:t xml:space="preserve">. Notes on the natural history of hemiepiphytes.</w:t>
+      </w:r>
+      <w:r>
+        <w:t xml:space="preserve"> </w:t>
+      </w:r>
+      <w:r>
+        <w:rPr>
+          <w:i/>
+        </w:rPr>
+        <w:t xml:space="preserve">Selbyana</w:t>
+      </w:r>
+      <w:r>
+        <w:t xml:space="preserve"> </w:t>
+      </w:r>
+      <w:r>
+        <w:rPr>
+          <w:b/>
+        </w:rPr>
+        <w:t xml:space="preserve">9</w:t>
+      </w:r>
+      <w:r>
+        <w:t xml:space="preserve">: 61–69.</w:t>
       </w:r>
     </w:p>
     <w:bookmarkEnd w:id="106"/>
-    <w:bookmarkStart w:id="107" w:name="ref-saldana_ecophysiological_2005"/>
+    <w:bookmarkStart w:id="107" w:name="ref-reich_leaf_1991"/>
     <w:p>
       <w:pPr>
         <w:pStyle w:val="Bibliography"/>
@@ -12615,7 +12915,7 @@
           <w:b w:val="0"/>
           <w:b/>
         </w:rPr>
-        <w:t xml:space="preserve">Saldaña A</w:t>
+        <w:t xml:space="preserve">Reich PB</w:t>
       </w:r>
       <w:r>
         <w:rPr>
@@ -12634,7 +12934,7 @@
           <w:b w:val="0"/>
           <w:b/>
         </w:rPr>
-        <w:t xml:space="preserve">Gianoli E</w:t>
+        <w:t xml:space="preserve">Uhl C</w:t>
       </w:r>
       <w:r>
         <w:rPr>
@@ -12653,7 +12953,26 @@
           <w:b w:val="0"/>
           <w:b/>
         </w:rPr>
-        <w:t xml:space="preserve">Lusk CH</w:t>
+        <w:t xml:space="preserve">Walters MB</w:t>
+      </w:r>
+      <w:r>
+        <w:rPr>
+          <w:b/>
+        </w:rPr>
+        <w:t xml:space="preserve">,</w:t>
+      </w:r>
+      <w:r>
+        <w:rPr>
+          <w:b/>
+        </w:rPr>
+        <w:t xml:space="preserve"> </w:t>
+      </w:r>
+      <w:r>
+        <w:rPr>
+          <w:b w:val="0"/>
+          <w:b/>
+        </w:rPr>
+        <w:t xml:space="preserve">Ellsworth DS</w:t>
       </w:r>
       <w:r>
         <w:t xml:space="preserve">.</w:t>
@@ -12665,10 +12984,10 @@
         <w:rPr>
           <w:b/>
         </w:rPr>
-        <w:t xml:space="preserve">2005</w:t>
-      </w:r>
-      <w:r>
-        <w:t xml:space="preserve">. Ecophysiological responses to light availability in three Blechnum species (Pteridophyta, Blechnaceae) of different ecological breadth.</w:t>
+        <w:t xml:space="preserve">1991</w:t>
+      </w:r>
+      <w:r>
+        <w:t xml:space="preserve">. Leaf lifespan as a determinant of leaf structure and function among 23 Amazonian tree species.</w:t>
       </w:r>
       <w:r>
         <w:t xml:space="preserve"> </w:t>
@@ -12686,14 +13005,14 @@
         <w:rPr>
           <w:b/>
         </w:rPr>
-        <w:t xml:space="preserve">145</w:t>
-      </w:r>
-      <w:r>
-        <w:t xml:space="preserve">: 251.</w:t>
+        <w:t xml:space="preserve">86</w:t>
+      </w:r>
+      <w:r>
+        <w:t xml:space="preserve">: 16–24.</w:t>
       </w:r>
     </w:p>
     <w:bookmarkEnd w:id="107"/>
-    <w:bookmarkStart w:id="108" w:name="ref-schneider_ferns_2004"/>
+    <w:bookmarkStart w:id="108" w:name="ref-ronquist_mrbayes_2003"/>
     <w:p>
       <w:pPr>
         <w:pStyle w:val="Bibliography"/>
@@ -12703,7 +13022,7 @@
           <w:b w:val="0"/>
           <w:b/>
         </w:rPr>
-        <w:t xml:space="preserve">Schneider H</w:t>
+        <w:t xml:space="preserve">Ronquist F</w:t>
       </w:r>
       <w:r>
         <w:rPr>
@@ -12722,83 +13041,7 @@
           <w:b w:val="0"/>
           <w:b/>
         </w:rPr>
-        <w:t xml:space="preserve">Schuettpelz E</w:t>
-      </w:r>
-      <w:r>
-        <w:rPr>
-          <w:b/>
-        </w:rPr>
-        <w:t xml:space="preserve">,</w:t>
-      </w:r>
-      <w:r>
-        <w:rPr>
-          <w:b/>
-        </w:rPr>
-        <w:t xml:space="preserve"> </w:t>
-      </w:r>
-      <w:r>
-        <w:rPr>
-          <w:b w:val="0"/>
-          <w:b/>
-        </w:rPr>
-        <w:t xml:space="preserve">Pryer KM</w:t>
-      </w:r>
-      <w:r>
-        <w:rPr>
-          <w:b/>
-        </w:rPr>
-        <w:t xml:space="preserve">,</w:t>
-      </w:r>
-      <w:r>
-        <w:rPr>
-          <w:b/>
-        </w:rPr>
-        <w:t xml:space="preserve"> </w:t>
-      </w:r>
-      <w:r>
-        <w:rPr>
-          <w:b w:val="0"/>
-          <w:b/>
-        </w:rPr>
-        <w:t xml:space="preserve">Cranfill R</w:t>
-      </w:r>
-      <w:r>
-        <w:rPr>
-          <w:b/>
-        </w:rPr>
-        <w:t xml:space="preserve">,</w:t>
-      </w:r>
-      <w:r>
-        <w:rPr>
-          <w:b/>
-        </w:rPr>
-        <w:t xml:space="preserve"> </w:t>
-      </w:r>
-      <w:r>
-        <w:rPr>
-          <w:b w:val="0"/>
-          <w:b/>
-        </w:rPr>
-        <w:t xml:space="preserve">Magallón S</w:t>
-      </w:r>
-      <w:r>
-        <w:rPr>
-          <w:b/>
-        </w:rPr>
-        <w:t xml:space="preserve">,</w:t>
-      </w:r>
-      <w:r>
-        <w:rPr>
-          <w:b/>
-        </w:rPr>
-        <w:t xml:space="preserve"> </w:t>
-      </w:r>
-      <w:r>
-        <w:rPr>
-          <w:b w:val="0"/>
-          <w:b/>
-        </w:rPr>
-        <w:t xml:space="preserve">Lupia R</w:t>
+        <w:t xml:space="preserve">Huelsenbeck JP</w:t>
       </w:r>
       <w:r>
         <w:t xml:space="preserve">.</w:t>
@@ -12810,35 +13053,35 @@
         <w:rPr>
           <w:b/>
         </w:rPr>
-        <w:t xml:space="preserve">2004</w:t>
-      </w:r>
-      <w:r>
-        <w:t xml:space="preserve">. Ferns diversified in the shadow of angiosperms.</w:t>
-      </w:r>
-      <w:r>
-        <w:t xml:space="preserve"> </w:t>
-      </w:r>
-      <w:r>
-        <w:rPr>
-          <w:i/>
-        </w:rPr>
-        <w:t xml:space="preserve">Nature</w:t>
-      </w:r>
-      <w:r>
-        <w:t xml:space="preserve"> </w:t>
-      </w:r>
-      <w:r>
-        <w:rPr>
-          <w:b/>
-        </w:rPr>
-        <w:t xml:space="preserve">428</w:t>
-      </w:r>
-      <w:r>
-        <w:t xml:space="preserve">: 553–557.</w:t>
+        <w:t xml:space="preserve">2003</w:t>
+      </w:r>
+      <w:r>
+        <w:t xml:space="preserve">. MrBayes 3: Bayesian phylogenetic inference under mixed models.</w:t>
+      </w:r>
+      <w:r>
+        <w:t xml:space="preserve"> </w:t>
+      </w:r>
+      <w:r>
+        <w:rPr>
+          <w:i/>
+        </w:rPr>
+        <w:t xml:space="preserve">Bioinformatics</w:t>
+      </w:r>
+      <w:r>
+        <w:t xml:space="preserve"> </w:t>
+      </w:r>
+      <w:r>
+        <w:rPr>
+          <w:b/>
+        </w:rPr>
+        <w:t xml:space="preserve">19</w:t>
+      </w:r>
+      <w:r>
+        <w:t xml:space="preserve">: 1572–1574.</w:t>
       </w:r>
     </w:p>
     <w:bookmarkEnd w:id="108"/>
-    <w:bookmarkStart w:id="109" w:name="ref-schuettpelz_evidence_2009"/>
+    <w:bookmarkStart w:id="109" w:name="ref-ruszala_land_2011"/>
     <w:p>
       <w:pPr>
         <w:pStyle w:val="Bibliography"/>
@@ -12848,7 +13091,7 @@
           <w:b w:val="0"/>
           <w:b/>
         </w:rPr>
-        <w:t xml:space="preserve">Schuettpelz E</w:t>
+        <w:t xml:space="preserve">Ruszala EM</w:t>
       </w:r>
       <w:r>
         <w:rPr>
@@ -12867,7 +13110,102 @@
           <w:b w:val="0"/>
           <w:b/>
         </w:rPr>
-        <w:t xml:space="preserve">Pryer KM</w:t>
+        <w:t xml:space="preserve">Beerling DJ</w:t>
+      </w:r>
+      <w:r>
+        <w:rPr>
+          <w:b/>
+        </w:rPr>
+        <w:t xml:space="preserve">,</w:t>
+      </w:r>
+      <w:r>
+        <w:rPr>
+          <w:b/>
+        </w:rPr>
+        <w:t xml:space="preserve"> </w:t>
+      </w:r>
+      <w:r>
+        <w:rPr>
+          <w:b w:val="0"/>
+          <w:b/>
+        </w:rPr>
+        <w:t xml:space="preserve">Franks PJ</w:t>
+      </w:r>
+      <w:r>
+        <w:rPr>
+          <w:b/>
+        </w:rPr>
+        <w:t xml:space="preserve">,</w:t>
+      </w:r>
+      <w:r>
+        <w:rPr>
+          <w:b/>
+        </w:rPr>
+        <w:t xml:space="preserve"> </w:t>
+      </w:r>
+      <w:r>
+        <w:rPr>
+          <w:b w:val="0"/>
+          <w:b/>
+        </w:rPr>
+        <w:t xml:space="preserve">Chater C</w:t>
+      </w:r>
+      <w:r>
+        <w:rPr>
+          <w:b/>
+        </w:rPr>
+        <w:t xml:space="preserve">,</w:t>
+      </w:r>
+      <w:r>
+        <w:rPr>
+          <w:b/>
+        </w:rPr>
+        <w:t xml:space="preserve"> </w:t>
+      </w:r>
+      <w:r>
+        <w:rPr>
+          <w:b w:val="0"/>
+          <w:b/>
+        </w:rPr>
+        <w:t xml:space="preserve">Casson SA</w:t>
+      </w:r>
+      <w:r>
+        <w:rPr>
+          <w:b/>
+        </w:rPr>
+        <w:t xml:space="preserve">,</w:t>
+      </w:r>
+      <w:r>
+        <w:rPr>
+          <w:b/>
+        </w:rPr>
+        <w:t xml:space="preserve"> </w:t>
+      </w:r>
+      <w:r>
+        <w:rPr>
+          <w:b w:val="0"/>
+          <w:b/>
+        </w:rPr>
+        <w:t xml:space="preserve">Gray JE</w:t>
+      </w:r>
+      <w:r>
+        <w:rPr>
+          <w:b/>
+        </w:rPr>
+        <w:t xml:space="preserve">,</w:t>
+      </w:r>
+      <w:r>
+        <w:rPr>
+          <w:b/>
+        </w:rPr>
+        <w:t xml:space="preserve"> </w:t>
+      </w:r>
+      <w:r>
+        <w:rPr>
+          <w:b w:val="0"/>
+          <w:b/>
+        </w:rPr>
+        <w:t xml:space="preserve">Hetherington AM</w:t>
       </w:r>
       <w:r>
         <w:t xml:space="preserve">.</w:t>
@@ -12879,35 +13217,35 @@
         <w:rPr>
           <w:b/>
         </w:rPr>
-        <w:t xml:space="preserve">2009</w:t>
-      </w:r>
-      <w:r>
-        <w:t xml:space="preserve">. Evidence for a Cenozoic radiation of ferns in an angiosperm-dominated canopy.</w:t>
-      </w:r>
-      <w:r>
-        <w:t xml:space="preserve"> </w:t>
-      </w:r>
-      <w:r>
-        <w:rPr>
-          <w:i/>
-        </w:rPr>
-        <w:t xml:space="preserve">Proceedings of the National Academy of Sciences</w:t>
-      </w:r>
-      <w:r>
-        <w:t xml:space="preserve"> </w:t>
-      </w:r>
-      <w:r>
-        <w:rPr>
-          <w:b/>
-        </w:rPr>
-        <w:t xml:space="preserve">106</w:t>
-      </w:r>
-      <w:r>
-        <w:t xml:space="preserve">: 11200–11205.</w:t>
+        <w:t xml:space="preserve">2011</w:t>
+      </w:r>
+      <w:r>
+        <w:t xml:space="preserve">. Land plants acquired active stomatal controlc early in their evolutionary history.</w:t>
+      </w:r>
+      <w:r>
+        <w:t xml:space="preserve"> </w:t>
+      </w:r>
+      <w:r>
+        <w:rPr>
+          <w:i/>
+        </w:rPr>
+        <w:t xml:space="preserve">Current Biology</w:t>
+      </w:r>
+      <w:r>
+        <w:t xml:space="preserve"> </w:t>
+      </w:r>
+      <w:r>
+        <w:rPr>
+          <w:b/>
+        </w:rPr>
+        <w:t xml:space="preserve">21</w:t>
+      </w:r>
+      <w:r>
+        <w:t xml:space="preserve">: 1030–1035.</w:t>
       </w:r>
     </w:p>
     <w:bookmarkEnd w:id="109"/>
-    <w:bookmarkStart w:id="110" w:name="ref-sperry_coordinating_2004"/>
+    <w:bookmarkStart w:id="110" w:name="ref-sack_prometheuswiki_2011"/>
     <w:p>
       <w:pPr>
         <w:pStyle w:val="Bibliography"/>
@@ -12917,7 +13255,45 @@
           <w:b w:val="0"/>
           <w:b/>
         </w:rPr>
-        <w:t xml:space="preserve">Sperry JS</w:t>
+        <w:t xml:space="preserve">Sack L</w:t>
+      </w:r>
+      <w:r>
+        <w:rPr>
+          <w:b/>
+        </w:rPr>
+        <w:t xml:space="preserve">,</w:t>
+      </w:r>
+      <w:r>
+        <w:rPr>
+          <w:b/>
+        </w:rPr>
+        <w:t xml:space="preserve"> </w:t>
+      </w:r>
+      <w:r>
+        <w:rPr>
+          <w:b w:val="0"/>
+          <w:b/>
+        </w:rPr>
+        <w:t xml:space="preserve">Pasquet-Kok J</w:t>
+      </w:r>
+      <w:r>
+        <w:rPr>
+          <w:b/>
+        </w:rPr>
+        <w:t xml:space="preserve">,</w:t>
+      </w:r>
+      <w:r>
+        <w:rPr>
+          <w:b/>
+        </w:rPr>
+        <w:t xml:space="preserve"> </w:t>
+      </w:r>
+      <w:r>
+        <w:rPr>
+          <w:b w:val="0"/>
+          <w:b/>
+        </w:rPr>
+        <w:t xml:space="preserve">Contributors P</w:t>
       </w:r>
       <w:r>
         <w:t xml:space="preserve">.</w:t>
@@ -12929,35 +13305,14 @@
         <w:rPr>
           <w:b/>
         </w:rPr>
-        <w:t xml:space="preserve">2004</w:t>
-      </w:r>
-      <w:r>
-        <w:t xml:space="preserve">. Coordinating stomatal and xylem functioning – an evolutionary perspective.</w:t>
-      </w:r>
-      <w:r>
-        <w:t xml:space="preserve"> </w:t>
-      </w:r>
-      <w:r>
-        <w:rPr>
-          <w:i/>
-        </w:rPr>
-        <w:t xml:space="preserve">New Phytologist</w:t>
-      </w:r>
-      <w:r>
-        <w:t xml:space="preserve"> </w:t>
-      </w:r>
-      <w:r>
-        <w:rPr>
-          <w:b/>
-        </w:rPr>
-        <w:t xml:space="preserve">162</w:t>
-      </w:r>
-      <w:r>
-        <w:t xml:space="preserve">: 568–570.</w:t>
+        <w:t xml:space="preserve">2011</w:t>
+      </w:r>
+      <w:r>
+        <w:t xml:space="preserve">. PrometheusWiki Leaf pressure-volume curve parameters.</w:t>
       </w:r>
     </w:p>
     <w:bookmarkEnd w:id="110"/>
-    <w:bookmarkStart w:id="111" w:name="ref-tamura_estimation_1992"/>
+    <w:bookmarkStart w:id="111" w:name="ref-saldana_ecophysiological_2005"/>
     <w:p>
       <w:pPr>
         <w:pStyle w:val="Bibliography"/>
@@ -12967,7 +13322,45 @@
           <w:b w:val="0"/>
           <w:b/>
         </w:rPr>
-        <w:t xml:space="preserve">Tamura K</w:t>
+        <w:t xml:space="preserve">Saldaña A</w:t>
+      </w:r>
+      <w:r>
+        <w:rPr>
+          <w:b/>
+        </w:rPr>
+        <w:t xml:space="preserve">,</w:t>
+      </w:r>
+      <w:r>
+        <w:rPr>
+          <w:b/>
+        </w:rPr>
+        <w:t xml:space="preserve"> </w:t>
+      </w:r>
+      <w:r>
+        <w:rPr>
+          <w:b w:val="0"/>
+          <w:b/>
+        </w:rPr>
+        <w:t xml:space="preserve">Gianoli E</w:t>
+      </w:r>
+      <w:r>
+        <w:rPr>
+          <w:b/>
+        </w:rPr>
+        <w:t xml:space="preserve">,</w:t>
+      </w:r>
+      <w:r>
+        <w:rPr>
+          <w:b/>
+        </w:rPr>
+        <w:t xml:space="preserve"> </w:t>
+      </w:r>
+      <w:r>
+        <w:rPr>
+          <w:b w:val="0"/>
+          <w:b/>
+        </w:rPr>
+        <w:t xml:space="preserve">Lusk CH</w:t>
       </w:r>
       <w:r>
         <w:t xml:space="preserve">.</w:t>
@@ -12979,35 +13372,35 @@
         <w:rPr>
           <w:b/>
         </w:rPr>
-        <w:t xml:space="preserve">1992</w:t>
-      </w:r>
-      <w:r>
-        <w:t xml:space="preserve">. Estimation of the number of nucleotide substitutions when there are strong transition-transversion and G+C-content biases.</w:t>
-      </w:r>
-      <w:r>
-        <w:t xml:space="preserve"> </w:t>
-      </w:r>
-      <w:r>
-        <w:rPr>
-          <w:i/>
-        </w:rPr>
-        <w:t xml:space="preserve">Molecular Biology and Evolution</w:t>
-      </w:r>
-      <w:r>
-        <w:t xml:space="preserve"> </w:t>
-      </w:r>
-      <w:r>
-        <w:rPr>
-          <w:b/>
-        </w:rPr>
-        <w:t xml:space="preserve">9</w:t>
-      </w:r>
-      <w:r>
-        <w:t xml:space="preserve">: 678=687.</w:t>
+        <w:t xml:space="preserve">2005</w:t>
+      </w:r>
+      <w:r>
+        <w:t xml:space="preserve">. Ecophysiological responses to light availability in three Blechnum species (Pteridophyta, Blechnaceae) of different ecological breadth.</w:t>
+      </w:r>
+      <w:r>
+        <w:t xml:space="preserve"> </w:t>
+      </w:r>
+      <w:r>
+        <w:rPr>
+          <w:i/>
+        </w:rPr>
+        <w:t xml:space="preserve">Oecologia</w:t>
+      </w:r>
+      <w:r>
+        <w:t xml:space="preserve"> </w:t>
+      </w:r>
+      <w:r>
+        <w:rPr>
+          <w:b/>
+        </w:rPr>
+        <w:t xml:space="preserve">145</w:t>
+      </w:r>
+      <w:r>
+        <w:t xml:space="preserve">: 251.</w:t>
       </w:r>
     </w:p>
     <w:bookmarkEnd w:id="111"/>
-    <w:bookmarkStart w:id="112" w:name="ref-team_r_2013"/>
+    <w:bookmarkStart w:id="112" w:name="ref-schneider_ferns_2004"/>
     <w:p>
       <w:pPr>
         <w:pStyle w:val="Bibliography"/>
@@ -13017,7 +13410,102 @@
           <w:b w:val="0"/>
           <w:b/>
         </w:rPr>
-        <w:t xml:space="preserve">Team RC</w:t>
+        <w:t xml:space="preserve">Schneider H</w:t>
+      </w:r>
+      <w:r>
+        <w:rPr>
+          <w:b/>
+        </w:rPr>
+        <w:t xml:space="preserve">,</w:t>
+      </w:r>
+      <w:r>
+        <w:rPr>
+          <w:b/>
+        </w:rPr>
+        <w:t xml:space="preserve"> </w:t>
+      </w:r>
+      <w:r>
+        <w:rPr>
+          <w:b w:val="0"/>
+          <w:b/>
+        </w:rPr>
+        <w:t xml:space="preserve">Schuettpelz E</w:t>
+      </w:r>
+      <w:r>
+        <w:rPr>
+          <w:b/>
+        </w:rPr>
+        <w:t xml:space="preserve">,</w:t>
+      </w:r>
+      <w:r>
+        <w:rPr>
+          <w:b/>
+        </w:rPr>
+        <w:t xml:space="preserve"> </w:t>
+      </w:r>
+      <w:r>
+        <w:rPr>
+          <w:b w:val="0"/>
+          <w:b/>
+        </w:rPr>
+        <w:t xml:space="preserve">Pryer KM</w:t>
+      </w:r>
+      <w:r>
+        <w:rPr>
+          <w:b/>
+        </w:rPr>
+        <w:t xml:space="preserve">,</w:t>
+      </w:r>
+      <w:r>
+        <w:rPr>
+          <w:b/>
+        </w:rPr>
+        <w:t xml:space="preserve"> </w:t>
+      </w:r>
+      <w:r>
+        <w:rPr>
+          <w:b w:val="0"/>
+          <w:b/>
+        </w:rPr>
+        <w:t xml:space="preserve">Cranfill R</w:t>
+      </w:r>
+      <w:r>
+        <w:rPr>
+          <w:b/>
+        </w:rPr>
+        <w:t xml:space="preserve">,</w:t>
+      </w:r>
+      <w:r>
+        <w:rPr>
+          <w:b/>
+        </w:rPr>
+        <w:t xml:space="preserve"> </w:t>
+      </w:r>
+      <w:r>
+        <w:rPr>
+          <w:b w:val="0"/>
+          <w:b/>
+        </w:rPr>
+        <w:t xml:space="preserve">Magallón S</w:t>
+      </w:r>
+      <w:r>
+        <w:rPr>
+          <w:b/>
+        </w:rPr>
+        <w:t xml:space="preserve">,</w:t>
+      </w:r>
+      <w:r>
+        <w:rPr>
+          <w:b/>
+        </w:rPr>
+        <w:t xml:space="preserve"> </w:t>
+      </w:r>
+      <w:r>
+        <w:rPr>
+          <w:b w:val="0"/>
+          <w:b/>
+        </w:rPr>
+        <w:t xml:space="preserve">Lupia R</w:t>
       </w:r>
       <w:r>
         <w:t xml:space="preserve">.</w:t>
@@ -13029,14 +13517,35 @@
         <w:rPr>
           <w:b/>
         </w:rPr>
-        <w:t xml:space="preserve">2013</w:t>
-      </w:r>
-      <w:r>
-        <w:t xml:space="preserve">. R: A language and environment for statistical computing.</w:t>
+        <w:t xml:space="preserve">2004</w:t>
+      </w:r>
+      <w:r>
+        <w:t xml:space="preserve">. Ferns diversified in the shadow of angiosperms.</w:t>
+      </w:r>
+      <w:r>
+        <w:t xml:space="preserve"> </w:t>
+      </w:r>
+      <w:r>
+        <w:rPr>
+          <w:i/>
+        </w:rPr>
+        <w:t xml:space="preserve">Nature</w:t>
+      </w:r>
+      <w:r>
+        <w:t xml:space="preserve"> </w:t>
+      </w:r>
+      <w:r>
+        <w:rPr>
+          <w:b/>
+        </w:rPr>
+        <w:t xml:space="preserve">428</w:t>
+      </w:r>
+      <w:r>
+        <w:t xml:space="preserve">: 553–557.</w:t>
       </w:r>
     </w:p>
     <w:bookmarkEnd w:id="112"/>
-    <w:bookmarkStart w:id="113" w:name="ref-testo_primary_2014"/>
+    <w:bookmarkStart w:id="113" w:name="ref-schuettpelz_evidence_2009"/>
     <w:p>
       <w:pPr>
         <w:pStyle w:val="Bibliography"/>
@@ -13046,7 +13555,7 @@
           <w:b w:val="0"/>
           <w:b/>
         </w:rPr>
-        <w:t xml:space="preserve">Testo W</w:t>
+        <w:t xml:space="preserve">Schuettpelz E</w:t>
       </w:r>
       <w:r>
         <w:rPr>
@@ -13065,7 +13574,7 @@
           <w:b w:val="0"/>
           <w:b/>
         </w:rPr>
-        <w:t xml:space="preserve">Sundue M</w:t>
+        <w:t xml:space="preserve">Pryer KM</w:t>
       </w:r>
       <w:r>
         <w:t xml:space="preserve">.</w:t>
@@ -13077,50 +13586,35 @@
         <w:rPr>
           <w:b/>
         </w:rPr>
-        <w:t xml:space="preserve">2014</w:t>
-      </w:r>
-      <w:r>
-        <w:t xml:space="preserve">. Primary hemiepiphytism in</w:t>
-      </w:r>
-      <w:r>
-        <w:t xml:space="preserve"> </w:t>
-      </w:r>
-      <w:r>
-        <w:rPr>
-          <w:i/>
-        </w:rPr>
-        <w:t xml:space="preserve">Colysis ampla</w:t>
-      </w:r>
-      <w:r>
-        <w:t xml:space="preserve"> </w:t>
-      </w:r>
-      <w:r>
-        <w:t xml:space="preserve">(Polypodiaceae) provides new insight into the evolution of growth habit in ferns.</w:t>
-      </w:r>
-      <w:r>
-        <w:t xml:space="preserve"> </w:t>
-      </w:r>
-      <w:r>
-        <w:rPr>
-          <w:i/>
-        </w:rPr>
-        <w:t xml:space="preserve">International Journal of Plant Sciences</w:t>
-      </w:r>
-      <w:r>
-        <w:t xml:space="preserve"> </w:t>
-      </w:r>
-      <w:r>
-        <w:rPr>
-          <w:b/>
-        </w:rPr>
-        <w:t xml:space="preserve">175</w:t>
-      </w:r>
-      <w:r>
-        <w:t xml:space="preserve">: 526–536.</w:t>
+        <w:t xml:space="preserve">2009</w:t>
+      </w:r>
+      <w:r>
+        <w:t xml:space="preserve">. Evidence for a Cenozoic radiation of ferns in an angiosperm-dominated canopy.</w:t>
+      </w:r>
+      <w:r>
+        <w:t xml:space="preserve"> </w:t>
+      </w:r>
+      <w:r>
+        <w:rPr>
+          <w:i/>
+        </w:rPr>
+        <w:t xml:space="preserve">Proceedings of the National Academy of Sciences</w:t>
+      </w:r>
+      <w:r>
+        <w:t xml:space="preserve"> </w:t>
+      </w:r>
+      <w:r>
+        <w:rPr>
+          <w:b/>
+        </w:rPr>
+        <w:t xml:space="preserve">106</w:t>
+      </w:r>
+      <w:r>
+        <w:t xml:space="preserve">: 11200–11205.</w:t>
       </w:r>
     </w:p>
     <w:bookmarkEnd w:id="113"/>
-    <w:bookmarkStart w:id="114" w:name="ref-testo_are_2018"/>
+    <w:bookmarkStart w:id="114" w:name="ref-sperry_coordinating_2004"/>
     <w:p>
       <w:pPr>
         <w:pStyle w:val="Bibliography"/>
@@ -13130,26 +13624,7 @@
           <w:b w:val="0"/>
           <w:b/>
         </w:rPr>
-        <w:t xml:space="preserve">Testo WL</w:t>
-      </w:r>
-      <w:r>
-        <w:rPr>
-          <w:b/>
-        </w:rPr>
-        <w:t xml:space="preserve">,</w:t>
-      </w:r>
-      <w:r>
-        <w:rPr>
-          <w:b/>
-        </w:rPr>
-        <w:t xml:space="preserve"> </w:t>
-      </w:r>
-      <w:r>
-        <w:rPr>
-          <w:b w:val="0"/>
-          <w:b/>
-        </w:rPr>
-        <w:t xml:space="preserve">Sundue MA</w:t>
+        <w:t xml:space="preserve">Sperry JS</w:t>
       </w:r>
       <w:r>
         <w:t xml:space="preserve">.</w:t>
@@ -13161,35 +13636,35 @@
         <w:rPr>
           <w:b/>
         </w:rPr>
-        <w:t xml:space="preserve">2018</w:t>
-      </w:r>
-      <w:r>
-        <w:t xml:space="preserve">. Are rates of species diversification and body size evolution coupled in the ferns?</w:t>
-      </w:r>
-      <w:r>
-        <w:t xml:space="preserve"> </w:t>
-      </w:r>
-      <w:r>
-        <w:rPr>
-          <w:i/>
-        </w:rPr>
-        <w:t xml:space="preserve">American Journal of Botany</w:t>
-      </w:r>
-      <w:r>
-        <w:t xml:space="preserve"> </w:t>
-      </w:r>
-      <w:r>
-        <w:rPr>
-          <w:b/>
-        </w:rPr>
-        <w:t xml:space="preserve">105</w:t>
-      </w:r>
-      <w:r>
-        <w:t xml:space="preserve">: 525–535.</w:t>
+        <w:t xml:space="preserve">2004</w:t>
+      </w:r>
+      <w:r>
+        <w:t xml:space="preserve">. Coordinating stomatal and xylem functioning – an evolutionary perspective.</w:t>
+      </w:r>
+      <w:r>
+        <w:t xml:space="preserve"> </w:t>
+      </w:r>
+      <w:r>
+        <w:rPr>
+          <w:i/>
+        </w:rPr>
+        <w:t xml:space="preserve">New Phytologist</w:t>
+      </w:r>
+      <w:r>
+        <w:t xml:space="preserve"> </w:t>
+      </w:r>
+      <w:r>
+        <w:rPr>
+          <w:b/>
+        </w:rPr>
+        <w:t xml:space="preserve">162</w:t>
+      </w:r>
+      <w:r>
+        <w:t xml:space="preserve">: 568–570.</w:t>
       </w:r>
     </w:p>
     <w:bookmarkEnd w:id="114"/>
-    <w:bookmarkStart w:id="115" w:name="ref-tyree_measurement_1972"/>
+    <w:bookmarkStart w:id="115" w:name="ref-tamura_estimation_1992"/>
     <w:p>
       <w:pPr>
         <w:pStyle w:val="Bibliography"/>
@@ -13199,26 +13674,7 @@
           <w:b w:val="0"/>
           <w:b/>
         </w:rPr>
-        <w:t xml:space="preserve">Tyree MT</w:t>
-      </w:r>
-      <w:r>
-        <w:rPr>
-          <w:b/>
-        </w:rPr>
-        <w:t xml:space="preserve">,</w:t>
-      </w:r>
-      <w:r>
-        <w:rPr>
-          <w:b/>
-        </w:rPr>
-        <w:t xml:space="preserve"> </w:t>
-      </w:r>
-      <w:r>
-        <w:rPr>
-          <w:b w:val="0"/>
-          <w:b/>
-        </w:rPr>
-        <w:t xml:space="preserve">Hammel HT</w:t>
+        <w:t xml:space="preserve">Tamura K</w:t>
       </w:r>
       <w:r>
         <w:t xml:space="preserve">.</w:t>
@@ -13230,35 +13686,35 @@
         <w:rPr>
           <w:b/>
         </w:rPr>
-        <w:t xml:space="preserve">1972</w:t>
-      </w:r>
-      <w:r>
-        <w:t xml:space="preserve">. The masurement of the turgor pressure and the water relations of plants by the pressure-bomb technique.</w:t>
-      </w:r>
-      <w:r>
-        <w:t xml:space="preserve"> </w:t>
-      </w:r>
-      <w:r>
-        <w:rPr>
-          <w:i/>
-        </w:rPr>
-        <w:t xml:space="preserve">Journal of Experimental Botany</w:t>
-      </w:r>
-      <w:r>
-        <w:t xml:space="preserve"> </w:t>
-      </w:r>
-      <w:r>
-        <w:rPr>
-          <w:b/>
-        </w:rPr>
-        <w:t xml:space="preserve">23</w:t>
-      </w:r>
-      <w:r>
-        <w:t xml:space="preserve">: 267–282.</w:t>
+        <w:t xml:space="preserve">1992</w:t>
+      </w:r>
+      <w:r>
+        <w:t xml:space="preserve">. Estimation of the number of nucleotide substitutions when there are strong transition-transversion and G+C-content biases.</w:t>
+      </w:r>
+      <w:r>
+        <w:t xml:space="preserve"> </w:t>
+      </w:r>
+      <w:r>
+        <w:rPr>
+          <w:i/>
+        </w:rPr>
+        <w:t xml:space="preserve">Molecular Biology and Evolution</w:t>
+      </w:r>
+      <w:r>
+        <w:t xml:space="preserve"> </w:t>
+      </w:r>
+      <w:r>
+        <w:rPr>
+          <w:b/>
+        </w:rPr>
+        <w:t xml:space="preserve">9</w:t>
+      </w:r>
+      <w:r>
+        <w:t xml:space="preserve">: 678=687.</w:t>
       </w:r>
     </w:p>
     <w:bookmarkEnd w:id="115"/>
-    <w:bookmarkStart w:id="116" w:name="ref-warton_smatr_2012"/>
+    <w:bookmarkStart w:id="116" w:name="ref-team_r_2013"/>
     <w:p>
       <w:pPr>
         <w:pStyle w:val="Bibliography"/>
@@ -13268,64 +13724,7 @@
           <w:b w:val="0"/>
           <w:b/>
         </w:rPr>
-        <w:t xml:space="preserve">Warton DI</w:t>
-      </w:r>
-      <w:r>
-        <w:rPr>
-          <w:b/>
-        </w:rPr>
-        <w:t xml:space="preserve">,</w:t>
-      </w:r>
-      <w:r>
-        <w:rPr>
-          <w:b/>
-        </w:rPr>
-        <w:t xml:space="preserve"> </w:t>
-      </w:r>
-      <w:r>
-        <w:rPr>
-          <w:b w:val="0"/>
-          <w:b/>
-        </w:rPr>
-        <w:t xml:space="preserve">Duursma RA</w:t>
-      </w:r>
-      <w:r>
-        <w:rPr>
-          <w:b/>
-        </w:rPr>
-        <w:t xml:space="preserve">,</w:t>
-      </w:r>
-      <w:r>
-        <w:rPr>
-          <w:b/>
-        </w:rPr>
-        <w:t xml:space="preserve"> </w:t>
-      </w:r>
-      <w:r>
-        <w:rPr>
-          <w:b w:val="0"/>
-          <w:b/>
-        </w:rPr>
-        <w:t xml:space="preserve">Falster DS</w:t>
-      </w:r>
-      <w:r>
-        <w:rPr>
-          <w:b/>
-        </w:rPr>
-        <w:t xml:space="preserve">,</w:t>
-      </w:r>
-      <w:r>
-        <w:rPr>
-          <w:b/>
-        </w:rPr>
-        <w:t xml:space="preserve"> </w:t>
-      </w:r>
-      <w:r>
-        <w:rPr>
-          <w:b w:val="0"/>
-          <w:b/>
-        </w:rPr>
-        <w:t xml:space="preserve">Taskinen S</w:t>
+        <w:t xml:space="preserve">Team RC</w:t>
       </w:r>
       <w:r>
         <w:t xml:space="preserve">.</w:t>
@@ -13337,35 +13736,14 @@
         <w:rPr>
           <w:b/>
         </w:rPr>
-        <w:t xml:space="preserve">2012</w:t>
-      </w:r>
-      <w:r>
-        <w:t xml:space="preserve">. Smatr 3- an R package for estimation and inference about allometric lines: The smatr 3 - an R package.</w:t>
-      </w:r>
-      <w:r>
-        <w:t xml:space="preserve"> </w:t>
-      </w:r>
-      <w:r>
-        <w:rPr>
-          <w:i/>
-        </w:rPr>
-        <w:t xml:space="preserve">Methods in Ecology and Evolution</w:t>
-      </w:r>
-      <w:r>
-        <w:t xml:space="preserve"> </w:t>
-      </w:r>
-      <w:r>
-        <w:rPr>
-          <w:b/>
-        </w:rPr>
-        <w:t xml:space="preserve">3</w:t>
-      </w:r>
-      <w:r>
-        <w:t xml:space="preserve">: 257–259.</w:t>
+        <w:t xml:space="preserve">2013</w:t>
+      </w:r>
+      <w:r>
+        <w:t xml:space="preserve">. R: A language and environment for statistical computing.</w:t>
       </w:r>
     </w:p>
     <w:bookmarkEnd w:id="116"/>
-    <w:bookmarkStart w:id="117" w:name="ref-watkins_ferns_2012"/>
+    <w:bookmarkStart w:id="117" w:name="ref-testo_are_2018"/>
     <w:p>
       <w:pPr>
         <w:pStyle w:val="Bibliography"/>
@@ -13375,7 +13753,7 @@
           <w:b w:val="0"/>
           <w:b/>
         </w:rPr>
-        <w:t xml:space="preserve">Watkins JE</w:t>
+        <w:t xml:space="preserve">Testo WL</w:t>
       </w:r>
       <w:r>
         <w:rPr>
@@ -13394,7 +13772,7 @@
           <w:b w:val="0"/>
           <w:b/>
         </w:rPr>
-        <w:t xml:space="preserve">Cardelús CL</w:t>
+        <w:t xml:space="preserve">Sundue MA</w:t>
       </w:r>
       <w:r>
         <w:t xml:space="preserve">.</w:t>
@@ -13406,35 +13784,35 @@
         <w:rPr>
           <w:b/>
         </w:rPr>
-        <w:t xml:space="preserve">2012</w:t>
-      </w:r>
-      <w:r>
-        <w:t xml:space="preserve">. Ferns in an angiosperm world: Cretaceous radiation into the epiphytic niche and dversification on the forest floor.</w:t>
-      </w:r>
-      <w:r>
-        <w:t xml:space="preserve"> </w:t>
-      </w:r>
-      <w:r>
-        <w:rPr>
-          <w:i/>
-        </w:rPr>
-        <w:t xml:space="preserve">International Journal of Plant Sciences</w:t>
-      </w:r>
-      <w:r>
-        <w:t xml:space="preserve"> </w:t>
-      </w:r>
-      <w:r>
-        <w:rPr>
-          <w:b/>
-        </w:rPr>
-        <w:t xml:space="preserve">173</w:t>
-      </w:r>
-      <w:r>
-        <w:t xml:space="preserve">: 695–710.</w:t>
+        <w:t xml:space="preserve">2018</w:t>
+      </w:r>
+      <w:r>
+        <w:t xml:space="preserve">. Are rates of species diversification and body size evolution coupled in the ferns?</w:t>
+      </w:r>
+      <w:r>
+        <w:t xml:space="preserve"> </w:t>
+      </w:r>
+      <w:r>
+        <w:rPr>
+          <w:i/>
+        </w:rPr>
+        <w:t xml:space="preserve">American Journal of Botany</w:t>
+      </w:r>
+      <w:r>
+        <w:t xml:space="preserve"> </w:t>
+      </w:r>
+      <w:r>
+        <w:rPr>
+          <w:b/>
+        </w:rPr>
+        <w:t xml:space="preserve">105</w:t>
+      </w:r>
+      <w:r>
+        <w:t xml:space="preserve">: 525–535.</w:t>
       </w:r>
     </w:p>
     <w:bookmarkEnd w:id="117"/>
-    <w:bookmarkStart w:id="118" w:name="ref-watkins_hydraulic_2010"/>
+    <w:bookmarkStart w:id="118" w:name="ref-testo_primary_2014"/>
     <w:p>
       <w:pPr>
         <w:pStyle w:val="Bibliography"/>
@@ -13444,7 +13822,7 @@
           <w:b w:val="0"/>
           <w:b/>
         </w:rPr>
-        <w:t xml:space="preserve">Watkins JE</w:t>
+        <w:t xml:space="preserve">Testo W</w:t>
       </w:r>
       <w:r>
         <w:rPr>
@@ -13463,26 +13841,7 @@
           <w:b w:val="0"/>
           <w:b/>
         </w:rPr>
-        <w:t xml:space="preserve">Holbrook NM</w:t>
-      </w:r>
-      <w:r>
-        <w:rPr>
-          <w:b/>
-        </w:rPr>
-        <w:t xml:space="preserve">,</w:t>
-      </w:r>
-      <w:r>
-        <w:rPr>
-          <w:b/>
-        </w:rPr>
-        <w:t xml:space="preserve"> </w:t>
-      </w:r>
-      <w:r>
-        <w:rPr>
-          <w:b w:val="0"/>
-          <w:b/>
-        </w:rPr>
-        <w:t xml:space="preserve">Zwieniecki MA</w:t>
+        <w:t xml:space="preserve">Sundue M</w:t>
       </w:r>
       <w:r>
         <w:t xml:space="preserve">.</w:t>
@@ -13494,35 +13853,50 @@
         <w:rPr>
           <w:b/>
         </w:rPr>
-        <w:t xml:space="preserve">2010</w:t>
-      </w:r>
-      <w:r>
-        <w:t xml:space="preserve">. Hydraulic properties of fern sporophytes: Consequences for ecological and evolutionary diversification.</w:t>
-      </w:r>
-      <w:r>
-        <w:t xml:space="preserve"> </w:t>
-      </w:r>
-      <w:r>
-        <w:rPr>
-          <w:i/>
-        </w:rPr>
-        <w:t xml:space="preserve">American Journal of Botany</w:t>
-      </w:r>
-      <w:r>
-        <w:t xml:space="preserve"> </w:t>
-      </w:r>
-      <w:r>
-        <w:rPr>
-          <w:b/>
-        </w:rPr>
-        <w:t xml:space="preserve">97</w:t>
-      </w:r>
-      <w:r>
-        <w:t xml:space="preserve">: 2007–2019.</w:t>
+        <w:t xml:space="preserve">2014</w:t>
+      </w:r>
+      <w:r>
+        <w:t xml:space="preserve">. Primary hemiepiphytism in</w:t>
+      </w:r>
+      <w:r>
+        <w:t xml:space="preserve"> </w:t>
+      </w:r>
+      <w:r>
+        <w:rPr>
+          <w:i/>
+        </w:rPr>
+        <w:t xml:space="preserve">Colysis ampla</w:t>
+      </w:r>
+      <w:r>
+        <w:t xml:space="preserve"> </w:t>
+      </w:r>
+      <w:r>
+        <w:t xml:space="preserve">(Polypodiaceae) provides new insight into the evolution of growth habit in ferns.</w:t>
+      </w:r>
+      <w:r>
+        <w:t xml:space="preserve"> </w:t>
+      </w:r>
+      <w:r>
+        <w:rPr>
+          <w:i/>
+        </w:rPr>
+        <w:t xml:space="preserve">International Journal of Plant Sciences</w:t>
+      </w:r>
+      <w:r>
+        <w:t xml:space="preserve"> </w:t>
+      </w:r>
+      <w:r>
+        <w:rPr>
+          <w:b/>
+        </w:rPr>
+        <w:t xml:space="preserve">175</w:t>
+      </w:r>
+      <w:r>
+        <w:t xml:space="preserve">: 526–536.</w:t>
       </w:r>
     </w:p>
     <w:bookmarkEnd w:id="118"/>
-    <w:bookmarkStart w:id="119" w:name="ref-watkins_ecological_2007"/>
+    <w:bookmarkStart w:id="119" w:name="ref-tyree_measurement_1972"/>
     <w:p>
       <w:pPr>
         <w:pStyle w:val="Bibliography"/>
@@ -13532,7 +13906,7 @@
           <w:b w:val="0"/>
           <w:b/>
         </w:rPr>
-        <w:t xml:space="preserve">Watkins JE</w:t>
+        <w:t xml:space="preserve">Tyree MT</w:t>
       </w:r>
       <w:r>
         <w:rPr>
@@ -13551,45 +13925,7 @@
           <w:b w:val="0"/>
           <w:b/>
         </w:rPr>
-        <w:t xml:space="preserve">Mack MC</w:t>
-      </w:r>
-      <w:r>
-        <w:rPr>
-          <w:b/>
-        </w:rPr>
-        <w:t xml:space="preserve">,</w:t>
-      </w:r>
-      <w:r>
-        <w:rPr>
-          <w:b/>
-        </w:rPr>
-        <w:t xml:space="preserve"> </w:t>
-      </w:r>
-      <w:r>
-        <w:rPr>
-          <w:b w:val="0"/>
-          <w:b/>
-        </w:rPr>
-        <w:t xml:space="preserve">Sinclair TR</w:t>
-      </w:r>
-      <w:r>
-        <w:rPr>
-          <w:b/>
-        </w:rPr>
-        <w:t xml:space="preserve">,</w:t>
-      </w:r>
-      <w:r>
-        <w:rPr>
-          <w:b/>
-        </w:rPr>
-        <w:t xml:space="preserve"> </w:t>
-      </w:r>
-      <w:r>
-        <w:rPr>
-          <w:b w:val="0"/>
-          <w:b/>
-        </w:rPr>
-        <w:t xml:space="preserve">Mulkey SS</w:t>
+        <w:t xml:space="preserve">Hammel HT</w:t>
       </w:r>
       <w:r>
         <w:t xml:space="preserve">.</w:t>
@@ -13601,35 +13937,35 @@
         <w:rPr>
           <w:b/>
         </w:rPr>
-        <w:t xml:space="preserve">2007a</w:t>
-      </w:r>
-      <w:r>
-        <w:t xml:space="preserve">. Ecological and evolutionary consequences of desiccation tolerance in tropical fern gametophytes.</w:t>
-      </w:r>
-      <w:r>
-        <w:t xml:space="preserve"> </w:t>
-      </w:r>
-      <w:r>
-        <w:rPr>
-          <w:i/>
-        </w:rPr>
-        <w:t xml:space="preserve">New Phytologist</w:t>
-      </w:r>
-      <w:r>
-        <w:t xml:space="preserve"> </w:t>
-      </w:r>
-      <w:r>
-        <w:rPr>
-          <w:b/>
-        </w:rPr>
-        <w:t xml:space="preserve">176</w:t>
-      </w:r>
-      <w:r>
-        <w:t xml:space="preserve">: 708–717.</w:t>
+        <w:t xml:space="preserve">1972</w:t>
+      </w:r>
+      <w:r>
+        <w:t xml:space="preserve">. The masurement of the turgor pressure and the water relations of plants by the pressure-bomb technique.</w:t>
+      </w:r>
+      <w:r>
+        <w:t xml:space="preserve"> </w:t>
+      </w:r>
+      <w:r>
+        <w:rPr>
+          <w:i/>
+        </w:rPr>
+        <w:t xml:space="preserve">Journal of Experimental Botany</w:t>
+      </w:r>
+      <w:r>
+        <w:t xml:space="preserve"> </w:t>
+      </w:r>
+      <w:r>
+        <w:rPr>
+          <w:b/>
+        </w:rPr>
+        <w:t xml:space="preserve">23</w:t>
+      </w:r>
+      <w:r>
+        <w:t xml:space="preserve">: 267–282.</w:t>
       </w:r>
     </w:p>
     <w:bookmarkEnd w:id="119"/>
-    <w:bookmarkStart w:id="120" w:name="ref-watkins_influence_2007"/>
+    <w:bookmarkStart w:id="120" w:name="ref-warton_smatr_2012"/>
     <w:p>
       <w:pPr>
         <w:pStyle w:val="Bibliography"/>
@@ -13639,7 +13975,7 @@
           <w:b w:val="0"/>
           <w:b/>
         </w:rPr>
-        <w:t xml:space="preserve">Watkins JE</w:t>
+        <w:t xml:space="preserve">Warton DI</w:t>
       </w:r>
       <w:r>
         <w:rPr>
@@ -13658,7 +13994,7 @@
           <w:b w:val="0"/>
           <w:b/>
         </w:rPr>
-        <w:t xml:space="preserve">Rundel PW</w:t>
+        <w:t xml:space="preserve">Duursma RA</w:t>
       </w:r>
       <w:r>
         <w:rPr>
@@ -13677,7 +14013,26 @@
           <w:b w:val="0"/>
           <w:b/>
         </w:rPr>
-        <w:t xml:space="preserve">Cardelús CL</w:t>
+        <w:t xml:space="preserve">Falster DS</w:t>
+      </w:r>
+      <w:r>
+        <w:rPr>
+          <w:b/>
+        </w:rPr>
+        <w:t xml:space="preserve">,</w:t>
+      </w:r>
+      <w:r>
+        <w:rPr>
+          <w:b/>
+        </w:rPr>
+        <w:t xml:space="preserve"> </w:t>
+      </w:r>
+      <w:r>
+        <w:rPr>
+          <w:b w:val="0"/>
+          <w:b/>
+        </w:rPr>
+        <w:t xml:space="preserve">Taskinen S</w:t>
       </w:r>
       <w:r>
         <w:t xml:space="preserve">.</w:t>
@@ -13689,35 +14044,35 @@
         <w:rPr>
           <w:b/>
         </w:rPr>
-        <w:t xml:space="preserve">2007b</w:t>
-      </w:r>
-      <w:r>
-        <w:t xml:space="preserve">. The influence of life form on carbon and nitrogen relationships in tropical rainforest ferns.</w:t>
-      </w:r>
-      <w:r>
-        <w:t xml:space="preserve"> </w:t>
-      </w:r>
-      <w:r>
-        <w:rPr>
-          <w:i/>
-        </w:rPr>
-        <w:t xml:space="preserve">Oecologia</w:t>
-      </w:r>
-      <w:r>
-        <w:t xml:space="preserve"> </w:t>
-      </w:r>
-      <w:r>
-        <w:rPr>
-          <w:b/>
-        </w:rPr>
-        <w:t xml:space="preserve">153</w:t>
-      </w:r>
-      <w:r>
-        <w:t xml:space="preserve">: 225.</w:t>
+        <w:t xml:space="preserve">2012</w:t>
+      </w:r>
+      <w:r>
+        <w:t xml:space="preserve">. Smatr 3- an R package for estimation and inference about allometric lines: The smatr 3 - an R package.</w:t>
+      </w:r>
+      <w:r>
+        <w:t xml:space="preserve"> </w:t>
+      </w:r>
+      <w:r>
+        <w:rPr>
+          <w:i/>
+        </w:rPr>
+        <w:t xml:space="preserve">Methods in Ecology and Evolution</w:t>
+      </w:r>
+      <w:r>
+        <w:t xml:space="preserve"> </w:t>
+      </w:r>
+      <w:r>
+        <w:rPr>
+          <w:b/>
+        </w:rPr>
+        <w:t xml:space="preserve">3</w:t>
+      </w:r>
+      <w:r>
+        <w:t xml:space="preserve">: 257–259.</w:t>
       </w:r>
     </w:p>
     <w:bookmarkEnd w:id="120"/>
-    <w:bookmarkStart w:id="121" w:name="ref-woodhouse_stipe_1982"/>
+    <w:bookmarkStart w:id="121" w:name="ref-watkins_ferns_2012"/>
     <w:p>
       <w:pPr>
         <w:pStyle w:val="Bibliography"/>
@@ -13727,7 +14082,7 @@
           <w:b w:val="0"/>
           <w:b/>
         </w:rPr>
-        <w:t xml:space="preserve">Woodhouse RM</w:t>
+        <w:t xml:space="preserve">Watkins JE</w:t>
       </w:r>
       <w:r>
         <w:rPr>
@@ -13746,7 +14101,7 @@
           <w:b w:val="0"/>
           <w:b/>
         </w:rPr>
-        <w:t xml:space="preserve">Nobel PS</w:t>
+        <w:t xml:space="preserve">Cardelús CL</w:t>
       </w:r>
       <w:r>
         <w:t xml:space="preserve">.</w:t>
@@ -13758,35 +14113,35 @@
         <w:rPr>
           <w:b/>
         </w:rPr>
-        <w:t xml:space="preserve">1982</w:t>
-      </w:r>
-      <w:r>
-        <w:t xml:space="preserve">. Stipe anatomy, water potentials, and xylem conductances in seven species of ferns (Filicopsida).</w:t>
-      </w:r>
-      <w:r>
-        <w:t xml:space="preserve"> </w:t>
-      </w:r>
-      <w:r>
-        <w:rPr>
-          <w:i/>
-        </w:rPr>
-        <w:t xml:space="preserve">American Journal of Botany</w:t>
-      </w:r>
-      <w:r>
-        <w:t xml:space="preserve"> </w:t>
-      </w:r>
-      <w:r>
-        <w:rPr>
-          <w:b/>
-        </w:rPr>
-        <w:t xml:space="preserve">69</w:t>
-      </w:r>
-      <w:r>
-        <w:t xml:space="preserve">: 135–140.</w:t>
+        <w:t xml:space="preserve">2012</w:t>
+      </w:r>
+      <w:r>
+        <w:t xml:space="preserve">. Ferns in an angiosperm world: Cretaceous radiation into the epiphytic niche and dversification on the forest floor.</w:t>
+      </w:r>
+      <w:r>
+        <w:t xml:space="preserve"> </w:t>
+      </w:r>
+      <w:r>
+        <w:rPr>
+          <w:i/>
+        </w:rPr>
+        <w:t xml:space="preserve">International Journal of Plant Sciences</w:t>
+      </w:r>
+      <w:r>
+        <w:t xml:space="preserve"> </w:t>
+      </w:r>
+      <w:r>
+        <w:rPr>
+          <w:b/>
+        </w:rPr>
+        <w:t xml:space="preserve">173</w:t>
+      </w:r>
+      <w:r>
+        <w:t xml:space="preserve">: 695–710.</w:t>
       </w:r>
     </w:p>
     <w:bookmarkEnd w:id="121"/>
-    <w:bookmarkStart w:id="122" w:name="ref-woods_microhabitat_2015"/>
+    <w:bookmarkStart w:id="122" w:name="ref-watkins_hydraulic_2010"/>
     <w:p>
       <w:pPr>
         <w:pStyle w:val="Bibliography"/>
@@ -13796,7 +14151,7 @@
           <w:b w:val="0"/>
           <w:b/>
         </w:rPr>
-        <w:t xml:space="preserve">Woods CL</w:t>
+        <w:t xml:space="preserve">Watkins JE</w:t>
       </w:r>
       <w:r>
         <w:rPr>
@@ -13815,7 +14170,7 @@
           <w:b w:val="0"/>
           <w:b/>
         </w:rPr>
-        <w:t xml:space="preserve">Cardelús CL</w:t>
+        <w:t xml:space="preserve">Holbrook NM</w:t>
       </w:r>
       <w:r>
         <w:rPr>
@@ -13834,7 +14189,7 @@
           <w:b w:val="0"/>
           <w:b/>
         </w:rPr>
-        <w:t xml:space="preserve">DeWalt SJ</w:t>
+        <w:t xml:space="preserve">Zwieniecki MA</w:t>
       </w:r>
       <w:r>
         <w:t xml:space="preserve">.</w:t>
@@ -13846,35 +14201,35 @@
         <w:rPr>
           <w:b/>
         </w:rPr>
-        <w:t xml:space="preserve">2015</w:t>
-      </w:r>
-      <w:r>
-        <w:t xml:space="preserve">. Microhabitat associations of vascular epiphytes in a wet tropical forest canopy.</w:t>
-      </w:r>
-      <w:r>
-        <w:t xml:space="preserve"> </w:t>
-      </w:r>
-      <w:r>
-        <w:rPr>
-          <w:i/>
-        </w:rPr>
-        <w:t xml:space="preserve">Journal of Ecology</w:t>
-      </w:r>
-      <w:r>
-        <w:t xml:space="preserve"> </w:t>
-      </w:r>
-      <w:r>
-        <w:rPr>
-          <w:b/>
-        </w:rPr>
-        <w:t xml:space="preserve">103</w:t>
-      </w:r>
-      <w:r>
-        <w:t xml:space="preserve">: 421–430.</w:t>
+        <w:t xml:space="preserve">2010</w:t>
+      </w:r>
+      <w:r>
+        <w:t xml:space="preserve">. Hydraulic properties of fern sporophytes: Consequences for ecological and evolutionary diversification.</w:t>
+      </w:r>
+      <w:r>
+        <w:t xml:space="preserve"> </w:t>
+      </w:r>
+      <w:r>
+        <w:rPr>
+          <w:i/>
+        </w:rPr>
+        <w:t xml:space="preserve">American Journal of Botany</w:t>
+      </w:r>
+      <w:r>
+        <w:t xml:space="preserve"> </w:t>
+      </w:r>
+      <w:r>
+        <w:rPr>
+          <w:b/>
+        </w:rPr>
+        <w:t xml:space="preserve">97</w:t>
+      </w:r>
+      <w:r>
+        <w:t xml:space="preserve">: 2007–2019.</w:t>
       </w:r>
     </w:p>
     <w:bookmarkEnd w:id="122"/>
-    <w:bookmarkStart w:id="123" w:name="ref-wright_worldwide_2004"/>
+    <w:bookmarkStart w:id="123" w:name="ref-watkins_ecological_2007"/>
     <w:p>
       <w:pPr>
         <w:pStyle w:val="Bibliography"/>
@@ -13884,7 +14239,7 @@
           <w:b w:val="0"/>
           <w:b/>
         </w:rPr>
-        <w:t xml:space="preserve">Wright IJ</w:t>
+        <w:t xml:space="preserve">Watkins JE</w:t>
       </w:r>
       <w:r>
         <w:rPr>
@@ -13903,7 +14258,7 @@
           <w:b w:val="0"/>
           <w:b/>
         </w:rPr>
-        <w:t xml:space="preserve">Reich PB</w:t>
+        <w:t xml:space="preserve">Mack MC</w:t>
       </w:r>
       <w:r>
         <w:rPr>
@@ -13922,7 +14277,7 @@
           <w:b w:val="0"/>
           <w:b/>
         </w:rPr>
-        <w:t xml:space="preserve">Westoby M</w:t>
+        <w:t xml:space="preserve">Sinclair TR</w:t>
       </w:r>
       <w:r>
         <w:rPr>
@@ -13941,171 +14296,47 @@
           <w:b w:val="0"/>
           <w:b/>
         </w:rPr>
-        <w:t xml:space="preserve">Ackerly DD</w:t>
-      </w:r>
-      <w:r>
-        <w:rPr>
-          <w:b/>
-        </w:rPr>
-        <w:t xml:space="preserve">,</w:t>
-      </w:r>
-      <w:r>
-        <w:rPr>
-          <w:b/>
-        </w:rPr>
-        <w:t xml:space="preserve"> </w:t>
-      </w:r>
-      <w:r>
-        <w:rPr>
-          <w:b w:val="0"/>
-          <w:b/>
-        </w:rPr>
-        <w:t xml:space="preserve">Baruch Z</w:t>
-      </w:r>
-      <w:r>
-        <w:rPr>
-          <w:b/>
-        </w:rPr>
-        <w:t xml:space="preserve">,</w:t>
-      </w:r>
-      <w:r>
-        <w:rPr>
-          <w:b/>
-        </w:rPr>
-        <w:t xml:space="preserve"> </w:t>
-      </w:r>
-      <w:r>
-        <w:rPr>
-          <w:b w:val="0"/>
-          <w:b/>
-        </w:rPr>
-        <w:t xml:space="preserve">Bongers F</w:t>
-      </w:r>
-      <w:r>
-        <w:rPr>
-          <w:b/>
-        </w:rPr>
-        <w:t xml:space="preserve">,</w:t>
-      </w:r>
-      <w:r>
-        <w:rPr>
-          <w:b/>
-        </w:rPr>
-        <w:t xml:space="preserve"> </w:t>
-      </w:r>
-      <w:r>
-        <w:rPr>
-          <w:b w:val="0"/>
-          <w:b/>
-        </w:rPr>
-        <w:t xml:space="preserve">Cavender-Bares J</w:t>
-      </w:r>
-      <w:r>
-        <w:rPr>
-          <w:b/>
-        </w:rPr>
-        <w:t xml:space="preserve">,</w:t>
-      </w:r>
-      <w:r>
-        <w:rPr>
-          <w:b/>
-        </w:rPr>
-        <w:t xml:space="preserve"> </w:t>
-      </w:r>
-      <w:r>
-        <w:rPr>
-          <w:b w:val="0"/>
-          <w:b/>
-        </w:rPr>
-        <w:t xml:space="preserve">Chapin T</w:t>
-      </w:r>
-      <w:r>
-        <w:rPr>
-          <w:b/>
-        </w:rPr>
-        <w:t xml:space="preserve">,</w:t>
-      </w:r>
-      <w:r>
-        <w:rPr>
-          <w:b/>
-        </w:rPr>
-        <w:t xml:space="preserve"> </w:t>
-      </w:r>
-      <w:r>
-        <w:rPr>
-          <w:b w:val="0"/>
-          <w:b/>
-        </w:rPr>
-        <w:t xml:space="preserve">Cornelissen JHC</w:t>
-      </w:r>
-      <w:r>
-        <w:rPr>
-          <w:b/>
-        </w:rPr>
-        <w:t xml:space="preserve">,</w:t>
-      </w:r>
-      <w:r>
-        <w:rPr>
-          <w:b/>
-        </w:rPr>
-        <w:t xml:space="preserve"> </w:t>
-      </w:r>
-      <w:r>
-        <w:rPr>
-          <w:b w:val="0"/>
-          <w:b/>
-        </w:rPr>
-        <w:t xml:space="preserve">Diemer M</w:t>
-      </w:r>
-      <w:r>
-        <w:rPr>
-          <w:b/>
-        </w:rPr>
-        <w:t xml:space="preserve"> </w:t>
-      </w:r>
-      <w:r>
-        <w:rPr>
-          <w:i/>
-          <w:b/>
-        </w:rPr>
-        <w:t xml:space="preserve">et al.</w:t>
-      </w:r>
-      <w:r>
-        <w:t xml:space="preserve"> </w:t>
-      </w:r>
-      <w:r>
-        <w:rPr>
-          <w:b/>
-        </w:rPr>
-        <w:t xml:space="preserve">2004</w:t>
-      </w:r>
-      <w:r>
-        <w:t xml:space="preserve">. The worldwide leaf economics spectrum.</w:t>
-      </w:r>
-      <w:r>
-        <w:t xml:space="preserve"> </w:t>
-      </w:r>
-      <w:r>
-        <w:rPr>
-          <w:i/>
-        </w:rPr>
-        <w:t xml:space="preserve">Nature</w:t>
-      </w:r>
-      <w:r>
-        <w:t xml:space="preserve"> </w:t>
-      </w:r>
-      <w:r>
-        <w:rPr>
-          <w:b/>
-        </w:rPr>
-        <w:t xml:space="preserve">428</w:t>
-      </w:r>
-      <w:r>
-        <w:t xml:space="preserve">: 821–827.</w:t>
+        <w:t xml:space="preserve">Mulkey SS</w:t>
+      </w:r>
+      <w:r>
+        <w:t xml:space="preserve">.</w:t>
+      </w:r>
+      <w:r>
+        <w:t xml:space="preserve"> </w:t>
+      </w:r>
+      <w:r>
+        <w:rPr>
+          <w:b/>
+        </w:rPr>
+        <w:t xml:space="preserve">2007a</w:t>
+      </w:r>
+      <w:r>
+        <w:t xml:space="preserve">. Ecological and evolutionary consequences of desiccation tolerance in tropical fern gametophytes.</w:t>
+      </w:r>
+      <w:r>
+        <w:t xml:space="preserve"> </w:t>
+      </w:r>
+      <w:r>
+        <w:rPr>
+          <w:i/>
+        </w:rPr>
+        <w:t xml:space="preserve">New Phytologist</w:t>
+      </w:r>
+      <w:r>
+        <w:t xml:space="preserve"> </w:t>
+      </w:r>
+      <w:r>
+        <w:rPr>
+          <w:b/>
+        </w:rPr>
+        <w:t xml:space="preserve">176</w:t>
+      </w:r>
+      <w:r>
+        <w:t xml:space="preserve">: 708–717.</w:t>
       </w:r>
     </w:p>
     <w:bookmarkEnd w:id="123"/>
-    <w:bookmarkStart w:id="124" w:name="ref-zhang_epiphytes_2009"/>
+    <w:bookmarkStart w:id="124" w:name="ref-watkins_influence_2007"/>
     <w:p>
       <w:pPr>
         <w:pStyle w:val="Bibliography"/>
@@ -14115,7 +14346,7 @@
           <w:b w:val="0"/>
           <w:b/>
         </w:rPr>
-        <w:t xml:space="preserve">Zhang Q</w:t>
+        <w:t xml:space="preserve">Watkins JE</w:t>
       </w:r>
       <w:r>
         <w:rPr>
@@ -14134,7 +14365,7 @@
           <w:b w:val="0"/>
           <w:b/>
         </w:rPr>
-        <w:t xml:space="preserve">Chen J-W</w:t>
+        <w:t xml:space="preserve">Rundel PW</w:t>
       </w:r>
       <w:r>
         <w:rPr>
@@ -14153,26 +14384,7 @@
           <w:b w:val="0"/>
           <w:b/>
         </w:rPr>
-        <w:t xml:space="preserve">Li B-G</w:t>
-      </w:r>
-      <w:r>
-        <w:rPr>
-          <w:b/>
-        </w:rPr>
-        <w:t xml:space="preserve">,</w:t>
-      </w:r>
-      <w:r>
-        <w:rPr>
-          <w:b/>
-        </w:rPr>
-        <w:t xml:space="preserve"> </w:t>
-      </w:r>
-      <w:r>
-        <w:rPr>
-          <w:b w:val="0"/>
-          <w:b/>
-        </w:rPr>
-        <w:t xml:space="preserve">Cao K-F</w:t>
+        <w:t xml:space="preserve">Cardelús CL</w:t>
       </w:r>
       <w:r>
         <w:t xml:space="preserve">.</w:t>
@@ -14184,35 +14396,35 @@
         <w:rPr>
           <w:b/>
         </w:rPr>
-        <w:t xml:space="preserve">2009</w:t>
-      </w:r>
-      <w:r>
-        <w:t xml:space="preserve">. Epiphytes and hemiepiphytes have slower photosynthetic response to lightflecks than terrestrial plants: Evidence from ferns and figs.</w:t>
-      </w:r>
-      <w:r>
-        <w:t xml:space="preserve"> </w:t>
-      </w:r>
-      <w:r>
-        <w:rPr>
-          <w:i/>
-        </w:rPr>
-        <w:t xml:space="preserve">Journal of Tropical Ecology</w:t>
-      </w:r>
-      <w:r>
-        <w:t xml:space="preserve"> </w:t>
-      </w:r>
-      <w:r>
-        <w:rPr>
-          <w:b/>
-        </w:rPr>
-        <w:t xml:space="preserve">25</w:t>
-      </w:r>
-      <w:r>
-        <w:t xml:space="preserve">: 465–472.</w:t>
+        <w:t xml:space="preserve">2007b</w:t>
+      </w:r>
+      <w:r>
+        <w:t xml:space="preserve">. The influence of life form on carbon and nitrogen relationships in tropical rainforest ferns.</w:t>
+      </w:r>
+      <w:r>
+        <w:t xml:space="preserve"> </w:t>
+      </w:r>
+      <w:r>
+        <w:rPr>
+          <w:i/>
+        </w:rPr>
+        <w:t xml:space="preserve">Oecologia</w:t>
+      </w:r>
+      <w:r>
+        <w:t xml:space="preserve"> </w:t>
+      </w:r>
+      <w:r>
+        <w:rPr>
+          <w:b/>
+        </w:rPr>
+        <w:t xml:space="preserve">153</w:t>
+      </w:r>
+      <w:r>
+        <w:t xml:space="preserve">: 225.</w:t>
       </w:r>
     </w:p>
     <w:bookmarkEnd w:id="124"/>
-    <w:bookmarkStart w:id="125" w:name="ref-zhang_differentiation_2015"/>
+    <w:bookmarkStart w:id="125" w:name="ref-woodhouse_stipe_1982"/>
     <w:p>
       <w:pPr>
         <w:pStyle w:val="Bibliography"/>
@@ -14222,7 +14434,7 @@
           <w:b w:val="0"/>
           <w:b/>
         </w:rPr>
-        <w:t xml:space="preserve">Zhang S-B</w:t>
+        <w:t xml:space="preserve">Woodhouse RM</w:t>
       </w:r>
       <w:r>
         <w:rPr>
@@ -14241,83 +14453,7 @@
           <w:b w:val="0"/>
           <w:b/>
         </w:rPr>
-        <w:t xml:space="preserve">Dai Y</w:t>
-      </w:r>
-      <w:r>
-        <w:rPr>
-          <w:b/>
-        </w:rPr>
-        <w:t xml:space="preserve">,</w:t>
-      </w:r>
-      <w:r>
-        <w:rPr>
-          <w:b/>
-        </w:rPr>
-        <w:t xml:space="preserve"> </w:t>
-      </w:r>
-      <w:r>
-        <w:rPr>
-          <w:b w:val="0"/>
-          <w:b/>
-        </w:rPr>
-        <w:t xml:space="preserve">Hao G-Y</w:t>
-      </w:r>
-      <w:r>
-        <w:rPr>
-          <w:b/>
-        </w:rPr>
-        <w:t xml:space="preserve">,</w:t>
-      </w:r>
-      <w:r>
-        <w:rPr>
-          <w:b/>
-        </w:rPr>
-        <w:t xml:space="preserve"> </w:t>
-      </w:r>
-      <w:r>
-        <w:rPr>
-          <w:b w:val="0"/>
-          <w:b/>
-        </w:rPr>
-        <w:t xml:space="preserve">Li J-W</w:t>
-      </w:r>
-      <w:r>
-        <w:rPr>
-          <w:b/>
-        </w:rPr>
-        <w:t xml:space="preserve">,</w:t>
-      </w:r>
-      <w:r>
-        <w:rPr>
-          <w:b/>
-        </w:rPr>
-        <w:t xml:space="preserve"> </w:t>
-      </w:r>
-      <w:r>
-        <w:rPr>
-          <w:b w:val="0"/>
-          <w:b/>
-        </w:rPr>
-        <w:t xml:space="preserve">Fu X-W</w:t>
-      </w:r>
-      <w:r>
-        <w:rPr>
-          <w:b/>
-        </w:rPr>
-        <w:t xml:space="preserve">,</w:t>
-      </w:r>
-      <w:r>
-        <w:rPr>
-          <w:b/>
-        </w:rPr>
-        <w:t xml:space="preserve"> </w:t>
-      </w:r>
-      <w:r>
-        <w:rPr>
-          <w:b w:val="0"/>
-          <w:b/>
-        </w:rPr>
-        <w:t xml:space="preserve">Zhang J-L</w:t>
+        <w:t xml:space="preserve">Nobel PS</w:t>
       </w:r>
       <w:r>
         <w:t xml:space="preserve">.</w:t>
@@ -14329,35 +14465,35 @@
         <w:rPr>
           <w:b/>
         </w:rPr>
-        <w:t xml:space="preserve">2015</w:t>
-      </w:r>
-      <w:r>
-        <w:t xml:space="preserve">. Differentiation of water-related traits in terrestrial and epiphytic Cymbidium species.</w:t>
-      </w:r>
-      <w:r>
-        <w:t xml:space="preserve"> </w:t>
-      </w:r>
-      <w:r>
-        <w:rPr>
-          <w:i/>
-        </w:rPr>
-        <w:t xml:space="preserve">Frontiers in Plant Science</w:t>
-      </w:r>
-      <w:r>
-        <w:t xml:space="preserve"> </w:t>
-      </w:r>
-      <w:r>
-        <w:rPr>
-          <w:b/>
-        </w:rPr>
-        <w:t xml:space="preserve">6</w:t>
-      </w:r>
-      <w:r>
-        <w:t xml:space="preserve">.</w:t>
+        <w:t xml:space="preserve">1982</w:t>
+      </w:r>
+      <w:r>
+        <w:t xml:space="preserve">. Stipe anatomy, water potentials, and xylem conductances in seven species of ferns (Filicopsida).</w:t>
+      </w:r>
+      <w:r>
+        <w:t xml:space="preserve"> </w:t>
+      </w:r>
+      <w:r>
+        <w:rPr>
+          <w:i/>
+        </w:rPr>
+        <w:t xml:space="preserve">American Journal of Botany</w:t>
+      </w:r>
+      <w:r>
+        <w:t xml:space="preserve"> </w:t>
+      </w:r>
+      <w:r>
+        <w:rPr>
+          <w:b/>
+        </w:rPr>
+        <w:t xml:space="preserve">69</w:t>
+      </w:r>
+      <w:r>
+        <w:t xml:space="preserve">: 135–140.</w:t>
       </w:r>
     </w:p>
     <w:bookmarkEnd w:id="125"/>
-    <w:bookmarkStart w:id="126" w:name="ref-zhang_leaf_2014"/>
+    <w:bookmarkStart w:id="126" w:name="ref-woods_microhabitat_2015"/>
     <w:p>
       <w:pPr>
         <w:pStyle w:val="Bibliography"/>
@@ -14367,7 +14503,7 @@
           <w:b w:val="0"/>
           <w:b/>
         </w:rPr>
-        <w:t xml:space="preserve">Zhang S-B</w:t>
+        <w:t xml:space="preserve">Woods CL</w:t>
       </w:r>
       <w:r>
         <w:rPr>
@@ -14386,7 +14522,7 @@
           <w:b w:val="0"/>
           <w:b/>
         </w:rPr>
-        <w:t xml:space="preserve">Sun M</w:t>
+        <w:t xml:space="preserve">Cardelús CL</w:t>
       </w:r>
       <w:r>
         <w:rPr>
@@ -14405,45 +14541,7 @@
           <w:b w:val="0"/>
           <w:b/>
         </w:rPr>
-        <w:t xml:space="preserve">Cao K-F</w:t>
-      </w:r>
-      <w:r>
-        <w:rPr>
-          <w:b/>
-        </w:rPr>
-        <w:t xml:space="preserve">,</w:t>
-      </w:r>
-      <w:r>
-        <w:rPr>
-          <w:b/>
-        </w:rPr>
-        <w:t xml:space="preserve"> </w:t>
-      </w:r>
-      <w:r>
-        <w:rPr>
-          <w:b w:val="0"/>
-          <w:b/>
-        </w:rPr>
-        <w:t xml:space="preserve">Hu H</w:t>
-      </w:r>
-      <w:r>
-        <w:rPr>
-          <w:b/>
-        </w:rPr>
-        <w:t xml:space="preserve">,</w:t>
-      </w:r>
-      <w:r>
-        <w:rPr>
-          <w:b/>
-        </w:rPr>
-        <w:t xml:space="preserve"> </w:t>
-      </w:r>
-      <w:r>
-        <w:rPr>
-          <w:b w:val="0"/>
-          <w:b/>
-        </w:rPr>
-        <w:t xml:space="preserve">Zhang J-L</w:t>
+        <w:t xml:space="preserve">DeWalt SJ</w:t>
       </w:r>
       <w:r>
         <w:t xml:space="preserve">.</w:t>
@@ -14455,35 +14553,35 @@
         <w:rPr>
           <w:b/>
         </w:rPr>
-        <w:t xml:space="preserve">2014</w:t>
-      </w:r>
-      <w:r>
-        <w:t xml:space="preserve">. Leaf photosynthetic rate of tropical ferns is evolutionarily linked to water transport capacity.</w:t>
-      </w:r>
-      <w:r>
-        <w:t xml:space="preserve"> </w:t>
-      </w:r>
-      <w:r>
-        <w:rPr>
-          <w:i/>
-        </w:rPr>
-        <w:t xml:space="preserve">PLOS ONE</w:t>
-      </w:r>
-      <w:r>
-        <w:t xml:space="preserve"> </w:t>
-      </w:r>
-      <w:r>
-        <w:rPr>
-          <w:b/>
-        </w:rPr>
-        <w:t xml:space="preserve">9</w:t>
-      </w:r>
-      <w:r>
-        <w:t xml:space="preserve">: e84682.</w:t>
+        <w:t xml:space="preserve">2015</w:t>
+      </w:r>
+      <w:r>
+        <w:t xml:space="preserve">. Microhabitat associations of vascular epiphytes in a wet tropical forest canopy.</w:t>
+      </w:r>
+      <w:r>
+        <w:t xml:space="preserve"> </w:t>
+      </w:r>
+      <w:r>
+        <w:rPr>
+          <w:i/>
+        </w:rPr>
+        <w:t xml:space="preserve">Journal of Ecology</w:t>
+      </w:r>
+      <w:r>
+        <w:t xml:space="preserve"> </w:t>
+      </w:r>
+      <w:r>
+        <w:rPr>
+          <w:b/>
+        </w:rPr>
+        <w:t xml:space="preserve">103</w:t>
+      </w:r>
+      <w:r>
+        <w:t xml:space="preserve">: 421–430.</w:t>
       </w:r>
     </w:p>
     <w:bookmarkEnd w:id="126"/>
-    <w:bookmarkStart w:id="127" w:name="ref-zotz_hemiepiphyte_2013"/>
+    <w:bookmarkStart w:id="127" w:name="ref-wright_worldwide_2004"/>
     <w:p>
       <w:pPr>
         <w:pStyle w:val="Bibliography"/>
@@ -14493,47 +14591,228 @@
           <w:b w:val="0"/>
           <w:b/>
         </w:rPr>
-        <w:t xml:space="preserve">Zotz G</w:t>
-      </w:r>
-      <w:r>
-        <w:t xml:space="preserve">.</w:t>
-      </w:r>
-      <w:r>
-        <w:t xml:space="preserve"> </w:t>
-      </w:r>
-      <w:r>
-        <w:rPr>
-          <w:b/>
-        </w:rPr>
-        <w:t xml:space="preserve">2013</w:t>
-      </w:r>
-      <w:r>
-        <w:t xml:space="preserve">. ‘Hemiepiphyte’: A confusing term and its history.</w:t>
-      </w:r>
-      <w:r>
-        <w:t xml:space="preserve"> </w:t>
-      </w:r>
-      <w:r>
-        <w:rPr>
-          <w:i/>
-        </w:rPr>
-        <w:t xml:space="preserve">Annals of Botany</w:t>
-      </w:r>
-      <w:r>
-        <w:t xml:space="preserve"> </w:t>
-      </w:r>
-      <w:r>
-        <w:rPr>
-          <w:b/>
-        </w:rPr>
-        <w:t xml:space="preserve">111</w:t>
-      </w:r>
-      <w:r>
-        <w:t xml:space="preserve">: 1015–1020.</w:t>
+        <w:t xml:space="preserve">Wright IJ</w:t>
+      </w:r>
+      <w:r>
+        <w:rPr>
+          <w:b/>
+        </w:rPr>
+        <w:t xml:space="preserve">,</w:t>
+      </w:r>
+      <w:r>
+        <w:rPr>
+          <w:b/>
+        </w:rPr>
+        <w:t xml:space="preserve"> </w:t>
+      </w:r>
+      <w:r>
+        <w:rPr>
+          <w:b w:val="0"/>
+          <w:b/>
+        </w:rPr>
+        <w:t xml:space="preserve">Reich PB</w:t>
+      </w:r>
+      <w:r>
+        <w:rPr>
+          <w:b/>
+        </w:rPr>
+        <w:t xml:space="preserve">,</w:t>
+      </w:r>
+      <w:r>
+        <w:rPr>
+          <w:b/>
+        </w:rPr>
+        <w:t xml:space="preserve"> </w:t>
+      </w:r>
+      <w:r>
+        <w:rPr>
+          <w:b w:val="0"/>
+          <w:b/>
+        </w:rPr>
+        <w:t xml:space="preserve">Westoby M</w:t>
+      </w:r>
+      <w:r>
+        <w:rPr>
+          <w:b/>
+        </w:rPr>
+        <w:t xml:space="preserve">,</w:t>
+      </w:r>
+      <w:r>
+        <w:rPr>
+          <w:b/>
+        </w:rPr>
+        <w:t xml:space="preserve"> </w:t>
+      </w:r>
+      <w:r>
+        <w:rPr>
+          <w:b w:val="0"/>
+          <w:b/>
+        </w:rPr>
+        <w:t xml:space="preserve">Ackerly DD</w:t>
+      </w:r>
+      <w:r>
+        <w:rPr>
+          <w:b/>
+        </w:rPr>
+        <w:t xml:space="preserve">,</w:t>
+      </w:r>
+      <w:r>
+        <w:rPr>
+          <w:b/>
+        </w:rPr>
+        <w:t xml:space="preserve"> </w:t>
+      </w:r>
+      <w:r>
+        <w:rPr>
+          <w:b w:val="0"/>
+          <w:b/>
+        </w:rPr>
+        <w:t xml:space="preserve">Baruch Z</w:t>
+      </w:r>
+      <w:r>
+        <w:rPr>
+          <w:b/>
+        </w:rPr>
+        <w:t xml:space="preserve">,</w:t>
+      </w:r>
+      <w:r>
+        <w:rPr>
+          <w:b/>
+        </w:rPr>
+        <w:t xml:space="preserve"> </w:t>
+      </w:r>
+      <w:r>
+        <w:rPr>
+          <w:b w:val="0"/>
+          <w:b/>
+        </w:rPr>
+        <w:t xml:space="preserve">Bongers F</w:t>
+      </w:r>
+      <w:r>
+        <w:rPr>
+          <w:b/>
+        </w:rPr>
+        <w:t xml:space="preserve">,</w:t>
+      </w:r>
+      <w:r>
+        <w:rPr>
+          <w:b/>
+        </w:rPr>
+        <w:t xml:space="preserve"> </w:t>
+      </w:r>
+      <w:r>
+        <w:rPr>
+          <w:b w:val="0"/>
+          <w:b/>
+        </w:rPr>
+        <w:t xml:space="preserve">Cavender-Bares J</w:t>
+      </w:r>
+      <w:r>
+        <w:rPr>
+          <w:b/>
+        </w:rPr>
+        <w:t xml:space="preserve">,</w:t>
+      </w:r>
+      <w:r>
+        <w:rPr>
+          <w:b/>
+        </w:rPr>
+        <w:t xml:space="preserve"> </w:t>
+      </w:r>
+      <w:r>
+        <w:rPr>
+          <w:b w:val="0"/>
+          <w:b/>
+        </w:rPr>
+        <w:t xml:space="preserve">Chapin T</w:t>
+      </w:r>
+      <w:r>
+        <w:rPr>
+          <w:b/>
+        </w:rPr>
+        <w:t xml:space="preserve">,</w:t>
+      </w:r>
+      <w:r>
+        <w:rPr>
+          <w:b/>
+        </w:rPr>
+        <w:t xml:space="preserve"> </w:t>
+      </w:r>
+      <w:r>
+        <w:rPr>
+          <w:b w:val="0"/>
+          <w:b/>
+        </w:rPr>
+        <w:t xml:space="preserve">Cornelissen JHC</w:t>
+      </w:r>
+      <w:r>
+        <w:rPr>
+          <w:b/>
+        </w:rPr>
+        <w:t xml:space="preserve">,</w:t>
+      </w:r>
+      <w:r>
+        <w:rPr>
+          <w:b/>
+        </w:rPr>
+        <w:t xml:space="preserve"> </w:t>
+      </w:r>
+      <w:r>
+        <w:rPr>
+          <w:b w:val="0"/>
+          <w:b/>
+        </w:rPr>
+        <w:t xml:space="preserve">Diemer M</w:t>
+      </w:r>
+      <w:r>
+        <w:rPr>
+          <w:b/>
+        </w:rPr>
+        <w:t xml:space="preserve"> </w:t>
+      </w:r>
+      <w:r>
+        <w:rPr>
+          <w:i/>
+          <w:b/>
+        </w:rPr>
+        <w:t xml:space="preserve">et al.</w:t>
+      </w:r>
+      <w:r>
+        <w:t xml:space="preserve"> </w:t>
+      </w:r>
+      <w:r>
+        <w:rPr>
+          <w:b/>
+        </w:rPr>
+        <w:t xml:space="preserve">2004</w:t>
+      </w:r>
+      <w:r>
+        <w:t xml:space="preserve">. The worldwide leaf economics spectrum.</w:t>
+      </w:r>
+      <w:r>
+        <w:t xml:space="preserve"> </w:t>
+      </w:r>
+      <w:r>
+        <w:rPr>
+          <w:i/>
+        </w:rPr>
+        <w:t xml:space="preserve">Nature</w:t>
+      </w:r>
+      <w:r>
+        <w:t xml:space="preserve"> </w:t>
+      </w:r>
+      <w:r>
+        <w:rPr>
+          <w:b/>
+        </w:rPr>
+        <w:t xml:space="preserve">428</w:t>
+      </w:r>
+      <w:r>
+        <w:t xml:space="preserve">: 821–827.</w:t>
       </w:r>
     </w:p>
     <w:bookmarkEnd w:id="127"/>
-    <w:bookmarkStart w:id="128" w:name="ref-zotz_physiological_2001"/>
+    <w:bookmarkStart w:id="128" w:name="ref-zhang_epiphytes_2009"/>
     <w:p>
       <w:pPr>
         <w:pStyle w:val="Bibliography"/>
@@ -14543,7 +14822,7 @@
           <w:b w:val="0"/>
           <w:b/>
         </w:rPr>
-        <w:t xml:space="preserve">Zotz G</w:t>
+        <w:t xml:space="preserve">Zhang Q</w:t>
       </w:r>
       <w:r>
         <w:rPr>
@@ -14562,7 +14841,45 @@
           <w:b w:val="0"/>
           <w:b/>
         </w:rPr>
-        <w:t xml:space="preserve">Hietz P</w:t>
+        <w:t xml:space="preserve">Chen J-W</w:t>
+      </w:r>
+      <w:r>
+        <w:rPr>
+          <w:b/>
+        </w:rPr>
+        <w:t xml:space="preserve">,</w:t>
+      </w:r>
+      <w:r>
+        <w:rPr>
+          <w:b/>
+        </w:rPr>
+        <w:t xml:space="preserve"> </w:t>
+      </w:r>
+      <w:r>
+        <w:rPr>
+          <w:b w:val="0"/>
+          <w:b/>
+        </w:rPr>
+        <w:t xml:space="preserve">Li B-G</w:t>
+      </w:r>
+      <w:r>
+        <w:rPr>
+          <w:b/>
+        </w:rPr>
+        <w:t xml:space="preserve">,</w:t>
+      </w:r>
+      <w:r>
+        <w:rPr>
+          <w:b/>
+        </w:rPr>
+        <w:t xml:space="preserve"> </w:t>
+      </w:r>
+      <w:r>
+        <w:rPr>
+          <w:b w:val="0"/>
+          <w:b/>
+        </w:rPr>
+        <w:t xml:space="preserve">Cao K-F</w:t>
       </w:r>
       <w:r>
         <w:t xml:space="preserve">.</w:t>
@@ -14574,35 +14891,466 @@
         <w:rPr>
           <w:b/>
         </w:rPr>
-        <w:t xml:space="preserve">2001</w:t>
-      </w:r>
-      <w:r>
-        <w:t xml:space="preserve">. The physiological ecology of vascular epiphytes: Current knowledge, open questions.</w:t>
-      </w:r>
-      <w:r>
-        <w:t xml:space="preserve"> </w:t>
-      </w:r>
-      <w:r>
-        <w:rPr>
-          <w:i/>
-        </w:rPr>
-        <w:t xml:space="preserve">Journal of Experimental Botany</w:t>
-      </w:r>
-      <w:r>
-        <w:t xml:space="preserve"> </w:t>
-      </w:r>
-      <w:r>
-        <w:rPr>
-          <w:b/>
-        </w:rPr>
-        <w:t xml:space="preserve">52</w:t>
-      </w:r>
-      <w:r>
-        <w:t xml:space="preserve">: 2067–2078.</w:t>
+        <w:t xml:space="preserve">2009</w:t>
+      </w:r>
+      <w:r>
+        <w:t xml:space="preserve">. Epiphytes and hemiepiphytes have slower photosynthetic response to lightflecks than terrestrial plants: Evidence from ferns and figs.</w:t>
+      </w:r>
+      <w:r>
+        <w:t xml:space="preserve"> </w:t>
+      </w:r>
+      <w:r>
+        <w:rPr>
+          <w:i/>
+        </w:rPr>
+        <w:t xml:space="preserve">Journal of Tropical Ecology</w:t>
+    